--- a/documentation/BachelorProjectSabrina.docx
+++ b/documentation/BachelorProjectSabrina.docx
@@ -227,41 +227,37 @@
         </w:rPr>
         <w:tab/>
       </w:r>
-      <w:proofErr w:type="spellStart"/>
       <w:r>
         <w:rPr>
           <w:sz w:val="28"/>
           <w:szCs w:val="28"/>
           <w:lang w:val="en-GB"/>
         </w:rPr>
-        <w:t>wega</w:t>
-      </w:r>
-      <w:proofErr w:type="spellEnd"/>
+        <w:t>wega Informatik AG</w:t>
+      </w:r>
       <w:r>
         <w:rPr>
           <w:sz w:val="28"/>
           <w:szCs w:val="28"/>
           <w:lang w:val="en-GB"/>
         </w:rPr>
-        <w:t xml:space="preserve"> </w:t>
-      </w:r>
-      <w:proofErr w:type="spellStart"/>
+        <w:br/>
+      </w:r>
       <w:r>
         <w:rPr>
           <w:sz w:val="28"/>
           <w:szCs w:val="28"/>
           <w:lang w:val="en-GB"/>
         </w:rPr>
-        <w:t>Informatik</w:t>
-      </w:r>
-      <w:proofErr w:type="spellEnd"/>
+        <w:t>Author</w:t>
+      </w:r>
       <w:r>
         <w:rPr>
           <w:sz w:val="28"/>
           <w:szCs w:val="28"/>
           <w:lang w:val="en-GB"/>
         </w:rPr>
-        <w:t xml:space="preserve"> AG</w:t>
+        <w:t xml:space="preserve">: </w:t>
       </w:r>
       <w:r>
         <w:rPr>
@@ -269,7 +265,7 @@
           <w:szCs w:val="28"/>
           <w:lang w:val="en-GB"/>
         </w:rPr>
-        <w:br/>
+        <w:tab/>
       </w:r>
       <w:r>
         <w:rPr>
@@ -277,7 +273,7 @@
           <w:szCs w:val="28"/>
           <w:lang w:val="en-GB"/>
         </w:rPr>
-        <w:t>Author</w:t>
+        <w:t>Sabrina Leuenberger</w:t>
       </w:r>
       <w:r>
         <w:rPr>
@@ -285,7 +281,7 @@
           <w:szCs w:val="28"/>
           <w:lang w:val="en-GB"/>
         </w:rPr>
-        <w:t xml:space="preserve">: </w:t>
+        <w:br/>
       </w:r>
       <w:r>
         <w:rPr>
@@ -293,7 +289,7 @@
           <w:szCs w:val="28"/>
           <w:lang w:val="en-GB"/>
         </w:rPr>
-        <w:tab/>
+        <w:t>Lecturer</w:t>
       </w:r>
       <w:r>
         <w:rPr>
@@ -301,7 +297,7 @@
           <w:szCs w:val="28"/>
           <w:lang w:val="en-GB"/>
         </w:rPr>
-        <w:t>Sabrina Leuenberger</w:t>
+        <w:t xml:space="preserve">: </w:t>
       </w:r>
       <w:r>
         <w:rPr>
@@ -309,7 +305,7 @@
           <w:szCs w:val="28"/>
           <w:lang w:val="en-GB"/>
         </w:rPr>
-        <w:br/>
+        <w:tab/>
       </w:r>
       <w:r>
         <w:rPr>
@@ -317,42 +313,8 @@
           <w:szCs w:val="28"/>
           <w:lang w:val="en-GB"/>
         </w:rPr>
-        <w:t>Lecturer</w:t>
-      </w:r>
-      <w:r>
-        <w:rPr>
-          <w:sz w:val="28"/>
-          <w:szCs w:val="28"/>
-          <w:lang w:val="en-GB"/>
-        </w:rPr>
-        <w:t xml:space="preserve">: </w:t>
-      </w:r>
-      <w:r>
-        <w:rPr>
-          <w:sz w:val="28"/>
-          <w:szCs w:val="28"/>
-          <w:lang w:val="en-GB"/>
-        </w:rPr>
-        <w:tab/>
-      </w:r>
-      <w:r>
-        <w:rPr>
-          <w:sz w:val="28"/>
-          <w:szCs w:val="28"/>
-          <w:lang w:val="en-GB"/>
-        </w:rPr>
-        <w:t xml:space="preserve">Stephan </w:t>
-      </w:r>
-      <w:proofErr w:type="spellStart"/>
-      <w:r>
-        <w:rPr>
-          <w:sz w:val="28"/>
-          <w:szCs w:val="28"/>
-          <w:lang w:val="en-GB"/>
-        </w:rPr>
-        <w:t>Jüngling</w:t>
-      </w:r>
-      <w:proofErr w:type="spellEnd"/>
+        <w:t>Stephan Jüngling</w:t>
+      </w:r>
       <w:r>
         <w:rPr>
           <w:sz w:val="28"/>
@@ -649,19 +611,11 @@
               </w:rPr>
               <w:br/>
             </w:r>
-            <w:proofErr w:type="spellStart"/>
             <w:r>
               <w:rPr>
                 <w:lang w:eastAsia="de-DE"/>
               </w:rPr>
-              <w:t>Merlachfeld</w:t>
-            </w:r>
-            <w:proofErr w:type="spellEnd"/>
-            <w:r>
-              <w:rPr>
-                <w:lang w:eastAsia="de-DE"/>
-              </w:rPr>
-              <w:t xml:space="preserve"> 54</w:t>
+              <w:t>Merlachfeld 54</w:t>
             </w:r>
             <w:r>
               <w:rPr>
@@ -794,16 +748,8 @@
               <w:rPr>
                 <w:lang w:val="en-GB" w:eastAsia="de-DE"/>
               </w:rPr>
-              <w:t xml:space="preserve">Stephan </w:t>
+              <w:t>Stephan Jüngling</w:t>
             </w:r>
-            <w:proofErr w:type="spellStart"/>
-            <w:r>
-              <w:rPr>
-                <w:lang w:val="en-GB" w:eastAsia="de-DE"/>
-              </w:rPr>
-              <w:t>Jüngling</w:t>
-            </w:r>
-            <w:proofErr w:type="spellEnd"/>
             <w:r>
               <w:rPr>
                 <w:lang w:val="en-GB" w:eastAsia="de-DE"/>
@@ -822,14 +768,12 @@
               </w:rPr>
               <w:br/>
             </w:r>
-            <w:proofErr w:type="spellStart"/>
             <w:r>
               <w:rPr>
                 <w:lang w:val="en-GB" w:eastAsia="de-DE"/>
               </w:rPr>
               <w:t>Northwestern</w:t>
             </w:r>
-            <w:proofErr w:type="spellEnd"/>
             <w:r>
               <w:rPr>
                 <w:lang w:val="en-GB" w:eastAsia="de-DE"/>
@@ -941,19 +885,11 @@
                 <w:lang w:eastAsia="de-DE"/>
               </w:rPr>
             </w:pPr>
-            <w:proofErr w:type="spellStart"/>
             <w:r>
               <w:rPr>
                 <w:lang w:eastAsia="de-DE"/>
               </w:rPr>
-              <w:t>wega</w:t>
-            </w:r>
-            <w:proofErr w:type="spellEnd"/>
-            <w:r>
-              <w:rPr>
-                <w:lang w:eastAsia="de-DE"/>
-              </w:rPr>
-              <w:t xml:space="preserve"> Informatik AG</w:t>
+              <w:t>wega Informatik AG</w:t>
             </w:r>
             <w:r>
               <w:rPr>
@@ -1421,33 +1357,11 @@
           <w:lang w:val="en-GB"/>
         </w:rPr>
       </w:pPr>
-      <w:proofErr w:type="spellStart"/>
-      <w:r>
-        <w:rPr>
-          <w:lang w:val="en-GB"/>
-        </w:rPr>
-        <w:t>wega</w:t>
-      </w:r>
-      <w:proofErr w:type="spellEnd"/>
-      <w:r>
-        <w:rPr>
-          <w:lang w:val="en-GB"/>
-        </w:rPr>
-        <w:t xml:space="preserve"> </w:t>
-      </w:r>
-      <w:proofErr w:type="spellStart"/>
-      <w:r>
-        <w:rPr>
-          <w:lang w:val="en-GB"/>
-        </w:rPr>
-        <w:t>Informatik</w:t>
-      </w:r>
-      <w:proofErr w:type="spellEnd"/>
-      <w:r>
-        <w:rPr>
-          <w:lang w:val="en-GB"/>
-        </w:rPr>
-        <w:t xml:space="preserve"> AG</w:t>
+      <w:r>
+        <w:rPr>
+          <w:lang w:val="en-GB"/>
+        </w:rPr>
+        <w:t>wega Informatik AG</w:t>
       </w:r>
       <w:r>
         <w:rPr>
@@ -1507,21 +1421,7 @@
         <w:rPr>
           <w:lang w:val="en-GB"/>
         </w:rPr>
-        <w:t xml:space="preserve"> from </w:t>
-      </w:r>
-      <w:proofErr w:type="spellStart"/>
-      <w:r>
-        <w:rPr>
-          <w:lang w:val="en-GB"/>
-        </w:rPr>
-        <w:t>wega</w:t>
-      </w:r>
-      <w:proofErr w:type="spellEnd"/>
-      <w:r>
-        <w:rPr>
-          <w:lang w:val="en-GB"/>
-        </w:rPr>
-        <w:t xml:space="preserve"> for all the support and </w:t>
+        <w:t xml:space="preserve"> from wega for all the support and </w:t>
       </w:r>
       <w:r>
         <w:rPr>
@@ -1563,35 +1463,7 @@
         <w:rPr>
           <w:lang w:val="en-GB"/>
         </w:rPr>
-        <w:t xml:space="preserve">Andreas </w:t>
-      </w:r>
-      <w:proofErr w:type="spellStart"/>
-      <w:r>
-        <w:rPr>
-          <w:lang w:val="en-GB"/>
-        </w:rPr>
-        <w:t>Hosbach</w:t>
-      </w:r>
-      <w:proofErr w:type="spellEnd"/>
-      <w:r>
-        <w:rPr>
-          <w:lang w:val="en-GB"/>
-        </w:rPr>
-        <w:t xml:space="preserve"> from </w:t>
-      </w:r>
-      <w:proofErr w:type="spellStart"/>
-      <w:r>
-        <w:rPr>
-          <w:lang w:val="en-GB"/>
-        </w:rPr>
-        <w:t>Zühlke</w:t>
-      </w:r>
-      <w:proofErr w:type="spellEnd"/>
-      <w:r>
-        <w:rPr>
-          <w:lang w:val="en-GB"/>
-        </w:rPr>
-        <w:t xml:space="preserve"> AG for all is support from the technical side, ……</w:t>
+        <w:t>Andreas Hosbach from Zühlke AG for all is support from the technical side, ……</w:t>
       </w:r>
     </w:p>
     <w:p>
@@ -1609,21 +1481,7 @@
         <w:rPr>
           <w:lang w:val="en-GB"/>
         </w:rPr>
-        <w:t xml:space="preserve">Stephan </w:t>
-      </w:r>
-      <w:proofErr w:type="spellStart"/>
-      <w:r>
-        <w:rPr>
-          <w:lang w:val="en-GB"/>
-        </w:rPr>
-        <w:t>Jüngling</w:t>
-      </w:r>
-      <w:proofErr w:type="spellEnd"/>
-      <w:r>
-        <w:rPr>
-          <w:lang w:val="en-GB"/>
-        </w:rPr>
-        <w:t xml:space="preserve"> for supervising this project </w:t>
+        <w:t xml:space="preserve">Stephan Jüngling for supervising this project </w:t>
       </w:r>
       <w:r>
         <w:rPr>
@@ -10225,19 +10083,11 @@
         </w:rPr>
         <w:t xml:space="preserve">al Engineering ISPE, 2008, p. 14; </w:t>
       </w:r>
-      <w:proofErr w:type="spellStart"/>
-      <w:r>
-        <w:rPr>
-          <w:lang w:val="en-GB" w:eastAsia="de-DE"/>
-        </w:rPr>
-        <w:t>Johner</w:t>
-      </w:r>
-      <w:proofErr w:type="spellEnd"/>
-      <w:r>
-        <w:rPr>
-          <w:lang w:val="en-GB" w:eastAsia="de-DE"/>
-        </w:rPr>
-        <w:t>, 2017</w:t>
+      <w:r>
+        <w:rPr>
+          <w:lang w:val="en-GB" w:eastAsia="de-DE"/>
+        </w:rPr>
+        <w:t>Johner, 2017</w:t>
       </w:r>
       <w:r>
         <w:rPr>
@@ -10413,21 +10263,7 @@
         <w:rPr>
           <w:lang w:val="en-GB" w:eastAsia="de-DE"/>
         </w:rPr>
-        <w:t xml:space="preserve">Until today the </w:t>
-      </w:r>
-      <w:proofErr w:type="spellStart"/>
-      <w:r>
-        <w:rPr>
-          <w:lang w:val="en-GB" w:eastAsia="de-DE"/>
-        </w:rPr>
-        <w:t>wega</w:t>
-      </w:r>
-      <w:proofErr w:type="spellEnd"/>
-      <w:r>
-        <w:rPr>
-          <w:lang w:val="en-GB" w:eastAsia="de-DE"/>
-        </w:rPr>
-        <w:t xml:space="preserve"> CSV specialists team experience</w:t>
+        <w:t>Until today the wega CSV specialists team experience</w:t>
       </w:r>
       <w:r>
         <w:rPr>
@@ -10445,16 +10281,8 @@
         <w:rPr>
           <w:lang w:val="en-GB" w:eastAsia="de-DE"/>
         </w:rPr>
-        <w:t xml:space="preserve">, even though test tools like hp </w:t>
-      </w:r>
-      <w:proofErr w:type="spellStart"/>
-      <w:r>
-        <w:rPr>
-          <w:lang w:val="en-GB" w:eastAsia="de-DE"/>
-        </w:rPr>
-        <w:t>alm</w:t>
-      </w:r>
-      <w:proofErr w:type="spellEnd"/>
+        <w:t>, even though test tools like hp alm</w:t>
+      </w:r>
       <w:r>
         <w:rPr>
           <w:lang w:val="en-GB"/>
@@ -10632,21 +10460,7 @@
         <w:rPr>
           <w:lang w:val="en-GB" w:eastAsia="de-DE"/>
         </w:rPr>
-        <w:t xml:space="preserve">, 2020; </w:t>
-      </w:r>
-      <w:proofErr w:type="spellStart"/>
-      <w:r>
-        <w:rPr>
-          <w:lang w:val="en-GB" w:eastAsia="de-DE"/>
-        </w:rPr>
-        <w:t>Hoogenraad</w:t>
-      </w:r>
-      <w:proofErr w:type="spellEnd"/>
-      <w:r>
-        <w:rPr>
-          <w:lang w:val="en-GB" w:eastAsia="de-DE"/>
-        </w:rPr>
-        <w:t>, 2017)</w:t>
+        <w:t>, 2020; Hoogenraad, 2017)</w:t>
       </w:r>
       <w:r>
         <w:rPr>
@@ -10834,19 +10648,11 @@
         </w:rPr>
         <w:t xml:space="preserve"> (</w:t>
       </w:r>
-      <w:proofErr w:type="spellStart"/>
-      <w:r>
-        <w:rPr>
-          <w:lang w:val="en-GB" w:eastAsia="de-DE"/>
-        </w:rPr>
-        <w:t>Qualitest</w:t>
-      </w:r>
-      <w:proofErr w:type="spellEnd"/>
-      <w:r>
-        <w:rPr>
-          <w:lang w:val="en-GB" w:eastAsia="de-DE"/>
-        </w:rPr>
-        <w:t>, n.d.</w:t>
+      <w:r>
+        <w:rPr>
+          <w:lang w:val="en-GB" w:eastAsia="de-DE"/>
+        </w:rPr>
+        <w:t>Qualitest, n.d.</w:t>
       </w:r>
       <w:r>
         <w:rPr>
@@ -11541,14 +11347,7 @@
         <w:rPr>
           <w:lang w:val="en-GB" w:eastAsia="de-DE"/>
         </w:rPr>
-        <w:t xml:space="preserve">, </w:t>
-      </w:r>
-      <w:proofErr w:type="spellStart"/>
-      <w:r>
-        <w:rPr>
-          <w:lang w:val="en-GB" w:eastAsia="de-DE"/>
-        </w:rPr>
-        <w:t>G</w:t>
+        <w:t>, G</w:t>
       </w:r>
       <w:r>
         <w:rPr>
@@ -11582,28 +11381,7 @@
         <w:rPr>
           <w:lang w:val="en-GB" w:eastAsia="de-DE"/>
         </w:rPr>
-        <w:t>r</w:t>
-      </w:r>
-      <w:proofErr w:type="spellEnd"/>
-      <w:r>
-        <w:rPr>
-          <w:lang w:val="en-GB" w:eastAsia="de-DE"/>
-        </w:rPr>
-        <w:t xml:space="preserve"> Nagy and </w:t>
-      </w:r>
-      <w:proofErr w:type="spellStart"/>
-      <w:r>
-        <w:rPr>
-          <w:lang w:val="en-GB" w:eastAsia="de-DE"/>
-        </w:rPr>
-        <w:t>Seb</w:t>
-      </w:r>
-      <w:proofErr w:type="spellEnd"/>
-      <w:r>
-        <w:rPr>
-          <w:lang w:val="en-GB" w:eastAsia="de-DE"/>
-        </w:rPr>
-        <w:t xml:space="preserve"> Rose</w:t>
+        <w:t>r Nagy and Seb Rose</w:t>
       </w:r>
       <w:r>
         <w:rPr>
@@ -11697,21 +11475,7 @@
         <w:rPr>
           <w:lang w:val="en-GB"/>
         </w:rPr>
-        <w:t xml:space="preserve"> (</w:t>
-      </w:r>
-      <w:proofErr w:type="spellStart"/>
-      <w:r>
-        <w:rPr>
-          <w:lang w:val="en-GB"/>
-        </w:rPr>
-        <w:t>SmartBear</w:t>
-      </w:r>
-      <w:proofErr w:type="spellEnd"/>
-      <w:r>
-        <w:rPr>
-          <w:lang w:val="en-GB"/>
-        </w:rPr>
-        <w:t xml:space="preserve"> Software, 2020)</w:t>
+        <w:t xml:space="preserve"> (SmartBear Software, 2020)</w:t>
       </w:r>
       <w:r>
         <w:rPr>
@@ -11741,16 +11505,8 @@
         <w:rPr>
           <w:lang w:val="en-GB"/>
         </w:rPr>
-        <w:t xml:space="preserve">(Selenium, </w:t>
-      </w:r>
-      <w:proofErr w:type="spellStart"/>
-      <w:r>
-        <w:rPr>
-          <w:lang w:val="en-GB"/>
-        </w:rPr>
-        <w:t>n.d</w:t>
-      </w:r>
-      <w:proofErr w:type="spellEnd"/>
+        <w:t>(Selenium, n.d</w:t>
+      </w:r>
       <w:r>
         <w:rPr>
           <w:lang w:val="en-GB"/>
@@ -11781,39 +11537,17 @@
           <w:lang w:val="en-GB"/>
         </w:rPr>
       </w:pPr>
-      <w:proofErr w:type="spellStart"/>
-      <w:r>
-        <w:rPr>
-          <w:lang w:val="en-GB"/>
-        </w:rPr>
-        <w:t>Scenarioo</w:t>
-      </w:r>
-      <w:proofErr w:type="spellEnd"/>
-      <w:r>
-        <w:rPr>
-          <w:lang w:val="en-GB"/>
-        </w:rPr>
-        <w:t xml:space="preserve"> that is used to display test reports with screenshots </w:t>
-      </w:r>
-      <w:r>
-        <w:rPr>
-          <w:lang w:val="en-GB"/>
-        </w:rPr>
-        <w:t>(</w:t>
-      </w:r>
-      <w:proofErr w:type="spellStart"/>
-      <w:r>
-        <w:rPr>
-          <w:lang w:val="en-GB"/>
-        </w:rPr>
-        <w:t>Scenarioo</w:t>
-      </w:r>
-      <w:proofErr w:type="spellEnd"/>
-      <w:r>
-        <w:rPr>
-          <w:lang w:val="en-GB"/>
-        </w:rPr>
-        <w:t>, n.d.)</w:t>
+      <w:r>
+        <w:rPr>
+          <w:lang w:val="en-GB"/>
+        </w:rPr>
+        <w:t xml:space="preserve">Scenarioo that is used to display test reports with screenshots </w:t>
+      </w:r>
+      <w:r>
+        <w:rPr>
+          <w:lang w:val="en-GB"/>
+        </w:rPr>
+        <w:t>(Scenarioo, n.d.)</w:t>
       </w:r>
       <w:r>
         <w:rPr>
@@ -11915,21 +11649,7 @@
         <w:rPr>
           <w:lang w:val="en-GB" w:eastAsia="de-DE"/>
         </w:rPr>
-        <w:t xml:space="preserve">, Selenium and </w:t>
-      </w:r>
-      <w:proofErr w:type="spellStart"/>
-      <w:r>
-        <w:rPr>
-          <w:lang w:val="en-GB" w:eastAsia="de-DE"/>
-        </w:rPr>
-        <w:t>Scenarioo</w:t>
-      </w:r>
-      <w:proofErr w:type="spellEnd"/>
-      <w:r>
-        <w:rPr>
-          <w:lang w:val="en-GB" w:eastAsia="de-DE"/>
-        </w:rPr>
-        <w:t>, and validation re</w:t>
+        <w:t>, Selenium and Scenarioo, and validation re</w:t>
       </w:r>
       <w:r>
         <w:rPr>
@@ -12027,21 +11747,7 @@
         <w:rPr>
           <w:lang w:val="en-GB" w:eastAsia="de-DE"/>
         </w:rPr>
-        <w:t xml:space="preserve">Can automation tools like Cucumber/Gherkin, Selenium and </w:t>
-      </w:r>
-      <w:proofErr w:type="spellStart"/>
-      <w:r>
-        <w:rPr>
-          <w:lang w:val="en-GB" w:eastAsia="de-DE"/>
-        </w:rPr>
-        <w:t>Scenarioo</w:t>
-      </w:r>
-      <w:proofErr w:type="spellEnd"/>
-      <w:r>
-        <w:rPr>
-          <w:lang w:val="en-GB" w:eastAsia="de-DE"/>
-        </w:rPr>
-        <w:t xml:space="preserve"> (see chapter </w:t>
+        <w:t xml:space="preserve">Can automation tools like Cucumber/Gherkin, Selenium and Scenarioo (see chapter </w:t>
       </w:r>
       <w:r>
         <w:rPr>
@@ -12252,14 +11958,7 @@
         <w:rPr>
           <w:lang w:val="en-GB" w:eastAsia="de-DE"/>
         </w:rPr>
-        <w:t xml:space="preserve">Proposal for a Validation Procedure for Cucumber/Gherkin, </w:t>
-      </w:r>
-      <w:proofErr w:type="spellStart"/>
-      <w:r>
-        <w:rPr>
-          <w:lang w:val="en-GB" w:eastAsia="de-DE"/>
-        </w:rPr>
-        <w:t>S</w:t>
+        <w:t>Proposal for a Validation Procedure for Cucumber/Gherkin, S</w:t>
       </w:r>
       <w:r>
         <w:rPr>
@@ -12271,14 +11970,7 @@
         <w:rPr>
           <w:lang w:val="en-GB" w:eastAsia="de-DE"/>
         </w:rPr>
-        <w:t>enarioo</w:t>
-      </w:r>
-      <w:proofErr w:type="spellEnd"/>
-      <w:r>
-        <w:rPr>
-          <w:lang w:val="en-GB" w:eastAsia="de-DE"/>
-        </w:rPr>
-        <w:t xml:space="preserve"> and Selenium and their interaction.</w:t>
+        <w:t>enarioo and Selenium and their interaction.</w:t>
       </w:r>
     </w:p>
     <w:p>
@@ -12320,16 +12012,8 @@
         <w:rPr>
           <w:lang w:val="en-GB" w:eastAsia="de-DE"/>
         </w:rPr>
-        <w:t xml:space="preserve">Selenium, </w:t>
-      </w:r>
-      <w:proofErr w:type="spellStart"/>
-      <w:r>
-        <w:rPr>
-          <w:lang w:val="en-GB" w:eastAsia="de-DE"/>
-        </w:rPr>
-        <w:t>Scenarioo</w:t>
-      </w:r>
-      <w:proofErr w:type="spellEnd"/>
+        <w:t>Selenium, Scenarioo</w:t>
+      </w:r>
       <w:r>
         <w:rPr>
           <w:lang w:val="en-GB" w:eastAsia="de-DE"/>
@@ -12656,21 +12340,7 @@
         <w:rPr>
           <w:lang w:val="en-GB"/>
         </w:rPr>
-        <w:t xml:space="preserve">The starting point for the BDD part is the book "Discovery - Explore behaviour using examples" by Gaspar Nagy and </w:t>
-      </w:r>
-      <w:proofErr w:type="spellStart"/>
-      <w:r>
-        <w:rPr>
-          <w:lang w:val="en-GB"/>
-        </w:rPr>
-        <w:t>Seb</w:t>
-      </w:r>
-      <w:proofErr w:type="spellEnd"/>
-      <w:r>
-        <w:rPr>
-          <w:lang w:val="en-GB"/>
-        </w:rPr>
-        <w:t xml:space="preserve"> Rose (ISBN 978-1983591259). In chapter 4.6 the authors state that BDD leads to improved efficiency in software development for regulated environments. </w:t>
+        <w:t xml:space="preserve">The starting point for the BDD part is the book "Discovery - Explore behaviour using examples" by Gaspar Nagy and Seb Rose (ISBN 978-1983591259). In chapter 4.6 the authors state that BDD leads to improved efficiency in software development for regulated environments. </w:t>
       </w:r>
     </w:p>
     <w:p>
@@ -12726,21 +12396,7 @@
         <w:rPr>
           <w:lang w:val="en-GB"/>
         </w:rPr>
-        <w:t xml:space="preserve"> is then presented in an appropriate form (e.g. BPMN) so that it can be evaluated by a </w:t>
-      </w:r>
-      <w:proofErr w:type="spellStart"/>
-      <w:r>
-        <w:rPr>
-          <w:lang w:val="en-GB"/>
-        </w:rPr>
-        <w:t>wega</w:t>
-      </w:r>
-      <w:proofErr w:type="spellEnd"/>
-      <w:r>
-        <w:rPr>
-          <w:lang w:val="en-GB"/>
-        </w:rPr>
-        <w:t xml:space="preserve"> CSV specialist. The </w:t>
+        <w:t xml:space="preserve"> is then presented in an appropriate form (e.g. BPMN) so that it can be evaluated by a wega CSV specialist. The </w:t>
       </w:r>
       <w:r>
         <w:rPr>
@@ -12758,21 +12414,7 @@
         <w:rPr>
           <w:lang w:val="en-GB"/>
         </w:rPr>
-        <w:t xml:space="preserve">regularly reviewed by a </w:t>
-      </w:r>
-      <w:proofErr w:type="spellStart"/>
-      <w:r>
-        <w:rPr>
-          <w:lang w:val="en-GB"/>
-        </w:rPr>
-        <w:t>wega</w:t>
-      </w:r>
-      <w:proofErr w:type="spellEnd"/>
-      <w:r>
-        <w:rPr>
-          <w:lang w:val="en-GB"/>
-        </w:rPr>
-        <w:t xml:space="preserve"> CSV specialist while being </w:t>
+        <w:t xml:space="preserve">regularly reviewed by a wega CSV specialist while being </w:t>
       </w:r>
       <w:r>
         <w:rPr>
@@ -12820,21 +12462,7 @@
         <w:rPr>
           <w:lang w:val="en-GB"/>
         </w:rPr>
-        <w:t xml:space="preserve"> a prototype will be implemented as proof of concept. Few exemplary user requirements are defined as a basis for its implementation. As the final input regarding the suitability of the developed model, the prototype is audited by a </w:t>
-      </w:r>
-      <w:proofErr w:type="spellStart"/>
-      <w:r>
-        <w:rPr>
-          <w:lang w:val="en-GB"/>
-        </w:rPr>
-        <w:t>wega</w:t>
-      </w:r>
-      <w:proofErr w:type="spellEnd"/>
-      <w:r>
-        <w:rPr>
-          <w:lang w:val="en-GB"/>
-        </w:rPr>
-        <w:t xml:space="preserve"> CSV specialist. Thi</w:t>
+        <w:t xml:space="preserve"> a prototype will be implemented as proof of concept. Few exemplary user requirements are defined as a basis for its implementation. As the final input regarding the suitability of the developed model, the prototype is audited by a wega CSV specialist. Thi</w:t>
       </w:r>
       <w:r>
         <w:rPr>
@@ -12967,16 +12595,8 @@
         <w:rPr>
           <w:lang w:val="en-GB"/>
         </w:rPr>
-        <w:t xml:space="preserve">prototype by </w:t>
-      </w:r>
-      <w:proofErr w:type="spellStart"/>
-      <w:r>
-        <w:rPr>
-          <w:lang w:val="en-GB"/>
-        </w:rPr>
-        <w:t>wega</w:t>
-      </w:r>
-      <w:proofErr w:type="spellEnd"/>
+        <w:t>prototype by wega</w:t>
+      </w:r>
     </w:p>
     <w:p>
       <w:pPr>
@@ -13090,21 +12710,7 @@
         <w:rPr>
           <w:lang w:val="en-GB"/>
         </w:rPr>
-        <w:t xml:space="preserve">Cucumber/Gherkin, </w:t>
-      </w:r>
-      <w:proofErr w:type="spellStart"/>
-      <w:r>
-        <w:rPr>
-          <w:lang w:val="en-GB"/>
-        </w:rPr>
-        <w:t>Scenarioo</w:t>
-      </w:r>
-      <w:proofErr w:type="spellEnd"/>
-      <w:r>
-        <w:rPr>
-          <w:lang w:val="en-GB"/>
-        </w:rPr>
-        <w:t xml:space="preserve"> and Selenium</w:t>
+        <w:t>Cucumber/Gherkin, Scenarioo and Selenium</w:t>
       </w:r>
       <w:r>
         <w:rPr>
@@ -13437,7 +13043,7 @@
     <w:p>
       <w:pPr>
         <w:rPr>
-          <w:lang w:val="en-GB"/>
+          <w:lang w:val="en-CH"/>
         </w:rPr>
       </w:pPr>
       <w:r>
@@ -13445,6 +13051,12 @@
           <w:lang w:val="en-GB"/>
         </w:rPr>
         <w:t>Literature search</w:t>
+      </w:r>
+      <w:r>
+        <w:rPr>
+          <w:lang w:val="en-CH"/>
+        </w:rPr>
+        <w:t xml:space="preserve">: Semantic scholar, google, google scholar, swissuniversities databases </w:t>
       </w:r>
     </w:p>
     <w:p>
@@ -13473,19 +13085,79 @@
     </w:p>
     <w:p>
       <w:pPr>
+        <w:rPr>
+          <w:lang w:val="en-CH"/>
+        </w:rPr>
+      </w:pPr>
+      <w:r>
+        <w:rPr>
+          <w:lang w:val="en-CH"/>
+        </w:rPr>
+        <w:t>Draw io desktop app</w:t>
+      </w:r>
+      <w:r>
+        <w:rPr>
+          <w:lang w:val="en-CH"/>
+        </w:rPr>
+        <w:t xml:space="preserve"> from draw.io</w:t>
+      </w:r>
+      <w:bookmarkStart w:id="18" w:name="_GoBack"/>
+      <w:bookmarkEnd w:id="18"/>
+    </w:p>
+    <w:p>
+      <w:pPr>
+        <w:rPr>
+          <w:lang w:val="en-CH"/>
+        </w:rPr>
+      </w:pPr>
+      <w:r>
+        <w:rPr>
+          <w:lang w:val="en-CH"/>
+        </w:rPr>
+        <w:t>C4 model for software architecture</w:t>
+      </w:r>
+      <w:r>
+        <w:rPr>
+          <w:lang w:val="en-CH"/>
+        </w:rPr>
+        <w:t xml:space="preserve"> (</w:t>
+      </w:r>
+      <w:hyperlink r:id="rId27" w:history="1">
+        <w:r>
+          <w:rPr>
+            <w:rStyle w:val="Hyperlink"/>
+          </w:rPr>
+          <w:t>https://c4model.com/</w:t>
+        </w:r>
+      </w:hyperlink>
+      <w:r>
+        <w:rPr>
+          <w:lang w:val="en-CH"/>
+        </w:rPr>
+        <w:t>)</w:t>
+      </w:r>
+      <w:r>
+        <w:rPr>
+          <w:lang w:val="en-CH"/>
+        </w:rPr>
+        <w:t>.</w:t>
+      </w:r>
+    </w:p>
+    <w:p>
+      <w:pPr>
         <w:pStyle w:val="Heading2"/>
         <w:rPr>
           <w:lang w:val="en-GB"/>
         </w:rPr>
       </w:pPr>
-      <w:bookmarkStart w:id="18" w:name="_Toc37082274"/>
+      <w:bookmarkStart w:id="19" w:name="_Toc37082274"/>
       <w:r>
         <w:rPr>
           <w:lang w:val="en-GB"/>
         </w:rPr>
         <w:t>Prototyping</w:t>
       </w:r>
-      <w:bookmarkEnd w:id="18"/>
+      <w:bookmarkEnd w:id="19"/>
     </w:p>
     <w:p>
       <w:pPr>
@@ -13494,9 +13166,9 @@
           <w:lang w:val="en-GB"/>
         </w:rPr>
       </w:pPr>
-      <w:bookmarkStart w:id="19" w:name="_Ref36822358"/>
-      <w:bookmarkStart w:id="20" w:name="_Toc37082275"/>
-      <w:commentRangeStart w:id="21"/>
+      <w:bookmarkStart w:id="20" w:name="_Ref36822358"/>
+      <w:bookmarkStart w:id="21" w:name="_Toc37082275"/>
+      <w:commentRangeStart w:id="22"/>
       <w:r>
         <w:rPr>
           <w:lang w:val="en-GB"/>
@@ -13515,8 +13187,8 @@
         </w:rPr>
         <w:t xml:space="preserve"> the Evaluation</w:t>
       </w:r>
-      <w:bookmarkEnd w:id="19"/>
-      <w:commentRangeEnd w:id="21"/>
+      <w:bookmarkEnd w:id="20"/>
+      <w:commentRangeEnd w:id="22"/>
       <w:r>
         <w:rPr>
           <w:rStyle w:val="CommentReference"/>
@@ -13525,9 +13197,9 @@
           <w:kern w:val="0"/>
           <w:lang w:eastAsia="en-US"/>
         </w:rPr>
-        <w:commentReference w:id="21"/>
-      </w:r>
-      <w:bookmarkEnd w:id="20"/>
+        <w:commentReference w:id="22"/>
+      </w:r>
+      <w:bookmarkEnd w:id="21"/>
     </w:p>
     <w:p>
       <w:pPr>
@@ -13574,21 +13246,7 @@
         <w:rPr>
           <w:lang w:val="en-GB"/>
         </w:rPr>
-        <w:t xml:space="preserve"> (</w:t>
-      </w:r>
-      <w:proofErr w:type="spellStart"/>
-      <w:r>
-        <w:rPr>
-          <w:lang w:val="en-GB"/>
-        </w:rPr>
-        <w:t>SmartBear</w:t>
-      </w:r>
-      <w:proofErr w:type="spellEnd"/>
-      <w:r>
-        <w:rPr>
-          <w:lang w:val="en-GB"/>
-        </w:rPr>
-        <w:t xml:space="preserve"> Software, 2020)</w:t>
+        <w:t xml:space="preserve"> (SmartBear Software, 2020)</w:t>
       </w:r>
       <w:r>
         <w:rPr>
@@ -13636,16 +13294,8 @@
         <w:rPr>
           <w:lang w:val="en-GB"/>
         </w:rPr>
-        <w:t xml:space="preserve">(Selenium, </w:t>
-      </w:r>
-      <w:proofErr w:type="spellStart"/>
-      <w:r>
-        <w:rPr>
-          <w:lang w:val="en-GB"/>
-        </w:rPr>
-        <w:t>n.d</w:t>
-      </w:r>
-      <w:proofErr w:type="spellEnd"/>
+        <w:t>(Selenium, n.d</w:t>
+      </w:r>
       <w:r>
         <w:rPr>
           <w:lang w:val="en-GB"/>
@@ -13682,7 +13332,6 @@
           <w:lang w:val="en-GB"/>
         </w:rPr>
       </w:pPr>
-      <w:proofErr w:type="spellStart"/>
       <w:r>
         <w:rPr>
           <w:lang w:val="en-GB"/>
@@ -13693,14 +13342,7 @@
         <w:rPr>
           <w:lang w:val="en-GB"/>
         </w:rPr>
-        <w:t>cenarioo</w:t>
-      </w:r>
-      <w:proofErr w:type="spellEnd"/>
-      <w:r>
-        <w:rPr>
-          <w:lang w:val="en-GB"/>
-        </w:rPr>
-        <w:t xml:space="preserve"> that is used to </w:t>
+        <w:t xml:space="preserve">cenarioo that is used to </w:t>
       </w:r>
       <w:r>
         <w:rPr>
@@ -13736,21 +13378,7 @@
         <w:rPr>
           <w:lang w:val="en-GB"/>
         </w:rPr>
-        <w:t>(</w:t>
-      </w:r>
-      <w:proofErr w:type="spellStart"/>
-      <w:r>
-        <w:rPr>
-          <w:lang w:val="en-GB"/>
-        </w:rPr>
-        <w:t>Scenarioo</w:t>
-      </w:r>
-      <w:proofErr w:type="spellEnd"/>
-      <w:r>
-        <w:rPr>
-          <w:lang w:val="en-GB"/>
-        </w:rPr>
-        <w:t>, n.d.)</w:t>
+        <w:t>(Scenarioo, n.d.)</w:t>
       </w:r>
       <w:r>
         <w:rPr>
@@ -13766,7 +13394,7 @@
           <w:lang w:val="en-GB"/>
         </w:rPr>
       </w:pPr>
-      <w:bookmarkStart w:id="22" w:name="_Toc37082276"/>
+      <w:bookmarkStart w:id="23" w:name="_Toc37082276"/>
       <w:r>
         <w:rPr>
           <w:lang w:val="en-GB"/>
@@ -13803,7 +13431,7 @@
         </w:rPr>
         <w:t xml:space="preserve"> Part</w:t>
       </w:r>
-      <w:bookmarkEnd w:id="22"/>
+      <w:bookmarkEnd w:id="23"/>
     </w:p>
     <w:p>
       <w:pPr>
@@ -13847,7 +13475,7 @@
         </w:rPr>
         <w:t xml:space="preserve"> </w:t>
       </w:r>
-      <w:hyperlink r:id="rId30" w:history="1">
+      <w:hyperlink r:id="rId31" w:history="1">
         <w:r>
           <w:rPr>
             <w:rStyle w:val="Hyperlink"/>
@@ -13886,7 +13514,7 @@
         </w:rPr>
         <w:t xml:space="preserve"> </w:t>
       </w:r>
-      <w:hyperlink r:id="rId31" w:history="1">
+      <w:hyperlink r:id="rId32" w:history="1">
         <w:r>
           <w:rPr>
             <w:rStyle w:val="Hyperlink"/>
@@ -13913,30 +13541,22 @@
           <w:lang w:val="fr-CH" w:eastAsia="de-DE"/>
         </w:rPr>
       </w:pPr>
-      <w:proofErr w:type="spellStart"/>
       <w:r>
         <w:rPr>
           <w:lang w:val="fr-CH"/>
         </w:rPr>
-        <w:t>Database</w:t>
-      </w:r>
-      <w:proofErr w:type="spellEnd"/>
+        <w:t xml:space="preserve">Database: PostgreSQL </w:t>
+      </w:r>
+      <w:r>
+        <w:sym w:font="Wingdings" w:char="F0E0"/>
+      </w:r>
       <w:r>
         <w:rPr>
           <w:lang w:val="fr-CH"/>
         </w:rPr>
-        <w:t xml:space="preserve">: PostgreSQL </w:t>
-      </w:r>
-      <w:r>
-        <w:sym w:font="Wingdings" w:char="F0E0"/>
-      </w:r>
-      <w:r>
-        <w:rPr>
-          <w:lang w:val="fr-CH"/>
-        </w:rPr>
         <w:t xml:space="preserve"> </w:t>
       </w:r>
-      <w:hyperlink r:id="rId32" w:history="1">
+      <w:hyperlink r:id="rId33" w:history="1">
         <w:r>
           <w:rPr>
             <w:rStyle w:val="Hyperlink"/>
@@ -13980,7 +13600,7 @@
         </w:rPr>
         <w:t xml:space="preserve"> </w:t>
       </w:r>
-      <w:hyperlink r:id="rId33" w:history="1">
+      <w:hyperlink r:id="rId34" w:history="1">
         <w:r>
           <w:rPr>
             <w:rStyle w:val="Hyperlink"/>
@@ -14019,7 +13639,7 @@
         </w:rPr>
         <w:t xml:space="preserve"> </w:t>
       </w:r>
-      <w:hyperlink r:id="rId34" w:history="1">
+      <w:hyperlink r:id="rId35" w:history="1">
         <w:r>
           <w:rPr>
             <w:rStyle w:val="Hyperlink"/>
@@ -14042,14 +13662,14 @@
           <w:lang w:val="en-GB"/>
         </w:rPr>
       </w:pPr>
-      <w:bookmarkStart w:id="23" w:name="_Toc37082277"/>
+      <w:bookmarkStart w:id="24" w:name="_Toc37082277"/>
       <w:r>
         <w:rPr>
           <w:lang w:val="en-GB"/>
         </w:rPr>
         <w:t>Used tools</w:t>
       </w:r>
-      <w:bookmarkEnd w:id="23"/>
+      <w:bookmarkEnd w:id="24"/>
     </w:p>
     <w:p>
       <w:pPr>
@@ -14077,41 +13697,19 @@
           <w:lang w:val="en-GB" w:eastAsia="de-DE"/>
         </w:rPr>
       </w:pPr>
-      <w:proofErr w:type="spellStart"/>
-      <w:r>
-        <w:rPr>
-          <w:lang w:val="en-GB" w:eastAsia="de-DE"/>
-        </w:rPr>
-        <w:t>AdoptOpenJDK</w:t>
-      </w:r>
-      <w:proofErr w:type="spellEnd"/>
-      <w:r>
-        <w:rPr>
-          <w:lang w:val="en-GB" w:eastAsia="de-DE"/>
-        </w:rPr>
-        <w:t xml:space="preserve"> </w:t>
-      </w:r>
-      <w:r>
-        <w:rPr>
-          <w:lang w:val="en-GB" w:eastAsia="de-DE"/>
-        </w:rPr>
-        <w:t xml:space="preserve">14 with </w:t>
-      </w:r>
-      <w:proofErr w:type="spellStart"/>
-      <w:r>
-        <w:rPr>
-          <w:lang w:val="en-GB" w:eastAsia="de-DE"/>
-        </w:rPr>
-        <w:t>HotSpot</w:t>
-      </w:r>
-      <w:proofErr w:type="spellEnd"/>
-      <w:r>
-        <w:rPr>
-          <w:lang w:val="en-GB" w:eastAsia="de-DE"/>
-        </w:rPr>
-        <w:t xml:space="preserve"> as JVM (200406 - </w:t>
-      </w:r>
-      <w:hyperlink r:id="rId35" w:history="1">
+      <w:r>
+        <w:rPr>
+          <w:lang w:val="en-GB" w:eastAsia="de-DE"/>
+        </w:rPr>
+        <w:t xml:space="preserve">AdoptOpenJDK </w:t>
+      </w:r>
+      <w:r>
+        <w:rPr>
+          <w:lang w:val="en-GB" w:eastAsia="de-DE"/>
+        </w:rPr>
+        <w:t xml:space="preserve">14 with HotSpot as JVM (200406 - </w:t>
+      </w:r>
+      <w:hyperlink r:id="rId36" w:history="1">
         <w:r>
           <w:rPr>
             <w:rStyle w:val="Hyperlink"/>
@@ -14126,7 +13724,7 @@
         </w:rPr>
         <w:t xml:space="preserve">) was chosen as it is an open-source version of the Java Standard Edition platform (200406 - </w:t>
       </w:r>
-      <w:hyperlink r:id="rId36" w:history="1">
+      <w:hyperlink r:id="rId37" w:history="1">
         <w:r>
           <w:rPr>
             <w:rStyle w:val="Hyperlink"/>
@@ -14151,9 +13749,16 @@
         <w:rPr>
           <w:lang w:val="en-GB" w:eastAsia="de-DE"/>
         </w:rPr>
-        <w:t xml:space="preserve">There are different Open JDK distributors on the market (200406 - </w:t>
-      </w:r>
-      <w:hyperlink r:id="rId37" w:history="1">
+        <w:t xml:space="preserve">There are different Open JDK distributors on the </w:t>
+      </w:r>
+      <w:r>
+        <w:rPr>
+          <w:lang w:val="en-GB" w:eastAsia="de-DE"/>
+        </w:rPr>
+        <w:lastRenderedPageBreak/>
+        <w:t xml:space="preserve">market (200406 - </w:t>
+      </w:r>
+      <w:hyperlink r:id="rId38" w:history="1">
         <w:r>
           <w:rPr>
             <w:rStyle w:val="Hyperlink"/>
@@ -14174,60 +13779,13 @@
         </w:rPr>
         <w:t xml:space="preserve">. </w:t>
       </w:r>
-      <w:proofErr w:type="spellStart"/>
-      <w:r>
-        <w:rPr>
-          <w:lang w:val="en-GB" w:eastAsia="de-DE"/>
-        </w:rPr>
-        <w:t>AdoptOpenJDK</w:t>
-      </w:r>
-      <w:proofErr w:type="spellEnd"/>
-      <w:r>
-        <w:rPr>
-          <w:lang w:val="en-GB" w:eastAsia="de-DE"/>
-        </w:rPr>
-        <w:t xml:space="preserve"> was chosen</w:t>
-      </w:r>
-      <w:r>
-        <w:rPr>
-          <w:lang w:val="en-GB" w:eastAsia="de-DE"/>
-        </w:rPr>
-        <w:t xml:space="preserve"> as it is recommended by </w:t>
-      </w:r>
-      <w:proofErr w:type="spellStart"/>
-      <w:r>
-        <w:rPr>
-          <w:lang w:val="en-GB" w:eastAsia="de-DE"/>
-        </w:rPr>
-        <w:t>stackoverflow</w:t>
-      </w:r>
-      <w:proofErr w:type="spellEnd"/>
-      <w:r>
-        <w:rPr>
-          <w:lang w:val="en-GB" w:eastAsia="de-DE"/>
-        </w:rPr>
-        <w:t xml:space="preserve"> when no specific environmental or license requirement </w:t>
-      </w:r>
-      <w:r>
-        <w:rPr>
-          <w:lang w:val="en-GB" w:eastAsia="de-DE"/>
-        </w:rPr>
-        <w:lastRenderedPageBreak/>
-        <w:t>are needed and</w:t>
-      </w:r>
-      <w:r>
-        <w:rPr>
-          <w:lang w:val="en-GB" w:eastAsia="de-DE"/>
-        </w:rPr>
-        <w:t xml:space="preserve"> the most standard DK build </w:t>
-      </w:r>
-      <w:r>
-        <w:rPr>
-          <w:lang w:val="en-GB" w:eastAsia="de-DE"/>
-        </w:rPr>
-        <w:t xml:space="preserve">would therefore be appropriate (200406 - </w:t>
-      </w:r>
-      <w:hyperlink r:id="rId38" w:history="1">
+      <w:r>
+        <w:rPr>
+          <w:lang w:val="en-GB" w:eastAsia="de-DE"/>
+        </w:rPr>
+        <w:t xml:space="preserve">AdoptOpenJDK was chosen as it is recommended by stackoverflow when no specific environmental or license requirement are needed and the most standard DK build would therefore be appropriate (200406 - </w:t>
+      </w:r>
+      <w:hyperlink r:id="rId39" w:history="1">
         <w:r>
           <w:rPr>
             <w:rStyle w:val="Hyperlink"/>
@@ -14289,7 +13847,7 @@
         <w:rPr>
           <w:lang w:val="en-GB" w:eastAsia="de-DE"/>
         </w:rPr>
-        <w:t>community 2019.</w:t>
+        <w:t>2019.</w:t>
       </w:r>
       <w:r>
         <w:rPr>
@@ -14299,6 +13857,12 @@
       </w:r>
       <w:r>
         <w:rPr>
+          <w:lang w:val="en-CH" w:eastAsia="de-DE"/>
+        </w:rPr>
+        <w:t>.4 Community Edition</w:t>
+      </w:r>
+      <w:r>
+        <w:rPr>
           <w:lang w:val="en-GB" w:eastAsia="de-DE"/>
         </w:rPr>
         <w:t xml:space="preserve"> was used </w:t>
@@ -14313,21 +13877,15 @@
         <w:rPr>
           <w:lang w:val="en-GB" w:eastAsia="de-DE"/>
         </w:rPr>
+        <w:t xml:space="preserve"> 200406 -</w:t>
+      </w:r>
+      <w:r>
+        <w:rPr>
+          <w:lang w:val="en-GB" w:eastAsia="de-DE"/>
+        </w:rPr>
         <w:t xml:space="preserve"> </w:t>
       </w:r>
-      <w:r>
-        <w:rPr>
-          <w:lang w:val="en-GB" w:eastAsia="de-DE"/>
-        </w:rPr>
-        <w:t>200406 -</w:t>
-      </w:r>
-      <w:r>
-        <w:rPr>
-          <w:lang w:val="en-GB" w:eastAsia="de-DE"/>
-        </w:rPr>
-        <w:t xml:space="preserve"> </w:t>
-      </w:r>
-      <w:hyperlink r:id="rId39" w:history="1">
+      <w:hyperlink r:id="rId40" w:history="1">
         <w:r>
           <w:rPr>
             <w:rStyle w:val="Hyperlink"/>
@@ -14363,6 +13921,12 @@
       </w:r>
       <w:r>
         <w:rPr>
+          <w:lang w:val="en-CH" w:eastAsia="de-DE"/>
+        </w:rPr>
+        <w:t xml:space="preserve"> version 3.6.1</w:t>
+      </w:r>
+      <w:r>
+        <w:rPr>
           <w:lang w:val="en-GB" w:eastAsia="de-DE"/>
         </w:rPr>
         <w:t xml:space="preserve"> was used</w:t>
@@ -14383,23 +13947,21 @@
         <w:rPr>
           <w:lang w:val="en-GB" w:eastAsia="de-DE"/>
         </w:rPr>
-        <w:t xml:space="preserve">: for description see the </w:t>
-      </w:r>
-      <w:proofErr w:type="spellStart"/>
-      <w:r>
-        <w:rPr>
-          <w:lang w:val="en-GB" w:eastAsia="de-DE"/>
-        </w:rPr>
-        <w:t>oq</w:t>
-      </w:r>
-      <w:proofErr w:type="spellEnd"/>
-      <w:r>
-        <w:rPr>
-          <w:lang w:val="en-GB" w:eastAsia="de-DE"/>
-        </w:rPr>
-        <w:t xml:space="preserve">-test-app POM on </w:t>
-      </w:r>
-      <w:hyperlink r:id="rId40" w:history="1">
+        <w:t>: for description see</w:t>
+      </w:r>
+      <w:r>
+        <w:rPr>
+          <w:lang w:val="en-CH" w:eastAsia="de-DE"/>
+        </w:rPr>
+        <w:t xml:space="preserve"> also</w:t>
+      </w:r>
+      <w:r>
+        <w:rPr>
+          <w:lang w:val="en-GB" w:eastAsia="de-DE"/>
+        </w:rPr>
+        <w:t xml:space="preserve"> the oq-test-app POM on </w:t>
+      </w:r>
+      <w:hyperlink r:id="rId41" w:history="1">
         <w:r>
           <w:rPr>
             <w:rStyle w:val="Hyperlink"/>
@@ -14433,37 +13995,45 @@
         <w:rPr>
           <w:lang w:val="en-GB" w:eastAsia="de-DE"/>
         </w:rPr>
-        <w:t xml:space="preserve">Cucumber/Gherkin, Selenium and </w:t>
-      </w:r>
-      <w:proofErr w:type="spellStart"/>
-      <w:r>
-        <w:rPr>
-          <w:lang w:val="en-GB" w:eastAsia="de-DE"/>
-        </w:rPr>
-        <w:t>Scenarioo</w:t>
-      </w:r>
-      <w:proofErr w:type="spellEnd"/>
-      <w:r>
-        <w:rPr>
-          <w:lang w:val="en-GB" w:eastAsia="de-DE"/>
-        </w:rPr>
-        <w:t xml:space="preserve"> were used in the versions as described in the </w:t>
-      </w:r>
-      <w:proofErr w:type="spellStart"/>
-      <w:r>
-        <w:rPr>
-          <w:lang w:val="en-GB" w:eastAsia="de-DE"/>
-        </w:rPr>
-        <w:t>oq</w:t>
-      </w:r>
-      <w:proofErr w:type="spellEnd"/>
-      <w:r>
-        <w:rPr>
-          <w:lang w:val="en-GB" w:eastAsia="de-DE"/>
-        </w:rPr>
-        <w:t xml:space="preserve">-test-app POM on </w:t>
-      </w:r>
-      <w:hyperlink r:id="rId41" w:history="1">
+        <w:t>Cucumber/Gherkin</w:t>
+      </w:r>
+      <w:r>
+        <w:rPr>
+          <w:lang w:val="en-CH" w:eastAsia="de-DE"/>
+        </w:rPr>
+        <w:t xml:space="preserve"> and</w:t>
+      </w:r>
+      <w:r>
+        <w:rPr>
+          <w:lang w:val="en-GB" w:eastAsia="de-DE"/>
+        </w:rPr>
+        <w:t xml:space="preserve"> Selenium</w:t>
+      </w:r>
+      <w:r>
+        <w:rPr>
+          <w:lang w:val="en-CH" w:eastAsia="de-DE"/>
+        </w:rPr>
+        <w:t xml:space="preserve"> </w:t>
+      </w:r>
+      <w:r>
+        <w:rPr>
+          <w:lang w:val="en-GB" w:eastAsia="de-DE"/>
+        </w:rPr>
+        <w:t>were</w:t>
+      </w:r>
+      <w:r>
+        <w:rPr>
+          <w:lang w:val="en-CH" w:eastAsia="de-DE"/>
+        </w:rPr>
+        <w:t xml:space="preserve"> imported via the maven pom file and were</w:t>
+      </w:r>
+      <w:r>
+        <w:rPr>
+          <w:lang w:val="en-GB" w:eastAsia="de-DE"/>
+        </w:rPr>
+        <w:t xml:space="preserve"> used in the versions as described in the oq-test-app POM on </w:t>
+      </w:r>
+      <w:hyperlink r:id="rId42" w:history="1">
         <w:r>
           <w:rPr>
             <w:rStyle w:val="Hyperlink"/>
@@ -14497,6 +14067,245 @@
         <w:rPr>
           <w:lang w:val="en-GB" w:eastAsia="de-DE"/>
         </w:rPr>
+        <w:t>Scenarioo</w:t>
+      </w:r>
+      <w:r>
+        <w:rPr>
+          <w:lang w:val="en-CH" w:eastAsia="de-DE"/>
+        </w:rPr>
+        <w:t xml:space="preserve"> release 5.0.2 was setup and used in the standalone application version as described in (200408 - </w:t>
+      </w:r>
+      <w:hyperlink r:id="rId43" w:anchor="setup-1---running-as-standalone-application" w:history="1">
+        <w:r>
+          <w:rPr>
+            <w:rStyle w:val="Hyperlink"/>
+          </w:rPr>
+          <w:t>http://scenarioo.org/docs/master/tutorial/Scenarioo-Viewer-Web-Application-Setup.html#setup-1---running-as-standalone-application</w:t>
+        </w:r>
+      </w:hyperlink>
+      <w:r>
+        <w:rPr>
+          <w:lang w:val="en-CH"/>
+        </w:rPr>
+        <w:t>)</w:t>
+      </w:r>
+    </w:p>
+    <w:p>
+      <w:pPr>
+        <w:pStyle w:val="ListParagraph"/>
+        <w:numPr>
+          <w:ilvl w:val="0"/>
+          <w:numId w:val="33"/>
+        </w:numPr>
+        <w:jc w:val="left"/>
+        <w:rPr>
+          <w:lang w:val="en-GB" w:eastAsia="de-DE"/>
+        </w:rPr>
+      </w:pPr>
+      <w:r>
+        <w:rPr>
+          <w:lang w:val="en-CH"/>
+        </w:rPr>
+        <w:t>Cucumber-Scenario</w:t>
+      </w:r>
+      <w:r>
+        <w:rPr>
+          <w:lang w:val="en-CH"/>
+        </w:rPr>
+        <w:t>o-plugin version 0.1.0 was downloaded from</w:t>
+      </w:r>
+      <w:r>
+        <w:rPr>
+          <w:lang w:val="en-CH"/>
+        </w:rPr>
+        <w:t xml:space="preserve"> (200406 </w:t>
+      </w:r>
+      <w:r>
+        <w:rPr>
+          <w:lang w:val="en-GB" w:eastAsia="de-DE"/>
+        </w:rPr>
+        <w:t>(</w:t>
+      </w:r>
+      <w:hyperlink r:id="rId44" w:history="1">
+        <w:r>
+          <w:rPr>
+            <w:rStyle w:val="Hyperlink"/>
+            <w:lang w:val="en-GB" w:eastAsia="de-DE"/>
+          </w:rPr>
+          <w:t>https://github.com/andreashosbach/cucumber-reporter</w:t>
+        </w:r>
+      </w:hyperlink>
+      <w:r>
+        <w:rPr>
+          <w:rStyle w:val="Hyperlink"/>
+          <w:lang w:val="en-CH" w:eastAsia="de-DE"/>
+        </w:rPr>
+        <w:t>)</w:t>
+      </w:r>
+      <w:r>
+        <w:rPr>
+          <w:lang w:val="en-CH"/>
+        </w:rPr>
+        <w:t xml:space="preserve"> ,</w:t>
+      </w:r>
+      <w:r>
+        <w:rPr>
+          <w:lang w:val="en-CH"/>
+        </w:rPr>
+        <w:t xml:space="preserve"> </w:t>
+      </w:r>
+      <w:r>
+        <w:rPr>
+          <w:lang w:val="en-CH"/>
+        </w:rPr>
+        <w:t>installed</w:t>
+      </w:r>
+      <w:r>
+        <w:rPr>
+          <w:lang w:val="en-CH"/>
+        </w:rPr>
+        <w:t xml:space="preserve"> in the</w:t>
+      </w:r>
+      <w:r>
+        <w:rPr>
+          <w:lang w:val="en-CH"/>
+        </w:rPr>
+        <w:t xml:space="preserve"> local</w:t>
+      </w:r>
+      <w:r>
+        <w:rPr>
+          <w:lang w:val="en-CH"/>
+        </w:rPr>
+        <w:t xml:space="preserve"> maven repository</w:t>
+      </w:r>
+      <w:r>
+        <w:rPr>
+          <w:lang w:val="en-CH"/>
+        </w:rPr>
+        <w:t xml:space="preserve"> by creating a maven build as described </w:t>
+      </w:r>
+      <w:r>
+        <w:rPr>
+          <w:lang w:val="en-CH"/>
+        </w:rPr>
+        <w:t xml:space="preserve">(200408 - </w:t>
+      </w:r>
+      <w:hyperlink r:id="rId45" w:history="1">
+        <w:r>
+          <w:rPr>
+            <w:rStyle w:val="Hyperlink"/>
+            <w:lang w:val="en-GB"/>
+          </w:rPr>
+          <w:t>https://maven.apache.org/guides/getting-started/index.html</w:t>
+        </w:r>
+      </w:hyperlink>
+      <w:r>
+        <w:rPr>
+          <w:lang w:val="en-CH"/>
+        </w:rPr>
+        <w:t>)</w:t>
+      </w:r>
+      <w:r>
+        <w:rPr>
+          <w:lang w:val="en-CH"/>
+        </w:rPr>
+        <w:t xml:space="preserve"> and integrated as maven dependency as described in the oq-test-app POM on </w:t>
+      </w:r>
+      <w:hyperlink r:id="rId46" w:history="1">
+        <w:r>
+          <w:rPr>
+            <w:rStyle w:val="Hyperlink"/>
+            <w:highlight w:val="yellow"/>
+            <w:lang w:val="en-GB" w:eastAsia="de-DE"/>
+          </w:rPr>
+          <w:t>https://github.com/sableu/BDD4OQ</w:t>
+        </w:r>
+      </w:hyperlink>
+      <w:r>
+        <w:rPr>
+          <w:highlight w:val="yellow"/>
+          <w:lang w:val="en-GB" w:eastAsia="de-DE"/>
+        </w:rPr>
+        <w:t>.......</w:t>
+      </w:r>
+    </w:p>
+    <w:p>
+      <w:pPr>
+        <w:pStyle w:val="ListParagraph"/>
+        <w:numPr>
+          <w:ilvl w:val="0"/>
+          <w:numId w:val="33"/>
+        </w:numPr>
+        <w:jc w:val="left"/>
+        <w:rPr>
+          <w:lang w:val="en-GB" w:eastAsia="de-DE"/>
+        </w:rPr>
+      </w:pPr>
+      <w:r>
+        <w:rPr>
+          <w:lang w:val="en-CH" w:eastAsia="de-DE"/>
+        </w:rPr>
+        <w:t xml:space="preserve">Chrome Browser </w:t>
+      </w:r>
+      <w:r>
+        <w:rPr>
+          <w:lang w:val="en-CH" w:eastAsia="de-DE"/>
+        </w:rPr>
+        <w:t>Version 80.0</w:t>
+      </w:r>
+    </w:p>
+    <w:p>
+      <w:pPr>
+        <w:pStyle w:val="ListParagraph"/>
+        <w:numPr>
+          <w:ilvl w:val="0"/>
+          <w:numId w:val="33"/>
+        </w:numPr>
+        <w:jc w:val="left"/>
+        <w:rPr>
+          <w:lang w:val="en-GB" w:eastAsia="de-DE"/>
+        </w:rPr>
+      </w:pPr>
+      <w:r>
+        <w:rPr>
+          <w:lang w:val="en-CH" w:eastAsia="de-DE"/>
+        </w:rPr>
+        <w:t xml:space="preserve">Chrome Driver Version 80.0 downloaded from (200406 - </w:t>
+      </w:r>
+      <w:hyperlink r:id="rId47" w:history="1">
+        <w:r>
+          <w:rPr>
+            <w:rStyle w:val="Hyperlink"/>
+            <w:lang w:val="en-GB"/>
+          </w:rPr>
+          <w:t>https://chromedriver.chromium.org/downloads</w:t>
+        </w:r>
+      </w:hyperlink>
+      <w:r>
+        <w:rPr>
+          <w:lang w:val="en-CH"/>
+        </w:rPr>
+        <w:t xml:space="preserve">) to allow automated testing by Selenium (200406 - </w:t>
+      </w:r>
+      <w:hyperlink r:id="rId48" w:history="1">
+        <w:r>
+          <w:rPr>
+            <w:rStyle w:val="Hyperlink"/>
+            <w:lang w:val="en-GB"/>
+          </w:rPr>
+          <w:t>https://chromedriver.chromium.org/</w:t>
+        </w:r>
+      </w:hyperlink>
+      <w:r>
+        <w:rPr>
+          <w:lang w:val="en-CH"/>
+        </w:rPr>
+        <w:t>)</w:t>
+      </w:r>
+      <w:r>
+        <w:rPr>
+          <w:lang w:val="en-GB" w:eastAsia="de-DE"/>
+        </w:rPr>
         <w:br/>
       </w:r>
     </w:p>
@@ -14515,14 +14324,14 @@
           <w:lang w:val="en-GB"/>
         </w:rPr>
       </w:pPr>
-      <w:bookmarkStart w:id="24" w:name="_Toc37082278"/>
+      <w:bookmarkStart w:id="25" w:name="_Toc37082278"/>
       <w:r>
         <w:rPr>
           <w:lang w:val="en-GB"/>
         </w:rPr>
         <w:t>Method</w:t>
       </w:r>
-      <w:bookmarkEnd w:id="24"/>
+      <w:bookmarkEnd w:id="25"/>
     </w:p>
     <w:p>
       <w:pPr>
@@ -14603,11 +14412,12 @@
           <w:lang w:val="en-GB"/>
         </w:rPr>
       </w:pPr>
-      <w:bookmarkStart w:id="25" w:name="_Toc37082279"/>
-      <w:r>
-        <w:rPr>
-          <w:lang w:val="en-GB"/>
-        </w:rPr>
+      <w:bookmarkStart w:id="26" w:name="_Toc37082279"/>
+      <w:r>
+        <w:rPr>
+          <w:lang w:val="en-GB"/>
+        </w:rPr>
+        <w:lastRenderedPageBreak/>
         <w:t>Evaluation</w:t>
       </w:r>
       <w:r>
@@ -14616,7 +14426,7 @@
         </w:rPr>
         <w:t>s</w:t>
       </w:r>
-      <w:bookmarkEnd w:id="25"/>
+      <w:bookmarkEnd w:id="26"/>
     </w:p>
     <w:p>
       <w:pPr>
@@ -14625,7 +14435,7 @@
           <w:lang w:val="en-GB"/>
         </w:rPr>
       </w:pPr>
-      <w:bookmarkStart w:id="26" w:name="_Toc37082280"/>
+      <w:bookmarkStart w:id="27" w:name="_Toc37082280"/>
       <w:r>
         <w:rPr>
           <w:lang w:val="en-GB"/>
@@ -14644,7 +14454,7 @@
         </w:rPr>
         <w:t>luation</w:t>
       </w:r>
-      <w:bookmarkEnd w:id="26"/>
+      <w:bookmarkEnd w:id="27"/>
       <w:r>
         <w:rPr>
           <w:lang w:val="en-GB"/>
@@ -14663,21 +14473,7 @@
         <w:rPr>
           <w:lang w:val="en-GB"/>
         </w:rPr>
-        <w:t xml:space="preserve">Tool Evaluation for Cucumber/Gherkin, </w:t>
-      </w:r>
-      <w:proofErr w:type="spellStart"/>
-      <w:r>
-        <w:rPr>
-          <w:lang w:val="en-GB"/>
-        </w:rPr>
-        <w:t>Scenarioo</w:t>
-      </w:r>
-      <w:proofErr w:type="spellEnd"/>
-      <w:r>
-        <w:rPr>
-          <w:lang w:val="en-GB"/>
-        </w:rPr>
-        <w:t xml:space="preserve"> and Selenium</w:t>
+        <w:t>Tool Evaluation for Cucumber/Gherkin, Scenarioo and Selenium</w:t>
       </w:r>
       <w:r>
         <w:rPr>
@@ -14735,7 +14531,7 @@
           <w:lang w:val="en-GB"/>
         </w:rPr>
       </w:pPr>
-      <w:bookmarkStart w:id="27" w:name="_Toc37082281"/>
+      <w:bookmarkStart w:id="28" w:name="_Toc37082281"/>
       <w:r>
         <w:rPr>
           <w:lang w:val="en-GB"/>
@@ -14754,7 +14550,7 @@
         </w:rPr>
         <w:t>Prototype</w:t>
       </w:r>
-      <w:bookmarkEnd w:id="27"/>
+      <w:bookmarkEnd w:id="28"/>
       <w:r>
         <w:rPr>
           <w:lang w:val="en-GB"/>
@@ -14790,16 +14586,8 @@
         <w:rPr>
           <w:lang w:val="en-GB"/>
         </w:rPr>
-        <w:t xml:space="preserve">done by </w:t>
-      </w:r>
-      <w:proofErr w:type="spellStart"/>
-      <w:r>
-        <w:rPr>
-          <w:lang w:val="en-GB"/>
-        </w:rPr>
-        <w:t>wega</w:t>
-      </w:r>
-      <w:proofErr w:type="spellEnd"/>
+        <w:t>done by wega</w:t>
+      </w:r>
       <w:r>
         <w:rPr>
           <w:lang w:val="en-GB"/>
@@ -14990,7 +14778,7 @@
           <w:lang w:val="en-GB"/>
         </w:rPr>
       </w:pPr>
-      <w:bookmarkStart w:id="28" w:name="_Toc37082282"/>
+      <w:bookmarkStart w:id="29" w:name="_Toc37082282"/>
       <w:r>
         <w:rPr>
           <w:lang w:val="en-GB"/>
@@ -14998,7 +14786,7 @@
         <w:lastRenderedPageBreak/>
         <w:t>Computerised System Validation according to GAMP5</w:t>
       </w:r>
-      <w:bookmarkEnd w:id="28"/>
+      <w:bookmarkEnd w:id="29"/>
     </w:p>
     <w:p>
       <w:pPr>
@@ -15015,7 +14803,7 @@
           <w:lang w:val="en-GB"/>
         </w:rPr>
       </w:pPr>
-      <w:bookmarkStart w:id="29" w:name="_Toc37082283"/>
+      <w:bookmarkStart w:id="30" w:name="_Toc37082283"/>
       <w:r>
         <w:rPr>
           <w:lang w:val="en-GB"/>
@@ -15028,7 +14816,7 @@
         </w:rPr>
         <w:t>: An Overview</w:t>
       </w:r>
-      <w:bookmarkEnd w:id="29"/>
+      <w:bookmarkEnd w:id="30"/>
     </w:p>
     <w:p>
       <w:pPr>
@@ -15044,14 +14832,14 @@
           <w:lang w:val="en-GB"/>
         </w:rPr>
       </w:pPr>
-      <w:bookmarkStart w:id="30" w:name="_Toc37082284"/>
+      <w:bookmarkStart w:id="31" w:name="_Toc37082284"/>
       <w:r>
         <w:rPr>
           <w:lang w:val="en-GB"/>
         </w:rPr>
         <w:t>What is GAMP5</w:t>
       </w:r>
-      <w:bookmarkEnd w:id="30"/>
+      <w:bookmarkEnd w:id="31"/>
     </w:p>
     <w:p>
       <w:pPr>
@@ -15067,14 +14855,14 @@
           <w:lang w:val="en-GB"/>
         </w:rPr>
       </w:pPr>
-      <w:bookmarkStart w:id="31" w:name="_Toc37082285"/>
+      <w:bookmarkStart w:id="32" w:name="_Toc37082285"/>
       <w:r>
         <w:rPr>
           <w:lang w:val="en-GB"/>
         </w:rPr>
         <w:t>Key Concepts</w:t>
       </w:r>
-      <w:bookmarkEnd w:id="31"/>
+      <w:bookmarkEnd w:id="32"/>
     </w:p>
     <w:p>
       <w:pPr>
@@ -15097,14 +14885,14 @@
           <w:lang w:val="en-GB"/>
         </w:rPr>
       </w:pPr>
-      <w:bookmarkStart w:id="32" w:name="_Toc37082286"/>
+      <w:bookmarkStart w:id="33" w:name="_Toc37082286"/>
       <w:r>
         <w:rPr>
           <w:lang w:val="en-GB"/>
         </w:rPr>
         <w:t>Life Cycle Approach</w:t>
       </w:r>
-      <w:bookmarkEnd w:id="32"/>
+      <w:bookmarkEnd w:id="33"/>
     </w:p>
     <w:p>
       <w:pPr>
@@ -15127,14 +14915,14 @@
           <w:lang w:val="en-GB"/>
         </w:rPr>
       </w:pPr>
-      <w:bookmarkStart w:id="33" w:name="_Toc37082287"/>
+      <w:bookmarkStart w:id="34" w:name="_Toc37082287"/>
       <w:r>
         <w:rPr>
           <w:lang w:val="en-GB"/>
         </w:rPr>
         <w:t>Product Categories</w:t>
       </w:r>
-      <w:bookmarkEnd w:id="33"/>
+      <w:bookmarkEnd w:id="34"/>
     </w:p>
     <w:p>
       <w:pPr>
@@ -15157,14 +14945,14 @@
           <w:lang w:val="en-GB"/>
         </w:rPr>
       </w:pPr>
-      <w:bookmarkStart w:id="34" w:name="_Toc37082288"/>
+      <w:bookmarkStart w:id="35" w:name="_Toc37082288"/>
       <w:r>
         <w:rPr>
           <w:lang w:val="en-GB"/>
         </w:rPr>
         <w:t>Project Phase for Category 5 Software</w:t>
       </w:r>
-      <w:bookmarkEnd w:id="34"/>
+      <w:bookmarkEnd w:id="35"/>
     </w:p>
     <w:p>
       <w:pPr>
@@ -15187,14 +14975,14 @@
           <w:lang w:val="en-GB"/>
         </w:rPr>
       </w:pPr>
-      <w:bookmarkStart w:id="35" w:name="_Toc37082289"/>
+      <w:bookmarkStart w:id="36" w:name="_Toc37082289"/>
       <w:r>
         <w:rPr>
           <w:lang w:val="en-GB"/>
         </w:rPr>
         <w:t>Automated Testing</w:t>
       </w:r>
-      <w:bookmarkEnd w:id="35"/>
+      <w:bookmarkEnd w:id="36"/>
       <w:r>
         <w:rPr>
           <w:lang w:val="en-GB"/>
@@ -15240,7 +15028,7 @@
           <w:lang w:val="en-GB"/>
         </w:rPr>
       </w:pPr>
-      <w:bookmarkStart w:id="36" w:name="_Toc37082290"/>
+      <w:bookmarkStart w:id="37" w:name="_Toc37082290"/>
       <w:r>
         <w:rPr>
           <w:lang w:val="en-GB"/>
@@ -15248,7 +15036,7 @@
         <w:lastRenderedPageBreak/>
         <w:t>OQs According to GAMP5</w:t>
       </w:r>
-      <w:bookmarkEnd w:id="36"/>
+      <w:bookmarkEnd w:id="37"/>
     </w:p>
     <w:p>
       <w:pPr>
@@ -15264,21 +15052,146 @@
           <w:lang w:val="en-GB"/>
         </w:rPr>
       </w:pPr>
-      <w:bookmarkStart w:id="37" w:name="_Toc37082291"/>
-      <w:r>
-        <w:rPr>
-          <w:lang w:val="en-GB"/>
-        </w:rPr>
-        <w:t>Writing OQs</w:t>
-      </w:r>
-      <w:bookmarkEnd w:id="37"/>
-    </w:p>
-    <w:p>
-      <w:pPr>
-        <w:rPr>
-          <w:lang w:val="en-GB"/>
-        </w:rPr>
-      </w:pPr>
+      <w:bookmarkStart w:id="38" w:name="_Toc37082291"/>
+      <w:r>
+        <w:rPr>
+          <w:lang w:val="en-GB"/>
+        </w:rPr>
+        <w:t>Writin</w:t>
+      </w:r>
+      <w:r>
+        <w:rPr>
+          <w:lang w:val="en-CH"/>
+        </w:rPr>
+        <w:t>g</w:t>
+      </w:r>
+      <w:r>
+        <w:rPr>
+          <w:lang w:val="en-GB"/>
+        </w:rPr>
+        <w:t xml:space="preserve"> OQs</w:t>
+      </w:r>
+      <w:bookmarkEnd w:id="38"/>
+    </w:p>
+    <w:p>
+      <w:pPr>
+        <w:rPr>
+          <w:lang w:val="en-CH"/>
+        </w:rPr>
+      </w:pPr>
+      <w:r>
+        <w:rPr>
+          <w:lang w:val="en-CH"/>
+        </w:rPr>
+        <w:t xml:space="preserve">Im folgenden ein paar Brain-storming Gedanken </w:t>
+      </w:r>
+      <w:r>
+        <w:rPr>
+          <w:lang w:val="en-CH"/>
+        </w:rPr>
+        <w:sym w:font="Wingdings" w:char="F0E0"/>
+      </w:r>
+      <w:r>
+        <w:rPr>
+          <w:lang w:val="en-CH"/>
+        </w:rPr>
+        <w:t xml:space="preserve"> gehört eigetnlich weiter unten im Kombinierten Prozess.</w:t>
+      </w:r>
+    </w:p>
+    <w:p>
+      <w:pPr>
+        <w:rPr>
+          <w:lang w:val="en-CH"/>
+        </w:rPr>
+      </w:pPr>
+      <w:r>
+        <w:rPr>
+          <w:lang w:val="en-CH"/>
+        </w:rPr>
+        <w:t>In the BDD Framework Functional Specifications and Functional Testautomation are based on the same Script, therefore writing OQs in BDD is writing functional specifications.</w:t>
+      </w:r>
+    </w:p>
+    <w:p>
+      <w:pPr>
+        <w:rPr>
+          <w:lang w:val="en-CH"/>
+        </w:rPr>
+      </w:pPr>
+      <w:r>
+        <w:rPr>
+          <w:lang w:val="en-CH"/>
+        </w:rPr>
+        <w:t>Functional Specification specifications are based on user requirements:</w:t>
+      </w:r>
+    </w:p>
+    <w:p>
+      <w:pPr>
+        <w:rPr>
+          <w:lang w:val="en-CH"/>
+        </w:rPr>
+      </w:pPr>
+      <w:r>
+        <w:rPr>
+          <w:lang w:val="en-CH"/>
+        </w:rPr>
+        <w:t>Validation according to GAMP5 means the formal proof</w:t>
+      </w:r>
+      <w:r>
+        <w:rPr>
+          <w:lang w:val="en-CH"/>
+        </w:rPr>
+        <w:t xml:space="preserve"> for</w:t>
+      </w:r>
+    </w:p>
+    <w:p>
+      <w:pPr>
+        <w:rPr>
+          <w:lang w:val="en-CH"/>
+        </w:rPr>
+      </w:pPr>
+      <w:r>
+        <w:rPr>
+          <w:lang w:val="en-CH"/>
+        </w:rPr>
+        <w:t xml:space="preserve">Intended use </w:t>
+      </w:r>
+      <w:r>
+        <w:rPr>
+          <w:lang w:val="en-CH"/>
+        </w:rPr>
+        <w:sym w:font="Wingdings" w:char="F0E0"/>
+      </w:r>
+      <w:r>
+        <w:rPr>
+          <w:lang w:val="en-CH"/>
+        </w:rPr>
+        <w:t xml:space="preserve"> classical user requirements</w:t>
+      </w:r>
+    </w:p>
+    <w:p>
+      <w:pPr>
+        <w:rPr>
+          <w:lang w:val="en-CH"/>
+        </w:rPr>
+      </w:pPr>
+      <w:r>
+        <w:rPr>
+          <w:lang w:val="en-CH"/>
+        </w:rPr>
+        <w:t xml:space="preserve">Compliance </w:t>
+      </w:r>
+      <w:r>
+        <w:rPr>
+          <w:lang w:val="en-CH"/>
+        </w:rPr>
+        <w:sym w:font="Wingdings" w:char="F0E0"/>
+      </w:r>
+      <w:r>
+        <w:rPr>
+          <w:lang w:val="en-CH"/>
+        </w:rPr>
+        <w:t xml:space="preserve"> stakeholder requirement (regulatory affairs)</w:t>
+      </w:r>
     </w:p>
     <w:p>
       <w:pPr>
@@ -15287,14 +15200,14 @@
           <w:lang w:val="en-GB"/>
         </w:rPr>
       </w:pPr>
-      <w:bookmarkStart w:id="38" w:name="_Toc37082292"/>
+      <w:bookmarkStart w:id="39" w:name="_Toc37082292"/>
       <w:r>
         <w:rPr>
           <w:lang w:val="en-GB"/>
         </w:rPr>
         <w:t>Incorporating the Risk Assessment</w:t>
       </w:r>
-      <w:bookmarkEnd w:id="38"/>
+      <w:bookmarkEnd w:id="39"/>
     </w:p>
     <w:p>
       <w:pPr>
@@ -15310,14 +15223,14 @@
           <w:lang w:val="en-GB"/>
         </w:rPr>
       </w:pPr>
-      <w:bookmarkStart w:id="39" w:name="_Toc37082293"/>
+      <w:bookmarkStart w:id="40" w:name="_Toc37082293"/>
       <w:r>
         <w:rPr>
           <w:lang w:val="en-GB"/>
         </w:rPr>
         <w:t>Traceability</w:t>
       </w:r>
-      <w:bookmarkEnd w:id="39"/>
+      <w:bookmarkEnd w:id="40"/>
     </w:p>
     <w:p>
       <w:pPr>
@@ -15333,14 +15246,14 @@
           <w:lang w:val="en-GB"/>
         </w:rPr>
       </w:pPr>
-      <w:bookmarkStart w:id="40" w:name="_Toc37082294"/>
+      <w:bookmarkStart w:id="41" w:name="_Toc37082294"/>
       <w:r>
         <w:rPr>
           <w:lang w:val="en-GB"/>
         </w:rPr>
         <w:t>Specification- and Test Management</w:t>
       </w:r>
-      <w:bookmarkEnd w:id="40"/>
+      <w:bookmarkEnd w:id="41"/>
     </w:p>
     <w:p>
       <w:pPr>
@@ -15356,7 +15269,7 @@
           <w:lang w:val="en-GB"/>
         </w:rPr>
       </w:pPr>
-      <w:bookmarkStart w:id="41" w:name="_Toc37082295"/>
+      <w:bookmarkStart w:id="42" w:name="_Toc37082295"/>
       <w:r>
         <w:rPr>
           <w:lang w:val="en-GB"/>
@@ -15375,7 +15288,7 @@
         </w:rPr>
         <w:t xml:space="preserve"> OQs</w:t>
       </w:r>
-      <w:bookmarkEnd w:id="41"/>
+      <w:bookmarkEnd w:id="42"/>
     </w:p>
     <w:p>
       <w:pPr>
@@ -15430,7 +15343,7 @@
           <w:lang w:val="en-GB"/>
         </w:rPr>
       </w:pPr>
-      <w:bookmarkStart w:id="42" w:name="_Toc37082296"/>
+      <w:bookmarkStart w:id="43" w:name="_Toc37082296"/>
       <w:r>
         <w:rPr>
           <w:lang w:val="en-GB"/>
@@ -15438,7 +15351,7 @@
         <w:lastRenderedPageBreak/>
         <w:t>Behaviour Driven Development</w:t>
       </w:r>
-      <w:bookmarkEnd w:id="42"/>
+      <w:bookmarkEnd w:id="43"/>
     </w:p>
     <w:p>
       <w:pPr>
@@ -15489,12 +15402,6 @@
           <w:lang w:val="en-GB" w:eastAsia="de-DE"/>
         </w:rPr>
         <w:br/>
-      </w:r>
-      <w:proofErr w:type="spellStart"/>
-      <w:r>
-        <w:rPr>
-          <w:lang w:val="en-GB" w:eastAsia="de-DE"/>
-        </w:rPr>
         <w:t>G</w:t>
       </w:r>
       <w:r>
@@ -15521,28 +15428,7 @@
         <w:rPr>
           <w:lang w:val="en-GB" w:eastAsia="de-DE"/>
         </w:rPr>
-        <w:t>r</w:t>
-      </w:r>
-      <w:proofErr w:type="spellEnd"/>
-      <w:r>
-        <w:rPr>
-          <w:lang w:val="en-GB" w:eastAsia="de-DE"/>
-        </w:rPr>
-        <w:t xml:space="preserve"> Nagy and </w:t>
-      </w:r>
-      <w:proofErr w:type="spellStart"/>
-      <w:r>
-        <w:rPr>
-          <w:lang w:val="en-GB" w:eastAsia="de-DE"/>
-        </w:rPr>
-        <w:t>Seb</w:t>
-      </w:r>
-      <w:proofErr w:type="spellEnd"/>
-      <w:r>
-        <w:rPr>
-          <w:lang w:val="en-GB" w:eastAsia="de-DE"/>
-        </w:rPr>
-        <w:t xml:space="preserve"> Rose </w:t>
+        <w:t xml:space="preserve">r Nagy and Seb Rose </w:t>
       </w:r>
       <w:r>
         <w:rPr>
@@ -15568,21 +15454,7 @@
         <w:rPr>
           <w:lang w:val="en-GB" w:eastAsia="de-DE"/>
         </w:rPr>
-        <w:t xml:space="preserve">BDD in Action – </w:t>
-      </w:r>
-      <w:proofErr w:type="spellStart"/>
-      <w:r>
-        <w:rPr>
-          <w:lang w:val="en-GB" w:eastAsia="de-DE"/>
-        </w:rPr>
-        <w:t>Behavior</w:t>
-      </w:r>
-      <w:proofErr w:type="spellEnd"/>
-      <w:r>
-        <w:rPr>
-          <w:lang w:val="en-GB" w:eastAsia="de-DE"/>
-        </w:rPr>
-        <w:t xml:space="preserve">-Driven Development for the </w:t>
+        <w:t xml:space="preserve">BDD in Action – Behavior-Driven Development for the </w:t>
       </w:r>
       <w:r>
         <w:rPr>
@@ -15634,16 +15506,8 @@
           <w:lang w:val="en-GB" w:eastAsia="de-DE"/>
         </w:rPr>
         <w:br/>
-        <w:t xml:space="preserve">Kamil </w:t>
-      </w:r>
-      <w:proofErr w:type="spellStart"/>
-      <w:r>
-        <w:rPr>
-          <w:lang w:val="en-GB" w:eastAsia="de-DE"/>
-        </w:rPr>
-        <w:t>Nicieja</w:t>
-      </w:r>
-      <w:proofErr w:type="spellEnd"/>
+        <w:t>Kamil Nicieja</w:t>
+      </w:r>
       <w:r>
         <w:rPr>
           <w:lang w:val="en-GB" w:eastAsia="de-DE"/>
@@ -15667,7 +15531,7 @@
           <w:lang w:val="en-GB"/>
         </w:rPr>
       </w:pPr>
-      <w:bookmarkStart w:id="43" w:name="_Toc37082297"/>
+      <w:bookmarkStart w:id="44" w:name="_Toc37082297"/>
       <w:r>
         <w:rPr>
           <w:lang w:val="en-GB"/>
@@ -15686,7 +15550,7 @@
         </w:rPr>
         <w:t>s</w:t>
       </w:r>
-      <w:bookmarkEnd w:id="43"/>
+      <w:bookmarkEnd w:id="44"/>
     </w:p>
     <w:p>
       <w:pPr>
@@ -15702,7 +15566,7 @@
           <w:lang w:val="en-GB"/>
         </w:rPr>
       </w:pPr>
-      <w:bookmarkStart w:id="44" w:name="_Toc37082298"/>
+      <w:bookmarkStart w:id="45" w:name="_Toc37082298"/>
       <w:r>
         <w:rPr>
           <w:lang w:val="en-GB"/>
@@ -15721,7 +15585,7 @@
         </w:rPr>
         <w:t xml:space="preserve"> An Overview</w:t>
       </w:r>
-      <w:bookmarkEnd w:id="44"/>
+      <w:bookmarkEnd w:id="45"/>
     </w:p>
     <w:p>
       <w:pPr>
@@ -15737,14 +15601,14 @@
           <w:lang w:val="en-GB"/>
         </w:rPr>
       </w:pPr>
-      <w:bookmarkStart w:id="45" w:name="_Toc37082299"/>
+      <w:bookmarkStart w:id="46" w:name="_Toc37082299"/>
       <w:r>
         <w:rPr>
           <w:lang w:val="en-GB"/>
         </w:rPr>
         <w:t>Writing Executable Specifications with Gherkin</w:t>
       </w:r>
-      <w:bookmarkEnd w:id="45"/>
+      <w:bookmarkEnd w:id="46"/>
     </w:p>
     <w:p>
       <w:pPr>
@@ -15761,44 +15625,8 @@
         <w:rPr>
           <w:lang w:val="en-GB" w:eastAsia="de-DE"/>
         </w:rPr>
-        <w:t xml:space="preserve"> </w:t>
-      </w:r>
-      <w:proofErr w:type="spellStart"/>
-      <w:r>
-        <w:rPr>
-          <w:lang w:val="en-GB" w:eastAsia="de-DE"/>
-        </w:rPr>
-        <w:t>Basierend</w:t>
-      </w:r>
-      <w:proofErr w:type="spellEnd"/>
-      <w:r>
-        <w:rPr>
-          <w:lang w:val="en-GB" w:eastAsia="de-DE"/>
-        </w:rPr>
-        <w:t xml:space="preserve"> auf </w:t>
-      </w:r>
-      <w:proofErr w:type="spellStart"/>
-      <w:r>
-        <w:rPr>
-          <w:lang w:val="en-GB" w:eastAsia="de-DE"/>
-        </w:rPr>
-        <w:t>dem</w:t>
-      </w:r>
-      <w:proofErr w:type="spellEnd"/>
-      <w:r>
-        <w:rPr>
-          <w:lang w:val="en-GB" w:eastAsia="de-DE"/>
-        </w:rPr>
-        <w:t xml:space="preserve"> Buch: Writing Great Specifications: Using specification by example and Gherkin von Kamil </w:t>
-      </w:r>
-      <w:proofErr w:type="spellStart"/>
-      <w:r>
-        <w:rPr>
-          <w:lang w:val="en-GB" w:eastAsia="de-DE"/>
-        </w:rPr>
-        <w:t>Nicieja</w:t>
-      </w:r>
-      <w:proofErr w:type="spellEnd"/>
+        <w:t xml:space="preserve"> Basierend auf dem Buch: Writing Great Specifications: Using specification by example and Gherkin von Kamil Nicieja</w:t>
+      </w:r>
     </w:p>
     <w:p>
       <w:pPr>
@@ -15814,14 +15642,14 @@
           <w:lang w:val="en-GB"/>
         </w:rPr>
       </w:pPr>
-      <w:bookmarkStart w:id="46" w:name="_Toc37082300"/>
+      <w:bookmarkStart w:id="47" w:name="_Toc37082300"/>
       <w:r>
         <w:rPr>
           <w:lang w:val="en-GB"/>
         </w:rPr>
         <w:t>Automation Tools</w:t>
       </w:r>
-      <w:bookmarkEnd w:id="46"/>
+      <w:bookmarkEnd w:id="47"/>
     </w:p>
     <w:p>
       <w:pPr>
@@ -15849,7 +15677,7 @@
         </w:rPr>
         <w:t xml:space="preserve">Cucumber/Gherkin: </w:t>
       </w:r>
-      <w:hyperlink r:id="rId42" w:history="1">
+      <w:hyperlink r:id="rId49" w:history="1">
         <w:r>
           <w:rPr>
             <w:rStyle w:val="Hyperlink"/>
@@ -15879,21 +15707,13 @@
         <w:br/>
         <w:t xml:space="preserve">- </w:t>
       </w:r>
-      <w:proofErr w:type="spellStart"/>
-      <w:r>
-        <w:rPr>
-          <w:lang w:val="en-GB"/>
-        </w:rPr>
-        <w:t>Scenarioo</w:t>
-      </w:r>
-      <w:proofErr w:type="spellEnd"/>
-      <w:r>
-        <w:rPr>
-          <w:lang w:val="en-GB"/>
-        </w:rPr>
-        <w:t xml:space="preserve">: </w:t>
-      </w:r>
-      <w:hyperlink r:id="rId43" w:history="1">
+      <w:r>
+        <w:rPr>
+          <w:lang w:val="en-GB"/>
+        </w:rPr>
+        <w:t xml:space="preserve">Scenarioo: </w:t>
+      </w:r>
+      <w:hyperlink r:id="rId50" w:history="1">
         <w:r>
           <w:rPr>
             <w:rStyle w:val="Hyperlink"/>
@@ -15915,7 +15735,7 @@
         </w:rPr>
         <w:t xml:space="preserve">Selenium: </w:t>
       </w:r>
-      <w:hyperlink r:id="rId44" w:history="1">
+      <w:hyperlink r:id="rId51" w:history="1">
         <w:r>
           <w:rPr>
             <w:rStyle w:val="Hyperlink"/>
@@ -15939,7 +15759,7 @@
           <w:lang w:val="en-GB"/>
         </w:rPr>
       </w:pPr>
-      <w:bookmarkStart w:id="47" w:name="_Toc37082301"/>
+      <w:bookmarkStart w:id="48" w:name="_Toc37082301"/>
       <w:r>
         <w:rPr>
           <w:lang w:val="en-GB"/>
@@ -15965,7 +15785,7 @@
         </w:rPr>
         <w:t>combined process</w:t>
       </w:r>
-      <w:bookmarkEnd w:id="47"/>
+      <w:bookmarkEnd w:id="48"/>
     </w:p>
     <w:p>
       <w:pPr>
@@ -15981,14 +15801,14 @@
           <w:lang w:val="en-GB"/>
         </w:rPr>
       </w:pPr>
-      <w:bookmarkStart w:id="48" w:name="_Toc37082302"/>
+      <w:bookmarkStart w:id="49" w:name="_Toc37082302"/>
       <w:r>
         <w:rPr>
           <w:lang w:val="en-GB"/>
         </w:rPr>
         <w:t>Organisation, Roles, Responsibilities</w:t>
       </w:r>
-      <w:bookmarkEnd w:id="48"/>
+      <w:bookmarkEnd w:id="49"/>
     </w:p>
     <w:p>
       <w:pPr>
@@ -16004,14 +15824,14 @@
           <w:lang w:val="en-GB"/>
         </w:rPr>
       </w:pPr>
-      <w:bookmarkStart w:id="49" w:name="_Toc37082303"/>
+      <w:bookmarkStart w:id="50" w:name="_Toc37082303"/>
       <w:r>
         <w:rPr>
           <w:lang w:val="en-GB"/>
         </w:rPr>
         <w:t>QA Process</w:t>
       </w:r>
-      <w:bookmarkEnd w:id="49"/>
+      <w:bookmarkEnd w:id="50"/>
     </w:p>
     <w:p>
       <w:pPr>
@@ -16027,28 +15847,14 @@
           <w:lang w:val="en-GB"/>
         </w:rPr>
       </w:pPr>
-      <w:bookmarkStart w:id="50" w:name="_Toc37082304"/>
-      <w:r>
-        <w:rPr>
-          <w:lang w:val="en-GB"/>
-        </w:rPr>
-        <w:t xml:space="preserve">Test Automation Tool Validation for Cucumber/Gherkin, </w:t>
-      </w:r>
-      <w:proofErr w:type="spellStart"/>
-      <w:r>
-        <w:rPr>
-          <w:lang w:val="en-GB"/>
-        </w:rPr>
-        <w:t>Scenarioo</w:t>
-      </w:r>
-      <w:proofErr w:type="spellEnd"/>
-      <w:r>
-        <w:rPr>
-          <w:lang w:val="en-GB"/>
-        </w:rPr>
-        <w:t>, Selenium and their interactions</w:t>
-      </w:r>
-      <w:bookmarkEnd w:id="50"/>
+      <w:bookmarkStart w:id="51" w:name="_Toc37082304"/>
+      <w:r>
+        <w:rPr>
+          <w:lang w:val="en-GB"/>
+        </w:rPr>
+        <w:t>Test Automation Tool Validation for Cucumber/Gherkin, Scenarioo, Selenium and their interactions</w:t>
+      </w:r>
+      <w:bookmarkEnd w:id="51"/>
     </w:p>
     <w:p>
       <w:pPr>
@@ -16078,7 +15884,7 @@
           <w:lang w:val="en-GB"/>
         </w:rPr>
       </w:pPr>
-      <w:bookmarkStart w:id="51" w:name="_Toc37082305"/>
+      <w:bookmarkStart w:id="52" w:name="_Toc37082305"/>
       <w:r>
         <w:rPr>
           <w:lang w:val="en-GB"/>
@@ -16086,7 +15892,7 @@
         <w:lastRenderedPageBreak/>
         <w:t>Prototyping</w:t>
       </w:r>
-      <w:bookmarkEnd w:id="51"/>
+      <w:bookmarkEnd w:id="52"/>
     </w:p>
     <w:p>
       <w:pPr>
@@ -16095,14 +15901,14 @@
           <w:lang w:val="en-GB"/>
         </w:rPr>
       </w:pPr>
-      <w:bookmarkStart w:id="52" w:name="_Toc37082306"/>
+      <w:bookmarkStart w:id="53" w:name="_Toc37082306"/>
       <w:r>
         <w:rPr>
           <w:lang w:val="en-GB"/>
         </w:rPr>
         <w:t>Tool-Validation</w:t>
       </w:r>
-      <w:bookmarkEnd w:id="52"/>
+      <w:bookmarkEnd w:id="53"/>
     </w:p>
     <w:p>
       <w:pPr>
@@ -16127,112 +15933,65 @@
         <w:rPr>
           <w:lang w:val="en-GB"/>
         </w:rPr>
-        <w:t xml:space="preserve">Category 1 (Selenium, Cucumber Gherkin </w:t>
-      </w:r>
-      <w:proofErr w:type="spellStart"/>
-      <w:r>
-        <w:rPr>
-          <w:lang w:val="en-GB"/>
-        </w:rPr>
-        <w:t>nach</w:t>
-      </w:r>
-      <w:proofErr w:type="spellEnd"/>
-      <w:r>
-        <w:rPr>
-          <w:lang w:val="en-GB"/>
-        </w:rPr>
-        <w:t xml:space="preserve"> GAMP5)</w:t>
-      </w:r>
-    </w:p>
-    <w:p>
-      <w:pPr>
-        <w:rPr>
-          <w:lang w:val="en-GB"/>
-        </w:rPr>
-      </w:pPr>
-      <w:r>
-        <w:rPr>
-          <w:lang w:val="en-GB"/>
-        </w:rPr>
-        <w:t>Category 3 (</w:t>
-      </w:r>
-      <w:proofErr w:type="spellStart"/>
-      <w:r>
-        <w:rPr>
-          <w:lang w:val="en-GB"/>
-        </w:rPr>
-        <w:t>Scenarioo</w:t>
-      </w:r>
-      <w:proofErr w:type="spellEnd"/>
+        <w:t>Category 1 (Selenium, Cucumber Gherkin nach GAMP5)</w:t>
+      </w:r>
+    </w:p>
+    <w:p>
+      <w:pPr>
+        <w:rPr>
+          <w:lang w:val="en-GB"/>
+        </w:rPr>
+      </w:pPr>
+      <w:r>
+        <w:rPr>
+          <w:lang w:val="en-GB"/>
+        </w:rPr>
+        <w:t>Category 3 (Scenarioo</w:t>
+      </w:r>
       <w:r>
         <w:rPr>
           <w:lang w:val="en-GB"/>
         </w:rPr>
         <w:t>)</w:t>
       </w:r>
-      <w:bookmarkStart w:id="53" w:name="_GoBack"/>
-      <w:bookmarkEnd w:id="53"/>
-    </w:p>
-    <w:p>
-      <w:pPr>
-        <w:rPr>
-          <w:lang w:val="en-GB"/>
-        </w:rPr>
-      </w:pPr>
-      <w:proofErr w:type="spellStart"/>
-      <w:r>
-        <w:rPr>
-          <w:lang w:val="en-GB"/>
-        </w:rPr>
-        <w:t>Versionskontrolle</w:t>
-      </w:r>
-      <w:proofErr w:type="spellEnd"/>
+    </w:p>
+    <w:p>
+      <w:pPr>
+        <w:rPr>
+          <w:lang w:val="en-CH"/>
+        </w:rPr>
+      </w:pPr>
+      <w:r>
+        <w:rPr>
+          <w:lang w:val="en-CH"/>
+        </w:rPr>
+        <w:t>Category 5 (Cucumber Reporter Plugin)</w:t>
+      </w:r>
+    </w:p>
+    <w:p>
+      <w:pPr>
+        <w:rPr>
+          <w:lang w:val="en-GB"/>
+        </w:rPr>
+      </w:pPr>
+      <w:r>
+        <w:rPr>
+          <w:lang w:val="en-GB"/>
+        </w:rPr>
+        <w:t xml:space="preserve">Versionskontrolle ist wichtig </w:t>
+      </w:r>
+      <w:r>
+        <w:rPr>
+          <w:lang w:val="en-GB"/>
+        </w:rPr>
+        <w:sym w:font="Wingdings" w:char="F0E0"/>
+      </w:r>
       <w:r>
         <w:rPr>
           <w:lang w:val="en-GB"/>
         </w:rPr>
         <w:t xml:space="preserve"> </w:t>
       </w:r>
-      <w:proofErr w:type="spellStart"/>
-      <w:r>
-        <w:rPr>
-          <w:lang w:val="en-GB"/>
-        </w:rPr>
-        <w:t>ist</w:t>
-      </w:r>
-      <w:proofErr w:type="spellEnd"/>
-      <w:r>
-        <w:rPr>
-          <w:lang w:val="en-GB"/>
-        </w:rPr>
-        <w:t xml:space="preserve"> </w:t>
-      </w:r>
-      <w:proofErr w:type="spellStart"/>
-      <w:r>
-        <w:rPr>
-          <w:lang w:val="en-GB"/>
-        </w:rPr>
-        <w:t>wichtig</w:t>
-      </w:r>
-      <w:proofErr w:type="spellEnd"/>
-      <w:r>
-        <w:rPr>
-          <w:lang w:val="en-GB"/>
-        </w:rPr>
-        <w:t xml:space="preserve"> </w:t>
-      </w:r>
-      <w:r>
-        <w:rPr>
-          <w:lang w:val="en-GB"/>
-        </w:rPr>
-        <w:sym w:font="Wingdings" w:char="F0E0"/>
-      </w:r>
-      <w:r>
-        <w:rPr>
-          <w:lang w:val="en-GB"/>
-        </w:rPr>
-        <w:t xml:space="preserve"> </w:t>
-      </w:r>
       <w:r>
         <w:rPr>
           <w:lang w:val="en-GB"/>
@@ -16243,147 +16002,19 @@
         <w:rPr>
           <w:lang w:val="en-GB"/>
         </w:rPr>
-        <w:t xml:space="preserve">, das </w:t>
-      </w:r>
-      <w:proofErr w:type="spellStart"/>
-      <w:r>
-        <w:rPr>
-          <w:lang w:val="en-GB"/>
-        </w:rPr>
-        <w:t>hier</w:t>
-      </w:r>
-      <w:proofErr w:type="spellEnd"/>
-      <w:r>
-        <w:rPr>
-          <w:lang w:val="en-GB"/>
-        </w:rPr>
-        <w:t xml:space="preserve"> </w:t>
-      </w:r>
-      <w:proofErr w:type="spellStart"/>
-      <w:r>
-        <w:rPr>
-          <w:lang w:val="en-GB"/>
-        </w:rPr>
-        <w:t>über</w:t>
-      </w:r>
-      <w:proofErr w:type="spellEnd"/>
-      <w:r>
-        <w:rPr>
-          <w:lang w:val="en-GB"/>
-        </w:rPr>
-        <w:t xml:space="preserve"> die Dependencies </w:t>
-      </w:r>
-      <w:proofErr w:type="spellStart"/>
-      <w:r>
-        <w:rPr>
-          <w:lang w:val="en-GB"/>
-        </w:rPr>
-        <w:t>erlaubt</w:t>
-      </w:r>
-      <w:proofErr w:type="spellEnd"/>
-      <w:r>
-        <w:rPr>
-          <w:lang w:val="en-GB"/>
-        </w:rPr>
-        <w:t xml:space="preserve"> es </w:t>
-      </w:r>
-      <w:proofErr w:type="spellStart"/>
-      <w:r>
-        <w:rPr>
-          <w:lang w:val="en-GB"/>
-        </w:rPr>
-        <w:t>zu</w:t>
-      </w:r>
-      <w:proofErr w:type="spellEnd"/>
-      <w:r>
-        <w:rPr>
-          <w:lang w:val="en-GB"/>
-        </w:rPr>
-        <w:t xml:space="preserve"> </w:t>
-      </w:r>
-      <w:proofErr w:type="spellStart"/>
-      <w:r>
-        <w:rPr>
-          <w:lang w:val="en-GB"/>
-        </w:rPr>
-        <w:t>kontrollieren</w:t>
-      </w:r>
-      <w:proofErr w:type="spellEnd"/>
-      <w:r>
-        <w:rPr>
-          <w:lang w:val="en-GB"/>
-        </w:rPr>
-        <w:t xml:space="preserve">, </w:t>
-      </w:r>
-      <w:proofErr w:type="spellStart"/>
-      <w:r>
-        <w:rPr>
-          <w:lang w:val="en-GB"/>
-        </w:rPr>
-        <w:t>deshalb</w:t>
-      </w:r>
-      <w:proofErr w:type="spellEnd"/>
-      <w:r>
-        <w:rPr>
-          <w:lang w:val="en-GB"/>
-        </w:rPr>
-        <w:t xml:space="preserve"> </w:t>
-      </w:r>
-      <w:proofErr w:type="spellStart"/>
-      <w:r>
-        <w:rPr>
-          <w:lang w:val="en-GB"/>
-        </w:rPr>
-        <w:t>ist</w:t>
-      </w:r>
-      <w:proofErr w:type="spellEnd"/>
-      <w:r>
-        <w:rPr>
-          <w:lang w:val="en-GB"/>
-        </w:rPr>
-        <w:t xml:space="preserve"> </w:t>
-      </w:r>
-      <w:proofErr w:type="spellStart"/>
-      <w:r>
-        <w:rPr>
-          <w:lang w:val="en-GB"/>
-        </w:rPr>
-        <w:t>Mave</w:t>
-      </w:r>
-      <w:proofErr w:type="spellEnd"/>
-      <w:r>
-        <w:rPr>
-          <w:lang w:val="en-GB"/>
-        </w:rPr>
-        <w:t xml:space="preserve"> </w:t>
-      </w:r>
-      <w:proofErr w:type="spellStart"/>
-      <w:r>
-        <w:rPr>
-          <w:lang w:val="en-GB"/>
-        </w:rPr>
-        <w:t>wichtig</w:t>
-      </w:r>
-      <w:proofErr w:type="spellEnd"/>
-      <w:r>
-        <w:rPr>
-          <w:lang w:val="en-GB"/>
-        </w:rPr>
-        <w:t xml:space="preserve"> </w:t>
-      </w:r>
-      <w:proofErr w:type="spellStart"/>
-      <w:r>
-        <w:rPr>
-          <w:lang w:val="en-GB"/>
-        </w:rPr>
-        <w:t>im</w:t>
-      </w:r>
-      <w:proofErr w:type="spellEnd"/>
-      <w:r>
-        <w:rPr>
-          <w:lang w:val="en-GB"/>
-        </w:rPr>
-        <w:t xml:space="preserve"> Environmental Set-up</w:t>
+        <w:t>, das hier über die Dependencies erlaubt es zu kontrollieren, deshalb ist Mave</w:t>
+      </w:r>
+      <w:r>
+        <w:rPr>
+          <w:lang w:val="en-CH"/>
+        </w:rPr>
+        <w:t>n</w:t>
+      </w:r>
+      <w:r>
+        <w:rPr>
+          <w:lang w:val="en-GB"/>
+        </w:rPr>
+        <w:t xml:space="preserve"> wichtig im Environmental Set-up</w:t>
       </w:r>
     </w:p>
     <w:p>
@@ -16445,6 +16076,14 @@
         </w:rPr>
       </w:pPr>
       <w:bookmarkStart w:id="56" w:name="_Toc37082309"/>
+    </w:p>
+    <w:p>
+      <w:pPr>
+        <w:pStyle w:val="Heading3"/>
+        <w:rPr>
+          <w:lang w:val="en-GB"/>
+        </w:rPr>
+      </w:pPr>
       <w:r>
         <w:rPr>
           <w:lang w:val="en-GB"/>
@@ -16456,9 +16095,15 @@
     <w:p>
       <w:pPr>
         <w:rPr>
-          <w:lang w:val="en-GB" w:eastAsia="de-DE"/>
-        </w:rPr>
-      </w:pPr>
+          <w:lang w:val="en-CH" w:eastAsia="de-DE"/>
+        </w:rPr>
+      </w:pPr>
+      <w:r>
+        <w:rPr>
+          <w:lang w:val="en-CH" w:eastAsia="de-DE"/>
+        </w:rPr>
+        <w:t xml:space="preserve">For the </w:t>
+      </w:r>
     </w:p>
     <w:p>
       <w:pPr>
@@ -16486,25 +16131,7 @@
         <w:rPr>
           <w:lang w:val="en-GB"/>
         </w:rPr>
-        <w:t>OQ T</w:t>
-      </w:r>
-      <w:r>
-        <w:rPr>
-          <w:lang w:val="en-GB"/>
-        </w:rPr>
-        <w:t>est</w:t>
-      </w:r>
-      <w:r>
-        <w:rPr>
-          <w:lang w:val="en-GB"/>
-        </w:rPr>
-        <w:t xml:space="preserve"> A</w:t>
-      </w:r>
-      <w:r>
-        <w:rPr>
-          <w:lang w:val="en-GB"/>
-        </w:rPr>
-        <w:t>pp</w:t>
+        <w:t>OQ Test App</w:t>
       </w:r>
       <w:bookmarkEnd w:id="57"/>
     </w:p>
@@ -16518,23 +16145,15 @@
         <w:rPr>
           <w:lang w:val="en-GB" w:eastAsia="de-DE"/>
         </w:rPr>
-        <w:t xml:space="preserve">Code is based on Code written by Andreas </w:t>
-      </w:r>
-      <w:proofErr w:type="spellStart"/>
-      <w:r>
-        <w:rPr>
-          <w:lang w:val="en-GB" w:eastAsia="de-DE"/>
-        </w:rPr>
-        <w:t>Hosbach</w:t>
-      </w:r>
-      <w:proofErr w:type="spellEnd"/>
-      <w:r>
-        <w:rPr>
-          <w:lang w:val="en-GB" w:eastAsia="de-DE"/>
-        </w:rPr>
-        <w:t xml:space="preserve"> (</w:t>
-      </w:r>
-      <w:hyperlink r:id="rId45" w:history="1">
+        <w:t>Code is based on Code written by Andreas Hosbach (</w:t>
+      </w:r>
+      <w:r>
+        <w:rPr>
+          <w:lang w:val="en-CH" w:eastAsia="de-DE"/>
+        </w:rPr>
+        <w:t>200406 -</w:t>
+      </w:r>
+      <w:hyperlink r:id="rId52" w:history="1">
         <w:r>
           <w:rPr>
             <w:rStyle w:val="Hyperlink"/>
@@ -16569,15 +16188,8 @@
         <w:rPr>
           <w:lang w:val="en-GB"/>
         </w:rPr>
-        <w:t xml:space="preserve">JBA Frontend </w:t>
-      </w:r>
-      <w:r>
-        <w:rPr>
-          <w:lang w:val="en-GB"/>
-        </w:rPr>
-        <w:t>(</w:t>
-      </w:r>
-      <w:proofErr w:type="spellStart"/>
+        <w:t>JBA Frontend (</w:t>
+      </w:r>
       <w:r>
         <w:rPr>
           <w:bCs/>
@@ -16618,14 +16230,7 @@
         <w:rPr>
           <w:lang w:val="en-GB"/>
         </w:rPr>
-        <w:t>pplication</w:t>
-      </w:r>
-      <w:proofErr w:type="spellEnd"/>
-      <w:r>
-        <w:rPr>
-          <w:lang w:val="en-GB"/>
-        </w:rPr>
-        <w:t>)</w:t>
+        <w:t>pplication)</w:t>
       </w:r>
       <w:bookmarkEnd w:id="58"/>
     </w:p>
@@ -16655,9 +16260,9 @@
         <w:rPr>
           <w:lang w:val="en-GB"/>
         </w:rPr>
+        <w:lastRenderedPageBreak/>
         <w:t>JBA Backend (</w:t>
       </w:r>
-      <w:proofErr w:type="spellStart"/>
       <w:r>
         <w:rPr>
           <w:bCs/>
@@ -16698,14 +16303,7 @@
         <w:rPr>
           <w:lang w:val="en-GB"/>
         </w:rPr>
-        <w:t>pplication</w:t>
-      </w:r>
-      <w:proofErr w:type="spellEnd"/>
-      <w:r>
-        <w:rPr>
-          <w:lang w:val="en-GB"/>
-        </w:rPr>
-        <w:t>)</w:t>
+        <w:t>pplication)</w:t>
       </w:r>
       <w:bookmarkEnd w:id="59"/>
     </w:p>
@@ -16735,46 +16333,261 @@
         <w:rPr>
           <w:lang w:val="en-GB"/>
         </w:rPr>
+        <w:t>Database</w:t>
+      </w:r>
+      <w:bookmarkEnd w:id="60"/>
+    </w:p>
+    <w:p>
+      <w:pPr>
+        <w:rPr>
+          <w:lang w:val="en-GB" w:eastAsia="de-DE"/>
+        </w:rPr>
+      </w:pPr>
+    </w:p>
+    <w:p>
+      <w:pPr>
+        <w:rPr>
+          <w:lang w:val="en-GB"/>
+        </w:rPr>
+      </w:pPr>
+    </w:p>
+    <w:p>
+      <w:pPr>
+        <w:pStyle w:val="Heading2"/>
+        <w:rPr>
+          <w:lang w:val="en-GB"/>
+        </w:rPr>
+      </w:pPr>
+      <w:bookmarkStart w:id="61" w:name="_Toc37082314"/>
+      <w:r>
+        <w:rPr>
+          <w:lang w:val="en-GB"/>
+        </w:rPr>
+        <w:t>Specification/</w:t>
+      </w:r>
+      <w:r>
+        <w:rPr>
+          <w:lang w:val="en-GB"/>
+        </w:rPr>
+        <w:t>Formulation</w:t>
+      </w:r>
+      <w:bookmarkEnd w:id="61"/>
+    </w:p>
+    <w:p>
+      <w:pPr>
+        <w:rPr>
+          <w:lang w:val="en-GB"/>
+        </w:rPr>
+      </w:pPr>
+    </w:p>
+    <w:p>
+      <w:pPr>
+        <w:pStyle w:val="Heading3"/>
+        <w:rPr>
+          <w:lang w:val="en-GB"/>
+        </w:rPr>
+      </w:pPr>
+      <w:bookmarkStart w:id="62" w:name="_Toc37082315"/>
+      <w:r>
+        <w:rPr>
+          <w:lang w:val="en-GB"/>
+        </w:rPr>
+        <w:t>From User Stories to Feature Files</w:t>
+      </w:r>
+      <w:bookmarkEnd w:id="62"/>
+    </w:p>
+    <w:p>
+      <w:pPr>
+        <w:rPr>
+          <w:lang w:val="en-GB"/>
+        </w:rPr>
+      </w:pPr>
+    </w:p>
+    <w:p>
+      <w:pPr>
+        <w:pStyle w:val="Heading3"/>
+        <w:rPr>
+          <w:lang w:val="en-GB"/>
+        </w:rPr>
+      </w:pPr>
+      <w:bookmarkStart w:id="63" w:name="_Toc37082316"/>
+      <w:r>
+        <w:rPr>
+          <w:lang w:val="en-GB"/>
+        </w:rPr>
+        <w:t>Risk Assessment</w:t>
+      </w:r>
+      <w:bookmarkEnd w:id="63"/>
+    </w:p>
+    <w:p>
+      <w:pPr>
+        <w:rPr>
+          <w:lang w:val="en-GB"/>
+        </w:rPr>
+      </w:pPr>
+    </w:p>
+    <w:p>
+      <w:pPr>
+        <w:pStyle w:val="Heading3"/>
+        <w:rPr>
+          <w:lang w:val="en-GB"/>
+        </w:rPr>
+      </w:pPr>
+      <w:bookmarkStart w:id="64" w:name="_Toc37082317"/>
+      <w:r>
+        <w:rPr>
+          <w:lang w:val="en-GB"/>
+        </w:rPr>
+        <w:t>Compliance</w:t>
+      </w:r>
+      <w:bookmarkEnd w:id="64"/>
+    </w:p>
+    <w:p>
+      <w:pPr>
+        <w:rPr>
+          <w:lang w:val="en-GB"/>
+        </w:rPr>
+      </w:pPr>
+    </w:p>
+    <w:p>
+      <w:pPr>
+        <w:pStyle w:val="Heading2"/>
+        <w:rPr>
+          <w:lang w:val="en-GB"/>
+        </w:rPr>
+      </w:pPr>
+      <w:bookmarkStart w:id="65" w:name="_Toc37082318"/>
+      <w:r>
+        <w:rPr>
+          <w:lang w:val="en-GB"/>
+        </w:rPr>
+        <w:t>Test Automation</w:t>
+      </w:r>
+      <w:bookmarkEnd w:id="65"/>
+    </w:p>
+    <w:p>
+      <w:pPr>
+        <w:rPr>
+          <w:lang w:val="en-GB"/>
+        </w:rPr>
+      </w:pPr>
+    </w:p>
+    <w:p>
+      <w:pPr>
+        <w:pStyle w:val="Heading3"/>
+        <w:rPr>
+          <w:lang w:val="en-GB"/>
+        </w:rPr>
+      </w:pPr>
+      <w:bookmarkStart w:id="66" w:name="_Toc37082319"/>
+      <w:r>
+        <w:rPr>
+          <w:lang w:val="en-GB"/>
+        </w:rPr>
+        <w:t>Glue Files</w:t>
+      </w:r>
+      <w:bookmarkEnd w:id="66"/>
+    </w:p>
+    <w:p>
+      <w:pPr>
+        <w:rPr>
+          <w:lang w:val="en-GB"/>
+        </w:rPr>
+      </w:pPr>
+    </w:p>
+    <w:p>
+      <w:pPr>
+        <w:pStyle w:val="Heading3"/>
+        <w:rPr>
+          <w:lang w:val="en-GB"/>
+        </w:rPr>
+      </w:pPr>
+      <w:bookmarkStart w:id="67" w:name="_Toc37082320"/>
+      <w:r>
+        <w:rPr>
+          <w:lang w:val="en-GB"/>
+        </w:rPr>
+        <w:t>Test Report</w:t>
+      </w:r>
+      <w:r>
+        <w:rPr>
+          <w:lang w:val="en-GB"/>
+        </w:rPr>
+        <w:t>s</w:t>
+      </w:r>
+      <w:bookmarkEnd w:id="67"/>
+    </w:p>
+    <w:p>
+      <w:pPr>
+        <w:rPr>
+          <w:lang w:val="en-GB"/>
+        </w:rPr>
+      </w:pPr>
+    </w:p>
+    <w:p>
+      <w:pPr>
+        <w:pStyle w:val="Heading2"/>
+        <w:rPr>
+          <w:lang w:val="en-GB"/>
+        </w:rPr>
+      </w:pPr>
+      <w:bookmarkStart w:id="68" w:name="_Toc37082321"/>
+      <w:r>
+        <w:rPr>
+          <w:lang w:val="en-GB"/>
+        </w:rPr>
+        <w:t>QA</w:t>
+      </w:r>
+      <w:r>
+        <w:rPr>
+          <w:lang w:val="en-GB"/>
+        </w:rPr>
+        <w:t xml:space="preserve"> </w:t>
+      </w:r>
+      <w:r>
+        <w:rPr>
+          <w:lang w:val="en-GB"/>
+        </w:rPr>
+        <w:t>Process</w:t>
+      </w:r>
+      <w:r>
+        <w:rPr>
+          <w:lang w:val="en-GB"/>
+        </w:rPr>
+        <w:t>es</w:t>
+      </w:r>
+      <w:bookmarkEnd w:id="68"/>
+    </w:p>
+    <w:p>
+      <w:pPr>
+        <w:rPr>
+          <w:lang w:val="en-GB"/>
+        </w:rPr>
+      </w:pPr>
+    </w:p>
+    <w:p>
+      <w:pPr>
+        <w:pStyle w:val="Heading3"/>
+        <w:rPr>
+          <w:lang w:val="en-GB"/>
+        </w:rPr>
+      </w:pPr>
+      <w:bookmarkStart w:id="69" w:name="_Toc37082322"/>
+      <w:r>
+        <w:rPr>
+          <w:lang w:val="en-GB"/>
+        </w:rPr>
         <w:lastRenderedPageBreak/>
-        <w:t>Database</w:t>
-      </w:r>
-      <w:bookmarkEnd w:id="60"/>
-    </w:p>
-    <w:p>
-      <w:pPr>
-        <w:rPr>
-          <w:lang w:val="en-GB" w:eastAsia="de-DE"/>
-        </w:rPr>
-      </w:pPr>
-    </w:p>
-    <w:p>
-      <w:pPr>
-        <w:rPr>
-          <w:lang w:val="en-GB"/>
-        </w:rPr>
-      </w:pPr>
-    </w:p>
-    <w:p>
-      <w:pPr>
-        <w:pStyle w:val="Heading2"/>
-        <w:rPr>
-          <w:lang w:val="en-GB"/>
-        </w:rPr>
-      </w:pPr>
-      <w:bookmarkStart w:id="61" w:name="_Toc37082314"/>
-      <w:r>
-        <w:rPr>
-          <w:lang w:val="en-GB"/>
-        </w:rPr>
-        <w:t>Specification/</w:t>
-      </w:r>
-      <w:r>
-        <w:rPr>
-          <w:lang w:val="en-GB"/>
-        </w:rPr>
-        <w:t>Formulation</w:t>
-      </w:r>
-      <w:bookmarkEnd w:id="61"/>
+        <w:t>Specification and Test Management</w:t>
+      </w:r>
+      <w:bookmarkEnd w:id="69"/>
+    </w:p>
+    <w:p>
+      <w:pPr>
+        <w:rPr>
+          <w:lang w:val="en-GB"/>
+        </w:rPr>
+      </w:pPr>
     </w:p>
     <w:p>
       <w:pPr>
@@ -16790,227 +16603,11 @@
           <w:lang w:val="en-GB"/>
         </w:rPr>
       </w:pPr>
-      <w:bookmarkStart w:id="62" w:name="_Toc37082315"/>
-      <w:r>
-        <w:rPr>
-          <w:lang w:val="en-GB"/>
-        </w:rPr>
-        <w:t>From User Stories to Feature Files</w:t>
-      </w:r>
-      <w:bookmarkEnd w:id="62"/>
-    </w:p>
-    <w:p>
-      <w:pPr>
-        <w:rPr>
-          <w:lang w:val="en-GB"/>
-        </w:rPr>
-      </w:pPr>
-    </w:p>
-    <w:p>
-      <w:pPr>
-        <w:pStyle w:val="Heading3"/>
-        <w:rPr>
-          <w:lang w:val="en-GB"/>
-        </w:rPr>
-      </w:pPr>
-      <w:bookmarkStart w:id="63" w:name="_Toc37082316"/>
-      <w:r>
-        <w:rPr>
-          <w:lang w:val="en-GB"/>
-        </w:rPr>
-        <w:t>Risk Assessment</w:t>
-      </w:r>
-      <w:bookmarkEnd w:id="63"/>
-    </w:p>
-    <w:p>
-      <w:pPr>
-        <w:rPr>
-          <w:lang w:val="en-GB"/>
-        </w:rPr>
-      </w:pPr>
-    </w:p>
-    <w:p>
-      <w:pPr>
-        <w:pStyle w:val="Heading3"/>
-        <w:rPr>
-          <w:lang w:val="en-GB"/>
-        </w:rPr>
-      </w:pPr>
-      <w:bookmarkStart w:id="64" w:name="_Toc37082317"/>
-      <w:r>
-        <w:rPr>
-          <w:lang w:val="en-GB"/>
-        </w:rPr>
-        <w:t>Compliance</w:t>
-      </w:r>
-      <w:bookmarkEnd w:id="64"/>
-    </w:p>
-    <w:p>
-      <w:pPr>
-        <w:rPr>
-          <w:lang w:val="en-GB"/>
-        </w:rPr>
-      </w:pPr>
-    </w:p>
-    <w:p>
-      <w:pPr>
-        <w:pStyle w:val="Heading2"/>
-        <w:rPr>
-          <w:lang w:val="en-GB"/>
-        </w:rPr>
-      </w:pPr>
-      <w:bookmarkStart w:id="65" w:name="_Toc37082318"/>
-      <w:r>
-        <w:rPr>
-          <w:lang w:val="en-GB"/>
-        </w:rPr>
-        <w:t>Test Automation</w:t>
-      </w:r>
-      <w:bookmarkEnd w:id="65"/>
-    </w:p>
-    <w:p>
-      <w:pPr>
-        <w:rPr>
-          <w:lang w:val="en-GB"/>
-        </w:rPr>
-      </w:pPr>
-    </w:p>
-    <w:p>
-      <w:pPr>
-        <w:pStyle w:val="Heading3"/>
-        <w:rPr>
-          <w:lang w:val="en-GB"/>
-        </w:rPr>
-      </w:pPr>
-      <w:bookmarkStart w:id="66" w:name="_Toc37082319"/>
-      <w:r>
-        <w:rPr>
-          <w:lang w:val="en-GB"/>
-        </w:rPr>
-        <w:t>Glue Files</w:t>
-      </w:r>
-      <w:bookmarkEnd w:id="66"/>
-    </w:p>
-    <w:p>
-      <w:pPr>
-        <w:rPr>
-          <w:lang w:val="en-GB"/>
-        </w:rPr>
-      </w:pPr>
-    </w:p>
-    <w:p>
-      <w:pPr>
-        <w:pStyle w:val="Heading3"/>
-        <w:rPr>
-          <w:lang w:val="en-GB"/>
-        </w:rPr>
-      </w:pPr>
-      <w:bookmarkStart w:id="67" w:name="_Toc37082320"/>
-      <w:r>
-        <w:rPr>
-          <w:lang w:val="en-GB"/>
-        </w:rPr>
-        <w:t>Test Report</w:t>
-      </w:r>
-      <w:r>
-        <w:rPr>
-          <w:lang w:val="en-GB"/>
-        </w:rPr>
-        <w:t>s</w:t>
-      </w:r>
-      <w:bookmarkEnd w:id="67"/>
-    </w:p>
-    <w:p>
-      <w:pPr>
-        <w:rPr>
-          <w:lang w:val="en-GB"/>
-        </w:rPr>
-      </w:pPr>
-    </w:p>
-    <w:p>
-      <w:pPr>
-        <w:pStyle w:val="Heading2"/>
-        <w:rPr>
-          <w:lang w:val="en-GB"/>
-        </w:rPr>
-      </w:pPr>
-      <w:bookmarkStart w:id="68" w:name="_Toc37082321"/>
-      <w:r>
-        <w:rPr>
-          <w:lang w:val="en-GB"/>
-        </w:rPr>
-        <w:t>QA</w:t>
-      </w:r>
-      <w:r>
-        <w:rPr>
-          <w:lang w:val="en-GB"/>
-        </w:rPr>
-        <w:t xml:space="preserve"> </w:t>
-      </w:r>
-      <w:r>
-        <w:rPr>
-          <w:lang w:val="en-GB"/>
-        </w:rPr>
-        <w:t>Process</w:t>
-      </w:r>
-      <w:r>
-        <w:rPr>
-          <w:lang w:val="en-GB"/>
-        </w:rPr>
-        <w:t>es</w:t>
-      </w:r>
-      <w:bookmarkEnd w:id="68"/>
-    </w:p>
-    <w:p>
-      <w:pPr>
-        <w:rPr>
-          <w:lang w:val="en-GB"/>
-        </w:rPr>
-      </w:pPr>
-    </w:p>
-    <w:p>
-      <w:pPr>
-        <w:pStyle w:val="Heading3"/>
-        <w:rPr>
-          <w:lang w:val="en-GB"/>
-        </w:rPr>
-      </w:pPr>
-      <w:bookmarkStart w:id="69" w:name="_Toc37082322"/>
-      <w:r>
-        <w:rPr>
-          <w:lang w:val="en-GB"/>
-        </w:rPr>
-        <w:t>Specification and Test Management</w:t>
-      </w:r>
-      <w:bookmarkEnd w:id="69"/>
-    </w:p>
-    <w:p>
-      <w:pPr>
-        <w:rPr>
-          <w:lang w:val="en-GB"/>
-        </w:rPr>
-      </w:pPr>
-    </w:p>
-    <w:p>
-      <w:pPr>
-        <w:rPr>
-          <w:lang w:val="en-GB"/>
-        </w:rPr>
-      </w:pPr>
-    </w:p>
-    <w:p>
-      <w:pPr>
-        <w:pStyle w:val="Heading3"/>
-        <w:rPr>
-          <w:lang w:val="en-GB"/>
-        </w:rPr>
-      </w:pPr>
       <w:bookmarkStart w:id="70" w:name="_Toc37082323"/>
       <w:r>
         <w:rPr>
           <w:lang w:val="en-GB"/>
         </w:rPr>
-        <w:lastRenderedPageBreak/>
         <w:t>Traceability</w:t>
       </w:r>
       <w:bookmarkEnd w:id="70"/>
@@ -17216,7 +16813,6 @@
         </w:rPr>
       </w:pPr>
       <w:bookmarkStart w:id="78" w:name="_Toc37082327"/>
-      <w:proofErr w:type="spellStart"/>
       <w:r>
         <w:rPr>
           <w:lang w:val="en-GB"/>
@@ -17224,7 +16820,6 @@
         <w:t>xxxx</w:t>
       </w:r>
       <w:bookmarkEnd w:id="78"/>
-      <w:proofErr w:type="spellEnd"/>
     </w:p>
     <w:p>
       <w:pPr>
@@ -17241,7 +16836,6 @@
         </w:rPr>
       </w:pPr>
       <w:bookmarkStart w:id="79" w:name="_Toc37082328"/>
-      <w:proofErr w:type="spellStart"/>
       <w:r>
         <w:rPr>
           <w:lang w:val="en-GB"/>
@@ -17249,7 +16843,6 @@
         <w:t>xxxx</w:t>
       </w:r>
       <w:bookmarkEnd w:id="79"/>
-      <w:proofErr w:type="spellEnd"/>
     </w:p>
     <w:p>
       <w:pPr>
@@ -17317,7 +16910,6 @@
         </w:rPr>
       </w:pPr>
       <w:bookmarkStart w:id="81" w:name="_Toc37082330"/>
-      <w:proofErr w:type="spellStart"/>
       <w:r>
         <w:rPr>
           <w:lang w:val="en-GB"/>
@@ -17325,7 +16917,6 @@
         <w:t>xxxx</w:t>
       </w:r>
       <w:bookmarkEnd w:id="81"/>
-      <w:proofErr w:type="spellEnd"/>
     </w:p>
     <w:p>
       <w:pPr>
@@ -17342,7 +16933,6 @@
         </w:rPr>
       </w:pPr>
       <w:bookmarkStart w:id="82" w:name="_Toc37082331"/>
-      <w:proofErr w:type="spellStart"/>
       <w:r>
         <w:rPr>
           <w:lang w:val="en-GB"/>
@@ -17350,7 +16940,6 @@
         <w:t>xxxx</w:t>
       </w:r>
       <w:bookmarkEnd w:id="82"/>
-      <w:proofErr w:type="spellEnd"/>
     </w:p>
     <w:p>
       <w:pPr>
@@ -17423,7 +17012,95 @@
     <w:p>
       <w:pPr>
         <w:rPr>
-          <w:lang w:val="en-GB" w:eastAsia="de-DE"/>
+          <w:lang w:val="en-CH" w:eastAsia="de-DE"/>
+        </w:rPr>
+      </w:pPr>
+      <w:r>
+        <w:rPr>
+          <w:lang w:val="en-CH" w:eastAsia="de-DE"/>
+        </w:rPr>
+        <w:t xml:space="preserve">Selenium Testing Vor- Nachteile: Aufwändig wenn sich Oberfläche ändert, OQs können einfach auf verschiedenen Browsern ausgeführt werden </w:t>
+      </w:r>
+      <w:r>
+        <w:rPr>
+          <w:lang w:val="en-CH" w:eastAsia="de-DE"/>
+        </w:rPr>
+        <w:sym w:font="Wingdings" w:char="F0E0"/>
+      </w:r>
+      <w:r>
+        <w:rPr>
+          <w:lang w:val="en-CH" w:eastAsia="de-DE"/>
+        </w:rPr>
+        <w:t xml:space="preserve"> Testen der Applikation auf verschiedenen Browsern.</w:t>
+      </w:r>
+    </w:p>
+    <w:p>
+      <w:pPr>
+        <w:rPr>
+          <w:lang w:val="en-CH" w:eastAsia="de-DE"/>
+        </w:rPr>
+      </w:pPr>
+    </w:p>
+    <w:p>
+      <w:pPr>
+        <w:rPr>
+          <w:lang w:val="en-CH" w:eastAsia="de-DE"/>
+        </w:rPr>
+      </w:pPr>
+      <w:r>
+        <w:rPr>
+          <w:lang w:val="en-CH" w:eastAsia="de-DE"/>
+        </w:rPr>
+        <w:t>Digitization: Prozess möglichst klassisch gehalten, so wie er jetzt, manuell schon ist. Test automation passt sich diesem Prozess an. Denkbar wäre, OQs schon im Build-Prozess</w:t>
+      </w:r>
+      <w:r>
+        <w:rPr>
+          <w:lang w:val="en-CH" w:eastAsia="de-DE"/>
+        </w:rPr>
+        <w:t xml:space="preserve"> (inside Testing vs. Outside testing)</w:t>
+      </w:r>
+      <w:r>
+        <w:rPr>
+          <w:lang w:val="en-CH" w:eastAsia="de-DE"/>
+        </w:rPr>
+        <w:t xml:space="preserve"> durchzuführen. Würde aber bedeuten, dass die Reihenfolge IQ </w:t>
+      </w:r>
+      <w:r>
+        <w:rPr>
+          <w:lang w:val="en-CH" w:eastAsia="de-DE"/>
+        </w:rPr>
+        <w:sym w:font="Wingdings" w:char="F0E0"/>
+      </w:r>
+      <w:r>
+        <w:rPr>
+          <w:lang w:val="en-CH" w:eastAsia="de-DE"/>
+        </w:rPr>
+        <w:t xml:space="preserve"> OQ nicht mehr stimmen würde und dass die Qualificationen der Auditoren und der QA Menschen sich verschieben müssten </w:t>
+      </w:r>
+      <w:r>
+        <w:rPr>
+          <w:lang w:val="en-CH" w:eastAsia="de-DE"/>
+        </w:rPr>
+        <w:sym w:font="Wingdings" w:char="F0E0"/>
+      </w:r>
+      <w:r>
+        <w:rPr>
+          <w:lang w:val="en-CH" w:eastAsia="de-DE"/>
+        </w:rPr>
+        <w:t xml:space="preserve"> Müssten Code lesen und beurteilen können (vgl. Kleines BDD Buch)</w:t>
+      </w:r>
+    </w:p>
+    <w:p>
+      <w:pPr>
+        <w:rPr>
+          <w:lang w:val="en-CH" w:eastAsia="de-DE"/>
+        </w:rPr>
+      </w:pPr>
+    </w:p>
+    <w:p>
+      <w:pPr>
+        <w:rPr>
+          <w:lang w:val="en-CH" w:eastAsia="de-DE"/>
         </w:rPr>
       </w:pPr>
     </w:p>
@@ -18105,19 +17782,11 @@
         </w:rPr>
         <w:t xml:space="preserve"> </w:t>
       </w:r>
-      <w:proofErr w:type="spellStart"/>
-      <w:r>
-        <w:rPr>
-          <w:lang w:val="en-GB"/>
-        </w:rPr>
-        <w:t>Paste</w:t>
-      </w:r>
-      <w:proofErr w:type="spellEnd"/>
-      <w:r>
-        <w:rPr>
-          <w:lang w:val="en-GB"/>
-        </w:rPr>
-        <w:t xml:space="preserve"> Special… </w:t>
+      <w:r>
+        <w:rPr>
+          <w:lang w:val="en-GB"/>
+        </w:rPr>
+        <w:t xml:space="preserve">Paste Special… </w:t>
       </w:r>
       <w:r>
         <w:rPr>
@@ -18661,7 +18330,7 @@
                     </pic:cNvPicPr>
                   </pic:nvPicPr>
                   <pic:blipFill>
-                    <a:blip r:embed="rId46" cstate="print">
+                    <a:blip r:embed="rId53" cstate="print">
                       <a:extLst>
                         <a:ext uri="{28A0092B-C50C-407E-A947-70E740481C1C}">
                           <a14:useLocalDpi xmlns:a14="http://schemas.microsoft.com/office/drawing/2010/main" val="0"/>
@@ -18738,22 +18407,9 @@
       </w:r>
       <w:bookmarkEnd w:id="95"/>
       <w:r>
-        <w:t xml:space="preserve">: </w:t>
-      </w:r>
-      <w:proofErr w:type="spellStart"/>
-      <w:r>
-        <w:t>Example</w:t>
-      </w:r>
-      <w:proofErr w:type="spellEnd"/>
-      <w:r>
-        <w:t xml:space="preserve"> </w:t>
-      </w:r>
-      <w:proofErr w:type="spellStart"/>
-      <w:r>
-        <w:t>illustration</w:t>
+        <w:t>: Example illustration</w:t>
       </w:r>
       <w:bookmarkEnd w:id="96"/>
-      <w:proofErr w:type="spellEnd"/>
     </w:p>
     <w:p>
       <w:pPr>
@@ -18787,28 +18443,16 @@
         <w:pStyle w:val="Heading3"/>
       </w:pPr>
       <w:bookmarkStart w:id="100" w:name="_Toc37082344"/>
-      <w:proofErr w:type="spellStart"/>
       <w:r>
         <w:t>Tables</w:t>
       </w:r>
-      <w:proofErr w:type="spellEnd"/>
-      <w:r>
-        <w:t xml:space="preserve"> </w:t>
-      </w:r>
-      <w:proofErr w:type="spellStart"/>
-      <w:r>
-        <w:t>as</w:t>
-      </w:r>
-      <w:proofErr w:type="spellEnd"/>
-      <w:r>
-        <w:t xml:space="preserve"> </w:t>
-      </w:r>
-      <w:proofErr w:type="spellStart"/>
+      <w:r>
+        <w:t xml:space="preserve"> as </w:t>
+      </w:r>
       <w:r>
         <w:t>illustration</w:t>
       </w:r>
       <w:bookmarkEnd w:id="100"/>
-      <w:proofErr w:type="spellEnd"/>
     </w:p>
     <w:p>
       <w:pPr>
@@ -19152,7 +18796,7 @@
                     </pic:cNvPicPr>
                   </pic:nvPicPr>
                   <pic:blipFill>
-                    <a:blip r:embed="rId47" cstate="print">
+                    <a:blip r:embed="rId54" cstate="print">
                       <a:extLst>
                         <a:ext uri="{28A0092B-C50C-407E-A947-70E740481C1C}">
                           <a14:useLocalDpi xmlns:a14="http://schemas.microsoft.com/office/drawing/2010/main" val="0"/>
@@ -19285,14 +18929,9 @@
       </w:pPr>
       <w:bookmarkStart w:id="104" w:name="_Toc37082345"/>
       <w:r>
-        <w:t xml:space="preserve">Word </w:t>
-      </w:r>
-      <w:proofErr w:type="spellStart"/>
-      <w:r>
-        <w:t>tables</w:t>
+        <w:t>Word tables</w:t>
       </w:r>
       <w:bookmarkEnd w:id="104"/>
-      <w:proofErr w:type="spellEnd"/>
     </w:p>
     <w:p>
       <w:pPr>
@@ -19629,34 +19268,19 @@
                 <w:lang w:val="en-GB"/>
               </w:rPr>
             </w:pPr>
-            <w:proofErr w:type="spellStart"/>
             <w:r>
               <w:rPr>
                 <w:lang w:val="en-GB"/>
               </w:rPr>
-              <w:t>Bezeichnung</w:t>
-            </w:r>
-            <w:proofErr w:type="spellEnd"/>
-            <w:r>
-              <w:rPr>
-                <w:lang w:val="en-GB"/>
-              </w:rPr>
-              <w:t xml:space="preserve"> der </w:t>
+              <w:t xml:space="preserve">Bezeichnung der </w:t>
             </w:r>
             <w:r>
               <w:rPr>
                 <w:lang w:val="en-GB"/>
               </w:rPr>
               <w:br/>
-            </w:r>
-            <w:proofErr w:type="spellStart"/>
-            <w:r>
-              <w:rPr>
-                <w:lang w:val="en-GB"/>
-              </w:rPr>
               <w:t>Grössenklasse</w:t>
             </w:r>
-            <w:proofErr w:type="spellEnd"/>
           </w:p>
         </w:tc>
         <w:tc>
@@ -19678,54 +19302,18 @@
                 <w:lang w:val="en-GB"/>
               </w:rPr>
             </w:pPr>
-            <w:proofErr w:type="spellStart"/>
             <w:r>
               <w:rPr>
                 <w:lang w:val="en-GB"/>
               </w:rPr>
-              <w:t>Anzahl</w:t>
-            </w:r>
-            <w:proofErr w:type="spellEnd"/>
-            <w:r>
-              <w:rPr>
-                <w:lang w:val="en-GB"/>
-              </w:rPr>
-              <w:t xml:space="preserve"> </w:t>
-            </w:r>
-            <w:proofErr w:type="spellStart"/>
-            <w:r>
-              <w:rPr>
-                <w:lang w:val="en-GB"/>
-              </w:rPr>
-              <w:t>Beschäftigte</w:t>
-            </w:r>
-            <w:proofErr w:type="spellEnd"/>
-            <w:r>
-              <w:rPr>
-                <w:lang w:val="en-GB"/>
-              </w:rPr>
-              <w:t xml:space="preserve"> </w:t>
+              <w:t xml:space="preserve">Anzahl Beschäftigte </w:t>
             </w:r>
             <w:r>
               <w:rPr>
                 <w:lang w:val="en-GB"/>
               </w:rPr>
               <w:br/>
-              <w:t>(</w:t>
-            </w:r>
-            <w:proofErr w:type="spellStart"/>
-            <w:r>
-              <w:rPr>
-                <w:lang w:val="en-GB"/>
-              </w:rPr>
-              <w:t>Vollzeitäquivalent</w:t>
-            </w:r>
-            <w:proofErr w:type="spellEnd"/>
-            <w:r>
-              <w:rPr>
-                <w:lang w:val="en-GB"/>
-              </w:rPr>
-              <w:t>)</w:t>
+              <w:t>(Vollzeitäquivalent)</w:t>
             </w:r>
           </w:p>
         </w:tc>
@@ -19747,14 +19335,12 @@
                 <w:lang w:val="en-GB"/>
               </w:rPr>
             </w:pPr>
-            <w:proofErr w:type="spellStart"/>
             <w:r>
               <w:rPr>
                 <w:lang w:val="en-GB"/>
               </w:rPr>
               <w:t>Kleinunternehmen</w:t>
             </w:r>
-            <w:proofErr w:type="spellEnd"/>
           </w:p>
         </w:tc>
         <w:tc>
@@ -19777,21 +19363,7 @@
               <w:rPr>
                 <w:lang w:val="en-GB"/>
               </w:rPr>
-              <w:t xml:space="preserve">10 bis </w:t>
-            </w:r>
-            <w:proofErr w:type="spellStart"/>
-            <w:r>
-              <w:rPr>
-                <w:lang w:val="en-GB"/>
-              </w:rPr>
-              <w:t>unter</w:t>
-            </w:r>
-            <w:proofErr w:type="spellEnd"/>
-            <w:r>
-              <w:rPr>
-                <w:lang w:val="en-GB"/>
-              </w:rPr>
-              <w:t xml:space="preserve"> 50</w:t>
+              <w:t>10 bis unter 50</w:t>
             </w:r>
           </w:p>
         </w:tc>
@@ -19813,33 +19385,11 @@
                 <w:lang w:val="en-GB"/>
               </w:rPr>
             </w:pPr>
-            <w:proofErr w:type="spellStart"/>
             <w:r>
               <w:rPr>
                 <w:lang w:val="en-GB"/>
               </w:rPr>
-              <w:t>Mittlere</w:t>
-            </w:r>
-            <w:proofErr w:type="spellEnd"/>
-            <w:r>
-              <w:rPr>
-                <w:lang w:val="en-GB"/>
-              </w:rPr>
-              <w:t xml:space="preserve"> </w:t>
-            </w:r>
-            <w:proofErr w:type="spellStart"/>
-            <w:r>
-              <w:rPr>
-                <w:lang w:val="en-GB"/>
-              </w:rPr>
-              <w:t>Unternehmen</w:t>
-            </w:r>
-            <w:proofErr w:type="spellEnd"/>
-            <w:r>
-              <w:rPr>
-                <w:lang w:val="en-GB"/>
-              </w:rPr>
-              <w:t xml:space="preserve"> 1</w:t>
+              <w:t>Mittlere Unternehmen 1</w:t>
             </w:r>
           </w:p>
         </w:tc>
@@ -19866,21 +19416,7 @@
               <w:rPr>
                 <w:lang w:val="en-GB"/>
               </w:rPr>
-              <w:t xml:space="preserve">50 bis </w:t>
-            </w:r>
-            <w:proofErr w:type="spellStart"/>
-            <w:r>
-              <w:rPr>
-                <w:lang w:val="en-GB"/>
-              </w:rPr>
-              <w:t>unter</w:t>
-            </w:r>
-            <w:proofErr w:type="spellEnd"/>
-            <w:r>
-              <w:rPr>
-                <w:lang w:val="en-GB"/>
-              </w:rPr>
-              <w:t xml:space="preserve"> 100</w:t>
+              <w:t>50 bis unter 100</w:t>
             </w:r>
           </w:p>
         </w:tc>
@@ -19902,33 +19438,11 @@
                 <w:lang w:val="en-GB"/>
               </w:rPr>
             </w:pPr>
-            <w:proofErr w:type="spellStart"/>
             <w:r>
               <w:rPr>
                 <w:lang w:val="en-GB"/>
               </w:rPr>
-              <w:t>Mittlere</w:t>
-            </w:r>
-            <w:proofErr w:type="spellEnd"/>
-            <w:r>
-              <w:rPr>
-                <w:lang w:val="en-GB"/>
-              </w:rPr>
-              <w:t xml:space="preserve"> </w:t>
-            </w:r>
-            <w:proofErr w:type="spellStart"/>
-            <w:r>
-              <w:rPr>
-                <w:lang w:val="en-GB"/>
-              </w:rPr>
-              <w:t>Unternehmen</w:t>
-            </w:r>
-            <w:proofErr w:type="spellEnd"/>
-            <w:r>
-              <w:rPr>
-                <w:lang w:val="en-GB"/>
-              </w:rPr>
-              <w:t xml:space="preserve"> 2</w:t>
+              <w:t>Mittlere Unternehmen 2</w:t>
             </w:r>
           </w:p>
         </w:tc>
@@ -19952,21 +19466,7 @@
               <w:rPr>
                 <w:lang w:val="en-GB"/>
               </w:rPr>
-              <w:t xml:space="preserve">100 bis </w:t>
-            </w:r>
-            <w:proofErr w:type="spellStart"/>
-            <w:r>
-              <w:rPr>
-                <w:lang w:val="en-GB"/>
-              </w:rPr>
-              <w:t>unter</w:t>
-            </w:r>
-            <w:proofErr w:type="spellEnd"/>
-            <w:r>
-              <w:rPr>
-                <w:lang w:val="en-GB"/>
-              </w:rPr>
-              <w:t xml:space="preserve"> 250</w:t>
+              <w:t>100 bis unter 250</w:t>
             </w:r>
           </w:p>
         </w:tc>
@@ -20283,9 +19783,9 @@
           <w:lang w:val="en-GB"/>
         </w:rPr>
       </w:pPr>
-      <w:bookmarkStart w:id="110" w:name="_Toc51063184"/>
-      <w:bookmarkStart w:id="111" w:name="_Toc10599446"/>
-      <w:bookmarkStart w:id="112" w:name="_Toc37082347"/>
+      <w:bookmarkStart w:id="110" w:name="_Toc37082347"/>
+      <w:bookmarkStart w:id="111" w:name="_Toc51063184"/>
+      <w:bookmarkStart w:id="112" w:name="_Toc10599446"/>
       <w:r>
         <w:rPr>
           <w:lang w:val="en-GB"/>
@@ -20305,7 +19805,7 @@
         </w:rPr>
         <w:t>erences</w:t>
       </w:r>
-      <w:bookmarkEnd w:id="112"/>
+      <w:bookmarkEnd w:id="110"/>
     </w:p>
     <w:p>
       <w:pPr>
@@ -20316,7 +19816,7 @@
       </w:pPr>
       <w:bookmarkStart w:id="113" w:name="Abbildungsverzeichnis"/>
       <w:bookmarkStart w:id="114" w:name="_Toc59933380"/>
-      <w:bookmarkEnd w:id="110"/>
+      <w:bookmarkEnd w:id="111"/>
     </w:p>
     <w:p>
       <w:pPr>
@@ -20375,21 +19875,7 @@
         <w:rPr>
           <w:lang w:val="en-GB"/>
         </w:rPr>
-        <w:t xml:space="preserve">Guru99. (2020a, March 19). Introduction to HP ALM(Quality </w:t>
-      </w:r>
-      <w:proofErr w:type="spellStart"/>
-      <w:r>
-        <w:rPr>
-          <w:lang w:val="en-GB"/>
-        </w:rPr>
-        <w:t>Center</w:t>
-      </w:r>
-      <w:proofErr w:type="spellEnd"/>
-      <w:r>
-        <w:rPr>
-          <w:lang w:val="en-GB"/>
-        </w:rPr>
-        <w:t>). Retrieved April 3, 2020, from https://www.guru99.com/hp-alm-introduction.html</w:t>
+        <w:t>Guru99. (2020a, March 19). Introduction to HP ALM(Quality Center). Retrieved April 3, 2020, from https://www.guru99.com/hp-alm-introduction.html</w:t>
       </w:r>
     </w:p>
     <w:p>
@@ -20425,299 +19911,173 @@
           <w:lang w:val="en-GB"/>
         </w:rPr>
       </w:pPr>
-      <w:proofErr w:type="spellStart"/>
       <w:r>
         <w:rPr>
           <w:lang w:val="de-CH"/>
         </w:rPr>
-        <w:t>Hoogenraad</w:t>
-      </w:r>
-      <w:proofErr w:type="spellEnd"/>
+        <w:t xml:space="preserve">Hoogenraad, W. (2017, October 11). Was ist manuelles Testen? </w:t>
+      </w:r>
+      <w:r>
+        <w:rPr>
+          <w:lang w:val="en-GB"/>
+        </w:rPr>
+        <w:t>Retrieved April 3, 2020, from https://de.itpedia.nl/2017/10/11/wat-is-handmatig-testen/</w:t>
+      </w:r>
+    </w:p>
+    <w:p>
+      <w:pPr>
+        <w:pStyle w:val="Literatureentry"/>
+        <w:rPr>
+          <w:lang w:val="en-GB"/>
+        </w:rPr>
+      </w:pPr>
+      <w:r>
+        <w:rPr>
+          <w:lang w:val="en-GB"/>
+        </w:rPr>
+        <w:t>International Society for Pharmaceutical Engineering ISPE. (2008). GAMP 5 - A Risk-Based Approach to Compliant GxP</w:t>
+      </w:r>
+      <w:r>
+        <w:rPr>
+          <w:lang w:val="en-GB"/>
+        </w:rPr>
+        <w:t xml:space="preserve"> Computerized Systems</w:t>
+      </w:r>
+      <w:r>
+        <w:rPr>
+          <w:lang w:val="en-GB"/>
+        </w:rPr>
+        <w:t>. North Bethesda, USA: ISPE.</w:t>
+      </w:r>
+    </w:p>
+    <w:p>
+      <w:pPr>
+        <w:pStyle w:val="Literatureentry"/>
+        <w:rPr>
+          <w:lang w:val="en-GB"/>
+        </w:rPr>
+      </w:pPr>
+      <w:r>
+        <w:rPr>
+          <w:lang w:val="en-GB"/>
+        </w:rPr>
+        <w:t>Jain, N., &amp; Sawant, T. (2018, February 5). Setup for Selenium with Cucumber Using Maven. Retrieved April 3, 2020, from https://www.axelerant.com/resources/team-blog/setup-for-selenium-with-cucumber-using-maven</w:t>
+      </w:r>
+    </w:p>
+    <w:p>
+      <w:pPr>
+        <w:pStyle w:val="Literatureentry"/>
+        <w:rPr>
+          <w:lang w:val="en-GB"/>
+        </w:rPr>
+      </w:pPr>
+      <w:r>
+        <w:rPr>
+          <w:lang w:val="en-GB"/>
+        </w:rPr>
+        <w:t>Johner, C. (2017, April 5). Computer System Validation CSV. Retrieved March 29, 2020, from https://www.johner-institut.de/blog/regulatory-affairs/computer-system-validation-csv/</w:t>
+      </w:r>
+    </w:p>
+    <w:p>
+      <w:pPr>
+        <w:pStyle w:val="Literatureentry"/>
+        <w:rPr>
+          <w:lang w:val="en-GB"/>
+        </w:rPr>
+      </w:pPr>
+      <w:r>
+        <w:rPr>
+          <w:lang w:val="en-GB"/>
+        </w:rPr>
+        <w:t>Nagy, G., &amp; Rose, S. (2018). Discovery - Explore behaviour using examples. Victoria, Canada: https://leanpub.com/.</w:t>
+      </w:r>
+    </w:p>
+    <w:p>
+      <w:pPr>
+        <w:pStyle w:val="Literatureentry"/>
+        <w:rPr>
+          <w:lang w:val="en-GB"/>
+        </w:rPr>
+      </w:pPr>
+      <w:r>
+        <w:rPr>
+          <w:lang w:val="en-GB"/>
+        </w:rPr>
+        <w:t>Nicieja, K. (2018). Writing Great Specifications. Shelter Island, NY, USA: Manning Publications.</w:t>
+      </w:r>
+    </w:p>
+    <w:p>
+      <w:pPr>
+        <w:pStyle w:val="Literatureentry"/>
+        <w:rPr>
+          <w:lang w:val="en-GB"/>
+        </w:rPr>
+      </w:pPr>
+      <w:r>
+        <w:rPr>
+          <w:lang w:val="en-GB"/>
+        </w:rPr>
+        <w:t>Object Management Group. (1997 to present</w:t>
+      </w:r>
+      <w:r>
+        <w:rPr>
+          <w:lang w:val="en-GB"/>
+        </w:rPr>
+        <w:t xml:space="preserve">). Business Process Model and Notation. Retrieved March 27, </w:t>
+      </w:r>
+      <w:r>
+        <w:rPr>
+          <w:lang w:val="en-GB"/>
+        </w:rPr>
+        <w:t>2020, from http://www.bpmn.org/</w:t>
+      </w:r>
+    </w:p>
+    <w:p>
+      <w:pPr>
+        <w:pStyle w:val="Literatureentry"/>
+        <w:rPr>
+          <w:lang w:val="en-GB"/>
+        </w:rPr>
+      </w:pPr>
+      <w:r>
+        <w:rPr>
+          <w:lang w:val="en-GB"/>
+        </w:rPr>
+        <w:t>Qualitest. (n.d.). Functional Testing vs. Usability Testing. Retrieved April 3, 2020, from https://www.qualitestgroup.com/white-papers/functional-testing-vs-usability-testing/</w:t>
+      </w:r>
+    </w:p>
+    <w:p>
+      <w:pPr>
+        <w:pStyle w:val="Literatureentry"/>
+        <w:rPr>
+          <w:lang w:val="en-GB"/>
+        </w:rPr>
+      </w:pPr>
+      <w:r>
+        <w:rPr>
+          <w:lang w:val="en-GB"/>
+        </w:rPr>
+        <w:t>scenarioo. (n.d.). Retrieved March 27, 2020, from http://scenarioo.org/</w:t>
+      </w:r>
+    </w:p>
+    <w:p>
+      <w:pPr>
+        <w:pStyle w:val="Literatureentry"/>
+        <w:rPr>
+          <w:lang w:val="en-GB"/>
+        </w:rPr>
+      </w:pPr>
       <w:r>
         <w:rPr>
           <w:lang w:val="de-CH"/>
         </w:rPr>
-        <w:t xml:space="preserve">, W. (2017, </w:t>
-      </w:r>
-      <w:proofErr w:type="spellStart"/>
+        <w:t xml:space="preserve">Selenium. </w:t>
+      </w:r>
       <w:r>
         <w:rPr>
           <w:lang w:val="de-CH"/>
         </w:rPr>
-        <w:t>October</w:t>
-      </w:r>
-      <w:proofErr w:type="spellEnd"/>
-      <w:r>
-        <w:rPr>
-          <w:lang w:val="de-CH"/>
-        </w:rPr>
-        <w:t xml:space="preserve"> 11). Was ist manuelles Testen? </w:t>
-      </w:r>
-      <w:r>
-        <w:rPr>
-          <w:lang w:val="en-GB"/>
-        </w:rPr>
-        <w:t>Retrieved April 3, 2020, from https://de.itpedia.nl/2017/10/11/wat-is-handmatig-testen/</w:t>
-      </w:r>
-    </w:p>
-    <w:p>
-      <w:pPr>
-        <w:pStyle w:val="Literatureentry"/>
-        <w:rPr>
-          <w:lang w:val="en-GB"/>
-        </w:rPr>
-      </w:pPr>
-      <w:r>
-        <w:rPr>
-          <w:lang w:val="en-GB"/>
-        </w:rPr>
-        <w:t xml:space="preserve">International Society for Pharmaceutical Engineering ISPE. (2008). GAMP 5 - A Risk-Based Approach to Compliant </w:t>
-      </w:r>
-      <w:proofErr w:type="spellStart"/>
-      <w:r>
-        <w:rPr>
-          <w:lang w:val="en-GB"/>
-        </w:rPr>
-        <w:t>GxP</w:t>
-      </w:r>
-      <w:proofErr w:type="spellEnd"/>
-      <w:r>
-        <w:rPr>
-          <w:lang w:val="en-GB"/>
-        </w:rPr>
-        <w:t xml:space="preserve"> Computerized Systems</w:t>
-      </w:r>
-      <w:r>
-        <w:rPr>
-          <w:lang w:val="en-GB"/>
-        </w:rPr>
-        <w:t>. North Bethesda, USA: ISPE.</w:t>
-      </w:r>
-    </w:p>
-    <w:p>
-      <w:pPr>
-        <w:pStyle w:val="Literatureentry"/>
-        <w:rPr>
-          <w:lang w:val="en-GB"/>
-        </w:rPr>
-      </w:pPr>
-      <w:r>
-        <w:rPr>
-          <w:lang w:val="en-GB"/>
-        </w:rPr>
-        <w:t>Jain, N., &amp; Sawant, T. (2018, February 5). Setup for Selenium with Cucumber Using Maven. Retrieved April 3, 2020, from https://www.axelerant.com/resources/team-blog/setup-for-selenium-with-cucumber-using-maven</w:t>
-      </w:r>
-    </w:p>
-    <w:p>
-      <w:pPr>
-        <w:pStyle w:val="Literatureentry"/>
-        <w:rPr>
-          <w:lang w:val="en-GB"/>
-        </w:rPr>
-      </w:pPr>
-      <w:proofErr w:type="spellStart"/>
-      <w:r>
-        <w:rPr>
-          <w:lang w:val="en-GB"/>
-        </w:rPr>
-        <w:t>Johner</w:t>
-      </w:r>
-      <w:proofErr w:type="spellEnd"/>
-      <w:r>
-        <w:rPr>
-          <w:lang w:val="en-GB"/>
-        </w:rPr>
-        <w:t>, C. (2017, April 5). Computer System Validation CSV. Retrieved March 29, 2020, from https://www.johner-institut.de/blog/regulatory-affairs/computer-system-validation-csv/</w:t>
-      </w:r>
-    </w:p>
-    <w:p>
-      <w:pPr>
-        <w:pStyle w:val="Literatureentry"/>
-        <w:rPr>
-          <w:lang w:val="en-GB"/>
-        </w:rPr>
-      </w:pPr>
-      <w:r>
-        <w:rPr>
-          <w:lang w:val="en-GB"/>
-        </w:rPr>
-        <w:t>Nagy, G., &amp; Rose, S. (2018). Discovery - Explore behaviour using examples. Victoria, Canada: https://leanpub.com/.</w:t>
-      </w:r>
-    </w:p>
-    <w:p>
-      <w:pPr>
-        <w:pStyle w:val="Literatureentry"/>
-        <w:rPr>
-          <w:lang w:val="en-GB"/>
-        </w:rPr>
-      </w:pPr>
-      <w:proofErr w:type="spellStart"/>
-      <w:r>
-        <w:rPr>
-          <w:lang w:val="en-GB"/>
-        </w:rPr>
-        <w:t>Nicieja</w:t>
-      </w:r>
-      <w:proofErr w:type="spellEnd"/>
-      <w:r>
-        <w:rPr>
-          <w:lang w:val="en-GB"/>
-        </w:rPr>
-        <w:t>, K. (2018). Writing Great Specifications. Shelter Island, NY, USA: Manning Publications.</w:t>
-      </w:r>
-    </w:p>
-    <w:p>
-      <w:pPr>
-        <w:pStyle w:val="Literatureentry"/>
-        <w:rPr>
-          <w:lang w:val="en-GB"/>
-        </w:rPr>
-      </w:pPr>
-      <w:r>
-        <w:rPr>
-          <w:lang w:val="en-GB"/>
-        </w:rPr>
-        <w:t>Object Management Group. (1997 to present</w:t>
-      </w:r>
-      <w:r>
-        <w:rPr>
-          <w:lang w:val="en-GB"/>
-        </w:rPr>
-        <w:t xml:space="preserve">). Business Process Model and Notation. Retrieved March 27, </w:t>
-      </w:r>
-      <w:r>
-        <w:rPr>
-          <w:lang w:val="en-GB"/>
-        </w:rPr>
-        <w:t>2020, from http://www.bpmn.org/</w:t>
-      </w:r>
-    </w:p>
-    <w:p>
-      <w:pPr>
-        <w:pStyle w:val="Literatureentry"/>
-        <w:rPr>
-          <w:lang w:val="en-GB"/>
-        </w:rPr>
-      </w:pPr>
-      <w:proofErr w:type="spellStart"/>
-      <w:r>
-        <w:rPr>
-          <w:lang w:val="en-GB"/>
-        </w:rPr>
-        <w:t>Qualitest</w:t>
-      </w:r>
-      <w:proofErr w:type="spellEnd"/>
-      <w:r>
-        <w:rPr>
-          <w:lang w:val="en-GB"/>
-        </w:rPr>
-        <w:t>. (n.d.). Functional Testing vs. Usability Testing. Retrieved April 3, 2020, from https://www.qualitestgroup.com/white-papers/functional-testing-vs-usability-testing/</w:t>
-      </w:r>
-    </w:p>
-    <w:p>
-      <w:pPr>
-        <w:pStyle w:val="Literatureentry"/>
-        <w:rPr>
-          <w:lang w:val="en-GB"/>
-        </w:rPr>
-      </w:pPr>
-      <w:proofErr w:type="spellStart"/>
-      <w:r>
-        <w:rPr>
-          <w:lang w:val="en-GB"/>
-        </w:rPr>
-        <w:t>scenarioo</w:t>
-      </w:r>
-      <w:proofErr w:type="spellEnd"/>
-      <w:r>
-        <w:rPr>
-          <w:lang w:val="en-GB"/>
-        </w:rPr>
-        <w:t>. (n.d.). Retrieved March 27, 2020, from http://scenarioo.org/</w:t>
-      </w:r>
-    </w:p>
-    <w:p>
-      <w:pPr>
-        <w:pStyle w:val="Literatureentry"/>
-        <w:rPr>
-          <w:lang w:val="en-GB"/>
-        </w:rPr>
-      </w:pPr>
-      <w:proofErr w:type="spellStart"/>
-      <w:r>
-        <w:rPr>
-          <w:lang w:val="de-CH"/>
-        </w:rPr>
-        <w:t>Selenium</w:t>
-      </w:r>
-      <w:proofErr w:type="spellEnd"/>
-      <w:r>
-        <w:rPr>
-          <w:lang w:val="de-CH"/>
-        </w:rPr>
-        <w:t xml:space="preserve">. </w:t>
-      </w:r>
-      <w:r>
-        <w:rPr>
-          <w:lang w:val="de-CH"/>
-        </w:rPr>
-        <w:t>(</w:t>
-      </w:r>
-      <w:proofErr w:type="spellStart"/>
-      <w:r>
-        <w:rPr>
-          <w:lang w:val="de-CH"/>
-        </w:rPr>
-        <w:t>n.d</w:t>
-      </w:r>
-      <w:proofErr w:type="spellEnd"/>
-      <w:r>
-        <w:rPr>
-          <w:lang w:val="de-CH"/>
-        </w:rPr>
-        <w:t xml:space="preserve">.). </w:t>
-      </w:r>
-      <w:proofErr w:type="spellStart"/>
-      <w:r>
-        <w:rPr>
-          <w:lang w:val="de-CH"/>
-        </w:rPr>
-        <w:t>Selenium</w:t>
-      </w:r>
-      <w:proofErr w:type="spellEnd"/>
-      <w:r>
-        <w:rPr>
-          <w:lang w:val="de-CH"/>
-        </w:rPr>
-        <w:t xml:space="preserve"> </w:t>
-      </w:r>
-      <w:proofErr w:type="spellStart"/>
-      <w:r>
-        <w:rPr>
-          <w:lang w:val="de-CH"/>
-        </w:rPr>
-        <w:t>automates</w:t>
-      </w:r>
-      <w:proofErr w:type="spellEnd"/>
-      <w:r>
-        <w:rPr>
-          <w:lang w:val="de-CH"/>
-        </w:rPr>
-        <w:t xml:space="preserve"> </w:t>
-      </w:r>
-      <w:proofErr w:type="spellStart"/>
-      <w:r>
-        <w:rPr>
-          <w:lang w:val="de-CH"/>
-        </w:rPr>
-        <w:t>browsers</w:t>
-      </w:r>
-      <w:proofErr w:type="spellEnd"/>
-      <w:r>
-        <w:rPr>
-          <w:lang w:val="de-CH"/>
-        </w:rPr>
-        <w:t xml:space="preserve">. </w:t>
+        <w:t xml:space="preserve">(n.d.). Selenium automates browsers. </w:t>
       </w:r>
       <w:r>
         <w:rPr>
@@ -20748,19 +20108,11 @@
           <w:lang w:val="en-GB"/>
         </w:rPr>
       </w:pPr>
-      <w:proofErr w:type="spellStart"/>
-      <w:r>
-        <w:rPr>
-          <w:lang w:val="en-GB"/>
-        </w:rPr>
-        <w:t>SmartBear</w:t>
-      </w:r>
-      <w:proofErr w:type="spellEnd"/>
-      <w:r>
-        <w:rPr>
-          <w:lang w:val="en-GB"/>
-        </w:rPr>
-        <w:t xml:space="preserve"> Software. (2020</w:t>
+      <w:r>
+        <w:rPr>
+          <w:lang w:val="en-GB"/>
+        </w:rPr>
+        <w:t>SmartBear Software. (2020</w:t>
       </w:r>
       <w:r>
         <w:rPr>
@@ -20852,21 +20204,7 @@
         <w:rPr>
           <w:lang w:val="en-GB"/>
         </w:rPr>
-        <w:t xml:space="preserve">Wikipedia. (2018, June 26). </w:t>
-      </w:r>
-      <w:proofErr w:type="spellStart"/>
-      <w:r>
-        <w:rPr>
-          <w:lang w:val="en-GB"/>
-        </w:rPr>
-        <w:t>GxP</w:t>
-      </w:r>
-      <w:proofErr w:type="spellEnd"/>
-      <w:r>
-        <w:rPr>
-          <w:lang w:val="en-GB"/>
-        </w:rPr>
-        <w:t>. Retrieved March 29, 2020, from https://de.wikipedia.org/w/index.php?title=GxP&amp;oldid=178646512</w:t>
+        <w:t>Wikipedia. (2018, June 26). GxP. Retrieved March 29, 2020, from https://de.wikipedia.org/w/index.php?title=GxP&amp;oldid=178646512</w:t>
       </w:r>
     </w:p>
     <w:p>
@@ -21960,14 +21298,12 @@
                 <w:lang w:val="en-GB"/>
               </w:rPr>
             </w:pPr>
-            <w:proofErr w:type="spellStart"/>
             <w:r>
               <w:rPr>
                 <w:lang w:val="en-GB"/>
               </w:rPr>
               <w:t>GxP</w:t>
             </w:r>
-            <w:proofErr w:type="spellEnd"/>
           </w:p>
         </w:tc>
         <w:tc>
@@ -22242,7 +21578,7 @@
         </w:rPr>
       </w:pPr>
       <w:bookmarkStart w:id="118" w:name="_Toc37082351"/>
-      <w:bookmarkEnd w:id="111"/>
+      <w:bookmarkEnd w:id="112"/>
       <w:r>
         <w:rPr>
           <w:lang w:val="en-GB"/>
@@ -22328,7 +21664,7 @@
 
 <file path=word/comments.xml><?xml version="1.0" encoding="utf-8"?>
 <w:comments xmlns:wpc="http://schemas.microsoft.com/office/word/2010/wordprocessingCanvas" xmlns:cx="http://schemas.microsoft.com/office/drawing/2014/chartex" xmlns:cx1="http://schemas.microsoft.com/office/drawing/2015/9/8/chartex" xmlns:cx2="http://schemas.microsoft.com/office/drawing/2015/10/21/chartex" xmlns:cx3="http://schemas.microsoft.com/office/drawing/2016/5/9/chartex" xmlns:cx4="http://schemas.microsoft.com/office/drawing/2016/5/10/chartex" xmlns:cx5="http://schemas.microsoft.com/office/drawing/2016/5/11/chartex" xmlns:cx6="http://schemas.microsoft.com/office/drawing/2016/5/12/chartex" xmlns:cx7="http://schemas.microsoft.com/office/drawing/2016/5/13/chartex" xmlns:cx8="http://schemas.microsoft.com/office/drawing/2016/5/14/chartex" xmlns:mc="http://schemas.openxmlformats.org/markup-compatibility/2006" xmlns:aink="http://schemas.microsoft.com/office/drawing/2016/ink" xmlns:am3d="http://schemas.microsoft.com/office/drawing/2017/model3d" xmlns:o="urn:schemas-microsoft-com:office:office" xmlns:r="http://schemas.openxmlformats.org/officeDocument/2006/relationships" xmlns:m="http://schemas.openxmlformats.org/officeDocument/2006/math" xmlns:v="urn:schemas-microsoft-com:vml" xmlns:wp14="http://schemas.microsoft.com/office/word/2010/wordprocessingDrawing" xmlns:wp="http://schemas.openxmlformats.org/drawingml/2006/wordprocessingDrawing" xmlns:w10="urn:schemas-microsoft-com:office:word" xmlns:w="http://schemas.openxmlformats.org/wordprocessingml/2006/main" xmlns:w14="http://schemas.microsoft.com/office/word/2010/wordml" xmlns:w15="http://schemas.microsoft.com/office/word/2012/wordml" xmlns:w16cid="http://schemas.microsoft.com/office/word/2016/wordml/cid" xmlns:w16se="http://schemas.microsoft.com/office/word/2015/wordml/symex" xmlns:wpg="http://schemas.microsoft.com/office/word/2010/wordprocessingGroup" xmlns:wpi="http://schemas.microsoft.com/office/word/2010/wordprocessingInk" xmlns:wne="http://schemas.microsoft.com/office/word/2006/wordml" xmlns:wps="http://schemas.microsoft.com/office/word/2010/wordprocessingShape" mc:Ignorable="w14 w15 w16se w16cid wp14">
-  <w:comment w:id="21" w:author="Leuenberger Sabrina (s)" w:date="2020-04-06T15:59:00Z" w:initials="LS(">
+  <w:comment w:id="22" w:author="Leuenberger Sabrina (s)" w:date="2020-04-06T15:59:00Z" w:initials="LS(">
     <w:p>
       <w:pPr>
         <w:pStyle w:val="CommentText"/>
@@ -22661,21 +21997,7 @@
       <w:rPr>
         <w:lang w:val="en-GB"/>
       </w:rPr>
-      <w:t xml:space="preserve">alidation in </w:t>
-    </w:r>
-    <w:proofErr w:type="spellStart"/>
-    <w:r>
-      <w:rPr>
-        <w:lang w:val="en-GB"/>
-      </w:rPr>
-      <w:t>GxP</w:t>
-    </w:r>
-    <w:proofErr w:type="spellEnd"/>
-    <w:r>
-      <w:rPr>
-        <w:lang w:val="en-GB"/>
-      </w:rPr>
-      <w:t xml:space="preserve"> Environments</w:t>
+      <w:t>alidation in GxP Environments</w:t>
     </w:r>
   </w:p>
 </w:hdr>
@@ -25683,8 +25005,11 @@
     <w:lsdException w:name="Table 3D effects 3" w:semiHidden="1" w:unhideWhenUsed="1"/>
     <w:lsdException w:name="Table Contemporary" w:semiHidden="1" w:unhideWhenUsed="1"/>
     <w:lsdException w:name="Table Elegant" w:semiHidden="1" w:unhideWhenUsed="1"/>
+    <w:lsdException w:name="Table Professional" w:semiHidden="1" w:unhideWhenUsed="1"/>
     <w:lsdException w:name="Table Subtle 1" w:semiHidden="1" w:unhideWhenUsed="1"/>
     <w:lsdException w:name="Table Subtle 2" w:semiHidden="1" w:unhideWhenUsed="1"/>
+    <w:lsdException w:name="Table Web 1" w:semiHidden="1" w:unhideWhenUsed="1"/>
+    <w:lsdException w:name="Table Web 2" w:semiHidden="1" w:unhideWhenUsed="1"/>
     <w:lsdException w:name="Table Web 3" w:semiHidden="1" w:unhideWhenUsed="1"/>
     <w:lsdException w:name="Balloon Text" w:semiHidden="1" w:unhideWhenUsed="1"/>
     <w:lsdException w:name="Table Theme" w:semiHidden="1" w:unhideWhenUsed="1"/>
@@ -32607,7 +31932,7 @@
 </file>
 
 <file path=customXml/itemProps1.xml><?xml version="1.0" encoding="utf-8"?>
-<ds:datastoreItem xmlns:ds="http://schemas.openxmlformats.org/officeDocument/2006/customXml" ds:itemID="{CBB636FA-EAC4-43A1-B9EA-C02186DADA0A}">
+<ds:datastoreItem xmlns:ds="http://schemas.openxmlformats.org/officeDocument/2006/customXml" ds:itemID="{1A4426DB-1728-4960-9447-091B76CFAC21}">
   <ds:schemaRefs>
     <ds:schemaRef ds:uri="http://schemas.openxmlformats.org/officeDocument/2006/bibliography"/>
   </ds:schemaRefs>

--- a/documentation/BachelorProjectSabrina.docx
+++ b/documentation/BachelorProjectSabrina.docx
@@ -8,6 +8,8 @@
           <w:lang w:val="en-GB"/>
         </w:rPr>
       </w:pPr>
+      <w:bookmarkStart w:id="0" w:name="_Hlk37946264"/>
+      <w:bookmarkEnd w:id="0"/>
     </w:p>
     <w:p>
       <w:pPr>
@@ -227,37 +229,41 @@
         </w:rPr>
         <w:tab/>
       </w:r>
+      <w:proofErr w:type="spellStart"/>
       <w:r>
         <w:rPr>
           <w:sz w:val="28"/>
           <w:szCs w:val="28"/>
           <w:lang w:val="en-GB"/>
         </w:rPr>
-        <w:t>wega Informatik AG</w:t>
-      </w:r>
+        <w:t>wega</w:t>
+      </w:r>
+      <w:proofErr w:type="spellEnd"/>
       <w:r>
         <w:rPr>
           <w:sz w:val="28"/>
           <w:szCs w:val="28"/>
           <w:lang w:val="en-GB"/>
         </w:rPr>
-        <w:br/>
-      </w:r>
+        <w:t xml:space="preserve"> </w:t>
+      </w:r>
+      <w:proofErr w:type="spellStart"/>
       <w:r>
         <w:rPr>
           <w:sz w:val="28"/>
           <w:szCs w:val="28"/>
           <w:lang w:val="en-GB"/>
         </w:rPr>
-        <w:t>Author</w:t>
-      </w:r>
+        <w:t>Informatik</w:t>
+      </w:r>
+      <w:proofErr w:type="spellEnd"/>
       <w:r>
         <w:rPr>
           <w:sz w:val="28"/>
           <w:szCs w:val="28"/>
           <w:lang w:val="en-GB"/>
         </w:rPr>
-        <w:t xml:space="preserve">: </w:t>
+        <w:t xml:space="preserve"> AG</w:t>
       </w:r>
       <w:r>
         <w:rPr>
@@ -265,7 +271,7 @@
           <w:szCs w:val="28"/>
           <w:lang w:val="en-GB"/>
         </w:rPr>
-        <w:tab/>
+        <w:br/>
       </w:r>
       <w:r>
         <w:rPr>
@@ -273,7 +279,7 @@
           <w:szCs w:val="28"/>
           <w:lang w:val="en-GB"/>
         </w:rPr>
-        <w:t>Sabrina Leuenberger</w:t>
+        <w:t>Author</w:t>
       </w:r>
       <w:r>
         <w:rPr>
@@ -281,7 +287,7 @@
           <w:szCs w:val="28"/>
           <w:lang w:val="en-GB"/>
         </w:rPr>
-        <w:br/>
+        <w:t xml:space="preserve">: </w:t>
       </w:r>
       <w:r>
         <w:rPr>
@@ -289,7 +295,7 @@
           <w:szCs w:val="28"/>
           <w:lang w:val="en-GB"/>
         </w:rPr>
-        <w:t>Lecturer</w:t>
+        <w:tab/>
       </w:r>
       <w:r>
         <w:rPr>
@@ -297,7 +303,7 @@
           <w:szCs w:val="28"/>
           <w:lang w:val="en-GB"/>
         </w:rPr>
-        <w:t xml:space="preserve">: </w:t>
+        <w:t>Sabrina Leuenberger</w:t>
       </w:r>
       <w:r>
         <w:rPr>
@@ -305,7 +311,7 @@
           <w:szCs w:val="28"/>
           <w:lang w:val="en-GB"/>
         </w:rPr>
-        <w:tab/>
+        <w:br/>
       </w:r>
       <w:r>
         <w:rPr>
@@ -313,8 +319,42 @@
           <w:szCs w:val="28"/>
           <w:lang w:val="en-GB"/>
         </w:rPr>
-        <w:t>Stephan Jüngling</w:t>
-      </w:r>
+        <w:t>Lecturer</w:t>
+      </w:r>
+      <w:r>
+        <w:rPr>
+          <w:sz w:val="28"/>
+          <w:szCs w:val="28"/>
+          <w:lang w:val="en-GB"/>
+        </w:rPr>
+        <w:t xml:space="preserve">: </w:t>
+      </w:r>
+      <w:r>
+        <w:rPr>
+          <w:sz w:val="28"/>
+          <w:szCs w:val="28"/>
+          <w:lang w:val="en-GB"/>
+        </w:rPr>
+        <w:tab/>
+      </w:r>
+      <w:r>
+        <w:rPr>
+          <w:sz w:val="28"/>
+          <w:szCs w:val="28"/>
+          <w:lang w:val="en-GB"/>
+        </w:rPr>
+        <w:t xml:space="preserve">Stephan </w:t>
+      </w:r>
+      <w:proofErr w:type="spellStart"/>
+      <w:r>
+        <w:rPr>
+          <w:sz w:val="28"/>
+          <w:szCs w:val="28"/>
+          <w:lang w:val="en-GB"/>
+        </w:rPr>
+        <w:t>Jüngling</w:t>
+      </w:r>
+      <w:proofErr w:type="spellEnd"/>
       <w:r>
         <w:rPr>
           <w:sz w:val="28"/>
@@ -611,11 +651,19 @@
               </w:rPr>
               <w:br/>
             </w:r>
+            <w:proofErr w:type="spellStart"/>
             <w:r>
               <w:rPr>
                 <w:lang w:eastAsia="de-DE"/>
               </w:rPr>
-              <w:t>Merlachfeld 54</w:t>
+              <w:t>Merlachfeld</w:t>
+            </w:r>
+            <w:proofErr w:type="spellEnd"/>
+            <w:r>
+              <w:rPr>
+                <w:lang w:eastAsia="de-DE"/>
+              </w:rPr>
+              <w:t xml:space="preserve"> 54</w:t>
             </w:r>
             <w:r>
               <w:rPr>
@@ -748,8 +796,16 @@
               <w:rPr>
                 <w:lang w:val="en-GB" w:eastAsia="de-DE"/>
               </w:rPr>
-              <w:t>Stephan Jüngling</w:t>
+              <w:t xml:space="preserve">Stephan </w:t>
             </w:r>
+            <w:proofErr w:type="spellStart"/>
+            <w:r>
+              <w:rPr>
+                <w:lang w:val="en-GB" w:eastAsia="de-DE"/>
+              </w:rPr>
+              <w:t>Jüngling</w:t>
+            </w:r>
+            <w:proofErr w:type="spellEnd"/>
             <w:r>
               <w:rPr>
                 <w:lang w:val="en-GB" w:eastAsia="de-DE"/>
@@ -768,12 +824,14 @@
               </w:rPr>
               <w:br/>
             </w:r>
+            <w:proofErr w:type="spellStart"/>
             <w:r>
               <w:rPr>
                 <w:lang w:val="en-GB" w:eastAsia="de-DE"/>
               </w:rPr>
               <w:t>Northwestern</w:t>
             </w:r>
+            <w:proofErr w:type="spellEnd"/>
             <w:r>
               <w:rPr>
                 <w:lang w:val="en-GB" w:eastAsia="de-DE"/>
@@ -885,11 +943,19 @@
                 <w:lang w:eastAsia="de-DE"/>
               </w:rPr>
             </w:pPr>
+            <w:proofErr w:type="spellStart"/>
             <w:r>
               <w:rPr>
                 <w:lang w:eastAsia="de-DE"/>
               </w:rPr>
-              <w:t>wega Informatik AG</w:t>
+              <w:t>wega</w:t>
+            </w:r>
+            <w:proofErr w:type="spellEnd"/>
+            <w:r>
+              <w:rPr>
+                <w:lang w:eastAsia="de-DE"/>
+              </w:rPr>
+              <w:t xml:space="preserve"> Informatik AG</w:t>
             </w:r>
             <w:r>
               <w:rPr>
@@ -1084,7 +1150,7 @@
           <w:lang w:val="en-GB"/>
         </w:rPr>
       </w:pPr>
-      <w:bookmarkStart w:id="0" w:name="_Toc37082258"/>
+      <w:bookmarkStart w:id="1" w:name="_Toc37082258"/>
       <w:r>
         <w:rPr>
           <w:lang w:val="en-GB"/>
@@ -1098,7 +1164,7 @@
         </w:rPr>
         <w:t>Authenticity</w:t>
       </w:r>
-      <w:bookmarkEnd w:id="0"/>
+      <w:bookmarkEnd w:id="1"/>
     </w:p>
     <w:p>
       <w:pPr>
@@ -1281,7 +1347,7 @@
           <w:lang w:val="en-GB"/>
         </w:rPr>
       </w:pPr>
-      <w:bookmarkStart w:id="1" w:name="_Toc37082259"/>
+      <w:bookmarkStart w:id="2" w:name="_Toc37082259"/>
       <w:r>
         <w:rPr>
           <w:lang w:val="en-GB"/>
@@ -1331,7 +1397,7 @@
         </w:rPr>
         <w:t>Acknowledgment</w:t>
       </w:r>
-      <w:bookmarkEnd w:id="1"/>
+      <w:bookmarkEnd w:id="2"/>
     </w:p>
     <w:p>
       <w:pPr>
@@ -1357,11 +1423,33 @@
           <w:lang w:val="en-GB"/>
         </w:rPr>
       </w:pPr>
-      <w:r>
-        <w:rPr>
-          <w:lang w:val="en-GB"/>
-        </w:rPr>
-        <w:t>wega Informatik AG</w:t>
+      <w:proofErr w:type="spellStart"/>
+      <w:r>
+        <w:rPr>
+          <w:lang w:val="en-GB"/>
+        </w:rPr>
+        <w:t>wega</w:t>
+      </w:r>
+      <w:proofErr w:type="spellEnd"/>
+      <w:r>
+        <w:rPr>
+          <w:lang w:val="en-GB"/>
+        </w:rPr>
+        <w:t xml:space="preserve"> </w:t>
+      </w:r>
+      <w:proofErr w:type="spellStart"/>
+      <w:r>
+        <w:rPr>
+          <w:lang w:val="en-GB"/>
+        </w:rPr>
+        <w:t>Informatik</w:t>
+      </w:r>
+      <w:proofErr w:type="spellEnd"/>
+      <w:r>
+        <w:rPr>
+          <w:lang w:val="en-GB"/>
+        </w:rPr>
+        <w:t xml:space="preserve"> AG</w:t>
       </w:r>
       <w:r>
         <w:rPr>
@@ -1421,7 +1509,21 @@
         <w:rPr>
           <w:lang w:val="en-GB"/>
         </w:rPr>
-        <w:t xml:space="preserve"> from wega for all the support and </w:t>
+        <w:t xml:space="preserve"> from </w:t>
+      </w:r>
+      <w:proofErr w:type="spellStart"/>
+      <w:r>
+        <w:rPr>
+          <w:lang w:val="en-GB"/>
+        </w:rPr>
+        <w:t>wega</w:t>
+      </w:r>
+      <w:proofErr w:type="spellEnd"/>
+      <w:r>
+        <w:rPr>
+          <w:lang w:val="en-GB"/>
+        </w:rPr>
+        <w:t xml:space="preserve"> for all the support and </w:t>
       </w:r>
       <w:r>
         <w:rPr>
@@ -1463,7 +1565,35 @@
         <w:rPr>
           <w:lang w:val="en-GB"/>
         </w:rPr>
-        <w:t>Andreas Hosbach from Zühlke AG for all is support from the technical side, ……</w:t>
+        <w:t xml:space="preserve">Andreas </w:t>
+      </w:r>
+      <w:proofErr w:type="spellStart"/>
+      <w:r>
+        <w:rPr>
+          <w:lang w:val="en-GB"/>
+        </w:rPr>
+        <w:t>Hosbach</w:t>
+      </w:r>
+      <w:proofErr w:type="spellEnd"/>
+      <w:r>
+        <w:rPr>
+          <w:lang w:val="en-GB"/>
+        </w:rPr>
+        <w:t xml:space="preserve"> from </w:t>
+      </w:r>
+      <w:proofErr w:type="spellStart"/>
+      <w:r>
+        <w:rPr>
+          <w:lang w:val="en-GB"/>
+        </w:rPr>
+        <w:t>Zühlke</w:t>
+      </w:r>
+      <w:proofErr w:type="spellEnd"/>
+      <w:r>
+        <w:rPr>
+          <w:lang w:val="en-GB"/>
+        </w:rPr>
+        <w:t xml:space="preserve"> AG for all is support from the technical side, ……</w:t>
       </w:r>
     </w:p>
     <w:p>
@@ -1481,7 +1611,21 @@
         <w:rPr>
           <w:lang w:val="en-GB"/>
         </w:rPr>
-        <w:t xml:space="preserve">Stephan Jüngling for supervising this project </w:t>
+        <w:t xml:space="preserve">Stephan </w:t>
+      </w:r>
+      <w:proofErr w:type="spellStart"/>
+      <w:r>
+        <w:rPr>
+          <w:lang w:val="en-GB"/>
+        </w:rPr>
+        <w:t>Jüngling</w:t>
+      </w:r>
+      <w:proofErr w:type="spellEnd"/>
+      <w:r>
+        <w:rPr>
+          <w:lang w:val="en-GB"/>
+        </w:rPr>
+        <w:t xml:space="preserve"> for supervising this project </w:t>
       </w:r>
       <w:r>
         <w:rPr>
@@ -1497,7 +1641,7 @@
           <w:lang w:val="en-GB"/>
         </w:rPr>
       </w:pPr>
-      <w:bookmarkStart w:id="2" w:name="_Toc37082260"/>
+      <w:bookmarkStart w:id="3" w:name="_Toc37082260"/>
       <w:r>
         <w:rPr>
           <w:lang w:val="en-GB"/>
@@ -1511,7 +1655,7 @@
         </w:rPr>
         <w:t xml:space="preserve"> / Abstract</w:t>
       </w:r>
-      <w:bookmarkEnd w:id="2"/>
+      <w:bookmarkEnd w:id="3"/>
     </w:p>
     <w:p>
       <w:pPr>
@@ -1528,7 +1672,7 @@
           <w:lang w:val="en-GB"/>
         </w:rPr>
       </w:pPr>
-      <w:bookmarkStart w:id="3" w:name="_Toc37082261"/>
+      <w:bookmarkStart w:id="4" w:name="_Toc37082261"/>
       <w:r>
         <w:rPr>
           <w:lang w:val="en-GB"/>
@@ -1548,7 +1692,7 @@
         </w:rPr>
         <w:t>s</w:t>
       </w:r>
-      <w:bookmarkEnd w:id="3"/>
+      <w:bookmarkEnd w:id="4"/>
     </w:p>
     <w:p>
       <w:pPr>
@@ -9907,7 +10051,7 @@
           <w:lang w:val="en-GB"/>
         </w:rPr>
       </w:pPr>
-      <w:bookmarkStart w:id="4" w:name="_Toc37082262"/>
+      <w:bookmarkStart w:id="5" w:name="_Toc37082262"/>
       <w:r>
         <w:rPr>
           <w:lang w:val="en-GB"/>
@@ -9915,7 +10059,7 @@
         <w:lastRenderedPageBreak/>
         <w:t>Introduction</w:t>
       </w:r>
-      <w:bookmarkEnd w:id="4"/>
+      <w:bookmarkEnd w:id="5"/>
     </w:p>
     <w:p>
       <w:pPr>
@@ -9924,14 +10068,14 @@
           <w:lang w:val="en-GB"/>
         </w:rPr>
       </w:pPr>
-      <w:bookmarkStart w:id="5" w:name="_Toc37082263"/>
+      <w:bookmarkStart w:id="6" w:name="_Toc37082263"/>
       <w:r>
         <w:rPr>
           <w:lang w:val="en-GB"/>
         </w:rPr>
         <w:t>Initial Situation</w:t>
       </w:r>
-      <w:bookmarkEnd w:id="5"/>
+      <w:bookmarkEnd w:id="6"/>
     </w:p>
     <w:p>
       <w:pPr>
@@ -10083,11 +10227,19 @@
         </w:rPr>
         <w:t xml:space="preserve">al Engineering ISPE, 2008, p. 14; </w:t>
       </w:r>
-      <w:r>
-        <w:rPr>
-          <w:lang w:val="en-GB" w:eastAsia="de-DE"/>
-        </w:rPr>
-        <w:t>Johner, 2017</w:t>
+      <w:proofErr w:type="spellStart"/>
+      <w:r>
+        <w:rPr>
+          <w:lang w:val="en-GB" w:eastAsia="de-DE"/>
+        </w:rPr>
+        <w:t>Johner</w:t>
+      </w:r>
+      <w:proofErr w:type="spellEnd"/>
+      <w:r>
+        <w:rPr>
+          <w:lang w:val="en-GB" w:eastAsia="de-DE"/>
+        </w:rPr>
+        <w:t>, 2017</w:t>
       </w:r>
       <w:r>
         <w:rPr>
@@ -10263,7 +10415,21 @@
         <w:rPr>
           <w:lang w:val="en-GB" w:eastAsia="de-DE"/>
         </w:rPr>
-        <w:t>Until today the wega CSV specialists team experience</w:t>
+        <w:t xml:space="preserve">Until today the </w:t>
+      </w:r>
+      <w:proofErr w:type="spellStart"/>
+      <w:r>
+        <w:rPr>
+          <w:lang w:val="en-GB" w:eastAsia="de-DE"/>
+        </w:rPr>
+        <w:t>wega</w:t>
+      </w:r>
+      <w:proofErr w:type="spellEnd"/>
+      <w:r>
+        <w:rPr>
+          <w:lang w:val="en-GB" w:eastAsia="de-DE"/>
+        </w:rPr>
+        <w:t xml:space="preserve"> CSV specialists team experience</w:t>
       </w:r>
       <w:r>
         <w:rPr>
@@ -10281,8 +10447,16 @@
         <w:rPr>
           <w:lang w:val="en-GB" w:eastAsia="de-DE"/>
         </w:rPr>
-        <w:t>, even though test tools like hp alm</w:t>
-      </w:r>
+        <w:t xml:space="preserve">, even though test tools like hp </w:t>
+      </w:r>
+      <w:proofErr w:type="spellStart"/>
+      <w:r>
+        <w:rPr>
+          <w:lang w:val="en-GB" w:eastAsia="de-DE"/>
+        </w:rPr>
+        <w:t>alm</w:t>
+      </w:r>
+      <w:proofErr w:type="spellEnd"/>
       <w:r>
         <w:rPr>
           <w:lang w:val="en-GB"/>
@@ -10339,14 +10513,14 @@
           <w:lang w:val="en-GB"/>
         </w:rPr>
       </w:pPr>
-      <w:bookmarkStart w:id="6" w:name="_Toc37082264"/>
+      <w:bookmarkStart w:id="7" w:name="_Toc37082264"/>
       <w:r>
         <w:rPr>
           <w:lang w:val="en-GB"/>
         </w:rPr>
         <w:t>Test Optimisation using Automated Testing</w:t>
       </w:r>
-      <w:bookmarkEnd w:id="6"/>
+      <w:bookmarkEnd w:id="7"/>
     </w:p>
     <w:p>
       <w:pPr>
@@ -10460,7 +10634,21 @@
         <w:rPr>
           <w:lang w:val="en-GB" w:eastAsia="de-DE"/>
         </w:rPr>
-        <w:t>, 2020; Hoogenraad, 2017)</w:t>
+        <w:t xml:space="preserve">, 2020; </w:t>
+      </w:r>
+      <w:proofErr w:type="spellStart"/>
+      <w:r>
+        <w:rPr>
+          <w:lang w:val="en-GB" w:eastAsia="de-DE"/>
+        </w:rPr>
+        <w:t>Hoogenraad</w:t>
+      </w:r>
+      <w:proofErr w:type="spellEnd"/>
+      <w:r>
+        <w:rPr>
+          <w:lang w:val="en-GB" w:eastAsia="de-DE"/>
+        </w:rPr>
+        <w:t>, 2017)</w:t>
       </w:r>
       <w:r>
         <w:rPr>
@@ -10648,11 +10836,19 @@
         </w:rPr>
         <w:t xml:space="preserve"> (</w:t>
       </w:r>
-      <w:r>
-        <w:rPr>
-          <w:lang w:val="en-GB" w:eastAsia="de-DE"/>
-        </w:rPr>
-        <w:t>Qualitest, n.d.</w:t>
+      <w:proofErr w:type="spellStart"/>
+      <w:r>
+        <w:rPr>
+          <w:lang w:val="en-GB" w:eastAsia="de-DE"/>
+        </w:rPr>
+        <w:t>Qualitest</w:t>
+      </w:r>
+      <w:proofErr w:type="spellEnd"/>
+      <w:r>
+        <w:rPr>
+          <w:lang w:val="en-GB" w:eastAsia="de-DE"/>
+        </w:rPr>
+        <w:t>, n.d.</w:t>
       </w:r>
       <w:r>
         <w:rPr>
@@ -10966,7 +11162,7 @@
           <w:lang w:val="en-GB"/>
         </w:rPr>
       </w:pPr>
-      <w:bookmarkStart w:id="7" w:name="_Toc37082265"/>
+      <w:bookmarkStart w:id="8" w:name="_Toc37082265"/>
       <w:r>
         <w:rPr>
           <w:lang w:val="en-GB"/>
@@ -10979,7 +11175,7 @@
         </w:rPr>
         <w:t>High Level Test Automation for OQs</w:t>
       </w:r>
-      <w:bookmarkEnd w:id="7"/>
+      <w:bookmarkEnd w:id="8"/>
     </w:p>
     <w:p>
       <w:pPr>
@@ -11347,7 +11543,14 @@
         <w:rPr>
           <w:lang w:val="en-GB" w:eastAsia="de-DE"/>
         </w:rPr>
-        <w:t>, G</w:t>
+        <w:t xml:space="preserve">, </w:t>
+      </w:r>
+      <w:proofErr w:type="spellStart"/>
+      <w:r>
+        <w:rPr>
+          <w:lang w:val="en-GB" w:eastAsia="de-DE"/>
+        </w:rPr>
+        <w:t>G</w:t>
       </w:r>
       <w:r>
         <w:rPr>
@@ -11381,7 +11584,28 @@
         <w:rPr>
           <w:lang w:val="en-GB" w:eastAsia="de-DE"/>
         </w:rPr>
-        <w:t>r Nagy and Seb Rose</w:t>
+        <w:t>r</w:t>
+      </w:r>
+      <w:proofErr w:type="spellEnd"/>
+      <w:r>
+        <w:rPr>
+          <w:lang w:val="en-GB" w:eastAsia="de-DE"/>
+        </w:rPr>
+        <w:t xml:space="preserve"> Nagy and </w:t>
+      </w:r>
+      <w:proofErr w:type="spellStart"/>
+      <w:r>
+        <w:rPr>
+          <w:lang w:val="en-GB" w:eastAsia="de-DE"/>
+        </w:rPr>
+        <w:t>Seb</w:t>
+      </w:r>
+      <w:proofErr w:type="spellEnd"/>
+      <w:r>
+        <w:rPr>
+          <w:lang w:val="en-GB" w:eastAsia="de-DE"/>
+        </w:rPr>
+        <w:t xml:space="preserve"> Rose</w:t>
       </w:r>
       <w:r>
         <w:rPr>
@@ -11445,14 +11669,14 @@
           <w:lang w:val="en-GB"/>
         </w:rPr>
       </w:pPr>
-      <w:bookmarkStart w:id="8" w:name="_Toc37082266"/>
+      <w:bookmarkStart w:id="9" w:name="_Toc37082266"/>
       <w:r>
         <w:rPr>
           <w:lang w:val="en-GB"/>
         </w:rPr>
         <w:t>Tools</w:t>
       </w:r>
-      <w:bookmarkEnd w:id="8"/>
+      <w:bookmarkEnd w:id="9"/>
     </w:p>
     <w:p>
       <w:pPr>
@@ -11475,7 +11699,21 @@
         <w:rPr>
           <w:lang w:val="en-GB"/>
         </w:rPr>
-        <w:t xml:space="preserve"> (SmartBear Software, 2020)</w:t>
+        <w:t xml:space="preserve"> (</w:t>
+      </w:r>
+      <w:proofErr w:type="spellStart"/>
+      <w:r>
+        <w:rPr>
+          <w:lang w:val="en-GB"/>
+        </w:rPr>
+        <w:t>SmartBear</w:t>
+      </w:r>
+      <w:proofErr w:type="spellEnd"/>
+      <w:r>
+        <w:rPr>
+          <w:lang w:val="en-GB"/>
+        </w:rPr>
+        <w:t xml:space="preserve"> Software, 2020)</w:t>
       </w:r>
       <w:r>
         <w:rPr>
@@ -11505,8 +11743,16 @@
         <w:rPr>
           <w:lang w:val="en-GB"/>
         </w:rPr>
-        <w:t>(Selenium, n.d</w:t>
-      </w:r>
+        <w:t xml:space="preserve">(Selenium, </w:t>
+      </w:r>
+      <w:proofErr w:type="spellStart"/>
+      <w:r>
+        <w:rPr>
+          <w:lang w:val="en-GB"/>
+        </w:rPr>
+        <w:t>n.d</w:t>
+      </w:r>
+      <w:proofErr w:type="spellEnd"/>
       <w:r>
         <w:rPr>
           <w:lang w:val="en-GB"/>
@@ -11537,17 +11783,39 @@
           <w:lang w:val="en-GB"/>
         </w:rPr>
       </w:pPr>
-      <w:r>
-        <w:rPr>
-          <w:lang w:val="en-GB"/>
-        </w:rPr>
-        <w:t xml:space="preserve">Scenarioo that is used to display test reports with screenshots </w:t>
-      </w:r>
-      <w:r>
-        <w:rPr>
-          <w:lang w:val="en-GB"/>
-        </w:rPr>
-        <w:t>(Scenarioo, n.d.)</w:t>
+      <w:proofErr w:type="spellStart"/>
+      <w:r>
+        <w:rPr>
+          <w:lang w:val="en-GB"/>
+        </w:rPr>
+        <w:t>Scenarioo</w:t>
+      </w:r>
+      <w:proofErr w:type="spellEnd"/>
+      <w:r>
+        <w:rPr>
+          <w:lang w:val="en-GB"/>
+        </w:rPr>
+        <w:t xml:space="preserve"> that is used to display test reports with screenshots </w:t>
+      </w:r>
+      <w:r>
+        <w:rPr>
+          <w:lang w:val="en-GB"/>
+        </w:rPr>
+        <w:t>(</w:t>
+      </w:r>
+      <w:proofErr w:type="spellStart"/>
+      <w:r>
+        <w:rPr>
+          <w:lang w:val="en-GB"/>
+        </w:rPr>
+        <w:t>Scenarioo</w:t>
+      </w:r>
+      <w:proofErr w:type="spellEnd"/>
+      <w:r>
+        <w:rPr>
+          <w:lang w:val="en-GB"/>
+        </w:rPr>
+        <w:t>, n.d.)</w:t>
       </w:r>
       <w:r>
         <w:rPr>
@@ -11570,14 +11838,14 @@
           <w:lang w:val="en-GB"/>
         </w:rPr>
       </w:pPr>
-      <w:bookmarkStart w:id="9" w:name="_Toc37082267"/>
+      <w:bookmarkStart w:id="10" w:name="_Toc37082267"/>
       <w:r>
         <w:rPr>
           <w:lang w:val="en-GB"/>
         </w:rPr>
         <w:t>Hypothesis and Research Questions</w:t>
       </w:r>
-      <w:bookmarkEnd w:id="9"/>
+      <w:bookmarkEnd w:id="10"/>
     </w:p>
     <w:p>
       <w:pPr>
@@ -11649,7 +11917,21 @@
         <w:rPr>
           <w:lang w:val="en-GB" w:eastAsia="de-DE"/>
         </w:rPr>
-        <w:t>, Selenium and Scenarioo, and validation re</w:t>
+        <w:t xml:space="preserve">, Selenium and </w:t>
+      </w:r>
+      <w:proofErr w:type="spellStart"/>
+      <w:r>
+        <w:rPr>
+          <w:lang w:val="en-GB" w:eastAsia="de-DE"/>
+        </w:rPr>
+        <w:t>Scenarioo</w:t>
+      </w:r>
+      <w:proofErr w:type="spellEnd"/>
+      <w:r>
+        <w:rPr>
+          <w:lang w:val="en-GB" w:eastAsia="de-DE"/>
+        </w:rPr>
+        <w:t>, and validation re</w:t>
       </w:r>
       <w:r>
         <w:rPr>
@@ -11747,7 +12029,21 @@
         <w:rPr>
           <w:lang w:val="en-GB" w:eastAsia="de-DE"/>
         </w:rPr>
-        <w:t xml:space="preserve">Can automation tools like Cucumber/Gherkin, Selenium and Scenarioo (see chapter </w:t>
+        <w:t xml:space="preserve">Can automation tools like Cucumber/Gherkin, Selenium and </w:t>
+      </w:r>
+      <w:proofErr w:type="spellStart"/>
+      <w:r>
+        <w:rPr>
+          <w:lang w:val="en-GB" w:eastAsia="de-DE"/>
+        </w:rPr>
+        <w:t>Scenarioo</w:t>
+      </w:r>
+      <w:proofErr w:type="spellEnd"/>
+      <w:r>
+        <w:rPr>
+          <w:lang w:val="en-GB" w:eastAsia="de-DE"/>
+        </w:rPr>
+        <w:t xml:space="preserve"> (see chapter </w:t>
       </w:r>
       <w:r>
         <w:rPr>
@@ -11882,14 +12178,14 @@
           <w:lang w:val="en-GB"/>
         </w:rPr>
       </w:pPr>
-      <w:bookmarkStart w:id="10" w:name="_Toc37082268"/>
+      <w:bookmarkStart w:id="11" w:name="_Toc37082268"/>
       <w:r>
         <w:rPr>
           <w:lang w:val="en-GB"/>
         </w:rPr>
         <w:t>Scope</w:t>
       </w:r>
-      <w:bookmarkEnd w:id="10"/>
+      <w:bookmarkEnd w:id="11"/>
     </w:p>
     <w:p>
       <w:pPr>
@@ -11898,14 +12194,14 @@
           <w:lang w:val="en-GB"/>
         </w:rPr>
       </w:pPr>
-      <w:bookmarkStart w:id="11" w:name="_Toc37082269"/>
+      <w:bookmarkStart w:id="12" w:name="_Toc37082269"/>
       <w:r>
         <w:rPr>
           <w:lang w:val="en-GB"/>
         </w:rPr>
         <w:t>In Scope</w:t>
       </w:r>
-      <w:bookmarkEnd w:id="11"/>
+      <w:bookmarkEnd w:id="12"/>
     </w:p>
     <w:p>
       <w:pPr>
@@ -11958,7 +12254,14 @@
         <w:rPr>
           <w:lang w:val="en-GB" w:eastAsia="de-DE"/>
         </w:rPr>
-        <w:t>Proposal for a Validation Procedure for Cucumber/Gherkin, S</w:t>
+        <w:t xml:space="preserve">Proposal for a Validation Procedure for Cucumber/Gherkin, </w:t>
+      </w:r>
+      <w:proofErr w:type="spellStart"/>
+      <w:r>
+        <w:rPr>
+          <w:lang w:val="en-GB" w:eastAsia="de-DE"/>
+        </w:rPr>
+        <w:t>S</w:t>
       </w:r>
       <w:r>
         <w:rPr>
@@ -11970,7 +12273,14 @@
         <w:rPr>
           <w:lang w:val="en-GB" w:eastAsia="de-DE"/>
         </w:rPr>
-        <w:t>enarioo and Selenium and their interaction.</w:t>
+        <w:t>enarioo</w:t>
+      </w:r>
+      <w:proofErr w:type="spellEnd"/>
+      <w:r>
+        <w:rPr>
+          <w:lang w:val="en-GB" w:eastAsia="de-DE"/>
+        </w:rPr>
+        <w:t xml:space="preserve"> and Selenium and their interaction.</w:t>
       </w:r>
     </w:p>
     <w:p>
@@ -12012,8 +12322,16 @@
         <w:rPr>
           <w:lang w:val="en-GB" w:eastAsia="de-DE"/>
         </w:rPr>
-        <w:t>Selenium, Scenarioo</w:t>
-      </w:r>
+        <w:t xml:space="preserve">Selenium, </w:t>
+      </w:r>
+      <w:proofErr w:type="spellStart"/>
+      <w:r>
+        <w:rPr>
+          <w:lang w:val="en-GB" w:eastAsia="de-DE"/>
+        </w:rPr>
+        <w:t>Scenarioo</w:t>
+      </w:r>
+      <w:proofErr w:type="spellEnd"/>
       <w:r>
         <w:rPr>
           <w:lang w:val="en-GB" w:eastAsia="de-DE"/>
@@ -12124,14 +12442,14 @@
           <w:lang w:val="en-GB"/>
         </w:rPr>
       </w:pPr>
-      <w:bookmarkStart w:id="12" w:name="_Toc37082270"/>
+      <w:bookmarkStart w:id="13" w:name="_Toc37082270"/>
       <w:r>
         <w:rPr>
           <w:lang w:val="en-GB"/>
         </w:rPr>
         <w:t>Out of Scope</w:t>
       </w:r>
-      <w:bookmarkEnd w:id="12"/>
+      <w:bookmarkEnd w:id="13"/>
     </w:p>
     <w:p>
       <w:pPr>
@@ -12321,26 +12639,40 @@
           <w:lang w:val="en-GB"/>
         </w:rPr>
       </w:pPr>
-      <w:bookmarkStart w:id="13" w:name="_Toc37082271"/>
+      <w:bookmarkStart w:id="14" w:name="_Toc37082271"/>
       <w:r>
         <w:rPr>
           <w:lang w:val="en-GB"/>
         </w:rPr>
         <w:t>Approach</w:t>
       </w:r>
-      <w:bookmarkEnd w:id="13"/>
-    </w:p>
-    <w:p>
-      <w:pPr>
-        <w:rPr>
-          <w:lang w:val="en-GB"/>
-        </w:rPr>
-      </w:pPr>
-      <w:r>
-        <w:rPr>
-          <w:lang w:val="en-GB"/>
-        </w:rPr>
-        <w:t xml:space="preserve">The starting point for the BDD part is the book "Discovery - Explore behaviour using examples" by Gaspar Nagy and Seb Rose (ISBN 978-1983591259). In chapter 4.6 the authors state that BDD leads to improved efficiency in software development for regulated environments. </w:t>
+      <w:bookmarkEnd w:id="14"/>
+    </w:p>
+    <w:p>
+      <w:pPr>
+        <w:rPr>
+          <w:lang w:val="en-GB"/>
+        </w:rPr>
+      </w:pPr>
+      <w:r>
+        <w:rPr>
+          <w:lang w:val="en-GB"/>
+        </w:rPr>
+        <w:t xml:space="preserve">The starting point for the BDD part is the book "Discovery - Explore behaviour using examples" by Gaspar Nagy and </w:t>
+      </w:r>
+      <w:proofErr w:type="spellStart"/>
+      <w:r>
+        <w:rPr>
+          <w:lang w:val="en-GB"/>
+        </w:rPr>
+        <w:t>Seb</w:t>
+      </w:r>
+      <w:proofErr w:type="spellEnd"/>
+      <w:r>
+        <w:rPr>
+          <w:lang w:val="en-GB"/>
+        </w:rPr>
+        <w:t xml:space="preserve"> Rose (ISBN 978-1983591259). In chapter 4.6 the authors state that BDD leads to improved efficiency in software development for regulated environments. </w:t>
       </w:r>
     </w:p>
     <w:p>
@@ -12396,7 +12728,21 @@
         <w:rPr>
           <w:lang w:val="en-GB"/>
         </w:rPr>
-        <w:t xml:space="preserve"> is then presented in an appropriate form (e.g. BPMN) so that it can be evaluated by a wega CSV specialist. The </w:t>
+        <w:t xml:space="preserve"> is then presented in an appropriate form (e.g. BPMN) so that it can be evaluated by a </w:t>
+      </w:r>
+      <w:proofErr w:type="spellStart"/>
+      <w:r>
+        <w:rPr>
+          <w:lang w:val="en-GB"/>
+        </w:rPr>
+        <w:t>wega</w:t>
+      </w:r>
+      <w:proofErr w:type="spellEnd"/>
+      <w:r>
+        <w:rPr>
+          <w:lang w:val="en-GB"/>
+        </w:rPr>
+        <w:t xml:space="preserve"> CSV specialist. The </w:t>
       </w:r>
       <w:r>
         <w:rPr>
@@ -12414,7 +12760,21 @@
         <w:rPr>
           <w:lang w:val="en-GB"/>
         </w:rPr>
-        <w:t xml:space="preserve">regularly reviewed by a wega CSV specialist while being </w:t>
+        <w:t xml:space="preserve">regularly reviewed by a </w:t>
+      </w:r>
+      <w:proofErr w:type="spellStart"/>
+      <w:r>
+        <w:rPr>
+          <w:lang w:val="en-GB"/>
+        </w:rPr>
+        <w:t>wega</w:t>
+      </w:r>
+      <w:proofErr w:type="spellEnd"/>
+      <w:r>
+        <w:rPr>
+          <w:lang w:val="en-GB"/>
+        </w:rPr>
+        <w:t xml:space="preserve"> CSV specialist while being </w:t>
       </w:r>
       <w:r>
         <w:rPr>
@@ -12462,7 +12822,21 @@
         <w:rPr>
           <w:lang w:val="en-GB"/>
         </w:rPr>
-        <w:t xml:space="preserve"> a prototype will be implemented as proof of concept. Few exemplary user requirements are defined as a basis for its implementation. As the final input regarding the suitability of the developed model, the prototype is audited by a wega CSV specialist. Thi</w:t>
+        <w:t xml:space="preserve"> a prototype will be implemented as proof of concept. Few exemplary user requirements are defined as a basis for its implementation. As the final input regarding the suitability of the developed model, the prototype is audited by a </w:t>
+      </w:r>
+      <w:proofErr w:type="spellStart"/>
+      <w:r>
+        <w:rPr>
+          <w:lang w:val="en-GB"/>
+        </w:rPr>
+        <w:t>wega</w:t>
+      </w:r>
+      <w:proofErr w:type="spellEnd"/>
+      <w:r>
+        <w:rPr>
+          <w:lang w:val="en-GB"/>
+        </w:rPr>
+        <w:t xml:space="preserve"> CSV specialist. Thi</w:t>
       </w:r>
       <w:r>
         <w:rPr>
@@ -12595,8 +12969,16 @@
         <w:rPr>
           <w:lang w:val="en-GB"/>
         </w:rPr>
-        <w:t>prototype by wega</w:t>
-      </w:r>
+        <w:t xml:space="preserve">prototype by </w:t>
+      </w:r>
+      <w:proofErr w:type="spellStart"/>
+      <w:r>
+        <w:rPr>
+          <w:lang w:val="en-GB"/>
+        </w:rPr>
+        <w:t>wega</w:t>
+      </w:r>
+      <w:proofErr w:type="spellEnd"/>
     </w:p>
     <w:p>
       <w:pPr>
@@ -12710,7 +13092,21 @@
         <w:rPr>
           <w:lang w:val="en-GB"/>
         </w:rPr>
-        <w:t>Cucumber/Gherkin, Scenarioo and Selenium</w:t>
+        <w:t xml:space="preserve">Cucumber/Gherkin, </w:t>
+      </w:r>
+      <w:proofErr w:type="spellStart"/>
+      <w:r>
+        <w:rPr>
+          <w:lang w:val="en-GB"/>
+        </w:rPr>
+        <w:t>Scenarioo</w:t>
+      </w:r>
+      <w:proofErr w:type="spellEnd"/>
+      <w:r>
+        <w:rPr>
+          <w:lang w:val="en-GB"/>
+        </w:rPr>
+        <w:t xml:space="preserve"> and Selenium</w:t>
       </w:r>
       <w:r>
         <w:rPr>
@@ -12825,7 +13221,7 @@
           <w:lang w:val="en-GB"/>
         </w:rPr>
       </w:pPr>
-      <w:bookmarkStart w:id="14" w:name="_Toc36826148"/>
+      <w:bookmarkStart w:id="15" w:name="_Toc36826148"/>
       <w:r>
         <w:rPr>
           <w:lang w:val="en-GB"/>
@@ -12860,7 +13256,7 @@
         </w:rPr>
         <w:t xml:space="preserve"> Process to investigate OQ test automation</w:t>
       </w:r>
-      <w:bookmarkEnd w:id="14"/>
+      <w:bookmarkEnd w:id="15"/>
     </w:p>
     <w:p>
       <w:pPr>
@@ -12906,7 +13302,7 @@
           <w:lang w:val="en-GB"/>
         </w:rPr>
       </w:pPr>
-      <w:bookmarkStart w:id="15" w:name="_Toc36826149"/>
+      <w:bookmarkStart w:id="16" w:name="_Toc36826149"/>
       <w:r>
         <w:rPr>
           <w:lang w:val="en-GB"/>
@@ -12941,7 +13337,7 @@
         </w:rPr>
         <w:t xml:space="preserve"> Analysis of the usability of automation tools for regulated environments</w:t>
       </w:r>
-      <w:bookmarkEnd w:id="15"/>
+      <w:bookmarkEnd w:id="16"/>
     </w:p>
     <w:p>
       <w:pPr>
@@ -13014,7 +13410,7 @@
           <w:lang w:val="en-GB"/>
         </w:rPr>
       </w:pPr>
-      <w:bookmarkStart w:id="16" w:name="_Toc37082272"/>
+      <w:bookmarkStart w:id="17" w:name="_Toc37082272"/>
       <w:r>
         <w:rPr>
           <w:lang w:val="en-GB"/>
@@ -13022,7 +13418,7 @@
         <w:lastRenderedPageBreak/>
         <w:t>Materials &amp; Methods</w:t>
       </w:r>
-      <w:bookmarkEnd w:id="16"/>
+      <w:bookmarkEnd w:id="17"/>
     </w:p>
     <w:p>
       <w:pPr>
@@ -13031,14 +13427,14 @@
           <w:lang w:val="en-GB"/>
         </w:rPr>
       </w:pPr>
-      <w:bookmarkStart w:id="17" w:name="_Toc37082273"/>
+      <w:bookmarkStart w:id="18" w:name="_Toc37082273"/>
       <w:r>
         <w:rPr>
           <w:lang w:val="en-GB"/>
         </w:rPr>
         <w:t>Analysis</w:t>
       </w:r>
-      <w:bookmarkEnd w:id="17"/>
+      <w:bookmarkEnd w:id="18"/>
     </w:p>
     <w:p>
       <w:pPr>
@@ -13056,7 +13452,21 @@
         <w:rPr>
           <w:lang w:val="en-CH"/>
         </w:rPr>
-        <w:t xml:space="preserve">: Semantic scholar, google, google scholar, swissuniversities databases </w:t>
+        <w:t xml:space="preserve">: Semantic scholar, google, google scholar, </w:t>
+      </w:r>
+      <w:proofErr w:type="spellStart"/>
+      <w:r>
+        <w:rPr>
+          <w:lang w:val="en-CH"/>
+        </w:rPr>
+        <w:t>swissuniversities</w:t>
+      </w:r>
+      <w:proofErr w:type="spellEnd"/>
+      <w:r>
+        <w:rPr>
+          <w:lang w:val="en-CH"/>
+        </w:rPr>
+        <w:t xml:space="preserve"> databases </w:t>
       </w:r>
     </w:p>
     <w:p>
@@ -13093,7 +13503,21 @@
         <w:rPr>
           <w:lang w:val="en-CH"/>
         </w:rPr>
-        <w:t>Draw io desktop app</w:t>
+        <w:t xml:space="preserve">Draw </w:t>
+      </w:r>
+      <w:proofErr w:type="spellStart"/>
+      <w:r>
+        <w:rPr>
+          <w:lang w:val="en-CH"/>
+        </w:rPr>
+        <w:t>io</w:t>
+      </w:r>
+      <w:proofErr w:type="spellEnd"/>
+      <w:r>
+        <w:rPr>
+          <w:lang w:val="en-CH"/>
+        </w:rPr>
+        <w:t xml:space="preserve"> desktop app</w:t>
       </w:r>
       <w:r>
         <w:rPr>
@@ -13101,8 +13525,6 @@
         </w:rPr>
         <w:t xml:space="preserve"> from draw.io</w:t>
       </w:r>
-      <w:bookmarkStart w:id="18" w:name="_GoBack"/>
-      <w:bookmarkEnd w:id="18"/>
     </w:p>
     <w:p>
       <w:pPr>
@@ -13246,7 +13668,21 @@
         <w:rPr>
           <w:lang w:val="en-GB"/>
         </w:rPr>
-        <w:t xml:space="preserve"> (SmartBear Software, 2020)</w:t>
+        <w:t xml:space="preserve"> (</w:t>
+      </w:r>
+      <w:proofErr w:type="spellStart"/>
+      <w:r>
+        <w:rPr>
+          <w:lang w:val="en-GB"/>
+        </w:rPr>
+        <w:t>SmartBear</w:t>
+      </w:r>
+      <w:proofErr w:type="spellEnd"/>
+      <w:r>
+        <w:rPr>
+          <w:lang w:val="en-GB"/>
+        </w:rPr>
+        <w:t xml:space="preserve"> Software, 2020)</w:t>
       </w:r>
       <w:r>
         <w:rPr>
@@ -13294,8 +13730,16 @@
         <w:rPr>
           <w:lang w:val="en-GB"/>
         </w:rPr>
-        <w:t>(Selenium, n.d</w:t>
-      </w:r>
+        <w:t xml:space="preserve">(Selenium, </w:t>
+      </w:r>
+      <w:proofErr w:type="spellStart"/>
+      <w:r>
+        <w:rPr>
+          <w:lang w:val="en-GB"/>
+        </w:rPr>
+        <w:t>n.d</w:t>
+      </w:r>
+      <w:proofErr w:type="spellEnd"/>
       <w:r>
         <w:rPr>
           <w:lang w:val="en-GB"/>
@@ -13332,6 +13776,7 @@
           <w:lang w:val="en-GB"/>
         </w:rPr>
       </w:pPr>
+      <w:proofErr w:type="spellStart"/>
       <w:r>
         <w:rPr>
           <w:lang w:val="en-GB"/>
@@ -13342,7 +13787,14 @@
         <w:rPr>
           <w:lang w:val="en-GB"/>
         </w:rPr>
-        <w:t xml:space="preserve">cenarioo that is used to </w:t>
+        <w:t>cenarioo</w:t>
+      </w:r>
+      <w:proofErr w:type="spellEnd"/>
+      <w:r>
+        <w:rPr>
+          <w:lang w:val="en-GB"/>
+        </w:rPr>
+        <w:t xml:space="preserve"> that is used to </w:t>
       </w:r>
       <w:r>
         <w:rPr>
@@ -13378,7 +13830,21 @@
         <w:rPr>
           <w:lang w:val="en-GB"/>
         </w:rPr>
-        <w:t>(Scenarioo, n.d.)</w:t>
+        <w:t>(</w:t>
+      </w:r>
+      <w:proofErr w:type="spellStart"/>
+      <w:r>
+        <w:rPr>
+          <w:lang w:val="en-GB"/>
+        </w:rPr>
+        <w:t>Scenarioo</w:t>
+      </w:r>
+      <w:proofErr w:type="spellEnd"/>
+      <w:r>
+        <w:rPr>
+          <w:lang w:val="en-GB"/>
+        </w:rPr>
+        <w:t>, n.d.)</w:t>
       </w:r>
       <w:r>
         <w:rPr>
@@ -13541,11 +14007,19 @@
           <w:lang w:val="fr-CH" w:eastAsia="de-DE"/>
         </w:rPr>
       </w:pPr>
+      <w:proofErr w:type="spellStart"/>
       <w:r>
         <w:rPr>
           <w:lang w:val="fr-CH"/>
         </w:rPr>
-        <w:t xml:space="preserve">Database: PostgreSQL </w:t>
+        <w:t>Database</w:t>
+      </w:r>
+      <w:proofErr w:type="spellEnd"/>
+      <w:r>
+        <w:rPr>
+          <w:lang w:val="fr-CH"/>
+        </w:rPr>
+        <w:t xml:space="preserve">: PostgreSQL </w:t>
       </w:r>
       <w:r>
         <w:sym w:font="Wingdings" w:char="F0E0"/>
@@ -13697,17 +14171,39 @@
           <w:lang w:val="en-GB" w:eastAsia="de-DE"/>
         </w:rPr>
       </w:pPr>
-      <w:r>
-        <w:rPr>
-          <w:lang w:val="en-GB" w:eastAsia="de-DE"/>
-        </w:rPr>
-        <w:t xml:space="preserve">AdoptOpenJDK </w:t>
-      </w:r>
-      <w:r>
-        <w:rPr>
-          <w:lang w:val="en-GB" w:eastAsia="de-DE"/>
-        </w:rPr>
-        <w:t xml:space="preserve">14 with HotSpot as JVM (200406 - </w:t>
+      <w:proofErr w:type="spellStart"/>
+      <w:r>
+        <w:rPr>
+          <w:lang w:val="en-GB" w:eastAsia="de-DE"/>
+        </w:rPr>
+        <w:t>AdoptOpenJDK</w:t>
+      </w:r>
+      <w:proofErr w:type="spellEnd"/>
+      <w:r>
+        <w:rPr>
+          <w:lang w:val="en-GB" w:eastAsia="de-DE"/>
+        </w:rPr>
+        <w:t xml:space="preserve"> </w:t>
+      </w:r>
+      <w:r>
+        <w:rPr>
+          <w:lang w:val="en-GB" w:eastAsia="de-DE"/>
+        </w:rPr>
+        <w:t xml:space="preserve">14 with </w:t>
+      </w:r>
+      <w:proofErr w:type="spellStart"/>
+      <w:r>
+        <w:rPr>
+          <w:lang w:val="en-GB" w:eastAsia="de-DE"/>
+        </w:rPr>
+        <w:t>HotSpot</w:t>
+      </w:r>
+      <w:proofErr w:type="spellEnd"/>
+      <w:r>
+        <w:rPr>
+          <w:lang w:val="en-GB" w:eastAsia="de-DE"/>
+        </w:rPr>
+        <w:t xml:space="preserve"> as JVM (200406 - </w:t>
       </w:r>
       <w:hyperlink r:id="rId36" w:history="1">
         <w:r>
@@ -13749,14 +14245,7 @@
         <w:rPr>
           <w:lang w:val="en-GB" w:eastAsia="de-DE"/>
         </w:rPr>
-        <w:t xml:space="preserve">There are different Open JDK distributors on the </w:t>
-      </w:r>
-      <w:r>
-        <w:rPr>
-          <w:lang w:val="en-GB" w:eastAsia="de-DE"/>
-        </w:rPr>
-        <w:lastRenderedPageBreak/>
-        <w:t xml:space="preserve">market (200406 - </w:t>
+        <w:t xml:space="preserve">There are different Open JDK distributors on the market (200406 - </w:t>
       </w:r>
       <w:hyperlink r:id="rId38" w:history="1">
         <w:r>
@@ -13779,11 +14268,33 @@
         </w:rPr>
         <w:t xml:space="preserve">. </w:t>
       </w:r>
-      <w:r>
-        <w:rPr>
-          <w:lang w:val="en-GB" w:eastAsia="de-DE"/>
-        </w:rPr>
-        <w:t xml:space="preserve">AdoptOpenJDK was chosen as it is recommended by stackoverflow when no specific environmental or license requirement are needed and the most standard DK build would therefore be appropriate (200406 - </w:t>
+      <w:proofErr w:type="spellStart"/>
+      <w:r>
+        <w:rPr>
+          <w:lang w:val="en-GB" w:eastAsia="de-DE"/>
+        </w:rPr>
+        <w:t>AdoptOpenJDK</w:t>
+      </w:r>
+      <w:proofErr w:type="spellEnd"/>
+      <w:r>
+        <w:rPr>
+          <w:lang w:val="en-GB" w:eastAsia="de-DE"/>
+        </w:rPr>
+        <w:t xml:space="preserve"> was chosen as it is recommended by </w:t>
+      </w:r>
+      <w:proofErr w:type="spellStart"/>
+      <w:r>
+        <w:rPr>
+          <w:lang w:val="en-GB" w:eastAsia="de-DE"/>
+        </w:rPr>
+        <w:t>stackoverflow</w:t>
+      </w:r>
+      <w:proofErr w:type="spellEnd"/>
+      <w:r>
+        <w:rPr>
+          <w:lang w:val="en-GB" w:eastAsia="de-DE"/>
+        </w:rPr>
+        <w:t xml:space="preserve"> when no specific environmental or license requirement are needed and the most standard DK build would therefore be appropriate (200406 - </w:t>
       </w:r>
       <w:hyperlink r:id="rId39" w:history="1">
         <w:r>
@@ -13959,7 +14470,21 @@
         <w:rPr>
           <w:lang w:val="en-GB" w:eastAsia="de-DE"/>
         </w:rPr>
-        <w:t xml:space="preserve"> the oq-test-app POM on </w:t>
+        <w:t xml:space="preserve"> the </w:t>
+      </w:r>
+      <w:proofErr w:type="spellStart"/>
+      <w:r>
+        <w:rPr>
+          <w:lang w:val="en-GB" w:eastAsia="de-DE"/>
+        </w:rPr>
+        <w:t>oq</w:t>
+      </w:r>
+      <w:proofErr w:type="spellEnd"/>
+      <w:r>
+        <w:rPr>
+          <w:lang w:val="en-GB" w:eastAsia="de-DE"/>
+        </w:rPr>
+        <w:t xml:space="preserve">-test-app POM on </w:t>
       </w:r>
       <w:hyperlink r:id="rId41" w:history="1">
         <w:r>
@@ -13993,45 +14518,29 @@
       </w:pPr>
       <w:r>
         <w:rPr>
-          <w:lang w:val="en-GB" w:eastAsia="de-DE"/>
-        </w:rPr>
-        <w:t>Cucumber/Gherkin</w:t>
-      </w:r>
-      <w:r>
-        <w:rPr>
           <w:lang w:val="en-CH" w:eastAsia="de-DE"/>
         </w:rPr>
-        <w:t xml:space="preserve"> and</w:t>
-      </w:r>
-      <w:r>
-        <w:rPr>
-          <w:lang w:val="en-GB" w:eastAsia="de-DE"/>
-        </w:rPr>
-        <w:t xml:space="preserve"> Selenium</w:t>
-      </w:r>
-      <w:r>
-        <w:rPr>
-          <w:lang w:val="en-CH" w:eastAsia="de-DE"/>
-        </w:rPr>
-        <w:t xml:space="preserve"> </w:t>
-      </w:r>
-      <w:r>
-        <w:rPr>
-          <w:lang w:val="en-GB" w:eastAsia="de-DE"/>
-        </w:rPr>
-        <w:t>were</w:t>
-      </w:r>
-      <w:r>
-        <w:rPr>
-          <w:lang w:val="en-CH" w:eastAsia="de-DE"/>
-        </w:rPr>
-        <w:t xml:space="preserve"> imported via the maven pom file and were</w:t>
-      </w:r>
-      <w:r>
-        <w:rPr>
-          <w:lang w:val="en-GB" w:eastAsia="de-DE"/>
-        </w:rPr>
-        <w:t xml:space="preserve"> used in the versions as described in the oq-test-app POM on </w:t>
+        <w:t xml:space="preserve">JUnit Jupiter is used as testing framework on the Java Virtual Machine (JVM). It is used in the version </w:t>
+      </w:r>
+      <w:r>
+        <w:rPr>
+          <w:lang w:val="en-GB" w:eastAsia="de-DE"/>
+        </w:rPr>
+        <w:t xml:space="preserve">as described in the </w:t>
+      </w:r>
+      <w:proofErr w:type="spellStart"/>
+      <w:r>
+        <w:rPr>
+          <w:lang w:val="en-GB" w:eastAsia="de-DE"/>
+        </w:rPr>
+        <w:t>oq</w:t>
+      </w:r>
+      <w:proofErr w:type="spellEnd"/>
+      <w:r>
+        <w:rPr>
+          <w:lang w:val="en-GB" w:eastAsia="de-DE"/>
+        </w:rPr>
+        <w:t xml:space="preserve">-test-app POM on </w:t>
       </w:r>
       <w:hyperlink r:id="rId42" w:history="1">
         <w:r>
@@ -14049,6 +14558,12 @@
           <w:lang w:val="en-GB" w:eastAsia="de-DE"/>
         </w:rPr>
         <w:t>.......</w:t>
+      </w:r>
+      <w:r>
+        <w:rPr>
+          <w:lang w:val="en-CH" w:eastAsia="de-DE"/>
+        </w:rPr>
+        <w:t xml:space="preserve"> </w:t>
       </w:r>
     </w:p>
     <w:p>
@@ -14067,20 +14582,32 @@
         <w:rPr>
           <w:lang w:val="en-GB" w:eastAsia="de-DE"/>
         </w:rPr>
-        <w:t>Scenarioo</w:t>
+        <w:t>Cucumber/Gherkin</w:t>
       </w:r>
       <w:r>
         <w:rPr>
           <w:lang w:val="en-CH" w:eastAsia="de-DE"/>
         </w:rPr>
-        <w:t xml:space="preserve"> release 5.0.2 was setup and used in the standalone application version as described in (200408 - </w:t>
-      </w:r>
-      <w:hyperlink r:id="rId43" w:anchor="setup-1---running-as-standalone-application" w:history="1">
+        <w:t xml:space="preserve"> and</w:t>
+      </w:r>
+      <w:r>
+        <w:rPr>
+          <w:lang w:val="en-GB" w:eastAsia="de-DE"/>
+        </w:rPr>
+        <w:t xml:space="preserve"> Selenium</w:t>
+      </w:r>
+      <w:r>
+        <w:rPr>
+          <w:lang w:val="en-CH" w:eastAsia="de-DE"/>
+        </w:rPr>
+        <w:t xml:space="preserve"> (200415 - </w:t>
+      </w:r>
+      <w:hyperlink r:id="rId43" w:history="1">
         <w:r>
           <w:rPr>
             <w:rStyle w:val="Hyperlink"/>
           </w:rPr>
-          <w:t>http://scenarioo.org/docs/master/tutorial/Scenarioo-Viewer-Web-Application-Setup.html#setup-1---running-as-standalone-application</w:t>
+          <w:t>https://mvnrepository.com/artifact/org.seleniumhq.selenium/selenium-java</w:t>
         </w:r>
       </w:hyperlink>
       <w:r>
@@ -14088,6 +14615,61 @@
           <w:lang w:val="en-CH"/>
         </w:rPr>
         <w:t>)</w:t>
+      </w:r>
+      <w:r>
+        <w:rPr>
+          <w:lang w:val="en-CH" w:eastAsia="de-DE"/>
+        </w:rPr>
+        <w:t xml:space="preserve"> </w:t>
+      </w:r>
+      <w:r>
+        <w:rPr>
+          <w:lang w:val="en-GB" w:eastAsia="de-DE"/>
+        </w:rPr>
+        <w:t>were</w:t>
+      </w:r>
+      <w:r>
+        <w:rPr>
+          <w:lang w:val="en-CH" w:eastAsia="de-DE"/>
+        </w:rPr>
+        <w:t xml:space="preserve"> imported via the maven pom file and were</w:t>
+      </w:r>
+      <w:r>
+        <w:rPr>
+          <w:lang w:val="en-GB" w:eastAsia="de-DE"/>
+        </w:rPr>
+        <w:t xml:space="preserve"> used in the versions as described in the </w:t>
+      </w:r>
+      <w:proofErr w:type="spellStart"/>
+      <w:r>
+        <w:rPr>
+          <w:lang w:val="en-GB" w:eastAsia="de-DE"/>
+        </w:rPr>
+        <w:t>oq</w:t>
+      </w:r>
+      <w:proofErr w:type="spellEnd"/>
+      <w:r>
+        <w:rPr>
+          <w:lang w:val="en-GB" w:eastAsia="de-DE"/>
+        </w:rPr>
+        <w:t xml:space="preserve">-test-app POM on </w:t>
+      </w:r>
+      <w:hyperlink r:id="rId44" w:history="1">
+        <w:r>
+          <w:rPr>
+            <w:rStyle w:val="Hyperlink"/>
+            <w:highlight w:val="yellow"/>
+            <w:lang w:val="en-GB" w:eastAsia="de-DE"/>
+          </w:rPr>
+          <w:t>https://github.com/sableu/BDD4OQ</w:t>
+        </w:r>
+      </w:hyperlink>
+      <w:r>
+        <w:rPr>
+          <w:highlight w:val="yellow"/>
+          <w:lang w:val="en-GB" w:eastAsia="de-DE"/>
+        </w:rPr>
+        <w:t>.......</w:t>
       </w:r>
     </w:p>
     <w:p>
@@ -14106,19 +14688,21 @@
         <w:rPr>
           <w:lang w:val="en-CH"/>
         </w:rPr>
-        <w:t>Cucumber-Scenario</w:t>
-      </w:r>
-      <w:r>
-        <w:rPr>
-          <w:lang w:val="en-CH"/>
-        </w:rPr>
-        <w:t>o-plugin version 0.1.0 was downloaded from</w:t>
-      </w:r>
-      <w:r>
-        <w:rPr>
-          <w:lang w:val="en-CH"/>
-        </w:rPr>
-        <w:t xml:space="preserve"> (200406 </w:t>
+        <w:t>The Cucumber-</w:t>
+      </w:r>
+      <w:proofErr w:type="spellStart"/>
+      <w:r>
+        <w:rPr>
+          <w:lang w:val="en-CH"/>
+        </w:rPr>
+        <w:t>Scenarioo</w:t>
+      </w:r>
+      <w:proofErr w:type="spellEnd"/>
+      <w:r>
+        <w:rPr>
+          <w:lang w:val="en-CH"/>
+        </w:rPr>
+        <w:t xml:space="preserve">-plugin version 0.1.0 was downloaded from (200406 </w:t>
       </w:r>
       <w:r>
         <w:rPr>
@@ -14126,7 +14710,7 @@
         </w:rPr>
         <w:t>(</w:t>
       </w:r>
-      <w:hyperlink r:id="rId44" w:history="1">
+      <w:hyperlink r:id="rId45" w:history="1">
         <w:r>
           <w:rPr>
             <w:rStyle w:val="Hyperlink"/>
@@ -14146,51 +14730,9 @@
         <w:rPr>
           <w:lang w:val="en-CH"/>
         </w:rPr>
-        <w:t xml:space="preserve"> ,</w:t>
-      </w:r>
-      <w:r>
-        <w:rPr>
-          <w:lang w:val="en-CH"/>
-        </w:rPr>
-        <w:t xml:space="preserve"> </w:t>
-      </w:r>
-      <w:r>
-        <w:rPr>
-          <w:lang w:val="en-CH"/>
-        </w:rPr>
-        <w:t>installed</w:t>
-      </w:r>
-      <w:r>
-        <w:rPr>
-          <w:lang w:val="en-CH"/>
-        </w:rPr>
-        <w:t xml:space="preserve"> in the</w:t>
-      </w:r>
-      <w:r>
-        <w:rPr>
-          <w:lang w:val="en-CH"/>
-        </w:rPr>
-        <w:t xml:space="preserve"> local</w:t>
-      </w:r>
-      <w:r>
-        <w:rPr>
-          <w:lang w:val="en-CH"/>
-        </w:rPr>
-        <w:t xml:space="preserve"> maven repository</w:t>
-      </w:r>
-      <w:r>
-        <w:rPr>
-          <w:lang w:val="en-CH"/>
-        </w:rPr>
-        <w:t xml:space="preserve"> by creating a maven build as described </w:t>
-      </w:r>
-      <w:r>
-        <w:rPr>
-          <w:lang w:val="en-CH"/>
-        </w:rPr>
-        <w:t xml:space="preserve">(200408 - </w:t>
-      </w:r>
-      <w:hyperlink r:id="rId45" w:history="1">
+        <w:t xml:space="preserve"> , installed in the local maven repository by creating a maven build as described (200408 - </w:t>
+      </w:r>
+      <w:hyperlink r:id="rId46" w:history="1">
         <w:r>
           <w:rPr>
             <w:rStyle w:val="Hyperlink"/>
@@ -14203,15 +14745,23 @@
         <w:rPr>
           <w:lang w:val="en-CH"/>
         </w:rPr>
-        <w:t>)</w:t>
-      </w:r>
-      <w:r>
-        <w:rPr>
-          <w:lang w:val="en-CH"/>
-        </w:rPr>
-        <w:t xml:space="preserve"> and integrated as maven dependency as described in the oq-test-app POM on </w:t>
-      </w:r>
-      <w:hyperlink r:id="rId46" w:history="1">
+        <w:t xml:space="preserve">) and integrated as maven dependency as described in the </w:t>
+      </w:r>
+      <w:proofErr w:type="spellStart"/>
+      <w:r>
+        <w:rPr>
+          <w:lang w:val="en-CH"/>
+        </w:rPr>
+        <w:t>oq</w:t>
+      </w:r>
+      <w:proofErr w:type="spellEnd"/>
+      <w:r>
+        <w:rPr>
+          <w:lang w:val="en-CH"/>
+        </w:rPr>
+        <w:t xml:space="preserve">-test-app POM on </w:t>
+      </w:r>
+      <w:hyperlink r:id="rId47" w:history="1">
         <w:r>
           <w:rPr>
             <w:rStyle w:val="Hyperlink"/>
@@ -14241,17 +14791,33 @@
           <w:lang w:val="en-GB" w:eastAsia="de-DE"/>
         </w:rPr>
       </w:pPr>
+      <w:proofErr w:type="spellStart"/>
+      <w:r>
+        <w:rPr>
+          <w:lang w:val="en-GB" w:eastAsia="de-DE"/>
+        </w:rPr>
+        <w:t>Scenarioo</w:t>
+      </w:r>
+      <w:proofErr w:type="spellEnd"/>
       <w:r>
         <w:rPr>
           <w:lang w:val="en-CH" w:eastAsia="de-DE"/>
         </w:rPr>
-        <w:t xml:space="preserve">Chrome Browser </w:t>
-      </w:r>
-      <w:r>
-        <w:rPr>
-          <w:lang w:val="en-CH" w:eastAsia="de-DE"/>
-        </w:rPr>
-        <w:t>Version 80.0</w:t>
+        <w:t xml:space="preserve"> release 5.0.2 was setup and used in the standalone application version as described in (200408 - </w:t>
+      </w:r>
+      <w:hyperlink r:id="rId48" w:anchor="setup-1---running-as-standalone-application" w:history="1">
+        <w:r>
+          <w:rPr>
+            <w:rStyle w:val="Hyperlink"/>
+          </w:rPr>
+          <w:t>http://scenarioo.org/docs/master/tutorial/Scenarioo-Viewer-Web-Application-Setup.html#setup-1---running-as-standalone-application</w:t>
+        </w:r>
+      </w:hyperlink>
+      <w:r>
+        <w:rPr>
+          <w:lang w:val="en-CH"/>
+        </w:rPr>
+        <w:t>)</w:t>
       </w:r>
     </w:p>
     <w:p>
@@ -14270,9 +14836,52 @@
         <w:rPr>
           <w:lang w:val="en-CH" w:eastAsia="de-DE"/>
         </w:rPr>
-        <w:t xml:space="preserve">Chrome Driver Version 80.0 downloaded from (200406 - </w:t>
-      </w:r>
-      <w:hyperlink r:id="rId47" w:history="1">
+        <w:t xml:space="preserve">Chrome Browser </w:t>
+      </w:r>
+      <w:r>
+        <w:rPr>
+          <w:lang w:val="en-CH" w:eastAsia="de-DE"/>
+        </w:rPr>
+        <w:t>v</w:t>
+      </w:r>
+      <w:r>
+        <w:rPr>
+          <w:lang w:val="en-CH" w:eastAsia="de-DE"/>
+        </w:rPr>
+        <w:t>ersion 80.0</w:t>
+      </w:r>
+    </w:p>
+    <w:p>
+      <w:pPr>
+        <w:pStyle w:val="ListParagraph"/>
+        <w:numPr>
+          <w:ilvl w:val="0"/>
+          <w:numId w:val="33"/>
+        </w:numPr>
+        <w:jc w:val="left"/>
+        <w:rPr>
+          <w:lang w:val="en-GB" w:eastAsia="de-DE"/>
+        </w:rPr>
+      </w:pPr>
+      <w:r>
+        <w:rPr>
+          <w:lang w:val="en-CH" w:eastAsia="de-DE"/>
+        </w:rPr>
+        <w:t xml:space="preserve">Chrome Driver </w:t>
+      </w:r>
+      <w:r>
+        <w:rPr>
+          <w:lang w:val="en-CH" w:eastAsia="de-DE"/>
+        </w:rPr>
+        <w:t>v</w:t>
+      </w:r>
+      <w:r>
+        <w:rPr>
+          <w:lang w:val="en-CH" w:eastAsia="de-DE"/>
+        </w:rPr>
+        <w:t xml:space="preserve">ersion 80.0 downloaded from (200406 - </w:t>
+      </w:r>
+      <w:hyperlink r:id="rId49" w:history="1">
         <w:r>
           <w:rPr>
             <w:rStyle w:val="Hyperlink"/>
@@ -14287,7 +14896,7 @@
         </w:rPr>
         <w:t xml:space="preserve">) to allow automated testing by Selenium (200406 - </w:t>
       </w:r>
-      <w:hyperlink r:id="rId48" w:history="1">
+      <w:hyperlink r:id="rId50" w:history="1">
         <w:r>
           <w:rPr>
             <w:rStyle w:val="Hyperlink"/>
@@ -14473,7 +15082,21 @@
         <w:rPr>
           <w:lang w:val="en-GB"/>
         </w:rPr>
-        <w:t>Tool Evaluation for Cucumber/Gherkin, Scenarioo and Selenium</w:t>
+        <w:t xml:space="preserve">Tool Evaluation for Cucumber/Gherkin, </w:t>
+      </w:r>
+      <w:proofErr w:type="spellStart"/>
+      <w:r>
+        <w:rPr>
+          <w:lang w:val="en-GB"/>
+        </w:rPr>
+        <w:t>Scenarioo</w:t>
+      </w:r>
+      <w:proofErr w:type="spellEnd"/>
+      <w:r>
+        <w:rPr>
+          <w:lang w:val="en-GB"/>
+        </w:rPr>
+        <w:t xml:space="preserve"> and Selenium</w:t>
       </w:r>
       <w:r>
         <w:rPr>
@@ -14586,8 +15209,16 @@
         <w:rPr>
           <w:lang w:val="en-GB"/>
         </w:rPr>
-        <w:t>done by wega</w:t>
-      </w:r>
+        <w:t xml:space="preserve">done by </w:t>
+      </w:r>
+      <w:proofErr w:type="spellStart"/>
+      <w:r>
+        <w:rPr>
+          <w:lang w:val="en-GB"/>
+        </w:rPr>
+        <w:t>wega</w:t>
+      </w:r>
+      <w:proofErr w:type="spellEnd"/>
       <w:r>
         <w:rPr>
           <w:lang w:val="en-GB"/>
@@ -15034,56 +15665,1928 @@
           <w:lang w:val="en-GB"/>
         </w:rPr>
         <w:lastRenderedPageBreak/>
-        <w:t>OQs According to GAMP5</w:t>
+        <w:t>OQ</w:t>
+      </w:r>
+      <w:r>
+        <w:rPr>
+          <w:lang w:val="en-CH"/>
+        </w:rPr>
+        <w:t xml:space="preserve"> Process</w:t>
+      </w:r>
+      <w:r>
+        <w:rPr>
+          <w:lang w:val="en-GB"/>
+        </w:rPr>
+        <w:t xml:space="preserve"> According to GAMP5</w:t>
       </w:r>
       <w:bookmarkEnd w:id="37"/>
     </w:p>
     <w:p>
       <w:pPr>
         <w:rPr>
-          <w:lang w:val="en-GB"/>
-        </w:rPr>
-      </w:pPr>
+          <w:lang w:val="en-CH"/>
+        </w:rPr>
+      </w:pPr>
+      <w:r>
+        <w:rPr>
+          <w:lang w:val="en-CH"/>
+        </w:rPr>
+        <w:t xml:space="preserve">GAMP5 defines </w:t>
+      </w:r>
+      <w:proofErr w:type="spellStart"/>
+      <w:r>
+        <w:rPr>
+          <w:lang w:val="en-CH"/>
+        </w:rPr>
+        <w:t>OQ</w:t>
+      </w:r>
+      <w:r>
+        <w:rPr>
+          <w:lang w:val="en-CH"/>
+        </w:rPr>
+        <w:t>s</w:t>
+      </w:r>
+      <w:proofErr w:type="spellEnd"/>
+      <w:r>
+        <w:rPr>
+          <w:lang w:val="en-CH"/>
+        </w:rPr>
+        <w:t xml:space="preserve"> the following way: “Operational Qualification (OQ)” </w:t>
+      </w:r>
+      <w:commentRangeStart w:id="38"/>
+      <w:r>
+        <w:rPr>
+          <w:lang w:val="en-CH"/>
+        </w:rPr>
+        <w:t xml:space="preserve">[...is a...] </w:t>
+      </w:r>
+      <w:commentRangeEnd w:id="38"/>
+      <w:r>
+        <w:rPr>
+          <w:rStyle w:val="CommentReference"/>
+        </w:rPr>
+        <w:commentReference w:id="38"/>
+      </w:r>
+      <w:r>
+        <w:rPr>
+          <w:lang w:val="en-CH"/>
+        </w:rPr>
+        <w:t xml:space="preserve">“documented verification that a system operates according to written and pre-approved specifications throughout specified operating ranges </w:t>
+      </w:r>
+      <w:r>
+        <w:rPr>
+          <w:highlight w:val="yellow"/>
+          <w:lang w:val="en-CH"/>
+        </w:rPr>
+        <w:t>(GAMP5 p. 38)</w:t>
+      </w:r>
+      <w:r>
+        <w:rPr>
+          <w:lang w:val="en-CH"/>
+        </w:rPr>
+        <w:t xml:space="preserve">. </w:t>
+      </w:r>
+      <w:r>
+        <w:rPr>
+          <w:lang w:val="en-CH"/>
+        </w:rPr>
+        <w:t>Whereas</w:t>
+      </w:r>
+      <w:r>
+        <w:rPr>
+          <w:lang w:val="en-CH"/>
+        </w:rPr>
+        <w:t xml:space="preserve"> GAMP5</w:t>
+      </w:r>
+      <w:r>
+        <w:rPr>
+          <w:lang w:val="en-CH"/>
+        </w:rPr>
+        <w:t xml:space="preserve"> foresees following verification activity: “Testing or other verification of the system against specifications to demonstrate correct operation of functionality that support the specific business process </w:t>
+      </w:r>
+      <w:r>
+        <w:rPr>
+          <w:lang w:val="en-CH"/>
+        </w:rPr>
+        <w:t>through</w:t>
+      </w:r>
+      <w:r>
+        <w:rPr>
+          <w:lang w:val="en-CH"/>
+        </w:rPr>
+        <w:t>out</w:t>
+      </w:r>
+      <w:r>
+        <w:rPr>
+          <w:lang w:val="en-CH"/>
+        </w:rPr>
+        <w:t xml:space="preserve"> all specifies operating ranges” </w:t>
+      </w:r>
+      <w:r>
+        <w:rPr>
+          <w:highlight w:val="yellow"/>
+          <w:lang w:val="en-CH"/>
+        </w:rPr>
+        <w:t>(GAMP5 p. 38)</w:t>
+      </w:r>
+      <w:r>
+        <w:rPr>
+          <w:lang w:val="en-CH"/>
+        </w:rPr>
+        <w:t>.</w:t>
+      </w:r>
+      <w:r>
+        <w:rPr>
+          <w:lang w:val="en-CH"/>
+        </w:rPr>
+        <w:t xml:space="preserve"> </w:t>
+      </w:r>
+      <w:r>
+        <w:rPr>
+          <w:lang w:val="en-CH"/>
+        </w:rPr>
+        <w:t xml:space="preserve">In </w:t>
+      </w:r>
+      <w:r>
+        <w:rPr>
+          <w:highlight w:val="yellow"/>
+          <w:lang w:val="en-CH"/>
+        </w:rPr>
+        <w:t xml:space="preserve">the </w:t>
+      </w:r>
+      <w:r>
+        <w:rPr>
+          <w:highlight w:val="yellow"/>
+          <w:lang w:val="en-CH"/>
+        </w:rPr>
+        <w:t xml:space="preserve">GAMP5 </w:t>
+      </w:r>
+      <w:r>
+        <w:rPr>
+          <w:highlight w:val="yellow"/>
+          <w:lang w:val="en-CH"/>
+        </w:rPr>
+        <w:t>appendix D5 p. 21</w:t>
+      </w:r>
+      <w:r>
+        <w:rPr>
+          <w:lang w:val="en-CH"/>
+        </w:rPr>
+        <w:t>2 for custom applications,</w:t>
+      </w:r>
+      <w:r>
+        <w:rPr>
+          <w:lang w:val="en-CH"/>
+        </w:rPr>
+        <w:t xml:space="preserve"> this is </w:t>
+      </w:r>
+      <w:r>
+        <w:rPr>
+          <w:lang w:val="en-CH"/>
+        </w:rPr>
+        <w:t>explicitly</w:t>
+      </w:r>
+      <w:r>
+        <w:rPr>
+          <w:lang w:val="en-CH"/>
+        </w:rPr>
+        <w:t xml:space="preserve"> linked to functional testing, </w:t>
+      </w:r>
+      <w:r>
+        <w:rPr>
+          <w:lang w:val="en-CH"/>
+        </w:rPr>
+        <w:t>as it states</w:t>
+      </w:r>
+      <w:r>
+        <w:rPr>
+          <w:lang w:val="en-CH"/>
+        </w:rPr>
+        <w:t xml:space="preserve"> that these testing</w:t>
+      </w:r>
+      <w:r>
+        <w:rPr>
+          <w:lang w:val="en-CH"/>
+        </w:rPr>
+        <w:t>s</w:t>
+      </w:r>
+      <w:r>
+        <w:rPr>
+          <w:lang w:val="en-CH"/>
+        </w:rPr>
+        <w:t xml:space="preserve"> should focus on </w:t>
+      </w:r>
+      <w:r>
+        <w:rPr>
+          <w:lang w:val="en-CH"/>
+        </w:rPr>
+        <w:t>f</w:t>
+      </w:r>
+      <w:r>
+        <w:rPr>
+          <w:lang w:val="en-CH"/>
+        </w:rPr>
+        <w:t xml:space="preserve">unctionality that supports the specific </w:t>
+      </w:r>
+      <w:r>
+        <w:rPr>
+          <w:lang w:val="en-CH"/>
+        </w:rPr>
+        <w:t>b</w:t>
+      </w:r>
+      <w:r>
+        <w:rPr>
+          <w:lang w:val="en-CH"/>
+        </w:rPr>
+        <w:t xml:space="preserve">usiness process based on risk </w:t>
+      </w:r>
+      <w:r>
+        <w:rPr>
+          <w:lang w:val="en-CH"/>
+        </w:rPr>
+        <w:t>and supplier</w:t>
+      </w:r>
+      <w:r>
+        <w:rPr>
+          <w:lang w:val="en-CH"/>
+        </w:rPr>
+        <w:t xml:space="preserve"> assessment</w:t>
+      </w:r>
+      <w:r>
+        <w:rPr>
+          <w:lang w:val="en-CH"/>
+        </w:rPr>
+        <w:t xml:space="preserve"> which exactly corresponds to the wording used to describe </w:t>
+      </w:r>
+      <w:proofErr w:type="spellStart"/>
+      <w:r>
+        <w:rPr>
+          <w:lang w:val="en-CH"/>
+        </w:rPr>
+        <w:t>OQs</w:t>
+      </w:r>
+      <w:proofErr w:type="spellEnd"/>
+      <w:r>
+        <w:rPr>
+          <w:lang w:val="en-CH"/>
+        </w:rPr>
+        <w:t xml:space="preserve"> as seen before</w:t>
+      </w:r>
+      <w:r>
+        <w:rPr>
+          <w:lang w:val="en-CH"/>
+        </w:rPr>
+        <w:t>.</w:t>
+      </w:r>
+    </w:p>
+    <w:p>
+      <w:pPr>
+        <w:rPr>
+          <w:lang w:val="en-CH"/>
+        </w:rPr>
+      </w:pPr>
+      <w:r>
+        <w:rPr>
+          <w:lang w:val="en-CH"/>
+        </w:rPr>
+        <w:t xml:space="preserve">The </w:t>
+      </w:r>
+      <w:proofErr w:type="spellStart"/>
+      <w:r>
+        <w:rPr>
+          <w:lang w:val="en-CH"/>
+        </w:rPr>
+        <w:t>OQs</w:t>
+      </w:r>
+      <w:proofErr w:type="spellEnd"/>
+      <w:r>
+        <w:rPr>
+          <w:lang w:val="en-CH"/>
+        </w:rPr>
+        <w:t xml:space="preserve"> </w:t>
+      </w:r>
+      <w:r>
+        <w:rPr>
+          <w:lang w:val="en-CH"/>
+        </w:rPr>
+        <w:t>must</w:t>
+      </w:r>
+      <w:r>
+        <w:rPr>
+          <w:lang w:val="en-CH"/>
+        </w:rPr>
+        <w:t xml:space="preserve"> </w:t>
+      </w:r>
+      <w:r>
+        <w:rPr>
+          <w:lang w:val="en-CH"/>
+        </w:rPr>
+        <w:t>be integrated into an overall test strategy</w:t>
+      </w:r>
+      <w:r>
+        <w:rPr>
+          <w:lang w:val="en-CH"/>
+        </w:rPr>
+        <w:t xml:space="preserve"> – also called test plan</w:t>
+      </w:r>
+      <w:r>
+        <w:rPr>
+          <w:lang w:val="en-CH"/>
+        </w:rPr>
+        <w:t>, which is dependent on the risks, the system to be tested</w:t>
+      </w:r>
+      <w:r>
+        <w:rPr>
+          <w:lang w:val="en-CH"/>
+        </w:rPr>
+        <w:t xml:space="preserve"> </w:t>
+      </w:r>
+      <w:r>
+        <w:rPr>
+          <w:lang w:val="en-CH"/>
+        </w:rPr>
+        <w:t>and if given</w:t>
+      </w:r>
+      <w:r>
+        <w:rPr>
+          <w:lang w:val="en-CH"/>
+        </w:rPr>
+        <w:t xml:space="preserve"> </w:t>
+      </w:r>
+      <w:r>
+        <w:rPr>
+          <w:lang w:val="en-CH"/>
+        </w:rPr>
+        <w:t>the faithfulness of the supplier (</w:t>
+      </w:r>
+      <w:r>
+        <w:rPr>
+          <w:highlight w:val="yellow"/>
+          <w:lang w:val="en-CH"/>
+        </w:rPr>
+        <w:t>GAMP5, p196</w:t>
+      </w:r>
+      <w:r>
+        <w:rPr>
+          <w:lang w:val="en-CH"/>
+        </w:rPr>
+        <w:t xml:space="preserve">). </w:t>
+      </w:r>
+      <w:r>
+        <w:rPr>
+          <w:lang w:val="en-CH"/>
+        </w:rPr>
+        <w:t>As the test strategy is of higher level than the one investigated in this project</w:t>
+      </w:r>
+      <w:r>
+        <w:rPr>
+          <w:lang w:val="en-CH"/>
+        </w:rPr>
+        <w:t xml:space="preserve">, </w:t>
+      </w:r>
+      <w:r>
+        <w:rPr>
+          <w:lang w:val="en-CH"/>
+        </w:rPr>
+        <w:t>e.g.</w:t>
+      </w:r>
+      <w:r>
+        <w:rPr>
+          <w:lang w:val="en-CH"/>
+        </w:rPr>
+        <w:t xml:space="preserve"> it concentrates only of OQ testing of the software and does not </w:t>
+      </w:r>
+      <w:r>
+        <w:rPr>
+          <w:lang w:val="en-CH"/>
+        </w:rPr>
+        <w:t>consider</w:t>
+      </w:r>
+      <w:r>
+        <w:rPr>
+          <w:lang w:val="en-CH"/>
+        </w:rPr>
+        <w:t xml:space="preserve"> the whole system</w:t>
+      </w:r>
+      <w:r>
+        <w:rPr>
+          <w:lang w:val="en-CH"/>
+        </w:rPr>
+        <w:t xml:space="preserve">, </w:t>
+      </w:r>
+      <w:r>
+        <w:rPr>
+          <w:lang w:val="en-CH"/>
+        </w:rPr>
+        <w:t>the test strategy</w:t>
+      </w:r>
+      <w:r>
+        <w:rPr>
+          <w:lang w:val="en-CH"/>
+        </w:rPr>
+        <w:t xml:space="preserve"> will not be further </w:t>
+      </w:r>
+      <w:r>
+        <w:rPr>
+          <w:lang w:val="en-CH"/>
+        </w:rPr>
+        <w:t>elaborated in the scope of this work</w:t>
+      </w:r>
+      <w:r>
+        <w:rPr>
+          <w:lang w:val="en-CH"/>
+        </w:rPr>
+        <w:t>.</w:t>
+      </w:r>
+    </w:p>
+    <w:p>
+      <w:pPr>
+        <w:rPr>
+          <w:lang w:val="en-CH"/>
+        </w:rPr>
+      </w:pPr>
+      <w:commentRangeStart w:id="39"/>
+      <w:r>
+        <w:rPr>
+          <w:lang w:val="en-CH"/>
+        </w:rPr>
+        <w:t>For</w:t>
+      </w:r>
+      <w:r>
+        <w:rPr>
+          <w:lang w:val="en-CH"/>
+        </w:rPr>
+        <w:t xml:space="preserve"> the purpose of this work following model will be used, as it</w:t>
+      </w:r>
+      <w:r>
+        <w:rPr>
+          <w:lang w:val="en-CH"/>
+        </w:rPr>
+        <w:t xml:space="preserve"> highlights the detail level of the project scope and</w:t>
+      </w:r>
+      <w:r>
+        <w:rPr>
+          <w:lang w:val="en-CH"/>
+        </w:rPr>
+        <w:t xml:space="preserve"> </w:t>
+      </w:r>
+      <w:r>
+        <w:rPr>
+          <w:lang w:val="en-CH"/>
+        </w:rPr>
+        <w:t>illustrates</w:t>
+      </w:r>
+      <w:r>
+        <w:rPr>
+          <w:lang w:val="en-CH"/>
+        </w:rPr>
+        <w:t xml:space="preserve"> well the statements by GAMP5</w:t>
+      </w:r>
+      <w:r>
+        <w:rPr>
+          <w:lang w:val="en-CH"/>
+        </w:rPr>
+        <w:t xml:space="preserve"> as described </w:t>
+      </w:r>
+      <w:r>
+        <w:rPr>
+          <w:lang w:val="en-CH"/>
+        </w:rPr>
+        <w:t>in the first section of this chapter</w:t>
+      </w:r>
+      <w:r>
+        <w:rPr>
+          <w:lang w:val="en-CH"/>
+        </w:rPr>
+        <w:t>:</w:t>
+      </w:r>
+      <w:commentRangeEnd w:id="39"/>
+      <w:r>
+        <w:rPr>
+          <w:rStyle w:val="CommentReference"/>
+        </w:rPr>
+        <w:commentReference w:id="39"/>
+      </w:r>
+    </w:p>
+    <w:p>
+      <w:pPr>
+        <w:rPr>
+          <w:lang w:val="en-CH"/>
+        </w:rPr>
+      </w:pPr>
+      <w:r>
+        <w:rPr>
+          <w:noProof/>
+        </w:rPr>
+        <w:drawing>
+          <wp:inline distT="0" distB="0" distL="0" distR="0" wp14:anchorId="3C92060B" wp14:editId="48FE9E8D">
+            <wp:extent cx="3079750" cy="1771650"/>
+            <wp:effectExtent l="0" t="0" r="6350" b="0"/>
+            <wp:docPr id="4" name="Picture 4"/>
+            <wp:cNvGraphicFramePr>
+              <a:graphicFrameLocks xmlns:a="http://schemas.openxmlformats.org/drawingml/2006/main" noChangeAspect="1"/>
+            </wp:cNvGraphicFramePr>
+            <a:graphic xmlns:a="http://schemas.openxmlformats.org/drawingml/2006/main">
+              <a:graphicData uri="http://schemas.openxmlformats.org/drawingml/2006/picture">
+                <pic:pic xmlns:pic="http://schemas.openxmlformats.org/drawingml/2006/picture">
+                  <pic:nvPicPr>
+                    <pic:cNvPr id="0" name="Picture 1"/>
+                    <pic:cNvPicPr>
+                      <a:picLocks noChangeAspect="1" noChangeArrowheads="1"/>
+                    </pic:cNvPicPr>
+                  </pic:nvPicPr>
+                  <pic:blipFill>
+                    <a:blip r:embed="rId51">
+                      <a:extLst>
+                        <a:ext uri="{28A0092B-C50C-407E-A947-70E740481C1C}">
+                          <a14:useLocalDpi xmlns:a14="http://schemas.microsoft.com/office/drawing/2010/main" val="0"/>
+                        </a:ext>
+                      </a:extLst>
+                    </a:blip>
+                    <a:srcRect/>
+                    <a:stretch>
+                      <a:fillRect/>
+                    </a:stretch>
+                  </pic:blipFill>
+                  <pic:spPr bwMode="auto">
+                    <a:xfrm>
+                      <a:off x="0" y="0"/>
+                      <a:ext cx="3079750" cy="1771650"/>
+                    </a:xfrm>
+                    <a:prstGeom prst="rect">
+                      <a:avLst/>
+                    </a:prstGeom>
+                    <a:noFill/>
+                    <a:ln>
+                      <a:noFill/>
+                    </a:ln>
+                  </pic:spPr>
+                </pic:pic>
+              </a:graphicData>
+            </a:graphic>
+          </wp:inline>
+        </w:drawing>
+      </w:r>
+    </w:p>
+    <w:p>
+      <w:pPr>
+        <w:rPr>
+          <w:lang w:val="en-CH"/>
+        </w:rPr>
+      </w:pPr>
+      <w:hyperlink r:id="rId52" w:history="1">
+        <w:r>
+          <w:rPr>
+            <w:rStyle w:val="Hyperlink"/>
+            <w:lang w:val="en-CH"/>
+          </w:rPr>
+          <w:t>https://www.softwaretestinghelp.com/iq-oq-pq-software-validation/</w:t>
+        </w:r>
+      </w:hyperlink>
     </w:p>
     <w:p>
       <w:pPr>
         <w:pStyle w:val="Heading3"/>
         <w:rPr>
-          <w:lang w:val="en-GB"/>
-        </w:rPr>
-      </w:pPr>
-      <w:bookmarkStart w:id="38" w:name="_Toc37082291"/>
-      <w:r>
-        <w:rPr>
-          <w:lang w:val="en-GB"/>
-        </w:rPr>
-        <w:t>Writin</w:t>
-      </w:r>
-      <w:r>
-        <w:rPr>
-          <w:lang w:val="en-CH"/>
-        </w:rPr>
-        <w:t>g</w:t>
-      </w:r>
-      <w:r>
-        <w:rPr>
-          <w:lang w:val="en-GB"/>
-        </w:rPr>
-        <w:t xml:space="preserve"> OQs</w:t>
-      </w:r>
-      <w:bookmarkEnd w:id="38"/>
-    </w:p>
-    <w:p>
-      <w:pPr>
-        <w:rPr>
-          <w:lang w:val="en-CH"/>
-        </w:rPr>
-      </w:pPr>
-      <w:r>
-        <w:rPr>
-          <w:lang w:val="en-CH"/>
-        </w:rPr>
-        <w:t xml:space="preserve">Im folgenden ein paar Brain-storming Gedanken </w:t>
+          <w:lang w:val="en-CH"/>
+        </w:rPr>
+      </w:pPr>
+      <w:r>
+        <w:rPr>
+          <w:lang w:val="en-CH"/>
+        </w:rPr>
+        <w:t>Roles and Responsibilities</w:t>
+      </w:r>
+    </w:p>
+    <w:p>
+      <w:pPr>
+        <w:rPr>
+          <w:lang w:val="en-CH"/>
+        </w:rPr>
+      </w:pPr>
+      <w:r>
+        <w:rPr>
+          <w:lang w:val="en-CH"/>
+        </w:rPr>
+        <w:t xml:space="preserve">GAMP5 </w:t>
+      </w:r>
+      <w:r>
+        <w:rPr>
+          <w:lang w:val="en-CH"/>
+        </w:rPr>
+        <w:t>foresees</w:t>
+      </w:r>
+      <w:r>
+        <w:rPr>
+          <w:lang w:val="en-CH"/>
+        </w:rPr>
+        <w:t xml:space="preserve"> </w:t>
+      </w:r>
+      <w:r>
+        <w:rPr>
+          <w:lang w:val="en-CH"/>
+        </w:rPr>
+        <w:t xml:space="preserve">for </w:t>
+      </w:r>
+      <w:r>
+        <w:rPr>
+          <w:lang w:val="en-CH"/>
+        </w:rPr>
+        <w:t>software testing</w:t>
+      </w:r>
+      <w:r>
+        <w:rPr>
+          <w:lang w:val="en-CH"/>
+        </w:rPr>
+        <w:t xml:space="preserve"> following roles and </w:t>
+      </w:r>
+      <w:r>
+        <w:rPr>
+          <w:lang w:val="en-CH"/>
+        </w:rPr>
+        <w:t>responsibilities</w:t>
+      </w:r>
+      <w:r>
+        <w:rPr>
+          <w:lang w:val="en-CH"/>
+        </w:rPr>
+        <w:t xml:space="preserve"> </w:t>
+      </w:r>
+      <w:r>
+        <w:rPr>
+          <w:highlight w:val="yellow"/>
+          <w:lang w:val="en-CH"/>
+        </w:rPr>
+        <w:t>(GAMP5, p 196)</w:t>
+      </w:r>
+      <w:r>
+        <w:rPr>
+          <w:lang w:val="en-CH"/>
+        </w:rPr>
+        <w:t xml:space="preserve">, which might have some relevance in respect to </w:t>
+      </w:r>
+      <w:proofErr w:type="spellStart"/>
+      <w:r>
+        <w:rPr>
+          <w:lang w:val="en-CH"/>
+        </w:rPr>
+        <w:t>OQs</w:t>
+      </w:r>
+      <w:proofErr w:type="spellEnd"/>
+      <w:r>
+        <w:rPr>
+          <w:lang w:val="en-CH"/>
+        </w:rPr>
+        <w:t>:</w:t>
+      </w:r>
+    </w:p>
+    <w:p>
+      <w:pPr>
+        <w:pStyle w:val="ListParagraph"/>
+        <w:numPr>
+          <w:ilvl w:val="0"/>
+          <w:numId w:val="18"/>
+        </w:numPr>
+        <w:rPr>
+          <w:lang w:val="en-CH"/>
+        </w:rPr>
+      </w:pPr>
+      <w:commentRangeStart w:id="40"/>
+      <w:r>
+        <w:rPr>
+          <w:lang w:val="en-CH"/>
+        </w:rPr>
+        <w:t xml:space="preserve">The </w:t>
+      </w:r>
+      <w:r>
+        <w:rPr>
+          <w:lang w:val="en-CH"/>
+        </w:rPr>
+        <w:t>User</w:t>
+      </w:r>
+      <w:r>
+        <w:rPr>
+          <w:lang w:val="en-CH"/>
+        </w:rPr>
+        <w:t xml:space="preserve"> is re</w:t>
+      </w:r>
+      <w:r>
+        <w:rPr>
+          <w:lang w:val="en-CH"/>
+        </w:rPr>
+        <w:t>sponsible for the system and therefore also for the approval of key test documents.</w:t>
+      </w:r>
+    </w:p>
+    <w:p>
+      <w:pPr>
+        <w:pStyle w:val="ListParagraph"/>
+        <w:numPr>
+          <w:ilvl w:val="0"/>
+          <w:numId w:val="18"/>
+        </w:numPr>
+        <w:rPr>
+          <w:lang w:val="en-CH"/>
+        </w:rPr>
+      </w:pPr>
+      <w:r>
+        <w:rPr>
+          <w:lang w:val="en-CH"/>
+        </w:rPr>
+        <w:t xml:space="preserve">The </w:t>
+      </w:r>
+      <w:r>
+        <w:rPr>
+          <w:lang w:val="en-CH"/>
+        </w:rPr>
+        <w:t>Test manager</w:t>
+      </w:r>
+      <w:r>
+        <w:rPr>
+          <w:lang w:val="en-CH"/>
+        </w:rPr>
+        <w:t xml:space="preserve"> </w:t>
+      </w:r>
+      <w:r>
+        <w:rPr>
+          <w:lang w:val="en-CH"/>
+        </w:rPr>
+        <w:t>must</w:t>
+      </w:r>
+      <w:r>
+        <w:rPr>
+          <w:lang w:val="en-CH"/>
+        </w:rPr>
+        <w:t xml:space="preserve"> plan the testings</w:t>
+      </w:r>
+    </w:p>
+    <w:p>
+      <w:pPr>
+        <w:pStyle w:val="ListParagraph"/>
+        <w:numPr>
+          <w:ilvl w:val="0"/>
+          <w:numId w:val="18"/>
+        </w:numPr>
+        <w:rPr>
+          <w:lang w:val="en-CH"/>
+        </w:rPr>
+      </w:pPr>
+      <w:r>
+        <w:rPr>
+          <w:lang w:val="en-CH"/>
+        </w:rPr>
+        <w:lastRenderedPageBreak/>
+        <w:t xml:space="preserve">The Test analyst is responsible to develop test cases and </w:t>
+      </w:r>
+      <w:r>
+        <w:rPr>
+          <w:lang w:val="en-CH"/>
+        </w:rPr>
+        <w:t>–</w:t>
+      </w:r>
+      <w:r>
+        <w:rPr>
+          <w:lang w:val="en-CH"/>
+        </w:rPr>
+        <w:t xml:space="preserve"> scripts</w:t>
+      </w:r>
+    </w:p>
+    <w:p>
+      <w:pPr>
+        <w:pStyle w:val="ListParagraph"/>
+        <w:numPr>
+          <w:ilvl w:val="0"/>
+          <w:numId w:val="18"/>
+        </w:numPr>
+        <w:rPr>
+          <w:lang w:val="en-CH"/>
+        </w:rPr>
+      </w:pPr>
+      <w:r>
+        <w:rPr>
+          <w:lang w:val="en-CH"/>
+        </w:rPr>
+        <w:t xml:space="preserve">The </w:t>
+      </w:r>
+      <w:r>
+        <w:rPr>
+          <w:lang w:val="en-CH"/>
+        </w:rPr>
+        <w:t>Tester</w:t>
+      </w:r>
+      <w:r>
+        <w:rPr>
+          <w:lang w:val="en-CH"/>
+        </w:rPr>
+        <w:t xml:space="preserve">s are executing the defined </w:t>
+      </w:r>
+      <w:r>
+        <w:rPr>
+          <w:lang w:val="en-CH"/>
+        </w:rPr>
+        <w:t>test scripts</w:t>
+      </w:r>
+      <w:r>
+        <w:rPr>
+          <w:lang w:val="en-CH"/>
+        </w:rPr>
+        <w:t xml:space="preserve">. If possible, they should not have been involved earlier in the process in order that they can keep </w:t>
+      </w:r>
+      <w:r>
+        <w:rPr>
+          <w:lang w:val="en-CH"/>
+        </w:rPr>
+        <w:t>their</w:t>
+      </w:r>
+      <w:r>
+        <w:rPr>
+          <w:lang w:val="en-CH"/>
+        </w:rPr>
+        <w:t xml:space="preserve"> independency.</w:t>
+      </w:r>
+    </w:p>
+    <w:p>
+      <w:pPr>
+        <w:pStyle w:val="ListParagraph"/>
+        <w:numPr>
+          <w:ilvl w:val="0"/>
+          <w:numId w:val="18"/>
+        </w:numPr>
+        <w:rPr>
+          <w:lang w:val="en-CH"/>
+        </w:rPr>
+      </w:pPr>
+      <w:r>
+        <w:rPr>
+          <w:lang w:val="en-CH"/>
+        </w:rPr>
+        <w:t>Test reviewer</w:t>
+      </w:r>
+      <w:r>
+        <w:rPr>
+          <w:lang w:val="en-CH"/>
+        </w:rPr>
+        <w:t xml:space="preserve"> is responsible for reviewing the generated artefacts, meaning test cases, </w:t>
+      </w:r>
+      <w:r>
+        <w:rPr>
+          <w:lang w:val="en-CH"/>
+        </w:rPr>
+        <w:t xml:space="preserve">test </w:t>
+      </w:r>
+      <w:r>
+        <w:rPr>
+          <w:lang w:val="en-CH"/>
+        </w:rPr>
+        <w:t xml:space="preserve">scripts and </w:t>
+      </w:r>
+      <w:r>
+        <w:rPr>
+          <w:lang w:val="en-CH"/>
+        </w:rPr>
+        <w:t xml:space="preserve">test </w:t>
+      </w:r>
+      <w:r>
+        <w:rPr>
+          <w:lang w:val="en-CH"/>
+        </w:rPr>
+        <w:t>results. As they are reviewing the testers work, it is important, that they do not have the tester role at the same time.</w:t>
+      </w:r>
+    </w:p>
+    <w:p>
+      <w:pPr>
+        <w:pStyle w:val="ListParagraph"/>
+        <w:numPr>
+          <w:ilvl w:val="0"/>
+          <w:numId w:val="18"/>
+        </w:numPr>
+        <w:rPr>
+          <w:lang w:val="en-CH"/>
+        </w:rPr>
+      </w:pPr>
+      <w:r>
+        <w:rPr>
+          <w:lang w:val="en-CH"/>
+        </w:rPr>
+        <w:t xml:space="preserve">Persons from the </w:t>
+      </w:r>
+      <w:r>
+        <w:rPr>
+          <w:lang w:val="en-CH"/>
+        </w:rPr>
+        <w:t>Quality Unit</w:t>
+      </w:r>
+      <w:r>
+        <w:rPr>
+          <w:lang w:val="en-CH"/>
+        </w:rPr>
+        <w:t xml:space="preserve"> have an independent role and are responsible for approval or audit of key documentations, such as reports </w:t>
+      </w:r>
+      <w:r>
+        <w:rPr>
+          <w:highlight w:val="yellow"/>
+          <w:lang w:val="en-CH"/>
+        </w:rPr>
+        <w:t>(GAMP5 page 59</w:t>
+      </w:r>
+      <w:r>
+        <w:rPr>
+          <w:lang w:val="en-CH"/>
+        </w:rPr>
+        <w:t>).</w:t>
+      </w:r>
+      <w:commentRangeEnd w:id="40"/>
+      <w:r>
+        <w:rPr>
+          <w:rStyle w:val="CommentReference"/>
+        </w:rPr>
+        <w:commentReference w:id="40"/>
+      </w:r>
+    </w:p>
+    <w:p>
+      <w:pPr>
+        <w:rPr>
+          <w:lang w:val="en-CH"/>
+        </w:rPr>
+      </w:pPr>
+      <w:r>
+        <w:rPr>
+          <w:lang w:val="en-CH"/>
+        </w:rPr>
+        <w:t xml:space="preserve">As further stated on </w:t>
+      </w:r>
+      <w:r>
+        <w:rPr>
+          <w:highlight w:val="yellow"/>
+          <w:lang w:val="en-CH"/>
+        </w:rPr>
+        <w:t>page 196 of GAMP5</w:t>
+      </w:r>
+      <w:r>
+        <w:rPr>
+          <w:lang w:val="en-CH"/>
+        </w:rPr>
+        <w:t xml:space="preserve">, </w:t>
+      </w:r>
+      <w:r>
+        <w:rPr>
+          <w:lang w:val="en-CH"/>
+        </w:rPr>
+        <w:t>t</w:t>
+      </w:r>
+      <w:r>
+        <w:rPr>
+          <w:lang w:val="en-CH"/>
+        </w:rPr>
+        <w:t xml:space="preserve">he supplier </w:t>
+      </w:r>
+      <w:r>
+        <w:rPr>
+          <w:lang w:val="en-CH"/>
+        </w:rPr>
+        <w:t>and</w:t>
+      </w:r>
+      <w:r>
+        <w:rPr>
+          <w:lang w:val="en-CH"/>
+        </w:rPr>
+        <w:t xml:space="preserve"> subject</w:t>
+      </w:r>
+      <w:r>
+        <w:rPr>
+          <w:lang w:val="en-CH"/>
+        </w:rPr>
+        <w:t xml:space="preserve"> matter </w:t>
+      </w:r>
+      <w:r>
+        <w:rPr>
+          <w:lang w:val="en-CH"/>
+        </w:rPr>
+        <w:t>experts</w:t>
+      </w:r>
+      <w:r>
+        <w:rPr>
+          <w:lang w:val="en-CH"/>
+        </w:rPr>
+        <w:t xml:space="preserve"> can take over some of the </w:t>
+      </w:r>
+      <w:r>
+        <w:rPr>
+          <w:lang w:val="en-CH"/>
+        </w:rPr>
+        <w:t>above-mentioned</w:t>
+      </w:r>
+      <w:r>
+        <w:rPr>
+          <w:lang w:val="en-CH"/>
+        </w:rPr>
+        <w:t xml:space="preserve"> roles like tester, test manager or authoriser.</w:t>
+      </w:r>
+    </w:p>
+    <w:p>
+      <w:pPr>
+        <w:pStyle w:val="Heading3"/>
+        <w:rPr>
+          <w:lang w:val="en-GB"/>
+        </w:rPr>
+      </w:pPr>
+      <w:bookmarkStart w:id="41" w:name="_Toc37082291"/>
+      <w:r>
+        <w:rPr>
+          <w:lang w:val="en-GB"/>
+        </w:rPr>
+        <w:t>Writing</w:t>
+      </w:r>
+      <w:r>
+        <w:rPr>
+          <w:lang w:val="en-GB"/>
+        </w:rPr>
+        <w:t xml:space="preserve"> </w:t>
+      </w:r>
+      <w:r>
+        <w:rPr>
+          <w:lang w:val="en-CH"/>
+        </w:rPr>
+        <w:t xml:space="preserve">and Executing </w:t>
+      </w:r>
+      <w:r>
+        <w:rPr>
+          <w:lang w:val="en-GB"/>
+        </w:rPr>
+        <w:t>OQs</w:t>
+      </w:r>
+      <w:bookmarkEnd w:id="41"/>
+    </w:p>
+    <w:p>
+      <w:pPr>
+        <w:rPr>
+          <w:lang w:val="en-CH"/>
+        </w:rPr>
+      </w:pPr>
+      <w:r>
+        <w:rPr>
+          <w:lang w:val="en-CH"/>
+        </w:rPr>
+        <w:t xml:space="preserve">Writing </w:t>
+      </w:r>
+      <w:proofErr w:type="spellStart"/>
+      <w:r>
+        <w:rPr>
+          <w:lang w:val="en-CH"/>
+        </w:rPr>
+        <w:t>OQs</w:t>
+      </w:r>
+      <w:proofErr w:type="spellEnd"/>
+      <w:r>
+        <w:rPr>
+          <w:lang w:val="en-CH"/>
+        </w:rPr>
+        <w:t xml:space="preserve"> starts in parallel with the development of the functional specifications</w:t>
+      </w:r>
+      <w:r>
+        <w:rPr>
+          <w:lang w:val="en-CH"/>
+        </w:rPr>
+        <w:t xml:space="preserve">, </w:t>
+      </w:r>
+      <w:r>
+        <w:rPr>
+          <w:lang w:val="en-CH"/>
+        </w:rPr>
+        <w:t xml:space="preserve">by </w:t>
+      </w:r>
+      <w:r>
+        <w:rPr>
+          <w:lang w:val="en-CH"/>
+        </w:rPr>
+        <w:t>elaborating</w:t>
+      </w:r>
+      <w:r>
+        <w:rPr>
+          <w:lang w:val="en-CH"/>
+        </w:rPr>
+        <w:t xml:space="preserve"> the corresponding</w:t>
+      </w:r>
+      <w:r>
+        <w:rPr>
+          <w:lang w:val="en-CH"/>
+        </w:rPr>
+        <w:t xml:space="preserve"> test specifications </w:t>
+      </w:r>
+      <w:r>
+        <w:rPr>
+          <w:highlight w:val="yellow"/>
+          <w:lang w:val="en-CH"/>
+        </w:rPr>
+        <w:t>(GAMP5 p199)</w:t>
+      </w:r>
+      <w:r>
+        <w:rPr>
+          <w:lang w:val="en-CH"/>
+        </w:rPr>
+        <w:t>.</w:t>
+      </w:r>
+      <w:r>
+        <w:rPr>
+          <w:lang w:val="en-CH"/>
+        </w:rPr>
+        <w:t xml:space="preserve"> </w:t>
+      </w:r>
+      <w:r>
+        <w:rPr>
+          <w:lang w:val="en-CH"/>
+        </w:rPr>
+        <w:t>GAMP5 does not mention which role is foreseen for this</w:t>
+      </w:r>
+      <w:r>
+        <w:rPr>
+          <w:lang w:val="en-CH"/>
+        </w:rPr>
+        <w:t>.</w:t>
+      </w:r>
+      <w:r>
+        <w:rPr>
+          <w:lang w:val="en-CH"/>
+        </w:rPr>
+        <w:t xml:space="preserve"> The test</w:t>
+      </w:r>
+      <w:r>
+        <w:rPr>
+          <w:lang w:val="en-CH"/>
+        </w:rPr>
+        <w:t xml:space="preserve"> specifications describe the overall purpose and a description of a set of test scripts</w:t>
+      </w:r>
+      <w:r>
+        <w:rPr>
+          <w:lang w:val="en-CH"/>
+        </w:rPr>
+        <w:t xml:space="preserve"> </w:t>
+      </w:r>
+      <w:r>
+        <w:rPr>
+          <w:highlight w:val="yellow"/>
+          <w:lang w:val="en-CH"/>
+        </w:rPr>
+        <w:t>(GAMP5 p19</w:t>
+      </w:r>
+      <w:r>
+        <w:rPr>
+          <w:highlight w:val="yellow"/>
+          <w:lang w:val="en-CH"/>
+        </w:rPr>
+        <w:t>8</w:t>
+      </w:r>
+      <w:r>
+        <w:rPr>
+          <w:highlight w:val="yellow"/>
+          <w:lang w:val="en-CH"/>
+        </w:rPr>
+        <w:t>)</w:t>
+      </w:r>
+      <w:r>
+        <w:rPr>
+          <w:lang w:val="en-CH"/>
+        </w:rPr>
+        <w:t xml:space="preserve">. For </w:t>
+      </w:r>
+      <w:r>
+        <w:rPr>
+          <w:lang w:val="en-CH"/>
+        </w:rPr>
+        <w:t>example,</w:t>
+      </w:r>
+      <w:r>
+        <w:rPr>
+          <w:lang w:val="en-CH"/>
+        </w:rPr>
+        <w:t xml:space="preserve"> it defines which resources are needed, including tools for automated testing, </w:t>
+      </w:r>
+      <w:r>
+        <w:rPr>
+          <w:lang w:val="en-CH"/>
+        </w:rPr>
+        <w:t>the version of software under test,</w:t>
+      </w:r>
+      <w:r>
+        <w:rPr>
+          <w:lang w:val="en-CH"/>
+        </w:rPr>
+        <w:t xml:space="preserve"> the test scripts to be carried out, </w:t>
+      </w:r>
+      <w:r>
+        <w:rPr>
+          <w:lang w:val="en-CH"/>
+        </w:rPr>
+        <w:t>methods, prerequisites, required reviews and approvals</w:t>
+      </w:r>
+      <w:r>
+        <w:rPr>
+          <w:lang w:val="en-CH"/>
+        </w:rPr>
+        <w:t xml:space="preserve">, etc. </w:t>
+      </w:r>
+      <w:r>
+        <w:rPr>
+          <w:highlight w:val="yellow"/>
+          <w:lang w:val="en-CH"/>
+        </w:rPr>
+        <w:t>(GAMP5 p199)</w:t>
+      </w:r>
+      <w:r>
+        <w:rPr>
+          <w:lang w:val="en-CH"/>
+        </w:rPr>
+        <w:t xml:space="preserve">. In addition, GAMP5 requires some metadata about the test specification document </w:t>
+      </w:r>
+      <w:r>
+        <w:rPr>
+          <w:highlight w:val="yellow"/>
+          <w:lang w:val="en-CH"/>
+        </w:rPr>
+        <w:t>(GAMP5 p199)</w:t>
+      </w:r>
+      <w:r>
+        <w:rPr>
+          <w:lang w:val="en-CH"/>
+        </w:rPr>
+        <w:t>.</w:t>
+      </w:r>
+    </w:p>
+    <w:p>
+      <w:pPr>
+        <w:rPr>
+          <w:lang w:val="en-CH"/>
+        </w:rPr>
+      </w:pPr>
+      <w:r>
+        <w:rPr>
+          <w:lang w:val="en-CH"/>
+        </w:rPr>
+        <w:t>Based on the test specification, the test analyst is responsible for developing test scripts that describe the tests to be performed in such a way that the testers can execute them consistently</w:t>
+      </w:r>
+      <w:r>
+        <w:rPr>
+          <w:lang w:val="en-CH"/>
+        </w:rPr>
+        <w:t xml:space="preserve"> </w:t>
+      </w:r>
+      <w:r>
+        <w:rPr>
+          <w:highlight w:val="yellow"/>
+          <w:lang w:val="en-CH"/>
+        </w:rPr>
+        <w:t>(GAMP5 p199)</w:t>
+      </w:r>
+      <w:r>
+        <w:rPr>
+          <w:lang w:val="en-CH"/>
+        </w:rPr>
+        <w:t xml:space="preserve">. </w:t>
+      </w:r>
+      <w:r>
+        <w:rPr>
+          <w:lang w:val="en-CH"/>
+        </w:rPr>
+        <w:t xml:space="preserve">Next to some metadata, test scripts consist among others, of a title, a test description, the test objective, prerequisites, test steps, acceptance criteria and instructions about data to be recorded </w:t>
+      </w:r>
+      <w:r>
+        <w:rPr>
+          <w:highlight w:val="yellow"/>
+          <w:lang w:val="en-CH"/>
+        </w:rPr>
+        <w:t>(GAMP5 p199</w:t>
+      </w:r>
+      <w:r>
+        <w:rPr>
+          <w:highlight w:val="yellow"/>
+          <w:lang w:val="en-CH"/>
+        </w:rPr>
+        <w:t xml:space="preserve"> f.</w:t>
+      </w:r>
+      <w:r>
+        <w:rPr>
+          <w:highlight w:val="yellow"/>
+          <w:lang w:val="en-CH"/>
+        </w:rPr>
+        <w:t>)</w:t>
+      </w:r>
+      <w:r>
+        <w:rPr>
+          <w:lang w:val="en-CH"/>
+        </w:rPr>
+        <w:t>.</w:t>
+      </w:r>
+    </w:p>
+    <w:p>
+      <w:pPr>
+        <w:rPr>
+          <w:lang w:val="en-CH"/>
+        </w:rPr>
+      </w:pPr>
+      <w:r>
+        <w:rPr>
+          <w:lang w:val="en-CH"/>
+        </w:rPr>
+        <w:t>GAMP5 foresees</w:t>
+      </w:r>
+      <w:r>
+        <w:rPr>
+          <w:lang w:val="en-CH"/>
+        </w:rPr>
+        <w:t xml:space="preserve">, that the test specifications and the test scripts can be recorded in a single document if possible </w:t>
+      </w:r>
+      <w:r>
+        <w:rPr>
+          <w:highlight w:val="yellow"/>
+          <w:lang w:val="en-CH"/>
+        </w:rPr>
+        <w:t>(GAMP5 p 200</w:t>
+      </w:r>
+      <w:r>
+        <w:rPr>
+          <w:lang w:val="en-CH"/>
+        </w:rPr>
+        <w:t>)</w:t>
+      </w:r>
+      <w:r>
+        <w:rPr>
+          <w:lang w:val="en-CH"/>
+        </w:rPr>
+        <w:t>.</w:t>
+      </w:r>
+      <w:r>
+        <w:rPr>
+          <w:lang w:val="en-CH"/>
+        </w:rPr>
+        <w:t xml:space="preserve"> </w:t>
+      </w:r>
+      <w:r>
+        <w:rPr>
+          <w:lang w:val="en-CH"/>
+        </w:rPr>
+        <w:t>From this statement it can be deduced, inter alia</w:t>
+      </w:r>
+      <w:r>
+        <w:rPr>
+          <w:lang w:val="en-CH"/>
+        </w:rPr>
+        <w:t>, that the test analyst is not only responsible</w:t>
+      </w:r>
+      <w:r>
+        <w:rPr>
+          <w:lang w:val="en-CH"/>
+        </w:rPr>
+        <w:t xml:space="preserve"> for the test script elaboration (</w:t>
+      </w:r>
+      <w:r>
+        <w:rPr>
+          <w:highlight w:val="yellow"/>
+          <w:lang w:val="en-CH"/>
+        </w:rPr>
+        <w:t>GAMP5 p 196</w:t>
+      </w:r>
+      <w:r>
+        <w:rPr>
+          <w:lang w:val="en-CH"/>
+        </w:rPr>
+        <w:t>)</w:t>
+      </w:r>
+      <w:r>
+        <w:rPr>
+          <w:lang w:val="en-CH"/>
+        </w:rPr>
+        <w:t>, but also for writing the test specifications.</w:t>
+      </w:r>
+    </w:p>
+    <w:p>
+      <w:pPr>
+        <w:rPr>
+          <w:lang w:val="en-CH"/>
+        </w:rPr>
+      </w:pPr>
+      <w:r>
+        <w:rPr>
+          <w:lang w:val="en-CH"/>
+        </w:rPr>
+        <w:t>As already mentioned, the test scripts are executed by the testers (</w:t>
+      </w:r>
+      <w:r>
+        <w:rPr>
+          <w:highlight w:val="yellow"/>
+          <w:lang w:val="en-CH"/>
+        </w:rPr>
+        <w:t>GAMP5 p 196</w:t>
+      </w:r>
+      <w:r>
+        <w:rPr>
+          <w:lang w:val="en-CH"/>
+        </w:rPr>
+        <w:t>). As a result of the</w:t>
+      </w:r>
+      <w:r>
+        <w:rPr>
+          <w:lang w:val="en-CH"/>
+        </w:rPr>
+        <w:t>ir</w:t>
+      </w:r>
+      <w:r>
+        <w:rPr>
+          <w:lang w:val="en-CH"/>
+        </w:rPr>
+        <w:t xml:space="preserve"> testing, they have</w:t>
+      </w:r>
+      <w:r>
+        <w:rPr>
+          <w:lang w:val="en-CH"/>
+        </w:rPr>
+        <w:t xml:space="preserve"> to deliver records that are reviewable. The records contain the result of the single tests</w:t>
+      </w:r>
+      <w:r>
+        <w:rPr>
+          <w:lang w:val="en-CH"/>
+        </w:rPr>
+        <w:t xml:space="preserve"> (passed/failed)</w:t>
+      </w:r>
+      <w:r>
+        <w:rPr>
+          <w:lang w:val="en-CH"/>
+        </w:rPr>
+        <w:t xml:space="preserve"> including needed descriptions and supporting documentations as defined in the test scripts for example screen shots </w:t>
+      </w:r>
+      <w:r>
+        <w:rPr>
+          <w:highlight w:val="yellow"/>
+          <w:lang w:val="en-CH"/>
+        </w:rPr>
+        <w:t>(GAMP5 p 200)</w:t>
+      </w:r>
+      <w:r>
+        <w:rPr>
+          <w:lang w:val="en-CH"/>
+        </w:rPr>
+        <w:t>.</w:t>
+      </w:r>
+    </w:p>
+    <w:p>
+      <w:pPr>
+        <w:rPr>
+          <w:lang w:val="en-CH"/>
+        </w:rPr>
+      </w:pPr>
+      <w:r>
+        <w:rPr>
+          <w:lang w:val="en-CH"/>
+        </w:rPr>
+        <w:t>Subsequent to the execution of the tests, the test results will be reviewed by the test reviewer and the results recorded in the test report</w:t>
+      </w:r>
+      <w:r>
+        <w:rPr>
+          <w:lang w:val="en-CH"/>
+        </w:rPr>
+        <w:t xml:space="preserve"> </w:t>
+      </w:r>
+      <w:r>
+        <w:rPr>
+          <w:highlight w:val="yellow"/>
+          <w:lang w:val="en-CH"/>
+        </w:rPr>
+        <w:t>(GAMP5 p. 196 and p. 200)</w:t>
+      </w:r>
+      <w:r>
+        <w:rPr>
+          <w:lang w:val="en-CH"/>
+        </w:rPr>
+        <w:t xml:space="preserve">. </w:t>
+      </w:r>
+      <w:r>
+        <w:rPr>
+          <w:lang w:val="en-CH"/>
+        </w:rPr>
+        <w:t>A test report</w:t>
+      </w:r>
+      <w:r>
+        <w:rPr>
+          <w:lang w:val="en-CH"/>
+        </w:rPr>
+        <w:t xml:space="preserve"> includes again </w:t>
+      </w:r>
+      <w:r>
+        <w:rPr>
+          <w:lang w:val="en-CH"/>
+        </w:rPr>
+        <w:lastRenderedPageBreak/>
+        <w:t xml:space="preserve">some metadata like who executed and who reviewed the testings, and </w:t>
+      </w:r>
+      <w:r>
+        <w:rPr>
+          <w:lang w:val="en-CH"/>
+        </w:rPr>
+        <w:t>information</w:t>
+      </w:r>
+      <w:r>
+        <w:rPr>
+          <w:lang w:val="en-CH"/>
+        </w:rPr>
+        <w:t xml:space="preserve"> about the</w:t>
+      </w:r>
+      <w:r>
+        <w:rPr>
+          <w:lang w:val="en-CH"/>
+        </w:rPr>
+        <w:t xml:space="preserve"> effected</w:t>
+      </w:r>
+      <w:r>
+        <w:rPr>
+          <w:lang w:val="en-CH"/>
+        </w:rPr>
+        <w:t xml:space="preserve"> testings like a summary of the test results, a summary of test failures and conclusions </w:t>
+      </w:r>
+      <w:r>
+        <w:rPr>
+          <w:highlight w:val="yellow"/>
+          <w:lang w:val="en-CH"/>
+        </w:rPr>
+        <w:t>(GAMP5 p 200)</w:t>
+      </w:r>
+      <w:r>
+        <w:rPr>
+          <w:lang w:val="en-CH"/>
+        </w:rPr>
+        <w:t>.</w:t>
+      </w:r>
+    </w:p>
+    <w:p>
+      <w:pPr>
+        <w:pStyle w:val="Heading3"/>
+        <w:rPr>
+          <w:lang w:val="en-GB"/>
+        </w:rPr>
+      </w:pPr>
+      <w:bookmarkStart w:id="42" w:name="_Toc37082292"/>
+      <w:r>
+        <w:rPr>
+          <w:lang w:val="en-GB"/>
+        </w:rPr>
+        <w:t xml:space="preserve">Incorporating the </w:t>
+      </w:r>
+      <w:r>
+        <w:rPr>
+          <w:lang w:val="en-CH"/>
+        </w:rPr>
+        <w:t xml:space="preserve">Quality </w:t>
+      </w:r>
+      <w:r>
+        <w:rPr>
+          <w:lang w:val="en-GB"/>
+        </w:rPr>
+        <w:t>Risk Assessment</w:t>
+      </w:r>
+      <w:bookmarkEnd w:id="42"/>
+    </w:p>
+    <w:p>
+      <w:pPr>
+        <w:rPr>
+          <w:lang w:val="en-CH" w:eastAsia="de-DE"/>
+        </w:rPr>
+      </w:pPr>
+      <w:r>
+        <w:rPr>
+          <w:lang w:val="en-CH" w:eastAsia="de-DE"/>
+        </w:rPr>
+        <w:t xml:space="preserve">As described earlier, one of the key concepts of GAMP5 is the quality risk assessment </w:t>
+      </w:r>
+      <w:r>
+        <w:rPr>
+          <w:highlight w:val="yellow"/>
+          <w:lang w:val="en-CH" w:eastAsia="de-DE"/>
+        </w:rPr>
+        <w:t>(GAMP5 p.20)</w:t>
+      </w:r>
+      <w:r>
+        <w:rPr>
+          <w:lang w:val="en-CH" w:eastAsia="de-DE"/>
+        </w:rPr>
+        <w:t xml:space="preserve">. The goal of this concept is to focus validation efforts on critical points of the computerised system </w:t>
+      </w:r>
+      <w:r>
+        <w:rPr>
+          <w:highlight w:val="yellow"/>
+          <w:lang w:val="en-CH" w:eastAsia="de-DE"/>
+        </w:rPr>
+        <w:t>(GAMP5 p.20)</w:t>
+      </w:r>
+      <w:r>
+        <w:rPr>
+          <w:lang w:val="en-CH" w:eastAsia="de-DE"/>
+        </w:rPr>
+        <w:t xml:space="preserve">. The </w:t>
+      </w:r>
+      <w:r>
+        <w:rPr>
+          <w:lang w:val="en-CH" w:eastAsia="de-DE"/>
+        </w:rPr>
+        <w:t>q</w:t>
+      </w:r>
+      <w:r>
+        <w:rPr>
+          <w:lang w:val="en-CH" w:eastAsia="de-DE"/>
+        </w:rPr>
+        <w:t xml:space="preserve">uality </w:t>
+      </w:r>
+      <w:r>
+        <w:rPr>
+          <w:lang w:val="en-CH" w:eastAsia="de-DE"/>
+        </w:rPr>
+        <w:t>r</w:t>
+      </w:r>
+      <w:r>
+        <w:rPr>
+          <w:lang w:val="en-CH" w:eastAsia="de-DE"/>
+        </w:rPr>
+        <w:t xml:space="preserve">isk </w:t>
+      </w:r>
+      <w:r>
+        <w:rPr>
+          <w:lang w:val="en-CH" w:eastAsia="de-DE"/>
+        </w:rPr>
+        <w:t>m</w:t>
+      </w:r>
+      <w:r>
+        <w:rPr>
+          <w:lang w:val="en-CH" w:eastAsia="de-DE"/>
+        </w:rPr>
+        <w:t xml:space="preserve">anagement </w:t>
+      </w:r>
+      <w:r>
+        <w:rPr>
+          <w:lang w:val="en-CH" w:eastAsia="de-DE"/>
+        </w:rPr>
+        <w:t>p</w:t>
+      </w:r>
+      <w:r>
+        <w:rPr>
+          <w:lang w:val="en-CH" w:eastAsia="de-DE"/>
+        </w:rPr>
+        <w:t>rocess according to GAMP5 includes the identification of functions with impact on patient safety, product quality and data integrity (</w:t>
+      </w:r>
+      <w:r>
+        <w:rPr>
+          <w:highlight w:val="yellow"/>
+          <w:lang w:val="en-CH" w:eastAsia="de-DE"/>
+        </w:rPr>
+        <w:t>GAMP5 p.50</w:t>
+      </w:r>
+      <w:r>
+        <w:rPr>
+          <w:lang w:val="en-CH" w:eastAsia="de-DE"/>
+        </w:rPr>
+        <w:t>)</w:t>
+      </w:r>
+      <w:r>
+        <w:rPr>
+          <w:lang w:val="en-CH" w:eastAsia="de-DE"/>
+        </w:rPr>
+        <w:t xml:space="preserve">. </w:t>
+      </w:r>
+      <w:r>
+        <w:rPr>
+          <w:lang w:val="en-CH" w:eastAsia="de-DE"/>
+        </w:rPr>
+        <w:t xml:space="preserve">The next step is to perform a functional risk assessment and identify controls to eliminate or at least mitigate the risk to an acceptable level </w:t>
+      </w:r>
+      <w:r>
+        <w:rPr>
+          <w:highlight w:val="yellow"/>
+          <w:lang w:val="en-CH" w:eastAsia="de-DE"/>
+        </w:rPr>
+        <w:t>(p48 in combination with 50</w:t>
+      </w:r>
+      <w:r>
+        <w:rPr>
+          <w:lang w:val="en-CH" w:eastAsia="de-DE"/>
+        </w:rPr>
+        <w:t xml:space="preserve">). </w:t>
+      </w:r>
+      <w:r>
+        <w:rPr>
+          <w:lang w:val="en-CH" w:eastAsia="de-DE"/>
+        </w:rPr>
+        <w:t>Appropriate controls need then to be implemented and verified (</w:t>
+      </w:r>
+      <w:r>
+        <w:rPr>
+          <w:highlight w:val="yellow"/>
+          <w:lang w:val="en-CH" w:eastAsia="de-DE"/>
+        </w:rPr>
+        <w:t>GAMP p.50</w:t>
+      </w:r>
+      <w:r>
+        <w:rPr>
+          <w:lang w:val="en-CH" w:eastAsia="de-DE"/>
+        </w:rPr>
+        <w:t>).</w:t>
+      </w:r>
+    </w:p>
+    <w:p>
+      <w:pPr>
+        <w:rPr>
+          <w:lang w:val="en-CH" w:eastAsia="de-DE"/>
+        </w:rPr>
+      </w:pPr>
+      <w:r>
+        <w:rPr>
+          <w:lang w:val="en-CH" w:eastAsia="de-DE"/>
+        </w:rPr>
+        <w:t>As the goal of OQ is the documented verification of software functionalities (</w:t>
+      </w:r>
+      <w:r>
+        <w:rPr>
+          <w:highlight w:val="yellow"/>
+          <w:lang w:val="en-CH" w:eastAsia="de-DE"/>
+        </w:rPr>
+        <w:t>GAMP p.38 in combination with p212</w:t>
+      </w:r>
+      <w:r>
+        <w:rPr>
+          <w:lang w:val="en-CH" w:eastAsia="de-DE"/>
+        </w:rPr>
+        <w:t>),</w:t>
+      </w:r>
+      <w:r>
+        <w:rPr>
+          <w:lang w:val="en-CH" w:eastAsia="de-DE"/>
+        </w:rPr>
+        <w:t xml:space="preserve"> it is important to take the identified risks</w:t>
+      </w:r>
+      <w:r>
+        <w:rPr>
+          <w:lang w:val="en-CH" w:eastAsia="de-DE"/>
+        </w:rPr>
+        <w:t>, their risk level</w:t>
+      </w:r>
+      <w:r>
+        <w:rPr>
+          <w:lang w:val="en-CH" w:eastAsia="de-DE"/>
+        </w:rPr>
+        <w:t xml:space="preserve"> and the defined control measures</w:t>
+      </w:r>
+      <w:r>
+        <w:rPr>
+          <w:lang w:val="en-CH" w:eastAsia="de-DE"/>
+        </w:rPr>
+        <w:t xml:space="preserve"> in respect </w:t>
+      </w:r>
+      <w:r>
+        <w:rPr>
+          <w:lang w:val="en-CH" w:eastAsia="de-DE"/>
+        </w:rPr>
+        <w:t>to</w:t>
+      </w:r>
+      <w:r>
+        <w:rPr>
+          <w:lang w:val="en-CH" w:eastAsia="de-DE"/>
+        </w:rPr>
+        <w:t xml:space="preserve"> software functionalities into account</w:t>
+      </w:r>
+      <w:r>
+        <w:rPr>
+          <w:lang w:val="en-CH" w:eastAsia="de-DE"/>
+        </w:rPr>
+        <w:t>,</w:t>
+      </w:r>
+      <w:r>
+        <w:rPr>
+          <w:lang w:val="en-CH" w:eastAsia="de-DE"/>
+        </w:rPr>
+        <w:t xml:space="preserve"> </w:t>
+      </w:r>
+      <w:r>
+        <w:rPr>
+          <w:lang w:val="en-CH" w:eastAsia="de-DE"/>
+        </w:rPr>
+        <w:t>as t</w:t>
+      </w:r>
+      <w:r>
+        <w:rPr>
+          <w:lang w:val="en-CH" w:eastAsia="de-DE"/>
+        </w:rPr>
+        <w:t>he specific level of</w:t>
+      </w:r>
+      <w:r>
+        <w:rPr>
+          <w:lang w:val="en-CH" w:eastAsia="de-DE"/>
+        </w:rPr>
+        <w:t xml:space="preserve"> test efforts should than be determined according to the risk level and the system impact </w:t>
+      </w:r>
+      <w:r>
+        <w:rPr>
+          <w:lang w:val="en-CH" w:eastAsia="de-DE"/>
+        </w:rPr>
+        <w:t>(</w:t>
+      </w:r>
+      <w:r>
+        <w:rPr>
+          <w:highlight w:val="yellow"/>
+          <w:lang w:val="en-CH" w:eastAsia="de-DE"/>
+        </w:rPr>
+        <w:t>GAMP p.50</w:t>
+      </w:r>
+      <w:r>
+        <w:rPr>
+          <w:lang w:val="en-CH" w:eastAsia="de-DE"/>
+        </w:rPr>
+        <w:t>)</w:t>
+      </w:r>
+      <w:r>
+        <w:rPr>
+          <w:lang w:val="en-CH" w:eastAsia="de-DE"/>
+        </w:rPr>
+        <w:t xml:space="preserve">. </w:t>
+      </w:r>
+      <w:r>
+        <w:rPr>
+          <w:highlight w:val="green"/>
+          <w:lang w:val="en-CH" w:eastAsia="de-DE"/>
+        </w:rPr>
+        <w:t>Role?</w:t>
+      </w:r>
+    </w:p>
+    <w:p>
+      <w:pPr>
+        <w:pStyle w:val="Heading3"/>
+        <w:rPr>
+          <w:lang w:val="en-GB"/>
+        </w:rPr>
+      </w:pPr>
+      <w:bookmarkStart w:id="43" w:name="_Toc37082294"/>
+      <w:r>
+        <w:rPr>
+          <w:lang w:val="en-GB"/>
+        </w:rPr>
+        <w:t>Specification- and Test Management</w:t>
+      </w:r>
+      <w:bookmarkEnd w:id="43"/>
+    </w:p>
+    <w:p>
+      <w:pPr>
+        <w:rPr>
+          <w:lang w:val="en-CH"/>
+        </w:rPr>
+      </w:pPr>
+      <w:r>
+        <w:rPr>
+          <w:lang w:val="en-CH"/>
+        </w:rPr>
+        <w:t xml:space="preserve">Next to the Quality Risk Assessment, there are other supporting processes to be considered in respect to </w:t>
+      </w:r>
+      <w:proofErr w:type="spellStart"/>
+      <w:r>
+        <w:rPr>
+          <w:lang w:val="en-CH"/>
+        </w:rPr>
+        <w:t>OQs</w:t>
+      </w:r>
+      <w:proofErr w:type="spellEnd"/>
+      <w:r>
+        <w:rPr>
+          <w:lang w:val="en-CH"/>
+        </w:rPr>
+        <w:t xml:space="preserve"> for a custom application. They include </w:t>
+      </w:r>
+    </w:p>
+    <w:p>
+      <w:pPr>
+        <w:pStyle w:val="ListParagraph"/>
+        <w:numPr>
+          <w:ilvl w:val="0"/>
+          <w:numId w:val="34"/>
+        </w:numPr>
+        <w:rPr>
+          <w:lang w:val="en-CH"/>
+        </w:rPr>
+      </w:pPr>
+    </w:p>
+    <w:p>
+      <w:pPr>
+        <w:pStyle w:val="ListParagraph"/>
+        <w:numPr>
+          <w:ilvl w:val="0"/>
+          <w:numId w:val="34"/>
+        </w:numPr>
+        <w:rPr>
+          <w:lang w:val="en-CH"/>
+        </w:rPr>
+      </w:pPr>
+      <w:r>
+        <w:rPr>
+          <w:lang w:val="en-CH"/>
+        </w:rPr>
+        <w:t>Traceability</w:t>
+      </w:r>
+      <w:r>
+        <w:rPr>
+          <w:lang w:val="en-CH"/>
+        </w:rPr>
+        <w:t xml:space="preserve"> </w:t>
       </w:r>
       <w:r>
         <w:rPr>
@@ -15095,65 +17598,117 @@
         <w:rPr>
           <w:lang w:val="en-CH"/>
         </w:rPr>
-        <w:t xml:space="preserve"> gehört eigetnlich weiter unten im Kombinierten Prozess.</w:t>
-      </w:r>
-    </w:p>
-    <w:p>
-      <w:pPr>
-        <w:rPr>
-          <w:lang w:val="en-CH"/>
-        </w:rPr>
-      </w:pPr>
-      <w:r>
-        <w:rPr>
-          <w:lang w:val="en-CH"/>
-        </w:rPr>
-        <w:t>In the BDD Framework Functional Specifications and Functional Testautomation are based on the same Script, therefore writing OQs in BDD is writing functional specifications.</w:t>
-      </w:r>
-    </w:p>
-    <w:p>
-      <w:pPr>
-        <w:rPr>
-          <w:lang w:val="en-CH"/>
-        </w:rPr>
-      </w:pPr>
-      <w:r>
-        <w:rPr>
-          <w:lang w:val="en-CH"/>
-        </w:rPr>
-        <w:t>Functional Specification specifications are based on user requirements:</w:t>
-      </w:r>
-    </w:p>
-    <w:p>
-      <w:pPr>
-        <w:rPr>
-          <w:lang w:val="en-CH"/>
-        </w:rPr>
-      </w:pPr>
-      <w:r>
-        <w:rPr>
-          <w:lang w:val="en-CH"/>
-        </w:rPr>
-        <w:t>Validation according to GAMP5 means the formal proof</w:t>
-      </w:r>
-      <w:r>
-        <w:rPr>
-          <w:lang w:val="en-CH"/>
-        </w:rPr>
-        <w:t xml:space="preserve"> for</w:t>
-      </w:r>
-    </w:p>
-    <w:p>
-      <w:pPr>
-        <w:rPr>
-          <w:lang w:val="en-CH"/>
-        </w:rPr>
-      </w:pPr>
-      <w:r>
-        <w:rPr>
-          <w:lang w:val="en-CH"/>
-        </w:rPr>
-        <w:t xml:space="preserve">Intended use </w:t>
+        <w:t xml:space="preserve"> From User Requirements</w:t>
+      </w:r>
+      <w:r>
+        <w:rPr>
+          <w:lang w:val="en-CH"/>
+        </w:rPr>
+        <w:t xml:space="preserve">/Regulatory </w:t>
+      </w:r>
+      <w:proofErr w:type="spellStart"/>
+      <w:r>
+        <w:rPr>
+          <w:lang w:val="en-CH"/>
+        </w:rPr>
+        <w:t>Requiements</w:t>
+      </w:r>
+      <w:proofErr w:type="spellEnd"/>
+      <w:r>
+        <w:rPr>
+          <w:lang w:val="en-CH"/>
+        </w:rPr>
+        <w:t xml:space="preserve"> to Functional Specification </w:t>
+      </w:r>
+      <w:r>
+        <w:rPr>
+          <w:lang w:val="en-CH"/>
+        </w:rPr>
+        <w:t>and</w:t>
+      </w:r>
+      <w:r>
+        <w:rPr>
+          <w:lang w:val="en-CH"/>
+        </w:rPr>
+        <w:t xml:space="preserve"> OQ</w:t>
+      </w:r>
+    </w:p>
+    <w:p>
+      <w:pPr>
+        <w:pStyle w:val="ListParagraph"/>
+        <w:numPr>
+          <w:ilvl w:val="0"/>
+          <w:numId w:val="34"/>
+        </w:numPr>
+        <w:rPr>
+          <w:lang w:val="en-CH"/>
+        </w:rPr>
+      </w:pPr>
+      <w:r>
+        <w:rPr>
+          <w:lang w:val="en-CH"/>
+        </w:rPr>
+        <w:t xml:space="preserve">Change- </w:t>
+      </w:r>
+      <w:r>
+        <w:rPr>
+          <w:lang w:val="en-CH"/>
+        </w:rPr>
+        <w:t>/ Configuration (</w:t>
+      </w:r>
+      <w:proofErr w:type="spellStart"/>
+      <w:r>
+        <w:rPr>
+          <w:lang w:val="en-CH"/>
+        </w:rPr>
+        <w:t>welche</w:t>
+      </w:r>
+      <w:proofErr w:type="spellEnd"/>
+      <w:r>
+        <w:rPr>
+          <w:lang w:val="en-CH"/>
+        </w:rPr>
+        <w:t xml:space="preserve"> version von der </w:t>
+      </w:r>
+      <w:proofErr w:type="spellStart"/>
+      <w:r>
+        <w:rPr>
+          <w:lang w:val="en-CH"/>
+        </w:rPr>
+        <w:t>BusinessApplikation</w:t>
+      </w:r>
+      <w:proofErr w:type="spellEnd"/>
+      <w:r>
+        <w:rPr>
+          <w:lang w:val="en-CH"/>
+        </w:rPr>
+        <w:t xml:space="preserve"> und </w:t>
+      </w:r>
+      <w:proofErr w:type="spellStart"/>
+      <w:r>
+        <w:rPr>
+          <w:lang w:val="en-CH"/>
+        </w:rPr>
+        <w:t>TestApp</w:t>
+      </w:r>
+      <w:proofErr w:type="spellEnd"/>
+      <w:r>
+        <w:rPr>
+          <w:lang w:val="en-CH"/>
+        </w:rPr>
+        <w:t xml:space="preserve">) </w:t>
+      </w:r>
+      <w:r>
+        <w:rPr>
+          <w:lang w:val="en-CH"/>
+        </w:rPr>
+        <w:t>management</w:t>
+      </w:r>
+      <w:r>
+        <w:rPr>
+          <w:lang w:val="en-CH"/>
+        </w:rPr>
+        <w:t xml:space="preserve"> (fixes of bugs) </w:t>
       </w:r>
       <w:r>
         <w:rPr>
@@ -15161,24 +17716,131 @@
         </w:rPr>
         <w:sym w:font="Wingdings" w:char="F0E0"/>
       </w:r>
-      <w:r>
-        <w:rPr>
-          <w:lang w:val="en-CH"/>
-        </w:rPr>
-        <w:t xml:space="preserve"> classical user requirements</w:t>
-      </w:r>
-    </w:p>
-    <w:p>
-      <w:pPr>
-        <w:rPr>
-          <w:lang w:val="en-CH"/>
-        </w:rPr>
-      </w:pPr>
-      <w:r>
-        <w:rPr>
-          <w:lang w:val="en-CH"/>
-        </w:rPr>
-        <w:t xml:space="preserve">Compliance </w:t>
+      <w:proofErr w:type="spellStart"/>
+      <w:r>
+        <w:rPr>
+          <w:lang w:val="en-CH"/>
+        </w:rPr>
+        <w:t>Anforderungen</w:t>
+      </w:r>
+      <w:proofErr w:type="spellEnd"/>
+      <w:r>
+        <w:rPr>
+          <w:lang w:val="en-CH"/>
+        </w:rPr>
+        <w:t xml:space="preserve"> </w:t>
+      </w:r>
+      <w:proofErr w:type="spellStart"/>
+      <w:r>
+        <w:rPr>
+          <w:lang w:val="en-CH"/>
+        </w:rPr>
+        <w:t>oder</w:t>
+      </w:r>
+      <w:proofErr w:type="spellEnd"/>
+      <w:r>
+        <w:rPr>
+          <w:lang w:val="en-CH"/>
+        </w:rPr>
+        <w:t xml:space="preserve"> Bug, </w:t>
+      </w:r>
+      <w:proofErr w:type="spellStart"/>
+      <w:r>
+        <w:rPr>
+          <w:lang w:val="en-CH"/>
+        </w:rPr>
+        <w:t>e.v</w:t>
+      </w:r>
+      <w:proofErr w:type="spellEnd"/>
+      <w:r>
+        <w:rPr>
+          <w:lang w:val="en-CH"/>
+        </w:rPr>
+        <w:t xml:space="preserve">. da software </w:t>
+      </w:r>
+      <w:proofErr w:type="spellStart"/>
+      <w:r>
+        <w:rPr>
+          <w:lang w:val="en-CH"/>
+        </w:rPr>
+        <w:t>im</w:t>
+      </w:r>
+      <w:proofErr w:type="spellEnd"/>
+      <w:r>
+        <w:rPr>
+          <w:lang w:val="en-CH"/>
+        </w:rPr>
+        <w:t xml:space="preserve"> </w:t>
+      </w:r>
+      <w:proofErr w:type="spellStart"/>
+      <w:r>
+        <w:rPr>
+          <w:lang w:val="en-CH"/>
+        </w:rPr>
+        <w:t>Entwicklungsprozess</w:t>
+      </w:r>
+      <w:proofErr w:type="spellEnd"/>
+      <w:r>
+        <w:rPr>
+          <w:lang w:val="en-CH"/>
+        </w:rPr>
+        <w:t xml:space="preserve"> </w:t>
+      </w:r>
+      <w:proofErr w:type="spellStart"/>
+      <w:r>
+        <w:rPr>
+          <w:lang w:val="en-CH"/>
+        </w:rPr>
+        <w:t>d.h.</w:t>
+      </w:r>
+      <w:proofErr w:type="spellEnd"/>
+      <w:r>
+        <w:rPr>
+          <w:lang w:val="en-CH"/>
+        </w:rPr>
+        <w:t xml:space="preserve"> es </w:t>
+      </w:r>
+      <w:proofErr w:type="spellStart"/>
+      <w:r>
+        <w:rPr>
+          <w:lang w:val="en-CH"/>
+        </w:rPr>
+        <w:t>gibt</w:t>
+      </w:r>
+      <w:proofErr w:type="spellEnd"/>
+      <w:r>
+        <w:rPr>
+          <w:lang w:val="en-CH"/>
+        </w:rPr>
+        <w:t xml:space="preserve"> </w:t>
+      </w:r>
+      <w:proofErr w:type="spellStart"/>
+      <w:r>
+        <w:rPr>
+          <w:lang w:val="en-CH"/>
+        </w:rPr>
+        <w:t>kein</w:t>
+      </w:r>
+      <w:proofErr w:type="spellEnd"/>
+      <w:r>
+        <w:rPr>
+          <w:lang w:val="en-CH"/>
+        </w:rPr>
+        <w:t xml:space="preserve"> </w:t>
+      </w:r>
+      <w:proofErr w:type="spellStart"/>
+      <w:r>
+        <w:rPr>
+          <w:lang w:val="en-CH"/>
+        </w:rPr>
+        <w:t>Changemanagement</w:t>
+      </w:r>
+      <w:proofErr w:type="spellEnd"/>
+      <w:r>
+        <w:rPr>
+          <w:lang w:val="en-CH"/>
+        </w:rPr>
+        <w:t xml:space="preserve"> </w:t>
       </w:r>
       <w:r>
         <w:rPr>
@@ -15190,8 +17852,349 @@
         <w:rPr>
           <w:lang w:val="en-CH"/>
         </w:rPr>
-        <w:t xml:space="preserve"> stakeholder requirement (regulatory affairs)</w:t>
-      </w:r>
+        <w:t xml:space="preserve"> </w:t>
+      </w:r>
+      <w:proofErr w:type="spellStart"/>
+      <w:r>
+        <w:rPr>
+          <w:lang w:val="en-CH"/>
+        </w:rPr>
+        <w:t>regeln</w:t>
+      </w:r>
+      <w:proofErr w:type="spellEnd"/>
+      <w:r>
+        <w:rPr>
+          <w:lang w:val="en-CH"/>
+        </w:rPr>
+        <w:t xml:space="preserve"> </w:t>
+      </w:r>
+      <w:proofErr w:type="spellStart"/>
+      <w:r>
+        <w:rPr>
+          <w:lang w:val="en-CH"/>
+        </w:rPr>
+        <w:t>wie</w:t>
+      </w:r>
+      <w:proofErr w:type="spellEnd"/>
+      <w:r>
+        <w:rPr>
+          <w:lang w:val="en-CH"/>
+        </w:rPr>
+        <w:t xml:space="preserve"> </w:t>
+      </w:r>
+      <w:proofErr w:type="spellStart"/>
+      <w:r>
+        <w:rPr>
+          <w:lang w:val="en-CH"/>
+        </w:rPr>
+        <w:t>wir</w:t>
+      </w:r>
+      <w:proofErr w:type="spellEnd"/>
+      <w:r>
+        <w:rPr>
+          <w:lang w:val="en-CH"/>
+        </w:rPr>
+        <w:t xml:space="preserve"> </w:t>
+      </w:r>
+      <w:proofErr w:type="spellStart"/>
+      <w:r>
+        <w:rPr>
+          <w:lang w:val="en-CH"/>
+        </w:rPr>
+        <w:t>damit</w:t>
+      </w:r>
+      <w:proofErr w:type="spellEnd"/>
+      <w:r>
+        <w:rPr>
+          <w:lang w:val="en-CH"/>
+        </w:rPr>
+        <w:t xml:space="preserve"> </w:t>
+      </w:r>
+      <w:proofErr w:type="spellStart"/>
+      <w:r>
+        <w:rPr>
+          <w:lang w:val="en-CH"/>
+        </w:rPr>
+        <w:t>umgehen</w:t>
+      </w:r>
+      <w:proofErr w:type="spellEnd"/>
+      <w:r>
+        <w:rPr>
+          <w:lang w:val="en-CH"/>
+        </w:rPr>
+        <w:t xml:space="preserve"> , </w:t>
+      </w:r>
+      <w:proofErr w:type="spellStart"/>
+      <w:r>
+        <w:rPr>
+          <w:lang w:val="en-CH"/>
+        </w:rPr>
+        <w:t>aber</w:t>
+      </w:r>
+      <w:proofErr w:type="spellEnd"/>
+      <w:r>
+        <w:rPr>
+          <w:lang w:val="en-CH"/>
+        </w:rPr>
+        <w:t xml:space="preserve"> da man auf </w:t>
+      </w:r>
+      <w:proofErr w:type="spellStart"/>
+      <w:r>
+        <w:rPr>
+          <w:lang w:val="en-CH"/>
+        </w:rPr>
+        <w:t>qualifizierte</w:t>
+      </w:r>
+      <w:proofErr w:type="spellEnd"/>
+      <w:r>
+        <w:rPr>
+          <w:lang w:val="en-CH"/>
+        </w:rPr>
+        <w:t xml:space="preserve"> </w:t>
+      </w:r>
+      <w:proofErr w:type="spellStart"/>
+      <w:r>
+        <w:rPr>
+          <w:lang w:val="en-CH"/>
+        </w:rPr>
+        <w:t>Umgebung</w:t>
+      </w:r>
+      <w:proofErr w:type="spellEnd"/>
+      <w:r>
+        <w:rPr>
+          <w:lang w:val="en-CH"/>
+        </w:rPr>
+        <w:t xml:space="preserve"> die </w:t>
+      </w:r>
+      <w:proofErr w:type="spellStart"/>
+      <w:r>
+        <w:rPr>
+          <w:lang w:val="en-CH"/>
+        </w:rPr>
+        <w:t>OQs</w:t>
+      </w:r>
+      <w:proofErr w:type="spellEnd"/>
+      <w:r>
+        <w:rPr>
+          <w:lang w:val="en-CH"/>
+        </w:rPr>
+        <w:t xml:space="preserve"> </w:t>
+      </w:r>
+      <w:proofErr w:type="spellStart"/>
+      <w:r>
+        <w:rPr>
+          <w:lang w:val="en-CH"/>
+        </w:rPr>
+        <w:t>durchführt</w:t>
+      </w:r>
+      <w:proofErr w:type="spellEnd"/>
+      <w:r>
+        <w:rPr>
+          <w:lang w:val="en-CH"/>
+        </w:rPr>
+        <w:t xml:space="preserve">, </w:t>
+      </w:r>
+      <w:proofErr w:type="spellStart"/>
+      <w:r>
+        <w:rPr>
+          <w:lang w:val="en-CH"/>
+        </w:rPr>
+        <w:t>braucht</w:t>
+      </w:r>
+      <w:proofErr w:type="spellEnd"/>
+      <w:r>
+        <w:rPr>
+          <w:lang w:val="en-CH"/>
+        </w:rPr>
+        <w:t xml:space="preserve"> es </w:t>
+      </w:r>
+      <w:proofErr w:type="spellStart"/>
+      <w:r>
+        <w:rPr>
+          <w:lang w:val="en-CH"/>
+        </w:rPr>
+        <w:t>e.v</w:t>
+      </w:r>
+      <w:proofErr w:type="spellEnd"/>
+      <w:r>
+        <w:rPr>
+          <w:lang w:val="en-CH"/>
+        </w:rPr>
+        <w:t xml:space="preserve">. </w:t>
+      </w:r>
+      <w:proofErr w:type="spellStart"/>
+      <w:r>
+        <w:rPr>
+          <w:lang w:val="en-CH"/>
+        </w:rPr>
+        <w:t>doch</w:t>
+      </w:r>
+      <w:proofErr w:type="spellEnd"/>
+      <w:r>
+        <w:rPr>
+          <w:lang w:val="en-CH"/>
+        </w:rPr>
+        <w:t xml:space="preserve"> </w:t>
+      </w:r>
+      <w:proofErr w:type="spellStart"/>
+      <w:r>
+        <w:rPr>
+          <w:lang w:val="en-CH"/>
+        </w:rPr>
+        <w:t>ein</w:t>
+      </w:r>
+      <w:proofErr w:type="spellEnd"/>
+      <w:r>
+        <w:rPr>
+          <w:lang w:val="en-CH"/>
+        </w:rPr>
+        <w:t xml:space="preserve"> </w:t>
+      </w:r>
+      <w:proofErr w:type="spellStart"/>
+      <w:r>
+        <w:rPr>
+          <w:lang w:val="en-CH"/>
+        </w:rPr>
+        <w:t>gewissen</w:t>
+      </w:r>
+      <w:proofErr w:type="spellEnd"/>
+      <w:r>
+        <w:rPr>
+          <w:lang w:val="en-CH"/>
+        </w:rPr>
+        <w:t xml:space="preserve"> </w:t>
+      </w:r>
+      <w:proofErr w:type="spellStart"/>
+      <w:r>
+        <w:rPr>
+          <w:lang w:val="en-CH"/>
+        </w:rPr>
+        <w:t>prozess</w:t>
+      </w:r>
+      <w:proofErr w:type="spellEnd"/>
+      <w:r>
+        <w:rPr>
+          <w:lang w:val="en-CH"/>
+        </w:rPr>
+        <w:t xml:space="preserve"> </w:t>
+      </w:r>
+      <w:r>
+        <w:rPr>
+          <w:lang w:val="en-CH"/>
+        </w:rPr>
+        <w:sym w:font="Wingdings" w:char="F0E0"/>
+      </w:r>
+      <w:r>
+        <w:rPr>
+          <w:lang w:val="en-CH"/>
+        </w:rPr>
+        <w:t xml:space="preserve"> </w:t>
+      </w:r>
+      <w:proofErr w:type="spellStart"/>
+      <w:r>
+        <w:rPr>
+          <w:lang w:val="en-CH"/>
+        </w:rPr>
+        <w:t>wichtig</w:t>
+      </w:r>
+      <w:proofErr w:type="spellEnd"/>
+      <w:r>
+        <w:rPr>
+          <w:lang w:val="en-CH"/>
+        </w:rPr>
+        <w:t xml:space="preserve">, </w:t>
+      </w:r>
+      <w:proofErr w:type="spellStart"/>
+      <w:r>
+        <w:rPr>
+          <w:lang w:val="en-CH"/>
+        </w:rPr>
+        <w:t>dass</w:t>
+      </w:r>
+      <w:proofErr w:type="spellEnd"/>
+      <w:r>
+        <w:rPr>
+          <w:lang w:val="en-CH"/>
+        </w:rPr>
+        <w:t xml:space="preserve"> es </w:t>
+      </w:r>
+      <w:proofErr w:type="spellStart"/>
+      <w:r>
+        <w:rPr>
+          <w:lang w:val="en-CH"/>
+        </w:rPr>
+        <w:t>definiert</w:t>
+      </w:r>
+      <w:proofErr w:type="spellEnd"/>
+      <w:r>
+        <w:rPr>
+          <w:lang w:val="en-CH"/>
+        </w:rPr>
+        <w:t xml:space="preserve"> </w:t>
+      </w:r>
+      <w:proofErr w:type="spellStart"/>
+      <w:r>
+        <w:rPr>
+          <w:lang w:val="en-CH"/>
+        </w:rPr>
+        <w:t>ist</w:t>
+      </w:r>
+      <w:proofErr w:type="spellEnd"/>
+      <w:r>
+        <w:rPr>
+          <w:lang w:val="en-CH"/>
+        </w:rPr>
+        <w:t>.</w:t>
+      </w:r>
+    </w:p>
+    <w:p>
+      <w:pPr>
+        <w:pStyle w:val="ListParagraph"/>
+        <w:numPr>
+          <w:ilvl w:val="0"/>
+          <w:numId w:val="34"/>
+        </w:numPr>
+        <w:rPr>
+          <w:lang w:val="en-CH"/>
+        </w:rPr>
+      </w:pPr>
+      <w:r>
+        <w:rPr>
+          <w:lang w:val="en-CH"/>
+        </w:rPr>
+        <w:t>Document management</w:t>
+      </w:r>
+      <w:r>
+        <w:rPr>
+          <w:lang w:val="en-CH"/>
+        </w:rPr>
+        <w:t xml:space="preserve"> </w:t>
+      </w:r>
+      <w:r>
+        <w:rPr>
+          <w:lang w:val="en-CH"/>
+        </w:rPr>
+        <w:sym w:font="Wingdings" w:char="F0E0"/>
+      </w:r>
+      <w:r>
+        <w:rPr>
+          <w:lang w:val="en-CH"/>
+        </w:rPr>
+        <w:t xml:space="preserve"> feature files, glue files.</w:t>
+      </w:r>
+      <w:r>
+        <w:rPr>
+          <w:lang w:val="en-CH"/>
+        </w:rPr>
+        <w:t xml:space="preserve"> Review von document</w:t>
+      </w:r>
+    </w:p>
+    <w:p>
+      <w:pPr>
+        <w:rPr>
+          <w:lang w:val="en-GB"/>
+        </w:rPr>
+      </w:pPr>
     </w:p>
     <w:p>
       <w:pPr>
@@ -15200,95 +18203,28 @@
           <w:lang w:val="en-GB"/>
         </w:rPr>
       </w:pPr>
-      <w:bookmarkStart w:id="39" w:name="_Toc37082292"/>
-      <w:r>
-        <w:rPr>
-          <w:lang w:val="en-GB"/>
-        </w:rPr>
-        <w:t>Incorporating the Risk Assessment</w:t>
-      </w:r>
-      <w:bookmarkEnd w:id="39"/>
-    </w:p>
-    <w:p>
-      <w:pPr>
-        <w:rPr>
-          <w:lang w:val="en-GB"/>
-        </w:rPr>
-      </w:pPr>
-    </w:p>
-    <w:p>
-      <w:pPr>
-        <w:pStyle w:val="Heading3"/>
-        <w:rPr>
-          <w:lang w:val="en-GB"/>
-        </w:rPr>
-      </w:pPr>
-      <w:bookmarkStart w:id="40" w:name="_Toc37082293"/>
-      <w:r>
-        <w:rPr>
-          <w:lang w:val="en-GB"/>
-        </w:rPr>
-        <w:t>Traceability</w:t>
-      </w:r>
-      <w:bookmarkEnd w:id="40"/>
-    </w:p>
-    <w:p>
-      <w:pPr>
-        <w:rPr>
-          <w:lang w:val="en-GB"/>
-        </w:rPr>
-      </w:pPr>
-    </w:p>
-    <w:p>
-      <w:pPr>
-        <w:pStyle w:val="Heading3"/>
-        <w:rPr>
-          <w:lang w:val="en-GB"/>
-        </w:rPr>
-      </w:pPr>
-      <w:bookmarkStart w:id="41" w:name="_Toc37082294"/>
-      <w:r>
-        <w:rPr>
-          <w:lang w:val="en-GB"/>
-        </w:rPr>
-        <w:t>Specification- and Test Management</w:t>
-      </w:r>
-      <w:bookmarkEnd w:id="41"/>
-    </w:p>
-    <w:p>
-      <w:pPr>
-        <w:rPr>
-          <w:lang w:val="en-GB"/>
-        </w:rPr>
-      </w:pPr>
-    </w:p>
-    <w:p>
-      <w:pPr>
-        <w:pStyle w:val="Heading3"/>
-        <w:rPr>
-          <w:lang w:val="en-GB"/>
-        </w:rPr>
-      </w:pPr>
-      <w:bookmarkStart w:id="42" w:name="_Toc37082295"/>
-      <w:r>
-        <w:rPr>
-          <w:lang w:val="en-GB"/>
-        </w:rPr>
-        <w:t xml:space="preserve">Validation Process </w:t>
-      </w:r>
-      <w:r>
-        <w:rPr>
-          <w:lang w:val="en-GB"/>
-        </w:rPr>
-        <w:t>in Respect to</w:t>
-      </w:r>
-      <w:r>
-        <w:rPr>
-          <w:lang w:val="en-GB"/>
-        </w:rPr>
-        <w:t xml:space="preserve"> OQs</w:t>
-      </w:r>
-      <w:bookmarkEnd w:id="42"/>
+      <w:bookmarkStart w:id="44" w:name="_Toc37082295"/>
+      <w:r>
+        <w:rPr>
+          <w:lang w:val="en-GB"/>
+        </w:rPr>
+        <w:t xml:space="preserve">Validation </w:t>
+      </w:r>
+      <w:r>
+        <w:rPr>
+          <w:lang w:val="en-CH"/>
+        </w:rPr>
+        <w:t>Activities needed</w:t>
+      </w:r>
+      <w:r>
+        <w:rPr>
+          <w:lang w:val="en-GB"/>
+        </w:rPr>
+        <w:t xml:space="preserve"> in Respect to OQs</w:t>
+      </w:r>
+      <w:bookmarkStart w:id="45" w:name="_GoBack"/>
+      <w:bookmarkEnd w:id="44"/>
+      <w:bookmarkEnd w:id="45"/>
     </w:p>
     <w:p>
       <w:pPr>
@@ -15307,20 +18243,96 @@
         </w:rPr>
         <w:t>Incl. validation process for test-automation tools</w:t>
       </w:r>
-    </w:p>
-    <w:p>
-      <w:pPr>
-        <w:rPr>
-          <w:lang w:val="en-GB"/>
-        </w:rPr>
-      </w:pPr>
-    </w:p>
-    <w:p>
-      <w:pPr>
-        <w:rPr>
-          <w:lang w:val="en-GB"/>
-        </w:rPr>
-      </w:pPr>
+      <w:r>
+        <w:rPr>
+          <w:lang w:val="en-CH"/>
+        </w:rPr>
+        <w:t xml:space="preserve"> </w:t>
+      </w:r>
+      <w:proofErr w:type="spellStart"/>
+      <w:r>
+        <w:rPr>
+          <w:lang w:val="en-CH"/>
+        </w:rPr>
+        <w:t>Welche</w:t>
+      </w:r>
+      <w:proofErr w:type="spellEnd"/>
+      <w:r>
+        <w:rPr>
+          <w:lang w:val="en-CH"/>
+        </w:rPr>
+        <w:t xml:space="preserve"> </w:t>
+      </w:r>
+      <w:proofErr w:type="spellStart"/>
+      <w:r>
+        <w:rPr>
+          <w:lang w:val="en-CH"/>
+        </w:rPr>
+        <w:t>systeme</w:t>
+      </w:r>
+      <w:proofErr w:type="spellEnd"/>
+      <w:r>
+        <w:rPr>
+          <w:lang w:val="en-CH"/>
+        </w:rPr>
+        <w:t xml:space="preserve"> </w:t>
+      </w:r>
+      <w:proofErr w:type="spellStart"/>
+      <w:r>
+        <w:rPr>
+          <w:lang w:val="en-CH"/>
+        </w:rPr>
+        <w:t>müssen</w:t>
+      </w:r>
+      <w:proofErr w:type="spellEnd"/>
+      <w:r>
+        <w:rPr>
+          <w:lang w:val="en-CH"/>
+        </w:rPr>
+        <w:t xml:space="preserve"> in </w:t>
+      </w:r>
+      <w:proofErr w:type="spellStart"/>
+      <w:r>
+        <w:rPr>
+          <w:lang w:val="en-CH"/>
+        </w:rPr>
+        <w:t>welchem</w:t>
+      </w:r>
+      <w:proofErr w:type="spellEnd"/>
+      <w:r>
+        <w:rPr>
+          <w:lang w:val="en-CH"/>
+        </w:rPr>
+        <w:t xml:space="preserve"> </w:t>
+      </w:r>
+      <w:proofErr w:type="spellStart"/>
+      <w:r>
+        <w:rPr>
+          <w:lang w:val="en-CH"/>
+        </w:rPr>
+        <w:t>Kontext</w:t>
+      </w:r>
+      <w:proofErr w:type="spellEnd"/>
+      <w:r>
+        <w:rPr>
+          <w:lang w:val="en-CH"/>
+        </w:rPr>
+        <w:t xml:space="preserve"> </w:t>
+      </w:r>
+      <w:proofErr w:type="spellStart"/>
+      <w:r>
+        <w:rPr>
+          <w:lang w:val="en-CH"/>
+        </w:rPr>
+        <w:t>validiert</w:t>
+      </w:r>
+      <w:proofErr w:type="spellEnd"/>
+      <w:r>
+        <w:rPr>
+          <w:lang w:val="en-CH"/>
+        </w:rPr>
+        <w:t xml:space="preserve"> sein.</w:t>
+      </w:r>
     </w:p>
     <w:p>
       <w:pPr>
@@ -15343,7 +18355,7 @@
           <w:lang w:val="en-GB"/>
         </w:rPr>
       </w:pPr>
-      <w:bookmarkStart w:id="43" w:name="_Toc37082296"/>
+      <w:bookmarkStart w:id="46" w:name="_Toc37082296"/>
       <w:r>
         <w:rPr>
           <w:lang w:val="en-GB"/>
@@ -15351,7 +18363,7 @@
         <w:lastRenderedPageBreak/>
         <w:t>Behaviour Driven Development</w:t>
       </w:r>
-      <w:bookmarkEnd w:id="43"/>
+      <w:bookmarkEnd w:id="46"/>
     </w:p>
     <w:p>
       <w:pPr>
@@ -15402,6 +18414,12 @@
           <w:lang w:val="en-GB" w:eastAsia="de-DE"/>
         </w:rPr>
         <w:br/>
+      </w:r>
+      <w:proofErr w:type="spellStart"/>
+      <w:r>
+        <w:rPr>
+          <w:lang w:val="en-GB" w:eastAsia="de-DE"/>
+        </w:rPr>
         <w:t>G</w:t>
       </w:r>
       <w:r>
@@ -15428,7 +18446,28 @@
         <w:rPr>
           <w:lang w:val="en-GB" w:eastAsia="de-DE"/>
         </w:rPr>
-        <w:t xml:space="preserve">r Nagy and Seb Rose </w:t>
+        <w:t>r</w:t>
+      </w:r>
+      <w:proofErr w:type="spellEnd"/>
+      <w:r>
+        <w:rPr>
+          <w:lang w:val="en-GB" w:eastAsia="de-DE"/>
+        </w:rPr>
+        <w:t xml:space="preserve"> Nagy and </w:t>
+      </w:r>
+      <w:proofErr w:type="spellStart"/>
+      <w:r>
+        <w:rPr>
+          <w:lang w:val="en-GB" w:eastAsia="de-DE"/>
+        </w:rPr>
+        <w:t>Seb</w:t>
+      </w:r>
+      <w:proofErr w:type="spellEnd"/>
+      <w:r>
+        <w:rPr>
+          <w:lang w:val="en-GB" w:eastAsia="de-DE"/>
+        </w:rPr>
+        <w:t xml:space="preserve"> Rose </w:t>
       </w:r>
       <w:r>
         <w:rPr>
@@ -15454,7 +18493,21 @@
         <w:rPr>
           <w:lang w:val="en-GB" w:eastAsia="de-DE"/>
         </w:rPr>
-        <w:t xml:space="preserve">BDD in Action – Behavior-Driven Development for the </w:t>
+        <w:t xml:space="preserve">BDD in Action – </w:t>
+      </w:r>
+      <w:proofErr w:type="spellStart"/>
+      <w:r>
+        <w:rPr>
+          <w:lang w:val="en-GB" w:eastAsia="de-DE"/>
+        </w:rPr>
+        <w:t>Behavior</w:t>
+      </w:r>
+      <w:proofErr w:type="spellEnd"/>
+      <w:r>
+        <w:rPr>
+          <w:lang w:val="en-GB" w:eastAsia="de-DE"/>
+        </w:rPr>
+        <w:t xml:space="preserve">-Driven Development for the </w:t>
       </w:r>
       <w:r>
         <w:rPr>
@@ -15506,8 +18559,16 @@
           <w:lang w:val="en-GB" w:eastAsia="de-DE"/>
         </w:rPr>
         <w:br/>
-        <w:t>Kamil Nicieja</w:t>
-      </w:r>
+        <w:t xml:space="preserve">Kamil </w:t>
+      </w:r>
+      <w:proofErr w:type="spellStart"/>
+      <w:r>
+        <w:rPr>
+          <w:lang w:val="en-GB" w:eastAsia="de-DE"/>
+        </w:rPr>
+        <w:t>Nicieja</w:t>
+      </w:r>
+      <w:proofErr w:type="spellEnd"/>
       <w:r>
         <w:rPr>
           <w:lang w:val="en-GB" w:eastAsia="de-DE"/>
@@ -15531,7 +18592,7 @@
           <w:lang w:val="en-GB"/>
         </w:rPr>
       </w:pPr>
-      <w:bookmarkStart w:id="44" w:name="_Toc37082297"/>
+      <w:bookmarkStart w:id="47" w:name="_Toc37082297"/>
       <w:r>
         <w:rPr>
           <w:lang w:val="en-GB"/>
@@ -15550,7 +18611,7 @@
         </w:rPr>
         <w:t>s</w:t>
       </w:r>
-      <w:bookmarkEnd w:id="44"/>
+      <w:bookmarkEnd w:id="47"/>
     </w:p>
     <w:p>
       <w:pPr>
@@ -15566,7 +18627,7 @@
           <w:lang w:val="en-GB"/>
         </w:rPr>
       </w:pPr>
-      <w:bookmarkStart w:id="45" w:name="_Toc37082298"/>
+      <w:bookmarkStart w:id="48" w:name="_Toc37082298"/>
       <w:r>
         <w:rPr>
           <w:lang w:val="en-GB"/>
@@ -15585,7 +18646,7 @@
         </w:rPr>
         <w:t xml:space="preserve"> An Overview</w:t>
       </w:r>
-      <w:bookmarkEnd w:id="45"/>
+      <w:bookmarkEnd w:id="48"/>
     </w:p>
     <w:p>
       <w:pPr>
@@ -15601,14 +18662,14 @@
           <w:lang w:val="en-GB"/>
         </w:rPr>
       </w:pPr>
-      <w:bookmarkStart w:id="46" w:name="_Toc37082299"/>
+      <w:bookmarkStart w:id="49" w:name="_Toc37082299"/>
       <w:r>
         <w:rPr>
           <w:lang w:val="en-GB"/>
         </w:rPr>
         <w:t>Writing Executable Specifications with Gherkin</w:t>
       </w:r>
-      <w:bookmarkEnd w:id="46"/>
+      <w:bookmarkEnd w:id="49"/>
     </w:p>
     <w:p>
       <w:pPr>
@@ -15625,8 +18686,44 @@
         <w:rPr>
           <w:lang w:val="en-GB" w:eastAsia="de-DE"/>
         </w:rPr>
-        <w:t xml:space="preserve"> Basierend auf dem Buch: Writing Great Specifications: Using specification by example and Gherkin von Kamil Nicieja</w:t>
-      </w:r>
+        <w:t xml:space="preserve"> </w:t>
+      </w:r>
+      <w:proofErr w:type="spellStart"/>
+      <w:r>
+        <w:rPr>
+          <w:lang w:val="en-GB" w:eastAsia="de-DE"/>
+        </w:rPr>
+        <w:t>Basierend</w:t>
+      </w:r>
+      <w:proofErr w:type="spellEnd"/>
+      <w:r>
+        <w:rPr>
+          <w:lang w:val="en-GB" w:eastAsia="de-DE"/>
+        </w:rPr>
+        <w:t xml:space="preserve"> auf </w:t>
+      </w:r>
+      <w:proofErr w:type="spellStart"/>
+      <w:r>
+        <w:rPr>
+          <w:lang w:val="en-GB" w:eastAsia="de-DE"/>
+        </w:rPr>
+        <w:t>dem</w:t>
+      </w:r>
+      <w:proofErr w:type="spellEnd"/>
+      <w:r>
+        <w:rPr>
+          <w:lang w:val="en-GB" w:eastAsia="de-DE"/>
+        </w:rPr>
+        <w:t xml:space="preserve"> Buch: Writing Great Specifications: Using specification by example and Gherkin von Kamil </w:t>
+      </w:r>
+      <w:proofErr w:type="spellStart"/>
+      <w:r>
+        <w:rPr>
+          <w:lang w:val="en-GB" w:eastAsia="de-DE"/>
+        </w:rPr>
+        <w:t>Nicieja</w:t>
+      </w:r>
+      <w:proofErr w:type="spellEnd"/>
     </w:p>
     <w:p>
       <w:pPr>
@@ -15642,14 +18739,14 @@
           <w:lang w:val="en-GB"/>
         </w:rPr>
       </w:pPr>
-      <w:bookmarkStart w:id="47" w:name="_Toc37082300"/>
+      <w:bookmarkStart w:id="50" w:name="_Toc37082300"/>
       <w:r>
         <w:rPr>
           <w:lang w:val="en-GB"/>
         </w:rPr>
         <w:t>Automation Tools</w:t>
       </w:r>
-      <w:bookmarkEnd w:id="47"/>
+      <w:bookmarkEnd w:id="50"/>
     </w:p>
     <w:p>
       <w:pPr>
@@ -15677,7 +18774,7 @@
         </w:rPr>
         <w:t xml:space="preserve">Cucumber/Gherkin: </w:t>
       </w:r>
-      <w:hyperlink r:id="rId49" w:history="1">
+      <w:hyperlink r:id="rId53" w:history="1">
         <w:r>
           <w:rPr>
             <w:rStyle w:val="Hyperlink"/>
@@ -15707,13 +18804,21 @@
         <w:br/>
         <w:t xml:space="preserve">- </w:t>
       </w:r>
-      <w:r>
-        <w:rPr>
-          <w:lang w:val="en-GB"/>
-        </w:rPr>
-        <w:t xml:space="preserve">Scenarioo: </w:t>
-      </w:r>
-      <w:hyperlink r:id="rId50" w:history="1">
+      <w:proofErr w:type="spellStart"/>
+      <w:r>
+        <w:rPr>
+          <w:lang w:val="en-GB"/>
+        </w:rPr>
+        <w:t>Scenarioo</w:t>
+      </w:r>
+      <w:proofErr w:type="spellEnd"/>
+      <w:r>
+        <w:rPr>
+          <w:lang w:val="en-GB"/>
+        </w:rPr>
+        <w:t xml:space="preserve">: </w:t>
+      </w:r>
+      <w:hyperlink r:id="rId54" w:history="1">
         <w:r>
           <w:rPr>
             <w:rStyle w:val="Hyperlink"/>
@@ -15735,7 +18840,7 @@
         </w:rPr>
         <w:t xml:space="preserve">Selenium: </w:t>
       </w:r>
-      <w:hyperlink r:id="rId51" w:history="1">
+      <w:hyperlink r:id="rId55" w:history="1">
         <w:r>
           <w:rPr>
             <w:rStyle w:val="Hyperlink"/>
@@ -15759,7 +18864,7 @@
           <w:lang w:val="en-GB"/>
         </w:rPr>
       </w:pPr>
-      <w:bookmarkStart w:id="48" w:name="_Toc37082301"/>
+      <w:bookmarkStart w:id="51" w:name="_Toc37082301"/>
       <w:r>
         <w:rPr>
           <w:lang w:val="en-GB"/>
@@ -15785,7 +18890,311 @@
         </w:rPr>
         <w:t>combined process</w:t>
       </w:r>
-      <w:bookmarkEnd w:id="48"/>
+      <w:bookmarkEnd w:id="51"/>
+    </w:p>
+    <w:p>
+      <w:pPr>
+        <w:rPr>
+          <w:lang w:val="en-CH"/>
+        </w:rPr>
+      </w:pPr>
+      <w:proofErr w:type="spellStart"/>
+      <w:r>
+        <w:rPr>
+          <w:lang w:val="en-CH"/>
+        </w:rPr>
+        <w:t>Im</w:t>
+      </w:r>
+      <w:proofErr w:type="spellEnd"/>
+      <w:r>
+        <w:rPr>
+          <w:lang w:val="en-CH"/>
+        </w:rPr>
+        <w:t xml:space="preserve"> </w:t>
+      </w:r>
+      <w:proofErr w:type="spellStart"/>
+      <w:r>
+        <w:rPr>
+          <w:lang w:val="en-CH"/>
+        </w:rPr>
+        <w:t>folgenden</w:t>
+      </w:r>
+      <w:proofErr w:type="spellEnd"/>
+      <w:r>
+        <w:rPr>
+          <w:lang w:val="en-CH"/>
+        </w:rPr>
+        <w:t xml:space="preserve"> </w:t>
+      </w:r>
+      <w:proofErr w:type="spellStart"/>
+      <w:r>
+        <w:rPr>
+          <w:lang w:val="en-CH"/>
+        </w:rPr>
+        <w:t>ein</w:t>
+      </w:r>
+      <w:proofErr w:type="spellEnd"/>
+      <w:r>
+        <w:rPr>
+          <w:lang w:val="en-CH"/>
+        </w:rPr>
+        <w:t xml:space="preserve"> </w:t>
+      </w:r>
+      <w:proofErr w:type="spellStart"/>
+      <w:r>
+        <w:rPr>
+          <w:lang w:val="en-CH"/>
+        </w:rPr>
+        <w:t>paar</w:t>
+      </w:r>
+      <w:proofErr w:type="spellEnd"/>
+      <w:r>
+        <w:rPr>
+          <w:lang w:val="en-CH"/>
+        </w:rPr>
+        <w:t xml:space="preserve"> Brain-storming </w:t>
+      </w:r>
+      <w:proofErr w:type="spellStart"/>
+      <w:r>
+        <w:rPr>
+          <w:lang w:val="en-CH"/>
+        </w:rPr>
+        <w:t>Gedanken</w:t>
+      </w:r>
+      <w:proofErr w:type="spellEnd"/>
+      <w:r>
+        <w:rPr>
+          <w:lang w:val="en-CH"/>
+        </w:rPr>
+        <w:t xml:space="preserve"> </w:t>
+      </w:r>
+      <w:r>
+        <w:rPr>
+          <w:lang w:val="en-CH"/>
+        </w:rPr>
+        <w:sym w:font="Wingdings" w:char="F0E0"/>
+      </w:r>
+      <w:r>
+        <w:rPr>
+          <w:lang w:val="en-CH"/>
+        </w:rPr>
+        <w:t xml:space="preserve"> </w:t>
+      </w:r>
+      <w:proofErr w:type="spellStart"/>
+      <w:r>
+        <w:rPr>
+          <w:lang w:val="en-CH"/>
+        </w:rPr>
+        <w:t>gehört</w:t>
+      </w:r>
+      <w:proofErr w:type="spellEnd"/>
+      <w:r>
+        <w:rPr>
+          <w:lang w:val="en-CH"/>
+        </w:rPr>
+        <w:t xml:space="preserve"> </w:t>
+      </w:r>
+      <w:proofErr w:type="spellStart"/>
+      <w:r>
+        <w:rPr>
+          <w:lang w:val="en-CH"/>
+        </w:rPr>
+        <w:t>eigetnlich</w:t>
+      </w:r>
+      <w:proofErr w:type="spellEnd"/>
+      <w:r>
+        <w:rPr>
+          <w:lang w:val="en-CH"/>
+        </w:rPr>
+        <w:t xml:space="preserve"> </w:t>
+      </w:r>
+      <w:proofErr w:type="spellStart"/>
+      <w:r>
+        <w:rPr>
+          <w:lang w:val="en-CH"/>
+        </w:rPr>
+        <w:t>weiter</w:t>
+      </w:r>
+      <w:proofErr w:type="spellEnd"/>
+      <w:r>
+        <w:rPr>
+          <w:lang w:val="en-CH"/>
+        </w:rPr>
+        <w:t xml:space="preserve"> </w:t>
+      </w:r>
+      <w:proofErr w:type="spellStart"/>
+      <w:r>
+        <w:rPr>
+          <w:lang w:val="en-CH"/>
+        </w:rPr>
+        <w:t>unten</w:t>
+      </w:r>
+      <w:proofErr w:type="spellEnd"/>
+      <w:r>
+        <w:rPr>
+          <w:lang w:val="en-CH"/>
+        </w:rPr>
+        <w:t xml:space="preserve"> </w:t>
+      </w:r>
+      <w:proofErr w:type="spellStart"/>
+      <w:r>
+        <w:rPr>
+          <w:lang w:val="en-CH"/>
+        </w:rPr>
+        <w:t>im</w:t>
+      </w:r>
+      <w:proofErr w:type="spellEnd"/>
+      <w:r>
+        <w:rPr>
+          <w:lang w:val="en-CH"/>
+        </w:rPr>
+        <w:t xml:space="preserve"> </w:t>
+      </w:r>
+      <w:proofErr w:type="spellStart"/>
+      <w:r>
+        <w:rPr>
+          <w:lang w:val="en-CH"/>
+        </w:rPr>
+        <w:t>Kombinierten</w:t>
+      </w:r>
+      <w:proofErr w:type="spellEnd"/>
+      <w:r>
+        <w:rPr>
+          <w:lang w:val="en-CH"/>
+        </w:rPr>
+        <w:t xml:space="preserve"> </w:t>
+      </w:r>
+      <w:proofErr w:type="spellStart"/>
+      <w:r>
+        <w:rPr>
+          <w:lang w:val="en-CH"/>
+        </w:rPr>
+        <w:t>Prozess</w:t>
+      </w:r>
+      <w:proofErr w:type="spellEnd"/>
+      <w:r>
+        <w:rPr>
+          <w:lang w:val="en-CH"/>
+        </w:rPr>
+        <w:t>.</w:t>
+      </w:r>
+    </w:p>
+    <w:p>
+      <w:pPr>
+        <w:rPr>
+          <w:lang w:val="en-CH"/>
+        </w:rPr>
+      </w:pPr>
+      <w:r>
+        <w:rPr>
+          <w:lang w:val="en-CH"/>
+        </w:rPr>
+        <w:t xml:space="preserve">In the BDD Framework Functional Specifications and Functional </w:t>
+      </w:r>
+      <w:proofErr w:type="spellStart"/>
+      <w:r>
+        <w:rPr>
+          <w:lang w:val="en-CH"/>
+        </w:rPr>
+        <w:t>Testautomation</w:t>
+      </w:r>
+      <w:proofErr w:type="spellEnd"/>
+      <w:r>
+        <w:rPr>
+          <w:lang w:val="en-CH"/>
+        </w:rPr>
+        <w:t xml:space="preserve"> are based on the same Script, therefore writing </w:t>
+      </w:r>
+      <w:proofErr w:type="spellStart"/>
+      <w:r>
+        <w:rPr>
+          <w:lang w:val="en-CH"/>
+        </w:rPr>
+        <w:t>OQs</w:t>
+      </w:r>
+      <w:proofErr w:type="spellEnd"/>
+      <w:r>
+        <w:rPr>
+          <w:lang w:val="en-CH"/>
+        </w:rPr>
+        <w:t xml:space="preserve"> in BDD is writing functional specifications.</w:t>
+      </w:r>
+    </w:p>
+    <w:p>
+      <w:pPr>
+        <w:rPr>
+          <w:lang w:val="en-CH"/>
+        </w:rPr>
+      </w:pPr>
+      <w:r>
+        <w:rPr>
+          <w:lang w:val="en-CH"/>
+        </w:rPr>
+        <w:t>Functional Specification specifications are based on user requirements:</w:t>
+      </w:r>
+    </w:p>
+    <w:p>
+      <w:pPr>
+        <w:rPr>
+          <w:lang w:val="en-CH"/>
+        </w:rPr>
+      </w:pPr>
+      <w:r>
+        <w:rPr>
+          <w:lang w:val="en-CH"/>
+        </w:rPr>
+        <w:t>Validation according to GAMP5 means the formal proof for</w:t>
+      </w:r>
+    </w:p>
+    <w:p>
+      <w:pPr>
+        <w:rPr>
+          <w:lang w:val="en-CH"/>
+        </w:rPr>
+      </w:pPr>
+      <w:r>
+        <w:rPr>
+          <w:lang w:val="en-CH"/>
+        </w:rPr>
+        <w:t xml:space="preserve">Intended use </w:t>
+      </w:r>
+      <w:r>
+        <w:rPr>
+          <w:lang w:val="en-CH"/>
+        </w:rPr>
+        <w:sym w:font="Wingdings" w:char="F0E0"/>
+      </w:r>
+      <w:r>
+        <w:rPr>
+          <w:lang w:val="en-CH"/>
+        </w:rPr>
+        <w:t xml:space="preserve"> classical user requirements</w:t>
+      </w:r>
+    </w:p>
+    <w:p>
+      <w:pPr>
+        <w:rPr>
+          <w:lang w:val="en-CH"/>
+        </w:rPr>
+      </w:pPr>
+      <w:r>
+        <w:rPr>
+          <w:lang w:val="en-CH"/>
+        </w:rPr>
+        <w:t xml:space="preserve">Compliance </w:t>
+      </w:r>
+      <w:r>
+        <w:rPr>
+          <w:lang w:val="en-CH"/>
+        </w:rPr>
+        <w:sym w:font="Wingdings" w:char="F0E0"/>
+      </w:r>
+      <w:r>
+        <w:rPr>
+          <w:lang w:val="en-CH"/>
+        </w:rPr>
+        <w:t xml:space="preserve"> stakeholder requirement (regulatory affairs)</w:t>
+      </w:r>
     </w:p>
     <w:p>
       <w:pPr>
@@ -15801,14 +19210,14 @@
           <w:lang w:val="en-GB"/>
         </w:rPr>
       </w:pPr>
-      <w:bookmarkStart w:id="49" w:name="_Toc37082302"/>
+      <w:bookmarkStart w:id="52" w:name="_Toc37082302"/>
       <w:r>
         <w:rPr>
           <w:lang w:val="en-GB"/>
         </w:rPr>
         <w:t>Organisation, Roles, Responsibilities</w:t>
       </w:r>
-      <w:bookmarkEnd w:id="49"/>
+      <w:bookmarkEnd w:id="52"/>
     </w:p>
     <w:p>
       <w:pPr>
@@ -15824,14 +19233,14 @@
           <w:lang w:val="en-GB"/>
         </w:rPr>
       </w:pPr>
-      <w:bookmarkStart w:id="50" w:name="_Toc37082303"/>
+      <w:bookmarkStart w:id="53" w:name="_Toc37082303"/>
       <w:r>
         <w:rPr>
           <w:lang w:val="en-GB"/>
         </w:rPr>
         <w:t>QA Process</w:t>
       </w:r>
-      <w:bookmarkEnd w:id="50"/>
+      <w:bookmarkEnd w:id="53"/>
     </w:p>
     <w:p>
       <w:pPr>
@@ -15847,14 +19256,28 @@
           <w:lang w:val="en-GB"/>
         </w:rPr>
       </w:pPr>
-      <w:bookmarkStart w:id="51" w:name="_Toc37082304"/>
-      <w:r>
-        <w:rPr>
-          <w:lang w:val="en-GB"/>
-        </w:rPr>
-        <w:t>Test Automation Tool Validation for Cucumber/Gherkin, Scenarioo, Selenium and their interactions</w:t>
-      </w:r>
-      <w:bookmarkEnd w:id="51"/>
+      <w:bookmarkStart w:id="54" w:name="_Toc37082304"/>
+      <w:r>
+        <w:rPr>
+          <w:lang w:val="en-GB"/>
+        </w:rPr>
+        <w:t xml:space="preserve">Test Automation Tool Validation for Cucumber/Gherkin, </w:t>
+      </w:r>
+      <w:proofErr w:type="spellStart"/>
+      <w:r>
+        <w:rPr>
+          <w:lang w:val="en-GB"/>
+        </w:rPr>
+        <w:t>Scenarioo</w:t>
+      </w:r>
+      <w:proofErr w:type="spellEnd"/>
+      <w:r>
+        <w:rPr>
+          <w:lang w:val="en-GB"/>
+        </w:rPr>
+        <w:t>, Selenium and their interactions</w:t>
+      </w:r>
+      <w:bookmarkEnd w:id="54"/>
     </w:p>
     <w:p>
       <w:pPr>
@@ -15884,7 +19307,7 @@
           <w:lang w:val="en-GB"/>
         </w:rPr>
       </w:pPr>
-      <w:bookmarkStart w:id="52" w:name="_Toc37082305"/>
+      <w:bookmarkStart w:id="55" w:name="_Toc37082305"/>
       <w:r>
         <w:rPr>
           <w:lang w:val="en-GB"/>
@@ -15892,7 +19315,7 @@
         <w:lastRenderedPageBreak/>
         <w:t>Prototyping</w:t>
       </w:r>
-      <w:bookmarkEnd w:id="52"/>
+      <w:bookmarkEnd w:id="55"/>
     </w:p>
     <w:p>
       <w:pPr>
@@ -15901,14 +19324,14 @@
           <w:lang w:val="en-GB"/>
         </w:rPr>
       </w:pPr>
-      <w:bookmarkStart w:id="53" w:name="_Toc37082306"/>
+      <w:bookmarkStart w:id="56" w:name="_Toc37082306"/>
       <w:r>
         <w:rPr>
           <w:lang w:val="en-GB"/>
         </w:rPr>
         <w:t>Tool-Validation</w:t>
       </w:r>
-      <w:bookmarkEnd w:id="53"/>
+      <w:bookmarkEnd w:id="56"/>
     </w:p>
     <w:p>
       <w:pPr>
@@ -15933,21 +19356,43 @@
         <w:rPr>
           <w:lang w:val="en-GB"/>
         </w:rPr>
-        <w:t>Category 1 (Selenium, Cucumber Gherkin nach GAMP5)</w:t>
-      </w:r>
-    </w:p>
-    <w:p>
-      <w:pPr>
-        <w:rPr>
-          <w:lang w:val="en-GB"/>
-        </w:rPr>
-      </w:pPr>
-      <w:r>
-        <w:rPr>
-          <w:lang w:val="en-GB"/>
-        </w:rPr>
-        <w:t>Category 3 (Scenarioo</w:t>
-      </w:r>
+        <w:t xml:space="preserve">Category 1 (Selenium, Cucumber Gherkin </w:t>
+      </w:r>
+      <w:proofErr w:type="spellStart"/>
+      <w:r>
+        <w:rPr>
+          <w:lang w:val="en-GB"/>
+        </w:rPr>
+        <w:t>nach</w:t>
+      </w:r>
+      <w:proofErr w:type="spellEnd"/>
+      <w:r>
+        <w:rPr>
+          <w:lang w:val="en-GB"/>
+        </w:rPr>
+        <w:t xml:space="preserve"> GAMP5)</w:t>
+      </w:r>
+    </w:p>
+    <w:p>
+      <w:pPr>
+        <w:rPr>
+          <w:lang w:val="en-GB"/>
+        </w:rPr>
+      </w:pPr>
+      <w:r>
+        <w:rPr>
+          <w:lang w:val="en-GB"/>
+        </w:rPr>
+        <w:t>Category 3 (</w:t>
+      </w:r>
+      <w:proofErr w:type="spellStart"/>
+      <w:r>
+        <w:rPr>
+          <w:lang w:val="en-GB"/>
+        </w:rPr>
+        <w:t>Scenarioo</w:t>
+      </w:r>
+      <w:proofErr w:type="spellEnd"/>
       <w:r>
         <w:rPr>
           <w:lang w:val="en-GB"/>
@@ -15974,11 +19419,47 @@
           <w:lang w:val="en-GB"/>
         </w:rPr>
       </w:pPr>
-      <w:r>
-        <w:rPr>
-          <w:lang w:val="en-GB"/>
-        </w:rPr>
-        <w:t xml:space="preserve">Versionskontrolle ist wichtig </w:t>
+      <w:proofErr w:type="spellStart"/>
+      <w:r>
+        <w:rPr>
+          <w:lang w:val="en-GB"/>
+        </w:rPr>
+        <w:t>Versionskontrolle</w:t>
+      </w:r>
+      <w:proofErr w:type="spellEnd"/>
+      <w:r>
+        <w:rPr>
+          <w:lang w:val="en-GB"/>
+        </w:rPr>
+        <w:t xml:space="preserve"> </w:t>
+      </w:r>
+      <w:proofErr w:type="spellStart"/>
+      <w:r>
+        <w:rPr>
+          <w:lang w:val="en-GB"/>
+        </w:rPr>
+        <w:t>ist</w:t>
+      </w:r>
+      <w:proofErr w:type="spellEnd"/>
+      <w:r>
+        <w:rPr>
+          <w:lang w:val="en-GB"/>
+        </w:rPr>
+        <w:t xml:space="preserve"> </w:t>
+      </w:r>
+      <w:proofErr w:type="spellStart"/>
+      <w:r>
+        <w:rPr>
+          <w:lang w:val="en-GB"/>
+        </w:rPr>
+        <w:t>wichtig</w:t>
+      </w:r>
+      <w:proofErr w:type="spellEnd"/>
+      <w:r>
+        <w:rPr>
+          <w:lang w:val="en-GB"/>
+        </w:rPr>
+        <w:t xml:space="preserve"> </w:t>
       </w:r>
       <w:r>
         <w:rPr>
@@ -16002,8 +19483,114 @@
         <w:rPr>
           <w:lang w:val="en-GB"/>
         </w:rPr>
-        <w:t>, das hier über die Dependencies erlaubt es zu kontrollieren, deshalb ist Mave</w:t>
-      </w:r>
+        <w:t xml:space="preserve">, das </w:t>
+      </w:r>
+      <w:proofErr w:type="spellStart"/>
+      <w:r>
+        <w:rPr>
+          <w:lang w:val="en-GB"/>
+        </w:rPr>
+        <w:t>hier</w:t>
+      </w:r>
+      <w:proofErr w:type="spellEnd"/>
+      <w:r>
+        <w:rPr>
+          <w:lang w:val="en-GB"/>
+        </w:rPr>
+        <w:t xml:space="preserve"> </w:t>
+      </w:r>
+      <w:proofErr w:type="spellStart"/>
+      <w:r>
+        <w:rPr>
+          <w:lang w:val="en-GB"/>
+        </w:rPr>
+        <w:t>über</w:t>
+      </w:r>
+      <w:proofErr w:type="spellEnd"/>
+      <w:r>
+        <w:rPr>
+          <w:lang w:val="en-GB"/>
+        </w:rPr>
+        <w:t xml:space="preserve"> die Dependencies </w:t>
+      </w:r>
+      <w:proofErr w:type="spellStart"/>
+      <w:r>
+        <w:rPr>
+          <w:lang w:val="en-GB"/>
+        </w:rPr>
+        <w:t>erlaubt</w:t>
+      </w:r>
+      <w:proofErr w:type="spellEnd"/>
+      <w:r>
+        <w:rPr>
+          <w:lang w:val="en-GB"/>
+        </w:rPr>
+        <w:t xml:space="preserve"> es </w:t>
+      </w:r>
+      <w:proofErr w:type="spellStart"/>
+      <w:r>
+        <w:rPr>
+          <w:lang w:val="en-GB"/>
+        </w:rPr>
+        <w:t>zu</w:t>
+      </w:r>
+      <w:proofErr w:type="spellEnd"/>
+      <w:r>
+        <w:rPr>
+          <w:lang w:val="en-GB"/>
+        </w:rPr>
+        <w:t xml:space="preserve"> </w:t>
+      </w:r>
+      <w:proofErr w:type="spellStart"/>
+      <w:r>
+        <w:rPr>
+          <w:lang w:val="en-GB"/>
+        </w:rPr>
+        <w:t>kontrollieren</w:t>
+      </w:r>
+      <w:proofErr w:type="spellEnd"/>
+      <w:r>
+        <w:rPr>
+          <w:lang w:val="en-GB"/>
+        </w:rPr>
+        <w:t xml:space="preserve">, </w:t>
+      </w:r>
+      <w:proofErr w:type="spellStart"/>
+      <w:r>
+        <w:rPr>
+          <w:lang w:val="en-GB"/>
+        </w:rPr>
+        <w:t>deshalb</w:t>
+      </w:r>
+      <w:proofErr w:type="spellEnd"/>
+      <w:r>
+        <w:rPr>
+          <w:lang w:val="en-GB"/>
+        </w:rPr>
+        <w:t xml:space="preserve"> </w:t>
+      </w:r>
+      <w:proofErr w:type="spellStart"/>
+      <w:r>
+        <w:rPr>
+          <w:lang w:val="en-GB"/>
+        </w:rPr>
+        <w:t>ist</w:t>
+      </w:r>
+      <w:proofErr w:type="spellEnd"/>
+      <w:r>
+        <w:rPr>
+          <w:lang w:val="en-GB"/>
+        </w:rPr>
+        <w:t xml:space="preserve"> </w:t>
+      </w:r>
+      <w:proofErr w:type="spellStart"/>
+      <w:r>
+        <w:rPr>
+          <w:lang w:val="en-GB"/>
+        </w:rPr>
+        <w:t>Mave</w:t>
+      </w:r>
+      <w:proofErr w:type="spellEnd"/>
       <w:r>
         <w:rPr>
           <w:lang w:val="en-CH"/>
@@ -16014,7 +19601,35 @@
         <w:rPr>
           <w:lang w:val="en-GB"/>
         </w:rPr>
-        <w:t xml:space="preserve"> wichtig im Environmental Set-up</w:t>
+        <w:t xml:space="preserve"> </w:t>
+      </w:r>
+      <w:proofErr w:type="spellStart"/>
+      <w:r>
+        <w:rPr>
+          <w:lang w:val="en-GB"/>
+        </w:rPr>
+        <w:t>wichtig</w:t>
+      </w:r>
+      <w:proofErr w:type="spellEnd"/>
+      <w:r>
+        <w:rPr>
+          <w:lang w:val="en-GB"/>
+        </w:rPr>
+        <w:t xml:space="preserve"> </w:t>
+      </w:r>
+      <w:proofErr w:type="spellStart"/>
+      <w:r>
+        <w:rPr>
+          <w:lang w:val="en-GB"/>
+        </w:rPr>
+        <w:t>im</w:t>
+      </w:r>
+      <w:proofErr w:type="spellEnd"/>
+      <w:r>
+        <w:rPr>
+          <w:lang w:val="en-GB"/>
+        </w:rPr>
+        <w:t xml:space="preserve"> Environmental Set-up</w:t>
       </w:r>
     </w:p>
     <w:p>
@@ -16024,21 +19639,67 @@
           <w:lang w:val="en-GB"/>
         </w:rPr>
       </w:pPr>
-      <w:bookmarkStart w:id="54" w:name="_Toc37082307"/>
+      <w:bookmarkStart w:id="57" w:name="_Toc37082307"/>
       <w:r>
         <w:rPr>
           <w:lang w:val="en-GB"/>
         </w:rPr>
         <w:t>Application Design</w:t>
       </w:r>
-      <w:bookmarkEnd w:id="54"/>
-    </w:p>
-    <w:p>
-      <w:pPr>
-        <w:rPr>
-          <w:lang w:val="en-GB" w:eastAsia="de-DE"/>
-        </w:rPr>
-      </w:pPr>
+      <w:bookmarkEnd w:id="57"/>
+    </w:p>
+    <w:p>
+      <w:pPr>
+        <w:rPr>
+          <w:lang w:val="en-CH" w:eastAsia="de-DE"/>
+        </w:rPr>
+      </w:pPr>
+      <w:r>
+        <w:rPr>
+          <w:lang w:val="en-CH" w:eastAsia="de-DE"/>
+        </w:rPr>
+        <w:sym w:font="Wingdings" w:char="F0E0"/>
+      </w:r>
+      <w:r>
+        <w:rPr>
+          <w:lang w:val="en-CH" w:eastAsia="de-DE"/>
+        </w:rPr>
+        <w:t xml:space="preserve"> </w:t>
+      </w:r>
+      <w:proofErr w:type="spellStart"/>
+      <w:r>
+        <w:rPr>
+          <w:lang w:val="en-CH" w:eastAsia="de-DE"/>
+        </w:rPr>
+        <w:t>siehe</w:t>
+      </w:r>
+      <w:proofErr w:type="spellEnd"/>
+      <w:r>
+        <w:rPr>
+          <w:lang w:val="en-CH" w:eastAsia="de-DE"/>
+        </w:rPr>
+        <w:t xml:space="preserve"> </w:t>
+      </w:r>
+      <w:proofErr w:type="spellStart"/>
+      <w:r>
+        <w:rPr>
+          <w:lang w:val="en-CH" w:eastAsia="de-DE"/>
+        </w:rPr>
+        <w:t>dazu</w:t>
+      </w:r>
+      <w:proofErr w:type="spellEnd"/>
+      <w:r>
+        <w:rPr>
+          <w:lang w:val="en-CH" w:eastAsia="de-DE"/>
+        </w:rPr>
+        <w:t xml:space="preserve"> das draw.io diagram</w:t>
+      </w:r>
+      <w:r>
+        <w:rPr>
+          <w:lang w:val="en-CH" w:eastAsia="de-DE"/>
+        </w:rPr>
+        <w:t xml:space="preserve"> C4, level1</w:t>
+      </w:r>
     </w:p>
     <w:p>
       <w:pPr>
@@ -16047,7 +19708,7 @@
           <w:lang w:val="en-GB"/>
         </w:rPr>
       </w:pPr>
-      <w:bookmarkStart w:id="55" w:name="_Toc37082308"/>
+      <w:bookmarkStart w:id="58" w:name="_Toc37082308"/>
       <w:r>
         <w:rPr>
           <w:lang w:val="en-GB"/>
@@ -16066,7 +19727,8 @@
         </w:rPr>
         <w:t>p</w:t>
       </w:r>
-      <w:bookmarkEnd w:id="55"/>
+      <w:bookmarkStart w:id="59" w:name="_Toc37082309"/>
+      <w:bookmarkEnd w:id="58"/>
     </w:p>
     <w:p>
       <w:pPr>
@@ -16075,7 +19737,112 @@
           <w:lang w:val="en-GB"/>
         </w:rPr>
       </w:pPr>
-      <w:bookmarkStart w:id="56" w:name="_Toc37082309"/>
+      <w:r>
+        <w:rPr>
+          <w:lang w:val="en-GB"/>
+        </w:rPr>
+        <w:t>General Set-Up</w:t>
+      </w:r>
+      <w:bookmarkEnd w:id="59"/>
+    </w:p>
+    <w:p>
+      <w:pPr>
+        <w:rPr>
+          <w:lang w:val="en-CH" w:eastAsia="de-DE"/>
+        </w:rPr>
+      </w:pPr>
+      <w:r>
+        <w:rPr>
+          <w:lang w:val="en-CH" w:eastAsia="de-DE"/>
+        </w:rPr>
+        <w:t>For the</w:t>
+      </w:r>
+      <w:r>
+        <w:rPr>
+          <w:lang w:val="en-CH" w:eastAsia="de-DE"/>
+        </w:rPr>
+        <w:t xml:space="preserve"> development of the prototype following basic tools were used for all parts of the prototype: </w:t>
+      </w:r>
+    </w:p>
+    <w:p>
+      <w:pPr>
+        <w:rPr>
+          <w:lang w:val="en-CH" w:eastAsia="de-DE"/>
+        </w:rPr>
+      </w:pPr>
+      <w:proofErr w:type="spellStart"/>
+      <w:r>
+        <w:rPr>
+          <w:lang w:val="en-CH" w:eastAsia="de-DE"/>
+        </w:rPr>
+        <w:t>Developement</w:t>
+      </w:r>
+      <w:proofErr w:type="spellEnd"/>
+      <w:r>
+        <w:rPr>
+          <w:lang w:val="en-CH" w:eastAsia="de-DE"/>
+        </w:rPr>
+        <w:t xml:space="preserve"> Environment</w:t>
+      </w:r>
+    </w:p>
+    <w:p>
+      <w:pPr>
+        <w:rPr>
+          <w:lang w:val="en-CH" w:eastAsia="de-DE"/>
+        </w:rPr>
+      </w:pPr>
+      <w:r>
+        <w:rPr>
+          <w:lang w:val="en-CH" w:eastAsia="de-DE"/>
+        </w:rPr>
+        <w:t>Maven</w:t>
+      </w:r>
+    </w:p>
+    <w:p>
+      <w:pPr>
+        <w:rPr>
+          <w:lang w:val="en-CH" w:eastAsia="de-DE"/>
+        </w:rPr>
+      </w:pPr>
+      <w:r>
+        <w:rPr>
+          <w:lang w:val="en-CH" w:eastAsia="de-DE"/>
+        </w:rPr>
+        <w:t>JUnit</w:t>
+      </w:r>
+    </w:p>
+    <w:p>
+      <w:pPr>
+        <w:rPr>
+          <w:lang w:val="en-CH" w:eastAsia="de-DE"/>
+        </w:rPr>
+      </w:pPr>
+      <w:r>
+        <w:rPr>
+          <w:lang w:val="en-CH" w:eastAsia="de-DE"/>
+        </w:rPr>
+        <w:t>Java14</w:t>
+      </w:r>
+      <w:r>
+        <w:rPr>
+          <w:lang w:val="en-CH" w:eastAsia="de-DE"/>
+        </w:rPr>
+        <w:t xml:space="preserve"> </w:t>
+      </w:r>
+    </w:p>
+    <w:p>
+      <w:pPr>
+        <w:rPr>
+          <w:lang w:val="en-GB" w:eastAsia="de-DE"/>
+        </w:rPr>
+      </w:pPr>
+    </w:p>
+    <w:p>
+      <w:pPr>
+        <w:rPr>
+          <w:lang w:val="en-GB" w:eastAsia="de-DE"/>
+        </w:rPr>
+      </w:pPr>
     </w:p>
     <w:p>
       <w:pPr>
@@ -16084,13 +19851,14 @@
           <w:lang w:val="en-GB"/>
         </w:rPr>
       </w:pPr>
-      <w:r>
-        <w:rPr>
-          <w:lang w:val="en-GB"/>
-        </w:rPr>
-        <w:t>General Set-Up</w:t>
-      </w:r>
-      <w:bookmarkEnd w:id="56"/>
+      <w:bookmarkStart w:id="60" w:name="_Toc37082310"/>
+      <w:r>
+        <w:rPr>
+          <w:lang w:val="en-GB"/>
+        </w:rPr>
+        <w:t>OQ Test App</w:t>
+      </w:r>
+      <w:bookmarkEnd w:id="60"/>
     </w:p>
     <w:p>
       <w:pPr>
@@ -16100,60 +19868,31 @@
       </w:pPr>
       <w:r>
         <w:rPr>
+          <w:lang w:val="en-GB" w:eastAsia="de-DE"/>
+        </w:rPr>
+        <w:t xml:space="preserve">Code is based on Code written by Andreas </w:t>
+      </w:r>
+      <w:proofErr w:type="spellStart"/>
+      <w:r>
+        <w:rPr>
+          <w:lang w:val="en-GB" w:eastAsia="de-DE"/>
+        </w:rPr>
+        <w:t>Hosbach</w:t>
+      </w:r>
+      <w:proofErr w:type="spellEnd"/>
+      <w:r>
+        <w:rPr>
+          <w:lang w:val="en-GB" w:eastAsia="de-DE"/>
+        </w:rPr>
+        <w:t xml:space="preserve"> (</w:t>
+      </w:r>
+      <w:r>
+        <w:rPr>
           <w:lang w:val="en-CH" w:eastAsia="de-DE"/>
         </w:rPr>
-        <w:t xml:space="preserve">For the </w:t>
-      </w:r>
-    </w:p>
-    <w:p>
-      <w:pPr>
-        <w:rPr>
-          <w:lang w:val="en-GB" w:eastAsia="de-DE"/>
-        </w:rPr>
-      </w:pPr>
-    </w:p>
-    <w:p>
-      <w:pPr>
-        <w:rPr>
-          <w:lang w:val="en-GB" w:eastAsia="de-DE"/>
-        </w:rPr>
-      </w:pPr>
-    </w:p>
-    <w:p>
-      <w:pPr>
-        <w:pStyle w:val="Heading3"/>
-        <w:rPr>
-          <w:lang w:val="en-GB"/>
-        </w:rPr>
-      </w:pPr>
-      <w:bookmarkStart w:id="57" w:name="_Toc37082310"/>
-      <w:r>
-        <w:rPr>
-          <w:lang w:val="en-GB"/>
-        </w:rPr>
-        <w:t>OQ Test App</w:t>
-      </w:r>
-      <w:bookmarkEnd w:id="57"/>
-    </w:p>
-    <w:p>
-      <w:pPr>
-        <w:rPr>
-          <w:lang w:val="en-CH" w:eastAsia="de-DE"/>
-        </w:rPr>
-      </w:pPr>
-      <w:r>
-        <w:rPr>
-          <w:lang w:val="en-GB" w:eastAsia="de-DE"/>
-        </w:rPr>
-        <w:t>Code is based on Code written by Andreas Hosbach (</w:t>
-      </w:r>
-      <w:r>
-        <w:rPr>
-          <w:lang w:val="en-CH" w:eastAsia="de-DE"/>
-        </w:rPr>
         <w:t>200406 -</w:t>
       </w:r>
-      <w:hyperlink r:id="rId52" w:history="1">
+      <w:hyperlink r:id="rId56" w:history="1">
         <w:r>
           <w:rPr>
             <w:rStyle w:val="Hyperlink"/>
@@ -16183,13 +19922,15 @@
           <w:lang w:val="en-GB"/>
         </w:rPr>
       </w:pPr>
-      <w:bookmarkStart w:id="58" w:name="_Toc37082311"/>
-      <w:r>
-        <w:rPr>
-          <w:lang w:val="en-GB"/>
-        </w:rPr>
+      <w:bookmarkStart w:id="61" w:name="_Toc37082311"/>
+      <w:r>
+        <w:rPr>
+          <w:lang w:val="en-GB"/>
+        </w:rPr>
+        <w:lastRenderedPageBreak/>
         <w:t>JBA Frontend (</w:t>
       </w:r>
+      <w:proofErr w:type="spellStart"/>
       <w:r>
         <w:rPr>
           <w:bCs/>
@@ -16230,9 +19971,16 @@
         <w:rPr>
           <w:lang w:val="en-GB"/>
         </w:rPr>
-        <w:t>pplication)</w:t>
-      </w:r>
-      <w:bookmarkEnd w:id="58"/>
+        <w:t>pplication</w:t>
+      </w:r>
+      <w:proofErr w:type="spellEnd"/>
+      <w:r>
+        <w:rPr>
+          <w:lang w:val="en-GB"/>
+        </w:rPr>
+        <w:t>)</w:t>
+      </w:r>
+      <w:bookmarkEnd w:id="61"/>
     </w:p>
     <w:p>
       <w:pPr>
@@ -16255,14 +20003,14 @@
           <w:lang w:val="en-GB"/>
         </w:rPr>
       </w:pPr>
-      <w:bookmarkStart w:id="59" w:name="_Toc37082312"/>
-      <w:r>
-        <w:rPr>
-          <w:lang w:val="en-GB"/>
-        </w:rPr>
-        <w:lastRenderedPageBreak/>
+      <w:bookmarkStart w:id="62" w:name="_Toc37082312"/>
+      <w:r>
+        <w:rPr>
+          <w:lang w:val="en-GB"/>
+        </w:rPr>
         <w:t>JBA Backend (</w:t>
       </w:r>
+      <w:proofErr w:type="spellStart"/>
       <w:r>
         <w:rPr>
           <w:bCs/>
@@ -16303,9 +20051,16 @@
         <w:rPr>
           <w:lang w:val="en-GB"/>
         </w:rPr>
-        <w:t>pplication)</w:t>
-      </w:r>
-      <w:bookmarkEnd w:id="59"/>
+        <w:t>pplication</w:t>
+      </w:r>
+      <w:proofErr w:type="spellEnd"/>
+      <w:r>
+        <w:rPr>
+          <w:lang w:val="en-GB"/>
+        </w:rPr>
+        <w:t>)</w:t>
+      </w:r>
+      <w:bookmarkEnd w:id="62"/>
     </w:p>
     <w:p>
       <w:pPr>
@@ -16328,14 +20083,14 @@
           <w:lang w:val="en-GB"/>
         </w:rPr>
       </w:pPr>
-      <w:bookmarkStart w:id="60" w:name="_Toc37082313"/>
+      <w:bookmarkStart w:id="63" w:name="_Toc37082313"/>
       <w:r>
         <w:rPr>
           <w:lang w:val="en-GB"/>
         </w:rPr>
         <w:t>Database</w:t>
       </w:r>
-      <w:bookmarkEnd w:id="60"/>
+      <w:bookmarkEnd w:id="63"/>
     </w:p>
     <w:p>
       <w:pPr>
@@ -16358,7 +20113,7 @@
           <w:lang w:val="en-GB"/>
         </w:rPr>
       </w:pPr>
-      <w:bookmarkStart w:id="61" w:name="_Toc37082314"/>
+      <w:bookmarkStart w:id="64" w:name="_Toc37082314"/>
       <w:r>
         <w:rPr>
           <w:lang w:val="en-GB"/>
@@ -16371,7 +20126,7 @@
         </w:rPr>
         <w:t>Formulation</w:t>
       </w:r>
-      <w:bookmarkEnd w:id="61"/>
+      <w:bookmarkEnd w:id="64"/>
     </w:p>
     <w:p>
       <w:pPr>
@@ -16387,14 +20142,14 @@
           <w:lang w:val="en-GB"/>
         </w:rPr>
       </w:pPr>
-      <w:bookmarkStart w:id="62" w:name="_Toc37082315"/>
+      <w:bookmarkStart w:id="65" w:name="_Toc37082315"/>
       <w:r>
         <w:rPr>
           <w:lang w:val="en-GB"/>
         </w:rPr>
         <w:t>From User Stories to Feature Files</w:t>
       </w:r>
-      <w:bookmarkEnd w:id="62"/>
+      <w:bookmarkEnd w:id="65"/>
     </w:p>
     <w:p>
       <w:pPr>
@@ -16410,14 +20165,14 @@
           <w:lang w:val="en-GB"/>
         </w:rPr>
       </w:pPr>
-      <w:bookmarkStart w:id="63" w:name="_Toc37082316"/>
+      <w:bookmarkStart w:id="66" w:name="_Toc37082316"/>
       <w:r>
         <w:rPr>
           <w:lang w:val="en-GB"/>
         </w:rPr>
         <w:t>Risk Assessment</w:t>
       </w:r>
-      <w:bookmarkEnd w:id="63"/>
+      <w:bookmarkEnd w:id="66"/>
     </w:p>
     <w:p>
       <w:pPr>
@@ -16433,14 +20188,14 @@
           <w:lang w:val="en-GB"/>
         </w:rPr>
       </w:pPr>
-      <w:bookmarkStart w:id="64" w:name="_Toc37082317"/>
+      <w:bookmarkStart w:id="67" w:name="_Toc37082317"/>
       <w:r>
         <w:rPr>
           <w:lang w:val="en-GB"/>
         </w:rPr>
         <w:t>Compliance</w:t>
       </w:r>
-      <w:bookmarkEnd w:id="64"/>
+      <w:bookmarkEnd w:id="67"/>
     </w:p>
     <w:p>
       <w:pPr>
@@ -16456,14 +20211,14 @@
           <w:lang w:val="en-GB"/>
         </w:rPr>
       </w:pPr>
-      <w:bookmarkStart w:id="65" w:name="_Toc37082318"/>
+      <w:bookmarkStart w:id="68" w:name="_Toc37082318"/>
       <w:r>
         <w:rPr>
           <w:lang w:val="en-GB"/>
         </w:rPr>
         <w:t>Test Automation</w:t>
       </w:r>
-      <w:bookmarkEnd w:id="65"/>
+      <w:bookmarkEnd w:id="68"/>
     </w:p>
     <w:p>
       <w:pPr>
@@ -16479,14 +20234,14 @@
           <w:lang w:val="en-GB"/>
         </w:rPr>
       </w:pPr>
-      <w:bookmarkStart w:id="66" w:name="_Toc37082319"/>
+      <w:bookmarkStart w:id="69" w:name="_Toc37082319"/>
       <w:r>
         <w:rPr>
           <w:lang w:val="en-GB"/>
         </w:rPr>
         <w:t>Glue Files</w:t>
       </w:r>
-      <w:bookmarkEnd w:id="66"/>
+      <w:bookmarkEnd w:id="69"/>
     </w:p>
     <w:p>
       <w:pPr>
@@ -16502,7 +20257,7 @@
           <w:lang w:val="en-GB"/>
         </w:rPr>
       </w:pPr>
-      <w:bookmarkStart w:id="67" w:name="_Toc37082320"/>
+      <w:bookmarkStart w:id="70" w:name="_Toc37082320"/>
       <w:r>
         <w:rPr>
           <w:lang w:val="en-GB"/>
@@ -16515,7 +20270,7 @@
         </w:rPr>
         <w:t>s</w:t>
       </w:r>
-      <w:bookmarkEnd w:id="67"/>
+      <w:bookmarkEnd w:id="70"/>
     </w:p>
     <w:p>
       <w:pPr>
@@ -16531,11 +20286,12 @@
           <w:lang w:val="en-GB"/>
         </w:rPr>
       </w:pPr>
-      <w:bookmarkStart w:id="68" w:name="_Toc37082321"/>
-      <w:r>
-        <w:rPr>
-          <w:lang w:val="en-GB"/>
-        </w:rPr>
+      <w:bookmarkStart w:id="71" w:name="_Toc37082321"/>
+      <w:r>
+        <w:rPr>
+          <w:lang w:val="en-GB"/>
+        </w:rPr>
+        <w:lastRenderedPageBreak/>
         <w:t>QA</w:t>
       </w:r>
       <w:r>
@@ -16556,7 +20312,7 @@
         </w:rPr>
         <w:t>es</w:t>
       </w:r>
-      <w:bookmarkEnd w:id="68"/>
+      <w:bookmarkEnd w:id="71"/>
     </w:p>
     <w:p>
       <w:pPr>
@@ -16572,15 +20328,14 @@
           <w:lang w:val="en-GB"/>
         </w:rPr>
       </w:pPr>
-      <w:bookmarkStart w:id="69" w:name="_Toc37082322"/>
-      <w:r>
-        <w:rPr>
-          <w:lang w:val="en-GB"/>
-        </w:rPr>
-        <w:lastRenderedPageBreak/>
+      <w:bookmarkStart w:id="72" w:name="_Toc37082322"/>
+      <w:r>
+        <w:rPr>
+          <w:lang w:val="en-GB"/>
+        </w:rPr>
         <w:t>Specification and Test Management</w:t>
       </w:r>
-      <w:bookmarkEnd w:id="69"/>
+      <w:bookmarkEnd w:id="72"/>
     </w:p>
     <w:p>
       <w:pPr>
@@ -16603,14 +20358,14 @@
           <w:lang w:val="en-GB"/>
         </w:rPr>
       </w:pPr>
-      <w:bookmarkStart w:id="70" w:name="_Toc37082323"/>
+      <w:bookmarkStart w:id="73" w:name="_Toc37082323"/>
       <w:r>
         <w:rPr>
           <w:lang w:val="en-GB"/>
         </w:rPr>
         <w:t>Traceability</w:t>
       </w:r>
-      <w:bookmarkEnd w:id="70"/>
+      <w:bookmarkEnd w:id="73"/>
     </w:p>
     <w:p>
       <w:pPr>
@@ -16633,14 +20388,14 @@
           <w:lang w:val="en-GB"/>
         </w:rPr>
       </w:pPr>
-      <w:bookmarkStart w:id="71" w:name="_Toc37082324"/>
+      <w:bookmarkStart w:id="74" w:name="_Toc37082324"/>
       <w:r>
         <w:rPr>
           <w:lang w:val="en-GB"/>
         </w:rPr>
         <w:t>Approval</w:t>
       </w:r>
-      <w:bookmarkEnd w:id="71"/>
+      <w:bookmarkEnd w:id="74"/>
     </w:p>
     <w:p>
       <w:pPr>
@@ -16670,11 +20425,11 @@
           <w:lang w:val="en-GB"/>
         </w:rPr>
       </w:pPr>
-      <w:bookmarkStart w:id="72" w:name="_Ref36378169"/>
-      <w:bookmarkStart w:id="73" w:name="_Ref36378179"/>
-      <w:bookmarkStart w:id="74" w:name="_Ref36378184"/>
-      <w:bookmarkStart w:id="75" w:name="_Ref36378212"/>
-      <w:bookmarkStart w:id="76" w:name="_Toc37082325"/>
+      <w:bookmarkStart w:id="75" w:name="_Ref36378169"/>
+      <w:bookmarkStart w:id="76" w:name="_Ref36378179"/>
+      <w:bookmarkStart w:id="77" w:name="_Ref36378184"/>
+      <w:bookmarkStart w:id="78" w:name="_Ref36378212"/>
+      <w:bookmarkStart w:id="79" w:name="_Toc37082325"/>
       <w:r>
         <w:rPr>
           <w:lang w:val="en-GB"/>
@@ -16705,11 +20460,11 @@
         </w:rPr>
         <w:t>on the OQ Test-Suite</w:t>
       </w:r>
-      <w:bookmarkEnd w:id="72"/>
-      <w:bookmarkEnd w:id="73"/>
-      <w:bookmarkEnd w:id="74"/>
       <w:bookmarkEnd w:id="75"/>
       <w:bookmarkEnd w:id="76"/>
+      <w:bookmarkEnd w:id="77"/>
+      <w:bookmarkEnd w:id="78"/>
+      <w:bookmarkEnd w:id="79"/>
     </w:p>
     <w:p>
       <w:pPr>
@@ -16788,7 +20543,7 @@
           <w:lang w:val="en-GB"/>
         </w:rPr>
       </w:pPr>
-      <w:bookmarkStart w:id="77" w:name="_Toc37082326"/>
+      <w:bookmarkStart w:id="80" w:name="_Toc37082326"/>
       <w:r>
         <w:rPr>
           <w:lang w:val="en-GB"/>
@@ -16796,7 +20551,7 @@
         <w:lastRenderedPageBreak/>
         <w:t>Results of the Prototype Audit</w:t>
       </w:r>
-      <w:bookmarkEnd w:id="77"/>
+      <w:bookmarkEnd w:id="80"/>
     </w:p>
     <w:p>
       <w:pPr>
@@ -16812,14 +20567,16 @@
           <w:lang w:val="en-GB"/>
         </w:rPr>
       </w:pPr>
-      <w:bookmarkStart w:id="78" w:name="_Toc37082327"/>
+      <w:bookmarkStart w:id="81" w:name="_Toc37082327"/>
+      <w:proofErr w:type="spellStart"/>
       <w:r>
         <w:rPr>
           <w:lang w:val="en-GB"/>
         </w:rPr>
         <w:t>xxxx</w:t>
       </w:r>
-      <w:bookmarkEnd w:id="78"/>
+      <w:bookmarkEnd w:id="81"/>
+      <w:proofErr w:type="spellEnd"/>
     </w:p>
     <w:p>
       <w:pPr>
@@ -16835,14 +20592,16 @@
           <w:lang w:val="en-GB"/>
         </w:rPr>
       </w:pPr>
-      <w:bookmarkStart w:id="79" w:name="_Toc37082328"/>
+      <w:bookmarkStart w:id="82" w:name="_Toc37082328"/>
+      <w:proofErr w:type="spellStart"/>
       <w:r>
         <w:rPr>
           <w:lang w:val="en-GB"/>
         </w:rPr>
         <w:t>xxxx</w:t>
       </w:r>
-      <w:bookmarkEnd w:id="79"/>
+      <w:bookmarkEnd w:id="82"/>
+      <w:proofErr w:type="spellEnd"/>
     </w:p>
     <w:p>
       <w:pPr>
@@ -16879,7 +20638,7 @@
           <w:lang w:val="en-GB"/>
         </w:rPr>
       </w:pPr>
-      <w:bookmarkStart w:id="80" w:name="_Toc37082329"/>
+      <w:bookmarkStart w:id="83" w:name="_Toc37082329"/>
       <w:r>
         <w:rPr>
           <w:lang w:val="en-GB"/>
@@ -16893,7 +20652,7 @@
         </w:rPr>
         <w:t>Discussion</w:t>
       </w:r>
-      <w:bookmarkEnd w:id="80"/>
+      <w:bookmarkEnd w:id="83"/>
     </w:p>
     <w:p>
       <w:pPr>
@@ -16909,14 +20668,16 @@
           <w:lang w:val="en-GB"/>
         </w:rPr>
       </w:pPr>
-      <w:bookmarkStart w:id="81" w:name="_Toc37082330"/>
+      <w:bookmarkStart w:id="84" w:name="_Toc37082330"/>
+      <w:proofErr w:type="spellStart"/>
       <w:r>
         <w:rPr>
           <w:lang w:val="en-GB"/>
         </w:rPr>
         <w:t>xxxx</w:t>
       </w:r>
-      <w:bookmarkEnd w:id="81"/>
+      <w:bookmarkEnd w:id="84"/>
+      <w:proofErr w:type="spellEnd"/>
     </w:p>
     <w:p>
       <w:pPr>
@@ -16932,14 +20693,16 @@
           <w:lang w:val="en-GB"/>
         </w:rPr>
       </w:pPr>
-      <w:bookmarkStart w:id="82" w:name="_Toc37082331"/>
+      <w:bookmarkStart w:id="85" w:name="_Toc37082331"/>
+      <w:proofErr w:type="spellStart"/>
       <w:r>
         <w:rPr>
           <w:lang w:val="en-GB"/>
         </w:rPr>
         <w:t>xxxx</w:t>
       </w:r>
-      <w:bookmarkEnd w:id="82"/>
+      <w:bookmarkEnd w:id="85"/>
+      <w:proofErr w:type="spellEnd"/>
     </w:p>
     <w:p>
       <w:pPr>
@@ -16976,7 +20739,7 @@
           <w:lang w:val="en-GB"/>
         </w:rPr>
       </w:pPr>
-      <w:bookmarkStart w:id="83" w:name="_Toc37082332"/>
+      <w:bookmarkStart w:id="86" w:name="_Toc37082332"/>
       <w:r>
         <w:rPr>
           <w:lang w:val="en-GB"/>
@@ -16984,7 +20747,7 @@
         <w:lastRenderedPageBreak/>
         <w:t>Outlook</w:t>
       </w:r>
-      <w:bookmarkEnd w:id="83"/>
+      <w:bookmarkEnd w:id="86"/>
     </w:p>
     <w:p>
       <w:pPr>
@@ -17000,14 +20763,14 @@
           <w:lang w:val="en-GB"/>
         </w:rPr>
       </w:pPr>
-      <w:bookmarkStart w:id="84" w:name="_Toc37082333"/>
+      <w:bookmarkStart w:id="87" w:name="_Toc37082333"/>
       <w:r>
         <w:rPr>
           <w:lang w:val="en-GB"/>
         </w:rPr>
         <w:t>General</w:t>
       </w:r>
-      <w:bookmarkEnd w:id="84"/>
+      <w:bookmarkEnd w:id="87"/>
     </w:p>
     <w:p>
       <w:pPr>
@@ -17019,89 +20782,923 @@
         <w:rPr>
           <w:lang w:val="en-CH" w:eastAsia="de-DE"/>
         </w:rPr>
-        <w:t xml:space="preserve">Selenium Testing Vor- Nachteile: Aufwändig wenn sich Oberfläche ändert, OQs können einfach auf verschiedenen Browsern ausgeführt werden </w:t>
-      </w:r>
+        <w:t xml:space="preserve">Selenium Testing </w:t>
+      </w:r>
+      <w:proofErr w:type="spellStart"/>
       <w:r>
         <w:rPr>
           <w:lang w:val="en-CH" w:eastAsia="de-DE"/>
         </w:rPr>
+        <w:t>Vor</w:t>
+      </w:r>
+      <w:proofErr w:type="spellEnd"/>
+      <w:r>
+        <w:rPr>
+          <w:lang w:val="en-CH" w:eastAsia="de-DE"/>
+        </w:rPr>
+        <w:t xml:space="preserve">- </w:t>
+      </w:r>
+      <w:proofErr w:type="spellStart"/>
+      <w:r>
+        <w:rPr>
+          <w:lang w:val="en-CH" w:eastAsia="de-DE"/>
+        </w:rPr>
+        <w:t>Nachteile</w:t>
+      </w:r>
+      <w:proofErr w:type="spellEnd"/>
+      <w:r>
+        <w:rPr>
+          <w:lang w:val="en-CH" w:eastAsia="de-DE"/>
+        </w:rPr>
+        <w:t xml:space="preserve">: </w:t>
+      </w:r>
+      <w:proofErr w:type="spellStart"/>
+      <w:r>
+        <w:rPr>
+          <w:lang w:val="en-CH" w:eastAsia="de-DE"/>
+        </w:rPr>
+        <w:t>Aufwändig</w:t>
+      </w:r>
+      <w:proofErr w:type="spellEnd"/>
+      <w:r>
+        <w:rPr>
+          <w:lang w:val="en-CH" w:eastAsia="de-DE"/>
+        </w:rPr>
+        <w:t xml:space="preserve"> </w:t>
+      </w:r>
+      <w:proofErr w:type="spellStart"/>
+      <w:r>
+        <w:rPr>
+          <w:lang w:val="en-CH" w:eastAsia="de-DE"/>
+        </w:rPr>
+        <w:t>wenn</w:t>
+      </w:r>
+      <w:proofErr w:type="spellEnd"/>
+      <w:r>
+        <w:rPr>
+          <w:lang w:val="en-CH" w:eastAsia="de-DE"/>
+        </w:rPr>
+        <w:t xml:space="preserve"> </w:t>
+      </w:r>
+      <w:proofErr w:type="spellStart"/>
+      <w:r>
+        <w:rPr>
+          <w:lang w:val="en-CH" w:eastAsia="de-DE"/>
+        </w:rPr>
+        <w:t>sich</w:t>
+      </w:r>
+      <w:proofErr w:type="spellEnd"/>
+      <w:r>
+        <w:rPr>
+          <w:lang w:val="en-CH" w:eastAsia="de-DE"/>
+        </w:rPr>
+        <w:t xml:space="preserve"> </w:t>
+      </w:r>
+      <w:proofErr w:type="spellStart"/>
+      <w:r>
+        <w:rPr>
+          <w:lang w:val="en-CH" w:eastAsia="de-DE"/>
+        </w:rPr>
+        <w:t>Oberfläche</w:t>
+      </w:r>
+      <w:proofErr w:type="spellEnd"/>
+      <w:r>
+        <w:rPr>
+          <w:lang w:val="en-CH" w:eastAsia="de-DE"/>
+        </w:rPr>
+        <w:t xml:space="preserve"> </w:t>
+      </w:r>
+      <w:proofErr w:type="spellStart"/>
+      <w:r>
+        <w:rPr>
+          <w:lang w:val="en-CH" w:eastAsia="de-DE"/>
+        </w:rPr>
+        <w:t>ändert</w:t>
+      </w:r>
+      <w:proofErr w:type="spellEnd"/>
+      <w:r>
+        <w:rPr>
+          <w:lang w:val="en-CH" w:eastAsia="de-DE"/>
+        </w:rPr>
+        <w:t xml:space="preserve">, </w:t>
+      </w:r>
+      <w:proofErr w:type="spellStart"/>
+      <w:r>
+        <w:rPr>
+          <w:lang w:val="en-CH" w:eastAsia="de-DE"/>
+        </w:rPr>
+        <w:t>OQs</w:t>
+      </w:r>
+      <w:proofErr w:type="spellEnd"/>
+      <w:r>
+        <w:rPr>
+          <w:lang w:val="en-CH" w:eastAsia="de-DE"/>
+        </w:rPr>
+        <w:t xml:space="preserve"> </w:t>
+      </w:r>
+      <w:proofErr w:type="spellStart"/>
+      <w:r>
+        <w:rPr>
+          <w:lang w:val="en-CH" w:eastAsia="de-DE"/>
+        </w:rPr>
+        <w:t>können</w:t>
+      </w:r>
+      <w:proofErr w:type="spellEnd"/>
+      <w:r>
+        <w:rPr>
+          <w:lang w:val="en-CH" w:eastAsia="de-DE"/>
+        </w:rPr>
+        <w:t xml:space="preserve"> </w:t>
+      </w:r>
+      <w:proofErr w:type="spellStart"/>
+      <w:r>
+        <w:rPr>
+          <w:lang w:val="en-CH" w:eastAsia="de-DE"/>
+        </w:rPr>
+        <w:t>einfach</w:t>
+      </w:r>
+      <w:proofErr w:type="spellEnd"/>
+      <w:r>
+        <w:rPr>
+          <w:lang w:val="en-CH" w:eastAsia="de-DE"/>
+        </w:rPr>
+        <w:t xml:space="preserve"> auf </w:t>
+      </w:r>
+      <w:proofErr w:type="spellStart"/>
+      <w:r>
+        <w:rPr>
+          <w:lang w:val="en-CH" w:eastAsia="de-DE"/>
+        </w:rPr>
+        <w:t>verschiedenen</w:t>
+      </w:r>
+      <w:proofErr w:type="spellEnd"/>
+      <w:r>
+        <w:rPr>
+          <w:lang w:val="en-CH" w:eastAsia="de-DE"/>
+        </w:rPr>
+        <w:t xml:space="preserve"> </w:t>
+      </w:r>
+      <w:proofErr w:type="spellStart"/>
+      <w:r>
+        <w:rPr>
+          <w:lang w:val="en-CH" w:eastAsia="de-DE"/>
+        </w:rPr>
+        <w:t>Browsern</w:t>
+      </w:r>
+      <w:proofErr w:type="spellEnd"/>
+      <w:r>
+        <w:rPr>
+          <w:lang w:val="en-CH" w:eastAsia="de-DE"/>
+        </w:rPr>
+        <w:t xml:space="preserve"> </w:t>
+      </w:r>
+      <w:proofErr w:type="spellStart"/>
+      <w:r>
+        <w:rPr>
+          <w:lang w:val="en-CH" w:eastAsia="de-DE"/>
+        </w:rPr>
+        <w:t>ausgeführt</w:t>
+      </w:r>
+      <w:proofErr w:type="spellEnd"/>
+      <w:r>
+        <w:rPr>
+          <w:lang w:val="en-CH" w:eastAsia="de-DE"/>
+        </w:rPr>
+        <w:t xml:space="preserve"> </w:t>
+      </w:r>
+      <w:proofErr w:type="spellStart"/>
+      <w:r>
+        <w:rPr>
+          <w:lang w:val="en-CH" w:eastAsia="de-DE"/>
+        </w:rPr>
+        <w:t>werden</w:t>
+      </w:r>
+      <w:proofErr w:type="spellEnd"/>
+      <w:r>
+        <w:rPr>
+          <w:lang w:val="en-CH" w:eastAsia="de-DE"/>
+        </w:rPr>
+        <w:t xml:space="preserve"> </w:t>
+      </w:r>
+      <w:r>
+        <w:rPr>
+          <w:lang w:val="en-CH" w:eastAsia="de-DE"/>
+        </w:rPr>
         <w:sym w:font="Wingdings" w:char="F0E0"/>
       </w:r>
       <w:r>
         <w:rPr>
           <w:lang w:val="en-CH" w:eastAsia="de-DE"/>
         </w:rPr>
-        <w:t xml:space="preserve"> Testen der Applikation auf verschiedenen Browsern.</w:t>
-      </w:r>
-    </w:p>
-    <w:p>
-      <w:pPr>
+        <w:t xml:space="preserve"> </w:t>
+      </w:r>
+      <w:proofErr w:type="spellStart"/>
+      <w:r>
         <w:rPr>
           <w:lang w:val="en-CH" w:eastAsia="de-DE"/>
         </w:rPr>
-      </w:pPr>
-    </w:p>
-    <w:p>
-      <w:pPr>
+        <w:t>Testen</w:t>
+      </w:r>
+      <w:proofErr w:type="spellEnd"/>
+      <w:r>
         <w:rPr>
           <w:lang w:val="en-CH" w:eastAsia="de-DE"/>
         </w:rPr>
-      </w:pPr>
+        <w:t xml:space="preserve"> der </w:t>
+      </w:r>
+      <w:proofErr w:type="spellStart"/>
       <w:r>
         <w:rPr>
           <w:lang w:val="en-CH" w:eastAsia="de-DE"/>
         </w:rPr>
-        <w:t>Digitization: Prozess möglichst klassisch gehalten, so wie er jetzt, manuell schon ist. Test automation passt sich diesem Prozess an. Denkbar wäre, OQs schon im Build-Prozess</w:t>
-      </w:r>
+        <w:t>Applikation</w:t>
+      </w:r>
+      <w:proofErr w:type="spellEnd"/>
       <w:r>
         <w:rPr>
           <w:lang w:val="en-CH" w:eastAsia="de-DE"/>
         </w:rPr>
+        <w:t xml:space="preserve"> auf </w:t>
+      </w:r>
+      <w:proofErr w:type="spellStart"/>
+      <w:r>
+        <w:rPr>
+          <w:lang w:val="en-CH" w:eastAsia="de-DE"/>
+        </w:rPr>
+        <w:t>verschiedenen</w:t>
+      </w:r>
+      <w:proofErr w:type="spellEnd"/>
+      <w:r>
+        <w:rPr>
+          <w:lang w:val="en-CH" w:eastAsia="de-DE"/>
+        </w:rPr>
+        <w:t xml:space="preserve"> </w:t>
+      </w:r>
+      <w:proofErr w:type="spellStart"/>
+      <w:r>
+        <w:rPr>
+          <w:lang w:val="en-CH" w:eastAsia="de-DE"/>
+        </w:rPr>
+        <w:t>Browsern</w:t>
+      </w:r>
+      <w:proofErr w:type="spellEnd"/>
+      <w:r>
+        <w:rPr>
+          <w:lang w:val="en-CH" w:eastAsia="de-DE"/>
+        </w:rPr>
+        <w:t>.</w:t>
+      </w:r>
+    </w:p>
+    <w:p>
+      <w:pPr>
+        <w:rPr>
+          <w:lang w:val="en-CH" w:eastAsia="de-DE"/>
+        </w:rPr>
+      </w:pPr>
+    </w:p>
+    <w:p>
+      <w:pPr>
+        <w:rPr>
+          <w:lang w:val="en-CH" w:eastAsia="de-DE"/>
+        </w:rPr>
+      </w:pPr>
+      <w:r>
+        <w:rPr>
+          <w:lang w:val="en-CH" w:eastAsia="de-DE"/>
+        </w:rPr>
+        <w:t xml:space="preserve">Digitization: </w:t>
+      </w:r>
+      <w:proofErr w:type="spellStart"/>
+      <w:r>
+        <w:rPr>
+          <w:lang w:val="en-CH" w:eastAsia="de-DE"/>
+        </w:rPr>
+        <w:t>Prozess</w:t>
+      </w:r>
+      <w:proofErr w:type="spellEnd"/>
+      <w:r>
+        <w:rPr>
+          <w:lang w:val="en-CH" w:eastAsia="de-DE"/>
+        </w:rPr>
+        <w:t xml:space="preserve"> </w:t>
+      </w:r>
+      <w:proofErr w:type="spellStart"/>
+      <w:r>
+        <w:rPr>
+          <w:lang w:val="en-CH" w:eastAsia="de-DE"/>
+        </w:rPr>
+        <w:t>möglichst</w:t>
+      </w:r>
+      <w:proofErr w:type="spellEnd"/>
+      <w:r>
+        <w:rPr>
+          <w:lang w:val="en-CH" w:eastAsia="de-DE"/>
+        </w:rPr>
+        <w:t xml:space="preserve"> </w:t>
+      </w:r>
+      <w:proofErr w:type="spellStart"/>
+      <w:r>
+        <w:rPr>
+          <w:lang w:val="en-CH" w:eastAsia="de-DE"/>
+        </w:rPr>
+        <w:t>klassisch</w:t>
+      </w:r>
+      <w:proofErr w:type="spellEnd"/>
+      <w:r>
+        <w:rPr>
+          <w:lang w:val="en-CH" w:eastAsia="de-DE"/>
+        </w:rPr>
+        <w:t xml:space="preserve"> </w:t>
+      </w:r>
+      <w:proofErr w:type="spellStart"/>
+      <w:r>
+        <w:rPr>
+          <w:lang w:val="en-CH" w:eastAsia="de-DE"/>
+        </w:rPr>
+        <w:t>gehalten</w:t>
+      </w:r>
+      <w:proofErr w:type="spellEnd"/>
+      <w:r>
+        <w:rPr>
+          <w:lang w:val="en-CH" w:eastAsia="de-DE"/>
+        </w:rPr>
+        <w:t xml:space="preserve">, so </w:t>
+      </w:r>
+      <w:proofErr w:type="spellStart"/>
+      <w:r>
+        <w:rPr>
+          <w:lang w:val="en-CH" w:eastAsia="de-DE"/>
+        </w:rPr>
+        <w:t>wie</w:t>
+      </w:r>
+      <w:proofErr w:type="spellEnd"/>
+      <w:r>
+        <w:rPr>
+          <w:lang w:val="en-CH" w:eastAsia="de-DE"/>
+        </w:rPr>
+        <w:t xml:space="preserve"> </w:t>
+      </w:r>
+      <w:proofErr w:type="spellStart"/>
+      <w:r>
+        <w:rPr>
+          <w:lang w:val="en-CH" w:eastAsia="de-DE"/>
+        </w:rPr>
+        <w:t>er</w:t>
+      </w:r>
+      <w:proofErr w:type="spellEnd"/>
+      <w:r>
+        <w:rPr>
+          <w:lang w:val="en-CH" w:eastAsia="de-DE"/>
+        </w:rPr>
+        <w:t xml:space="preserve"> </w:t>
+      </w:r>
+      <w:proofErr w:type="spellStart"/>
+      <w:r>
+        <w:rPr>
+          <w:lang w:val="en-CH" w:eastAsia="de-DE"/>
+        </w:rPr>
+        <w:t>jetzt</w:t>
+      </w:r>
+      <w:proofErr w:type="spellEnd"/>
+      <w:r>
+        <w:rPr>
+          <w:lang w:val="en-CH" w:eastAsia="de-DE"/>
+        </w:rPr>
+        <w:t xml:space="preserve">, </w:t>
+      </w:r>
+      <w:proofErr w:type="spellStart"/>
+      <w:r>
+        <w:rPr>
+          <w:lang w:val="en-CH" w:eastAsia="de-DE"/>
+        </w:rPr>
+        <w:t>manuell</w:t>
+      </w:r>
+      <w:proofErr w:type="spellEnd"/>
+      <w:r>
+        <w:rPr>
+          <w:lang w:val="en-CH" w:eastAsia="de-DE"/>
+        </w:rPr>
+        <w:t xml:space="preserve"> </w:t>
+      </w:r>
+      <w:proofErr w:type="spellStart"/>
+      <w:r>
+        <w:rPr>
+          <w:lang w:val="en-CH" w:eastAsia="de-DE"/>
+        </w:rPr>
+        <w:t>schon</w:t>
+      </w:r>
+      <w:proofErr w:type="spellEnd"/>
+      <w:r>
+        <w:rPr>
+          <w:lang w:val="en-CH" w:eastAsia="de-DE"/>
+        </w:rPr>
+        <w:t xml:space="preserve"> </w:t>
+      </w:r>
+      <w:proofErr w:type="spellStart"/>
+      <w:r>
+        <w:rPr>
+          <w:lang w:val="en-CH" w:eastAsia="de-DE"/>
+        </w:rPr>
+        <w:t>ist</w:t>
+      </w:r>
+      <w:proofErr w:type="spellEnd"/>
+      <w:r>
+        <w:rPr>
+          <w:lang w:val="en-CH" w:eastAsia="de-DE"/>
+        </w:rPr>
+        <w:t xml:space="preserve">. Test automation </w:t>
+      </w:r>
+      <w:proofErr w:type="spellStart"/>
+      <w:r>
+        <w:rPr>
+          <w:lang w:val="en-CH" w:eastAsia="de-DE"/>
+        </w:rPr>
+        <w:t>passt</w:t>
+      </w:r>
+      <w:proofErr w:type="spellEnd"/>
+      <w:r>
+        <w:rPr>
+          <w:lang w:val="en-CH" w:eastAsia="de-DE"/>
+        </w:rPr>
+        <w:t xml:space="preserve"> </w:t>
+      </w:r>
+      <w:proofErr w:type="spellStart"/>
+      <w:r>
+        <w:rPr>
+          <w:lang w:val="en-CH" w:eastAsia="de-DE"/>
+        </w:rPr>
+        <w:t>sich</w:t>
+      </w:r>
+      <w:proofErr w:type="spellEnd"/>
+      <w:r>
+        <w:rPr>
+          <w:lang w:val="en-CH" w:eastAsia="de-DE"/>
+        </w:rPr>
+        <w:t xml:space="preserve"> </w:t>
+      </w:r>
+      <w:proofErr w:type="spellStart"/>
+      <w:r>
+        <w:rPr>
+          <w:lang w:val="en-CH" w:eastAsia="de-DE"/>
+        </w:rPr>
+        <w:t>diesem</w:t>
+      </w:r>
+      <w:proofErr w:type="spellEnd"/>
+      <w:r>
+        <w:rPr>
+          <w:lang w:val="en-CH" w:eastAsia="de-DE"/>
+        </w:rPr>
+        <w:t xml:space="preserve"> </w:t>
+      </w:r>
+      <w:proofErr w:type="spellStart"/>
+      <w:r>
+        <w:rPr>
+          <w:lang w:val="en-CH" w:eastAsia="de-DE"/>
+        </w:rPr>
+        <w:t>Prozess</w:t>
+      </w:r>
+      <w:proofErr w:type="spellEnd"/>
+      <w:r>
+        <w:rPr>
+          <w:lang w:val="en-CH" w:eastAsia="de-DE"/>
+        </w:rPr>
+        <w:t xml:space="preserve"> an. </w:t>
+      </w:r>
+      <w:proofErr w:type="spellStart"/>
+      <w:r>
+        <w:rPr>
+          <w:lang w:val="en-CH" w:eastAsia="de-DE"/>
+        </w:rPr>
+        <w:t>Denkbar</w:t>
+      </w:r>
+      <w:proofErr w:type="spellEnd"/>
+      <w:r>
+        <w:rPr>
+          <w:lang w:val="en-CH" w:eastAsia="de-DE"/>
+        </w:rPr>
+        <w:t xml:space="preserve"> </w:t>
+      </w:r>
+      <w:proofErr w:type="spellStart"/>
+      <w:r>
+        <w:rPr>
+          <w:lang w:val="en-CH" w:eastAsia="de-DE"/>
+        </w:rPr>
+        <w:t>wäre</w:t>
+      </w:r>
+      <w:proofErr w:type="spellEnd"/>
+      <w:r>
+        <w:rPr>
+          <w:lang w:val="en-CH" w:eastAsia="de-DE"/>
+        </w:rPr>
+        <w:t xml:space="preserve">, </w:t>
+      </w:r>
+      <w:proofErr w:type="spellStart"/>
+      <w:r>
+        <w:rPr>
+          <w:lang w:val="en-CH" w:eastAsia="de-DE"/>
+        </w:rPr>
+        <w:t>OQs</w:t>
+      </w:r>
+      <w:proofErr w:type="spellEnd"/>
+      <w:r>
+        <w:rPr>
+          <w:lang w:val="en-CH" w:eastAsia="de-DE"/>
+        </w:rPr>
+        <w:t xml:space="preserve"> </w:t>
+      </w:r>
+      <w:proofErr w:type="spellStart"/>
+      <w:r>
+        <w:rPr>
+          <w:lang w:val="en-CH" w:eastAsia="de-DE"/>
+        </w:rPr>
+        <w:t>schon</w:t>
+      </w:r>
+      <w:proofErr w:type="spellEnd"/>
+      <w:r>
+        <w:rPr>
+          <w:lang w:val="en-CH" w:eastAsia="de-DE"/>
+        </w:rPr>
+        <w:t xml:space="preserve"> </w:t>
+      </w:r>
+      <w:proofErr w:type="spellStart"/>
+      <w:r>
+        <w:rPr>
+          <w:lang w:val="en-CH" w:eastAsia="de-DE"/>
+        </w:rPr>
+        <w:t>im</w:t>
+      </w:r>
+      <w:proofErr w:type="spellEnd"/>
+      <w:r>
+        <w:rPr>
+          <w:lang w:val="en-CH" w:eastAsia="de-DE"/>
+        </w:rPr>
+        <w:t xml:space="preserve"> Build-</w:t>
+      </w:r>
+      <w:proofErr w:type="spellStart"/>
+      <w:r>
+        <w:rPr>
+          <w:lang w:val="en-CH" w:eastAsia="de-DE"/>
+        </w:rPr>
+        <w:t>Prozess</w:t>
+      </w:r>
+      <w:proofErr w:type="spellEnd"/>
+      <w:r>
+        <w:rPr>
+          <w:lang w:val="en-CH" w:eastAsia="de-DE"/>
+        </w:rPr>
         <w:t xml:space="preserve"> (inside Testing vs. Outside testing)</w:t>
       </w:r>
       <w:r>
         <w:rPr>
           <w:lang w:val="en-CH" w:eastAsia="de-DE"/>
         </w:rPr>
-        <w:t xml:space="preserve"> durchzuführen. Würde aber bedeuten, dass die Reihenfolge IQ </w:t>
-      </w:r>
+        <w:t xml:space="preserve"> </w:t>
+      </w:r>
+      <w:proofErr w:type="spellStart"/>
       <w:r>
         <w:rPr>
           <w:lang w:val="en-CH" w:eastAsia="de-DE"/>
         </w:rPr>
+        <w:t>durchzuführen</w:t>
+      </w:r>
+      <w:proofErr w:type="spellEnd"/>
+      <w:r>
+        <w:rPr>
+          <w:lang w:val="en-CH" w:eastAsia="de-DE"/>
+        </w:rPr>
+        <w:t xml:space="preserve">. </w:t>
+      </w:r>
+      <w:proofErr w:type="spellStart"/>
+      <w:r>
+        <w:rPr>
+          <w:lang w:val="en-CH" w:eastAsia="de-DE"/>
+        </w:rPr>
+        <w:t>Würde</w:t>
+      </w:r>
+      <w:proofErr w:type="spellEnd"/>
+      <w:r>
+        <w:rPr>
+          <w:lang w:val="en-CH" w:eastAsia="de-DE"/>
+        </w:rPr>
+        <w:t xml:space="preserve"> </w:t>
+      </w:r>
+      <w:proofErr w:type="spellStart"/>
+      <w:r>
+        <w:rPr>
+          <w:lang w:val="en-CH" w:eastAsia="de-DE"/>
+        </w:rPr>
+        <w:t>aber</w:t>
+      </w:r>
+      <w:proofErr w:type="spellEnd"/>
+      <w:r>
+        <w:rPr>
+          <w:lang w:val="en-CH" w:eastAsia="de-DE"/>
+        </w:rPr>
+        <w:t xml:space="preserve"> </w:t>
+      </w:r>
+      <w:proofErr w:type="spellStart"/>
+      <w:r>
+        <w:rPr>
+          <w:lang w:val="en-CH" w:eastAsia="de-DE"/>
+        </w:rPr>
+        <w:t>bedeuten</w:t>
+      </w:r>
+      <w:proofErr w:type="spellEnd"/>
+      <w:r>
+        <w:rPr>
+          <w:lang w:val="en-CH" w:eastAsia="de-DE"/>
+        </w:rPr>
+        <w:t xml:space="preserve">, </w:t>
+      </w:r>
+      <w:proofErr w:type="spellStart"/>
+      <w:r>
+        <w:rPr>
+          <w:lang w:val="en-CH" w:eastAsia="de-DE"/>
+        </w:rPr>
+        <w:t>dass</w:t>
+      </w:r>
+      <w:proofErr w:type="spellEnd"/>
+      <w:r>
+        <w:rPr>
+          <w:lang w:val="en-CH" w:eastAsia="de-DE"/>
+        </w:rPr>
+        <w:t xml:space="preserve"> die </w:t>
+      </w:r>
+      <w:proofErr w:type="spellStart"/>
+      <w:r>
+        <w:rPr>
+          <w:lang w:val="en-CH" w:eastAsia="de-DE"/>
+        </w:rPr>
+        <w:t>Reihenfolge</w:t>
+      </w:r>
+      <w:proofErr w:type="spellEnd"/>
+      <w:r>
+        <w:rPr>
+          <w:lang w:val="en-CH" w:eastAsia="de-DE"/>
+        </w:rPr>
+        <w:t xml:space="preserve"> IQ </w:t>
+      </w:r>
+      <w:r>
+        <w:rPr>
+          <w:lang w:val="en-CH" w:eastAsia="de-DE"/>
+        </w:rPr>
         <w:sym w:font="Wingdings" w:char="F0E0"/>
       </w:r>
       <w:r>
         <w:rPr>
           <w:lang w:val="en-CH" w:eastAsia="de-DE"/>
         </w:rPr>
-        <w:t xml:space="preserve"> OQ nicht mehr stimmen würde und dass die Qualificationen der Auditoren und der QA Menschen sich verschieben müssten </w:t>
-      </w:r>
+        <w:t xml:space="preserve"> OQ </w:t>
+      </w:r>
+      <w:proofErr w:type="spellStart"/>
       <w:r>
         <w:rPr>
           <w:lang w:val="en-CH" w:eastAsia="de-DE"/>
         </w:rPr>
+        <w:t>nicht</w:t>
+      </w:r>
+      <w:proofErr w:type="spellEnd"/>
+      <w:r>
+        <w:rPr>
+          <w:lang w:val="en-CH" w:eastAsia="de-DE"/>
+        </w:rPr>
+        <w:t xml:space="preserve"> </w:t>
+      </w:r>
+      <w:proofErr w:type="spellStart"/>
+      <w:r>
+        <w:rPr>
+          <w:lang w:val="en-CH" w:eastAsia="de-DE"/>
+        </w:rPr>
+        <w:t>mehr</w:t>
+      </w:r>
+      <w:proofErr w:type="spellEnd"/>
+      <w:r>
+        <w:rPr>
+          <w:lang w:val="en-CH" w:eastAsia="de-DE"/>
+        </w:rPr>
+        <w:t xml:space="preserve"> </w:t>
+      </w:r>
+      <w:proofErr w:type="spellStart"/>
+      <w:r>
+        <w:rPr>
+          <w:lang w:val="en-CH" w:eastAsia="de-DE"/>
+        </w:rPr>
+        <w:t>stimmen</w:t>
+      </w:r>
+      <w:proofErr w:type="spellEnd"/>
+      <w:r>
+        <w:rPr>
+          <w:lang w:val="en-CH" w:eastAsia="de-DE"/>
+        </w:rPr>
+        <w:t xml:space="preserve"> </w:t>
+      </w:r>
+      <w:proofErr w:type="spellStart"/>
+      <w:r>
+        <w:rPr>
+          <w:lang w:val="en-CH" w:eastAsia="de-DE"/>
+        </w:rPr>
+        <w:t>würde</w:t>
+      </w:r>
+      <w:proofErr w:type="spellEnd"/>
+      <w:r>
+        <w:rPr>
+          <w:lang w:val="en-CH" w:eastAsia="de-DE"/>
+        </w:rPr>
+        <w:t xml:space="preserve"> und </w:t>
+      </w:r>
+      <w:proofErr w:type="spellStart"/>
+      <w:r>
+        <w:rPr>
+          <w:lang w:val="en-CH" w:eastAsia="de-DE"/>
+        </w:rPr>
+        <w:t>dass</w:t>
+      </w:r>
+      <w:proofErr w:type="spellEnd"/>
+      <w:r>
+        <w:rPr>
+          <w:lang w:val="en-CH" w:eastAsia="de-DE"/>
+        </w:rPr>
+        <w:t xml:space="preserve"> die </w:t>
+      </w:r>
+      <w:proofErr w:type="spellStart"/>
+      <w:r>
+        <w:rPr>
+          <w:lang w:val="en-CH" w:eastAsia="de-DE"/>
+        </w:rPr>
+        <w:t>Qualificationen</w:t>
+      </w:r>
+      <w:proofErr w:type="spellEnd"/>
+      <w:r>
+        <w:rPr>
+          <w:lang w:val="en-CH" w:eastAsia="de-DE"/>
+        </w:rPr>
+        <w:t xml:space="preserve"> der </w:t>
+      </w:r>
+      <w:proofErr w:type="spellStart"/>
+      <w:r>
+        <w:rPr>
+          <w:lang w:val="en-CH" w:eastAsia="de-DE"/>
+        </w:rPr>
+        <w:t>Auditoren</w:t>
+      </w:r>
+      <w:proofErr w:type="spellEnd"/>
+      <w:r>
+        <w:rPr>
+          <w:lang w:val="en-CH" w:eastAsia="de-DE"/>
+        </w:rPr>
+        <w:t xml:space="preserve"> und der QA Menschen </w:t>
+      </w:r>
+      <w:proofErr w:type="spellStart"/>
+      <w:r>
+        <w:rPr>
+          <w:lang w:val="en-CH" w:eastAsia="de-DE"/>
+        </w:rPr>
+        <w:t>sich</w:t>
+      </w:r>
+      <w:proofErr w:type="spellEnd"/>
+      <w:r>
+        <w:rPr>
+          <w:lang w:val="en-CH" w:eastAsia="de-DE"/>
+        </w:rPr>
+        <w:t xml:space="preserve"> </w:t>
+      </w:r>
+      <w:proofErr w:type="spellStart"/>
+      <w:r>
+        <w:rPr>
+          <w:lang w:val="en-CH" w:eastAsia="de-DE"/>
+        </w:rPr>
+        <w:t>verschieben</w:t>
+      </w:r>
+      <w:proofErr w:type="spellEnd"/>
+      <w:r>
+        <w:rPr>
+          <w:lang w:val="en-CH" w:eastAsia="de-DE"/>
+        </w:rPr>
+        <w:t xml:space="preserve"> </w:t>
+      </w:r>
+      <w:proofErr w:type="spellStart"/>
+      <w:r>
+        <w:rPr>
+          <w:lang w:val="en-CH" w:eastAsia="de-DE"/>
+        </w:rPr>
+        <w:t>müssten</w:t>
+      </w:r>
+      <w:proofErr w:type="spellEnd"/>
+      <w:r>
+        <w:rPr>
+          <w:lang w:val="en-CH" w:eastAsia="de-DE"/>
+        </w:rPr>
+        <w:t xml:space="preserve"> </w:t>
+      </w:r>
+      <w:r>
+        <w:rPr>
+          <w:lang w:val="en-CH" w:eastAsia="de-DE"/>
+        </w:rPr>
         <w:sym w:font="Wingdings" w:char="F0E0"/>
       </w:r>
       <w:r>
         <w:rPr>
           <w:lang w:val="en-CH" w:eastAsia="de-DE"/>
         </w:rPr>
-        <w:t xml:space="preserve"> Müssten Code lesen und beurteilen können (vgl. Kleines BDD Buch)</w:t>
-      </w:r>
-    </w:p>
-    <w:p>
-      <w:pPr>
+        <w:t xml:space="preserve"> </w:t>
+      </w:r>
+      <w:proofErr w:type="spellStart"/>
+      <w:r>
         <w:rPr>
           <w:lang w:val="en-CH" w:eastAsia="de-DE"/>
         </w:rPr>
-      </w:pPr>
-    </w:p>
-    <w:p>
-      <w:pPr>
+        <w:t>Müssten</w:t>
+      </w:r>
+      <w:proofErr w:type="spellEnd"/>
+      <w:r>
         <w:rPr>
           <w:lang w:val="en-CH" w:eastAsia="de-DE"/>
         </w:rPr>
+        <w:t xml:space="preserve"> Code </w:t>
+      </w:r>
+      <w:proofErr w:type="spellStart"/>
+      <w:r>
+        <w:rPr>
+          <w:lang w:val="en-CH" w:eastAsia="de-DE"/>
+        </w:rPr>
+        <w:t>lesen</w:t>
+      </w:r>
+      <w:proofErr w:type="spellEnd"/>
+      <w:r>
+        <w:rPr>
+          <w:lang w:val="en-CH" w:eastAsia="de-DE"/>
+        </w:rPr>
+        <w:t xml:space="preserve"> und </w:t>
+      </w:r>
+      <w:proofErr w:type="spellStart"/>
+      <w:r>
+        <w:rPr>
+          <w:lang w:val="en-CH" w:eastAsia="de-DE"/>
+        </w:rPr>
+        <w:t>beurteilen</w:t>
+      </w:r>
+      <w:proofErr w:type="spellEnd"/>
+      <w:r>
+        <w:rPr>
+          <w:lang w:val="en-CH" w:eastAsia="de-DE"/>
+        </w:rPr>
+        <w:t xml:space="preserve"> </w:t>
+      </w:r>
+      <w:proofErr w:type="spellStart"/>
+      <w:r>
+        <w:rPr>
+          <w:lang w:val="en-CH" w:eastAsia="de-DE"/>
+        </w:rPr>
+        <w:t>können</w:t>
+      </w:r>
+      <w:proofErr w:type="spellEnd"/>
+      <w:r>
+        <w:rPr>
+          <w:lang w:val="en-CH" w:eastAsia="de-DE"/>
+        </w:rPr>
+        <w:t xml:space="preserve"> (</w:t>
+      </w:r>
+      <w:proofErr w:type="spellStart"/>
+      <w:r>
+        <w:rPr>
+          <w:lang w:val="en-CH" w:eastAsia="de-DE"/>
+        </w:rPr>
+        <w:t>vgl</w:t>
+      </w:r>
+      <w:proofErr w:type="spellEnd"/>
+      <w:r>
+        <w:rPr>
+          <w:lang w:val="en-CH" w:eastAsia="de-DE"/>
+        </w:rPr>
+        <w:t xml:space="preserve">. </w:t>
+      </w:r>
+      <w:proofErr w:type="spellStart"/>
+      <w:r>
+        <w:rPr>
+          <w:lang w:val="en-CH" w:eastAsia="de-DE"/>
+        </w:rPr>
+        <w:t>Kleines</w:t>
+      </w:r>
+      <w:proofErr w:type="spellEnd"/>
+      <w:r>
+        <w:rPr>
+          <w:lang w:val="en-CH" w:eastAsia="de-DE"/>
+        </w:rPr>
+        <w:t xml:space="preserve"> BDD Buch)</w:t>
+      </w:r>
+    </w:p>
+    <w:p>
+      <w:pPr>
+        <w:rPr>
+          <w:lang w:val="en-CH" w:eastAsia="de-DE"/>
+        </w:rPr>
+      </w:pPr>
+    </w:p>
+    <w:p>
+      <w:pPr>
+        <w:rPr>
+          <w:lang w:val="en-CH" w:eastAsia="de-DE"/>
+        </w:rPr>
       </w:pPr>
     </w:p>
     <w:p>
@@ -17111,14 +21708,14 @@
           <w:lang w:val="en-GB"/>
         </w:rPr>
       </w:pPr>
-      <w:bookmarkStart w:id="85" w:name="_Toc37082334"/>
+      <w:bookmarkStart w:id="88" w:name="_Toc37082334"/>
       <w:r>
         <w:rPr>
           <w:lang w:val="en-GB"/>
         </w:rPr>
         <w:t>Specific Topics</w:t>
       </w:r>
-      <w:bookmarkEnd w:id="85"/>
+      <w:bookmarkEnd w:id="88"/>
     </w:p>
     <w:p>
       <w:pPr>
@@ -17134,14 +21731,14 @@
           <w:lang w:val="en-GB"/>
         </w:rPr>
       </w:pPr>
-      <w:bookmarkStart w:id="86" w:name="_Toc37082335"/>
+      <w:bookmarkStart w:id="89" w:name="_Toc37082335"/>
       <w:r>
         <w:rPr>
           <w:lang w:val="en-GB"/>
         </w:rPr>
         <w:t>PQs</w:t>
       </w:r>
-      <w:bookmarkEnd w:id="86"/>
+      <w:bookmarkEnd w:id="89"/>
     </w:p>
     <w:p>
       <w:pPr>
@@ -17157,14 +21754,14 @@
           <w:lang w:val="en-GB"/>
         </w:rPr>
       </w:pPr>
-      <w:bookmarkStart w:id="87" w:name="_Toc37082336"/>
+      <w:bookmarkStart w:id="90" w:name="_Toc37082336"/>
       <w:r>
         <w:rPr>
           <w:lang w:val="en-GB"/>
         </w:rPr>
         <w:t>Category 4 Software</w:t>
       </w:r>
-      <w:bookmarkEnd w:id="87"/>
+      <w:bookmarkEnd w:id="90"/>
     </w:p>
     <w:p>
       <w:pPr>
@@ -17187,14 +21784,14 @@
           <w:lang w:val="en-GB"/>
         </w:rPr>
       </w:pPr>
-      <w:bookmarkStart w:id="88" w:name="_Toc37082337"/>
+      <w:bookmarkStart w:id="91" w:name="_Toc37082337"/>
       <w:r>
         <w:rPr>
           <w:lang w:val="en-GB"/>
         </w:rPr>
         <w:t>DevOps</w:t>
       </w:r>
-      <w:bookmarkEnd w:id="88"/>
+      <w:bookmarkEnd w:id="91"/>
     </w:p>
     <w:p>
       <w:pPr>
@@ -17315,7 +21912,7 @@
           <w:lang w:val="en-GB"/>
         </w:rPr>
       </w:pPr>
-      <w:bookmarkStart w:id="89" w:name="_Toc37082338"/>
+      <w:bookmarkStart w:id="92" w:name="_Toc37082338"/>
       <w:r>
         <w:rPr>
           <w:lang w:val="en-GB"/>
@@ -17323,7 +21920,7 @@
         <w:lastRenderedPageBreak/>
         <w:t>Formatting</w:t>
       </w:r>
-      <w:bookmarkEnd w:id="89"/>
+      <w:bookmarkEnd w:id="92"/>
     </w:p>
     <w:p>
       <w:pPr>
@@ -17332,14 +21929,14 @@
           <w:lang w:val="en-GB"/>
         </w:rPr>
       </w:pPr>
-      <w:bookmarkStart w:id="90" w:name="_Toc37082339"/>
+      <w:bookmarkStart w:id="93" w:name="_Toc37082339"/>
       <w:r>
         <w:rPr>
           <w:lang w:val="en-GB"/>
         </w:rPr>
         <w:t>Quotes</w:t>
       </w:r>
-      <w:bookmarkEnd w:id="90"/>
+      <w:bookmarkEnd w:id="93"/>
     </w:p>
     <w:p>
       <w:pPr>
@@ -17557,14 +22154,14 @@
           <w:lang w:val="en-GB"/>
         </w:rPr>
       </w:pPr>
-      <w:bookmarkStart w:id="91" w:name="_Toc37082340"/>
+      <w:bookmarkStart w:id="94" w:name="_Toc37082340"/>
       <w:r>
         <w:rPr>
           <w:lang w:val="en-GB"/>
         </w:rPr>
         <w:t>Enumerations</w:t>
       </w:r>
-      <w:bookmarkEnd w:id="91"/>
+      <w:bookmarkEnd w:id="94"/>
     </w:p>
     <w:p>
       <w:pPr>
@@ -17662,14 +22259,14 @@
           <w:lang w:val="en-GB"/>
         </w:rPr>
       </w:pPr>
-      <w:bookmarkStart w:id="92" w:name="_Toc37082341"/>
+      <w:bookmarkStart w:id="95" w:name="_Toc37082341"/>
       <w:r>
         <w:rPr>
           <w:lang w:val="en-GB"/>
         </w:rPr>
         <w:t>Footnotes</w:t>
       </w:r>
-      <w:bookmarkEnd w:id="92"/>
+      <w:bookmarkEnd w:id="95"/>
     </w:p>
     <w:p>
       <w:pPr>
@@ -17704,16 +22301,16 @@
           <w:lang w:val="en-GB"/>
         </w:rPr>
       </w:pPr>
-      <w:bookmarkStart w:id="93" w:name="_Ref416163996"/>
-      <w:bookmarkStart w:id="94" w:name="_Toc37082342"/>
+      <w:bookmarkStart w:id="96" w:name="_Ref416163996"/>
+      <w:bookmarkStart w:id="97" w:name="_Toc37082342"/>
       <w:r>
         <w:rPr>
           <w:lang w:val="en-GB"/>
         </w:rPr>
         <w:t>Figures</w:t>
       </w:r>
-      <w:bookmarkEnd w:id="93"/>
-      <w:bookmarkEnd w:id="94"/>
+      <w:bookmarkEnd w:id="96"/>
+      <w:bookmarkEnd w:id="97"/>
     </w:p>
     <w:p>
       <w:pPr>
@@ -18330,7 +22927,7 @@
                     </pic:cNvPicPr>
                   </pic:nvPicPr>
                   <pic:blipFill>
-                    <a:blip r:embed="rId53" cstate="print">
+                    <a:blip r:embed="rId57" cstate="print">
                       <a:extLst>
                         <a:ext uri="{28A0092B-C50C-407E-A947-70E740481C1C}">
                           <a14:useLocalDpi xmlns:a14="http://schemas.microsoft.com/office/drawing/2010/main" val="0"/>
@@ -18370,8 +22967,8 @@
           <w:lang w:val="en-GB"/>
         </w:rPr>
       </w:pPr>
-      <w:bookmarkStart w:id="95" w:name="_Ref416163847"/>
-      <w:bookmarkStart w:id="96" w:name="_Toc36826150"/>
+      <w:bookmarkStart w:id="98" w:name="_Ref416163847"/>
+      <w:bookmarkStart w:id="99" w:name="_Toc36826150"/>
       <w:r>
         <w:t xml:space="preserve">Figure </w:t>
       </w:r>
@@ -18405,19 +23002,32 @@
         </w:rPr>
         <w:fldChar w:fldCharType="end"/>
       </w:r>
-      <w:bookmarkEnd w:id="95"/>
-      <w:r>
-        <w:t>: Example illustration</w:t>
-      </w:r>
-      <w:bookmarkEnd w:id="96"/>
-    </w:p>
-    <w:p>
-      <w:pPr>
-        <w:rPr>
-          <w:lang w:val="en-GB" w:eastAsia="de-DE"/>
-        </w:rPr>
-      </w:pPr>
-      <w:bookmarkStart w:id="97" w:name="_Ref173053924"/>
+      <w:bookmarkEnd w:id="98"/>
+      <w:r>
+        <w:t xml:space="preserve">: </w:t>
+      </w:r>
+      <w:proofErr w:type="spellStart"/>
+      <w:r>
+        <w:t>Example</w:t>
+      </w:r>
+      <w:proofErr w:type="spellEnd"/>
+      <w:r>
+        <w:t xml:space="preserve"> </w:t>
+      </w:r>
+      <w:proofErr w:type="spellStart"/>
+      <w:r>
+        <w:t>illustration</w:t>
+      </w:r>
+      <w:bookmarkEnd w:id="99"/>
+      <w:proofErr w:type="spellEnd"/>
+    </w:p>
+    <w:p>
+      <w:pPr>
+        <w:rPr>
+          <w:lang w:val="en-GB" w:eastAsia="de-DE"/>
+        </w:rPr>
+      </w:pPr>
+      <w:bookmarkStart w:id="100" w:name="_Ref173053924"/>
     </w:p>
     <w:p>
       <w:pPr>
@@ -18426,33 +23036,45 @@
           <w:lang w:val="en-GB"/>
         </w:rPr>
       </w:pPr>
-      <w:bookmarkStart w:id="98" w:name="_Ref416164013"/>
-      <w:bookmarkStart w:id="99" w:name="_Toc37082343"/>
-      <w:bookmarkEnd w:id="97"/>
+      <w:bookmarkStart w:id="101" w:name="_Ref416164013"/>
+      <w:bookmarkStart w:id="102" w:name="_Toc37082343"/>
+      <w:bookmarkEnd w:id="100"/>
       <w:r>
         <w:rPr>
           <w:lang w:val="en-GB"/>
         </w:rPr>
         <w:t>Tables</w:t>
       </w:r>
-      <w:bookmarkEnd w:id="98"/>
-      <w:bookmarkEnd w:id="99"/>
+      <w:bookmarkEnd w:id="101"/>
+      <w:bookmarkEnd w:id="102"/>
     </w:p>
     <w:p>
       <w:pPr>
         <w:pStyle w:val="Heading3"/>
       </w:pPr>
-      <w:bookmarkStart w:id="100" w:name="_Toc37082344"/>
+      <w:bookmarkStart w:id="103" w:name="_Toc37082344"/>
+      <w:proofErr w:type="spellStart"/>
       <w:r>
         <w:t>Tables</w:t>
       </w:r>
-      <w:r>
-        <w:t xml:space="preserve"> as </w:t>
-      </w:r>
+      <w:proofErr w:type="spellEnd"/>
+      <w:r>
+        <w:t xml:space="preserve"> </w:t>
+      </w:r>
+      <w:proofErr w:type="spellStart"/>
+      <w:r>
+        <w:t>as</w:t>
+      </w:r>
+      <w:proofErr w:type="spellEnd"/>
+      <w:r>
+        <w:t xml:space="preserve"> </w:t>
+      </w:r>
+      <w:proofErr w:type="spellStart"/>
       <w:r>
         <w:t>illustration</w:t>
       </w:r>
-      <w:bookmarkEnd w:id="100"/>
+      <w:bookmarkEnd w:id="103"/>
+      <w:proofErr w:type="spellEnd"/>
     </w:p>
     <w:p>
       <w:pPr>
@@ -18796,7 +23418,7 @@
                     </pic:cNvPicPr>
                   </pic:nvPicPr>
                   <pic:blipFill>
-                    <a:blip r:embed="rId54" cstate="print">
+                    <a:blip r:embed="rId58" cstate="print">
                       <a:extLst>
                         <a:ext uri="{28A0092B-C50C-407E-A947-70E740481C1C}">
                           <a14:useLocalDpi xmlns:a14="http://schemas.microsoft.com/office/drawing/2010/main" val="0"/>
@@ -18836,9 +23458,9 @@
           <w:lang w:val="en-GB"/>
         </w:rPr>
       </w:pPr>
-      <w:bookmarkStart w:id="101" w:name="_Ref172010041"/>
-      <w:bookmarkStart w:id="102" w:name="_Toc190598873"/>
-      <w:bookmarkStart w:id="103" w:name="_Toc416160904"/>
+      <w:bookmarkStart w:id="104" w:name="_Ref172010041"/>
+      <w:bookmarkStart w:id="105" w:name="_Toc190598873"/>
+      <w:bookmarkStart w:id="106" w:name="_Toc416160904"/>
       <w:r>
         <w:rPr>
           <w:lang w:val="en-GB"/>
@@ -18889,7 +23511,7 @@
         </w:rPr>
         <w:fldChar w:fldCharType="end"/>
       </w:r>
-      <w:bookmarkEnd w:id="101"/>
+      <w:bookmarkEnd w:id="104"/>
       <w:r>
         <w:rPr>
           <w:lang w:val="en-GB"/>
@@ -18914,32 +23536,37 @@
         </w:rPr>
         <w:t xml:space="preserve"> imported as </w:t>
       </w:r>
-      <w:bookmarkEnd w:id="102"/>
+      <w:bookmarkEnd w:id="105"/>
       <w:r>
         <w:rPr>
           <w:lang w:val="en-GB"/>
         </w:rPr>
         <w:t>illustration</w:t>
       </w:r>
-      <w:bookmarkEnd w:id="103"/>
+      <w:bookmarkEnd w:id="106"/>
     </w:p>
     <w:p>
       <w:pPr>
         <w:pStyle w:val="Heading3"/>
       </w:pPr>
-      <w:bookmarkStart w:id="104" w:name="_Toc37082345"/>
-      <w:r>
-        <w:t>Word tables</w:t>
-      </w:r>
-      <w:bookmarkEnd w:id="104"/>
-    </w:p>
-    <w:p>
-      <w:pPr>
-        <w:rPr>
-          <w:lang w:val="en-GB"/>
-        </w:rPr>
-      </w:pPr>
-      <w:bookmarkStart w:id="105" w:name="_Toc511191246"/>
+      <w:bookmarkStart w:id="107" w:name="_Toc37082345"/>
+      <w:r>
+        <w:t xml:space="preserve">Word </w:t>
+      </w:r>
+      <w:proofErr w:type="spellStart"/>
+      <w:r>
+        <w:t>tables</w:t>
+      </w:r>
+      <w:bookmarkEnd w:id="107"/>
+      <w:proofErr w:type="spellEnd"/>
+    </w:p>
+    <w:p>
+      <w:pPr>
+        <w:rPr>
+          <w:lang w:val="en-GB"/>
+        </w:rPr>
+      </w:pPr>
+      <w:bookmarkStart w:id="108" w:name="_Toc511191246"/>
       <w:r>
         <w:rPr>
           <w:lang w:val="en-GB"/>
@@ -19268,19 +23895,34 @@
                 <w:lang w:val="en-GB"/>
               </w:rPr>
             </w:pPr>
+            <w:proofErr w:type="spellStart"/>
             <w:r>
               <w:rPr>
                 <w:lang w:val="en-GB"/>
               </w:rPr>
-              <w:t xml:space="preserve">Bezeichnung der </w:t>
+              <w:t>Bezeichnung</w:t>
+            </w:r>
+            <w:proofErr w:type="spellEnd"/>
+            <w:r>
+              <w:rPr>
+                <w:lang w:val="en-GB"/>
+              </w:rPr>
+              <w:t xml:space="preserve"> der </w:t>
             </w:r>
             <w:r>
               <w:rPr>
                 <w:lang w:val="en-GB"/>
               </w:rPr>
               <w:br/>
+            </w:r>
+            <w:proofErr w:type="spellStart"/>
+            <w:r>
+              <w:rPr>
+                <w:lang w:val="en-GB"/>
+              </w:rPr>
               <w:t>Grössenklasse</w:t>
             </w:r>
+            <w:proofErr w:type="spellEnd"/>
           </w:p>
         </w:tc>
         <w:tc>
@@ -19302,18 +23944,54 @@
                 <w:lang w:val="en-GB"/>
               </w:rPr>
             </w:pPr>
+            <w:proofErr w:type="spellStart"/>
             <w:r>
               <w:rPr>
                 <w:lang w:val="en-GB"/>
               </w:rPr>
-              <w:t xml:space="preserve">Anzahl Beschäftigte </w:t>
+              <w:t>Anzahl</w:t>
+            </w:r>
+            <w:proofErr w:type="spellEnd"/>
+            <w:r>
+              <w:rPr>
+                <w:lang w:val="en-GB"/>
+              </w:rPr>
+              <w:t xml:space="preserve"> </w:t>
+            </w:r>
+            <w:proofErr w:type="spellStart"/>
+            <w:r>
+              <w:rPr>
+                <w:lang w:val="en-GB"/>
+              </w:rPr>
+              <w:t>Beschäftigte</w:t>
+            </w:r>
+            <w:proofErr w:type="spellEnd"/>
+            <w:r>
+              <w:rPr>
+                <w:lang w:val="en-GB"/>
+              </w:rPr>
+              <w:t xml:space="preserve"> </w:t>
             </w:r>
             <w:r>
               <w:rPr>
                 <w:lang w:val="en-GB"/>
               </w:rPr>
               <w:br/>
-              <w:t>(Vollzeitäquivalent)</w:t>
+              <w:t>(</w:t>
+            </w:r>
+            <w:proofErr w:type="spellStart"/>
+            <w:r>
+              <w:rPr>
+                <w:lang w:val="en-GB"/>
+              </w:rPr>
+              <w:t>Vollzeitäquivalent</w:t>
+            </w:r>
+            <w:proofErr w:type="spellEnd"/>
+            <w:r>
+              <w:rPr>
+                <w:lang w:val="en-GB"/>
+              </w:rPr>
+              <w:t>)</w:t>
             </w:r>
           </w:p>
         </w:tc>
@@ -19335,12 +24013,14 @@
                 <w:lang w:val="en-GB"/>
               </w:rPr>
             </w:pPr>
+            <w:proofErr w:type="spellStart"/>
             <w:r>
               <w:rPr>
                 <w:lang w:val="en-GB"/>
               </w:rPr>
               <w:t>Kleinunternehmen</w:t>
             </w:r>
+            <w:proofErr w:type="spellEnd"/>
           </w:p>
         </w:tc>
         <w:tc>
@@ -19363,7 +24043,21 @@
               <w:rPr>
                 <w:lang w:val="en-GB"/>
               </w:rPr>
-              <w:t>10 bis unter 50</w:t>
+              <w:t xml:space="preserve">10 bis </w:t>
+            </w:r>
+            <w:proofErr w:type="spellStart"/>
+            <w:r>
+              <w:rPr>
+                <w:lang w:val="en-GB"/>
+              </w:rPr>
+              <w:t>unter</w:t>
+            </w:r>
+            <w:proofErr w:type="spellEnd"/>
+            <w:r>
+              <w:rPr>
+                <w:lang w:val="en-GB"/>
+              </w:rPr>
+              <w:t xml:space="preserve"> 50</w:t>
             </w:r>
           </w:p>
         </w:tc>
@@ -19385,11 +24079,33 @@
                 <w:lang w:val="en-GB"/>
               </w:rPr>
             </w:pPr>
+            <w:proofErr w:type="spellStart"/>
             <w:r>
               <w:rPr>
                 <w:lang w:val="en-GB"/>
               </w:rPr>
-              <w:t>Mittlere Unternehmen 1</w:t>
+              <w:t>Mittlere</w:t>
+            </w:r>
+            <w:proofErr w:type="spellEnd"/>
+            <w:r>
+              <w:rPr>
+                <w:lang w:val="en-GB"/>
+              </w:rPr>
+              <w:t xml:space="preserve"> </w:t>
+            </w:r>
+            <w:proofErr w:type="spellStart"/>
+            <w:r>
+              <w:rPr>
+                <w:lang w:val="en-GB"/>
+              </w:rPr>
+              <w:t>Unternehmen</w:t>
+            </w:r>
+            <w:proofErr w:type="spellEnd"/>
+            <w:r>
+              <w:rPr>
+                <w:lang w:val="en-GB"/>
+              </w:rPr>
+              <w:t xml:space="preserve"> 1</w:t>
             </w:r>
           </w:p>
         </w:tc>
@@ -19416,7 +24132,21 @@
               <w:rPr>
                 <w:lang w:val="en-GB"/>
               </w:rPr>
-              <w:t>50 bis unter 100</w:t>
+              <w:t xml:space="preserve">50 bis </w:t>
+            </w:r>
+            <w:proofErr w:type="spellStart"/>
+            <w:r>
+              <w:rPr>
+                <w:lang w:val="en-GB"/>
+              </w:rPr>
+              <w:t>unter</w:t>
+            </w:r>
+            <w:proofErr w:type="spellEnd"/>
+            <w:r>
+              <w:rPr>
+                <w:lang w:val="en-GB"/>
+              </w:rPr>
+              <w:t xml:space="preserve"> 100</w:t>
             </w:r>
           </w:p>
         </w:tc>
@@ -19438,11 +24168,33 @@
                 <w:lang w:val="en-GB"/>
               </w:rPr>
             </w:pPr>
+            <w:proofErr w:type="spellStart"/>
             <w:r>
               <w:rPr>
                 <w:lang w:val="en-GB"/>
               </w:rPr>
-              <w:t>Mittlere Unternehmen 2</w:t>
+              <w:t>Mittlere</w:t>
+            </w:r>
+            <w:proofErr w:type="spellEnd"/>
+            <w:r>
+              <w:rPr>
+                <w:lang w:val="en-GB"/>
+              </w:rPr>
+              <w:t xml:space="preserve"> </w:t>
+            </w:r>
+            <w:proofErr w:type="spellStart"/>
+            <w:r>
+              <w:rPr>
+                <w:lang w:val="en-GB"/>
+              </w:rPr>
+              <w:t>Unternehmen</w:t>
+            </w:r>
+            <w:proofErr w:type="spellEnd"/>
+            <w:r>
+              <w:rPr>
+                <w:lang w:val="en-GB"/>
+              </w:rPr>
+              <w:t xml:space="preserve"> 2</w:t>
             </w:r>
           </w:p>
         </w:tc>
@@ -19466,7 +24218,21 @@
               <w:rPr>
                 <w:lang w:val="en-GB"/>
               </w:rPr>
-              <w:t>100 bis unter 250</w:t>
+              <w:t xml:space="preserve">100 bis </w:t>
+            </w:r>
+            <w:proofErr w:type="spellStart"/>
+            <w:r>
+              <w:rPr>
+                <w:lang w:val="en-GB"/>
+              </w:rPr>
+              <w:t>unter</w:t>
+            </w:r>
+            <w:proofErr w:type="spellEnd"/>
+            <w:r>
+              <w:rPr>
+                <w:lang w:val="en-GB"/>
+              </w:rPr>
+              <w:t xml:space="preserve"> 250</w:t>
             </w:r>
           </w:p>
         </w:tc>
@@ -19479,9 +24245,9 @@
           <w:lang w:val="en-GB"/>
         </w:rPr>
       </w:pPr>
-      <w:bookmarkStart w:id="106" w:name="_Ref172010521"/>
-      <w:bookmarkStart w:id="107" w:name="_Toc190598872"/>
-      <w:bookmarkStart w:id="108" w:name="_Toc416160905"/>
+      <w:bookmarkStart w:id="109" w:name="_Ref172010521"/>
+      <w:bookmarkStart w:id="110" w:name="_Toc190598872"/>
+      <w:bookmarkStart w:id="111" w:name="_Toc416160905"/>
       <w:r>
         <w:rPr>
           <w:lang w:val="en-GB"/>
@@ -19531,7 +24297,7 @@
         </w:rPr>
         <w:fldChar w:fldCharType="end"/>
       </w:r>
-      <w:bookmarkEnd w:id="106"/>
+      <w:bookmarkEnd w:id="109"/>
       <w:r>
         <w:rPr>
           <w:lang w:val="en-GB"/>
@@ -19544,8 +24310,8 @@
         </w:rPr>
         <w:t>Example for a table created by Word</w:t>
       </w:r>
-      <w:bookmarkEnd w:id="107"/>
-      <w:bookmarkEnd w:id="108"/>
+      <w:bookmarkEnd w:id="110"/>
+      <w:bookmarkEnd w:id="111"/>
     </w:p>
     <w:p>
       <w:pPr>
@@ -19554,14 +24320,14 @@
           <w:lang w:val="en-GB"/>
         </w:rPr>
       </w:pPr>
-      <w:bookmarkStart w:id="109" w:name="_Toc37082346"/>
+      <w:bookmarkStart w:id="112" w:name="_Toc37082346"/>
       <w:r>
         <w:rPr>
           <w:lang w:val="en-GB"/>
         </w:rPr>
         <w:t>Changing the font</w:t>
       </w:r>
-      <w:bookmarkEnd w:id="109"/>
+      <w:bookmarkEnd w:id="112"/>
     </w:p>
     <w:p>
       <w:pPr>
@@ -19783,9 +24549,9 @@
           <w:lang w:val="en-GB"/>
         </w:rPr>
       </w:pPr>
-      <w:bookmarkStart w:id="110" w:name="_Toc37082347"/>
-      <w:bookmarkStart w:id="111" w:name="_Toc51063184"/>
-      <w:bookmarkStart w:id="112" w:name="_Toc10599446"/>
+      <w:bookmarkStart w:id="113" w:name="_Toc37082347"/>
+      <w:bookmarkStart w:id="114" w:name="_Toc51063184"/>
+      <w:bookmarkStart w:id="115" w:name="_Toc10599446"/>
       <w:r>
         <w:rPr>
           <w:lang w:val="en-GB"/>
@@ -19805,7 +24571,7 @@
         </w:rPr>
         <w:t>erences</w:t>
       </w:r>
-      <w:bookmarkEnd w:id="110"/>
+      <w:bookmarkEnd w:id="113"/>
     </w:p>
     <w:p>
       <w:pPr>
@@ -19814,9 +24580,9 @@
           <w:lang w:val="en-GB"/>
         </w:rPr>
       </w:pPr>
-      <w:bookmarkStart w:id="113" w:name="Abbildungsverzeichnis"/>
-      <w:bookmarkStart w:id="114" w:name="_Toc59933380"/>
-      <w:bookmarkEnd w:id="111"/>
+      <w:bookmarkStart w:id="116" w:name="Abbildungsverzeichnis"/>
+      <w:bookmarkStart w:id="117" w:name="_Toc59933380"/>
+      <w:bookmarkEnd w:id="114"/>
     </w:p>
     <w:p>
       <w:pPr>
@@ -19875,7 +24641,21 @@
         <w:rPr>
           <w:lang w:val="en-GB"/>
         </w:rPr>
-        <w:t>Guru99. (2020a, March 19). Introduction to HP ALM(Quality Center). Retrieved April 3, 2020, from https://www.guru99.com/hp-alm-introduction.html</w:t>
+        <w:t xml:space="preserve">Guru99. (2020a, March 19). Introduction to HP ALM(Quality </w:t>
+      </w:r>
+      <w:proofErr w:type="spellStart"/>
+      <w:r>
+        <w:rPr>
+          <w:lang w:val="en-GB"/>
+        </w:rPr>
+        <w:t>Center</w:t>
+      </w:r>
+      <w:proofErr w:type="spellEnd"/>
+      <w:r>
+        <w:rPr>
+          <w:lang w:val="en-GB"/>
+        </w:rPr>
+        <w:t>). Retrieved April 3, 2020, from https://www.guru99.com/hp-alm-introduction.html</w:t>
       </w:r>
     </w:p>
     <w:p>
@@ -19911,11 +24691,33 @@
           <w:lang w:val="en-GB"/>
         </w:rPr>
       </w:pPr>
+      <w:proofErr w:type="spellStart"/>
       <w:r>
         <w:rPr>
           <w:lang w:val="de-CH"/>
         </w:rPr>
-        <w:t xml:space="preserve">Hoogenraad, W. (2017, October 11). Was ist manuelles Testen? </w:t>
+        <w:t>Hoogenraad</w:t>
+      </w:r>
+      <w:proofErr w:type="spellEnd"/>
+      <w:r>
+        <w:rPr>
+          <w:lang w:val="de-CH"/>
+        </w:rPr>
+        <w:t xml:space="preserve">, W. (2017, </w:t>
+      </w:r>
+      <w:proofErr w:type="spellStart"/>
+      <w:r>
+        <w:rPr>
+          <w:lang w:val="de-CH"/>
+        </w:rPr>
+        <w:t>October</w:t>
+      </w:r>
+      <w:proofErr w:type="spellEnd"/>
+      <w:r>
+        <w:rPr>
+          <w:lang w:val="de-CH"/>
+        </w:rPr>
+        <w:t xml:space="preserve"> 11). Was ist manuelles Testen? </w:t>
       </w:r>
       <w:r>
         <w:rPr>
@@ -19935,8 +24737,16 @@
         <w:rPr>
           <w:lang w:val="en-GB"/>
         </w:rPr>
-        <w:t>International Society for Pharmaceutical Engineering ISPE. (2008). GAMP 5 - A Risk-Based Approach to Compliant GxP</w:t>
-      </w:r>
+        <w:t xml:space="preserve">International Society for Pharmaceutical Engineering ISPE. (2008). GAMP 5 - A Risk-Based Approach to Compliant </w:t>
+      </w:r>
+      <w:proofErr w:type="spellStart"/>
+      <w:r>
+        <w:rPr>
+          <w:lang w:val="en-GB"/>
+        </w:rPr>
+        <w:t>GxP</w:t>
+      </w:r>
+      <w:proofErr w:type="spellEnd"/>
       <w:r>
         <w:rPr>
           <w:lang w:val="en-GB"/>
@@ -19971,11 +24781,19 @@
           <w:lang w:val="en-GB"/>
         </w:rPr>
       </w:pPr>
-      <w:r>
-        <w:rPr>
-          <w:lang w:val="en-GB"/>
-        </w:rPr>
-        <w:t>Johner, C. (2017, April 5). Computer System Validation CSV. Retrieved March 29, 2020, from https://www.johner-institut.de/blog/regulatory-affairs/computer-system-validation-csv/</w:t>
+      <w:proofErr w:type="spellStart"/>
+      <w:r>
+        <w:rPr>
+          <w:lang w:val="en-GB"/>
+        </w:rPr>
+        <w:t>Johner</w:t>
+      </w:r>
+      <w:proofErr w:type="spellEnd"/>
+      <w:r>
+        <w:rPr>
+          <w:lang w:val="en-GB"/>
+        </w:rPr>
+        <w:t>, C. (2017, April 5). Computer System Validation CSV. Retrieved March 29, 2020, from https://www.johner-institut.de/blog/regulatory-affairs/computer-system-validation-csv/</w:t>
       </w:r>
     </w:p>
     <w:p>
@@ -19999,11 +24817,19 @@
           <w:lang w:val="en-GB"/>
         </w:rPr>
       </w:pPr>
-      <w:r>
-        <w:rPr>
-          <w:lang w:val="en-GB"/>
-        </w:rPr>
-        <w:t>Nicieja, K. (2018). Writing Great Specifications. Shelter Island, NY, USA: Manning Publications.</w:t>
+      <w:proofErr w:type="spellStart"/>
+      <w:r>
+        <w:rPr>
+          <w:lang w:val="en-GB"/>
+        </w:rPr>
+        <w:t>Nicieja</w:t>
+      </w:r>
+      <w:proofErr w:type="spellEnd"/>
+      <w:r>
+        <w:rPr>
+          <w:lang w:val="en-GB"/>
+        </w:rPr>
+        <w:t>, K. (2018). Writing Great Specifications. Shelter Island, NY, USA: Manning Publications.</w:t>
       </w:r>
     </w:p>
     <w:p>
@@ -20039,11 +24865,19 @@
           <w:lang w:val="en-GB"/>
         </w:rPr>
       </w:pPr>
-      <w:r>
-        <w:rPr>
-          <w:lang w:val="en-GB"/>
-        </w:rPr>
-        <w:t>Qualitest. (n.d.). Functional Testing vs. Usability Testing. Retrieved April 3, 2020, from https://www.qualitestgroup.com/white-papers/functional-testing-vs-usability-testing/</w:t>
+      <w:proofErr w:type="spellStart"/>
+      <w:r>
+        <w:rPr>
+          <w:lang w:val="en-GB"/>
+        </w:rPr>
+        <w:t>Qualitest</w:t>
+      </w:r>
+      <w:proofErr w:type="spellEnd"/>
+      <w:r>
+        <w:rPr>
+          <w:lang w:val="en-GB"/>
+        </w:rPr>
+        <w:t>. (n.d.). Functional Testing vs. Usability Testing. Retrieved April 3, 2020, from https://www.qualitestgroup.com/white-papers/functional-testing-vs-usability-testing/</w:t>
       </w:r>
     </w:p>
     <w:p>
@@ -20053,11 +24887,19 @@
           <w:lang w:val="en-GB"/>
         </w:rPr>
       </w:pPr>
-      <w:r>
-        <w:rPr>
-          <w:lang w:val="en-GB"/>
-        </w:rPr>
-        <w:t>scenarioo. (n.d.). Retrieved March 27, 2020, from http://scenarioo.org/</w:t>
+      <w:proofErr w:type="spellStart"/>
+      <w:r>
+        <w:rPr>
+          <w:lang w:val="en-GB"/>
+        </w:rPr>
+        <w:t>scenarioo</w:t>
+      </w:r>
+      <w:proofErr w:type="spellEnd"/>
+      <w:r>
+        <w:rPr>
+          <w:lang w:val="en-GB"/>
+        </w:rPr>
+        <w:t>. (n.d.). Retrieved March 27, 2020, from http://scenarioo.org/</w:t>
       </w:r>
     </w:p>
     <w:p>
@@ -20067,17 +24909,81 @@
           <w:lang w:val="en-GB"/>
         </w:rPr>
       </w:pPr>
+      <w:proofErr w:type="spellStart"/>
       <w:r>
         <w:rPr>
           <w:lang w:val="de-CH"/>
         </w:rPr>
-        <w:t xml:space="preserve">Selenium. </w:t>
-      </w:r>
+        <w:t>Selenium</w:t>
+      </w:r>
+      <w:proofErr w:type="spellEnd"/>
       <w:r>
         <w:rPr>
           <w:lang w:val="de-CH"/>
         </w:rPr>
-        <w:t xml:space="preserve">(n.d.). Selenium automates browsers. </w:t>
+        <w:t xml:space="preserve">. </w:t>
+      </w:r>
+      <w:r>
+        <w:rPr>
+          <w:lang w:val="de-CH"/>
+        </w:rPr>
+        <w:t>(</w:t>
+      </w:r>
+      <w:proofErr w:type="spellStart"/>
+      <w:r>
+        <w:rPr>
+          <w:lang w:val="de-CH"/>
+        </w:rPr>
+        <w:t>n.d</w:t>
+      </w:r>
+      <w:proofErr w:type="spellEnd"/>
+      <w:r>
+        <w:rPr>
+          <w:lang w:val="de-CH"/>
+        </w:rPr>
+        <w:t xml:space="preserve">.). </w:t>
+      </w:r>
+      <w:proofErr w:type="spellStart"/>
+      <w:r>
+        <w:rPr>
+          <w:lang w:val="de-CH"/>
+        </w:rPr>
+        <w:t>Selenium</w:t>
+      </w:r>
+      <w:proofErr w:type="spellEnd"/>
+      <w:r>
+        <w:rPr>
+          <w:lang w:val="de-CH"/>
+        </w:rPr>
+        <w:t xml:space="preserve"> </w:t>
+      </w:r>
+      <w:proofErr w:type="spellStart"/>
+      <w:r>
+        <w:rPr>
+          <w:lang w:val="de-CH"/>
+        </w:rPr>
+        <w:t>automates</w:t>
+      </w:r>
+      <w:proofErr w:type="spellEnd"/>
+      <w:r>
+        <w:rPr>
+          <w:lang w:val="de-CH"/>
+        </w:rPr>
+        <w:t xml:space="preserve"> </w:t>
+      </w:r>
+      <w:proofErr w:type="spellStart"/>
+      <w:r>
+        <w:rPr>
+          <w:lang w:val="de-CH"/>
+        </w:rPr>
+        <w:t>browsers</w:t>
+      </w:r>
+      <w:proofErr w:type="spellEnd"/>
+      <w:r>
+        <w:rPr>
+          <w:lang w:val="de-CH"/>
+        </w:rPr>
+        <w:t xml:space="preserve">. </w:t>
       </w:r>
       <w:r>
         <w:rPr>
@@ -20108,11 +25014,19 @@
           <w:lang w:val="en-GB"/>
         </w:rPr>
       </w:pPr>
-      <w:r>
-        <w:rPr>
-          <w:lang w:val="en-GB"/>
-        </w:rPr>
-        <w:t>SmartBear Software. (2020</w:t>
+      <w:proofErr w:type="spellStart"/>
+      <w:r>
+        <w:rPr>
+          <w:lang w:val="en-GB"/>
+        </w:rPr>
+        <w:t>SmartBear</w:t>
+      </w:r>
+      <w:proofErr w:type="spellEnd"/>
+      <w:r>
+        <w:rPr>
+          <w:lang w:val="en-GB"/>
+        </w:rPr>
+        <w:t xml:space="preserve"> Software. (2020</w:t>
       </w:r>
       <w:r>
         <w:rPr>
@@ -20204,7 +25118,21 @@
         <w:rPr>
           <w:lang w:val="en-GB"/>
         </w:rPr>
-        <w:t>Wikipedia. (2018, June 26). GxP. Retrieved March 29, 2020, from https://de.wikipedia.org/w/index.php?title=GxP&amp;oldid=178646512</w:t>
+        <w:t xml:space="preserve">Wikipedia. (2018, June 26). </w:t>
+      </w:r>
+      <w:proofErr w:type="spellStart"/>
+      <w:r>
+        <w:rPr>
+          <w:lang w:val="en-GB"/>
+        </w:rPr>
+        <w:t>GxP</w:t>
+      </w:r>
+      <w:proofErr w:type="spellEnd"/>
+      <w:r>
+        <w:rPr>
+          <w:lang w:val="en-GB"/>
+        </w:rPr>
+        <w:t>. Retrieved March 29, 2020, from https://de.wikipedia.org/w/index.php?title=GxP&amp;oldid=178646512</w:t>
       </w:r>
     </w:p>
     <w:p>
@@ -20242,9 +25170,9 @@
           <w:lang w:val="en-GB"/>
         </w:rPr>
       </w:pPr>
-      <w:bookmarkStart w:id="115" w:name="_Toc37082348"/>
-      <w:bookmarkEnd w:id="113"/>
-      <w:bookmarkEnd w:id="114"/>
+      <w:bookmarkStart w:id="118" w:name="_Toc37082348"/>
+      <w:bookmarkEnd w:id="116"/>
+      <w:bookmarkEnd w:id="117"/>
       <w:r>
         <w:rPr>
           <w:lang w:val="en-GB"/>
@@ -20264,7 +25192,7 @@
         </w:rPr>
         <w:t>igures</w:t>
       </w:r>
-      <w:bookmarkEnd w:id="115"/>
+      <w:bookmarkEnd w:id="118"/>
     </w:p>
     <w:p>
       <w:pPr>
@@ -20856,7 +25784,7 @@
           <w:lang w:val="en-GB"/>
         </w:rPr>
       </w:pPr>
-      <w:bookmarkStart w:id="116" w:name="_Toc37082349"/>
+      <w:bookmarkStart w:id="119" w:name="_Toc37082349"/>
       <w:r>
         <w:rPr>
           <w:lang w:val="en-GB"/>
@@ -20864,7 +25792,7 @@
         <w:lastRenderedPageBreak/>
         <w:t>List of Tables</w:t>
       </w:r>
-      <w:bookmarkEnd w:id="116"/>
+      <w:bookmarkEnd w:id="119"/>
       <w:r>
         <w:rPr>
           <w:lang w:val="en-GB"/>
@@ -21055,7 +25983,7 @@
           <w:lang w:val="en-GB"/>
         </w:rPr>
       </w:pPr>
-      <w:bookmarkStart w:id="117" w:name="_Toc37082350"/>
+      <w:bookmarkStart w:id="120" w:name="_Toc37082350"/>
       <w:r>
         <w:rPr>
           <w:lang w:val="en-GB"/>
@@ -21070,7 +25998,7 @@
         </w:rPr>
         <w:t>Abbreviations</w:t>
       </w:r>
-      <w:bookmarkEnd w:id="117"/>
+      <w:bookmarkEnd w:id="120"/>
     </w:p>
     <w:p>
       <w:pPr>
@@ -21091,6 +26019,14 @@
     <w:tbl>
       <w:tblPr>
         <w:tblW w:w="0" w:type="auto"/>
+        <w:tblBorders>
+          <w:top w:val="single" w:sz="4" w:space="0" w:color="auto"/>
+          <w:left w:val="single" w:sz="4" w:space="0" w:color="auto"/>
+          <w:bottom w:val="single" w:sz="4" w:space="0" w:color="auto"/>
+          <w:right w:val="single" w:sz="4" w:space="0" w:color="auto"/>
+          <w:insideH w:val="single" w:sz="4" w:space="0" w:color="auto"/>
+          <w:insideV w:val="single" w:sz="4" w:space="0" w:color="auto"/>
+        </w:tblBorders>
         <w:tblLook w:val="04A0" w:firstRow="1" w:lastRow="0" w:firstColumn="1" w:lastColumn="0" w:noHBand="0" w:noVBand="1"/>
       </w:tblPr>
       <w:tblGrid>
@@ -21298,12 +26234,14 @@
                 <w:lang w:val="en-GB"/>
               </w:rPr>
             </w:pPr>
+            <w:proofErr w:type="spellStart"/>
             <w:r>
               <w:rPr>
                 <w:lang w:val="en-GB"/>
               </w:rPr>
               <w:t>GxP</w:t>
             </w:r>
+            <w:proofErr w:type="spellEnd"/>
           </w:p>
         </w:tc>
         <w:tc>
@@ -21317,6 +26255,46 @@
                 <w:lang w:val="en-GB"/>
               </w:rPr>
             </w:pPr>
+          </w:p>
+        </w:tc>
+      </w:tr>
+      <w:tr>
+        <w:tc>
+          <w:tcPr>
+            <w:tcW w:w="1668" w:type="dxa"/>
+          </w:tcPr>
+          <w:p>
+            <w:pPr>
+              <w:jc w:val="left"/>
+              <w:rPr>
+                <w:lang w:val="en-CH"/>
+              </w:rPr>
+            </w:pPr>
+            <w:r>
+              <w:rPr>
+                <w:lang w:val="en-CH"/>
+              </w:rPr>
+              <w:t>JVM</w:t>
+            </w:r>
+          </w:p>
+        </w:tc>
+        <w:tc>
+          <w:tcPr>
+            <w:tcW w:w="8110" w:type="dxa"/>
+          </w:tcPr>
+          <w:p>
+            <w:pPr>
+              <w:jc w:val="left"/>
+              <w:rPr>
+                <w:lang w:val="en-CH"/>
+              </w:rPr>
+            </w:pPr>
+            <w:r>
+              <w:rPr>
+                <w:lang w:val="en-CH"/>
+              </w:rPr>
+              <w:t>Java Virtual Machine</w:t>
+            </w:r>
           </w:p>
         </w:tc>
       </w:tr>
@@ -21577,8 +26555,8 @@
           <w:lang w:val="en-GB"/>
         </w:rPr>
       </w:pPr>
-      <w:bookmarkStart w:id="118" w:name="_Toc37082351"/>
-      <w:bookmarkEnd w:id="112"/>
+      <w:bookmarkStart w:id="121" w:name="_Toc37082351"/>
+      <w:bookmarkEnd w:id="115"/>
       <w:r>
         <w:rPr>
           <w:lang w:val="en-GB"/>
@@ -21586,7 +26564,7 @@
         <w:lastRenderedPageBreak/>
         <w:t>Appendix</w:t>
       </w:r>
-      <w:bookmarkEnd w:id="118"/>
+      <w:bookmarkEnd w:id="121"/>
     </w:p>
     <w:p>
       <w:pPr>
@@ -21643,7 +26621,7 @@
         <w:t>without numbering). To structure your appendices use CAPITAL LETTERS (Appendix A, Appendix B etc.).</w:t>
       </w:r>
     </w:p>
-    <w:bookmarkEnd w:id="105"/>
+    <w:bookmarkEnd w:id="108"/>
     <w:p>
       <w:pPr>
         <w:rPr>
@@ -21680,18 +26658,852 @@
       </w:r>
     </w:p>
   </w:comment>
+  <w:comment w:id="38" w:author="Leuenberger Sabrina (s)" w:date="2020-04-15T16:28:00Z" w:initials="LS(">
+    <w:p>
+      <w:pPr>
+        <w:pStyle w:val="CommentText"/>
+        <w:rPr>
+          <w:lang w:val="en-CH"/>
+        </w:rPr>
+      </w:pPr>
+      <w:r>
+        <w:rPr>
+          <w:rStyle w:val="CommentReference"/>
+        </w:rPr>
+        <w:annotationRef/>
+      </w:r>
+      <w:r>
+        <w:rPr>
+          <w:lang w:val="en-CH"/>
+        </w:rPr>
+        <w:t>Check if it is according to the citation rules: the ‘are’ is included by me to make a complete sentence out of it.</w:t>
+      </w:r>
+    </w:p>
+  </w:comment>
+  <w:comment w:id="39" w:author="Leuenberger Sabrina (s)" w:date="2020-04-17T08:13:00Z" w:initials="LS(">
+    <w:p>
+      <w:pPr>
+        <w:pStyle w:val="CommentText"/>
+        <w:rPr>
+          <w:lang w:val="en-CH"/>
+        </w:rPr>
+      </w:pPr>
+      <w:r>
+        <w:rPr>
+          <w:rStyle w:val="CommentReference"/>
+        </w:rPr>
+        <w:annotationRef/>
+      </w:r>
+      <w:proofErr w:type="spellStart"/>
+      <w:r>
+        <w:rPr>
+          <w:lang w:val="en-CH"/>
+        </w:rPr>
+        <w:t>Eigenes</w:t>
+      </w:r>
+      <w:proofErr w:type="spellEnd"/>
+      <w:r>
+        <w:rPr>
+          <w:lang w:val="en-CH"/>
+        </w:rPr>
+        <w:t xml:space="preserve"> Bild </w:t>
+      </w:r>
+      <w:proofErr w:type="spellStart"/>
+      <w:r>
+        <w:rPr>
+          <w:lang w:val="en-CH"/>
+        </w:rPr>
+        <w:t>machen</w:t>
+      </w:r>
+      <w:proofErr w:type="spellEnd"/>
+      <w:r>
+        <w:rPr>
+          <w:lang w:val="en-CH"/>
+        </w:rPr>
+        <w:t xml:space="preserve"> </w:t>
+      </w:r>
+      <w:proofErr w:type="spellStart"/>
+      <w:r>
+        <w:rPr>
+          <w:lang w:val="en-CH"/>
+        </w:rPr>
+        <w:t>basierend</w:t>
+      </w:r>
+      <w:proofErr w:type="spellEnd"/>
+      <w:r>
+        <w:rPr>
+          <w:lang w:val="en-CH"/>
+        </w:rPr>
+        <w:t xml:space="preserve"> auf </w:t>
+      </w:r>
+      <w:proofErr w:type="spellStart"/>
+      <w:r>
+        <w:rPr>
+          <w:lang w:val="en-CH"/>
+        </w:rPr>
+        <w:t>mehreren</w:t>
+      </w:r>
+      <w:proofErr w:type="spellEnd"/>
+      <w:r>
+        <w:rPr>
+          <w:lang w:val="en-CH"/>
+        </w:rPr>
+        <w:t xml:space="preserve"> </w:t>
+      </w:r>
+      <w:proofErr w:type="spellStart"/>
+      <w:r>
+        <w:rPr>
+          <w:lang w:val="en-CH"/>
+        </w:rPr>
+        <w:t>Referenzen</w:t>
+      </w:r>
+      <w:proofErr w:type="spellEnd"/>
+      <w:r>
+        <w:rPr>
+          <w:lang w:val="en-CH"/>
+        </w:rPr>
+        <w:t xml:space="preserve">. Matrix und Risk-Assessment </w:t>
+      </w:r>
+      <w:proofErr w:type="spellStart"/>
+      <w:r>
+        <w:rPr>
+          <w:lang w:val="en-CH"/>
+        </w:rPr>
+        <w:t>noch</w:t>
+      </w:r>
+      <w:proofErr w:type="spellEnd"/>
+      <w:r>
+        <w:rPr>
+          <w:lang w:val="en-CH"/>
+        </w:rPr>
+        <w:t xml:space="preserve"> </w:t>
+      </w:r>
+      <w:proofErr w:type="spellStart"/>
+      <w:r>
+        <w:rPr>
+          <w:lang w:val="en-CH"/>
+        </w:rPr>
+        <w:t>reinnehmen</w:t>
+      </w:r>
+      <w:proofErr w:type="spellEnd"/>
+      <w:r>
+        <w:rPr>
+          <w:lang w:val="en-CH"/>
+        </w:rPr>
+        <w:t xml:space="preserve">, </w:t>
+      </w:r>
+      <w:proofErr w:type="spellStart"/>
+      <w:r>
+        <w:rPr>
+          <w:lang w:val="en-CH"/>
+        </w:rPr>
+        <w:t>wie</w:t>
+      </w:r>
+      <w:proofErr w:type="spellEnd"/>
+      <w:r>
+        <w:rPr>
+          <w:lang w:val="en-CH"/>
+        </w:rPr>
+        <w:t xml:space="preserve"> auf </w:t>
+      </w:r>
+      <w:proofErr w:type="spellStart"/>
+      <w:r>
+        <w:rPr>
+          <w:lang w:val="en-CH"/>
+        </w:rPr>
+        <w:t>anderen</w:t>
+      </w:r>
+      <w:proofErr w:type="spellEnd"/>
+      <w:r>
+        <w:rPr>
+          <w:lang w:val="en-CH"/>
+        </w:rPr>
+        <w:t xml:space="preserve"> </w:t>
+      </w:r>
+      <w:proofErr w:type="spellStart"/>
+      <w:r>
+        <w:rPr>
+          <w:lang w:val="en-CH"/>
+        </w:rPr>
+        <w:t>Abbilgungen</w:t>
+      </w:r>
+      <w:proofErr w:type="spellEnd"/>
+      <w:r>
+        <w:rPr>
+          <w:lang w:val="en-CH"/>
+        </w:rPr>
+        <w:t xml:space="preserve"> </w:t>
+      </w:r>
+      <w:proofErr w:type="spellStart"/>
+      <w:r>
+        <w:rPr>
+          <w:lang w:val="en-CH"/>
+        </w:rPr>
+        <w:t>gezeigt</w:t>
+      </w:r>
+      <w:proofErr w:type="spellEnd"/>
+      <w:r>
+        <w:rPr>
+          <w:lang w:val="en-CH"/>
+        </w:rPr>
+        <w:t>.</w:t>
+      </w:r>
+    </w:p>
+  </w:comment>
+  <w:comment w:id="40" w:author="Leuenberger Sabrina (s)" w:date="2020-04-17T08:58:00Z" w:initials="LS(">
+    <w:p>
+      <w:pPr>
+        <w:pStyle w:val="CommentText"/>
+        <w:rPr>
+          <w:lang w:val="en-CH"/>
+        </w:rPr>
+      </w:pPr>
+      <w:r>
+        <w:rPr>
+          <w:rStyle w:val="CommentReference"/>
+        </w:rPr>
+        <w:annotationRef/>
+      </w:r>
+      <w:proofErr w:type="spellStart"/>
+      <w:r>
+        <w:rPr>
+          <w:lang w:val="en-CH"/>
+        </w:rPr>
+        <w:t>Mit</w:t>
+      </w:r>
+      <w:proofErr w:type="spellEnd"/>
+      <w:r>
+        <w:rPr>
+          <w:lang w:val="en-CH"/>
+        </w:rPr>
+        <w:t xml:space="preserve"> Stephan </w:t>
+      </w:r>
+      <w:proofErr w:type="spellStart"/>
+      <w:r>
+        <w:rPr>
+          <w:lang w:val="en-CH"/>
+        </w:rPr>
+        <w:t>absprechen</w:t>
+      </w:r>
+      <w:proofErr w:type="spellEnd"/>
+      <w:r>
+        <w:rPr>
+          <w:lang w:val="en-CH"/>
+        </w:rPr>
+        <w:t xml:space="preserve">, da </w:t>
+      </w:r>
+      <w:proofErr w:type="spellStart"/>
+      <w:r>
+        <w:rPr>
+          <w:lang w:val="en-CH"/>
+        </w:rPr>
+        <w:t>mehr</w:t>
+      </w:r>
+      <w:proofErr w:type="spellEnd"/>
+      <w:r>
+        <w:rPr>
+          <w:lang w:val="en-CH"/>
+        </w:rPr>
+        <w:t xml:space="preserve"> </w:t>
+      </w:r>
+      <w:proofErr w:type="spellStart"/>
+      <w:r>
+        <w:rPr>
+          <w:lang w:val="en-CH"/>
+        </w:rPr>
+        <w:t>oder</w:t>
+      </w:r>
+      <w:proofErr w:type="spellEnd"/>
+      <w:r>
+        <w:rPr>
+          <w:lang w:val="en-CH"/>
+        </w:rPr>
+        <w:t xml:space="preserve"> </w:t>
+      </w:r>
+      <w:proofErr w:type="spellStart"/>
+      <w:r>
+        <w:rPr>
+          <w:lang w:val="en-CH"/>
+        </w:rPr>
+        <w:t>weniger</w:t>
+      </w:r>
+      <w:proofErr w:type="spellEnd"/>
+      <w:r>
+        <w:rPr>
+          <w:lang w:val="en-CH"/>
+        </w:rPr>
+        <w:t xml:space="preserve"> 1:1 </w:t>
+      </w:r>
+      <w:proofErr w:type="spellStart"/>
+      <w:r>
+        <w:rPr>
+          <w:lang w:val="en-CH"/>
+        </w:rPr>
+        <w:t>aus</w:t>
+      </w:r>
+      <w:proofErr w:type="spellEnd"/>
+      <w:r>
+        <w:rPr>
+          <w:lang w:val="en-CH"/>
+        </w:rPr>
+        <w:t xml:space="preserve"> GAMP5 </w:t>
+      </w:r>
+      <w:proofErr w:type="spellStart"/>
+      <w:r>
+        <w:rPr>
+          <w:lang w:val="en-CH"/>
+        </w:rPr>
+        <w:t>abgeschrieben</w:t>
+      </w:r>
+      <w:proofErr w:type="spellEnd"/>
+      <w:r>
+        <w:rPr>
+          <w:lang w:val="en-CH"/>
+        </w:rPr>
+        <w:t xml:space="preserve"> </w:t>
+      </w:r>
+      <w:proofErr w:type="spellStart"/>
+      <w:r>
+        <w:rPr>
+          <w:lang w:val="en-CH"/>
+        </w:rPr>
+        <w:t>habe</w:t>
+      </w:r>
+      <w:proofErr w:type="spellEnd"/>
+      <w:r>
+        <w:rPr>
+          <w:lang w:val="en-CH"/>
+        </w:rPr>
+        <w:t xml:space="preserve">, </w:t>
+      </w:r>
+      <w:proofErr w:type="spellStart"/>
+      <w:r>
+        <w:rPr>
+          <w:lang w:val="en-CH"/>
+        </w:rPr>
+        <w:t>aber</w:t>
+      </w:r>
+      <w:proofErr w:type="spellEnd"/>
+      <w:r>
+        <w:rPr>
+          <w:lang w:val="en-CH"/>
+        </w:rPr>
+        <w:t xml:space="preserve"> </w:t>
+      </w:r>
+      <w:proofErr w:type="spellStart"/>
+      <w:r>
+        <w:rPr>
+          <w:lang w:val="en-CH"/>
+        </w:rPr>
+        <w:t>doch</w:t>
+      </w:r>
+      <w:proofErr w:type="spellEnd"/>
+      <w:r>
+        <w:rPr>
+          <w:lang w:val="en-CH"/>
+        </w:rPr>
+        <w:t xml:space="preserve"> </w:t>
+      </w:r>
+      <w:proofErr w:type="spellStart"/>
+      <w:r>
+        <w:rPr>
+          <w:lang w:val="en-CH"/>
+        </w:rPr>
+        <w:t>zuwenig</w:t>
+      </w:r>
+      <w:proofErr w:type="spellEnd"/>
+      <w:r>
+        <w:rPr>
+          <w:lang w:val="en-CH"/>
+        </w:rPr>
+        <w:t xml:space="preserve"> um es </w:t>
+      </w:r>
+      <w:proofErr w:type="spellStart"/>
+      <w:r>
+        <w:rPr>
+          <w:lang w:val="en-CH"/>
+        </w:rPr>
+        <w:t>mit</w:t>
+      </w:r>
+      <w:proofErr w:type="spellEnd"/>
+      <w:r>
+        <w:rPr>
+          <w:lang w:val="en-CH"/>
+        </w:rPr>
+        <w:t xml:space="preserve"> quoting </w:t>
+      </w:r>
+      <w:proofErr w:type="spellStart"/>
+      <w:r>
+        <w:rPr>
+          <w:lang w:val="en-CH"/>
+        </w:rPr>
+        <w:t>machen</w:t>
+      </w:r>
+      <w:proofErr w:type="spellEnd"/>
+      <w:r>
+        <w:rPr>
+          <w:lang w:val="en-CH"/>
+        </w:rPr>
+        <w:t xml:space="preserve"> </w:t>
+      </w:r>
+      <w:proofErr w:type="spellStart"/>
+      <w:r>
+        <w:rPr>
+          <w:lang w:val="en-CH"/>
+        </w:rPr>
+        <w:t>zu</w:t>
+      </w:r>
+      <w:proofErr w:type="spellEnd"/>
+      <w:r>
+        <w:rPr>
+          <w:lang w:val="en-CH"/>
+        </w:rPr>
+        <w:t xml:space="preserve"> </w:t>
+      </w:r>
+      <w:proofErr w:type="spellStart"/>
+      <w:r>
+        <w:rPr>
+          <w:lang w:val="en-CH"/>
+        </w:rPr>
+        <w:t>können</w:t>
+      </w:r>
+      <w:proofErr w:type="spellEnd"/>
+      <w:r>
+        <w:rPr>
+          <w:lang w:val="en-CH"/>
+        </w:rPr>
+        <w:t xml:space="preserve">. Zu </w:t>
+      </w:r>
+      <w:proofErr w:type="spellStart"/>
+      <w:r>
+        <w:rPr>
+          <w:lang w:val="en-CH"/>
+        </w:rPr>
+        <w:t>viel</w:t>
+      </w:r>
+      <w:proofErr w:type="spellEnd"/>
+      <w:r>
+        <w:rPr>
+          <w:lang w:val="en-CH"/>
+        </w:rPr>
+        <w:t xml:space="preserve"> </w:t>
+      </w:r>
+      <w:proofErr w:type="spellStart"/>
+      <w:r>
+        <w:rPr>
+          <w:lang w:val="en-CH"/>
+        </w:rPr>
+        <w:t>Quoten</w:t>
+      </w:r>
+      <w:proofErr w:type="spellEnd"/>
+      <w:r>
+        <w:rPr>
+          <w:lang w:val="en-CH"/>
+        </w:rPr>
+        <w:t xml:space="preserve"> </w:t>
+      </w:r>
+      <w:proofErr w:type="spellStart"/>
+      <w:r>
+        <w:rPr>
+          <w:lang w:val="en-CH"/>
+        </w:rPr>
+        <w:t>traue</w:t>
+      </w:r>
+      <w:proofErr w:type="spellEnd"/>
+      <w:r>
+        <w:rPr>
+          <w:lang w:val="en-CH"/>
+        </w:rPr>
+        <w:t xml:space="preserve"> ich </w:t>
+      </w:r>
+      <w:proofErr w:type="spellStart"/>
+      <w:r>
+        <w:rPr>
+          <w:lang w:val="en-CH"/>
+        </w:rPr>
+        <w:t>mich</w:t>
+      </w:r>
+      <w:proofErr w:type="spellEnd"/>
+      <w:r>
+        <w:rPr>
+          <w:lang w:val="en-CH"/>
+        </w:rPr>
+        <w:t xml:space="preserve"> </w:t>
+      </w:r>
+      <w:proofErr w:type="spellStart"/>
+      <w:r>
+        <w:rPr>
+          <w:lang w:val="en-CH"/>
+        </w:rPr>
+        <w:t>nicht</w:t>
+      </w:r>
+      <w:proofErr w:type="spellEnd"/>
+      <w:r>
+        <w:rPr>
+          <w:lang w:val="en-CH"/>
+        </w:rPr>
+        <w:t xml:space="preserve">, da GAMP5 </w:t>
+      </w:r>
+      <w:proofErr w:type="spellStart"/>
+      <w:r>
+        <w:rPr>
+          <w:lang w:val="en-CH"/>
+        </w:rPr>
+        <w:t>ein</w:t>
+      </w:r>
+      <w:proofErr w:type="spellEnd"/>
+      <w:r>
+        <w:rPr>
+          <w:lang w:val="en-CH"/>
+        </w:rPr>
+        <w:t xml:space="preserve"> Standard </w:t>
+      </w:r>
+      <w:proofErr w:type="spellStart"/>
+      <w:r>
+        <w:rPr>
+          <w:lang w:val="en-CH"/>
+        </w:rPr>
+        <w:t>ist</w:t>
+      </w:r>
+      <w:proofErr w:type="spellEnd"/>
+      <w:r>
+        <w:rPr>
+          <w:lang w:val="en-CH"/>
+        </w:rPr>
+        <w:t xml:space="preserve">, </w:t>
+      </w:r>
+      <w:proofErr w:type="spellStart"/>
+      <w:r>
+        <w:rPr>
+          <w:lang w:val="en-CH"/>
+        </w:rPr>
+        <w:t>für</w:t>
+      </w:r>
+      <w:proofErr w:type="spellEnd"/>
+      <w:r>
+        <w:rPr>
+          <w:lang w:val="en-CH"/>
+        </w:rPr>
+        <w:t xml:space="preserve"> den man </w:t>
+      </w:r>
+      <w:proofErr w:type="spellStart"/>
+      <w:r>
+        <w:rPr>
+          <w:lang w:val="en-CH"/>
+        </w:rPr>
+        <w:t>bezahlen</w:t>
+      </w:r>
+      <w:proofErr w:type="spellEnd"/>
+      <w:r>
+        <w:rPr>
+          <w:lang w:val="en-CH"/>
+        </w:rPr>
+        <w:t xml:space="preserve"> muss.</w:t>
+      </w:r>
+      <w:r>
+        <w:rPr>
+          <w:lang w:val="en-CH"/>
+        </w:rPr>
+        <w:t xml:space="preserve"> </w:t>
+      </w:r>
+      <w:proofErr w:type="spellStart"/>
+      <w:r>
+        <w:rPr>
+          <w:lang w:val="en-CH"/>
+        </w:rPr>
+        <w:t>Diese</w:t>
+      </w:r>
+      <w:proofErr w:type="spellEnd"/>
+      <w:r>
+        <w:rPr>
+          <w:lang w:val="en-CH"/>
+        </w:rPr>
+        <w:t xml:space="preserve"> </w:t>
+      </w:r>
+      <w:proofErr w:type="spellStart"/>
+      <w:r>
+        <w:rPr>
+          <w:lang w:val="en-CH"/>
+        </w:rPr>
+        <w:t>Kapitel</w:t>
+      </w:r>
+      <w:proofErr w:type="spellEnd"/>
+      <w:r>
+        <w:rPr>
+          <w:lang w:val="en-CH"/>
+        </w:rPr>
+        <w:t xml:space="preserve"> </w:t>
+      </w:r>
+      <w:proofErr w:type="spellStart"/>
+      <w:r>
+        <w:rPr>
+          <w:lang w:val="en-CH"/>
+        </w:rPr>
+        <w:t>allenfalls</w:t>
+      </w:r>
+      <w:proofErr w:type="spellEnd"/>
+      <w:r>
+        <w:rPr>
+          <w:lang w:val="en-CH"/>
+        </w:rPr>
+        <w:t xml:space="preserve"> </w:t>
+      </w:r>
+      <w:proofErr w:type="spellStart"/>
+      <w:r>
+        <w:rPr>
+          <w:lang w:val="en-CH"/>
+        </w:rPr>
+        <w:t>streichen</w:t>
+      </w:r>
+      <w:proofErr w:type="spellEnd"/>
+      <w:r>
+        <w:rPr>
+          <w:lang w:val="en-CH"/>
+        </w:rPr>
+        <w:t xml:space="preserve">, </w:t>
+      </w:r>
+      <w:proofErr w:type="spellStart"/>
+      <w:r>
+        <w:rPr>
+          <w:lang w:val="en-CH"/>
+        </w:rPr>
+        <w:t>auch</w:t>
+      </w:r>
+      <w:proofErr w:type="spellEnd"/>
+      <w:r>
+        <w:rPr>
+          <w:lang w:val="en-CH"/>
+        </w:rPr>
+        <w:t xml:space="preserve"> </w:t>
+      </w:r>
+      <w:proofErr w:type="spellStart"/>
+      <w:r>
+        <w:rPr>
+          <w:lang w:val="en-CH"/>
+        </w:rPr>
+        <w:t>wenn</w:t>
+      </w:r>
+      <w:proofErr w:type="spellEnd"/>
+      <w:r>
+        <w:rPr>
+          <w:lang w:val="en-CH"/>
+        </w:rPr>
+        <w:t xml:space="preserve"> es </w:t>
+      </w:r>
+      <w:proofErr w:type="spellStart"/>
+      <w:r>
+        <w:rPr>
+          <w:lang w:val="en-CH"/>
+        </w:rPr>
+        <w:t>eine</w:t>
+      </w:r>
+      <w:proofErr w:type="spellEnd"/>
+      <w:r>
+        <w:rPr>
+          <w:lang w:val="en-CH"/>
+        </w:rPr>
+        <w:t xml:space="preserve"> </w:t>
+      </w:r>
+      <w:proofErr w:type="spellStart"/>
+      <w:r>
+        <w:rPr>
+          <w:lang w:val="en-CH"/>
+        </w:rPr>
+        <w:t>schöne</w:t>
+      </w:r>
+      <w:proofErr w:type="spellEnd"/>
+      <w:r>
+        <w:rPr>
+          <w:lang w:val="en-CH"/>
+        </w:rPr>
+        <w:t xml:space="preserve"> </w:t>
+      </w:r>
+      <w:proofErr w:type="spellStart"/>
+      <w:r>
+        <w:rPr>
+          <w:lang w:val="en-CH"/>
+        </w:rPr>
+        <w:t>Übersicht</w:t>
+      </w:r>
+      <w:proofErr w:type="spellEnd"/>
+      <w:r>
+        <w:rPr>
+          <w:lang w:val="en-CH"/>
+        </w:rPr>
+        <w:t xml:space="preserve"> </w:t>
+      </w:r>
+      <w:proofErr w:type="spellStart"/>
+      <w:r>
+        <w:rPr>
+          <w:lang w:val="en-CH"/>
+        </w:rPr>
+        <w:t>wäre</w:t>
+      </w:r>
+      <w:proofErr w:type="spellEnd"/>
+      <w:r>
+        <w:rPr>
+          <w:lang w:val="en-CH"/>
+        </w:rPr>
+        <w:t xml:space="preserve"> </w:t>
+      </w:r>
+      <w:r>
+        <w:rPr>
+          <w:lang w:val="en-CH"/>
+        </w:rPr>
+        <w:sym w:font="Wingdings" w:char="F0E0"/>
+      </w:r>
+      <w:r>
+        <w:rPr>
+          <w:lang w:val="en-CH"/>
+        </w:rPr>
+        <w:t xml:space="preserve"> </w:t>
+      </w:r>
+      <w:proofErr w:type="spellStart"/>
+      <w:r>
+        <w:rPr>
+          <w:lang w:val="en-CH"/>
+        </w:rPr>
+        <w:t>aber</w:t>
+      </w:r>
+      <w:proofErr w:type="spellEnd"/>
+      <w:r>
+        <w:rPr>
+          <w:lang w:val="en-CH"/>
+        </w:rPr>
+        <w:t xml:space="preserve"> </w:t>
+      </w:r>
+      <w:proofErr w:type="spellStart"/>
+      <w:r>
+        <w:rPr>
+          <w:lang w:val="en-CH"/>
+        </w:rPr>
+        <w:t>aus</w:t>
+      </w:r>
+      <w:proofErr w:type="spellEnd"/>
+      <w:r>
+        <w:rPr>
+          <w:lang w:val="en-CH"/>
+        </w:rPr>
+        <w:t xml:space="preserve"> </w:t>
+      </w:r>
+      <w:proofErr w:type="spellStart"/>
+      <w:r>
+        <w:rPr>
+          <w:lang w:val="en-CH"/>
+        </w:rPr>
+        <w:t>meiner</w:t>
+      </w:r>
+      <w:proofErr w:type="spellEnd"/>
+      <w:r>
+        <w:rPr>
+          <w:lang w:val="en-CH"/>
+        </w:rPr>
+        <w:t xml:space="preserve"> </w:t>
+      </w:r>
+      <w:proofErr w:type="spellStart"/>
+      <w:r>
+        <w:rPr>
+          <w:lang w:val="en-CH"/>
+        </w:rPr>
+        <w:t>Sicht</w:t>
+      </w:r>
+      <w:proofErr w:type="spellEnd"/>
+      <w:r>
+        <w:rPr>
+          <w:lang w:val="en-CH"/>
+        </w:rPr>
+        <w:t xml:space="preserve"> </w:t>
+      </w:r>
+      <w:proofErr w:type="spellStart"/>
+      <w:r>
+        <w:rPr>
+          <w:lang w:val="en-CH"/>
+        </w:rPr>
+        <w:t>zu</w:t>
+      </w:r>
+      <w:proofErr w:type="spellEnd"/>
+      <w:r>
+        <w:rPr>
+          <w:lang w:val="en-CH"/>
+        </w:rPr>
+        <w:t xml:space="preserve"> </w:t>
+      </w:r>
+      <w:proofErr w:type="spellStart"/>
+      <w:r>
+        <w:rPr>
+          <w:lang w:val="en-CH"/>
+        </w:rPr>
+        <w:t>heikel</w:t>
+      </w:r>
+      <w:proofErr w:type="spellEnd"/>
+      <w:r>
+        <w:rPr>
+          <w:lang w:val="en-CH"/>
+        </w:rPr>
+        <w:t xml:space="preserve"> </w:t>
+      </w:r>
+      <w:proofErr w:type="spellStart"/>
+      <w:r>
+        <w:rPr>
+          <w:lang w:val="en-CH"/>
+        </w:rPr>
+        <w:t>aus</w:t>
+      </w:r>
+      <w:proofErr w:type="spellEnd"/>
+      <w:r>
+        <w:rPr>
+          <w:lang w:val="en-CH"/>
+        </w:rPr>
+        <w:t xml:space="preserve"> </w:t>
+      </w:r>
+      <w:proofErr w:type="spellStart"/>
+      <w:r>
+        <w:rPr>
+          <w:lang w:val="en-CH"/>
+        </w:rPr>
+        <w:t>zitiertechnischen</w:t>
+      </w:r>
+      <w:proofErr w:type="spellEnd"/>
+      <w:r>
+        <w:rPr>
+          <w:lang w:val="en-CH"/>
+        </w:rPr>
+        <w:t xml:space="preserve"> </w:t>
+      </w:r>
+      <w:proofErr w:type="spellStart"/>
+      <w:r>
+        <w:rPr>
+          <w:lang w:val="en-CH"/>
+        </w:rPr>
+        <w:t>Gründen</w:t>
+      </w:r>
+      <w:proofErr w:type="spellEnd"/>
+      <w:r>
+        <w:rPr>
+          <w:lang w:val="en-CH"/>
+        </w:rPr>
+        <w:t>.</w:t>
+      </w:r>
+    </w:p>
+  </w:comment>
 </w:comments>
 </file>
 
 <file path=word/commentsExtended.xml><?xml version="1.0" encoding="utf-8"?>
 <w15:commentsEx xmlns:wpc="http://schemas.microsoft.com/office/word/2010/wordprocessingCanvas" xmlns:cx="http://schemas.microsoft.com/office/drawing/2014/chartex" xmlns:cx1="http://schemas.microsoft.com/office/drawing/2015/9/8/chartex" xmlns:cx2="http://schemas.microsoft.com/office/drawing/2015/10/21/chartex" xmlns:cx3="http://schemas.microsoft.com/office/drawing/2016/5/9/chartex" xmlns:cx4="http://schemas.microsoft.com/office/drawing/2016/5/10/chartex" xmlns:cx5="http://schemas.microsoft.com/office/drawing/2016/5/11/chartex" xmlns:cx6="http://schemas.microsoft.com/office/drawing/2016/5/12/chartex" xmlns:cx7="http://schemas.microsoft.com/office/drawing/2016/5/13/chartex" xmlns:cx8="http://schemas.microsoft.com/office/drawing/2016/5/14/chartex" xmlns:mc="http://schemas.openxmlformats.org/markup-compatibility/2006" xmlns:aink="http://schemas.microsoft.com/office/drawing/2016/ink" xmlns:am3d="http://schemas.microsoft.com/office/drawing/2017/model3d" xmlns:o="urn:schemas-microsoft-com:office:office" xmlns:r="http://schemas.openxmlformats.org/officeDocument/2006/relationships" xmlns:m="http://schemas.openxmlformats.org/officeDocument/2006/math" xmlns:v="urn:schemas-microsoft-com:vml" xmlns:wp14="http://schemas.microsoft.com/office/word/2010/wordprocessingDrawing" xmlns:wp="http://schemas.openxmlformats.org/drawingml/2006/wordprocessingDrawing" xmlns:w10="urn:schemas-microsoft-com:office:word" xmlns:w="http://schemas.openxmlformats.org/wordprocessingml/2006/main" xmlns:w14="http://schemas.microsoft.com/office/word/2010/wordml" xmlns:w15="http://schemas.microsoft.com/office/word/2012/wordml" xmlns:w16cid="http://schemas.microsoft.com/office/word/2016/wordml/cid" xmlns:w16se="http://schemas.microsoft.com/office/word/2015/wordml/symex" xmlns:wpg="http://schemas.microsoft.com/office/word/2010/wordprocessingGroup" xmlns:wpi="http://schemas.microsoft.com/office/word/2010/wordprocessingInk" xmlns:wne="http://schemas.microsoft.com/office/word/2006/wordml" xmlns:wps="http://schemas.microsoft.com/office/word/2010/wordprocessingShape" mc:Ignorable="w14 w15 w16se w16cid wp14">
   <w15:commentEx w15:paraId="641D3D8E" w15:done="0"/>
+  <w15:commentEx w15:paraId="3BFEDA14" w15:done="0"/>
+  <w15:commentEx w15:paraId="51FC9AFE" w15:done="0"/>
+  <w15:commentEx w15:paraId="0678E29D" w15:done="0"/>
 </w15:commentsEx>
 </file>
 
 <file path=word/commentsIds.xml><?xml version="1.0" encoding="utf-8"?>
 <w16cid:commentsIds xmlns:wpc="http://schemas.microsoft.com/office/word/2010/wordprocessingCanvas" xmlns:cx="http://schemas.microsoft.com/office/drawing/2014/chartex" xmlns:cx1="http://schemas.microsoft.com/office/drawing/2015/9/8/chartex" xmlns:cx2="http://schemas.microsoft.com/office/drawing/2015/10/21/chartex" xmlns:cx3="http://schemas.microsoft.com/office/drawing/2016/5/9/chartex" xmlns:cx4="http://schemas.microsoft.com/office/drawing/2016/5/10/chartex" xmlns:cx5="http://schemas.microsoft.com/office/drawing/2016/5/11/chartex" xmlns:cx6="http://schemas.microsoft.com/office/drawing/2016/5/12/chartex" xmlns:cx7="http://schemas.microsoft.com/office/drawing/2016/5/13/chartex" xmlns:cx8="http://schemas.microsoft.com/office/drawing/2016/5/14/chartex" xmlns:mc="http://schemas.openxmlformats.org/markup-compatibility/2006" xmlns:aink="http://schemas.microsoft.com/office/drawing/2016/ink" xmlns:am3d="http://schemas.microsoft.com/office/drawing/2017/model3d" xmlns:o="urn:schemas-microsoft-com:office:office" xmlns:r="http://schemas.openxmlformats.org/officeDocument/2006/relationships" xmlns:m="http://schemas.openxmlformats.org/officeDocument/2006/math" xmlns:v="urn:schemas-microsoft-com:vml" xmlns:wp14="http://schemas.microsoft.com/office/word/2010/wordprocessingDrawing" xmlns:wp="http://schemas.openxmlformats.org/drawingml/2006/wordprocessingDrawing" xmlns:w10="urn:schemas-microsoft-com:office:word" xmlns:w="http://schemas.openxmlformats.org/wordprocessingml/2006/main" xmlns:w14="http://schemas.microsoft.com/office/word/2010/wordml" xmlns:w15="http://schemas.microsoft.com/office/word/2012/wordml" xmlns:w16cid="http://schemas.microsoft.com/office/word/2016/wordml/cid" xmlns:w16se="http://schemas.microsoft.com/office/word/2015/wordml/symex" xmlns:wpg="http://schemas.microsoft.com/office/word/2010/wordprocessingGroup" xmlns:wpi="http://schemas.microsoft.com/office/word/2010/wordprocessingInk" xmlns:wne="http://schemas.microsoft.com/office/word/2006/wordml" xmlns:wps="http://schemas.microsoft.com/office/word/2010/wordprocessingShape" mc:Ignorable="w14 w15 w16se w16cid wp14">
   <w16cid:commentId w16cid:paraId="641D3D8E" w16cid:durableId="2235D064"/>
+  <w16cid:commentId w16cid:paraId="3BFEDA14" w16cid:durableId="2241B4AC"/>
+  <w16cid:commentId w16cid:paraId="51FC9AFE" w16cid:durableId="2243E391"/>
+  <w16cid:commentId w16cid:paraId="0678E29D" w16cid:durableId="2243EE30"/>
 </w16cid:commentsIds>
 </file>
 
@@ -21997,7 +27809,21 @@
       <w:rPr>
         <w:lang w:val="en-GB"/>
       </w:rPr>
-      <w:t>alidation in GxP Environments</w:t>
+      <w:t xml:space="preserve">alidation in </w:t>
+    </w:r>
+    <w:proofErr w:type="spellStart"/>
+    <w:r>
+      <w:rPr>
+        <w:lang w:val="en-GB"/>
+      </w:rPr>
+      <w:t>GxP</w:t>
+    </w:r>
+    <w:proofErr w:type="spellEnd"/>
+    <w:r>
+      <w:rPr>
+        <w:lang w:val="en-GB"/>
+      </w:rPr>
+      <w:t xml:space="preserve"> Environments</w:t>
     </w:r>
   </w:p>
 </w:hdr>
@@ -22225,16 +28051,17 @@
   <w:abstractNum w:abstractNumId="10" w15:restartNumberingAfterBreak="0">
     <w:nsid w:val="06180606"/>
     <w:multiLevelType w:val="hybridMultilevel"/>
-    <w:tmpl w:val="2D38041C"/>
-    <w:lvl w:ilvl="0" w:tplc="9A0EBA3C">
+    <w:tmpl w:val="9454D660"/>
+    <w:lvl w:ilvl="0" w:tplc="20000001">
+      <w:start w:val="1"/>
       <w:numFmt w:val="bullet"/>
-      <w:lvlText w:val="-"/>
+      <w:lvlText w:val=""/>
       <w:lvlJc w:val="left"/>
       <w:pPr>
         <w:ind w:left="720" w:hanging="360"/>
       </w:pPr>
       <w:rPr>
-        <w:rFonts w:ascii="Arial" w:eastAsia="Times New Roman" w:hAnsi="Arial" w:cs="Arial" w:hint="default"/>
+        <w:rFonts w:ascii="Symbol" w:hAnsi="Symbol" w:hint="default"/>
       </w:rPr>
     </w:lvl>
     <w:lvl w:ilvl="1" w:tplc="08070003" w:tentative="1">
@@ -23428,6 +29255,118 @@
     </w:lvl>
   </w:abstractNum>
   <w:abstractNum w:abstractNumId="21" w15:restartNumberingAfterBreak="0">
+    <w:nsid w:val="346F437B"/>
+    <w:multiLevelType w:val="hybridMultilevel"/>
+    <w:tmpl w:val="B1605928"/>
+    <w:lvl w:ilvl="0" w:tplc="0338F294">
+      <w:numFmt w:val="bullet"/>
+      <w:lvlText w:val="-"/>
+      <w:lvlJc w:val="left"/>
+      <w:pPr>
+        <w:ind w:left="720" w:hanging="360"/>
+      </w:pPr>
+      <w:rPr>
+        <w:rFonts w:ascii="Arial" w:eastAsia="Times New Roman" w:hAnsi="Arial" w:cs="Arial" w:hint="default"/>
+      </w:rPr>
+    </w:lvl>
+    <w:lvl w:ilvl="1" w:tplc="20000003" w:tentative="1">
+      <w:start w:val="1"/>
+      <w:numFmt w:val="bullet"/>
+      <w:lvlText w:val="o"/>
+      <w:lvlJc w:val="left"/>
+      <w:pPr>
+        <w:ind w:left="1440" w:hanging="360"/>
+      </w:pPr>
+      <w:rPr>
+        <w:rFonts w:ascii="Courier New" w:hAnsi="Courier New" w:cs="Courier New" w:hint="default"/>
+      </w:rPr>
+    </w:lvl>
+    <w:lvl w:ilvl="2" w:tplc="20000005" w:tentative="1">
+      <w:start w:val="1"/>
+      <w:numFmt w:val="bullet"/>
+      <w:lvlText w:val=""/>
+      <w:lvlJc w:val="left"/>
+      <w:pPr>
+        <w:ind w:left="2160" w:hanging="360"/>
+      </w:pPr>
+      <w:rPr>
+        <w:rFonts w:ascii="Wingdings" w:hAnsi="Wingdings" w:hint="default"/>
+      </w:rPr>
+    </w:lvl>
+    <w:lvl w:ilvl="3" w:tplc="20000001" w:tentative="1">
+      <w:start w:val="1"/>
+      <w:numFmt w:val="bullet"/>
+      <w:lvlText w:val=""/>
+      <w:lvlJc w:val="left"/>
+      <w:pPr>
+        <w:ind w:left="2880" w:hanging="360"/>
+      </w:pPr>
+      <w:rPr>
+        <w:rFonts w:ascii="Symbol" w:hAnsi="Symbol" w:hint="default"/>
+      </w:rPr>
+    </w:lvl>
+    <w:lvl w:ilvl="4" w:tplc="20000003" w:tentative="1">
+      <w:start w:val="1"/>
+      <w:numFmt w:val="bullet"/>
+      <w:lvlText w:val="o"/>
+      <w:lvlJc w:val="left"/>
+      <w:pPr>
+        <w:ind w:left="3600" w:hanging="360"/>
+      </w:pPr>
+      <w:rPr>
+        <w:rFonts w:ascii="Courier New" w:hAnsi="Courier New" w:cs="Courier New" w:hint="default"/>
+      </w:rPr>
+    </w:lvl>
+    <w:lvl w:ilvl="5" w:tplc="20000005" w:tentative="1">
+      <w:start w:val="1"/>
+      <w:numFmt w:val="bullet"/>
+      <w:lvlText w:val=""/>
+      <w:lvlJc w:val="left"/>
+      <w:pPr>
+        <w:ind w:left="4320" w:hanging="360"/>
+      </w:pPr>
+      <w:rPr>
+        <w:rFonts w:ascii="Wingdings" w:hAnsi="Wingdings" w:hint="default"/>
+      </w:rPr>
+    </w:lvl>
+    <w:lvl w:ilvl="6" w:tplc="20000001" w:tentative="1">
+      <w:start w:val="1"/>
+      <w:numFmt w:val="bullet"/>
+      <w:lvlText w:val=""/>
+      <w:lvlJc w:val="left"/>
+      <w:pPr>
+        <w:ind w:left="5040" w:hanging="360"/>
+      </w:pPr>
+      <w:rPr>
+        <w:rFonts w:ascii="Symbol" w:hAnsi="Symbol" w:hint="default"/>
+      </w:rPr>
+    </w:lvl>
+    <w:lvl w:ilvl="7" w:tplc="20000003" w:tentative="1">
+      <w:start w:val="1"/>
+      <w:numFmt w:val="bullet"/>
+      <w:lvlText w:val="o"/>
+      <w:lvlJc w:val="left"/>
+      <w:pPr>
+        <w:ind w:left="5760" w:hanging="360"/>
+      </w:pPr>
+      <w:rPr>
+        <w:rFonts w:ascii="Courier New" w:hAnsi="Courier New" w:cs="Courier New" w:hint="default"/>
+      </w:rPr>
+    </w:lvl>
+    <w:lvl w:ilvl="8" w:tplc="20000005" w:tentative="1">
+      <w:start w:val="1"/>
+      <w:numFmt w:val="bullet"/>
+      <w:lvlText w:val=""/>
+      <w:lvlJc w:val="left"/>
+      <w:pPr>
+        <w:ind w:left="6480" w:hanging="360"/>
+      </w:pPr>
+      <w:rPr>
+        <w:rFonts w:ascii="Wingdings" w:hAnsi="Wingdings" w:hint="default"/>
+      </w:rPr>
+    </w:lvl>
+  </w:abstractNum>
+  <w:abstractNum w:abstractNumId="22" w15:restartNumberingAfterBreak="0">
     <w:nsid w:val="3F420786"/>
     <w:multiLevelType w:val="hybridMultilevel"/>
     <w:tmpl w:val="7B3E9B4E"/>
@@ -23540,7 +29479,7 @@
       </w:rPr>
     </w:lvl>
   </w:abstractNum>
-  <w:abstractNum w:abstractNumId="22" w15:restartNumberingAfterBreak="0">
+  <w:abstractNum w:abstractNumId="23" w15:restartNumberingAfterBreak="0">
     <w:nsid w:val="41EC4831"/>
     <w:multiLevelType w:val="hybridMultilevel"/>
     <w:tmpl w:val="6B389E4A"/>
@@ -23652,7 +29591,7 @@
       </w:rPr>
     </w:lvl>
   </w:abstractNum>
-  <w:abstractNum w:abstractNumId="23" w15:restartNumberingAfterBreak="0">
+  <w:abstractNum w:abstractNumId="24" w15:restartNumberingAfterBreak="0">
     <w:nsid w:val="44A372B3"/>
     <w:multiLevelType w:val="hybridMultilevel"/>
     <w:tmpl w:val="2496FE0A"/>
@@ -23765,7 +29704,7 @@
       </w:rPr>
     </w:lvl>
   </w:abstractNum>
-  <w:abstractNum w:abstractNumId="24" w15:restartNumberingAfterBreak="0">
+  <w:abstractNum w:abstractNumId="25" w15:restartNumberingAfterBreak="0">
     <w:nsid w:val="4679651E"/>
     <w:multiLevelType w:val="hybridMultilevel"/>
     <w:tmpl w:val="0548E0AA"/>
@@ -23878,7 +29817,7 @@
       </w:rPr>
     </w:lvl>
   </w:abstractNum>
-  <w:abstractNum w:abstractNumId="25" w15:restartNumberingAfterBreak="0">
+  <w:abstractNum w:abstractNumId="26" w15:restartNumberingAfterBreak="0">
     <w:nsid w:val="48256B02"/>
     <w:multiLevelType w:val="multilevel"/>
     <w:tmpl w:val="D4347BC8"/>
@@ -24019,7 +29958,7 @@
       </w:rPr>
     </w:lvl>
   </w:abstractNum>
-  <w:abstractNum w:abstractNumId="26" w15:restartNumberingAfterBreak="0">
+  <w:abstractNum w:abstractNumId="27" w15:restartNumberingAfterBreak="0">
     <w:nsid w:val="4F792D7F"/>
     <w:multiLevelType w:val="multilevel"/>
     <w:tmpl w:val="1DD86522"/>
@@ -24170,7 +30109,7 @@
       </w:rPr>
     </w:lvl>
   </w:abstractNum>
-  <w:abstractNum w:abstractNumId="27" w15:restartNumberingAfterBreak="0">
+  <w:abstractNum w:abstractNumId="28" w15:restartNumberingAfterBreak="0">
     <w:nsid w:val="5634525C"/>
     <w:multiLevelType w:val="multilevel"/>
     <w:tmpl w:val="745A2BC6"/>
@@ -24312,7 +30251,7 @@
       </w:rPr>
     </w:lvl>
   </w:abstractNum>
-  <w:abstractNum w:abstractNumId="28" w15:restartNumberingAfterBreak="0">
+  <w:abstractNum w:abstractNumId="29" w15:restartNumberingAfterBreak="0">
     <w:nsid w:val="618D3BA1"/>
     <w:multiLevelType w:val="hybridMultilevel"/>
     <w:tmpl w:val="297E0CAC"/>
@@ -24401,7 +30340,7 @@
       </w:pPr>
     </w:lvl>
   </w:abstractNum>
-  <w:abstractNum w:abstractNumId="29" w15:restartNumberingAfterBreak="0">
+  <w:abstractNum w:abstractNumId="30" w15:restartNumberingAfterBreak="0">
     <w:nsid w:val="636147B8"/>
     <w:multiLevelType w:val="hybridMultilevel"/>
     <w:tmpl w:val="460CBCEA"/>
@@ -24514,7 +30453,7 @@
       </w:rPr>
     </w:lvl>
   </w:abstractNum>
-  <w:abstractNum w:abstractNumId="30" w15:restartNumberingAfterBreak="0">
+  <w:abstractNum w:abstractNumId="31" w15:restartNumberingAfterBreak="0">
     <w:nsid w:val="6C414FA5"/>
     <w:multiLevelType w:val="hybridMultilevel"/>
     <w:tmpl w:val="297E0CAC"/>
@@ -24603,7 +30542,7 @@
       </w:pPr>
     </w:lvl>
   </w:abstractNum>
-  <w:abstractNum w:abstractNumId="31" w15:restartNumberingAfterBreak="0">
+  <w:abstractNum w:abstractNumId="32" w15:restartNumberingAfterBreak="0">
     <w:nsid w:val="76515FDE"/>
     <w:multiLevelType w:val="hybridMultilevel"/>
     <w:tmpl w:val="22B4AD82"/>
@@ -24734,7 +30673,7 @@
     <w:abstractNumId w:val="4"/>
   </w:num>
   <w:num w:numId="7">
-    <w:abstractNumId w:val="26"/>
+    <w:abstractNumId w:val="27"/>
   </w:num>
   <w:num w:numId="8">
     <w:abstractNumId w:val="8"/>
@@ -24755,16 +30694,16 @@
     <w:abstractNumId w:val="17"/>
   </w:num>
   <w:num w:numId="14">
-    <w:abstractNumId w:val="25"/>
+    <w:abstractNumId w:val="26"/>
   </w:num>
   <w:num w:numId="15">
-    <w:abstractNumId w:val="27"/>
+    <w:abstractNumId w:val="28"/>
   </w:num>
   <w:num w:numId="16">
     <w:abstractNumId w:val="18"/>
   </w:num>
   <w:num w:numId="17">
-    <w:abstractNumId w:val="26"/>
+    <w:abstractNumId w:val="27"/>
     <w:lvlOverride w:ilvl="0">
       <w:startOverride w:val="1"/>
     </w:lvlOverride>
@@ -24800,13 +30739,13 @@
     <w:abstractNumId w:val="13"/>
   </w:num>
   <w:num w:numId="20">
-    <w:abstractNumId w:val="31"/>
+    <w:abstractNumId w:val="32"/>
   </w:num>
   <w:num w:numId="21">
-    <w:abstractNumId w:val="23"/>
+    <w:abstractNumId w:val="24"/>
   </w:num>
   <w:num w:numId="22">
-    <w:abstractNumId w:val="22"/>
+    <w:abstractNumId w:val="23"/>
   </w:num>
   <w:num w:numId="23">
     <w:abstractNumId w:val="14"/>
@@ -24815,16 +30754,16 @@
     <w:abstractNumId w:val="19"/>
   </w:num>
   <w:num w:numId="25">
-    <w:abstractNumId w:val="21"/>
+    <w:abstractNumId w:val="22"/>
   </w:num>
   <w:num w:numId="26">
-    <w:abstractNumId w:val="24"/>
+    <w:abstractNumId w:val="25"/>
   </w:num>
   <w:num w:numId="27">
-    <w:abstractNumId w:val="28"/>
+    <w:abstractNumId w:val="29"/>
   </w:num>
   <w:num w:numId="28">
-    <w:abstractNumId w:val="30"/>
+    <w:abstractNumId w:val="31"/>
   </w:num>
   <w:num w:numId="29">
     <w:abstractNumId w:val="15"/>
@@ -24839,7 +30778,10 @@
     <w:abstractNumId w:val="20"/>
   </w:num>
   <w:num w:numId="33">
-    <w:abstractNumId w:val="29"/>
+    <w:abstractNumId w:val="30"/>
+  </w:num>
+  <w:num w:numId="34">
+    <w:abstractNumId w:val="21"/>
   </w:num>
 </w:numbering>
 </file>
@@ -31932,7 +37874,7 @@
 </file>
 
 <file path=customXml/itemProps1.xml><?xml version="1.0" encoding="utf-8"?>
-<ds:datastoreItem xmlns:ds="http://schemas.openxmlformats.org/officeDocument/2006/customXml" ds:itemID="{1A4426DB-1728-4960-9447-091B76CFAC21}">
+<ds:datastoreItem xmlns:ds="http://schemas.openxmlformats.org/officeDocument/2006/customXml" ds:itemID="{6617A9F7-50F1-49E9-956E-D9D48ACE86B2}">
   <ds:schemaRefs>
     <ds:schemaRef ds:uri="http://schemas.openxmlformats.org/officeDocument/2006/bibliography"/>
   </ds:schemaRefs>

--- a/documentation/BachelorProjectSabrina.docx
+++ b/documentation/BachelorProjectSabrina.docx
@@ -229,41 +229,37 @@
         </w:rPr>
         <w:tab/>
       </w:r>
-      <w:proofErr w:type="spellStart"/>
       <w:r>
         <w:rPr>
           <w:sz w:val="28"/>
           <w:szCs w:val="28"/>
           <w:lang w:val="en-GB"/>
         </w:rPr>
-        <w:t>wega</w:t>
-      </w:r>
-      <w:proofErr w:type="spellEnd"/>
+        <w:t>wega Informatik AG</w:t>
+      </w:r>
       <w:r>
         <w:rPr>
           <w:sz w:val="28"/>
           <w:szCs w:val="28"/>
           <w:lang w:val="en-GB"/>
         </w:rPr>
-        <w:t xml:space="preserve"> </w:t>
-      </w:r>
-      <w:proofErr w:type="spellStart"/>
+        <w:br/>
+      </w:r>
       <w:r>
         <w:rPr>
           <w:sz w:val="28"/>
           <w:szCs w:val="28"/>
           <w:lang w:val="en-GB"/>
         </w:rPr>
-        <w:t>Informatik</w:t>
-      </w:r>
-      <w:proofErr w:type="spellEnd"/>
+        <w:t>Author</w:t>
+      </w:r>
       <w:r>
         <w:rPr>
           <w:sz w:val="28"/>
           <w:szCs w:val="28"/>
           <w:lang w:val="en-GB"/>
         </w:rPr>
-        <w:t xml:space="preserve"> AG</w:t>
+        <w:t xml:space="preserve">: </w:t>
       </w:r>
       <w:r>
         <w:rPr>
@@ -271,7 +267,7 @@
           <w:szCs w:val="28"/>
           <w:lang w:val="en-GB"/>
         </w:rPr>
-        <w:br/>
+        <w:tab/>
       </w:r>
       <w:r>
         <w:rPr>
@@ -279,7 +275,7 @@
           <w:szCs w:val="28"/>
           <w:lang w:val="en-GB"/>
         </w:rPr>
-        <w:t>Author</w:t>
+        <w:t>Sabrina Leuenberger</w:t>
       </w:r>
       <w:r>
         <w:rPr>
@@ -287,7 +283,7 @@
           <w:szCs w:val="28"/>
           <w:lang w:val="en-GB"/>
         </w:rPr>
-        <w:t xml:space="preserve">: </w:t>
+        <w:br/>
       </w:r>
       <w:r>
         <w:rPr>
@@ -295,7 +291,7 @@
           <w:szCs w:val="28"/>
           <w:lang w:val="en-GB"/>
         </w:rPr>
-        <w:tab/>
+        <w:t>Lecturer</w:t>
       </w:r>
       <w:r>
         <w:rPr>
@@ -303,7 +299,7 @@
           <w:szCs w:val="28"/>
           <w:lang w:val="en-GB"/>
         </w:rPr>
-        <w:t>Sabrina Leuenberger</w:t>
+        <w:t xml:space="preserve">: </w:t>
       </w:r>
       <w:r>
         <w:rPr>
@@ -311,7 +307,7 @@
           <w:szCs w:val="28"/>
           <w:lang w:val="en-GB"/>
         </w:rPr>
-        <w:br/>
+        <w:tab/>
       </w:r>
       <w:r>
         <w:rPr>
@@ -319,42 +315,8 @@
           <w:szCs w:val="28"/>
           <w:lang w:val="en-GB"/>
         </w:rPr>
-        <w:t>Lecturer</w:t>
-      </w:r>
-      <w:r>
-        <w:rPr>
-          <w:sz w:val="28"/>
-          <w:szCs w:val="28"/>
-          <w:lang w:val="en-GB"/>
-        </w:rPr>
-        <w:t xml:space="preserve">: </w:t>
-      </w:r>
-      <w:r>
-        <w:rPr>
-          <w:sz w:val="28"/>
-          <w:szCs w:val="28"/>
-          <w:lang w:val="en-GB"/>
-        </w:rPr>
-        <w:tab/>
-      </w:r>
-      <w:r>
-        <w:rPr>
-          <w:sz w:val="28"/>
-          <w:szCs w:val="28"/>
-          <w:lang w:val="en-GB"/>
-        </w:rPr>
-        <w:t xml:space="preserve">Stephan </w:t>
-      </w:r>
-      <w:proofErr w:type="spellStart"/>
-      <w:r>
-        <w:rPr>
-          <w:sz w:val="28"/>
-          <w:szCs w:val="28"/>
-          <w:lang w:val="en-GB"/>
-        </w:rPr>
-        <w:t>Jüngling</w:t>
-      </w:r>
-      <w:proofErr w:type="spellEnd"/>
+        <w:t>Stephan Jüngling</w:t>
+      </w:r>
       <w:r>
         <w:rPr>
           <w:sz w:val="28"/>
@@ -651,19 +613,11 @@
               </w:rPr>
               <w:br/>
             </w:r>
-            <w:proofErr w:type="spellStart"/>
             <w:r>
               <w:rPr>
                 <w:lang w:eastAsia="de-DE"/>
               </w:rPr>
-              <w:t>Merlachfeld</w:t>
-            </w:r>
-            <w:proofErr w:type="spellEnd"/>
-            <w:r>
-              <w:rPr>
-                <w:lang w:eastAsia="de-DE"/>
-              </w:rPr>
-              <w:t xml:space="preserve"> 54</w:t>
+              <w:t>Merlachfeld 54</w:t>
             </w:r>
             <w:r>
               <w:rPr>
@@ -796,16 +750,8 @@
               <w:rPr>
                 <w:lang w:val="en-GB" w:eastAsia="de-DE"/>
               </w:rPr>
-              <w:t xml:space="preserve">Stephan </w:t>
+              <w:t>Stephan Jüngling</w:t>
             </w:r>
-            <w:proofErr w:type="spellStart"/>
-            <w:r>
-              <w:rPr>
-                <w:lang w:val="en-GB" w:eastAsia="de-DE"/>
-              </w:rPr>
-              <w:t>Jüngling</w:t>
-            </w:r>
-            <w:proofErr w:type="spellEnd"/>
             <w:r>
               <w:rPr>
                 <w:lang w:val="en-GB" w:eastAsia="de-DE"/>
@@ -824,14 +770,12 @@
               </w:rPr>
               <w:br/>
             </w:r>
-            <w:proofErr w:type="spellStart"/>
             <w:r>
               <w:rPr>
                 <w:lang w:val="en-GB" w:eastAsia="de-DE"/>
               </w:rPr>
               <w:t>Northwestern</w:t>
             </w:r>
-            <w:proofErr w:type="spellEnd"/>
             <w:r>
               <w:rPr>
                 <w:lang w:val="en-GB" w:eastAsia="de-DE"/>
@@ -943,19 +887,11 @@
                 <w:lang w:eastAsia="de-DE"/>
               </w:rPr>
             </w:pPr>
-            <w:proofErr w:type="spellStart"/>
             <w:r>
               <w:rPr>
                 <w:lang w:eastAsia="de-DE"/>
               </w:rPr>
-              <w:t>wega</w:t>
-            </w:r>
-            <w:proofErr w:type="spellEnd"/>
-            <w:r>
-              <w:rPr>
-                <w:lang w:eastAsia="de-DE"/>
-              </w:rPr>
-              <w:t xml:space="preserve"> Informatik AG</w:t>
+              <w:t>wega Informatik AG</w:t>
             </w:r>
             <w:r>
               <w:rPr>
@@ -1423,33 +1359,11 @@
           <w:lang w:val="en-GB"/>
         </w:rPr>
       </w:pPr>
-      <w:proofErr w:type="spellStart"/>
-      <w:r>
-        <w:rPr>
-          <w:lang w:val="en-GB"/>
-        </w:rPr>
-        <w:t>wega</w:t>
-      </w:r>
-      <w:proofErr w:type="spellEnd"/>
-      <w:r>
-        <w:rPr>
-          <w:lang w:val="en-GB"/>
-        </w:rPr>
-        <w:t xml:space="preserve"> </w:t>
-      </w:r>
-      <w:proofErr w:type="spellStart"/>
-      <w:r>
-        <w:rPr>
-          <w:lang w:val="en-GB"/>
-        </w:rPr>
-        <w:t>Informatik</w:t>
-      </w:r>
-      <w:proofErr w:type="spellEnd"/>
-      <w:r>
-        <w:rPr>
-          <w:lang w:val="en-GB"/>
-        </w:rPr>
-        <w:t xml:space="preserve"> AG</w:t>
+      <w:r>
+        <w:rPr>
+          <w:lang w:val="en-GB"/>
+        </w:rPr>
+        <w:t>wega Informatik AG</w:t>
       </w:r>
       <w:r>
         <w:rPr>
@@ -1509,21 +1423,7 @@
         <w:rPr>
           <w:lang w:val="en-GB"/>
         </w:rPr>
-        <w:t xml:space="preserve"> from </w:t>
-      </w:r>
-      <w:proofErr w:type="spellStart"/>
-      <w:r>
-        <w:rPr>
-          <w:lang w:val="en-GB"/>
-        </w:rPr>
-        <w:t>wega</w:t>
-      </w:r>
-      <w:proofErr w:type="spellEnd"/>
-      <w:r>
-        <w:rPr>
-          <w:lang w:val="en-GB"/>
-        </w:rPr>
-        <w:t xml:space="preserve"> for all the support and </w:t>
+        <w:t xml:space="preserve"> from wega for all the support and </w:t>
       </w:r>
       <w:r>
         <w:rPr>
@@ -1565,35 +1465,7 @@
         <w:rPr>
           <w:lang w:val="en-GB"/>
         </w:rPr>
-        <w:t xml:space="preserve">Andreas </w:t>
-      </w:r>
-      <w:proofErr w:type="spellStart"/>
-      <w:r>
-        <w:rPr>
-          <w:lang w:val="en-GB"/>
-        </w:rPr>
-        <w:t>Hosbach</w:t>
-      </w:r>
-      <w:proofErr w:type="spellEnd"/>
-      <w:r>
-        <w:rPr>
-          <w:lang w:val="en-GB"/>
-        </w:rPr>
-        <w:t xml:space="preserve"> from </w:t>
-      </w:r>
-      <w:proofErr w:type="spellStart"/>
-      <w:r>
-        <w:rPr>
-          <w:lang w:val="en-GB"/>
-        </w:rPr>
-        <w:t>Zühlke</w:t>
-      </w:r>
-      <w:proofErr w:type="spellEnd"/>
-      <w:r>
-        <w:rPr>
-          <w:lang w:val="en-GB"/>
-        </w:rPr>
-        <w:t xml:space="preserve"> AG for all is support from the technical side, ……</w:t>
+        <w:t>Andreas Hosbach from Zühlke AG for all is support from the technical side, ……</w:t>
       </w:r>
     </w:p>
     <w:p>
@@ -1611,21 +1483,7 @@
         <w:rPr>
           <w:lang w:val="en-GB"/>
         </w:rPr>
-        <w:t xml:space="preserve">Stephan </w:t>
-      </w:r>
-      <w:proofErr w:type="spellStart"/>
-      <w:r>
-        <w:rPr>
-          <w:lang w:val="en-GB"/>
-        </w:rPr>
-        <w:t>Jüngling</w:t>
-      </w:r>
-      <w:proofErr w:type="spellEnd"/>
-      <w:r>
-        <w:rPr>
-          <w:lang w:val="en-GB"/>
-        </w:rPr>
-        <w:t xml:space="preserve"> for supervising this project </w:t>
+        <w:t xml:space="preserve">Stephan Jüngling for supervising this project </w:t>
       </w:r>
       <w:r>
         <w:rPr>
@@ -10227,19 +10085,11 @@
         </w:rPr>
         <w:t xml:space="preserve">al Engineering ISPE, 2008, p. 14; </w:t>
       </w:r>
-      <w:proofErr w:type="spellStart"/>
-      <w:r>
-        <w:rPr>
-          <w:lang w:val="en-GB" w:eastAsia="de-DE"/>
-        </w:rPr>
-        <w:t>Johner</w:t>
-      </w:r>
-      <w:proofErr w:type="spellEnd"/>
-      <w:r>
-        <w:rPr>
-          <w:lang w:val="en-GB" w:eastAsia="de-DE"/>
-        </w:rPr>
-        <w:t>, 2017</w:t>
+      <w:r>
+        <w:rPr>
+          <w:lang w:val="en-GB" w:eastAsia="de-DE"/>
+        </w:rPr>
+        <w:t>Johner, 2017</w:t>
       </w:r>
       <w:r>
         <w:rPr>
@@ -10415,21 +10265,7 @@
         <w:rPr>
           <w:lang w:val="en-GB" w:eastAsia="de-DE"/>
         </w:rPr>
-        <w:t xml:space="preserve">Until today the </w:t>
-      </w:r>
-      <w:proofErr w:type="spellStart"/>
-      <w:r>
-        <w:rPr>
-          <w:lang w:val="en-GB" w:eastAsia="de-DE"/>
-        </w:rPr>
-        <w:t>wega</w:t>
-      </w:r>
-      <w:proofErr w:type="spellEnd"/>
-      <w:r>
-        <w:rPr>
-          <w:lang w:val="en-GB" w:eastAsia="de-DE"/>
-        </w:rPr>
-        <w:t xml:space="preserve"> CSV specialists team experience</w:t>
+        <w:t>Until today the wega CSV specialists team experience</w:t>
       </w:r>
       <w:r>
         <w:rPr>
@@ -10447,16 +10283,8 @@
         <w:rPr>
           <w:lang w:val="en-GB" w:eastAsia="de-DE"/>
         </w:rPr>
-        <w:t xml:space="preserve">, even though test tools like hp </w:t>
-      </w:r>
-      <w:proofErr w:type="spellStart"/>
-      <w:r>
-        <w:rPr>
-          <w:lang w:val="en-GB" w:eastAsia="de-DE"/>
-        </w:rPr>
-        <w:t>alm</w:t>
-      </w:r>
-      <w:proofErr w:type="spellEnd"/>
+        <w:t>, even though test tools like hp alm</w:t>
+      </w:r>
       <w:r>
         <w:rPr>
           <w:lang w:val="en-GB"/>
@@ -10634,21 +10462,7 @@
         <w:rPr>
           <w:lang w:val="en-GB" w:eastAsia="de-DE"/>
         </w:rPr>
-        <w:t xml:space="preserve">, 2020; </w:t>
-      </w:r>
-      <w:proofErr w:type="spellStart"/>
-      <w:r>
-        <w:rPr>
-          <w:lang w:val="en-GB" w:eastAsia="de-DE"/>
-        </w:rPr>
-        <w:t>Hoogenraad</w:t>
-      </w:r>
-      <w:proofErr w:type="spellEnd"/>
-      <w:r>
-        <w:rPr>
-          <w:lang w:val="en-GB" w:eastAsia="de-DE"/>
-        </w:rPr>
-        <w:t>, 2017)</w:t>
+        <w:t>, 2020; Hoogenraad, 2017)</w:t>
       </w:r>
       <w:r>
         <w:rPr>
@@ -10836,19 +10650,11 @@
         </w:rPr>
         <w:t xml:space="preserve"> (</w:t>
       </w:r>
-      <w:proofErr w:type="spellStart"/>
-      <w:r>
-        <w:rPr>
-          <w:lang w:val="en-GB" w:eastAsia="de-DE"/>
-        </w:rPr>
-        <w:t>Qualitest</w:t>
-      </w:r>
-      <w:proofErr w:type="spellEnd"/>
-      <w:r>
-        <w:rPr>
-          <w:lang w:val="en-GB" w:eastAsia="de-DE"/>
-        </w:rPr>
-        <w:t>, n.d.</w:t>
+      <w:r>
+        <w:rPr>
+          <w:lang w:val="en-GB" w:eastAsia="de-DE"/>
+        </w:rPr>
+        <w:t>Qualitest, n.d.</w:t>
       </w:r>
       <w:r>
         <w:rPr>
@@ -11543,14 +11349,7 @@
         <w:rPr>
           <w:lang w:val="en-GB" w:eastAsia="de-DE"/>
         </w:rPr>
-        <w:t xml:space="preserve">, </w:t>
-      </w:r>
-      <w:proofErr w:type="spellStart"/>
-      <w:r>
-        <w:rPr>
-          <w:lang w:val="en-GB" w:eastAsia="de-DE"/>
-        </w:rPr>
-        <w:t>G</w:t>
+        <w:t>, G</w:t>
       </w:r>
       <w:r>
         <w:rPr>
@@ -11584,28 +11383,7 @@
         <w:rPr>
           <w:lang w:val="en-GB" w:eastAsia="de-DE"/>
         </w:rPr>
-        <w:t>r</w:t>
-      </w:r>
-      <w:proofErr w:type="spellEnd"/>
-      <w:r>
-        <w:rPr>
-          <w:lang w:val="en-GB" w:eastAsia="de-DE"/>
-        </w:rPr>
-        <w:t xml:space="preserve"> Nagy and </w:t>
-      </w:r>
-      <w:proofErr w:type="spellStart"/>
-      <w:r>
-        <w:rPr>
-          <w:lang w:val="en-GB" w:eastAsia="de-DE"/>
-        </w:rPr>
-        <w:t>Seb</w:t>
-      </w:r>
-      <w:proofErr w:type="spellEnd"/>
-      <w:r>
-        <w:rPr>
-          <w:lang w:val="en-GB" w:eastAsia="de-DE"/>
-        </w:rPr>
-        <w:t xml:space="preserve"> Rose</w:t>
+        <w:t>r Nagy and Seb Rose</w:t>
       </w:r>
       <w:r>
         <w:rPr>
@@ -11699,21 +11477,7 @@
         <w:rPr>
           <w:lang w:val="en-GB"/>
         </w:rPr>
-        <w:t xml:space="preserve"> (</w:t>
-      </w:r>
-      <w:proofErr w:type="spellStart"/>
-      <w:r>
-        <w:rPr>
-          <w:lang w:val="en-GB"/>
-        </w:rPr>
-        <w:t>SmartBear</w:t>
-      </w:r>
-      <w:proofErr w:type="spellEnd"/>
-      <w:r>
-        <w:rPr>
-          <w:lang w:val="en-GB"/>
-        </w:rPr>
-        <w:t xml:space="preserve"> Software, 2020)</w:t>
+        <w:t xml:space="preserve"> (SmartBear Software, 2020)</w:t>
       </w:r>
       <w:r>
         <w:rPr>
@@ -11743,16 +11507,8 @@
         <w:rPr>
           <w:lang w:val="en-GB"/>
         </w:rPr>
-        <w:t xml:space="preserve">(Selenium, </w:t>
-      </w:r>
-      <w:proofErr w:type="spellStart"/>
-      <w:r>
-        <w:rPr>
-          <w:lang w:val="en-GB"/>
-        </w:rPr>
-        <w:t>n.d</w:t>
-      </w:r>
-      <w:proofErr w:type="spellEnd"/>
+        <w:t>(Selenium, n.d</w:t>
+      </w:r>
       <w:r>
         <w:rPr>
           <w:lang w:val="en-GB"/>
@@ -11783,39 +11539,17 @@
           <w:lang w:val="en-GB"/>
         </w:rPr>
       </w:pPr>
-      <w:proofErr w:type="spellStart"/>
-      <w:r>
-        <w:rPr>
-          <w:lang w:val="en-GB"/>
-        </w:rPr>
-        <w:t>Scenarioo</w:t>
-      </w:r>
-      <w:proofErr w:type="spellEnd"/>
-      <w:r>
-        <w:rPr>
-          <w:lang w:val="en-GB"/>
-        </w:rPr>
-        <w:t xml:space="preserve"> that is used to display test reports with screenshots </w:t>
-      </w:r>
-      <w:r>
-        <w:rPr>
-          <w:lang w:val="en-GB"/>
-        </w:rPr>
-        <w:t>(</w:t>
-      </w:r>
-      <w:proofErr w:type="spellStart"/>
-      <w:r>
-        <w:rPr>
-          <w:lang w:val="en-GB"/>
-        </w:rPr>
-        <w:t>Scenarioo</w:t>
-      </w:r>
-      <w:proofErr w:type="spellEnd"/>
-      <w:r>
-        <w:rPr>
-          <w:lang w:val="en-GB"/>
-        </w:rPr>
-        <w:t>, n.d.)</w:t>
+      <w:r>
+        <w:rPr>
+          <w:lang w:val="en-GB"/>
+        </w:rPr>
+        <w:t xml:space="preserve">Scenarioo that is used to display test reports with screenshots </w:t>
+      </w:r>
+      <w:r>
+        <w:rPr>
+          <w:lang w:val="en-GB"/>
+        </w:rPr>
+        <w:t>(Scenarioo, n.d.)</w:t>
       </w:r>
       <w:r>
         <w:rPr>
@@ -11917,21 +11651,7 @@
         <w:rPr>
           <w:lang w:val="en-GB" w:eastAsia="de-DE"/>
         </w:rPr>
-        <w:t xml:space="preserve">, Selenium and </w:t>
-      </w:r>
-      <w:proofErr w:type="spellStart"/>
-      <w:r>
-        <w:rPr>
-          <w:lang w:val="en-GB" w:eastAsia="de-DE"/>
-        </w:rPr>
-        <w:t>Scenarioo</w:t>
-      </w:r>
-      <w:proofErr w:type="spellEnd"/>
-      <w:r>
-        <w:rPr>
-          <w:lang w:val="en-GB" w:eastAsia="de-DE"/>
-        </w:rPr>
-        <w:t>, and validation re</w:t>
+        <w:t>, Selenium and Scenarioo, and validation re</w:t>
       </w:r>
       <w:r>
         <w:rPr>
@@ -12029,21 +11749,7 @@
         <w:rPr>
           <w:lang w:val="en-GB" w:eastAsia="de-DE"/>
         </w:rPr>
-        <w:t xml:space="preserve">Can automation tools like Cucumber/Gherkin, Selenium and </w:t>
-      </w:r>
-      <w:proofErr w:type="spellStart"/>
-      <w:r>
-        <w:rPr>
-          <w:lang w:val="en-GB" w:eastAsia="de-DE"/>
-        </w:rPr>
-        <w:t>Scenarioo</w:t>
-      </w:r>
-      <w:proofErr w:type="spellEnd"/>
-      <w:r>
-        <w:rPr>
-          <w:lang w:val="en-GB" w:eastAsia="de-DE"/>
-        </w:rPr>
-        <w:t xml:space="preserve"> (see chapter </w:t>
+        <w:t xml:space="preserve">Can automation tools like Cucumber/Gherkin, Selenium and Scenarioo (see chapter </w:t>
       </w:r>
       <w:r>
         <w:rPr>
@@ -12254,14 +11960,7 @@
         <w:rPr>
           <w:lang w:val="en-GB" w:eastAsia="de-DE"/>
         </w:rPr>
-        <w:t xml:space="preserve">Proposal for a Validation Procedure for Cucumber/Gherkin, </w:t>
-      </w:r>
-      <w:proofErr w:type="spellStart"/>
-      <w:r>
-        <w:rPr>
-          <w:lang w:val="en-GB" w:eastAsia="de-DE"/>
-        </w:rPr>
-        <w:t>S</w:t>
+        <w:t>Proposal for a Validation Procedure for Cucumber/Gherkin, S</w:t>
       </w:r>
       <w:r>
         <w:rPr>
@@ -12273,14 +11972,7 @@
         <w:rPr>
           <w:lang w:val="en-GB" w:eastAsia="de-DE"/>
         </w:rPr>
-        <w:t>enarioo</w:t>
-      </w:r>
-      <w:proofErr w:type="spellEnd"/>
-      <w:r>
-        <w:rPr>
-          <w:lang w:val="en-GB" w:eastAsia="de-DE"/>
-        </w:rPr>
-        <w:t xml:space="preserve"> and Selenium and their interaction.</w:t>
+        <w:t>enarioo and Selenium and their interaction.</w:t>
       </w:r>
     </w:p>
     <w:p>
@@ -12322,16 +12014,8 @@
         <w:rPr>
           <w:lang w:val="en-GB" w:eastAsia="de-DE"/>
         </w:rPr>
-        <w:t xml:space="preserve">Selenium, </w:t>
-      </w:r>
-      <w:proofErr w:type="spellStart"/>
-      <w:r>
-        <w:rPr>
-          <w:lang w:val="en-GB" w:eastAsia="de-DE"/>
-        </w:rPr>
-        <w:t>Scenarioo</w:t>
-      </w:r>
-      <w:proofErr w:type="spellEnd"/>
+        <w:t>Selenium, Scenarioo</w:t>
+      </w:r>
       <w:r>
         <w:rPr>
           <w:lang w:val="en-GB" w:eastAsia="de-DE"/>
@@ -12658,21 +12342,7 @@
         <w:rPr>
           <w:lang w:val="en-GB"/>
         </w:rPr>
-        <w:t xml:space="preserve">The starting point for the BDD part is the book "Discovery - Explore behaviour using examples" by Gaspar Nagy and </w:t>
-      </w:r>
-      <w:proofErr w:type="spellStart"/>
-      <w:r>
-        <w:rPr>
-          <w:lang w:val="en-GB"/>
-        </w:rPr>
-        <w:t>Seb</w:t>
-      </w:r>
-      <w:proofErr w:type="spellEnd"/>
-      <w:r>
-        <w:rPr>
-          <w:lang w:val="en-GB"/>
-        </w:rPr>
-        <w:t xml:space="preserve"> Rose (ISBN 978-1983591259). In chapter 4.6 the authors state that BDD leads to improved efficiency in software development for regulated environments. </w:t>
+        <w:t xml:space="preserve">The starting point for the BDD part is the book "Discovery - Explore behaviour using examples" by Gaspar Nagy and Seb Rose (ISBN 978-1983591259). In chapter 4.6 the authors state that BDD leads to improved efficiency in software development for regulated environments. </w:t>
       </w:r>
     </w:p>
     <w:p>
@@ -12728,21 +12398,7 @@
         <w:rPr>
           <w:lang w:val="en-GB"/>
         </w:rPr>
-        <w:t xml:space="preserve"> is then presented in an appropriate form (e.g. BPMN) so that it can be evaluated by a </w:t>
-      </w:r>
-      <w:proofErr w:type="spellStart"/>
-      <w:r>
-        <w:rPr>
-          <w:lang w:val="en-GB"/>
-        </w:rPr>
-        <w:t>wega</w:t>
-      </w:r>
-      <w:proofErr w:type="spellEnd"/>
-      <w:r>
-        <w:rPr>
-          <w:lang w:val="en-GB"/>
-        </w:rPr>
-        <w:t xml:space="preserve"> CSV specialist. The </w:t>
+        <w:t xml:space="preserve"> is then presented in an appropriate form (e.g. BPMN) so that it can be evaluated by a wega CSV specialist. The </w:t>
       </w:r>
       <w:r>
         <w:rPr>
@@ -12760,21 +12416,7 @@
         <w:rPr>
           <w:lang w:val="en-GB"/>
         </w:rPr>
-        <w:t xml:space="preserve">regularly reviewed by a </w:t>
-      </w:r>
-      <w:proofErr w:type="spellStart"/>
-      <w:r>
-        <w:rPr>
-          <w:lang w:val="en-GB"/>
-        </w:rPr>
-        <w:t>wega</w:t>
-      </w:r>
-      <w:proofErr w:type="spellEnd"/>
-      <w:r>
-        <w:rPr>
-          <w:lang w:val="en-GB"/>
-        </w:rPr>
-        <w:t xml:space="preserve"> CSV specialist while being </w:t>
+        <w:t xml:space="preserve">regularly reviewed by a wega CSV specialist while being </w:t>
       </w:r>
       <w:r>
         <w:rPr>
@@ -12822,21 +12464,7 @@
         <w:rPr>
           <w:lang w:val="en-GB"/>
         </w:rPr>
-        <w:t xml:space="preserve"> a prototype will be implemented as proof of concept. Few exemplary user requirements are defined as a basis for its implementation. As the final input regarding the suitability of the developed model, the prototype is audited by a </w:t>
-      </w:r>
-      <w:proofErr w:type="spellStart"/>
-      <w:r>
-        <w:rPr>
-          <w:lang w:val="en-GB"/>
-        </w:rPr>
-        <w:t>wega</w:t>
-      </w:r>
-      <w:proofErr w:type="spellEnd"/>
-      <w:r>
-        <w:rPr>
-          <w:lang w:val="en-GB"/>
-        </w:rPr>
-        <w:t xml:space="preserve"> CSV specialist. Thi</w:t>
+        <w:t xml:space="preserve"> a prototype will be implemented as proof of concept. Few exemplary user requirements are defined as a basis for its implementation. As the final input regarding the suitability of the developed model, the prototype is audited by a wega CSV specialist. Thi</w:t>
       </w:r>
       <w:r>
         <w:rPr>
@@ -12969,16 +12597,8 @@
         <w:rPr>
           <w:lang w:val="en-GB"/>
         </w:rPr>
-        <w:t xml:space="preserve">prototype by </w:t>
-      </w:r>
-      <w:proofErr w:type="spellStart"/>
-      <w:r>
-        <w:rPr>
-          <w:lang w:val="en-GB"/>
-        </w:rPr>
-        <w:t>wega</w:t>
-      </w:r>
-      <w:proofErr w:type="spellEnd"/>
+        <w:t>prototype by wega</w:t>
+      </w:r>
     </w:p>
     <w:p>
       <w:pPr>
@@ -13092,21 +12712,7 @@
         <w:rPr>
           <w:lang w:val="en-GB"/>
         </w:rPr>
-        <w:t xml:space="preserve">Cucumber/Gherkin, </w:t>
-      </w:r>
-      <w:proofErr w:type="spellStart"/>
-      <w:r>
-        <w:rPr>
-          <w:lang w:val="en-GB"/>
-        </w:rPr>
-        <w:t>Scenarioo</w:t>
-      </w:r>
-      <w:proofErr w:type="spellEnd"/>
-      <w:r>
-        <w:rPr>
-          <w:lang w:val="en-GB"/>
-        </w:rPr>
-        <w:t xml:space="preserve"> and Selenium</w:t>
+        <w:t>Cucumber/Gherkin, Scenarioo and Selenium</w:t>
       </w:r>
       <w:r>
         <w:rPr>
@@ -13452,21 +13058,7 @@
         <w:rPr>
           <w:lang w:val="en-CH"/>
         </w:rPr>
-        <w:t xml:space="preserve">: Semantic scholar, google, google scholar, </w:t>
-      </w:r>
-      <w:proofErr w:type="spellStart"/>
-      <w:r>
-        <w:rPr>
-          <w:lang w:val="en-CH"/>
-        </w:rPr>
-        <w:t>swissuniversities</w:t>
-      </w:r>
-      <w:proofErr w:type="spellEnd"/>
-      <w:r>
-        <w:rPr>
-          <w:lang w:val="en-CH"/>
-        </w:rPr>
-        <w:t xml:space="preserve"> databases </w:t>
+        <w:t xml:space="preserve">: Semantic scholar, google, google scholar, swissuniversities databases </w:t>
       </w:r>
     </w:p>
     <w:p>
@@ -13503,21 +13095,7 @@
         <w:rPr>
           <w:lang w:val="en-CH"/>
         </w:rPr>
-        <w:t xml:space="preserve">Draw </w:t>
-      </w:r>
-      <w:proofErr w:type="spellStart"/>
-      <w:r>
-        <w:rPr>
-          <w:lang w:val="en-CH"/>
-        </w:rPr>
-        <w:t>io</w:t>
-      </w:r>
-      <w:proofErr w:type="spellEnd"/>
-      <w:r>
-        <w:rPr>
-          <w:lang w:val="en-CH"/>
-        </w:rPr>
-        <w:t xml:space="preserve"> desktop app</w:t>
+        <w:t>Draw io desktop app</w:t>
       </w:r>
       <w:r>
         <w:rPr>
@@ -13668,21 +13246,7 @@
         <w:rPr>
           <w:lang w:val="en-GB"/>
         </w:rPr>
-        <w:t xml:space="preserve"> (</w:t>
-      </w:r>
-      <w:proofErr w:type="spellStart"/>
-      <w:r>
-        <w:rPr>
-          <w:lang w:val="en-GB"/>
-        </w:rPr>
-        <w:t>SmartBear</w:t>
-      </w:r>
-      <w:proofErr w:type="spellEnd"/>
-      <w:r>
-        <w:rPr>
-          <w:lang w:val="en-GB"/>
-        </w:rPr>
-        <w:t xml:space="preserve"> Software, 2020)</w:t>
+        <w:t xml:space="preserve"> (SmartBear Software, 2020)</w:t>
       </w:r>
       <w:r>
         <w:rPr>
@@ -13730,16 +13294,8 @@
         <w:rPr>
           <w:lang w:val="en-GB"/>
         </w:rPr>
-        <w:t xml:space="preserve">(Selenium, </w:t>
-      </w:r>
-      <w:proofErr w:type="spellStart"/>
-      <w:r>
-        <w:rPr>
-          <w:lang w:val="en-GB"/>
-        </w:rPr>
-        <w:t>n.d</w:t>
-      </w:r>
-      <w:proofErr w:type="spellEnd"/>
+        <w:t>(Selenium, n.d</w:t>
+      </w:r>
       <w:r>
         <w:rPr>
           <w:lang w:val="en-GB"/>
@@ -13776,7 +13332,6 @@
           <w:lang w:val="en-GB"/>
         </w:rPr>
       </w:pPr>
-      <w:proofErr w:type="spellStart"/>
       <w:r>
         <w:rPr>
           <w:lang w:val="en-GB"/>
@@ -13787,14 +13342,7 @@
         <w:rPr>
           <w:lang w:val="en-GB"/>
         </w:rPr>
-        <w:t>cenarioo</w:t>
-      </w:r>
-      <w:proofErr w:type="spellEnd"/>
-      <w:r>
-        <w:rPr>
-          <w:lang w:val="en-GB"/>
-        </w:rPr>
-        <w:t xml:space="preserve"> that is used to </w:t>
+        <w:t xml:space="preserve">cenarioo that is used to </w:t>
       </w:r>
       <w:r>
         <w:rPr>
@@ -13830,21 +13378,7 @@
         <w:rPr>
           <w:lang w:val="en-GB"/>
         </w:rPr>
-        <w:t>(</w:t>
-      </w:r>
-      <w:proofErr w:type="spellStart"/>
-      <w:r>
-        <w:rPr>
-          <w:lang w:val="en-GB"/>
-        </w:rPr>
-        <w:t>Scenarioo</w:t>
-      </w:r>
-      <w:proofErr w:type="spellEnd"/>
-      <w:r>
-        <w:rPr>
-          <w:lang w:val="en-GB"/>
-        </w:rPr>
-        <w:t>, n.d.)</w:t>
+        <w:t>(Scenarioo, n.d.)</w:t>
       </w:r>
       <w:r>
         <w:rPr>
@@ -14007,19 +13541,11 @@
           <w:lang w:val="fr-CH" w:eastAsia="de-DE"/>
         </w:rPr>
       </w:pPr>
-      <w:proofErr w:type="spellStart"/>
       <w:r>
         <w:rPr>
           <w:lang w:val="fr-CH"/>
         </w:rPr>
-        <w:t>Database</w:t>
-      </w:r>
-      <w:proofErr w:type="spellEnd"/>
-      <w:r>
-        <w:rPr>
-          <w:lang w:val="fr-CH"/>
-        </w:rPr>
-        <w:t xml:space="preserve">: PostgreSQL </w:t>
+        <w:t xml:space="preserve">Database: PostgreSQL </w:t>
       </w:r>
       <w:r>
         <w:sym w:font="Wingdings" w:char="F0E0"/>
@@ -14171,39 +13697,17 @@
           <w:lang w:val="en-GB" w:eastAsia="de-DE"/>
         </w:rPr>
       </w:pPr>
-      <w:proofErr w:type="spellStart"/>
-      <w:r>
-        <w:rPr>
-          <w:lang w:val="en-GB" w:eastAsia="de-DE"/>
-        </w:rPr>
-        <w:t>AdoptOpenJDK</w:t>
-      </w:r>
-      <w:proofErr w:type="spellEnd"/>
-      <w:r>
-        <w:rPr>
-          <w:lang w:val="en-GB" w:eastAsia="de-DE"/>
-        </w:rPr>
-        <w:t xml:space="preserve"> </w:t>
-      </w:r>
-      <w:r>
-        <w:rPr>
-          <w:lang w:val="en-GB" w:eastAsia="de-DE"/>
-        </w:rPr>
-        <w:t xml:space="preserve">14 with </w:t>
-      </w:r>
-      <w:proofErr w:type="spellStart"/>
-      <w:r>
-        <w:rPr>
-          <w:lang w:val="en-GB" w:eastAsia="de-DE"/>
-        </w:rPr>
-        <w:t>HotSpot</w:t>
-      </w:r>
-      <w:proofErr w:type="spellEnd"/>
-      <w:r>
-        <w:rPr>
-          <w:lang w:val="en-GB" w:eastAsia="de-DE"/>
-        </w:rPr>
-        <w:t xml:space="preserve"> as JVM (200406 - </w:t>
+      <w:r>
+        <w:rPr>
+          <w:lang w:val="en-GB" w:eastAsia="de-DE"/>
+        </w:rPr>
+        <w:t xml:space="preserve">AdoptOpenJDK </w:t>
+      </w:r>
+      <w:r>
+        <w:rPr>
+          <w:lang w:val="en-GB" w:eastAsia="de-DE"/>
+        </w:rPr>
+        <w:t xml:space="preserve">14 with HotSpot as JVM (200406 - </w:t>
       </w:r>
       <w:hyperlink r:id="rId36" w:history="1">
         <w:r>
@@ -14268,33 +13772,11 @@
         </w:rPr>
         <w:t xml:space="preserve">. </w:t>
       </w:r>
-      <w:proofErr w:type="spellStart"/>
-      <w:r>
-        <w:rPr>
-          <w:lang w:val="en-GB" w:eastAsia="de-DE"/>
-        </w:rPr>
-        <w:t>AdoptOpenJDK</w:t>
-      </w:r>
-      <w:proofErr w:type="spellEnd"/>
-      <w:r>
-        <w:rPr>
-          <w:lang w:val="en-GB" w:eastAsia="de-DE"/>
-        </w:rPr>
-        <w:t xml:space="preserve"> was chosen as it is recommended by </w:t>
-      </w:r>
-      <w:proofErr w:type="spellStart"/>
-      <w:r>
-        <w:rPr>
-          <w:lang w:val="en-GB" w:eastAsia="de-DE"/>
-        </w:rPr>
-        <w:t>stackoverflow</w:t>
-      </w:r>
-      <w:proofErr w:type="spellEnd"/>
-      <w:r>
-        <w:rPr>
-          <w:lang w:val="en-GB" w:eastAsia="de-DE"/>
-        </w:rPr>
-        <w:t xml:space="preserve"> when no specific environmental or license requirement are needed and the most standard DK build would therefore be appropriate (200406 - </w:t>
+      <w:r>
+        <w:rPr>
+          <w:lang w:val="en-GB" w:eastAsia="de-DE"/>
+        </w:rPr>
+        <w:t xml:space="preserve">AdoptOpenJDK was chosen as it is recommended by stackoverflow when no specific environmental or license requirement are needed and the most standard DK build would therefore be appropriate (200406 - </w:t>
       </w:r>
       <w:hyperlink r:id="rId39" w:history="1">
         <w:r>
@@ -14470,21 +13952,7 @@
         <w:rPr>
           <w:lang w:val="en-GB" w:eastAsia="de-DE"/>
         </w:rPr>
-        <w:t xml:space="preserve"> the </w:t>
-      </w:r>
-      <w:proofErr w:type="spellStart"/>
-      <w:r>
-        <w:rPr>
-          <w:lang w:val="en-GB" w:eastAsia="de-DE"/>
-        </w:rPr>
-        <w:t>oq</w:t>
-      </w:r>
-      <w:proofErr w:type="spellEnd"/>
-      <w:r>
-        <w:rPr>
-          <w:lang w:val="en-GB" w:eastAsia="de-DE"/>
-        </w:rPr>
-        <w:t xml:space="preserve">-test-app POM on </w:t>
+        <w:t xml:space="preserve"> the oq-test-app POM on </w:t>
       </w:r>
       <w:hyperlink r:id="rId41" w:history="1">
         <w:r>
@@ -14526,21 +13994,7 @@
         <w:rPr>
           <w:lang w:val="en-GB" w:eastAsia="de-DE"/>
         </w:rPr>
-        <w:t xml:space="preserve">as described in the </w:t>
-      </w:r>
-      <w:proofErr w:type="spellStart"/>
-      <w:r>
-        <w:rPr>
-          <w:lang w:val="en-GB" w:eastAsia="de-DE"/>
-        </w:rPr>
-        <w:t>oq</w:t>
-      </w:r>
-      <w:proofErr w:type="spellEnd"/>
-      <w:r>
-        <w:rPr>
-          <w:lang w:val="en-GB" w:eastAsia="de-DE"/>
-        </w:rPr>
-        <w:t xml:space="preserve">-test-app POM on </w:t>
+        <w:t xml:space="preserve">as described in the oq-test-app POM on </w:t>
       </w:r>
       <w:hyperlink r:id="rId42" w:history="1">
         <w:r>
@@ -14638,21 +14092,7 @@
         <w:rPr>
           <w:lang w:val="en-GB" w:eastAsia="de-DE"/>
         </w:rPr>
-        <w:t xml:space="preserve"> used in the versions as described in the </w:t>
-      </w:r>
-      <w:proofErr w:type="spellStart"/>
-      <w:r>
-        <w:rPr>
-          <w:lang w:val="en-GB" w:eastAsia="de-DE"/>
-        </w:rPr>
-        <w:t>oq</w:t>
-      </w:r>
-      <w:proofErr w:type="spellEnd"/>
-      <w:r>
-        <w:rPr>
-          <w:lang w:val="en-GB" w:eastAsia="de-DE"/>
-        </w:rPr>
-        <w:t xml:space="preserve">-test-app POM on </w:t>
+        <w:t xml:space="preserve"> used in the versions as described in the oq-test-app POM on </w:t>
       </w:r>
       <w:hyperlink r:id="rId44" w:history="1">
         <w:r>
@@ -14688,21 +14128,7 @@
         <w:rPr>
           <w:lang w:val="en-CH"/>
         </w:rPr>
-        <w:t>The Cucumber-</w:t>
-      </w:r>
-      <w:proofErr w:type="spellStart"/>
-      <w:r>
-        <w:rPr>
-          <w:lang w:val="en-CH"/>
-        </w:rPr>
-        <w:t>Scenarioo</w:t>
-      </w:r>
-      <w:proofErr w:type="spellEnd"/>
-      <w:r>
-        <w:rPr>
-          <w:lang w:val="en-CH"/>
-        </w:rPr>
-        <w:t xml:space="preserve">-plugin version 0.1.0 was downloaded from (200406 </w:t>
+        <w:t xml:space="preserve">The Cucumber-Scenarioo-plugin version 0.1.0 was downloaded from (200406 </w:t>
       </w:r>
       <w:r>
         <w:rPr>
@@ -14745,21 +14171,7 @@
         <w:rPr>
           <w:lang w:val="en-CH"/>
         </w:rPr>
-        <w:t xml:space="preserve">) and integrated as maven dependency as described in the </w:t>
-      </w:r>
-      <w:proofErr w:type="spellStart"/>
-      <w:r>
-        <w:rPr>
-          <w:lang w:val="en-CH"/>
-        </w:rPr>
-        <w:t>oq</w:t>
-      </w:r>
-      <w:proofErr w:type="spellEnd"/>
-      <w:r>
-        <w:rPr>
-          <w:lang w:val="en-CH"/>
-        </w:rPr>
-        <w:t xml:space="preserve">-test-app POM on </w:t>
+        <w:t xml:space="preserve">) and integrated as maven dependency as described in the oq-test-app POM on </w:t>
       </w:r>
       <w:hyperlink r:id="rId47" w:history="1">
         <w:r>
@@ -14791,14 +14203,12 @@
           <w:lang w:val="en-GB" w:eastAsia="de-DE"/>
         </w:rPr>
       </w:pPr>
-      <w:proofErr w:type="spellStart"/>
       <w:r>
         <w:rPr>
           <w:lang w:val="en-GB" w:eastAsia="de-DE"/>
         </w:rPr>
         <w:t>Scenarioo</w:t>
       </w:r>
-      <w:proofErr w:type="spellEnd"/>
       <w:r>
         <w:rPr>
           <w:lang w:val="en-CH" w:eastAsia="de-DE"/>
@@ -15082,21 +14492,7 @@
         <w:rPr>
           <w:lang w:val="en-GB"/>
         </w:rPr>
-        <w:t xml:space="preserve">Tool Evaluation for Cucumber/Gherkin, </w:t>
-      </w:r>
-      <w:proofErr w:type="spellStart"/>
-      <w:r>
-        <w:rPr>
-          <w:lang w:val="en-GB"/>
-        </w:rPr>
-        <w:t>Scenarioo</w:t>
-      </w:r>
-      <w:proofErr w:type="spellEnd"/>
-      <w:r>
-        <w:rPr>
-          <w:lang w:val="en-GB"/>
-        </w:rPr>
-        <w:t xml:space="preserve"> and Selenium</w:t>
+        <w:t>Tool Evaluation for Cucumber/Gherkin, Scenarioo and Selenium</w:t>
       </w:r>
       <w:r>
         <w:rPr>
@@ -15209,16 +14605,8 @@
         <w:rPr>
           <w:lang w:val="en-GB"/>
         </w:rPr>
-        <w:t xml:space="preserve">done by </w:t>
-      </w:r>
-      <w:proofErr w:type="spellStart"/>
-      <w:r>
-        <w:rPr>
-          <w:lang w:val="en-GB"/>
-        </w:rPr>
-        <w:t>wega</w:t>
-      </w:r>
-      <w:proofErr w:type="spellEnd"/>
+        <w:t>done by wega</w:t>
+      </w:r>
       <w:r>
         <w:rPr>
           <w:lang w:val="en-GB"/>
@@ -15691,14 +15079,7 @@
         <w:rPr>
           <w:lang w:val="en-CH"/>
         </w:rPr>
-        <w:t xml:space="preserve">GAMP5 defines </w:t>
-      </w:r>
-      <w:proofErr w:type="spellStart"/>
-      <w:r>
-        <w:rPr>
-          <w:lang w:val="en-CH"/>
-        </w:rPr>
-        <w:t>OQ</w:t>
+        <w:t>GAMP5 defines OQ</w:t>
       </w:r>
       <w:r>
         <w:rPr>
@@ -15706,7 +15087,6 @@
         </w:rPr>
         <w:t>s</w:t>
       </w:r>
-      <w:proofErr w:type="spellEnd"/>
       <w:r>
         <w:rPr>
           <w:lang w:val="en-CH"/>
@@ -15916,21 +15296,7 @@
         <w:rPr>
           <w:lang w:val="en-CH"/>
         </w:rPr>
-        <w:t xml:space="preserve"> which exactly corresponds to the wording used to describe </w:t>
-      </w:r>
-      <w:proofErr w:type="spellStart"/>
-      <w:r>
-        <w:rPr>
-          <w:lang w:val="en-CH"/>
-        </w:rPr>
-        <w:t>OQs</w:t>
-      </w:r>
-      <w:proofErr w:type="spellEnd"/>
-      <w:r>
-        <w:rPr>
-          <w:lang w:val="en-CH"/>
-        </w:rPr>
-        <w:t xml:space="preserve"> as seen before</w:t>
+        <w:t xml:space="preserve"> which exactly corresponds to the wording used to describe OQs as seen before</w:t>
       </w:r>
       <w:r>
         <w:rPr>
@@ -15949,16 +15315,14 @@
         <w:rPr>
           <w:lang w:val="en-CH"/>
         </w:rPr>
-        <w:t xml:space="preserve">The </w:t>
-      </w:r>
-      <w:proofErr w:type="spellStart"/>
-      <w:r>
-        <w:rPr>
-          <w:lang w:val="en-CH"/>
-        </w:rPr>
-        <w:t>OQs</w:t>
-      </w:r>
-      <w:proofErr w:type="spellEnd"/>
+        <w:t xml:space="preserve">The OQs </w:t>
+      </w:r>
+      <w:r>
+        <w:rPr>
+          <w:lang w:val="en-CH"/>
+        </w:rPr>
+        <w:t>must</w:t>
+      </w:r>
       <w:r>
         <w:rPr>
           <w:lang w:val="en-CH"/>
@@ -15969,7 +15333,19 @@
         <w:rPr>
           <w:lang w:val="en-CH"/>
         </w:rPr>
-        <w:t>must</w:t>
+        <w:t>be integrated into an overall test strategy</w:t>
+      </w:r>
+      <w:r>
+        <w:rPr>
+          <w:lang w:val="en-CH"/>
+        </w:rPr>
+        <w:t xml:space="preserve"> – also called test plan</w:t>
+      </w:r>
+      <w:r>
+        <w:rPr>
+          <w:lang w:val="en-CH"/>
+        </w:rPr>
+        <w:t>, which is dependent on the risks, the system to be tested</w:t>
       </w:r>
       <w:r>
         <w:rPr>
@@ -15981,19 +15357,7 @@
         <w:rPr>
           <w:lang w:val="en-CH"/>
         </w:rPr>
-        <w:t>be integrated into an overall test strategy</w:t>
-      </w:r>
-      <w:r>
-        <w:rPr>
-          <w:lang w:val="en-CH"/>
-        </w:rPr>
-        <w:t xml:space="preserve"> – also called test plan</w:t>
-      </w:r>
-      <w:r>
-        <w:rPr>
-          <w:lang w:val="en-CH"/>
-        </w:rPr>
-        <w:t>, which is dependent on the risks, the system to be tested</w:t>
+        <w:t>and if given</w:t>
       </w:r>
       <w:r>
         <w:rPr>
@@ -16005,18 +15369,6 @@
         <w:rPr>
           <w:lang w:val="en-CH"/>
         </w:rPr>
-        <w:t>and if given</w:t>
-      </w:r>
-      <w:r>
-        <w:rPr>
-          <w:lang w:val="en-CH"/>
-        </w:rPr>
-        <w:t xml:space="preserve"> </w:t>
-      </w:r>
-      <w:r>
-        <w:rPr>
-          <w:lang w:val="en-CH"/>
-        </w:rPr>
         <w:t>the faithfulness of the supplier (</w:t>
       </w:r>
       <w:r>
@@ -16110,13 +15462,7 @@
         <w:rPr>
           <w:lang w:val="en-CH"/>
         </w:rPr>
-        <w:t>For</w:t>
-      </w:r>
-      <w:r>
-        <w:rPr>
-          <w:lang w:val="en-CH"/>
-        </w:rPr>
-        <w:t xml:space="preserve"> the purpose of this work following model will be used, as it</w:t>
+        <w:t>For the purpose of this work following model will be used, as it</w:t>
       </w:r>
       <w:r>
         <w:rPr>
@@ -16128,25 +15474,7 @@
         <w:rPr>
           <w:lang w:val="en-CH"/>
         </w:rPr>
-        <w:t xml:space="preserve"> </w:t>
-      </w:r>
-      <w:r>
-        <w:rPr>
-          <w:lang w:val="en-CH"/>
-        </w:rPr>
-        <w:t>illustrates</w:t>
-      </w:r>
-      <w:r>
-        <w:rPr>
-          <w:lang w:val="en-CH"/>
-        </w:rPr>
-        <w:t xml:space="preserve"> well the statements by GAMP5</w:t>
-      </w:r>
-      <w:r>
-        <w:rPr>
-          <w:lang w:val="en-CH"/>
-        </w:rPr>
-        <w:t xml:space="preserve"> as described </w:t>
+        <w:t xml:space="preserve"> illustrates well the statements by GAMP5 as described </w:t>
       </w:r>
       <w:r>
         <w:rPr>
@@ -16323,16 +15651,8 @@
         <w:rPr>
           <w:lang w:val="en-CH"/>
         </w:rPr>
-        <w:t xml:space="preserve">, which might have some relevance in respect to </w:t>
-      </w:r>
-      <w:proofErr w:type="spellStart"/>
-      <w:r>
-        <w:rPr>
-          <w:lang w:val="en-CH"/>
-        </w:rPr>
-        <w:t>OQs</w:t>
-      </w:r>
-      <w:proofErr w:type="spellEnd"/>
+        <w:t>, which might have some relevance in respect to OQs</w:t>
+      </w:r>
       <w:r>
         <w:rPr>
           <w:lang w:val="en-CH"/>
@@ -16726,21 +16046,7 @@
         <w:rPr>
           <w:lang w:val="en-CH"/>
         </w:rPr>
-        <w:t xml:space="preserve">Writing </w:t>
-      </w:r>
-      <w:proofErr w:type="spellStart"/>
-      <w:r>
-        <w:rPr>
-          <w:lang w:val="en-CH"/>
-        </w:rPr>
-        <w:t>OQs</w:t>
-      </w:r>
-      <w:proofErr w:type="spellEnd"/>
-      <w:r>
-        <w:rPr>
-          <w:lang w:val="en-CH"/>
-        </w:rPr>
-        <w:t xml:space="preserve"> starts in parallel with the development of the functional specifications</w:t>
+        <w:t>Writing OQs starts in parallel with the development of the functional specifications</w:t>
       </w:r>
       <w:r>
         <w:rPr>
@@ -16858,19 +16164,7 @@
         <w:rPr>
           <w:lang w:val="en-CH"/>
         </w:rPr>
-        <w:t xml:space="preserve"> it defines which resources are needed, including tools for automated testing, </w:t>
-      </w:r>
-      <w:r>
-        <w:rPr>
-          <w:lang w:val="en-CH"/>
-        </w:rPr>
-        <w:t>the version of software under test,</w:t>
-      </w:r>
-      <w:r>
-        <w:rPr>
-          <w:lang w:val="en-CH"/>
-        </w:rPr>
-        <w:t xml:space="preserve"> the test scripts to be carried out, </w:t>
+        <w:t xml:space="preserve"> it defines which resources are needed, including tools for automated testing, the version of software under test, the test scripts to be carried out, </w:t>
       </w:r>
       <w:r>
         <w:rPr>
@@ -17048,13 +16342,7 @@
         <w:rPr>
           <w:lang w:val="en-CH"/>
         </w:rPr>
-        <w:t>)</w:t>
-      </w:r>
-      <w:r>
-        <w:rPr>
-          <w:lang w:val="en-CH"/>
-        </w:rPr>
-        <w:t>, but also for writing the test specifications.</w:t>
+        <w:t>), but also for writing the test specifications.</w:t>
       </w:r>
     </w:p>
     <w:p>
@@ -17252,262 +16540,566 @@
         <w:rPr>
           <w:lang w:val="en-CH" w:eastAsia="de-DE"/>
         </w:rPr>
-        <w:t xml:space="preserve">As described earlier, one of the key concepts of GAMP5 is the quality risk assessment </w:t>
+        <w:t>The above described OQ process, is, according to GAMP 5 accompanied by supporting processes (</w:t>
       </w:r>
       <w:r>
         <w:rPr>
           <w:highlight w:val="yellow"/>
           <w:lang w:val="en-CH" w:eastAsia="de-DE"/>
         </w:rPr>
-        <w:t>(GAMP5 p.20)</w:t>
+        <w:t>GAMP5 p32</w:t>
       </w:r>
       <w:r>
         <w:rPr>
           <w:lang w:val="en-CH" w:eastAsia="de-DE"/>
         </w:rPr>
-        <w:t xml:space="preserve">. The goal of this concept is to focus validation efforts on critical points of the computerised system </w:t>
+        <w:t>). One of them is risk management</w:t>
+      </w:r>
+      <w:r>
+        <w:rPr>
+          <w:lang w:val="en-CH" w:eastAsia="de-DE"/>
+        </w:rPr>
+        <w:t xml:space="preserve"> </w:t>
       </w:r>
       <w:r>
         <w:rPr>
           <w:highlight w:val="yellow"/>
           <w:lang w:val="en-CH" w:eastAsia="de-DE"/>
         </w:rPr>
-        <w:t>(GAMP5 p.20)</w:t>
+        <w:t>(GAMP5 p32</w:t>
       </w:r>
       <w:r>
         <w:rPr>
           <w:lang w:val="en-CH" w:eastAsia="de-DE"/>
         </w:rPr>
-        <w:t xml:space="preserve">. The </w:t>
+        <w:t>), which in fact is not only a supporting process, but which is considered as one of the five key concepts of GAMP5</w:t>
       </w:r>
       <w:r>
         <w:rPr>
           <w:lang w:val="en-CH" w:eastAsia="de-DE"/>
         </w:rPr>
-        <w:t>q</w:t>
-      </w:r>
-      <w:r>
-        <w:rPr>
-          <w:lang w:val="en-CH" w:eastAsia="de-DE"/>
-        </w:rPr>
-        <w:t xml:space="preserve">uality </w:t>
-      </w:r>
-      <w:r>
-        <w:rPr>
-          <w:lang w:val="en-CH" w:eastAsia="de-DE"/>
-        </w:rPr>
-        <w:t>r</w:t>
-      </w:r>
-      <w:r>
-        <w:rPr>
-          <w:lang w:val="en-CH" w:eastAsia="de-DE"/>
-        </w:rPr>
-        <w:t xml:space="preserve">isk </w:t>
-      </w:r>
-      <w:r>
-        <w:rPr>
-          <w:lang w:val="en-CH" w:eastAsia="de-DE"/>
-        </w:rPr>
-        <w:t>m</w:t>
-      </w:r>
-      <w:r>
-        <w:rPr>
-          <w:lang w:val="en-CH" w:eastAsia="de-DE"/>
-        </w:rPr>
-        <w:t xml:space="preserve">anagement </w:t>
-      </w:r>
-      <w:r>
-        <w:rPr>
-          <w:lang w:val="en-CH" w:eastAsia="de-DE"/>
-        </w:rPr>
-        <w:t>p</w:t>
-      </w:r>
-      <w:r>
-        <w:rPr>
-          <w:lang w:val="en-CH" w:eastAsia="de-DE"/>
-        </w:rPr>
-        <w:t>rocess according to GAMP5 includes the identification of functions with impact on patient safety, product quality and data integrity (</w:t>
+        <w:t xml:space="preserve"> </w:t>
       </w:r>
       <w:r>
         <w:rPr>
           <w:highlight w:val="yellow"/>
           <w:lang w:val="en-CH" w:eastAsia="de-DE"/>
         </w:rPr>
-        <w:t>GAMP5 p.50</w:t>
+        <w:t>(GAMP5 p.20)</w:t>
       </w:r>
       <w:r>
         <w:rPr>
           <w:lang w:val="en-CH" w:eastAsia="de-DE"/>
         </w:rPr>
-        <w:t>)</w:t>
-      </w:r>
-      <w:r>
-        <w:rPr>
-          <w:lang w:val="en-CH" w:eastAsia="de-DE"/>
-        </w:rPr>
-        <w:t xml:space="preserve">. </w:t>
-      </w:r>
-      <w:r>
-        <w:rPr>
-          <w:lang w:val="en-CH" w:eastAsia="de-DE"/>
-        </w:rPr>
-        <w:t xml:space="preserve">The next step is to perform a functional risk assessment and identify controls to eliminate or at least mitigate the risk to an acceptable level </w:t>
+        <w:t xml:space="preserve">. The goal of this concept is to focus validation efforts on critical points of the computerised system </w:t>
       </w:r>
       <w:r>
         <w:rPr>
           <w:highlight w:val="yellow"/>
           <w:lang w:val="en-CH" w:eastAsia="de-DE"/>
         </w:rPr>
-        <w:t>(p48 in combination with 50</w:t>
+        <w:t>(GAMP5 p.20)</w:t>
       </w:r>
       <w:r>
         <w:rPr>
           <w:lang w:val="en-CH" w:eastAsia="de-DE"/>
         </w:rPr>
-        <w:t xml:space="preserve">). </w:t>
+        <w:t xml:space="preserve">. The </w:t>
       </w:r>
       <w:r>
         <w:rPr>
           <w:lang w:val="en-CH" w:eastAsia="de-DE"/>
         </w:rPr>
-        <w:t>Appropriate controls need then to be implemented and verified (</w:t>
+        <w:t>q</w:t>
+      </w:r>
+      <w:r>
+        <w:rPr>
+          <w:lang w:val="en-CH" w:eastAsia="de-DE"/>
+        </w:rPr>
+        <w:t xml:space="preserve">uality </w:t>
+      </w:r>
+      <w:r>
+        <w:rPr>
+          <w:lang w:val="en-CH" w:eastAsia="de-DE"/>
+        </w:rPr>
+        <w:t>r</w:t>
+      </w:r>
+      <w:r>
+        <w:rPr>
+          <w:lang w:val="en-CH" w:eastAsia="de-DE"/>
+        </w:rPr>
+        <w:t xml:space="preserve">isk </w:t>
+      </w:r>
+      <w:r>
+        <w:rPr>
+          <w:lang w:val="en-CH" w:eastAsia="de-DE"/>
+        </w:rPr>
+        <w:t>m</w:t>
+      </w:r>
+      <w:r>
+        <w:rPr>
+          <w:lang w:val="en-CH" w:eastAsia="de-DE"/>
+        </w:rPr>
+        <w:t xml:space="preserve">anagement </w:t>
+      </w:r>
+      <w:r>
+        <w:rPr>
+          <w:lang w:val="en-CH" w:eastAsia="de-DE"/>
+        </w:rPr>
+        <w:t>p</w:t>
+      </w:r>
+      <w:r>
+        <w:rPr>
+          <w:lang w:val="en-CH" w:eastAsia="de-DE"/>
+        </w:rPr>
+        <w:t>rocess according to GAMP5 includes</w:t>
+      </w:r>
+      <w:r>
+        <w:rPr>
+          <w:lang w:val="en-CH" w:eastAsia="de-DE"/>
+        </w:rPr>
+        <w:t xml:space="preserve"> in a first step</w:t>
+      </w:r>
+      <w:r>
+        <w:rPr>
+          <w:lang w:val="en-CH" w:eastAsia="de-DE"/>
+        </w:rPr>
+        <w:t xml:space="preserve"> the identification of functions with impact on patient safety, product quality and data integrity (</w:t>
       </w:r>
       <w:r>
         <w:rPr>
           <w:highlight w:val="yellow"/>
           <w:lang w:val="en-CH" w:eastAsia="de-DE"/>
         </w:rPr>
-        <w:t>GAMP p.50</w:t>
+        <w:t>GAMP5 p.50</w:t>
       </w:r>
       <w:r>
         <w:rPr>
           <w:lang w:val="en-CH" w:eastAsia="de-DE"/>
         </w:rPr>
-        <w:t>).</w:t>
-      </w:r>
-    </w:p>
-    <w:p>
-      <w:pPr>
+        <w:t>)</w:t>
+      </w:r>
+      <w:r>
         <w:rPr>
           <w:lang w:val="en-CH" w:eastAsia="de-DE"/>
         </w:rPr>
-      </w:pPr>
+        <w:t xml:space="preserve">. </w:t>
+      </w:r>
       <w:r>
         <w:rPr>
           <w:lang w:val="en-CH" w:eastAsia="de-DE"/>
         </w:rPr>
-        <w:t>As the goal of OQ is the documented verification of software functionalities (</w:t>
+        <w:t>Responsible for this step is a team of subject matter experts and key users (</w:t>
       </w:r>
       <w:r>
         <w:rPr>
           <w:highlight w:val="yellow"/>
           <w:lang w:val="en-CH" w:eastAsia="de-DE"/>
         </w:rPr>
-        <w:t>GAMP p.38 in combination with p212</w:t>
+        <w:t>p106</w:t>
       </w:r>
       <w:r>
         <w:rPr>
           <w:lang w:val="en-CH" w:eastAsia="de-DE"/>
         </w:rPr>
-        <w:t>),</w:t>
+        <w:t>)</w:t>
       </w:r>
       <w:r>
         <w:rPr>
           <w:lang w:val="en-CH" w:eastAsia="de-DE"/>
         </w:rPr>
-        <w:t xml:space="preserve"> it is important to take the identified risks</w:t>
+        <w:t>, or if regulatory compliance is concerned,</w:t>
       </w:r>
       <w:r>
         <w:rPr>
           <w:lang w:val="en-CH" w:eastAsia="de-DE"/>
         </w:rPr>
-        <w:t>, their risk level</w:t>
+        <w:t xml:space="preserve"> it is</w:t>
       </w:r>
       <w:r>
         <w:rPr>
           <w:lang w:val="en-CH" w:eastAsia="de-DE"/>
         </w:rPr>
-        <w:t xml:space="preserve"> and the defined control measures</w:t>
-      </w:r>
-      <w:r>
-        <w:rPr>
-          <w:lang w:val="en-CH" w:eastAsia="de-DE"/>
-        </w:rPr>
-        <w:t xml:space="preserve"> in respect </w:t>
-      </w:r>
-      <w:r>
-        <w:rPr>
-          <w:lang w:val="en-CH" w:eastAsia="de-DE"/>
-        </w:rPr>
-        <w:t>to</w:t>
-      </w:r>
-      <w:r>
-        <w:rPr>
-          <w:lang w:val="en-CH" w:eastAsia="de-DE"/>
-        </w:rPr>
-        <w:t xml:space="preserve"> software functionalities into account</w:t>
-      </w:r>
-      <w:r>
-        <w:rPr>
-          <w:lang w:val="en-CH" w:eastAsia="de-DE"/>
-        </w:rPr>
-        <w:t>,</w:t>
-      </w:r>
-      <w:r>
-        <w:rPr>
-          <w:lang w:val="en-CH" w:eastAsia="de-DE"/>
-        </w:rPr>
-        <w:t xml:space="preserve"> </w:t>
-      </w:r>
-      <w:r>
-        <w:rPr>
-          <w:lang w:val="en-CH" w:eastAsia="de-DE"/>
-        </w:rPr>
-        <w:t>as t</w:t>
-      </w:r>
-      <w:r>
-        <w:rPr>
-          <w:lang w:val="en-CH" w:eastAsia="de-DE"/>
-        </w:rPr>
-        <w:t>he specific level of</w:t>
-      </w:r>
-      <w:r>
-        <w:rPr>
-          <w:lang w:val="en-CH" w:eastAsia="de-DE"/>
-        </w:rPr>
-        <w:t xml:space="preserve"> test efforts should than be determined according to the risk level and the system impact </w:t>
-      </w:r>
-      <w:r>
-        <w:rPr>
-          <w:lang w:val="en-CH" w:eastAsia="de-DE"/>
-        </w:rPr>
-        <w:t>(</w:t>
+        <w:t xml:space="preserve"> the quality unit (</w:t>
       </w:r>
       <w:r>
         <w:rPr>
           <w:highlight w:val="yellow"/>
           <w:lang w:val="en-CH" w:eastAsia="de-DE"/>
         </w:rPr>
+        <w:t>p106</w:t>
+      </w:r>
+      <w:r>
+        <w:rPr>
+          <w:lang w:val="en-CH" w:eastAsia="de-DE"/>
+        </w:rPr>
+        <w:t>)</w:t>
+      </w:r>
+      <w:r>
+        <w:rPr>
+          <w:lang w:val="en-CH" w:eastAsia="de-DE"/>
+        </w:rPr>
+        <w:t xml:space="preserve">. </w:t>
+      </w:r>
+      <w:r>
+        <w:rPr>
+          <w:lang w:val="en-CH" w:eastAsia="de-DE"/>
+        </w:rPr>
+        <w:t>For the</w:t>
+      </w:r>
+      <w:r>
+        <w:rPr>
+          <w:lang w:val="en-CH" w:eastAsia="de-DE"/>
+        </w:rPr>
+        <w:t xml:space="preserve"> next step</w:t>
+      </w:r>
+      <w:r>
+        <w:rPr>
+          <w:lang w:val="en-CH" w:eastAsia="de-DE"/>
+        </w:rPr>
+        <w:t>, the team</w:t>
+      </w:r>
+      <w:r>
+        <w:rPr>
+          <w:lang w:val="en-CH" w:eastAsia="de-DE"/>
+        </w:rPr>
+        <w:t xml:space="preserve"> perform a functional risk assessment</w:t>
+      </w:r>
+      <w:r>
+        <w:rPr>
+          <w:lang w:val="en-CH" w:eastAsia="de-DE"/>
+        </w:rPr>
+        <w:t xml:space="preserve"> </w:t>
+      </w:r>
+      <w:r>
+        <w:rPr>
+          <w:lang w:val="en-CH" w:eastAsia="de-DE"/>
+        </w:rPr>
+        <w:t>and identify controls</w:t>
+      </w:r>
+      <w:r>
+        <w:rPr>
+          <w:lang w:val="en-CH" w:eastAsia="de-DE"/>
+        </w:rPr>
+        <w:t>,</w:t>
+      </w:r>
+      <w:r>
+        <w:rPr>
+          <w:lang w:val="en-CH" w:eastAsia="de-DE"/>
+        </w:rPr>
+        <w:t xml:space="preserve"> based on</w:t>
+      </w:r>
+      <w:r>
+        <w:rPr>
+          <w:lang w:val="en-CH" w:eastAsia="de-DE"/>
+        </w:rPr>
+        <w:t xml:space="preserve"> the advice</w:t>
+      </w:r>
+      <w:r>
+        <w:rPr>
+          <w:lang w:val="en-CH" w:eastAsia="de-DE"/>
+        </w:rPr>
+        <w:t xml:space="preserve"> of the supplier</w:t>
+      </w:r>
+      <w:r>
+        <w:rPr>
+          <w:lang w:val="en-CH" w:eastAsia="de-DE"/>
+        </w:rPr>
+        <w:t>,</w:t>
+      </w:r>
+      <w:r>
+        <w:rPr>
+          <w:lang w:val="en-CH" w:eastAsia="de-DE"/>
+        </w:rPr>
+        <w:t xml:space="preserve"> to eliminate or at least mitigate the risk to an acceptable level </w:t>
+      </w:r>
+      <w:r>
+        <w:rPr>
+          <w:highlight w:val="yellow"/>
+          <w:lang w:val="en-CH" w:eastAsia="de-DE"/>
+        </w:rPr>
+        <w:t xml:space="preserve">(p48 in combination with </w:t>
+      </w:r>
+      <w:r>
+        <w:rPr>
+          <w:highlight w:val="yellow"/>
+          <w:lang w:val="en-CH" w:eastAsia="de-DE"/>
+        </w:rPr>
+        <w:t>50</w:t>
+      </w:r>
+      <w:r>
+        <w:rPr>
+          <w:highlight w:val="yellow"/>
+          <w:lang w:val="en-CH" w:eastAsia="de-DE"/>
+        </w:rPr>
+        <w:t xml:space="preserve"> and 106</w:t>
+      </w:r>
+      <w:r>
+        <w:rPr>
+          <w:lang w:val="en-CH" w:eastAsia="de-DE"/>
+        </w:rPr>
+        <w:t xml:space="preserve">). </w:t>
+      </w:r>
+      <w:r>
+        <w:rPr>
+          <w:lang w:val="en-CH" w:eastAsia="de-DE"/>
+        </w:rPr>
+        <w:t>Appropriate controls need then to be implemented</w:t>
+      </w:r>
+      <w:r>
+        <w:rPr>
+          <w:lang w:val="en-CH" w:eastAsia="de-DE"/>
+        </w:rPr>
+        <w:t xml:space="preserve"> </w:t>
+      </w:r>
+      <w:r>
+        <w:rPr>
+          <w:highlight w:val="yellow"/>
+          <w:lang w:val="en-CH" w:eastAsia="de-DE"/>
+        </w:rPr>
         <w:t>GAMP p.50</w:t>
       </w:r>
       <w:r>
         <w:rPr>
           <w:lang w:val="en-CH" w:eastAsia="de-DE"/>
         </w:rPr>
+        <w:t>,</w:t>
+      </w:r>
+      <w:r>
+        <w:rPr>
+          <w:lang w:val="en-CH" w:eastAsia="de-DE"/>
+        </w:rPr>
+        <w:t xml:space="preserve"> e.g. by the supplier</w:t>
+      </w:r>
+      <w:r>
+        <w:rPr>
+          <w:lang w:val="en-CH" w:eastAsia="de-DE"/>
+        </w:rPr>
+        <w:t xml:space="preserve"> for additional software functionalities (</w:t>
+      </w:r>
+      <w:r>
+        <w:rPr>
+          <w:highlight w:val="yellow"/>
+          <w:lang w:val="en-CH" w:eastAsia="de-DE"/>
+        </w:rPr>
+        <w:t>p19</w:t>
+      </w:r>
+      <w:r>
+        <w:rPr>
+          <w:lang w:val="en-CH" w:eastAsia="de-DE"/>
+        </w:rPr>
         <w:t>)</w:t>
       </w:r>
       <w:r>
         <w:rPr>
           <w:lang w:val="en-CH" w:eastAsia="de-DE"/>
         </w:rPr>
-        <w:t xml:space="preserve">. </w:t>
-      </w:r>
-      <w:r>
-        <w:rPr>
-          <w:highlight w:val="green"/>
+        <w:t xml:space="preserve"> and verified (</w:t>
+      </w:r>
+      <w:r>
+        <w:rPr>
+          <w:highlight w:val="yellow"/>
           <w:lang w:val="en-CH" w:eastAsia="de-DE"/>
         </w:rPr>
-        <w:t>Role?</w:t>
+        <w:t>GAMP p.50</w:t>
+      </w:r>
+      <w:r>
+        <w:rPr>
+          <w:lang w:val="en-CH" w:eastAsia="de-DE"/>
+        </w:rPr>
+        <w:t>)</w:t>
+      </w:r>
+      <w:r>
+        <w:rPr>
+          <w:lang w:val="en-CH" w:eastAsia="de-DE"/>
+        </w:rPr>
+        <w:t xml:space="preserve"> e.g. in the OQ process </w:t>
+      </w:r>
+      <w:r>
+        <w:rPr>
+          <w:highlight w:val="yellow"/>
+          <w:lang w:val="en-CH" w:eastAsia="de-DE"/>
+        </w:rPr>
+        <w:t>(p.38</w:t>
+      </w:r>
+      <w:r>
+        <w:rPr>
+          <w:lang w:val="en-CH" w:eastAsia="de-DE"/>
+        </w:rPr>
+        <w:t>)</w:t>
+      </w:r>
+      <w:r>
+        <w:rPr>
+          <w:lang w:val="en-CH" w:eastAsia="de-DE"/>
+        </w:rPr>
+        <w:t>.</w:t>
+      </w:r>
+      <w:r>
+        <w:rPr>
+          <w:lang w:val="en-CH" w:eastAsia="de-DE"/>
+        </w:rPr>
+        <w:t xml:space="preserve"> </w:t>
+      </w:r>
+    </w:p>
+    <w:p>
+      <w:pPr>
+        <w:rPr>
+          <w:lang w:val="en-CH" w:eastAsia="de-DE"/>
+        </w:rPr>
+      </w:pPr>
+      <w:r>
+        <w:rPr>
+          <w:lang w:val="en-CH" w:eastAsia="de-DE"/>
+        </w:rPr>
+        <w:t>As the goal of OQ is the documented verification of software functionalities (</w:t>
+      </w:r>
+      <w:r>
+        <w:rPr>
+          <w:highlight w:val="yellow"/>
+          <w:lang w:val="en-CH" w:eastAsia="de-DE"/>
+        </w:rPr>
+        <w:t>GAMP p.38 in combination with p212</w:t>
+      </w:r>
+      <w:r>
+        <w:rPr>
+          <w:lang w:val="en-CH" w:eastAsia="de-DE"/>
+        </w:rPr>
+        <w:t>),</w:t>
+      </w:r>
+      <w:r>
+        <w:rPr>
+          <w:lang w:val="en-CH" w:eastAsia="de-DE"/>
+        </w:rPr>
+        <w:t xml:space="preserve"> it is important to take the identified risks</w:t>
+      </w:r>
+      <w:r>
+        <w:rPr>
+          <w:lang w:val="en-CH" w:eastAsia="de-DE"/>
+        </w:rPr>
+        <w:t>, their risk level</w:t>
+      </w:r>
+      <w:r>
+        <w:rPr>
+          <w:lang w:val="en-CH" w:eastAsia="de-DE"/>
+        </w:rPr>
+        <w:t xml:space="preserve"> and the defined control measures</w:t>
+      </w:r>
+      <w:r>
+        <w:rPr>
+          <w:lang w:val="en-CH" w:eastAsia="de-DE"/>
+        </w:rPr>
+        <w:t xml:space="preserve"> in respect </w:t>
+      </w:r>
+      <w:r>
+        <w:rPr>
+          <w:lang w:val="en-CH" w:eastAsia="de-DE"/>
+        </w:rPr>
+        <w:t>to</w:t>
+      </w:r>
+      <w:r>
+        <w:rPr>
+          <w:lang w:val="en-CH" w:eastAsia="de-DE"/>
+        </w:rPr>
+        <w:t xml:space="preserve"> software functionalities into account</w:t>
+      </w:r>
+      <w:r>
+        <w:rPr>
+          <w:lang w:val="en-CH" w:eastAsia="de-DE"/>
+        </w:rPr>
+        <w:t>,</w:t>
+      </w:r>
+      <w:r>
+        <w:rPr>
+          <w:lang w:val="en-CH" w:eastAsia="de-DE"/>
+        </w:rPr>
+        <w:t xml:space="preserve"> </w:t>
+      </w:r>
+      <w:r>
+        <w:rPr>
+          <w:lang w:val="en-CH" w:eastAsia="de-DE"/>
+        </w:rPr>
+        <w:t>as t</w:t>
+      </w:r>
+      <w:r>
+        <w:rPr>
+          <w:lang w:val="en-CH" w:eastAsia="de-DE"/>
+        </w:rPr>
+        <w:t>he specific level of</w:t>
+      </w:r>
+      <w:r>
+        <w:rPr>
+          <w:lang w:val="en-CH" w:eastAsia="de-DE"/>
+        </w:rPr>
+        <w:t xml:space="preserve"> test efforts should than be determined according to the risk level and the system impact (</w:t>
+      </w:r>
+      <w:r>
+        <w:rPr>
+          <w:highlight w:val="yellow"/>
+          <w:lang w:val="en-CH" w:eastAsia="de-DE"/>
+        </w:rPr>
+        <w:t>GAMP p.50</w:t>
+      </w:r>
+      <w:r>
+        <w:rPr>
+          <w:lang w:val="en-CH" w:eastAsia="de-DE"/>
+        </w:rPr>
+        <w:t>)</w:t>
+      </w:r>
+      <w:r>
+        <w:rPr>
+          <w:lang w:val="en-CH" w:eastAsia="de-DE"/>
+        </w:rPr>
+        <w:t xml:space="preserve"> and the controls themselves might be subject to the OQs (</w:t>
+      </w:r>
+      <w:r>
+        <w:rPr>
+          <w:highlight w:val="yellow"/>
+          <w:lang w:val="en-CH" w:eastAsia="de-DE"/>
+        </w:rPr>
+        <w:t>GAMP5, p38</w:t>
+      </w:r>
+      <w:r>
+        <w:rPr>
+          <w:lang w:val="en-CH" w:eastAsia="de-DE"/>
+        </w:rPr>
+        <w:t>).</w:t>
+      </w:r>
+      <w:r>
+        <w:rPr>
+          <w:lang w:val="en-CH" w:eastAsia="de-DE"/>
+        </w:rPr>
+        <w:t xml:space="preserve"> </w:t>
+      </w:r>
+      <w:r>
+        <w:rPr>
+          <w:lang w:val="en-CH" w:eastAsia="de-DE"/>
+        </w:rPr>
+        <w:t>The risk assessment documentation needs finally be app</w:t>
+      </w:r>
+      <w:r>
+        <w:rPr>
+          <w:lang w:val="en-CH" w:eastAsia="de-DE"/>
+        </w:rPr>
+        <w:t>r</w:t>
+      </w:r>
+      <w:r>
+        <w:rPr>
+          <w:lang w:val="en-CH" w:eastAsia="de-DE"/>
+        </w:rPr>
+        <w:t>oved by the system owner and/or the quality unit (</w:t>
+      </w:r>
+      <w:r>
+        <w:rPr>
+          <w:highlight w:val="yellow"/>
+          <w:lang w:val="en-CH" w:eastAsia="de-DE"/>
+        </w:rPr>
+        <w:t>p106</w:t>
+      </w:r>
+      <w:r>
+        <w:rPr>
+          <w:lang w:val="en-CH" w:eastAsia="de-DE"/>
+        </w:rPr>
+        <w:t>)</w:t>
       </w:r>
     </w:p>
     <w:p>
@@ -17536,21 +17128,74 @@
         <w:rPr>
           <w:lang w:val="en-CH"/>
         </w:rPr>
-        <w:t xml:space="preserve">Next to the Quality Risk Assessment, there are other supporting processes to be considered in respect to </w:t>
-      </w:r>
-      <w:proofErr w:type="spellStart"/>
-      <w:r>
-        <w:rPr>
-          <w:lang w:val="en-CH"/>
-        </w:rPr>
-        <w:t>OQs</w:t>
-      </w:r>
-      <w:proofErr w:type="spellEnd"/>
-      <w:r>
-        <w:rPr>
-          <w:lang w:val="en-CH"/>
-        </w:rPr>
-        <w:t xml:space="preserve"> for a custom application. They include </w:t>
+        <w:t xml:space="preserve">Next to the </w:t>
+      </w:r>
+      <w:r>
+        <w:rPr>
+          <w:lang w:val="en-CH"/>
+        </w:rPr>
+        <w:t>quality</w:t>
+      </w:r>
+      <w:r>
+        <w:rPr>
+          <w:lang w:val="en-CH"/>
+        </w:rPr>
+        <w:t xml:space="preserve"> </w:t>
+      </w:r>
+      <w:r>
+        <w:rPr>
+          <w:lang w:val="en-CH"/>
+        </w:rPr>
+        <w:t>risk</w:t>
+      </w:r>
+      <w:r>
+        <w:rPr>
+          <w:lang w:val="en-CH"/>
+        </w:rPr>
+        <w:t xml:space="preserve"> </w:t>
+      </w:r>
+      <w:r>
+        <w:rPr>
+          <w:lang w:val="en-CH"/>
+        </w:rPr>
+        <w:t>assessment</w:t>
+      </w:r>
+      <w:r>
+        <w:rPr>
+          <w:lang w:val="en-CH"/>
+        </w:rPr>
+        <w:t>, there are other supporting processes to be considered in respect to OQs for a custom application</w:t>
+      </w:r>
+      <w:r>
+        <w:rPr>
+          <w:lang w:val="en-CH"/>
+        </w:rPr>
+        <w:t xml:space="preserve"> (</w:t>
+      </w:r>
+      <w:r>
+        <w:rPr>
+          <w:highlight w:val="yellow"/>
+          <w:lang w:val="en-CH"/>
+        </w:rPr>
+        <w:t>p32)</w:t>
+      </w:r>
+      <w:r>
+        <w:rPr>
+          <w:lang w:val="en-CH"/>
+        </w:rPr>
+        <w:t>. They include</w:t>
+      </w:r>
+      <w:r>
+        <w:rPr>
+          <w:lang w:val="en-CH"/>
+        </w:rPr>
+        <w:t>:</w:t>
+      </w:r>
+      <w:r>
+        <w:rPr>
+          <w:lang w:val="en-CH"/>
+        </w:rPr>
+        <w:t xml:space="preserve"> </w:t>
       </w:r>
     </w:p>
     <w:p>
@@ -17558,19 +17203,105 @@
         <w:pStyle w:val="ListParagraph"/>
         <w:numPr>
           <w:ilvl w:val="0"/>
-          <w:numId w:val="34"/>
+          <w:numId w:val="35"/>
         </w:numPr>
         <w:rPr>
           <w:lang w:val="en-CH"/>
         </w:rPr>
       </w:pPr>
+      <w:r>
+        <w:rPr>
+          <w:lang w:val="en-CH"/>
+        </w:rPr>
+        <w:t>Change management</w:t>
+      </w:r>
+      <w:r>
+        <w:rPr>
+          <w:lang w:val="en-CH"/>
+        </w:rPr>
+        <w:t xml:space="preserve"> process</w:t>
+      </w:r>
+      <w:r>
+        <w:rPr>
+          <w:lang w:val="en-CH"/>
+        </w:rPr>
+        <w:t xml:space="preserve">: </w:t>
+      </w:r>
+      <w:r>
+        <w:rPr>
+          <w:lang w:val="en-CH"/>
+        </w:rPr>
+        <w:t>“Change management procedures also should be established. The point at which change management is introduced should be defined. Appropriate change processes should be applied to both project and operational phases.</w:t>
+      </w:r>
+      <w:r>
+        <w:rPr>
+          <w:lang w:val="en-CH"/>
+        </w:rPr>
+        <w:t xml:space="preserve">” </w:t>
+      </w:r>
+      <w:r>
+        <w:rPr>
+          <w:lang w:val="en-CH"/>
+        </w:rPr>
+        <w:t>(</w:t>
+      </w:r>
+      <w:r>
+        <w:rPr>
+          <w:highlight w:val="yellow"/>
+          <w:lang w:val="en-CH"/>
+        </w:rPr>
+        <w:t>p.32</w:t>
+      </w:r>
+      <w:r>
+        <w:rPr>
+          <w:lang w:val="en-CH"/>
+        </w:rPr>
+        <w:t>) W</w:t>
+      </w:r>
+      <w:r>
+        <w:rPr>
+          <w:lang w:val="en-CH"/>
+        </w:rPr>
+        <w:t xml:space="preserve">hile performing OQ no </w:t>
+      </w:r>
+      <w:r>
+        <w:rPr>
+          <w:lang w:val="en-CH"/>
+        </w:rPr>
+        <w:t>change of the software is expected, as it is done on the version for which in a previous step the IQ were performed and approved</w:t>
+      </w:r>
+      <w:r>
+        <w:rPr>
+          <w:lang w:val="en-CH"/>
+        </w:rPr>
+        <w:t xml:space="preserve"> (</w:t>
+      </w:r>
+      <w:r>
+        <w:rPr>
+          <w:highlight w:val="yellow"/>
+          <w:lang w:val="en-CH"/>
+        </w:rPr>
+        <w:t>p.209</w:t>
+      </w:r>
+      <w:r>
+        <w:rPr>
+          <w:lang w:val="en-CH"/>
+        </w:rPr>
+        <w:t>)</w:t>
+      </w:r>
+      <w:r>
+        <w:rPr>
+          <w:lang w:val="en-CH"/>
+        </w:rPr>
+        <w:t>. Therefore, the change management process will not be further considered.</w:t>
+      </w:r>
     </w:p>
     <w:p>
       <w:pPr>
         <w:pStyle w:val="ListParagraph"/>
         <w:numPr>
           <w:ilvl w:val="0"/>
-          <w:numId w:val="34"/>
+          <w:numId w:val="35"/>
         </w:numPr>
         <w:rPr>
           <w:lang w:val="en-CH"/>
@@ -17580,57 +17311,88 @@
         <w:rPr>
           <w:lang w:val="en-CH"/>
         </w:rPr>
-        <w:t>Traceability</w:t>
+        <w:lastRenderedPageBreak/>
+        <w:t>Configuration management: “</w:t>
+      </w:r>
+      <w:r>
+        <w:rPr>
+          <w:lang w:val="en-CH"/>
+        </w:rPr>
+        <w:t>Appropriate configuration management processes should be established such that a computerized system and all its constituent components can be identified and defined at any point</w:t>
+      </w:r>
+      <w:r>
+        <w:rPr>
+          <w:lang w:val="en-CH"/>
+        </w:rPr>
+        <w:t>” (</w:t>
+      </w:r>
+      <w:r>
+        <w:rPr>
+          <w:highlight w:val="yellow"/>
+          <w:lang w:val="en-CH"/>
+        </w:rPr>
+        <w:t>p.32</w:t>
+      </w:r>
+      <w:r>
+        <w:rPr>
+          <w:lang w:val="en-CH"/>
+        </w:rPr>
+        <w:t>)</w:t>
+      </w:r>
+      <w:r>
+        <w:rPr>
+          <w:lang w:val="en-CH"/>
+        </w:rPr>
+        <w:t>. Bringing this back to the level of the OQ process, it has</w:t>
+      </w:r>
+      <w:r>
+        <w:rPr>
+          <w:lang w:val="en-CH"/>
+        </w:rPr>
+        <w:t xml:space="preserve"> to</w:t>
+      </w:r>
+      <w:r>
+        <w:rPr>
+          <w:lang w:val="en-CH"/>
+        </w:rPr>
+        <w:t xml:space="preserve"> be clearly stated on</w:t>
+      </w:r>
+      <w:r>
+        <w:rPr>
+          <w:lang w:val="en-CH"/>
+        </w:rPr>
+        <w:t xml:space="preserve"> which version of the software the OQ is performed</w:t>
+      </w:r>
+      <w:r>
+        <w:rPr>
+          <w:lang w:val="en-CH"/>
+        </w:rPr>
+        <w:t>, i.e. the same version as the preceding IQs (</w:t>
+      </w:r>
+      <w:r>
+        <w:rPr>
+          <w:highlight w:val="yellow"/>
+          <w:lang w:val="en-CH"/>
+        </w:rPr>
+        <w:t>p.209</w:t>
+      </w:r>
+      <w:r>
+        <w:rPr>
+          <w:lang w:val="en-CH"/>
+        </w:rPr>
+        <w:t>)</w:t>
+      </w:r>
+      <w:r>
+        <w:rPr>
+          <w:lang w:val="en-CH"/>
+        </w:rPr>
+        <w:t>.</w:t>
       </w:r>
       <w:r>
         <w:rPr>
           <w:lang w:val="en-CH"/>
         </w:rPr>
         <w:t xml:space="preserve"> </w:t>
-      </w:r>
-      <w:r>
-        <w:rPr>
-          <w:lang w:val="en-CH"/>
-        </w:rPr>
-        <w:sym w:font="Wingdings" w:char="F0E0"/>
-      </w:r>
-      <w:r>
-        <w:rPr>
-          <w:lang w:val="en-CH"/>
-        </w:rPr>
-        <w:t xml:space="preserve"> From User Requirements</w:t>
-      </w:r>
-      <w:r>
-        <w:rPr>
-          <w:lang w:val="en-CH"/>
-        </w:rPr>
-        <w:t xml:space="preserve">/Regulatory </w:t>
-      </w:r>
-      <w:proofErr w:type="spellStart"/>
-      <w:r>
-        <w:rPr>
-          <w:lang w:val="en-CH"/>
-        </w:rPr>
-        <w:t>Requiements</w:t>
-      </w:r>
-      <w:proofErr w:type="spellEnd"/>
-      <w:r>
-        <w:rPr>
-          <w:lang w:val="en-CH"/>
-        </w:rPr>
-        <w:t xml:space="preserve"> to Functional Specification </w:t>
-      </w:r>
-      <w:r>
-        <w:rPr>
-          <w:lang w:val="en-CH"/>
-        </w:rPr>
-        <w:t>and</w:t>
-      </w:r>
-      <w:r>
-        <w:rPr>
-          <w:lang w:val="en-CH"/>
-        </w:rPr>
-        <w:t xml:space="preserve"> OQ</w:t>
       </w:r>
     </w:p>
     <w:p>
@@ -17638,7 +17400,7 @@
         <w:pStyle w:val="ListParagraph"/>
         <w:numPr>
           <w:ilvl w:val="0"/>
-          <w:numId w:val="34"/>
+          <w:numId w:val="35"/>
         </w:numPr>
         <w:rPr>
           <w:lang w:val="en-CH"/>
@@ -17648,67 +17410,148 @@
         <w:rPr>
           <w:lang w:val="en-CH"/>
         </w:rPr>
-        <w:t xml:space="preserve">Change- </w:t>
-      </w:r>
-      <w:r>
-        <w:rPr>
-          <w:lang w:val="en-CH"/>
-        </w:rPr>
-        <w:t>/ Configuration (</w:t>
-      </w:r>
-      <w:proofErr w:type="spellStart"/>
-      <w:r>
-        <w:rPr>
-          <w:lang w:val="en-CH"/>
-        </w:rPr>
-        <w:t>welche</w:t>
-      </w:r>
-      <w:proofErr w:type="spellEnd"/>
-      <w:r>
-        <w:rPr>
-          <w:lang w:val="en-CH"/>
-        </w:rPr>
-        <w:t xml:space="preserve"> version von der </w:t>
-      </w:r>
-      <w:proofErr w:type="spellStart"/>
-      <w:r>
-        <w:rPr>
-          <w:lang w:val="en-CH"/>
-        </w:rPr>
-        <w:t>BusinessApplikation</w:t>
-      </w:r>
-      <w:proofErr w:type="spellEnd"/>
-      <w:r>
-        <w:rPr>
-          <w:lang w:val="en-CH"/>
-        </w:rPr>
-        <w:t xml:space="preserve"> und </w:t>
-      </w:r>
-      <w:proofErr w:type="spellStart"/>
-      <w:r>
-        <w:rPr>
-          <w:lang w:val="en-CH"/>
-        </w:rPr>
-        <w:t>TestApp</w:t>
-      </w:r>
-      <w:proofErr w:type="spellEnd"/>
-      <w:r>
-        <w:rPr>
-          <w:lang w:val="en-CH"/>
-        </w:rPr>
-        <w:t xml:space="preserve">) </w:t>
-      </w:r>
-      <w:r>
-        <w:rPr>
-          <w:lang w:val="en-CH"/>
-        </w:rPr>
-        <w:t>management</w:t>
-      </w:r>
-      <w:r>
-        <w:rPr>
-          <w:lang w:val="en-CH"/>
-        </w:rPr>
-        <w:t xml:space="preserve"> (fixes of bugs) </w:t>
+        <w:t>Traceability is the process to ensure that requirements are covered and traced to the co</w:t>
+      </w:r>
+      <w:r>
+        <w:rPr>
+          <w:lang w:val="en-CH"/>
+        </w:rPr>
+        <w:t>r</w:t>
+      </w:r>
+      <w:r>
+        <w:rPr>
+          <w:lang w:val="en-CH"/>
+        </w:rPr>
+        <w:t>responding functional specifications</w:t>
+      </w:r>
+      <w:r>
+        <w:rPr>
+          <w:lang w:val="en-CH"/>
+        </w:rPr>
+        <w:t xml:space="preserve"> and design components</w:t>
+      </w:r>
+      <w:r>
+        <w:rPr>
+          <w:lang w:val="en-CH"/>
+        </w:rPr>
+        <w:t>, which then have to be linked further to the appropriate verification</w:t>
+      </w:r>
+      <w:r>
+        <w:rPr>
+          <w:lang w:val="en-CH"/>
+        </w:rPr>
+        <w:t xml:space="preserve"> (</w:t>
+      </w:r>
+      <w:r>
+        <w:rPr>
+          <w:highlight w:val="yellow"/>
+          <w:lang w:val="en-CH"/>
+        </w:rPr>
+        <w:t>p.33</w:t>
+      </w:r>
+      <w:r>
+        <w:rPr>
+          <w:lang w:val="en-CH"/>
+        </w:rPr>
+        <w:t>)</w:t>
+      </w:r>
+      <w:r>
+        <w:rPr>
+          <w:lang w:val="en-CH"/>
+        </w:rPr>
+        <w:t>.</w:t>
+      </w:r>
+      <w:r>
+        <w:rPr>
+          <w:lang w:val="en-CH"/>
+        </w:rPr>
+        <w:t xml:space="preserve"> This means for the OQ process, that each OQ test script needs to be traced back to the underlying functional specification, which on its turn needs to have a link to the user requirement</w:t>
+      </w:r>
+      <w:r>
+        <w:rPr>
+          <w:lang w:val="en-CH"/>
+        </w:rPr>
+        <w:t xml:space="preserve"> </w:t>
+      </w:r>
+      <w:r>
+        <w:rPr>
+          <w:highlight w:val="yellow"/>
+          <w:lang w:val="en-CH"/>
+        </w:rPr>
+        <w:t>(p.163</w:t>
+      </w:r>
+      <w:r>
+        <w:rPr>
+          <w:lang w:val="en-CH"/>
+        </w:rPr>
+        <w:t>)</w:t>
+      </w:r>
+      <w:r>
+        <w:rPr>
+          <w:lang w:val="en-CH"/>
+        </w:rPr>
+        <w:t>, regulatory requirement</w:t>
+      </w:r>
+      <w:r>
+        <w:rPr>
+          <w:lang w:val="en-CH"/>
+        </w:rPr>
+        <w:t xml:space="preserve"> (</w:t>
+      </w:r>
+      <w:r>
+        <w:rPr>
+          <w:highlight w:val="yellow"/>
+          <w:lang w:val="en-CH"/>
+        </w:rPr>
+        <w:t>p.163</w:t>
+      </w:r>
+      <w:r>
+        <w:rPr>
+          <w:lang w:val="en-CH"/>
+        </w:rPr>
+        <w:t>)</w:t>
+      </w:r>
+      <w:r>
+        <w:rPr>
+          <w:lang w:val="en-CH"/>
+        </w:rPr>
+        <w:t xml:space="preserve"> or risk control</w:t>
+      </w:r>
+      <w:r>
+        <w:rPr>
+          <w:lang w:val="en-CH"/>
+        </w:rPr>
+        <w:t xml:space="preserve">s (p.20) </w:t>
+      </w:r>
+      <w:r>
+        <w:rPr>
+          <w:lang w:val="en-CH"/>
+        </w:rPr>
+        <w:t xml:space="preserve">from which </w:t>
+      </w:r>
+      <w:r>
+        <w:rPr>
+          <w:lang w:val="en-CH"/>
+        </w:rPr>
+        <w:t>it is</w:t>
+      </w:r>
+      <w:r>
+        <w:rPr>
+          <w:lang w:val="en-CH"/>
+        </w:rPr>
+        <w:t xml:space="preserve"> de</w:t>
+      </w:r>
+      <w:r>
+        <w:rPr>
+          <w:lang w:val="en-CH"/>
+        </w:rPr>
+        <w:t>rived</w:t>
+      </w:r>
+      <w:r>
+        <w:rPr>
+          <w:lang w:val="en-CH"/>
+        </w:rPr>
+        <w:t xml:space="preserve">. </w:t>
       </w:r>
       <w:r>
         <w:rPr>
@@ -17716,435 +17559,24 @@
         </w:rPr>
         <w:sym w:font="Wingdings" w:char="F0E0"/>
       </w:r>
-      <w:proofErr w:type="spellStart"/>
-      <w:r>
-        <w:rPr>
-          <w:lang w:val="en-CH"/>
-        </w:rPr>
-        <w:t>Anforderungen</w:t>
-      </w:r>
-      <w:proofErr w:type="spellEnd"/>
       <w:r>
         <w:rPr>
           <w:lang w:val="en-CH"/>
         </w:rPr>
         <w:t xml:space="preserve"> </w:t>
       </w:r>
-      <w:proofErr w:type="spellStart"/>
-      <w:r>
-        <w:rPr>
-          <w:lang w:val="en-CH"/>
-        </w:rPr>
-        <w:t>oder</w:t>
-      </w:r>
-      <w:proofErr w:type="spellEnd"/>
-      <w:r>
-        <w:rPr>
-          <w:lang w:val="en-CH"/>
-        </w:rPr>
-        <w:t xml:space="preserve"> Bug, </w:t>
-      </w:r>
-      <w:proofErr w:type="spellStart"/>
-      <w:r>
-        <w:rPr>
-          <w:lang w:val="en-CH"/>
-        </w:rPr>
-        <w:t>e.v</w:t>
-      </w:r>
-      <w:proofErr w:type="spellEnd"/>
-      <w:r>
-        <w:rPr>
-          <w:lang w:val="en-CH"/>
-        </w:rPr>
-        <w:t xml:space="preserve">. da software </w:t>
-      </w:r>
-      <w:proofErr w:type="spellStart"/>
-      <w:r>
-        <w:rPr>
-          <w:lang w:val="en-CH"/>
-        </w:rPr>
-        <w:t>im</w:t>
-      </w:r>
-      <w:proofErr w:type="spellEnd"/>
+      <w:r>
+        <w:rPr>
+          <w:highlight w:val="green"/>
+          <w:lang w:val="en-CH"/>
+        </w:rPr>
+        <w:t>compare M5</w:t>
+      </w:r>
       <w:r>
         <w:rPr>
           <w:lang w:val="en-CH"/>
         </w:rPr>
         <w:t xml:space="preserve"> </w:t>
-      </w:r>
-      <w:proofErr w:type="spellStart"/>
-      <w:r>
-        <w:rPr>
-          <w:lang w:val="en-CH"/>
-        </w:rPr>
-        <w:t>Entwicklungsprozess</w:t>
-      </w:r>
-      <w:proofErr w:type="spellEnd"/>
-      <w:r>
-        <w:rPr>
-          <w:lang w:val="en-CH"/>
-        </w:rPr>
-        <w:t xml:space="preserve"> </w:t>
-      </w:r>
-      <w:proofErr w:type="spellStart"/>
-      <w:r>
-        <w:rPr>
-          <w:lang w:val="en-CH"/>
-        </w:rPr>
-        <w:t>d.h.</w:t>
-      </w:r>
-      <w:proofErr w:type="spellEnd"/>
-      <w:r>
-        <w:rPr>
-          <w:lang w:val="en-CH"/>
-        </w:rPr>
-        <w:t xml:space="preserve"> es </w:t>
-      </w:r>
-      <w:proofErr w:type="spellStart"/>
-      <w:r>
-        <w:rPr>
-          <w:lang w:val="en-CH"/>
-        </w:rPr>
-        <w:t>gibt</w:t>
-      </w:r>
-      <w:proofErr w:type="spellEnd"/>
-      <w:r>
-        <w:rPr>
-          <w:lang w:val="en-CH"/>
-        </w:rPr>
-        <w:t xml:space="preserve"> </w:t>
-      </w:r>
-      <w:proofErr w:type="spellStart"/>
-      <w:r>
-        <w:rPr>
-          <w:lang w:val="en-CH"/>
-        </w:rPr>
-        <w:t>kein</w:t>
-      </w:r>
-      <w:proofErr w:type="spellEnd"/>
-      <w:r>
-        <w:rPr>
-          <w:lang w:val="en-CH"/>
-        </w:rPr>
-        <w:t xml:space="preserve"> </w:t>
-      </w:r>
-      <w:proofErr w:type="spellStart"/>
-      <w:r>
-        <w:rPr>
-          <w:lang w:val="en-CH"/>
-        </w:rPr>
-        <w:t>Changemanagement</w:t>
-      </w:r>
-      <w:proofErr w:type="spellEnd"/>
-      <w:r>
-        <w:rPr>
-          <w:lang w:val="en-CH"/>
-        </w:rPr>
-        <w:t xml:space="preserve"> </w:t>
-      </w:r>
-      <w:r>
-        <w:rPr>
-          <w:lang w:val="en-CH"/>
-        </w:rPr>
-        <w:sym w:font="Wingdings" w:char="F0E0"/>
-      </w:r>
-      <w:r>
-        <w:rPr>
-          <w:lang w:val="en-CH"/>
-        </w:rPr>
-        <w:t xml:space="preserve"> </w:t>
-      </w:r>
-      <w:proofErr w:type="spellStart"/>
-      <w:r>
-        <w:rPr>
-          <w:lang w:val="en-CH"/>
-        </w:rPr>
-        <w:t>regeln</w:t>
-      </w:r>
-      <w:proofErr w:type="spellEnd"/>
-      <w:r>
-        <w:rPr>
-          <w:lang w:val="en-CH"/>
-        </w:rPr>
-        <w:t xml:space="preserve"> </w:t>
-      </w:r>
-      <w:proofErr w:type="spellStart"/>
-      <w:r>
-        <w:rPr>
-          <w:lang w:val="en-CH"/>
-        </w:rPr>
-        <w:t>wie</w:t>
-      </w:r>
-      <w:proofErr w:type="spellEnd"/>
-      <w:r>
-        <w:rPr>
-          <w:lang w:val="en-CH"/>
-        </w:rPr>
-        <w:t xml:space="preserve"> </w:t>
-      </w:r>
-      <w:proofErr w:type="spellStart"/>
-      <w:r>
-        <w:rPr>
-          <w:lang w:val="en-CH"/>
-        </w:rPr>
-        <w:t>wir</w:t>
-      </w:r>
-      <w:proofErr w:type="spellEnd"/>
-      <w:r>
-        <w:rPr>
-          <w:lang w:val="en-CH"/>
-        </w:rPr>
-        <w:t xml:space="preserve"> </w:t>
-      </w:r>
-      <w:proofErr w:type="spellStart"/>
-      <w:r>
-        <w:rPr>
-          <w:lang w:val="en-CH"/>
-        </w:rPr>
-        <w:t>damit</w:t>
-      </w:r>
-      <w:proofErr w:type="spellEnd"/>
-      <w:r>
-        <w:rPr>
-          <w:lang w:val="en-CH"/>
-        </w:rPr>
-        <w:t xml:space="preserve"> </w:t>
-      </w:r>
-      <w:proofErr w:type="spellStart"/>
-      <w:r>
-        <w:rPr>
-          <w:lang w:val="en-CH"/>
-        </w:rPr>
-        <w:t>umgehen</w:t>
-      </w:r>
-      <w:proofErr w:type="spellEnd"/>
-      <w:r>
-        <w:rPr>
-          <w:lang w:val="en-CH"/>
-        </w:rPr>
-        <w:t xml:space="preserve"> , </w:t>
-      </w:r>
-      <w:proofErr w:type="spellStart"/>
-      <w:r>
-        <w:rPr>
-          <w:lang w:val="en-CH"/>
-        </w:rPr>
-        <w:t>aber</w:t>
-      </w:r>
-      <w:proofErr w:type="spellEnd"/>
-      <w:r>
-        <w:rPr>
-          <w:lang w:val="en-CH"/>
-        </w:rPr>
-        <w:t xml:space="preserve"> da man auf </w:t>
-      </w:r>
-      <w:proofErr w:type="spellStart"/>
-      <w:r>
-        <w:rPr>
-          <w:lang w:val="en-CH"/>
-        </w:rPr>
-        <w:t>qualifizierte</w:t>
-      </w:r>
-      <w:proofErr w:type="spellEnd"/>
-      <w:r>
-        <w:rPr>
-          <w:lang w:val="en-CH"/>
-        </w:rPr>
-        <w:t xml:space="preserve"> </w:t>
-      </w:r>
-      <w:proofErr w:type="spellStart"/>
-      <w:r>
-        <w:rPr>
-          <w:lang w:val="en-CH"/>
-        </w:rPr>
-        <w:t>Umgebung</w:t>
-      </w:r>
-      <w:proofErr w:type="spellEnd"/>
-      <w:r>
-        <w:rPr>
-          <w:lang w:val="en-CH"/>
-        </w:rPr>
-        <w:t xml:space="preserve"> die </w:t>
-      </w:r>
-      <w:proofErr w:type="spellStart"/>
-      <w:r>
-        <w:rPr>
-          <w:lang w:val="en-CH"/>
-        </w:rPr>
-        <w:t>OQs</w:t>
-      </w:r>
-      <w:proofErr w:type="spellEnd"/>
-      <w:r>
-        <w:rPr>
-          <w:lang w:val="en-CH"/>
-        </w:rPr>
-        <w:t xml:space="preserve"> </w:t>
-      </w:r>
-      <w:proofErr w:type="spellStart"/>
-      <w:r>
-        <w:rPr>
-          <w:lang w:val="en-CH"/>
-        </w:rPr>
-        <w:t>durchführt</w:t>
-      </w:r>
-      <w:proofErr w:type="spellEnd"/>
-      <w:r>
-        <w:rPr>
-          <w:lang w:val="en-CH"/>
-        </w:rPr>
-        <w:t xml:space="preserve">, </w:t>
-      </w:r>
-      <w:proofErr w:type="spellStart"/>
-      <w:r>
-        <w:rPr>
-          <w:lang w:val="en-CH"/>
-        </w:rPr>
-        <w:t>braucht</w:t>
-      </w:r>
-      <w:proofErr w:type="spellEnd"/>
-      <w:r>
-        <w:rPr>
-          <w:lang w:val="en-CH"/>
-        </w:rPr>
-        <w:t xml:space="preserve"> es </w:t>
-      </w:r>
-      <w:proofErr w:type="spellStart"/>
-      <w:r>
-        <w:rPr>
-          <w:lang w:val="en-CH"/>
-        </w:rPr>
-        <w:t>e.v</w:t>
-      </w:r>
-      <w:proofErr w:type="spellEnd"/>
-      <w:r>
-        <w:rPr>
-          <w:lang w:val="en-CH"/>
-        </w:rPr>
-        <w:t xml:space="preserve">. </w:t>
-      </w:r>
-      <w:proofErr w:type="spellStart"/>
-      <w:r>
-        <w:rPr>
-          <w:lang w:val="en-CH"/>
-        </w:rPr>
-        <w:t>doch</w:t>
-      </w:r>
-      <w:proofErr w:type="spellEnd"/>
-      <w:r>
-        <w:rPr>
-          <w:lang w:val="en-CH"/>
-        </w:rPr>
-        <w:t xml:space="preserve"> </w:t>
-      </w:r>
-      <w:proofErr w:type="spellStart"/>
-      <w:r>
-        <w:rPr>
-          <w:lang w:val="en-CH"/>
-        </w:rPr>
-        <w:t>ein</w:t>
-      </w:r>
-      <w:proofErr w:type="spellEnd"/>
-      <w:r>
-        <w:rPr>
-          <w:lang w:val="en-CH"/>
-        </w:rPr>
-        <w:t xml:space="preserve"> </w:t>
-      </w:r>
-      <w:proofErr w:type="spellStart"/>
-      <w:r>
-        <w:rPr>
-          <w:lang w:val="en-CH"/>
-        </w:rPr>
-        <w:t>gewissen</w:t>
-      </w:r>
-      <w:proofErr w:type="spellEnd"/>
-      <w:r>
-        <w:rPr>
-          <w:lang w:val="en-CH"/>
-        </w:rPr>
-        <w:t xml:space="preserve"> </w:t>
-      </w:r>
-      <w:proofErr w:type="spellStart"/>
-      <w:r>
-        <w:rPr>
-          <w:lang w:val="en-CH"/>
-        </w:rPr>
-        <w:t>prozess</w:t>
-      </w:r>
-      <w:proofErr w:type="spellEnd"/>
-      <w:r>
-        <w:rPr>
-          <w:lang w:val="en-CH"/>
-        </w:rPr>
-        <w:t xml:space="preserve"> </w:t>
-      </w:r>
-      <w:r>
-        <w:rPr>
-          <w:lang w:val="en-CH"/>
-        </w:rPr>
-        <w:sym w:font="Wingdings" w:char="F0E0"/>
-      </w:r>
-      <w:r>
-        <w:rPr>
-          <w:lang w:val="en-CH"/>
-        </w:rPr>
-        <w:t xml:space="preserve"> </w:t>
-      </w:r>
-      <w:proofErr w:type="spellStart"/>
-      <w:r>
-        <w:rPr>
-          <w:lang w:val="en-CH"/>
-        </w:rPr>
-        <w:t>wichtig</w:t>
-      </w:r>
-      <w:proofErr w:type="spellEnd"/>
-      <w:r>
-        <w:rPr>
-          <w:lang w:val="en-CH"/>
-        </w:rPr>
-        <w:t xml:space="preserve">, </w:t>
-      </w:r>
-      <w:proofErr w:type="spellStart"/>
-      <w:r>
-        <w:rPr>
-          <w:lang w:val="en-CH"/>
-        </w:rPr>
-        <w:t>dass</w:t>
-      </w:r>
-      <w:proofErr w:type="spellEnd"/>
-      <w:r>
-        <w:rPr>
-          <w:lang w:val="en-CH"/>
-        </w:rPr>
-        <w:t xml:space="preserve"> es </w:t>
-      </w:r>
-      <w:proofErr w:type="spellStart"/>
-      <w:r>
-        <w:rPr>
-          <w:lang w:val="en-CH"/>
-        </w:rPr>
-        <w:t>definiert</w:t>
-      </w:r>
-      <w:proofErr w:type="spellEnd"/>
-      <w:r>
-        <w:rPr>
-          <w:lang w:val="en-CH"/>
-        </w:rPr>
-        <w:t xml:space="preserve"> </w:t>
-      </w:r>
-      <w:proofErr w:type="spellStart"/>
-      <w:r>
-        <w:rPr>
-          <w:lang w:val="en-CH"/>
-        </w:rPr>
-        <w:t>ist</w:t>
-      </w:r>
-      <w:proofErr w:type="spellEnd"/>
-      <w:r>
-        <w:rPr>
-          <w:lang w:val="en-CH"/>
-        </w:rPr>
-        <w:t>.</w:t>
       </w:r>
     </w:p>
     <w:p>
@@ -18152,17 +17584,68 @@
         <w:pStyle w:val="ListParagraph"/>
         <w:numPr>
           <w:ilvl w:val="0"/>
-          <w:numId w:val="34"/>
+          <w:numId w:val="35"/>
         </w:numPr>
         <w:rPr>
-          <w:lang w:val="en-CH"/>
-        </w:rPr>
-      </w:pPr>
-      <w:r>
-        <w:rPr>
-          <w:lang w:val="en-CH"/>
-        </w:rPr>
-        <w:t>Document management</w:t>
+          <w:highlight w:val="green"/>
+          <w:lang w:val="en-CH"/>
+        </w:rPr>
+      </w:pPr>
+      <w:commentRangeStart w:id="44"/>
+      <w:r>
+        <w:rPr>
+          <w:lang w:val="en-CH"/>
+        </w:rPr>
+        <w:t>Document managemen</w:t>
+      </w:r>
+      <w:commentRangeEnd w:id="44"/>
+      <w:r>
+        <w:rPr>
+          <w:rStyle w:val="CommentReference"/>
+        </w:rPr>
+        <w:commentReference w:id="44"/>
+      </w:r>
+      <w:r>
+        <w:rPr>
+          <w:lang w:val="en-CH"/>
+        </w:rPr>
+        <w:t>t</w:t>
+      </w:r>
+      <w:r>
+        <w:rPr>
+          <w:lang w:val="en-CH"/>
+        </w:rPr>
+        <w:t xml:space="preserve"> process</w:t>
+      </w:r>
+      <w:r>
+        <w:rPr>
+          <w:lang w:val="en-CH"/>
+        </w:rPr>
+        <w:t xml:space="preserve">: </w:t>
+      </w:r>
+      <w:r>
+        <w:rPr>
+          <w:lang w:val="en-CH"/>
+        </w:rPr>
+        <w:t>“</w:t>
+      </w:r>
+      <w:r>
+        <w:rPr>
+          <w:lang w:val="en-CH"/>
+        </w:rPr>
+        <w:t>Management of documentation includes preparation, review, approval, issue, change, withdrawal, and storage</w:t>
+      </w:r>
+      <w:r>
+        <w:rPr>
+          <w:lang w:val="en-CH"/>
+        </w:rPr>
+        <w:t xml:space="preserve">”. (p. 33) </w:t>
+      </w:r>
+      <w:r>
+        <w:rPr>
+          <w:lang w:val="en-CH"/>
+        </w:rPr>
+        <w:sym w:font="Wingdings" w:char="F0E0"/>
       </w:r>
       <w:r>
         <w:rPr>
@@ -18172,6 +17655,81 @@
       </w:r>
       <w:r>
         <w:rPr>
+          <w:highlight w:val="green"/>
+          <w:lang w:val="en-CH"/>
+        </w:rPr>
+        <w:t>compare M9</w:t>
+      </w:r>
+    </w:p>
+    <w:p>
+      <w:pPr>
+        <w:rPr>
+          <w:lang w:val="en-GB"/>
+        </w:rPr>
+      </w:pPr>
+    </w:p>
+    <w:p>
+      <w:pPr>
+        <w:pStyle w:val="Heading3"/>
+        <w:rPr>
+          <w:lang w:val="en-GB"/>
+        </w:rPr>
+      </w:pPr>
+      <w:bookmarkStart w:id="45" w:name="_Toc37082295"/>
+      <w:r>
+        <w:rPr>
+          <w:lang w:val="en-GB"/>
+        </w:rPr>
+        <w:t xml:space="preserve">Validation </w:t>
+      </w:r>
+      <w:r>
+        <w:rPr>
+          <w:lang w:val="en-CH"/>
+        </w:rPr>
+        <w:t>Activities needed</w:t>
+      </w:r>
+      <w:r>
+        <w:rPr>
+          <w:lang w:val="en-GB"/>
+        </w:rPr>
+        <w:t xml:space="preserve"> in Respect to OQ</w:t>
+      </w:r>
+      <w:bookmarkEnd w:id="45"/>
+      <w:r>
+        <w:rPr>
+          <w:lang w:val="en-CH"/>
+        </w:rPr>
+        <w:t xml:space="preserve"> Testing Tools</w:t>
+      </w:r>
+    </w:p>
+    <w:p>
+      <w:pPr>
+        <w:rPr>
+          <w:lang w:val="en-GB"/>
+        </w:rPr>
+      </w:pPr>
+      <w:r>
+        <w:rPr>
+          <w:lang w:val="en-CH"/>
+        </w:rPr>
+        <w:t>Commercial or established</w:t>
+      </w:r>
+      <w:r>
+        <w:rPr>
+          <w:lang w:val="en-CH"/>
+        </w:rPr>
+        <w:t xml:space="preserve"> testing</w:t>
+      </w:r>
+      <w:bookmarkStart w:id="46" w:name="_GoBack"/>
+      <w:bookmarkEnd w:id="46"/>
+      <w:r>
+        <w:rPr>
+          <w:lang w:val="en-CH"/>
+        </w:rPr>
+        <w:t xml:space="preserve"> tools are normally considered to be GAMP Category 1 </w:t>
+      </w:r>
+      <w:r>
+        <w:rPr>
           <w:lang w:val="en-CH"/>
         </w:rPr>
         <w:sym w:font="Wingdings" w:char="F0E0"/>
@@ -18180,13 +17738,20 @@
         <w:rPr>
           <w:lang w:val="en-CH"/>
         </w:rPr>
-        <w:t xml:space="preserve"> feature files, glue files.</w:t>
-      </w:r>
-      <w:r>
-        <w:rPr>
-          <w:lang w:val="en-CH"/>
-        </w:rPr>
-        <w:t xml:space="preserve"> Review von document</w:t>
+        <w:t xml:space="preserve"> </w:t>
+      </w:r>
+      <w:r>
+        <w:rPr>
+          <w:highlight w:val="green"/>
+          <w:lang w:val="en-CH"/>
+        </w:rPr>
+        <w:t>compare appendix M4</w:t>
+      </w:r>
+      <w:r>
+        <w:rPr>
+          <w:lang w:val="en-CH"/>
+        </w:rPr>
+        <w:t xml:space="preserve"> but an assessment needs to be done according to the appendix M4. It could also be imaginable to be of Category 5 or anything inbetween, depending on the used tools.</w:t>
       </w:r>
     </w:p>
     <w:p>
@@ -18200,151 +17765,26 @@
       <w:pPr>
         <w:pStyle w:val="Heading3"/>
         <w:rPr>
-          <w:lang w:val="en-GB"/>
-        </w:rPr>
-      </w:pPr>
-      <w:bookmarkStart w:id="44" w:name="_Toc37082295"/>
-      <w:r>
-        <w:rPr>
-          <w:lang w:val="en-GB"/>
-        </w:rPr>
-        <w:t xml:space="preserve">Validation </w:t>
-      </w:r>
-      <w:r>
-        <w:rPr>
-          <w:lang w:val="en-CH"/>
-        </w:rPr>
-        <w:t>Activities needed</w:t>
-      </w:r>
-      <w:r>
-        <w:rPr>
-          <w:lang w:val="en-GB"/>
-        </w:rPr>
-        <w:t xml:space="preserve"> in Respect to OQs</w:t>
-      </w:r>
-      <w:bookmarkStart w:id="45" w:name="_GoBack"/>
-      <w:bookmarkEnd w:id="44"/>
-      <w:bookmarkEnd w:id="45"/>
-    </w:p>
-    <w:p>
-      <w:pPr>
-        <w:pStyle w:val="ListParagraph"/>
-        <w:numPr>
-          <w:ilvl w:val="0"/>
-          <w:numId w:val="20"/>
-        </w:numPr>
-        <w:rPr>
-          <w:lang w:val="en-GB"/>
-        </w:rPr>
-      </w:pPr>
-      <w:r>
-        <w:rPr>
-          <w:lang w:val="en-GB"/>
-        </w:rPr>
-        <w:t>Incl. validation process for test-automation tools</w:t>
-      </w:r>
-      <w:r>
-        <w:rPr>
-          <w:lang w:val="en-CH"/>
-        </w:rPr>
-        <w:t xml:space="preserve"> </w:t>
-      </w:r>
-      <w:proofErr w:type="spellStart"/>
-      <w:r>
-        <w:rPr>
-          <w:lang w:val="en-CH"/>
-        </w:rPr>
-        <w:t>Welche</w:t>
-      </w:r>
-      <w:proofErr w:type="spellEnd"/>
-      <w:r>
-        <w:rPr>
-          <w:lang w:val="en-CH"/>
-        </w:rPr>
-        <w:t xml:space="preserve"> </w:t>
-      </w:r>
-      <w:proofErr w:type="spellStart"/>
-      <w:r>
-        <w:rPr>
-          <w:lang w:val="en-CH"/>
-        </w:rPr>
-        <w:t>systeme</w:t>
-      </w:r>
-      <w:proofErr w:type="spellEnd"/>
-      <w:r>
-        <w:rPr>
-          <w:lang w:val="en-CH"/>
-        </w:rPr>
-        <w:t xml:space="preserve"> </w:t>
-      </w:r>
-      <w:proofErr w:type="spellStart"/>
-      <w:r>
-        <w:rPr>
-          <w:lang w:val="en-CH"/>
-        </w:rPr>
-        <w:t>müssen</w:t>
-      </w:r>
-      <w:proofErr w:type="spellEnd"/>
-      <w:r>
-        <w:rPr>
-          <w:lang w:val="en-CH"/>
-        </w:rPr>
-        <w:t xml:space="preserve"> in </w:t>
-      </w:r>
-      <w:proofErr w:type="spellStart"/>
-      <w:r>
-        <w:rPr>
-          <w:lang w:val="en-CH"/>
-        </w:rPr>
-        <w:t>welchem</w:t>
-      </w:r>
-      <w:proofErr w:type="spellEnd"/>
-      <w:r>
-        <w:rPr>
-          <w:lang w:val="en-CH"/>
-        </w:rPr>
-        <w:t xml:space="preserve"> </w:t>
-      </w:r>
-      <w:proofErr w:type="spellStart"/>
-      <w:r>
-        <w:rPr>
-          <w:lang w:val="en-CH"/>
-        </w:rPr>
-        <w:t>Kontext</w:t>
-      </w:r>
-      <w:proofErr w:type="spellEnd"/>
-      <w:r>
-        <w:rPr>
-          <w:lang w:val="en-CH"/>
-        </w:rPr>
-        <w:t xml:space="preserve"> </w:t>
-      </w:r>
-      <w:proofErr w:type="spellStart"/>
-      <w:r>
-        <w:rPr>
-          <w:lang w:val="en-CH"/>
-        </w:rPr>
-        <w:t>validiert</w:t>
-      </w:r>
-      <w:proofErr w:type="spellEnd"/>
-      <w:r>
-        <w:rPr>
-          <w:lang w:val="en-CH"/>
-        </w:rPr>
-        <w:t xml:space="preserve"> sein.</w:t>
-      </w:r>
-    </w:p>
-    <w:p>
-      <w:pPr>
-        <w:rPr>
-          <w:lang w:val="en-GB"/>
-        </w:rPr>
-      </w:pPr>
-    </w:p>
-    <w:p>
-      <w:pPr>
-        <w:rPr>
-          <w:lang w:val="en-GB"/>
+          <w:lang w:val="en-CH"/>
+        </w:rPr>
+      </w:pPr>
+      <w:r>
+        <w:rPr>
+          <w:lang w:val="en-CH"/>
+        </w:rPr>
+        <w:t>Exe</w:t>
+      </w:r>
+      <w:r>
+        <w:rPr>
+          <w:lang w:val="en-CH"/>
+        </w:rPr>
+        <w:t>mplary OQ Process</w:t>
+      </w:r>
+    </w:p>
+    <w:p>
+      <w:pPr>
+        <w:rPr>
+          <w:lang w:val="en-CH"/>
         </w:rPr>
       </w:pPr>
     </w:p>
@@ -18355,7 +17795,7 @@
           <w:lang w:val="en-GB"/>
         </w:rPr>
       </w:pPr>
-      <w:bookmarkStart w:id="46" w:name="_Toc37082296"/>
+      <w:bookmarkStart w:id="47" w:name="_Toc37082296"/>
       <w:r>
         <w:rPr>
           <w:lang w:val="en-GB"/>
@@ -18363,7 +17803,7 @@
         <w:lastRenderedPageBreak/>
         <w:t>Behaviour Driven Development</w:t>
       </w:r>
-      <w:bookmarkEnd w:id="46"/>
+      <w:bookmarkEnd w:id="47"/>
     </w:p>
     <w:p>
       <w:pPr>
@@ -18414,12 +17854,6 @@
           <w:lang w:val="en-GB" w:eastAsia="de-DE"/>
         </w:rPr>
         <w:br/>
-      </w:r>
-      <w:proofErr w:type="spellStart"/>
-      <w:r>
-        <w:rPr>
-          <w:lang w:val="en-GB" w:eastAsia="de-DE"/>
-        </w:rPr>
         <w:t>G</w:t>
       </w:r>
       <w:r>
@@ -18446,28 +17880,7 @@
         <w:rPr>
           <w:lang w:val="en-GB" w:eastAsia="de-DE"/>
         </w:rPr>
-        <w:t>r</w:t>
-      </w:r>
-      <w:proofErr w:type="spellEnd"/>
-      <w:r>
-        <w:rPr>
-          <w:lang w:val="en-GB" w:eastAsia="de-DE"/>
-        </w:rPr>
-        <w:t xml:space="preserve"> Nagy and </w:t>
-      </w:r>
-      <w:proofErr w:type="spellStart"/>
-      <w:r>
-        <w:rPr>
-          <w:lang w:val="en-GB" w:eastAsia="de-DE"/>
-        </w:rPr>
-        <w:t>Seb</w:t>
-      </w:r>
-      <w:proofErr w:type="spellEnd"/>
-      <w:r>
-        <w:rPr>
-          <w:lang w:val="en-GB" w:eastAsia="de-DE"/>
-        </w:rPr>
-        <w:t xml:space="preserve"> Rose </w:t>
+        <w:t xml:space="preserve">r Nagy and Seb Rose </w:t>
       </w:r>
       <w:r>
         <w:rPr>
@@ -18493,21 +17906,7 @@
         <w:rPr>
           <w:lang w:val="en-GB" w:eastAsia="de-DE"/>
         </w:rPr>
-        <w:t xml:space="preserve">BDD in Action – </w:t>
-      </w:r>
-      <w:proofErr w:type="spellStart"/>
-      <w:r>
-        <w:rPr>
-          <w:lang w:val="en-GB" w:eastAsia="de-DE"/>
-        </w:rPr>
-        <w:t>Behavior</w:t>
-      </w:r>
-      <w:proofErr w:type="spellEnd"/>
-      <w:r>
-        <w:rPr>
-          <w:lang w:val="en-GB" w:eastAsia="de-DE"/>
-        </w:rPr>
-        <w:t xml:space="preserve">-Driven Development for the </w:t>
+        <w:t xml:space="preserve">BDD in Action – Behavior-Driven Development for the </w:t>
       </w:r>
       <w:r>
         <w:rPr>
@@ -18559,16 +17958,8 @@
           <w:lang w:val="en-GB" w:eastAsia="de-DE"/>
         </w:rPr>
         <w:br/>
-        <w:t xml:space="preserve">Kamil </w:t>
-      </w:r>
-      <w:proofErr w:type="spellStart"/>
-      <w:r>
-        <w:rPr>
-          <w:lang w:val="en-GB" w:eastAsia="de-DE"/>
-        </w:rPr>
-        <w:t>Nicieja</w:t>
-      </w:r>
-      <w:proofErr w:type="spellEnd"/>
+        <w:t>Kamil Nicieja</w:t>
+      </w:r>
       <w:r>
         <w:rPr>
           <w:lang w:val="en-GB" w:eastAsia="de-DE"/>
@@ -18592,7 +17983,7 @@
           <w:lang w:val="en-GB"/>
         </w:rPr>
       </w:pPr>
-      <w:bookmarkStart w:id="47" w:name="_Toc37082297"/>
+      <w:bookmarkStart w:id="48" w:name="_Toc37082297"/>
       <w:r>
         <w:rPr>
           <w:lang w:val="en-GB"/>
@@ -18611,7 +18002,7 @@
         </w:rPr>
         <w:t>s</w:t>
       </w:r>
-      <w:bookmarkEnd w:id="47"/>
+      <w:bookmarkEnd w:id="48"/>
     </w:p>
     <w:p>
       <w:pPr>
@@ -18627,7 +18018,7 @@
           <w:lang w:val="en-GB"/>
         </w:rPr>
       </w:pPr>
-      <w:bookmarkStart w:id="48" w:name="_Toc37082298"/>
+      <w:bookmarkStart w:id="49" w:name="_Toc37082298"/>
       <w:r>
         <w:rPr>
           <w:lang w:val="en-GB"/>
@@ -18646,7 +18037,7 @@
         </w:rPr>
         <w:t xml:space="preserve"> An Overview</w:t>
       </w:r>
-      <w:bookmarkEnd w:id="48"/>
+      <w:bookmarkEnd w:id="49"/>
     </w:p>
     <w:p>
       <w:pPr>
@@ -18662,14 +18053,14 @@
           <w:lang w:val="en-GB"/>
         </w:rPr>
       </w:pPr>
-      <w:bookmarkStart w:id="49" w:name="_Toc37082299"/>
+      <w:bookmarkStart w:id="50" w:name="_Toc37082299"/>
       <w:r>
         <w:rPr>
           <w:lang w:val="en-GB"/>
         </w:rPr>
         <w:t>Writing Executable Specifications with Gherkin</w:t>
       </w:r>
-      <w:bookmarkEnd w:id="49"/>
+      <w:bookmarkEnd w:id="50"/>
     </w:p>
     <w:p>
       <w:pPr>
@@ -18686,44 +18077,8 @@
         <w:rPr>
           <w:lang w:val="en-GB" w:eastAsia="de-DE"/>
         </w:rPr>
-        <w:t xml:space="preserve"> </w:t>
-      </w:r>
-      <w:proofErr w:type="spellStart"/>
-      <w:r>
-        <w:rPr>
-          <w:lang w:val="en-GB" w:eastAsia="de-DE"/>
-        </w:rPr>
-        <w:t>Basierend</w:t>
-      </w:r>
-      <w:proofErr w:type="spellEnd"/>
-      <w:r>
-        <w:rPr>
-          <w:lang w:val="en-GB" w:eastAsia="de-DE"/>
-        </w:rPr>
-        <w:t xml:space="preserve"> auf </w:t>
-      </w:r>
-      <w:proofErr w:type="spellStart"/>
-      <w:r>
-        <w:rPr>
-          <w:lang w:val="en-GB" w:eastAsia="de-DE"/>
-        </w:rPr>
-        <w:t>dem</w:t>
-      </w:r>
-      <w:proofErr w:type="spellEnd"/>
-      <w:r>
-        <w:rPr>
-          <w:lang w:val="en-GB" w:eastAsia="de-DE"/>
-        </w:rPr>
-        <w:t xml:space="preserve"> Buch: Writing Great Specifications: Using specification by example and Gherkin von Kamil </w:t>
-      </w:r>
-      <w:proofErr w:type="spellStart"/>
-      <w:r>
-        <w:rPr>
-          <w:lang w:val="en-GB" w:eastAsia="de-DE"/>
-        </w:rPr>
-        <w:t>Nicieja</w:t>
-      </w:r>
-      <w:proofErr w:type="spellEnd"/>
+        <w:t xml:space="preserve"> Basierend auf dem Buch: Writing Great Specifications: Using specification by example and Gherkin von Kamil Nicieja</w:t>
+      </w:r>
     </w:p>
     <w:p>
       <w:pPr>
@@ -18739,14 +18094,14 @@
           <w:lang w:val="en-GB"/>
         </w:rPr>
       </w:pPr>
-      <w:bookmarkStart w:id="50" w:name="_Toc37082300"/>
+      <w:bookmarkStart w:id="51" w:name="_Toc37082300"/>
       <w:r>
         <w:rPr>
           <w:lang w:val="en-GB"/>
         </w:rPr>
         <w:t>Automation Tools</w:t>
       </w:r>
-      <w:bookmarkEnd w:id="50"/>
+      <w:bookmarkEnd w:id="51"/>
     </w:p>
     <w:p>
       <w:pPr>
@@ -18804,19 +18159,11 @@
         <w:br/>
         <w:t xml:space="preserve">- </w:t>
       </w:r>
-      <w:proofErr w:type="spellStart"/>
-      <w:r>
-        <w:rPr>
-          <w:lang w:val="en-GB"/>
-        </w:rPr>
-        <w:t>Scenarioo</w:t>
-      </w:r>
-      <w:proofErr w:type="spellEnd"/>
-      <w:r>
-        <w:rPr>
-          <w:lang w:val="en-GB"/>
-        </w:rPr>
-        <w:t xml:space="preserve">: </w:t>
+      <w:r>
+        <w:rPr>
+          <w:lang w:val="en-GB"/>
+        </w:rPr>
+        <w:t xml:space="preserve">Scenarioo: </w:t>
       </w:r>
       <w:hyperlink r:id="rId54" w:history="1">
         <w:r>
@@ -18864,7 +18211,7 @@
           <w:lang w:val="en-GB"/>
         </w:rPr>
       </w:pPr>
-      <w:bookmarkStart w:id="51" w:name="_Toc37082301"/>
+      <w:bookmarkStart w:id="52" w:name="_Toc37082301"/>
       <w:r>
         <w:rPr>
           <w:lang w:val="en-GB"/>
@@ -18890,83 +18237,19 @@
         </w:rPr>
         <w:t>combined process</w:t>
       </w:r>
-      <w:bookmarkEnd w:id="51"/>
-    </w:p>
-    <w:p>
-      <w:pPr>
-        <w:rPr>
-          <w:lang w:val="en-CH"/>
-        </w:rPr>
-      </w:pPr>
-      <w:proofErr w:type="spellStart"/>
-      <w:r>
-        <w:rPr>
-          <w:lang w:val="en-CH"/>
-        </w:rPr>
-        <w:t>Im</w:t>
-      </w:r>
-      <w:proofErr w:type="spellEnd"/>
-      <w:r>
-        <w:rPr>
-          <w:lang w:val="en-CH"/>
-        </w:rPr>
-        <w:t xml:space="preserve"> </w:t>
-      </w:r>
-      <w:proofErr w:type="spellStart"/>
-      <w:r>
-        <w:rPr>
-          <w:lang w:val="en-CH"/>
-        </w:rPr>
-        <w:t>folgenden</w:t>
-      </w:r>
-      <w:proofErr w:type="spellEnd"/>
-      <w:r>
-        <w:rPr>
-          <w:lang w:val="en-CH"/>
-        </w:rPr>
-        <w:t xml:space="preserve"> </w:t>
-      </w:r>
-      <w:proofErr w:type="spellStart"/>
-      <w:r>
-        <w:rPr>
-          <w:lang w:val="en-CH"/>
-        </w:rPr>
-        <w:t>ein</w:t>
-      </w:r>
-      <w:proofErr w:type="spellEnd"/>
-      <w:r>
-        <w:rPr>
-          <w:lang w:val="en-CH"/>
-        </w:rPr>
-        <w:t xml:space="preserve"> </w:t>
-      </w:r>
-      <w:proofErr w:type="spellStart"/>
-      <w:r>
-        <w:rPr>
-          <w:lang w:val="en-CH"/>
-        </w:rPr>
-        <w:t>paar</w:t>
-      </w:r>
-      <w:proofErr w:type="spellEnd"/>
-      <w:r>
-        <w:rPr>
-          <w:lang w:val="en-CH"/>
-        </w:rPr>
-        <w:t xml:space="preserve"> Brain-storming </w:t>
-      </w:r>
-      <w:proofErr w:type="spellStart"/>
-      <w:r>
-        <w:rPr>
-          <w:lang w:val="en-CH"/>
-        </w:rPr>
-        <w:t>Gedanken</w:t>
-      </w:r>
-      <w:proofErr w:type="spellEnd"/>
-      <w:r>
-        <w:rPr>
-          <w:lang w:val="en-CH"/>
-        </w:rPr>
-        <w:t xml:space="preserve"> </w:t>
+      <w:bookmarkEnd w:id="52"/>
+    </w:p>
+    <w:p>
+      <w:pPr>
+        <w:rPr>
+          <w:lang w:val="en-CH"/>
+        </w:rPr>
+      </w:pPr>
+      <w:r>
+        <w:rPr>
+          <w:lang w:val="en-CH"/>
+        </w:rPr>
+        <w:t xml:space="preserve">Im folgenden ein paar Brain-storming Gedanken </w:t>
       </w:r>
       <w:r>
         <w:rPr>
@@ -18978,146 +18261,20 @@
         <w:rPr>
           <w:lang w:val="en-CH"/>
         </w:rPr>
-        <w:t xml:space="preserve"> </w:t>
-      </w:r>
-      <w:proofErr w:type="spellStart"/>
-      <w:r>
-        <w:rPr>
-          <w:lang w:val="en-CH"/>
-        </w:rPr>
-        <w:t>gehört</w:t>
-      </w:r>
-      <w:proofErr w:type="spellEnd"/>
-      <w:r>
-        <w:rPr>
-          <w:lang w:val="en-CH"/>
-        </w:rPr>
-        <w:t xml:space="preserve"> </w:t>
-      </w:r>
-      <w:proofErr w:type="spellStart"/>
-      <w:r>
-        <w:rPr>
-          <w:lang w:val="en-CH"/>
-        </w:rPr>
-        <w:t>eigetnlich</w:t>
-      </w:r>
-      <w:proofErr w:type="spellEnd"/>
-      <w:r>
-        <w:rPr>
-          <w:lang w:val="en-CH"/>
-        </w:rPr>
-        <w:t xml:space="preserve"> </w:t>
-      </w:r>
-      <w:proofErr w:type="spellStart"/>
-      <w:r>
-        <w:rPr>
-          <w:lang w:val="en-CH"/>
-        </w:rPr>
-        <w:t>weiter</w:t>
-      </w:r>
-      <w:proofErr w:type="spellEnd"/>
-      <w:r>
-        <w:rPr>
-          <w:lang w:val="en-CH"/>
-        </w:rPr>
-        <w:t xml:space="preserve"> </w:t>
-      </w:r>
-      <w:proofErr w:type="spellStart"/>
-      <w:r>
-        <w:rPr>
-          <w:lang w:val="en-CH"/>
-        </w:rPr>
-        <w:t>unten</w:t>
-      </w:r>
-      <w:proofErr w:type="spellEnd"/>
-      <w:r>
-        <w:rPr>
-          <w:lang w:val="en-CH"/>
-        </w:rPr>
-        <w:t xml:space="preserve"> </w:t>
-      </w:r>
-      <w:proofErr w:type="spellStart"/>
-      <w:r>
-        <w:rPr>
-          <w:lang w:val="en-CH"/>
-        </w:rPr>
-        <w:t>im</w:t>
-      </w:r>
-      <w:proofErr w:type="spellEnd"/>
-      <w:r>
-        <w:rPr>
-          <w:lang w:val="en-CH"/>
-        </w:rPr>
-        <w:t xml:space="preserve"> </w:t>
-      </w:r>
-      <w:proofErr w:type="spellStart"/>
-      <w:r>
-        <w:rPr>
-          <w:lang w:val="en-CH"/>
-        </w:rPr>
-        <w:t>Kombinierten</w:t>
-      </w:r>
-      <w:proofErr w:type="spellEnd"/>
-      <w:r>
-        <w:rPr>
-          <w:lang w:val="en-CH"/>
-        </w:rPr>
-        <w:t xml:space="preserve"> </w:t>
-      </w:r>
-      <w:proofErr w:type="spellStart"/>
-      <w:r>
-        <w:rPr>
-          <w:lang w:val="en-CH"/>
-        </w:rPr>
-        <w:t>Prozess</w:t>
-      </w:r>
-      <w:proofErr w:type="spellEnd"/>
-      <w:r>
-        <w:rPr>
-          <w:lang w:val="en-CH"/>
-        </w:rPr>
-        <w:t>.</w:t>
-      </w:r>
-    </w:p>
-    <w:p>
-      <w:pPr>
-        <w:rPr>
-          <w:lang w:val="en-CH"/>
-        </w:rPr>
-      </w:pPr>
-      <w:r>
-        <w:rPr>
-          <w:lang w:val="en-CH"/>
-        </w:rPr>
-        <w:t xml:space="preserve">In the BDD Framework Functional Specifications and Functional </w:t>
-      </w:r>
-      <w:proofErr w:type="spellStart"/>
-      <w:r>
-        <w:rPr>
-          <w:lang w:val="en-CH"/>
-        </w:rPr>
-        <w:t>Testautomation</w:t>
-      </w:r>
-      <w:proofErr w:type="spellEnd"/>
-      <w:r>
-        <w:rPr>
-          <w:lang w:val="en-CH"/>
-        </w:rPr>
-        <w:t xml:space="preserve"> are based on the same Script, therefore writing </w:t>
-      </w:r>
-      <w:proofErr w:type="spellStart"/>
-      <w:r>
-        <w:rPr>
-          <w:lang w:val="en-CH"/>
-        </w:rPr>
-        <w:t>OQs</w:t>
-      </w:r>
-      <w:proofErr w:type="spellEnd"/>
-      <w:r>
-        <w:rPr>
-          <w:lang w:val="en-CH"/>
-        </w:rPr>
-        <w:t xml:space="preserve"> in BDD is writing functional specifications.</w:t>
+        <w:t xml:space="preserve"> gehört eigetnlich weiter unten im Kombinierten Prozess.</w:t>
+      </w:r>
+    </w:p>
+    <w:p>
+      <w:pPr>
+        <w:rPr>
+          <w:lang w:val="en-CH"/>
+        </w:rPr>
+      </w:pPr>
+      <w:r>
+        <w:rPr>
+          <w:lang w:val="en-CH"/>
+        </w:rPr>
+        <w:t>In the BDD Framework Functional Specifications and Functional Testautomation are based on the same Script, therefore writing OQs in BDD is writing functional specifications.</w:t>
       </w:r>
     </w:p>
     <w:p>
@@ -19210,14 +18367,14 @@
           <w:lang w:val="en-GB"/>
         </w:rPr>
       </w:pPr>
-      <w:bookmarkStart w:id="52" w:name="_Toc37082302"/>
+      <w:bookmarkStart w:id="53" w:name="_Toc37082302"/>
       <w:r>
         <w:rPr>
           <w:lang w:val="en-GB"/>
         </w:rPr>
         <w:t>Organisation, Roles, Responsibilities</w:t>
       </w:r>
-      <w:bookmarkEnd w:id="52"/>
+      <w:bookmarkEnd w:id="53"/>
     </w:p>
     <w:p>
       <w:pPr>
@@ -19233,14 +18390,14 @@
           <w:lang w:val="en-GB"/>
         </w:rPr>
       </w:pPr>
-      <w:bookmarkStart w:id="53" w:name="_Toc37082303"/>
+      <w:bookmarkStart w:id="54" w:name="_Toc37082303"/>
       <w:r>
         <w:rPr>
           <w:lang w:val="en-GB"/>
         </w:rPr>
         <w:t>QA Process</w:t>
       </w:r>
-      <w:bookmarkEnd w:id="53"/>
+      <w:bookmarkEnd w:id="54"/>
     </w:p>
     <w:p>
       <w:pPr>
@@ -19256,28 +18413,14 @@
           <w:lang w:val="en-GB"/>
         </w:rPr>
       </w:pPr>
-      <w:bookmarkStart w:id="54" w:name="_Toc37082304"/>
-      <w:r>
-        <w:rPr>
-          <w:lang w:val="en-GB"/>
-        </w:rPr>
-        <w:t xml:space="preserve">Test Automation Tool Validation for Cucumber/Gherkin, </w:t>
-      </w:r>
-      <w:proofErr w:type="spellStart"/>
-      <w:r>
-        <w:rPr>
-          <w:lang w:val="en-GB"/>
-        </w:rPr>
-        <w:t>Scenarioo</w:t>
-      </w:r>
-      <w:proofErr w:type="spellEnd"/>
-      <w:r>
-        <w:rPr>
-          <w:lang w:val="en-GB"/>
-        </w:rPr>
-        <w:t>, Selenium and their interactions</w:t>
-      </w:r>
-      <w:bookmarkEnd w:id="54"/>
+      <w:bookmarkStart w:id="55" w:name="_Toc37082304"/>
+      <w:r>
+        <w:rPr>
+          <w:lang w:val="en-GB"/>
+        </w:rPr>
+        <w:t>Test Automation Tool Validation for Cucumber/Gherkin, Scenarioo, Selenium and their interactions</w:t>
+      </w:r>
+      <w:bookmarkEnd w:id="55"/>
     </w:p>
     <w:p>
       <w:pPr>
@@ -19307,7 +18450,7 @@
           <w:lang w:val="en-GB"/>
         </w:rPr>
       </w:pPr>
-      <w:bookmarkStart w:id="55" w:name="_Toc37082305"/>
+      <w:bookmarkStart w:id="56" w:name="_Toc37082305"/>
       <w:r>
         <w:rPr>
           <w:lang w:val="en-GB"/>
@@ -19315,7 +18458,7 @@
         <w:lastRenderedPageBreak/>
         <w:t>Prototyping</w:t>
       </w:r>
-      <w:bookmarkEnd w:id="55"/>
+      <w:bookmarkEnd w:id="56"/>
     </w:p>
     <w:p>
       <w:pPr>
@@ -19324,14 +18467,14 @@
           <w:lang w:val="en-GB"/>
         </w:rPr>
       </w:pPr>
-      <w:bookmarkStart w:id="56" w:name="_Toc37082306"/>
+      <w:bookmarkStart w:id="57" w:name="_Toc37082306"/>
       <w:r>
         <w:rPr>
           <w:lang w:val="en-GB"/>
         </w:rPr>
         <w:t>Tool-Validation</w:t>
       </w:r>
-      <w:bookmarkEnd w:id="56"/>
+      <w:bookmarkEnd w:id="57"/>
     </w:p>
     <w:p>
       <w:pPr>
@@ -19356,43 +18499,21 @@
         <w:rPr>
           <w:lang w:val="en-GB"/>
         </w:rPr>
-        <w:t xml:space="preserve">Category 1 (Selenium, Cucumber Gherkin </w:t>
-      </w:r>
-      <w:proofErr w:type="spellStart"/>
-      <w:r>
-        <w:rPr>
-          <w:lang w:val="en-GB"/>
-        </w:rPr>
-        <w:t>nach</w:t>
-      </w:r>
-      <w:proofErr w:type="spellEnd"/>
-      <w:r>
-        <w:rPr>
-          <w:lang w:val="en-GB"/>
-        </w:rPr>
-        <w:t xml:space="preserve"> GAMP5)</w:t>
-      </w:r>
-    </w:p>
-    <w:p>
-      <w:pPr>
-        <w:rPr>
-          <w:lang w:val="en-GB"/>
-        </w:rPr>
-      </w:pPr>
-      <w:r>
-        <w:rPr>
-          <w:lang w:val="en-GB"/>
-        </w:rPr>
-        <w:t>Category 3 (</w:t>
-      </w:r>
-      <w:proofErr w:type="spellStart"/>
-      <w:r>
-        <w:rPr>
-          <w:lang w:val="en-GB"/>
-        </w:rPr>
-        <w:t>Scenarioo</w:t>
-      </w:r>
-      <w:proofErr w:type="spellEnd"/>
+        <w:t>Category 1 (Selenium, Cucumber Gherkin nach GAMP5)</w:t>
+      </w:r>
+    </w:p>
+    <w:p>
+      <w:pPr>
+        <w:rPr>
+          <w:lang w:val="en-GB"/>
+        </w:rPr>
+      </w:pPr>
+      <w:r>
+        <w:rPr>
+          <w:lang w:val="en-GB"/>
+        </w:rPr>
+        <w:t>Category 3 (Scenarioo</w:t>
+      </w:r>
       <w:r>
         <w:rPr>
           <w:lang w:val="en-GB"/>
@@ -19419,234 +18540,240 @@
           <w:lang w:val="en-GB"/>
         </w:rPr>
       </w:pPr>
-      <w:proofErr w:type="spellStart"/>
-      <w:r>
-        <w:rPr>
-          <w:lang w:val="en-GB"/>
-        </w:rPr>
-        <w:t>Versionskontrolle</w:t>
-      </w:r>
-      <w:proofErr w:type="spellEnd"/>
+      <w:r>
+        <w:rPr>
+          <w:lang w:val="en-GB"/>
+        </w:rPr>
+        <w:t xml:space="preserve">Versionskontrolle ist wichtig </w:t>
+      </w:r>
+      <w:r>
+        <w:rPr>
+          <w:lang w:val="en-GB"/>
+        </w:rPr>
+        <w:sym w:font="Wingdings" w:char="F0E0"/>
+      </w:r>
       <w:r>
         <w:rPr>
           <w:lang w:val="en-GB"/>
         </w:rPr>
         <w:t xml:space="preserve"> </w:t>
       </w:r>
-      <w:proofErr w:type="spellStart"/>
-      <w:r>
-        <w:rPr>
-          <w:lang w:val="en-GB"/>
-        </w:rPr>
-        <w:t>ist</w:t>
-      </w:r>
-      <w:proofErr w:type="spellEnd"/>
-      <w:r>
-        <w:rPr>
-          <w:lang w:val="en-GB"/>
+      <w:r>
+        <w:rPr>
+          <w:lang w:val="en-GB"/>
+        </w:rPr>
+        <w:t>controlled by Maven</w:t>
+      </w:r>
+      <w:r>
+        <w:rPr>
+          <w:lang w:val="en-GB"/>
+        </w:rPr>
+        <w:t>, das hier über die Dependencies erlaubt es zu kontrollieren, deshalb ist Mave</w:t>
+      </w:r>
+      <w:r>
+        <w:rPr>
+          <w:lang w:val="en-CH"/>
+        </w:rPr>
+        <w:t>n</w:t>
+      </w:r>
+      <w:r>
+        <w:rPr>
+          <w:lang w:val="en-GB"/>
+        </w:rPr>
+        <w:t xml:space="preserve"> wichtig im Environmental Set-up</w:t>
+      </w:r>
+    </w:p>
+    <w:p>
+      <w:pPr>
+        <w:pStyle w:val="Heading2"/>
+        <w:rPr>
+          <w:lang w:val="en-GB"/>
+        </w:rPr>
+      </w:pPr>
+      <w:bookmarkStart w:id="58" w:name="_Toc37082307"/>
+      <w:r>
+        <w:rPr>
+          <w:lang w:val="en-GB"/>
+        </w:rPr>
+        <w:t>Application Design</w:t>
+      </w:r>
+      <w:bookmarkEnd w:id="58"/>
+    </w:p>
+    <w:p>
+      <w:pPr>
+        <w:rPr>
+          <w:lang w:val="en-CH" w:eastAsia="de-DE"/>
+        </w:rPr>
+      </w:pPr>
+      <w:r>
+        <w:rPr>
+          <w:lang w:val="en-CH" w:eastAsia="de-DE"/>
+        </w:rPr>
+        <w:sym w:font="Wingdings" w:char="F0E0"/>
+      </w:r>
+      <w:r>
+        <w:rPr>
+          <w:lang w:val="en-CH" w:eastAsia="de-DE"/>
+        </w:rPr>
+        <w:t xml:space="preserve"> siehe dazu das draw.io diagram</w:t>
+      </w:r>
+      <w:r>
+        <w:rPr>
+          <w:lang w:val="en-CH" w:eastAsia="de-DE"/>
+        </w:rPr>
+        <w:t xml:space="preserve"> C4, level1</w:t>
+      </w:r>
+    </w:p>
+    <w:p>
+      <w:pPr>
+        <w:pStyle w:val="Heading2"/>
+        <w:rPr>
+          <w:lang w:val="en-GB"/>
+        </w:rPr>
+      </w:pPr>
+      <w:bookmarkStart w:id="59" w:name="_Toc37082308"/>
+      <w:r>
+        <w:rPr>
+          <w:lang w:val="en-GB"/>
+        </w:rPr>
+        <w:t>Environmental Set-</w:t>
+      </w:r>
+      <w:r>
+        <w:rPr>
+          <w:lang w:val="en-GB"/>
+        </w:rPr>
+        <w:t>U</w:t>
+      </w:r>
+      <w:r>
+        <w:rPr>
+          <w:lang w:val="en-GB"/>
+        </w:rPr>
+        <w:t>p</w:t>
+      </w:r>
+      <w:bookmarkStart w:id="60" w:name="_Toc37082309"/>
+      <w:bookmarkEnd w:id="59"/>
+    </w:p>
+    <w:p>
+      <w:pPr>
+        <w:pStyle w:val="Heading3"/>
+        <w:rPr>
+          <w:lang w:val="en-GB"/>
+        </w:rPr>
+      </w:pPr>
+      <w:r>
+        <w:rPr>
+          <w:lang w:val="en-GB"/>
+        </w:rPr>
+        <w:t>General Set-Up</w:t>
+      </w:r>
+      <w:bookmarkEnd w:id="60"/>
+    </w:p>
+    <w:p>
+      <w:pPr>
+        <w:rPr>
+          <w:lang w:val="en-CH" w:eastAsia="de-DE"/>
+        </w:rPr>
+      </w:pPr>
+      <w:r>
+        <w:rPr>
+          <w:lang w:val="en-CH" w:eastAsia="de-DE"/>
+        </w:rPr>
+        <w:t>For the</w:t>
+      </w:r>
+      <w:r>
+        <w:rPr>
+          <w:lang w:val="en-CH" w:eastAsia="de-DE"/>
+        </w:rPr>
+        <w:t xml:space="preserve"> development of the prototype following basic tools were used for all parts of the prototype: </w:t>
+      </w:r>
+    </w:p>
+    <w:p>
+      <w:pPr>
+        <w:rPr>
+          <w:lang w:val="en-CH" w:eastAsia="de-DE"/>
+        </w:rPr>
+      </w:pPr>
+      <w:r>
+        <w:rPr>
+          <w:lang w:val="en-CH" w:eastAsia="de-DE"/>
+        </w:rPr>
+        <w:t>Developement Environment</w:t>
+      </w:r>
+    </w:p>
+    <w:p>
+      <w:pPr>
+        <w:rPr>
+          <w:lang w:val="en-CH" w:eastAsia="de-DE"/>
+        </w:rPr>
+      </w:pPr>
+      <w:r>
+        <w:rPr>
+          <w:lang w:val="en-CH" w:eastAsia="de-DE"/>
+        </w:rPr>
+        <w:t>Maven</w:t>
+      </w:r>
+    </w:p>
+    <w:p>
+      <w:pPr>
+        <w:rPr>
+          <w:lang w:val="en-CH" w:eastAsia="de-DE"/>
+        </w:rPr>
+      </w:pPr>
+      <w:r>
+        <w:rPr>
+          <w:lang w:val="en-CH" w:eastAsia="de-DE"/>
+        </w:rPr>
+        <w:t>JUnit</w:t>
+      </w:r>
+    </w:p>
+    <w:p>
+      <w:pPr>
+        <w:rPr>
+          <w:lang w:val="en-CH" w:eastAsia="de-DE"/>
+        </w:rPr>
+      </w:pPr>
+      <w:r>
+        <w:rPr>
+          <w:lang w:val="en-CH" w:eastAsia="de-DE"/>
+        </w:rPr>
+        <w:t>Java14</w:t>
+      </w:r>
+      <w:r>
+        <w:rPr>
+          <w:lang w:val="en-CH" w:eastAsia="de-DE"/>
         </w:rPr>
         <w:t xml:space="preserve"> </w:t>
       </w:r>
-      <w:proofErr w:type="spellStart"/>
-      <w:r>
-        <w:rPr>
-          <w:lang w:val="en-GB"/>
-        </w:rPr>
-        <w:t>wichtig</w:t>
-      </w:r>
-      <w:proofErr w:type="spellEnd"/>
-      <w:r>
-        <w:rPr>
-          <w:lang w:val="en-GB"/>
-        </w:rPr>
-        <w:t xml:space="preserve"> </w:t>
-      </w:r>
-      <w:r>
-        <w:rPr>
-          <w:lang w:val="en-GB"/>
-        </w:rPr>
-        <w:sym w:font="Wingdings" w:char="F0E0"/>
-      </w:r>
-      <w:r>
-        <w:rPr>
-          <w:lang w:val="en-GB"/>
-        </w:rPr>
-        <w:t xml:space="preserve"> </w:t>
-      </w:r>
-      <w:r>
-        <w:rPr>
-          <w:lang w:val="en-GB"/>
-        </w:rPr>
-        <w:t>controlled by Maven</w:t>
-      </w:r>
-      <w:r>
-        <w:rPr>
-          <w:lang w:val="en-GB"/>
-        </w:rPr>
-        <w:t xml:space="preserve">, das </w:t>
-      </w:r>
-      <w:proofErr w:type="spellStart"/>
-      <w:r>
-        <w:rPr>
-          <w:lang w:val="en-GB"/>
-        </w:rPr>
-        <w:t>hier</w:t>
-      </w:r>
-      <w:proofErr w:type="spellEnd"/>
-      <w:r>
-        <w:rPr>
-          <w:lang w:val="en-GB"/>
-        </w:rPr>
-        <w:t xml:space="preserve"> </w:t>
-      </w:r>
-      <w:proofErr w:type="spellStart"/>
-      <w:r>
-        <w:rPr>
-          <w:lang w:val="en-GB"/>
-        </w:rPr>
-        <w:t>über</w:t>
-      </w:r>
-      <w:proofErr w:type="spellEnd"/>
-      <w:r>
-        <w:rPr>
-          <w:lang w:val="en-GB"/>
-        </w:rPr>
-        <w:t xml:space="preserve"> die Dependencies </w:t>
-      </w:r>
-      <w:proofErr w:type="spellStart"/>
-      <w:r>
-        <w:rPr>
-          <w:lang w:val="en-GB"/>
-        </w:rPr>
-        <w:t>erlaubt</w:t>
-      </w:r>
-      <w:proofErr w:type="spellEnd"/>
-      <w:r>
-        <w:rPr>
-          <w:lang w:val="en-GB"/>
-        </w:rPr>
-        <w:t xml:space="preserve"> es </w:t>
-      </w:r>
-      <w:proofErr w:type="spellStart"/>
-      <w:r>
-        <w:rPr>
-          <w:lang w:val="en-GB"/>
-        </w:rPr>
-        <w:t>zu</w:t>
-      </w:r>
-      <w:proofErr w:type="spellEnd"/>
-      <w:r>
-        <w:rPr>
-          <w:lang w:val="en-GB"/>
-        </w:rPr>
-        <w:t xml:space="preserve"> </w:t>
-      </w:r>
-      <w:proofErr w:type="spellStart"/>
-      <w:r>
-        <w:rPr>
-          <w:lang w:val="en-GB"/>
-        </w:rPr>
-        <w:t>kontrollieren</w:t>
-      </w:r>
-      <w:proofErr w:type="spellEnd"/>
-      <w:r>
-        <w:rPr>
-          <w:lang w:val="en-GB"/>
-        </w:rPr>
-        <w:t xml:space="preserve">, </w:t>
-      </w:r>
-      <w:proofErr w:type="spellStart"/>
-      <w:r>
-        <w:rPr>
-          <w:lang w:val="en-GB"/>
-        </w:rPr>
-        <w:t>deshalb</w:t>
-      </w:r>
-      <w:proofErr w:type="spellEnd"/>
-      <w:r>
-        <w:rPr>
-          <w:lang w:val="en-GB"/>
-        </w:rPr>
-        <w:t xml:space="preserve"> </w:t>
-      </w:r>
-      <w:proofErr w:type="spellStart"/>
-      <w:r>
-        <w:rPr>
-          <w:lang w:val="en-GB"/>
-        </w:rPr>
-        <w:t>ist</w:t>
-      </w:r>
-      <w:proofErr w:type="spellEnd"/>
-      <w:r>
-        <w:rPr>
-          <w:lang w:val="en-GB"/>
-        </w:rPr>
-        <w:t xml:space="preserve"> </w:t>
-      </w:r>
-      <w:proofErr w:type="spellStart"/>
-      <w:r>
-        <w:rPr>
-          <w:lang w:val="en-GB"/>
-        </w:rPr>
-        <w:t>Mave</w:t>
-      </w:r>
-      <w:proofErr w:type="spellEnd"/>
-      <w:r>
-        <w:rPr>
-          <w:lang w:val="en-CH"/>
-        </w:rPr>
-        <w:t>n</w:t>
-      </w:r>
-      <w:r>
-        <w:rPr>
-          <w:lang w:val="en-GB"/>
-        </w:rPr>
-        <w:t xml:space="preserve"> </w:t>
-      </w:r>
-      <w:proofErr w:type="spellStart"/>
-      <w:r>
-        <w:rPr>
-          <w:lang w:val="en-GB"/>
-        </w:rPr>
-        <w:t>wichtig</w:t>
-      </w:r>
-      <w:proofErr w:type="spellEnd"/>
-      <w:r>
-        <w:rPr>
-          <w:lang w:val="en-GB"/>
-        </w:rPr>
-        <w:t xml:space="preserve"> </w:t>
-      </w:r>
-      <w:proofErr w:type="spellStart"/>
-      <w:r>
-        <w:rPr>
-          <w:lang w:val="en-GB"/>
-        </w:rPr>
-        <w:t>im</w:t>
-      </w:r>
-      <w:proofErr w:type="spellEnd"/>
-      <w:r>
-        <w:rPr>
-          <w:lang w:val="en-GB"/>
-        </w:rPr>
-        <w:t xml:space="preserve"> Environmental Set-up</w:t>
-      </w:r>
-    </w:p>
-    <w:p>
-      <w:pPr>
-        <w:pStyle w:val="Heading2"/>
-        <w:rPr>
-          <w:lang w:val="en-GB"/>
-        </w:rPr>
-      </w:pPr>
-      <w:bookmarkStart w:id="57" w:name="_Toc37082307"/>
-      <w:r>
-        <w:rPr>
-          <w:lang w:val="en-GB"/>
-        </w:rPr>
-        <w:t>Application Design</w:t>
-      </w:r>
-      <w:bookmarkEnd w:id="57"/>
+    </w:p>
+    <w:p>
+      <w:pPr>
+        <w:rPr>
+          <w:lang w:val="en-GB" w:eastAsia="de-DE"/>
+        </w:rPr>
+      </w:pPr>
+    </w:p>
+    <w:p>
+      <w:pPr>
+        <w:rPr>
+          <w:lang w:val="en-GB" w:eastAsia="de-DE"/>
+        </w:rPr>
+      </w:pPr>
+    </w:p>
+    <w:p>
+      <w:pPr>
+        <w:pStyle w:val="Heading3"/>
+        <w:rPr>
+          <w:lang w:val="en-GB"/>
+        </w:rPr>
+      </w:pPr>
+      <w:bookmarkStart w:id="61" w:name="_Toc37082310"/>
+      <w:r>
+        <w:rPr>
+          <w:lang w:val="en-GB"/>
+        </w:rPr>
+        <w:t>OQ Test App</w:t>
+      </w:r>
+      <w:bookmarkEnd w:id="61"/>
     </w:p>
     <w:p>
       <w:pPr>
@@ -19656,235 +18783,9 @@
       </w:pPr>
       <w:r>
         <w:rPr>
-          <w:lang w:val="en-CH" w:eastAsia="de-DE"/>
-        </w:rPr>
-        <w:sym w:font="Wingdings" w:char="F0E0"/>
-      </w:r>
-      <w:r>
-        <w:rPr>
-          <w:lang w:val="en-CH" w:eastAsia="de-DE"/>
-        </w:rPr>
-        <w:t xml:space="preserve"> </w:t>
-      </w:r>
-      <w:proofErr w:type="spellStart"/>
-      <w:r>
-        <w:rPr>
-          <w:lang w:val="en-CH" w:eastAsia="de-DE"/>
-        </w:rPr>
-        <w:t>siehe</w:t>
-      </w:r>
-      <w:proofErr w:type="spellEnd"/>
-      <w:r>
-        <w:rPr>
-          <w:lang w:val="en-CH" w:eastAsia="de-DE"/>
-        </w:rPr>
-        <w:t xml:space="preserve"> </w:t>
-      </w:r>
-      <w:proofErr w:type="spellStart"/>
-      <w:r>
-        <w:rPr>
-          <w:lang w:val="en-CH" w:eastAsia="de-DE"/>
-        </w:rPr>
-        <w:t>dazu</w:t>
-      </w:r>
-      <w:proofErr w:type="spellEnd"/>
-      <w:r>
-        <w:rPr>
-          <w:lang w:val="en-CH" w:eastAsia="de-DE"/>
-        </w:rPr>
-        <w:t xml:space="preserve"> das draw.io diagram</w:t>
-      </w:r>
-      <w:r>
-        <w:rPr>
-          <w:lang w:val="en-CH" w:eastAsia="de-DE"/>
-        </w:rPr>
-        <w:t xml:space="preserve"> C4, level1</w:t>
-      </w:r>
-    </w:p>
-    <w:p>
-      <w:pPr>
-        <w:pStyle w:val="Heading2"/>
-        <w:rPr>
-          <w:lang w:val="en-GB"/>
-        </w:rPr>
-      </w:pPr>
-      <w:bookmarkStart w:id="58" w:name="_Toc37082308"/>
-      <w:r>
-        <w:rPr>
-          <w:lang w:val="en-GB"/>
-        </w:rPr>
-        <w:t>Environmental Set-</w:t>
-      </w:r>
-      <w:r>
-        <w:rPr>
-          <w:lang w:val="en-GB"/>
-        </w:rPr>
-        <w:t>U</w:t>
-      </w:r>
-      <w:r>
-        <w:rPr>
-          <w:lang w:val="en-GB"/>
-        </w:rPr>
-        <w:t>p</w:t>
-      </w:r>
-      <w:bookmarkStart w:id="59" w:name="_Toc37082309"/>
-      <w:bookmarkEnd w:id="58"/>
-    </w:p>
-    <w:p>
-      <w:pPr>
-        <w:pStyle w:val="Heading3"/>
-        <w:rPr>
-          <w:lang w:val="en-GB"/>
-        </w:rPr>
-      </w:pPr>
-      <w:r>
-        <w:rPr>
-          <w:lang w:val="en-GB"/>
-        </w:rPr>
-        <w:t>General Set-Up</w:t>
-      </w:r>
-      <w:bookmarkEnd w:id="59"/>
-    </w:p>
-    <w:p>
-      <w:pPr>
-        <w:rPr>
-          <w:lang w:val="en-CH" w:eastAsia="de-DE"/>
-        </w:rPr>
-      </w:pPr>
-      <w:r>
-        <w:rPr>
-          <w:lang w:val="en-CH" w:eastAsia="de-DE"/>
-        </w:rPr>
-        <w:t>For the</w:t>
-      </w:r>
-      <w:r>
-        <w:rPr>
-          <w:lang w:val="en-CH" w:eastAsia="de-DE"/>
-        </w:rPr>
-        <w:t xml:space="preserve"> development of the prototype following basic tools were used for all parts of the prototype: </w:t>
-      </w:r>
-    </w:p>
-    <w:p>
-      <w:pPr>
-        <w:rPr>
-          <w:lang w:val="en-CH" w:eastAsia="de-DE"/>
-        </w:rPr>
-      </w:pPr>
-      <w:proofErr w:type="spellStart"/>
-      <w:r>
-        <w:rPr>
-          <w:lang w:val="en-CH" w:eastAsia="de-DE"/>
-        </w:rPr>
-        <w:t>Developement</w:t>
-      </w:r>
-      <w:proofErr w:type="spellEnd"/>
-      <w:r>
-        <w:rPr>
-          <w:lang w:val="en-CH" w:eastAsia="de-DE"/>
-        </w:rPr>
-        <w:t xml:space="preserve"> Environment</w:t>
-      </w:r>
-    </w:p>
-    <w:p>
-      <w:pPr>
-        <w:rPr>
-          <w:lang w:val="en-CH" w:eastAsia="de-DE"/>
-        </w:rPr>
-      </w:pPr>
-      <w:r>
-        <w:rPr>
-          <w:lang w:val="en-CH" w:eastAsia="de-DE"/>
-        </w:rPr>
-        <w:t>Maven</w:t>
-      </w:r>
-    </w:p>
-    <w:p>
-      <w:pPr>
-        <w:rPr>
-          <w:lang w:val="en-CH" w:eastAsia="de-DE"/>
-        </w:rPr>
-      </w:pPr>
-      <w:r>
-        <w:rPr>
-          <w:lang w:val="en-CH" w:eastAsia="de-DE"/>
-        </w:rPr>
-        <w:t>JUnit</w:t>
-      </w:r>
-    </w:p>
-    <w:p>
-      <w:pPr>
-        <w:rPr>
-          <w:lang w:val="en-CH" w:eastAsia="de-DE"/>
-        </w:rPr>
-      </w:pPr>
-      <w:r>
-        <w:rPr>
-          <w:lang w:val="en-CH" w:eastAsia="de-DE"/>
-        </w:rPr>
-        <w:t>Java14</w:t>
-      </w:r>
-      <w:r>
-        <w:rPr>
-          <w:lang w:val="en-CH" w:eastAsia="de-DE"/>
-        </w:rPr>
-        <w:t xml:space="preserve"> </w:t>
-      </w:r>
-    </w:p>
-    <w:p>
-      <w:pPr>
-        <w:rPr>
-          <w:lang w:val="en-GB" w:eastAsia="de-DE"/>
-        </w:rPr>
-      </w:pPr>
-    </w:p>
-    <w:p>
-      <w:pPr>
-        <w:rPr>
-          <w:lang w:val="en-GB" w:eastAsia="de-DE"/>
-        </w:rPr>
-      </w:pPr>
-    </w:p>
-    <w:p>
-      <w:pPr>
-        <w:pStyle w:val="Heading3"/>
-        <w:rPr>
-          <w:lang w:val="en-GB"/>
-        </w:rPr>
-      </w:pPr>
-      <w:bookmarkStart w:id="60" w:name="_Toc37082310"/>
-      <w:r>
-        <w:rPr>
-          <w:lang w:val="en-GB"/>
-        </w:rPr>
-        <w:t>OQ Test App</w:t>
-      </w:r>
-      <w:bookmarkEnd w:id="60"/>
-    </w:p>
-    <w:p>
-      <w:pPr>
-        <w:rPr>
-          <w:lang w:val="en-CH" w:eastAsia="de-DE"/>
-        </w:rPr>
-      </w:pPr>
-      <w:r>
-        <w:rPr>
-          <w:lang w:val="en-GB" w:eastAsia="de-DE"/>
-        </w:rPr>
-        <w:t xml:space="preserve">Code is based on Code written by Andreas </w:t>
-      </w:r>
-      <w:proofErr w:type="spellStart"/>
-      <w:r>
-        <w:rPr>
-          <w:lang w:val="en-GB" w:eastAsia="de-DE"/>
-        </w:rPr>
-        <w:t>Hosbach</w:t>
-      </w:r>
-      <w:proofErr w:type="spellEnd"/>
-      <w:r>
-        <w:rPr>
-          <w:lang w:val="en-GB" w:eastAsia="de-DE"/>
-        </w:rPr>
-        <w:t xml:space="preserve"> (</w:t>
+          <w:lang w:val="en-GB" w:eastAsia="de-DE"/>
+        </w:rPr>
+        <w:t>Code is based on Code written by Andreas Hosbach (</w:t>
       </w:r>
       <w:r>
         <w:rPr>
@@ -19922,7 +18823,7 @@
           <w:lang w:val="en-GB"/>
         </w:rPr>
       </w:pPr>
-      <w:bookmarkStart w:id="61" w:name="_Toc37082311"/>
+      <w:bookmarkStart w:id="62" w:name="_Toc37082311"/>
       <w:r>
         <w:rPr>
           <w:lang w:val="en-GB"/>
@@ -19930,7 +18831,6 @@
         <w:lastRenderedPageBreak/>
         <w:t>JBA Frontend (</w:t>
       </w:r>
-      <w:proofErr w:type="spellStart"/>
       <w:r>
         <w:rPr>
           <w:bCs/>
@@ -19971,16 +18871,9 @@
         <w:rPr>
           <w:lang w:val="en-GB"/>
         </w:rPr>
-        <w:t>pplication</w:t>
-      </w:r>
-      <w:proofErr w:type="spellEnd"/>
-      <w:r>
-        <w:rPr>
-          <w:lang w:val="en-GB"/>
-        </w:rPr>
-        <w:t>)</w:t>
-      </w:r>
-      <w:bookmarkEnd w:id="61"/>
+        <w:t>pplication)</w:t>
+      </w:r>
+      <w:bookmarkEnd w:id="62"/>
     </w:p>
     <w:p>
       <w:pPr>
@@ -20003,14 +18896,13 @@
           <w:lang w:val="en-GB"/>
         </w:rPr>
       </w:pPr>
-      <w:bookmarkStart w:id="62" w:name="_Toc37082312"/>
+      <w:bookmarkStart w:id="63" w:name="_Toc37082312"/>
       <w:r>
         <w:rPr>
           <w:lang w:val="en-GB"/>
         </w:rPr>
         <w:t>JBA Backend (</w:t>
       </w:r>
-      <w:proofErr w:type="spellStart"/>
       <w:r>
         <w:rPr>
           <w:bCs/>
@@ -20051,16 +18943,9 @@
         <w:rPr>
           <w:lang w:val="en-GB"/>
         </w:rPr>
-        <w:t>pplication</w:t>
-      </w:r>
-      <w:proofErr w:type="spellEnd"/>
-      <w:r>
-        <w:rPr>
-          <w:lang w:val="en-GB"/>
-        </w:rPr>
-        <w:t>)</w:t>
-      </w:r>
-      <w:bookmarkEnd w:id="62"/>
+        <w:t>pplication)</w:t>
+      </w:r>
+      <w:bookmarkEnd w:id="63"/>
     </w:p>
     <w:p>
       <w:pPr>
@@ -20083,14 +18968,14 @@
           <w:lang w:val="en-GB"/>
         </w:rPr>
       </w:pPr>
-      <w:bookmarkStart w:id="63" w:name="_Toc37082313"/>
+      <w:bookmarkStart w:id="64" w:name="_Toc37082313"/>
       <w:r>
         <w:rPr>
           <w:lang w:val="en-GB"/>
         </w:rPr>
         <w:t>Database</w:t>
       </w:r>
-      <w:bookmarkEnd w:id="63"/>
+      <w:bookmarkEnd w:id="64"/>
     </w:p>
     <w:p>
       <w:pPr>
@@ -20113,7 +18998,7 @@
           <w:lang w:val="en-GB"/>
         </w:rPr>
       </w:pPr>
-      <w:bookmarkStart w:id="64" w:name="_Toc37082314"/>
+      <w:bookmarkStart w:id="65" w:name="_Toc37082314"/>
       <w:r>
         <w:rPr>
           <w:lang w:val="en-GB"/>
@@ -20126,7 +19011,7 @@
         </w:rPr>
         <w:t>Formulation</w:t>
       </w:r>
-      <w:bookmarkEnd w:id="64"/>
+      <w:bookmarkEnd w:id="65"/>
     </w:p>
     <w:p>
       <w:pPr>
@@ -20142,14 +19027,14 @@
           <w:lang w:val="en-GB"/>
         </w:rPr>
       </w:pPr>
-      <w:bookmarkStart w:id="65" w:name="_Toc37082315"/>
+      <w:bookmarkStart w:id="66" w:name="_Toc37082315"/>
       <w:r>
         <w:rPr>
           <w:lang w:val="en-GB"/>
         </w:rPr>
         <w:t>From User Stories to Feature Files</w:t>
       </w:r>
-      <w:bookmarkEnd w:id="65"/>
+      <w:bookmarkEnd w:id="66"/>
     </w:p>
     <w:p>
       <w:pPr>
@@ -20165,14 +19050,14 @@
           <w:lang w:val="en-GB"/>
         </w:rPr>
       </w:pPr>
-      <w:bookmarkStart w:id="66" w:name="_Toc37082316"/>
+      <w:bookmarkStart w:id="67" w:name="_Toc37082316"/>
       <w:r>
         <w:rPr>
           <w:lang w:val="en-GB"/>
         </w:rPr>
         <w:t>Risk Assessment</w:t>
       </w:r>
-      <w:bookmarkEnd w:id="66"/>
+      <w:bookmarkEnd w:id="67"/>
     </w:p>
     <w:p>
       <w:pPr>
@@ -20188,14 +19073,14 @@
           <w:lang w:val="en-GB"/>
         </w:rPr>
       </w:pPr>
-      <w:bookmarkStart w:id="67" w:name="_Toc37082317"/>
+      <w:bookmarkStart w:id="68" w:name="_Toc37082317"/>
       <w:r>
         <w:rPr>
           <w:lang w:val="en-GB"/>
         </w:rPr>
         <w:t>Compliance</w:t>
       </w:r>
-      <w:bookmarkEnd w:id="67"/>
+      <w:bookmarkEnd w:id="68"/>
     </w:p>
     <w:p>
       <w:pPr>
@@ -20211,14 +19096,14 @@
           <w:lang w:val="en-GB"/>
         </w:rPr>
       </w:pPr>
-      <w:bookmarkStart w:id="68" w:name="_Toc37082318"/>
+      <w:bookmarkStart w:id="69" w:name="_Toc37082318"/>
       <w:r>
         <w:rPr>
           <w:lang w:val="en-GB"/>
         </w:rPr>
         <w:t>Test Automation</w:t>
       </w:r>
-      <w:bookmarkEnd w:id="68"/>
+      <w:bookmarkEnd w:id="69"/>
     </w:p>
     <w:p>
       <w:pPr>
@@ -20234,14 +19119,14 @@
           <w:lang w:val="en-GB"/>
         </w:rPr>
       </w:pPr>
-      <w:bookmarkStart w:id="69" w:name="_Toc37082319"/>
+      <w:bookmarkStart w:id="70" w:name="_Toc37082319"/>
       <w:r>
         <w:rPr>
           <w:lang w:val="en-GB"/>
         </w:rPr>
         <w:t>Glue Files</w:t>
       </w:r>
-      <w:bookmarkEnd w:id="69"/>
+      <w:bookmarkEnd w:id="70"/>
     </w:p>
     <w:p>
       <w:pPr>
@@ -20257,7 +19142,7 @@
           <w:lang w:val="en-GB"/>
         </w:rPr>
       </w:pPr>
-      <w:bookmarkStart w:id="70" w:name="_Toc37082320"/>
+      <w:bookmarkStart w:id="71" w:name="_Toc37082320"/>
       <w:r>
         <w:rPr>
           <w:lang w:val="en-GB"/>
@@ -20270,7 +19155,7 @@
         </w:rPr>
         <w:t>s</w:t>
       </w:r>
-      <w:bookmarkEnd w:id="70"/>
+      <w:bookmarkEnd w:id="71"/>
     </w:p>
     <w:p>
       <w:pPr>
@@ -20286,7 +19171,7 @@
           <w:lang w:val="en-GB"/>
         </w:rPr>
       </w:pPr>
-      <w:bookmarkStart w:id="71" w:name="_Toc37082321"/>
+      <w:bookmarkStart w:id="72" w:name="_Toc37082321"/>
       <w:r>
         <w:rPr>
           <w:lang w:val="en-GB"/>
@@ -20312,7 +19197,7 @@
         </w:rPr>
         <w:t>es</w:t>
       </w:r>
-      <w:bookmarkEnd w:id="71"/>
+      <w:bookmarkEnd w:id="72"/>
     </w:p>
     <w:p>
       <w:pPr>
@@ -20328,14 +19213,14 @@
           <w:lang w:val="en-GB"/>
         </w:rPr>
       </w:pPr>
-      <w:bookmarkStart w:id="72" w:name="_Toc37082322"/>
+      <w:bookmarkStart w:id="73" w:name="_Toc37082322"/>
       <w:r>
         <w:rPr>
           <w:lang w:val="en-GB"/>
         </w:rPr>
         <w:t>Specification and Test Management</w:t>
       </w:r>
-      <w:bookmarkEnd w:id="72"/>
+      <w:bookmarkEnd w:id="73"/>
     </w:p>
     <w:p>
       <w:pPr>
@@ -20358,14 +19243,14 @@
           <w:lang w:val="en-GB"/>
         </w:rPr>
       </w:pPr>
-      <w:bookmarkStart w:id="73" w:name="_Toc37082323"/>
+      <w:bookmarkStart w:id="74" w:name="_Toc37082323"/>
       <w:r>
         <w:rPr>
           <w:lang w:val="en-GB"/>
         </w:rPr>
         <w:t>Traceability</w:t>
       </w:r>
-      <w:bookmarkEnd w:id="73"/>
+      <w:bookmarkEnd w:id="74"/>
     </w:p>
     <w:p>
       <w:pPr>
@@ -20388,14 +19273,14 @@
           <w:lang w:val="en-GB"/>
         </w:rPr>
       </w:pPr>
-      <w:bookmarkStart w:id="74" w:name="_Toc37082324"/>
+      <w:bookmarkStart w:id="75" w:name="_Toc37082324"/>
       <w:r>
         <w:rPr>
           <w:lang w:val="en-GB"/>
         </w:rPr>
         <w:t>Approval</w:t>
       </w:r>
-      <w:bookmarkEnd w:id="74"/>
+      <w:bookmarkEnd w:id="75"/>
     </w:p>
     <w:p>
       <w:pPr>
@@ -20425,11 +19310,11 @@
           <w:lang w:val="en-GB"/>
         </w:rPr>
       </w:pPr>
-      <w:bookmarkStart w:id="75" w:name="_Ref36378169"/>
-      <w:bookmarkStart w:id="76" w:name="_Ref36378179"/>
-      <w:bookmarkStart w:id="77" w:name="_Ref36378184"/>
-      <w:bookmarkStart w:id="78" w:name="_Ref36378212"/>
-      <w:bookmarkStart w:id="79" w:name="_Toc37082325"/>
+      <w:bookmarkStart w:id="76" w:name="_Ref36378169"/>
+      <w:bookmarkStart w:id="77" w:name="_Ref36378179"/>
+      <w:bookmarkStart w:id="78" w:name="_Ref36378184"/>
+      <w:bookmarkStart w:id="79" w:name="_Ref36378212"/>
+      <w:bookmarkStart w:id="80" w:name="_Toc37082325"/>
       <w:r>
         <w:rPr>
           <w:lang w:val="en-GB"/>
@@ -20460,11 +19345,11 @@
         </w:rPr>
         <w:t>on the OQ Test-Suite</w:t>
       </w:r>
-      <w:bookmarkEnd w:id="75"/>
       <w:bookmarkEnd w:id="76"/>
       <w:bookmarkEnd w:id="77"/>
       <w:bookmarkEnd w:id="78"/>
       <w:bookmarkEnd w:id="79"/>
+      <w:bookmarkEnd w:id="80"/>
     </w:p>
     <w:p>
       <w:pPr>
@@ -20543,7 +19428,7 @@
           <w:lang w:val="en-GB"/>
         </w:rPr>
       </w:pPr>
-      <w:bookmarkStart w:id="80" w:name="_Toc37082326"/>
+      <w:bookmarkStart w:id="81" w:name="_Toc37082326"/>
       <w:r>
         <w:rPr>
           <w:lang w:val="en-GB"/>
@@ -20551,7 +19436,7 @@
         <w:lastRenderedPageBreak/>
         <w:t>Results of the Prototype Audit</w:t>
       </w:r>
-      <w:bookmarkEnd w:id="80"/>
+      <w:bookmarkEnd w:id="81"/>
     </w:p>
     <w:p>
       <w:pPr>
@@ -20567,16 +19452,14 @@
           <w:lang w:val="en-GB"/>
         </w:rPr>
       </w:pPr>
-      <w:bookmarkStart w:id="81" w:name="_Toc37082327"/>
-      <w:proofErr w:type="spellStart"/>
+      <w:bookmarkStart w:id="82" w:name="_Toc37082327"/>
       <w:r>
         <w:rPr>
           <w:lang w:val="en-GB"/>
         </w:rPr>
         <w:t>xxxx</w:t>
       </w:r>
-      <w:bookmarkEnd w:id="81"/>
-      <w:proofErr w:type="spellEnd"/>
+      <w:bookmarkEnd w:id="82"/>
     </w:p>
     <w:p>
       <w:pPr>
@@ -20592,16 +19475,14 @@
           <w:lang w:val="en-GB"/>
         </w:rPr>
       </w:pPr>
-      <w:bookmarkStart w:id="82" w:name="_Toc37082328"/>
-      <w:proofErr w:type="spellStart"/>
+      <w:bookmarkStart w:id="83" w:name="_Toc37082328"/>
       <w:r>
         <w:rPr>
           <w:lang w:val="en-GB"/>
         </w:rPr>
         <w:t>xxxx</w:t>
       </w:r>
-      <w:bookmarkEnd w:id="82"/>
-      <w:proofErr w:type="spellEnd"/>
+      <w:bookmarkEnd w:id="83"/>
     </w:p>
     <w:p>
       <w:pPr>
@@ -20638,7 +19519,7 @@
           <w:lang w:val="en-GB"/>
         </w:rPr>
       </w:pPr>
-      <w:bookmarkStart w:id="83" w:name="_Toc37082329"/>
+      <w:bookmarkStart w:id="84" w:name="_Toc37082329"/>
       <w:r>
         <w:rPr>
           <w:lang w:val="en-GB"/>
@@ -20652,7 +19533,7 @@
         </w:rPr>
         <w:t>Discussion</w:t>
       </w:r>
-      <w:bookmarkEnd w:id="83"/>
+      <w:bookmarkEnd w:id="84"/>
     </w:p>
     <w:p>
       <w:pPr>
@@ -20668,16 +19549,14 @@
           <w:lang w:val="en-GB"/>
         </w:rPr>
       </w:pPr>
-      <w:bookmarkStart w:id="84" w:name="_Toc37082330"/>
-      <w:proofErr w:type="spellStart"/>
+      <w:bookmarkStart w:id="85" w:name="_Toc37082330"/>
       <w:r>
         <w:rPr>
           <w:lang w:val="en-GB"/>
         </w:rPr>
         <w:t>xxxx</w:t>
       </w:r>
-      <w:bookmarkEnd w:id="84"/>
-      <w:proofErr w:type="spellEnd"/>
+      <w:bookmarkEnd w:id="85"/>
     </w:p>
     <w:p>
       <w:pPr>
@@ -20693,16 +19572,14 @@
           <w:lang w:val="en-GB"/>
         </w:rPr>
       </w:pPr>
-      <w:bookmarkStart w:id="85" w:name="_Toc37082331"/>
-      <w:proofErr w:type="spellStart"/>
+      <w:bookmarkStart w:id="86" w:name="_Toc37082331"/>
       <w:r>
         <w:rPr>
           <w:lang w:val="en-GB"/>
         </w:rPr>
         <w:t>xxxx</w:t>
       </w:r>
-      <w:bookmarkEnd w:id="85"/>
-      <w:proofErr w:type="spellEnd"/>
+      <w:bookmarkEnd w:id="86"/>
     </w:p>
     <w:p>
       <w:pPr>
@@ -20739,7 +19616,7 @@
           <w:lang w:val="en-GB"/>
         </w:rPr>
       </w:pPr>
-      <w:bookmarkStart w:id="86" w:name="_Toc37082332"/>
+      <w:bookmarkStart w:id="87" w:name="_Toc37082332"/>
       <w:r>
         <w:rPr>
           <w:lang w:val="en-GB"/>
@@ -20747,7 +19624,7 @@
         <w:lastRenderedPageBreak/>
         <w:t>Outlook</w:t>
       </w:r>
-      <w:bookmarkEnd w:id="86"/>
+      <w:bookmarkEnd w:id="87"/>
     </w:p>
     <w:p>
       <w:pPr>
@@ -20763,14 +19640,14 @@
           <w:lang w:val="en-GB"/>
         </w:rPr>
       </w:pPr>
-      <w:bookmarkStart w:id="87" w:name="_Toc37082333"/>
+      <w:bookmarkStart w:id="88" w:name="_Toc37082333"/>
       <w:r>
         <w:rPr>
           <w:lang w:val="en-GB"/>
         </w:rPr>
         <w:t>General</w:t>
       </w:r>
-      <w:bookmarkEnd w:id="87"/>
+      <w:bookmarkEnd w:id="88"/>
     </w:p>
     <w:p>
       <w:pPr>
@@ -20782,923 +19659,89 @@
         <w:rPr>
           <w:lang w:val="en-CH" w:eastAsia="de-DE"/>
         </w:rPr>
-        <w:t xml:space="preserve">Selenium Testing </w:t>
-      </w:r>
-      <w:proofErr w:type="spellStart"/>
+        <w:t xml:space="preserve">Selenium Testing Vor- Nachteile: Aufwändig wenn sich Oberfläche ändert, OQs können einfach auf verschiedenen Browsern ausgeführt werden </w:t>
+      </w:r>
       <w:r>
         <w:rPr>
           <w:lang w:val="en-CH" w:eastAsia="de-DE"/>
         </w:rPr>
-        <w:t>Vor</w:t>
-      </w:r>
-      <w:proofErr w:type="spellEnd"/>
+        <w:sym w:font="Wingdings" w:char="F0E0"/>
+      </w:r>
       <w:r>
         <w:rPr>
           <w:lang w:val="en-CH" w:eastAsia="de-DE"/>
         </w:rPr>
-        <w:t xml:space="preserve">- </w:t>
-      </w:r>
-      <w:proofErr w:type="spellStart"/>
-      <w:r>
+        <w:t xml:space="preserve"> Testen der Applikation auf verschiedenen Browsern.</w:t>
+      </w:r>
+    </w:p>
+    <w:p>
+      <w:pPr>
         <w:rPr>
           <w:lang w:val="en-CH" w:eastAsia="de-DE"/>
         </w:rPr>
-        <w:t>Nachteile</w:t>
-      </w:r>
-      <w:proofErr w:type="spellEnd"/>
-      <w:r>
+      </w:pPr>
+    </w:p>
+    <w:p>
+      <w:pPr>
         <w:rPr>
           <w:lang w:val="en-CH" w:eastAsia="de-DE"/>
         </w:rPr>
-        <w:t xml:space="preserve">: </w:t>
-      </w:r>
-      <w:proofErr w:type="spellStart"/>
+      </w:pPr>
       <w:r>
         <w:rPr>
           <w:lang w:val="en-CH" w:eastAsia="de-DE"/>
         </w:rPr>
-        <w:t>Aufwändig</w:t>
-      </w:r>
-      <w:proofErr w:type="spellEnd"/>
+        <w:t>Digitization: Prozess möglichst klassisch gehalten, so wie er jetzt, manuell schon ist. Test automation passt sich diesem Prozess an. Denkbar wäre, OQs schon im Build-Prozess</w:t>
+      </w:r>
       <w:r>
         <w:rPr>
           <w:lang w:val="en-CH" w:eastAsia="de-DE"/>
         </w:rPr>
-        <w:t xml:space="preserve"> </w:t>
-      </w:r>
-      <w:proofErr w:type="spellStart"/>
+        <w:t xml:space="preserve"> (inside Testing vs. Outside testing)</w:t>
+      </w:r>
       <w:r>
         <w:rPr>
           <w:lang w:val="en-CH" w:eastAsia="de-DE"/>
         </w:rPr>
-        <w:t>wenn</w:t>
-      </w:r>
-      <w:proofErr w:type="spellEnd"/>
+        <w:t xml:space="preserve"> durchzuführen. Würde aber bedeuten, dass die Reihenfolge IQ </w:t>
+      </w:r>
       <w:r>
         <w:rPr>
           <w:lang w:val="en-CH" w:eastAsia="de-DE"/>
         </w:rPr>
-        <w:t xml:space="preserve"> </w:t>
-      </w:r>
-      <w:proofErr w:type="spellStart"/>
+        <w:sym w:font="Wingdings" w:char="F0E0"/>
+      </w:r>
       <w:r>
         <w:rPr>
           <w:lang w:val="en-CH" w:eastAsia="de-DE"/>
         </w:rPr>
-        <w:t>sich</w:t>
-      </w:r>
-      <w:proofErr w:type="spellEnd"/>
+        <w:t xml:space="preserve"> OQ nicht mehr stimmen würde und dass die Qualificationen der Auditoren und der QA Menschen sich verschieben müssten </w:t>
+      </w:r>
       <w:r>
         <w:rPr>
           <w:lang w:val="en-CH" w:eastAsia="de-DE"/>
         </w:rPr>
-        <w:t xml:space="preserve"> </w:t>
-      </w:r>
-      <w:proofErr w:type="spellStart"/>
+        <w:sym w:font="Wingdings" w:char="F0E0"/>
+      </w:r>
       <w:r>
         <w:rPr>
           <w:lang w:val="en-CH" w:eastAsia="de-DE"/>
         </w:rPr>
-        <w:t>Oberfläche</w:t>
-      </w:r>
-      <w:proofErr w:type="spellEnd"/>
-      <w:r>
+        <w:t xml:space="preserve"> Müssten Code lesen und beurteilen können (vgl. Kleines BDD Buch)</w:t>
+      </w:r>
+    </w:p>
+    <w:p>
+      <w:pPr>
         <w:rPr>
           <w:lang w:val="en-CH" w:eastAsia="de-DE"/>
         </w:rPr>
-        <w:t xml:space="preserve"> </w:t>
-      </w:r>
-      <w:proofErr w:type="spellStart"/>
-      <w:r>
+      </w:pPr>
+    </w:p>
+    <w:p>
+      <w:pPr>
         <w:rPr>
           <w:lang w:val="en-CH" w:eastAsia="de-DE"/>
         </w:rPr>
-        <w:t>ändert</w:t>
-      </w:r>
-      <w:proofErr w:type="spellEnd"/>
-      <w:r>
-        <w:rPr>
-          <w:lang w:val="en-CH" w:eastAsia="de-DE"/>
-        </w:rPr>
-        <w:t xml:space="preserve">, </w:t>
-      </w:r>
-      <w:proofErr w:type="spellStart"/>
-      <w:r>
-        <w:rPr>
-          <w:lang w:val="en-CH" w:eastAsia="de-DE"/>
-        </w:rPr>
-        <w:t>OQs</w:t>
-      </w:r>
-      <w:proofErr w:type="spellEnd"/>
-      <w:r>
-        <w:rPr>
-          <w:lang w:val="en-CH" w:eastAsia="de-DE"/>
-        </w:rPr>
-        <w:t xml:space="preserve"> </w:t>
-      </w:r>
-      <w:proofErr w:type="spellStart"/>
-      <w:r>
-        <w:rPr>
-          <w:lang w:val="en-CH" w:eastAsia="de-DE"/>
-        </w:rPr>
-        <w:t>können</w:t>
-      </w:r>
-      <w:proofErr w:type="spellEnd"/>
-      <w:r>
-        <w:rPr>
-          <w:lang w:val="en-CH" w:eastAsia="de-DE"/>
-        </w:rPr>
-        <w:t xml:space="preserve"> </w:t>
-      </w:r>
-      <w:proofErr w:type="spellStart"/>
-      <w:r>
-        <w:rPr>
-          <w:lang w:val="en-CH" w:eastAsia="de-DE"/>
-        </w:rPr>
-        <w:t>einfach</w:t>
-      </w:r>
-      <w:proofErr w:type="spellEnd"/>
-      <w:r>
-        <w:rPr>
-          <w:lang w:val="en-CH" w:eastAsia="de-DE"/>
-        </w:rPr>
-        <w:t xml:space="preserve"> auf </w:t>
-      </w:r>
-      <w:proofErr w:type="spellStart"/>
-      <w:r>
-        <w:rPr>
-          <w:lang w:val="en-CH" w:eastAsia="de-DE"/>
-        </w:rPr>
-        <w:t>verschiedenen</w:t>
-      </w:r>
-      <w:proofErr w:type="spellEnd"/>
-      <w:r>
-        <w:rPr>
-          <w:lang w:val="en-CH" w:eastAsia="de-DE"/>
-        </w:rPr>
-        <w:t xml:space="preserve"> </w:t>
-      </w:r>
-      <w:proofErr w:type="spellStart"/>
-      <w:r>
-        <w:rPr>
-          <w:lang w:val="en-CH" w:eastAsia="de-DE"/>
-        </w:rPr>
-        <w:t>Browsern</w:t>
-      </w:r>
-      <w:proofErr w:type="spellEnd"/>
-      <w:r>
-        <w:rPr>
-          <w:lang w:val="en-CH" w:eastAsia="de-DE"/>
-        </w:rPr>
-        <w:t xml:space="preserve"> </w:t>
-      </w:r>
-      <w:proofErr w:type="spellStart"/>
-      <w:r>
-        <w:rPr>
-          <w:lang w:val="en-CH" w:eastAsia="de-DE"/>
-        </w:rPr>
-        <w:t>ausgeführt</w:t>
-      </w:r>
-      <w:proofErr w:type="spellEnd"/>
-      <w:r>
-        <w:rPr>
-          <w:lang w:val="en-CH" w:eastAsia="de-DE"/>
-        </w:rPr>
-        <w:t xml:space="preserve"> </w:t>
-      </w:r>
-      <w:proofErr w:type="spellStart"/>
-      <w:r>
-        <w:rPr>
-          <w:lang w:val="en-CH" w:eastAsia="de-DE"/>
-        </w:rPr>
-        <w:t>werden</w:t>
-      </w:r>
-      <w:proofErr w:type="spellEnd"/>
-      <w:r>
-        <w:rPr>
-          <w:lang w:val="en-CH" w:eastAsia="de-DE"/>
-        </w:rPr>
-        <w:t xml:space="preserve"> </w:t>
-      </w:r>
-      <w:r>
-        <w:rPr>
-          <w:lang w:val="en-CH" w:eastAsia="de-DE"/>
-        </w:rPr>
-        <w:sym w:font="Wingdings" w:char="F0E0"/>
-      </w:r>
-      <w:r>
-        <w:rPr>
-          <w:lang w:val="en-CH" w:eastAsia="de-DE"/>
-        </w:rPr>
-        <w:t xml:space="preserve"> </w:t>
-      </w:r>
-      <w:proofErr w:type="spellStart"/>
-      <w:r>
-        <w:rPr>
-          <w:lang w:val="en-CH" w:eastAsia="de-DE"/>
-        </w:rPr>
-        <w:t>Testen</w:t>
-      </w:r>
-      <w:proofErr w:type="spellEnd"/>
-      <w:r>
-        <w:rPr>
-          <w:lang w:val="en-CH" w:eastAsia="de-DE"/>
-        </w:rPr>
-        <w:t xml:space="preserve"> der </w:t>
-      </w:r>
-      <w:proofErr w:type="spellStart"/>
-      <w:r>
-        <w:rPr>
-          <w:lang w:val="en-CH" w:eastAsia="de-DE"/>
-        </w:rPr>
-        <w:t>Applikation</w:t>
-      </w:r>
-      <w:proofErr w:type="spellEnd"/>
-      <w:r>
-        <w:rPr>
-          <w:lang w:val="en-CH" w:eastAsia="de-DE"/>
-        </w:rPr>
-        <w:t xml:space="preserve"> auf </w:t>
-      </w:r>
-      <w:proofErr w:type="spellStart"/>
-      <w:r>
-        <w:rPr>
-          <w:lang w:val="en-CH" w:eastAsia="de-DE"/>
-        </w:rPr>
-        <w:t>verschiedenen</w:t>
-      </w:r>
-      <w:proofErr w:type="spellEnd"/>
-      <w:r>
-        <w:rPr>
-          <w:lang w:val="en-CH" w:eastAsia="de-DE"/>
-        </w:rPr>
-        <w:t xml:space="preserve"> </w:t>
-      </w:r>
-      <w:proofErr w:type="spellStart"/>
-      <w:r>
-        <w:rPr>
-          <w:lang w:val="en-CH" w:eastAsia="de-DE"/>
-        </w:rPr>
-        <w:t>Browsern</w:t>
-      </w:r>
-      <w:proofErr w:type="spellEnd"/>
-      <w:r>
-        <w:rPr>
-          <w:lang w:val="en-CH" w:eastAsia="de-DE"/>
-        </w:rPr>
-        <w:t>.</w:t>
-      </w:r>
-    </w:p>
-    <w:p>
-      <w:pPr>
-        <w:rPr>
-          <w:lang w:val="en-CH" w:eastAsia="de-DE"/>
-        </w:rPr>
-      </w:pPr>
-    </w:p>
-    <w:p>
-      <w:pPr>
-        <w:rPr>
-          <w:lang w:val="en-CH" w:eastAsia="de-DE"/>
-        </w:rPr>
-      </w:pPr>
-      <w:r>
-        <w:rPr>
-          <w:lang w:val="en-CH" w:eastAsia="de-DE"/>
-        </w:rPr>
-        <w:t xml:space="preserve">Digitization: </w:t>
-      </w:r>
-      <w:proofErr w:type="spellStart"/>
-      <w:r>
-        <w:rPr>
-          <w:lang w:val="en-CH" w:eastAsia="de-DE"/>
-        </w:rPr>
-        <w:t>Prozess</w:t>
-      </w:r>
-      <w:proofErr w:type="spellEnd"/>
-      <w:r>
-        <w:rPr>
-          <w:lang w:val="en-CH" w:eastAsia="de-DE"/>
-        </w:rPr>
-        <w:t xml:space="preserve"> </w:t>
-      </w:r>
-      <w:proofErr w:type="spellStart"/>
-      <w:r>
-        <w:rPr>
-          <w:lang w:val="en-CH" w:eastAsia="de-DE"/>
-        </w:rPr>
-        <w:t>möglichst</w:t>
-      </w:r>
-      <w:proofErr w:type="spellEnd"/>
-      <w:r>
-        <w:rPr>
-          <w:lang w:val="en-CH" w:eastAsia="de-DE"/>
-        </w:rPr>
-        <w:t xml:space="preserve"> </w:t>
-      </w:r>
-      <w:proofErr w:type="spellStart"/>
-      <w:r>
-        <w:rPr>
-          <w:lang w:val="en-CH" w:eastAsia="de-DE"/>
-        </w:rPr>
-        <w:t>klassisch</w:t>
-      </w:r>
-      <w:proofErr w:type="spellEnd"/>
-      <w:r>
-        <w:rPr>
-          <w:lang w:val="en-CH" w:eastAsia="de-DE"/>
-        </w:rPr>
-        <w:t xml:space="preserve"> </w:t>
-      </w:r>
-      <w:proofErr w:type="spellStart"/>
-      <w:r>
-        <w:rPr>
-          <w:lang w:val="en-CH" w:eastAsia="de-DE"/>
-        </w:rPr>
-        <w:t>gehalten</w:t>
-      </w:r>
-      <w:proofErr w:type="spellEnd"/>
-      <w:r>
-        <w:rPr>
-          <w:lang w:val="en-CH" w:eastAsia="de-DE"/>
-        </w:rPr>
-        <w:t xml:space="preserve">, so </w:t>
-      </w:r>
-      <w:proofErr w:type="spellStart"/>
-      <w:r>
-        <w:rPr>
-          <w:lang w:val="en-CH" w:eastAsia="de-DE"/>
-        </w:rPr>
-        <w:t>wie</w:t>
-      </w:r>
-      <w:proofErr w:type="spellEnd"/>
-      <w:r>
-        <w:rPr>
-          <w:lang w:val="en-CH" w:eastAsia="de-DE"/>
-        </w:rPr>
-        <w:t xml:space="preserve"> </w:t>
-      </w:r>
-      <w:proofErr w:type="spellStart"/>
-      <w:r>
-        <w:rPr>
-          <w:lang w:val="en-CH" w:eastAsia="de-DE"/>
-        </w:rPr>
-        <w:t>er</w:t>
-      </w:r>
-      <w:proofErr w:type="spellEnd"/>
-      <w:r>
-        <w:rPr>
-          <w:lang w:val="en-CH" w:eastAsia="de-DE"/>
-        </w:rPr>
-        <w:t xml:space="preserve"> </w:t>
-      </w:r>
-      <w:proofErr w:type="spellStart"/>
-      <w:r>
-        <w:rPr>
-          <w:lang w:val="en-CH" w:eastAsia="de-DE"/>
-        </w:rPr>
-        <w:t>jetzt</w:t>
-      </w:r>
-      <w:proofErr w:type="spellEnd"/>
-      <w:r>
-        <w:rPr>
-          <w:lang w:val="en-CH" w:eastAsia="de-DE"/>
-        </w:rPr>
-        <w:t xml:space="preserve">, </w:t>
-      </w:r>
-      <w:proofErr w:type="spellStart"/>
-      <w:r>
-        <w:rPr>
-          <w:lang w:val="en-CH" w:eastAsia="de-DE"/>
-        </w:rPr>
-        <w:t>manuell</w:t>
-      </w:r>
-      <w:proofErr w:type="spellEnd"/>
-      <w:r>
-        <w:rPr>
-          <w:lang w:val="en-CH" w:eastAsia="de-DE"/>
-        </w:rPr>
-        <w:t xml:space="preserve"> </w:t>
-      </w:r>
-      <w:proofErr w:type="spellStart"/>
-      <w:r>
-        <w:rPr>
-          <w:lang w:val="en-CH" w:eastAsia="de-DE"/>
-        </w:rPr>
-        <w:t>schon</w:t>
-      </w:r>
-      <w:proofErr w:type="spellEnd"/>
-      <w:r>
-        <w:rPr>
-          <w:lang w:val="en-CH" w:eastAsia="de-DE"/>
-        </w:rPr>
-        <w:t xml:space="preserve"> </w:t>
-      </w:r>
-      <w:proofErr w:type="spellStart"/>
-      <w:r>
-        <w:rPr>
-          <w:lang w:val="en-CH" w:eastAsia="de-DE"/>
-        </w:rPr>
-        <w:t>ist</w:t>
-      </w:r>
-      <w:proofErr w:type="spellEnd"/>
-      <w:r>
-        <w:rPr>
-          <w:lang w:val="en-CH" w:eastAsia="de-DE"/>
-        </w:rPr>
-        <w:t xml:space="preserve">. Test automation </w:t>
-      </w:r>
-      <w:proofErr w:type="spellStart"/>
-      <w:r>
-        <w:rPr>
-          <w:lang w:val="en-CH" w:eastAsia="de-DE"/>
-        </w:rPr>
-        <w:t>passt</w:t>
-      </w:r>
-      <w:proofErr w:type="spellEnd"/>
-      <w:r>
-        <w:rPr>
-          <w:lang w:val="en-CH" w:eastAsia="de-DE"/>
-        </w:rPr>
-        <w:t xml:space="preserve"> </w:t>
-      </w:r>
-      <w:proofErr w:type="spellStart"/>
-      <w:r>
-        <w:rPr>
-          <w:lang w:val="en-CH" w:eastAsia="de-DE"/>
-        </w:rPr>
-        <w:t>sich</w:t>
-      </w:r>
-      <w:proofErr w:type="spellEnd"/>
-      <w:r>
-        <w:rPr>
-          <w:lang w:val="en-CH" w:eastAsia="de-DE"/>
-        </w:rPr>
-        <w:t xml:space="preserve"> </w:t>
-      </w:r>
-      <w:proofErr w:type="spellStart"/>
-      <w:r>
-        <w:rPr>
-          <w:lang w:val="en-CH" w:eastAsia="de-DE"/>
-        </w:rPr>
-        <w:t>diesem</w:t>
-      </w:r>
-      <w:proofErr w:type="spellEnd"/>
-      <w:r>
-        <w:rPr>
-          <w:lang w:val="en-CH" w:eastAsia="de-DE"/>
-        </w:rPr>
-        <w:t xml:space="preserve"> </w:t>
-      </w:r>
-      <w:proofErr w:type="spellStart"/>
-      <w:r>
-        <w:rPr>
-          <w:lang w:val="en-CH" w:eastAsia="de-DE"/>
-        </w:rPr>
-        <w:t>Prozess</w:t>
-      </w:r>
-      <w:proofErr w:type="spellEnd"/>
-      <w:r>
-        <w:rPr>
-          <w:lang w:val="en-CH" w:eastAsia="de-DE"/>
-        </w:rPr>
-        <w:t xml:space="preserve"> an. </w:t>
-      </w:r>
-      <w:proofErr w:type="spellStart"/>
-      <w:r>
-        <w:rPr>
-          <w:lang w:val="en-CH" w:eastAsia="de-DE"/>
-        </w:rPr>
-        <w:t>Denkbar</w:t>
-      </w:r>
-      <w:proofErr w:type="spellEnd"/>
-      <w:r>
-        <w:rPr>
-          <w:lang w:val="en-CH" w:eastAsia="de-DE"/>
-        </w:rPr>
-        <w:t xml:space="preserve"> </w:t>
-      </w:r>
-      <w:proofErr w:type="spellStart"/>
-      <w:r>
-        <w:rPr>
-          <w:lang w:val="en-CH" w:eastAsia="de-DE"/>
-        </w:rPr>
-        <w:t>wäre</w:t>
-      </w:r>
-      <w:proofErr w:type="spellEnd"/>
-      <w:r>
-        <w:rPr>
-          <w:lang w:val="en-CH" w:eastAsia="de-DE"/>
-        </w:rPr>
-        <w:t xml:space="preserve">, </w:t>
-      </w:r>
-      <w:proofErr w:type="spellStart"/>
-      <w:r>
-        <w:rPr>
-          <w:lang w:val="en-CH" w:eastAsia="de-DE"/>
-        </w:rPr>
-        <w:t>OQs</w:t>
-      </w:r>
-      <w:proofErr w:type="spellEnd"/>
-      <w:r>
-        <w:rPr>
-          <w:lang w:val="en-CH" w:eastAsia="de-DE"/>
-        </w:rPr>
-        <w:t xml:space="preserve"> </w:t>
-      </w:r>
-      <w:proofErr w:type="spellStart"/>
-      <w:r>
-        <w:rPr>
-          <w:lang w:val="en-CH" w:eastAsia="de-DE"/>
-        </w:rPr>
-        <w:t>schon</w:t>
-      </w:r>
-      <w:proofErr w:type="spellEnd"/>
-      <w:r>
-        <w:rPr>
-          <w:lang w:val="en-CH" w:eastAsia="de-DE"/>
-        </w:rPr>
-        <w:t xml:space="preserve"> </w:t>
-      </w:r>
-      <w:proofErr w:type="spellStart"/>
-      <w:r>
-        <w:rPr>
-          <w:lang w:val="en-CH" w:eastAsia="de-DE"/>
-        </w:rPr>
-        <w:t>im</w:t>
-      </w:r>
-      <w:proofErr w:type="spellEnd"/>
-      <w:r>
-        <w:rPr>
-          <w:lang w:val="en-CH" w:eastAsia="de-DE"/>
-        </w:rPr>
-        <w:t xml:space="preserve"> Build-</w:t>
-      </w:r>
-      <w:proofErr w:type="spellStart"/>
-      <w:r>
-        <w:rPr>
-          <w:lang w:val="en-CH" w:eastAsia="de-DE"/>
-        </w:rPr>
-        <w:t>Prozess</w:t>
-      </w:r>
-      <w:proofErr w:type="spellEnd"/>
-      <w:r>
-        <w:rPr>
-          <w:lang w:val="en-CH" w:eastAsia="de-DE"/>
-        </w:rPr>
-        <w:t xml:space="preserve"> (inside Testing vs. Outside testing)</w:t>
-      </w:r>
-      <w:r>
-        <w:rPr>
-          <w:lang w:val="en-CH" w:eastAsia="de-DE"/>
-        </w:rPr>
-        <w:t xml:space="preserve"> </w:t>
-      </w:r>
-      <w:proofErr w:type="spellStart"/>
-      <w:r>
-        <w:rPr>
-          <w:lang w:val="en-CH" w:eastAsia="de-DE"/>
-        </w:rPr>
-        <w:t>durchzuführen</w:t>
-      </w:r>
-      <w:proofErr w:type="spellEnd"/>
-      <w:r>
-        <w:rPr>
-          <w:lang w:val="en-CH" w:eastAsia="de-DE"/>
-        </w:rPr>
-        <w:t xml:space="preserve">. </w:t>
-      </w:r>
-      <w:proofErr w:type="spellStart"/>
-      <w:r>
-        <w:rPr>
-          <w:lang w:val="en-CH" w:eastAsia="de-DE"/>
-        </w:rPr>
-        <w:t>Würde</w:t>
-      </w:r>
-      <w:proofErr w:type="spellEnd"/>
-      <w:r>
-        <w:rPr>
-          <w:lang w:val="en-CH" w:eastAsia="de-DE"/>
-        </w:rPr>
-        <w:t xml:space="preserve"> </w:t>
-      </w:r>
-      <w:proofErr w:type="spellStart"/>
-      <w:r>
-        <w:rPr>
-          <w:lang w:val="en-CH" w:eastAsia="de-DE"/>
-        </w:rPr>
-        <w:t>aber</w:t>
-      </w:r>
-      <w:proofErr w:type="spellEnd"/>
-      <w:r>
-        <w:rPr>
-          <w:lang w:val="en-CH" w:eastAsia="de-DE"/>
-        </w:rPr>
-        <w:t xml:space="preserve"> </w:t>
-      </w:r>
-      <w:proofErr w:type="spellStart"/>
-      <w:r>
-        <w:rPr>
-          <w:lang w:val="en-CH" w:eastAsia="de-DE"/>
-        </w:rPr>
-        <w:t>bedeuten</w:t>
-      </w:r>
-      <w:proofErr w:type="spellEnd"/>
-      <w:r>
-        <w:rPr>
-          <w:lang w:val="en-CH" w:eastAsia="de-DE"/>
-        </w:rPr>
-        <w:t xml:space="preserve">, </w:t>
-      </w:r>
-      <w:proofErr w:type="spellStart"/>
-      <w:r>
-        <w:rPr>
-          <w:lang w:val="en-CH" w:eastAsia="de-DE"/>
-        </w:rPr>
-        <w:t>dass</w:t>
-      </w:r>
-      <w:proofErr w:type="spellEnd"/>
-      <w:r>
-        <w:rPr>
-          <w:lang w:val="en-CH" w:eastAsia="de-DE"/>
-        </w:rPr>
-        <w:t xml:space="preserve"> die </w:t>
-      </w:r>
-      <w:proofErr w:type="spellStart"/>
-      <w:r>
-        <w:rPr>
-          <w:lang w:val="en-CH" w:eastAsia="de-DE"/>
-        </w:rPr>
-        <w:t>Reihenfolge</w:t>
-      </w:r>
-      <w:proofErr w:type="spellEnd"/>
-      <w:r>
-        <w:rPr>
-          <w:lang w:val="en-CH" w:eastAsia="de-DE"/>
-        </w:rPr>
-        <w:t xml:space="preserve"> IQ </w:t>
-      </w:r>
-      <w:r>
-        <w:rPr>
-          <w:lang w:val="en-CH" w:eastAsia="de-DE"/>
-        </w:rPr>
-        <w:sym w:font="Wingdings" w:char="F0E0"/>
-      </w:r>
-      <w:r>
-        <w:rPr>
-          <w:lang w:val="en-CH" w:eastAsia="de-DE"/>
-        </w:rPr>
-        <w:t xml:space="preserve"> OQ </w:t>
-      </w:r>
-      <w:proofErr w:type="spellStart"/>
-      <w:r>
-        <w:rPr>
-          <w:lang w:val="en-CH" w:eastAsia="de-DE"/>
-        </w:rPr>
-        <w:t>nicht</w:t>
-      </w:r>
-      <w:proofErr w:type="spellEnd"/>
-      <w:r>
-        <w:rPr>
-          <w:lang w:val="en-CH" w:eastAsia="de-DE"/>
-        </w:rPr>
-        <w:t xml:space="preserve"> </w:t>
-      </w:r>
-      <w:proofErr w:type="spellStart"/>
-      <w:r>
-        <w:rPr>
-          <w:lang w:val="en-CH" w:eastAsia="de-DE"/>
-        </w:rPr>
-        <w:t>mehr</w:t>
-      </w:r>
-      <w:proofErr w:type="spellEnd"/>
-      <w:r>
-        <w:rPr>
-          <w:lang w:val="en-CH" w:eastAsia="de-DE"/>
-        </w:rPr>
-        <w:t xml:space="preserve"> </w:t>
-      </w:r>
-      <w:proofErr w:type="spellStart"/>
-      <w:r>
-        <w:rPr>
-          <w:lang w:val="en-CH" w:eastAsia="de-DE"/>
-        </w:rPr>
-        <w:t>stimmen</w:t>
-      </w:r>
-      <w:proofErr w:type="spellEnd"/>
-      <w:r>
-        <w:rPr>
-          <w:lang w:val="en-CH" w:eastAsia="de-DE"/>
-        </w:rPr>
-        <w:t xml:space="preserve"> </w:t>
-      </w:r>
-      <w:proofErr w:type="spellStart"/>
-      <w:r>
-        <w:rPr>
-          <w:lang w:val="en-CH" w:eastAsia="de-DE"/>
-        </w:rPr>
-        <w:t>würde</w:t>
-      </w:r>
-      <w:proofErr w:type="spellEnd"/>
-      <w:r>
-        <w:rPr>
-          <w:lang w:val="en-CH" w:eastAsia="de-DE"/>
-        </w:rPr>
-        <w:t xml:space="preserve"> und </w:t>
-      </w:r>
-      <w:proofErr w:type="spellStart"/>
-      <w:r>
-        <w:rPr>
-          <w:lang w:val="en-CH" w:eastAsia="de-DE"/>
-        </w:rPr>
-        <w:t>dass</w:t>
-      </w:r>
-      <w:proofErr w:type="spellEnd"/>
-      <w:r>
-        <w:rPr>
-          <w:lang w:val="en-CH" w:eastAsia="de-DE"/>
-        </w:rPr>
-        <w:t xml:space="preserve"> die </w:t>
-      </w:r>
-      <w:proofErr w:type="spellStart"/>
-      <w:r>
-        <w:rPr>
-          <w:lang w:val="en-CH" w:eastAsia="de-DE"/>
-        </w:rPr>
-        <w:t>Qualificationen</w:t>
-      </w:r>
-      <w:proofErr w:type="spellEnd"/>
-      <w:r>
-        <w:rPr>
-          <w:lang w:val="en-CH" w:eastAsia="de-DE"/>
-        </w:rPr>
-        <w:t xml:space="preserve"> der </w:t>
-      </w:r>
-      <w:proofErr w:type="spellStart"/>
-      <w:r>
-        <w:rPr>
-          <w:lang w:val="en-CH" w:eastAsia="de-DE"/>
-        </w:rPr>
-        <w:t>Auditoren</w:t>
-      </w:r>
-      <w:proofErr w:type="spellEnd"/>
-      <w:r>
-        <w:rPr>
-          <w:lang w:val="en-CH" w:eastAsia="de-DE"/>
-        </w:rPr>
-        <w:t xml:space="preserve"> und der QA Menschen </w:t>
-      </w:r>
-      <w:proofErr w:type="spellStart"/>
-      <w:r>
-        <w:rPr>
-          <w:lang w:val="en-CH" w:eastAsia="de-DE"/>
-        </w:rPr>
-        <w:t>sich</w:t>
-      </w:r>
-      <w:proofErr w:type="spellEnd"/>
-      <w:r>
-        <w:rPr>
-          <w:lang w:val="en-CH" w:eastAsia="de-DE"/>
-        </w:rPr>
-        <w:t xml:space="preserve"> </w:t>
-      </w:r>
-      <w:proofErr w:type="spellStart"/>
-      <w:r>
-        <w:rPr>
-          <w:lang w:val="en-CH" w:eastAsia="de-DE"/>
-        </w:rPr>
-        <w:t>verschieben</w:t>
-      </w:r>
-      <w:proofErr w:type="spellEnd"/>
-      <w:r>
-        <w:rPr>
-          <w:lang w:val="en-CH" w:eastAsia="de-DE"/>
-        </w:rPr>
-        <w:t xml:space="preserve"> </w:t>
-      </w:r>
-      <w:proofErr w:type="spellStart"/>
-      <w:r>
-        <w:rPr>
-          <w:lang w:val="en-CH" w:eastAsia="de-DE"/>
-        </w:rPr>
-        <w:t>müssten</w:t>
-      </w:r>
-      <w:proofErr w:type="spellEnd"/>
-      <w:r>
-        <w:rPr>
-          <w:lang w:val="en-CH" w:eastAsia="de-DE"/>
-        </w:rPr>
-        <w:t xml:space="preserve"> </w:t>
-      </w:r>
-      <w:r>
-        <w:rPr>
-          <w:lang w:val="en-CH" w:eastAsia="de-DE"/>
-        </w:rPr>
-        <w:sym w:font="Wingdings" w:char="F0E0"/>
-      </w:r>
-      <w:r>
-        <w:rPr>
-          <w:lang w:val="en-CH" w:eastAsia="de-DE"/>
-        </w:rPr>
-        <w:t xml:space="preserve"> </w:t>
-      </w:r>
-      <w:proofErr w:type="spellStart"/>
-      <w:r>
-        <w:rPr>
-          <w:lang w:val="en-CH" w:eastAsia="de-DE"/>
-        </w:rPr>
-        <w:t>Müssten</w:t>
-      </w:r>
-      <w:proofErr w:type="spellEnd"/>
-      <w:r>
-        <w:rPr>
-          <w:lang w:val="en-CH" w:eastAsia="de-DE"/>
-        </w:rPr>
-        <w:t xml:space="preserve"> Code </w:t>
-      </w:r>
-      <w:proofErr w:type="spellStart"/>
-      <w:r>
-        <w:rPr>
-          <w:lang w:val="en-CH" w:eastAsia="de-DE"/>
-        </w:rPr>
-        <w:t>lesen</w:t>
-      </w:r>
-      <w:proofErr w:type="spellEnd"/>
-      <w:r>
-        <w:rPr>
-          <w:lang w:val="en-CH" w:eastAsia="de-DE"/>
-        </w:rPr>
-        <w:t xml:space="preserve"> und </w:t>
-      </w:r>
-      <w:proofErr w:type="spellStart"/>
-      <w:r>
-        <w:rPr>
-          <w:lang w:val="en-CH" w:eastAsia="de-DE"/>
-        </w:rPr>
-        <w:t>beurteilen</w:t>
-      </w:r>
-      <w:proofErr w:type="spellEnd"/>
-      <w:r>
-        <w:rPr>
-          <w:lang w:val="en-CH" w:eastAsia="de-DE"/>
-        </w:rPr>
-        <w:t xml:space="preserve"> </w:t>
-      </w:r>
-      <w:proofErr w:type="spellStart"/>
-      <w:r>
-        <w:rPr>
-          <w:lang w:val="en-CH" w:eastAsia="de-DE"/>
-        </w:rPr>
-        <w:t>können</w:t>
-      </w:r>
-      <w:proofErr w:type="spellEnd"/>
-      <w:r>
-        <w:rPr>
-          <w:lang w:val="en-CH" w:eastAsia="de-DE"/>
-        </w:rPr>
-        <w:t xml:space="preserve"> (</w:t>
-      </w:r>
-      <w:proofErr w:type="spellStart"/>
-      <w:r>
-        <w:rPr>
-          <w:lang w:val="en-CH" w:eastAsia="de-DE"/>
-        </w:rPr>
-        <w:t>vgl</w:t>
-      </w:r>
-      <w:proofErr w:type="spellEnd"/>
-      <w:r>
-        <w:rPr>
-          <w:lang w:val="en-CH" w:eastAsia="de-DE"/>
-        </w:rPr>
-        <w:t xml:space="preserve">. </w:t>
-      </w:r>
-      <w:proofErr w:type="spellStart"/>
-      <w:r>
-        <w:rPr>
-          <w:lang w:val="en-CH" w:eastAsia="de-DE"/>
-        </w:rPr>
-        <w:t>Kleines</w:t>
-      </w:r>
-      <w:proofErr w:type="spellEnd"/>
-      <w:r>
-        <w:rPr>
-          <w:lang w:val="en-CH" w:eastAsia="de-DE"/>
-        </w:rPr>
-        <w:t xml:space="preserve"> BDD Buch)</w:t>
-      </w:r>
-    </w:p>
-    <w:p>
-      <w:pPr>
-        <w:rPr>
-          <w:lang w:val="en-CH" w:eastAsia="de-DE"/>
-        </w:rPr>
-      </w:pPr>
-    </w:p>
-    <w:p>
-      <w:pPr>
-        <w:rPr>
-          <w:lang w:val="en-CH" w:eastAsia="de-DE"/>
-        </w:rPr>
       </w:pPr>
     </w:p>
     <w:p>
@@ -21708,14 +19751,14 @@
           <w:lang w:val="en-GB"/>
         </w:rPr>
       </w:pPr>
-      <w:bookmarkStart w:id="88" w:name="_Toc37082334"/>
+      <w:bookmarkStart w:id="89" w:name="_Toc37082334"/>
       <w:r>
         <w:rPr>
           <w:lang w:val="en-GB"/>
         </w:rPr>
         <w:t>Specific Topics</w:t>
       </w:r>
-      <w:bookmarkEnd w:id="88"/>
+      <w:bookmarkEnd w:id="89"/>
     </w:p>
     <w:p>
       <w:pPr>
@@ -21731,14 +19774,14 @@
           <w:lang w:val="en-GB"/>
         </w:rPr>
       </w:pPr>
-      <w:bookmarkStart w:id="89" w:name="_Toc37082335"/>
+      <w:bookmarkStart w:id="90" w:name="_Toc37082335"/>
       <w:r>
         <w:rPr>
           <w:lang w:val="en-GB"/>
         </w:rPr>
         <w:t>PQs</w:t>
       </w:r>
-      <w:bookmarkEnd w:id="89"/>
+      <w:bookmarkEnd w:id="90"/>
     </w:p>
     <w:p>
       <w:pPr>
@@ -21754,14 +19797,14 @@
           <w:lang w:val="en-GB"/>
         </w:rPr>
       </w:pPr>
-      <w:bookmarkStart w:id="90" w:name="_Toc37082336"/>
+      <w:bookmarkStart w:id="91" w:name="_Toc37082336"/>
       <w:r>
         <w:rPr>
           <w:lang w:val="en-GB"/>
         </w:rPr>
         <w:t>Category 4 Software</w:t>
       </w:r>
-      <w:bookmarkEnd w:id="90"/>
+      <w:bookmarkEnd w:id="91"/>
     </w:p>
     <w:p>
       <w:pPr>
@@ -21784,14 +19827,14 @@
           <w:lang w:val="en-GB"/>
         </w:rPr>
       </w:pPr>
-      <w:bookmarkStart w:id="91" w:name="_Toc37082337"/>
+      <w:bookmarkStart w:id="92" w:name="_Toc37082337"/>
       <w:r>
         <w:rPr>
           <w:lang w:val="en-GB"/>
         </w:rPr>
         <w:t>DevOps</w:t>
       </w:r>
-      <w:bookmarkEnd w:id="91"/>
+      <w:bookmarkEnd w:id="92"/>
     </w:p>
     <w:p>
       <w:pPr>
@@ -21912,7 +19955,7 @@
           <w:lang w:val="en-GB"/>
         </w:rPr>
       </w:pPr>
-      <w:bookmarkStart w:id="92" w:name="_Toc37082338"/>
+      <w:bookmarkStart w:id="93" w:name="_Toc37082338"/>
       <w:r>
         <w:rPr>
           <w:lang w:val="en-GB"/>
@@ -21920,7 +19963,7 @@
         <w:lastRenderedPageBreak/>
         <w:t>Formatting</w:t>
       </w:r>
-      <w:bookmarkEnd w:id="92"/>
+      <w:bookmarkEnd w:id="93"/>
     </w:p>
     <w:p>
       <w:pPr>
@@ -21929,14 +19972,14 @@
           <w:lang w:val="en-GB"/>
         </w:rPr>
       </w:pPr>
-      <w:bookmarkStart w:id="93" w:name="_Toc37082339"/>
+      <w:bookmarkStart w:id="94" w:name="_Toc37082339"/>
       <w:r>
         <w:rPr>
           <w:lang w:val="en-GB"/>
         </w:rPr>
         <w:t>Quotes</w:t>
       </w:r>
-      <w:bookmarkEnd w:id="93"/>
+      <w:bookmarkEnd w:id="94"/>
     </w:p>
     <w:p>
       <w:pPr>
@@ -22154,14 +20197,14 @@
           <w:lang w:val="en-GB"/>
         </w:rPr>
       </w:pPr>
-      <w:bookmarkStart w:id="94" w:name="_Toc37082340"/>
+      <w:bookmarkStart w:id="95" w:name="_Toc37082340"/>
       <w:r>
         <w:rPr>
           <w:lang w:val="en-GB"/>
         </w:rPr>
         <w:t>Enumerations</w:t>
       </w:r>
-      <w:bookmarkEnd w:id="94"/>
+      <w:bookmarkEnd w:id="95"/>
     </w:p>
     <w:p>
       <w:pPr>
@@ -22259,14 +20302,14 @@
           <w:lang w:val="en-GB"/>
         </w:rPr>
       </w:pPr>
-      <w:bookmarkStart w:id="95" w:name="_Toc37082341"/>
+      <w:bookmarkStart w:id="96" w:name="_Toc37082341"/>
       <w:r>
         <w:rPr>
           <w:lang w:val="en-GB"/>
         </w:rPr>
         <w:t>Footnotes</w:t>
       </w:r>
-      <w:bookmarkEnd w:id="95"/>
+      <w:bookmarkEnd w:id="96"/>
     </w:p>
     <w:p>
       <w:pPr>
@@ -22301,16 +20344,16 @@
           <w:lang w:val="en-GB"/>
         </w:rPr>
       </w:pPr>
-      <w:bookmarkStart w:id="96" w:name="_Ref416163996"/>
-      <w:bookmarkStart w:id="97" w:name="_Toc37082342"/>
+      <w:bookmarkStart w:id="97" w:name="_Ref416163996"/>
+      <w:bookmarkStart w:id="98" w:name="_Toc37082342"/>
       <w:r>
         <w:rPr>
           <w:lang w:val="en-GB"/>
         </w:rPr>
         <w:t>Figures</w:t>
       </w:r>
-      <w:bookmarkEnd w:id="96"/>
       <w:bookmarkEnd w:id="97"/>
+      <w:bookmarkEnd w:id="98"/>
     </w:p>
     <w:p>
       <w:pPr>
@@ -22967,8 +21010,8 @@
           <w:lang w:val="en-GB"/>
         </w:rPr>
       </w:pPr>
-      <w:bookmarkStart w:id="98" w:name="_Ref416163847"/>
-      <w:bookmarkStart w:id="99" w:name="_Toc36826150"/>
+      <w:bookmarkStart w:id="99" w:name="_Ref416163847"/>
+      <w:bookmarkStart w:id="100" w:name="_Toc36826150"/>
       <w:r>
         <w:t xml:space="preserve">Figure </w:t>
       </w:r>
@@ -23002,79 +21045,54 @@
         </w:rPr>
         <w:fldChar w:fldCharType="end"/>
       </w:r>
-      <w:bookmarkEnd w:id="98"/>
-      <w:r>
-        <w:t xml:space="preserve">: </w:t>
-      </w:r>
-      <w:proofErr w:type="spellStart"/>
-      <w:r>
-        <w:t>Example</w:t>
-      </w:r>
-      <w:proofErr w:type="spellEnd"/>
-      <w:r>
-        <w:t xml:space="preserve"> </w:t>
-      </w:r>
-      <w:proofErr w:type="spellStart"/>
+      <w:bookmarkEnd w:id="99"/>
+      <w:r>
+        <w:t>: Example illustration</w:t>
+      </w:r>
+      <w:bookmarkEnd w:id="100"/>
+    </w:p>
+    <w:p>
+      <w:pPr>
+        <w:rPr>
+          <w:lang w:val="en-GB" w:eastAsia="de-DE"/>
+        </w:rPr>
+      </w:pPr>
+      <w:bookmarkStart w:id="101" w:name="_Ref173053924"/>
+    </w:p>
+    <w:p>
+      <w:pPr>
+        <w:pStyle w:val="Heading2"/>
+        <w:rPr>
+          <w:lang w:val="en-GB"/>
+        </w:rPr>
+      </w:pPr>
+      <w:bookmarkStart w:id="102" w:name="_Ref416164013"/>
+      <w:bookmarkStart w:id="103" w:name="_Toc37082343"/>
+      <w:bookmarkEnd w:id="101"/>
+      <w:r>
+        <w:rPr>
+          <w:lang w:val="en-GB"/>
+        </w:rPr>
+        <w:t>Tables</w:t>
+      </w:r>
+      <w:bookmarkEnd w:id="102"/>
+      <w:bookmarkEnd w:id="103"/>
+    </w:p>
+    <w:p>
+      <w:pPr>
+        <w:pStyle w:val="Heading3"/>
+      </w:pPr>
+      <w:bookmarkStart w:id="104" w:name="_Toc37082344"/>
+      <w:r>
+        <w:t>Tables</w:t>
+      </w:r>
+      <w:r>
+        <w:t xml:space="preserve"> as </w:t>
+      </w:r>
       <w:r>
         <w:t>illustration</w:t>
       </w:r>
-      <w:bookmarkEnd w:id="99"/>
-      <w:proofErr w:type="spellEnd"/>
-    </w:p>
-    <w:p>
-      <w:pPr>
-        <w:rPr>
-          <w:lang w:val="en-GB" w:eastAsia="de-DE"/>
-        </w:rPr>
-      </w:pPr>
-      <w:bookmarkStart w:id="100" w:name="_Ref173053924"/>
-    </w:p>
-    <w:p>
-      <w:pPr>
-        <w:pStyle w:val="Heading2"/>
-        <w:rPr>
-          <w:lang w:val="en-GB"/>
-        </w:rPr>
-      </w:pPr>
-      <w:bookmarkStart w:id="101" w:name="_Ref416164013"/>
-      <w:bookmarkStart w:id="102" w:name="_Toc37082343"/>
-      <w:bookmarkEnd w:id="100"/>
-      <w:r>
-        <w:rPr>
-          <w:lang w:val="en-GB"/>
-        </w:rPr>
-        <w:t>Tables</w:t>
-      </w:r>
-      <w:bookmarkEnd w:id="101"/>
-      <w:bookmarkEnd w:id="102"/>
-    </w:p>
-    <w:p>
-      <w:pPr>
-        <w:pStyle w:val="Heading3"/>
-      </w:pPr>
-      <w:bookmarkStart w:id="103" w:name="_Toc37082344"/>
-      <w:proofErr w:type="spellStart"/>
-      <w:r>
-        <w:t>Tables</w:t>
-      </w:r>
-      <w:proofErr w:type="spellEnd"/>
-      <w:r>
-        <w:t xml:space="preserve"> </w:t>
-      </w:r>
-      <w:proofErr w:type="spellStart"/>
-      <w:r>
-        <w:t>as</w:t>
-      </w:r>
-      <w:proofErr w:type="spellEnd"/>
-      <w:r>
-        <w:t xml:space="preserve"> </w:t>
-      </w:r>
-      <w:proofErr w:type="spellStart"/>
-      <w:r>
-        <w:t>illustration</w:t>
-      </w:r>
-      <w:bookmarkEnd w:id="103"/>
-      <w:proofErr w:type="spellEnd"/>
+      <w:bookmarkEnd w:id="104"/>
     </w:p>
     <w:p>
       <w:pPr>
@@ -23458,9 +21476,9 @@
           <w:lang w:val="en-GB"/>
         </w:rPr>
       </w:pPr>
-      <w:bookmarkStart w:id="104" w:name="_Ref172010041"/>
-      <w:bookmarkStart w:id="105" w:name="_Toc190598873"/>
-      <w:bookmarkStart w:id="106" w:name="_Toc416160904"/>
+      <w:bookmarkStart w:id="105" w:name="_Ref172010041"/>
+      <w:bookmarkStart w:id="106" w:name="_Toc190598873"/>
+      <w:bookmarkStart w:id="107" w:name="_Toc416160904"/>
       <w:r>
         <w:rPr>
           <w:lang w:val="en-GB"/>
@@ -23511,7 +21529,7 @@
         </w:rPr>
         <w:fldChar w:fldCharType="end"/>
       </w:r>
-      <w:bookmarkEnd w:id="104"/>
+      <w:bookmarkEnd w:id="105"/>
       <w:r>
         <w:rPr>
           <w:lang w:val="en-GB"/>
@@ -23536,37 +21554,32 @@
         </w:rPr>
         <w:t xml:space="preserve"> imported as </w:t>
       </w:r>
-      <w:bookmarkEnd w:id="105"/>
+      <w:bookmarkEnd w:id="106"/>
       <w:r>
         <w:rPr>
           <w:lang w:val="en-GB"/>
         </w:rPr>
         <w:t>illustration</w:t>
       </w:r>
-      <w:bookmarkEnd w:id="106"/>
+      <w:bookmarkEnd w:id="107"/>
     </w:p>
     <w:p>
       <w:pPr>
         <w:pStyle w:val="Heading3"/>
       </w:pPr>
-      <w:bookmarkStart w:id="107" w:name="_Toc37082345"/>
-      <w:r>
-        <w:t xml:space="preserve">Word </w:t>
-      </w:r>
-      <w:proofErr w:type="spellStart"/>
-      <w:r>
-        <w:t>tables</w:t>
-      </w:r>
-      <w:bookmarkEnd w:id="107"/>
-      <w:proofErr w:type="spellEnd"/>
-    </w:p>
-    <w:p>
-      <w:pPr>
-        <w:rPr>
-          <w:lang w:val="en-GB"/>
-        </w:rPr>
-      </w:pPr>
-      <w:bookmarkStart w:id="108" w:name="_Toc511191246"/>
+      <w:bookmarkStart w:id="108" w:name="_Toc37082345"/>
+      <w:r>
+        <w:t>Word tables</w:t>
+      </w:r>
+      <w:bookmarkEnd w:id="108"/>
+    </w:p>
+    <w:p>
+      <w:pPr>
+        <w:rPr>
+          <w:lang w:val="en-GB"/>
+        </w:rPr>
+      </w:pPr>
+      <w:bookmarkStart w:id="109" w:name="_Toc511191246"/>
       <w:r>
         <w:rPr>
           <w:lang w:val="en-GB"/>
@@ -23895,34 +21908,19 @@
                 <w:lang w:val="en-GB"/>
               </w:rPr>
             </w:pPr>
-            <w:proofErr w:type="spellStart"/>
             <w:r>
               <w:rPr>
                 <w:lang w:val="en-GB"/>
               </w:rPr>
-              <w:t>Bezeichnung</w:t>
-            </w:r>
-            <w:proofErr w:type="spellEnd"/>
-            <w:r>
-              <w:rPr>
-                <w:lang w:val="en-GB"/>
-              </w:rPr>
-              <w:t xml:space="preserve"> der </w:t>
+              <w:t xml:space="preserve">Bezeichnung der </w:t>
             </w:r>
             <w:r>
               <w:rPr>
                 <w:lang w:val="en-GB"/>
               </w:rPr>
               <w:br/>
-            </w:r>
-            <w:proofErr w:type="spellStart"/>
-            <w:r>
-              <w:rPr>
-                <w:lang w:val="en-GB"/>
-              </w:rPr>
               <w:t>Grössenklasse</w:t>
             </w:r>
-            <w:proofErr w:type="spellEnd"/>
           </w:p>
         </w:tc>
         <w:tc>
@@ -23944,54 +21942,18 @@
                 <w:lang w:val="en-GB"/>
               </w:rPr>
             </w:pPr>
-            <w:proofErr w:type="spellStart"/>
             <w:r>
               <w:rPr>
                 <w:lang w:val="en-GB"/>
               </w:rPr>
-              <w:t>Anzahl</w:t>
-            </w:r>
-            <w:proofErr w:type="spellEnd"/>
-            <w:r>
-              <w:rPr>
-                <w:lang w:val="en-GB"/>
-              </w:rPr>
-              <w:t xml:space="preserve"> </w:t>
-            </w:r>
-            <w:proofErr w:type="spellStart"/>
-            <w:r>
-              <w:rPr>
-                <w:lang w:val="en-GB"/>
-              </w:rPr>
-              <w:t>Beschäftigte</w:t>
-            </w:r>
-            <w:proofErr w:type="spellEnd"/>
-            <w:r>
-              <w:rPr>
-                <w:lang w:val="en-GB"/>
-              </w:rPr>
-              <w:t xml:space="preserve"> </w:t>
+              <w:t xml:space="preserve">Anzahl Beschäftigte </w:t>
             </w:r>
             <w:r>
               <w:rPr>
                 <w:lang w:val="en-GB"/>
               </w:rPr>
               <w:br/>
-              <w:t>(</w:t>
-            </w:r>
-            <w:proofErr w:type="spellStart"/>
-            <w:r>
-              <w:rPr>
-                <w:lang w:val="en-GB"/>
-              </w:rPr>
-              <w:t>Vollzeitäquivalent</w:t>
-            </w:r>
-            <w:proofErr w:type="spellEnd"/>
-            <w:r>
-              <w:rPr>
-                <w:lang w:val="en-GB"/>
-              </w:rPr>
-              <w:t>)</w:t>
+              <w:t>(Vollzeitäquivalent)</w:t>
             </w:r>
           </w:p>
         </w:tc>
@@ -24013,14 +21975,12 @@
                 <w:lang w:val="en-GB"/>
               </w:rPr>
             </w:pPr>
-            <w:proofErr w:type="spellStart"/>
             <w:r>
               <w:rPr>
                 <w:lang w:val="en-GB"/>
               </w:rPr>
               <w:t>Kleinunternehmen</w:t>
             </w:r>
-            <w:proofErr w:type="spellEnd"/>
           </w:p>
         </w:tc>
         <w:tc>
@@ -24043,21 +22003,7 @@
               <w:rPr>
                 <w:lang w:val="en-GB"/>
               </w:rPr>
-              <w:t xml:space="preserve">10 bis </w:t>
-            </w:r>
-            <w:proofErr w:type="spellStart"/>
-            <w:r>
-              <w:rPr>
-                <w:lang w:val="en-GB"/>
-              </w:rPr>
-              <w:t>unter</w:t>
-            </w:r>
-            <w:proofErr w:type="spellEnd"/>
-            <w:r>
-              <w:rPr>
-                <w:lang w:val="en-GB"/>
-              </w:rPr>
-              <w:t xml:space="preserve"> 50</w:t>
+              <w:t>10 bis unter 50</w:t>
             </w:r>
           </w:p>
         </w:tc>
@@ -24079,33 +22025,11 @@
                 <w:lang w:val="en-GB"/>
               </w:rPr>
             </w:pPr>
-            <w:proofErr w:type="spellStart"/>
             <w:r>
               <w:rPr>
                 <w:lang w:val="en-GB"/>
               </w:rPr>
-              <w:t>Mittlere</w:t>
-            </w:r>
-            <w:proofErr w:type="spellEnd"/>
-            <w:r>
-              <w:rPr>
-                <w:lang w:val="en-GB"/>
-              </w:rPr>
-              <w:t xml:space="preserve"> </w:t>
-            </w:r>
-            <w:proofErr w:type="spellStart"/>
-            <w:r>
-              <w:rPr>
-                <w:lang w:val="en-GB"/>
-              </w:rPr>
-              <w:t>Unternehmen</w:t>
-            </w:r>
-            <w:proofErr w:type="spellEnd"/>
-            <w:r>
-              <w:rPr>
-                <w:lang w:val="en-GB"/>
-              </w:rPr>
-              <w:t xml:space="preserve"> 1</w:t>
+              <w:t>Mittlere Unternehmen 1</w:t>
             </w:r>
           </w:p>
         </w:tc>
@@ -24132,21 +22056,7 @@
               <w:rPr>
                 <w:lang w:val="en-GB"/>
               </w:rPr>
-              <w:t xml:space="preserve">50 bis </w:t>
-            </w:r>
-            <w:proofErr w:type="spellStart"/>
-            <w:r>
-              <w:rPr>
-                <w:lang w:val="en-GB"/>
-              </w:rPr>
-              <w:t>unter</w:t>
-            </w:r>
-            <w:proofErr w:type="spellEnd"/>
-            <w:r>
-              <w:rPr>
-                <w:lang w:val="en-GB"/>
-              </w:rPr>
-              <w:t xml:space="preserve"> 100</w:t>
+              <w:t>50 bis unter 100</w:t>
             </w:r>
           </w:p>
         </w:tc>
@@ -24168,33 +22078,11 @@
                 <w:lang w:val="en-GB"/>
               </w:rPr>
             </w:pPr>
-            <w:proofErr w:type="spellStart"/>
             <w:r>
               <w:rPr>
                 <w:lang w:val="en-GB"/>
               </w:rPr>
-              <w:t>Mittlere</w:t>
-            </w:r>
-            <w:proofErr w:type="spellEnd"/>
-            <w:r>
-              <w:rPr>
-                <w:lang w:val="en-GB"/>
-              </w:rPr>
-              <w:t xml:space="preserve"> </w:t>
-            </w:r>
-            <w:proofErr w:type="spellStart"/>
-            <w:r>
-              <w:rPr>
-                <w:lang w:val="en-GB"/>
-              </w:rPr>
-              <w:t>Unternehmen</w:t>
-            </w:r>
-            <w:proofErr w:type="spellEnd"/>
-            <w:r>
-              <w:rPr>
-                <w:lang w:val="en-GB"/>
-              </w:rPr>
-              <w:t xml:space="preserve"> 2</w:t>
+              <w:t>Mittlere Unternehmen 2</w:t>
             </w:r>
           </w:p>
         </w:tc>
@@ -24218,21 +22106,7 @@
               <w:rPr>
                 <w:lang w:val="en-GB"/>
               </w:rPr>
-              <w:t xml:space="preserve">100 bis </w:t>
-            </w:r>
-            <w:proofErr w:type="spellStart"/>
-            <w:r>
-              <w:rPr>
-                <w:lang w:val="en-GB"/>
-              </w:rPr>
-              <w:t>unter</w:t>
-            </w:r>
-            <w:proofErr w:type="spellEnd"/>
-            <w:r>
-              <w:rPr>
-                <w:lang w:val="en-GB"/>
-              </w:rPr>
-              <w:t xml:space="preserve"> 250</w:t>
+              <w:t>100 bis unter 250</w:t>
             </w:r>
           </w:p>
         </w:tc>
@@ -24245,9 +22119,9 @@
           <w:lang w:val="en-GB"/>
         </w:rPr>
       </w:pPr>
-      <w:bookmarkStart w:id="109" w:name="_Ref172010521"/>
-      <w:bookmarkStart w:id="110" w:name="_Toc190598872"/>
-      <w:bookmarkStart w:id="111" w:name="_Toc416160905"/>
+      <w:bookmarkStart w:id="110" w:name="_Ref172010521"/>
+      <w:bookmarkStart w:id="111" w:name="_Toc190598872"/>
+      <w:bookmarkStart w:id="112" w:name="_Toc416160905"/>
       <w:r>
         <w:rPr>
           <w:lang w:val="en-GB"/>
@@ -24297,7 +22171,7 @@
         </w:rPr>
         <w:fldChar w:fldCharType="end"/>
       </w:r>
-      <w:bookmarkEnd w:id="109"/>
+      <w:bookmarkEnd w:id="110"/>
       <w:r>
         <w:rPr>
           <w:lang w:val="en-GB"/>
@@ -24310,8 +22184,8 @@
         </w:rPr>
         <w:t>Example for a table created by Word</w:t>
       </w:r>
-      <w:bookmarkEnd w:id="110"/>
       <w:bookmarkEnd w:id="111"/>
+      <w:bookmarkEnd w:id="112"/>
     </w:p>
     <w:p>
       <w:pPr>
@@ -24320,14 +22194,14 @@
           <w:lang w:val="en-GB"/>
         </w:rPr>
       </w:pPr>
-      <w:bookmarkStart w:id="112" w:name="_Toc37082346"/>
+      <w:bookmarkStart w:id="113" w:name="_Toc37082346"/>
       <w:r>
         <w:rPr>
           <w:lang w:val="en-GB"/>
         </w:rPr>
         <w:t>Changing the font</w:t>
       </w:r>
-      <w:bookmarkEnd w:id="112"/>
+      <w:bookmarkEnd w:id="113"/>
     </w:p>
     <w:p>
       <w:pPr>
@@ -24549,9 +22423,9 @@
           <w:lang w:val="en-GB"/>
         </w:rPr>
       </w:pPr>
-      <w:bookmarkStart w:id="113" w:name="_Toc37082347"/>
-      <w:bookmarkStart w:id="114" w:name="_Toc51063184"/>
-      <w:bookmarkStart w:id="115" w:name="_Toc10599446"/>
+      <w:bookmarkStart w:id="114" w:name="_Toc37082347"/>
+      <w:bookmarkStart w:id="115" w:name="_Toc51063184"/>
+      <w:bookmarkStart w:id="116" w:name="_Toc10599446"/>
       <w:r>
         <w:rPr>
           <w:lang w:val="en-GB"/>
@@ -24571,7 +22445,7 @@
         </w:rPr>
         <w:t>erences</w:t>
       </w:r>
-      <w:bookmarkEnd w:id="113"/>
+      <w:bookmarkEnd w:id="114"/>
     </w:p>
     <w:p>
       <w:pPr>
@@ -24580,9 +22454,9 @@
           <w:lang w:val="en-GB"/>
         </w:rPr>
       </w:pPr>
-      <w:bookmarkStart w:id="116" w:name="Abbildungsverzeichnis"/>
-      <w:bookmarkStart w:id="117" w:name="_Toc59933380"/>
-      <w:bookmarkEnd w:id="114"/>
+      <w:bookmarkStart w:id="117" w:name="Abbildungsverzeichnis"/>
+      <w:bookmarkStart w:id="118" w:name="_Toc59933380"/>
+      <w:bookmarkEnd w:id="115"/>
     </w:p>
     <w:p>
       <w:pPr>
@@ -24641,21 +22515,7 @@
         <w:rPr>
           <w:lang w:val="en-GB"/>
         </w:rPr>
-        <w:t xml:space="preserve">Guru99. (2020a, March 19). Introduction to HP ALM(Quality </w:t>
-      </w:r>
-      <w:proofErr w:type="spellStart"/>
-      <w:r>
-        <w:rPr>
-          <w:lang w:val="en-GB"/>
-        </w:rPr>
-        <w:t>Center</w:t>
-      </w:r>
-      <w:proofErr w:type="spellEnd"/>
-      <w:r>
-        <w:rPr>
-          <w:lang w:val="en-GB"/>
-        </w:rPr>
-        <w:t>). Retrieved April 3, 2020, from https://www.guru99.com/hp-alm-introduction.html</w:t>
+        <w:t>Guru99. (2020a, March 19). Introduction to HP ALM(Quality Center). Retrieved April 3, 2020, from https://www.guru99.com/hp-alm-introduction.html</w:t>
       </w:r>
     </w:p>
     <w:p>
@@ -24691,299 +22551,173 @@
           <w:lang w:val="en-GB"/>
         </w:rPr>
       </w:pPr>
-      <w:proofErr w:type="spellStart"/>
       <w:r>
         <w:rPr>
           <w:lang w:val="de-CH"/>
         </w:rPr>
-        <w:t>Hoogenraad</w:t>
-      </w:r>
-      <w:proofErr w:type="spellEnd"/>
+        <w:t xml:space="preserve">Hoogenraad, W. (2017, October 11). Was ist manuelles Testen? </w:t>
+      </w:r>
+      <w:r>
+        <w:rPr>
+          <w:lang w:val="en-GB"/>
+        </w:rPr>
+        <w:t>Retrieved April 3, 2020, from https://de.itpedia.nl/2017/10/11/wat-is-handmatig-testen/</w:t>
+      </w:r>
+    </w:p>
+    <w:p>
+      <w:pPr>
+        <w:pStyle w:val="Literatureentry"/>
+        <w:rPr>
+          <w:lang w:val="en-GB"/>
+        </w:rPr>
+      </w:pPr>
+      <w:r>
+        <w:rPr>
+          <w:lang w:val="en-GB"/>
+        </w:rPr>
+        <w:t>International Society for Pharmaceutical Engineering ISPE. (2008). GAMP 5 - A Risk-Based Approach to Compliant GxP</w:t>
+      </w:r>
+      <w:r>
+        <w:rPr>
+          <w:lang w:val="en-GB"/>
+        </w:rPr>
+        <w:t xml:space="preserve"> Computerized Systems</w:t>
+      </w:r>
+      <w:r>
+        <w:rPr>
+          <w:lang w:val="en-GB"/>
+        </w:rPr>
+        <w:t>. North Bethesda, USA: ISPE.</w:t>
+      </w:r>
+    </w:p>
+    <w:p>
+      <w:pPr>
+        <w:pStyle w:val="Literatureentry"/>
+        <w:rPr>
+          <w:lang w:val="en-GB"/>
+        </w:rPr>
+      </w:pPr>
+      <w:r>
+        <w:rPr>
+          <w:lang w:val="en-GB"/>
+        </w:rPr>
+        <w:t>Jain, N., &amp; Sawant, T. (2018, February 5). Setup for Selenium with Cucumber Using Maven. Retrieved April 3, 2020, from https://www.axelerant.com/resources/team-blog/setup-for-selenium-with-cucumber-using-maven</w:t>
+      </w:r>
+    </w:p>
+    <w:p>
+      <w:pPr>
+        <w:pStyle w:val="Literatureentry"/>
+        <w:rPr>
+          <w:lang w:val="en-GB"/>
+        </w:rPr>
+      </w:pPr>
+      <w:r>
+        <w:rPr>
+          <w:lang w:val="en-GB"/>
+        </w:rPr>
+        <w:t>Johner, C. (2017, April 5). Computer System Validation CSV. Retrieved March 29, 2020, from https://www.johner-institut.de/blog/regulatory-affairs/computer-system-validation-csv/</w:t>
+      </w:r>
+    </w:p>
+    <w:p>
+      <w:pPr>
+        <w:pStyle w:val="Literatureentry"/>
+        <w:rPr>
+          <w:lang w:val="en-GB"/>
+        </w:rPr>
+      </w:pPr>
+      <w:r>
+        <w:rPr>
+          <w:lang w:val="en-GB"/>
+        </w:rPr>
+        <w:t>Nagy, G., &amp; Rose, S. (2018). Discovery - Explore behaviour using examples. Victoria, Canada: https://leanpub.com/.</w:t>
+      </w:r>
+    </w:p>
+    <w:p>
+      <w:pPr>
+        <w:pStyle w:val="Literatureentry"/>
+        <w:rPr>
+          <w:lang w:val="en-GB"/>
+        </w:rPr>
+      </w:pPr>
+      <w:r>
+        <w:rPr>
+          <w:lang w:val="en-GB"/>
+        </w:rPr>
+        <w:t>Nicieja, K. (2018). Writing Great Specifications. Shelter Island, NY, USA: Manning Publications.</w:t>
+      </w:r>
+    </w:p>
+    <w:p>
+      <w:pPr>
+        <w:pStyle w:val="Literatureentry"/>
+        <w:rPr>
+          <w:lang w:val="en-GB"/>
+        </w:rPr>
+      </w:pPr>
+      <w:r>
+        <w:rPr>
+          <w:lang w:val="en-GB"/>
+        </w:rPr>
+        <w:t>Object Management Group. (1997 to present</w:t>
+      </w:r>
+      <w:r>
+        <w:rPr>
+          <w:lang w:val="en-GB"/>
+        </w:rPr>
+        <w:t xml:space="preserve">). Business Process Model and Notation. Retrieved March 27, </w:t>
+      </w:r>
+      <w:r>
+        <w:rPr>
+          <w:lang w:val="en-GB"/>
+        </w:rPr>
+        <w:t>2020, from http://www.bpmn.org/</w:t>
+      </w:r>
+    </w:p>
+    <w:p>
+      <w:pPr>
+        <w:pStyle w:val="Literatureentry"/>
+        <w:rPr>
+          <w:lang w:val="en-GB"/>
+        </w:rPr>
+      </w:pPr>
+      <w:r>
+        <w:rPr>
+          <w:lang w:val="en-GB"/>
+        </w:rPr>
+        <w:t>Qualitest. (n.d.). Functional Testing vs. Usability Testing. Retrieved April 3, 2020, from https://www.qualitestgroup.com/white-papers/functional-testing-vs-usability-testing/</w:t>
+      </w:r>
+    </w:p>
+    <w:p>
+      <w:pPr>
+        <w:pStyle w:val="Literatureentry"/>
+        <w:rPr>
+          <w:lang w:val="en-GB"/>
+        </w:rPr>
+      </w:pPr>
+      <w:r>
+        <w:rPr>
+          <w:lang w:val="en-GB"/>
+        </w:rPr>
+        <w:t>scenarioo. (n.d.). Retrieved March 27, 2020, from http://scenarioo.org/</w:t>
+      </w:r>
+    </w:p>
+    <w:p>
+      <w:pPr>
+        <w:pStyle w:val="Literatureentry"/>
+        <w:rPr>
+          <w:lang w:val="en-GB"/>
+        </w:rPr>
+      </w:pPr>
       <w:r>
         <w:rPr>
           <w:lang w:val="de-CH"/>
         </w:rPr>
-        <w:t xml:space="preserve">, W. (2017, </w:t>
-      </w:r>
-      <w:proofErr w:type="spellStart"/>
+        <w:t xml:space="preserve">Selenium. </w:t>
+      </w:r>
       <w:r>
         <w:rPr>
           <w:lang w:val="de-CH"/>
         </w:rPr>
-        <w:t>October</w:t>
-      </w:r>
-      <w:proofErr w:type="spellEnd"/>
-      <w:r>
-        <w:rPr>
-          <w:lang w:val="de-CH"/>
-        </w:rPr>
-        <w:t xml:space="preserve"> 11). Was ist manuelles Testen? </w:t>
-      </w:r>
-      <w:r>
-        <w:rPr>
-          <w:lang w:val="en-GB"/>
-        </w:rPr>
-        <w:t>Retrieved April 3, 2020, from https://de.itpedia.nl/2017/10/11/wat-is-handmatig-testen/</w:t>
-      </w:r>
-    </w:p>
-    <w:p>
-      <w:pPr>
-        <w:pStyle w:val="Literatureentry"/>
-        <w:rPr>
-          <w:lang w:val="en-GB"/>
-        </w:rPr>
-      </w:pPr>
-      <w:r>
-        <w:rPr>
-          <w:lang w:val="en-GB"/>
-        </w:rPr>
-        <w:t xml:space="preserve">International Society for Pharmaceutical Engineering ISPE. (2008). GAMP 5 - A Risk-Based Approach to Compliant </w:t>
-      </w:r>
-      <w:proofErr w:type="spellStart"/>
-      <w:r>
-        <w:rPr>
-          <w:lang w:val="en-GB"/>
-        </w:rPr>
-        <w:t>GxP</w:t>
-      </w:r>
-      <w:proofErr w:type="spellEnd"/>
-      <w:r>
-        <w:rPr>
-          <w:lang w:val="en-GB"/>
-        </w:rPr>
-        <w:t xml:space="preserve"> Computerized Systems</w:t>
-      </w:r>
-      <w:r>
-        <w:rPr>
-          <w:lang w:val="en-GB"/>
-        </w:rPr>
-        <w:t>. North Bethesda, USA: ISPE.</w:t>
-      </w:r>
-    </w:p>
-    <w:p>
-      <w:pPr>
-        <w:pStyle w:val="Literatureentry"/>
-        <w:rPr>
-          <w:lang w:val="en-GB"/>
-        </w:rPr>
-      </w:pPr>
-      <w:r>
-        <w:rPr>
-          <w:lang w:val="en-GB"/>
-        </w:rPr>
-        <w:t>Jain, N., &amp; Sawant, T. (2018, February 5). Setup for Selenium with Cucumber Using Maven. Retrieved April 3, 2020, from https://www.axelerant.com/resources/team-blog/setup-for-selenium-with-cucumber-using-maven</w:t>
-      </w:r>
-    </w:p>
-    <w:p>
-      <w:pPr>
-        <w:pStyle w:val="Literatureentry"/>
-        <w:rPr>
-          <w:lang w:val="en-GB"/>
-        </w:rPr>
-      </w:pPr>
-      <w:proofErr w:type="spellStart"/>
-      <w:r>
-        <w:rPr>
-          <w:lang w:val="en-GB"/>
-        </w:rPr>
-        <w:t>Johner</w:t>
-      </w:r>
-      <w:proofErr w:type="spellEnd"/>
-      <w:r>
-        <w:rPr>
-          <w:lang w:val="en-GB"/>
-        </w:rPr>
-        <w:t>, C. (2017, April 5). Computer System Validation CSV. Retrieved March 29, 2020, from https://www.johner-institut.de/blog/regulatory-affairs/computer-system-validation-csv/</w:t>
-      </w:r>
-    </w:p>
-    <w:p>
-      <w:pPr>
-        <w:pStyle w:val="Literatureentry"/>
-        <w:rPr>
-          <w:lang w:val="en-GB"/>
-        </w:rPr>
-      </w:pPr>
-      <w:r>
-        <w:rPr>
-          <w:lang w:val="en-GB"/>
-        </w:rPr>
-        <w:t>Nagy, G., &amp; Rose, S. (2018). Discovery - Explore behaviour using examples. Victoria, Canada: https://leanpub.com/.</w:t>
-      </w:r>
-    </w:p>
-    <w:p>
-      <w:pPr>
-        <w:pStyle w:val="Literatureentry"/>
-        <w:rPr>
-          <w:lang w:val="en-GB"/>
-        </w:rPr>
-      </w:pPr>
-      <w:proofErr w:type="spellStart"/>
-      <w:r>
-        <w:rPr>
-          <w:lang w:val="en-GB"/>
-        </w:rPr>
-        <w:t>Nicieja</w:t>
-      </w:r>
-      <w:proofErr w:type="spellEnd"/>
-      <w:r>
-        <w:rPr>
-          <w:lang w:val="en-GB"/>
-        </w:rPr>
-        <w:t>, K. (2018). Writing Great Specifications. Shelter Island, NY, USA: Manning Publications.</w:t>
-      </w:r>
-    </w:p>
-    <w:p>
-      <w:pPr>
-        <w:pStyle w:val="Literatureentry"/>
-        <w:rPr>
-          <w:lang w:val="en-GB"/>
-        </w:rPr>
-      </w:pPr>
-      <w:r>
-        <w:rPr>
-          <w:lang w:val="en-GB"/>
-        </w:rPr>
-        <w:t>Object Management Group. (1997 to present</w:t>
-      </w:r>
-      <w:r>
-        <w:rPr>
-          <w:lang w:val="en-GB"/>
-        </w:rPr>
-        <w:t xml:space="preserve">). Business Process Model and Notation. Retrieved March 27, </w:t>
-      </w:r>
-      <w:r>
-        <w:rPr>
-          <w:lang w:val="en-GB"/>
-        </w:rPr>
-        <w:t>2020, from http://www.bpmn.org/</w:t>
-      </w:r>
-    </w:p>
-    <w:p>
-      <w:pPr>
-        <w:pStyle w:val="Literatureentry"/>
-        <w:rPr>
-          <w:lang w:val="en-GB"/>
-        </w:rPr>
-      </w:pPr>
-      <w:proofErr w:type="spellStart"/>
-      <w:r>
-        <w:rPr>
-          <w:lang w:val="en-GB"/>
-        </w:rPr>
-        <w:t>Qualitest</w:t>
-      </w:r>
-      <w:proofErr w:type="spellEnd"/>
-      <w:r>
-        <w:rPr>
-          <w:lang w:val="en-GB"/>
-        </w:rPr>
-        <w:t>. (n.d.). Functional Testing vs. Usability Testing. Retrieved April 3, 2020, from https://www.qualitestgroup.com/white-papers/functional-testing-vs-usability-testing/</w:t>
-      </w:r>
-    </w:p>
-    <w:p>
-      <w:pPr>
-        <w:pStyle w:val="Literatureentry"/>
-        <w:rPr>
-          <w:lang w:val="en-GB"/>
-        </w:rPr>
-      </w:pPr>
-      <w:proofErr w:type="spellStart"/>
-      <w:r>
-        <w:rPr>
-          <w:lang w:val="en-GB"/>
-        </w:rPr>
-        <w:t>scenarioo</w:t>
-      </w:r>
-      <w:proofErr w:type="spellEnd"/>
-      <w:r>
-        <w:rPr>
-          <w:lang w:val="en-GB"/>
-        </w:rPr>
-        <w:t>. (n.d.). Retrieved March 27, 2020, from http://scenarioo.org/</w:t>
-      </w:r>
-    </w:p>
-    <w:p>
-      <w:pPr>
-        <w:pStyle w:val="Literatureentry"/>
-        <w:rPr>
-          <w:lang w:val="en-GB"/>
-        </w:rPr>
-      </w:pPr>
-      <w:proofErr w:type="spellStart"/>
-      <w:r>
-        <w:rPr>
-          <w:lang w:val="de-CH"/>
-        </w:rPr>
-        <w:t>Selenium</w:t>
-      </w:r>
-      <w:proofErr w:type="spellEnd"/>
-      <w:r>
-        <w:rPr>
-          <w:lang w:val="de-CH"/>
-        </w:rPr>
-        <w:t xml:space="preserve">. </w:t>
-      </w:r>
-      <w:r>
-        <w:rPr>
-          <w:lang w:val="de-CH"/>
-        </w:rPr>
-        <w:t>(</w:t>
-      </w:r>
-      <w:proofErr w:type="spellStart"/>
-      <w:r>
-        <w:rPr>
-          <w:lang w:val="de-CH"/>
-        </w:rPr>
-        <w:t>n.d</w:t>
-      </w:r>
-      <w:proofErr w:type="spellEnd"/>
-      <w:r>
-        <w:rPr>
-          <w:lang w:val="de-CH"/>
-        </w:rPr>
-        <w:t xml:space="preserve">.). </w:t>
-      </w:r>
-      <w:proofErr w:type="spellStart"/>
-      <w:r>
-        <w:rPr>
-          <w:lang w:val="de-CH"/>
-        </w:rPr>
-        <w:t>Selenium</w:t>
-      </w:r>
-      <w:proofErr w:type="spellEnd"/>
-      <w:r>
-        <w:rPr>
-          <w:lang w:val="de-CH"/>
-        </w:rPr>
-        <w:t xml:space="preserve"> </w:t>
-      </w:r>
-      <w:proofErr w:type="spellStart"/>
-      <w:r>
-        <w:rPr>
-          <w:lang w:val="de-CH"/>
-        </w:rPr>
-        <w:t>automates</w:t>
-      </w:r>
-      <w:proofErr w:type="spellEnd"/>
-      <w:r>
-        <w:rPr>
-          <w:lang w:val="de-CH"/>
-        </w:rPr>
-        <w:t xml:space="preserve"> </w:t>
-      </w:r>
-      <w:proofErr w:type="spellStart"/>
-      <w:r>
-        <w:rPr>
-          <w:lang w:val="de-CH"/>
-        </w:rPr>
-        <w:t>browsers</w:t>
-      </w:r>
-      <w:proofErr w:type="spellEnd"/>
-      <w:r>
-        <w:rPr>
-          <w:lang w:val="de-CH"/>
-        </w:rPr>
-        <w:t xml:space="preserve">. </w:t>
+        <w:t xml:space="preserve">(n.d.). Selenium automates browsers. </w:t>
       </w:r>
       <w:r>
         <w:rPr>
@@ -25014,19 +22748,11 @@
           <w:lang w:val="en-GB"/>
         </w:rPr>
       </w:pPr>
-      <w:proofErr w:type="spellStart"/>
-      <w:r>
-        <w:rPr>
-          <w:lang w:val="en-GB"/>
-        </w:rPr>
-        <w:t>SmartBear</w:t>
-      </w:r>
-      <w:proofErr w:type="spellEnd"/>
-      <w:r>
-        <w:rPr>
-          <w:lang w:val="en-GB"/>
-        </w:rPr>
-        <w:t xml:space="preserve"> Software. (2020</w:t>
+      <w:r>
+        <w:rPr>
+          <w:lang w:val="en-GB"/>
+        </w:rPr>
+        <w:t>SmartBear Software. (2020</w:t>
       </w:r>
       <w:r>
         <w:rPr>
@@ -25118,21 +22844,7 @@
         <w:rPr>
           <w:lang w:val="en-GB"/>
         </w:rPr>
-        <w:t xml:space="preserve">Wikipedia. (2018, June 26). </w:t>
-      </w:r>
-      <w:proofErr w:type="spellStart"/>
-      <w:r>
-        <w:rPr>
-          <w:lang w:val="en-GB"/>
-        </w:rPr>
-        <w:t>GxP</w:t>
-      </w:r>
-      <w:proofErr w:type="spellEnd"/>
-      <w:r>
-        <w:rPr>
-          <w:lang w:val="en-GB"/>
-        </w:rPr>
-        <w:t>. Retrieved March 29, 2020, from https://de.wikipedia.org/w/index.php?title=GxP&amp;oldid=178646512</w:t>
+        <w:t>Wikipedia. (2018, June 26). GxP. Retrieved March 29, 2020, from https://de.wikipedia.org/w/index.php?title=GxP&amp;oldid=178646512</w:t>
       </w:r>
     </w:p>
     <w:p>
@@ -25170,9 +22882,9 @@
           <w:lang w:val="en-GB"/>
         </w:rPr>
       </w:pPr>
-      <w:bookmarkStart w:id="118" w:name="_Toc37082348"/>
-      <w:bookmarkEnd w:id="116"/>
+      <w:bookmarkStart w:id="119" w:name="_Toc37082348"/>
       <w:bookmarkEnd w:id="117"/>
+      <w:bookmarkEnd w:id="118"/>
       <w:r>
         <w:rPr>
           <w:lang w:val="en-GB"/>
@@ -25192,7 +22904,7 @@
         </w:rPr>
         <w:t>igures</w:t>
       </w:r>
-      <w:bookmarkEnd w:id="118"/>
+      <w:bookmarkEnd w:id="119"/>
     </w:p>
     <w:p>
       <w:pPr>
@@ -25784,7 +23496,7 @@
           <w:lang w:val="en-GB"/>
         </w:rPr>
       </w:pPr>
-      <w:bookmarkStart w:id="119" w:name="_Toc37082349"/>
+      <w:bookmarkStart w:id="120" w:name="_Toc37082349"/>
       <w:r>
         <w:rPr>
           <w:lang w:val="en-GB"/>
@@ -25792,7 +23504,7 @@
         <w:lastRenderedPageBreak/>
         <w:t>List of Tables</w:t>
       </w:r>
-      <w:bookmarkEnd w:id="119"/>
+      <w:bookmarkEnd w:id="120"/>
       <w:r>
         <w:rPr>
           <w:lang w:val="en-GB"/>
@@ -25983,7 +23695,7 @@
           <w:lang w:val="en-GB"/>
         </w:rPr>
       </w:pPr>
-      <w:bookmarkStart w:id="120" w:name="_Toc37082350"/>
+      <w:bookmarkStart w:id="121" w:name="_Toc37082350"/>
       <w:r>
         <w:rPr>
           <w:lang w:val="en-GB"/>
@@ -25998,7 +23710,7 @@
         </w:rPr>
         <w:t>Abbreviations</w:t>
       </w:r>
-      <w:bookmarkEnd w:id="120"/>
+      <w:bookmarkEnd w:id="121"/>
     </w:p>
     <w:p>
       <w:pPr>
@@ -26234,14 +23946,12 @@
                 <w:lang w:val="en-GB"/>
               </w:rPr>
             </w:pPr>
-            <w:proofErr w:type="spellStart"/>
             <w:r>
               <w:rPr>
                 <w:lang w:val="en-GB"/>
               </w:rPr>
               <w:t>GxP</w:t>
             </w:r>
-            <w:proofErr w:type="spellEnd"/>
           </w:p>
         </w:tc>
         <w:tc>
@@ -26555,8 +24265,8 @@
           <w:lang w:val="en-GB"/>
         </w:rPr>
       </w:pPr>
-      <w:bookmarkStart w:id="121" w:name="_Toc37082351"/>
-      <w:bookmarkEnd w:id="115"/>
+      <w:bookmarkStart w:id="122" w:name="_Toc37082351"/>
+      <w:bookmarkEnd w:id="116"/>
       <w:r>
         <w:rPr>
           <w:lang w:val="en-GB"/>
@@ -26564,7 +24274,7 @@
         <w:lastRenderedPageBreak/>
         <w:t>Appendix</w:t>
       </w:r>
-      <w:bookmarkEnd w:id="121"/>
+      <w:bookmarkEnd w:id="122"/>
     </w:p>
     <w:p>
       <w:pPr>
@@ -26621,7 +24331,7 @@
         <w:t>without numbering). To structure your appendices use CAPITAL LETTERS (Appendix A, Appendix B etc.).</w:t>
       </w:r>
     </w:p>
-    <w:bookmarkEnd w:id="108"/>
+    <w:bookmarkEnd w:id="109"/>
     <w:p>
       <w:pPr>
         <w:rPr>
@@ -26694,159 +24404,11 @@
         </w:rPr>
         <w:annotationRef/>
       </w:r>
-      <w:proofErr w:type="spellStart"/>
-      <w:r>
-        <w:rPr>
-          <w:lang w:val="en-CH"/>
-        </w:rPr>
-        <w:t>Eigenes</w:t>
-      </w:r>
-      <w:proofErr w:type="spellEnd"/>
-      <w:r>
-        <w:rPr>
-          <w:lang w:val="en-CH"/>
-        </w:rPr>
-        <w:t xml:space="preserve"> Bild </w:t>
-      </w:r>
-      <w:proofErr w:type="spellStart"/>
-      <w:r>
-        <w:rPr>
-          <w:lang w:val="en-CH"/>
-        </w:rPr>
-        <w:t>machen</w:t>
-      </w:r>
-      <w:proofErr w:type="spellEnd"/>
-      <w:r>
-        <w:rPr>
-          <w:lang w:val="en-CH"/>
-        </w:rPr>
-        <w:t xml:space="preserve"> </w:t>
-      </w:r>
-      <w:proofErr w:type="spellStart"/>
-      <w:r>
-        <w:rPr>
-          <w:lang w:val="en-CH"/>
-        </w:rPr>
-        <w:t>basierend</w:t>
-      </w:r>
-      <w:proofErr w:type="spellEnd"/>
-      <w:r>
-        <w:rPr>
-          <w:lang w:val="en-CH"/>
-        </w:rPr>
-        <w:t xml:space="preserve"> auf </w:t>
-      </w:r>
-      <w:proofErr w:type="spellStart"/>
-      <w:r>
-        <w:rPr>
-          <w:lang w:val="en-CH"/>
-        </w:rPr>
-        <w:t>mehreren</w:t>
-      </w:r>
-      <w:proofErr w:type="spellEnd"/>
-      <w:r>
-        <w:rPr>
-          <w:lang w:val="en-CH"/>
-        </w:rPr>
-        <w:t xml:space="preserve"> </w:t>
-      </w:r>
-      <w:proofErr w:type="spellStart"/>
-      <w:r>
-        <w:rPr>
-          <w:lang w:val="en-CH"/>
-        </w:rPr>
-        <w:t>Referenzen</w:t>
-      </w:r>
-      <w:proofErr w:type="spellEnd"/>
-      <w:r>
-        <w:rPr>
-          <w:lang w:val="en-CH"/>
-        </w:rPr>
-        <w:t xml:space="preserve">. Matrix und Risk-Assessment </w:t>
-      </w:r>
-      <w:proofErr w:type="spellStart"/>
-      <w:r>
-        <w:rPr>
-          <w:lang w:val="en-CH"/>
-        </w:rPr>
-        <w:t>noch</w:t>
-      </w:r>
-      <w:proofErr w:type="spellEnd"/>
-      <w:r>
-        <w:rPr>
-          <w:lang w:val="en-CH"/>
-        </w:rPr>
-        <w:t xml:space="preserve"> </w:t>
-      </w:r>
-      <w:proofErr w:type="spellStart"/>
-      <w:r>
-        <w:rPr>
-          <w:lang w:val="en-CH"/>
-        </w:rPr>
-        <w:t>reinnehmen</w:t>
-      </w:r>
-      <w:proofErr w:type="spellEnd"/>
-      <w:r>
-        <w:rPr>
-          <w:lang w:val="en-CH"/>
-        </w:rPr>
-        <w:t xml:space="preserve">, </w:t>
-      </w:r>
-      <w:proofErr w:type="spellStart"/>
-      <w:r>
-        <w:rPr>
-          <w:lang w:val="en-CH"/>
-        </w:rPr>
-        <w:t>wie</w:t>
-      </w:r>
-      <w:proofErr w:type="spellEnd"/>
-      <w:r>
-        <w:rPr>
-          <w:lang w:val="en-CH"/>
-        </w:rPr>
-        <w:t xml:space="preserve"> auf </w:t>
-      </w:r>
-      <w:proofErr w:type="spellStart"/>
-      <w:r>
-        <w:rPr>
-          <w:lang w:val="en-CH"/>
-        </w:rPr>
-        <w:t>anderen</w:t>
-      </w:r>
-      <w:proofErr w:type="spellEnd"/>
-      <w:r>
-        <w:rPr>
-          <w:lang w:val="en-CH"/>
-        </w:rPr>
-        <w:t xml:space="preserve"> </w:t>
-      </w:r>
-      <w:proofErr w:type="spellStart"/>
-      <w:r>
-        <w:rPr>
-          <w:lang w:val="en-CH"/>
-        </w:rPr>
-        <w:t>Abbilgungen</w:t>
-      </w:r>
-      <w:proofErr w:type="spellEnd"/>
-      <w:r>
-        <w:rPr>
-          <w:lang w:val="en-CH"/>
-        </w:rPr>
-        <w:t xml:space="preserve"> </w:t>
-      </w:r>
-      <w:proofErr w:type="spellStart"/>
-      <w:r>
-        <w:rPr>
-          <w:lang w:val="en-CH"/>
-        </w:rPr>
-        <w:t>gezeigt</w:t>
-      </w:r>
-      <w:proofErr w:type="spellEnd"/>
-      <w:r>
-        <w:rPr>
-          <w:lang w:val="en-CH"/>
-        </w:rPr>
-        <w:t>.</w:t>
+      <w:r>
+        <w:rPr>
+          <w:lang w:val="en-CH"/>
+        </w:rPr>
+        <w:t>Eigenes Bild machen basierend auf mehreren Referenzen. Matrix und Risk-Assessment noch reinnehmen, wie auf anderen Abbilgungen gezeigt.</w:t>
       </w:r>
     </w:p>
   </w:comment>
@@ -26864,487 +24426,11 @@
         </w:rPr>
         <w:annotationRef/>
       </w:r>
-      <w:proofErr w:type="spellStart"/>
-      <w:r>
-        <w:rPr>
-          <w:lang w:val="en-CH"/>
-        </w:rPr>
-        <w:t>Mit</w:t>
-      </w:r>
-      <w:proofErr w:type="spellEnd"/>
-      <w:r>
-        <w:rPr>
-          <w:lang w:val="en-CH"/>
-        </w:rPr>
-        <w:t xml:space="preserve"> Stephan </w:t>
-      </w:r>
-      <w:proofErr w:type="spellStart"/>
-      <w:r>
-        <w:rPr>
-          <w:lang w:val="en-CH"/>
-        </w:rPr>
-        <w:t>absprechen</w:t>
-      </w:r>
-      <w:proofErr w:type="spellEnd"/>
-      <w:r>
-        <w:rPr>
-          <w:lang w:val="en-CH"/>
-        </w:rPr>
-        <w:t xml:space="preserve">, da </w:t>
-      </w:r>
-      <w:proofErr w:type="spellStart"/>
-      <w:r>
-        <w:rPr>
-          <w:lang w:val="en-CH"/>
-        </w:rPr>
-        <w:t>mehr</w:t>
-      </w:r>
-      <w:proofErr w:type="spellEnd"/>
-      <w:r>
-        <w:rPr>
-          <w:lang w:val="en-CH"/>
-        </w:rPr>
-        <w:t xml:space="preserve"> </w:t>
-      </w:r>
-      <w:proofErr w:type="spellStart"/>
-      <w:r>
-        <w:rPr>
-          <w:lang w:val="en-CH"/>
-        </w:rPr>
-        <w:t>oder</w:t>
-      </w:r>
-      <w:proofErr w:type="spellEnd"/>
-      <w:r>
-        <w:rPr>
-          <w:lang w:val="en-CH"/>
-        </w:rPr>
-        <w:t xml:space="preserve"> </w:t>
-      </w:r>
-      <w:proofErr w:type="spellStart"/>
-      <w:r>
-        <w:rPr>
-          <w:lang w:val="en-CH"/>
-        </w:rPr>
-        <w:t>weniger</w:t>
-      </w:r>
-      <w:proofErr w:type="spellEnd"/>
-      <w:r>
-        <w:rPr>
-          <w:lang w:val="en-CH"/>
-        </w:rPr>
-        <w:t xml:space="preserve"> 1:1 </w:t>
-      </w:r>
-      <w:proofErr w:type="spellStart"/>
-      <w:r>
-        <w:rPr>
-          <w:lang w:val="en-CH"/>
-        </w:rPr>
-        <w:t>aus</w:t>
-      </w:r>
-      <w:proofErr w:type="spellEnd"/>
-      <w:r>
-        <w:rPr>
-          <w:lang w:val="en-CH"/>
-        </w:rPr>
-        <w:t xml:space="preserve"> GAMP5 </w:t>
-      </w:r>
-      <w:proofErr w:type="spellStart"/>
-      <w:r>
-        <w:rPr>
-          <w:lang w:val="en-CH"/>
-        </w:rPr>
-        <w:t>abgeschrieben</w:t>
-      </w:r>
-      <w:proofErr w:type="spellEnd"/>
-      <w:r>
-        <w:rPr>
-          <w:lang w:val="en-CH"/>
-        </w:rPr>
-        <w:t xml:space="preserve"> </w:t>
-      </w:r>
-      <w:proofErr w:type="spellStart"/>
-      <w:r>
-        <w:rPr>
-          <w:lang w:val="en-CH"/>
-        </w:rPr>
-        <w:t>habe</w:t>
-      </w:r>
-      <w:proofErr w:type="spellEnd"/>
-      <w:r>
-        <w:rPr>
-          <w:lang w:val="en-CH"/>
-        </w:rPr>
-        <w:t xml:space="preserve">, </w:t>
-      </w:r>
-      <w:proofErr w:type="spellStart"/>
-      <w:r>
-        <w:rPr>
-          <w:lang w:val="en-CH"/>
-        </w:rPr>
-        <w:t>aber</w:t>
-      </w:r>
-      <w:proofErr w:type="spellEnd"/>
-      <w:r>
-        <w:rPr>
-          <w:lang w:val="en-CH"/>
-        </w:rPr>
-        <w:t xml:space="preserve"> </w:t>
-      </w:r>
-      <w:proofErr w:type="spellStart"/>
-      <w:r>
-        <w:rPr>
-          <w:lang w:val="en-CH"/>
-        </w:rPr>
-        <w:t>doch</w:t>
-      </w:r>
-      <w:proofErr w:type="spellEnd"/>
-      <w:r>
-        <w:rPr>
-          <w:lang w:val="en-CH"/>
-        </w:rPr>
-        <w:t xml:space="preserve"> </w:t>
-      </w:r>
-      <w:proofErr w:type="spellStart"/>
-      <w:r>
-        <w:rPr>
-          <w:lang w:val="en-CH"/>
-        </w:rPr>
-        <w:t>zuwenig</w:t>
-      </w:r>
-      <w:proofErr w:type="spellEnd"/>
-      <w:r>
-        <w:rPr>
-          <w:lang w:val="en-CH"/>
-        </w:rPr>
-        <w:t xml:space="preserve"> um es </w:t>
-      </w:r>
-      <w:proofErr w:type="spellStart"/>
-      <w:r>
-        <w:rPr>
-          <w:lang w:val="en-CH"/>
-        </w:rPr>
-        <w:t>mit</w:t>
-      </w:r>
-      <w:proofErr w:type="spellEnd"/>
-      <w:r>
-        <w:rPr>
-          <w:lang w:val="en-CH"/>
-        </w:rPr>
-        <w:t xml:space="preserve"> quoting </w:t>
-      </w:r>
-      <w:proofErr w:type="spellStart"/>
-      <w:r>
-        <w:rPr>
-          <w:lang w:val="en-CH"/>
-        </w:rPr>
-        <w:t>machen</w:t>
-      </w:r>
-      <w:proofErr w:type="spellEnd"/>
-      <w:r>
-        <w:rPr>
-          <w:lang w:val="en-CH"/>
-        </w:rPr>
-        <w:t xml:space="preserve"> </w:t>
-      </w:r>
-      <w:proofErr w:type="spellStart"/>
-      <w:r>
-        <w:rPr>
-          <w:lang w:val="en-CH"/>
-        </w:rPr>
-        <w:t>zu</w:t>
-      </w:r>
-      <w:proofErr w:type="spellEnd"/>
-      <w:r>
-        <w:rPr>
-          <w:lang w:val="en-CH"/>
-        </w:rPr>
-        <w:t xml:space="preserve"> </w:t>
-      </w:r>
-      <w:proofErr w:type="spellStart"/>
-      <w:r>
-        <w:rPr>
-          <w:lang w:val="en-CH"/>
-        </w:rPr>
-        <w:t>können</w:t>
-      </w:r>
-      <w:proofErr w:type="spellEnd"/>
-      <w:r>
-        <w:rPr>
-          <w:lang w:val="en-CH"/>
-        </w:rPr>
-        <w:t xml:space="preserve">. Zu </w:t>
-      </w:r>
-      <w:proofErr w:type="spellStart"/>
-      <w:r>
-        <w:rPr>
-          <w:lang w:val="en-CH"/>
-        </w:rPr>
-        <w:t>viel</w:t>
-      </w:r>
-      <w:proofErr w:type="spellEnd"/>
-      <w:r>
-        <w:rPr>
-          <w:lang w:val="en-CH"/>
-        </w:rPr>
-        <w:t xml:space="preserve"> </w:t>
-      </w:r>
-      <w:proofErr w:type="spellStart"/>
-      <w:r>
-        <w:rPr>
-          <w:lang w:val="en-CH"/>
-        </w:rPr>
-        <w:t>Quoten</w:t>
-      </w:r>
-      <w:proofErr w:type="spellEnd"/>
-      <w:r>
-        <w:rPr>
-          <w:lang w:val="en-CH"/>
-        </w:rPr>
-        <w:t xml:space="preserve"> </w:t>
-      </w:r>
-      <w:proofErr w:type="spellStart"/>
-      <w:r>
-        <w:rPr>
-          <w:lang w:val="en-CH"/>
-        </w:rPr>
-        <w:t>traue</w:t>
-      </w:r>
-      <w:proofErr w:type="spellEnd"/>
-      <w:r>
-        <w:rPr>
-          <w:lang w:val="en-CH"/>
-        </w:rPr>
-        <w:t xml:space="preserve"> ich </w:t>
-      </w:r>
-      <w:proofErr w:type="spellStart"/>
-      <w:r>
-        <w:rPr>
-          <w:lang w:val="en-CH"/>
-        </w:rPr>
-        <w:t>mich</w:t>
-      </w:r>
-      <w:proofErr w:type="spellEnd"/>
-      <w:r>
-        <w:rPr>
-          <w:lang w:val="en-CH"/>
-        </w:rPr>
-        <w:t xml:space="preserve"> </w:t>
-      </w:r>
-      <w:proofErr w:type="spellStart"/>
-      <w:r>
-        <w:rPr>
-          <w:lang w:val="en-CH"/>
-        </w:rPr>
-        <w:t>nicht</w:t>
-      </w:r>
-      <w:proofErr w:type="spellEnd"/>
-      <w:r>
-        <w:rPr>
-          <w:lang w:val="en-CH"/>
-        </w:rPr>
-        <w:t xml:space="preserve">, da GAMP5 </w:t>
-      </w:r>
-      <w:proofErr w:type="spellStart"/>
-      <w:r>
-        <w:rPr>
-          <w:lang w:val="en-CH"/>
-        </w:rPr>
-        <w:t>ein</w:t>
-      </w:r>
-      <w:proofErr w:type="spellEnd"/>
-      <w:r>
-        <w:rPr>
-          <w:lang w:val="en-CH"/>
-        </w:rPr>
-        <w:t xml:space="preserve"> Standard </w:t>
-      </w:r>
-      <w:proofErr w:type="spellStart"/>
-      <w:r>
-        <w:rPr>
-          <w:lang w:val="en-CH"/>
-        </w:rPr>
-        <w:t>ist</w:t>
-      </w:r>
-      <w:proofErr w:type="spellEnd"/>
-      <w:r>
-        <w:rPr>
-          <w:lang w:val="en-CH"/>
-        </w:rPr>
-        <w:t xml:space="preserve">, </w:t>
-      </w:r>
-      <w:proofErr w:type="spellStart"/>
-      <w:r>
-        <w:rPr>
-          <w:lang w:val="en-CH"/>
-        </w:rPr>
-        <w:t>für</w:t>
-      </w:r>
-      <w:proofErr w:type="spellEnd"/>
-      <w:r>
-        <w:rPr>
-          <w:lang w:val="en-CH"/>
-        </w:rPr>
-        <w:t xml:space="preserve"> den man </w:t>
-      </w:r>
-      <w:proofErr w:type="spellStart"/>
-      <w:r>
-        <w:rPr>
-          <w:lang w:val="en-CH"/>
-        </w:rPr>
-        <w:t>bezahlen</w:t>
-      </w:r>
-      <w:proofErr w:type="spellEnd"/>
-      <w:r>
-        <w:rPr>
-          <w:lang w:val="en-CH"/>
-        </w:rPr>
-        <w:t xml:space="preserve"> muss.</w:t>
-      </w:r>
-      <w:r>
-        <w:rPr>
-          <w:lang w:val="en-CH"/>
-        </w:rPr>
-        <w:t xml:space="preserve"> </w:t>
-      </w:r>
-      <w:proofErr w:type="spellStart"/>
-      <w:r>
-        <w:rPr>
-          <w:lang w:val="en-CH"/>
-        </w:rPr>
-        <w:t>Diese</w:t>
-      </w:r>
-      <w:proofErr w:type="spellEnd"/>
-      <w:r>
-        <w:rPr>
-          <w:lang w:val="en-CH"/>
-        </w:rPr>
-        <w:t xml:space="preserve"> </w:t>
-      </w:r>
-      <w:proofErr w:type="spellStart"/>
-      <w:r>
-        <w:rPr>
-          <w:lang w:val="en-CH"/>
-        </w:rPr>
-        <w:t>Kapitel</w:t>
-      </w:r>
-      <w:proofErr w:type="spellEnd"/>
-      <w:r>
-        <w:rPr>
-          <w:lang w:val="en-CH"/>
-        </w:rPr>
-        <w:t xml:space="preserve"> </w:t>
-      </w:r>
-      <w:proofErr w:type="spellStart"/>
-      <w:r>
-        <w:rPr>
-          <w:lang w:val="en-CH"/>
-        </w:rPr>
-        <w:t>allenfalls</w:t>
-      </w:r>
-      <w:proofErr w:type="spellEnd"/>
-      <w:r>
-        <w:rPr>
-          <w:lang w:val="en-CH"/>
-        </w:rPr>
-        <w:t xml:space="preserve"> </w:t>
-      </w:r>
-      <w:proofErr w:type="spellStart"/>
-      <w:r>
-        <w:rPr>
-          <w:lang w:val="en-CH"/>
-        </w:rPr>
-        <w:t>streichen</w:t>
-      </w:r>
-      <w:proofErr w:type="spellEnd"/>
-      <w:r>
-        <w:rPr>
-          <w:lang w:val="en-CH"/>
-        </w:rPr>
-        <w:t xml:space="preserve">, </w:t>
-      </w:r>
-      <w:proofErr w:type="spellStart"/>
-      <w:r>
-        <w:rPr>
-          <w:lang w:val="en-CH"/>
-        </w:rPr>
-        <w:t>auch</w:t>
-      </w:r>
-      <w:proofErr w:type="spellEnd"/>
-      <w:r>
-        <w:rPr>
-          <w:lang w:val="en-CH"/>
-        </w:rPr>
-        <w:t xml:space="preserve"> </w:t>
-      </w:r>
-      <w:proofErr w:type="spellStart"/>
-      <w:r>
-        <w:rPr>
-          <w:lang w:val="en-CH"/>
-        </w:rPr>
-        <w:t>wenn</w:t>
-      </w:r>
-      <w:proofErr w:type="spellEnd"/>
-      <w:r>
-        <w:rPr>
-          <w:lang w:val="en-CH"/>
-        </w:rPr>
-        <w:t xml:space="preserve"> es </w:t>
-      </w:r>
-      <w:proofErr w:type="spellStart"/>
-      <w:r>
-        <w:rPr>
-          <w:lang w:val="en-CH"/>
-        </w:rPr>
-        <w:t>eine</w:t>
-      </w:r>
-      <w:proofErr w:type="spellEnd"/>
-      <w:r>
-        <w:rPr>
-          <w:lang w:val="en-CH"/>
-        </w:rPr>
-        <w:t xml:space="preserve"> </w:t>
-      </w:r>
-      <w:proofErr w:type="spellStart"/>
-      <w:r>
-        <w:rPr>
-          <w:lang w:val="en-CH"/>
-        </w:rPr>
-        <w:t>schöne</w:t>
-      </w:r>
-      <w:proofErr w:type="spellEnd"/>
-      <w:r>
-        <w:rPr>
-          <w:lang w:val="en-CH"/>
-        </w:rPr>
-        <w:t xml:space="preserve"> </w:t>
-      </w:r>
-      <w:proofErr w:type="spellStart"/>
-      <w:r>
-        <w:rPr>
-          <w:lang w:val="en-CH"/>
-        </w:rPr>
-        <w:t>Übersicht</w:t>
-      </w:r>
-      <w:proofErr w:type="spellEnd"/>
-      <w:r>
-        <w:rPr>
-          <w:lang w:val="en-CH"/>
-        </w:rPr>
-        <w:t xml:space="preserve"> </w:t>
-      </w:r>
-      <w:proofErr w:type="spellStart"/>
-      <w:r>
-        <w:rPr>
-          <w:lang w:val="en-CH"/>
-        </w:rPr>
-        <w:t>wäre</w:t>
-      </w:r>
-      <w:proofErr w:type="spellEnd"/>
-      <w:r>
-        <w:rPr>
-          <w:lang w:val="en-CH"/>
-        </w:rPr>
-        <w:t xml:space="preserve"> </w:t>
+      <w:r>
+        <w:rPr>
+          <w:lang w:val="en-CH"/>
+        </w:rPr>
+        <w:t xml:space="preserve">Mit Stephan absprechen, da mehr oder weniger 1:1 aus GAMP5 abgeschrieben habe, aber doch zuwenig um es mit quoting machen zu können. Zu viel Quoten traue ich mich nicht, da GAMP5 ein Standard ist, für den man bezahlen muss. Diese Kapitel allenfalls streichen, auch wenn es eine schöne Übersicht wäre </w:t>
       </w:r>
       <w:r>
         <w:rPr>
@@ -27356,133 +24442,29 @@
         <w:rPr>
           <w:lang w:val="en-CH"/>
         </w:rPr>
-        <w:t xml:space="preserve"> </w:t>
-      </w:r>
-      <w:proofErr w:type="spellStart"/>
-      <w:r>
-        <w:rPr>
-          <w:lang w:val="en-CH"/>
-        </w:rPr>
-        <w:t>aber</w:t>
-      </w:r>
-      <w:proofErr w:type="spellEnd"/>
-      <w:r>
-        <w:rPr>
-          <w:lang w:val="en-CH"/>
-        </w:rPr>
-        <w:t xml:space="preserve"> </w:t>
-      </w:r>
-      <w:proofErr w:type="spellStart"/>
-      <w:r>
-        <w:rPr>
-          <w:lang w:val="en-CH"/>
-        </w:rPr>
-        <w:t>aus</w:t>
-      </w:r>
-      <w:proofErr w:type="spellEnd"/>
-      <w:r>
-        <w:rPr>
-          <w:lang w:val="en-CH"/>
-        </w:rPr>
-        <w:t xml:space="preserve"> </w:t>
-      </w:r>
-      <w:proofErr w:type="spellStart"/>
-      <w:r>
-        <w:rPr>
-          <w:lang w:val="en-CH"/>
-        </w:rPr>
-        <w:t>meiner</w:t>
-      </w:r>
-      <w:proofErr w:type="spellEnd"/>
-      <w:r>
-        <w:rPr>
-          <w:lang w:val="en-CH"/>
-        </w:rPr>
-        <w:t xml:space="preserve"> </w:t>
-      </w:r>
-      <w:proofErr w:type="spellStart"/>
-      <w:r>
-        <w:rPr>
-          <w:lang w:val="en-CH"/>
-        </w:rPr>
-        <w:t>Sicht</w:t>
-      </w:r>
-      <w:proofErr w:type="spellEnd"/>
-      <w:r>
-        <w:rPr>
-          <w:lang w:val="en-CH"/>
-        </w:rPr>
-        <w:t xml:space="preserve"> </w:t>
-      </w:r>
-      <w:proofErr w:type="spellStart"/>
-      <w:r>
-        <w:rPr>
-          <w:lang w:val="en-CH"/>
-        </w:rPr>
-        <w:t>zu</w:t>
-      </w:r>
-      <w:proofErr w:type="spellEnd"/>
-      <w:r>
-        <w:rPr>
-          <w:lang w:val="en-CH"/>
-        </w:rPr>
-        <w:t xml:space="preserve"> </w:t>
-      </w:r>
-      <w:proofErr w:type="spellStart"/>
-      <w:r>
-        <w:rPr>
-          <w:lang w:val="en-CH"/>
-        </w:rPr>
-        <w:t>heikel</w:t>
-      </w:r>
-      <w:proofErr w:type="spellEnd"/>
-      <w:r>
-        <w:rPr>
-          <w:lang w:val="en-CH"/>
-        </w:rPr>
-        <w:t xml:space="preserve"> </w:t>
-      </w:r>
-      <w:proofErr w:type="spellStart"/>
-      <w:r>
-        <w:rPr>
-          <w:lang w:val="en-CH"/>
-        </w:rPr>
-        <w:t>aus</w:t>
-      </w:r>
-      <w:proofErr w:type="spellEnd"/>
-      <w:r>
-        <w:rPr>
-          <w:lang w:val="en-CH"/>
-        </w:rPr>
-        <w:t xml:space="preserve"> </w:t>
-      </w:r>
-      <w:proofErr w:type="spellStart"/>
-      <w:r>
-        <w:rPr>
-          <w:lang w:val="en-CH"/>
-        </w:rPr>
-        <w:t>zitiertechnischen</w:t>
-      </w:r>
-      <w:proofErr w:type="spellEnd"/>
-      <w:r>
-        <w:rPr>
-          <w:lang w:val="en-CH"/>
-        </w:rPr>
-        <w:t xml:space="preserve"> </w:t>
-      </w:r>
-      <w:proofErr w:type="spellStart"/>
-      <w:r>
-        <w:rPr>
-          <w:lang w:val="en-CH"/>
-        </w:rPr>
-        <w:t>Gründen</w:t>
-      </w:r>
-      <w:proofErr w:type="spellEnd"/>
-      <w:r>
-        <w:rPr>
-          <w:lang w:val="en-CH"/>
-        </w:rPr>
-        <w:t>.</w:t>
+        <w:t xml:space="preserve"> aber aus meiner Sicht zu heikel aus zitiertechnischen Gründen.</w:t>
+      </w:r>
+    </w:p>
+  </w:comment>
+  <w:comment w:id="44" w:author="Leuenberger Sabrina (s)" w:date="2020-04-18T17:52:00Z" w:initials="LS(">
+    <w:p>
+      <w:pPr>
+        <w:pStyle w:val="CommentText"/>
+        <w:rPr>
+          <w:lang w:val="en-CH"/>
+        </w:rPr>
+      </w:pPr>
+      <w:r>
+        <w:rPr>
+          <w:rStyle w:val="CommentReference"/>
+        </w:rPr>
+        <w:annotationRef/>
+      </w:r>
+      <w:r>
+        <w:rPr>
+          <w:lang w:val="en-CH"/>
+        </w:rPr>
+        <w:t>Freature and Glue Files</w:t>
       </w:r>
     </w:p>
   </w:comment>
@@ -27495,6 +24477,7 @@
   <w15:commentEx w15:paraId="3BFEDA14" w15:done="0"/>
   <w15:commentEx w15:paraId="51FC9AFE" w15:done="0"/>
   <w15:commentEx w15:paraId="0678E29D" w15:done="0"/>
+  <w15:commentEx w15:paraId="6D0BE419" w15:done="0"/>
 </w15:commentsEx>
 </file>
 
@@ -27504,6 +24487,7 @@
   <w16cid:commentId w16cid:paraId="3BFEDA14" w16cid:durableId="2241B4AC"/>
   <w16cid:commentId w16cid:paraId="51FC9AFE" w16cid:durableId="2243E391"/>
   <w16cid:commentId w16cid:paraId="0678E29D" w16cid:durableId="2243EE30"/>
+  <w16cid:commentId w16cid:paraId="6D0BE419" w16cid:durableId="2245BCC8"/>
 </w16cid:commentsIds>
 </file>
 
@@ -27809,21 +24793,7 @@
       <w:rPr>
         <w:lang w:val="en-GB"/>
       </w:rPr>
-      <w:t xml:space="preserve">alidation in </w:t>
-    </w:r>
-    <w:proofErr w:type="spellStart"/>
-    <w:r>
-      <w:rPr>
-        <w:lang w:val="en-GB"/>
-      </w:rPr>
-      <w:t>GxP</w:t>
-    </w:r>
-    <w:proofErr w:type="spellEnd"/>
-    <w:r>
-      <w:rPr>
-        <w:lang w:val="en-GB"/>
-      </w:rPr>
-      <w:t xml:space="preserve"> Environments</w:t>
+      <w:t>alidation in GxP Environments</w:t>
     </w:r>
   </w:p>
 </w:hdr>
@@ -30454,6 +27424,119 @@
     </w:lvl>
   </w:abstractNum>
   <w:abstractNum w:abstractNumId="31" w15:restartNumberingAfterBreak="0">
+    <w:nsid w:val="6527459E"/>
+    <w:multiLevelType w:val="hybridMultilevel"/>
+    <w:tmpl w:val="FCD41256"/>
+    <w:lvl w:ilvl="0" w:tplc="20000001">
+      <w:start w:val="1"/>
+      <w:numFmt w:val="bullet"/>
+      <w:lvlText w:val=""/>
+      <w:lvlJc w:val="left"/>
+      <w:pPr>
+        <w:ind w:left="720" w:hanging="360"/>
+      </w:pPr>
+      <w:rPr>
+        <w:rFonts w:ascii="Symbol" w:hAnsi="Symbol" w:hint="default"/>
+      </w:rPr>
+    </w:lvl>
+    <w:lvl w:ilvl="1" w:tplc="20000003" w:tentative="1">
+      <w:start w:val="1"/>
+      <w:numFmt w:val="bullet"/>
+      <w:lvlText w:val="o"/>
+      <w:lvlJc w:val="left"/>
+      <w:pPr>
+        <w:ind w:left="1440" w:hanging="360"/>
+      </w:pPr>
+      <w:rPr>
+        <w:rFonts w:ascii="Courier New" w:hAnsi="Courier New" w:cs="Courier New" w:hint="default"/>
+      </w:rPr>
+    </w:lvl>
+    <w:lvl w:ilvl="2" w:tplc="20000005" w:tentative="1">
+      <w:start w:val="1"/>
+      <w:numFmt w:val="bullet"/>
+      <w:lvlText w:val=""/>
+      <w:lvlJc w:val="left"/>
+      <w:pPr>
+        <w:ind w:left="2160" w:hanging="360"/>
+      </w:pPr>
+      <w:rPr>
+        <w:rFonts w:ascii="Wingdings" w:hAnsi="Wingdings" w:hint="default"/>
+      </w:rPr>
+    </w:lvl>
+    <w:lvl w:ilvl="3" w:tplc="20000001" w:tentative="1">
+      <w:start w:val="1"/>
+      <w:numFmt w:val="bullet"/>
+      <w:lvlText w:val=""/>
+      <w:lvlJc w:val="left"/>
+      <w:pPr>
+        <w:ind w:left="2880" w:hanging="360"/>
+      </w:pPr>
+      <w:rPr>
+        <w:rFonts w:ascii="Symbol" w:hAnsi="Symbol" w:hint="default"/>
+      </w:rPr>
+    </w:lvl>
+    <w:lvl w:ilvl="4" w:tplc="20000003" w:tentative="1">
+      <w:start w:val="1"/>
+      <w:numFmt w:val="bullet"/>
+      <w:lvlText w:val="o"/>
+      <w:lvlJc w:val="left"/>
+      <w:pPr>
+        <w:ind w:left="3600" w:hanging="360"/>
+      </w:pPr>
+      <w:rPr>
+        <w:rFonts w:ascii="Courier New" w:hAnsi="Courier New" w:cs="Courier New" w:hint="default"/>
+      </w:rPr>
+    </w:lvl>
+    <w:lvl w:ilvl="5" w:tplc="20000005" w:tentative="1">
+      <w:start w:val="1"/>
+      <w:numFmt w:val="bullet"/>
+      <w:lvlText w:val=""/>
+      <w:lvlJc w:val="left"/>
+      <w:pPr>
+        <w:ind w:left="4320" w:hanging="360"/>
+      </w:pPr>
+      <w:rPr>
+        <w:rFonts w:ascii="Wingdings" w:hAnsi="Wingdings" w:hint="default"/>
+      </w:rPr>
+    </w:lvl>
+    <w:lvl w:ilvl="6" w:tplc="20000001" w:tentative="1">
+      <w:start w:val="1"/>
+      <w:numFmt w:val="bullet"/>
+      <w:lvlText w:val=""/>
+      <w:lvlJc w:val="left"/>
+      <w:pPr>
+        <w:ind w:left="5040" w:hanging="360"/>
+      </w:pPr>
+      <w:rPr>
+        <w:rFonts w:ascii="Symbol" w:hAnsi="Symbol" w:hint="default"/>
+      </w:rPr>
+    </w:lvl>
+    <w:lvl w:ilvl="7" w:tplc="20000003" w:tentative="1">
+      <w:start w:val="1"/>
+      <w:numFmt w:val="bullet"/>
+      <w:lvlText w:val="o"/>
+      <w:lvlJc w:val="left"/>
+      <w:pPr>
+        <w:ind w:left="5760" w:hanging="360"/>
+      </w:pPr>
+      <w:rPr>
+        <w:rFonts w:ascii="Courier New" w:hAnsi="Courier New" w:cs="Courier New" w:hint="default"/>
+      </w:rPr>
+    </w:lvl>
+    <w:lvl w:ilvl="8" w:tplc="20000005" w:tentative="1">
+      <w:start w:val="1"/>
+      <w:numFmt w:val="bullet"/>
+      <w:lvlText w:val=""/>
+      <w:lvlJc w:val="left"/>
+      <w:pPr>
+        <w:ind w:left="6480" w:hanging="360"/>
+      </w:pPr>
+      <w:rPr>
+        <w:rFonts w:ascii="Wingdings" w:hAnsi="Wingdings" w:hint="default"/>
+      </w:rPr>
+    </w:lvl>
+  </w:abstractNum>
+  <w:abstractNum w:abstractNumId="32" w15:restartNumberingAfterBreak="0">
     <w:nsid w:val="6C414FA5"/>
     <w:multiLevelType w:val="hybridMultilevel"/>
     <w:tmpl w:val="297E0CAC"/>
@@ -30542,7 +27625,7 @@
       </w:pPr>
     </w:lvl>
   </w:abstractNum>
-  <w:abstractNum w:abstractNumId="32" w15:restartNumberingAfterBreak="0">
+  <w:abstractNum w:abstractNumId="33" w15:restartNumberingAfterBreak="0">
     <w:nsid w:val="76515FDE"/>
     <w:multiLevelType w:val="hybridMultilevel"/>
     <w:tmpl w:val="22B4AD82"/>
@@ -30739,7 +27822,7 @@
     <w:abstractNumId w:val="13"/>
   </w:num>
   <w:num w:numId="20">
-    <w:abstractNumId w:val="32"/>
+    <w:abstractNumId w:val="33"/>
   </w:num>
   <w:num w:numId="21">
     <w:abstractNumId w:val="24"/>
@@ -30763,7 +27846,7 @@
     <w:abstractNumId w:val="29"/>
   </w:num>
   <w:num w:numId="28">
-    <w:abstractNumId w:val="31"/>
+    <w:abstractNumId w:val="32"/>
   </w:num>
   <w:num w:numId="29">
     <w:abstractNumId w:val="15"/>
@@ -30782,6 +27865,9 @@
   </w:num>
   <w:num w:numId="34">
     <w:abstractNumId w:val="21"/>
+  </w:num>
+  <w:num w:numId="35">
+    <w:abstractNumId w:val="31"/>
   </w:num>
 </w:numbering>
 </file>
@@ -37874,7 +34960,7 @@
 </file>
 
 <file path=customXml/itemProps1.xml><?xml version="1.0" encoding="utf-8"?>
-<ds:datastoreItem xmlns:ds="http://schemas.openxmlformats.org/officeDocument/2006/customXml" ds:itemID="{6617A9F7-50F1-49E9-956E-D9D48ACE86B2}">
+<ds:datastoreItem xmlns:ds="http://schemas.openxmlformats.org/officeDocument/2006/customXml" ds:itemID="{747790CF-0FC2-4689-A2AC-40A219528CE6}">
   <ds:schemaRefs>
     <ds:schemaRef ds:uri="http://schemas.openxmlformats.org/officeDocument/2006/bibliography"/>
   </ds:schemaRefs>

--- a/documentation/BachelorProjectSabrina.docx
+++ b/documentation/BachelorProjectSabrina.docx
@@ -229,41 +229,37 @@
         </w:rPr>
         <w:tab/>
       </w:r>
-      <w:proofErr w:type="spellStart"/>
       <w:r>
         <w:rPr>
           <w:sz w:val="28"/>
           <w:szCs w:val="28"/>
           <w:lang w:val="en-GB"/>
         </w:rPr>
-        <w:t>wega</w:t>
-      </w:r>
-      <w:proofErr w:type="spellEnd"/>
+        <w:t>wega Informatik AG</w:t>
+      </w:r>
       <w:r>
         <w:rPr>
           <w:sz w:val="28"/>
           <w:szCs w:val="28"/>
           <w:lang w:val="en-GB"/>
         </w:rPr>
-        <w:t xml:space="preserve"> </w:t>
-      </w:r>
-      <w:proofErr w:type="spellStart"/>
+        <w:br/>
+      </w:r>
       <w:r>
         <w:rPr>
           <w:sz w:val="28"/>
           <w:szCs w:val="28"/>
           <w:lang w:val="en-GB"/>
         </w:rPr>
-        <w:t>Informatik</w:t>
-      </w:r>
-      <w:proofErr w:type="spellEnd"/>
+        <w:t>Author</w:t>
+      </w:r>
       <w:r>
         <w:rPr>
           <w:sz w:val="28"/>
           <w:szCs w:val="28"/>
           <w:lang w:val="en-GB"/>
         </w:rPr>
-        <w:t xml:space="preserve"> AG</w:t>
+        <w:t xml:space="preserve">: </w:t>
       </w:r>
       <w:r>
         <w:rPr>
@@ -271,7 +267,7 @@
           <w:szCs w:val="28"/>
           <w:lang w:val="en-GB"/>
         </w:rPr>
-        <w:br/>
+        <w:tab/>
       </w:r>
       <w:r>
         <w:rPr>
@@ -279,7 +275,7 @@
           <w:szCs w:val="28"/>
           <w:lang w:val="en-GB"/>
         </w:rPr>
-        <w:t>Author</w:t>
+        <w:t>Sabrina Leuenberger</w:t>
       </w:r>
       <w:r>
         <w:rPr>
@@ -287,7 +283,7 @@
           <w:szCs w:val="28"/>
           <w:lang w:val="en-GB"/>
         </w:rPr>
-        <w:t xml:space="preserve">: </w:t>
+        <w:br/>
       </w:r>
       <w:r>
         <w:rPr>
@@ -295,7 +291,7 @@
           <w:szCs w:val="28"/>
           <w:lang w:val="en-GB"/>
         </w:rPr>
-        <w:tab/>
+        <w:t>Lecturer</w:t>
       </w:r>
       <w:r>
         <w:rPr>
@@ -303,7 +299,7 @@
           <w:szCs w:val="28"/>
           <w:lang w:val="en-GB"/>
         </w:rPr>
-        <w:t>Sabrina Leuenberger</w:t>
+        <w:t xml:space="preserve">: </w:t>
       </w:r>
       <w:r>
         <w:rPr>
@@ -311,7 +307,7 @@
           <w:szCs w:val="28"/>
           <w:lang w:val="en-GB"/>
         </w:rPr>
-        <w:br/>
+        <w:tab/>
       </w:r>
       <w:r>
         <w:rPr>
@@ -319,42 +315,8 @@
           <w:szCs w:val="28"/>
           <w:lang w:val="en-GB"/>
         </w:rPr>
-        <w:t>Lecturer</w:t>
-      </w:r>
-      <w:r>
-        <w:rPr>
-          <w:sz w:val="28"/>
-          <w:szCs w:val="28"/>
-          <w:lang w:val="en-GB"/>
-        </w:rPr>
-        <w:t xml:space="preserve">: </w:t>
-      </w:r>
-      <w:r>
-        <w:rPr>
-          <w:sz w:val="28"/>
-          <w:szCs w:val="28"/>
-          <w:lang w:val="en-GB"/>
-        </w:rPr>
-        <w:tab/>
-      </w:r>
-      <w:r>
-        <w:rPr>
-          <w:sz w:val="28"/>
-          <w:szCs w:val="28"/>
-          <w:lang w:val="en-GB"/>
-        </w:rPr>
-        <w:t xml:space="preserve">Stephan </w:t>
-      </w:r>
-      <w:proofErr w:type="spellStart"/>
-      <w:r>
-        <w:rPr>
-          <w:sz w:val="28"/>
-          <w:szCs w:val="28"/>
-          <w:lang w:val="en-GB"/>
-        </w:rPr>
-        <w:t>Jüngling</w:t>
-      </w:r>
-      <w:proofErr w:type="spellEnd"/>
+        <w:t>Stephan Jüngling</w:t>
+      </w:r>
       <w:r>
         <w:rPr>
           <w:sz w:val="28"/>
@@ -651,19 +613,11 @@
               </w:rPr>
               <w:br/>
             </w:r>
-            <w:proofErr w:type="spellStart"/>
             <w:r>
               <w:rPr>
                 <w:lang w:eastAsia="de-DE"/>
               </w:rPr>
-              <w:t>Merlachfeld</w:t>
-            </w:r>
-            <w:proofErr w:type="spellEnd"/>
-            <w:r>
-              <w:rPr>
-                <w:lang w:eastAsia="de-DE"/>
-              </w:rPr>
-              <w:t xml:space="preserve"> 54</w:t>
+              <w:t>Merlachfeld 54</w:t>
             </w:r>
             <w:r>
               <w:rPr>
@@ -804,16 +758,8 @@
               <w:rPr>
                 <w:lang w:val="en-GB" w:eastAsia="de-DE"/>
               </w:rPr>
-              <w:t xml:space="preserve">Stephan </w:t>
+              <w:t>Stephan Jüngling</w:t>
             </w:r>
-            <w:proofErr w:type="spellStart"/>
-            <w:r>
-              <w:rPr>
-                <w:lang w:val="en-GB" w:eastAsia="de-DE"/>
-              </w:rPr>
-              <w:t>Jüngling</w:t>
-            </w:r>
-            <w:proofErr w:type="spellEnd"/>
             <w:r>
               <w:rPr>
                 <w:lang w:val="en-GB" w:eastAsia="de-DE"/>
@@ -832,14 +778,12 @@
               </w:rPr>
               <w:br/>
             </w:r>
-            <w:proofErr w:type="spellStart"/>
             <w:r>
               <w:rPr>
                 <w:lang w:val="en-GB" w:eastAsia="de-DE"/>
               </w:rPr>
               <w:t>Northwestern</w:t>
             </w:r>
-            <w:proofErr w:type="spellEnd"/>
             <w:r>
               <w:rPr>
                 <w:lang w:val="en-GB" w:eastAsia="de-DE"/>
@@ -951,19 +895,11 @@
                 <w:lang w:eastAsia="de-DE"/>
               </w:rPr>
             </w:pPr>
-            <w:proofErr w:type="spellStart"/>
             <w:r>
               <w:rPr>
                 <w:lang w:eastAsia="de-DE"/>
               </w:rPr>
-              <w:t>wega</w:t>
-            </w:r>
-            <w:proofErr w:type="spellEnd"/>
-            <w:r>
-              <w:rPr>
-                <w:lang w:eastAsia="de-DE"/>
-              </w:rPr>
-              <w:t xml:space="preserve"> Informatik AG</w:t>
+              <w:t>wega Informatik AG</w:t>
             </w:r>
             <w:r>
               <w:rPr>
@@ -1431,33 +1367,11 @@
           <w:lang w:val="en-GB"/>
         </w:rPr>
       </w:pPr>
-      <w:proofErr w:type="spellStart"/>
-      <w:r>
-        <w:rPr>
-          <w:lang w:val="en-GB"/>
-        </w:rPr>
-        <w:t>wega</w:t>
-      </w:r>
-      <w:proofErr w:type="spellEnd"/>
-      <w:r>
-        <w:rPr>
-          <w:lang w:val="en-GB"/>
-        </w:rPr>
-        <w:t xml:space="preserve"> </w:t>
-      </w:r>
-      <w:proofErr w:type="spellStart"/>
-      <w:r>
-        <w:rPr>
-          <w:lang w:val="en-GB"/>
-        </w:rPr>
-        <w:t>Informatik</w:t>
-      </w:r>
-      <w:proofErr w:type="spellEnd"/>
-      <w:r>
-        <w:rPr>
-          <w:lang w:val="en-GB"/>
-        </w:rPr>
-        <w:t xml:space="preserve"> AG</w:t>
+      <w:r>
+        <w:rPr>
+          <w:lang w:val="en-GB"/>
+        </w:rPr>
+        <w:t>wega Informatik AG</w:t>
       </w:r>
       <w:r>
         <w:rPr>
@@ -1517,21 +1431,7 @@
         <w:rPr>
           <w:lang w:val="en-GB"/>
         </w:rPr>
-        <w:t xml:space="preserve"> from </w:t>
-      </w:r>
-      <w:proofErr w:type="spellStart"/>
-      <w:r>
-        <w:rPr>
-          <w:lang w:val="en-GB"/>
-        </w:rPr>
-        <w:t>wega</w:t>
-      </w:r>
-      <w:proofErr w:type="spellEnd"/>
-      <w:r>
-        <w:rPr>
-          <w:lang w:val="en-GB"/>
-        </w:rPr>
-        <w:t xml:space="preserve"> for all the support and </w:t>
+        <w:t xml:space="preserve"> from wega for all the support and </w:t>
       </w:r>
       <w:r>
         <w:rPr>
@@ -1573,35 +1473,7 @@
         <w:rPr>
           <w:lang w:val="en-GB"/>
         </w:rPr>
-        <w:t xml:space="preserve">Andreas </w:t>
-      </w:r>
-      <w:proofErr w:type="spellStart"/>
-      <w:r>
-        <w:rPr>
-          <w:lang w:val="en-GB"/>
-        </w:rPr>
-        <w:t>Hosbach</w:t>
-      </w:r>
-      <w:proofErr w:type="spellEnd"/>
-      <w:r>
-        <w:rPr>
-          <w:lang w:val="en-GB"/>
-        </w:rPr>
-        <w:t xml:space="preserve"> from </w:t>
-      </w:r>
-      <w:proofErr w:type="spellStart"/>
-      <w:r>
-        <w:rPr>
-          <w:lang w:val="en-GB"/>
-        </w:rPr>
-        <w:t>Zühlke</w:t>
-      </w:r>
-      <w:proofErr w:type="spellEnd"/>
-      <w:r>
-        <w:rPr>
-          <w:lang w:val="en-GB"/>
-        </w:rPr>
-        <w:t xml:space="preserve"> AG for all is support from the technical side, ……</w:t>
+        <w:t>Andreas Hosbach from Zühlke AG for all is support from the technical side, ……</w:t>
       </w:r>
     </w:p>
     <w:p>
@@ -1619,21 +1491,7 @@
         <w:rPr>
           <w:lang w:val="en-GB"/>
         </w:rPr>
-        <w:t xml:space="preserve">Stephan </w:t>
-      </w:r>
-      <w:proofErr w:type="spellStart"/>
-      <w:r>
-        <w:rPr>
-          <w:lang w:val="en-GB"/>
-        </w:rPr>
-        <w:t>Jüngling</w:t>
-      </w:r>
-      <w:proofErr w:type="spellEnd"/>
-      <w:r>
-        <w:rPr>
-          <w:lang w:val="en-GB"/>
-        </w:rPr>
-        <w:t xml:space="preserve"> for supervising this project </w:t>
+        <w:t xml:space="preserve">Stephan Jüngling for supervising this project </w:t>
       </w:r>
       <w:r>
         <w:rPr>
@@ -10389,19 +10247,11 @@
         </w:rPr>
         <w:t xml:space="preserve">al Engineering ISPE, 2008, p. 14; </w:t>
       </w:r>
-      <w:proofErr w:type="spellStart"/>
-      <w:r>
-        <w:rPr>
-          <w:lang w:val="en-GB" w:eastAsia="de-DE"/>
-        </w:rPr>
-        <w:t>Johner</w:t>
-      </w:r>
-      <w:proofErr w:type="spellEnd"/>
-      <w:r>
-        <w:rPr>
-          <w:lang w:val="en-GB" w:eastAsia="de-DE"/>
-        </w:rPr>
-        <w:t>, 2017</w:t>
+      <w:r>
+        <w:rPr>
+          <w:lang w:val="en-GB" w:eastAsia="de-DE"/>
+        </w:rPr>
+        <w:t>Johner, 2017</w:t>
       </w:r>
       <w:r>
         <w:rPr>
@@ -10577,21 +10427,7 @@
         <w:rPr>
           <w:lang w:val="en-GB" w:eastAsia="de-DE"/>
         </w:rPr>
-        <w:t xml:space="preserve">Until today the </w:t>
-      </w:r>
-      <w:proofErr w:type="spellStart"/>
-      <w:r>
-        <w:rPr>
-          <w:lang w:val="en-GB" w:eastAsia="de-DE"/>
-        </w:rPr>
-        <w:t>wega</w:t>
-      </w:r>
-      <w:proofErr w:type="spellEnd"/>
-      <w:r>
-        <w:rPr>
-          <w:lang w:val="en-GB" w:eastAsia="de-DE"/>
-        </w:rPr>
-        <w:t xml:space="preserve"> CSV specialists team experience</w:t>
+        <w:t>Until today the wega CSV specialists team experience</w:t>
       </w:r>
       <w:r>
         <w:rPr>
@@ -10609,16 +10445,8 @@
         <w:rPr>
           <w:lang w:val="en-GB" w:eastAsia="de-DE"/>
         </w:rPr>
-        <w:t xml:space="preserve">, even though test tools like hp </w:t>
-      </w:r>
-      <w:proofErr w:type="spellStart"/>
-      <w:r>
-        <w:rPr>
-          <w:lang w:val="en-GB" w:eastAsia="de-DE"/>
-        </w:rPr>
-        <w:t>alm</w:t>
-      </w:r>
-      <w:proofErr w:type="spellEnd"/>
+        <w:t>, even though test tools like hp alm</w:t>
+      </w:r>
       <w:r>
         <w:rPr>
           <w:lang w:val="en-GB"/>
@@ -10796,21 +10624,7 @@
         <w:rPr>
           <w:lang w:val="en-GB" w:eastAsia="de-DE"/>
         </w:rPr>
-        <w:t xml:space="preserve">, 2020; </w:t>
-      </w:r>
-      <w:proofErr w:type="spellStart"/>
-      <w:r>
-        <w:rPr>
-          <w:lang w:val="en-GB" w:eastAsia="de-DE"/>
-        </w:rPr>
-        <w:t>Hoogenraad</w:t>
-      </w:r>
-      <w:proofErr w:type="spellEnd"/>
-      <w:r>
-        <w:rPr>
-          <w:lang w:val="en-GB" w:eastAsia="de-DE"/>
-        </w:rPr>
-        <w:t>, 2017)</w:t>
+        <w:t>, 2020; Hoogenraad, 2017)</w:t>
       </w:r>
       <w:r>
         <w:rPr>
@@ -11026,19 +10840,11 @@
         </w:rPr>
         <w:t xml:space="preserve"> (</w:t>
       </w:r>
-      <w:proofErr w:type="spellStart"/>
-      <w:r>
-        <w:rPr>
-          <w:lang w:val="en-GB" w:eastAsia="de-DE"/>
-        </w:rPr>
-        <w:t>Qualitest</w:t>
-      </w:r>
-      <w:proofErr w:type="spellEnd"/>
-      <w:r>
-        <w:rPr>
-          <w:lang w:val="en-GB" w:eastAsia="de-DE"/>
-        </w:rPr>
-        <w:t>, n.d.</w:t>
+      <w:r>
+        <w:rPr>
+          <w:lang w:val="en-GB" w:eastAsia="de-DE"/>
+        </w:rPr>
+        <w:t>Qualitest, n.d.</w:t>
       </w:r>
       <w:r>
         <w:rPr>
@@ -11756,14 +11562,7 @@
         <w:rPr>
           <w:lang w:val="en-GB" w:eastAsia="de-DE"/>
         </w:rPr>
-        <w:t xml:space="preserve">, </w:t>
-      </w:r>
-      <w:proofErr w:type="spellStart"/>
-      <w:r>
-        <w:rPr>
-          <w:lang w:val="en-GB" w:eastAsia="de-DE"/>
-        </w:rPr>
-        <w:t>G</w:t>
+        <w:t>, G</w:t>
       </w:r>
       <w:r>
         <w:rPr>
@@ -11797,28 +11596,7 @@
         <w:rPr>
           <w:lang w:val="en-GB" w:eastAsia="de-DE"/>
         </w:rPr>
-        <w:t>r</w:t>
-      </w:r>
-      <w:proofErr w:type="spellEnd"/>
-      <w:r>
-        <w:rPr>
-          <w:lang w:val="en-GB" w:eastAsia="de-DE"/>
-        </w:rPr>
-        <w:t xml:space="preserve"> Nagy and </w:t>
-      </w:r>
-      <w:proofErr w:type="spellStart"/>
-      <w:r>
-        <w:rPr>
-          <w:lang w:val="en-GB" w:eastAsia="de-DE"/>
-        </w:rPr>
-        <w:t>Seb</w:t>
-      </w:r>
-      <w:proofErr w:type="spellEnd"/>
-      <w:r>
-        <w:rPr>
-          <w:lang w:val="en-GB" w:eastAsia="de-DE"/>
-        </w:rPr>
-        <w:t xml:space="preserve"> Rose</w:t>
+        <w:t>r Nagy and Seb Rose</w:t>
       </w:r>
       <w:r>
         <w:rPr>
@@ -11919,21 +11697,7 @@
         <w:rPr>
           <w:lang w:val="en-GB"/>
         </w:rPr>
-        <w:t xml:space="preserve"> (</w:t>
-      </w:r>
-      <w:proofErr w:type="spellStart"/>
-      <w:r>
-        <w:rPr>
-          <w:lang w:val="en-GB"/>
-        </w:rPr>
-        <w:t>SmartBear</w:t>
-      </w:r>
-      <w:proofErr w:type="spellEnd"/>
-      <w:r>
-        <w:rPr>
-          <w:lang w:val="en-GB"/>
-        </w:rPr>
-        <w:t xml:space="preserve"> Software, 2020)</w:t>
+        <w:t xml:space="preserve"> (SmartBear Software, 2020)</w:t>
       </w:r>
       <w:r>
         <w:rPr>
@@ -11963,16 +11727,8 @@
         <w:rPr>
           <w:lang w:val="en-GB"/>
         </w:rPr>
-        <w:t xml:space="preserve">(Selenium, </w:t>
-      </w:r>
-      <w:proofErr w:type="spellStart"/>
-      <w:r>
-        <w:rPr>
-          <w:lang w:val="en-GB"/>
-        </w:rPr>
-        <w:t>n.d</w:t>
-      </w:r>
-      <w:proofErr w:type="spellEnd"/>
+        <w:t>(Selenium, n.d</w:t>
+      </w:r>
       <w:r>
         <w:rPr>
           <w:lang w:val="en-GB"/>
@@ -12003,39 +11759,17 @@
           <w:lang w:val="en-GB"/>
         </w:rPr>
       </w:pPr>
-      <w:proofErr w:type="spellStart"/>
-      <w:r>
-        <w:rPr>
-          <w:lang w:val="en-GB"/>
-        </w:rPr>
-        <w:t>Scenarioo</w:t>
-      </w:r>
-      <w:proofErr w:type="spellEnd"/>
-      <w:r>
-        <w:rPr>
-          <w:lang w:val="en-GB"/>
-        </w:rPr>
-        <w:t xml:space="preserve"> that is used to display test reports with screenshots </w:t>
-      </w:r>
-      <w:r>
-        <w:rPr>
-          <w:lang w:val="en-GB"/>
-        </w:rPr>
-        <w:t>(</w:t>
-      </w:r>
-      <w:proofErr w:type="spellStart"/>
-      <w:r>
-        <w:rPr>
-          <w:lang w:val="en-GB"/>
-        </w:rPr>
-        <w:t>Scenarioo</w:t>
-      </w:r>
-      <w:proofErr w:type="spellEnd"/>
-      <w:r>
-        <w:rPr>
-          <w:lang w:val="en-GB"/>
-        </w:rPr>
-        <w:t>, n.d.)</w:t>
+      <w:r>
+        <w:rPr>
+          <w:lang w:val="en-GB"/>
+        </w:rPr>
+        <w:t xml:space="preserve">Scenarioo that is used to display test reports with screenshots </w:t>
+      </w:r>
+      <w:r>
+        <w:rPr>
+          <w:lang w:val="en-GB"/>
+        </w:rPr>
+        <w:t>(Scenarioo, n.d.)</w:t>
       </w:r>
       <w:r>
         <w:rPr>
@@ -12137,21 +11871,7 @@
         <w:rPr>
           <w:lang w:val="en-GB" w:eastAsia="de-DE"/>
         </w:rPr>
-        <w:t xml:space="preserve">, Selenium and </w:t>
-      </w:r>
-      <w:proofErr w:type="spellStart"/>
-      <w:r>
-        <w:rPr>
-          <w:lang w:val="en-GB" w:eastAsia="de-DE"/>
-        </w:rPr>
-        <w:t>Scenarioo</w:t>
-      </w:r>
-      <w:proofErr w:type="spellEnd"/>
-      <w:r>
-        <w:rPr>
-          <w:lang w:val="en-GB" w:eastAsia="de-DE"/>
-        </w:rPr>
-        <w:t>, and validation re</w:t>
+        <w:t>, Selenium and Scenarioo, and validation re</w:t>
       </w:r>
       <w:r>
         <w:rPr>
@@ -12263,21 +11983,7 @@
         <w:rPr>
           <w:lang w:val="en-GB" w:eastAsia="de-DE"/>
         </w:rPr>
-        <w:t xml:space="preserve">Can automation tools like Cucumber/Gherkin, Selenium and </w:t>
-      </w:r>
-      <w:proofErr w:type="spellStart"/>
-      <w:r>
-        <w:rPr>
-          <w:lang w:val="en-GB" w:eastAsia="de-DE"/>
-        </w:rPr>
-        <w:t>Scenarioo</w:t>
-      </w:r>
-      <w:proofErr w:type="spellEnd"/>
-      <w:r>
-        <w:rPr>
-          <w:lang w:val="en-GB" w:eastAsia="de-DE"/>
-        </w:rPr>
-        <w:t xml:space="preserve"> (see chapter </w:t>
+        <w:t xml:space="preserve">Can automation tools like Cucumber/Gherkin, Selenium and Scenarioo (see chapter </w:t>
       </w:r>
       <w:r>
         <w:rPr>
@@ -12488,14 +12194,7 @@
         <w:rPr>
           <w:lang w:val="en-GB" w:eastAsia="de-DE"/>
         </w:rPr>
-        <w:t xml:space="preserve">Proposal for a Validation Procedure for Cucumber/Gherkin, </w:t>
-      </w:r>
-      <w:proofErr w:type="spellStart"/>
-      <w:r>
-        <w:rPr>
-          <w:lang w:val="en-GB" w:eastAsia="de-DE"/>
-        </w:rPr>
-        <w:t>S</w:t>
+        <w:t>Proposal for a Validation Procedure for Cucumber/Gherkin, S</w:t>
       </w:r>
       <w:r>
         <w:rPr>
@@ -12507,14 +12206,7 @@
         <w:rPr>
           <w:lang w:val="en-GB" w:eastAsia="de-DE"/>
         </w:rPr>
-        <w:t>enarioo</w:t>
-      </w:r>
-      <w:proofErr w:type="spellEnd"/>
-      <w:r>
-        <w:rPr>
-          <w:lang w:val="en-GB" w:eastAsia="de-DE"/>
-        </w:rPr>
-        <w:t xml:space="preserve"> and Selenium and their interaction.</w:t>
+        <w:t>enarioo and Selenium and their interaction.</w:t>
       </w:r>
     </w:p>
     <w:p>
@@ -12556,16 +12248,8 @@
         <w:rPr>
           <w:lang w:val="en-GB" w:eastAsia="de-DE"/>
         </w:rPr>
-        <w:t xml:space="preserve">Selenium, </w:t>
-      </w:r>
-      <w:proofErr w:type="spellStart"/>
-      <w:r>
-        <w:rPr>
-          <w:lang w:val="en-GB" w:eastAsia="de-DE"/>
-        </w:rPr>
-        <w:t>Scenarioo</w:t>
-      </w:r>
-      <w:proofErr w:type="spellEnd"/>
+        <w:t>Selenium, Scenarioo</w:t>
+      </w:r>
       <w:r>
         <w:rPr>
           <w:lang w:val="en-GB" w:eastAsia="de-DE"/>
@@ -12906,21 +12590,7 @@
         <w:rPr>
           <w:lang w:val="en-GB"/>
         </w:rPr>
-        <w:t xml:space="preserve">The starting point for the BDD part is the book "Discovery - Explore behaviour using examples" by Gaspar Nagy and </w:t>
-      </w:r>
-      <w:proofErr w:type="spellStart"/>
-      <w:r>
-        <w:rPr>
-          <w:lang w:val="en-GB"/>
-        </w:rPr>
-        <w:t>Seb</w:t>
-      </w:r>
-      <w:proofErr w:type="spellEnd"/>
-      <w:r>
-        <w:rPr>
-          <w:lang w:val="en-GB"/>
-        </w:rPr>
-        <w:t xml:space="preserve"> Rose (ISBN 978-1983591259). In chapter 4.6 the authors state that BDD leads to improved efficiency in software development for regulated environments. </w:t>
+        <w:t xml:space="preserve">The starting point for the BDD part is the book "Discovery - Explore behaviour using examples" by Gaspar Nagy and Seb Rose (ISBN 978-1983591259). In chapter 4.6 the authors state that BDD leads to improved efficiency in software development for regulated environments. </w:t>
       </w:r>
     </w:p>
     <w:p>
@@ -12990,21 +12660,7 @@
         <w:rPr>
           <w:lang w:val="en-GB"/>
         </w:rPr>
-        <w:t xml:space="preserve"> is then presented in an appropriate form (e.g. BPMN) so that it can be evaluated by a </w:t>
-      </w:r>
-      <w:proofErr w:type="spellStart"/>
-      <w:r>
-        <w:rPr>
-          <w:lang w:val="en-GB"/>
-        </w:rPr>
-        <w:t>wega</w:t>
-      </w:r>
-      <w:proofErr w:type="spellEnd"/>
-      <w:r>
-        <w:rPr>
-          <w:lang w:val="en-GB"/>
-        </w:rPr>
-        <w:t xml:space="preserve"> CSV specialist. The </w:t>
+        <w:t xml:space="preserve"> is then presented in an appropriate form (e.g. BPMN) so that it can be evaluated by a wega CSV specialist. The </w:t>
       </w:r>
       <w:r>
         <w:rPr>
@@ -13022,21 +12678,7 @@
         <w:rPr>
           <w:lang w:val="en-GB"/>
         </w:rPr>
-        <w:t xml:space="preserve">regularly reviewed by a </w:t>
-      </w:r>
-      <w:proofErr w:type="spellStart"/>
-      <w:r>
-        <w:rPr>
-          <w:lang w:val="en-GB"/>
-        </w:rPr>
-        <w:t>wega</w:t>
-      </w:r>
-      <w:proofErr w:type="spellEnd"/>
-      <w:r>
-        <w:rPr>
-          <w:lang w:val="en-GB"/>
-        </w:rPr>
-        <w:t xml:space="preserve"> CSV specialist while being </w:t>
+        <w:t xml:space="preserve">regularly reviewed by a wega CSV specialist while being </w:t>
       </w:r>
       <w:r>
         <w:rPr>
@@ -13084,21 +12726,7 @@
         <w:rPr>
           <w:lang w:val="en-GB"/>
         </w:rPr>
-        <w:t xml:space="preserve"> a prototype will be implemented as proof of concept. Few exemplary user requirements are defined as a basis for its implementation. As the final input regarding the suitability of the developed model, the prototype is audited by a </w:t>
-      </w:r>
-      <w:proofErr w:type="spellStart"/>
-      <w:r>
-        <w:rPr>
-          <w:lang w:val="en-GB"/>
-        </w:rPr>
-        <w:t>wega</w:t>
-      </w:r>
-      <w:proofErr w:type="spellEnd"/>
-      <w:r>
-        <w:rPr>
-          <w:lang w:val="en-GB"/>
-        </w:rPr>
-        <w:t xml:space="preserve"> CSV specialist. Thi</w:t>
+        <w:t xml:space="preserve"> a prototype will be implemented as proof of concept. Few exemplary user requirements are defined as a basis for its implementation. As the final input regarding the suitability of the developed model, the prototype is audited by a wega CSV specialist. Thi</w:t>
       </w:r>
       <w:r>
         <w:rPr>
@@ -13231,16 +12859,8 @@
         <w:rPr>
           <w:lang w:val="en-GB"/>
         </w:rPr>
-        <w:t xml:space="preserve">prototype by </w:t>
-      </w:r>
-      <w:proofErr w:type="spellStart"/>
-      <w:r>
-        <w:rPr>
-          <w:lang w:val="en-GB"/>
-        </w:rPr>
-        <w:t>wega</w:t>
-      </w:r>
-      <w:proofErr w:type="spellEnd"/>
+        <w:t>prototype by wega</w:t>
+      </w:r>
     </w:p>
     <w:p>
       <w:pPr>
@@ -13354,21 +12974,7 @@
         <w:rPr>
           <w:lang w:val="en-GB"/>
         </w:rPr>
-        <w:t xml:space="preserve">Cucumber/Gherkin, </w:t>
-      </w:r>
-      <w:proofErr w:type="spellStart"/>
-      <w:r>
-        <w:rPr>
-          <w:lang w:val="en-GB"/>
-        </w:rPr>
-        <w:t>Scenarioo</w:t>
-      </w:r>
-      <w:proofErr w:type="spellEnd"/>
-      <w:r>
-        <w:rPr>
-          <w:lang w:val="en-GB"/>
-        </w:rPr>
-        <w:t xml:space="preserve"> and Selenium</w:t>
+        <w:t>Cucumber/Gherkin, Scenarioo and Selenium</w:t>
       </w:r>
       <w:r>
         <w:rPr>
@@ -13714,21 +13320,7 @@
         <w:rPr>
           <w:lang w:val="en-CH"/>
         </w:rPr>
-        <w:t xml:space="preserve">: Semantic scholar, google, google scholar, </w:t>
-      </w:r>
-      <w:proofErr w:type="spellStart"/>
-      <w:r>
-        <w:rPr>
-          <w:lang w:val="en-CH"/>
-        </w:rPr>
-        <w:t>swissuniversities</w:t>
-      </w:r>
-      <w:proofErr w:type="spellEnd"/>
-      <w:r>
-        <w:rPr>
-          <w:lang w:val="en-CH"/>
-        </w:rPr>
-        <w:t xml:space="preserve"> databases </w:t>
+        <w:t xml:space="preserve">: Semantic scholar, google, google scholar, swissuniversities databases </w:t>
       </w:r>
     </w:p>
     <w:p>
@@ -13765,21 +13357,7 @@
         <w:rPr>
           <w:lang w:val="en-CH"/>
         </w:rPr>
-        <w:t xml:space="preserve">Draw </w:t>
-      </w:r>
-      <w:proofErr w:type="spellStart"/>
-      <w:r>
-        <w:rPr>
-          <w:lang w:val="en-CH"/>
-        </w:rPr>
-        <w:t>io</w:t>
-      </w:r>
-      <w:proofErr w:type="spellEnd"/>
-      <w:r>
-        <w:rPr>
-          <w:lang w:val="en-CH"/>
-        </w:rPr>
-        <w:t xml:space="preserve"> desktop app</w:t>
+        <w:t>Draw io desktop app</w:t>
       </w:r>
       <w:r>
         <w:rPr>
@@ -13930,21 +13508,7 @@
         <w:rPr>
           <w:lang w:val="en-GB"/>
         </w:rPr>
-        <w:t xml:space="preserve"> (</w:t>
-      </w:r>
-      <w:proofErr w:type="spellStart"/>
-      <w:r>
-        <w:rPr>
-          <w:lang w:val="en-GB"/>
-        </w:rPr>
-        <w:t>SmartBear</w:t>
-      </w:r>
-      <w:proofErr w:type="spellEnd"/>
-      <w:r>
-        <w:rPr>
-          <w:lang w:val="en-GB"/>
-        </w:rPr>
-        <w:t xml:space="preserve"> Software, 2020)</w:t>
+        <w:t xml:space="preserve"> (SmartBear Software, 2020)</w:t>
       </w:r>
       <w:r>
         <w:rPr>
@@ -13992,16 +13556,8 @@
         <w:rPr>
           <w:lang w:val="en-GB"/>
         </w:rPr>
-        <w:t xml:space="preserve">(Selenium, </w:t>
-      </w:r>
-      <w:proofErr w:type="spellStart"/>
-      <w:r>
-        <w:rPr>
-          <w:lang w:val="en-GB"/>
-        </w:rPr>
-        <w:t>n.d</w:t>
-      </w:r>
-      <w:proofErr w:type="spellEnd"/>
+        <w:t>(Selenium, n.d</w:t>
+      </w:r>
       <w:r>
         <w:rPr>
           <w:lang w:val="en-GB"/>
@@ -14038,7 +13594,6 @@
           <w:lang w:val="en-GB"/>
         </w:rPr>
       </w:pPr>
-      <w:proofErr w:type="spellStart"/>
       <w:r>
         <w:rPr>
           <w:lang w:val="en-GB"/>
@@ -14049,14 +13604,7 @@
         <w:rPr>
           <w:lang w:val="en-GB"/>
         </w:rPr>
-        <w:t>cenarioo</w:t>
-      </w:r>
-      <w:proofErr w:type="spellEnd"/>
-      <w:r>
-        <w:rPr>
-          <w:lang w:val="en-GB"/>
-        </w:rPr>
-        <w:t xml:space="preserve"> that is used to </w:t>
+        <w:t xml:space="preserve">cenarioo that is used to </w:t>
       </w:r>
       <w:r>
         <w:rPr>
@@ -14092,21 +13640,7 @@
         <w:rPr>
           <w:lang w:val="en-GB"/>
         </w:rPr>
-        <w:t>(</w:t>
-      </w:r>
-      <w:proofErr w:type="spellStart"/>
-      <w:r>
-        <w:rPr>
-          <w:lang w:val="en-GB"/>
-        </w:rPr>
-        <w:t>Scenarioo</w:t>
-      </w:r>
-      <w:proofErr w:type="spellEnd"/>
-      <w:r>
-        <w:rPr>
-          <w:lang w:val="en-GB"/>
-        </w:rPr>
-        <w:t>, n.d.)</w:t>
+        <w:t>(Scenarioo, n.d.)</w:t>
       </w:r>
       <w:r>
         <w:rPr>
@@ -14283,20 +13817,12 @@
           <w:lang w:val="fr-CH" w:eastAsia="de-DE"/>
         </w:rPr>
       </w:pPr>
-      <w:proofErr w:type="spellStart"/>
       <w:proofErr w:type="gramStart"/>
       <w:r>
         <w:rPr>
           <w:lang w:val="fr-CH"/>
         </w:rPr>
-        <w:t>Database</w:t>
-      </w:r>
-      <w:proofErr w:type="spellEnd"/>
-      <w:r>
-        <w:rPr>
-          <w:lang w:val="fr-CH"/>
-        </w:rPr>
-        <w:t>:</w:t>
+        <w:t>Database:</w:t>
       </w:r>
       <w:proofErr w:type="gramEnd"/>
       <w:r>
@@ -14455,39 +13981,17 @@
           <w:lang w:val="en-GB" w:eastAsia="de-DE"/>
         </w:rPr>
       </w:pPr>
-      <w:proofErr w:type="spellStart"/>
-      <w:r>
-        <w:rPr>
-          <w:lang w:val="en-GB" w:eastAsia="de-DE"/>
-        </w:rPr>
-        <w:t>AdoptOpenJDK</w:t>
-      </w:r>
-      <w:proofErr w:type="spellEnd"/>
-      <w:r>
-        <w:rPr>
-          <w:lang w:val="en-GB" w:eastAsia="de-DE"/>
-        </w:rPr>
-        <w:t xml:space="preserve"> </w:t>
-      </w:r>
-      <w:r>
-        <w:rPr>
-          <w:lang w:val="en-GB" w:eastAsia="de-DE"/>
-        </w:rPr>
-        <w:t xml:space="preserve">14 with </w:t>
-      </w:r>
-      <w:proofErr w:type="spellStart"/>
-      <w:r>
-        <w:rPr>
-          <w:lang w:val="en-GB" w:eastAsia="de-DE"/>
-        </w:rPr>
-        <w:t>HotSpot</w:t>
-      </w:r>
-      <w:proofErr w:type="spellEnd"/>
-      <w:r>
-        <w:rPr>
-          <w:lang w:val="en-GB" w:eastAsia="de-DE"/>
-        </w:rPr>
-        <w:t xml:space="preserve"> as JVM (200406 - </w:t>
+      <w:r>
+        <w:rPr>
+          <w:lang w:val="en-GB" w:eastAsia="de-DE"/>
+        </w:rPr>
+        <w:t xml:space="preserve">AdoptOpenJDK </w:t>
+      </w:r>
+      <w:r>
+        <w:rPr>
+          <w:lang w:val="en-GB" w:eastAsia="de-DE"/>
+        </w:rPr>
+        <w:t xml:space="preserve">14 with HotSpot as JVM (200406 - </w:t>
       </w:r>
       <w:hyperlink r:id="rId36" w:history="1">
         <w:r>
@@ -14552,43 +14056,44 @@
         </w:rPr>
         <w:t xml:space="preserve">. </w:t>
       </w:r>
-      <w:proofErr w:type="spellStart"/>
-      <w:r>
-        <w:rPr>
-          <w:lang w:val="en-GB" w:eastAsia="de-DE"/>
-        </w:rPr>
-        <w:t>AdoptOpenJDK</w:t>
-      </w:r>
-      <w:proofErr w:type="spellEnd"/>
-      <w:r>
-        <w:rPr>
-          <w:lang w:val="en-GB" w:eastAsia="de-DE"/>
-        </w:rPr>
-        <w:t xml:space="preserve"> was chosen as it is recommended by </w:t>
-      </w:r>
-      <w:proofErr w:type="spellStart"/>
-      <w:r>
-        <w:rPr>
-          <w:lang w:val="en-GB" w:eastAsia="de-DE"/>
-        </w:rPr>
-        <w:t>stackoverflow</w:t>
-      </w:r>
-      <w:proofErr w:type="spellEnd"/>
-      <w:r>
-        <w:rPr>
-          <w:lang w:val="en-GB" w:eastAsia="de-DE"/>
-        </w:rPr>
-        <w:t xml:space="preserve"> when no specific environmental or license requirement are needed and the most standard DK build would therefore be appropriate (200406 - </w:t>
-      </w:r>
-      <w:hyperlink r:id="rId39" w:history="1">
-        <w:r>
-          <w:rPr>
-            <w:rStyle w:val="Hyperlink"/>
-            <w:lang w:val="en-GB" w:eastAsia="de-DE"/>
-          </w:rPr>
-          <w:t>https://stackoverflow.com/questions/52431764/difference-between-openjdk-and-adoptopenjdk</w:t>
-        </w:r>
-      </w:hyperlink>
+      <w:r>
+        <w:rPr>
+          <w:lang w:val="en-GB" w:eastAsia="de-DE"/>
+        </w:rPr>
+        <w:t xml:space="preserve">AdoptOpenJDK was chosen as it is recommended by stackoverflow when no specific environmental or license requirement are needed and the most standard DK build would therefore be appropriate (200406 - </w:t>
+      </w:r>
+      <w:r>
+        <w:fldChar w:fldCharType="begin"/>
+      </w:r>
+      <w:r>
+        <w:rPr>
+          <w:lang w:val="en-GB"/>
+        </w:rPr>
+        <w:instrText xml:space="preserve"> HYPERLINK "https://stackoverflow.com/questions/52431764/dif</w:instrText>
+      </w:r>
+      <w:r>
+        <w:rPr>
+          <w:lang w:val="en-GB"/>
+        </w:rPr>
+        <w:instrText xml:space="preserve">ference-between-openjdk-and-adoptopenjdk" </w:instrText>
+      </w:r>
+      <w:r>
+        <w:fldChar w:fldCharType="separate"/>
+      </w:r>
+      <w:r>
+        <w:rPr>
+          <w:rStyle w:val="Hyperlink"/>
+          <w:lang w:val="en-GB" w:eastAsia="de-DE"/>
+        </w:rPr>
+        <w:t>https://stackoverflow.com/questions/52431764/difference-between-openjdk-and-adoptopenjdk</w:t>
+      </w:r>
+      <w:r>
+        <w:rPr>
+          <w:rStyle w:val="Hyperlink"/>
+          <w:lang w:val="en-GB" w:eastAsia="de-DE"/>
+        </w:rPr>
+        <w:fldChar w:fldCharType="end"/>
+      </w:r>
       <w:r>
         <w:rPr>
           <w:lang w:val="en-GB" w:eastAsia="de-DE"/>
@@ -14680,7 +14185,7 @@
         </w:rPr>
         <w:t xml:space="preserve"> </w:t>
       </w:r>
-      <w:hyperlink r:id="rId40" w:history="1">
+      <w:hyperlink r:id="rId39" w:history="1">
         <w:r>
           <w:rPr>
             <w:rStyle w:val="Hyperlink"/>
@@ -14754,23 +14259,9 @@
         <w:rPr>
           <w:lang w:val="en-GB" w:eastAsia="de-DE"/>
         </w:rPr>
-        <w:t xml:space="preserve"> the </w:t>
-      </w:r>
-      <w:proofErr w:type="spellStart"/>
-      <w:r>
-        <w:rPr>
-          <w:lang w:val="en-GB" w:eastAsia="de-DE"/>
-        </w:rPr>
-        <w:t>oq</w:t>
-      </w:r>
-      <w:proofErr w:type="spellEnd"/>
-      <w:r>
-        <w:rPr>
-          <w:lang w:val="en-GB" w:eastAsia="de-DE"/>
-        </w:rPr>
-        <w:t xml:space="preserve">-test-app POM on </w:t>
-      </w:r>
-      <w:hyperlink r:id="rId41" w:history="1">
+        <w:t xml:space="preserve"> the oq-test-app POM on </w:t>
+      </w:r>
+      <w:hyperlink r:id="rId40" w:history="1">
         <w:r>
           <w:rPr>
             <w:rStyle w:val="Hyperlink"/>
@@ -14810,23 +14301,9 @@
         <w:rPr>
           <w:lang w:val="en-GB" w:eastAsia="de-DE"/>
         </w:rPr>
-        <w:t xml:space="preserve">as described in the </w:t>
-      </w:r>
-      <w:proofErr w:type="spellStart"/>
-      <w:r>
-        <w:rPr>
-          <w:lang w:val="en-GB" w:eastAsia="de-DE"/>
-        </w:rPr>
-        <w:t>oq</w:t>
-      </w:r>
-      <w:proofErr w:type="spellEnd"/>
-      <w:r>
-        <w:rPr>
-          <w:lang w:val="en-GB" w:eastAsia="de-DE"/>
-        </w:rPr>
-        <w:t xml:space="preserve">-test-app POM on </w:t>
-      </w:r>
-      <w:hyperlink r:id="rId42" w:history="1">
+        <w:t xml:space="preserve">as described in the oq-test-app POM on </w:t>
+      </w:r>
+      <w:hyperlink r:id="rId41" w:history="1">
         <w:r>
           <w:rPr>
             <w:rStyle w:val="Hyperlink"/>
@@ -14886,59 +14363,45 @@
         </w:rPr>
         <w:t xml:space="preserve"> (200415 - </w:t>
       </w:r>
+      <w:hyperlink r:id="rId42" w:history="1">
+        <w:r>
+          <w:rPr>
+            <w:rStyle w:val="Hyperlink"/>
+          </w:rPr>
+          <w:t>https://mvnrepository.com/artifact/org.seleniumhq.selenium/selenium-java</w:t>
+        </w:r>
+      </w:hyperlink>
+      <w:r>
+        <w:rPr>
+          <w:lang w:val="en-CH"/>
+        </w:rPr>
+        <w:t>)</w:t>
+      </w:r>
+      <w:r>
+        <w:rPr>
+          <w:lang w:val="en-CH" w:eastAsia="de-DE"/>
+        </w:rPr>
+        <w:t xml:space="preserve"> </w:t>
+      </w:r>
+      <w:r>
+        <w:rPr>
+          <w:lang w:val="en-GB" w:eastAsia="de-DE"/>
+        </w:rPr>
+        <w:t>were</w:t>
+      </w:r>
+      <w:r>
+        <w:rPr>
+          <w:lang w:val="en-CH" w:eastAsia="de-DE"/>
+        </w:rPr>
+        <w:t xml:space="preserve"> imported via the maven pom file and were</w:t>
+      </w:r>
+      <w:r>
+        <w:rPr>
+          <w:lang w:val="en-GB" w:eastAsia="de-DE"/>
+        </w:rPr>
+        <w:t xml:space="preserve"> used in the versions as described in the oq-test-app POM on </w:t>
+      </w:r>
       <w:hyperlink r:id="rId43" w:history="1">
-        <w:r>
-          <w:rPr>
-            <w:rStyle w:val="Hyperlink"/>
-          </w:rPr>
-          <w:t>https://mvnrepository.com/artifact/org.seleniumhq.selenium/selenium-java</w:t>
-        </w:r>
-      </w:hyperlink>
-      <w:r>
-        <w:rPr>
-          <w:lang w:val="en-CH"/>
-        </w:rPr>
-        <w:t>)</w:t>
-      </w:r>
-      <w:r>
-        <w:rPr>
-          <w:lang w:val="en-CH" w:eastAsia="de-DE"/>
-        </w:rPr>
-        <w:t xml:space="preserve"> </w:t>
-      </w:r>
-      <w:r>
-        <w:rPr>
-          <w:lang w:val="en-GB" w:eastAsia="de-DE"/>
-        </w:rPr>
-        <w:t>were</w:t>
-      </w:r>
-      <w:r>
-        <w:rPr>
-          <w:lang w:val="en-CH" w:eastAsia="de-DE"/>
-        </w:rPr>
-        <w:t xml:space="preserve"> imported via the maven pom file and were</w:t>
-      </w:r>
-      <w:r>
-        <w:rPr>
-          <w:lang w:val="en-GB" w:eastAsia="de-DE"/>
-        </w:rPr>
-        <w:t xml:space="preserve"> used in the versions as described in the </w:t>
-      </w:r>
-      <w:proofErr w:type="spellStart"/>
-      <w:r>
-        <w:rPr>
-          <w:lang w:val="en-GB" w:eastAsia="de-DE"/>
-        </w:rPr>
-        <w:t>oq</w:t>
-      </w:r>
-      <w:proofErr w:type="spellEnd"/>
-      <w:r>
-        <w:rPr>
-          <w:lang w:val="en-GB" w:eastAsia="de-DE"/>
-        </w:rPr>
-        <w:t xml:space="preserve">-test-app POM on </w:t>
-      </w:r>
-      <w:hyperlink r:id="rId44" w:history="1">
         <w:r>
           <w:rPr>
             <w:rStyle w:val="Hyperlink"/>
@@ -14972,21 +14435,7 @@
         <w:rPr>
           <w:lang w:val="en-CH"/>
         </w:rPr>
-        <w:t>The Cucumber-</w:t>
-      </w:r>
-      <w:proofErr w:type="spellStart"/>
-      <w:r>
-        <w:rPr>
-          <w:lang w:val="en-CH"/>
-        </w:rPr>
-        <w:t>Scenarioo</w:t>
-      </w:r>
-      <w:proofErr w:type="spellEnd"/>
-      <w:r>
-        <w:rPr>
-          <w:lang w:val="en-CH"/>
-        </w:rPr>
-        <w:t xml:space="preserve">-plugin version 0.1.0 was downloaded from (200406 </w:t>
+        <w:t xml:space="preserve">The Cucumber-Scenarioo-plugin version 0.1.0 was downloaded from (200406 </w:t>
       </w:r>
       <w:r>
         <w:rPr>
@@ -14994,15 +14443,32 @@
         </w:rPr>
         <w:t>(</w:t>
       </w:r>
-      <w:hyperlink r:id="rId45" w:history="1">
-        <w:r>
-          <w:rPr>
-            <w:rStyle w:val="Hyperlink"/>
-            <w:lang w:val="en-GB" w:eastAsia="de-DE"/>
-          </w:rPr>
-          <w:t>https://github.com/andreashosbach/cucumber-reporter</w:t>
-        </w:r>
-      </w:hyperlink>
+      <w:r>
+        <w:fldChar w:fldCharType="begin"/>
+      </w:r>
+      <w:r>
+        <w:rPr>
+          <w:lang w:val="en-GB"/>
+        </w:rPr>
+        <w:instrText xml:space="preserve"> HYPERLINK "https://github.com/andreashosbach/cucumber-reporter" </w:instrText>
+      </w:r>
+      <w:r>
+        <w:fldChar w:fldCharType="separate"/>
+      </w:r>
+      <w:r>
+        <w:rPr>
+          <w:rStyle w:val="Hyperlink"/>
+          <w:lang w:val="en-GB" w:eastAsia="de-DE"/>
+        </w:rPr>
+        <w:t>https://github.com/andreashosbach/cucumber-reporter</w:t>
+      </w:r>
+      <w:r>
+        <w:rPr>
+          <w:rStyle w:val="Hyperlink"/>
+          <w:lang w:val="en-GB" w:eastAsia="de-DE"/>
+        </w:rPr>
+        <w:fldChar w:fldCharType="end"/>
+      </w:r>
       <w:r>
         <w:rPr>
           <w:rStyle w:val="Hyperlink"/>
@@ -15016,45 +14482,66 @@
         </w:rPr>
         <w:t xml:space="preserve"> , installed in the local maven repository by creating a maven build as described (200408 - </w:t>
       </w:r>
-      <w:hyperlink r:id="rId46" w:history="1">
-        <w:r>
-          <w:rPr>
-            <w:rStyle w:val="Hyperlink"/>
-            <w:lang w:val="en-GB"/>
-          </w:rPr>
-          <w:t>https://maven.apache.org/guides/getting-started/index.html</w:t>
-        </w:r>
-      </w:hyperlink>
-      <w:r>
-        <w:rPr>
-          <w:lang w:val="en-CH"/>
-        </w:rPr>
-        <w:t xml:space="preserve">) and integrated as maven dependency as described in the </w:t>
-      </w:r>
-      <w:proofErr w:type="spellStart"/>
-      <w:r>
-        <w:rPr>
-          <w:lang w:val="en-CH"/>
-        </w:rPr>
-        <w:t>oq</w:t>
-      </w:r>
-      <w:proofErr w:type="spellEnd"/>
-      <w:r>
-        <w:rPr>
-          <w:lang w:val="en-CH"/>
-        </w:rPr>
-        <w:t xml:space="preserve">-test-app POM on </w:t>
-      </w:r>
-      <w:hyperlink r:id="rId47" w:history="1">
-        <w:r>
-          <w:rPr>
-            <w:rStyle w:val="Hyperlink"/>
-            <w:highlight w:val="yellow"/>
-            <w:lang w:val="en-GB" w:eastAsia="de-DE"/>
-          </w:rPr>
-          <w:t>https://github.com/sableu/BDD4OQ</w:t>
-        </w:r>
-      </w:hyperlink>
+      <w:r>
+        <w:fldChar w:fldCharType="begin"/>
+      </w:r>
+      <w:r>
+        <w:rPr>
+          <w:lang w:val="en-GB"/>
+        </w:rPr>
+        <w:instrText xml:space="preserve"> HYPERLINK "https://maven.apache.org/guides/getting-started/index.html" </w:instrText>
+      </w:r>
+      <w:r>
+        <w:fldChar w:fldCharType="separate"/>
+      </w:r>
+      <w:r>
+        <w:rPr>
+          <w:rStyle w:val="Hyperlink"/>
+          <w:lang w:val="en-GB"/>
+        </w:rPr>
+        <w:t>https://maven.apache.org/guides/getting-started/index.html</w:t>
+      </w:r>
+      <w:r>
+        <w:rPr>
+          <w:rStyle w:val="Hyperlink"/>
+          <w:lang w:val="en-GB"/>
+        </w:rPr>
+        <w:fldChar w:fldCharType="end"/>
+      </w:r>
+      <w:r>
+        <w:rPr>
+          <w:lang w:val="en-CH"/>
+        </w:rPr>
+        <w:t xml:space="preserve">) and integrated as maven dependency as described in the oq-test-app POM on </w:t>
+      </w:r>
+      <w:r>
+        <w:fldChar w:fldCharType="begin"/>
+      </w:r>
+      <w:r>
+        <w:rPr>
+          <w:lang w:val="en-GB"/>
+        </w:rPr>
+        <w:instrText xml:space="preserve"> HYPERLINK "https://github.com/sableu/BDD4OQ" </w:instrText>
+      </w:r>
+      <w:r>
+        <w:fldChar w:fldCharType="separate"/>
+      </w:r>
+      <w:r>
+        <w:rPr>
+          <w:rStyle w:val="Hyperlink"/>
+          <w:highlight w:val="yellow"/>
+          <w:lang w:val="en-GB" w:eastAsia="de-DE"/>
+        </w:rPr>
+        <w:t>https://github.com/sableu/BDD4OQ</w:t>
+      </w:r>
+      <w:r>
+        <w:rPr>
+          <w:rStyle w:val="Hyperlink"/>
+          <w:highlight w:val="yellow"/>
+          <w:lang w:val="en-GB" w:eastAsia="de-DE"/>
+        </w:rPr>
+        <w:fldChar w:fldCharType="end"/>
+      </w:r>
       <w:r>
         <w:rPr>
           <w:highlight w:val="yellow"/>
@@ -15075,21 +14562,19 @@
           <w:lang w:val="en-GB" w:eastAsia="de-DE"/>
         </w:rPr>
       </w:pPr>
-      <w:proofErr w:type="spellStart"/>
       <w:r>
         <w:rPr>
           <w:lang w:val="en-GB" w:eastAsia="de-DE"/>
         </w:rPr>
         <w:t>Scenarioo</w:t>
       </w:r>
-      <w:proofErr w:type="spellEnd"/>
       <w:r>
         <w:rPr>
           <w:lang w:val="en-CH" w:eastAsia="de-DE"/>
         </w:rPr>
         <w:t xml:space="preserve"> release 5.0.2 was setup and used in the standalone application version as described in (200408 - </w:t>
       </w:r>
-      <w:hyperlink r:id="rId48" w:anchor="setup-1---running-as-standalone-application" w:history="1">
+      <w:hyperlink r:id="rId44" w:anchor="setup-1---running-as-standalone-application" w:history="1">
         <w:r>
           <w:rPr>
             <w:rStyle w:val="Hyperlink"/>
@@ -15165,30 +14650,64 @@
         </w:rPr>
         <w:t xml:space="preserve">ersion 80.0 downloaded from (200406 - </w:t>
       </w:r>
-      <w:hyperlink r:id="rId49" w:history="1">
-        <w:r>
-          <w:rPr>
-            <w:rStyle w:val="Hyperlink"/>
-            <w:lang w:val="en-GB"/>
-          </w:rPr>
-          <w:t>https://chromedriver.chromium.org/downloads</w:t>
-        </w:r>
-      </w:hyperlink>
+      <w:r>
+        <w:fldChar w:fldCharType="begin"/>
+      </w:r>
+      <w:r>
+        <w:rPr>
+          <w:lang w:val="en-GB"/>
+        </w:rPr>
+        <w:instrText xml:space="preserve"> HYPERLINK "https://chromedriver.chromium.org/downloads" </w:instrText>
+      </w:r>
+      <w:r>
+        <w:fldChar w:fldCharType="separate"/>
+      </w:r>
+      <w:r>
+        <w:rPr>
+          <w:rStyle w:val="Hyperlink"/>
+          <w:lang w:val="en-GB"/>
+        </w:rPr>
+        <w:t>https://chromedriver.chromium.org/downloads</w:t>
+      </w:r>
+      <w:r>
+        <w:rPr>
+          <w:rStyle w:val="Hyperlink"/>
+          <w:lang w:val="en-GB"/>
+        </w:rPr>
+        <w:fldChar w:fldCharType="end"/>
+      </w:r>
       <w:r>
         <w:rPr>
           <w:lang w:val="en-CH"/>
         </w:rPr>
         <w:t xml:space="preserve">) to allow automated testing by Selenium (200406 - </w:t>
       </w:r>
-      <w:hyperlink r:id="rId50" w:history="1">
-        <w:r>
-          <w:rPr>
-            <w:rStyle w:val="Hyperlink"/>
-            <w:lang w:val="en-GB"/>
-          </w:rPr>
-          <w:t>https://chromedriver.chromium.org/</w:t>
-        </w:r>
-      </w:hyperlink>
+      <w:r>
+        <w:fldChar w:fldCharType="begin"/>
+      </w:r>
+      <w:r>
+        <w:rPr>
+          <w:lang w:val="en-GB"/>
+        </w:rPr>
+        <w:instrText xml:space="preserve"> HYPERLINK "https://chromedriver.chromium.org/" </w:instrText>
+      </w:r>
+      <w:r>
+        <w:fldChar w:fldCharType="separate"/>
+      </w:r>
+      <w:r>
+        <w:rPr>
+          <w:rStyle w:val="Hyperlink"/>
+          <w:lang w:val="en-GB"/>
+        </w:rPr>
+        <w:t>https://chromedriver.chromium.org/</w:t>
+      </w:r>
+      <w:r>
+        <w:rPr>
+          <w:rStyle w:val="Hyperlink"/>
+          <w:lang w:val="en-GB"/>
+        </w:rPr>
+        <w:fldChar w:fldCharType="end"/>
+      </w:r>
       <w:r>
         <w:rPr>
           <w:lang w:val="en-CH"/>
@@ -15366,21 +14885,7 @@
         <w:rPr>
           <w:lang w:val="en-GB"/>
         </w:rPr>
-        <w:t xml:space="preserve">Tool Evaluation for Cucumber/Gherkin, </w:t>
-      </w:r>
-      <w:proofErr w:type="spellStart"/>
-      <w:r>
-        <w:rPr>
-          <w:lang w:val="en-GB"/>
-        </w:rPr>
-        <w:t>Scenarioo</w:t>
-      </w:r>
-      <w:proofErr w:type="spellEnd"/>
-      <w:r>
-        <w:rPr>
-          <w:lang w:val="en-GB"/>
-        </w:rPr>
-        <w:t xml:space="preserve"> and Selenium</w:t>
+        <w:t>Tool Evaluation for Cucumber/Gherkin, Scenarioo and Selenium</w:t>
       </w:r>
       <w:r>
         <w:rPr>
@@ -15493,16 +14998,8 @@
         <w:rPr>
           <w:lang w:val="en-GB"/>
         </w:rPr>
-        <w:t xml:space="preserve">done by </w:t>
-      </w:r>
-      <w:proofErr w:type="spellStart"/>
-      <w:r>
-        <w:rPr>
-          <w:lang w:val="en-GB"/>
-        </w:rPr>
-        <w:t>wega</w:t>
-      </w:r>
-      <w:proofErr w:type="spellEnd"/>
+        <w:t>done by wega</w:t>
+      </w:r>
       <w:r>
         <w:rPr>
           <w:lang w:val="en-GB"/>
@@ -15975,14 +15472,7 @@
         <w:rPr>
           <w:lang w:val="en-CH"/>
         </w:rPr>
-        <w:t xml:space="preserve">GAMP5 defines </w:t>
-      </w:r>
-      <w:proofErr w:type="spellStart"/>
-      <w:r>
-        <w:rPr>
-          <w:lang w:val="en-CH"/>
-        </w:rPr>
-        <w:t>OQ</w:t>
+        <w:t>GAMP5 defines OQ</w:t>
       </w:r>
       <w:r>
         <w:rPr>
@@ -15990,7 +15480,6 @@
         </w:rPr>
         <w:t>s</w:t>
       </w:r>
-      <w:proofErr w:type="spellEnd"/>
       <w:r>
         <w:rPr>
           <w:lang w:val="en-CH"/>
@@ -16200,21 +15689,7 @@
         <w:rPr>
           <w:lang w:val="en-CH"/>
         </w:rPr>
-        <w:t xml:space="preserve"> which exactly corresponds to the wording used to describe </w:t>
-      </w:r>
-      <w:proofErr w:type="spellStart"/>
-      <w:r>
-        <w:rPr>
-          <w:lang w:val="en-CH"/>
-        </w:rPr>
-        <w:t>OQs</w:t>
-      </w:r>
-      <w:proofErr w:type="spellEnd"/>
-      <w:r>
-        <w:rPr>
-          <w:lang w:val="en-CH"/>
-        </w:rPr>
-        <w:t xml:space="preserve"> as seen before</w:t>
+        <w:t xml:space="preserve"> which exactly corresponds to the wording used to describe OQs as seen before</w:t>
       </w:r>
       <w:r>
         <w:rPr>
@@ -16233,21 +15708,7 @@
         <w:rPr>
           <w:lang w:val="en-CH"/>
         </w:rPr>
-        <w:t xml:space="preserve">The </w:t>
-      </w:r>
-      <w:proofErr w:type="spellStart"/>
-      <w:r>
-        <w:rPr>
-          <w:lang w:val="en-CH"/>
-        </w:rPr>
-        <w:t>OQs</w:t>
-      </w:r>
-      <w:proofErr w:type="spellEnd"/>
-      <w:r>
-        <w:rPr>
-          <w:lang w:val="en-CH"/>
-        </w:rPr>
-        <w:t xml:space="preserve"> </w:t>
+        <w:t xml:space="preserve">The OQs </w:t>
       </w:r>
       <w:r>
         <w:rPr>
@@ -16456,7 +15917,7 @@
                     </pic:cNvPicPr>
                   </pic:nvPicPr>
                   <pic:blipFill>
-                    <a:blip r:embed="rId51">
+                    <a:blip r:embed="rId45">
                       <a:extLst>
                         <a:ext uri="{28A0092B-C50C-407E-A947-70E740481C1C}">
                           <a14:useLocalDpi xmlns:a14="http://schemas.microsoft.com/office/drawing/2010/main" val="0"/>
@@ -16513,15 +15974,38 @@
         </w:rPr>
         <w:t xml:space="preserve"> - </w:t>
       </w:r>
-      <w:hyperlink r:id="rId52" w:history="1">
-        <w:r>
-          <w:rPr>
-            <w:rStyle w:val="Hyperlink"/>
-            <w:lang w:val="en-CH"/>
-          </w:rPr>
-          <w:t>https://www.softwaretestinghelp.com/iq-oq-pq-software-validation/</w:t>
-        </w:r>
-      </w:hyperlink>
+      <w:r>
+        <w:fldChar w:fldCharType="begin"/>
+      </w:r>
+      <w:r>
+        <w:rPr>
+          <w:lang w:val="en-CH"/>
+        </w:rPr>
+        <w:instrText xml:space="preserve"> HYPERLINK "https</w:instrText>
+      </w:r>
+      <w:r>
+        <w:rPr>
+          <w:lang w:val="en-CH"/>
+        </w:rPr>
+        <w:instrText xml:space="preserve">://www.softwaretestinghelp.com/iq-oq-pq-software-validation/" </w:instrText>
+      </w:r>
+      <w:r>
+        <w:fldChar w:fldCharType="separate"/>
+      </w:r>
+      <w:r>
+        <w:rPr>
+          <w:rStyle w:val="Hyperlink"/>
+          <w:lang w:val="en-CH"/>
+        </w:rPr>
+        <w:t>https://www.softwaretestinghelp.com/iq-oq-pq-software-validation/</w:t>
+      </w:r>
+      <w:r>
+        <w:rPr>
+          <w:rStyle w:val="Hyperlink"/>
+          <w:lang w:val="en-CH"/>
+        </w:rPr>
+        <w:fldChar w:fldCharType="end"/>
+      </w:r>
     </w:p>
     <w:p>
       <w:pPr>
@@ -16554,7 +16038,7 @@
                     </pic:cNvPicPr>
                   </pic:nvPicPr>
                   <pic:blipFill>
-                    <a:blip r:embed="rId53">
+                    <a:blip r:embed="rId46">
                       <a:extLst>
                         <a:ext uri="{28A0092B-C50C-407E-A947-70E740481C1C}">
                           <a14:useLocalDpi xmlns:a14="http://schemas.microsoft.com/office/drawing/2010/main" val="0"/>
@@ -16598,15 +16082,32 @@
         </w:rPr>
         <w:t xml:space="preserve">200419 - </w:t>
       </w:r>
-      <w:hyperlink r:id="rId54" w:history="1">
-        <w:r>
-          <w:rPr>
-            <w:rStyle w:val="Hyperlink"/>
-            <w:lang w:val="en-CH"/>
-          </w:rPr>
-          <w:t>https://www.blazesystems.com/blaze-iq-oq-pq.html</w:t>
-        </w:r>
-      </w:hyperlink>
+      <w:r>
+        <w:fldChar w:fldCharType="begin"/>
+      </w:r>
+      <w:r>
+        <w:rPr>
+          <w:lang w:val="en-CH"/>
+        </w:rPr>
+        <w:instrText xml:space="preserve"> HYPERLINK "https://www.blazesystems.com/blaze-iq-oq-pq.html" </w:instrText>
+      </w:r>
+      <w:r>
+        <w:fldChar w:fldCharType="separate"/>
+      </w:r>
+      <w:r>
+        <w:rPr>
+          <w:rStyle w:val="Hyperlink"/>
+          <w:lang w:val="en-CH"/>
+        </w:rPr>
+        <w:t>https://www.blazesystems.com/blaze-iq-oq-pq.html</w:t>
+      </w:r>
+      <w:r>
+        <w:rPr>
+          <w:rStyle w:val="Hyperlink"/>
+          <w:lang w:val="en-CH"/>
+        </w:rPr>
+        <w:fldChar w:fldCharType="end"/>
+      </w:r>
     </w:p>
     <w:p>
       <w:pPr>
@@ -16637,7 +16138,7 @@
                     </pic:cNvPicPr>
                   </pic:nvPicPr>
                   <pic:blipFill>
-                    <a:blip r:embed="rId55" cstate="print">
+                    <a:blip r:embed="rId47" cstate="print">
                       <a:extLst>
                         <a:ext uri="{28A0092B-C50C-407E-A947-70E740481C1C}">
                           <a14:useLocalDpi xmlns:a14="http://schemas.microsoft.com/office/drawing/2010/main" val="0"/>
@@ -16681,15 +16182,32 @@
         </w:rPr>
         <w:t xml:space="preserve">200419 - </w:t>
       </w:r>
-      <w:hyperlink r:id="rId56" w:history="1">
-        <w:r>
-          <w:rPr>
-            <w:rStyle w:val="Hyperlink"/>
-            <w:lang w:val="en-CH"/>
-          </w:rPr>
-          <w:t>https://www.ciprecision.com/validation-services/</w:t>
-        </w:r>
-      </w:hyperlink>
+      <w:r>
+        <w:fldChar w:fldCharType="begin"/>
+      </w:r>
+      <w:r>
+        <w:rPr>
+          <w:lang w:val="en-CH"/>
+        </w:rPr>
+        <w:instrText xml:space="preserve"> HYPERLINK "https://www.ciprecision.com/validation-services/" </w:instrText>
+      </w:r>
+      <w:r>
+        <w:fldChar w:fldCharType="separate"/>
+      </w:r>
+      <w:r>
+        <w:rPr>
+          <w:rStyle w:val="Hyperlink"/>
+          <w:lang w:val="en-CH"/>
+        </w:rPr>
+        <w:t>https://www.ciprecision.com/validation-services/</w:t>
+      </w:r>
+      <w:r>
+        <w:rPr>
+          <w:rStyle w:val="Hyperlink"/>
+          <w:lang w:val="en-CH"/>
+        </w:rPr>
+        <w:fldChar w:fldCharType="end"/>
+      </w:r>
     </w:p>
     <w:p>
       <w:pPr>
@@ -16772,16 +16290,8 @@
         <w:rPr>
           <w:lang w:val="en-CH"/>
         </w:rPr>
-        <w:t xml:space="preserve">, which might have some relevance in respect to </w:t>
-      </w:r>
-      <w:proofErr w:type="spellStart"/>
-      <w:r>
-        <w:rPr>
-          <w:lang w:val="en-CH"/>
-        </w:rPr>
-        <w:t>OQs</w:t>
-      </w:r>
-      <w:proofErr w:type="spellEnd"/>
+        <w:t>, which might have some relevance in respect to OQs</w:t>
+      </w:r>
       <w:r>
         <w:rPr>
           <w:lang w:val="en-CH"/>
@@ -17157,21 +16667,7 @@
         <w:rPr>
           <w:lang w:val="en-CH"/>
         </w:rPr>
-        <w:t xml:space="preserve">Writing </w:t>
-      </w:r>
-      <w:proofErr w:type="spellStart"/>
-      <w:r>
-        <w:rPr>
-          <w:lang w:val="en-CH"/>
-        </w:rPr>
-        <w:t>OQs</w:t>
-      </w:r>
-      <w:proofErr w:type="spellEnd"/>
-      <w:r>
-        <w:rPr>
-          <w:lang w:val="en-CH"/>
-        </w:rPr>
-        <w:t xml:space="preserve"> starts in parallel with the development of the functional specifications</w:t>
+        <w:t>Writing OQs starts in parallel with the development of the functional specifications</w:t>
       </w:r>
       <w:r>
         <w:rPr>
@@ -18278,21 +17774,7 @@
         <w:rPr>
           <w:lang w:val="en-CH" w:eastAsia="de-DE"/>
         </w:rPr>
-        <w:t xml:space="preserve"> and the controls themselves might be subject to the </w:t>
-      </w:r>
-      <w:proofErr w:type="spellStart"/>
-      <w:r>
-        <w:rPr>
-          <w:lang w:val="en-CH" w:eastAsia="de-DE"/>
-        </w:rPr>
-        <w:t>OQs</w:t>
-      </w:r>
-      <w:proofErr w:type="spellEnd"/>
-      <w:r>
-        <w:rPr>
-          <w:lang w:val="en-CH" w:eastAsia="de-DE"/>
-        </w:rPr>
-        <w:t xml:space="preserve"> (</w:t>
+        <w:t xml:space="preserve"> and the controls themselves might be subject to the OQs (</w:t>
       </w:r>
       <w:r>
         <w:rPr>
@@ -18407,21 +17889,7 @@
         <w:rPr>
           <w:lang w:val="en-CH"/>
         </w:rPr>
-        <w:t xml:space="preserve">, there are other supporting processes to be considered in respect to </w:t>
-      </w:r>
-      <w:proofErr w:type="spellStart"/>
-      <w:r>
-        <w:rPr>
-          <w:lang w:val="en-CH"/>
-        </w:rPr>
-        <w:t>OQs</w:t>
-      </w:r>
-      <w:proofErr w:type="spellEnd"/>
-      <w:r>
-        <w:rPr>
-          <w:lang w:val="en-CH"/>
-        </w:rPr>
-        <w:t xml:space="preserve"> for a custom application</w:t>
+        <w:t>, there are other supporting processes to be considered in respect to OQs for a custom application</w:t>
       </w:r>
       <w:r>
         <w:rPr>
@@ -18799,21 +18267,7 @@
         <w:rPr>
           <w:lang w:val="en-CH"/>
         </w:rPr>
-        <w:t xml:space="preserve">with impact on </w:t>
-      </w:r>
-      <w:proofErr w:type="spellStart"/>
-      <w:r>
-        <w:rPr>
-          <w:lang w:val="en-CH"/>
-        </w:rPr>
-        <w:t>OQs</w:t>
-      </w:r>
-      <w:proofErr w:type="spellEnd"/>
-      <w:r>
-        <w:rPr>
-          <w:lang w:val="en-CH"/>
-        </w:rPr>
-        <w:t xml:space="preserve"> via the means of traceability</w:t>
+        <w:t>with impact on OQs via the means of traceability</w:t>
       </w:r>
       <w:r>
         <w:rPr>
@@ -19400,21 +18854,7 @@
         <w:rPr>
           <w:lang w:val="en-CH"/>
         </w:rPr>
-        <w:t xml:space="preserve"> This could mean in respect to the OQ process, that the approved test </w:t>
-      </w:r>
-      <w:proofErr w:type="spellStart"/>
-      <w:r>
-        <w:rPr>
-          <w:lang w:val="en-CH"/>
-        </w:rPr>
-        <w:t>scipts</w:t>
-      </w:r>
-      <w:proofErr w:type="spellEnd"/>
-      <w:r>
-        <w:rPr>
-          <w:lang w:val="en-CH"/>
-        </w:rPr>
-        <w:t xml:space="preserve"> are handed over to the tester.</w:t>
+        <w:t xml:space="preserve"> This could mean in respect to the OQ process, that the approved test scipts are handed over to the tester.</w:t>
       </w:r>
     </w:p>
     <w:p>
@@ -19974,26 +19414,15 @@
           <w:lang w:val="en-CH"/>
         </w:rPr>
       </w:pPr>
-      <w:bookmarkStart w:id="52" w:name="_GoBack"/>
-      <w:bookmarkEnd w:id="52"/>
-    </w:p>
-    <w:p>
-      <w:pPr>
-        <w:jc w:val="left"/>
-        <w:rPr>
-          <w:lang w:val="en-CH"/>
-        </w:rPr>
-      </w:pPr>
       <w:r>
         <w:rPr>
           <w:noProof/>
-          <w:lang w:val="en-CH"/>
         </w:rPr>
         <w:drawing>
-          <wp:inline distT="0" distB="0" distL="0" distR="0" wp14:anchorId="0856FDC7" wp14:editId="637D4A54">
-            <wp:extent cx="6115050" cy="4889500"/>
-            <wp:effectExtent l="0" t="0" r="0" b="6350"/>
-            <wp:docPr id="10" name="Picture 10"/>
+          <wp:inline distT="0" distB="0" distL="0" distR="0" wp14:anchorId="385EFD2A" wp14:editId="6DFA61AF">
+            <wp:extent cx="6120130" cy="5247005"/>
+            <wp:effectExtent l="0" t="0" r="0" b="0"/>
+            <wp:docPr id="6" name="Picture 6"/>
             <wp:cNvGraphicFramePr>
               <a:graphicFrameLocks xmlns:a="http://schemas.openxmlformats.org/drawingml/2006/main" noChangeAspect="1"/>
             </wp:cNvGraphicFramePr>
@@ -20001,13 +19430,13 @@
               <a:graphicData uri="http://schemas.openxmlformats.org/drawingml/2006/picture">
                 <pic:pic xmlns:pic="http://schemas.openxmlformats.org/drawingml/2006/picture">
                   <pic:nvPicPr>
-                    <pic:cNvPr id="0" name="Picture 4"/>
+                    <pic:cNvPr id="0" name="Picture 1"/>
                     <pic:cNvPicPr>
                       <a:picLocks noChangeAspect="1" noChangeArrowheads="1"/>
                     </pic:cNvPicPr>
                   </pic:nvPicPr>
                   <pic:blipFill>
-                    <a:blip r:embed="rId57">
+                    <a:blip r:embed="rId48">
                       <a:extLst>
                         <a:ext uri="{28A0092B-C50C-407E-A947-70E740481C1C}">
                           <a14:useLocalDpi xmlns:a14="http://schemas.microsoft.com/office/drawing/2010/main" val="0"/>
@@ -20022,7 +19451,7 @@
                   <pic:spPr bwMode="auto">
                     <a:xfrm>
                       <a:off x="0" y="0"/>
-                      <a:ext cx="6115050" cy="4889500"/>
+                      <a:ext cx="6120130" cy="5247005"/>
                     </a:xfrm>
                     <a:prstGeom prst="rect">
                       <a:avLst/>
@@ -20038,6 +19467,16 @@
           </wp:inline>
         </w:drawing>
       </w:r>
+      <w:bookmarkStart w:id="52" w:name="_GoBack"/>
+      <w:bookmarkEnd w:id="52"/>
+    </w:p>
+    <w:p>
+      <w:pPr>
+        <w:jc w:val="left"/>
+        <w:rPr>
+          <w:lang w:val="en-CH"/>
+        </w:rPr>
+      </w:pPr>
     </w:p>
     <w:p>
       <w:pPr>
@@ -20112,12 +19551,6 @@
           <w:lang w:val="en-GB" w:eastAsia="de-DE"/>
         </w:rPr>
         <w:br/>
-      </w:r>
-      <w:proofErr w:type="spellStart"/>
-      <w:r>
-        <w:rPr>
-          <w:lang w:val="en-GB" w:eastAsia="de-DE"/>
-        </w:rPr>
         <w:t>G</w:t>
       </w:r>
       <w:r>
@@ -20144,28 +19577,7 @@
         <w:rPr>
           <w:lang w:val="en-GB" w:eastAsia="de-DE"/>
         </w:rPr>
-        <w:t>r</w:t>
-      </w:r>
-      <w:proofErr w:type="spellEnd"/>
-      <w:r>
-        <w:rPr>
-          <w:lang w:val="en-GB" w:eastAsia="de-DE"/>
-        </w:rPr>
-        <w:t xml:space="preserve"> Nagy and </w:t>
-      </w:r>
-      <w:proofErr w:type="spellStart"/>
-      <w:r>
-        <w:rPr>
-          <w:lang w:val="en-GB" w:eastAsia="de-DE"/>
-        </w:rPr>
-        <w:t>Seb</w:t>
-      </w:r>
-      <w:proofErr w:type="spellEnd"/>
-      <w:r>
-        <w:rPr>
-          <w:lang w:val="en-GB" w:eastAsia="de-DE"/>
-        </w:rPr>
-        <w:t xml:space="preserve"> Rose </w:t>
+        <w:t xml:space="preserve">r Nagy and Seb Rose </w:t>
       </w:r>
       <w:r>
         <w:rPr>
@@ -20191,21 +19603,7 @@
         <w:rPr>
           <w:lang w:val="en-GB" w:eastAsia="de-DE"/>
         </w:rPr>
-        <w:t xml:space="preserve">BDD in Action – </w:t>
-      </w:r>
-      <w:proofErr w:type="spellStart"/>
-      <w:r>
-        <w:rPr>
-          <w:lang w:val="en-GB" w:eastAsia="de-DE"/>
-        </w:rPr>
-        <w:t>Behavior</w:t>
-      </w:r>
-      <w:proofErr w:type="spellEnd"/>
-      <w:r>
-        <w:rPr>
-          <w:lang w:val="en-GB" w:eastAsia="de-DE"/>
-        </w:rPr>
-        <w:t xml:space="preserve">-Driven Development for the </w:t>
+        <w:t xml:space="preserve">BDD in Action – Behavior-Driven Development for the </w:t>
       </w:r>
       <w:r>
         <w:rPr>
@@ -20257,16 +19655,8 @@
           <w:lang w:val="en-GB" w:eastAsia="de-DE"/>
         </w:rPr>
         <w:br/>
-        <w:t xml:space="preserve">Kamil </w:t>
-      </w:r>
-      <w:proofErr w:type="spellStart"/>
-      <w:r>
-        <w:rPr>
-          <w:lang w:val="en-GB" w:eastAsia="de-DE"/>
-        </w:rPr>
-        <w:t>Nicieja</w:t>
-      </w:r>
-      <w:proofErr w:type="spellEnd"/>
+        <w:t>Kamil Nicieja</w:t>
+      </w:r>
       <w:r>
         <w:rPr>
           <w:lang w:val="en-GB" w:eastAsia="de-DE"/>
@@ -20384,44 +19774,8 @@
         <w:rPr>
           <w:lang w:val="en-GB" w:eastAsia="de-DE"/>
         </w:rPr>
-        <w:t xml:space="preserve"> </w:t>
-      </w:r>
-      <w:proofErr w:type="spellStart"/>
-      <w:r>
-        <w:rPr>
-          <w:lang w:val="en-GB" w:eastAsia="de-DE"/>
-        </w:rPr>
-        <w:t>Basierend</w:t>
-      </w:r>
-      <w:proofErr w:type="spellEnd"/>
-      <w:r>
-        <w:rPr>
-          <w:lang w:val="en-GB" w:eastAsia="de-DE"/>
-        </w:rPr>
-        <w:t xml:space="preserve"> auf </w:t>
-      </w:r>
-      <w:proofErr w:type="spellStart"/>
-      <w:r>
-        <w:rPr>
-          <w:lang w:val="en-GB" w:eastAsia="de-DE"/>
-        </w:rPr>
-        <w:t>dem</w:t>
-      </w:r>
-      <w:proofErr w:type="spellEnd"/>
-      <w:r>
-        <w:rPr>
-          <w:lang w:val="en-GB" w:eastAsia="de-DE"/>
-        </w:rPr>
-        <w:t xml:space="preserve"> Buch: Writing Great Specifications: Using specification by example and Gherkin von Kamil </w:t>
-      </w:r>
-      <w:proofErr w:type="spellStart"/>
-      <w:r>
-        <w:rPr>
-          <w:lang w:val="en-GB" w:eastAsia="de-DE"/>
-        </w:rPr>
-        <w:t>Nicieja</w:t>
-      </w:r>
-      <w:proofErr w:type="spellEnd"/>
+        <w:t xml:space="preserve"> Basierend auf dem Buch: Writing Great Specifications: Using specification by example and Gherkin von Kamil Nicieja</w:t>
+      </w:r>
     </w:p>
     <w:p>
       <w:pPr>
@@ -20472,7 +19826,7 @@
         </w:rPr>
         <w:t xml:space="preserve">Cucumber/Gherkin: </w:t>
       </w:r>
-      <w:hyperlink r:id="rId58" w:history="1">
+      <w:hyperlink r:id="rId49" w:history="1">
         <w:r>
           <w:rPr>
             <w:rStyle w:val="Hyperlink"/>
@@ -20502,21 +19856,13 @@
         <w:br/>
         <w:t xml:space="preserve">- </w:t>
       </w:r>
-      <w:proofErr w:type="spellStart"/>
-      <w:r>
-        <w:rPr>
-          <w:lang w:val="en-GB"/>
-        </w:rPr>
-        <w:t>Scenarioo</w:t>
-      </w:r>
-      <w:proofErr w:type="spellEnd"/>
-      <w:r>
-        <w:rPr>
-          <w:lang w:val="en-GB"/>
-        </w:rPr>
-        <w:t xml:space="preserve">: </w:t>
-      </w:r>
-      <w:hyperlink r:id="rId59" w:history="1">
+      <w:r>
+        <w:rPr>
+          <w:lang w:val="en-GB"/>
+        </w:rPr>
+        <w:t xml:space="preserve">Scenarioo: </w:t>
+      </w:r>
+      <w:hyperlink r:id="rId50" w:history="1">
         <w:r>
           <w:rPr>
             <w:rStyle w:val="Hyperlink"/>
@@ -20538,7 +19884,7 @@
         </w:rPr>
         <w:t xml:space="preserve">Selenium: </w:t>
       </w:r>
-      <w:hyperlink r:id="rId60" w:history="1">
+      <w:hyperlink r:id="rId51" w:history="1">
         <w:r>
           <w:rPr>
             <w:rStyle w:val="Hyperlink"/>
@@ -20596,75 +19942,11 @@
           <w:lang w:val="en-CH"/>
         </w:rPr>
       </w:pPr>
-      <w:proofErr w:type="spellStart"/>
-      <w:r>
-        <w:rPr>
-          <w:lang w:val="en-CH"/>
-        </w:rPr>
-        <w:t>Im</w:t>
-      </w:r>
-      <w:proofErr w:type="spellEnd"/>
-      <w:r>
-        <w:rPr>
-          <w:lang w:val="en-CH"/>
-        </w:rPr>
-        <w:t xml:space="preserve"> </w:t>
-      </w:r>
-      <w:proofErr w:type="spellStart"/>
-      <w:r>
-        <w:rPr>
-          <w:lang w:val="en-CH"/>
-        </w:rPr>
-        <w:t>folgenden</w:t>
-      </w:r>
-      <w:proofErr w:type="spellEnd"/>
-      <w:r>
-        <w:rPr>
-          <w:lang w:val="en-CH"/>
-        </w:rPr>
-        <w:t xml:space="preserve"> </w:t>
-      </w:r>
-      <w:proofErr w:type="spellStart"/>
-      <w:r>
-        <w:rPr>
-          <w:lang w:val="en-CH"/>
-        </w:rPr>
-        <w:t>ein</w:t>
-      </w:r>
-      <w:proofErr w:type="spellEnd"/>
-      <w:r>
-        <w:rPr>
-          <w:lang w:val="en-CH"/>
-        </w:rPr>
-        <w:t xml:space="preserve"> </w:t>
-      </w:r>
-      <w:proofErr w:type="spellStart"/>
-      <w:r>
-        <w:rPr>
-          <w:lang w:val="en-CH"/>
-        </w:rPr>
-        <w:t>paar</w:t>
-      </w:r>
-      <w:proofErr w:type="spellEnd"/>
-      <w:r>
-        <w:rPr>
-          <w:lang w:val="en-CH"/>
-        </w:rPr>
-        <w:t xml:space="preserve"> Brain-storming </w:t>
-      </w:r>
-      <w:proofErr w:type="spellStart"/>
-      <w:r>
-        <w:rPr>
-          <w:lang w:val="en-CH"/>
-        </w:rPr>
-        <w:t>Gedanken</w:t>
-      </w:r>
-      <w:proofErr w:type="spellEnd"/>
-      <w:r>
-        <w:rPr>
-          <w:lang w:val="en-CH"/>
-        </w:rPr>
-        <w:t xml:space="preserve"> </w:t>
+      <w:r>
+        <w:rPr>
+          <w:lang w:val="en-CH"/>
+        </w:rPr>
+        <w:t xml:space="preserve">Im folgenden ein paar Brain-storming Gedanken </w:t>
       </w:r>
       <w:r>
         <w:rPr>
@@ -20676,146 +19958,20 @@
         <w:rPr>
           <w:lang w:val="en-CH"/>
         </w:rPr>
-        <w:t xml:space="preserve"> </w:t>
-      </w:r>
-      <w:proofErr w:type="spellStart"/>
-      <w:r>
-        <w:rPr>
-          <w:lang w:val="en-CH"/>
-        </w:rPr>
-        <w:t>gehört</w:t>
-      </w:r>
-      <w:proofErr w:type="spellEnd"/>
-      <w:r>
-        <w:rPr>
-          <w:lang w:val="en-CH"/>
-        </w:rPr>
-        <w:t xml:space="preserve"> </w:t>
-      </w:r>
-      <w:proofErr w:type="spellStart"/>
-      <w:r>
-        <w:rPr>
-          <w:lang w:val="en-CH"/>
-        </w:rPr>
-        <w:t>eigetnlich</w:t>
-      </w:r>
-      <w:proofErr w:type="spellEnd"/>
-      <w:r>
-        <w:rPr>
-          <w:lang w:val="en-CH"/>
-        </w:rPr>
-        <w:t xml:space="preserve"> </w:t>
-      </w:r>
-      <w:proofErr w:type="spellStart"/>
-      <w:r>
-        <w:rPr>
-          <w:lang w:val="en-CH"/>
-        </w:rPr>
-        <w:t>weiter</w:t>
-      </w:r>
-      <w:proofErr w:type="spellEnd"/>
-      <w:r>
-        <w:rPr>
-          <w:lang w:val="en-CH"/>
-        </w:rPr>
-        <w:t xml:space="preserve"> </w:t>
-      </w:r>
-      <w:proofErr w:type="spellStart"/>
-      <w:r>
-        <w:rPr>
-          <w:lang w:val="en-CH"/>
-        </w:rPr>
-        <w:t>unten</w:t>
-      </w:r>
-      <w:proofErr w:type="spellEnd"/>
-      <w:r>
-        <w:rPr>
-          <w:lang w:val="en-CH"/>
-        </w:rPr>
-        <w:t xml:space="preserve"> </w:t>
-      </w:r>
-      <w:proofErr w:type="spellStart"/>
-      <w:r>
-        <w:rPr>
-          <w:lang w:val="en-CH"/>
-        </w:rPr>
-        <w:t>im</w:t>
-      </w:r>
-      <w:proofErr w:type="spellEnd"/>
-      <w:r>
-        <w:rPr>
-          <w:lang w:val="en-CH"/>
-        </w:rPr>
-        <w:t xml:space="preserve"> </w:t>
-      </w:r>
-      <w:proofErr w:type="spellStart"/>
-      <w:r>
-        <w:rPr>
-          <w:lang w:val="en-CH"/>
-        </w:rPr>
-        <w:t>Kombinierten</w:t>
-      </w:r>
-      <w:proofErr w:type="spellEnd"/>
-      <w:r>
-        <w:rPr>
-          <w:lang w:val="en-CH"/>
-        </w:rPr>
-        <w:t xml:space="preserve"> </w:t>
-      </w:r>
-      <w:proofErr w:type="spellStart"/>
-      <w:r>
-        <w:rPr>
-          <w:lang w:val="en-CH"/>
-        </w:rPr>
-        <w:t>Prozess</w:t>
-      </w:r>
-      <w:proofErr w:type="spellEnd"/>
-      <w:r>
-        <w:rPr>
-          <w:lang w:val="en-CH"/>
-        </w:rPr>
-        <w:t>.</w:t>
-      </w:r>
-    </w:p>
-    <w:p>
-      <w:pPr>
-        <w:rPr>
-          <w:lang w:val="en-CH"/>
-        </w:rPr>
-      </w:pPr>
-      <w:r>
-        <w:rPr>
-          <w:lang w:val="en-CH"/>
-        </w:rPr>
-        <w:t xml:space="preserve">In the BDD Framework Functional Specifications and Functional </w:t>
-      </w:r>
-      <w:proofErr w:type="spellStart"/>
-      <w:r>
-        <w:rPr>
-          <w:lang w:val="en-CH"/>
-        </w:rPr>
-        <w:t>Testautomation</w:t>
-      </w:r>
-      <w:proofErr w:type="spellEnd"/>
-      <w:r>
-        <w:rPr>
-          <w:lang w:val="en-CH"/>
-        </w:rPr>
-        <w:t xml:space="preserve"> are based on the same Script, therefore writing </w:t>
-      </w:r>
-      <w:proofErr w:type="spellStart"/>
-      <w:r>
-        <w:rPr>
-          <w:lang w:val="en-CH"/>
-        </w:rPr>
-        <w:t>OQs</w:t>
-      </w:r>
-      <w:proofErr w:type="spellEnd"/>
-      <w:r>
-        <w:rPr>
-          <w:lang w:val="en-CH"/>
-        </w:rPr>
-        <w:t xml:space="preserve"> in BDD is writing functional specifications.</w:t>
+        <w:t xml:space="preserve"> gehört eigetnlich weiter unten im Kombinierten Prozess.</w:t>
+      </w:r>
+    </w:p>
+    <w:p>
+      <w:pPr>
+        <w:rPr>
+          <w:lang w:val="en-CH"/>
+        </w:rPr>
+      </w:pPr>
+      <w:r>
+        <w:rPr>
+          <w:lang w:val="en-CH"/>
+        </w:rPr>
+        <w:t>In the BDD Framework Functional Specifications and Functional Testautomation are based on the same Script, therefore writing OQs in BDD is writing functional specifications.</w:t>
       </w:r>
     </w:p>
     <w:p>
@@ -20959,21 +20115,7 @@
         <w:rPr>
           <w:lang w:val="en-GB"/>
         </w:rPr>
-        <w:t xml:space="preserve">Test Automation Tool Validation for Cucumber/Gherkin, </w:t>
-      </w:r>
-      <w:proofErr w:type="spellStart"/>
-      <w:r>
-        <w:rPr>
-          <w:lang w:val="en-GB"/>
-        </w:rPr>
-        <w:t>Scenarioo</w:t>
-      </w:r>
-      <w:proofErr w:type="spellEnd"/>
-      <w:r>
-        <w:rPr>
-          <w:lang w:val="en-GB"/>
-        </w:rPr>
-        <w:t>, Selenium and their interactions</w:t>
+        <w:t>Test Automation Tool Validation for Cucumber/Gherkin, Scenarioo, Selenium and their interactions</w:t>
       </w:r>
       <w:bookmarkEnd w:id="61"/>
     </w:p>
@@ -21054,43 +20196,21 @@
         <w:rPr>
           <w:lang w:val="en-GB"/>
         </w:rPr>
-        <w:t xml:space="preserve">Category 1 (Selenium, Cucumber Gherkin </w:t>
-      </w:r>
-      <w:proofErr w:type="spellStart"/>
-      <w:r>
-        <w:rPr>
-          <w:lang w:val="en-GB"/>
-        </w:rPr>
-        <w:t>nach</w:t>
-      </w:r>
-      <w:proofErr w:type="spellEnd"/>
-      <w:r>
-        <w:rPr>
-          <w:lang w:val="en-GB"/>
-        </w:rPr>
-        <w:t xml:space="preserve"> GAMP5)</w:t>
-      </w:r>
-    </w:p>
-    <w:p>
-      <w:pPr>
-        <w:rPr>
-          <w:lang w:val="en-GB"/>
-        </w:rPr>
-      </w:pPr>
-      <w:r>
-        <w:rPr>
-          <w:lang w:val="en-GB"/>
-        </w:rPr>
-        <w:t>Category 3 (</w:t>
-      </w:r>
-      <w:proofErr w:type="spellStart"/>
-      <w:r>
-        <w:rPr>
-          <w:lang w:val="en-GB"/>
-        </w:rPr>
-        <w:t>Scenarioo</w:t>
-      </w:r>
-      <w:proofErr w:type="spellEnd"/>
+        <w:t>Category 1 (Selenium, Cucumber Gherkin nach GAMP5)</w:t>
+      </w:r>
+    </w:p>
+    <w:p>
+      <w:pPr>
+        <w:rPr>
+          <w:lang w:val="en-GB"/>
+        </w:rPr>
+      </w:pPr>
+      <w:r>
+        <w:rPr>
+          <w:lang w:val="en-GB"/>
+        </w:rPr>
+        <w:t>Category 3 (Scenarioo</w:t>
+      </w:r>
       <w:r>
         <w:rPr>
           <w:lang w:val="en-GB"/>
@@ -21117,234 +20237,240 @@
           <w:lang w:val="en-GB"/>
         </w:rPr>
       </w:pPr>
-      <w:proofErr w:type="spellStart"/>
-      <w:r>
-        <w:rPr>
-          <w:lang w:val="en-GB"/>
-        </w:rPr>
-        <w:t>Versionskontrolle</w:t>
-      </w:r>
-      <w:proofErr w:type="spellEnd"/>
+      <w:r>
+        <w:rPr>
+          <w:lang w:val="en-GB"/>
+        </w:rPr>
+        <w:t xml:space="preserve">Versionskontrolle ist wichtig </w:t>
+      </w:r>
+      <w:r>
+        <w:rPr>
+          <w:lang w:val="en-GB"/>
+        </w:rPr>
+        <w:sym w:font="Wingdings" w:char="F0E0"/>
+      </w:r>
       <w:r>
         <w:rPr>
           <w:lang w:val="en-GB"/>
         </w:rPr>
         <w:t xml:space="preserve"> </w:t>
       </w:r>
-      <w:proofErr w:type="spellStart"/>
-      <w:r>
-        <w:rPr>
-          <w:lang w:val="en-GB"/>
-        </w:rPr>
-        <w:t>ist</w:t>
-      </w:r>
-      <w:proofErr w:type="spellEnd"/>
-      <w:r>
-        <w:rPr>
-          <w:lang w:val="en-GB"/>
+      <w:r>
+        <w:rPr>
+          <w:lang w:val="en-GB"/>
+        </w:rPr>
+        <w:t>controlled by Maven</w:t>
+      </w:r>
+      <w:r>
+        <w:rPr>
+          <w:lang w:val="en-GB"/>
+        </w:rPr>
+        <w:t>, das hier über die Dependencies erlaubt es zu kontrollieren, deshalb ist Mave</w:t>
+      </w:r>
+      <w:r>
+        <w:rPr>
+          <w:lang w:val="en-CH"/>
+        </w:rPr>
+        <w:t>n</w:t>
+      </w:r>
+      <w:r>
+        <w:rPr>
+          <w:lang w:val="en-GB"/>
+        </w:rPr>
+        <w:t xml:space="preserve"> wichtig im Environmental Set-up</w:t>
+      </w:r>
+    </w:p>
+    <w:p>
+      <w:pPr>
+        <w:pStyle w:val="Heading2"/>
+        <w:rPr>
+          <w:lang w:val="en-GB"/>
+        </w:rPr>
+      </w:pPr>
+      <w:bookmarkStart w:id="64" w:name="_Toc38194567"/>
+      <w:r>
+        <w:rPr>
+          <w:lang w:val="en-GB"/>
+        </w:rPr>
+        <w:t>Application Design</w:t>
+      </w:r>
+      <w:bookmarkEnd w:id="64"/>
+    </w:p>
+    <w:p>
+      <w:pPr>
+        <w:rPr>
+          <w:lang w:val="en-CH" w:eastAsia="de-DE"/>
+        </w:rPr>
+      </w:pPr>
+      <w:r>
+        <w:rPr>
+          <w:lang w:val="en-CH" w:eastAsia="de-DE"/>
+        </w:rPr>
+        <w:sym w:font="Wingdings" w:char="F0E0"/>
+      </w:r>
+      <w:r>
+        <w:rPr>
+          <w:lang w:val="en-CH" w:eastAsia="de-DE"/>
+        </w:rPr>
+        <w:t xml:space="preserve"> siehe dazu das draw.io diagram</w:t>
+      </w:r>
+      <w:r>
+        <w:rPr>
+          <w:lang w:val="en-CH" w:eastAsia="de-DE"/>
+        </w:rPr>
+        <w:t xml:space="preserve"> C4, level1</w:t>
+      </w:r>
+    </w:p>
+    <w:p>
+      <w:pPr>
+        <w:pStyle w:val="Heading2"/>
+        <w:rPr>
+          <w:lang w:val="en-GB"/>
+        </w:rPr>
+      </w:pPr>
+      <w:bookmarkStart w:id="65" w:name="_Toc38194568"/>
+      <w:r>
+        <w:rPr>
+          <w:lang w:val="en-GB"/>
+        </w:rPr>
+        <w:t>Environmental Set-</w:t>
+      </w:r>
+      <w:r>
+        <w:rPr>
+          <w:lang w:val="en-GB"/>
+        </w:rPr>
+        <w:t>U</w:t>
+      </w:r>
+      <w:r>
+        <w:rPr>
+          <w:lang w:val="en-GB"/>
+        </w:rPr>
+        <w:t>p</w:t>
+      </w:r>
+      <w:bookmarkEnd w:id="65"/>
+    </w:p>
+    <w:p>
+      <w:pPr>
+        <w:pStyle w:val="Heading3"/>
+        <w:rPr>
+          <w:lang w:val="en-GB"/>
+        </w:rPr>
+      </w:pPr>
+      <w:bookmarkStart w:id="66" w:name="_Toc38194569"/>
+      <w:r>
+        <w:rPr>
+          <w:lang w:val="en-GB"/>
+        </w:rPr>
+        <w:t>General Set-Up</w:t>
+      </w:r>
+      <w:bookmarkEnd w:id="66"/>
+    </w:p>
+    <w:p>
+      <w:pPr>
+        <w:rPr>
+          <w:lang w:val="en-CH" w:eastAsia="de-DE"/>
+        </w:rPr>
+      </w:pPr>
+      <w:r>
+        <w:rPr>
+          <w:lang w:val="en-CH" w:eastAsia="de-DE"/>
+        </w:rPr>
+        <w:t>For the</w:t>
+      </w:r>
+      <w:r>
+        <w:rPr>
+          <w:lang w:val="en-CH" w:eastAsia="de-DE"/>
+        </w:rPr>
+        <w:t xml:space="preserve"> development of the prototype following basic tools were used for all parts of the prototype: </w:t>
+      </w:r>
+    </w:p>
+    <w:p>
+      <w:pPr>
+        <w:rPr>
+          <w:lang w:val="en-CH" w:eastAsia="de-DE"/>
+        </w:rPr>
+      </w:pPr>
+      <w:r>
+        <w:rPr>
+          <w:lang w:val="en-CH" w:eastAsia="de-DE"/>
+        </w:rPr>
+        <w:t>Developement Environment</w:t>
+      </w:r>
+    </w:p>
+    <w:p>
+      <w:pPr>
+        <w:rPr>
+          <w:lang w:val="en-CH" w:eastAsia="de-DE"/>
+        </w:rPr>
+      </w:pPr>
+      <w:r>
+        <w:rPr>
+          <w:lang w:val="en-CH" w:eastAsia="de-DE"/>
+        </w:rPr>
+        <w:t>Maven</w:t>
+      </w:r>
+    </w:p>
+    <w:p>
+      <w:pPr>
+        <w:rPr>
+          <w:lang w:val="en-CH" w:eastAsia="de-DE"/>
+        </w:rPr>
+      </w:pPr>
+      <w:r>
+        <w:rPr>
+          <w:lang w:val="en-CH" w:eastAsia="de-DE"/>
+        </w:rPr>
+        <w:t>JUnit</w:t>
+      </w:r>
+    </w:p>
+    <w:p>
+      <w:pPr>
+        <w:rPr>
+          <w:lang w:val="en-CH" w:eastAsia="de-DE"/>
+        </w:rPr>
+      </w:pPr>
+      <w:r>
+        <w:rPr>
+          <w:lang w:val="en-CH" w:eastAsia="de-DE"/>
+        </w:rPr>
+        <w:t>Java14</w:t>
+      </w:r>
+      <w:r>
+        <w:rPr>
+          <w:lang w:val="en-CH" w:eastAsia="de-DE"/>
         </w:rPr>
         <w:t xml:space="preserve"> </w:t>
       </w:r>
-      <w:proofErr w:type="spellStart"/>
-      <w:r>
-        <w:rPr>
-          <w:lang w:val="en-GB"/>
-        </w:rPr>
-        <w:t>wichtig</w:t>
-      </w:r>
-      <w:proofErr w:type="spellEnd"/>
-      <w:r>
-        <w:rPr>
-          <w:lang w:val="en-GB"/>
-        </w:rPr>
-        <w:t xml:space="preserve"> </w:t>
-      </w:r>
-      <w:r>
-        <w:rPr>
-          <w:lang w:val="en-GB"/>
-        </w:rPr>
-        <w:sym w:font="Wingdings" w:char="F0E0"/>
-      </w:r>
-      <w:r>
-        <w:rPr>
-          <w:lang w:val="en-GB"/>
-        </w:rPr>
-        <w:t xml:space="preserve"> </w:t>
-      </w:r>
-      <w:r>
-        <w:rPr>
-          <w:lang w:val="en-GB"/>
-        </w:rPr>
-        <w:t>controlled by Maven</w:t>
-      </w:r>
-      <w:r>
-        <w:rPr>
-          <w:lang w:val="en-GB"/>
-        </w:rPr>
-        <w:t xml:space="preserve">, das </w:t>
-      </w:r>
-      <w:proofErr w:type="spellStart"/>
-      <w:r>
-        <w:rPr>
-          <w:lang w:val="en-GB"/>
-        </w:rPr>
-        <w:t>hier</w:t>
-      </w:r>
-      <w:proofErr w:type="spellEnd"/>
-      <w:r>
-        <w:rPr>
-          <w:lang w:val="en-GB"/>
-        </w:rPr>
-        <w:t xml:space="preserve"> </w:t>
-      </w:r>
-      <w:proofErr w:type="spellStart"/>
-      <w:r>
-        <w:rPr>
-          <w:lang w:val="en-GB"/>
-        </w:rPr>
-        <w:t>über</w:t>
-      </w:r>
-      <w:proofErr w:type="spellEnd"/>
-      <w:r>
-        <w:rPr>
-          <w:lang w:val="en-GB"/>
-        </w:rPr>
-        <w:t xml:space="preserve"> die Dependencies </w:t>
-      </w:r>
-      <w:proofErr w:type="spellStart"/>
-      <w:r>
-        <w:rPr>
-          <w:lang w:val="en-GB"/>
-        </w:rPr>
-        <w:t>erlaubt</w:t>
-      </w:r>
-      <w:proofErr w:type="spellEnd"/>
-      <w:r>
-        <w:rPr>
-          <w:lang w:val="en-GB"/>
-        </w:rPr>
-        <w:t xml:space="preserve"> es </w:t>
-      </w:r>
-      <w:proofErr w:type="spellStart"/>
-      <w:r>
-        <w:rPr>
-          <w:lang w:val="en-GB"/>
-        </w:rPr>
-        <w:t>zu</w:t>
-      </w:r>
-      <w:proofErr w:type="spellEnd"/>
-      <w:r>
-        <w:rPr>
-          <w:lang w:val="en-GB"/>
-        </w:rPr>
-        <w:t xml:space="preserve"> </w:t>
-      </w:r>
-      <w:proofErr w:type="spellStart"/>
-      <w:r>
-        <w:rPr>
-          <w:lang w:val="en-GB"/>
-        </w:rPr>
-        <w:t>kontrollieren</w:t>
-      </w:r>
-      <w:proofErr w:type="spellEnd"/>
-      <w:r>
-        <w:rPr>
-          <w:lang w:val="en-GB"/>
-        </w:rPr>
-        <w:t xml:space="preserve">, </w:t>
-      </w:r>
-      <w:proofErr w:type="spellStart"/>
-      <w:r>
-        <w:rPr>
-          <w:lang w:val="en-GB"/>
-        </w:rPr>
-        <w:t>deshalb</w:t>
-      </w:r>
-      <w:proofErr w:type="spellEnd"/>
-      <w:r>
-        <w:rPr>
-          <w:lang w:val="en-GB"/>
-        </w:rPr>
-        <w:t xml:space="preserve"> </w:t>
-      </w:r>
-      <w:proofErr w:type="spellStart"/>
-      <w:r>
-        <w:rPr>
-          <w:lang w:val="en-GB"/>
-        </w:rPr>
-        <w:t>ist</w:t>
-      </w:r>
-      <w:proofErr w:type="spellEnd"/>
-      <w:r>
-        <w:rPr>
-          <w:lang w:val="en-GB"/>
-        </w:rPr>
-        <w:t xml:space="preserve"> </w:t>
-      </w:r>
-      <w:proofErr w:type="spellStart"/>
-      <w:r>
-        <w:rPr>
-          <w:lang w:val="en-GB"/>
-        </w:rPr>
-        <w:t>Mave</w:t>
-      </w:r>
-      <w:proofErr w:type="spellEnd"/>
-      <w:r>
-        <w:rPr>
-          <w:lang w:val="en-CH"/>
-        </w:rPr>
-        <w:t>n</w:t>
-      </w:r>
-      <w:r>
-        <w:rPr>
-          <w:lang w:val="en-GB"/>
-        </w:rPr>
-        <w:t xml:space="preserve"> </w:t>
-      </w:r>
-      <w:proofErr w:type="spellStart"/>
-      <w:r>
-        <w:rPr>
-          <w:lang w:val="en-GB"/>
-        </w:rPr>
-        <w:t>wichtig</w:t>
-      </w:r>
-      <w:proofErr w:type="spellEnd"/>
-      <w:r>
-        <w:rPr>
-          <w:lang w:val="en-GB"/>
-        </w:rPr>
-        <w:t xml:space="preserve"> </w:t>
-      </w:r>
-      <w:proofErr w:type="spellStart"/>
-      <w:r>
-        <w:rPr>
-          <w:lang w:val="en-GB"/>
-        </w:rPr>
-        <w:t>im</w:t>
-      </w:r>
-      <w:proofErr w:type="spellEnd"/>
-      <w:r>
-        <w:rPr>
-          <w:lang w:val="en-GB"/>
-        </w:rPr>
-        <w:t xml:space="preserve"> Environmental Set-up</w:t>
-      </w:r>
-    </w:p>
-    <w:p>
-      <w:pPr>
-        <w:pStyle w:val="Heading2"/>
-        <w:rPr>
-          <w:lang w:val="en-GB"/>
-        </w:rPr>
-      </w:pPr>
-      <w:bookmarkStart w:id="64" w:name="_Toc38194567"/>
-      <w:r>
-        <w:rPr>
-          <w:lang w:val="en-GB"/>
-        </w:rPr>
-        <w:t>Application Design</w:t>
-      </w:r>
-      <w:bookmarkEnd w:id="64"/>
+    </w:p>
+    <w:p>
+      <w:pPr>
+        <w:rPr>
+          <w:lang w:val="en-GB" w:eastAsia="de-DE"/>
+        </w:rPr>
+      </w:pPr>
+    </w:p>
+    <w:p>
+      <w:pPr>
+        <w:rPr>
+          <w:lang w:val="en-GB" w:eastAsia="de-DE"/>
+        </w:rPr>
+      </w:pPr>
+    </w:p>
+    <w:p>
+      <w:pPr>
+        <w:pStyle w:val="Heading3"/>
+        <w:rPr>
+          <w:lang w:val="en-GB"/>
+        </w:rPr>
+      </w:pPr>
+      <w:bookmarkStart w:id="67" w:name="_Toc38194570"/>
+      <w:r>
+        <w:rPr>
+          <w:lang w:val="en-GB"/>
+        </w:rPr>
+        <w:t>OQ Test App</w:t>
+      </w:r>
+      <w:bookmarkEnd w:id="67"/>
     </w:p>
     <w:p>
       <w:pPr>
@@ -21354,243 +20480,17 @@
       </w:pPr>
       <w:r>
         <w:rPr>
+          <w:lang w:val="en-GB" w:eastAsia="de-DE"/>
+        </w:rPr>
+        <w:t>Code is based on Code written by Andreas Hosbach (</w:t>
+      </w:r>
+      <w:r>
+        <w:rPr>
           <w:lang w:val="en-CH" w:eastAsia="de-DE"/>
         </w:rPr>
-        <w:sym w:font="Wingdings" w:char="F0E0"/>
-      </w:r>
-      <w:r>
-        <w:rPr>
-          <w:lang w:val="en-CH" w:eastAsia="de-DE"/>
-        </w:rPr>
-        <w:t xml:space="preserve"> </w:t>
-      </w:r>
-      <w:proofErr w:type="spellStart"/>
-      <w:r>
-        <w:rPr>
-          <w:lang w:val="en-CH" w:eastAsia="de-DE"/>
-        </w:rPr>
-        <w:t>siehe</w:t>
-      </w:r>
-      <w:proofErr w:type="spellEnd"/>
-      <w:r>
-        <w:rPr>
-          <w:lang w:val="en-CH" w:eastAsia="de-DE"/>
-        </w:rPr>
-        <w:t xml:space="preserve"> </w:t>
-      </w:r>
-      <w:proofErr w:type="spellStart"/>
-      <w:r>
-        <w:rPr>
-          <w:lang w:val="en-CH" w:eastAsia="de-DE"/>
-        </w:rPr>
-        <w:t>dazu</w:t>
-      </w:r>
-      <w:proofErr w:type="spellEnd"/>
-      <w:r>
-        <w:rPr>
-          <w:lang w:val="en-CH" w:eastAsia="de-DE"/>
-        </w:rPr>
-        <w:t xml:space="preserve"> das draw.io diagram</w:t>
-      </w:r>
-      <w:r>
-        <w:rPr>
-          <w:lang w:val="en-CH" w:eastAsia="de-DE"/>
-        </w:rPr>
-        <w:t xml:space="preserve"> C4, level1</w:t>
-      </w:r>
-    </w:p>
-    <w:p>
-      <w:pPr>
-        <w:pStyle w:val="Heading2"/>
-        <w:rPr>
-          <w:lang w:val="en-GB"/>
-        </w:rPr>
-      </w:pPr>
-      <w:bookmarkStart w:id="65" w:name="_Toc38194568"/>
-      <w:r>
-        <w:rPr>
-          <w:lang w:val="en-GB"/>
-        </w:rPr>
-        <w:t>Environmental Set-</w:t>
-      </w:r>
-      <w:r>
-        <w:rPr>
-          <w:lang w:val="en-GB"/>
-        </w:rPr>
-        <w:t>U</w:t>
-      </w:r>
-      <w:r>
-        <w:rPr>
-          <w:lang w:val="en-GB"/>
-        </w:rPr>
-        <w:t>p</w:t>
-      </w:r>
-      <w:bookmarkEnd w:id="65"/>
-    </w:p>
-    <w:p>
-      <w:pPr>
-        <w:pStyle w:val="Heading3"/>
-        <w:rPr>
-          <w:lang w:val="en-GB"/>
-        </w:rPr>
-      </w:pPr>
-      <w:bookmarkStart w:id="66" w:name="_Toc38194569"/>
-      <w:r>
-        <w:rPr>
-          <w:lang w:val="en-GB"/>
-        </w:rPr>
-        <w:t>General Set-Up</w:t>
-      </w:r>
-      <w:bookmarkEnd w:id="66"/>
-    </w:p>
-    <w:p>
-      <w:pPr>
-        <w:rPr>
-          <w:lang w:val="en-CH" w:eastAsia="de-DE"/>
-        </w:rPr>
-      </w:pPr>
-      <w:r>
-        <w:rPr>
-          <w:lang w:val="en-CH" w:eastAsia="de-DE"/>
-        </w:rPr>
-        <w:t>For the</w:t>
-      </w:r>
-      <w:r>
-        <w:rPr>
-          <w:lang w:val="en-CH" w:eastAsia="de-DE"/>
-        </w:rPr>
-        <w:t xml:space="preserve"> development of the prototype following basic tools were used for all parts of the prototype: </w:t>
-      </w:r>
-    </w:p>
-    <w:p>
-      <w:pPr>
-        <w:rPr>
-          <w:lang w:val="en-CH" w:eastAsia="de-DE"/>
-        </w:rPr>
-      </w:pPr>
-      <w:proofErr w:type="spellStart"/>
-      <w:r>
-        <w:rPr>
-          <w:lang w:val="en-CH" w:eastAsia="de-DE"/>
-        </w:rPr>
-        <w:t>Developement</w:t>
-      </w:r>
-      <w:proofErr w:type="spellEnd"/>
-      <w:r>
-        <w:rPr>
-          <w:lang w:val="en-CH" w:eastAsia="de-DE"/>
-        </w:rPr>
-        <w:t xml:space="preserve"> Environment</w:t>
-      </w:r>
-    </w:p>
-    <w:p>
-      <w:pPr>
-        <w:rPr>
-          <w:lang w:val="en-CH" w:eastAsia="de-DE"/>
-        </w:rPr>
-      </w:pPr>
-      <w:r>
-        <w:rPr>
-          <w:lang w:val="en-CH" w:eastAsia="de-DE"/>
-        </w:rPr>
-        <w:t>Maven</w:t>
-      </w:r>
-    </w:p>
-    <w:p>
-      <w:pPr>
-        <w:rPr>
-          <w:lang w:val="en-CH" w:eastAsia="de-DE"/>
-        </w:rPr>
-      </w:pPr>
-      <w:r>
-        <w:rPr>
-          <w:lang w:val="en-CH" w:eastAsia="de-DE"/>
-        </w:rPr>
-        <w:t>JUnit</w:t>
-      </w:r>
-    </w:p>
-    <w:p>
-      <w:pPr>
-        <w:rPr>
-          <w:lang w:val="en-CH" w:eastAsia="de-DE"/>
-        </w:rPr>
-      </w:pPr>
-      <w:r>
-        <w:rPr>
-          <w:lang w:val="en-CH" w:eastAsia="de-DE"/>
-        </w:rPr>
-        <w:t>Java14</w:t>
-      </w:r>
-      <w:r>
-        <w:rPr>
-          <w:lang w:val="en-CH" w:eastAsia="de-DE"/>
-        </w:rPr>
-        <w:t xml:space="preserve"> </w:t>
-      </w:r>
-    </w:p>
-    <w:p>
-      <w:pPr>
-        <w:rPr>
-          <w:lang w:val="en-GB" w:eastAsia="de-DE"/>
-        </w:rPr>
-      </w:pPr>
-    </w:p>
-    <w:p>
-      <w:pPr>
-        <w:rPr>
-          <w:lang w:val="en-GB" w:eastAsia="de-DE"/>
-        </w:rPr>
-      </w:pPr>
-    </w:p>
-    <w:p>
-      <w:pPr>
-        <w:pStyle w:val="Heading3"/>
-        <w:rPr>
-          <w:lang w:val="en-GB"/>
-        </w:rPr>
-      </w:pPr>
-      <w:bookmarkStart w:id="67" w:name="_Toc38194570"/>
-      <w:r>
-        <w:rPr>
-          <w:lang w:val="en-GB"/>
-        </w:rPr>
-        <w:t>OQ Test App</w:t>
-      </w:r>
-      <w:bookmarkEnd w:id="67"/>
-    </w:p>
-    <w:p>
-      <w:pPr>
-        <w:rPr>
-          <w:lang w:val="en-CH" w:eastAsia="de-DE"/>
-        </w:rPr>
-      </w:pPr>
-      <w:r>
-        <w:rPr>
-          <w:lang w:val="en-GB" w:eastAsia="de-DE"/>
-        </w:rPr>
-        <w:t xml:space="preserve">Code is based on Code written by Andreas </w:t>
-      </w:r>
-      <w:proofErr w:type="spellStart"/>
-      <w:r>
-        <w:rPr>
-          <w:lang w:val="en-GB" w:eastAsia="de-DE"/>
-        </w:rPr>
-        <w:t>Hosbach</w:t>
-      </w:r>
-      <w:proofErr w:type="spellEnd"/>
-      <w:r>
-        <w:rPr>
-          <w:lang w:val="en-GB" w:eastAsia="de-DE"/>
-        </w:rPr>
-        <w:t xml:space="preserve"> (</w:t>
-      </w:r>
-      <w:r>
-        <w:rPr>
-          <w:lang w:val="en-CH" w:eastAsia="de-DE"/>
-        </w:rPr>
         <w:t>200406 -</w:t>
       </w:r>
-      <w:hyperlink r:id="rId61" w:history="1">
+      <w:hyperlink r:id="rId52" w:history="1">
         <w:r>
           <w:rPr>
             <w:rStyle w:val="Hyperlink"/>
@@ -21628,7 +20528,6 @@
         <w:lastRenderedPageBreak/>
         <w:t>JBA Frontend (</w:t>
       </w:r>
-      <w:proofErr w:type="spellStart"/>
       <w:r>
         <w:rPr>
           <w:bCs/>
@@ -21669,14 +20568,7 @@
         <w:rPr>
           <w:lang w:val="en-GB"/>
         </w:rPr>
-        <w:t>pplication</w:t>
-      </w:r>
-      <w:proofErr w:type="spellEnd"/>
-      <w:r>
-        <w:rPr>
-          <w:lang w:val="en-GB"/>
-        </w:rPr>
-        <w:t>)</w:t>
+        <w:t>pplication)</w:t>
       </w:r>
       <w:bookmarkEnd w:id="68"/>
     </w:p>
@@ -21708,7 +20600,6 @@
         </w:rPr>
         <w:t>JBA Backend (</w:t>
       </w:r>
-      <w:proofErr w:type="spellStart"/>
       <w:r>
         <w:rPr>
           <w:bCs/>
@@ -21749,14 +20640,7 @@
         <w:rPr>
           <w:lang w:val="en-GB"/>
         </w:rPr>
-        <w:t>pplication</w:t>
-      </w:r>
-      <w:proofErr w:type="spellEnd"/>
-      <w:r>
-        <w:rPr>
-          <w:lang w:val="en-GB"/>
-        </w:rPr>
-        <w:t>)</w:t>
+        <w:t>pplication)</w:t>
       </w:r>
       <w:bookmarkEnd w:id="69"/>
     </w:p>
@@ -22266,7 +21150,6 @@
         </w:rPr>
       </w:pPr>
       <w:bookmarkStart w:id="88" w:name="_Toc38194587"/>
-      <w:proofErr w:type="spellStart"/>
       <w:r>
         <w:rPr>
           <w:lang w:val="en-GB"/>
@@ -22274,7 +21157,6 @@
         <w:t>xxxx</w:t>
       </w:r>
       <w:bookmarkEnd w:id="88"/>
-      <w:proofErr w:type="spellEnd"/>
     </w:p>
     <w:p>
       <w:pPr>
@@ -22291,7 +21173,6 @@
         </w:rPr>
       </w:pPr>
       <w:bookmarkStart w:id="89" w:name="_Toc38194588"/>
-      <w:proofErr w:type="spellStart"/>
       <w:r>
         <w:rPr>
           <w:lang w:val="en-GB"/>
@@ -22299,7 +21180,6 @@
         <w:t>xxxx</w:t>
       </w:r>
       <w:bookmarkEnd w:id="89"/>
-      <w:proofErr w:type="spellEnd"/>
     </w:p>
     <w:p>
       <w:pPr>
@@ -22367,7 +21247,6 @@
         </w:rPr>
       </w:pPr>
       <w:bookmarkStart w:id="91" w:name="_Toc38194590"/>
-      <w:proofErr w:type="spellStart"/>
       <w:r>
         <w:rPr>
           <w:lang w:val="en-GB"/>
@@ -22375,7 +21254,6 @@
         <w:t>xxxx</w:t>
       </w:r>
       <w:bookmarkEnd w:id="91"/>
-      <w:proofErr w:type="spellEnd"/>
     </w:p>
     <w:p>
       <w:pPr>
@@ -22392,7 +21270,6 @@
         </w:rPr>
       </w:pPr>
       <w:bookmarkStart w:id="92" w:name="_Toc38194591"/>
-      <w:proofErr w:type="spellStart"/>
       <w:r>
         <w:rPr>
           <w:lang w:val="en-GB"/>
@@ -22400,7 +21277,6 @@
         <w:t>xxxx</w:t>
       </w:r>
       <w:bookmarkEnd w:id="92"/>
-      <w:proofErr w:type="spellEnd"/>
     </w:p>
     <w:p>
       <w:pPr>
@@ -22480,909 +21356,75 @@
         <w:rPr>
           <w:lang w:val="en-CH" w:eastAsia="de-DE"/>
         </w:rPr>
-        <w:t xml:space="preserve">Selenium Testing </w:t>
-      </w:r>
-      <w:proofErr w:type="spellStart"/>
+        <w:t xml:space="preserve">Selenium Testing Vor- Nachteile: Aufwändig wenn sich Oberfläche ändert, OQs können einfach auf verschiedenen Browsern ausgeführt werden </w:t>
+      </w:r>
       <w:r>
         <w:rPr>
           <w:lang w:val="en-CH" w:eastAsia="de-DE"/>
         </w:rPr>
-        <w:t>Vor</w:t>
-      </w:r>
-      <w:proofErr w:type="spellEnd"/>
+        <w:sym w:font="Wingdings" w:char="F0E0"/>
+      </w:r>
       <w:r>
         <w:rPr>
           <w:lang w:val="en-CH" w:eastAsia="de-DE"/>
         </w:rPr>
-        <w:t xml:space="preserve">- </w:t>
-      </w:r>
-      <w:proofErr w:type="spellStart"/>
-      <w:r>
+        <w:t xml:space="preserve"> Testen der Applikation auf verschiedenen Browsern.</w:t>
+      </w:r>
+    </w:p>
+    <w:p>
+      <w:pPr>
         <w:rPr>
           <w:lang w:val="en-CH" w:eastAsia="de-DE"/>
         </w:rPr>
-        <w:t>Nachteile</w:t>
-      </w:r>
-      <w:proofErr w:type="spellEnd"/>
-      <w:r>
+      </w:pPr>
+    </w:p>
+    <w:p>
+      <w:pPr>
         <w:rPr>
           <w:lang w:val="en-CH" w:eastAsia="de-DE"/>
         </w:rPr>
-        <w:t xml:space="preserve">: </w:t>
-      </w:r>
-      <w:proofErr w:type="spellStart"/>
+      </w:pPr>
       <w:r>
         <w:rPr>
           <w:lang w:val="en-CH" w:eastAsia="de-DE"/>
         </w:rPr>
-        <w:t>Aufwändig</w:t>
-      </w:r>
-      <w:proofErr w:type="spellEnd"/>
+        <w:t>Digitization: Prozess möglichst klassisch gehalten, so wie er jetzt, manuell schon ist. Test automation passt sich diesem Prozess an. Denkbar wäre, OQs schon im Build-Prozess</w:t>
+      </w:r>
       <w:r>
         <w:rPr>
           <w:lang w:val="en-CH" w:eastAsia="de-DE"/>
         </w:rPr>
-        <w:t xml:space="preserve"> </w:t>
-      </w:r>
-      <w:proofErr w:type="spellStart"/>
+        <w:t xml:space="preserve"> (inside Testing vs. Outside testing)</w:t>
+      </w:r>
       <w:r>
         <w:rPr>
           <w:lang w:val="en-CH" w:eastAsia="de-DE"/>
         </w:rPr>
-        <w:t>wenn</w:t>
-      </w:r>
-      <w:proofErr w:type="spellEnd"/>
+        <w:t xml:space="preserve"> durchzuführen. Würde aber bedeuten, dass die Reihenfolge IQ </w:t>
+      </w:r>
       <w:r>
         <w:rPr>
           <w:lang w:val="en-CH" w:eastAsia="de-DE"/>
         </w:rPr>
-        <w:t xml:space="preserve"> </w:t>
-      </w:r>
-      <w:proofErr w:type="spellStart"/>
+        <w:sym w:font="Wingdings" w:char="F0E0"/>
+      </w:r>
       <w:r>
         <w:rPr>
           <w:lang w:val="en-CH" w:eastAsia="de-DE"/>
         </w:rPr>
-        <w:t>sich</w:t>
-      </w:r>
-      <w:proofErr w:type="spellEnd"/>
+        <w:t xml:space="preserve"> OQ nicht mehr stimmen würde und dass die Qualificationen der Auditoren und der QA Menschen sich verschieben müssten </w:t>
+      </w:r>
       <w:r>
         <w:rPr>
           <w:lang w:val="en-CH" w:eastAsia="de-DE"/>
         </w:rPr>
-        <w:t xml:space="preserve"> </w:t>
-      </w:r>
-      <w:proofErr w:type="spellStart"/>
+        <w:sym w:font="Wingdings" w:char="F0E0"/>
+      </w:r>
       <w:r>
         <w:rPr>
           <w:lang w:val="en-CH" w:eastAsia="de-DE"/>
         </w:rPr>
-        <w:t>Oberfläche</w:t>
-      </w:r>
-      <w:proofErr w:type="spellEnd"/>
-      <w:r>
-        <w:rPr>
-          <w:lang w:val="en-CH" w:eastAsia="de-DE"/>
-        </w:rPr>
-        <w:t xml:space="preserve"> </w:t>
-      </w:r>
-      <w:proofErr w:type="spellStart"/>
-      <w:r>
-        <w:rPr>
-          <w:lang w:val="en-CH" w:eastAsia="de-DE"/>
-        </w:rPr>
-        <w:t>ändert</w:t>
-      </w:r>
-      <w:proofErr w:type="spellEnd"/>
-      <w:r>
-        <w:rPr>
-          <w:lang w:val="en-CH" w:eastAsia="de-DE"/>
-        </w:rPr>
-        <w:t xml:space="preserve">, </w:t>
-      </w:r>
-      <w:proofErr w:type="spellStart"/>
-      <w:r>
-        <w:rPr>
-          <w:lang w:val="en-CH" w:eastAsia="de-DE"/>
-        </w:rPr>
-        <w:t>OQs</w:t>
-      </w:r>
-      <w:proofErr w:type="spellEnd"/>
-      <w:r>
-        <w:rPr>
-          <w:lang w:val="en-CH" w:eastAsia="de-DE"/>
-        </w:rPr>
-        <w:t xml:space="preserve"> </w:t>
-      </w:r>
-      <w:proofErr w:type="spellStart"/>
-      <w:r>
-        <w:rPr>
-          <w:lang w:val="en-CH" w:eastAsia="de-DE"/>
-        </w:rPr>
-        <w:t>können</w:t>
-      </w:r>
-      <w:proofErr w:type="spellEnd"/>
-      <w:r>
-        <w:rPr>
-          <w:lang w:val="en-CH" w:eastAsia="de-DE"/>
-        </w:rPr>
-        <w:t xml:space="preserve"> </w:t>
-      </w:r>
-      <w:proofErr w:type="spellStart"/>
-      <w:r>
-        <w:rPr>
-          <w:lang w:val="en-CH" w:eastAsia="de-DE"/>
-        </w:rPr>
-        <w:t>einfach</w:t>
-      </w:r>
-      <w:proofErr w:type="spellEnd"/>
-      <w:r>
-        <w:rPr>
-          <w:lang w:val="en-CH" w:eastAsia="de-DE"/>
-        </w:rPr>
-        <w:t xml:space="preserve"> auf </w:t>
-      </w:r>
-      <w:proofErr w:type="spellStart"/>
-      <w:r>
-        <w:rPr>
-          <w:lang w:val="en-CH" w:eastAsia="de-DE"/>
-        </w:rPr>
-        <w:t>verschiedenen</w:t>
-      </w:r>
-      <w:proofErr w:type="spellEnd"/>
-      <w:r>
-        <w:rPr>
-          <w:lang w:val="en-CH" w:eastAsia="de-DE"/>
-        </w:rPr>
-        <w:t xml:space="preserve"> </w:t>
-      </w:r>
-      <w:proofErr w:type="spellStart"/>
-      <w:r>
-        <w:rPr>
-          <w:lang w:val="en-CH" w:eastAsia="de-DE"/>
-        </w:rPr>
-        <w:t>Browsern</w:t>
-      </w:r>
-      <w:proofErr w:type="spellEnd"/>
-      <w:r>
-        <w:rPr>
-          <w:lang w:val="en-CH" w:eastAsia="de-DE"/>
-        </w:rPr>
-        <w:t xml:space="preserve"> </w:t>
-      </w:r>
-      <w:proofErr w:type="spellStart"/>
-      <w:r>
-        <w:rPr>
-          <w:lang w:val="en-CH" w:eastAsia="de-DE"/>
-        </w:rPr>
-        <w:t>ausgeführt</w:t>
-      </w:r>
-      <w:proofErr w:type="spellEnd"/>
-      <w:r>
-        <w:rPr>
-          <w:lang w:val="en-CH" w:eastAsia="de-DE"/>
-        </w:rPr>
-        <w:t xml:space="preserve"> </w:t>
-      </w:r>
-      <w:proofErr w:type="spellStart"/>
-      <w:r>
-        <w:rPr>
-          <w:lang w:val="en-CH" w:eastAsia="de-DE"/>
-        </w:rPr>
-        <w:t>werden</w:t>
-      </w:r>
-      <w:proofErr w:type="spellEnd"/>
-      <w:r>
-        <w:rPr>
-          <w:lang w:val="en-CH" w:eastAsia="de-DE"/>
-        </w:rPr>
-        <w:t xml:space="preserve"> </w:t>
-      </w:r>
-      <w:r>
-        <w:rPr>
-          <w:lang w:val="en-CH" w:eastAsia="de-DE"/>
-        </w:rPr>
-        <w:sym w:font="Wingdings" w:char="F0E0"/>
-      </w:r>
-      <w:r>
-        <w:rPr>
-          <w:lang w:val="en-CH" w:eastAsia="de-DE"/>
-        </w:rPr>
-        <w:t xml:space="preserve"> </w:t>
-      </w:r>
-      <w:proofErr w:type="spellStart"/>
-      <w:r>
-        <w:rPr>
-          <w:lang w:val="en-CH" w:eastAsia="de-DE"/>
-        </w:rPr>
-        <w:t>Testen</w:t>
-      </w:r>
-      <w:proofErr w:type="spellEnd"/>
-      <w:r>
-        <w:rPr>
-          <w:lang w:val="en-CH" w:eastAsia="de-DE"/>
-        </w:rPr>
-        <w:t xml:space="preserve"> der </w:t>
-      </w:r>
-      <w:proofErr w:type="spellStart"/>
-      <w:r>
-        <w:rPr>
-          <w:lang w:val="en-CH" w:eastAsia="de-DE"/>
-        </w:rPr>
-        <w:t>Applikation</w:t>
-      </w:r>
-      <w:proofErr w:type="spellEnd"/>
-      <w:r>
-        <w:rPr>
-          <w:lang w:val="en-CH" w:eastAsia="de-DE"/>
-        </w:rPr>
-        <w:t xml:space="preserve"> auf </w:t>
-      </w:r>
-      <w:proofErr w:type="spellStart"/>
-      <w:r>
-        <w:rPr>
-          <w:lang w:val="en-CH" w:eastAsia="de-DE"/>
-        </w:rPr>
-        <w:t>verschiedenen</w:t>
-      </w:r>
-      <w:proofErr w:type="spellEnd"/>
-      <w:r>
-        <w:rPr>
-          <w:lang w:val="en-CH" w:eastAsia="de-DE"/>
-        </w:rPr>
-        <w:t xml:space="preserve"> </w:t>
-      </w:r>
-      <w:proofErr w:type="spellStart"/>
-      <w:r>
-        <w:rPr>
-          <w:lang w:val="en-CH" w:eastAsia="de-DE"/>
-        </w:rPr>
-        <w:t>Browsern</w:t>
-      </w:r>
-      <w:proofErr w:type="spellEnd"/>
-      <w:r>
-        <w:rPr>
-          <w:lang w:val="en-CH" w:eastAsia="de-DE"/>
-        </w:rPr>
-        <w:t>.</w:t>
-      </w:r>
-    </w:p>
-    <w:p>
-      <w:pPr>
-        <w:rPr>
-          <w:lang w:val="en-CH" w:eastAsia="de-DE"/>
-        </w:rPr>
-      </w:pPr>
-    </w:p>
-    <w:p>
-      <w:pPr>
-        <w:rPr>
-          <w:lang w:val="en-CH" w:eastAsia="de-DE"/>
-        </w:rPr>
-      </w:pPr>
-      <w:r>
-        <w:rPr>
-          <w:lang w:val="en-CH" w:eastAsia="de-DE"/>
-        </w:rPr>
-        <w:t xml:space="preserve">Digitization: </w:t>
-      </w:r>
-      <w:proofErr w:type="spellStart"/>
-      <w:r>
-        <w:rPr>
-          <w:lang w:val="en-CH" w:eastAsia="de-DE"/>
-        </w:rPr>
-        <w:t>Prozess</w:t>
-      </w:r>
-      <w:proofErr w:type="spellEnd"/>
-      <w:r>
-        <w:rPr>
-          <w:lang w:val="en-CH" w:eastAsia="de-DE"/>
-        </w:rPr>
-        <w:t xml:space="preserve"> </w:t>
-      </w:r>
-      <w:proofErr w:type="spellStart"/>
-      <w:r>
-        <w:rPr>
-          <w:lang w:val="en-CH" w:eastAsia="de-DE"/>
-        </w:rPr>
-        <w:t>möglichst</w:t>
-      </w:r>
-      <w:proofErr w:type="spellEnd"/>
-      <w:r>
-        <w:rPr>
-          <w:lang w:val="en-CH" w:eastAsia="de-DE"/>
-        </w:rPr>
-        <w:t xml:space="preserve"> </w:t>
-      </w:r>
-      <w:proofErr w:type="spellStart"/>
-      <w:r>
-        <w:rPr>
-          <w:lang w:val="en-CH" w:eastAsia="de-DE"/>
-        </w:rPr>
-        <w:t>klassisch</w:t>
-      </w:r>
-      <w:proofErr w:type="spellEnd"/>
-      <w:r>
-        <w:rPr>
-          <w:lang w:val="en-CH" w:eastAsia="de-DE"/>
-        </w:rPr>
-        <w:t xml:space="preserve"> </w:t>
-      </w:r>
-      <w:proofErr w:type="spellStart"/>
-      <w:r>
-        <w:rPr>
-          <w:lang w:val="en-CH" w:eastAsia="de-DE"/>
-        </w:rPr>
-        <w:t>gehalten</w:t>
-      </w:r>
-      <w:proofErr w:type="spellEnd"/>
-      <w:r>
-        <w:rPr>
-          <w:lang w:val="en-CH" w:eastAsia="de-DE"/>
-        </w:rPr>
-        <w:t xml:space="preserve">, so </w:t>
-      </w:r>
-      <w:proofErr w:type="spellStart"/>
-      <w:r>
-        <w:rPr>
-          <w:lang w:val="en-CH" w:eastAsia="de-DE"/>
-        </w:rPr>
-        <w:t>wie</w:t>
-      </w:r>
-      <w:proofErr w:type="spellEnd"/>
-      <w:r>
-        <w:rPr>
-          <w:lang w:val="en-CH" w:eastAsia="de-DE"/>
-        </w:rPr>
-        <w:t xml:space="preserve"> </w:t>
-      </w:r>
-      <w:proofErr w:type="spellStart"/>
-      <w:r>
-        <w:rPr>
-          <w:lang w:val="en-CH" w:eastAsia="de-DE"/>
-        </w:rPr>
-        <w:t>er</w:t>
-      </w:r>
-      <w:proofErr w:type="spellEnd"/>
-      <w:r>
-        <w:rPr>
-          <w:lang w:val="en-CH" w:eastAsia="de-DE"/>
-        </w:rPr>
-        <w:t xml:space="preserve"> </w:t>
-      </w:r>
-      <w:proofErr w:type="spellStart"/>
-      <w:r>
-        <w:rPr>
-          <w:lang w:val="en-CH" w:eastAsia="de-DE"/>
-        </w:rPr>
-        <w:t>jetzt</w:t>
-      </w:r>
-      <w:proofErr w:type="spellEnd"/>
-      <w:r>
-        <w:rPr>
-          <w:lang w:val="en-CH" w:eastAsia="de-DE"/>
-        </w:rPr>
-        <w:t xml:space="preserve">, </w:t>
-      </w:r>
-      <w:proofErr w:type="spellStart"/>
-      <w:r>
-        <w:rPr>
-          <w:lang w:val="en-CH" w:eastAsia="de-DE"/>
-        </w:rPr>
-        <w:t>manuell</w:t>
-      </w:r>
-      <w:proofErr w:type="spellEnd"/>
-      <w:r>
-        <w:rPr>
-          <w:lang w:val="en-CH" w:eastAsia="de-DE"/>
-        </w:rPr>
-        <w:t xml:space="preserve"> </w:t>
-      </w:r>
-      <w:proofErr w:type="spellStart"/>
-      <w:r>
-        <w:rPr>
-          <w:lang w:val="en-CH" w:eastAsia="de-DE"/>
-        </w:rPr>
-        <w:t>schon</w:t>
-      </w:r>
-      <w:proofErr w:type="spellEnd"/>
-      <w:r>
-        <w:rPr>
-          <w:lang w:val="en-CH" w:eastAsia="de-DE"/>
-        </w:rPr>
-        <w:t xml:space="preserve"> </w:t>
-      </w:r>
-      <w:proofErr w:type="spellStart"/>
-      <w:r>
-        <w:rPr>
-          <w:lang w:val="en-CH" w:eastAsia="de-DE"/>
-        </w:rPr>
-        <w:t>ist</w:t>
-      </w:r>
-      <w:proofErr w:type="spellEnd"/>
-      <w:r>
-        <w:rPr>
-          <w:lang w:val="en-CH" w:eastAsia="de-DE"/>
-        </w:rPr>
-        <w:t xml:space="preserve">. Test automation </w:t>
-      </w:r>
-      <w:proofErr w:type="spellStart"/>
-      <w:r>
-        <w:rPr>
-          <w:lang w:val="en-CH" w:eastAsia="de-DE"/>
-        </w:rPr>
-        <w:t>passt</w:t>
-      </w:r>
-      <w:proofErr w:type="spellEnd"/>
-      <w:r>
-        <w:rPr>
-          <w:lang w:val="en-CH" w:eastAsia="de-DE"/>
-        </w:rPr>
-        <w:t xml:space="preserve"> </w:t>
-      </w:r>
-      <w:proofErr w:type="spellStart"/>
-      <w:r>
-        <w:rPr>
-          <w:lang w:val="en-CH" w:eastAsia="de-DE"/>
-        </w:rPr>
-        <w:t>sich</w:t>
-      </w:r>
-      <w:proofErr w:type="spellEnd"/>
-      <w:r>
-        <w:rPr>
-          <w:lang w:val="en-CH" w:eastAsia="de-DE"/>
-        </w:rPr>
-        <w:t xml:space="preserve"> </w:t>
-      </w:r>
-      <w:proofErr w:type="spellStart"/>
-      <w:r>
-        <w:rPr>
-          <w:lang w:val="en-CH" w:eastAsia="de-DE"/>
-        </w:rPr>
-        <w:t>diesem</w:t>
-      </w:r>
-      <w:proofErr w:type="spellEnd"/>
-      <w:r>
-        <w:rPr>
-          <w:lang w:val="en-CH" w:eastAsia="de-DE"/>
-        </w:rPr>
-        <w:t xml:space="preserve"> </w:t>
-      </w:r>
-      <w:proofErr w:type="spellStart"/>
-      <w:r>
-        <w:rPr>
-          <w:lang w:val="en-CH" w:eastAsia="de-DE"/>
-        </w:rPr>
-        <w:t>Prozess</w:t>
-      </w:r>
-      <w:proofErr w:type="spellEnd"/>
-      <w:r>
-        <w:rPr>
-          <w:lang w:val="en-CH" w:eastAsia="de-DE"/>
-        </w:rPr>
-        <w:t xml:space="preserve"> an. </w:t>
-      </w:r>
-      <w:proofErr w:type="spellStart"/>
-      <w:r>
-        <w:rPr>
-          <w:lang w:val="en-CH" w:eastAsia="de-DE"/>
-        </w:rPr>
-        <w:t>Denkbar</w:t>
-      </w:r>
-      <w:proofErr w:type="spellEnd"/>
-      <w:r>
-        <w:rPr>
-          <w:lang w:val="en-CH" w:eastAsia="de-DE"/>
-        </w:rPr>
-        <w:t xml:space="preserve"> </w:t>
-      </w:r>
-      <w:proofErr w:type="spellStart"/>
-      <w:r>
-        <w:rPr>
-          <w:lang w:val="en-CH" w:eastAsia="de-DE"/>
-        </w:rPr>
-        <w:t>wäre</w:t>
-      </w:r>
-      <w:proofErr w:type="spellEnd"/>
-      <w:r>
-        <w:rPr>
-          <w:lang w:val="en-CH" w:eastAsia="de-DE"/>
-        </w:rPr>
-        <w:t xml:space="preserve">, </w:t>
-      </w:r>
-      <w:proofErr w:type="spellStart"/>
-      <w:r>
-        <w:rPr>
-          <w:lang w:val="en-CH" w:eastAsia="de-DE"/>
-        </w:rPr>
-        <w:t>OQs</w:t>
-      </w:r>
-      <w:proofErr w:type="spellEnd"/>
-      <w:r>
-        <w:rPr>
-          <w:lang w:val="en-CH" w:eastAsia="de-DE"/>
-        </w:rPr>
-        <w:t xml:space="preserve"> </w:t>
-      </w:r>
-      <w:proofErr w:type="spellStart"/>
-      <w:r>
-        <w:rPr>
-          <w:lang w:val="en-CH" w:eastAsia="de-DE"/>
-        </w:rPr>
-        <w:t>schon</w:t>
-      </w:r>
-      <w:proofErr w:type="spellEnd"/>
-      <w:r>
-        <w:rPr>
-          <w:lang w:val="en-CH" w:eastAsia="de-DE"/>
-        </w:rPr>
-        <w:t xml:space="preserve"> </w:t>
-      </w:r>
-      <w:proofErr w:type="spellStart"/>
-      <w:r>
-        <w:rPr>
-          <w:lang w:val="en-CH" w:eastAsia="de-DE"/>
-        </w:rPr>
-        <w:t>im</w:t>
-      </w:r>
-      <w:proofErr w:type="spellEnd"/>
-      <w:r>
-        <w:rPr>
-          <w:lang w:val="en-CH" w:eastAsia="de-DE"/>
-        </w:rPr>
-        <w:t xml:space="preserve"> Build-</w:t>
-      </w:r>
-      <w:proofErr w:type="spellStart"/>
-      <w:r>
-        <w:rPr>
-          <w:lang w:val="en-CH" w:eastAsia="de-DE"/>
-        </w:rPr>
-        <w:t>Prozess</w:t>
-      </w:r>
-      <w:proofErr w:type="spellEnd"/>
-      <w:r>
-        <w:rPr>
-          <w:lang w:val="en-CH" w:eastAsia="de-DE"/>
-        </w:rPr>
-        <w:t xml:space="preserve"> (inside Testing vs. Outside testing)</w:t>
-      </w:r>
-      <w:r>
-        <w:rPr>
-          <w:lang w:val="en-CH" w:eastAsia="de-DE"/>
-        </w:rPr>
-        <w:t xml:space="preserve"> </w:t>
-      </w:r>
-      <w:proofErr w:type="spellStart"/>
-      <w:r>
-        <w:rPr>
-          <w:lang w:val="en-CH" w:eastAsia="de-DE"/>
-        </w:rPr>
-        <w:t>durchzuführen</w:t>
-      </w:r>
-      <w:proofErr w:type="spellEnd"/>
-      <w:r>
-        <w:rPr>
-          <w:lang w:val="en-CH" w:eastAsia="de-DE"/>
-        </w:rPr>
-        <w:t xml:space="preserve">. </w:t>
-      </w:r>
-      <w:proofErr w:type="spellStart"/>
-      <w:r>
-        <w:rPr>
-          <w:lang w:val="en-CH" w:eastAsia="de-DE"/>
-        </w:rPr>
-        <w:t>Würde</w:t>
-      </w:r>
-      <w:proofErr w:type="spellEnd"/>
-      <w:r>
-        <w:rPr>
-          <w:lang w:val="en-CH" w:eastAsia="de-DE"/>
-        </w:rPr>
-        <w:t xml:space="preserve"> </w:t>
-      </w:r>
-      <w:proofErr w:type="spellStart"/>
-      <w:r>
-        <w:rPr>
-          <w:lang w:val="en-CH" w:eastAsia="de-DE"/>
-        </w:rPr>
-        <w:t>aber</w:t>
-      </w:r>
-      <w:proofErr w:type="spellEnd"/>
-      <w:r>
-        <w:rPr>
-          <w:lang w:val="en-CH" w:eastAsia="de-DE"/>
-        </w:rPr>
-        <w:t xml:space="preserve"> </w:t>
-      </w:r>
-      <w:proofErr w:type="spellStart"/>
-      <w:r>
-        <w:rPr>
-          <w:lang w:val="en-CH" w:eastAsia="de-DE"/>
-        </w:rPr>
-        <w:t>bedeuten</w:t>
-      </w:r>
-      <w:proofErr w:type="spellEnd"/>
-      <w:r>
-        <w:rPr>
-          <w:lang w:val="en-CH" w:eastAsia="de-DE"/>
-        </w:rPr>
-        <w:t xml:space="preserve">, </w:t>
-      </w:r>
-      <w:proofErr w:type="spellStart"/>
-      <w:r>
-        <w:rPr>
-          <w:lang w:val="en-CH" w:eastAsia="de-DE"/>
-        </w:rPr>
-        <w:t>dass</w:t>
-      </w:r>
-      <w:proofErr w:type="spellEnd"/>
-      <w:r>
-        <w:rPr>
-          <w:lang w:val="en-CH" w:eastAsia="de-DE"/>
-        </w:rPr>
-        <w:t xml:space="preserve"> die </w:t>
-      </w:r>
-      <w:proofErr w:type="spellStart"/>
-      <w:r>
-        <w:rPr>
-          <w:lang w:val="en-CH" w:eastAsia="de-DE"/>
-        </w:rPr>
-        <w:t>Reihenfolge</w:t>
-      </w:r>
-      <w:proofErr w:type="spellEnd"/>
-      <w:r>
-        <w:rPr>
-          <w:lang w:val="en-CH" w:eastAsia="de-DE"/>
-        </w:rPr>
-        <w:t xml:space="preserve"> IQ </w:t>
-      </w:r>
-      <w:r>
-        <w:rPr>
-          <w:lang w:val="en-CH" w:eastAsia="de-DE"/>
-        </w:rPr>
-        <w:sym w:font="Wingdings" w:char="F0E0"/>
-      </w:r>
-      <w:r>
-        <w:rPr>
-          <w:lang w:val="en-CH" w:eastAsia="de-DE"/>
-        </w:rPr>
-        <w:t xml:space="preserve"> OQ </w:t>
-      </w:r>
-      <w:proofErr w:type="spellStart"/>
-      <w:r>
-        <w:rPr>
-          <w:lang w:val="en-CH" w:eastAsia="de-DE"/>
-        </w:rPr>
-        <w:t>nicht</w:t>
-      </w:r>
-      <w:proofErr w:type="spellEnd"/>
-      <w:r>
-        <w:rPr>
-          <w:lang w:val="en-CH" w:eastAsia="de-DE"/>
-        </w:rPr>
-        <w:t xml:space="preserve"> </w:t>
-      </w:r>
-      <w:proofErr w:type="spellStart"/>
-      <w:r>
-        <w:rPr>
-          <w:lang w:val="en-CH" w:eastAsia="de-DE"/>
-        </w:rPr>
-        <w:t>mehr</w:t>
-      </w:r>
-      <w:proofErr w:type="spellEnd"/>
-      <w:r>
-        <w:rPr>
-          <w:lang w:val="en-CH" w:eastAsia="de-DE"/>
-        </w:rPr>
-        <w:t xml:space="preserve"> </w:t>
-      </w:r>
-      <w:proofErr w:type="spellStart"/>
-      <w:r>
-        <w:rPr>
-          <w:lang w:val="en-CH" w:eastAsia="de-DE"/>
-        </w:rPr>
-        <w:t>stimmen</w:t>
-      </w:r>
-      <w:proofErr w:type="spellEnd"/>
-      <w:r>
-        <w:rPr>
-          <w:lang w:val="en-CH" w:eastAsia="de-DE"/>
-        </w:rPr>
-        <w:t xml:space="preserve"> </w:t>
-      </w:r>
-      <w:proofErr w:type="spellStart"/>
-      <w:r>
-        <w:rPr>
-          <w:lang w:val="en-CH" w:eastAsia="de-DE"/>
-        </w:rPr>
-        <w:t>würde</w:t>
-      </w:r>
-      <w:proofErr w:type="spellEnd"/>
-      <w:r>
-        <w:rPr>
-          <w:lang w:val="en-CH" w:eastAsia="de-DE"/>
-        </w:rPr>
-        <w:t xml:space="preserve"> und </w:t>
-      </w:r>
-      <w:proofErr w:type="spellStart"/>
-      <w:r>
-        <w:rPr>
-          <w:lang w:val="en-CH" w:eastAsia="de-DE"/>
-        </w:rPr>
-        <w:t>dass</w:t>
-      </w:r>
-      <w:proofErr w:type="spellEnd"/>
-      <w:r>
-        <w:rPr>
-          <w:lang w:val="en-CH" w:eastAsia="de-DE"/>
-        </w:rPr>
-        <w:t xml:space="preserve"> die </w:t>
-      </w:r>
-      <w:proofErr w:type="spellStart"/>
-      <w:r>
-        <w:rPr>
-          <w:lang w:val="en-CH" w:eastAsia="de-DE"/>
-        </w:rPr>
-        <w:t>Qualificationen</w:t>
-      </w:r>
-      <w:proofErr w:type="spellEnd"/>
-      <w:r>
-        <w:rPr>
-          <w:lang w:val="en-CH" w:eastAsia="de-DE"/>
-        </w:rPr>
-        <w:t xml:space="preserve"> der </w:t>
-      </w:r>
-      <w:proofErr w:type="spellStart"/>
-      <w:r>
-        <w:rPr>
-          <w:lang w:val="en-CH" w:eastAsia="de-DE"/>
-        </w:rPr>
-        <w:t>Auditoren</w:t>
-      </w:r>
-      <w:proofErr w:type="spellEnd"/>
-      <w:r>
-        <w:rPr>
-          <w:lang w:val="en-CH" w:eastAsia="de-DE"/>
-        </w:rPr>
-        <w:t xml:space="preserve"> und der QA Menschen </w:t>
-      </w:r>
-      <w:proofErr w:type="spellStart"/>
-      <w:r>
-        <w:rPr>
-          <w:lang w:val="en-CH" w:eastAsia="de-DE"/>
-        </w:rPr>
-        <w:t>sich</w:t>
-      </w:r>
-      <w:proofErr w:type="spellEnd"/>
-      <w:r>
-        <w:rPr>
-          <w:lang w:val="en-CH" w:eastAsia="de-DE"/>
-        </w:rPr>
-        <w:t xml:space="preserve"> </w:t>
-      </w:r>
-      <w:proofErr w:type="spellStart"/>
-      <w:r>
-        <w:rPr>
-          <w:lang w:val="en-CH" w:eastAsia="de-DE"/>
-        </w:rPr>
-        <w:t>verschieben</w:t>
-      </w:r>
-      <w:proofErr w:type="spellEnd"/>
-      <w:r>
-        <w:rPr>
-          <w:lang w:val="en-CH" w:eastAsia="de-DE"/>
-        </w:rPr>
-        <w:t xml:space="preserve"> </w:t>
-      </w:r>
-      <w:proofErr w:type="spellStart"/>
-      <w:r>
-        <w:rPr>
-          <w:lang w:val="en-CH" w:eastAsia="de-DE"/>
-        </w:rPr>
-        <w:t>müssten</w:t>
-      </w:r>
-      <w:proofErr w:type="spellEnd"/>
-      <w:r>
-        <w:rPr>
-          <w:lang w:val="en-CH" w:eastAsia="de-DE"/>
-        </w:rPr>
-        <w:t xml:space="preserve"> </w:t>
-      </w:r>
-      <w:r>
-        <w:rPr>
-          <w:lang w:val="en-CH" w:eastAsia="de-DE"/>
-        </w:rPr>
-        <w:sym w:font="Wingdings" w:char="F0E0"/>
-      </w:r>
-      <w:r>
-        <w:rPr>
-          <w:lang w:val="en-CH" w:eastAsia="de-DE"/>
-        </w:rPr>
-        <w:t xml:space="preserve"> </w:t>
-      </w:r>
-      <w:proofErr w:type="spellStart"/>
-      <w:r>
-        <w:rPr>
-          <w:lang w:val="en-CH" w:eastAsia="de-DE"/>
-        </w:rPr>
-        <w:t>Müssten</w:t>
-      </w:r>
-      <w:proofErr w:type="spellEnd"/>
-      <w:r>
-        <w:rPr>
-          <w:lang w:val="en-CH" w:eastAsia="de-DE"/>
-        </w:rPr>
-        <w:t xml:space="preserve"> Code </w:t>
-      </w:r>
-      <w:proofErr w:type="spellStart"/>
-      <w:r>
-        <w:rPr>
-          <w:lang w:val="en-CH" w:eastAsia="de-DE"/>
-        </w:rPr>
-        <w:t>lesen</w:t>
-      </w:r>
-      <w:proofErr w:type="spellEnd"/>
-      <w:r>
-        <w:rPr>
-          <w:lang w:val="en-CH" w:eastAsia="de-DE"/>
-        </w:rPr>
-        <w:t xml:space="preserve"> und </w:t>
-      </w:r>
-      <w:proofErr w:type="spellStart"/>
-      <w:r>
-        <w:rPr>
-          <w:lang w:val="en-CH" w:eastAsia="de-DE"/>
-        </w:rPr>
-        <w:t>beurteilen</w:t>
-      </w:r>
-      <w:proofErr w:type="spellEnd"/>
-      <w:r>
-        <w:rPr>
-          <w:lang w:val="en-CH" w:eastAsia="de-DE"/>
-        </w:rPr>
-        <w:t xml:space="preserve"> </w:t>
-      </w:r>
-      <w:proofErr w:type="spellStart"/>
-      <w:r>
-        <w:rPr>
-          <w:lang w:val="en-CH" w:eastAsia="de-DE"/>
-        </w:rPr>
-        <w:t>können</w:t>
-      </w:r>
-      <w:proofErr w:type="spellEnd"/>
-      <w:r>
-        <w:rPr>
-          <w:lang w:val="en-CH" w:eastAsia="de-DE"/>
-        </w:rPr>
-        <w:t xml:space="preserve"> (</w:t>
-      </w:r>
-      <w:proofErr w:type="spellStart"/>
-      <w:r>
-        <w:rPr>
-          <w:lang w:val="en-CH" w:eastAsia="de-DE"/>
-        </w:rPr>
-        <w:t>vgl</w:t>
-      </w:r>
-      <w:proofErr w:type="spellEnd"/>
-      <w:r>
-        <w:rPr>
-          <w:lang w:val="en-CH" w:eastAsia="de-DE"/>
-        </w:rPr>
-        <w:t xml:space="preserve">. </w:t>
-      </w:r>
-      <w:proofErr w:type="spellStart"/>
-      <w:r>
-        <w:rPr>
-          <w:lang w:val="en-CH" w:eastAsia="de-DE"/>
-        </w:rPr>
-        <w:t>Kleines</w:t>
-      </w:r>
-      <w:proofErr w:type="spellEnd"/>
-      <w:r>
-        <w:rPr>
-          <w:lang w:val="en-CH" w:eastAsia="de-DE"/>
-        </w:rPr>
-        <w:t xml:space="preserve"> BDD Buch)</w:t>
+        <w:t xml:space="preserve"> Müssten Code lesen und beurteilen können (vgl. Kleines BDD Buch)</w:t>
       </w:r>
     </w:p>
     <w:p>
@@ -24093,19 +22135,11 @@
         </w:rPr>
         <w:t xml:space="preserve"> </w:t>
       </w:r>
-      <w:proofErr w:type="spellStart"/>
-      <w:r>
-        <w:rPr>
-          <w:lang w:val="en-GB"/>
-        </w:rPr>
-        <w:t>Paste</w:t>
-      </w:r>
-      <w:proofErr w:type="spellEnd"/>
-      <w:r>
-        <w:rPr>
-          <w:lang w:val="en-GB"/>
-        </w:rPr>
-        <w:t xml:space="preserve"> Special… </w:t>
+      <w:r>
+        <w:rPr>
+          <w:lang w:val="en-GB"/>
+        </w:rPr>
+        <w:t xml:space="preserve">Paste Special… </w:t>
       </w:r>
       <w:r>
         <w:rPr>
@@ -24689,7 +22723,7 @@
                     </pic:cNvPicPr>
                   </pic:nvPicPr>
                   <pic:blipFill>
-                    <a:blip r:embed="rId62" cstate="print">
+                    <a:blip r:embed="rId53" cstate="print">
                       <a:extLst>
                         <a:ext uri="{28A0092B-C50C-407E-A947-70E740481C1C}">
                           <a14:useLocalDpi xmlns:a14="http://schemas.microsoft.com/office/drawing/2010/main" val="0"/>
@@ -24766,22 +22800,9 @@
       </w:r>
       <w:bookmarkEnd w:id="105"/>
       <w:r>
-        <w:t xml:space="preserve">: </w:t>
-      </w:r>
-      <w:proofErr w:type="spellStart"/>
-      <w:r>
-        <w:t>Example</w:t>
-      </w:r>
-      <w:proofErr w:type="spellEnd"/>
-      <w:r>
-        <w:t xml:space="preserve"> </w:t>
-      </w:r>
-      <w:proofErr w:type="spellStart"/>
-      <w:r>
-        <w:t>illustration</w:t>
+        <w:t>: Example illustration</w:t>
       </w:r>
       <w:bookmarkEnd w:id="106"/>
-      <w:proofErr w:type="spellEnd"/>
     </w:p>
     <w:p>
       <w:pPr>
@@ -24815,28 +22836,16 @@
         <w:pStyle w:val="Heading3"/>
       </w:pPr>
       <w:bookmarkStart w:id="110" w:name="_Toc38194604"/>
-      <w:proofErr w:type="spellStart"/>
       <w:r>
         <w:t>Tables</w:t>
       </w:r>
-      <w:proofErr w:type="spellEnd"/>
-      <w:r>
-        <w:t xml:space="preserve"> </w:t>
-      </w:r>
-      <w:proofErr w:type="spellStart"/>
-      <w:r>
-        <w:t>as</w:t>
-      </w:r>
-      <w:proofErr w:type="spellEnd"/>
-      <w:r>
-        <w:t xml:space="preserve"> </w:t>
-      </w:r>
-      <w:proofErr w:type="spellStart"/>
+      <w:r>
+        <w:t xml:space="preserve"> as </w:t>
+      </w:r>
       <w:r>
         <w:t>illustration</w:t>
       </w:r>
       <w:bookmarkEnd w:id="110"/>
-      <w:proofErr w:type="spellEnd"/>
     </w:p>
     <w:p>
       <w:pPr>
@@ -25180,7 +23189,7 @@
                     </pic:cNvPicPr>
                   </pic:nvPicPr>
                   <pic:blipFill>
-                    <a:blip r:embed="rId63" cstate="print">
+                    <a:blip r:embed="rId54" cstate="print">
                       <a:extLst>
                         <a:ext uri="{28A0092B-C50C-407E-A947-70E740481C1C}">
                           <a14:useLocalDpi xmlns:a14="http://schemas.microsoft.com/office/drawing/2010/main" val="0"/>
@@ -25313,14 +23322,9 @@
       </w:pPr>
       <w:bookmarkStart w:id="114" w:name="_Toc38194605"/>
       <w:r>
-        <w:t xml:space="preserve">Word </w:t>
-      </w:r>
-      <w:proofErr w:type="spellStart"/>
-      <w:r>
-        <w:t>tables</w:t>
+        <w:t>Word tables</w:t>
       </w:r>
       <w:bookmarkEnd w:id="114"/>
-      <w:proofErr w:type="spellEnd"/>
     </w:p>
     <w:p>
       <w:pPr>
@@ -25685,34 +23689,19 @@
                 <w:lang w:val="en-GB"/>
               </w:rPr>
             </w:pPr>
-            <w:proofErr w:type="spellStart"/>
             <w:r>
               <w:rPr>
                 <w:lang w:val="en-GB"/>
               </w:rPr>
-              <w:t>Bezeichnung</w:t>
-            </w:r>
-            <w:proofErr w:type="spellEnd"/>
-            <w:r>
-              <w:rPr>
-                <w:lang w:val="en-GB"/>
-              </w:rPr>
-              <w:t xml:space="preserve"> der </w:t>
+              <w:t xml:space="preserve">Bezeichnung der </w:t>
             </w:r>
             <w:r>
               <w:rPr>
                 <w:lang w:val="en-GB"/>
               </w:rPr>
               <w:br/>
-            </w:r>
-            <w:proofErr w:type="spellStart"/>
-            <w:r>
-              <w:rPr>
-                <w:lang w:val="en-GB"/>
-              </w:rPr>
               <w:t>Grössenklasse</w:t>
             </w:r>
-            <w:proofErr w:type="spellEnd"/>
           </w:p>
         </w:tc>
         <w:tc>
@@ -25734,54 +23723,18 @@
                 <w:lang w:val="en-GB"/>
               </w:rPr>
             </w:pPr>
-            <w:proofErr w:type="spellStart"/>
             <w:r>
               <w:rPr>
                 <w:lang w:val="en-GB"/>
               </w:rPr>
-              <w:t>Anzahl</w:t>
-            </w:r>
-            <w:proofErr w:type="spellEnd"/>
-            <w:r>
-              <w:rPr>
-                <w:lang w:val="en-GB"/>
-              </w:rPr>
-              <w:t xml:space="preserve"> </w:t>
-            </w:r>
-            <w:proofErr w:type="spellStart"/>
-            <w:r>
-              <w:rPr>
-                <w:lang w:val="en-GB"/>
-              </w:rPr>
-              <w:t>Beschäftigte</w:t>
-            </w:r>
-            <w:proofErr w:type="spellEnd"/>
-            <w:r>
-              <w:rPr>
-                <w:lang w:val="en-GB"/>
-              </w:rPr>
-              <w:t xml:space="preserve"> </w:t>
+              <w:t xml:space="preserve">Anzahl Beschäftigte </w:t>
             </w:r>
             <w:r>
               <w:rPr>
                 <w:lang w:val="en-GB"/>
               </w:rPr>
               <w:br/>
-              <w:t>(</w:t>
-            </w:r>
-            <w:proofErr w:type="spellStart"/>
-            <w:r>
-              <w:rPr>
-                <w:lang w:val="en-GB"/>
-              </w:rPr>
-              <w:t>Vollzeitäquivalent</w:t>
-            </w:r>
-            <w:proofErr w:type="spellEnd"/>
-            <w:r>
-              <w:rPr>
-                <w:lang w:val="en-GB"/>
-              </w:rPr>
-              <w:t>)</w:t>
+              <w:t>(Vollzeitäquivalent)</w:t>
             </w:r>
           </w:p>
         </w:tc>
@@ -25803,14 +23756,12 @@
                 <w:lang w:val="en-GB"/>
               </w:rPr>
             </w:pPr>
-            <w:proofErr w:type="spellStart"/>
             <w:r>
               <w:rPr>
                 <w:lang w:val="en-GB"/>
               </w:rPr>
               <w:t>Kleinunternehmen</w:t>
             </w:r>
-            <w:proofErr w:type="spellEnd"/>
           </w:p>
         </w:tc>
         <w:tc>
@@ -25833,21 +23784,7 @@
               <w:rPr>
                 <w:lang w:val="en-GB"/>
               </w:rPr>
-              <w:t xml:space="preserve">10 bis </w:t>
-            </w:r>
-            <w:proofErr w:type="spellStart"/>
-            <w:r>
-              <w:rPr>
-                <w:lang w:val="en-GB"/>
-              </w:rPr>
-              <w:t>unter</w:t>
-            </w:r>
-            <w:proofErr w:type="spellEnd"/>
-            <w:r>
-              <w:rPr>
-                <w:lang w:val="en-GB"/>
-              </w:rPr>
-              <w:t xml:space="preserve"> 50</w:t>
+              <w:t>10 bis unter 50</w:t>
             </w:r>
           </w:p>
         </w:tc>
@@ -25869,33 +23806,11 @@
                 <w:lang w:val="en-GB"/>
               </w:rPr>
             </w:pPr>
-            <w:proofErr w:type="spellStart"/>
             <w:r>
               <w:rPr>
                 <w:lang w:val="en-GB"/>
               </w:rPr>
-              <w:t>Mittlere</w:t>
-            </w:r>
-            <w:proofErr w:type="spellEnd"/>
-            <w:r>
-              <w:rPr>
-                <w:lang w:val="en-GB"/>
-              </w:rPr>
-              <w:t xml:space="preserve"> </w:t>
-            </w:r>
-            <w:proofErr w:type="spellStart"/>
-            <w:r>
-              <w:rPr>
-                <w:lang w:val="en-GB"/>
-              </w:rPr>
-              <w:t>Unternehmen</w:t>
-            </w:r>
-            <w:proofErr w:type="spellEnd"/>
-            <w:r>
-              <w:rPr>
-                <w:lang w:val="en-GB"/>
-              </w:rPr>
-              <w:t xml:space="preserve"> 1</w:t>
+              <w:t>Mittlere Unternehmen 1</w:t>
             </w:r>
           </w:p>
         </w:tc>
@@ -25922,21 +23837,7 @@
               <w:rPr>
                 <w:lang w:val="en-GB"/>
               </w:rPr>
-              <w:t xml:space="preserve">50 bis </w:t>
-            </w:r>
-            <w:proofErr w:type="spellStart"/>
-            <w:r>
-              <w:rPr>
-                <w:lang w:val="en-GB"/>
-              </w:rPr>
-              <w:t>unter</w:t>
-            </w:r>
-            <w:proofErr w:type="spellEnd"/>
-            <w:r>
-              <w:rPr>
-                <w:lang w:val="en-GB"/>
-              </w:rPr>
-              <w:t xml:space="preserve"> 100</w:t>
+              <w:t>50 bis unter 100</w:t>
             </w:r>
           </w:p>
         </w:tc>
@@ -25958,33 +23859,11 @@
                 <w:lang w:val="en-GB"/>
               </w:rPr>
             </w:pPr>
-            <w:proofErr w:type="spellStart"/>
             <w:r>
               <w:rPr>
                 <w:lang w:val="en-GB"/>
               </w:rPr>
-              <w:t>Mittlere</w:t>
-            </w:r>
-            <w:proofErr w:type="spellEnd"/>
-            <w:r>
-              <w:rPr>
-                <w:lang w:val="en-GB"/>
-              </w:rPr>
-              <w:t xml:space="preserve"> </w:t>
-            </w:r>
-            <w:proofErr w:type="spellStart"/>
-            <w:r>
-              <w:rPr>
-                <w:lang w:val="en-GB"/>
-              </w:rPr>
-              <w:t>Unternehmen</w:t>
-            </w:r>
-            <w:proofErr w:type="spellEnd"/>
-            <w:r>
-              <w:rPr>
-                <w:lang w:val="en-GB"/>
-              </w:rPr>
-              <w:t xml:space="preserve"> 2</w:t>
+              <w:t>Mittlere Unternehmen 2</w:t>
             </w:r>
           </w:p>
         </w:tc>
@@ -26008,21 +23887,7 @@
               <w:rPr>
                 <w:lang w:val="en-GB"/>
               </w:rPr>
-              <w:t xml:space="preserve">100 bis </w:t>
-            </w:r>
-            <w:proofErr w:type="spellStart"/>
-            <w:r>
-              <w:rPr>
-                <w:lang w:val="en-GB"/>
-              </w:rPr>
-              <w:t>unter</w:t>
-            </w:r>
-            <w:proofErr w:type="spellEnd"/>
-            <w:r>
-              <w:rPr>
-                <w:lang w:val="en-GB"/>
-              </w:rPr>
-              <w:t xml:space="preserve"> 250</w:t>
+              <w:t>100 bis unter 250</w:t>
             </w:r>
           </w:p>
         </w:tc>
@@ -26347,9 +24212,9 @@
           <w:lang w:val="en-GB"/>
         </w:rPr>
       </w:pPr>
-      <w:bookmarkStart w:id="120" w:name="_Toc51063184"/>
-      <w:bookmarkStart w:id="121" w:name="_Toc10599446"/>
-      <w:bookmarkStart w:id="122" w:name="_Toc38194607"/>
+      <w:bookmarkStart w:id="120" w:name="_Toc38194607"/>
+      <w:bookmarkStart w:id="121" w:name="_Toc51063184"/>
+      <w:bookmarkStart w:id="122" w:name="_Toc10599446"/>
       <w:r>
         <w:rPr>
           <w:lang w:val="en-GB"/>
@@ -26369,7 +24234,7 @@
         </w:rPr>
         <w:t>erences</w:t>
       </w:r>
-      <w:bookmarkEnd w:id="122"/>
+      <w:bookmarkEnd w:id="120"/>
     </w:p>
     <w:p>
       <w:pPr>
@@ -26380,7 +24245,7 @@
       </w:pPr>
       <w:bookmarkStart w:id="123" w:name="Abbildungsverzeichnis"/>
       <w:bookmarkStart w:id="124" w:name="_Toc59933380"/>
-      <w:bookmarkEnd w:id="120"/>
+      <w:bookmarkEnd w:id="121"/>
     </w:p>
     <w:p>
       <w:pPr>
@@ -26453,21 +24318,7 @@
         <w:rPr>
           <w:lang w:val="en-GB"/>
         </w:rPr>
-        <w:t xml:space="preserve">Quality </w:t>
-      </w:r>
-      <w:proofErr w:type="spellStart"/>
-      <w:r>
-        <w:rPr>
-          <w:lang w:val="en-GB"/>
-        </w:rPr>
-        <w:t>Center</w:t>
-      </w:r>
-      <w:proofErr w:type="spellEnd"/>
-      <w:r>
-        <w:rPr>
-          <w:lang w:val="en-GB"/>
-        </w:rPr>
-        <w:t>). Retrieved April 3, 2020, from https://www.guru99.com/hp-alm-introduction.html</w:t>
+        <w:t>Quality Center). Retrieved April 3, 2020, from https://www.guru99.com/hp-alm-introduction.html</w:t>
       </w:r>
     </w:p>
     <w:p>
@@ -26503,299 +24354,173 @@
           <w:lang w:val="en-GB"/>
         </w:rPr>
       </w:pPr>
-      <w:proofErr w:type="spellStart"/>
       <w:r>
         <w:rPr>
           <w:lang w:val="de-CH"/>
         </w:rPr>
-        <w:t>Hoogenraad</w:t>
-      </w:r>
-      <w:proofErr w:type="spellEnd"/>
+        <w:t xml:space="preserve">Hoogenraad, W. (2017, October 11). Was ist manuelles Testen? </w:t>
+      </w:r>
+      <w:r>
+        <w:rPr>
+          <w:lang w:val="en-GB"/>
+        </w:rPr>
+        <w:t>Retrieved April 3, 2020, from https://de.itpedia.nl/2017/10/11/wat-is-handmatig-testen/</w:t>
+      </w:r>
+    </w:p>
+    <w:p>
+      <w:pPr>
+        <w:pStyle w:val="Literatureentry"/>
+        <w:rPr>
+          <w:lang w:val="en-GB"/>
+        </w:rPr>
+      </w:pPr>
+      <w:r>
+        <w:rPr>
+          <w:lang w:val="en-GB"/>
+        </w:rPr>
+        <w:t>International Society for Pharmaceutical Engineering ISPE. (2008). GAMP 5 - A Risk-Based Approach to Compliant GxP</w:t>
+      </w:r>
+      <w:r>
+        <w:rPr>
+          <w:lang w:val="en-GB"/>
+        </w:rPr>
+        <w:t xml:space="preserve"> Computerized Systems</w:t>
+      </w:r>
+      <w:r>
+        <w:rPr>
+          <w:lang w:val="en-GB"/>
+        </w:rPr>
+        <w:t>. North Bethesda, USA: ISPE.</w:t>
+      </w:r>
+    </w:p>
+    <w:p>
+      <w:pPr>
+        <w:pStyle w:val="Literatureentry"/>
+        <w:rPr>
+          <w:lang w:val="en-GB"/>
+        </w:rPr>
+      </w:pPr>
+      <w:r>
+        <w:rPr>
+          <w:lang w:val="en-GB"/>
+        </w:rPr>
+        <w:t>Jain, N., &amp; Sawant, T. (2018, February 5). Setup for Selenium with Cucumber Using Maven. Retrieved April 3, 2020, from https://www.axelerant.com/resources/team-blog/setup-for-selenium-with-cucumber-using-maven</w:t>
+      </w:r>
+    </w:p>
+    <w:p>
+      <w:pPr>
+        <w:pStyle w:val="Literatureentry"/>
+        <w:rPr>
+          <w:lang w:val="en-GB"/>
+        </w:rPr>
+      </w:pPr>
+      <w:r>
+        <w:rPr>
+          <w:lang w:val="en-GB"/>
+        </w:rPr>
+        <w:t>Johner, C. (2017, April 5). Computer System Validation CSV. Retrieved March 29, 2020, from https://www.johner-institut.de/blog/regulatory-affairs/computer-system-validation-csv/</w:t>
+      </w:r>
+    </w:p>
+    <w:p>
+      <w:pPr>
+        <w:pStyle w:val="Literatureentry"/>
+        <w:rPr>
+          <w:lang w:val="en-GB"/>
+        </w:rPr>
+      </w:pPr>
+      <w:r>
+        <w:rPr>
+          <w:lang w:val="en-GB"/>
+        </w:rPr>
+        <w:t>Nagy, G., &amp; Rose, S. (2018). Discovery - Explore behaviour using examples. Victoria, Canada: https://leanpub.com/.</w:t>
+      </w:r>
+    </w:p>
+    <w:p>
+      <w:pPr>
+        <w:pStyle w:val="Literatureentry"/>
+        <w:rPr>
+          <w:lang w:val="en-GB"/>
+        </w:rPr>
+      </w:pPr>
+      <w:r>
+        <w:rPr>
+          <w:lang w:val="en-GB"/>
+        </w:rPr>
+        <w:t>Nicieja, K. (2018). Writing Great Specifications. Shelter Island, NY, USA: Manning Publications.</w:t>
+      </w:r>
+    </w:p>
+    <w:p>
+      <w:pPr>
+        <w:pStyle w:val="Literatureentry"/>
+        <w:rPr>
+          <w:lang w:val="en-GB"/>
+        </w:rPr>
+      </w:pPr>
+      <w:r>
+        <w:rPr>
+          <w:lang w:val="en-GB"/>
+        </w:rPr>
+        <w:t>Object Management Group. (1997 to present</w:t>
+      </w:r>
+      <w:r>
+        <w:rPr>
+          <w:lang w:val="en-GB"/>
+        </w:rPr>
+        <w:t xml:space="preserve">). Business Process Model and Notation. Retrieved March 27, </w:t>
+      </w:r>
+      <w:r>
+        <w:rPr>
+          <w:lang w:val="en-GB"/>
+        </w:rPr>
+        <w:t>2020, from http://www.bpmn.org/</w:t>
+      </w:r>
+    </w:p>
+    <w:p>
+      <w:pPr>
+        <w:pStyle w:val="Literatureentry"/>
+        <w:rPr>
+          <w:lang w:val="en-GB"/>
+        </w:rPr>
+      </w:pPr>
+      <w:r>
+        <w:rPr>
+          <w:lang w:val="en-GB"/>
+        </w:rPr>
+        <w:t>Qualitest. (n.d.). Functional Testing vs. Usability Testing. Retrieved April 3, 2020, from https://www.qualitestgroup.com/white-papers/functional-testing-vs-usability-testing/</w:t>
+      </w:r>
+    </w:p>
+    <w:p>
+      <w:pPr>
+        <w:pStyle w:val="Literatureentry"/>
+        <w:rPr>
+          <w:lang w:val="en-GB"/>
+        </w:rPr>
+      </w:pPr>
+      <w:r>
+        <w:rPr>
+          <w:lang w:val="en-GB"/>
+        </w:rPr>
+        <w:t>scenarioo. (n.d.). Retrieved March 27, 2020, from http://scenarioo.org/</w:t>
+      </w:r>
+    </w:p>
+    <w:p>
+      <w:pPr>
+        <w:pStyle w:val="Literatureentry"/>
+        <w:rPr>
+          <w:lang w:val="en-GB"/>
+        </w:rPr>
+      </w:pPr>
       <w:r>
         <w:rPr>
           <w:lang w:val="de-CH"/>
         </w:rPr>
-        <w:t xml:space="preserve">, W. (2017, </w:t>
-      </w:r>
-      <w:proofErr w:type="spellStart"/>
+        <w:t xml:space="preserve">Selenium. </w:t>
+      </w:r>
       <w:r>
         <w:rPr>
           <w:lang w:val="de-CH"/>
         </w:rPr>
-        <w:t>October</w:t>
-      </w:r>
-      <w:proofErr w:type="spellEnd"/>
-      <w:r>
-        <w:rPr>
-          <w:lang w:val="de-CH"/>
-        </w:rPr>
-        <w:t xml:space="preserve"> 11). Was ist manuelles Testen? </w:t>
-      </w:r>
-      <w:r>
-        <w:rPr>
-          <w:lang w:val="en-GB"/>
-        </w:rPr>
-        <w:t>Retrieved April 3, 2020, from https://de.itpedia.nl/2017/10/11/wat-is-handmatig-testen/</w:t>
-      </w:r>
-    </w:p>
-    <w:p>
-      <w:pPr>
-        <w:pStyle w:val="Literatureentry"/>
-        <w:rPr>
-          <w:lang w:val="en-GB"/>
-        </w:rPr>
-      </w:pPr>
-      <w:r>
-        <w:rPr>
-          <w:lang w:val="en-GB"/>
-        </w:rPr>
-        <w:t xml:space="preserve">International Society for Pharmaceutical Engineering ISPE. (2008). GAMP 5 - A Risk-Based Approach to Compliant </w:t>
-      </w:r>
-      <w:proofErr w:type="spellStart"/>
-      <w:r>
-        <w:rPr>
-          <w:lang w:val="en-GB"/>
-        </w:rPr>
-        <w:t>GxP</w:t>
-      </w:r>
-      <w:proofErr w:type="spellEnd"/>
-      <w:r>
-        <w:rPr>
-          <w:lang w:val="en-GB"/>
-        </w:rPr>
-        <w:t xml:space="preserve"> Computerized Systems</w:t>
-      </w:r>
-      <w:r>
-        <w:rPr>
-          <w:lang w:val="en-GB"/>
-        </w:rPr>
-        <w:t>. North Bethesda, USA: ISPE.</w:t>
-      </w:r>
-    </w:p>
-    <w:p>
-      <w:pPr>
-        <w:pStyle w:val="Literatureentry"/>
-        <w:rPr>
-          <w:lang w:val="en-GB"/>
-        </w:rPr>
-      </w:pPr>
-      <w:r>
-        <w:rPr>
-          <w:lang w:val="en-GB"/>
-        </w:rPr>
-        <w:t>Jain, N., &amp; Sawant, T. (2018, February 5). Setup for Selenium with Cucumber Using Maven. Retrieved April 3, 2020, from https://www.axelerant.com/resources/team-blog/setup-for-selenium-with-cucumber-using-maven</w:t>
-      </w:r>
-    </w:p>
-    <w:p>
-      <w:pPr>
-        <w:pStyle w:val="Literatureentry"/>
-        <w:rPr>
-          <w:lang w:val="en-GB"/>
-        </w:rPr>
-      </w:pPr>
-      <w:proofErr w:type="spellStart"/>
-      <w:r>
-        <w:rPr>
-          <w:lang w:val="en-GB"/>
-        </w:rPr>
-        <w:t>Johner</w:t>
-      </w:r>
-      <w:proofErr w:type="spellEnd"/>
-      <w:r>
-        <w:rPr>
-          <w:lang w:val="en-GB"/>
-        </w:rPr>
-        <w:t>, C. (2017, April 5). Computer System Validation CSV. Retrieved March 29, 2020, from https://www.johner-institut.de/blog/regulatory-affairs/computer-system-validation-csv/</w:t>
-      </w:r>
-    </w:p>
-    <w:p>
-      <w:pPr>
-        <w:pStyle w:val="Literatureentry"/>
-        <w:rPr>
-          <w:lang w:val="en-GB"/>
-        </w:rPr>
-      </w:pPr>
-      <w:r>
-        <w:rPr>
-          <w:lang w:val="en-GB"/>
-        </w:rPr>
-        <w:t>Nagy, G., &amp; Rose, S. (2018). Discovery - Explore behaviour using examples. Victoria, Canada: https://leanpub.com/.</w:t>
-      </w:r>
-    </w:p>
-    <w:p>
-      <w:pPr>
-        <w:pStyle w:val="Literatureentry"/>
-        <w:rPr>
-          <w:lang w:val="en-GB"/>
-        </w:rPr>
-      </w:pPr>
-      <w:proofErr w:type="spellStart"/>
-      <w:r>
-        <w:rPr>
-          <w:lang w:val="en-GB"/>
-        </w:rPr>
-        <w:t>Nicieja</w:t>
-      </w:r>
-      <w:proofErr w:type="spellEnd"/>
-      <w:r>
-        <w:rPr>
-          <w:lang w:val="en-GB"/>
-        </w:rPr>
-        <w:t>, K. (2018). Writing Great Specifications. Shelter Island, NY, USA: Manning Publications.</w:t>
-      </w:r>
-    </w:p>
-    <w:p>
-      <w:pPr>
-        <w:pStyle w:val="Literatureentry"/>
-        <w:rPr>
-          <w:lang w:val="en-GB"/>
-        </w:rPr>
-      </w:pPr>
-      <w:r>
-        <w:rPr>
-          <w:lang w:val="en-GB"/>
-        </w:rPr>
-        <w:t>Object Management Group. (1997 to present</w:t>
-      </w:r>
-      <w:r>
-        <w:rPr>
-          <w:lang w:val="en-GB"/>
-        </w:rPr>
-        <w:t xml:space="preserve">). Business Process Model and Notation. Retrieved March 27, </w:t>
-      </w:r>
-      <w:r>
-        <w:rPr>
-          <w:lang w:val="en-GB"/>
-        </w:rPr>
-        <w:t>2020, from http://www.bpmn.org/</w:t>
-      </w:r>
-    </w:p>
-    <w:p>
-      <w:pPr>
-        <w:pStyle w:val="Literatureentry"/>
-        <w:rPr>
-          <w:lang w:val="en-GB"/>
-        </w:rPr>
-      </w:pPr>
-      <w:proofErr w:type="spellStart"/>
-      <w:r>
-        <w:rPr>
-          <w:lang w:val="en-GB"/>
-        </w:rPr>
-        <w:t>Qualitest</w:t>
-      </w:r>
-      <w:proofErr w:type="spellEnd"/>
-      <w:r>
-        <w:rPr>
-          <w:lang w:val="en-GB"/>
-        </w:rPr>
-        <w:t>. (n.d.). Functional Testing vs. Usability Testing. Retrieved April 3, 2020, from https://www.qualitestgroup.com/white-papers/functional-testing-vs-usability-testing/</w:t>
-      </w:r>
-    </w:p>
-    <w:p>
-      <w:pPr>
-        <w:pStyle w:val="Literatureentry"/>
-        <w:rPr>
-          <w:lang w:val="en-GB"/>
-        </w:rPr>
-      </w:pPr>
-      <w:proofErr w:type="spellStart"/>
-      <w:r>
-        <w:rPr>
-          <w:lang w:val="en-GB"/>
-        </w:rPr>
-        <w:t>scenarioo</w:t>
-      </w:r>
-      <w:proofErr w:type="spellEnd"/>
-      <w:r>
-        <w:rPr>
-          <w:lang w:val="en-GB"/>
-        </w:rPr>
-        <w:t>. (n.d.). Retrieved March 27, 2020, from http://scenarioo.org/</w:t>
-      </w:r>
-    </w:p>
-    <w:p>
-      <w:pPr>
-        <w:pStyle w:val="Literatureentry"/>
-        <w:rPr>
-          <w:lang w:val="en-GB"/>
-        </w:rPr>
-      </w:pPr>
-      <w:proofErr w:type="spellStart"/>
-      <w:r>
-        <w:rPr>
-          <w:lang w:val="de-CH"/>
-        </w:rPr>
-        <w:t>Selenium</w:t>
-      </w:r>
-      <w:proofErr w:type="spellEnd"/>
-      <w:r>
-        <w:rPr>
-          <w:lang w:val="de-CH"/>
-        </w:rPr>
-        <w:t xml:space="preserve">. </w:t>
-      </w:r>
-      <w:r>
-        <w:rPr>
-          <w:lang w:val="de-CH"/>
-        </w:rPr>
-        <w:t>(</w:t>
-      </w:r>
-      <w:proofErr w:type="spellStart"/>
-      <w:r>
-        <w:rPr>
-          <w:lang w:val="de-CH"/>
-        </w:rPr>
-        <w:t>n.d</w:t>
-      </w:r>
-      <w:proofErr w:type="spellEnd"/>
-      <w:r>
-        <w:rPr>
-          <w:lang w:val="de-CH"/>
-        </w:rPr>
-        <w:t xml:space="preserve">.). </w:t>
-      </w:r>
-      <w:proofErr w:type="spellStart"/>
-      <w:r>
-        <w:rPr>
-          <w:lang w:val="de-CH"/>
-        </w:rPr>
-        <w:t>Selenium</w:t>
-      </w:r>
-      <w:proofErr w:type="spellEnd"/>
-      <w:r>
-        <w:rPr>
-          <w:lang w:val="de-CH"/>
-        </w:rPr>
-        <w:t xml:space="preserve"> </w:t>
-      </w:r>
-      <w:proofErr w:type="spellStart"/>
-      <w:r>
-        <w:rPr>
-          <w:lang w:val="de-CH"/>
-        </w:rPr>
-        <w:t>automates</w:t>
-      </w:r>
-      <w:proofErr w:type="spellEnd"/>
-      <w:r>
-        <w:rPr>
-          <w:lang w:val="de-CH"/>
-        </w:rPr>
-        <w:t xml:space="preserve"> </w:t>
-      </w:r>
-      <w:proofErr w:type="spellStart"/>
-      <w:r>
-        <w:rPr>
-          <w:lang w:val="de-CH"/>
-        </w:rPr>
-        <w:t>browsers</w:t>
-      </w:r>
-      <w:proofErr w:type="spellEnd"/>
-      <w:r>
-        <w:rPr>
-          <w:lang w:val="de-CH"/>
-        </w:rPr>
-        <w:t xml:space="preserve">. </w:t>
+        <w:t xml:space="preserve">(n.d.). Selenium automates browsers. </w:t>
       </w:r>
       <w:r>
         <w:rPr>
@@ -26826,19 +24551,11 @@
           <w:lang w:val="en-GB"/>
         </w:rPr>
       </w:pPr>
-      <w:proofErr w:type="spellStart"/>
-      <w:r>
-        <w:rPr>
-          <w:lang w:val="en-GB"/>
-        </w:rPr>
-        <w:t>SmartBear</w:t>
-      </w:r>
-      <w:proofErr w:type="spellEnd"/>
-      <w:r>
-        <w:rPr>
-          <w:lang w:val="en-GB"/>
-        </w:rPr>
-        <w:t xml:space="preserve"> Software. (2020</w:t>
+      <w:r>
+        <w:rPr>
+          <w:lang w:val="en-GB"/>
+        </w:rPr>
+        <w:t>SmartBear Software. (2020</w:t>
       </w:r>
       <w:r>
         <w:rPr>
@@ -26930,21 +24647,7 @@
         <w:rPr>
           <w:lang w:val="en-GB"/>
         </w:rPr>
-        <w:t xml:space="preserve">Wikipedia. (2018, June 26). </w:t>
-      </w:r>
-      <w:proofErr w:type="spellStart"/>
-      <w:r>
-        <w:rPr>
-          <w:lang w:val="en-GB"/>
-        </w:rPr>
-        <w:t>GxP</w:t>
-      </w:r>
-      <w:proofErr w:type="spellEnd"/>
-      <w:r>
-        <w:rPr>
-          <w:lang w:val="en-GB"/>
-        </w:rPr>
-        <w:t>. Retrieved March 29, 2020, from https://de.wikipedia.org/w/index.php?title=GxP&amp;oldid=178646512</w:t>
+        <w:t>Wikipedia. (2018, June 26). GxP. Retrieved March 29, 2020, from https://de.wikipedia.org/w/index.php?title=GxP&amp;oldid=178646512</w:t>
       </w:r>
     </w:p>
     <w:p>
@@ -28130,14 +25833,12 @@
                 <w:lang w:val="en-GB"/>
               </w:rPr>
             </w:pPr>
-            <w:proofErr w:type="spellStart"/>
             <w:r>
               <w:rPr>
                 <w:lang w:val="en-GB"/>
               </w:rPr>
               <w:t>GxP</w:t>
             </w:r>
-            <w:proofErr w:type="spellEnd"/>
           </w:p>
         </w:tc>
         <w:tc>
@@ -28448,7 +26149,7 @@
         </w:rPr>
       </w:pPr>
       <w:bookmarkStart w:id="128" w:name="_Toc38194611"/>
-      <w:bookmarkEnd w:id="121"/>
+      <w:bookmarkEnd w:id="122"/>
       <w:r>
         <w:rPr>
           <w:lang w:val="en-GB"/>
@@ -28576,14 +26277,12 @@
         </w:rPr>
         <w:annotationRef/>
       </w:r>
-      <w:proofErr w:type="spellStart"/>
       <w:r>
         <w:rPr>
           <w:lang w:val="en-CH"/>
         </w:rPr>
         <w:t>Präzisieren</w:t>
       </w:r>
-      <w:proofErr w:type="spellEnd"/>
     </w:p>
   </w:comment>
   <w:comment w:id="23" w:author="Leuenberger Sabrina (s)" w:date="2020-04-06T15:59:00Z" w:initials="LS(">
@@ -28638,159 +26337,11 @@
         </w:rPr>
         <w:annotationRef/>
       </w:r>
-      <w:proofErr w:type="spellStart"/>
-      <w:r>
-        <w:rPr>
-          <w:lang w:val="en-CH"/>
-        </w:rPr>
-        <w:t>Eigenes</w:t>
-      </w:r>
-      <w:proofErr w:type="spellEnd"/>
-      <w:r>
-        <w:rPr>
-          <w:lang w:val="en-CH"/>
-        </w:rPr>
-        <w:t xml:space="preserve"> Bild </w:t>
-      </w:r>
-      <w:proofErr w:type="spellStart"/>
-      <w:r>
-        <w:rPr>
-          <w:lang w:val="en-CH"/>
-        </w:rPr>
-        <w:t>machen</w:t>
-      </w:r>
-      <w:proofErr w:type="spellEnd"/>
-      <w:r>
-        <w:rPr>
-          <w:lang w:val="en-CH"/>
-        </w:rPr>
-        <w:t xml:space="preserve"> </w:t>
-      </w:r>
-      <w:proofErr w:type="spellStart"/>
-      <w:r>
-        <w:rPr>
-          <w:lang w:val="en-CH"/>
-        </w:rPr>
-        <w:t>basierend</w:t>
-      </w:r>
-      <w:proofErr w:type="spellEnd"/>
-      <w:r>
-        <w:rPr>
-          <w:lang w:val="en-CH"/>
-        </w:rPr>
-        <w:t xml:space="preserve"> auf </w:t>
-      </w:r>
-      <w:proofErr w:type="spellStart"/>
-      <w:r>
-        <w:rPr>
-          <w:lang w:val="en-CH"/>
-        </w:rPr>
-        <w:t>mehreren</w:t>
-      </w:r>
-      <w:proofErr w:type="spellEnd"/>
-      <w:r>
-        <w:rPr>
-          <w:lang w:val="en-CH"/>
-        </w:rPr>
-        <w:t xml:space="preserve"> </w:t>
-      </w:r>
-      <w:proofErr w:type="spellStart"/>
-      <w:r>
-        <w:rPr>
-          <w:lang w:val="en-CH"/>
-        </w:rPr>
-        <w:t>Referenzen</w:t>
-      </w:r>
-      <w:proofErr w:type="spellEnd"/>
-      <w:r>
-        <w:rPr>
-          <w:lang w:val="en-CH"/>
-        </w:rPr>
-        <w:t xml:space="preserve">. Matrix und Risk-Assessment </w:t>
-      </w:r>
-      <w:proofErr w:type="spellStart"/>
-      <w:r>
-        <w:rPr>
-          <w:lang w:val="en-CH"/>
-        </w:rPr>
-        <w:t>noch</w:t>
-      </w:r>
-      <w:proofErr w:type="spellEnd"/>
-      <w:r>
-        <w:rPr>
-          <w:lang w:val="en-CH"/>
-        </w:rPr>
-        <w:t xml:space="preserve"> </w:t>
-      </w:r>
-      <w:proofErr w:type="spellStart"/>
-      <w:r>
-        <w:rPr>
-          <w:lang w:val="en-CH"/>
-        </w:rPr>
-        <w:t>reinnehmen</w:t>
-      </w:r>
-      <w:proofErr w:type="spellEnd"/>
-      <w:r>
-        <w:rPr>
-          <w:lang w:val="en-CH"/>
-        </w:rPr>
-        <w:t xml:space="preserve">, </w:t>
-      </w:r>
-      <w:proofErr w:type="spellStart"/>
-      <w:r>
-        <w:rPr>
-          <w:lang w:val="en-CH"/>
-        </w:rPr>
-        <w:t>wie</w:t>
-      </w:r>
-      <w:proofErr w:type="spellEnd"/>
-      <w:r>
-        <w:rPr>
-          <w:lang w:val="en-CH"/>
-        </w:rPr>
-        <w:t xml:space="preserve"> auf </w:t>
-      </w:r>
-      <w:proofErr w:type="spellStart"/>
-      <w:r>
-        <w:rPr>
-          <w:lang w:val="en-CH"/>
-        </w:rPr>
-        <w:t>anderen</w:t>
-      </w:r>
-      <w:proofErr w:type="spellEnd"/>
-      <w:r>
-        <w:rPr>
-          <w:lang w:val="en-CH"/>
-        </w:rPr>
-        <w:t xml:space="preserve"> </w:t>
-      </w:r>
-      <w:proofErr w:type="spellStart"/>
-      <w:r>
-        <w:rPr>
-          <w:lang w:val="en-CH"/>
-        </w:rPr>
-        <w:t>Abbilgungen</w:t>
-      </w:r>
-      <w:proofErr w:type="spellEnd"/>
-      <w:r>
-        <w:rPr>
-          <w:lang w:val="en-CH"/>
-        </w:rPr>
-        <w:t xml:space="preserve"> </w:t>
-      </w:r>
-      <w:proofErr w:type="spellStart"/>
-      <w:r>
-        <w:rPr>
-          <w:lang w:val="en-CH"/>
-        </w:rPr>
-        <w:t>gezeigt</w:t>
-      </w:r>
-      <w:proofErr w:type="spellEnd"/>
-      <w:r>
-        <w:rPr>
-          <w:lang w:val="en-CH"/>
-        </w:rPr>
-        <w:t>.</w:t>
+      <w:r>
+        <w:rPr>
+          <w:lang w:val="en-CH"/>
+        </w:rPr>
+        <w:t>Eigenes Bild machen basierend auf mehreren Referenzen. Matrix und Risk-Assessment noch reinnehmen, wie auf anderen Abbilgungen gezeigt.</w:t>
       </w:r>
     </w:p>
   </w:comment>
@@ -28808,481 +26359,11 @@
         </w:rPr>
         <w:annotationRef/>
       </w:r>
-      <w:proofErr w:type="spellStart"/>
-      <w:r>
-        <w:rPr>
-          <w:lang w:val="en-CH"/>
-        </w:rPr>
-        <w:t>Mit</w:t>
-      </w:r>
-      <w:proofErr w:type="spellEnd"/>
-      <w:r>
-        <w:rPr>
-          <w:lang w:val="en-CH"/>
-        </w:rPr>
-        <w:t xml:space="preserve"> Stephan </w:t>
-      </w:r>
-      <w:proofErr w:type="spellStart"/>
-      <w:r>
-        <w:rPr>
-          <w:lang w:val="en-CH"/>
-        </w:rPr>
-        <w:t>absprechen</w:t>
-      </w:r>
-      <w:proofErr w:type="spellEnd"/>
-      <w:r>
-        <w:rPr>
-          <w:lang w:val="en-CH"/>
-        </w:rPr>
-        <w:t xml:space="preserve">, da </w:t>
-      </w:r>
-      <w:proofErr w:type="spellStart"/>
-      <w:r>
-        <w:rPr>
-          <w:lang w:val="en-CH"/>
-        </w:rPr>
-        <w:t>mehr</w:t>
-      </w:r>
-      <w:proofErr w:type="spellEnd"/>
-      <w:r>
-        <w:rPr>
-          <w:lang w:val="en-CH"/>
-        </w:rPr>
-        <w:t xml:space="preserve"> </w:t>
-      </w:r>
-      <w:proofErr w:type="spellStart"/>
-      <w:r>
-        <w:rPr>
-          <w:lang w:val="en-CH"/>
-        </w:rPr>
-        <w:t>oder</w:t>
-      </w:r>
-      <w:proofErr w:type="spellEnd"/>
-      <w:r>
-        <w:rPr>
-          <w:lang w:val="en-CH"/>
-        </w:rPr>
-        <w:t xml:space="preserve"> </w:t>
-      </w:r>
-      <w:proofErr w:type="spellStart"/>
-      <w:r>
-        <w:rPr>
-          <w:lang w:val="en-CH"/>
-        </w:rPr>
-        <w:t>weniger</w:t>
-      </w:r>
-      <w:proofErr w:type="spellEnd"/>
-      <w:r>
-        <w:rPr>
-          <w:lang w:val="en-CH"/>
-        </w:rPr>
-        <w:t xml:space="preserve"> 1:1 </w:t>
-      </w:r>
-      <w:proofErr w:type="spellStart"/>
-      <w:r>
-        <w:rPr>
-          <w:lang w:val="en-CH"/>
-        </w:rPr>
-        <w:t>aus</w:t>
-      </w:r>
-      <w:proofErr w:type="spellEnd"/>
-      <w:r>
-        <w:rPr>
-          <w:lang w:val="en-CH"/>
-        </w:rPr>
-        <w:t xml:space="preserve"> GAMP5 </w:t>
-      </w:r>
-      <w:proofErr w:type="spellStart"/>
-      <w:r>
-        <w:rPr>
-          <w:lang w:val="en-CH"/>
-        </w:rPr>
-        <w:t>abgeschrieben</w:t>
-      </w:r>
-      <w:proofErr w:type="spellEnd"/>
-      <w:r>
-        <w:rPr>
-          <w:lang w:val="en-CH"/>
-        </w:rPr>
-        <w:t xml:space="preserve"> </w:t>
-      </w:r>
-      <w:proofErr w:type="spellStart"/>
-      <w:r>
-        <w:rPr>
-          <w:lang w:val="en-CH"/>
-        </w:rPr>
-        <w:t>habe</w:t>
-      </w:r>
-      <w:proofErr w:type="spellEnd"/>
-      <w:r>
-        <w:rPr>
-          <w:lang w:val="en-CH"/>
-        </w:rPr>
-        <w:t xml:space="preserve">, </w:t>
-      </w:r>
-      <w:proofErr w:type="spellStart"/>
-      <w:r>
-        <w:rPr>
-          <w:lang w:val="en-CH"/>
-        </w:rPr>
-        <w:t>aber</w:t>
-      </w:r>
-      <w:proofErr w:type="spellEnd"/>
-      <w:r>
-        <w:rPr>
-          <w:lang w:val="en-CH"/>
-        </w:rPr>
-        <w:t xml:space="preserve"> </w:t>
-      </w:r>
-      <w:proofErr w:type="spellStart"/>
-      <w:r>
-        <w:rPr>
-          <w:lang w:val="en-CH"/>
-        </w:rPr>
-        <w:t>doch</w:t>
-      </w:r>
-      <w:proofErr w:type="spellEnd"/>
-      <w:r>
-        <w:rPr>
-          <w:lang w:val="en-CH"/>
-        </w:rPr>
-        <w:t xml:space="preserve"> </w:t>
-      </w:r>
-      <w:proofErr w:type="spellStart"/>
-      <w:r>
-        <w:rPr>
-          <w:lang w:val="en-CH"/>
-        </w:rPr>
-        <w:t>zuwenig</w:t>
-      </w:r>
-      <w:proofErr w:type="spellEnd"/>
-      <w:r>
-        <w:rPr>
-          <w:lang w:val="en-CH"/>
-        </w:rPr>
-        <w:t xml:space="preserve"> um es </w:t>
-      </w:r>
-      <w:proofErr w:type="spellStart"/>
-      <w:r>
-        <w:rPr>
-          <w:lang w:val="en-CH"/>
-        </w:rPr>
-        <w:t>mit</w:t>
-      </w:r>
-      <w:proofErr w:type="spellEnd"/>
-      <w:r>
-        <w:rPr>
-          <w:lang w:val="en-CH"/>
-        </w:rPr>
-        <w:t xml:space="preserve"> quoting </w:t>
-      </w:r>
-      <w:proofErr w:type="spellStart"/>
-      <w:r>
-        <w:rPr>
-          <w:lang w:val="en-CH"/>
-        </w:rPr>
-        <w:t>machen</w:t>
-      </w:r>
-      <w:proofErr w:type="spellEnd"/>
-      <w:r>
-        <w:rPr>
-          <w:lang w:val="en-CH"/>
-        </w:rPr>
-        <w:t xml:space="preserve"> </w:t>
-      </w:r>
-      <w:proofErr w:type="spellStart"/>
-      <w:r>
-        <w:rPr>
-          <w:lang w:val="en-CH"/>
-        </w:rPr>
-        <w:t>zu</w:t>
-      </w:r>
-      <w:proofErr w:type="spellEnd"/>
-      <w:r>
-        <w:rPr>
-          <w:lang w:val="en-CH"/>
-        </w:rPr>
-        <w:t xml:space="preserve"> </w:t>
-      </w:r>
-      <w:proofErr w:type="spellStart"/>
-      <w:r>
-        <w:rPr>
-          <w:lang w:val="en-CH"/>
-        </w:rPr>
-        <w:t>können</w:t>
-      </w:r>
-      <w:proofErr w:type="spellEnd"/>
-      <w:r>
-        <w:rPr>
-          <w:lang w:val="en-CH"/>
-        </w:rPr>
-        <w:t xml:space="preserve">. Zu </w:t>
-      </w:r>
-      <w:proofErr w:type="spellStart"/>
-      <w:r>
-        <w:rPr>
-          <w:lang w:val="en-CH"/>
-        </w:rPr>
-        <w:t>viel</w:t>
-      </w:r>
-      <w:proofErr w:type="spellEnd"/>
-      <w:r>
-        <w:rPr>
-          <w:lang w:val="en-CH"/>
-        </w:rPr>
-        <w:t xml:space="preserve"> </w:t>
-      </w:r>
-      <w:proofErr w:type="spellStart"/>
-      <w:r>
-        <w:rPr>
-          <w:lang w:val="en-CH"/>
-        </w:rPr>
-        <w:t>Quoten</w:t>
-      </w:r>
-      <w:proofErr w:type="spellEnd"/>
-      <w:r>
-        <w:rPr>
-          <w:lang w:val="en-CH"/>
-        </w:rPr>
-        <w:t xml:space="preserve"> </w:t>
-      </w:r>
-      <w:proofErr w:type="spellStart"/>
-      <w:r>
-        <w:rPr>
-          <w:lang w:val="en-CH"/>
-        </w:rPr>
-        <w:t>traue</w:t>
-      </w:r>
-      <w:proofErr w:type="spellEnd"/>
-      <w:r>
-        <w:rPr>
-          <w:lang w:val="en-CH"/>
-        </w:rPr>
-        <w:t xml:space="preserve"> ich </w:t>
-      </w:r>
-      <w:proofErr w:type="spellStart"/>
-      <w:r>
-        <w:rPr>
-          <w:lang w:val="en-CH"/>
-        </w:rPr>
-        <w:t>mich</w:t>
-      </w:r>
-      <w:proofErr w:type="spellEnd"/>
-      <w:r>
-        <w:rPr>
-          <w:lang w:val="en-CH"/>
-        </w:rPr>
-        <w:t xml:space="preserve"> </w:t>
-      </w:r>
-      <w:proofErr w:type="spellStart"/>
-      <w:r>
-        <w:rPr>
-          <w:lang w:val="en-CH"/>
-        </w:rPr>
-        <w:t>nicht</w:t>
-      </w:r>
-      <w:proofErr w:type="spellEnd"/>
-      <w:r>
-        <w:rPr>
-          <w:lang w:val="en-CH"/>
-        </w:rPr>
-        <w:t xml:space="preserve">, da GAMP5 </w:t>
-      </w:r>
-      <w:proofErr w:type="spellStart"/>
-      <w:r>
-        <w:rPr>
-          <w:lang w:val="en-CH"/>
-        </w:rPr>
-        <w:t>ein</w:t>
-      </w:r>
-      <w:proofErr w:type="spellEnd"/>
-      <w:r>
-        <w:rPr>
-          <w:lang w:val="en-CH"/>
-        </w:rPr>
-        <w:t xml:space="preserve"> Standard </w:t>
-      </w:r>
-      <w:proofErr w:type="spellStart"/>
-      <w:r>
-        <w:rPr>
-          <w:lang w:val="en-CH"/>
-        </w:rPr>
-        <w:t>ist</w:t>
-      </w:r>
-      <w:proofErr w:type="spellEnd"/>
-      <w:r>
-        <w:rPr>
-          <w:lang w:val="en-CH"/>
-        </w:rPr>
-        <w:t xml:space="preserve">, </w:t>
-      </w:r>
-      <w:proofErr w:type="spellStart"/>
-      <w:r>
-        <w:rPr>
-          <w:lang w:val="en-CH"/>
-        </w:rPr>
-        <w:t>für</w:t>
-      </w:r>
-      <w:proofErr w:type="spellEnd"/>
-      <w:r>
-        <w:rPr>
-          <w:lang w:val="en-CH"/>
-        </w:rPr>
-        <w:t xml:space="preserve"> den man </w:t>
-      </w:r>
-      <w:proofErr w:type="spellStart"/>
-      <w:r>
-        <w:rPr>
-          <w:lang w:val="en-CH"/>
-        </w:rPr>
-        <w:t>bezahlen</w:t>
-      </w:r>
-      <w:proofErr w:type="spellEnd"/>
-      <w:r>
-        <w:rPr>
-          <w:lang w:val="en-CH"/>
-        </w:rPr>
-        <w:t xml:space="preserve"> muss. </w:t>
-      </w:r>
-      <w:proofErr w:type="spellStart"/>
-      <w:r>
-        <w:rPr>
-          <w:lang w:val="en-CH"/>
-        </w:rPr>
-        <w:t>Diese</w:t>
-      </w:r>
-      <w:proofErr w:type="spellEnd"/>
-      <w:r>
-        <w:rPr>
-          <w:lang w:val="en-CH"/>
-        </w:rPr>
-        <w:t xml:space="preserve"> </w:t>
-      </w:r>
-      <w:proofErr w:type="spellStart"/>
-      <w:r>
-        <w:rPr>
-          <w:lang w:val="en-CH"/>
-        </w:rPr>
-        <w:t>Kapitel</w:t>
-      </w:r>
-      <w:proofErr w:type="spellEnd"/>
-      <w:r>
-        <w:rPr>
-          <w:lang w:val="en-CH"/>
-        </w:rPr>
-        <w:t xml:space="preserve"> </w:t>
-      </w:r>
-      <w:proofErr w:type="spellStart"/>
-      <w:r>
-        <w:rPr>
-          <w:lang w:val="en-CH"/>
-        </w:rPr>
-        <w:t>allenfalls</w:t>
-      </w:r>
-      <w:proofErr w:type="spellEnd"/>
-      <w:r>
-        <w:rPr>
-          <w:lang w:val="en-CH"/>
-        </w:rPr>
-        <w:t xml:space="preserve"> </w:t>
-      </w:r>
-      <w:proofErr w:type="spellStart"/>
-      <w:r>
-        <w:rPr>
-          <w:lang w:val="en-CH"/>
-        </w:rPr>
-        <w:t>streichen</w:t>
-      </w:r>
-      <w:proofErr w:type="spellEnd"/>
-      <w:r>
-        <w:rPr>
-          <w:lang w:val="en-CH"/>
-        </w:rPr>
-        <w:t xml:space="preserve">, </w:t>
-      </w:r>
-      <w:proofErr w:type="spellStart"/>
-      <w:r>
-        <w:rPr>
-          <w:lang w:val="en-CH"/>
-        </w:rPr>
-        <w:t>auch</w:t>
-      </w:r>
-      <w:proofErr w:type="spellEnd"/>
-      <w:r>
-        <w:rPr>
-          <w:lang w:val="en-CH"/>
-        </w:rPr>
-        <w:t xml:space="preserve"> </w:t>
-      </w:r>
-      <w:proofErr w:type="spellStart"/>
-      <w:r>
-        <w:rPr>
-          <w:lang w:val="en-CH"/>
-        </w:rPr>
-        <w:t>wenn</w:t>
-      </w:r>
-      <w:proofErr w:type="spellEnd"/>
-      <w:r>
-        <w:rPr>
-          <w:lang w:val="en-CH"/>
-        </w:rPr>
-        <w:t xml:space="preserve"> es </w:t>
-      </w:r>
-      <w:proofErr w:type="spellStart"/>
-      <w:r>
-        <w:rPr>
-          <w:lang w:val="en-CH"/>
-        </w:rPr>
-        <w:t>eine</w:t>
-      </w:r>
-      <w:proofErr w:type="spellEnd"/>
-      <w:r>
-        <w:rPr>
-          <w:lang w:val="en-CH"/>
-        </w:rPr>
-        <w:t xml:space="preserve"> </w:t>
-      </w:r>
-      <w:proofErr w:type="spellStart"/>
-      <w:r>
-        <w:rPr>
-          <w:lang w:val="en-CH"/>
-        </w:rPr>
-        <w:t>schöne</w:t>
-      </w:r>
-      <w:proofErr w:type="spellEnd"/>
-      <w:r>
-        <w:rPr>
-          <w:lang w:val="en-CH"/>
-        </w:rPr>
-        <w:t xml:space="preserve"> </w:t>
-      </w:r>
-      <w:proofErr w:type="spellStart"/>
-      <w:r>
-        <w:rPr>
-          <w:lang w:val="en-CH"/>
-        </w:rPr>
-        <w:t>Übersicht</w:t>
-      </w:r>
-      <w:proofErr w:type="spellEnd"/>
-      <w:r>
-        <w:rPr>
-          <w:lang w:val="en-CH"/>
-        </w:rPr>
-        <w:t xml:space="preserve"> </w:t>
-      </w:r>
-      <w:proofErr w:type="spellStart"/>
-      <w:r>
-        <w:rPr>
-          <w:lang w:val="en-CH"/>
-        </w:rPr>
-        <w:t>wäre</w:t>
-      </w:r>
-      <w:proofErr w:type="spellEnd"/>
-      <w:r>
-        <w:rPr>
-          <w:lang w:val="en-CH"/>
-        </w:rPr>
-        <w:t xml:space="preserve"> </w:t>
+      <w:r>
+        <w:rPr>
+          <w:lang w:val="en-CH"/>
+        </w:rPr>
+        <w:t xml:space="preserve">Mit Stephan absprechen, da mehr oder weniger 1:1 aus GAMP5 abgeschrieben habe, aber doch zuwenig um es mit quoting machen zu können. Zu viel Quoten traue ich mich nicht, da GAMP5 ein Standard ist, für den man bezahlen muss. Diese Kapitel allenfalls streichen, auch wenn es eine schöne Übersicht wäre </w:t>
       </w:r>
       <w:r>
         <w:rPr>
@@ -29294,133 +26375,7 @@
         <w:rPr>
           <w:lang w:val="en-CH"/>
         </w:rPr>
-        <w:t xml:space="preserve"> </w:t>
-      </w:r>
-      <w:proofErr w:type="spellStart"/>
-      <w:r>
-        <w:rPr>
-          <w:lang w:val="en-CH"/>
-        </w:rPr>
-        <w:t>aber</w:t>
-      </w:r>
-      <w:proofErr w:type="spellEnd"/>
-      <w:r>
-        <w:rPr>
-          <w:lang w:val="en-CH"/>
-        </w:rPr>
-        <w:t xml:space="preserve"> </w:t>
-      </w:r>
-      <w:proofErr w:type="spellStart"/>
-      <w:r>
-        <w:rPr>
-          <w:lang w:val="en-CH"/>
-        </w:rPr>
-        <w:t>aus</w:t>
-      </w:r>
-      <w:proofErr w:type="spellEnd"/>
-      <w:r>
-        <w:rPr>
-          <w:lang w:val="en-CH"/>
-        </w:rPr>
-        <w:t xml:space="preserve"> </w:t>
-      </w:r>
-      <w:proofErr w:type="spellStart"/>
-      <w:r>
-        <w:rPr>
-          <w:lang w:val="en-CH"/>
-        </w:rPr>
-        <w:t>meiner</w:t>
-      </w:r>
-      <w:proofErr w:type="spellEnd"/>
-      <w:r>
-        <w:rPr>
-          <w:lang w:val="en-CH"/>
-        </w:rPr>
-        <w:t xml:space="preserve"> </w:t>
-      </w:r>
-      <w:proofErr w:type="spellStart"/>
-      <w:r>
-        <w:rPr>
-          <w:lang w:val="en-CH"/>
-        </w:rPr>
-        <w:t>Sicht</w:t>
-      </w:r>
-      <w:proofErr w:type="spellEnd"/>
-      <w:r>
-        <w:rPr>
-          <w:lang w:val="en-CH"/>
-        </w:rPr>
-        <w:t xml:space="preserve"> </w:t>
-      </w:r>
-      <w:proofErr w:type="spellStart"/>
-      <w:r>
-        <w:rPr>
-          <w:lang w:val="en-CH"/>
-        </w:rPr>
-        <w:t>zu</w:t>
-      </w:r>
-      <w:proofErr w:type="spellEnd"/>
-      <w:r>
-        <w:rPr>
-          <w:lang w:val="en-CH"/>
-        </w:rPr>
-        <w:t xml:space="preserve"> </w:t>
-      </w:r>
-      <w:proofErr w:type="spellStart"/>
-      <w:r>
-        <w:rPr>
-          <w:lang w:val="en-CH"/>
-        </w:rPr>
-        <w:t>heikel</w:t>
-      </w:r>
-      <w:proofErr w:type="spellEnd"/>
-      <w:r>
-        <w:rPr>
-          <w:lang w:val="en-CH"/>
-        </w:rPr>
-        <w:t xml:space="preserve"> </w:t>
-      </w:r>
-      <w:proofErr w:type="spellStart"/>
-      <w:r>
-        <w:rPr>
-          <w:lang w:val="en-CH"/>
-        </w:rPr>
-        <w:t>aus</w:t>
-      </w:r>
-      <w:proofErr w:type="spellEnd"/>
-      <w:r>
-        <w:rPr>
-          <w:lang w:val="en-CH"/>
-        </w:rPr>
-        <w:t xml:space="preserve"> </w:t>
-      </w:r>
-      <w:proofErr w:type="spellStart"/>
-      <w:r>
-        <w:rPr>
-          <w:lang w:val="en-CH"/>
-        </w:rPr>
-        <w:t>zitiertechnischen</w:t>
-      </w:r>
-      <w:proofErr w:type="spellEnd"/>
-      <w:r>
-        <w:rPr>
-          <w:lang w:val="en-CH"/>
-        </w:rPr>
-        <w:t xml:space="preserve"> </w:t>
-      </w:r>
-      <w:proofErr w:type="spellStart"/>
-      <w:r>
-        <w:rPr>
-          <w:lang w:val="en-CH"/>
-        </w:rPr>
-        <w:t>Gründen</w:t>
-      </w:r>
-      <w:proofErr w:type="spellEnd"/>
-      <w:r>
-        <w:rPr>
-          <w:lang w:val="en-CH"/>
-        </w:rPr>
-        <w:t>.</w:t>
+        <w:t xml:space="preserve"> aber aus meiner Sicht zu heikel aus zitiertechnischen Gründen.</w:t>
       </w:r>
     </w:p>
   </w:comment>
@@ -29438,173 +26393,11 @@
         </w:rPr>
         <w:annotationRef/>
       </w:r>
-      <w:proofErr w:type="spellStart"/>
-      <w:r>
-        <w:rPr>
-          <w:lang w:val="en-CH"/>
-        </w:rPr>
-        <w:t>Überprüfen</w:t>
-      </w:r>
-      <w:proofErr w:type="spellEnd"/>
-      <w:r>
-        <w:rPr>
-          <w:lang w:val="en-CH"/>
-        </w:rPr>
-        <w:t xml:space="preserve">, </w:t>
-      </w:r>
-      <w:proofErr w:type="spellStart"/>
-      <w:r>
-        <w:rPr>
-          <w:lang w:val="en-CH"/>
-        </w:rPr>
-        <w:t>dass</w:t>
-      </w:r>
-      <w:proofErr w:type="spellEnd"/>
-      <w:r>
-        <w:rPr>
-          <w:lang w:val="en-CH"/>
-        </w:rPr>
-        <w:t xml:space="preserve"> es </w:t>
-      </w:r>
-      <w:proofErr w:type="spellStart"/>
-      <w:r>
-        <w:rPr>
-          <w:lang w:val="en-CH"/>
-        </w:rPr>
-        <w:t>überall</w:t>
-      </w:r>
-      <w:proofErr w:type="spellEnd"/>
-      <w:r>
-        <w:rPr>
-          <w:lang w:val="en-CH"/>
-        </w:rPr>
-        <w:t xml:space="preserve"> so </w:t>
-      </w:r>
-      <w:proofErr w:type="spellStart"/>
-      <w:r>
-        <w:rPr>
-          <w:lang w:val="en-CH"/>
-        </w:rPr>
-        <w:t>geschrieben</w:t>
-      </w:r>
-      <w:proofErr w:type="spellEnd"/>
-      <w:r>
-        <w:rPr>
-          <w:lang w:val="en-CH"/>
-        </w:rPr>
-        <w:t xml:space="preserve"> </w:t>
-      </w:r>
-      <w:proofErr w:type="spellStart"/>
-      <w:r>
-        <w:rPr>
-          <w:lang w:val="en-CH"/>
-        </w:rPr>
-        <w:t>ist</w:t>
-      </w:r>
-      <w:proofErr w:type="spellEnd"/>
-      <w:r>
-        <w:rPr>
-          <w:lang w:val="en-CH"/>
-        </w:rPr>
-        <w:t xml:space="preserve">. </w:t>
-      </w:r>
-      <w:proofErr w:type="spellStart"/>
-      <w:r>
-        <w:rPr>
-          <w:lang w:val="en-CH"/>
-        </w:rPr>
-        <w:t>Beim</w:t>
-      </w:r>
-      <w:proofErr w:type="spellEnd"/>
-      <w:r>
-        <w:rPr>
-          <w:lang w:val="en-CH"/>
-        </w:rPr>
-        <w:t xml:space="preserve"> der </w:t>
-      </w:r>
-      <w:proofErr w:type="spellStart"/>
-      <w:r>
-        <w:rPr>
-          <w:lang w:val="en-CH"/>
-        </w:rPr>
-        <w:t>ersten</w:t>
-      </w:r>
-      <w:proofErr w:type="spellEnd"/>
-      <w:r>
-        <w:rPr>
-          <w:lang w:val="en-CH"/>
-        </w:rPr>
-        <w:t xml:space="preserve"> </w:t>
-      </w:r>
-      <w:proofErr w:type="spellStart"/>
-      <w:r>
-        <w:rPr>
-          <w:lang w:val="en-CH"/>
-        </w:rPr>
-        <w:t>Verwendung</w:t>
-      </w:r>
-      <w:proofErr w:type="spellEnd"/>
-      <w:r>
-        <w:rPr>
-          <w:lang w:val="en-CH"/>
-        </w:rPr>
-        <w:t xml:space="preserve"> so </w:t>
-      </w:r>
-      <w:proofErr w:type="spellStart"/>
-      <w:r>
-        <w:rPr>
-          <w:lang w:val="en-CH"/>
-        </w:rPr>
-        <w:t>ausschreiben</w:t>
-      </w:r>
-      <w:proofErr w:type="spellEnd"/>
-      <w:r>
-        <w:rPr>
-          <w:lang w:val="en-CH"/>
-        </w:rPr>
-        <w:t xml:space="preserve">, </w:t>
-      </w:r>
-      <w:proofErr w:type="spellStart"/>
-      <w:r>
-        <w:rPr>
-          <w:lang w:val="en-CH"/>
-        </w:rPr>
-        <w:t>danach</w:t>
-      </w:r>
-      <w:proofErr w:type="spellEnd"/>
-      <w:r>
-        <w:rPr>
-          <w:lang w:val="en-CH"/>
-        </w:rPr>
-        <w:t xml:space="preserve"> </w:t>
-      </w:r>
-      <w:proofErr w:type="spellStart"/>
-      <w:r>
-        <w:rPr>
-          <w:lang w:val="en-CH"/>
-        </w:rPr>
-        <w:t>Abkürzung</w:t>
-      </w:r>
-      <w:proofErr w:type="spellEnd"/>
-      <w:r>
-        <w:rPr>
-          <w:lang w:val="en-CH"/>
-        </w:rPr>
-        <w:t xml:space="preserve"> </w:t>
-      </w:r>
-      <w:proofErr w:type="spellStart"/>
-      <w:r>
-        <w:rPr>
-          <w:lang w:val="en-CH"/>
-        </w:rPr>
-        <w:t>verwenden</w:t>
-      </w:r>
-      <w:proofErr w:type="spellEnd"/>
-      <w:r>
-        <w:rPr>
-          <w:lang w:val="en-CH"/>
-        </w:rPr>
-        <w:t>.</w:t>
+      <w:r>
+        <w:rPr>
+          <w:lang w:val="en-CH"/>
+        </w:rPr>
+        <w:t>Überprüfen, dass es überall so geschrieben ist. Beim der ersten Verwendung so ausschreiben, danach Abkürzung verwenden.</w:t>
       </w:r>
     </w:p>
     <w:p>
@@ -29618,91 +26411,7 @@
         <w:rPr>
           <w:lang w:val="en-CH"/>
         </w:rPr>
-        <w:t xml:space="preserve">In </w:t>
-      </w:r>
-      <w:proofErr w:type="spellStart"/>
-      <w:r>
-        <w:rPr>
-          <w:lang w:val="en-CH"/>
-        </w:rPr>
-        <w:t>diesem</w:t>
-      </w:r>
-      <w:proofErr w:type="spellEnd"/>
-      <w:r>
-        <w:rPr>
-          <w:lang w:val="en-CH"/>
-        </w:rPr>
-        <w:t xml:space="preserve"> </w:t>
-      </w:r>
-      <w:proofErr w:type="spellStart"/>
-      <w:r>
-        <w:rPr>
-          <w:lang w:val="en-CH"/>
-        </w:rPr>
-        <w:t>Sinne</w:t>
-      </w:r>
-      <w:proofErr w:type="spellEnd"/>
-      <w:r>
-        <w:rPr>
-          <w:lang w:val="en-CH"/>
-        </w:rPr>
-        <w:t xml:space="preserve"> </w:t>
-      </w:r>
-      <w:proofErr w:type="spellStart"/>
-      <w:r>
-        <w:rPr>
-          <w:lang w:val="en-CH"/>
-        </w:rPr>
-        <w:t>auch</w:t>
-      </w:r>
-      <w:proofErr w:type="spellEnd"/>
-      <w:r>
-        <w:rPr>
-          <w:lang w:val="en-CH"/>
-        </w:rPr>
-        <w:t xml:space="preserve"> </w:t>
-      </w:r>
-      <w:proofErr w:type="spellStart"/>
-      <w:r>
-        <w:rPr>
-          <w:lang w:val="en-CH"/>
-        </w:rPr>
-        <w:t>andere</w:t>
-      </w:r>
-      <w:proofErr w:type="spellEnd"/>
-      <w:r>
-        <w:rPr>
-          <w:lang w:val="en-CH"/>
-        </w:rPr>
-        <w:t xml:space="preserve"> </w:t>
-      </w:r>
-      <w:proofErr w:type="spellStart"/>
-      <w:r>
-        <w:rPr>
-          <w:lang w:val="en-CH"/>
-        </w:rPr>
-        <w:t>Abkürzungen</w:t>
-      </w:r>
-      <w:proofErr w:type="spellEnd"/>
-      <w:r>
-        <w:rPr>
-          <w:lang w:val="en-CH"/>
-        </w:rPr>
-        <w:t xml:space="preserve"> </w:t>
-      </w:r>
-      <w:proofErr w:type="spellStart"/>
-      <w:r>
-        <w:rPr>
-          <w:lang w:val="en-CH"/>
-        </w:rPr>
-        <w:t>überprüfen</w:t>
-      </w:r>
-      <w:proofErr w:type="spellEnd"/>
-      <w:r>
-        <w:rPr>
-          <w:lang w:val="en-CH"/>
-        </w:rPr>
-        <w:t>.</w:t>
+        <w:t>In diesem Sinne auch andere Abkürzungen überprüfen.</w:t>
       </w:r>
     </w:p>
   </w:comment>
@@ -29720,19 +26429,11 @@
         </w:rPr>
         <w:annotationRef/>
       </w:r>
-      <w:proofErr w:type="spellStart"/>
-      <w:r>
-        <w:rPr>
-          <w:lang w:val="en-CH"/>
-        </w:rPr>
-        <w:t>Freature</w:t>
-      </w:r>
-      <w:proofErr w:type="spellEnd"/>
-      <w:r>
-        <w:rPr>
-          <w:lang w:val="en-CH"/>
-        </w:rPr>
-        <w:t xml:space="preserve"> and Glue Files</w:t>
+      <w:r>
+        <w:rPr>
+          <w:lang w:val="en-CH"/>
+        </w:rPr>
+        <w:t>Freature and Glue Files</w:t>
       </w:r>
     </w:p>
   </w:comment>
@@ -29754,63 +26455,7 @@
         <w:rPr>
           <w:lang w:val="en-CH"/>
         </w:rPr>
-        <w:t xml:space="preserve">Achtung fast 1:1 </w:t>
-      </w:r>
-      <w:proofErr w:type="spellStart"/>
-      <w:r>
-        <w:rPr>
-          <w:lang w:val="en-CH"/>
-        </w:rPr>
-        <w:t>abgeschrieben</w:t>
-      </w:r>
-      <w:proofErr w:type="spellEnd"/>
-      <w:r>
-        <w:rPr>
-          <w:lang w:val="en-CH"/>
-        </w:rPr>
-        <w:t xml:space="preserve">, </w:t>
-      </w:r>
-      <w:proofErr w:type="spellStart"/>
-      <w:r>
-        <w:rPr>
-          <w:lang w:val="en-CH"/>
-        </w:rPr>
-        <w:t>aber</w:t>
-      </w:r>
-      <w:proofErr w:type="spellEnd"/>
-      <w:r>
-        <w:rPr>
-          <w:lang w:val="en-CH"/>
-        </w:rPr>
-        <w:t xml:space="preserve"> </w:t>
-      </w:r>
-      <w:proofErr w:type="spellStart"/>
-      <w:r>
-        <w:rPr>
-          <w:lang w:val="en-CH"/>
-        </w:rPr>
-        <w:t>nicht</w:t>
-      </w:r>
-      <w:proofErr w:type="spellEnd"/>
-      <w:r>
-        <w:rPr>
-          <w:lang w:val="en-CH"/>
-        </w:rPr>
-        <w:t xml:space="preserve"> </w:t>
-      </w:r>
-      <w:proofErr w:type="spellStart"/>
-      <w:r>
-        <w:rPr>
-          <w:lang w:val="en-CH"/>
-        </w:rPr>
-        <w:t>ganz</w:t>
-      </w:r>
-      <w:proofErr w:type="spellEnd"/>
-      <w:r>
-        <w:rPr>
-          <w:lang w:val="en-CH"/>
-        </w:rPr>
-        <w:t xml:space="preserve"> </w:t>
+        <w:t xml:space="preserve">Achtung fast 1:1 abgeschrieben, aber nicht ganz </w:t>
       </w:r>
       <w:r>
         <w:rPr>
@@ -29822,35 +26467,7 @@
         <w:rPr>
           <w:lang w:val="en-CH"/>
         </w:rPr>
-        <w:t xml:space="preserve"> </w:t>
-      </w:r>
-      <w:proofErr w:type="spellStart"/>
-      <w:r>
-        <w:rPr>
-          <w:lang w:val="en-CH"/>
-        </w:rPr>
-        <w:t>Zitierregel</w:t>
-      </w:r>
-      <w:proofErr w:type="spellEnd"/>
-      <w:r>
-        <w:rPr>
-          <w:lang w:val="en-CH"/>
-        </w:rPr>
-        <w:t xml:space="preserve"> </w:t>
-      </w:r>
-      <w:proofErr w:type="spellStart"/>
-      <w:r>
-        <w:rPr>
-          <w:lang w:val="en-CH"/>
-        </w:rPr>
-        <w:t>überprüfen</w:t>
-      </w:r>
-      <w:proofErr w:type="spellEnd"/>
-      <w:r>
-        <w:rPr>
-          <w:lang w:val="en-CH"/>
-        </w:rPr>
-        <w:t>.</w:t>
+        <w:t xml:space="preserve"> Zitierregel überprüfen.</w:t>
       </w:r>
     </w:p>
   </w:comment>
@@ -29868,47 +26485,11 @@
         </w:rPr>
         <w:annotationRef/>
       </w:r>
-      <w:proofErr w:type="spellStart"/>
-      <w:r>
-        <w:rPr>
-          <w:lang w:val="en-CH"/>
-        </w:rPr>
-        <w:t>Noch</w:t>
-      </w:r>
-      <w:proofErr w:type="spellEnd"/>
-      <w:r>
-        <w:rPr>
-          <w:lang w:val="en-CH"/>
-        </w:rPr>
-        <w:t xml:space="preserve"> </w:t>
-      </w:r>
-      <w:proofErr w:type="spellStart"/>
-      <w:r>
-        <w:rPr>
-          <w:lang w:val="en-CH"/>
-        </w:rPr>
-        <w:t>zu</w:t>
-      </w:r>
-      <w:proofErr w:type="spellEnd"/>
-      <w:r>
-        <w:rPr>
-          <w:lang w:val="en-CH"/>
-        </w:rPr>
-        <w:t xml:space="preserve"> </w:t>
-      </w:r>
-      <w:proofErr w:type="spellStart"/>
-      <w:r>
-        <w:rPr>
-          <w:lang w:val="en-CH"/>
-        </w:rPr>
-        <w:t>machen</w:t>
-      </w:r>
-      <w:proofErr w:type="spellEnd"/>
-      <w:r>
-        <w:rPr>
-          <w:lang w:val="en-CH"/>
-        </w:rPr>
-        <w:t>.</w:t>
+      <w:r>
+        <w:rPr>
+          <w:lang w:val="en-CH"/>
+        </w:rPr>
+        <w:t>Noch zu machen.</w:t>
       </w:r>
     </w:p>
   </w:comment>
@@ -30245,21 +26826,7 @@
       <w:rPr>
         <w:lang w:val="en-GB"/>
       </w:rPr>
-      <w:t xml:space="preserve">alidation in </w:t>
-    </w:r>
-    <w:proofErr w:type="spellStart"/>
-    <w:r>
-      <w:rPr>
-        <w:lang w:val="en-GB"/>
-      </w:rPr>
-      <w:t>GxP</w:t>
-    </w:r>
-    <w:proofErr w:type="spellEnd"/>
-    <w:r>
-      <w:rPr>
-        <w:lang w:val="en-GB"/>
-      </w:rPr>
-      <w:t xml:space="preserve"> Environments</w:t>
+      <w:t>alidation in GxP Environments</w:t>
     </w:r>
   </w:p>
 </w:hdr>
@@ -40542,7 +37109,7 @@
 </file>
 
 <file path=customXml/itemProps1.xml><?xml version="1.0" encoding="utf-8"?>
-<ds:datastoreItem xmlns:ds="http://schemas.openxmlformats.org/officeDocument/2006/customXml" ds:itemID="{C0061713-A5D8-4EFC-8028-3397C906F980}">
+<ds:datastoreItem xmlns:ds="http://schemas.openxmlformats.org/officeDocument/2006/customXml" ds:itemID="{D653618D-2A3C-47E6-B120-6FD459DC2076}">
   <ds:schemaRefs>
     <ds:schemaRef ds:uri="http://schemas.openxmlformats.org/officeDocument/2006/bibliography"/>
   </ds:schemaRefs>

--- a/documentation/BachelorProjectSabrina.docx
+++ b/documentation/BachelorProjectSabrina.docx
@@ -15220,7 +15220,19 @@
           <w:lang w:val="en-CH"/>
         </w:rPr>
         <w:lastRenderedPageBreak/>
-        <w:t>Verification According to GAMP5</w:t>
+        <w:t>Verification</w:t>
+      </w:r>
+      <w:r>
+        <w:rPr>
+          <w:lang w:val="en-CH"/>
+        </w:rPr>
+        <w:t xml:space="preserve"> for Custom Applications</w:t>
+      </w:r>
+      <w:r>
+        <w:rPr>
+          <w:lang w:val="en-CH"/>
+        </w:rPr>
+        <w:t xml:space="preserve"> According to GAMP5</w:t>
       </w:r>
     </w:p>
     <w:p>
@@ -15233,120 +15245,304 @@
         <w:rPr>
           <w:lang w:val="en-CH" w:eastAsia="de-DE"/>
         </w:rPr>
-        <w:t>Verification is Requirements.....</w:t>
-      </w:r>
-    </w:p>
-    <w:p>
-      <w:pPr>
+        <w:t>V</w:t>
+      </w:r>
+      <w:r>
         <w:rPr>
           <w:lang w:val="en-CH" w:eastAsia="de-DE"/>
         </w:rPr>
-      </w:pPr>
+        <w:t>erification activities</w:t>
+      </w:r>
       <w:r>
         <w:rPr>
           <w:lang w:val="en-CH" w:eastAsia="de-DE"/>
         </w:rPr>
-        <w:t>Can be done by Testing</w:t>
-      </w:r>
-    </w:p>
-    <w:p>
-      <w:pPr>
+        <w:t xml:space="preserve"> for the implementation of a custom application</w:t>
+      </w:r>
+      <w:r>
         <w:rPr>
           <w:lang w:val="en-CH" w:eastAsia="de-DE"/>
         </w:rPr>
-      </w:pPr>
+        <w:t xml:space="preserve"> </w:t>
+      </w:r>
       <w:r>
         <w:rPr>
           <w:lang w:val="en-CH" w:eastAsia="de-DE"/>
         </w:rPr>
-        <w:t>IQ OQ PQ</w:t>
-      </w:r>
-    </w:p>
-    <w:p>
-      <w:pPr>
+        <w:t>are about demonstrating</w:t>
+      </w:r>
+      <w:r>
         <w:rPr>
           <w:lang w:val="en-CH" w:eastAsia="de-DE"/>
         </w:rPr>
-      </w:pPr>
+        <w:t xml:space="preserve"> that the </w:t>
+      </w:r>
       <w:r>
         <w:rPr>
           <w:lang w:val="en-CH" w:eastAsia="de-DE"/>
         </w:rPr>
-        <w:t>Test Strategy</w:t>
-      </w:r>
-    </w:p>
-    <w:p>
-      <w:pPr>
-        <w:rPr>
-          <w:lang w:val="en-CH"/>
-        </w:rPr>
-      </w:pPr>
-      <w:r>
-        <w:rPr>
-          <w:lang w:val="en-CH"/>
-        </w:rPr>
-        <w:t>Embedding OQs in the overall Test Strategy</w:t>
-      </w:r>
-    </w:p>
-    <w:p>
-      <w:pPr>
-        <w:rPr>
-          <w:lang w:val="en-CH"/>
-        </w:rPr>
-      </w:pPr>
-      <w:r>
-        <w:rPr>
-          <w:lang w:val="en-CH"/>
-        </w:rPr>
-        <w:t>The OQs must be integrated into an overall test strategy – also called test plan, which is dependent on the risks, the system to be tested and if given the faithfulness of the supplier (</w:t>
+        <w:t>software</w:t>
+      </w:r>
+      <w:r>
+        <w:rPr>
+          <w:lang w:val="en-CH" w:eastAsia="de-DE"/>
+        </w:rPr>
+        <w:t xml:space="preserve"> is compliant and fit for intended use </w:t>
+      </w:r>
+      <w:r>
+        <w:rPr>
+          <w:lang w:val="en-CH" w:eastAsia="de-DE"/>
+        </w:rPr>
+        <w:t>by confirming that specifications have been fulfilled (</w:t>
       </w:r>
       <w:r>
         <w:rPr>
           <w:highlight w:val="yellow"/>
-          <w:lang w:val="en-CH"/>
-        </w:rPr>
-        <w:t>GAMP5, p196</w:t>
-      </w:r>
-      <w:r>
-        <w:rPr>
-          <w:lang w:val="en-CH"/>
-        </w:rPr>
-        <w:t xml:space="preserve">). </w:t>
-      </w:r>
-    </w:p>
-    <w:p>
-      <w:pPr>
-        <w:rPr>
-          <w:lang w:val="en-CH"/>
-        </w:rPr>
-      </w:pPr>
-      <w:r>
-        <w:rPr>
-          <w:lang w:val="en-CH"/>
-        </w:rPr>
-        <w:t>OQ in the</w:t>
-      </w:r>
-    </w:p>
-    <w:p>
-      <w:pPr>
-        <w:rPr>
-          <w:lang w:val="en-CH"/>
-        </w:rPr>
-      </w:pPr>
-      <w:commentRangeStart w:id="39"/>
-      <w:r>
-        <w:rPr>
-          <w:lang w:val="en-CH"/>
-        </w:rPr>
-        <w:t>For the purpose of this work following model will be used, as it highlights the detail level of the project scope and illustrates well the statements by GAMP5 as described in the first section of this chapter:</w:t>
-      </w:r>
-      <w:commentRangeEnd w:id="39"/>
-      <w:r>
-        <w:rPr>
-          <w:rStyle w:val="CommentReference"/>
-        </w:rPr>
-        <w:commentReference w:id="39"/>
-      </w:r>
+          <w:lang w:val="en-CH" w:eastAsia="de-DE"/>
+        </w:rPr>
+        <w:t>GAMP5 pp. 31 and 37</w:t>
+      </w:r>
+      <w:r>
+        <w:rPr>
+          <w:lang w:val="en-CH" w:eastAsia="de-DE"/>
+        </w:rPr>
+        <w:t xml:space="preserve">). GAMP5 foresees, that after </w:t>
+      </w:r>
+      <w:r>
+        <w:rPr>
+          <w:lang w:val="en-CH" w:eastAsia="de-DE"/>
+        </w:rPr>
+        <w:t>the</w:t>
+      </w:r>
+      <w:r>
+        <w:rPr>
+          <w:lang w:val="en-CH" w:eastAsia="de-DE"/>
+        </w:rPr>
+        <w:t xml:space="preserve"> application has been built</w:t>
+      </w:r>
+      <w:r>
+        <w:rPr>
+          <w:lang w:val="en-CH" w:eastAsia="de-DE"/>
+        </w:rPr>
+        <w:t>, a</w:t>
+      </w:r>
+      <w:r>
+        <w:rPr>
+          <w:lang w:val="en-CH" w:eastAsia="de-DE"/>
+        </w:rPr>
+        <w:t>n</w:t>
+      </w:r>
+      <w:r>
+        <w:rPr>
+          <w:lang w:val="en-CH" w:eastAsia="de-DE"/>
+        </w:rPr>
+        <w:t xml:space="preserve"> installation qualification</w:t>
+      </w:r>
+      <w:r>
+        <w:rPr>
+          <w:lang w:val="en-CH" w:eastAsia="de-DE"/>
+        </w:rPr>
+        <w:t xml:space="preserve"> (IQ)</w:t>
+      </w:r>
+      <w:r>
+        <w:rPr>
+          <w:lang w:val="en-CH" w:eastAsia="de-DE"/>
+        </w:rPr>
+        <w:t>, an operational qualification</w:t>
+      </w:r>
+      <w:r>
+        <w:rPr>
+          <w:lang w:val="en-CH" w:eastAsia="de-DE"/>
+        </w:rPr>
+        <w:t xml:space="preserve"> (OQ)</w:t>
+      </w:r>
+      <w:r>
+        <w:rPr>
+          <w:lang w:val="en-CH" w:eastAsia="de-DE"/>
+        </w:rPr>
+        <w:t xml:space="preserve"> and</w:t>
+      </w:r>
+      <w:r>
+        <w:rPr>
+          <w:lang w:val="en-CH" w:eastAsia="de-DE"/>
+        </w:rPr>
+        <w:t xml:space="preserve"> a</w:t>
+      </w:r>
+      <w:r>
+        <w:rPr>
+          <w:lang w:val="en-CH" w:eastAsia="de-DE"/>
+        </w:rPr>
+        <w:t xml:space="preserve"> performance qualification</w:t>
+      </w:r>
+      <w:r>
+        <w:rPr>
+          <w:lang w:val="en-CH" w:eastAsia="de-DE"/>
+        </w:rPr>
+        <w:t xml:space="preserve"> (PQ) are achieved by testing activities (</w:t>
+      </w:r>
+      <w:r>
+        <w:rPr>
+          <w:highlight w:val="yellow"/>
+          <w:lang w:val="en-CH" w:eastAsia="de-DE"/>
+        </w:rPr>
+        <w:t>GAMP5 p 38</w:t>
+      </w:r>
+      <w:r>
+        <w:rPr>
+          <w:lang w:val="en-CH" w:eastAsia="de-DE"/>
+        </w:rPr>
+        <w:t>).</w:t>
+      </w:r>
+      <w:r>
+        <w:rPr>
+          <w:lang w:val="en-CH" w:eastAsia="de-DE"/>
+        </w:rPr>
+        <w:t xml:space="preserve"> In this sense a test strategy, also called testplan</w:t>
+      </w:r>
+      <w:r>
+        <w:rPr>
+          <w:lang w:val="en-CH" w:eastAsia="de-DE"/>
+        </w:rPr>
+        <w:t>,</w:t>
+      </w:r>
+      <w:r>
+        <w:rPr>
+          <w:lang w:val="en-CH" w:eastAsia="de-DE"/>
+        </w:rPr>
+        <w:t xml:space="preserve"> should define and document among others, how IQ, OQ and PQ should be applied for the specific software, based on company procedures that were established to define the general framework for testing (</w:t>
+      </w:r>
+      <w:r>
+        <w:rPr>
+          <w:highlight w:val="yellow"/>
+          <w:lang w:val="en-CH" w:eastAsia="de-DE"/>
+        </w:rPr>
+        <w:t>GAMP5 pp. 196 and 201</w:t>
+      </w:r>
+      <w:r>
+        <w:rPr>
+          <w:lang w:val="en-CH" w:eastAsia="de-DE"/>
+        </w:rPr>
+        <w:t>).</w:t>
+      </w:r>
+    </w:p>
+    <w:p>
+      <w:pPr>
+        <w:rPr>
+          <w:lang w:val="en-CH"/>
+        </w:rPr>
+      </w:pPr>
+      <w:r>
+        <w:rPr>
+          <w:lang w:val="en-CH" w:eastAsia="de-DE"/>
+        </w:rPr>
+        <w:t>The figure below shows</w:t>
+      </w:r>
+      <w:r>
+        <w:rPr>
+          <w:lang w:val="en-CH" w:eastAsia="de-DE"/>
+        </w:rPr>
+        <w:t xml:space="preserve"> in an abstract form how specifications are related to the different testing </w:t>
+      </w:r>
+      <w:r>
+        <w:rPr>
+          <w:lang w:val="en-CH" w:eastAsia="de-DE"/>
+        </w:rPr>
+        <w:t>activities</w:t>
+      </w:r>
+      <w:r>
+        <w:rPr>
+          <w:lang w:val="en-CH" w:eastAsia="de-DE"/>
+        </w:rPr>
+        <w:t xml:space="preserve"> (</w:t>
+      </w:r>
+      <w:r>
+        <w:rPr>
+          <w:lang w:val="en-CH" w:eastAsia="de-DE"/>
+        </w:rPr>
+        <w:t xml:space="preserve">GAMP5, p. 36; </w:t>
+      </w:r>
+      <w:r>
+        <w:rPr>
+          <w:lang w:val="en-CH"/>
+        </w:rPr>
+        <w:t xml:space="preserve">200417 - </w:t>
+      </w:r>
+      <w:hyperlink r:id="rId51" w:history="1">
+        <w:r>
+          <w:rPr>
+            <w:rStyle w:val="Hyperlink"/>
+            <w:lang w:val="en-CH"/>
+          </w:rPr>
+          <w:t>https://www.softwaretestinghelp.com/iq-oq-pq-software-validation/</w:t>
+        </w:r>
+      </w:hyperlink>
+      <w:r>
+        <w:rPr>
+          <w:lang w:val="en-CH" w:eastAsia="de-DE"/>
+        </w:rPr>
+        <w:t xml:space="preserve"> ;</w:t>
+      </w:r>
+      <w:r>
+        <w:rPr>
+          <w:lang w:val="en-CH"/>
+        </w:rPr>
+        <w:t xml:space="preserve"> </w:t>
+      </w:r>
+      <w:r>
+        <w:rPr>
+          <w:lang w:val="en-CH"/>
+        </w:rPr>
+        <w:t xml:space="preserve">200419 - </w:t>
+      </w:r>
+      <w:hyperlink r:id="rId52" w:history="1">
+        <w:r>
+          <w:rPr>
+            <w:rStyle w:val="Hyperlink"/>
+            <w:lang w:val="en-CH"/>
+          </w:rPr>
+          <w:t>https://www.blazesystems.com/blaze-iq-oq-pq.html</w:t>
+        </w:r>
+      </w:hyperlink>
+      <w:r>
+        <w:rPr>
+          <w:lang w:val="en-CH"/>
+        </w:rPr>
+        <w:t xml:space="preserve"> ; </w:t>
+      </w:r>
+      <w:r>
+        <w:rPr>
+          <w:lang w:val="en-CH"/>
+        </w:rPr>
+        <w:t xml:space="preserve">200419 - </w:t>
+      </w:r>
+      <w:hyperlink r:id="rId53" w:history="1">
+        <w:r>
+          <w:rPr>
+            <w:rStyle w:val="Hyperlink"/>
+            <w:lang w:val="en-CH"/>
+          </w:rPr>
+          <w:t>https://www.ciprecision.com/validation-services/</w:t>
+        </w:r>
+      </w:hyperlink>
+      <w:r>
+        <w:rPr>
+          <w:lang w:val="en-CH"/>
+        </w:rPr>
+        <w:t>)</w:t>
+      </w:r>
+      <w:r>
+        <w:rPr>
+          <w:lang w:val="en-CH"/>
+        </w:rPr>
+        <w:t>:</w:t>
+      </w:r>
+    </w:p>
+    <w:p>
+      <w:pPr>
+        <w:rPr>
+          <w:lang w:val="en-CH"/>
+        </w:rPr>
+      </w:pPr>
     </w:p>
     <w:p>
       <w:pPr>
@@ -15359,10 +15555,10 @@
           <w:noProof/>
         </w:rPr>
         <w:drawing>
-          <wp:inline distT="0" distB="0" distL="0" distR="0" wp14:anchorId="68BD80E3" wp14:editId="4906705D">
-            <wp:extent cx="3079750" cy="1771650"/>
-            <wp:effectExtent l="0" t="0" r="6350" b="0"/>
-            <wp:docPr id="4" name="Picture 4"/>
+          <wp:inline distT="0" distB="0" distL="0" distR="0" wp14:anchorId="29FCF48F" wp14:editId="166CB3D4">
+            <wp:extent cx="6120130" cy="3814445"/>
+            <wp:effectExtent l="0" t="0" r="0" b="0"/>
+            <wp:docPr id="10" name="Picture 10"/>
             <wp:cNvGraphicFramePr>
               <a:graphicFrameLocks xmlns:a="http://schemas.openxmlformats.org/drawingml/2006/main" noChangeAspect="1"/>
             </wp:cNvGraphicFramePr>
@@ -15376,7 +15572,7 @@
                     </pic:cNvPicPr>
                   </pic:nvPicPr>
                   <pic:blipFill>
-                    <a:blip r:embed="rId51">
+                    <a:blip r:embed="rId54">
                       <a:extLst>
                         <a:ext uri="{28A0092B-C50C-407E-A947-70E740481C1C}">
                           <a14:useLocalDpi xmlns:a14="http://schemas.microsoft.com/office/drawing/2010/main" val="0"/>
@@ -15391,7 +15587,7 @@
                   <pic:spPr bwMode="auto">
                     <a:xfrm>
                       <a:off x="0" y="0"/>
-                      <a:ext cx="3079750" cy="1771650"/>
+                      <a:ext cx="6120130" cy="3814445"/>
                     </a:xfrm>
                     <a:prstGeom prst="rect">
                       <a:avLst/>
@@ -15411,359 +15607,872 @@
     <w:p>
       <w:pPr>
         <w:rPr>
-          <w:rStyle w:val="Hyperlink"/>
-          <w:lang w:val="en-CH"/>
-        </w:rPr>
-      </w:pPr>
-      <w:r>
-        <w:rPr>
-          <w:lang w:val="en-CH"/>
-        </w:rPr>
-        <w:t xml:space="preserve">200417 - </w:t>
-      </w:r>
-      <w:hyperlink r:id="rId52" w:history="1">
-        <w:r>
-          <w:rPr>
-            <w:rStyle w:val="Hyperlink"/>
-            <w:lang w:val="en-CH"/>
-          </w:rPr>
-          <w:t>https://www.softwaretestinghelp.com/iq-oq-pq-software-validation/</w:t>
-        </w:r>
-      </w:hyperlink>
-    </w:p>
-    <w:p>
-      <w:pPr>
-        <w:rPr>
-          <w:lang w:val="en-CH"/>
-        </w:rPr>
-      </w:pPr>
-      <w:r>
-        <w:rPr>
-          <w:rStyle w:val="Hyperlink"/>
-          <w:noProof/>
+          <w:lang w:val="en-CH"/>
+        </w:rPr>
+      </w:pPr>
+    </w:p>
+    <w:p>
+      <w:pPr>
+        <w:rPr>
+          <w:lang w:val="en-CH"/>
+        </w:rPr>
+      </w:pPr>
+    </w:p>
+    <w:p>
+      <w:pPr>
+        <w:rPr>
+          <w:lang w:val="en-CH"/>
+        </w:rPr>
+      </w:pPr>
+    </w:p>
+    <w:p>
+      <w:pPr>
+        <w:rPr>
+          <w:lang w:val="en-CH"/>
+        </w:rPr>
+      </w:pPr>
+      <w:r>
+        <w:rPr>
           <w:lang w:val="en-CH"/>
         </w:rPr>
         <w:lastRenderedPageBreak/>
-        <w:drawing>
-          <wp:inline distT="0" distB="0" distL="0" distR="0" wp14:anchorId="171168D8" wp14:editId="11EFDDC5">
-            <wp:extent cx="4946650" cy="3104008"/>
-            <wp:effectExtent l="0" t="0" r="6350" b="1270"/>
-            <wp:docPr id="5" name="Picture 5"/>
-            <wp:cNvGraphicFramePr>
-              <a:graphicFrameLocks xmlns:a="http://schemas.openxmlformats.org/drawingml/2006/main" noChangeAspect="1"/>
-            </wp:cNvGraphicFramePr>
-            <a:graphic xmlns:a="http://schemas.openxmlformats.org/drawingml/2006/main">
-              <a:graphicData uri="http://schemas.openxmlformats.org/drawingml/2006/picture">
-                <pic:pic xmlns:pic="http://schemas.openxmlformats.org/drawingml/2006/picture">
-                  <pic:nvPicPr>
-                    <pic:cNvPr id="0" name="Picture 1"/>
-                    <pic:cNvPicPr>
-                      <a:picLocks noChangeAspect="1" noChangeArrowheads="1"/>
-                    </pic:cNvPicPr>
-                  </pic:nvPicPr>
-                  <pic:blipFill>
-                    <a:blip r:embed="rId53">
-                      <a:extLst>
-                        <a:ext uri="{28A0092B-C50C-407E-A947-70E740481C1C}">
-                          <a14:useLocalDpi xmlns:a14="http://schemas.microsoft.com/office/drawing/2010/main" val="0"/>
-                        </a:ext>
-                      </a:extLst>
-                    </a:blip>
-                    <a:srcRect/>
-                    <a:stretch>
-                      <a:fillRect/>
-                    </a:stretch>
-                  </pic:blipFill>
-                  <pic:spPr bwMode="auto">
-                    <a:xfrm>
-                      <a:off x="0" y="0"/>
-                      <a:ext cx="4973824" cy="3121060"/>
-                    </a:xfrm>
-                    <a:prstGeom prst="rect">
-                      <a:avLst/>
-                    </a:prstGeom>
-                    <a:noFill/>
-                    <a:ln>
-                      <a:noFill/>
-                    </a:ln>
-                  </pic:spPr>
-                </pic:pic>
-              </a:graphicData>
-            </a:graphic>
-          </wp:inline>
-        </w:drawing>
-      </w:r>
-    </w:p>
-    <w:p>
-      <w:pPr>
-        <w:rPr>
-          <w:lang w:val="en-CH"/>
-        </w:rPr>
-      </w:pPr>
-      <w:r>
-        <w:rPr>
-          <w:lang w:val="en-CH"/>
-        </w:rPr>
-        <w:t xml:space="preserve">200419 - </w:t>
-      </w:r>
-      <w:hyperlink r:id="rId54" w:history="1">
-        <w:r>
-          <w:rPr>
-            <w:rStyle w:val="Hyperlink"/>
-            <w:lang w:val="en-CH"/>
-          </w:rPr>
-          <w:t>https://www.blazesystems.com/blaze-iq-oq-pq.html</w:t>
-        </w:r>
-      </w:hyperlink>
-    </w:p>
-    <w:p>
-      <w:pPr>
-        <w:rPr>
-          <w:lang w:val="en-CH"/>
-        </w:rPr>
-      </w:pPr>
-      <w:r>
-        <w:rPr>
-          <w:noProof/>
-          <w:lang w:val="en-CH"/>
-        </w:rPr>
-        <w:drawing>
-          <wp:inline distT="0" distB="0" distL="0" distR="0" wp14:anchorId="3A1B83FE" wp14:editId="4CA36E4E">
-            <wp:extent cx="4163094" cy="3263900"/>
-            <wp:effectExtent l="0" t="0" r="0" b="0"/>
-            <wp:docPr id="9" name="Picture 9"/>
-            <wp:cNvGraphicFramePr>
-              <a:graphicFrameLocks xmlns:a="http://schemas.openxmlformats.org/drawingml/2006/main" noChangeAspect="1"/>
-            </wp:cNvGraphicFramePr>
-            <a:graphic xmlns:a="http://schemas.openxmlformats.org/drawingml/2006/main">
-              <a:graphicData uri="http://schemas.openxmlformats.org/drawingml/2006/picture">
-                <pic:pic xmlns:pic="http://schemas.openxmlformats.org/drawingml/2006/picture">
-                  <pic:nvPicPr>
-                    <pic:cNvPr id="0" name="Picture 3"/>
-                    <pic:cNvPicPr>
-                      <a:picLocks noChangeAspect="1" noChangeArrowheads="1"/>
-                    </pic:cNvPicPr>
-                  </pic:nvPicPr>
-                  <pic:blipFill>
-                    <a:blip r:embed="rId55" cstate="print">
-                      <a:extLst>
-                        <a:ext uri="{28A0092B-C50C-407E-A947-70E740481C1C}">
-                          <a14:useLocalDpi xmlns:a14="http://schemas.microsoft.com/office/drawing/2010/main" val="0"/>
-                        </a:ext>
-                      </a:extLst>
-                    </a:blip>
-                    <a:srcRect/>
-                    <a:stretch>
-                      <a:fillRect/>
-                    </a:stretch>
-                  </pic:blipFill>
-                  <pic:spPr bwMode="auto">
-                    <a:xfrm>
-                      <a:off x="0" y="0"/>
-                      <a:ext cx="4169528" cy="3268944"/>
-                    </a:xfrm>
-                    <a:prstGeom prst="rect">
-                      <a:avLst/>
-                    </a:prstGeom>
-                    <a:noFill/>
-                    <a:ln>
-                      <a:noFill/>
-                    </a:ln>
-                  </pic:spPr>
-                </pic:pic>
-              </a:graphicData>
-            </a:graphic>
-          </wp:inline>
-        </w:drawing>
-      </w:r>
-    </w:p>
-    <w:p>
-      <w:pPr>
-        <w:rPr>
-          <w:lang w:val="en-CH"/>
-        </w:rPr>
-      </w:pPr>
-      <w:r>
-        <w:rPr>
-          <w:lang w:val="en-CH"/>
-        </w:rPr>
-        <w:t xml:space="preserve">200419 - </w:t>
-      </w:r>
-      <w:hyperlink r:id="rId56" w:history="1">
-        <w:r>
-          <w:rPr>
-            <w:rStyle w:val="Hyperlink"/>
-            <w:lang w:val="en-CH"/>
-          </w:rPr>
-          <w:t>https://www.ciprecision.com/validation-services/</w:t>
-        </w:r>
-      </w:hyperlink>
-    </w:p>
-    <w:p>
-      <w:pPr>
-        <w:rPr>
-          <w:lang w:val="en-CH" w:eastAsia="de-DE"/>
-        </w:rPr>
-      </w:pPr>
-    </w:p>
-    <w:p>
-      <w:pPr>
-        <w:pStyle w:val="ListParagraph"/>
-        <w:numPr>
-          <w:ilvl w:val="0"/>
-          <w:numId w:val="38"/>
-        </w:numPr>
-        <w:rPr>
-          <w:lang w:val="en-CH" w:eastAsia="de-DE"/>
-        </w:rPr>
-      </w:pPr>
-      <w:r>
-        <w:rPr>
-          <w:lang w:val="en-CH" w:eastAsia="de-DE"/>
-        </w:rPr>
-        <w:t xml:space="preserve">Im Hinblick auf den Automatisierungsprozess relevant und deshalb nicht aus den Augen zu verlieren, die OQs werden auf der funktionsfähigen, fertig installierten Applikation ausgeführt, d.h. es kann nicht, wie klassisch im Rahmen des Build Prozesses ausgeführt werden. </w:t>
-      </w:r>
-      <w:r>
-        <w:rPr>
-          <w:lang w:val="en-CH" w:eastAsia="de-DE"/>
+        <w:t>I</w:t>
+      </w:r>
+      <w:r>
+        <w:rPr>
+          <w:lang w:val="en-CH"/>
+        </w:rPr>
+        <w:t xml:space="preserve">n view of OQ automation, </w:t>
+      </w:r>
+      <w:r>
+        <w:rPr>
+          <w:lang w:val="en-CH"/>
+        </w:rPr>
+        <w:t>t</w:t>
+      </w:r>
+      <w:r>
+        <w:rPr>
+          <w:lang w:val="en-CH"/>
+        </w:rPr>
+        <w:t xml:space="preserve">t has to be noted, </w:t>
+      </w:r>
+      <w:r>
+        <w:rPr>
+          <w:lang w:val="en-CH"/>
+        </w:rPr>
+        <w:t xml:space="preserve">that the OQ </w:t>
+      </w:r>
+      <w:r>
+        <w:rPr>
+          <w:lang w:val="en-CH"/>
+        </w:rPr>
+        <w:t>is</w:t>
+      </w:r>
+      <w:r>
+        <w:rPr>
+          <w:lang w:val="en-CH"/>
+        </w:rPr>
+        <w:t xml:space="preserve"> performed on the fully built and installed software. In order to respect this process, that OQ </w:t>
+      </w:r>
+      <w:r>
+        <w:rPr>
+          <w:lang w:val="en-CH"/>
+        </w:rPr>
+        <w:t>is</w:t>
+      </w:r>
+      <w:r>
+        <w:rPr>
+          <w:lang w:val="en-CH"/>
+        </w:rPr>
+        <w:t xml:space="preserve"> performed after installation, it will not be possible to use automation tools that perform testings during the build process, as for example unit testing using Junit (</w:t>
+      </w:r>
+      <w:r>
+        <w:rPr>
+          <w:highlight w:val="green"/>
+          <w:lang w:val="en-CH"/>
+        </w:rPr>
+        <w:t>look for reference</w:t>
+      </w:r>
+      <w:r>
+        <w:rPr>
+          <w:lang w:val="en-CH"/>
+        </w:rPr>
+        <w:t xml:space="preserve">). </w:t>
+      </w:r>
+      <w:r>
+        <w:rPr>
+          <w:lang w:val="en-CH"/>
+        </w:rPr>
+        <w:t>Therefore,</w:t>
+      </w:r>
+      <w:r>
+        <w:rPr>
+          <w:lang w:val="en-CH"/>
+        </w:rPr>
+        <w:t xml:space="preserve"> an OQ Test App will be needed, that </w:t>
+      </w:r>
+      <w:r>
+        <w:rPr>
+          <w:lang w:val="en-CH"/>
+        </w:rPr>
+        <w:t>uses</w:t>
+      </w:r>
+      <w:r>
+        <w:rPr>
+          <w:lang w:val="en-CH"/>
+        </w:rPr>
+        <w:t xml:space="preserve"> the interfaces of the</w:t>
+      </w:r>
+      <w:r>
+        <w:rPr>
+          <w:lang w:val="en-CH"/>
+        </w:rPr>
+        <w:t xml:space="preserve"> deployed</w:t>
+      </w:r>
+      <w:r>
+        <w:rPr>
+          <w:lang w:val="en-CH"/>
+        </w:rPr>
+        <w:t xml:space="preserve"> application.</w:t>
+      </w:r>
+    </w:p>
+    <w:p>
+      <w:pPr>
+        <w:rPr>
+          <w:lang w:val="en-CH"/>
+        </w:rPr>
+      </w:pPr>
+      <w:r>
+        <w:rPr>
+          <w:lang w:val="en-CH"/>
+        </w:rPr>
+        <w:t>It must also be pointed out that traceability between the individual specifications (from user requirements to functional specifications and design specifications) as well as to the corresponding tests must be ensured throughout the entire process</w:t>
+      </w:r>
+      <w:r>
+        <w:rPr>
+          <w:lang w:val="en-CH"/>
+        </w:rPr>
+        <w:t xml:space="preserve"> (</w:t>
+      </w:r>
+      <w:bookmarkStart w:id="39" w:name="_GoBack"/>
+      <w:bookmarkEnd w:id="39"/>
+      <w:r>
+        <w:rPr>
+          <w:lang w:val="en-CH"/>
+        </w:rPr>
+        <w:t>GAMP5, pp. 134-137)</w:t>
+      </w:r>
+      <w:r>
+        <w:rPr>
+          <w:lang w:val="en-CH"/>
+        </w:rPr>
+        <w:t>.</w:t>
+      </w:r>
+    </w:p>
+    <w:p>
+      <w:pPr>
+        <w:pStyle w:val="Heading2"/>
+        <w:rPr>
+          <w:lang w:val="en-GB"/>
+        </w:rPr>
+      </w:pPr>
+      <w:bookmarkStart w:id="40" w:name="_Toc38194549"/>
+      <w:r>
+        <w:rPr>
+          <w:lang w:val="en-GB"/>
+        </w:rPr>
+        <w:t>OQ</w:t>
+      </w:r>
+      <w:r>
+        <w:rPr>
+          <w:lang w:val="en-CH"/>
+        </w:rPr>
+        <w:t xml:space="preserve"> Process</w:t>
+      </w:r>
+      <w:r>
+        <w:rPr>
+          <w:lang w:val="en-GB"/>
+        </w:rPr>
+        <w:t xml:space="preserve"> According to GAMP5</w:t>
+      </w:r>
+      <w:bookmarkEnd w:id="40"/>
+    </w:p>
+    <w:p>
+      <w:pPr>
+        <w:rPr>
+          <w:lang w:val="en-CH"/>
+        </w:rPr>
+      </w:pPr>
+      <w:r>
+        <w:rPr>
+          <w:lang w:val="en-CH"/>
+        </w:rPr>
+        <w:t>GAMP5 defines OQ</w:t>
+      </w:r>
+      <w:r>
+        <w:rPr>
+          <w:lang w:val="en-CH"/>
+        </w:rPr>
+        <w:t>s</w:t>
+      </w:r>
+      <w:r>
+        <w:rPr>
+          <w:lang w:val="en-CH"/>
+        </w:rPr>
+        <w:t xml:space="preserve"> the following way: “Operational Qualification (OQ)” </w:t>
+      </w:r>
+      <w:commentRangeStart w:id="41"/>
+      <w:r>
+        <w:rPr>
+          <w:lang w:val="en-CH"/>
+        </w:rPr>
+        <w:t xml:space="preserve">[...is a...] </w:t>
+      </w:r>
+      <w:commentRangeEnd w:id="41"/>
+      <w:r>
+        <w:rPr>
+          <w:rStyle w:val="CommentReference"/>
+        </w:rPr>
+        <w:commentReference w:id="41"/>
+      </w:r>
+      <w:r>
+        <w:rPr>
+          <w:lang w:val="en-CH"/>
+        </w:rPr>
+        <w:t xml:space="preserve">“documented verification that a system operates according to written and pre-approved specifications throughout specified operating ranges </w:t>
+      </w:r>
+      <w:r>
+        <w:rPr>
+          <w:highlight w:val="yellow"/>
+          <w:lang w:val="en-CH"/>
+        </w:rPr>
+        <w:t>(GAMP5 p. 38)</w:t>
+      </w:r>
+      <w:r>
+        <w:rPr>
+          <w:lang w:val="en-CH"/>
+        </w:rPr>
+        <w:t xml:space="preserve">. </w:t>
+      </w:r>
+      <w:r>
+        <w:rPr>
+          <w:lang w:val="en-CH"/>
+        </w:rPr>
+        <w:t>Whereas</w:t>
+      </w:r>
+      <w:r>
+        <w:rPr>
+          <w:lang w:val="en-CH"/>
+        </w:rPr>
+        <w:t xml:space="preserve"> GAMP5</w:t>
+      </w:r>
+      <w:r>
+        <w:rPr>
+          <w:lang w:val="en-CH"/>
+        </w:rPr>
+        <w:t xml:space="preserve"> foresees following verification activity: “Testing or other verification of the system against specifications to demonstrate correct operation of functionality that support the specific business process </w:t>
+      </w:r>
+      <w:r>
+        <w:rPr>
+          <w:lang w:val="en-CH"/>
+        </w:rPr>
+        <w:t>through</w:t>
+      </w:r>
+      <w:r>
+        <w:rPr>
+          <w:lang w:val="en-CH"/>
+        </w:rPr>
+        <w:t>out</w:t>
+      </w:r>
+      <w:r>
+        <w:rPr>
+          <w:lang w:val="en-CH"/>
+        </w:rPr>
+        <w:t xml:space="preserve"> all specifies operating ranges” </w:t>
+      </w:r>
+      <w:r>
+        <w:rPr>
+          <w:highlight w:val="yellow"/>
+          <w:lang w:val="en-CH"/>
+        </w:rPr>
+        <w:t>(GAMP5 p. 38)</w:t>
+      </w:r>
+      <w:r>
+        <w:rPr>
+          <w:lang w:val="en-CH"/>
+        </w:rPr>
+        <w:t>.</w:t>
+      </w:r>
+      <w:r>
+        <w:rPr>
+          <w:lang w:val="en-CH"/>
+        </w:rPr>
+        <w:t xml:space="preserve"> </w:t>
+      </w:r>
+      <w:r>
+        <w:rPr>
+          <w:lang w:val="en-CH"/>
+        </w:rPr>
+        <w:t xml:space="preserve">In </w:t>
+      </w:r>
+      <w:r>
+        <w:rPr>
+          <w:highlight w:val="yellow"/>
+          <w:lang w:val="en-CH"/>
+        </w:rPr>
+        <w:t xml:space="preserve">the </w:t>
+      </w:r>
+      <w:r>
+        <w:rPr>
+          <w:highlight w:val="yellow"/>
+          <w:lang w:val="en-CH"/>
+        </w:rPr>
+        <w:t xml:space="preserve">GAMP5 </w:t>
+      </w:r>
+      <w:r>
+        <w:rPr>
+          <w:highlight w:val="yellow"/>
+          <w:lang w:val="en-CH"/>
+        </w:rPr>
+        <w:t>appendix D5 p. 21</w:t>
+      </w:r>
+      <w:r>
+        <w:rPr>
+          <w:lang w:val="en-CH"/>
+        </w:rPr>
+        <w:t>2 for custom applications,</w:t>
+      </w:r>
+      <w:r>
+        <w:rPr>
+          <w:lang w:val="en-CH"/>
+        </w:rPr>
+        <w:t xml:space="preserve"> this is </w:t>
+      </w:r>
+      <w:r>
+        <w:rPr>
+          <w:lang w:val="en-CH"/>
+        </w:rPr>
+        <w:t>explicitly</w:t>
+      </w:r>
+      <w:r>
+        <w:rPr>
+          <w:lang w:val="en-CH"/>
+        </w:rPr>
+        <w:t xml:space="preserve"> linked to functional testing, </w:t>
+      </w:r>
+      <w:r>
+        <w:rPr>
+          <w:lang w:val="en-CH"/>
+        </w:rPr>
+        <w:t>as it states</w:t>
+      </w:r>
+      <w:r>
+        <w:rPr>
+          <w:lang w:val="en-CH"/>
+        </w:rPr>
+        <w:t xml:space="preserve"> that these testing</w:t>
+      </w:r>
+      <w:r>
+        <w:rPr>
+          <w:lang w:val="en-CH"/>
+        </w:rPr>
+        <w:t>s</w:t>
+      </w:r>
+      <w:r>
+        <w:rPr>
+          <w:lang w:val="en-CH"/>
+        </w:rPr>
+        <w:t xml:space="preserve"> should focus on </w:t>
+      </w:r>
+      <w:r>
+        <w:rPr>
+          <w:lang w:val="en-CH"/>
+        </w:rPr>
+        <w:t>f</w:t>
+      </w:r>
+      <w:r>
+        <w:rPr>
+          <w:lang w:val="en-CH"/>
+        </w:rPr>
+        <w:t xml:space="preserve">unctionality that supports the specific </w:t>
+      </w:r>
+      <w:r>
+        <w:rPr>
+          <w:lang w:val="en-CH"/>
+        </w:rPr>
+        <w:t>b</w:t>
+      </w:r>
+      <w:r>
+        <w:rPr>
+          <w:lang w:val="en-CH"/>
+        </w:rPr>
+        <w:t xml:space="preserve">usiness process based on risk </w:t>
+      </w:r>
+      <w:r>
+        <w:rPr>
+          <w:lang w:val="en-CH"/>
+        </w:rPr>
+        <w:t>and supplier</w:t>
+      </w:r>
+      <w:r>
+        <w:rPr>
+          <w:lang w:val="en-CH"/>
+        </w:rPr>
+        <w:t xml:space="preserve"> assessment</w:t>
+      </w:r>
+      <w:r>
+        <w:rPr>
+          <w:lang w:val="en-CH"/>
+        </w:rPr>
+        <w:t xml:space="preserve"> which exactly corresponds to the wording used to describe OQs as seen before</w:t>
+      </w:r>
+      <w:r>
+        <w:rPr>
+          <w:lang w:val="en-CH"/>
+        </w:rPr>
+        <w:t>.</w:t>
+      </w:r>
+    </w:p>
+    <w:p>
+      <w:pPr>
+        <w:pStyle w:val="Heading3"/>
+        <w:rPr>
+          <w:lang w:val="en-GB"/>
+        </w:rPr>
+      </w:pPr>
+      <w:bookmarkStart w:id="42" w:name="_Toc38194551"/>
+      <w:r>
+        <w:rPr>
+          <w:lang w:val="en-CH"/>
+        </w:rPr>
+        <w:t>The Main Process</w:t>
+      </w:r>
+      <w:bookmarkEnd w:id="42"/>
+    </w:p>
+    <w:p>
+      <w:pPr>
+        <w:rPr>
+          <w:lang w:val="en-CH"/>
+        </w:rPr>
+      </w:pPr>
+      <w:r>
+        <w:rPr>
+          <w:lang w:val="en-CH"/>
+        </w:rPr>
+        <w:t>Writing OQs starts in parallel with the development of the functional specifications</w:t>
+      </w:r>
+      <w:r>
+        <w:rPr>
+          <w:lang w:val="en-CH"/>
+        </w:rPr>
+        <w:t xml:space="preserve"> by the supplier</w:t>
+      </w:r>
+      <w:r>
+        <w:rPr>
+          <w:lang w:val="en-CH"/>
+        </w:rPr>
+        <w:t xml:space="preserve"> (e.g. the IT unit of the company </w:t>
+      </w:r>
+      <w:r>
+        <w:rPr>
+          <w:highlight w:val="green"/>
+          <w:lang w:val="en-CH"/>
+        </w:rPr>
+        <w:t>(</w:t>
+      </w:r>
+      <w:r>
+        <w:rPr>
+          <w:highlight w:val="green"/>
+          <w:lang w:val="en-CH"/>
         </w:rPr>
         <w:sym w:font="Wingdings" w:char="F0E0"/>
       </w:r>
       <w:r>
         <w:rPr>
-          <w:lang w:val="en-CH" w:eastAsia="de-DE"/>
-        </w:rPr>
-        <w:t xml:space="preserve"> Es braucht eine eigene Test App.</w:t>
-      </w:r>
-    </w:p>
-    <w:p>
-      <w:pPr>
-        <w:pStyle w:val="Heading2"/>
-        <w:rPr>
-          <w:lang w:val="en-GB"/>
-        </w:rPr>
-      </w:pPr>
-      <w:bookmarkStart w:id="40" w:name="_Toc38194549"/>
-      <w:r>
-        <w:rPr>
-          <w:lang w:val="en-GB"/>
+          <w:highlight w:val="green"/>
+          <w:lang w:val="en-CH"/>
+        </w:rPr>
+        <w:t xml:space="preserve"> check for reference</w:t>
+      </w:r>
+      <w:r>
+        <w:rPr>
+          <w:lang w:val="en-CH"/>
+        </w:rPr>
+        <w:t>)</w:t>
+      </w:r>
+      <w:r>
+        <w:rPr>
+          <w:lang w:val="en-CH"/>
+        </w:rPr>
+        <w:t xml:space="preserve">, </w:t>
+      </w:r>
+      <w:r>
+        <w:rPr>
+          <w:lang w:val="en-CH"/>
+        </w:rPr>
+        <w:t xml:space="preserve">by </w:t>
+      </w:r>
+      <w:r>
+        <w:rPr>
+          <w:lang w:val="en-CH"/>
+        </w:rPr>
+        <w:t>elaborating</w:t>
+      </w:r>
+      <w:r>
+        <w:rPr>
+          <w:lang w:val="en-CH"/>
+        </w:rPr>
+        <w:t xml:space="preserve"> the corresponding</w:t>
+      </w:r>
+      <w:r>
+        <w:rPr>
+          <w:lang w:val="en-CH"/>
+        </w:rPr>
+        <w:t xml:space="preserve"> test specifications </w:t>
+      </w:r>
+      <w:r>
+        <w:rPr>
+          <w:highlight w:val="yellow"/>
+          <w:lang w:val="en-CH"/>
+        </w:rPr>
+        <w:t>(GAMP5 p199</w:t>
+      </w:r>
+      <w:r>
+        <w:rPr>
+          <w:highlight w:val="yellow"/>
+          <w:lang w:val="en-CH"/>
+        </w:rPr>
+        <w:t xml:space="preserve"> in combination with p175</w:t>
+      </w:r>
+      <w:r>
+        <w:rPr>
+          <w:highlight w:val="yellow"/>
+          <w:lang w:val="en-CH"/>
+        </w:rPr>
+        <w:t>)</w:t>
+      </w:r>
+      <w:r>
+        <w:rPr>
+          <w:lang w:val="en-CH"/>
+        </w:rPr>
+        <w:t>.</w:t>
+      </w:r>
+      <w:r>
+        <w:rPr>
+          <w:lang w:val="en-CH"/>
+        </w:rPr>
+        <w:t xml:space="preserve"> </w:t>
+      </w:r>
+      <w:r>
+        <w:rPr>
+          <w:lang w:val="en-CH"/>
+        </w:rPr>
+        <w:t>GAMP5 does not mention which role is foreseen for this</w:t>
+      </w:r>
+      <w:r>
+        <w:rPr>
+          <w:lang w:val="en-CH"/>
+        </w:rPr>
+        <w:t>.</w:t>
+      </w:r>
+      <w:r>
+        <w:rPr>
+          <w:lang w:val="en-CH"/>
+        </w:rPr>
+        <w:t xml:space="preserve"> The test</w:t>
+      </w:r>
+      <w:r>
+        <w:rPr>
+          <w:lang w:val="en-CH"/>
+        </w:rPr>
+        <w:t xml:space="preserve"> specifications describe the overall purpose and a description of a set of test scripts</w:t>
+      </w:r>
+      <w:r>
+        <w:rPr>
+          <w:lang w:val="en-CH"/>
+        </w:rPr>
+        <w:t xml:space="preserve"> </w:t>
+      </w:r>
+      <w:r>
+        <w:rPr>
+          <w:highlight w:val="yellow"/>
+          <w:lang w:val="en-CH"/>
+        </w:rPr>
+        <w:t>(GAMP5 p19</w:t>
+      </w:r>
+      <w:r>
+        <w:rPr>
+          <w:highlight w:val="yellow"/>
+          <w:lang w:val="en-CH"/>
+        </w:rPr>
+        <w:t>8</w:t>
+      </w:r>
+      <w:r>
+        <w:rPr>
+          <w:highlight w:val="yellow"/>
+          <w:lang w:val="en-CH"/>
+        </w:rPr>
+        <w:t>)</w:t>
+      </w:r>
+      <w:r>
+        <w:rPr>
+          <w:lang w:val="en-CH"/>
+        </w:rPr>
+        <w:t xml:space="preserve">. For </w:t>
+      </w:r>
+      <w:r>
+        <w:rPr>
+          <w:lang w:val="en-CH"/>
+        </w:rPr>
+        <w:t>example,</w:t>
+      </w:r>
+      <w:r>
+        <w:rPr>
+          <w:lang w:val="en-CH"/>
+        </w:rPr>
+        <w:t xml:space="preserve"> it defines which resources are needed, including tools for automated testing, the version of software under test, the test scripts to be carried out, </w:t>
+      </w:r>
+      <w:r>
+        <w:rPr>
+          <w:lang w:val="en-CH"/>
+        </w:rPr>
+        <w:t>methods, prerequisites, required reviews and approvals</w:t>
+      </w:r>
+      <w:r>
+        <w:rPr>
+          <w:lang w:val="en-CH"/>
+        </w:rPr>
+        <w:t xml:space="preserve">, etc. </w:t>
+      </w:r>
+      <w:r>
+        <w:rPr>
+          <w:highlight w:val="yellow"/>
+          <w:lang w:val="en-CH"/>
+        </w:rPr>
+        <w:t>(GAMP5 p199)</w:t>
+      </w:r>
+      <w:r>
+        <w:rPr>
+          <w:lang w:val="en-CH"/>
+        </w:rPr>
+        <w:t xml:space="preserve">. In addition, GAMP5 requires some metadata about the test specification document </w:t>
+      </w:r>
+      <w:r>
+        <w:rPr>
+          <w:highlight w:val="yellow"/>
+          <w:lang w:val="en-CH"/>
+        </w:rPr>
+        <w:t>(GAMP5 p199)</w:t>
+      </w:r>
+      <w:r>
+        <w:rPr>
+          <w:lang w:val="en-CH"/>
+        </w:rPr>
+        <w:t>.</w:t>
+      </w:r>
+    </w:p>
+    <w:p>
+      <w:pPr>
+        <w:rPr>
+          <w:lang w:val="en-CH"/>
+        </w:rPr>
+      </w:pPr>
+      <w:r>
+        <w:rPr>
+          <w:lang w:val="en-CH"/>
+        </w:rPr>
+        <w:t>Based on the test specification, the test analyst is responsible for developing test scripts that describe the tests to be performed in such a way that the testers can execute them consistently</w:t>
+      </w:r>
+      <w:r>
+        <w:rPr>
+          <w:lang w:val="en-CH"/>
+        </w:rPr>
+        <w:t xml:space="preserve"> </w:t>
+      </w:r>
+      <w:r>
+        <w:rPr>
+          <w:highlight w:val="yellow"/>
+          <w:lang w:val="en-CH"/>
+        </w:rPr>
+        <w:t>(GAMP5 p199)</w:t>
+      </w:r>
+      <w:r>
+        <w:rPr>
+          <w:lang w:val="en-CH"/>
+        </w:rPr>
+        <w:t xml:space="preserve">. </w:t>
+      </w:r>
+      <w:r>
+        <w:rPr>
+          <w:lang w:val="en-CH"/>
+        </w:rPr>
+        <w:t xml:space="preserve">Next to some metadata, test scripts consist among others, of a title, a test description, the test objective, prerequisites, test steps, acceptance criteria and instructions about data to be recorded </w:t>
+      </w:r>
+      <w:r>
+        <w:rPr>
+          <w:highlight w:val="yellow"/>
+          <w:lang w:val="en-CH"/>
+        </w:rPr>
+        <w:t>(GAMP5 p199</w:t>
+      </w:r>
+      <w:r>
+        <w:rPr>
+          <w:highlight w:val="yellow"/>
+          <w:lang w:val="en-CH"/>
+        </w:rPr>
+        <w:t xml:space="preserve"> f.</w:t>
+      </w:r>
+      <w:r>
+        <w:rPr>
+          <w:highlight w:val="yellow"/>
+          <w:lang w:val="en-CH"/>
+        </w:rPr>
+        <w:t>)</w:t>
+      </w:r>
+      <w:r>
+        <w:rPr>
+          <w:lang w:val="en-CH"/>
+        </w:rPr>
+        <w:t>.</w:t>
+      </w:r>
+    </w:p>
+    <w:p>
+      <w:pPr>
+        <w:rPr>
+          <w:lang w:val="en-CH"/>
+        </w:rPr>
+      </w:pPr>
+      <w:r>
+        <w:rPr>
+          <w:lang w:val="en-CH"/>
         </w:rPr>
         <w:lastRenderedPageBreak/>
-        <w:t>OQ</w:t>
-      </w:r>
-      <w:r>
-        <w:rPr>
-          <w:lang w:val="en-CH"/>
-        </w:rPr>
-        <w:t xml:space="preserve"> Process</w:t>
-      </w:r>
-      <w:r>
-        <w:rPr>
-          <w:lang w:val="en-GB"/>
-        </w:rPr>
-        <w:t xml:space="preserve"> According to GAMP5</w:t>
-      </w:r>
-      <w:bookmarkEnd w:id="40"/>
-    </w:p>
-    <w:p>
-      <w:pPr>
-        <w:rPr>
-          <w:lang w:val="en-CH"/>
-        </w:rPr>
-      </w:pPr>
-      <w:r>
-        <w:rPr>
-          <w:lang w:val="en-CH"/>
-        </w:rPr>
-        <w:t>GAMP5 defines OQ</w:t>
-      </w:r>
-      <w:r>
-        <w:rPr>
-          <w:lang w:val="en-CH"/>
-        </w:rPr>
-        <w:t>s</w:t>
-      </w:r>
-      <w:r>
-        <w:rPr>
-          <w:lang w:val="en-CH"/>
-        </w:rPr>
-        <w:t xml:space="preserve"> the following way: “Operational Qualification (OQ)” </w:t>
-      </w:r>
-      <w:commentRangeStart w:id="41"/>
-      <w:r>
-        <w:rPr>
-          <w:lang w:val="en-CH"/>
-        </w:rPr>
-        <w:t xml:space="preserve">[...is a...] </w:t>
-      </w:r>
-      <w:commentRangeEnd w:id="41"/>
-      <w:r>
-        <w:rPr>
-          <w:rStyle w:val="CommentReference"/>
-        </w:rPr>
-        <w:commentReference w:id="41"/>
-      </w:r>
-      <w:r>
-        <w:rPr>
-          <w:lang w:val="en-CH"/>
-        </w:rPr>
-        <w:t xml:space="preserve">“documented verification that a system operates according to written and pre-approved specifications throughout specified operating ranges </w:t>
+        <w:t>GAMP5 foresees</w:t>
+      </w:r>
+      <w:r>
+        <w:rPr>
+          <w:lang w:val="en-CH"/>
+        </w:rPr>
+        <w:t xml:space="preserve">, that the test specifications and the test scripts can be recorded in a single document </w:t>
       </w:r>
       <w:r>
         <w:rPr>
           <w:highlight w:val="yellow"/>
           <w:lang w:val="en-CH"/>
         </w:rPr>
-        <w:t>(GAMP5 p. 38)</w:t>
-      </w:r>
-      <w:r>
-        <w:rPr>
-          <w:lang w:val="en-CH"/>
-        </w:rPr>
-        <w:t xml:space="preserve">. </w:t>
-      </w:r>
-      <w:r>
-        <w:rPr>
-          <w:lang w:val="en-CH"/>
-        </w:rPr>
-        <w:t>Whereas</w:t>
-      </w:r>
-      <w:r>
-        <w:rPr>
-          <w:lang w:val="en-CH"/>
-        </w:rPr>
-        <w:t xml:space="preserve"> GAMP5</w:t>
-      </w:r>
-      <w:r>
-        <w:rPr>
-          <w:lang w:val="en-CH"/>
-        </w:rPr>
-        <w:t xml:space="preserve"> foresees following verification activity: “Testing or other verification of the system against specifications to demonstrate correct operation of functionality that support the specific business process </w:t>
-      </w:r>
-      <w:r>
-        <w:rPr>
-          <w:lang w:val="en-CH"/>
-        </w:rPr>
-        <w:t>through</w:t>
-      </w:r>
-      <w:r>
-        <w:rPr>
-          <w:lang w:val="en-CH"/>
-        </w:rPr>
-        <w:t>out</w:t>
-      </w:r>
-      <w:r>
-        <w:rPr>
-          <w:lang w:val="en-CH"/>
-        </w:rPr>
-        <w:t xml:space="preserve"> all specifies operating ranges” </w:t>
+        <w:t>(GAMP5 p 200</w:t>
+      </w:r>
+      <w:r>
+        <w:rPr>
+          <w:lang w:val="en-CH"/>
+        </w:rPr>
+        <w:t>)</w:t>
+      </w:r>
+      <w:r>
+        <w:rPr>
+          <w:lang w:val="en-CH"/>
+        </w:rPr>
+        <w:t>.</w:t>
+      </w:r>
+      <w:r>
+        <w:rPr>
+          <w:lang w:val="en-CH"/>
+        </w:rPr>
+        <w:t xml:space="preserve"> </w:t>
+      </w:r>
+      <w:r>
+        <w:rPr>
+          <w:lang w:val="en-CH"/>
+        </w:rPr>
+        <w:t>From this statement it can be deduced, inter alia</w:t>
+      </w:r>
+      <w:r>
+        <w:rPr>
+          <w:lang w:val="en-CH"/>
+        </w:rPr>
+        <w:t>, that the test analyst is not only responsible</w:t>
+      </w:r>
+      <w:r>
+        <w:rPr>
+          <w:lang w:val="en-CH"/>
+        </w:rPr>
+        <w:t xml:space="preserve"> for the test script elaboration (</w:t>
       </w:r>
       <w:r>
         <w:rPr>
           <w:highlight w:val="yellow"/>
           <w:lang w:val="en-CH"/>
         </w:rPr>
-        <w:t>(GAMP5 p. 38)</w:t>
+        <w:t>GAMP5 p 196</w:t>
+      </w:r>
+      <w:r>
+        <w:rPr>
+          <w:lang w:val="en-CH"/>
+        </w:rPr>
+        <w:t>), but also for writing the test specifications.</w:t>
+      </w:r>
+    </w:p>
+    <w:p>
+      <w:pPr>
+        <w:rPr>
+          <w:lang w:val="en-CH"/>
+        </w:rPr>
+      </w:pPr>
+      <w:r>
+        <w:rPr>
+          <w:lang w:val="en-CH"/>
+        </w:rPr>
+        <w:t>As already mentioned, the test scripts are executed by the testers (</w:t>
+      </w:r>
+      <w:r>
+        <w:rPr>
+          <w:highlight w:val="yellow"/>
+          <w:lang w:val="en-CH"/>
+        </w:rPr>
+        <w:t>GAMP5 p 196</w:t>
+      </w:r>
+      <w:r>
+        <w:rPr>
+          <w:lang w:val="en-CH"/>
+        </w:rPr>
+        <w:t>). As a result of the</w:t>
+      </w:r>
+      <w:r>
+        <w:rPr>
+          <w:lang w:val="en-CH"/>
+        </w:rPr>
+        <w:t>ir</w:t>
+      </w:r>
+      <w:r>
+        <w:rPr>
+          <w:lang w:val="en-CH"/>
+        </w:rPr>
+        <w:t xml:space="preserve"> testing, they have</w:t>
+      </w:r>
+      <w:r>
+        <w:rPr>
+          <w:lang w:val="en-CH"/>
+        </w:rPr>
+        <w:t xml:space="preserve"> to deliver records that are reviewable. The records contain the result of the single tests</w:t>
+      </w:r>
+      <w:r>
+        <w:rPr>
+          <w:lang w:val="en-CH"/>
+        </w:rPr>
+        <w:t xml:space="preserve"> (passed/failed)</w:t>
+      </w:r>
+      <w:r>
+        <w:rPr>
+          <w:lang w:val="en-CH"/>
+        </w:rPr>
+        <w:t xml:space="preserve"> including needed descriptions and supporting documentations as defined in the test scripts for example screen shots </w:t>
+      </w:r>
+      <w:r>
+        <w:rPr>
+          <w:highlight w:val="yellow"/>
+          <w:lang w:val="en-CH"/>
+        </w:rPr>
+        <w:t>(GAMP5 p 200)</w:t>
       </w:r>
       <w:r>
         <w:rPr>
@@ -15771,594 +16480,17 @@
         </w:rPr>
         <w:t>.</w:t>
       </w:r>
-      <w:r>
-        <w:rPr>
-          <w:lang w:val="en-CH"/>
-        </w:rPr>
-        <w:t xml:space="preserve"> </w:t>
-      </w:r>
-      <w:r>
-        <w:rPr>
-          <w:lang w:val="en-CH"/>
-        </w:rPr>
-        <w:t xml:space="preserve">In </w:t>
-      </w:r>
-      <w:r>
-        <w:rPr>
-          <w:highlight w:val="yellow"/>
-          <w:lang w:val="en-CH"/>
-        </w:rPr>
-        <w:t xml:space="preserve">the </w:t>
-      </w:r>
-      <w:r>
-        <w:rPr>
-          <w:highlight w:val="yellow"/>
-          <w:lang w:val="en-CH"/>
-        </w:rPr>
-        <w:t xml:space="preserve">GAMP5 </w:t>
-      </w:r>
-      <w:r>
-        <w:rPr>
-          <w:highlight w:val="yellow"/>
-          <w:lang w:val="en-CH"/>
-        </w:rPr>
-        <w:t>appendix D5 p. 21</w:t>
-      </w:r>
-      <w:r>
-        <w:rPr>
-          <w:lang w:val="en-CH"/>
-        </w:rPr>
-        <w:t>2 for custom applications,</w:t>
-      </w:r>
-      <w:r>
-        <w:rPr>
-          <w:lang w:val="en-CH"/>
-        </w:rPr>
-        <w:t xml:space="preserve"> this is </w:t>
-      </w:r>
-      <w:r>
-        <w:rPr>
-          <w:lang w:val="en-CH"/>
-        </w:rPr>
-        <w:t>explicitly</w:t>
-      </w:r>
-      <w:r>
-        <w:rPr>
-          <w:lang w:val="en-CH"/>
-        </w:rPr>
-        <w:t xml:space="preserve"> linked to functional testing, </w:t>
-      </w:r>
-      <w:r>
-        <w:rPr>
-          <w:lang w:val="en-CH"/>
-        </w:rPr>
-        <w:t>as it states</w:t>
-      </w:r>
-      <w:r>
-        <w:rPr>
-          <w:lang w:val="en-CH"/>
-        </w:rPr>
-        <w:t xml:space="preserve"> that these testing</w:t>
-      </w:r>
-      <w:r>
-        <w:rPr>
-          <w:lang w:val="en-CH"/>
-        </w:rPr>
-        <w:t>s</w:t>
-      </w:r>
-      <w:r>
-        <w:rPr>
-          <w:lang w:val="en-CH"/>
-        </w:rPr>
-        <w:t xml:space="preserve"> should focus on </w:t>
-      </w:r>
-      <w:r>
-        <w:rPr>
-          <w:lang w:val="en-CH"/>
-        </w:rPr>
-        <w:t>f</w:t>
-      </w:r>
-      <w:r>
-        <w:rPr>
-          <w:lang w:val="en-CH"/>
-        </w:rPr>
-        <w:t xml:space="preserve">unctionality that supports the specific </w:t>
-      </w:r>
-      <w:r>
-        <w:rPr>
-          <w:lang w:val="en-CH"/>
-        </w:rPr>
-        <w:t>b</w:t>
-      </w:r>
-      <w:r>
-        <w:rPr>
-          <w:lang w:val="en-CH"/>
-        </w:rPr>
-        <w:t xml:space="preserve">usiness process based on risk </w:t>
-      </w:r>
-      <w:r>
-        <w:rPr>
-          <w:lang w:val="en-CH"/>
-        </w:rPr>
-        <w:t>and supplier</w:t>
-      </w:r>
-      <w:r>
-        <w:rPr>
-          <w:lang w:val="en-CH"/>
-        </w:rPr>
-        <w:t xml:space="preserve"> assessment</w:t>
-      </w:r>
-      <w:r>
-        <w:rPr>
-          <w:lang w:val="en-CH"/>
-        </w:rPr>
-        <w:t xml:space="preserve"> which exactly corresponds to the wording used to describe OQs as seen before</w:t>
-      </w:r>
-      <w:r>
-        <w:rPr>
-          <w:lang w:val="en-CH"/>
-        </w:rPr>
-        <w:t>.</w:t>
-      </w:r>
-    </w:p>
-    <w:p>
-      <w:pPr>
-        <w:pStyle w:val="Heading3"/>
-        <w:rPr>
-          <w:lang w:val="en-GB"/>
-        </w:rPr>
-      </w:pPr>
-      <w:bookmarkStart w:id="42" w:name="_Toc38194551"/>
-      <w:r>
-        <w:rPr>
-          <w:lang w:val="en-CH"/>
-        </w:rPr>
-        <w:t>The Main Process</w:t>
-      </w:r>
-      <w:bookmarkEnd w:id="42"/>
-    </w:p>
-    <w:p>
-      <w:pPr>
-        <w:rPr>
-          <w:lang w:val="en-CH"/>
-        </w:rPr>
-      </w:pPr>
-      <w:r>
-        <w:rPr>
-          <w:lang w:val="en-CH"/>
-        </w:rPr>
-        <w:t>Writing OQs starts in parallel with the development of the functional specifications</w:t>
-      </w:r>
-      <w:r>
-        <w:rPr>
-          <w:lang w:val="en-CH"/>
-        </w:rPr>
-        <w:t xml:space="preserve"> by the supplier</w:t>
-      </w:r>
-      <w:r>
-        <w:rPr>
-          <w:lang w:val="en-CH"/>
-        </w:rPr>
-        <w:t xml:space="preserve"> (e.g. the IT unit of the company </w:t>
-      </w:r>
-      <w:r>
-        <w:rPr>
-          <w:highlight w:val="green"/>
-          <w:lang w:val="en-CH"/>
-        </w:rPr>
-        <w:t>(</w:t>
-      </w:r>
-      <w:r>
-        <w:rPr>
-          <w:highlight w:val="green"/>
-          <w:lang w:val="en-CH"/>
-        </w:rPr>
-        <w:sym w:font="Wingdings" w:char="F0E0"/>
-      </w:r>
-      <w:r>
-        <w:rPr>
-          <w:highlight w:val="green"/>
-          <w:lang w:val="en-CH"/>
-        </w:rPr>
-        <w:t xml:space="preserve"> check for reference</w:t>
-      </w:r>
-      <w:r>
-        <w:rPr>
-          <w:lang w:val="en-CH"/>
-        </w:rPr>
-        <w:t>)</w:t>
-      </w:r>
-      <w:r>
-        <w:rPr>
-          <w:lang w:val="en-CH"/>
-        </w:rPr>
-        <w:t xml:space="preserve">, </w:t>
-      </w:r>
-      <w:r>
-        <w:rPr>
-          <w:lang w:val="en-CH"/>
-        </w:rPr>
-        <w:t xml:space="preserve">by </w:t>
-      </w:r>
-      <w:r>
-        <w:rPr>
-          <w:lang w:val="en-CH"/>
-        </w:rPr>
-        <w:t>elaborating</w:t>
-      </w:r>
-      <w:r>
-        <w:rPr>
-          <w:lang w:val="en-CH"/>
-        </w:rPr>
-        <w:t xml:space="preserve"> the corresponding</w:t>
-      </w:r>
-      <w:r>
-        <w:rPr>
-          <w:lang w:val="en-CH"/>
-        </w:rPr>
-        <w:t xml:space="preserve"> test specifications </w:t>
-      </w:r>
-      <w:r>
-        <w:rPr>
-          <w:highlight w:val="yellow"/>
-          <w:lang w:val="en-CH"/>
-        </w:rPr>
-        <w:t>(GAMP5 p199</w:t>
-      </w:r>
-      <w:r>
-        <w:rPr>
-          <w:highlight w:val="yellow"/>
-          <w:lang w:val="en-CH"/>
-        </w:rPr>
-        <w:t xml:space="preserve"> in combination with p175</w:t>
-      </w:r>
-      <w:r>
-        <w:rPr>
-          <w:highlight w:val="yellow"/>
-          <w:lang w:val="en-CH"/>
-        </w:rPr>
-        <w:t>)</w:t>
-      </w:r>
-      <w:r>
-        <w:rPr>
-          <w:lang w:val="en-CH"/>
-        </w:rPr>
-        <w:t>.</w:t>
-      </w:r>
-      <w:r>
-        <w:rPr>
-          <w:lang w:val="en-CH"/>
-        </w:rPr>
-        <w:t xml:space="preserve"> </w:t>
-      </w:r>
-      <w:r>
-        <w:rPr>
-          <w:lang w:val="en-CH"/>
-        </w:rPr>
-        <w:t>GAMP5 does not mention which role is foreseen for this</w:t>
-      </w:r>
-      <w:r>
-        <w:rPr>
-          <w:lang w:val="en-CH"/>
-        </w:rPr>
-        <w:t>.</w:t>
-      </w:r>
-      <w:r>
-        <w:rPr>
-          <w:lang w:val="en-CH"/>
-        </w:rPr>
-        <w:t xml:space="preserve"> The test</w:t>
-      </w:r>
-      <w:r>
-        <w:rPr>
-          <w:lang w:val="en-CH"/>
-        </w:rPr>
-        <w:t xml:space="preserve"> specifications describe the overall purpose and a description of a set of test scripts</w:t>
-      </w:r>
-      <w:r>
-        <w:rPr>
-          <w:lang w:val="en-CH"/>
-        </w:rPr>
-        <w:t xml:space="preserve"> </w:t>
-      </w:r>
-      <w:r>
-        <w:rPr>
-          <w:highlight w:val="yellow"/>
-          <w:lang w:val="en-CH"/>
-        </w:rPr>
-        <w:t>(GAMP5 p19</w:t>
-      </w:r>
-      <w:r>
-        <w:rPr>
-          <w:highlight w:val="yellow"/>
-          <w:lang w:val="en-CH"/>
-        </w:rPr>
-        <w:t>8</w:t>
-      </w:r>
-      <w:r>
-        <w:rPr>
-          <w:highlight w:val="yellow"/>
-          <w:lang w:val="en-CH"/>
-        </w:rPr>
-        <w:t>)</w:t>
-      </w:r>
-      <w:r>
-        <w:rPr>
-          <w:lang w:val="en-CH"/>
-        </w:rPr>
-        <w:t xml:space="preserve">. For </w:t>
-      </w:r>
-      <w:r>
-        <w:rPr>
-          <w:lang w:val="en-CH"/>
-        </w:rPr>
-        <w:t>example,</w:t>
-      </w:r>
-      <w:r>
-        <w:rPr>
-          <w:lang w:val="en-CH"/>
-        </w:rPr>
-        <w:t xml:space="preserve"> it defines which resources are needed, including tools for automated testing, the version of software under test, the test scripts to be carried out, </w:t>
-      </w:r>
-      <w:r>
-        <w:rPr>
-          <w:lang w:val="en-CH"/>
-        </w:rPr>
-        <w:t>methods, prerequisites, required reviews and approvals</w:t>
-      </w:r>
-      <w:r>
-        <w:rPr>
-          <w:lang w:val="en-CH"/>
-        </w:rPr>
-        <w:t xml:space="preserve">, etc. </w:t>
-      </w:r>
-      <w:r>
-        <w:rPr>
-          <w:highlight w:val="yellow"/>
-          <w:lang w:val="en-CH"/>
-        </w:rPr>
-        <w:t>(GAMP5 p199)</w:t>
-      </w:r>
-      <w:r>
-        <w:rPr>
-          <w:lang w:val="en-CH"/>
-        </w:rPr>
-        <w:t xml:space="preserve">. In addition, GAMP5 requires some metadata about the test specification document </w:t>
-      </w:r>
-      <w:r>
-        <w:rPr>
-          <w:highlight w:val="yellow"/>
-          <w:lang w:val="en-CH"/>
-        </w:rPr>
-        <w:t>(GAMP5 p199)</w:t>
-      </w:r>
-      <w:r>
-        <w:rPr>
-          <w:lang w:val="en-CH"/>
-        </w:rPr>
-        <w:t>.</w:t>
-      </w:r>
-    </w:p>
-    <w:p>
-      <w:pPr>
-        <w:rPr>
-          <w:lang w:val="en-CH"/>
-        </w:rPr>
-      </w:pPr>
-      <w:r>
-        <w:rPr>
-          <w:lang w:val="en-CH"/>
-        </w:rPr>
-        <w:t>Based on the test specification, the test analyst is responsible for developing test scripts that describe the tests to be performed in such a way that the testers can execute them consistently</w:t>
-      </w:r>
-      <w:r>
-        <w:rPr>
-          <w:lang w:val="en-CH"/>
-        </w:rPr>
-        <w:t xml:space="preserve"> </w:t>
-      </w:r>
-      <w:r>
-        <w:rPr>
-          <w:highlight w:val="yellow"/>
-          <w:lang w:val="en-CH"/>
-        </w:rPr>
-        <w:t>(GAMP5 p199)</w:t>
-      </w:r>
-      <w:r>
-        <w:rPr>
-          <w:lang w:val="en-CH"/>
-        </w:rPr>
-        <w:t xml:space="preserve">. </w:t>
-      </w:r>
-      <w:r>
-        <w:rPr>
-          <w:lang w:val="en-CH"/>
-        </w:rPr>
-        <w:t xml:space="preserve">Next to some metadata, test scripts consist among others, of a title, a test description, the test objective, prerequisites, test steps, acceptance criteria and instructions about data to be recorded </w:t>
-      </w:r>
-      <w:r>
-        <w:rPr>
-          <w:highlight w:val="yellow"/>
-          <w:lang w:val="en-CH"/>
-        </w:rPr>
-        <w:t>(GAMP5 p199</w:t>
-      </w:r>
-      <w:r>
-        <w:rPr>
-          <w:highlight w:val="yellow"/>
-          <w:lang w:val="en-CH"/>
-        </w:rPr>
-        <w:t xml:space="preserve"> f.</w:t>
-      </w:r>
-      <w:r>
-        <w:rPr>
-          <w:highlight w:val="yellow"/>
-          <w:lang w:val="en-CH"/>
-        </w:rPr>
-        <w:t>)</w:t>
-      </w:r>
-      <w:r>
-        <w:rPr>
-          <w:lang w:val="en-CH"/>
-        </w:rPr>
-        <w:t>.</w:t>
-      </w:r>
-    </w:p>
-    <w:p>
-      <w:pPr>
-        <w:rPr>
-          <w:lang w:val="en-CH"/>
-        </w:rPr>
-      </w:pPr>
-      <w:r>
-        <w:rPr>
-          <w:lang w:val="en-CH"/>
-        </w:rPr>
-        <w:t>GAMP5 foresees</w:t>
-      </w:r>
-      <w:r>
-        <w:rPr>
-          <w:lang w:val="en-CH"/>
-        </w:rPr>
-        <w:t xml:space="preserve">, that the test specifications and the test scripts can be recorded in a single document </w:t>
-      </w:r>
-      <w:r>
-        <w:rPr>
-          <w:highlight w:val="yellow"/>
-          <w:lang w:val="en-CH"/>
-        </w:rPr>
-        <w:t>(GAMP5 p 200</w:t>
-      </w:r>
-      <w:r>
-        <w:rPr>
-          <w:lang w:val="en-CH"/>
-        </w:rPr>
-        <w:t>)</w:t>
-      </w:r>
-      <w:r>
-        <w:rPr>
-          <w:lang w:val="en-CH"/>
-        </w:rPr>
-        <w:t>.</w:t>
-      </w:r>
-      <w:r>
-        <w:rPr>
-          <w:lang w:val="en-CH"/>
-        </w:rPr>
-        <w:t xml:space="preserve"> </w:t>
-      </w:r>
-      <w:r>
-        <w:rPr>
-          <w:lang w:val="en-CH"/>
-        </w:rPr>
-        <w:t>From this statement it can be deduced, inter alia</w:t>
-      </w:r>
-      <w:r>
-        <w:rPr>
-          <w:lang w:val="en-CH"/>
-        </w:rPr>
-        <w:t>, that the test analyst is not only responsible</w:t>
-      </w:r>
-      <w:r>
-        <w:rPr>
-          <w:lang w:val="en-CH"/>
-        </w:rPr>
-        <w:t xml:space="preserve"> for the test script elaboration (</w:t>
-      </w:r>
-      <w:r>
-        <w:rPr>
-          <w:highlight w:val="yellow"/>
-          <w:lang w:val="en-CH"/>
-        </w:rPr>
-        <w:t>GAMP5 p 196</w:t>
-      </w:r>
-      <w:r>
-        <w:rPr>
-          <w:lang w:val="en-CH"/>
-        </w:rPr>
-        <w:t>), but also for writing the test specifications.</w:t>
-      </w:r>
-    </w:p>
-    <w:p>
-      <w:pPr>
-        <w:rPr>
-          <w:lang w:val="en-CH"/>
-        </w:rPr>
-      </w:pPr>
-      <w:r>
-        <w:rPr>
-          <w:lang w:val="en-CH"/>
-        </w:rPr>
-        <w:t>As already mentioned, the test scripts are executed by the testers (</w:t>
-      </w:r>
-      <w:r>
-        <w:rPr>
-          <w:highlight w:val="yellow"/>
-          <w:lang w:val="en-CH"/>
-        </w:rPr>
-        <w:t>GAMP5 p 196</w:t>
-      </w:r>
-      <w:r>
-        <w:rPr>
-          <w:lang w:val="en-CH"/>
-        </w:rPr>
-        <w:t>). As a result of the</w:t>
-      </w:r>
-      <w:r>
-        <w:rPr>
-          <w:lang w:val="en-CH"/>
-        </w:rPr>
-        <w:t>ir</w:t>
-      </w:r>
-      <w:r>
-        <w:rPr>
-          <w:lang w:val="en-CH"/>
-        </w:rPr>
-        <w:t xml:space="preserve"> testing, they have</w:t>
-      </w:r>
-      <w:r>
-        <w:rPr>
-          <w:lang w:val="en-CH"/>
-        </w:rPr>
-        <w:t xml:space="preserve"> to deliver records that are reviewable. The records contain the result of the single tests</w:t>
-      </w:r>
-      <w:r>
-        <w:rPr>
-          <w:lang w:val="en-CH"/>
-        </w:rPr>
-        <w:t xml:space="preserve"> (passed/failed)</w:t>
-      </w:r>
-      <w:r>
-        <w:rPr>
-          <w:lang w:val="en-CH"/>
-        </w:rPr>
-        <w:t xml:space="preserve"> including needed descriptions and supporting documentations as defined in the test scripts for example screen shots </w:t>
-      </w:r>
-      <w:r>
-        <w:rPr>
-          <w:highlight w:val="yellow"/>
-          <w:lang w:val="en-CH"/>
-        </w:rPr>
-        <w:t>(GAMP5 p 200)</w:t>
-      </w:r>
-      <w:r>
-        <w:rPr>
-          <w:lang w:val="en-CH"/>
-        </w:rPr>
-        <w:t>.</w:t>
-      </w:r>
-    </w:p>
-    <w:p>
-      <w:pPr>
-        <w:rPr>
-          <w:lang w:val="en-CH"/>
-        </w:rPr>
-      </w:pPr>
-      <w:r>
-        <w:rPr>
-          <w:lang w:val="en-CH"/>
-        </w:rPr>
-        <w:lastRenderedPageBreak/>
+    </w:p>
+    <w:p>
+      <w:pPr>
+        <w:rPr>
+          <w:lang w:val="en-CH"/>
+        </w:rPr>
+      </w:pPr>
+      <w:r>
+        <w:rPr>
+          <w:lang w:val="en-CH"/>
+        </w:rPr>
         <w:t>Subsequent to the execution of the tests, the test results will be reviewed by the test reviewer</w:t>
       </w:r>
       <w:r>
@@ -17079,6 +17211,7 @@
         <w:rPr>
           <w:lang w:val="en-GB"/>
         </w:rPr>
+        <w:lastRenderedPageBreak/>
         <w:t>Specification- and Test Management</w:t>
       </w:r>
       <w:bookmarkEnd w:id="44"/>
@@ -17233,14 +17366,7 @@
         <w:rPr>
           <w:lang w:val="en-CH"/>
         </w:rPr>
-        <w:t xml:space="preserve">change of the software is expected, as it is done on the version for </w:t>
-      </w:r>
-      <w:r>
-        <w:rPr>
-          <w:lang w:val="en-CH"/>
-        </w:rPr>
-        <w:lastRenderedPageBreak/>
-        <w:t>which in a previous step the IQ were performed and approved</w:t>
+        <w:t>change of the software is expected, as it is done on the version for which in a previous step the IQ were performed and approved</w:t>
       </w:r>
       <w:r>
         <w:rPr>
@@ -17992,7 +18118,14 @@
         <w:rPr>
           <w:lang w:val="en-CH"/>
         </w:rPr>
-        <w:t xml:space="preserve">According to the role description </w:t>
+        <w:t>According to the role descrip</w:t>
+      </w:r>
+      <w:r>
+        <w:rPr>
+          <w:lang w:val="en-CH"/>
+        </w:rPr>
+        <w:lastRenderedPageBreak/>
+        <w:t xml:space="preserve">tion </w:t>
       </w:r>
       <w:r>
         <w:rPr>
@@ -18121,7 +18254,6 @@
         <w:rPr>
           <w:lang w:val="en-CH"/>
         </w:rPr>
-        <w:lastRenderedPageBreak/>
         <w:t xml:space="preserve">Document </w:t>
       </w:r>
       <w:r>
@@ -18493,7 +18625,104 @@
         </w:rPr>
         <w:t>--&gt; damit beginnen</w:t>
       </w:r>
-      <w:bookmarkStart w:id="50" w:name="_GoBack"/>
+    </w:p>
+    <w:p>
+      <w:pPr>
+        <w:rPr>
+          <w:lang w:val="en-CH"/>
+        </w:rPr>
+      </w:pPr>
+    </w:p>
+    <w:p>
+      <w:pPr>
+        <w:rPr>
+          <w:lang w:val="en-CH"/>
+        </w:rPr>
+      </w:pPr>
+    </w:p>
+    <w:p>
+      <w:pPr>
+        <w:rPr>
+          <w:lang w:val="en-CH"/>
+        </w:rPr>
+      </w:pPr>
+    </w:p>
+    <w:p>
+      <w:pPr>
+        <w:rPr>
+          <w:lang w:val="en-CH"/>
+        </w:rPr>
+      </w:pPr>
+    </w:p>
+    <w:p>
+      <w:pPr>
+        <w:rPr>
+          <w:lang w:val="en-CH"/>
+        </w:rPr>
+      </w:pPr>
+    </w:p>
+    <w:p>
+      <w:pPr>
+        <w:rPr>
+          <w:lang w:val="en-CH"/>
+        </w:rPr>
+      </w:pPr>
+    </w:p>
+    <w:p>
+      <w:pPr>
+        <w:rPr>
+          <w:lang w:val="en-CH"/>
+        </w:rPr>
+      </w:pPr>
+    </w:p>
+    <w:p>
+      <w:pPr>
+        <w:rPr>
+          <w:lang w:val="en-CH"/>
+        </w:rPr>
+      </w:pPr>
+    </w:p>
+    <w:p>
+      <w:pPr>
+        <w:rPr>
+          <w:lang w:val="en-CH"/>
+        </w:rPr>
+      </w:pPr>
+    </w:p>
+    <w:p>
+      <w:pPr>
+        <w:rPr>
+          <w:lang w:val="en-CH"/>
+        </w:rPr>
+      </w:pPr>
+    </w:p>
+    <w:p>
+      <w:pPr>
+        <w:rPr>
+          <w:lang w:val="en-GB"/>
+        </w:rPr>
+      </w:pPr>
+    </w:p>
+    <w:p>
+      <w:pPr>
+        <w:pStyle w:val="Heading3"/>
+        <w:rPr>
+          <w:lang w:val="en-CH"/>
+        </w:rPr>
+      </w:pPr>
+      <w:bookmarkStart w:id="50" w:name="_Toc38194555"/>
+      <w:r>
+        <w:rPr>
+          <w:lang w:val="en-CH"/>
+        </w:rPr>
+        <w:t>Exe</w:t>
+      </w:r>
+      <w:r>
+        <w:rPr>
+          <w:lang w:val="en-CH"/>
+        </w:rPr>
+        <w:t>mplary OQ Process</w:t>
+      </w:r>
       <w:bookmarkEnd w:id="50"/>
     </w:p>
     <w:p>
@@ -18502,105 +18731,6 @@
           <w:lang w:val="en-CH"/>
         </w:rPr>
       </w:pPr>
-    </w:p>
-    <w:p>
-      <w:pPr>
-        <w:rPr>
-          <w:lang w:val="en-CH"/>
-        </w:rPr>
-      </w:pPr>
-    </w:p>
-    <w:p>
-      <w:pPr>
-        <w:rPr>
-          <w:lang w:val="en-CH"/>
-        </w:rPr>
-      </w:pPr>
-    </w:p>
-    <w:p>
-      <w:pPr>
-        <w:rPr>
-          <w:lang w:val="en-CH"/>
-        </w:rPr>
-      </w:pPr>
-    </w:p>
-    <w:p>
-      <w:pPr>
-        <w:rPr>
-          <w:lang w:val="en-CH"/>
-        </w:rPr>
-      </w:pPr>
-    </w:p>
-    <w:p>
-      <w:pPr>
-        <w:rPr>
-          <w:lang w:val="en-CH"/>
-        </w:rPr>
-      </w:pPr>
-    </w:p>
-    <w:p>
-      <w:pPr>
-        <w:rPr>
-          <w:lang w:val="en-CH"/>
-        </w:rPr>
-      </w:pPr>
-    </w:p>
-    <w:p>
-      <w:pPr>
-        <w:rPr>
-          <w:lang w:val="en-CH"/>
-        </w:rPr>
-      </w:pPr>
-    </w:p>
-    <w:p>
-      <w:pPr>
-        <w:rPr>
-          <w:lang w:val="en-CH"/>
-        </w:rPr>
-      </w:pPr>
-    </w:p>
-    <w:p>
-      <w:pPr>
-        <w:rPr>
-          <w:lang w:val="en-CH"/>
-        </w:rPr>
-      </w:pPr>
-    </w:p>
-    <w:p>
-      <w:pPr>
-        <w:rPr>
-          <w:lang w:val="en-GB"/>
-        </w:rPr>
-      </w:pPr>
-    </w:p>
-    <w:p>
-      <w:pPr>
-        <w:pStyle w:val="Heading3"/>
-        <w:rPr>
-          <w:lang w:val="en-CH"/>
-        </w:rPr>
-      </w:pPr>
-      <w:bookmarkStart w:id="51" w:name="_Toc38194555"/>
-      <w:r>
-        <w:rPr>
-          <w:lang w:val="en-CH"/>
-        </w:rPr>
-        <w:t>Exe</w:t>
-      </w:r>
-      <w:r>
-        <w:rPr>
-          <w:lang w:val="en-CH"/>
-        </w:rPr>
-        <w:t>mplary OQ Process</w:t>
-      </w:r>
-      <w:bookmarkEnd w:id="51"/>
-    </w:p>
-    <w:p>
-      <w:pPr>
-        <w:rPr>
-          <w:lang w:val="en-CH"/>
-        </w:rPr>
-      </w:pPr>
       <w:r>
         <w:rPr>
           <w:lang w:val="en-CH"/>
@@ -18629,14 +18759,7 @@
         <w:rPr>
           <w:lang w:val="en-CH"/>
         </w:rPr>
-        <w:t xml:space="preserve">The further </w:t>
-      </w:r>
-      <w:r>
-        <w:rPr>
-          <w:lang w:val="en-CH"/>
-        </w:rPr>
-        <w:lastRenderedPageBreak/>
-        <w:t xml:space="preserve">away one of these elements </w:t>
+        <w:t xml:space="preserve">The further away one of these elements </w:t>
       </w:r>
       <w:r>
         <w:rPr>
@@ -18712,7 +18835,7 @@
                     </pic:cNvPicPr>
                   </pic:nvPicPr>
                   <pic:blipFill>
-                    <a:blip r:embed="rId57">
+                    <a:blip r:embed="rId55">
                       <a:extLst>
                         <a:ext uri="{28A0092B-C50C-407E-A947-70E740481C1C}">
                           <a14:useLocalDpi xmlns:a14="http://schemas.microsoft.com/office/drawing/2010/main" val="0"/>
@@ -18766,7 +18889,7 @@
           <w:lang w:val="en-GB"/>
         </w:rPr>
       </w:pPr>
-      <w:bookmarkStart w:id="52" w:name="_Toc38194556"/>
+      <w:bookmarkStart w:id="51" w:name="_Toc38194556"/>
       <w:r>
         <w:rPr>
           <w:lang w:val="en-GB"/>
@@ -18774,7 +18897,7 @@
         <w:lastRenderedPageBreak/>
         <w:t>Behaviour Driven Development</w:t>
       </w:r>
-      <w:bookmarkEnd w:id="52"/>
+      <w:bookmarkEnd w:id="51"/>
     </w:p>
     <w:p>
       <w:pPr>
@@ -18954,7 +19077,7 @@
           <w:lang w:val="en-GB"/>
         </w:rPr>
       </w:pPr>
-      <w:bookmarkStart w:id="53" w:name="_Toc38194557"/>
+      <w:bookmarkStart w:id="52" w:name="_Toc38194557"/>
       <w:r>
         <w:rPr>
           <w:lang w:val="en-GB"/>
@@ -18973,12 +19096,47 @@
         </w:rPr>
         <w:t>s</w:t>
       </w:r>
+      <w:bookmarkEnd w:id="52"/>
+    </w:p>
+    <w:p>
+      <w:pPr>
+        <w:rPr>
+          <w:lang w:val="en-GB" w:eastAsia="de-DE"/>
+        </w:rPr>
+      </w:pPr>
+    </w:p>
+    <w:p>
+      <w:pPr>
+        <w:pStyle w:val="Heading2"/>
+        <w:rPr>
+          <w:lang w:val="en-GB"/>
+        </w:rPr>
+      </w:pPr>
+      <w:bookmarkStart w:id="53" w:name="_Toc38194558"/>
+      <w:r>
+        <w:rPr>
+          <w:lang w:val="en-GB"/>
+        </w:rPr>
+        <w:t>The Approach</w:t>
+      </w:r>
+      <w:r>
+        <w:rPr>
+          <w:lang w:val="en-GB"/>
+        </w:rPr>
+        <w:t>:</w:t>
+      </w:r>
+      <w:r>
+        <w:rPr>
+          <w:lang w:val="en-GB"/>
+        </w:rPr>
+        <w:t xml:space="preserve"> An Overview</w:t>
+      </w:r>
       <w:bookmarkEnd w:id="53"/>
     </w:p>
     <w:p>
       <w:pPr>
         <w:rPr>
-          <w:lang w:val="en-GB" w:eastAsia="de-DE"/>
+          <w:lang w:val="en-GB"/>
         </w:rPr>
       </w:pPr>
     </w:p>
@@ -18989,49 +19147,14 @@
           <w:lang w:val="en-GB"/>
         </w:rPr>
       </w:pPr>
-      <w:bookmarkStart w:id="54" w:name="_Toc38194558"/>
-      <w:r>
-        <w:rPr>
-          <w:lang w:val="en-GB"/>
-        </w:rPr>
-        <w:t>The Approach</w:t>
-      </w:r>
-      <w:r>
-        <w:rPr>
-          <w:lang w:val="en-GB"/>
-        </w:rPr>
-        <w:t>:</w:t>
-      </w:r>
-      <w:r>
-        <w:rPr>
-          <w:lang w:val="en-GB"/>
-        </w:rPr>
-        <w:t xml:space="preserve"> An Overview</w:t>
+      <w:bookmarkStart w:id="54" w:name="_Toc38194559"/>
+      <w:r>
+        <w:rPr>
+          <w:lang w:val="en-GB"/>
+        </w:rPr>
+        <w:t>Writing Executable Specifications with Gherkin</w:t>
       </w:r>
       <w:bookmarkEnd w:id="54"/>
-    </w:p>
-    <w:p>
-      <w:pPr>
-        <w:rPr>
-          <w:lang w:val="en-GB"/>
-        </w:rPr>
-      </w:pPr>
-    </w:p>
-    <w:p>
-      <w:pPr>
-        <w:pStyle w:val="Heading2"/>
-        <w:rPr>
-          <w:lang w:val="en-GB"/>
-        </w:rPr>
-      </w:pPr>
-      <w:bookmarkStart w:id="55" w:name="_Toc38194559"/>
-      <w:r>
-        <w:rPr>
-          <w:lang w:val="en-GB"/>
-        </w:rPr>
-        <w:t>Writing Executable Specifications with Gherkin</w:t>
-      </w:r>
-      <w:bookmarkEnd w:id="55"/>
     </w:p>
     <w:p>
       <w:pPr>
@@ -19065,14 +19188,14 @@
           <w:lang w:val="en-GB"/>
         </w:rPr>
       </w:pPr>
-      <w:bookmarkStart w:id="56" w:name="_Toc38194560"/>
+      <w:bookmarkStart w:id="55" w:name="_Toc38194560"/>
       <w:r>
         <w:rPr>
           <w:lang w:val="en-GB"/>
         </w:rPr>
         <w:t>Automation Tools</w:t>
       </w:r>
-      <w:bookmarkEnd w:id="56"/>
+      <w:bookmarkEnd w:id="55"/>
     </w:p>
     <w:p>
       <w:pPr>
@@ -19100,7 +19223,7 @@
         </w:rPr>
         <w:t xml:space="preserve">Cucumber/Gherkin: </w:t>
       </w:r>
-      <w:hyperlink r:id="rId58" w:history="1">
+      <w:hyperlink r:id="rId56" w:history="1">
         <w:r>
           <w:rPr>
             <w:rStyle w:val="Hyperlink"/>
@@ -19136,7 +19259,7 @@
         </w:rPr>
         <w:t xml:space="preserve">Scenarioo: </w:t>
       </w:r>
-      <w:hyperlink r:id="rId59" w:history="1">
+      <w:hyperlink r:id="rId57" w:history="1">
         <w:r>
           <w:rPr>
             <w:rStyle w:val="Hyperlink"/>
@@ -19158,7 +19281,7 @@
         </w:rPr>
         <w:t xml:space="preserve">Selenium: </w:t>
       </w:r>
-      <w:hyperlink r:id="rId60" w:history="1">
+      <w:hyperlink r:id="rId58" w:history="1">
         <w:r>
           <w:rPr>
             <w:rStyle w:val="Hyperlink"/>
@@ -19182,7 +19305,7 @@
           <w:lang w:val="en-GB"/>
         </w:rPr>
       </w:pPr>
-      <w:bookmarkStart w:id="57" w:name="_Toc38194561"/>
+      <w:bookmarkStart w:id="56" w:name="_Toc38194561"/>
       <w:r>
         <w:rPr>
           <w:lang w:val="en-GB"/>
@@ -19202,96 +19325,96 @@
         </w:rPr>
         <w:t xml:space="preserve"> BDD</w:t>
       </w:r>
+      <w:bookmarkEnd w:id="56"/>
+    </w:p>
+    <w:p>
+      <w:pPr>
+        <w:pStyle w:val="Heading2"/>
+        <w:rPr>
+          <w:lang w:val="en-GB"/>
+        </w:rPr>
+      </w:pPr>
+      <w:r>
+        <w:rPr>
+          <w:lang w:val="en-CH"/>
+        </w:rPr>
+        <w:t>The Combined Process</w:t>
+      </w:r>
+    </w:p>
+    <w:p>
+      <w:pPr>
+        <w:rPr>
+          <w:lang w:val="en-CH" w:eastAsia="de-DE"/>
+        </w:rPr>
+      </w:pPr>
+      <w:r>
+        <w:rPr>
+          <w:lang w:val="en-CH" w:eastAsia="de-DE"/>
+        </w:rPr>
+        <w:t>It was tried to define an exemplary process independent of the software development process (agile, waterfall, etc.). It could be all defined at the beginning of the project like in a waterfall or one could go through this process in several itarations, coming closer to an agile approach.</w:t>
+      </w:r>
+    </w:p>
+    <w:p>
+      <w:pPr>
+        <w:rPr>
+          <w:lang w:val="en-CH" w:eastAsia="de-DE"/>
+        </w:rPr>
+      </w:pPr>
+    </w:p>
+    <w:p>
+      <w:pPr>
+        <w:rPr>
+          <w:lang w:val="en-CH" w:eastAsia="de-DE"/>
+        </w:rPr>
+      </w:pPr>
+      <w:r>
+        <w:rPr>
+          <w:lang w:val="en-CH" w:eastAsia="de-DE"/>
+        </w:rPr>
+        <w:t>Formulation Team: Should consist on persons that do well know the practicle side of the Requirements (User, Regulatory and Quality Critical requirement, a tester, but not the persons having the tester role, as they should be independent, and one or several representatioves of the IT Unit).</w:t>
+      </w:r>
+    </w:p>
+    <w:p>
+      <w:pPr>
+        <w:rPr>
+          <w:lang w:val="en-GB" w:eastAsia="de-DE"/>
+        </w:rPr>
+      </w:pPr>
+    </w:p>
+    <w:p>
+      <w:pPr>
+        <w:rPr>
+          <w:lang w:val="en-GB"/>
+        </w:rPr>
+      </w:pPr>
+    </w:p>
+    <w:p>
+      <w:pPr>
+        <w:pStyle w:val="Heading2"/>
+        <w:rPr>
+          <w:lang w:val="en-GB"/>
+        </w:rPr>
+      </w:pPr>
+      <w:bookmarkStart w:id="57" w:name="_Toc38194564"/>
+      <w:r>
+        <w:rPr>
+          <w:lang w:val="en-GB"/>
+        </w:rPr>
+        <w:t>Test Automation Tool Validation for Cucumber/Gherkin, Scenarioo, Selenium and their interactions</w:t>
+      </w:r>
       <w:bookmarkEnd w:id="57"/>
     </w:p>
     <w:p>
       <w:pPr>
+        <w:rPr>
+          <w:lang w:val="en-GB"/>
+        </w:rPr>
+      </w:pPr>
+    </w:p>
+    <w:p>
+      <w:pPr>
         <w:pStyle w:val="Heading2"/>
         <w:rPr>
-          <w:lang w:val="en-GB"/>
-        </w:rPr>
-      </w:pPr>
-      <w:r>
-        <w:rPr>
-          <w:lang w:val="en-CH"/>
-        </w:rPr>
-        <w:t>The Combined Process</w:t>
-      </w:r>
-    </w:p>
-    <w:p>
-      <w:pPr>
-        <w:rPr>
-          <w:lang w:val="en-CH" w:eastAsia="de-DE"/>
-        </w:rPr>
-      </w:pPr>
-      <w:r>
-        <w:rPr>
-          <w:lang w:val="en-CH" w:eastAsia="de-DE"/>
-        </w:rPr>
-        <w:t>It was tried to define an exemplary process independent of the software development process (agile, waterfall, etc.). It could be all defined at the beginning of the project like in a waterfall or one could go through this process in several itarations, coming closer to an agile approach.</w:t>
-      </w:r>
-    </w:p>
-    <w:p>
-      <w:pPr>
-        <w:rPr>
-          <w:lang w:val="en-CH" w:eastAsia="de-DE"/>
-        </w:rPr>
-      </w:pPr>
-    </w:p>
-    <w:p>
-      <w:pPr>
-        <w:rPr>
-          <w:lang w:val="en-CH" w:eastAsia="de-DE"/>
-        </w:rPr>
-      </w:pPr>
-      <w:r>
-        <w:rPr>
-          <w:lang w:val="en-CH" w:eastAsia="de-DE"/>
-        </w:rPr>
-        <w:t>Formulation Team: Should consist on persons that do well know the practicle side of the Requirements (User, Regulatory and Quality Critical requirement, a tester, but not the persons having the tester role, as they should be independent, and one or several representatioves of the IT Unit).</w:t>
-      </w:r>
-    </w:p>
-    <w:p>
-      <w:pPr>
-        <w:rPr>
-          <w:lang w:val="en-GB" w:eastAsia="de-DE"/>
-        </w:rPr>
-      </w:pPr>
-    </w:p>
-    <w:p>
-      <w:pPr>
-        <w:rPr>
-          <w:lang w:val="en-GB"/>
-        </w:rPr>
-      </w:pPr>
-    </w:p>
-    <w:p>
-      <w:pPr>
-        <w:pStyle w:val="Heading2"/>
-        <w:rPr>
-          <w:lang w:val="en-GB"/>
-        </w:rPr>
-      </w:pPr>
-      <w:bookmarkStart w:id="58" w:name="_Toc38194564"/>
-      <w:r>
-        <w:rPr>
-          <w:lang w:val="en-GB"/>
-        </w:rPr>
-        <w:t>Test Automation Tool Validation for Cucumber/Gherkin, Scenarioo, Selenium and their interactions</w:t>
-      </w:r>
-      <w:bookmarkEnd w:id="58"/>
-    </w:p>
-    <w:p>
-      <w:pPr>
-        <w:rPr>
-          <w:lang w:val="en-GB"/>
-        </w:rPr>
-      </w:pPr>
-    </w:p>
-    <w:p>
-      <w:pPr>
-        <w:pStyle w:val="Heading2"/>
-        <w:rPr>
           <w:lang w:val="en-CH"/>
         </w:rPr>
       </w:pPr>
@@ -19418,7 +19541,7 @@
           <w:lang w:val="en-GB"/>
         </w:rPr>
       </w:pPr>
-      <w:bookmarkStart w:id="59" w:name="_Toc38194565"/>
+      <w:bookmarkStart w:id="58" w:name="_Toc38194565"/>
       <w:r>
         <w:rPr>
           <w:lang w:val="en-GB"/>
@@ -19426,146 +19549,322 @@
         <w:lastRenderedPageBreak/>
         <w:t>Prototyping</w:t>
       </w:r>
+      <w:bookmarkEnd w:id="58"/>
+    </w:p>
+    <w:p>
+      <w:pPr>
+        <w:pStyle w:val="Heading2"/>
+        <w:rPr>
+          <w:lang w:val="en-GB"/>
+        </w:rPr>
+      </w:pPr>
+      <w:bookmarkStart w:id="59" w:name="_Toc38194566"/>
+      <w:r>
+        <w:rPr>
+          <w:lang w:val="en-GB"/>
+        </w:rPr>
+        <w:t>Tool-Validation</w:t>
+      </w:r>
       <w:bookmarkEnd w:id="59"/>
     </w:p>
     <w:p>
       <w:pPr>
+        <w:rPr>
+          <w:lang w:val="en-GB"/>
+        </w:rPr>
+      </w:pPr>
+      <w:r>
+        <w:rPr>
+          <w:lang w:val="en-GB"/>
+        </w:rPr>
+        <w:t xml:space="preserve">Implication of updates of the used tools on validation </w:t>
+      </w:r>
+    </w:p>
+    <w:p>
+      <w:pPr>
+        <w:rPr>
+          <w:lang w:val="en-GB"/>
+        </w:rPr>
+      </w:pPr>
+      <w:r>
+        <w:rPr>
+          <w:lang w:val="en-GB"/>
+        </w:rPr>
+        <w:t>Category 1 (Selenium, Cucumber Gherkin nach GAMP5)</w:t>
+      </w:r>
+    </w:p>
+    <w:p>
+      <w:pPr>
+        <w:rPr>
+          <w:lang w:val="en-GB"/>
+        </w:rPr>
+      </w:pPr>
+      <w:r>
+        <w:rPr>
+          <w:lang w:val="en-GB"/>
+        </w:rPr>
+        <w:t>Category 3 (Scenarioo</w:t>
+      </w:r>
+      <w:r>
+        <w:rPr>
+          <w:lang w:val="en-GB"/>
+        </w:rPr>
+        <w:t>)</w:t>
+      </w:r>
+    </w:p>
+    <w:p>
+      <w:pPr>
+        <w:rPr>
+          <w:lang w:val="en-CH"/>
+        </w:rPr>
+      </w:pPr>
+      <w:r>
+        <w:rPr>
+          <w:lang w:val="en-CH"/>
+        </w:rPr>
+        <w:t>Category 5 (Cucumber Reporter Plugin)</w:t>
+      </w:r>
+    </w:p>
+    <w:p>
+      <w:pPr>
+        <w:rPr>
+          <w:lang w:val="en-GB"/>
+        </w:rPr>
+      </w:pPr>
+      <w:r>
+        <w:rPr>
+          <w:lang w:val="en-GB"/>
+        </w:rPr>
+        <w:t xml:space="preserve">Versionskontrolle ist wichtig </w:t>
+      </w:r>
+      <w:r>
+        <w:rPr>
+          <w:lang w:val="en-GB"/>
+        </w:rPr>
+        <w:sym w:font="Wingdings" w:char="F0E0"/>
+      </w:r>
+      <w:r>
+        <w:rPr>
+          <w:lang w:val="en-GB"/>
+        </w:rPr>
+        <w:t xml:space="preserve"> </w:t>
+      </w:r>
+      <w:r>
+        <w:rPr>
+          <w:lang w:val="en-GB"/>
+        </w:rPr>
+        <w:t>controlled by Maven</w:t>
+      </w:r>
+      <w:r>
+        <w:rPr>
+          <w:lang w:val="en-GB"/>
+        </w:rPr>
+        <w:t>, das hier über die Dependencies erlaubt es zu kontrollieren, deshalb ist Mave</w:t>
+      </w:r>
+      <w:r>
+        <w:rPr>
+          <w:lang w:val="en-CH"/>
+        </w:rPr>
+        <w:t>n</w:t>
+      </w:r>
+      <w:r>
+        <w:rPr>
+          <w:lang w:val="en-GB"/>
+        </w:rPr>
+        <w:t xml:space="preserve"> wichtig im Environmental Set-up</w:t>
+      </w:r>
+    </w:p>
+    <w:p>
+      <w:pPr>
         <w:pStyle w:val="Heading2"/>
         <w:rPr>
           <w:lang w:val="en-GB"/>
         </w:rPr>
       </w:pPr>
-      <w:bookmarkStart w:id="60" w:name="_Toc38194566"/>
-      <w:r>
-        <w:rPr>
-          <w:lang w:val="en-GB"/>
-        </w:rPr>
-        <w:t>Tool-Validation</w:t>
+      <w:bookmarkStart w:id="60" w:name="_Toc38194567"/>
+      <w:r>
+        <w:rPr>
+          <w:lang w:val="en-GB"/>
+        </w:rPr>
+        <w:t>Application Design</w:t>
       </w:r>
       <w:bookmarkEnd w:id="60"/>
     </w:p>
     <w:p>
       <w:pPr>
         <w:rPr>
-          <w:lang w:val="en-GB"/>
-        </w:rPr>
-      </w:pPr>
-      <w:r>
-        <w:rPr>
-          <w:lang w:val="en-GB"/>
-        </w:rPr>
-        <w:t xml:space="preserve">Implication of updates of the used tools on validation </w:t>
-      </w:r>
-    </w:p>
-    <w:p>
-      <w:pPr>
-        <w:rPr>
-          <w:lang w:val="en-GB"/>
-        </w:rPr>
-      </w:pPr>
-      <w:r>
-        <w:rPr>
-          <w:lang w:val="en-GB"/>
-        </w:rPr>
-        <w:t>Category 1 (Selenium, Cucumber Gherkin nach GAMP5)</w:t>
-      </w:r>
-    </w:p>
-    <w:p>
-      <w:pPr>
-        <w:rPr>
-          <w:lang w:val="en-GB"/>
-        </w:rPr>
-      </w:pPr>
-      <w:r>
-        <w:rPr>
-          <w:lang w:val="en-GB"/>
-        </w:rPr>
-        <w:t>Category 3 (Scenarioo</w:t>
-      </w:r>
-      <w:r>
-        <w:rPr>
-          <w:lang w:val="en-GB"/>
-        </w:rPr>
-        <w:t>)</w:t>
-      </w:r>
-    </w:p>
-    <w:p>
-      <w:pPr>
-        <w:rPr>
-          <w:lang w:val="en-CH"/>
-        </w:rPr>
-      </w:pPr>
-      <w:r>
-        <w:rPr>
-          <w:lang w:val="en-CH"/>
-        </w:rPr>
-        <w:t>Category 5 (Cucumber Reporter Plugin)</w:t>
-      </w:r>
-    </w:p>
-    <w:p>
-      <w:pPr>
-        <w:rPr>
-          <w:lang w:val="en-GB"/>
-        </w:rPr>
-      </w:pPr>
-      <w:r>
-        <w:rPr>
-          <w:lang w:val="en-GB"/>
-        </w:rPr>
-        <w:t xml:space="preserve">Versionskontrolle ist wichtig </w:t>
-      </w:r>
-      <w:r>
-        <w:rPr>
-          <w:lang w:val="en-GB"/>
+          <w:lang w:val="en-CH" w:eastAsia="de-DE"/>
+        </w:rPr>
+      </w:pPr>
+      <w:r>
+        <w:rPr>
+          <w:lang w:val="en-CH" w:eastAsia="de-DE"/>
         </w:rPr>
         <w:sym w:font="Wingdings" w:char="F0E0"/>
       </w:r>
       <w:r>
         <w:rPr>
-          <w:lang w:val="en-GB"/>
+          <w:lang w:val="en-CH" w:eastAsia="de-DE"/>
+        </w:rPr>
+        <w:t xml:space="preserve"> siehe dazu das draw.io diagram</w:t>
+      </w:r>
+      <w:r>
+        <w:rPr>
+          <w:lang w:val="en-CH" w:eastAsia="de-DE"/>
+        </w:rPr>
+        <w:t xml:space="preserve"> C4, level1</w:t>
+      </w:r>
+    </w:p>
+    <w:p>
+      <w:pPr>
+        <w:pStyle w:val="Heading2"/>
+        <w:rPr>
+          <w:lang w:val="en-GB"/>
+        </w:rPr>
+      </w:pPr>
+      <w:bookmarkStart w:id="61" w:name="_Toc38194568"/>
+      <w:r>
+        <w:rPr>
+          <w:lang w:val="en-GB"/>
+        </w:rPr>
+        <w:t>Environmental Set-</w:t>
+      </w:r>
+      <w:r>
+        <w:rPr>
+          <w:lang w:val="en-GB"/>
+        </w:rPr>
+        <w:t>U</w:t>
+      </w:r>
+      <w:r>
+        <w:rPr>
+          <w:lang w:val="en-GB"/>
+        </w:rPr>
+        <w:t>p</w:t>
+      </w:r>
+      <w:bookmarkEnd w:id="61"/>
+    </w:p>
+    <w:p>
+      <w:pPr>
+        <w:pStyle w:val="Heading3"/>
+        <w:rPr>
+          <w:lang w:val="en-GB"/>
+        </w:rPr>
+      </w:pPr>
+      <w:bookmarkStart w:id="62" w:name="_Toc38194569"/>
+      <w:r>
+        <w:rPr>
+          <w:lang w:val="en-GB"/>
+        </w:rPr>
+        <w:t>General Set-Up</w:t>
+      </w:r>
+      <w:bookmarkEnd w:id="62"/>
+    </w:p>
+    <w:p>
+      <w:pPr>
+        <w:rPr>
+          <w:lang w:val="en-CH" w:eastAsia="de-DE"/>
+        </w:rPr>
+      </w:pPr>
+      <w:r>
+        <w:rPr>
+          <w:lang w:val="en-CH" w:eastAsia="de-DE"/>
+        </w:rPr>
+        <w:t>For the</w:t>
+      </w:r>
+      <w:r>
+        <w:rPr>
+          <w:lang w:val="en-CH" w:eastAsia="de-DE"/>
+        </w:rPr>
+        <w:t xml:space="preserve"> development of the prototype following basic tools were used for all parts of the prototype: </w:t>
+      </w:r>
+    </w:p>
+    <w:p>
+      <w:pPr>
+        <w:rPr>
+          <w:lang w:val="en-CH" w:eastAsia="de-DE"/>
+        </w:rPr>
+      </w:pPr>
+      <w:r>
+        <w:rPr>
+          <w:lang w:val="en-CH" w:eastAsia="de-DE"/>
+        </w:rPr>
+        <w:t>Developement Environment</w:t>
+      </w:r>
+    </w:p>
+    <w:p>
+      <w:pPr>
+        <w:rPr>
+          <w:lang w:val="en-CH" w:eastAsia="de-DE"/>
+        </w:rPr>
+      </w:pPr>
+      <w:r>
+        <w:rPr>
+          <w:lang w:val="en-CH" w:eastAsia="de-DE"/>
+        </w:rPr>
+        <w:t>Maven</w:t>
+      </w:r>
+    </w:p>
+    <w:p>
+      <w:pPr>
+        <w:rPr>
+          <w:lang w:val="en-CH" w:eastAsia="de-DE"/>
+        </w:rPr>
+      </w:pPr>
+      <w:r>
+        <w:rPr>
+          <w:lang w:val="en-CH" w:eastAsia="de-DE"/>
+        </w:rPr>
+        <w:t>JUnit</w:t>
+      </w:r>
+    </w:p>
+    <w:p>
+      <w:pPr>
+        <w:rPr>
+          <w:lang w:val="en-CH" w:eastAsia="de-DE"/>
+        </w:rPr>
+      </w:pPr>
+      <w:r>
+        <w:rPr>
+          <w:lang w:val="en-CH" w:eastAsia="de-DE"/>
+        </w:rPr>
+        <w:t>Java14</w:t>
+      </w:r>
+      <w:r>
+        <w:rPr>
+          <w:lang w:val="en-CH" w:eastAsia="de-DE"/>
         </w:rPr>
         <w:t xml:space="preserve"> </w:t>
       </w:r>
-      <w:r>
-        <w:rPr>
-          <w:lang w:val="en-GB"/>
-        </w:rPr>
-        <w:t>controlled by Maven</w:t>
-      </w:r>
-      <w:r>
-        <w:rPr>
-          <w:lang w:val="en-GB"/>
-        </w:rPr>
-        <w:t>, das hier über die Dependencies erlaubt es zu kontrollieren, deshalb ist Mave</w:t>
-      </w:r>
-      <w:r>
-        <w:rPr>
-          <w:lang w:val="en-CH"/>
-        </w:rPr>
-        <w:t>n</w:t>
-      </w:r>
-      <w:r>
-        <w:rPr>
-          <w:lang w:val="en-GB"/>
-        </w:rPr>
-        <w:t xml:space="preserve"> wichtig im Environmental Set-up</w:t>
-      </w:r>
-    </w:p>
-    <w:p>
-      <w:pPr>
-        <w:pStyle w:val="Heading2"/>
-        <w:rPr>
-          <w:lang w:val="en-GB"/>
-        </w:rPr>
-      </w:pPr>
-      <w:bookmarkStart w:id="61" w:name="_Toc38194567"/>
-      <w:r>
-        <w:rPr>
-          <w:lang w:val="en-GB"/>
-        </w:rPr>
-        <w:t>Application Design</w:t>
-      </w:r>
-      <w:bookmarkEnd w:id="61"/>
+    </w:p>
+    <w:p>
+      <w:pPr>
+        <w:rPr>
+          <w:lang w:val="en-GB" w:eastAsia="de-DE"/>
+        </w:rPr>
+      </w:pPr>
+    </w:p>
+    <w:p>
+      <w:pPr>
+        <w:rPr>
+          <w:lang w:val="en-GB" w:eastAsia="de-DE"/>
+        </w:rPr>
+      </w:pPr>
+    </w:p>
+    <w:p>
+      <w:pPr>
+        <w:pStyle w:val="Heading3"/>
+        <w:rPr>
+          <w:lang w:val="en-GB"/>
+        </w:rPr>
+      </w:pPr>
+      <w:bookmarkStart w:id="63" w:name="_Toc38194570"/>
+      <w:r>
+        <w:rPr>
+          <w:lang w:val="en-GB"/>
+        </w:rPr>
+        <w:t>OQ Test App</w:t>
+      </w:r>
+      <w:bookmarkEnd w:id="63"/>
     </w:p>
     <w:p>
       <w:pPr>
@@ -19575,193 +19874,17 @@
       </w:pPr>
       <w:r>
         <w:rPr>
+          <w:lang w:val="en-GB" w:eastAsia="de-DE"/>
+        </w:rPr>
+        <w:t>Code is based on Code written by Andreas Hosbach (</w:t>
+      </w:r>
+      <w:r>
+        <w:rPr>
           <w:lang w:val="en-CH" w:eastAsia="de-DE"/>
         </w:rPr>
-        <w:sym w:font="Wingdings" w:char="F0E0"/>
-      </w:r>
-      <w:r>
-        <w:rPr>
-          <w:lang w:val="en-CH" w:eastAsia="de-DE"/>
-        </w:rPr>
-        <w:t xml:space="preserve"> siehe dazu das draw.io diagram</w:t>
-      </w:r>
-      <w:r>
-        <w:rPr>
-          <w:lang w:val="en-CH" w:eastAsia="de-DE"/>
-        </w:rPr>
-        <w:t xml:space="preserve"> C4, level1</w:t>
-      </w:r>
-    </w:p>
-    <w:p>
-      <w:pPr>
-        <w:pStyle w:val="Heading2"/>
-        <w:rPr>
-          <w:lang w:val="en-GB"/>
-        </w:rPr>
-      </w:pPr>
-      <w:bookmarkStart w:id="62" w:name="_Toc38194568"/>
-      <w:r>
-        <w:rPr>
-          <w:lang w:val="en-GB"/>
-        </w:rPr>
-        <w:t>Environmental Set-</w:t>
-      </w:r>
-      <w:r>
-        <w:rPr>
-          <w:lang w:val="en-GB"/>
-        </w:rPr>
-        <w:t>U</w:t>
-      </w:r>
-      <w:r>
-        <w:rPr>
-          <w:lang w:val="en-GB"/>
-        </w:rPr>
-        <w:t>p</w:t>
-      </w:r>
-      <w:bookmarkEnd w:id="62"/>
-    </w:p>
-    <w:p>
-      <w:pPr>
-        <w:pStyle w:val="Heading3"/>
-        <w:rPr>
-          <w:lang w:val="en-GB"/>
-        </w:rPr>
-      </w:pPr>
-      <w:bookmarkStart w:id="63" w:name="_Toc38194569"/>
-      <w:r>
-        <w:rPr>
-          <w:lang w:val="en-GB"/>
-        </w:rPr>
-        <w:t>General Set-Up</w:t>
-      </w:r>
-      <w:bookmarkEnd w:id="63"/>
-    </w:p>
-    <w:p>
-      <w:pPr>
-        <w:rPr>
-          <w:lang w:val="en-CH" w:eastAsia="de-DE"/>
-        </w:rPr>
-      </w:pPr>
-      <w:r>
-        <w:rPr>
-          <w:lang w:val="en-CH" w:eastAsia="de-DE"/>
-        </w:rPr>
-        <w:t>For the</w:t>
-      </w:r>
-      <w:r>
-        <w:rPr>
-          <w:lang w:val="en-CH" w:eastAsia="de-DE"/>
-        </w:rPr>
-        <w:t xml:space="preserve"> development of the prototype following basic tools were used for all parts of the prototype: </w:t>
-      </w:r>
-    </w:p>
-    <w:p>
-      <w:pPr>
-        <w:rPr>
-          <w:lang w:val="en-CH" w:eastAsia="de-DE"/>
-        </w:rPr>
-      </w:pPr>
-      <w:r>
-        <w:rPr>
-          <w:lang w:val="en-CH" w:eastAsia="de-DE"/>
-        </w:rPr>
-        <w:t>Developement Environment</w:t>
-      </w:r>
-    </w:p>
-    <w:p>
-      <w:pPr>
-        <w:rPr>
-          <w:lang w:val="en-CH" w:eastAsia="de-DE"/>
-        </w:rPr>
-      </w:pPr>
-      <w:r>
-        <w:rPr>
-          <w:lang w:val="en-CH" w:eastAsia="de-DE"/>
-        </w:rPr>
-        <w:t>Maven</w:t>
-      </w:r>
-    </w:p>
-    <w:p>
-      <w:pPr>
-        <w:rPr>
-          <w:lang w:val="en-CH" w:eastAsia="de-DE"/>
-        </w:rPr>
-      </w:pPr>
-      <w:r>
-        <w:rPr>
-          <w:lang w:val="en-CH" w:eastAsia="de-DE"/>
-        </w:rPr>
-        <w:t>JUnit</w:t>
-      </w:r>
-    </w:p>
-    <w:p>
-      <w:pPr>
-        <w:rPr>
-          <w:lang w:val="en-CH" w:eastAsia="de-DE"/>
-        </w:rPr>
-      </w:pPr>
-      <w:r>
-        <w:rPr>
-          <w:lang w:val="en-CH" w:eastAsia="de-DE"/>
-        </w:rPr>
-        <w:t>Java14</w:t>
-      </w:r>
-      <w:r>
-        <w:rPr>
-          <w:lang w:val="en-CH" w:eastAsia="de-DE"/>
-        </w:rPr>
-        <w:t xml:space="preserve"> </w:t>
-      </w:r>
-    </w:p>
-    <w:p>
-      <w:pPr>
-        <w:rPr>
-          <w:lang w:val="en-GB" w:eastAsia="de-DE"/>
-        </w:rPr>
-      </w:pPr>
-    </w:p>
-    <w:p>
-      <w:pPr>
-        <w:rPr>
-          <w:lang w:val="en-GB" w:eastAsia="de-DE"/>
-        </w:rPr>
-      </w:pPr>
-    </w:p>
-    <w:p>
-      <w:pPr>
-        <w:pStyle w:val="Heading3"/>
-        <w:rPr>
-          <w:lang w:val="en-GB"/>
-        </w:rPr>
-      </w:pPr>
-      <w:bookmarkStart w:id="64" w:name="_Toc38194570"/>
-      <w:r>
-        <w:rPr>
-          <w:lang w:val="en-GB"/>
-        </w:rPr>
-        <w:t>OQ Test App</w:t>
-      </w:r>
-      <w:bookmarkEnd w:id="64"/>
-    </w:p>
-    <w:p>
-      <w:pPr>
-        <w:rPr>
-          <w:lang w:val="en-CH" w:eastAsia="de-DE"/>
-        </w:rPr>
-      </w:pPr>
-      <w:r>
-        <w:rPr>
-          <w:lang w:val="en-GB" w:eastAsia="de-DE"/>
-        </w:rPr>
-        <w:t>Code is based on Code written by Andreas Hosbach (</w:t>
-      </w:r>
-      <w:r>
-        <w:rPr>
-          <w:lang w:val="en-CH" w:eastAsia="de-DE"/>
-        </w:rPr>
         <w:t>200406 -</w:t>
       </w:r>
-      <w:hyperlink r:id="rId61" w:history="1">
+      <w:hyperlink r:id="rId59" w:history="1">
         <w:r>
           <w:rPr>
             <w:rStyle w:val="Hyperlink"/>
@@ -19791,7 +19914,7 @@
           <w:lang w:val="en-GB"/>
         </w:rPr>
       </w:pPr>
-      <w:bookmarkStart w:id="65" w:name="_Toc38194571"/>
+      <w:bookmarkStart w:id="64" w:name="_Toc38194571"/>
       <w:r>
         <w:rPr>
           <w:lang w:val="en-GB"/>
@@ -19841,7 +19964,7 @@
         </w:rPr>
         <w:t>pplication)</w:t>
       </w:r>
-      <w:bookmarkEnd w:id="65"/>
+      <w:bookmarkEnd w:id="64"/>
     </w:p>
     <w:p>
       <w:pPr>
@@ -19864,7 +19987,7 @@
           <w:lang w:val="en-GB"/>
         </w:rPr>
       </w:pPr>
-      <w:bookmarkStart w:id="66" w:name="_Toc38194572"/>
+      <w:bookmarkStart w:id="65" w:name="_Toc38194572"/>
       <w:r>
         <w:rPr>
           <w:lang w:val="en-GB"/>
@@ -19913,6 +20036,36 @@
         </w:rPr>
         <w:t>pplication)</w:t>
       </w:r>
+      <w:bookmarkEnd w:id="65"/>
+    </w:p>
+    <w:p>
+      <w:pPr>
+        <w:rPr>
+          <w:lang w:val="en-GB" w:eastAsia="de-DE"/>
+        </w:rPr>
+      </w:pPr>
+    </w:p>
+    <w:p>
+      <w:pPr>
+        <w:rPr>
+          <w:lang w:val="en-GB" w:eastAsia="de-DE"/>
+        </w:rPr>
+      </w:pPr>
+    </w:p>
+    <w:p>
+      <w:pPr>
+        <w:pStyle w:val="Heading3"/>
+        <w:rPr>
+          <w:lang w:val="en-GB"/>
+        </w:rPr>
+      </w:pPr>
+      <w:bookmarkStart w:id="66" w:name="_Toc38194573"/>
+      <w:r>
+        <w:rPr>
+          <w:lang w:val="en-GB"/>
+        </w:rPr>
+        <w:t>Database</w:t>
+      </w:r>
       <w:bookmarkEnd w:id="66"/>
     </w:p>
     <w:p>
@@ -19925,7 +20078,36 @@
     <w:p>
       <w:pPr>
         <w:rPr>
-          <w:lang w:val="en-GB" w:eastAsia="de-DE"/>
+          <w:lang w:val="en-GB"/>
+        </w:rPr>
+      </w:pPr>
+    </w:p>
+    <w:p>
+      <w:pPr>
+        <w:pStyle w:val="Heading2"/>
+        <w:rPr>
+          <w:lang w:val="en-GB"/>
+        </w:rPr>
+      </w:pPr>
+      <w:bookmarkStart w:id="67" w:name="_Toc38194574"/>
+      <w:r>
+        <w:rPr>
+          <w:lang w:val="en-GB"/>
+        </w:rPr>
+        <w:t>Specification/</w:t>
+      </w:r>
+      <w:r>
+        <w:rPr>
+          <w:lang w:val="en-GB"/>
+        </w:rPr>
+        <w:t>Formulation</w:t>
+      </w:r>
+      <w:bookmarkEnd w:id="67"/>
+    </w:p>
+    <w:p>
+      <w:pPr>
+        <w:rPr>
+          <w:lang w:val="en-GB"/>
         </w:rPr>
       </w:pPr>
     </w:p>
@@ -19936,21 +20118,60 @@
           <w:lang w:val="en-GB"/>
         </w:rPr>
       </w:pPr>
-      <w:bookmarkStart w:id="67" w:name="_Toc38194573"/>
-      <w:r>
-        <w:rPr>
-          <w:lang w:val="en-GB"/>
-        </w:rPr>
-        <w:t>Database</w:t>
-      </w:r>
-      <w:bookmarkEnd w:id="67"/>
-    </w:p>
-    <w:p>
-      <w:pPr>
-        <w:rPr>
-          <w:lang w:val="en-GB" w:eastAsia="de-DE"/>
-        </w:rPr>
-      </w:pPr>
+      <w:bookmarkStart w:id="68" w:name="_Toc38194575"/>
+      <w:r>
+        <w:rPr>
+          <w:lang w:val="en-GB"/>
+        </w:rPr>
+        <w:t>From User Stories to Feature Files</w:t>
+      </w:r>
+      <w:bookmarkEnd w:id="68"/>
+    </w:p>
+    <w:p>
+      <w:pPr>
+        <w:rPr>
+          <w:lang w:val="en-GB"/>
+        </w:rPr>
+      </w:pPr>
+    </w:p>
+    <w:p>
+      <w:pPr>
+        <w:pStyle w:val="Heading3"/>
+        <w:rPr>
+          <w:lang w:val="en-GB"/>
+        </w:rPr>
+      </w:pPr>
+      <w:bookmarkStart w:id="69" w:name="_Toc38194576"/>
+      <w:r>
+        <w:rPr>
+          <w:lang w:val="en-GB"/>
+        </w:rPr>
+        <w:t>Risk Assessment</w:t>
+      </w:r>
+      <w:bookmarkEnd w:id="69"/>
+    </w:p>
+    <w:p>
+      <w:pPr>
+        <w:rPr>
+          <w:lang w:val="en-GB"/>
+        </w:rPr>
+      </w:pPr>
+    </w:p>
+    <w:p>
+      <w:pPr>
+        <w:pStyle w:val="Heading3"/>
+        <w:rPr>
+          <w:lang w:val="en-GB"/>
+        </w:rPr>
+      </w:pPr>
+      <w:bookmarkStart w:id="70" w:name="_Toc38194577"/>
+      <w:r>
+        <w:rPr>
+          <w:lang w:val="en-GB"/>
+        </w:rPr>
+        <w:t>Compliance</w:t>
+      </w:r>
+      <w:bookmarkEnd w:id="70"/>
     </w:p>
     <w:p>
       <w:pPr>
@@ -19966,20 +20187,14 @@
           <w:lang w:val="en-GB"/>
         </w:rPr>
       </w:pPr>
-      <w:bookmarkStart w:id="68" w:name="_Toc38194574"/>
-      <w:r>
-        <w:rPr>
-          <w:lang w:val="en-GB"/>
-        </w:rPr>
-        <w:t>Specification/</w:t>
-      </w:r>
-      <w:r>
-        <w:rPr>
-          <w:lang w:val="en-GB"/>
-        </w:rPr>
-        <w:t>Formulation</w:t>
-      </w:r>
-      <w:bookmarkEnd w:id="68"/>
+      <w:bookmarkStart w:id="71" w:name="_Toc38194578"/>
+      <w:r>
+        <w:rPr>
+          <w:lang w:val="en-GB"/>
+        </w:rPr>
+        <w:t>Test Automation</w:t>
+      </w:r>
+      <w:bookmarkEnd w:id="71"/>
     </w:p>
     <w:p>
       <w:pPr>
@@ -19995,14 +20210,14 @@
           <w:lang w:val="en-GB"/>
         </w:rPr>
       </w:pPr>
-      <w:bookmarkStart w:id="69" w:name="_Toc38194575"/>
-      <w:r>
-        <w:rPr>
-          <w:lang w:val="en-GB"/>
-        </w:rPr>
-        <w:t>From User Stories to Feature Files</w:t>
-      </w:r>
-      <w:bookmarkEnd w:id="69"/>
+      <w:bookmarkStart w:id="72" w:name="_Toc38194579"/>
+      <w:r>
+        <w:rPr>
+          <w:lang w:val="en-GB"/>
+        </w:rPr>
+        <w:t>Glue Files</w:t>
+      </w:r>
+      <w:bookmarkEnd w:id="72"/>
     </w:p>
     <w:p>
       <w:pPr>
@@ -20018,37 +20233,20 @@
           <w:lang w:val="en-GB"/>
         </w:rPr>
       </w:pPr>
-      <w:bookmarkStart w:id="70" w:name="_Toc38194576"/>
-      <w:r>
-        <w:rPr>
-          <w:lang w:val="en-GB"/>
-        </w:rPr>
-        <w:t>Risk Assessment</w:t>
-      </w:r>
-      <w:bookmarkEnd w:id="70"/>
-    </w:p>
-    <w:p>
-      <w:pPr>
-        <w:rPr>
-          <w:lang w:val="en-GB"/>
-        </w:rPr>
-      </w:pPr>
-    </w:p>
-    <w:p>
-      <w:pPr>
-        <w:pStyle w:val="Heading3"/>
-        <w:rPr>
-          <w:lang w:val="en-GB"/>
-        </w:rPr>
-      </w:pPr>
-      <w:bookmarkStart w:id="71" w:name="_Toc38194577"/>
-      <w:r>
-        <w:rPr>
-          <w:lang w:val="en-GB"/>
-        </w:rPr>
-        <w:t>Compliance</w:t>
-      </w:r>
-      <w:bookmarkEnd w:id="71"/>
+      <w:bookmarkStart w:id="73" w:name="_Toc38194580"/>
+      <w:r>
+        <w:rPr>
+          <w:lang w:val="en-GB"/>
+        </w:rPr>
+        <w:t>Test Report</w:t>
+      </w:r>
+      <w:r>
+        <w:rPr>
+          <w:lang w:val="en-GB"/>
+        </w:rPr>
+        <w:t>s</w:t>
+      </w:r>
+      <w:bookmarkEnd w:id="73"/>
     </w:p>
     <w:p>
       <w:pPr>
@@ -20064,82 +20262,7 @@
           <w:lang w:val="en-GB"/>
         </w:rPr>
       </w:pPr>
-      <w:bookmarkStart w:id="72" w:name="_Toc38194578"/>
-      <w:r>
-        <w:rPr>
-          <w:lang w:val="en-GB"/>
-        </w:rPr>
-        <w:t>Test Automation</w:t>
-      </w:r>
-      <w:bookmarkEnd w:id="72"/>
-    </w:p>
-    <w:p>
-      <w:pPr>
-        <w:rPr>
-          <w:lang w:val="en-GB"/>
-        </w:rPr>
-      </w:pPr>
-    </w:p>
-    <w:p>
-      <w:pPr>
-        <w:pStyle w:val="Heading3"/>
-        <w:rPr>
-          <w:lang w:val="en-GB"/>
-        </w:rPr>
-      </w:pPr>
-      <w:bookmarkStart w:id="73" w:name="_Toc38194579"/>
-      <w:r>
-        <w:rPr>
-          <w:lang w:val="en-GB"/>
-        </w:rPr>
-        <w:t>Glue Files</w:t>
-      </w:r>
-      <w:bookmarkEnd w:id="73"/>
-    </w:p>
-    <w:p>
-      <w:pPr>
-        <w:rPr>
-          <w:lang w:val="en-GB"/>
-        </w:rPr>
-      </w:pPr>
-    </w:p>
-    <w:p>
-      <w:pPr>
-        <w:pStyle w:val="Heading3"/>
-        <w:rPr>
-          <w:lang w:val="en-GB"/>
-        </w:rPr>
-      </w:pPr>
-      <w:bookmarkStart w:id="74" w:name="_Toc38194580"/>
-      <w:r>
-        <w:rPr>
-          <w:lang w:val="en-GB"/>
-        </w:rPr>
-        <w:t>Test Report</w:t>
-      </w:r>
-      <w:r>
-        <w:rPr>
-          <w:lang w:val="en-GB"/>
-        </w:rPr>
-        <w:t>s</w:t>
-      </w:r>
-      <w:bookmarkEnd w:id="74"/>
-    </w:p>
-    <w:p>
-      <w:pPr>
-        <w:rPr>
-          <w:lang w:val="en-GB"/>
-        </w:rPr>
-      </w:pPr>
-    </w:p>
-    <w:p>
-      <w:pPr>
-        <w:pStyle w:val="Heading2"/>
-        <w:rPr>
-          <w:lang w:val="en-GB"/>
-        </w:rPr>
-      </w:pPr>
-      <w:bookmarkStart w:id="75" w:name="_Toc38194581"/>
+      <w:bookmarkStart w:id="74" w:name="_Toc38194581"/>
       <w:r>
         <w:rPr>
           <w:lang w:val="en-GB"/>
@@ -20165,6 +20288,29 @@
         </w:rPr>
         <w:t>es</w:t>
       </w:r>
+      <w:bookmarkEnd w:id="74"/>
+    </w:p>
+    <w:p>
+      <w:pPr>
+        <w:rPr>
+          <w:lang w:val="en-GB"/>
+        </w:rPr>
+      </w:pPr>
+    </w:p>
+    <w:p>
+      <w:pPr>
+        <w:pStyle w:val="Heading3"/>
+        <w:rPr>
+          <w:lang w:val="en-GB"/>
+        </w:rPr>
+      </w:pPr>
+      <w:bookmarkStart w:id="75" w:name="_Toc38194582"/>
+      <w:r>
+        <w:rPr>
+          <w:lang w:val="en-GB"/>
+        </w:rPr>
+        <w:t>Specification and Test Management</w:t>
+      </w:r>
       <w:bookmarkEnd w:id="75"/>
     </w:p>
     <w:p>
@@ -20176,17 +20322,24 @@
     </w:p>
     <w:p>
       <w:pPr>
+        <w:rPr>
+          <w:lang w:val="en-GB"/>
+        </w:rPr>
+      </w:pPr>
+    </w:p>
+    <w:p>
+      <w:pPr>
         <w:pStyle w:val="Heading3"/>
         <w:rPr>
           <w:lang w:val="en-GB"/>
         </w:rPr>
       </w:pPr>
-      <w:bookmarkStart w:id="76" w:name="_Toc38194582"/>
-      <w:r>
-        <w:rPr>
-          <w:lang w:val="en-GB"/>
-        </w:rPr>
-        <w:t>Specification and Test Management</w:t>
+      <w:bookmarkStart w:id="76" w:name="_Toc38194583"/>
+      <w:r>
+        <w:rPr>
+          <w:lang w:val="en-GB"/>
+        </w:rPr>
+        <w:t>Traceability</w:t>
       </w:r>
       <w:bookmarkEnd w:id="76"/>
     </w:p>
@@ -20211,12 +20364,12 @@
           <w:lang w:val="en-GB"/>
         </w:rPr>
       </w:pPr>
-      <w:bookmarkStart w:id="77" w:name="_Toc38194583"/>
-      <w:r>
-        <w:rPr>
-          <w:lang w:val="en-GB"/>
-        </w:rPr>
-        <w:t>Traceability</w:t>
+      <w:bookmarkStart w:id="77" w:name="_Toc38194584"/>
+      <w:r>
+        <w:rPr>
+          <w:lang w:val="en-GB"/>
+        </w:rPr>
+        <w:t>Approval</w:t>
       </w:r>
       <w:bookmarkEnd w:id="77"/>
     </w:p>
@@ -20236,88 +20389,58 @@
     </w:p>
     <w:p>
       <w:pPr>
-        <w:pStyle w:val="Heading3"/>
-        <w:rPr>
-          <w:lang w:val="en-GB"/>
-        </w:rPr>
-      </w:pPr>
-      <w:bookmarkStart w:id="78" w:name="_Toc38194584"/>
-      <w:r>
-        <w:rPr>
-          <w:lang w:val="en-GB"/>
-        </w:rPr>
-        <w:t>Approval</w:t>
+        <w:rPr>
+          <w:lang w:val="en-GB"/>
+        </w:rPr>
+      </w:pPr>
+    </w:p>
+    <w:p>
+      <w:pPr>
+        <w:pStyle w:val="Heading2"/>
+        <w:rPr>
+          <w:lang w:val="en-GB"/>
+        </w:rPr>
+      </w:pPr>
+      <w:bookmarkStart w:id="78" w:name="_Ref36378169"/>
+      <w:bookmarkStart w:id="79" w:name="_Ref36378179"/>
+      <w:bookmarkStart w:id="80" w:name="_Ref36378184"/>
+      <w:bookmarkStart w:id="81" w:name="_Ref36378212"/>
+      <w:bookmarkStart w:id="82" w:name="_Toc38194585"/>
+      <w:r>
+        <w:rPr>
+          <w:lang w:val="en-GB"/>
+        </w:rPr>
+        <w:t>Implic</w:t>
+      </w:r>
+      <w:r>
+        <w:rPr>
+          <w:lang w:val="en-GB"/>
+        </w:rPr>
+        <w:t>a</w:t>
+      </w:r>
+      <w:r>
+        <w:rPr>
+          <w:lang w:val="en-GB"/>
+        </w:rPr>
+        <w:t xml:space="preserve">tions of adding new </w:t>
+      </w:r>
+      <w:r>
+        <w:rPr>
+          <w:lang w:val="en-GB"/>
+        </w:rPr>
+        <w:t xml:space="preserve">functionalities </w:t>
+      </w:r>
+      <w:r>
+        <w:rPr>
+          <w:lang w:val="en-GB"/>
+        </w:rPr>
+        <w:t>on the OQ Test-Suite</w:t>
       </w:r>
       <w:bookmarkEnd w:id="78"/>
-    </w:p>
-    <w:p>
-      <w:pPr>
-        <w:rPr>
-          <w:lang w:val="en-GB"/>
-        </w:rPr>
-      </w:pPr>
-    </w:p>
-    <w:p>
-      <w:pPr>
-        <w:rPr>
-          <w:lang w:val="en-GB"/>
-        </w:rPr>
-      </w:pPr>
-    </w:p>
-    <w:p>
-      <w:pPr>
-        <w:rPr>
-          <w:lang w:val="en-GB"/>
-        </w:rPr>
-      </w:pPr>
-    </w:p>
-    <w:p>
-      <w:pPr>
-        <w:pStyle w:val="Heading2"/>
-        <w:rPr>
-          <w:lang w:val="en-GB"/>
-        </w:rPr>
-      </w:pPr>
-      <w:bookmarkStart w:id="79" w:name="_Ref36378169"/>
-      <w:bookmarkStart w:id="80" w:name="_Ref36378179"/>
-      <w:bookmarkStart w:id="81" w:name="_Ref36378184"/>
-      <w:bookmarkStart w:id="82" w:name="_Ref36378212"/>
-      <w:bookmarkStart w:id="83" w:name="_Toc38194585"/>
-      <w:r>
-        <w:rPr>
-          <w:lang w:val="en-GB"/>
-        </w:rPr>
-        <w:t>Implic</w:t>
-      </w:r>
-      <w:r>
-        <w:rPr>
-          <w:lang w:val="en-GB"/>
-        </w:rPr>
-        <w:t>a</w:t>
-      </w:r>
-      <w:r>
-        <w:rPr>
-          <w:lang w:val="en-GB"/>
-        </w:rPr>
-        <w:t xml:space="preserve">tions of adding new </w:t>
-      </w:r>
-      <w:r>
-        <w:rPr>
-          <w:lang w:val="en-GB"/>
-        </w:rPr>
-        <w:t xml:space="preserve">functionalities </w:t>
-      </w:r>
-      <w:r>
-        <w:rPr>
-          <w:lang w:val="en-GB"/>
-        </w:rPr>
-        <w:t>on the OQ Test-Suite</w:t>
-      </w:r>
       <w:bookmarkEnd w:id="79"/>
       <w:bookmarkEnd w:id="80"/>
       <w:bookmarkEnd w:id="81"/>
       <w:bookmarkEnd w:id="82"/>
-      <w:bookmarkEnd w:id="83"/>
     </w:p>
     <w:p>
       <w:pPr>
@@ -20396,7 +20519,7 @@
           <w:lang w:val="en-GB"/>
         </w:rPr>
       </w:pPr>
-      <w:bookmarkStart w:id="84" w:name="_Toc38194586"/>
+      <w:bookmarkStart w:id="83" w:name="_Toc38194586"/>
       <w:r>
         <w:rPr>
           <w:lang w:val="en-GB"/>
@@ -20404,6 +20527,29 @@
         <w:lastRenderedPageBreak/>
         <w:t>Results of the Prototype Audit</w:t>
       </w:r>
+      <w:bookmarkEnd w:id="83"/>
+    </w:p>
+    <w:p>
+      <w:pPr>
+        <w:rPr>
+          <w:lang w:val="en-GB" w:eastAsia="de-DE"/>
+        </w:rPr>
+      </w:pPr>
+    </w:p>
+    <w:p>
+      <w:pPr>
+        <w:pStyle w:val="Heading2"/>
+        <w:rPr>
+          <w:lang w:val="en-GB"/>
+        </w:rPr>
+      </w:pPr>
+      <w:bookmarkStart w:id="84" w:name="_Toc38194587"/>
+      <w:r>
+        <w:rPr>
+          <w:lang w:val="en-GB"/>
+        </w:rPr>
+        <w:t>xxxx</w:t>
+      </w:r>
       <w:bookmarkEnd w:id="84"/>
     </w:p>
     <w:p>
@@ -20420,7 +20566,7 @@
           <w:lang w:val="en-GB"/>
         </w:rPr>
       </w:pPr>
-      <w:bookmarkStart w:id="85" w:name="_Toc38194587"/>
+      <w:bookmarkStart w:id="85" w:name="_Toc38194588"/>
       <w:r>
         <w:rPr>
           <w:lang w:val="en-GB"/>
@@ -20438,29 +20584,6 @@
     </w:p>
     <w:p>
       <w:pPr>
-        <w:pStyle w:val="Heading2"/>
-        <w:rPr>
-          <w:lang w:val="en-GB"/>
-        </w:rPr>
-      </w:pPr>
-      <w:bookmarkStart w:id="86" w:name="_Toc38194588"/>
-      <w:r>
-        <w:rPr>
-          <w:lang w:val="en-GB"/>
-        </w:rPr>
-        <w:t>xxxx</w:t>
-      </w:r>
-      <w:bookmarkEnd w:id="86"/>
-    </w:p>
-    <w:p>
-      <w:pPr>
-        <w:rPr>
-          <w:lang w:val="en-GB" w:eastAsia="de-DE"/>
-        </w:rPr>
-      </w:pPr>
-    </w:p>
-    <w:p>
-      <w:pPr>
         <w:rPr>
           <w:lang w:val="en-GB" w:eastAsia="de-DE"/>
         </w:rPr>
@@ -20487,7 +20610,7 @@
           <w:lang w:val="en-GB"/>
         </w:rPr>
       </w:pPr>
-      <w:bookmarkStart w:id="87" w:name="_Toc38194589"/>
+      <w:bookmarkStart w:id="86" w:name="_Toc38194589"/>
       <w:r>
         <w:rPr>
           <w:lang w:val="en-GB"/>
@@ -20501,6 +20624,29 @@
         </w:rPr>
         <w:t>Discussion</w:t>
       </w:r>
+      <w:bookmarkEnd w:id="86"/>
+    </w:p>
+    <w:p>
+      <w:pPr>
+        <w:rPr>
+          <w:lang w:val="en-GB" w:eastAsia="de-DE"/>
+        </w:rPr>
+      </w:pPr>
+    </w:p>
+    <w:p>
+      <w:pPr>
+        <w:pStyle w:val="Heading2"/>
+        <w:rPr>
+          <w:lang w:val="en-GB"/>
+        </w:rPr>
+      </w:pPr>
+      <w:bookmarkStart w:id="87" w:name="_Toc38194590"/>
+      <w:r>
+        <w:rPr>
+          <w:lang w:val="en-GB"/>
+        </w:rPr>
+        <w:t>xxxx</w:t>
+      </w:r>
       <w:bookmarkEnd w:id="87"/>
     </w:p>
     <w:p>
@@ -20517,7 +20663,7 @@
           <w:lang w:val="en-GB"/>
         </w:rPr>
       </w:pPr>
-      <w:bookmarkStart w:id="88" w:name="_Toc38194590"/>
+      <w:bookmarkStart w:id="88" w:name="_Toc38194591"/>
       <w:r>
         <w:rPr>
           <w:lang w:val="en-GB"/>
@@ -20535,29 +20681,6 @@
     </w:p>
     <w:p>
       <w:pPr>
-        <w:pStyle w:val="Heading2"/>
-        <w:rPr>
-          <w:lang w:val="en-GB"/>
-        </w:rPr>
-      </w:pPr>
-      <w:bookmarkStart w:id="89" w:name="_Toc38194591"/>
-      <w:r>
-        <w:rPr>
-          <w:lang w:val="en-GB"/>
-        </w:rPr>
-        <w:t>xxxx</w:t>
-      </w:r>
-      <w:bookmarkEnd w:id="89"/>
-    </w:p>
-    <w:p>
-      <w:pPr>
-        <w:rPr>
-          <w:lang w:val="en-GB" w:eastAsia="de-DE"/>
-        </w:rPr>
-      </w:pPr>
-    </w:p>
-    <w:p>
-      <w:pPr>
         <w:rPr>
           <w:lang w:val="en-GB" w:eastAsia="de-DE"/>
         </w:rPr>
@@ -20584,7 +20707,7 @@
           <w:lang w:val="en-GB"/>
         </w:rPr>
       </w:pPr>
-      <w:bookmarkStart w:id="90" w:name="_Toc38194592"/>
+      <w:bookmarkStart w:id="89" w:name="_Toc38194592"/>
       <w:r>
         <w:rPr>
           <w:lang w:val="en-GB"/>
@@ -20592,12 +20715,123 @@
         <w:lastRenderedPageBreak/>
         <w:t>Outlook</w:t>
       </w:r>
+      <w:bookmarkEnd w:id="89"/>
+    </w:p>
+    <w:p>
+      <w:pPr>
+        <w:rPr>
+          <w:lang w:val="en-GB" w:eastAsia="de-DE"/>
+        </w:rPr>
+      </w:pPr>
+    </w:p>
+    <w:p>
+      <w:pPr>
+        <w:pStyle w:val="Heading2"/>
+        <w:rPr>
+          <w:lang w:val="en-GB"/>
+        </w:rPr>
+      </w:pPr>
+      <w:bookmarkStart w:id="90" w:name="_Toc38194593"/>
+      <w:r>
+        <w:rPr>
+          <w:lang w:val="en-GB"/>
+        </w:rPr>
+        <w:t>General</w:t>
+      </w:r>
       <w:bookmarkEnd w:id="90"/>
     </w:p>
     <w:p>
       <w:pPr>
         <w:rPr>
-          <w:lang w:val="en-GB" w:eastAsia="de-DE"/>
+          <w:lang w:val="en-CH" w:eastAsia="de-DE"/>
+        </w:rPr>
+      </w:pPr>
+      <w:r>
+        <w:rPr>
+          <w:lang w:val="en-CH" w:eastAsia="de-DE"/>
+        </w:rPr>
+        <w:t xml:space="preserve">Selenium Testing Vor- Nachteile: Aufwändig wenn sich Oberfläche ändert, OQs können einfach auf verschiedenen Browsern ausgeführt werden </w:t>
+      </w:r>
+      <w:r>
+        <w:rPr>
+          <w:lang w:val="en-CH" w:eastAsia="de-DE"/>
+        </w:rPr>
+        <w:sym w:font="Wingdings" w:char="F0E0"/>
+      </w:r>
+      <w:r>
+        <w:rPr>
+          <w:lang w:val="en-CH" w:eastAsia="de-DE"/>
+        </w:rPr>
+        <w:t xml:space="preserve"> Testen der Applikation auf verschiedenen Browsern.</w:t>
+      </w:r>
+    </w:p>
+    <w:p>
+      <w:pPr>
+        <w:rPr>
+          <w:lang w:val="en-CH" w:eastAsia="de-DE"/>
+        </w:rPr>
+      </w:pPr>
+    </w:p>
+    <w:p>
+      <w:pPr>
+        <w:rPr>
+          <w:lang w:val="en-CH" w:eastAsia="de-DE"/>
+        </w:rPr>
+      </w:pPr>
+      <w:r>
+        <w:rPr>
+          <w:lang w:val="en-CH" w:eastAsia="de-DE"/>
+        </w:rPr>
+        <w:t>Digitization: Prozess möglichst klassisch gehalten, so wie er jetzt, manuell schon ist. Test automation passt sich diesem Prozess an. Denkbar wäre, OQs schon im Build-Prozess</w:t>
+      </w:r>
+      <w:r>
+        <w:rPr>
+          <w:lang w:val="en-CH" w:eastAsia="de-DE"/>
+        </w:rPr>
+        <w:t xml:space="preserve"> (inside Testing vs. Outside testing)</w:t>
+      </w:r>
+      <w:r>
+        <w:rPr>
+          <w:lang w:val="en-CH" w:eastAsia="de-DE"/>
+        </w:rPr>
+        <w:t xml:space="preserve"> durchzuführen. Würde aber bedeuten, dass die Reihenfolge IQ </w:t>
+      </w:r>
+      <w:r>
+        <w:rPr>
+          <w:lang w:val="en-CH" w:eastAsia="de-DE"/>
+        </w:rPr>
+        <w:sym w:font="Wingdings" w:char="F0E0"/>
+      </w:r>
+      <w:r>
+        <w:rPr>
+          <w:lang w:val="en-CH" w:eastAsia="de-DE"/>
+        </w:rPr>
+        <w:t xml:space="preserve"> OQ nicht mehr stimmen würde und dass die Qualificationen der Auditoren und der QA Menschen sich verschieben müssten </w:t>
+      </w:r>
+      <w:r>
+        <w:rPr>
+          <w:lang w:val="en-CH" w:eastAsia="de-DE"/>
+        </w:rPr>
+        <w:sym w:font="Wingdings" w:char="F0E0"/>
+      </w:r>
+      <w:r>
+        <w:rPr>
+          <w:lang w:val="en-CH" w:eastAsia="de-DE"/>
+        </w:rPr>
+        <w:t xml:space="preserve"> Müssten Code lesen und beurteilen können (vgl. Kleines BDD Buch)</w:t>
+      </w:r>
+    </w:p>
+    <w:p>
+      <w:pPr>
+        <w:rPr>
+          <w:lang w:val="en-CH" w:eastAsia="de-DE"/>
+        </w:rPr>
+      </w:pPr>
+    </w:p>
+    <w:p>
+      <w:pPr>
+        <w:rPr>
+          <w:lang w:val="en-CH" w:eastAsia="de-DE"/>
         </w:rPr>
       </w:pPr>
     </w:p>
@@ -20608,123 +20842,35 @@
           <w:lang w:val="en-GB"/>
         </w:rPr>
       </w:pPr>
-      <w:bookmarkStart w:id="91" w:name="_Toc38194593"/>
-      <w:r>
-        <w:rPr>
-          <w:lang w:val="en-GB"/>
-        </w:rPr>
-        <w:t>General</w:t>
+      <w:bookmarkStart w:id="91" w:name="_Toc38194594"/>
+      <w:r>
+        <w:rPr>
+          <w:lang w:val="en-GB"/>
+        </w:rPr>
+        <w:t>Specific Topics</w:t>
       </w:r>
       <w:bookmarkEnd w:id="91"/>
     </w:p>
     <w:p>
       <w:pPr>
         <w:rPr>
-          <w:lang w:val="en-CH" w:eastAsia="de-DE"/>
-        </w:rPr>
-      </w:pPr>
-      <w:r>
-        <w:rPr>
-          <w:lang w:val="en-CH" w:eastAsia="de-DE"/>
-        </w:rPr>
-        <w:t xml:space="preserve">Selenium Testing Vor- Nachteile: Aufwändig wenn sich Oberfläche ändert, OQs können einfach auf verschiedenen Browsern ausgeführt werden </w:t>
-      </w:r>
-      <w:r>
-        <w:rPr>
-          <w:lang w:val="en-CH" w:eastAsia="de-DE"/>
-        </w:rPr>
-        <w:sym w:font="Wingdings" w:char="F0E0"/>
-      </w:r>
-      <w:r>
-        <w:rPr>
-          <w:lang w:val="en-CH" w:eastAsia="de-DE"/>
-        </w:rPr>
-        <w:t xml:space="preserve"> Testen der Applikation auf verschiedenen Browsern.</w:t>
-      </w:r>
-    </w:p>
-    <w:p>
-      <w:pPr>
-        <w:rPr>
-          <w:lang w:val="en-CH" w:eastAsia="de-DE"/>
-        </w:rPr>
-      </w:pPr>
-    </w:p>
-    <w:p>
-      <w:pPr>
-        <w:rPr>
-          <w:lang w:val="en-CH" w:eastAsia="de-DE"/>
-        </w:rPr>
-      </w:pPr>
-      <w:r>
-        <w:rPr>
-          <w:lang w:val="en-CH" w:eastAsia="de-DE"/>
-        </w:rPr>
-        <w:t>Digitization: Prozess möglichst klassisch gehalten, so wie er jetzt, manuell schon ist. Test automation passt sich diesem Prozess an. Denkbar wäre, OQs schon im Build-Prozess</w:t>
-      </w:r>
-      <w:r>
-        <w:rPr>
-          <w:lang w:val="en-CH" w:eastAsia="de-DE"/>
-        </w:rPr>
-        <w:t xml:space="preserve"> (inside Testing vs. Outside testing)</w:t>
-      </w:r>
-      <w:r>
-        <w:rPr>
-          <w:lang w:val="en-CH" w:eastAsia="de-DE"/>
-        </w:rPr>
-        <w:t xml:space="preserve"> durchzuführen. Würde aber bedeuten, dass die Reihenfolge IQ </w:t>
-      </w:r>
-      <w:r>
-        <w:rPr>
-          <w:lang w:val="en-CH" w:eastAsia="de-DE"/>
-        </w:rPr>
-        <w:sym w:font="Wingdings" w:char="F0E0"/>
-      </w:r>
-      <w:r>
-        <w:rPr>
-          <w:lang w:val="en-CH" w:eastAsia="de-DE"/>
-        </w:rPr>
-        <w:t xml:space="preserve"> OQ nicht mehr stimmen würde und dass die Qualificationen der Auditoren und der QA Menschen sich verschieben müssten </w:t>
-      </w:r>
-      <w:r>
-        <w:rPr>
-          <w:lang w:val="en-CH" w:eastAsia="de-DE"/>
-        </w:rPr>
-        <w:sym w:font="Wingdings" w:char="F0E0"/>
-      </w:r>
-      <w:r>
-        <w:rPr>
-          <w:lang w:val="en-CH" w:eastAsia="de-DE"/>
-        </w:rPr>
-        <w:t xml:space="preserve"> Müssten Code lesen und beurteilen können (vgl. Kleines BDD Buch)</w:t>
-      </w:r>
-    </w:p>
-    <w:p>
-      <w:pPr>
-        <w:rPr>
-          <w:lang w:val="en-CH" w:eastAsia="de-DE"/>
-        </w:rPr>
-      </w:pPr>
-    </w:p>
-    <w:p>
-      <w:pPr>
-        <w:rPr>
-          <w:lang w:val="en-CH" w:eastAsia="de-DE"/>
-        </w:rPr>
-      </w:pPr>
-    </w:p>
-    <w:p>
-      <w:pPr>
-        <w:pStyle w:val="Heading2"/>
-        <w:rPr>
-          <w:lang w:val="en-GB"/>
-        </w:rPr>
-      </w:pPr>
-      <w:bookmarkStart w:id="92" w:name="_Toc38194594"/>
-      <w:r>
-        <w:rPr>
-          <w:lang w:val="en-GB"/>
-        </w:rPr>
-        <w:t>Specific Topics</w:t>
+          <w:lang w:val="en-GB" w:eastAsia="de-DE"/>
+        </w:rPr>
+      </w:pPr>
+    </w:p>
+    <w:p>
+      <w:pPr>
+        <w:pStyle w:val="Heading3"/>
+        <w:rPr>
+          <w:lang w:val="en-GB"/>
+        </w:rPr>
+      </w:pPr>
+      <w:bookmarkStart w:id="92" w:name="_Toc38194595"/>
+      <w:r>
+        <w:rPr>
+          <w:lang w:val="en-GB"/>
+        </w:rPr>
+        <w:t>PQs</w:t>
       </w:r>
       <w:bookmarkEnd w:id="92"/>
     </w:p>
@@ -20742,12 +20888,12 @@
           <w:lang w:val="en-GB"/>
         </w:rPr>
       </w:pPr>
-      <w:bookmarkStart w:id="93" w:name="_Toc38194595"/>
-      <w:r>
-        <w:rPr>
-          <w:lang w:val="en-GB"/>
-        </w:rPr>
-        <w:t>PQs</w:t>
+      <w:bookmarkStart w:id="93" w:name="_Toc38194596"/>
+      <w:r>
+        <w:rPr>
+          <w:lang w:val="en-GB"/>
+        </w:rPr>
+        <w:t>Category 4 Software</w:t>
       </w:r>
       <w:bookmarkEnd w:id="93"/>
     </w:p>
@@ -20760,17 +20906,24 @@
     </w:p>
     <w:p>
       <w:pPr>
+        <w:rPr>
+          <w:lang w:val="en-GB" w:eastAsia="de-DE"/>
+        </w:rPr>
+      </w:pPr>
+    </w:p>
+    <w:p>
+      <w:pPr>
         <w:pStyle w:val="Heading3"/>
         <w:rPr>
           <w:lang w:val="en-GB"/>
         </w:rPr>
       </w:pPr>
-      <w:bookmarkStart w:id="94" w:name="_Toc38194596"/>
-      <w:r>
-        <w:rPr>
-          <w:lang w:val="en-GB"/>
-        </w:rPr>
-        <w:t>Category 4 Software</w:t>
+      <w:bookmarkStart w:id="94" w:name="_Toc38194597"/>
+      <w:r>
+        <w:rPr>
+          <w:lang w:val="en-GB"/>
+        </w:rPr>
+        <w:t>DevOps</w:t>
       </w:r>
       <w:bookmarkEnd w:id="94"/>
     </w:p>
@@ -20790,36 +20943,6 @@
     </w:p>
     <w:p>
       <w:pPr>
-        <w:pStyle w:val="Heading3"/>
-        <w:rPr>
-          <w:lang w:val="en-GB"/>
-        </w:rPr>
-      </w:pPr>
-      <w:bookmarkStart w:id="95" w:name="_Toc38194597"/>
-      <w:r>
-        <w:rPr>
-          <w:lang w:val="en-GB"/>
-        </w:rPr>
-        <w:t>DevOps</w:t>
-      </w:r>
-      <w:bookmarkEnd w:id="95"/>
-    </w:p>
-    <w:p>
-      <w:pPr>
-        <w:rPr>
-          <w:lang w:val="en-GB" w:eastAsia="de-DE"/>
-        </w:rPr>
-      </w:pPr>
-    </w:p>
-    <w:p>
-      <w:pPr>
-        <w:rPr>
-          <w:lang w:val="en-GB" w:eastAsia="de-DE"/>
-        </w:rPr>
-      </w:pPr>
-    </w:p>
-    <w:p>
-      <w:pPr>
         <w:rPr>
           <w:lang w:val="en-GB" w:eastAsia="de-DE"/>
         </w:rPr>
@@ -20923,7 +21046,7 @@
           <w:lang w:val="en-GB"/>
         </w:rPr>
       </w:pPr>
-      <w:bookmarkStart w:id="96" w:name="_Toc38194598"/>
+      <w:bookmarkStart w:id="95" w:name="_Toc38194598"/>
       <w:r>
         <w:rPr>
           <w:lang w:val="en-GB"/>
@@ -20931,21 +21054,246 @@
         <w:lastRenderedPageBreak/>
         <w:t>Formatting</w:t>
       </w:r>
+      <w:bookmarkEnd w:id="95"/>
+    </w:p>
+    <w:p>
+      <w:pPr>
+        <w:pStyle w:val="Heading2"/>
+        <w:rPr>
+          <w:lang w:val="en-GB"/>
+        </w:rPr>
+      </w:pPr>
+      <w:bookmarkStart w:id="96" w:name="_Toc38194599"/>
+      <w:r>
+        <w:rPr>
+          <w:lang w:val="en-GB"/>
+        </w:rPr>
+        <w:t>Quotes</w:t>
+      </w:r>
       <w:bookmarkEnd w:id="96"/>
     </w:p>
     <w:p>
       <w:pPr>
+        <w:rPr>
+          <w:lang w:val="en-GB"/>
+        </w:rPr>
+      </w:pPr>
+      <w:r>
+        <w:rPr>
+          <w:lang w:val="en-GB"/>
+        </w:rPr>
+        <w:t>Enable „</w:t>
+      </w:r>
+      <w:r>
+        <w:rPr>
+          <w:lang w:val="en-GB"/>
+        </w:rPr>
+        <w:t xml:space="preserve">Replace </w:t>
+      </w:r>
+      <w:r>
+        <w:rPr>
+          <w:iCs/>
+          <w:lang w:val="en-GB"/>
+        </w:rPr>
+        <w:t>"</w:t>
+      </w:r>
+      <w:r>
+        <w:rPr>
+          <w:lang w:val="en-GB"/>
+        </w:rPr>
+        <w:t>Straight quotes</w:t>
+      </w:r>
+      <w:r>
+        <w:rPr>
+          <w:iCs/>
+          <w:lang w:val="en-GB"/>
+        </w:rPr>
+        <w:t>"</w:t>
+      </w:r>
+      <w:r>
+        <w:rPr>
+          <w:lang w:val="en-GB"/>
+        </w:rPr>
+        <w:t xml:space="preserve"> with </w:t>
+      </w:r>
+      <w:r>
+        <w:rPr>
+          <w:lang w:val="en-GB"/>
+        </w:rPr>
+        <w:t>“</w:t>
+      </w:r>
+      <w:r>
+        <w:rPr>
+          <w:lang w:val="en-GB"/>
+        </w:rPr>
+        <w:t>smart</w:t>
+      </w:r>
+      <w:r>
+        <w:rPr>
+          <w:lang w:val="en-GB"/>
+        </w:rPr>
+        <w:t xml:space="preserve"> quotes</w:t>
+      </w:r>
+      <w:r>
+        <w:rPr>
+          <w:lang w:val="en-GB"/>
+        </w:rPr>
+        <w:t>””</w:t>
+      </w:r>
+      <w:r>
+        <w:rPr>
+          <w:lang w:val="en-GB"/>
+        </w:rPr>
+        <w:t xml:space="preserve"> in</w:t>
+      </w:r>
+      <w:r>
+        <w:rPr>
+          <w:lang w:val="en-GB"/>
+        </w:rPr>
+        <w:t xml:space="preserve"> the </w:t>
+      </w:r>
+      <w:r>
+        <w:rPr>
+          <w:lang w:val="en-GB"/>
+        </w:rPr>
+        <w:t>AutoFormat</w:t>
+      </w:r>
+      <w:r>
+        <w:rPr>
+          <w:lang w:val="en-GB"/>
+        </w:rPr>
+        <w:t xml:space="preserve"> section of the</w:t>
+      </w:r>
+      <w:r>
+        <w:rPr>
+          <w:lang w:val="en-GB"/>
+        </w:rPr>
+        <w:t xml:space="preserve"> </w:t>
+      </w:r>
+      <w:r>
+        <w:rPr>
+          <w:lang w:val="en-GB"/>
+        </w:rPr>
+        <w:t>AutoCorrect</w:t>
+      </w:r>
+      <w:r>
+        <w:rPr>
+          <w:lang w:val="en-GB"/>
+        </w:rPr>
+        <w:t xml:space="preserve"> options</w:t>
+      </w:r>
+      <w:r>
+        <w:rPr>
+          <w:lang w:val="en-GB"/>
+        </w:rPr>
+        <w:t xml:space="preserve">. </w:t>
+      </w:r>
+      <w:r>
+        <w:rPr>
+          <w:lang w:val="en-GB"/>
+        </w:rPr>
+        <w:t>D</w:t>
+      </w:r>
+      <w:r>
+        <w:rPr>
+          <w:lang w:val="en-GB"/>
+        </w:rPr>
+        <w:t>efault</w:t>
+      </w:r>
+      <w:r>
+        <w:rPr>
+          <w:lang w:val="en-GB"/>
+        </w:rPr>
+        <w:t xml:space="preserve"> </w:t>
+      </w:r>
+      <w:r>
+        <w:rPr>
+          <w:lang w:val="en-GB"/>
+        </w:rPr>
+        <w:t>language</w:t>
+      </w:r>
+      <w:r>
+        <w:rPr>
+          <w:lang w:val="en-GB"/>
+        </w:rPr>
+        <w:t xml:space="preserve"> is „</w:t>
+      </w:r>
+      <w:r>
+        <w:rPr>
+          <w:lang w:val="en-GB"/>
+        </w:rPr>
+        <w:t>English</w:t>
+      </w:r>
+      <w:r>
+        <w:rPr>
+          <w:lang w:val="en-GB"/>
+        </w:rPr>
+        <w:t xml:space="preserve"> (</w:t>
+      </w:r>
+      <w:r>
+        <w:rPr>
+          <w:lang w:val="en-GB"/>
+        </w:rPr>
+        <w:t>U</w:t>
+      </w:r>
+      <w:r>
+        <w:rPr>
+          <w:lang w:val="en-GB"/>
+        </w:rPr>
+        <w:t>.</w:t>
+      </w:r>
+      <w:r>
+        <w:rPr>
+          <w:lang w:val="en-GB"/>
+        </w:rPr>
+        <w:t>K</w:t>
+      </w:r>
+      <w:r>
+        <w:rPr>
+          <w:lang w:val="en-GB"/>
+        </w:rPr>
+        <w:t>.</w:t>
+      </w:r>
+      <w:r>
+        <w:rPr>
+          <w:lang w:val="en-GB"/>
+        </w:rPr>
+        <w:t>)“.</w:t>
+      </w:r>
+    </w:p>
+    <w:p>
+      <w:pPr>
+        <w:rPr>
+          <w:lang w:val="en-GB"/>
+        </w:rPr>
+      </w:pPr>
+      <w:r>
+        <w:rPr>
+          <w:lang w:val="en-GB"/>
+        </w:rPr>
+        <w:t xml:space="preserve">Variant: </w:t>
+      </w:r>
+      <w:r>
+        <w:rPr>
+          <w:rFonts w:cs="Arial"/>
+          <w:lang w:val="en-GB"/>
+        </w:rPr>
+        <w:t>«…»</w:t>
+      </w:r>
+    </w:p>
+    <w:p>
+      <w:pPr>
         <w:pStyle w:val="Heading2"/>
         <w:rPr>
           <w:lang w:val="en-GB"/>
         </w:rPr>
       </w:pPr>
-      <w:bookmarkStart w:id="97" w:name="_Toc38194599"/>
-      <w:r>
-        <w:rPr>
-          <w:lang w:val="en-GB"/>
-        </w:rPr>
-        <w:t>Quotes</w:t>
+      <w:bookmarkStart w:id="97" w:name="_Toc38194600"/>
+      <w:r>
+        <w:rPr>
+          <w:lang w:val="en-GB"/>
+        </w:rPr>
+        <w:t>Enumerations</w:t>
       </w:r>
       <w:bookmarkEnd w:id="97"/>
     </w:p>
@@ -20959,159 +21307,37 @@
         <w:rPr>
           <w:lang w:val="en-GB"/>
         </w:rPr>
-        <w:t>Enable „</w:t>
-      </w:r>
-      <w:r>
-        <w:rPr>
-          <w:lang w:val="en-GB"/>
-        </w:rPr>
-        <w:t xml:space="preserve">Replace </w:t>
-      </w:r>
-      <w:r>
-        <w:rPr>
-          <w:iCs/>
-          <w:lang w:val="en-GB"/>
-        </w:rPr>
-        <w:t>"</w:t>
-      </w:r>
-      <w:r>
-        <w:rPr>
-          <w:lang w:val="en-GB"/>
-        </w:rPr>
-        <w:t>Straight quotes</w:t>
-      </w:r>
-      <w:r>
-        <w:rPr>
-          <w:iCs/>
-          <w:lang w:val="en-GB"/>
-        </w:rPr>
-        <w:t>"</w:t>
-      </w:r>
-      <w:r>
-        <w:rPr>
-          <w:lang w:val="en-GB"/>
-        </w:rPr>
-        <w:t xml:space="preserve"> with </w:t>
-      </w:r>
-      <w:r>
-        <w:rPr>
-          <w:lang w:val="en-GB"/>
-        </w:rPr>
-        <w:t>“</w:t>
-      </w:r>
-      <w:r>
-        <w:rPr>
-          <w:lang w:val="en-GB"/>
-        </w:rPr>
-        <w:t>smart</w:t>
-      </w:r>
-      <w:r>
-        <w:rPr>
-          <w:lang w:val="en-GB"/>
-        </w:rPr>
-        <w:t xml:space="preserve"> quotes</w:t>
-      </w:r>
-      <w:r>
-        <w:rPr>
-          <w:lang w:val="en-GB"/>
-        </w:rPr>
-        <w:t>””</w:t>
-      </w:r>
-      <w:r>
-        <w:rPr>
-          <w:lang w:val="en-GB"/>
-        </w:rPr>
-        <w:t xml:space="preserve"> in</w:t>
-      </w:r>
-      <w:r>
-        <w:rPr>
-          <w:lang w:val="en-GB"/>
-        </w:rPr>
-        <w:t xml:space="preserve"> the </w:t>
-      </w:r>
-      <w:r>
-        <w:rPr>
-          <w:lang w:val="en-GB"/>
-        </w:rPr>
-        <w:t>AutoFormat</w:t>
-      </w:r>
-      <w:r>
-        <w:rPr>
-          <w:lang w:val="en-GB"/>
-        </w:rPr>
-        <w:t xml:space="preserve"> section of the</w:t>
-      </w:r>
-      <w:r>
-        <w:rPr>
-          <w:lang w:val="en-GB"/>
-        </w:rPr>
-        <w:t xml:space="preserve"> </w:t>
-      </w:r>
-      <w:r>
-        <w:rPr>
-          <w:lang w:val="en-GB"/>
-        </w:rPr>
-        <w:t>AutoCorrect</w:t>
-      </w:r>
-      <w:r>
-        <w:rPr>
-          <w:lang w:val="en-GB"/>
-        </w:rPr>
-        <w:t xml:space="preserve"> options</w:t>
-      </w:r>
-      <w:r>
-        <w:rPr>
-          <w:lang w:val="en-GB"/>
-        </w:rPr>
-        <w:t xml:space="preserve">. </w:t>
-      </w:r>
-      <w:r>
-        <w:rPr>
-          <w:lang w:val="en-GB"/>
-        </w:rPr>
-        <w:t>D</w:t>
-      </w:r>
-      <w:r>
-        <w:rPr>
-          <w:lang w:val="en-GB"/>
-        </w:rPr>
-        <w:t>efault</w:t>
-      </w:r>
-      <w:r>
-        <w:rPr>
-          <w:lang w:val="en-GB"/>
-        </w:rPr>
-        <w:t xml:space="preserve"> </w:t>
-      </w:r>
-      <w:r>
-        <w:rPr>
-          <w:lang w:val="en-GB"/>
-        </w:rPr>
-        <w:t>language</w:t>
-      </w:r>
-      <w:r>
-        <w:rPr>
-          <w:lang w:val="en-GB"/>
-        </w:rPr>
-        <w:t xml:space="preserve"> is „</w:t>
-      </w:r>
-      <w:r>
-        <w:rPr>
-          <w:lang w:val="en-GB"/>
-        </w:rPr>
-        <w:t>English</w:t>
-      </w:r>
-      <w:r>
-        <w:rPr>
-          <w:lang w:val="en-GB"/>
-        </w:rPr>
-        <w:t xml:space="preserve"> (</w:t>
-      </w:r>
-      <w:r>
-        <w:rPr>
-          <w:lang w:val="en-GB"/>
-        </w:rPr>
-        <w:t>U</w:t>
+        <w:t>Please use the</w:t>
+      </w:r>
+      <w:r>
+        <w:rPr>
+          <w:lang w:val="en-GB"/>
+        </w:rPr>
+        <w:t xml:space="preserve"> „</w:t>
+      </w:r>
+      <w:r>
+        <w:rPr>
+          <w:lang w:val="en-GB"/>
+        </w:rPr>
+        <w:t>List B</w:t>
+      </w:r>
+      <w:r>
+        <w:rPr>
+          <w:lang w:val="en-GB"/>
+        </w:rPr>
+        <w:t>ullet</w:t>
+      </w:r>
+      <w:r>
+        <w:rPr>
+          <w:lang w:val="en-GB"/>
+        </w:rPr>
+        <w:t xml:space="preserve">“ </w:t>
+      </w:r>
+      <w:r>
+        <w:rPr>
+          <w:lang w:val="en-GB"/>
+        </w:rPr>
+        <w:t>template</w:t>
       </w:r>
       <w:r>
         <w:rPr>
@@ -21119,11 +21345,74 @@
         </w:rPr>
         <w:t>.</w:t>
       </w:r>
-      <w:r>
-        <w:rPr>
-          <w:lang w:val="en-GB"/>
-        </w:rPr>
-        <w:t>K</w:t>
+    </w:p>
+    <w:p>
+      <w:pPr>
+        <w:pStyle w:val="ListBullet"/>
+        <w:rPr>
+          <w:lang w:val="en-GB"/>
+        </w:rPr>
+      </w:pPr>
+      <w:r>
+        <w:rPr>
+          <w:lang w:val="en-GB"/>
+        </w:rPr>
+        <w:t>Item</w:t>
+      </w:r>
+      <w:r>
+        <w:rPr>
+          <w:lang w:val="en-GB"/>
+        </w:rPr>
+        <w:t xml:space="preserve"> 1</w:t>
+      </w:r>
+    </w:p>
+    <w:p>
+      <w:pPr>
+        <w:pStyle w:val="ListBullet"/>
+        <w:rPr>
+          <w:lang w:val="en-GB"/>
+        </w:rPr>
+      </w:pPr>
+      <w:r>
+        <w:rPr>
+          <w:lang w:val="en-GB"/>
+        </w:rPr>
+        <w:t>Item</w:t>
+      </w:r>
+      <w:r>
+        <w:rPr>
+          <w:lang w:val="en-GB"/>
+        </w:rPr>
+        <w:t xml:space="preserve"> 2</w:t>
+      </w:r>
+    </w:p>
+    <w:p>
+      <w:pPr>
+        <w:pStyle w:val="Heading2"/>
+        <w:rPr>
+          <w:lang w:val="en-GB"/>
+        </w:rPr>
+      </w:pPr>
+      <w:bookmarkStart w:id="98" w:name="_Toc38194601"/>
+      <w:r>
+        <w:rPr>
+          <w:lang w:val="en-GB"/>
+        </w:rPr>
+        <w:t>Footnotes</w:t>
+      </w:r>
+      <w:bookmarkEnd w:id="98"/>
+    </w:p>
+    <w:p>
+      <w:pPr>
+        <w:rPr>
+          <w:lang w:val="en-GB"/>
+        </w:rPr>
+      </w:pPr>
+      <w:r>
+        <w:rPr>
+          <w:lang w:val="en-GB"/>
+        </w:rPr>
+        <w:t>Example for text containing a footnote</w:t>
       </w:r>
       <w:r>
         <w:rPr>
@@ -21133,29 +21422,10 @@
       </w:r>
       <w:r>
         <w:rPr>
-          <w:lang w:val="en-GB"/>
-        </w:rPr>
-        <w:t>)“.</w:t>
-      </w:r>
-    </w:p>
-    <w:p>
-      <w:pPr>
-        <w:rPr>
-          <w:lang w:val="en-GB"/>
-        </w:rPr>
-      </w:pPr>
-      <w:r>
-        <w:rPr>
-          <w:lang w:val="en-GB"/>
-        </w:rPr>
-        <w:t xml:space="preserve">Variant: </w:t>
-      </w:r>
-      <w:r>
-        <w:rPr>
-          <w:rFonts w:cs="Arial"/>
-          <w:lang w:val="en-GB"/>
-        </w:rPr>
-        <w:t>«…»</w:t>
+          <w:rStyle w:val="FootnoteReference"/>
+          <w:lang w:val="en-GB"/>
+        </w:rPr>
+        <w:footnoteReference w:id="1"/>
       </w:r>
     </w:p>
     <w:p>
@@ -21165,163 +21435,16 @@
           <w:lang w:val="en-GB"/>
         </w:rPr>
       </w:pPr>
-      <w:bookmarkStart w:id="98" w:name="_Toc38194600"/>
-      <w:r>
-        <w:rPr>
-          <w:lang w:val="en-GB"/>
-        </w:rPr>
-        <w:t>Enumerations</w:t>
-      </w:r>
-      <w:bookmarkEnd w:id="98"/>
-    </w:p>
-    <w:p>
-      <w:pPr>
-        <w:rPr>
-          <w:lang w:val="en-GB"/>
-        </w:rPr>
-      </w:pPr>
-      <w:r>
-        <w:rPr>
-          <w:lang w:val="en-GB"/>
-        </w:rPr>
-        <w:t>Please use the</w:t>
-      </w:r>
-      <w:r>
-        <w:rPr>
-          <w:lang w:val="en-GB"/>
-        </w:rPr>
-        <w:t xml:space="preserve"> „</w:t>
-      </w:r>
-      <w:r>
-        <w:rPr>
-          <w:lang w:val="en-GB"/>
-        </w:rPr>
-        <w:t>List B</w:t>
-      </w:r>
-      <w:r>
-        <w:rPr>
-          <w:lang w:val="en-GB"/>
-        </w:rPr>
-        <w:t>ullet</w:t>
-      </w:r>
-      <w:r>
-        <w:rPr>
-          <w:lang w:val="en-GB"/>
-        </w:rPr>
-        <w:t xml:space="preserve">“ </w:t>
-      </w:r>
-      <w:r>
-        <w:rPr>
-          <w:lang w:val="en-GB"/>
-        </w:rPr>
-        <w:t>template</w:t>
-      </w:r>
-      <w:r>
-        <w:rPr>
-          <w:lang w:val="en-GB"/>
-        </w:rPr>
-        <w:t>.</w:t>
-      </w:r>
-    </w:p>
-    <w:p>
-      <w:pPr>
-        <w:pStyle w:val="ListBullet"/>
-        <w:rPr>
-          <w:lang w:val="en-GB"/>
-        </w:rPr>
-      </w:pPr>
-      <w:r>
-        <w:rPr>
-          <w:lang w:val="en-GB"/>
-        </w:rPr>
-        <w:t>Item</w:t>
-      </w:r>
-      <w:r>
-        <w:rPr>
-          <w:lang w:val="en-GB"/>
-        </w:rPr>
-        <w:t xml:space="preserve"> 1</w:t>
-      </w:r>
-    </w:p>
-    <w:p>
-      <w:pPr>
-        <w:pStyle w:val="ListBullet"/>
-        <w:rPr>
-          <w:lang w:val="en-GB"/>
-        </w:rPr>
-      </w:pPr>
-      <w:r>
-        <w:rPr>
-          <w:lang w:val="en-GB"/>
-        </w:rPr>
-        <w:t>Item</w:t>
-      </w:r>
-      <w:r>
-        <w:rPr>
-          <w:lang w:val="en-GB"/>
-        </w:rPr>
-        <w:t xml:space="preserve"> 2</w:t>
-      </w:r>
-    </w:p>
-    <w:p>
-      <w:pPr>
-        <w:pStyle w:val="Heading2"/>
-        <w:rPr>
-          <w:lang w:val="en-GB"/>
-        </w:rPr>
-      </w:pPr>
-      <w:bookmarkStart w:id="99" w:name="_Toc38194601"/>
-      <w:r>
-        <w:rPr>
-          <w:lang w:val="en-GB"/>
-        </w:rPr>
-        <w:t>Footnotes</w:t>
+      <w:bookmarkStart w:id="99" w:name="_Ref416163996"/>
+      <w:bookmarkStart w:id="100" w:name="_Toc38194602"/>
+      <w:r>
+        <w:rPr>
+          <w:lang w:val="en-GB"/>
+        </w:rPr>
+        <w:t>Figures</w:t>
       </w:r>
       <w:bookmarkEnd w:id="99"/>
-    </w:p>
-    <w:p>
-      <w:pPr>
-        <w:rPr>
-          <w:lang w:val="en-GB"/>
-        </w:rPr>
-      </w:pPr>
-      <w:r>
-        <w:rPr>
-          <w:lang w:val="en-GB"/>
-        </w:rPr>
-        <w:t>Example for text containing a footnote</w:t>
-      </w:r>
-      <w:r>
-        <w:rPr>
-          <w:lang w:val="en-GB"/>
-        </w:rPr>
-        <w:t>.</w:t>
-      </w:r>
-      <w:r>
-        <w:rPr>
-          <w:rStyle w:val="FootnoteReference"/>
-          <w:lang w:val="en-GB"/>
-        </w:rPr>
-        <w:footnoteReference w:id="1"/>
-      </w:r>
-    </w:p>
-    <w:p>
-      <w:pPr>
-        <w:pStyle w:val="Heading2"/>
-        <w:rPr>
-          <w:lang w:val="en-GB"/>
-        </w:rPr>
-      </w:pPr>
-      <w:bookmarkStart w:id="100" w:name="_Ref416163996"/>
-      <w:bookmarkStart w:id="101" w:name="_Toc38194602"/>
-      <w:r>
-        <w:rPr>
-          <w:lang w:val="en-GB"/>
-        </w:rPr>
-        <w:t>Figures</w:t>
-      </w:r>
       <w:bookmarkEnd w:id="100"/>
-      <w:bookmarkEnd w:id="101"/>
     </w:p>
     <w:p>
       <w:pPr>
@@ -21938,7 +22061,7 @@
                     </pic:cNvPicPr>
                   </pic:nvPicPr>
                   <pic:blipFill>
-                    <a:blip r:embed="rId62" cstate="print">
+                    <a:blip r:embed="rId60" cstate="print">
                       <a:extLst>
                         <a:ext uri="{28A0092B-C50C-407E-A947-70E740481C1C}">
                           <a14:useLocalDpi xmlns:a14="http://schemas.microsoft.com/office/drawing/2010/main" val="0"/>
@@ -21978,8 +22101,8 @@
           <w:lang w:val="en-GB"/>
         </w:rPr>
       </w:pPr>
-      <w:bookmarkStart w:id="102" w:name="_Ref416163847"/>
-      <w:bookmarkStart w:id="103" w:name="_Toc36826150"/>
+      <w:bookmarkStart w:id="101" w:name="_Ref416163847"/>
+      <w:bookmarkStart w:id="102" w:name="_Toc36826150"/>
       <w:r>
         <w:t xml:space="preserve">Figure </w:t>
       </w:r>
@@ -22013,54 +22136,54 @@
         </w:rPr>
         <w:fldChar w:fldCharType="end"/>
       </w:r>
+      <w:bookmarkEnd w:id="101"/>
+      <w:r>
+        <w:t>: Example illustration</w:t>
+      </w:r>
       <w:bookmarkEnd w:id="102"/>
-      <w:r>
-        <w:t>: Example illustration</w:t>
-      </w:r>
+    </w:p>
+    <w:p>
+      <w:pPr>
+        <w:rPr>
+          <w:lang w:val="en-GB" w:eastAsia="de-DE"/>
+        </w:rPr>
+      </w:pPr>
+      <w:bookmarkStart w:id="103" w:name="_Ref173053924"/>
+    </w:p>
+    <w:p>
+      <w:pPr>
+        <w:pStyle w:val="Heading2"/>
+        <w:rPr>
+          <w:lang w:val="en-GB"/>
+        </w:rPr>
+      </w:pPr>
+      <w:bookmarkStart w:id="104" w:name="_Ref416164013"/>
+      <w:bookmarkStart w:id="105" w:name="_Toc38194603"/>
       <w:bookmarkEnd w:id="103"/>
-    </w:p>
-    <w:p>
-      <w:pPr>
-        <w:rPr>
-          <w:lang w:val="en-GB" w:eastAsia="de-DE"/>
-        </w:rPr>
-      </w:pPr>
-      <w:bookmarkStart w:id="104" w:name="_Ref173053924"/>
-    </w:p>
-    <w:p>
-      <w:pPr>
-        <w:pStyle w:val="Heading2"/>
-        <w:rPr>
-          <w:lang w:val="en-GB"/>
-        </w:rPr>
-      </w:pPr>
-      <w:bookmarkStart w:id="105" w:name="_Ref416164013"/>
-      <w:bookmarkStart w:id="106" w:name="_Toc38194603"/>
+      <w:r>
+        <w:rPr>
+          <w:lang w:val="en-GB"/>
+        </w:rPr>
+        <w:t>Tables</w:t>
+      </w:r>
       <w:bookmarkEnd w:id="104"/>
-      <w:r>
-        <w:rPr>
-          <w:lang w:val="en-GB"/>
-        </w:rPr>
+      <w:bookmarkEnd w:id="105"/>
+    </w:p>
+    <w:p>
+      <w:pPr>
+        <w:pStyle w:val="Heading3"/>
+      </w:pPr>
+      <w:bookmarkStart w:id="106" w:name="_Toc38194604"/>
+      <w:r>
         <w:t>Tables</w:t>
       </w:r>
-      <w:bookmarkEnd w:id="105"/>
+      <w:r>
+        <w:t xml:space="preserve"> as </w:t>
+      </w:r>
+      <w:r>
+        <w:t>illustration</w:t>
+      </w:r>
       <w:bookmarkEnd w:id="106"/>
-    </w:p>
-    <w:p>
-      <w:pPr>
-        <w:pStyle w:val="Heading3"/>
-      </w:pPr>
-      <w:bookmarkStart w:id="107" w:name="_Toc38194604"/>
-      <w:r>
-        <w:t>Tables</w:t>
-      </w:r>
-      <w:r>
-        <w:t xml:space="preserve"> as </w:t>
-      </w:r>
-      <w:r>
-        <w:t>illustration</w:t>
-      </w:r>
-      <w:bookmarkEnd w:id="107"/>
     </w:p>
     <w:p>
       <w:pPr>
@@ -22404,7 +22527,7 @@
                     </pic:cNvPicPr>
                   </pic:nvPicPr>
                   <pic:blipFill>
-                    <a:blip r:embed="rId63" cstate="print">
+                    <a:blip r:embed="rId61" cstate="print">
                       <a:extLst>
                         <a:ext uri="{28A0092B-C50C-407E-A947-70E740481C1C}">
                           <a14:useLocalDpi xmlns:a14="http://schemas.microsoft.com/office/drawing/2010/main" val="0"/>
@@ -22444,9 +22567,9 @@
           <w:lang w:val="en-GB"/>
         </w:rPr>
       </w:pPr>
-      <w:bookmarkStart w:id="108" w:name="_Ref172010041"/>
-      <w:bookmarkStart w:id="109" w:name="_Toc190598873"/>
-      <w:bookmarkStart w:id="110" w:name="_Toc416160904"/>
+      <w:bookmarkStart w:id="107" w:name="_Ref172010041"/>
+      <w:bookmarkStart w:id="108" w:name="_Toc190598873"/>
+      <w:bookmarkStart w:id="109" w:name="_Toc416160904"/>
       <w:r>
         <w:rPr>
           <w:lang w:val="en-GB"/>
@@ -22497,57 +22620,57 @@
         </w:rPr>
         <w:fldChar w:fldCharType="end"/>
       </w:r>
+      <w:bookmarkEnd w:id="107"/>
+      <w:r>
+        <w:rPr>
+          <w:lang w:val="en-GB"/>
+        </w:rPr>
+        <w:t xml:space="preserve">: </w:t>
+      </w:r>
+      <w:r>
+        <w:rPr>
+          <w:lang w:val="en-GB"/>
+        </w:rPr>
+        <w:t xml:space="preserve">Example for a </w:t>
+      </w:r>
+      <w:r>
+        <w:rPr>
+          <w:lang w:val="en-GB"/>
+        </w:rPr>
+        <w:t>table</w:t>
+      </w:r>
+      <w:r>
+        <w:rPr>
+          <w:lang w:val="en-GB"/>
+        </w:rPr>
+        <w:t xml:space="preserve"> imported as </w:t>
+      </w:r>
       <w:bookmarkEnd w:id="108"/>
       <w:r>
         <w:rPr>
           <w:lang w:val="en-GB"/>
         </w:rPr>
-        <w:t xml:space="preserve">: </w:t>
-      </w:r>
-      <w:r>
-        <w:rPr>
-          <w:lang w:val="en-GB"/>
-        </w:rPr>
-        <w:t xml:space="preserve">Example for a </w:t>
-      </w:r>
-      <w:r>
-        <w:rPr>
-          <w:lang w:val="en-GB"/>
-        </w:rPr>
-        <w:t>table</w:t>
-      </w:r>
-      <w:r>
-        <w:rPr>
-          <w:lang w:val="en-GB"/>
-        </w:rPr>
-        <w:t xml:space="preserve"> imported as </w:t>
+        <w:t>illustration</w:t>
       </w:r>
       <w:bookmarkEnd w:id="109"/>
-      <w:r>
-        <w:rPr>
-          <w:lang w:val="en-GB"/>
-        </w:rPr>
-        <w:t>illustration</w:t>
+    </w:p>
+    <w:p>
+      <w:pPr>
+        <w:pStyle w:val="Heading3"/>
+      </w:pPr>
+      <w:bookmarkStart w:id="110" w:name="_Toc38194605"/>
+      <w:r>
+        <w:t>Word tables</w:t>
       </w:r>
       <w:bookmarkEnd w:id="110"/>
     </w:p>
     <w:p>
       <w:pPr>
-        <w:pStyle w:val="Heading3"/>
-      </w:pPr>
-      <w:bookmarkStart w:id="111" w:name="_Toc38194605"/>
-      <w:r>
-        <w:t>Word tables</w:t>
-      </w:r>
-      <w:bookmarkEnd w:id="111"/>
-    </w:p>
-    <w:p>
-      <w:pPr>
-        <w:rPr>
-          <w:lang w:val="en-GB"/>
-        </w:rPr>
-      </w:pPr>
-      <w:bookmarkStart w:id="112" w:name="_Toc511191246"/>
+        <w:rPr>
+          <w:lang w:val="en-GB"/>
+        </w:rPr>
+      </w:pPr>
+      <w:bookmarkStart w:id="111" w:name="_Toc511191246"/>
       <w:r>
         <w:rPr>
           <w:lang w:val="en-GB"/>
@@ -23087,9 +23210,9 @@
           <w:lang w:val="en-GB"/>
         </w:rPr>
       </w:pPr>
-      <w:bookmarkStart w:id="113" w:name="_Ref172010521"/>
-      <w:bookmarkStart w:id="114" w:name="_Toc190598872"/>
-      <w:bookmarkStart w:id="115" w:name="_Toc416160905"/>
+      <w:bookmarkStart w:id="112" w:name="_Ref172010521"/>
+      <w:bookmarkStart w:id="113" w:name="_Toc190598872"/>
+      <w:bookmarkStart w:id="114" w:name="_Toc416160905"/>
       <w:r>
         <w:rPr>
           <w:lang w:val="en-GB"/>
@@ -23139,40 +23262,40 @@
         </w:rPr>
         <w:fldChar w:fldCharType="end"/>
       </w:r>
+      <w:bookmarkEnd w:id="112"/>
+      <w:r>
+        <w:rPr>
+          <w:lang w:val="en-GB"/>
+        </w:rPr>
+        <w:t xml:space="preserve">: </w:t>
+      </w:r>
+      <w:r>
+        <w:rPr>
+          <w:lang w:val="en-GB"/>
+        </w:rPr>
+        <w:t>Example for a table created by Word</w:t>
+      </w:r>
       <w:bookmarkEnd w:id="113"/>
-      <w:r>
-        <w:rPr>
-          <w:lang w:val="en-GB"/>
-        </w:rPr>
-        <w:t xml:space="preserve">: </w:t>
-      </w:r>
-      <w:r>
-        <w:rPr>
-          <w:lang w:val="en-GB"/>
-        </w:rPr>
-        <w:t>Example for a table created by Word</w:t>
-      </w:r>
       <w:bookmarkEnd w:id="114"/>
+    </w:p>
+    <w:p>
+      <w:pPr>
+        <w:pStyle w:val="Heading2"/>
+        <w:rPr>
+          <w:lang w:val="en-GB"/>
+        </w:rPr>
+      </w:pPr>
+      <w:bookmarkStart w:id="115" w:name="_Toc38194606"/>
+      <w:r>
+        <w:rPr>
+          <w:lang w:val="en-GB"/>
+        </w:rPr>
+        <w:t>Changing the font</w:t>
+      </w:r>
       <w:bookmarkEnd w:id="115"/>
     </w:p>
     <w:p>
       <w:pPr>
-        <w:pStyle w:val="Heading2"/>
-        <w:rPr>
-          <w:lang w:val="en-GB"/>
-        </w:rPr>
-      </w:pPr>
-      <w:bookmarkStart w:id="116" w:name="_Toc38194606"/>
-      <w:r>
-        <w:rPr>
-          <w:lang w:val="en-GB"/>
-        </w:rPr>
-        <w:t>Changing the font</w:t>
-      </w:r>
-      <w:bookmarkEnd w:id="116"/>
-    </w:p>
-    <w:p>
-      <w:pPr>
         <w:rPr>
           <w:lang w:val="en-GB" w:eastAsia="de-DE"/>
         </w:rPr>
@@ -23391,9 +23514,9 @@
           <w:lang w:val="en-GB"/>
         </w:rPr>
       </w:pPr>
-      <w:bookmarkStart w:id="117" w:name="_Toc38194607"/>
-      <w:bookmarkStart w:id="118" w:name="_Toc51063184"/>
-      <w:bookmarkStart w:id="119" w:name="_Toc10599446"/>
+      <w:bookmarkStart w:id="116" w:name="_Toc38194607"/>
+      <w:bookmarkStart w:id="117" w:name="_Toc51063184"/>
+      <w:bookmarkStart w:id="118" w:name="_Toc10599446"/>
       <w:r>
         <w:rPr>
           <w:lang w:val="en-GB"/>
@@ -23413,18 +23536,18 @@
         </w:rPr>
         <w:t>erences</w:t>
       </w:r>
+      <w:bookmarkEnd w:id="116"/>
+    </w:p>
+    <w:p>
+      <w:pPr>
+        <w:pStyle w:val="Literatureentry"/>
+        <w:rPr>
+          <w:lang w:val="en-GB"/>
+        </w:rPr>
+      </w:pPr>
+      <w:bookmarkStart w:id="119" w:name="Abbildungsverzeichnis"/>
+      <w:bookmarkStart w:id="120" w:name="_Toc59933380"/>
       <w:bookmarkEnd w:id="117"/>
-    </w:p>
-    <w:p>
-      <w:pPr>
-        <w:pStyle w:val="Literatureentry"/>
-        <w:rPr>
-          <w:lang w:val="en-GB"/>
-        </w:rPr>
-      </w:pPr>
-      <w:bookmarkStart w:id="120" w:name="Abbildungsverzeichnis"/>
-      <w:bookmarkStart w:id="121" w:name="_Toc59933380"/>
-      <w:bookmarkEnd w:id="118"/>
     </w:p>
     <w:p>
       <w:pPr>
@@ -23850,9 +23973,9 @@
           <w:lang w:val="en-GB"/>
         </w:rPr>
       </w:pPr>
-      <w:bookmarkStart w:id="122" w:name="_Toc38194608"/>
+      <w:bookmarkStart w:id="121" w:name="_Toc38194608"/>
+      <w:bookmarkEnd w:id="119"/>
       <w:bookmarkEnd w:id="120"/>
-      <w:bookmarkEnd w:id="121"/>
       <w:r>
         <w:rPr>
           <w:lang w:val="en-GB"/>
@@ -23872,7 +23995,7 @@
         </w:rPr>
         <w:t>igures</w:t>
       </w:r>
-      <w:bookmarkEnd w:id="122"/>
+      <w:bookmarkEnd w:id="121"/>
     </w:p>
     <w:p>
       <w:pPr>
@@ -24464,7 +24587,7 @@
           <w:lang w:val="en-GB"/>
         </w:rPr>
       </w:pPr>
-      <w:bookmarkStart w:id="123" w:name="_Toc38194609"/>
+      <w:bookmarkStart w:id="122" w:name="_Toc38194609"/>
       <w:r>
         <w:rPr>
           <w:lang w:val="en-GB"/>
@@ -24472,7 +24595,7 @@
         <w:lastRenderedPageBreak/>
         <w:t>List of Tables</w:t>
       </w:r>
-      <w:bookmarkEnd w:id="123"/>
+      <w:bookmarkEnd w:id="122"/>
       <w:r>
         <w:rPr>
           <w:lang w:val="en-GB"/>
@@ -24663,7 +24786,7 @@
           <w:lang w:val="en-GB"/>
         </w:rPr>
       </w:pPr>
-      <w:bookmarkStart w:id="124" w:name="_Toc38194610"/>
+      <w:bookmarkStart w:id="123" w:name="_Toc38194610"/>
       <w:r>
         <w:rPr>
           <w:lang w:val="en-GB"/>
@@ -24678,7 +24801,7 @@
         </w:rPr>
         <w:t>Abbreviations</w:t>
       </w:r>
-      <w:bookmarkEnd w:id="124"/>
+      <w:bookmarkEnd w:id="123"/>
     </w:p>
     <w:p>
       <w:pPr>
@@ -25276,8 +25399,8 @@
           <w:lang w:val="en-GB"/>
         </w:rPr>
       </w:pPr>
-      <w:bookmarkStart w:id="125" w:name="_Toc38194611"/>
-      <w:bookmarkEnd w:id="119"/>
+      <w:bookmarkStart w:id="124" w:name="_Toc38194611"/>
+      <w:bookmarkEnd w:id="118"/>
       <w:r>
         <w:rPr>
           <w:lang w:val="en-GB"/>
@@ -25285,7 +25408,7 @@
         <w:lastRenderedPageBreak/>
         <w:t>Appendix</w:t>
       </w:r>
-      <w:bookmarkEnd w:id="125"/>
+      <w:bookmarkEnd w:id="124"/>
     </w:p>
     <w:p>
       <w:pPr>
@@ -25342,7 +25465,7 @@
         <w:t>without numbering). To structure your appendices use CAPITAL LETTERS (Appendix A, Appendix B etc.).</w:t>
       </w:r>
     </w:p>
-    <w:bookmarkEnd w:id="112"/>
+    <w:bookmarkEnd w:id="111"/>
     <w:p>
       <w:pPr>
         <w:rPr>
@@ -25423,28 +25546,6 @@
       </w:r>
     </w:p>
   </w:comment>
-  <w:comment w:id="39" w:author="Leuenberger Sabrina (s)" w:date="2020-04-17T08:13:00Z" w:initials="LS(">
-    <w:p>
-      <w:pPr>
-        <w:pStyle w:val="CommentText"/>
-        <w:rPr>
-          <w:lang w:val="en-CH"/>
-        </w:rPr>
-      </w:pPr>
-      <w:r>
-        <w:rPr>
-          <w:rStyle w:val="CommentReference"/>
-        </w:rPr>
-        <w:annotationRef/>
-      </w:r>
-      <w:r>
-        <w:rPr>
-          <w:lang w:val="en-CH"/>
-        </w:rPr>
-        <w:t>Eigenes Bild machen basierend auf mehreren Referenzen. Matrix und Risk-Assessment noch reinnehmen, wie auf anderen Abbilgungen gezeigt.</w:t>
-      </w:r>
-    </w:p>
-  </w:comment>
   <w:comment w:id="41" w:author="Leuenberger Sabrina (s)" w:date="2020-04-15T16:28:00Z" w:initials="LS(">
     <w:p>
       <w:pPr>
@@ -25589,7 +25690,6 @@
   <w15:commentEx w15:paraId="2420ABD9" w15:done="0"/>
   <w15:commentEx w15:paraId="1F843066" w15:done="0"/>
   <w15:commentEx w15:paraId="641D3D8E" w15:done="0"/>
-  <w15:commentEx w15:paraId="34CB87AB" w15:done="0"/>
   <w15:commentEx w15:paraId="3BFEDA14" w15:done="0"/>
   <w15:commentEx w15:paraId="2EEE2976" w15:done="0"/>
   <w15:commentEx w15:paraId="6D0BE419" w15:done="0"/>
@@ -25603,7 +25703,6 @@
   <w16cid:commentId w16cid:paraId="2420ABD9" w16cid:durableId="224BE6FC"/>
   <w16cid:commentId w16cid:paraId="1F843066" w16cid:durableId="2246B67F"/>
   <w16cid:commentId w16cid:paraId="641D3D8E" w16cid:durableId="2235D064"/>
-  <w16cid:commentId w16cid:paraId="34CB87AB" w16cid:durableId="2243E391"/>
   <w16cid:commentId w16cid:paraId="3BFEDA14" w16cid:durableId="2241B4AC"/>
   <w16cid:commentId w16cid:paraId="2EEE2976" w16cid:durableId="2246B6BB"/>
   <w16cid:commentId w16cid:paraId="6D0BE419" w16cid:durableId="2245BCC8"/>
@@ -36427,7 +36526,7 @@
 </file>
 
 <file path=customXml/itemProps1.xml><?xml version="1.0" encoding="utf-8"?>
-<ds:datastoreItem xmlns:ds="http://schemas.openxmlformats.org/officeDocument/2006/customXml" ds:itemID="{F6F9F9DD-B154-4625-85C1-D5C81C29E8EF}">
+<ds:datastoreItem xmlns:ds="http://schemas.openxmlformats.org/officeDocument/2006/customXml" ds:itemID="{12E93557-9FC1-4478-A7DB-27BB1551E870}">
   <ds:schemaRefs>
     <ds:schemaRef ds:uri="http://schemas.openxmlformats.org/officeDocument/2006/bibliography"/>
   </ds:schemaRefs>

--- a/documentation/BachelorProjectSabrina.docx
+++ b/documentation/BachelorProjectSabrina.docx
@@ -15378,7 +15378,19 @@
         <w:rPr>
           <w:lang w:val="en-CH" w:eastAsia="de-DE"/>
         </w:rPr>
-        <w:t xml:space="preserve"> (PQ) are achieved by testing activities (</w:t>
+        <w:t xml:space="preserve"> (PQ) </w:t>
+      </w:r>
+      <w:r>
+        <w:rPr>
+          <w:lang w:val="en-CH" w:eastAsia="de-DE"/>
+        </w:rPr>
+        <w:t>is</w:t>
+      </w:r>
+      <w:r>
+        <w:rPr>
+          <w:lang w:val="en-CH" w:eastAsia="de-DE"/>
+        </w:rPr>
+        <w:t xml:space="preserve"> achieved by testing activities (</w:t>
       </w:r>
       <w:r>
         <w:rPr>
@@ -15424,6 +15436,25 @@
         </w:rPr>
         <w:t>).</w:t>
       </w:r>
+      <w:r>
+        <w:rPr>
+          <w:lang w:val="en-CH" w:eastAsia="de-DE"/>
+        </w:rPr>
+        <w:t xml:space="preserve"> On </w:t>
+      </w:r>
+      <w:r>
+        <w:rPr>
+          <w:highlight w:val="yellow"/>
+          <w:lang w:val="en-CH" w:eastAsia="de-DE"/>
+        </w:rPr>
+        <w:t>p.196</w:t>
+      </w:r>
+      <w:r>
+        <w:rPr>
+          <w:lang w:val="en-CH" w:eastAsia="de-DE"/>
+        </w:rPr>
+        <w:t>, GAMP5 foresees, that the testplan is written by the test manager.</w:t>
+      </w:r>
     </w:p>
     <w:p>
       <w:pPr>
@@ -15507,13 +15538,7 @@
         <w:rPr>
           <w:lang w:val="en-CH"/>
         </w:rPr>
-        <w:t xml:space="preserve"> ; </w:t>
-      </w:r>
-      <w:r>
-        <w:rPr>
-          <w:lang w:val="en-CH"/>
-        </w:rPr>
-        <w:t xml:space="preserve">200419 - </w:t>
+        <w:t xml:space="preserve"> ; 200419 - </w:t>
       </w:r>
       <w:hyperlink r:id="rId53" w:history="1">
         <w:r>
@@ -15528,7 +15553,21 @@
         <w:rPr>
           <w:lang w:val="en-CH"/>
         </w:rPr>
-        <w:t>)</w:t>
+        <w:t xml:space="preserve">; 200427 – auch heruntergeladen - </w:t>
+      </w:r>
+      <w:hyperlink r:id="rId54" w:history="1">
+        <w:r>
+          <w:rPr>
+            <w:rStyle w:val="Hyperlink"/>
+          </w:rPr>
+          <w:t>https://onlinelibrary.wiley.com/doi/pdf/10.1002/qaj.426</w:t>
+        </w:r>
+      </w:hyperlink>
+      <w:r>
+        <w:rPr>
+          <w:lang w:val="en-CH"/>
+        </w:rPr>
+        <w:t xml:space="preserve"> )</w:t>
       </w:r>
       <w:r>
         <w:rPr>
@@ -15555,3273 +15594,10 @@
           <w:noProof/>
         </w:rPr>
         <w:drawing>
-          <wp:inline distT="0" distB="0" distL="0" distR="0" wp14:anchorId="29FCF48F" wp14:editId="166CB3D4">
-            <wp:extent cx="6120130" cy="3814445"/>
+          <wp:inline distT="0" distB="0" distL="0" distR="0" wp14:anchorId="4D57CDAD" wp14:editId="6168886A">
+            <wp:extent cx="6115050" cy="3810000"/>
             <wp:effectExtent l="0" t="0" r="0" b="0"/>
-            <wp:docPr id="10" name="Picture 10"/>
-            <wp:cNvGraphicFramePr>
-              <a:graphicFrameLocks xmlns:a="http://schemas.openxmlformats.org/drawingml/2006/main" noChangeAspect="1"/>
-            </wp:cNvGraphicFramePr>
-            <a:graphic xmlns:a="http://schemas.openxmlformats.org/drawingml/2006/main">
-              <a:graphicData uri="http://schemas.openxmlformats.org/drawingml/2006/picture">
-                <pic:pic xmlns:pic="http://schemas.openxmlformats.org/drawingml/2006/picture">
-                  <pic:nvPicPr>
-                    <pic:cNvPr id="0" name="Picture 1"/>
-                    <pic:cNvPicPr>
-                      <a:picLocks noChangeAspect="1" noChangeArrowheads="1"/>
-                    </pic:cNvPicPr>
-                  </pic:nvPicPr>
-                  <pic:blipFill>
-                    <a:blip r:embed="rId54">
-                      <a:extLst>
-                        <a:ext uri="{28A0092B-C50C-407E-A947-70E740481C1C}">
-                          <a14:useLocalDpi xmlns:a14="http://schemas.microsoft.com/office/drawing/2010/main" val="0"/>
-                        </a:ext>
-                      </a:extLst>
-                    </a:blip>
-                    <a:srcRect/>
-                    <a:stretch>
-                      <a:fillRect/>
-                    </a:stretch>
-                  </pic:blipFill>
-                  <pic:spPr bwMode="auto">
-                    <a:xfrm>
-                      <a:off x="0" y="0"/>
-                      <a:ext cx="6120130" cy="3814445"/>
-                    </a:xfrm>
-                    <a:prstGeom prst="rect">
-                      <a:avLst/>
-                    </a:prstGeom>
-                    <a:noFill/>
-                    <a:ln>
-                      <a:noFill/>
-                    </a:ln>
-                  </pic:spPr>
-                </pic:pic>
-              </a:graphicData>
-            </a:graphic>
-          </wp:inline>
-        </w:drawing>
-      </w:r>
-    </w:p>
-    <w:p>
-      <w:pPr>
-        <w:rPr>
-          <w:lang w:val="en-CH"/>
-        </w:rPr>
-      </w:pPr>
-    </w:p>
-    <w:p>
-      <w:pPr>
-        <w:rPr>
-          <w:lang w:val="en-CH"/>
-        </w:rPr>
-      </w:pPr>
-    </w:p>
-    <w:p>
-      <w:pPr>
-        <w:rPr>
-          <w:lang w:val="en-CH"/>
-        </w:rPr>
-      </w:pPr>
-    </w:p>
-    <w:p>
-      <w:pPr>
-        <w:rPr>
-          <w:lang w:val="en-CH"/>
-        </w:rPr>
-      </w:pPr>
-      <w:r>
-        <w:rPr>
-          <w:lang w:val="en-CH"/>
-        </w:rPr>
-        <w:lastRenderedPageBreak/>
-        <w:t>I</w:t>
-      </w:r>
-      <w:r>
-        <w:rPr>
-          <w:lang w:val="en-CH"/>
-        </w:rPr>
-        <w:t xml:space="preserve">n view of OQ automation, </w:t>
-      </w:r>
-      <w:r>
-        <w:rPr>
-          <w:lang w:val="en-CH"/>
-        </w:rPr>
-        <w:t>t</w:t>
-      </w:r>
-      <w:r>
-        <w:rPr>
-          <w:lang w:val="en-CH"/>
-        </w:rPr>
-        <w:t xml:space="preserve">t has to be noted, </w:t>
-      </w:r>
-      <w:r>
-        <w:rPr>
-          <w:lang w:val="en-CH"/>
-        </w:rPr>
-        <w:t xml:space="preserve">that the OQ </w:t>
-      </w:r>
-      <w:r>
-        <w:rPr>
-          <w:lang w:val="en-CH"/>
-        </w:rPr>
-        <w:t>is</w:t>
-      </w:r>
-      <w:r>
-        <w:rPr>
-          <w:lang w:val="en-CH"/>
-        </w:rPr>
-        <w:t xml:space="preserve"> performed on the fully built and installed software. In order to respect this process, that OQ </w:t>
-      </w:r>
-      <w:r>
-        <w:rPr>
-          <w:lang w:val="en-CH"/>
-        </w:rPr>
-        <w:t>is</w:t>
-      </w:r>
-      <w:r>
-        <w:rPr>
-          <w:lang w:val="en-CH"/>
-        </w:rPr>
-        <w:t xml:space="preserve"> performed after installation, it will not be possible to use automation tools that perform testings during the build process, as for example unit testing using Junit (</w:t>
-      </w:r>
-      <w:r>
-        <w:rPr>
-          <w:highlight w:val="green"/>
-          <w:lang w:val="en-CH"/>
-        </w:rPr>
-        <w:t>look for reference</w:t>
-      </w:r>
-      <w:r>
-        <w:rPr>
-          <w:lang w:val="en-CH"/>
-        </w:rPr>
-        <w:t xml:space="preserve">). </w:t>
-      </w:r>
-      <w:r>
-        <w:rPr>
-          <w:lang w:val="en-CH"/>
-        </w:rPr>
-        <w:t>Therefore,</w:t>
-      </w:r>
-      <w:r>
-        <w:rPr>
-          <w:lang w:val="en-CH"/>
-        </w:rPr>
-        <w:t xml:space="preserve"> an OQ Test App will be needed, that </w:t>
-      </w:r>
-      <w:r>
-        <w:rPr>
-          <w:lang w:val="en-CH"/>
-        </w:rPr>
-        <w:t>uses</w:t>
-      </w:r>
-      <w:r>
-        <w:rPr>
-          <w:lang w:val="en-CH"/>
-        </w:rPr>
-        <w:t xml:space="preserve"> the interfaces of the</w:t>
-      </w:r>
-      <w:r>
-        <w:rPr>
-          <w:lang w:val="en-CH"/>
-        </w:rPr>
-        <w:t xml:space="preserve"> deployed</w:t>
-      </w:r>
-      <w:r>
-        <w:rPr>
-          <w:lang w:val="en-CH"/>
-        </w:rPr>
-        <w:t xml:space="preserve"> application.</w:t>
-      </w:r>
-    </w:p>
-    <w:p>
-      <w:pPr>
-        <w:rPr>
-          <w:lang w:val="en-CH"/>
-        </w:rPr>
-      </w:pPr>
-      <w:r>
-        <w:rPr>
-          <w:lang w:val="en-CH"/>
-        </w:rPr>
-        <w:t>It must also be pointed out that traceability between the individual specifications (from user requirements to functional specifications and design specifications) as well as to the corresponding tests must be ensured throughout the entire process</w:t>
-      </w:r>
-      <w:r>
-        <w:rPr>
-          <w:lang w:val="en-CH"/>
-        </w:rPr>
-        <w:t xml:space="preserve"> (</w:t>
-      </w:r>
-      <w:bookmarkStart w:id="39" w:name="_GoBack"/>
-      <w:bookmarkEnd w:id="39"/>
-      <w:r>
-        <w:rPr>
-          <w:lang w:val="en-CH"/>
-        </w:rPr>
-        <w:t>GAMP5, pp. 134-137)</w:t>
-      </w:r>
-      <w:r>
-        <w:rPr>
-          <w:lang w:val="en-CH"/>
-        </w:rPr>
-        <w:t>.</w:t>
-      </w:r>
-    </w:p>
-    <w:p>
-      <w:pPr>
-        <w:pStyle w:val="Heading2"/>
-        <w:rPr>
-          <w:lang w:val="en-GB"/>
-        </w:rPr>
-      </w:pPr>
-      <w:bookmarkStart w:id="40" w:name="_Toc38194549"/>
-      <w:r>
-        <w:rPr>
-          <w:lang w:val="en-GB"/>
-        </w:rPr>
-        <w:t>OQ</w:t>
-      </w:r>
-      <w:r>
-        <w:rPr>
-          <w:lang w:val="en-CH"/>
-        </w:rPr>
-        <w:t xml:space="preserve"> Process</w:t>
-      </w:r>
-      <w:r>
-        <w:rPr>
-          <w:lang w:val="en-GB"/>
-        </w:rPr>
-        <w:t xml:space="preserve"> According to GAMP5</w:t>
-      </w:r>
-      <w:bookmarkEnd w:id="40"/>
-    </w:p>
-    <w:p>
-      <w:pPr>
-        <w:rPr>
-          <w:lang w:val="en-CH"/>
-        </w:rPr>
-      </w:pPr>
-      <w:r>
-        <w:rPr>
-          <w:lang w:val="en-CH"/>
-        </w:rPr>
-        <w:t>GAMP5 defines OQ</w:t>
-      </w:r>
-      <w:r>
-        <w:rPr>
-          <w:lang w:val="en-CH"/>
-        </w:rPr>
-        <w:t>s</w:t>
-      </w:r>
-      <w:r>
-        <w:rPr>
-          <w:lang w:val="en-CH"/>
-        </w:rPr>
-        <w:t xml:space="preserve"> the following way: “Operational Qualification (OQ)” </w:t>
-      </w:r>
-      <w:commentRangeStart w:id="41"/>
-      <w:r>
-        <w:rPr>
-          <w:lang w:val="en-CH"/>
-        </w:rPr>
-        <w:t xml:space="preserve">[...is a...] </w:t>
-      </w:r>
-      <w:commentRangeEnd w:id="41"/>
-      <w:r>
-        <w:rPr>
-          <w:rStyle w:val="CommentReference"/>
-        </w:rPr>
-        <w:commentReference w:id="41"/>
-      </w:r>
-      <w:r>
-        <w:rPr>
-          <w:lang w:val="en-CH"/>
-        </w:rPr>
-        <w:t xml:space="preserve">“documented verification that a system operates according to written and pre-approved specifications throughout specified operating ranges </w:t>
-      </w:r>
-      <w:r>
-        <w:rPr>
-          <w:highlight w:val="yellow"/>
-          <w:lang w:val="en-CH"/>
-        </w:rPr>
-        <w:t>(GAMP5 p. 38)</w:t>
-      </w:r>
-      <w:r>
-        <w:rPr>
-          <w:lang w:val="en-CH"/>
-        </w:rPr>
-        <w:t xml:space="preserve">. </w:t>
-      </w:r>
-      <w:r>
-        <w:rPr>
-          <w:lang w:val="en-CH"/>
-        </w:rPr>
-        <w:t>Whereas</w:t>
-      </w:r>
-      <w:r>
-        <w:rPr>
-          <w:lang w:val="en-CH"/>
-        </w:rPr>
-        <w:t xml:space="preserve"> GAMP5</w:t>
-      </w:r>
-      <w:r>
-        <w:rPr>
-          <w:lang w:val="en-CH"/>
-        </w:rPr>
-        <w:t xml:space="preserve"> foresees following verification activity: “Testing or other verification of the system against specifications to demonstrate correct operation of functionality that support the specific business process </w:t>
-      </w:r>
-      <w:r>
-        <w:rPr>
-          <w:lang w:val="en-CH"/>
-        </w:rPr>
-        <w:t>through</w:t>
-      </w:r>
-      <w:r>
-        <w:rPr>
-          <w:lang w:val="en-CH"/>
-        </w:rPr>
-        <w:t>out</w:t>
-      </w:r>
-      <w:r>
-        <w:rPr>
-          <w:lang w:val="en-CH"/>
-        </w:rPr>
-        <w:t xml:space="preserve"> all specifies operating ranges” </w:t>
-      </w:r>
-      <w:r>
-        <w:rPr>
-          <w:highlight w:val="yellow"/>
-          <w:lang w:val="en-CH"/>
-        </w:rPr>
-        <w:t>(GAMP5 p. 38)</w:t>
-      </w:r>
-      <w:r>
-        <w:rPr>
-          <w:lang w:val="en-CH"/>
-        </w:rPr>
-        <w:t>.</w:t>
-      </w:r>
-      <w:r>
-        <w:rPr>
-          <w:lang w:val="en-CH"/>
-        </w:rPr>
-        <w:t xml:space="preserve"> </w:t>
-      </w:r>
-      <w:r>
-        <w:rPr>
-          <w:lang w:val="en-CH"/>
-        </w:rPr>
-        <w:t xml:space="preserve">In </w:t>
-      </w:r>
-      <w:r>
-        <w:rPr>
-          <w:highlight w:val="yellow"/>
-          <w:lang w:val="en-CH"/>
-        </w:rPr>
-        <w:t xml:space="preserve">the </w:t>
-      </w:r>
-      <w:r>
-        <w:rPr>
-          <w:highlight w:val="yellow"/>
-          <w:lang w:val="en-CH"/>
-        </w:rPr>
-        <w:t xml:space="preserve">GAMP5 </w:t>
-      </w:r>
-      <w:r>
-        <w:rPr>
-          <w:highlight w:val="yellow"/>
-          <w:lang w:val="en-CH"/>
-        </w:rPr>
-        <w:t>appendix D5 p. 21</w:t>
-      </w:r>
-      <w:r>
-        <w:rPr>
-          <w:lang w:val="en-CH"/>
-        </w:rPr>
-        <w:t>2 for custom applications,</w:t>
-      </w:r>
-      <w:r>
-        <w:rPr>
-          <w:lang w:val="en-CH"/>
-        </w:rPr>
-        <w:t xml:space="preserve"> this is </w:t>
-      </w:r>
-      <w:r>
-        <w:rPr>
-          <w:lang w:val="en-CH"/>
-        </w:rPr>
-        <w:t>explicitly</w:t>
-      </w:r>
-      <w:r>
-        <w:rPr>
-          <w:lang w:val="en-CH"/>
-        </w:rPr>
-        <w:t xml:space="preserve"> linked to functional testing, </w:t>
-      </w:r>
-      <w:r>
-        <w:rPr>
-          <w:lang w:val="en-CH"/>
-        </w:rPr>
-        <w:t>as it states</w:t>
-      </w:r>
-      <w:r>
-        <w:rPr>
-          <w:lang w:val="en-CH"/>
-        </w:rPr>
-        <w:t xml:space="preserve"> that these testing</w:t>
-      </w:r>
-      <w:r>
-        <w:rPr>
-          <w:lang w:val="en-CH"/>
-        </w:rPr>
-        <w:t>s</w:t>
-      </w:r>
-      <w:r>
-        <w:rPr>
-          <w:lang w:val="en-CH"/>
-        </w:rPr>
-        <w:t xml:space="preserve"> should focus on </w:t>
-      </w:r>
-      <w:r>
-        <w:rPr>
-          <w:lang w:val="en-CH"/>
-        </w:rPr>
-        <w:t>f</w:t>
-      </w:r>
-      <w:r>
-        <w:rPr>
-          <w:lang w:val="en-CH"/>
-        </w:rPr>
-        <w:t xml:space="preserve">unctionality that supports the specific </w:t>
-      </w:r>
-      <w:r>
-        <w:rPr>
-          <w:lang w:val="en-CH"/>
-        </w:rPr>
-        <w:t>b</w:t>
-      </w:r>
-      <w:r>
-        <w:rPr>
-          <w:lang w:val="en-CH"/>
-        </w:rPr>
-        <w:t xml:space="preserve">usiness process based on risk </w:t>
-      </w:r>
-      <w:r>
-        <w:rPr>
-          <w:lang w:val="en-CH"/>
-        </w:rPr>
-        <w:t>and supplier</w:t>
-      </w:r>
-      <w:r>
-        <w:rPr>
-          <w:lang w:val="en-CH"/>
-        </w:rPr>
-        <w:t xml:space="preserve"> assessment</w:t>
-      </w:r>
-      <w:r>
-        <w:rPr>
-          <w:lang w:val="en-CH"/>
-        </w:rPr>
-        <w:t xml:space="preserve"> which exactly corresponds to the wording used to describe OQs as seen before</w:t>
-      </w:r>
-      <w:r>
-        <w:rPr>
-          <w:lang w:val="en-CH"/>
-        </w:rPr>
-        <w:t>.</w:t>
-      </w:r>
-    </w:p>
-    <w:p>
-      <w:pPr>
-        <w:pStyle w:val="Heading3"/>
-        <w:rPr>
-          <w:lang w:val="en-GB"/>
-        </w:rPr>
-      </w:pPr>
-      <w:bookmarkStart w:id="42" w:name="_Toc38194551"/>
-      <w:r>
-        <w:rPr>
-          <w:lang w:val="en-CH"/>
-        </w:rPr>
-        <w:t>The Main Process</w:t>
-      </w:r>
-      <w:bookmarkEnd w:id="42"/>
-    </w:p>
-    <w:p>
-      <w:pPr>
-        <w:rPr>
-          <w:lang w:val="en-CH"/>
-        </w:rPr>
-      </w:pPr>
-      <w:r>
-        <w:rPr>
-          <w:lang w:val="en-CH"/>
-        </w:rPr>
-        <w:t>Writing OQs starts in parallel with the development of the functional specifications</w:t>
-      </w:r>
-      <w:r>
-        <w:rPr>
-          <w:lang w:val="en-CH"/>
-        </w:rPr>
-        <w:t xml:space="preserve"> by the supplier</w:t>
-      </w:r>
-      <w:r>
-        <w:rPr>
-          <w:lang w:val="en-CH"/>
-        </w:rPr>
-        <w:t xml:space="preserve"> (e.g. the IT unit of the company </w:t>
-      </w:r>
-      <w:r>
-        <w:rPr>
-          <w:highlight w:val="green"/>
-          <w:lang w:val="en-CH"/>
-        </w:rPr>
-        <w:t>(</w:t>
-      </w:r>
-      <w:r>
-        <w:rPr>
-          <w:highlight w:val="green"/>
-          <w:lang w:val="en-CH"/>
-        </w:rPr>
-        <w:sym w:font="Wingdings" w:char="F0E0"/>
-      </w:r>
-      <w:r>
-        <w:rPr>
-          <w:highlight w:val="green"/>
-          <w:lang w:val="en-CH"/>
-        </w:rPr>
-        <w:t xml:space="preserve"> check for reference</w:t>
-      </w:r>
-      <w:r>
-        <w:rPr>
-          <w:lang w:val="en-CH"/>
-        </w:rPr>
-        <w:t>)</w:t>
-      </w:r>
-      <w:r>
-        <w:rPr>
-          <w:lang w:val="en-CH"/>
-        </w:rPr>
-        <w:t xml:space="preserve">, </w:t>
-      </w:r>
-      <w:r>
-        <w:rPr>
-          <w:lang w:val="en-CH"/>
-        </w:rPr>
-        <w:t xml:space="preserve">by </w:t>
-      </w:r>
-      <w:r>
-        <w:rPr>
-          <w:lang w:val="en-CH"/>
-        </w:rPr>
-        <w:t>elaborating</w:t>
-      </w:r>
-      <w:r>
-        <w:rPr>
-          <w:lang w:val="en-CH"/>
-        </w:rPr>
-        <w:t xml:space="preserve"> the corresponding</w:t>
-      </w:r>
-      <w:r>
-        <w:rPr>
-          <w:lang w:val="en-CH"/>
-        </w:rPr>
-        <w:t xml:space="preserve"> test specifications </w:t>
-      </w:r>
-      <w:r>
-        <w:rPr>
-          <w:highlight w:val="yellow"/>
-          <w:lang w:val="en-CH"/>
-        </w:rPr>
-        <w:t>(GAMP5 p199</w:t>
-      </w:r>
-      <w:r>
-        <w:rPr>
-          <w:highlight w:val="yellow"/>
-          <w:lang w:val="en-CH"/>
-        </w:rPr>
-        <w:t xml:space="preserve"> in combination with p175</w:t>
-      </w:r>
-      <w:r>
-        <w:rPr>
-          <w:highlight w:val="yellow"/>
-          <w:lang w:val="en-CH"/>
-        </w:rPr>
-        <w:t>)</w:t>
-      </w:r>
-      <w:r>
-        <w:rPr>
-          <w:lang w:val="en-CH"/>
-        </w:rPr>
-        <w:t>.</w:t>
-      </w:r>
-      <w:r>
-        <w:rPr>
-          <w:lang w:val="en-CH"/>
-        </w:rPr>
-        <w:t xml:space="preserve"> </w:t>
-      </w:r>
-      <w:r>
-        <w:rPr>
-          <w:lang w:val="en-CH"/>
-        </w:rPr>
-        <w:t>GAMP5 does not mention which role is foreseen for this</w:t>
-      </w:r>
-      <w:r>
-        <w:rPr>
-          <w:lang w:val="en-CH"/>
-        </w:rPr>
-        <w:t>.</w:t>
-      </w:r>
-      <w:r>
-        <w:rPr>
-          <w:lang w:val="en-CH"/>
-        </w:rPr>
-        <w:t xml:space="preserve"> The test</w:t>
-      </w:r>
-      <w:r>
-        <w:rPr>
-          <w:lang w:val="en-CH"/>
-        </w:rPr>
-        <w:t xml:space="preserve"> specifications describe the overall purpose and a description of a set of test scripts</w:t>
-      </w:r>
-      <w:r>
-        <w:rPr>
-          <w:lang w:val="en-CH"/>
-        </w:rPr>
-        <w:t xml:space="preserve"> </w:t>
-      </w:r>
-      <w:r>
-        <w:rPr>
-          <w:highlight w:val="yellow"/>
-          <w:lang w:val="en-CH"/>
-        </w:rPr>
-        <w:t>(GAMP5 p19</w:t>
-      </w:r>
-      <w:r>
-        <w:rPr>
-          <w:highlight w:val="yellow"/>
-          <w:lang w:val="en-CH"/>
-        </w:rPr>
-        <w:t>8</w:t>
-      </w:r>
-      <w:r>
-        <w:rPr>
-          <w:highlight w:val="yellow"/>
-          <w:lang w:val="en-CH"/>
-        </w:rPr>
-        <w:t>)</w:t>
-      </w:r>
-      <w:r>
-        <w:rPr>
-          <w:lang w:val="en-CH"/>
-        </w:rPr>
-        <w:t xml:space="preserve">. For </w:t>
-      </w:r>
-      <w:r>
-        <w:rPr>
-          <w:lang w:val="en-CH"/>
-        </w:rPr>
-        <w:t>example,</w:t>
-      </w:r>
-      <w:r>
-        <w:rPr>
-          <w:lang w:val="en-CH"/>
-        </w:rPr>
-        <w:t xml:space="preserve"> it defines which resources are needed, including tools for automated testing, the version of software under test, the test scripts to be carried out, </w:t>
-      </w:r>
-      <w:r>
-        <w:rPr>
-          <w:lang w:val="en-CH"/>
-        </w:rPr>
-        <w:t>methods, prerequisites, required reviews and approvals</w:t>
-      </w:r>
-      <w:r>
-        <w:rPr>
-          <w:lang w:val="en-CH"/>
-        </w:rPr>
-        <w:t xml:space="preserve">, etc. </w:t>
-      </w:r>
-      <w:r>
-        <w:rPr>
-          <w:highlight w:val="yellow"/>
-          <w:lang w:val="en-CH"/>
-        </w:rPr>
-        <w:t>(GAMP5 p199)</w:t>
-      </w:r>
-      <w:r>
-        <w:rPr>
-          <w:lang w:val="en-CH"/>
-        </w:rPr>
-        <w:t xml:space="preserve">. In addition, GAMP5 requires some metadata about the test specification document </w:t>
-      </w:r>
-      <w:r>
-        <w:rPr>
-          <w:highlight w:val="yellow"/>
-          <w:lang w:val="en-CH"/>
-        </w:rPr>
-        <w:t>(GAMP5 p199)</w:t>
-      </w:r>
-      <w:r>
-        <w:rPr>
-          <w:lang w:val="en-CH"/>
-        </w:rPr>
-        <w:t>.</w:t>
-      </w:r>
-    </w:p>
-    <w:p>
-      <w:pPr>
-        <w:rPr>
-          <w:lang w:val="en-CH"/>
-        </w:rPr>
-      </w:pPr>
-      <w:r>
-        <w:rPr>
-          <w:lang w:val="en-CH"/>
-        </w:rPr>
-        <w:t>Based on the test specification, the test analyst is responsible for developing test scripts that describe the tests to be performed in such a way that the testers can execute them consistently</w:t>
-      </w:r>
-      <w:r>
-        <w:rPr>
-          <w:lang w:val="en-CH"/>
-        </w:rPr>
-        <w:t xml:space="preserve"> </w:t>
-      </w:r>
-      <w:r>
-        <w:rPr>
-          <w:highlight w:val="yellow"/>
-          <w:lang w:val="en-CH"/>
-        </w:rPr>
-        <w:t>(GAMP5 p199)</w:t>
-      </w:r>
-      <w:r>
-        <w:rPr>
-          <w:lang w:val="en-CH"/>
-        </w:rPr>
-        <w:t xml:space="preserve">. </w:t>
-      </w:r>
-      <w:r>
-        <w:rPr>
-          <w:lang w:val="en-CH"/>
-        </w:rPr>
-        <w:t xml:space="preserve">Next to some metadata, test scripts consist among others, of a title, a test description, the test objective, prerequisites, test steps, acceptance criteria and instructions about data to be recorded </w:t>
-      </w:r>
-      <w:r>
-        <w:rPr>
-          <w:highlight w:val="yellow"/>
-          <w:lang w:val="en-CH"/>
-        </w:rPr>
-        <w:t>(GAMP5 p199</w:t>
-      </w:r>
-      <w:r>
-        <w:rPr>
-          <w:highlight w:val="yellow"/>
-          <w:lang w:val="en-CH"/>
-        </w:rPr>
-        <w:t xml:space="preserve"> f.</w:t>
-      </w:r>
-      <w:r>
-        <w:rPr>
-          <w:highlight w:val="yellow"/>
-          <w:lang w:val="en-CH"/>
-        </w:rPr>
-        <w:t>)</w:t>
-      </w:r>
-      <w:r>
-        <w:rPr>
-          <w:lang w:val="en-CH"/>
-        </w:rPr>
-        <w:t>.</w:t>
-      </w:r>
-    </w:p>
-    <w:p>
-      <w:pPr>
-        <w:rPr>
-          <w:lang w:val="en-CH"/>
-        </w:rPr>
-      </w:pPr>
-      <w:r>
-        <w:rPr>
-          <w:lang w:val="en-CH"/>
-        </w:rPr>
-        <w:lastRenderedPageBreak/>
-        <w:t>GAMP5 foresees</w:t>
-      </w:r>
-      <w:r>
-        <w:rPr>
-          <w:lang w:val="en-CH"/>
-        </w:rPr>
-        <w:t xml:space="preserve">, that the test specifications and the test scripts can be recorded in a single document </w:t>
-      </w:r>
-      <w:r>
-        <w:rPr>
-          <w:highlight w:val="yellow"/>
-          <w:lang w:val="en-CH"/>
-        </w:rPr>
-        <w:t>(GAMP5 p 200</w:t>
-      </w:r>
-      <w:r>
-        <w:rPr>
-          <w:lang w:val="en-CH"/>
-        </w:rPr>
-        <w:t>)</w:t>
-      </w:r>
-      <w:r>
-        <w:rPr>
-          <w:lang w:val="en-CH"/>
-        </w:rPr>
-        <w:t>.</w:t>
-      </w:r>
-      <w:r>
-        <w:rPr>
-          <w:lang w:val="en-CH"/>
-        </w:rPr>
-        <w:t xml:space="preserve"> </w:t>
-      </w:r>
-      <w:r>
-        <w:rPr>
-          <w:lang w:val="en-CH"/>
-        </w:rPr>
-        <w:t>From this statement it can be deduced, inter alia</w:t>
-      </w:r>
-      <w:r>
-        <w:rPr>
-          <w:lang w:val="en-CH"/>
-        </w:rPr>
-        <w:t>, that the test analyst is not only responsible</w:t>
-      </w:r>
-      <w:r>
-        <w:rPr>
-          <w:lang w:val="en-CH"/>
-        </w:rPr>
-        <w:t xml:space="preserve"> for the test script elaboration (</w:t>
-      </w:r>
-      <w:r>
-        <w:rPr>
-          <w:highlight w:val="yellow"/>
-          <w:lang w:val="en-CH"/>
-        </w:rPr>
-        <w:t>GAMP5 p 196</w:t>
-      </w:r>
-      <w:r>
-        <w:rPr>
-          <w:lang w:val="en-CH"/>
-        </w:rPr>
-        <w:t>), but also for writing the test specifications.</w:t>
-      </w:r>
-    </w:p>
-    <w:p>
-      <w:pPr>
-        <w:rPr>
-          <w:lang w:val="en-CH"/>
-        </w:rPr>
-      </w:pPr>
-      <w:r>
-        <w:rPr>
-          <w:lang w:val="en-CH"/>
-        </w:rPr>
-        <w:t>As already mentioned, the test scripts are executed by the testers (</w:t>
-      </w:r>
-      <w:r>
-        <w:rPr>
-          <w:highlight w:val="yellow"/>
-          <w:lang w:val="en-CH"/>
-        </w:rPr>
-        <w:t>GAMP5 p 196</w:t>
-      </w:r>
-      <w:r>
-        <w:rPr>
-          <w:lang w:val="en-CH"/>
-        </w:rPr>
-        <w:t>). As a result of the</w:t>
-      </w:r>
-      <w:r>
-        <w:rPr>
-          <w:lang w:val="en-CH"/>
-        </w:rPr>
-        <w:t>ir</w:t>
-      </w:r>
-      <w:r>
-        <w:rPr>
-          <w:lang w:val="en-CH"/>
-        </w:rPr>
-        <w:t xml:space="preserve"> testing, they have</w:t>
-      </w:r>
-      <w:r>
-        <w:rPr>
-          <w:lang w:val="en-CH"/>
-        </w:rPr>
-        <w:t xml:space="preserve"> to deliver records that are reviewable. The records contain the result of the single tests</w:t>
-      </w:r>
-      <w:r>
-        <w:rPr>
-          <w:lang w:val="en-CH"/>
-        </w:rPr>
-        <w:t xml:space="preserve"> (passed/failed)</w:t>
-      </w:r>
-      <w:r>
-        <w:rPr>
-          <w:lang w:val="en-CH"/>
-        </w:rPr>
-        <w:t xml:space="preserve"> including needed descriptions and supporting documentations as defined in the test scripts for example screen shots </w:t>
-      </w:r>
-      <w:r>
-        <w:rPr>
-          <w:highlight w:val="yellow"/>
-          <w:lang w:val="en-CH"/>
-        </w:rPr>
-        <w:t>(GAMP5 p 200)</w:t>
-      </w:r>
-      <w:r>
-        <w:rPr>
-          <w:lang w:val="en-CH"/>
-        </w:rPr>
-        <w:t>.</w:t>
-      </w:r>
-    </w:p>
-    <w:p>
-      <w:pPr>
-        <w:rPr>
-          <w:lang w:val="en-CH"/>
-        </w:rPr>
-      </w:pPr>
-      <w:r>
-        <w:rPr>
-          <w:lang w:val="en-CH"/>
-        </w:rPr>
-        <w:t>Subsequent to the execution of the tests, the test results will be reviewed by the test reviewer</w:t>
-      </w:r>
-      <w:r>
-        <w:rPr>
-          <w:lang w:val="en-CH"/>
-        </w:rPr>
-        <w:t>, which should not be the same person as the tester,</w:t>
-      </w:r>
-      <w:r>
-        <w:rPr>
-          <w:lang w:val="en-CH"/>
-        </w:rPr>
-        <w:t xml:space="preserve"> and the results recorded in the test report</w:t>
-      </w:r>
-      <w:r>
-        <w:rPr>
-          <w:lang w:val="en-CH"/>
-        </w:rPr>
-        <w:t xml:space="preserve"> </w:t>
-      </w:r>
-      <w:r>
-        <w:rPr>
-          <w:highlight w:val="yellow"/>
-          <w:lang w:val="en-CH"/>
-        </w:rPr>
-        <w:t>(GAMP5 p. 196 and p. 200)</w:t>
-      </w:r>
-      <w:r>
-        <w:rPr>
-          <w:lang w:val="en-CH"/>
-        </w:rPr>
-        <w:t xml:space="preserve">. </w:t>
-      </w:r>
-      <w:r>
-        <w:rPr>
-          <w:lang w:val="en-CH"/>
-        </w:rPr>
-        <w:t>A test report</w:t>
-      </w:r>
-      <w:r>
-        <w:rPr>
-          <w:lang w:val="en-CH"/>
-        </w:rPr>
-        <w:t xml:space="preserve"> includes again some metadata like who executed and who reviewed the testings, and </w:t>
-      </w:r>
-      <w:r>
-        <w:rPr>
-          <w:lang w:val="en-CH"/>
-        </w:rPr>
-        <w:t>information</w:t>
-      </w:r>
-      <w:r>
-        <w:rPr>
-          <w:lang w:val="en-CH"/>
-        </w:rPr>
-        <w:t xml:space="preserve"> about the</w:t>
-      </w:r>
-      <w:r>
-        <w:rPr>
-          <w:lang w:val="en-CH"/>
-        </w:rPr>
-        <w:t xml:space="preserve"> effected</w:t>
-      </w:r>
-      <w:r>
-        <w:rPr>
-          <w:lang w:val="en-CH"/>
-        </w:rPr>
-        <w:t xml:space="preserve"> testings like a summary of the test results, a summary of test failures and conclusions </w:t>
-      </w:r>
-      <w:r>
-        <w:rPr>
-          <w:highlight w:val="yellow"/>
-          <w:lang w:val="en-CH"/>
-        </w:rPr>
-        <w:t>(GAMP5 p 200)</w:t>
-      </w:r>
-      <w:r>
-        <w:rPr>
-          <w:lang w:val="en-CH"/>
-        </w:rPr>
-        <w:t>.</w:t>
-      </w:r>
-    </w:p>
-    <w:p>
-      <w:pPr>
-        <w:pStyle w:val="Heading3"/>
-        <w:rPr>
-          <w:lang w:val="en-GB"/>
-        </w:rPr>
-      </w:pPr>
-      <w:bookmarkStart w:id="43" w:name="_Toc38194552"/>
-      <w:r>
-        <w:rPr>
-          <w:lang w:val="en-GB"/>
-        </w:rPr>
-        <w:t xml:space="preserve">Incorporating the </w:t>
-      </w:r>
-      <w:r>
-        <w:rPr>
-          <w:lang w:val="en-CH"/>
-        </w:rPr>
-        <w:t xml:space="preserve">Quality </w:t>
-      </w:r>
-      <w:r>
-        <w:rPr>
-          <w:lang w:val="en-GB"/>
-        </w:rPr>
-        <w:t>Risk Assessment</w:t>
-      </w:r>
-      <w:bookmarkEnd w:id="43"/>
-    </w:p>
-    <w:p>
-      <w:pPr>
-        <w:rPr>
-          <w:lang w:val="en-CH" w:eastAsia="de-DE"/>
-        </w:rPr>
-      </w:pPr>
-      <w:r>
-        <w:rPr>
-          <w:lang w:val="en-CH" w:eastAsia="de-DE"/>
-        </w:rPr>
-        <w:t>The above described OQ process, is, according to GAMP 5 accompanied by supporting processes (</w:t>
-      </w:r>
-      <w:r>
-        <w:rPr>
-          <w:highlight w:val="yellow"/>
-          <w:lang w:val="en-CH" w:eastAsia="de-DE"/>
-        </w:rPr>
-        <w:t>GAMP5 p32</w:t>
-      </w:r>
-      <w:r>
-        <w:rPr>
-          <w:lang w:val="en-CH" w:eastAsia="de-DE"/>
-        </w:rPr>
-        <w:t>). One of them is risk management</w:t>
-      </w:r>
-      <w:r>
-        <w:rPr>
-          <w:lang w:val="en-CH" w:eastAsia="de-DE"/>
-        </w:rPr>
-        <w:t xml:space="preserve"> </w:t>
-      </w:r>
-      <w:r>
-        <w:rPr>
-          <w:highlight w:val="yellow"/>
-          <w:lang w:val="en-CH" w:eastAsia="de-DE"/>
-        </w:rPr>
-        <w:t>(GAMP5 p32</w:t>
-      </w:r>
-      <w:r>
-        <w:rPr>
-          <w:lang w:val="en-CH" w:eastAsia="de-DE"/>
-        </w:rPr>
-        <w:t>), which in fact is not only a supporting process, but which is considered as one of the five key concepts of GAMP5</w:t>
-      </w:r>
-      <w:r>
-        <w:rPr>
-          <w:lang w:val="en-CH" w:eastAsia="de-DE"/>
-        </w:rPr>
-        <w:t xml:space="preserve"> </w:t>
-      </w:r>
-      <w:r>
-        <w:rPr>
-          <w:highlight w:val="yellow"/>
-          <w:lang w:val="en-CH" w:eastAsia="de-DE"/>
-        </w:rPr>
-        <w:t>(GAMP5 p.20)</w:t>
-      </w:r>
-      <w:r>
-        <w:rPr>
-          <w:lang w:val="en-CH" w:eastAsia="de-DE"/>
-        </w:rPr>
-        <w:t xml:space="preserve">. The goal of this concept is to focus validation efforts on critical points of the computerised system </w:t>
-      </w:r>
-      <w:r>
-        <w:rPr>
-          <w:highlight w:val="yellow"/>
-          <w:lang w:val="en-CH" w:eastAsia="de-DE"/>
-        </w:rPr>
-        <w:t>(GAMP5 p.20)</w:t>
-      </w:r>
-      <w:r>
-        <w:rPr>
-          <w:lang w:val="en-CH" w:eastAsia="de-DE"/>
-        </w:rPr>
-        <w:t xml:space="preserve">. The </w:t>
-      </w:r>
-      <w:r>
-        <w:rPr>
-          <w:lang w:val="en-CH" w:eastAsia="de-DE"/>
-        </w:rPr>
-        <w:t>q</w:t>
-      </w:r>
-      <w:r>
-        <w:rPr>
-          <w:lang w:val="en-CH" w:eastAsia="de-DE"/>
-        </w:rPr>
-        <w:t xml:space="preserve">uality </w:t>
-      </w:r>
-      <w:r>
-        <w:rPr>
-          <w:lang w:val="en-CH" w:eastAsia="de-DE"/>
-        </w:rPr>
-        <w:t>r</w:t>
-      </w:r>
-      <w:r>
-        <w:rPr>
-          <w:lang w:val="en-CH" w:eastAsia="de-DE"/>
-        </w:rPr>
-        <w:t xml:space="preserve">isk </w:t>
-      </w:r>
-      <w:r>
-        <w:rPr>
-          <w:lang w:val="en-CH" w:eastAsia="de-DE"/>
-        </w:rPr>
-        <w:t>m</w:t>
-      </w:r>
-      <w:r>
-        <w:rPr>
-          <w:lang w:val="en-CH" w:eastAsia="de-DE"/>
-        </w:rPr>
-        <w:t xml:space="preserve">anagement </w:t>
-      </w:r>
-      <w:r>
-        <w:rPr>
-          <w:lang w:val="en-CH" w:eastAsia="de-DE"/>
-        </w:rPr>
-        <w:t>p</w:t>
-      </w:r>
-      <w:r>
-        <w:rPr>
-          <w:lang w:val="en-CH" w:eastAsia="de-DE"/>
-        </w:rPr>
-        <w:t>rocess according to GAMP5 includes</w:t>
-      </w:r>
-      <w:r>
-        <w:rPr>
-          <w:lang w:val="en-CH" w:eastAsia="de-DE"/>
-        </w:rPr>
-        <w:t xml:space="preserve"> in a first step</w:t>
-      </w:r>
-      <w:r>
-        <w:rPr>
-          <w:lang w:val="en-CH" w:eastAsia="de-DE"/>
-        </w:rPr>
-        <w:t xml:space="preserve"> the identification of functions with impact on patient safety, product quality and data integrity (</w:t>
-      </w:r>
-      <w:r>
-        <w:rPr>
-          <w:highlight w:val="yellow"/>
-          <w:lang w:val="en-CH" w:eastAsia="de-DE"/>
-        </w:rPr>
-        <w:t>GAMP5 p.50</w:t>
-      </w:r>
-      <w:r>
-        <w:rPr>
-          <w:lang w:val="en-CH" w:eastAsia="de-DE"/>
-        </w:rPr>
-        <w:t>)</w:t>
-      </w:r>
-      <w:r>
-        <w:rPr>
-          <w:lang w:val="en-CH" w:eastAsia="de-DE"/>
-        </w:rPr>
-        <w:t xml:space="preserve">. </w:t>
-      </w:r>
-      <w:r>
-        <w:rPr>
-          <w:lang w:val="en-CH" w:eastAsia="de-DE"/>
-        </w:rPr>
-        <w:t>Responsible for this step is a team of subject matter experts and key users (</w:t>
-      </w:r>
-      <w:r>
-        <w:rPr>
-          <w:highlight w:val="yellow"/>
-          <w:lang w:val="en-CH" w:eastAsia="de-DE"/>
-        </w:rPr>
-        <w:t>p106</w:t>
-      </w:r>
-      <w:r>
-        <w:rPr>
-          <w:lang w:val="en-CH" w:eastAsia="de-DE"/>
-        </w:rPr>
-        <w:t>)</w:t>
-      </w:r>
-      <w:r>
-        <w:rPr>
-          <w:lang w:val="en-CH" w:eastAsia="de-DE"/>
-        </w:rPr>
-        <w:t>, or if regulatory compliance is concerned,</w:t>
-      </w:r>
-      <w:r>
-        <w:rPr>
-          <w:lang w:val="en-CH" w:eastAsia="de-DE"/>
-        </w:rPr>
-        <w:t xml:space="preserve"> it is</w:t>
-      </w:r>
-      <w:r>
-        <w:rPr>
-          <w:lang w:val="en-CH" w:eastAsia="de-DE"/>
-        </w:rPr>
-        <w:t xml:space="preserve"> the quality unit (</w:t>
-      </w:r>
-      <w:r>
-        <w:rPr>
-          <w:highlight w:val="yellow"/>
-          <w:lang w:val="en-CH" w:eastAsia="de-DE"/>
-        </w:rPr>
-        <w:t>p106</w:t>
-      </w:r>
-      <w:r>
-        <w:rPr>
-          <w:lang w:val="en-CH" w:eastAsia="de-DE"/>
-        </w:rPr>
-        <w:t>)</w:t>
-      </w:r>
-      <w:r>
-        <w:rPr>
-          <w:lang w:val="en-CH" w:eastAsia="de-DE"/>
-        </w:rPr>
-        <w:t xml:space="preserve">. </w:t>
-      </w:r>
-      <w:r>
-        <w:rPr>
-          <w:lang w:val="en-CH" w:eastAsia="de-DE"/>
-        </w:rPr>
-        <w:t>For the</w:t>
-      </w:r>
-      <w:r>
-        <w:rPr>
-          <w:lang w:val="en-CH" w:eastAsia="de-DE"/>
-        </w:rPr>
-        <w:t xml:space="preserve"> next step</w:t>
-      </w:r>
-      <w:r>
-        <w:rPr>
-          <w:lang w:val="en-CH" w:eastAsia="de-DE"/>
-        </w:rPr>
-        <w:t>, the team</w:t>
-      </w:r>
-      <w:r>
-        <w:rPr>
-          <w:lang w:val="en-CH" w:eastAsia="de-DE"/>
-        </w:rPr>
-        <w:t xml:space="preserve"> perform a functional risk assessment</w:t>
-      </w:r>
-      <w:r>
-        <w:rPr>
-          <w:lang w:val="en-CH" w:eastAsia="de-DE"/>
-        </w:rPr>
-        <w:t xml:space="preserve"> </w:t>
-      </w:r>
-      <w:r>
-        <w:rPr>
-          <w:lang w:val="en-CH" w:eastAsia="de-DE"/>
-        </w:rPr>
-        <w:t>and identify controls</w:t>
-      </w:r>
-      <w:r>
-        <w:rPr>
-          <w:lang w:val="en-CH" w:eastAsia="de-DE"/>
-        </w:rPr>
-        <w:t>,</w:t>
-      </w:r>
-      <w:r>
-        <w:rPr>
-          <w:lang w:val="en-CH" w:eastAsia="de-DE"/>
-        </w:rPr>
-        <w:t xml:space="preserve"> based on</w:t>
-      </w:r>
-      <w:r>
-        <w:rPr>
-          <w:lang w:val="en-CH" w:eastAsia="de-DE"/>
-        </w:rPr>
-        <w:t xml:space="preserve"> the advice</w:t>
-      </w:r>
-      <w:r>
-        <w:rPr>
-          <w:lang w:val="en-CH" w:eastAsia="de-DE"/>
-        </w:rPr>
-        <w:t xml:space="preserve"> of the supplier</w:t>
-      </w:r>
-      <w:r>
-        <w:rPr>
-          <w:lang w:val="en-CH" w:eastAsia="de-DE"/>
-        </w:rPr>
-        <w:t>,</w:t>
-      </w:r>
-      <w:r>
-        <w:rPr>
-          <w:lang w:val="en-CH" w:eastAsia="de-DE"/>
-        </w:rPr>
-        <w:t xml:space="preserve"> to eliminate or at least mitigate the risk to an acceptable level </w:t>
-      </w:r>
-      <w:r>
-        <w:rPr>
-          <w:highlight w:val="yellow"/>
-          <w:lang w:val="en-CH" w:eastAsia="de-DE"/>
-        </w:rPr>
-        <w:t xml:space="preserve">(p48 in combination with </w:t>
-      </w:r>
-      <w:r>
-        <w:rPr>
-          <w:highlight w:val="yellow"/>
-          <w:lang w:val="en-CH" w:eastAsia="de-DE"/>
-        </w:rPr>
-        <w:t>50</w:t>
-      </w:r>
-      <w:r>
-        <w:rPr>
-          <w:highlight w:val="yellow"/>
-          <w:lang w:val="en-CH" w:eastAsia="de-DE"/>
-        </w:rPr>
-        <w:t xml:space="preserve"> and 106</w:t>
-      </w:r>
-      <w:r>
-        <w:rPr>
-          <w:lang w:val="en-CH" w:eastAsia="de-DE"/>
-        </w:rPr>
-        <w:t xml:space="preserve">). </w:t>
-      </w:r>
-      <w:r>
-        <w:rPr>
-          <w:lang w:val="en-CH" w:eastAsia="de-DE"/>
-        </w:rPr>
-        <w:t>Appropriate controls</w:t>
-      </w:r>
-      <w:r>
-        <w:rPr>
-          <w:lang w:val="en-CH" w:eastAsia="de-DE"/>
-        </w:rPr>
-        <w:t>, i.e. quality critical requirements (</w:t>
-      </w:r>
-      <w:r>
-        <w:rPr>
-          <w:highlight w:val="yellow"/>
-          <w:lang w:val="en-CH" w:eastAsia="de-DE"/>
-        </w:rPr>
-        <w:t>p. 164</w:t>
-      </w:r>
-      <w:r>
-        <w:rPr>
-          <w:lang w:val="en-CH" w:eastAsia="de-DE"/>
-        </w:rPr>
-        <w:t>),</w:t>
-      </w:r>
-      <w:r>
-        <w:rPr>
-          <w:lang w:val="en-CH" w:eastAsia="de-DE"/>
-        </w:rPr>
-        <w:t xml:space="preserve"> need then to be implemented</w:t>
-      </w:r>
-      <w:r>
-        <w:rPr>
-          <w:lang w:val="en-CH" w:eastAsia="de-DE"/>
-        </w:rPr>
-        <w:t xml:space="preserve"> </w:t>
-      </w:r>
-      <w:r>
-        <w:rPr>
-          <w:highlight w:val="yellow"/>
-          <w:lang w:val="en-CH" w:eastAsia="de-DE"/>
-        </w:rPr>
-        <w:t>GAMP p.50</w:t>
-      </w:r>
-      <w:r>
-        <w:rPr>
-          <w:lang w:val="en-CH" w:eastAsia="de-DE"/>
-        </w:rPr>
-        <w:t>,</w:t>
-      </w:r>
-      <w:r>
-        <w:rPr>
-          <w:lang w:val="en-CH" w:eastAsia="de-DE"/>
-        </w:rPr>
-        <w:t xml:space="preserve"> e.g. by the supplier</w:t>
-      </w:r>
-      <w:r>
-        <w:rPr>
-          <w:lang w:val="en-CH" w:eastAsia="de-DE"/>
-        </w:rPr>
-        <w:t xml:space="preserve"> for additional software functionalities (</w:t>
-      </w:r>
-      <w:r>
-        <w:rPr>
-          <w:highlight w:val="yellow"/>
-          <w:lang w:val="en-CH" w:eastAsia="de-DE"/>
-        </w:rPr>
-        <w:t>p19</w:t>
-      </w:r>
-      <w:r>
-        <w:rPr>
-          <w:lang w:val="en-CH" w:eastAsia="de-DE"/>
-        </w:rPr>
-        <w:t>)</w:t>
-      </w:r>
-      <w:r>
-        <w:rPr>
-          <w:lang w:val="en-CH" w:eastAsia="de-DE"/>
-        </w:rPr>
-        <w:t xml:space="preserve"> and verified (</w:t>
-      </w:r>
-      <w:r>
-        <w:rPr>
-          <w:highlight w:val="yellow"/>
-          <w:lang w:val="en-CH" w:eastAsia="de-DE"/>
-        </w:rPr>
-        <w:t>GAMP p.50</w:t>
-      </w:r>
-      <w:r>
-        <w:rPr>
-          <w:lang w:val="en-CH" w:eastAsia="de-DE"/>
-        </w:rPr>
-        <w:t>)</w:t>
-      </w:r>
-      <w:r>
-        <w:rPr>
-          <w:lang w:val="en-CH" w:eastAsia="de-DE"/>
-        </w:rPr>
-        <w:t xml:space="preserve"> e.g. in the OQ process </w:t>
-      </w:r>
-      <w:r>
-        <w:rPr>
-          <w:highlight w:val="yellow"/>
-          <w:lang w:val="en-CH" w:eastAsia="de-DE"/>
-        </w:rPr>
-        <w:t>(p.38</w:t>
-      </w:r>
-      <w:r>
-        <w:rPr>
-          <w:lang w:val="en-CH" w:eastAsia="de-DE"/>
-        </w:rPr>
-        <w:t>)</w:t>
-      </w:r>
-      <w:r>
-        <w:rPr>
-          <w:lang w:val="en-CH" w:eastAsia="de-DE"/>
-        </w:rPr>
-        <w:t>.</w:t>
-      </w:r>
-      <w:r>
-        <w:rPr>
-          <w:lang w:val="en-CH" w:eastAsia="de-DE"/>
-        </w:rPr>
-        <w:t xml:space="preserve"> </w:t>
-      </w:r>
-    </w:p>
-    <w:p>
-      <w:pPr>
-        <w:rPr>
-          <w:lang w:val="en-CH" w:eastAsia="de-DE"/>
-        </w:rPr>
-      </w:pPr>
-      <w:r>
-        <w:rPr>
-          <w:lang w:val="en-CH" w:eastAsia="de-DE"/>
-        </w:rPr>
-        <w:t>As the goal of OQ is the documented verification of software functionalities (</w:t>
-      </w:r>
-      <w:r>
-        <w:rPr>
-          <w:highlight w:val="yellow"/>
-          <w:lang w:val="en-CH" w:eastAsia="de-DE"/>
-        </w:rPr>
-        <w:t>GAMP p.38 in combination with p212</w:t>
-      </w:r>
-      <w:r>
-        <w:rPr>
-          <w:lang w:val="en-CH" w:eastAsia="de-DE"/>
-        </w:rPr>
-        <w:t>),</w:t>
-      </w:r>
-      <w:r>
-        <w:rPr>
-          <w:lang w:val="en-CH" w:eastAsia="de-DE"/>
-        </w:rPr>
-        <w:t xml:space="preserve"> it is important to take the identified risks</w:t>
-      </w:r>
-      <w:r>
-        <w:rPr>
-          <w:lang w:val="en-CH" w:eastAsia="de-DE"/>
-        </w:rPr>
-        <w:t>, their risk level</w:t>
-      </w:r>
-      <w:r>
-        <w:rPr>
-          <w:lang w:val="en-CH" w:eastAsia="de-DE"/>
-        </w:rPr>
-        <w:t xml:space="preserve"> and the defined control measures</w:t>
-      </w:r>
-      <w:r>
-        <w:rPr>
-          <w:lang w:val="en-CH" w:eastAsia="de-DE"/>
-        </w:rPr>
-        <w:t xml:space="preserve"> in respect </w:t>
-      </w:r>
-      <w:r>
-        <w:rPr>
-          <w:lang w:val="en-CH" w:eastAsia="de-DE"/>
-        </w:rPr>
-        <w:t>to</w:t>
-      </w:r>
-      <w:r>
-        <w:rPr>
-          <w:lang w:val="en-CH" w:eastAsia="de-DE"/>
-        </w:rPr>
-        <w:t xml:space="preserve"> software functionalities into account</w:t>
-      </w:r>
-      <w:r>
-        <w:rPr>
-          <w:lang w:val="en-CH" w:eastAsia="de-DE"/>
-        </w:rPr>
-        <w:t>,</w:t>
-      </w:r>
-      <w:r>
-        <w:rPr>
-          <w:lang w:val="en-CH" w:eastAsia="de-DE"/>
-        </w:rPr>
-        <w:t xml:space="preserve"> </w:t>
-      </w:r>
-      <w:r>
-        <w:rPr>
-          <w:lang w:val="en-CH" w:eastAsia="de-DE"/>
-        </w:rPr>
-        <w:t>as t</w:t>
-      </w:r>
-      <w:r>
-        <w:rPr>
-          <w:lang w:val="en-CH" w:eastAsia="de-DE"/>
-        </w:rPr>
-        <w:t>he specific level of</w:t>
-      </w:r>
-      <w:r>
-        <w:rPr>
-          <w:lang w:val="en-CH" w:eastAsia="de-DE"/>
-        </w:rPr>
-        <w:t xml:space="preserve"> test efforts should than be determined according to the risk level and the system impact (</w:t>
-      </w:r>
-      <w:r>
-        <w:rPr>
-          <w:highlight w:val="yellow"/>
-          <w:lang w:val="en-CH" w:eastAsia="de-DE"/>
-        </w:rPr>
-        <w:t>GAMP p.50</w:t>
-      </w:r>
-      <w:r>
-        <w:rPr>
-          <w:lang w:val="en-CH" w:eastAsia="de-DE"/>
-        </w:rPr>
-        <w:t>)</w:t>
-      </w:r>
-      <w:r>
-        <w:rPr>
-          <w:lang w:val="en-CH" w:eastAsia="de-DE"/>
-        </w:rPr>
-        <w:t xml:space="preserve"> and the controls themselves might be subject to the OQs (</w:t>
-      </w:r>
-      <w:r>
-        <w:rPr>
-          <w:highlight w:val="yellow"/>
-          <w:lang w:val="en-CH" w:eastAsia="de-DE"/>
-        </w:rPr>
-        <w:t>GAMP5, p38</w:t>
-      </w:r>
-      <w:r>
-        <w:rPr>
-          <w:lang w:val="en-CH" w:eastAsia="de-DE"/>
-        </w:rPr>
-        <w:t>).</w:t>
-      </w:r>
-      <w:r>
-        <w:rPr>
-          <w:lang w:val="en-CH" w:eastAsia="de-DE"/>
-        </w:rPr>
-        <w:t xml:space="preserve"> </w:t>
-      </w:r>
-      <w:r>
-        <w:rPr>
-          <w:lang w:val="en-CH" w:eastAsia="de-DE"/>
-        </w:rPr>
-        <w:t>The risk assessment documentation needs finally be app</w:t>
-      </w:r>
-      <w:r>
-        <w:rPr>
-          <w:lang w:val="en-CH" w:eastAsia="de-DE"/>
-        </w:rPr>
-        <w:t>r</w:t>
-      </w:r>
-      <w:r>
-        <w:rPr>
-          <w:lang w:val="en-CH" w:eastAsia="de-DE"/>
-        </w:rPr>
-        <w:t>oved by the system owner and/or the quality unit (</w:t>
-      </w:r>
-      <w:r>
-        <w:rPr>
-          <w:highlight w:val="yellow"/>
-          <w:lang w:val="en-CH" w:eastAsia="de-DE"/>
-        </w:rPr>
-        <w:t>p106</w:t>
-      </w:r>
-      <w:r>
-        <w:rPr>
-          <w:lang w:val="en-CH" w:eastAsia="de-DE"/>
-        </w:rPr>
-        <w:t>)</w:t>
-      </w:r>
-    </w:p>
-    <w:p>
-      <w:pPr>
-        <w:pStyle w:val="Heading3"/>
-        <w:rPr>
-          <w:lang w:val="en-GB"/>
-        </w:rPr>
-      </w:pPr>
-      <w:bookmarkStart w:id="44" w:name="_Toc38194553"/>
-      <w:r>
-        <w:rPr>
-          <w:lang w:val="en-GB"/>
-        </w:rPr>
-        <w:lastRenderedPageBreak/>
-        <w:t>Specification- and Test Management</w:t>
-      </w:r>
-      <w:bookmarkEnd w:id="44"/>
-    </w:p>
-    <w:p>
-      <w:pPr>
-        <w:rPr>
-          <w:lang w:val="en-CH"/>
-        </w:rPr>
-      </w:pPr>
-      <w:r>
-        <w:rPr>
-          <w:lang w:val="en-CH"/>
-        </w:rPr>
-        <w:t xml:space="preserve">Next to the </w:t>
-      </w:r>
-      <w:r>
-        <w:rPr>
-          <w:lang w:val="en-CH"/>
-        </w:rPr>
-        <w:t>quality</w:t>
-      </w:r>
-      <w:r>
-        <w:rPr>
-          <w:lang w:val="en-CH"/>
-        </w:rPr>
-        <w:t xml:space="preserve"> </w:t>
-      </w:r>
-      <w:r>
-        <w:rPr>
-          <w:lang w:val="en-CH"/>
-        </w:rPr>
-        <w:t>risk</w:t>
-      </w:r>
-      <w:r>
-        <w:rPr>
-          <w:lang w:val="en-CH"/>
-        </w:rPr>
-        <w:t xml:space="preserve"> </w:t>
-      </w:r>
-      <w:r>
-        <w:rPr>
-          <w:lang w:val="en-CH"/>
-        </w:rPr>
-        <w:t>assessment</w:t>
-      </w:r>
-      <w:r>
-        <w:rPr>
-          <w:lang w:val="en-CH"/>
-        </w:rPr>
-        <w:t>, there are other supporting processes to be considered in respect to OQs for a custom application</w:t>
-      </w:r>
-      <w:r>
-        <w:rPr>
-          <w:lang w:val="en-CH"/>
-        </w:rPr>
-        <w:t xml:space="preserve"> (</w:t>
-      </w:r>
-      <w:r>
-        <w:rPr>
-          <w:highlight w:val="yellow"/>
-          <w:lang w:val="en-CH"/>
-        </w:rPr>
-        <w:t>p32)</w:t>
-      </w:r>
-      <w:r>
-        <w:rPr>
-          <w:lang w:val="en-CH"/>
-        </w:rPr>
-        <w:t>. They include</w:t>
-      </w:r>
-      <w:r>
-        <w:rPr>
-          <w:lang w:val="en-CH"/>
-        </w:rPr>
-        <w:t>:</w:t>
-      </w:r>
-      <w:r>
-        <w:rPr>
-          <w:lang w:val="en-CH"/>
-        </w:rPr>
-        <w:t xml:space="preserve"> </w:t>
-      </w:r>
-    </w:p>
-    <w:p>
-      <w:pPr>
-        <w:pStyle w:val="ListParagraph"/>
-        <w:numPr>
-          <w:ilvl w:val="0"/>
-          <w:numId w:val="35"/>
-        </w:numPr>
-        <w:rPr>
-          <w:lang w:val="en-CH"/>
-        </w:rPr>
-      </w:pPr>
-      <w:r>
-        <w:rPr>
-          <w:lang w:val="en-CH"/>
-        </w:rPr>
-        <w:t>Change management</w:t>
-      </w:r>
-      <w:r>
-        <w:rPr>
-          <w:lang w:val="en-CH"/>
-        </w:rPr>
-        <w:t xml:space="preserve"> process</w:t>
-      </w:r>
-      <w:r>
-        <w:rPr>
-          <w:lang w:val="en-CH"/>
-        </w:rPr>
-        <w:t xml:space="preserve">: </w:t>
-      </w:r>
-      <w:r>
-        <w:rPr>
-          <w:lang w:val="en-CH"/>
-        </w:rPr>
-        <w:t>“Change management procedures also should be established. The point at which change management is introduced should be defined. Appropriate change processes should be applied to both project and operational phases.</w:t>
-      </w:r>
-      <w:r>
-        <w:rPr>
-          <w:lang w:val="en-CH"/>
-        </w:rPr>
-        <w:t xml:space="preserve">” </w:t>
-      </w:r>
-      <w:r>
-        <w:rPr>
-          <w:lang w:val="en-CH"/>
-        </w:rPr>
-        <w:t>(</w:t>
-      </w:r>
-      <w:r>
-        <w:rPr>
-          <w:highlight w:val="yellow"/>
-          <w:lang w:val="en-CH"/>
-        </w:rPr>
-        <w:t>p.32</w:t>
-      </w:r>
-      <w:r>
-        <w:rPr>
-          <w:lang w:val="en-CH"/>
-        </w:rPr>
-        <w:t>) W</w:t>
-      </w:r>
-      <w:r>
-        <w:rPr>
-          <w:lang w:val="en-CH"/>
-        </w:rPr>
-        <w:t xml:space="preserve">hile performing OQ no </w:t>
-      </w:r>
-      <w:r>
-        <w:rPr>
-          <w:lang w:val="en-CH"/>
-        </w:rPr>
-        <w:t>change of the software is expected, as it is done on the version for which in a previous step the IQ were performed and approved</w:t>
-      </w:r>
-      <w:r>
-        <w:rPr>
-          <w:lang w:val="en-CH"/>
-        </w:rPr>
-        <w:t xml:space="preserve"> (</w:t>
-      </w:r>
-      <w:r>
-        <w:rPr>
-          <w:highlight w:val="yellow"/>
-          <w:lang w:val="en-CH"/>
-        </w:rPr>
-        <w:t>p.209</w:t>
-      </w:r>
-      <w:r>
-        <w:rPr>
-          <w:lang w:val="en-CH"/>
-        </w:rPr>
-        <w:t>)</w:t>
-      </w:r>
-      <w:r>
-        <w:rPr>
-          <w:lang w:val="en-CH"/>
-        </w:rPr>
-        <w:t>. Therefore, the change management process will not be further considered.</w:t>
-      </w:r>
-    </w:p>
-    <w:p>
-      <w:pPr>
-        <w:pStyle w:val="ListParagraph"/>
-        <w:numPr>
-          <w:ilvl w:val="0"/>
-          <w:numId w:val="35"/>
-        </w:numPr>
-        <w:rPr>
-          <w:lang w:val="en-CH"/>
-        </w:rPr>
-      </w:pPr>
-      <w:r>
-        <w:rPr>
-          <w:lang w:val="en-CH"/>
-        </w:rPr>
-        <w:t>Configuration management: “</w:t>
-      </w:r>
-      <w:r>
-        <w:rPr>
-          <w:lang w:val="en-CH"/>
-        </w:rPr>
-        <w:t>Appropriate configuration management processes should be established such that a computerized system and all its constituent components can be identified and defined at any point</w:t>
-      </w:r>
-      <w:r>
-        <w:rPr>
-          <w:lang w:val="en-CH"/>
-        </w:rPr>
-        <w:t>” (</w:t>
-      </w:r>
-      <w:r>
-        <w:rPr>
-          <w:highlight w:val="yellow"/>
-          <w:lang w:val="en-CH"/>
-        </w:rPr>
-        <w:t>p.32</w:t>
-      </w:r>
-      <w:r>
-        <w:rPr>
-          <w:lang w:val="en-CH"/>
-        </w:rPr>
-        <w:t>)</w:t>
-      </w:r>
-      <w:r>
-        <w:rPr>
-          <w:lang w:val="en-CH"/>
-        </w:rPr>
-        <w:t>. Bringing this back to the level of the OQ process, it has</w:t>
-      </w:r>
-      <w:r>
-        <w:rPr>
-          <w:lang w:val="en-CH"/>
-        </w:rPr>
-        <w:t xml:space="preserve"> to</w:t>
-      </w:r>
-      <w:r>
-        <w:rPr>
-          <w:lang w:val="en-CH"/>
-        </w:rPr>
-        <w:t xml:space="preserve"> be clearly stated on</w:t>
-      </w:r>
-      <w:r>
-        <w:rPr>
-          <w:lang w:val="en-CH"/>
-        </w:rPr>
-        <w:t xml:space="preserve"> which version of the software the OQ is performed</w:t>
-      </w:r>
-      <w:r>
-        <w:rPr>
-          <w:lang w:val="en-CH"/>
-        </w:rPr>
-        <w:t>, i.e. the same version as the preceding IQs (</w:t>
-      </w:r>
-      <w:r>
-        <w:rPr>
-          <w:highlight w:val="yellow"/>
-          <w:lang w:val="en-CH"/>
-        </w:rPr>
-        <w:t>p.209</w:t>
-      </w:r>
-      <w:r>
-        <w:rPr>
-          <w:lang w:val="en-CH"/>
-        </w:rPr>
-        <w:t>)</w:t>
-      </w:r>
-      <w:r>
-        <w:rPr>
-          <w:lang w:val="en-CH"/>
-        </w:rPr>
-        <w:t>.</w:t>
-      </w:r>
-      <w:r>
-        <w:rPr>
-          <w:lang w:val="en-CH"/>
-        </w:rPr>
-        <w:t xml:space="preserve"> </w:t>
-      </w:r>
-    </w:p>
-    <w:p>
-      <w:pPr>
-        <w:pStyle w:val="ListParagraph"/>
-        <w:numPr>
-          <w:ilvl w:val="0"/>
-          <w:numId w:val="35"/>
-        </w:numPr>
-        <w:rPr>
-          <w:lang w:val="en-CH"/>
-        </w:rPr>
-      </w:pPr>
-      <w:r>
-        <w:rPr>
-          <w:lang w:val="en-CH"/>
-        </w:rPr>
-        <w:t>Traceability is the process to ensure that requirements are covered and traced to the co</w:t>
-      </w:r>
-      <w:r>
-        <w:rPr>
-          <w:lang w:val="en-CH"/>
-        </w:rPr>
-        <w:t>r</w:t>
-      </w:r>
-      <w:r>
-        <w:rPr>
-          <w:lang w:val="en-CH"/>
-        </w:rPr>
-        <w:t>responding functional specifications</w:t>
-      </w:r>
-      <w:r>
-        <w:rPr>
-          <w:lang w:val="en-CH"/>
-        </w:rPr>
-        <w:t xml:space="preserve"> and design components</w:t>
-      </w:r>
-      <w:r>
-        <w:rPr>
-          <w:lang w:val="en-CH"/>
-        </w:rPr>
-        <w:t xml:space="preserve">, which then </w:t>
-      </w:r>
-      <w:r>
-        <w:rPr>
-          <w:lang w:val="en-CH"/>
-        </w:rPr>
-        <w:t>must</w:t>
-      </w:r>
-      <w:r>
-        <w:rPr>
-          <w:lang w:val="en-CH"/>
-        </w:rPr>
-        <w:t xml:space="preserve"> be linked further to the appropriate verification</w:t>
-      </w:r>
-      <w:r>
-        <w:rPr>
-          <w:lang w:val="en-CH"/>
-        </w:rPr>
-        <w:t xml:space="preserve"> (</w:t>
-      </w:r>
-      <w:r>
-        <w:rPr>
-          <w:highlight w:val="yellow"/>
-          <w:lang w:val="en-CH"/>
-        </w:rPr>
-        <w:t>p.</w:t>
-      </w:r>
-      <w:r>
-        <w:rPr>
-          <w:highlight w:val="yellow"/>
-          <w:lang w:val="en-CH"/>
-        </w:rPr>
-        <w:t>33</w:t>
-      </w:r>
-      <w:r>
-        <w:rPr>
-          <w:highlight w:val="yellow"/>
-          <w:lang w:val="en-CH"/>
-        </w:rPr>
-        <w:t>;</w:t>
-      </w:r>
-      <w:r>
-        <w:rPr>
-          <w:highlight w:val="yellow"/>
-          <w:lang w:val="en-CH"/>
-        </w:rPr>
-        <w:t xml:space="preserve"> p.134ff</w:t>
-      </w:r>
-      <w:r>
-        <w:rPr>
-          <w:lang w:val="en-CH"/>
-        </w:rPr>
-        <w:t>)</w:t>
-      </w:r>
-      <w:r>
-        <w:rPr>
-          <w:lang w:val="en-CH"/>
-        </w:rPr>
-        <w:t>.</w:t>
-      </w:r>
-      <w:r>
-        <w:rPr>
-          <w:lang w:val="en-CH"/>
-        </w:rPr>
-        <w:t xml:space="preserve"> This means for the OQ process, that each OQ test script needs to be traced back to the underlying functional specification, which on its turn needs to have a link to the</w:t>
-      </w:r>
-      <w:r>
-        <w:rPr>
-          <w:lang w:val="en-CH"/>
-        </w:rPr>
-        <w:t xml:space="preserve"> requirements from which it is derived. </w:t>
-      </w:r>
-      <w:r>
-        <w:rPr>
-          <w:lang w:val="en-CH"/>
-        </w:rPr>
-        <w:t xml:space="preserve">In GAMP5 </w:t>
-      </w:r>
-      <w:r>
-        <w:rPr>
-          <w:lang w:val="en-CH"/>
-        </w:rPr>
-        <w:t>three</w:t>
-      </w:r>
-      <w:r>
-        <w:rPr>
-          <w:lang w:val="en-CH"/>
-        </w:rPr>
-        <w:t xml:space="preserve"> types of requirements </w:t>
-      </w:r>
-      <w:r>
-        <w:rPr>
-          <w:lang w:val="en-CH"/>
-        </w:rPr>
-        <w:t>with impact on OQs via the means of traceability</w:t>
-      </w:r>
-      <w:r>
-        <w:rPr>
-          <w:lang w:val="en-CH"/>
-        </w:rPr>
-        <w:t xml:space="preserve"> could be identified</w:t>
-      </w:r>
-      <w:r>
-        <w:rPr>
-          <w:lang w:val="en-CH"/>
-        </w:rPr>
-        <w:t>: U</w:t>
-      </w:r>
-      <w:r>
-        <w:rPr>
-          <w:lang w:val="en-CH"/>
-        </w:rPr>
-        <w:t>ser requirement</w:t>
-      </w:r>
-      <w:r>
-        <w:rPr>
-          <w:lang w:val="en-CH"/>
-        </w:rPr>
-        <w:t>s</w:t>
-      </w:r>
-      <w:r>
-        <w:rPr>
-          <w:lang w:val="en-CH"/>
-        </w:rPr>
-        <w:t xml:space="preserve"> </w:t>
-      </w:r>
-      <w:r>
-        <w:rPr>
-          <w:highlight w:val="yellow"/>
-          <w:lang w:val="en-CH"/>
-        </w:rPr>
-        <w:t>(</w:t>
-      </w:r>
-      <w:r>
-        <w:rPr>
-          <w:highlight w:val="yellow"/>
-          <w:lang w:val="en-CH"/>
-        </w:rPr>
-        <w:t xml:space="preserve">e.g. </w:t>
-      </w:r>
-      <w:r>
-        <w:rPr>
-          <w:highlight w:val="yellow"/>
-          <w:lang w:val="en-CH"/>
-        </w:rPr>
-        <w:t>p.163</w:t>
-      </w:r>
-      <w:r>
-        <w:rPr>
-          <w:lang w:val="en-CH"/>
-        </w:rPr>
-        <w:t>)</w:t>
-      </w:r>
-      <w:r>
-        <w:rPr>
-          <w:lang w:val="en-CH"/>
-        </w:rPr>
-        <w:t>, regulatory requirement</w:t>
-      </w:r>
-      <w:r>
-        <w:rPr>
-          <w:lang w:val="en-CH"/>
-        </w:rPr>
-        <w:t>s</w:t>
-      </w:r>
-      <w:r>
-        <w:rPr>
-          <w:lang w:val="en-CH"/>
-        </w:rPr>
-        <w:t xml:space="preserve"> (</w:t>
-      </w:r>
-      <w:r>
-        <w:rPr>
-          <w:lang w:val="en-CH"/>
-        </w:rPr>
-        <w:t xml:space="preserve">e.g. </w:t>
-      </w:r>
-      <w:r>
-        <w:rPr>
-          <w:highlight w:val="yellow"/>
-          <w:lang w:val="en-CH"/>
-        </w:rPr>
-        <w:t>p.163</w:t>
-      </w:r>
-      <w:r>
-        <w:rPr>
-          <w:lang w:val="en-CH"/>
-        </w:rPr>
-        <w:t>)</w:t>
-      </w:r>
-      <w:r>
-        <w:rPr>
-          <w:lang w:val="en-CH"/>
-        </w:rPr>
-        <w:t xml:space="preserve"> </w:t>
-      </w:r>
-      <w:r>
-        <w:rPr>
-          <w:lang w:val="en-CH"/>
-        </w:rPr>
-        <w:t>and quality critical requirements</w:t>
-      </w:r>
-      <w:r>
-        <w:rPr>
-          <w:lang w:val="en-CH"/>
-        </w:rPr>
-        <w:t xml:space="preserve"> (</w:t>
-      </w:r>
-      <w:r>
-        <w:rPr>
-          <w:lang w:val="en-CH"/>
-        </w:rPr>
-        <w:t xml:space="preserve">e.g. </w:t>
-      </w:r>
-      <w:r>
-        <w:rPr>
-          <w:highlight w:val="yellow"/>
-          <w:lang w:val="en-CH"/>
-        </w:rPr>
-        <w:t>p.</w:t>
-      </w:r>
-      <w:r>
-        <w:rPr>
-          <w:highlight w:val="yellow"/>
-          <w:lang w:val="en-CH"/>
-        </w:rPr>
-        <w:t>164</w:t>
-      </w:r>
-      <w:r>
-        <w:rPr>
-          <w:lang w:val="en-CH"/>
-        </w:rPr>
-        <w:t>)</w:t>
-      </w:r>
-      <w:r>
-        <w:rPr>
-          <w:lang w:val="en-CH"/>
-        </w:rPr>
-        <w:t>. The responsibility for the requirements lies within the regulated company</w:t>
-      </w:r>
-      <w:r>
-        <w:rPr>
-          <w:highlight w:val="yellow"/>
-          <w:lang w:val="en-CH"/>
-        </w:rPr>
-        <w:t xml:space="preserve"> </w:t>
-      </w:r>
-      <w:r>
-        <w:rPr>
-          <w:highlight w:val="yellow"/>
-          <w:lang w:val="en-CH"/>
-        </w:rPr>
-        <w:t>p.165</w:t>
-      </w:r>
-      <w:r>
-        <w:rPr>
-          <w:lang w:val="en-CH"/>
-        </w:rPr>
-        <w:t>.</w:t>
-      </w:r>
-      <w:r>
-        <w:rPr>
-          <w:lang w:val="en-CH"/>
-        </w:rPr>
-        <w:t xml:space="preserve"> The </w:t>
-      </w:r>
-      <w:commentRangeStart w:id="45"/>
-      <w:r>
-        <w:rPr>
-          <w:lang w:val="en-CH"/>
-        </w:rPr>
-        <w:t>S</w:t>
-      </w:r>
-      <w:r>
-        <w:rPr>
-          <w:lang w:val="en-CH"/>
-        </w:rPr>
-        <w:t xml:space="preserve">ubject </w:t>
-      </w:r>
-      <w:r>
-        <w:rPr>
-          <w:lang w:val="en-CH"/>
-        </w:rPr>
-        <w:t>M</w:t>
-      </w:r>
-      <w:r>
-        <w:rPr>
-          <w:lang w:val="en-CH"/>
-        </w:rPr>
-        <w:t xml:space="preserve">atter </w:t>
-      </w:r>
-      <w:r>
-        <w:rPr>
-          <w:lang w:val="en-CH"/>
-        </w:rPr>
-        <w:t>E</w:t>
-      </w:r>
-      <w:r>
-        <w:rPr>
-          <w:lang w:val="en-CH"/>
-        </w:rPr>
-        <w:t>xperts</w:t>
-      </w:r>
-      <w:r>
-        <w:rPr>
-          <w:lang w:val="en-CH"/>
-        </w:rPr>
-        <w:t xml:space="preserve"> (SME)</w:t>
-      </w:r>
-      <w:commentRangeEnd w:id="45"/>
-      <w:r>
-        <w:rPr>
-          <w:rStyle w:val="CommentReference"/>
-        </w:rPr>
-        <w:commentReference w:id="45"/>
-      </w:r>
-      <w:r>
-        <w:rPr>
-          <w:lang w:val="en-CH"/>
-        </w:rPr>
-        <w:t xml:space="preserve"> together with the user and technical communities are responsible to develop and document appropriate requirements (</w:t>
-      </w:r>
-      <w:r>
-        <w:rPr>
-          <w:highlight w:val="yellow"/>
-          <w:lang w:val="en-CH"/>
-        </w:rPr>
-        <w:t>p.165</w:t>
-      </w:r>
-      <w:r>
-        <w:rPr>
-          <w:lang w:val="en-CH"/>
-        </w:rPr>
-        <w:t>).</w:t>
-      </w:r>
-      <w:r>
-        <w:rPr>
-          <w:lang w:val="en-CH"/>
-        </w:rPr>
-        <w:t xml:space="preserve"> </w:t>
-      </w:r>
-    </w:p>
-    <w:p>
-      <w:pPr>
-        <w:pStyle w:val="ListParagraph"/>
-        <w:numPr>
-          <w:ilvl w:val="0"/>
-          <w:numId w:val="35"/>
-        </w:numPr>
-        <w:rPr>
-          <w:lang w:val="en-CH"/>
-        </w:rPr>
-      </w:pPr>
-      <w:commentRangeStart w:id="46"/>
-      <w:r>
-        <w:rPr>
-          <w:lang w:val="en-CH"/>
-        </w:rPr>
-        <w:t>Document managemen</w:t>
-      </w:r>
-      <w:commentRangeEnd w:id="46"/>
-      <w:r>
-        <w:rPr>
-          <w:rStyle w:val="CommentReference"/>
-        </w:rPr>
-        <w:commentReference w:id="46"/>
-      </w:r>
-      <w:r>
-        <w:rPr>
-          <w:lang w:val="en-CH"/>
-        </w:rPr>
-        <w:t>t</w:t>
-      </w:r>
-      <w:r>
-        <w:rPr>
-          <w:lang w:val="en-CH"/>
-        </w:rPr>
-        <w:t xml:space="preserve"> process</w:t>
-      </w:r>
-      <w:r>
-        <w:rPr>
-          <w:lang w:val="en-CH"/>
-        </w:rPr>
-        <w:t xml:space="preserve">: </w:t>
-      </w:r>
-      <w:r>
-        <w:rPr>
-          <w:lang w:val="en-CH"/>
-        </w:rPr>
-        <w:t>“Management of documentation includes preparation, review, approval, issue, change, withdrawal, and storage”. (</w:t>
-      </w:r>
-      <w:r>
-        <w:rPr>
-          <w:highlight w:val="yellow"/>
-          <w:lang w:val="en-CH"/>
-        </w:rPr>
-        <w:t>p. 33</w:t>
-      </w:r>
-      <w:r>
-        <w:rPr>
-          <w:lang w:val="en-CH"/>
-        </w:rPr>
-        <w:t>)</w:t>
-      </w:r>
-      <w:r>
-        <w:rPr>
-          <w:lang w:val="en-CH"/>
-        </w:rPr>
-        <w:t>. The process described by GAMP5 (p. 153ff.) can be adapted in order to fit to the complexity of the project (</w:t>
-      </w:r>
-      <w:r>
-        <w:rPr>
-          <w:highlight w:val="yellow"/>
-          <w:lang w:val="en-CH"/>
-        </w:rPr>
-        <w:t>p. 153</w:t>
-      </w:r>
-      <w:r>
-        <w:rPr>
-          <w:lang w:val="en-CH"/>
-        </w:rPr>
-        <w:t>)</w:t>
-      </w:r>
-      <w:r>
-        <w:rPr>
-          <w:lang w:val="en-CH"/>
-        </w:rPr>
-        <w:t>. In respect of the OQ process following points were identified to be the most important</w:t>
-      </w:r>
-      <w:r>
-        <w:rPr>
-          <w:lang w:val="en-CH"/>
-        </w:rPr>
-        <w:t xml:space="preserve"> ones</w:t>
-      </w:r>
-      <w:r>
-        <w:rPr>
-          <w:lang w:val="en-CH"/>
-        </w:rPr>
-        <w:t>:</w:t>
-      </w:r>
-    </w:p>
-    <w:p>
-      <w:pPr>
-        <w:pStyle w:val="ListParagraph"/>
-        <w:numPr>
-          <w:ilvl w:val="0"/>
-          <w:numId w:val="36"/>
-        </w:numPr>
-        <w:rPr>
-          <w:lang w:val="en-CH"/>
-        </w:rPr>
-      </w:pPr>
-      <w:r>
-        <w:rPr>
-          <w:lang w:val="en-CH"/>
-        </w:rPr>
-        <w:t xml:space="preserve"> The author is normally responsible for the document prior to its review</w:t>
-      </w:r>
-      <w:r>
-        <w:rPr>
-          <w:lang w:val="en-CH"/>
-        </w:rPr>
-        <w:t xml:space="preserve"> and the document, which normally should be subject to version control, is in the status ‘draft’ </w:t>
-      </w:r>
-      <w:r>
-        <w:rPr>
-          <w:highlight w:val="yellow"/>
-          <w:lang w:val="en-CH"/>
-        </w:rPr>
-        <w:t>(p154</w:t>
-      </w:r>
-      <w:r>
-        <w:rPr>
-          <w:lang w:val="en-CH"/>
-        </w:rPr>
-        <w:t>).</w:t>
-      </w:r>
-    </w:p>
-    <w:p>
-      <w:pPr>
-        <w:pStyle w:val="ListParagraph"/>
-        <w:numPr>
-          <w:ilvl w:val="0"/>
-          <w:numId w:val="36"/>
-        </w:numPr>
-        <w:rPr>
-          <w:lang w:val="en-CH"/>
-        </w:rPr>
-      </w:pPr>
-      <w:r>
-        <w:rPr>
-          <w:lang w:val="en-CH"/>
-        </w:rPr>
-        <w:t>The draft is then review</w:t>
-      </w:r>
-      <w:r>
-        <w:rPr>
-          <w:lang w:val="en-CH"/>
-        </w:rPr>
-        <w:t>e</w:t>
-      </w:r>
-      <w:r>
-        <w:rPr>
-          <w:lang w:val="en-CH"/>
-        </w:rPr>
-        <w:t>d ideally by a</w:t>
-      </w:r>
-      <w:r>
-        <w:rPr>
-          <w:lang w:val="en-CH"/>
-        </w:rPr>
-        <w:t>n independent</w:t>
-      </w:r>
-      <w:r>
-        <w:rPr>
-          <w:lang w:val="en-CH"/>
-        </w:rPr>
-        <w:t xml:space="preserve"> SME</w:t>
-      </w:r>
-      <w:r>
-        <w:rPr>
-          <w:lang w:val="en-CH"/>
-        </w:rPr>
-        <w:t xml:space="preserve"> and the subsequent actions should be resolved prior to approval and issue </w:t>
-      </w:r>
-      <w:r>
-        <w:rPr>
-          <w:highlight w:val="yellow"/>
-          <w:lang w:val="en-CH"/>
-        </w:rPr>
-        <w:t>(p.154)</w:t>
-      </w:r>
-      <w:r>
-        <w:rPr>
-          <w:lang w:val="en-CH"/>
-        </w:rPr>
-        <w:t>.</w:t>
-      </w:r>
-    </w:p>
-    <w:p>
-      <w:pPr>
-        <w:pStyle w:val="ListParagraph"/>
-        <w:numPr>
-          <w:ilvl w:val="0"/>
-          <w:numId w:val="36"/>
-        </w:numPr>
-        <w:rPr>
-          <w:lang w:val="en-CH"/>
-        </w:rPr>
-      </w:pPr>
-      <w:r>
-        <w:rPr>
-          <w:lang w:val="en-CH"/>
-        </w:rPr>
-        <w:t>The approval of a documents consists of a signature, a comment about the approval reason and a date (</w:t>
-      </w:r>
-      <w:r>
-        <w:rPr>
-          <w:highlight w:val="yellow"/>
-          <w:lang w:val="en-CH"/>
-        </w:rPr>
-        <w:t>p. 154</w:t>
-      </w:r>
-      <w:r>
-        <w:rPr>
-          <w:lang w:val="en-CH"/>
-        </w:rPr>
-        <w:t>). The document index and - history should be updated and the new status set, i.e. from ‘draft’ to ‘approved’ (</w:t>
-      </w:r>
-      <w:r>
-        <w:rPr>
-          <w:highlight w:val="yellow"/>
-          <w:lang w:val="en-CH"/>
-        </w:rPr>
-        <w:t>p.154</w:t>
-      </w:r>
-      <w:r>
-        <w:rPr>
-          <w:lang w:val="en-CH"/>
-        </w:rPr>
-        <w:t xml:space="preserve">). </w:t>
-      </w:r>
-      <w:r>
-        <w:rPr>
-          <w:lang w:val="en-CH"/>
-        </w:rPr>
-        <w:t>According to the role descrip</w:t>
-      </w:r>
-      <w:r>
-        <w:rPr>
-          <w:lang w:val="en-CH"/>
-        </w:rPr>
-        <w:lastRenderedPageBreak/>
-        <w:t xml:space="preserve">tion </w:t>
-      </w:r>
-      <w:r>
-        <w:rPr>
-          <w:highlight w:val="yellow"/>
-          <w:lang w:val="en-CH"/>
-        </w:rPr>
-        <w:t>of p. 196</w:t>
-      </w:r>
-      <w:r>
-        <w:rPr>
-          <w:highlight w:val="yellow"/>
-          <w:lang w:val="en-CH"/>
-        </w:rPr>
-        <w:t xml:space="preserve"> of GAMP5</w:t>
-      </w:r>
-      <w:r>
-        <w:rPr>
-          <w:lang w:val="en-CH"/>
-        </w:rPr>
-        <w:t>, this could be</w:t>
-      </w:r>
-      <w:r>
-        <w:rPr>
-          <w:lang w:val="en-CH"/>
-        </w:rPr>
-        <w:t xml:space="preserve"> </w:t>
-      </w:r>
-      <w:r>
-        <w:rPr>
-          <w:lang w:val="en-CH"/>
-        </w:rPr>
-        <w:t>the user</w:t>
-      </w:r>
-      <w:r>
-        <w:rPr>
-          <w:lang w:val="en-CH"/>
-        </w:rPr>
-        <w:t xml:space="preserve"> </w:t>
-      </w:r>
-      <w:r>
-        <w:rPr>
-          <w:lang w:val="en-CH"/>
-        </w:rPr>
-        <w:t xml:space="preserve">in respect </w:t>
-      </w:r>
-      <w:r>
-        <w:rPr>
-          <w:lang w:val="en-CH"/>
-        </w:rPr>
-        <w:t>to</w:t>
-      </w:r>
-      <w:r>
-        <w:rPr>
-          <w:lang w:val="en-CH"/>
-        </w:rPr>
-        <w:t xml:space="preserve"> the test specifications and the test scripts</w:t>
-      </w:r>
-      <w:r>
-        <w:rPr>
-          <w:lang w:val="en-CH"/>
-        </w:rPr>
-        <w:t>, as she/he is responsible for the system</w:t>
-      </w:r>
-      <w:r>
-        <w:rPr>
-          <w:lang w:val="en-CH"/>
-        </w:rPr>
-        <w:t xml:space="preserve"> and the qua</w:t>
-      </w:r>
-      <w:r>
-        <w:rPr>
-          <w:lang w:val="en-CH"/>
-        </w:rPr>
-        <w:t>lity unit in respect to the test report.</w:t>
-      </w:r>
-    </w:p>
-    <w:p>
-      <w:pPr>
-        <w:pStyle w:val="ListParagraph"/>
-        <w:numPr>
-          <w:ilvl w:val="0"/>
-          <w:numId w:val="36"/>
-        </w:numPr>
-        <w:rPr>
-          <w:lang w:val="en-CH"/>
-        </w:rPr>
-      </w:pPr>
-      <w:r>
-        <w:rPr>
-          <w:lang w:val="en-CH"/>
-        </w:rPr>
-        <w:t>The approved document is being issued by updating the document index (</w:t>
-      </w:r>
-      <w:r>
-        <w:rPr>
-          <w:highlight w:val="yellow"/>
-          <w:lang w:val="en-CH"/>
-        </w:rPr>
-        <w:t>p. 154</w:t>
-      </w:r>
-      <w:r>
-        <w:rPr>
-          <w:lang w:val="en-CH"/>
-        </w:rPr>
-        <w:t>).</w:t>
-      </w:r>
-      <w:r>
-        <w:rPr>
-          <w:lang w:val="en-CH"/>
-        </w:rPr>
-        <w:t xml:space="preserve"> This could mean in respect to the OQ process, that the approved test scipts are handed over to the tester.</w:t>
-      </w:r>
-    </w:p>
-    <w:p>
-      <w:pPr>
-        <w:pStyle w:val="ListParagraph"/>
-        <w:numPr>
-          <w:ilvl w:val="0"/>
-          <w:numId w:val="36"/>
-        </w:numPr>
-        <w:rPr>
-          <w:lang w:val="en-CH"/>
-        </w:rPr>
-      </w:pPr>
-      <w:r>
-        <w:rPr>
-          <w:lang w:val="en-CH"/>
-        </w:rPr>
-        <w:t xml:space="preserve">Document </w:t>
-      </w:r>
-      <w:r>
-        <w:rPr>
-          <w:lang w:val="en-CH"/>
-        </w:rPr>
-        <w:t>c</w:t>
-      </w:r>
-      <w:r>
-        <w:rPr>
-          <w:lang w:val="en-CH"/>
-        </w:rPr>
-        <w:t>hanges</w:t>
-      </w:r>
-      <w:r>
-        <w:rPr>
-          <w:lang w:val="en-CH"/>
-        </w:rPr>
-        <w:t xml:space="preserve"> needs to by controlled</w:t>
-      </w:r>
-      <w:r>
-        <w:rPr>
-          <w:lang w:val="en-CH"/>
-        </w:rPr>
-        <w:t xml:space="preserve"> by, e.g.,</w:t>
-      </w:r>
-      <w:r>
-        <w:rPr>
-          <w:lang w:val="en-CH"/>
-        </w:rPr>
-        <w:t xml:space="preserve"> </w:t>
-      </w:r>
-      <w:r>
-        <w:rPr>
-          <w:lang w:val="en-CH"/>
-        </w:rPr>
-        <w:t xml:space="preserve">updating the document index and -history and </w:t>
-      </w:r>
-      <w:r>
-        <w:rPr>
-          <w:lang w:val="en-CH"/>
-        </w:rPr>
-        <w:t xml:space="preserve">by </w:t>
-      </w:r>
-      <w:r>
-        <w:rPr>
-          <w:lang w:val="en-CH"/>
-        </w:rPr>
-        <w:t>setting</w:t>
-      </w:r>
-      <w:r>
-        <w:rPr>
-          <w:lang w:val="en-CH"/>
-        </w:rPr>
-        <w:t xml:space="preserve"> the status</w:t>
-      </w:r>
-      <w:r>
-        <w:rPr>
-          <w:lang w:val="en-CH"/>
-        </w:rPr>
-        <w:t xml:space="preserve"> back</w:t>
-      </w:r>
-      <w:r>
-        <w:rPr>
-          <w:lang w:val="en-CH"/>
-        </w:rPr>
-        <w:t xml:space="preserve"> to </w:t>
-      </w:r>
-      <w:r>
-        <w:rPr>
-          <w:lang w:val="en-CH"/>
-        </w:rPr>
-        <w:t>‘draft’,</w:t>
-      </w:r>
-      <w:r>
-        <w:rPr>
-          <w:lang w:val="en-CH"/>
-        </w:rPr>
-        <w:t xml:space="preserve"> </w:t>
-      </w:r>
-      <w:r>
-        <w:rPr>
-          <w:lang w:val="en-CH"/>
-        </w:rPr>
-        <w:t>thereby and in consequence repeating the document approval process as described before (</w:t>
-      </w:r>
-      <w:r>
-        <w:rPr>
-          <w:highlight w:val="yellow"/>
-          <w:lang w:val="en-CH"/>
-        </w:rPr>
-        <w:t>p. 155</w:t>
-      </w:r>
-      <w:r>
-        <w:rPr>
-          <w:lang w:val="en-CH"/>
-        </w:rPr>
-        <w:t xml:space="preserve">). </w:t>
-      </w:r>
-      <w:r>
-        <w:rPr>
-          <w:lang w:val="en-CH"/>
-        </w:rPr>
-        <w:t>In re</w:t>
-      </w:r>
-      <w:r>
-        <w:rPr>
-          <w:lang w:val="en-CH"/>
-        </w:rPr>
-        <w:t>s</w:t>
-      </w:r>
-      <w:r>
-        <w:rPr>
-          <w:lang w:val="en-CH"/>
-        </w:rPr>
-        <w:t xml:space="preserve">pect to the </w:t>
-      </w:r>
-      <w:r>
-        <w:rPr>
-          <w:lang w:val="en-CH"/>
-        </w:rPr>
-        <w:t>OQ</w:t>
-      </w:r>
-      <w:r>
-        <w:rPr>
-          <w:lang w:val="en-CH"/>
-        </w:rPr>
-        <w:t>, it might be a result of the test report, that there are test script errors and therefore the concerned test scripts will be reset to ‘draft’ by the test report approver.</w:t>
-      </w:r>
-    </w:p>
-    <w:p>
-      <w:pPr>
-        <w:pStyle w:val="ListParagraph"/>
-        <w:numPr>
-          <w:ilvl w:val="0"/>
-          <w:numId w:val="36"/>
-        </w:numPr>
-        <w:rPr>
-          <w:lang w:val="en-CH"/>
-        </w:rPr>
-      </w:pPr>
-      <w:r>
-        <w:rPr>
-          <w:lang w:val="en-CH"/>
-        </w:rPr>
-        <w:t>D</w:t>
-      </w:r>
-      <w:r>
-        <w:rPr>
-          <w:lang w:val="en-CH"/>
-        </w:rPr>
-        <w:t>ocument withdrawal can be done by updating the document index, -history and status and information of any controlled copy holders (</w:t>
-      </w:r>
-      <w:r>
-        <w:rPr>
-          <w:highlight w:val="yellow"/>
-          <w:lang w:val="en-CH"/>
-        </w:rPr>
-        <w:t>p.155</w:t>
-      </w:r>
-      <w:r>
-        <w:rPr>
-          <w:lang w:val="en-CH"/>
-        </w:rPr>
-        <w:t>)</w:t>
-      </w:r>
-    </w:p>
-    <w:p>
-      <w:pPr>
-        <w:pStyle w:val="ListParagraph"/>
-        <w:numPr>
-          <w:ilvl w:val="0"/>
-          <w:numId w:val="36"/>
-        </w:numPr>
-        <w:rPr>
-          <w:lang w:val="en-CH"/>
-        </w:rPr>
-      </w:pPr>
-      <w:r>
-        <w:rPr>
-          <w:lang w:val="en-CH"/>
-        </w:rPr>
-        <w:t xml:space="preserve">In respect of </w:t>
-      </w:r>
-      <w:commentRangeStart w:id="47"/>
-      <w:r>
-        <w:rPr>
-          <w:lang w:val="en-CH"/>
-        </w:rPr>
-        <w:t>document records and storage GAMP5 states th</w:t>
-      </w:r>
-      <w:r>
-        <w:rPr>
-          <w:lang w:val="en-CH"/>
-        </w:rPr>
-        <w:t xml:space="preserve">at they should be stored in a safe and secure way according to a defined </w:t>
-      </w:r>
-      <w:commentRangeEnd w:id="47"/>
-      <w:r>
-        <w:rPr>
-          <w:rStyle w:val="CommentReference"/>
-        </w:rPr>
-        <w:commentReference w:id="47"/>
-      </w:r>
-      <w:r>
-        <w:rPr>
-          <w:lang w:val="en-CH"/>
-        </w:rPr>
-        <w:t xml:space="preserve">process </w:t>
-      </w:r>
-      <w:r>
-        <w:rPr>
-          <w:highlight w:val="yellow"/>
-          <w:lang w:val="en-CH"/>
-        </w:rPr>
-        <w:t>(p.155</w:t>
-      </w:r>
-      <w:r>
-        <w:rPr>
-          <w:lang w:val="en-CH"/>
-        </w:rPr>
-        <w:t>)</w:t>
-      </w:r>
-      <w:r>
-        <w:rPr>
-          <w:lang w:val="en-CH"/>
-        </w:rPr>
-        <w:t>.</w:t>
-      </w:r>
-    </w:p>
-    <w:p>
-      <w:pPr>
-        <w:pStyle w:val="Heading3"/>
-        <w:rPr>
-          <w:lang w:val="en-GB"/>
-        </w:rPr>
-      </w:pPr>
-      <w:bookmarkStart w:id="48" w:name="_Toc38194554"/>
-      <w:r>
-        <w:rPr>
-          <w:lang w:val="en-GB"/>
-        </w:rPr>
-        <w:t xml:space="preserve">Validation </w:t>
-      </w:r>
-      <w:r>
-        <w:rPr>
-          <w:lang w:val="en-CH"/>
-        </w:rPr>
-        <w:t>Activities needed</w:t>
-      </w:r>
-      <w:r>
-        <w:rPr>
-          <w:lang w:val="en-GB"/>
-        </w:rPr>
-        <w:t xml:space="preserve"> in Respect to OQ</w:t>
-      </w:r>
-      <w:r>
-        <w:rPr>
-          <w:lang w:val="en-CH"/>
-        </w:rPr>
-        <w:t xml:space="preserve"> Testing Tools</w:t>
-      </w:r>
-      <w:bookmarkEnd w:id="48"/>
-    </w:p>
-    <w:p>
-      <w:pPr>
-        <w:rPr>
-          <w:lang w:val="en-CH"/>
-        </w:rPr>
-      </w:pPr>
-      <w:commentRangeStart w:id="49"/>
-      <w:r>
-        <w:rPr>
-          <w:lang w:val="en-CH"/>
-        </w:rPr>
-        <w:t>Commercial or established</w:t>
-      </w:r>
-      <w:r>
-        <w:rPr>
-          <w:lang w:val="en-CH"/>
-        </w:rPr>
-        <w:t xml:space="preserve"> testing</w:t>
-      </w:r>
-      <w:r>
-        <w:rPr>
-          <w:lang w:val="en-CH"/>
-        </w:rPr>
-        <w:t xml:space="preserve"> tools are normally considered to be GAMP Category 1 </w:t>
-      </w:r>
-      <w:r>
-        <w:rPr>
-          <w:lang w:val="en-CH"/>
-        </w:rPr>
-        <w:sym w:font="Wingdings" w:char="F0E0"/>
-      </w:r>
-      <w:r>
-        <w:rPr>
-          <w:lang w:val="en-CH"/>
-        </w:rPr>
-        <w:t xml:space="preserve"> </w:t>
-      </w:r>
-      <w:r>
-        <w:rPr>
-          <w:highlight w:val="green"/>
-          <w:lang w:val="en-CH"/>
-        </w:rPr>
-        <w:t>compare appendix M4</w:t>
-      </w:r>
-      <w:r>
-        <w:rPr>
-          <w:lang w:val="en-CH"/>
-        </w:rPr>
-        <w:t xml:space="preserve"> but an assessment needs to be done according to the appendix M4. It could also be imaginable to be of Category 5 or anything </w:t>
-      </w:r>
-      <w:r>
-        <w:rPr>
-          <w:lang w:val="en-CH"/>
-        </w:rPr>
-        <w:t>in between</w:t>
-      </w:r>
-      <w:r>
-        <w:rPr>
-          <w:lang w:val="en-CH"/>
-        </w:rPr>
-        <w:t>, depending on the used tools</w:t>
-      </w:r>
-      <w:commentRangeEnd w:id="49"/>
-      <w:r>
-        <w:rPr>
-          <w:rStyle w:val="CommentReference"/>
-        </w:rPr>
-        <w:commentReference w:id="49"/>
-      </w:r>
-      <w:r>
-        <w:rPr>
-          <w:lang w:val="en-CH"/>
-        </w:rPr>
-        <w:t>.</w:t>
-      </w:r>
-    </w:p>
-    <w:p>
-      <w:pPr>
-        <w:rPr>
-          <w:lang w:val="en-CH"/>
-        </w:rPr>
-      </w:pPr>
-      <w:r>
-        <w:rPr>
-          <w:lang w:val="en-CH"/>
-        </w:rPr>
-        <w:t>Analysis of the combination</w:t>
-      </w:r>
-    </w:p>
-    <w:p>
-      <w:pPr>
-        <w:rPr>
-          <w:lang w:val="en-CH"/>
-        </w:rPr>
-      </w:pPr>
-      <w:r>
-        <w:rPr>
-          <w:lang w:val="en-CH"/>
-        </w:rPr>
-        <w:t>Riskanalysis: ..........</w:t>
-      </w:r>
-      <w:r>
-        <w:rPr>
-          <w:lang w:val="en-CH"/>
-        </w:rPr>
-        <w:t>--&gt; damit beginnen</w:t>
-      </w:r>
-    </w:p>
-    <w:p>
-      <w:pPr>
-        <w:rPr>
-          <w:lang w:val="en-CH"/>
-        </w:rPr>
-      </w:pPr>
-    </w:p>
-    <w:p>
-      <w:pPr>
-        <w:rPr>
-          <w:lang w:val="en-CH"/>
-        </w:rPr>
-      </w:pPr>
-    </w:p>
-    <w:p>
-      <w:pPr>
-        <w:rPr>
-          <w:lang w:val="en-CH"/>
-        </w:rPr>
-      </w:pPr>
-    </w:p>
-    <w:p>
-      <w:pPr>
-        <w:rPr>
-          <w:lang w:val="en-CH"/>
-        </w:rPr>
-      </w:pPr>
-    </w:p>
-    <w:p>
-      <w:pPr>
-        <w:rPr>
-          <w:lang w:val="en-CH"/>
-        </w:rPr>
-      </w:pPr>
-    </w:p>
-    <w:p>
-      <w:pPr>
-        <w:rPr>
-          <w:lang w:val="en-CH"/>
-        </w:rPr>
-      </w:pPr>
-    </w:p>
-    <w:p>
-      <w:pPr>
-        <w:rPr>
-          <w:lang w:val="en-CH"/>
-        </w:rPr>
-      </w:pPr>
-    </w:p>
-    <w:p>
-      <w:pPr>
-        <w:rPr>
-          <w:lang w:val="en-CH"/>
-        </w:rPr>
-      </w:pPr>
-    </w:p>
-    <w:p>
-      <w:pPr>
-        <w:rPr>
-          <w:lang w:val="en-CH"/>
-        </w:rPr>
-      </w:pPr>
-    </w:p>
-    <w:p>
-      <w:pPr>
-        <w:rPr>
-          <w:lang w:val="en-CH"/>
-        </w:rPr>
-      </w:pPr>
-    </w:p>
-    <w:p>
-      <w:pPr>
-        <w:rPr>
-          <w:lang w:val="en-GB"/>
-        </w:rPr>
-      </w:pPr>
-    </w:p>
-    <w:p>
-      <w:pPr>
-        <w:pStyle w:val="Heading3"/>
-        <w:rPr>
-          <w:lang w:val="en-CH"/>
-        </w:rPr>
-      </w:pPr>
-      <w:bookmarkStart w:id="50" w:name="_Toc38194555"/>
-      <w:r>
-        <w:rPr>
-          <w:lang w:val="en-CH"/>
-        </w:rPr>
-        <w:t>Exe</w:t>
-      </w:r>
-      <w:r>
-        <w:rPr>
-          <w:lang w:val="en-CH"/>
-        </w:rPr>
-        <w:t>mplary OQ Process</w:t>
-      </w:r>
-      <w:bookmarkEnd w:id="50"/>
-    </w:p>
-    <w:p>
-      <w:pPr>
-        <w:rPr>
-          <w:lang w:val="en-CH"/>
-        </w:rPr>
-      </w:pPr>
-      <w:r>
-        <w:rPr>
-          <w:lang w:val="en-CH"/>
-        </w:rPr>
-        <w:t>Based on the descriptions</w:t>
-      </w:r>
-      <w:r>
-        <w:rPr>
-          <w:lang w:val="en-CH"/>
-        </w:rPr>
-        <w:t xml:space="preserve"> on the earlier chapters</w:t>
-      </w:r>
-      <w:r>
-        <w:rPr>
-          <w:lang w:val="en-CH"/>
-        </w:rPr>
-        <w:t xml:space="preserve">, an exemplary process was developed, </w:t>
-      </w:r>
-      <w:r>
-        <w:rPr>
-          <w:lang w:val="en-CH"/>
-        </w:rPr>
-        <w:t xml:space="preserve">which highlights the most important tasks, roles and documents in respect to the OQ process. </w:t>
-      </w:r>
-      <w:r>
-        <w:rPr>
-          <w:lang w:val="en-CH"/>
-        </w:rPr>
-        <w:t xml:space="preserve">The further away one of these elements </w:t>
-      </w:r>
-      <w:r>
-        <w:rPr>
-          <w:lang w:val="en-CH"/>
-        </w:rPr>
-        <w:t>lies</w:t>
-      </w:r>
-      <w:r>
-        <w:rPr>
-          <w:lang w:val="en-CH"/>
-        </w:rPr>
-        <w:t xml:space="preserve"> from the core OQ process, the less detailed the illustration </w:t>
-      </w:r>
-      <w:r>
-        <w:rPr>
-          <w:lang w:val="en-CH"/>
-        </w:rPr>
-        <w:t>falls out</w:t>
-      </w:r>
-      <w:r>
-        <w:rPr>
-          <w:lang w:val="en-CH"/>
-        </w:rPr>
-        <w:t xml:space="preserve"> in order to keep it as clear and focused as possible</w:t>
-      </w:r>
-      <w:r>
-        <w:rPr>
-          <w:lang w:val="en-CH"/>
-        </w:rPr>
-        <w:t xml:space="preserve">. </w:t>
-      </w:r>
-    </w:p>
-    <w:p>
-      <w:pPr>
-        <w:jc w:val="left"/>
-        <w:rPr>
-          <w:lang w:val="en-CH"/>
-        </w:rPr>
-      </w:pPr>
-      <w:r>
-        <w:rPr>
-          <w:lang w:val="en-CH"/>
-        </w:rPr>
-        <w:t xml:space="preserve">This process is to be built upon in the further course of the project. </w:t>
-      </w:r>
-    </w:p>
-    <w:p>
-      <w:pPr>
-        <w:jc w:val="left"/>
-        <w:rPr>
-          <w:lang w:val="en-CH"/>
-        </w:rPr>
-      </w:pPr>
-      <w:r>
-        <w:rPr>
-          <w:noProof/>
-        </w:rPr>
-        <w:drawing>
-          <wp:inline distT="0" distB="0" distL="0" distR="0" wp14:anchorId="385EFD2A" wp14:editId="6DFA61AF">
-            <wp:extent cx="6120130" cy="5247005"/>
-            <wp:effectExtent l="0" t="0" r="0" b="0"/>
-            <wp:docPr id="6" name="Picture 6"/>
+            <wp:docPr id="4" name="Picture 4"/>
             <wp:cNvGraphicFramePr>
               <a:graphicFrameLocks xmlns:a="http://schemas.openxmlformats.org/drawingml/2006/main" noChangeAspect="1"/>
             </wp:cNvGraphicFramePr>
@@ -18850,7 +15626,7 @@
                   <pic:spPr bwMode="auto">
                     <a:xfrm>
                       <a:off x="0" y="0"/>
-                      <a:ext cx="6120130" cy="5247005"/>
+                      <a:ext cx="6115050" cy="3810000"/>
                     </a:xfrm>
                     <a:prstGeom prst="rect">
                       <a:avLst/>
@@ -18869,11 +15645,3485 @@
     </w:p>
     <w:p>
       <w:pPr>
+        <w:rPr>
+          <w:lang w:val="en-CH"/>
+        </w:rPr>
+      </w:pPr>
+    </w:p>
+    <w:p>
+      <w:pPr>
+        <w:rPr>
+          <w:lang w:val="en-CH"/>
+        </w:rPr>
+      </w:pPr>
+    </w:p>
+    <w:p>
+      <w:pPr>
+        <w:rPr>
+          <w:lang w:val="en-CH"/>
+        </w:rPr>
+      </w:pPr>
+    </w:p>
+    <w:p>
+      <w:pPr>
+        <w:rPr>
+          <w:lang w:val="en-CH"/>
+        </w:rPr>
+      </w:pPr>
+      <w:r>
+        <w:rPr>
+          <w:lang w:val="en-CH"/>
+        </w:rPr>
+        <w:t>I</w:t>
+      </w:r>
+      <w:r>
+        <w:rPr>
+          <w:lang w:val="en-CH"/>
+        </w:rPr>
+        <w:t xml:space="preserve">n view of OQ automation, </w:t>
+      </w:r>
+      <w:r>
+        <w:rPr>
+          <w:lang w:val="en-CH"/>
+        </w:rPr>
+        <w:t>it</w:t>
+      </w:r>
+      <w:r>
+        <w:rPr>
+          <w:lang w:val="en-CH"/>
+        </w:rPr>
+        <w:t xml:space="preserve"> has to be noted, </w:t>
+      </w:r>
+      <w:r>
+        <w:rPr>
+          <w:lang w:val="en-CH"/>
+        </w:rPr>
+        <w:t xml:space="preserve">that the OQ </w:t>
+      </w:r>
+      <w:r>
+        <w:rPr>
+          <w:lang w:val="en-CH"/>
+        </w:rPr>
+        <w:t>is</w:t>
+      </w:r>
+      <w:r>
+        <w:rPr>
+          <w:lang w:val="en-CH"/>
+        </w:rPr>
+        <w:t xml:space="preserve"> performed on the fully built and installed software. In order to respect this process, that OQ </w:t>
+      </w:r>
+      <w:r>
+        <w:rPr>
+          <w:lang w:val="en-CH"/>
+        </w:rPr>
+        <w:t>is</w:t>
+      </w:r>
+      <w:r>
+        <w:rPr>
+          <w:lang w:val="en-CH"/>
+        </w:rPr>
+        <w:t xml:space="preserve"> performed after installation, it will not be possible to use automation tools that perform testings during the build process, as for example unit testing using Junit (</w:t>
+      </w:r>
+      <w:r>
+        <w:rPr>
+          <w:highlight w:val="green"/>
+          <w:lang w:val="en-CH"/>
+        </w:rPr>
+        <w:t>look for reference</w:t>
+      </w:r>
+      <w:r>
+        <w:rPr>
+          <w:lang w:val="en-CH"/>
+        </w:rPr>
+        <w:t xml:space="preserve">). </w:t>
+      </w:r>
+      <w:r>
+        <w:rPr>
+          <w:lang w:val="en-CH"/>
+        </w:rPr>
+        <w:t>Therefore,</w:t>
+      </w:r>
+      <w:r>
+        <w:rPr>
+          <w:lang w:val="en-CH"/>
+        </w:rPr>
+        <w:t xml:space="preserve"> an OQ Test App will be needed, that </w:t>
+      </w:r>
+      <w:r>
+        <w:rPr>
+          <w:lang w:val="en-CH"/>
+        </w:rPr>
+        <w:t>uses</w:t>
+      </w:r>
+      <w:r>
+        <w:rPr>
+          <w:lang w:val="en-CH"/>
+        </w:rPr>
+        <w:t xml:space="preserve"> the interfaces of the</w:t>
+      </w:r>
+      <w:r>
+        <w:rPr>
+          <w:lang w:val="en-CH"/>
+        </w:rPr>
+        <w:t xml:space="preserve"> deployed</w:t>
+      </w:r>
+      <w:r>
+        <w:rPr>
+          <w:lang w:val="en-CH"/>
+        </w:rPr>
+        <w:t xml:space="preserve"> application.</w:t>
+      </w:r>
+    </w:p>
+    <w:p>
+      <w:pPr>
+        <w:rPr>
+          <w:lang w:val="en-CH"/>
+        </w:rPr>
+      </w:pPr>
+      <w:r>
+        <w:rPr>
+          <w:lang w:val="en-CH"/>
+        </w:rPr>
+        <w:t>It must also be pointed out that traceability between the individual specifications (from user requirements to functional specifications and design specifications) as well as to the corresponding tests must be ensured throughout the entire process</w:t>
+      </w:r>
+      <w:r>
+        <w:rPr>
+          <w:lang w:val="en-CH"/>
+        </w:rPr>
+        <w:t xml:space="preserve"> (</w:t>
+      </w:r>
+      <w:r>
+        <w:rPr>
+          <w:highlight w:val="yellow"/>
+          <w:lang w:val="en-CH"/>
+        </w:rPr>
+        <w:t>GAMP5, pp. 134-137</w:t>
+      </w:r>
+      <w:r>
+        <w:rPr>
+          <w:lang w:val="en-CH"/>
+        </w:rPr>
+        <w:t>)</w:t>
+      </w:r>
+      <w:r>
+        <w:rPr>
+          <w:lang w:val="en-CH"/>
+        </w:rPr>
+        <w:t>.</w:t>
+      </w:r>
+    </w:p>
+    <w:p>
+      <w:pPr>
+        <w:rPr>
+          <w:lang w:val="en-CH"/>
+        </w:rPr>
+      </w:pPr>
+      <w:r>
+        <w:rPr>
+          <w:lang w:val="en-CH"/>
+        </w:rPr>
+        <w:t>In a similar way than traceability, a</w:t>
+      </w:r>
+      <w:r>
+        <w:rPr>
+          <w:lang w:val="en-CH"/>
+        </w:rPr>
+        <w:t>lso</w:t>
+      </w:r>
+      <w:r>
+        <w:rPr>
+          <w:lang w:val="en-CH"/>
+        </w:rPr>
+        <w:t xml:space="preserve"> functional risk assessment (FRA) is</w:t>
+      </w:r>
+      <w:r>
+        <w:rPr>
+          <w:lang w:val="en-CH"/>
+        </w:rPr>
+        <w:t xml:space="preserve"> based or has an impact</w:t>
+      </w:r>
+      <w:r>
+        <w:rPr>
+          <w:lang w:val="en-CH"/>
+        </w:rPr>
+        <w:t xml:space="preserve"> </w:t>
+      </w:r>
+      <w:r>
+        <w:rPr>
+          <w:lang w:val="en-CH"/>
+        </w:rPr>
+        <w:t>on the</w:t>
+      </w:r>
+      <w:r>
+        <w:rPr>
+          <w:lang w:val="en-CH"/>
+        </w:rPr>
+        <w:t xml:space="preserve"> the</w:t>
+      </w:r>
+      <w:r>
+        <w:rPr>
+          <w:lang w:val="en-CH"/>
+        </w:rPr>
+        <w:t xml:space="preserve"> whole</w:t>
+      </w:r>
+      <w:r>
+        <w:rPr>
+          <w:lang w:val="en-CH"/>
+        </w:rPr>
+        <w:t xml:space="preserve"> software verification process (</w:t>
+      </w:r>
+      <w:r>
+        <w:rPr>
+          <w:highlight w:val="yellow"/>
+          <w:lang w:val="en-CH"/>
+        </w:rPr>
+        <w:t>GAMP5 Page 51</w:t>
+      </w:r>
+      <w:r>
+        <w:rPr>
+          <w:lang w:val="en-CH"/>
+        </w:rPr>
+        <w:t xml:space="preserve">). </w:t>
+      </w:r>
+    </w:p>
+    <w:p>
+      <w:pPr>
+        <w:pStyle w:val="Heading2"/>
+        <w:rPr>
+          <w:lang w:val="en-GB"/>
+        </w:rPr>
+      </w:pPr>
+      <w:bookmarkStart w:id="39" w:name="_Toc38194549"/>
+      <w:r>
+        <w:rPr>
+          <w:lang w:val="en-CH"/>
+        </w:rPr>
+        <w:t xml:space="preserve">The </w:t>
+      </w:r>
+      <w:r>
+        <w:rPr>
+          <w:lang w:val="en-GB"/>
+        </w:rPr>
+        <w:t>OQ</w:t>
+      </w:r>
+      <w:r>
+        <w:rPr>
+          <w:lang w:val="en-CH"/>
+        </w:rPr>
+        <w:t xml:space="preserve"> Process</w:t>
+      </w:r>
+      <w:r>
+        <w:rPr>
+          <w:lang w:val="en-GB"/>
+        </w:rPr>
+        <w:t xml:space="preserve"> According to GAMP5</w:t>
+      </w:r>
+      <w:bookmarkEnd w:id="39"/>
+    </w:p>
+    <w:p>
+      <w:pPr>
+        <w:rPr>
+          <w:lang w:val="en-CH"/>
+        </w:rPr>
+      </w:pPr>
+      <w:r>
+        <w:rPr>
+          <w:lang w:val="en-CH"/>
+        </w:rPr>
+        <w:t>GAMP5 defines OQ</w:t>
+      </w:r>
+      <w:r>
+        <w:rPr>
+          <w:lang w:val="en-CH"/>
+        </w:rPr>
+        <w:t>s</w:t>
+      </w:r>
+      <w:r>
+        <w:rPr>
+          <w:lang w:val="en-CH"/>
+        </w:rPr>
+        <w:t xml:space="preserve"> the following way: “Operational Qualification (OQ)” </w:t>
+      </w:r>
+      <w:commentRangeStart w:id="40"/>
+      <w:r>
+        <w:rPr>
+          <w:lang w:val="en-CH"/>
+        </w:rPr>
+        <w:t xml:space="preserve">[...is a...] </w:t>
+      </w:r>
+      <w:commentRangeEnd w:id="40"/>
+      <w:r>
+        <w:rPr>
+          <w:rStyle w:val="CommentReference"/>
+        </w:rPr>
+        <w:commentReference w:id="40"/>
+      </w:r>
+      <w:r>
+        <w:rPr>
+          <w:lang w:val="en-CH"/>
+        </w:rPr>
+        <w:t xml:space="preserve">“documented verification that a system operates according to written and pre-approved specifications throughout specified operating ranges </w:t>
+      </w:r>
+      <w:r>
+        <w:rPr>
+          <w:highlight w:val="yellow"/>
+          <w:lang w:val="en-CH"/>
+        </w:rPr>
+        <w:t>(GAMP5 p. 38)</w:t>
+      </w:r>
+      <w:r>
+        <w:rPr>
+          <w:lang w:val="en-CH"/>
+        </w:rPr>
+        <w:t xml:space="preserve">. </w:t>
+      </w:r>
+      <w:r>
+        <w:rPr>
+          <w:lang w:val="en-CH"/>
+        </w:rPr>
+        <w:t>Whereas</w:t>
+      </w:r>
+      <w:r>
+        <w:rPr>
+          <w:lang w:val="en-CH"/>
+        </w:rPr>
+        <w:t xml:space="preserve"> GAMP5</w:t>
+      </w:r>
+      <w:r>
+        <w:rPr>
+          <w:lang w:val="en-CH"/>
+        </w:rPr>
+        <w:t xml:space="preserve"> foresees following verification activity: “Testing or other verification of the system against specifications to demonstrate correct operation of functionality that support the specific business process </w:t>
+      </w:r>
+      <w:r>
+        <w:rPr>
+          <w:lang w:val="en-CH"/>
+        </w:rPr>
+        <w:t>through</w:t>
+      </w:r>
+      <w:r>
+        <w:rPr>
+          <w:lang w:val="en-CH"/>
+        </w:rPr>
+        <w:t>out</w:t>
+      </w:r>
+      <w:r>
+        <w:rPr>
+          <w:lang w:val="en-CH"/>
+        </w:rPr>
+        <w:t xml:space="preserve"> all specifies operating ranges” </w:t>
+      </w:r>
+      <w:r>
+        <w:rPr>
+          <w:highlight w:val="yellow"/>
+          <w:lang w:val="en-CH"/>
+        </w:rPr>
+        <w:t>(GAMP5 p. 38)</w:t>
+      </w:r>
+      <w:r>
+        <w:rPr>
+          <w:lang w:val="en-CH"/>
+        </w:rPr>
+        <w:t>.</w:t>
+      </w:r>
+      <w:r>
+        <w:rPr>
+          <w:lang w:val="en-CH"/>
+        </w:rPr>
+        <w:t xml:space="preserve"> </w:t>
+      </w:r>
+      <w:r>
+        <w:rPr>
+          <w:lang w:val="en-CH"/>
+        </w:rPr>
+        <w:t xml:space="preserve">In </w:t>
+      </w:r>
+      <w:r>
+        <w:rPr>
+          <w:highlight w:val="yellow"/>
+          <w:lang w:val="en-CH"/>
+        </w:rPr>
+        <w:t xml:space="preserve">the </w:t>
+      </w:r>
+      <w:r>
+        <w:rPr>
+          <w:highlight w:val="yellow"/>
+          <w:lang w:val="en-CH"/>
+        </w:rPr>
+        <w:t xml:space="preserve">GAMP5 </w:t>
+      </w:r>
+      <w:r>
+        <w:rPr>
+          <w:highlight w:val="yellow"/>
+          <w:lang w:val="en-CH"/>
+        </w:rPr>
+        <w:t>appendix D5 p. 21</w:t>
+      </w:r>
+      <w:r>
+        <w:rPr>
+          <w:lang w:val="en-CH"/>
+        </w:rPr>
+        <w:t>2 for custom applications,</w:t>
+      </w:r>
+      <w:r>
+        <w:rPr>
+          <w:lang w:val="en-CH"/>
+        </w:rPr>
+        <w:t xml:space="preserve"> this is </w:t>
+      </w:r>
+      <w:r>
+        <w:rPr>
+          <w:lang w:val="en-CH"/>
+        </w:rPr>
+        <w:t>explicitly</w:t>
+      </w:r>
+      <w:r>
+        <w:rPr>
+          <w:lang w:val="en-CH"/>
+        </w:rPr>
+        <w:t xml:space="preserve"> linked to functional testing, </w:t>
+      </w:r>
+      <w:r>
+        <w:rPr>
+          <w:lang w:val="en-CH"/>
+        </w:rPr>
+        <w:t>as it states</w:t>
+      </w:r>
+      <w:r>
+        <w:rPr>
+          <w:lang w:val="en-CH"/>
+        </w:rPr>
+        <w:t xml:space="preserve"> that these testing</w:t>
+      </w:r>
+      <w:r>
+        <w:rPr>
+          <w:lang w:val="en-CH"/>
+        </w:rPr>
+        <w:t>s</w:t>
+      </w:r>
+      <w:r>
+        <w:rPr>
+          <w:lang w:val="en-CH"/>
+        </w:rPr>
+        <w:t xml:space="preserve"> should focus on </w:t>
+      </w:r>
+      <w:r>
+        <w:rPr>
+          <w:lang w:val="en-CH"/>
+        </w:rPr>
+        <w:t>f</w:t>
+      </w:r>
+      <w:r>
+        <w:rPr>
+          <w:lang w:val="en-CH"/>
+        </w:rPr>
+        <w:t xml:space="preserve">unctionality that supports the specific </w:t>
+      </w:r>
+      <w:r>
+        <w:rPr>
+          <w:lang w:val="en-CH"/>
+        </w:rPr>
+        <w:t>b</w:t>
+      </w:r>
+      <w:r>
+        <w:rPr>
+          <w:lang w:val="en-CH"/>
+        </w:rPr>
+        <w:t xml:space="preserve">usiness process based on risk </w:t>
+      </w:r>
+      <w:r>
+        <w:rPr>
+          <w:lang w:val="en-CH"/>
+        </w:rPr>
+        <w:t>and supplier</w:t>
+      </w:r>
+      <w:r>
+        <w:rPr>
+          <w:lang w:val="en-CH"/>
+        </w:rPr>
+        <w:t xml:space="preserve"> assessment</w:t>
+      </w:r>
+      <w:r>
+        <w:rPr>
+          <w:lang w:val="en-CH"/>
+        </w:rPr>
+        <w:t xml:space="preserve"> which exactly corresponds to the wording used to describe OQs as seen before</w:t>
+      </w:r>
+      <w:r>
+        <w:rPr>
+          <w:lang w:val="en-CH"/>
+        </w:rPr>
+        <w:t>.</w:t>
+      </w:r>
+    </w:p>
+    <w:p>
+      <w:pPr>
+        <w:pStyle w:val="Heading3"/>
+        <w:rPr>
+          <w:lang w:val="en-GB"/>
+        </w:rPr>
+      </w:pPr>
+      <w:bookmarkStart w:id="41" w:name="_Toc38194551"/>
+      <w:r>
+        <w:rPr>
+          <w:lang w:val="en-CH"/>
+        </w:rPr>
+        <w:t>The Main Process</w:t>
+      </w:r>
+      <w:bookmarkEnd w:id="41"/>
+    </w:p>
+    <w:p>
+      <w:pPr>
+        <w:rPr>
+          <w:lang w:val="en-CH"/>
+        </w:rPr>
+      </w:pPr>
+      <w:r>
+        <w:rPr>
+          <w:lang w:val="en-CH"/>
+        </w:rPr>
+        <w:t xml:space="preserve">Writing OQs </w:t>
+      </w:r>
+      <w:r>
+        <w:rPr>
+          <w:lang w:val="en-CH"/>
+        </w:rPr>
+        <w:t xml:space="preserve">may </w:t>
+      </w:r>
+      <w:r>
+        <w:rPr>
+          <w:lang w:val="en-CH"/>
+        </w:rPr>
+        <w:t>start in parallel with the development of the functional specifications</w:t>
+      </w:r>
+      <w:r>
+        <w:rPr>
+          <w:lang w:val="en-CH"/>
+        </w:rPr>
+        <w:t xml:space="preserve"> by the supplier</w:t>
+      </w:r>
+      <w:r>
+        <w:rPr>
+          <w:lang w:val="en-CH"/>
+        </w:rPr>
+        <w:t xml:space="preserve"> (</w:t>
+      </w:r>
+      <w:commentRangeStart w:id="42"/>
+      <w:r>
+        <w:rPr>
+          <w:lang w:val="en-CH"/>
+        </w:rPr>
+        <w:t xml:space="preserve">e.g. the IT unit of the company </w:t>
+      </w:r>
+      <w:r>
+        <w:rPr>
+          <w:highlight w:val="green"/>
+          <w:lang w:val="en-CH"/>
+        </w:rPr>
+        <w:t>(</w:t>
+      </w:r>
+      <w:r>
+        <w:rPr>
+          <w:highlight w:val="green"/>
+          <w:lang w:val="en-CH"/>
+        </w:rPr>
+        <w:sym w:font="Wingdings" w:char="F0E0"/>
+      </w:r>
+      <w:r>
+        <w:rPr>
+          <w:highlight w:val="green"/>
+          <w:lang w:val="en-CH"/>
+        </w:rPr>
+        <w:t xml:space="preserve"> check for reference</w:t>
+      </w:r>
+      <w:commentRangeEnd w:id="42"/>
+      <w:r>
+        <w:rPr>
+          <w:rStyle w:val="CommentReference"/>
+        </w:rPr>
+        <w:commentReference w:id="42"/>
+      </w:r>
+      <w:r>
+        <w:rPr>
+          <w:lang w:val="en-CH"/>
+        </w:rPr>
+        <w:t>)</w:t>
+      </w:r>
+      <w:r>
+        <w:rPr>
+          <w:lang w:val="en-CH"/>
+        </w:rPr>
+        <w:t xml:space="preserve">, </w:t>
+      </w:r>
+      <w:r>
+        <w:rPr>
+          <w:lang w:val="en-CH"/>
+        </w:rPr>
+        <w:t xml:space="preserve">by </w:t>
+      </w:r>
+      <w:r>
+        <w:rPr>
+          <w:lang w:val="en-CH"/>
+        </w:rPr>
+        <w:t>elaborating</w:t>
+      </w:r>
+      <w:r>
+        <w:rPr>
+          <w:lang w:val="en-CH"/>
+        </w:rPr>
+        <w:t xml:space="preserve"> the corresponding</w:t>
+      </w:r>
+      <w:r>
+        <w:rPr>
+          <w:lang w:val="en-CH"/>
+        </w:rPr>
+        <w:t xml:space="preserve"> test specifications </w:t>
+      </w:r>
+      <w:r>
+        <w:rPr>
+          <w:highlight w:val="yellow"/>
+          <w:lang w:val="en-CH"/>
+        </w:rPr>
+        <w:t>(GAMP5 p199</w:t>
+      </w:r>
+      <w:r>
+        <w:rPr>
+          <w:highlight w:val="yellow"/>
+          <w:lang w:val="en-CH"/>
+        </w:rPr>
+        <w:t xml:space="preserve"> in combination with p175</w:t>
+      </w:r>
+      <w:r>
+        <w:rPr>
+          <w:highlight w:val="yellow"/>
+          <w:lang w:val="en-CH"/>
+        </w:rPr>
+        <w:t>)</w:t>
+      </w:r>
+      <w:r>
+        <w:rPr>
+          <w:lang w:val="en-CH"/>
+        </w:rPr>
+        <w:t>.</w:t>
+      </w:r>
+      <w:r>
+        <w:rPr>
+          <w:lang w:val="en-CH"/>
+        </w:rPr>
+        <w:t xml:space="preserve"> </w:t>
+      </w:r>
+      <w:r>
+        <w:rPr>
+          <w:lang w:val="en-CH"/>
+        </w:rPr>
+        <w:t xml:space="preserve">GAMP5 does not mention which role is foreseen </w:t>
+      </w:r>
+      <w:r>
+        <w:rPr>
+          <w:lang w:val="en-CH"/>
+        </w:rPr>
+        <w:t>to write the test specifications</w:t>
+      </w:r>
+      <w:r>
+        <w:rPr>
+          <w:lang w:val="en-CH"/>
+        </w:rPr>
+        <w:t>.</w:t>
+      </w:r>
+      <w:r>
+        <w:rPr>
+          <w:lang w:val="en-CH"/>
+        </w:rPr>
+        <w:t xml:space="preserve"> The test</w:t>
+      </w:r>
+      <w:r>
+        <w:rPr>
+          <w:lang w:val="en-CH"/>
+        </w:rPr>
+        <w:t xml:space="preserve"> specifications describe the overall purpose and a description of a set of test scripts</w:t>
+      </w:r>
+      <w:r>
+        <w:rPr>
+          <w:lang w:val="en-CH"/>
+        </w:rPr>
+        <w:t xml:space="preserve"> </w:t>
+      </w:r>
+      <w:r>
+        <w:rPr>
+          <w:highlight w:val="yellow"/>
+          <w:lang w:val="en-CH"/>
+        </w:rPr>
+        <w:t>(GAMP5 p19</w:t>
+      </w:r>
+      <w:r>
+        <w:rPr>
+          <w:highlight w:val="yellow"/>
+          <w:lang w:val="en-CH"/>
+        </w:rPr>
+        <w:t>8</w:t>
+      </w:r>
+      <w:r>
+        <w:rPr>
+          <w:highlight w:val="yellow"/>
+          <w:lang w:val="en-CH"/>
+        </w:rPr>
+        <w:t>)</w:t>
+      </w:r>
+      <w:r>
+        <w:rPr>
+          <w:lang w:val="en-CH"/>
+        </w:rPr>
+        <w:t xml:space="preserve">. For </w:t>
+      </w:r>
+      <w:r>
+        <w:rPr>
+          <w:lang w:val="en-CH"/>
+        </w:rPr>
+        <w:t>example,</w:t>
+      </w:r>
+      <w:r>
+        <w:rPr>
+          <w:lang w:val="en-CH"/>
+        </w:rPr>
+        <w:t xml:space="preserve"> it defines which resources are needed, including tools for automated testing, the version of software under test, the test scripts to be carried out, </w:t>
+      </w:r>
+      <w:r>
+        <w:rPr>
+          <w:lang w:val="en-CH"/>
+        </w:rPr>
+        <w:t>methods, prerequisites, required reviews and approvals</w:t>
+      </w:r>
+      <w:r>
+        <w:rPr>
+          <w:lang w:val="en-CH"/>
+        </w:rPr>
+        <w:t xml:space="preserve">, etc. </w:t>
+      </w:r>
+      <w:r>
+        <w:rPr>
+          <w:highlight w:val="yellow"/>
+          <w:lang w:val="en-CH"/>
+        </w:rPr>
+        <w:t>(GAMP5 p199)</w:t>
+      </w:r>
+      <w:r>
+        <w:rPr>
+          <w:lang w:val="en-CH"/>
+        </w:rPr>
+        <w:t xml:space="preserve">. In addition, GAMP5 requires some metadata about the test specification document </w:t>
+      </w:r>
+      <w:r>
+        <w:rPr>
+          <w:highlight w:val="yellow"/>
+          <w:lang w:val="en-CH"/>
+        </w:rPr>
+        <w:t>(GAMP5 p199)</w:t>
+      </w:r>
+      <w:r>
+        <w:rPr>
+          <w:lang w:val="en-CH"/>
+        </w:rPr>
+        <w:t>.</w:t>
+      </w:r>
+    </w:p>
+    <w:p>
+      <w:pPr>
+        <w:rPr>
+          <w:lang w:val="en-CH"/>
+        </w:rPr>
+      </w:pPr>
+      <w:r>
+        <w:rPr>
+          <w:lang w:val="en-CH"/>
+        </w:rPr>
+        <w:lastRenderedPageBreak/>
+        <w:t>Based on the test specification, the test analyst is responsible for developing test scripts that describe the tests to be performed in such a way that the testers can execute them consistently</w:t>
+      </w:r>
+      <w:r>
+        <w:rPr>
+          <w:lang w:val="en-CH"/>
+        </w:rPr>
+        <w:t xml:space="preserve"> </w:t>
+      </w:r>
+      <w:r>
+        <w:rPr>
+          <w:highlight w:val="yellow"/>
+          <w:lang w:val="en-CH"/>
+        </w:rPr>
+        <w:t>(GAMP5 p199)</w:t>
+      </w:r>
+      <w:r>
+        <w:rPr>
+          <w:lang w:val="en-CH"/>
+        </w:rPr>
+        <w:t xml:space="preserve">. </w:t>
+      </w:r>
+      <w:r>
+        <w:rPr>
+          <w:lang w:val="en-CH"/>
+        </w:rPr>
+        <w:t>Next to some metadata</w:t>
+      </w:r>
+      <w:r>
+        <w:rPr>
+          <w:lang w:val="en-CH"/>
+        </w:rPr>
+        <w:t xml:space="preserve"> like unique test reference and cross references to control specifications</w:t>
+      </w:r>
+      <w:r>
+        <w:rPr>
+          <w:lang w:val="en-CH"/>
+        </w:rPr>
+        <w:t xml:space="preserve">, test scripts consist </w:t>
+      </w:r>
+      <w:r>
+        <w:rPr>
+          <w:lang w:val="en-CH"/>
+        </w:rPr>
+        <w:t>also</w:t>
+      </w:r>
+      <w:r>
+        <w:rPr>
+          <w:lang w:val="en-CH"/>
+        </w:rPr>
+        <w:t xml:space="preserve"> of a title, a test description, the test objective, prerequisites, test steps, acceptance criteria and instructions about data to be recorded </w:t>
+      </w:r>
+      <w:r>
+        <w:rPr>
+          <w:highlight w:val="yellow"/>
+          <w:lang w:val="en-CH"/>
+        </w:rPr>
+        <w:t>(GAMP5 p199</w:t>
+      </w:r>
+      <w:r>
+        <w:rPr>
+          <w:highlight w:val="yellow"/>
+          <w:lang w:val="en-CH"/>
+        </w:rPr>
+        <w:t xml:space="preserve"> f.</w:t>
+      </w:r>
+      <w:r>
+        <w:rPr>
+          <w:highlight w:val="yellow"/>
+          <w:lang w:val="en-CH"/>
+        </w:rPr>
+        <w:t>)</w:t>
+      </w:r>
+      <w:r>
+        <w:rPr>
+          <w:lang w:val="en-CH"/>
+        </w:rPr>
+        <w:t>.</w:t>
+      </w:r>
+    </w:p>
+    <w:p>
+      <w:pPr>
+        <w:rPr>
+          <w:lang w:val="en-CH"/>
+        </w:rPr>
+      </w:pPr>
+      <w:r>
+        <w:rPr>
+          <w:lang w:val="en-CH"/>
+        </w:rPr>
+        <w:t>GAMP5 foresees</w:t>
+      </w:r>
+      <w:r>
+        <w:rPr>
+          <w:lang w:val="en-CH"/>
+        </w:rPr>
+        <w:t xml:space="preserve">, that the test specifications and the test scripts can be recorded in a single document </w:t>
+      </w:r>
+      <w:r>
+        <w:rPr>
+          <w:highlight w:val="yellow"/>
+          <w:lang w:val="en-CH"/>
+        </w:rPr>
+        <w:t>(GAMP5 p 200</w:t>
+      </w:r>
+      <w:r>
+        <w:rPr>
+          <w:lang w:val="en-CH"/>
+        </w:rPr>
+        <w:t>)</w:t>
+      </w:r>
+      <w:r>
+        <w:rPr>
+          <w:lang w:val="en-CH"/>
+        </w:rPr>
+        <w:t>.</w:t>
+      </w:r>
+      <w:r>
+        <w:rPr>
+          <w:lang w:val="en-CH"/>
+        </w:rPr>
+        <w:t xml:space="preserve"> </w:t>
+      </w:r>
+      <w:r>
+        <w:rPr>
+          <w:lang w:val="en-CH"/>
+        </w:rPr>
+        <w:t xml:space="preserve">From this statement it </w:t>
+      </w:r>
+      <w:r>
+        <w:rPr>
+          <w:lang w:val="en-CH"/>
+        </w:rPr>
+        <w:t>could</w:t>
+      </w:r>
+      <w:r>
+        <w:rPr>
+          <w:lang w:val="en-CH"/>
+        </w:rPr>
+        <w:t xml:space="preserve"> be deduced</w:t>
+      </w:r>
+      <w:r>
+        <w:rPr>
+          <w:lang w:val="en-CH"/>
+        </w:rPr>
+        <w:t>,</w:t>
+      </w:r>
+      <w:r>
+        <w:rPr>
+          <w:lang w:val="en-CH"/>
+        </w:rPr>
+        <w:t xml:space="preserve"> that the test analyst is not only responsible</w:t>
+      </w:r>
+      <w:r>
+        <w:rPr>
+          <w:lang w:val="en-CH"/>
+        </w:rPr>
+        <w:t xml:space="preserve"> for the test script elaboration, but </w:t>
+      </w:r>
+      <w:r>
+        <w:rPr>
+          <w:lang w:val="en-CH"/>
+        </w:rPr>
+        <w:t>could</w:t>
+      </w:r>
+      <w:r>
+        <w:rPr>
+          <w:lang w:val="en-CH"/>
+        </w:rPr>
+        <w:t xml:space="preserve"> also</w:t>
+      </w:r>
+      <w:r>
+        <w:rPr>
+          <w:lang w:val="en-CH"/>
+        </w:rPr>
+        <w:t xml:space="preserve"> be assigned by the test manager to</w:t>
+      </w:r>
+      <w:r>
+        <w:rPr>
+          <w:lang w:val="en-CH"/>
+        </w:rPr>
+        <w:t xml:space="preserve"> </w:t>
+      </w:r>
+      <w:r>
+        <w:rPr>
+          <w:lang w:val="en-CH"/>
+        </w:rPr>
+        <w:t xml:space="preserve">write </w:t>
+      </w:r>
+      <w:r>
+        <w:rPr>
+          <w:lang w:val="en-CH"/>
+        </w:rPr>
+        <w:t>the test specifications</w:t>
+      </w:r>
+      <w:r>
+        <w:rPr>
+          <w:lang w:val="en-CH"/>
+        </w:rPr>
+        <w:t>, if it is not the test manager him- or herself who will do it (</w:t>
+      </w:r>
+      <w:r>
+        <w:rPr>
+          <w:highlight w:val="yellow"/>
+          <w:lang w:val="en-CH"/>
+        </w:rPr>
+        <w:t>GAMP5 p 196</w:t>
+      </w:r>
+      <w:r>
+        <w:rPr>
+          <w:lang w:val="en-CH"/>
+        </w:rPr>
+        <w:t>).</w:t>
+      </w:r>
+    </w:p>
+    <w:p>
+      <w:pPr>
+        <w:rPr>
+          <w:lang w:val="en-CH"/>
+        </w:rPr>
+      </w:pPr>
+      <w:r>
+        <w:rPr>
+          <w:lang w:val="en-CH"/>
+        </w:rPr>
+        <w:t>As already mentioned, the test scripts are executed by the testers (</w:t>
+      </w:r>
+      <w:r>
+        <w:rPr>
+          <w:highlight w:val="yellow"/>
+          <w:lang w:val="en-CH"/>
+        </w:rPr>
+        <w:t>GAMP5 p 196</w:t>
+      </w:r>
+      <w:r>
+        <w:rPr>
+          <w:lang w:val="en-CH"/>
+        </w:rPr>
+        <w:t>). As a result of the</w:t>
+      </w:r>
+      <w:r>
+        <w:rPr>
+          <w:lang w:val="en-CH"/>
+        </w:rPr>
+        <w:t>ir</w:t>
+      </w:r>
+      <w:r>
+        <w:rPr>
+          <w:lang w:val="en-CH"/>
+        </w:rPr>
+        <w:t xml:space="preserve"> testing, they have</w:t>
+      </w:r>
+      <w:r>
+        <w:rPr>
+          <w:lang w:val="en-CH"/>
+        </w:rPr>
+        <w:t xml:space="preserve"> to deliver records that are reviewable. The records contain the result of the single tests</w:t>
+      </w:r>
+      <w:r>
+        <w:rPr>
+          <w:lang w:val="en-CH"/>
+        </w:rPr>
+        <w:t xml:space="preserve"> (passed/failed)</w:t>
+      </w:r>
+      <w:r>
+        <w:rPr>
+          <w:lang w:val="en-CH"/>
+        </w:rPr>
+        <w:t xml:space="preserve"> including needed descriptions and supporting documentations as defined in the test scripts for example screen shots </w:t>
+      </w:r>
+      <w:r>
+        <w:rPr>
+          <w:highlight w:val="yellow"/>
+          <w:lang w:val="en-CH"/>
+        </w:rPr>
+        <w:t>(GAMP5 p 200)</w:t>
+      </w:r>
+      <w:r>
+        <w:rPr>
+          <w:lang w:val="en-CH"/>
+        </w:rPr>
+        <w:t>.</w:t>
+      </w:r>
+    </w:p>
+    <w:p>
+      <w:pPr>
+        <w:rPr>
+          <w:lang w:val="en-CH"/>
+        </w:rPr>
+      </w:pPr>
+      <w:r>
+        <w:rPr>
+          <w:lang w:val="en-CH"/>
+        </w:rPr>
+        <w:t>Subsequent to the execution of the tests, the test results will be reviewed by the test reviewer</w:t>
+      </w:r>
+      <w:r>
+        <w:rPr>
+          <w:lang w:val="en-CH"/>
+        </w:rPr>
+        <w:t>, which should not be the same person as the tester</w:t>
+      </w:r>
+      <w:r>
+        <w:rPr>
+          <w:lang w:val="en-CH"/>
+        </w:rPr>
+        <w:t>.</w:t>
+      </w:r>
+      <w:r>
+        <w:rPr>
+          <w:lang w:val="en-CH"/>
+        </w:rPr>
+        <w:t xml:space="preserve"> </w:t>
+      </w:r>
+      <w:r>
+        <w:rPr>
+          <w:lang w:val="en-CH"/>
+        </w:rPr>
+        <w:t xml:space="preserve">Based on </w:t>
+      </w:r>
+      <w:commentRangeStart w:id="43"/>
+      <w:r>
+        <w:rPr>
+          <w:lang w:val="en-CH"/>
+        </w:rPr>
+        <w:t>this review a</w:t>
+      </w:r>
+      <w:r>
+        <w:rPr>
+          <w:lang w:val="en-CH"/>
+        </w:rPr>
+        <w:t xml:space="preserve"> test report</w:t>
+      </w:r>
+      <w:r>
+        <w:rPr>
+          <w:lang w:val="en-CH"/>
+        </w:rPr>
+        <w:t xml:space="preserve"> </w:t>
+      </w:r>
+      <w:commentRangeEnd w:id="43"/>
+      <w:r>
+        <w:rPr>
+          <w:rStyle w:val="CommentReference"/>
+        </w:rPr>
+        <w:commentReference w:id="43"/>
+      </w:r>
+      <w:r>
+        <w:rPr>
+          <w:lang w:val="en-CH"/>
+        </w:rPr>
+        <w:t>will be delivered by the test reviewer</w:t>
+      </w:r>
+      <w:r>
+        <w:rPr>
+          <w:lang w:val="en-CH"/>
+        </w:rPr>
+        <w:t xml:space="preserve"> </w:t>
+      </w:r>
+      <w:r>
+        <w:rPr>
+          <w:highlight w:val="yellow"/>
+          <w:lang w:val="en-CH"/>
+        </w:rPr>
+        <w:t>(GAMP5 p. 196 and p. 200)</w:t>
+      </w:r>
+      <w:r>
+        <w:rPr>
+          <w:lang w:val="en-CH"/>
+        </w:rPr>
+        <w:t xml:space="preserve">. </w:t>
+      </w:r>
+      <w:r>
+        <w:rPr>
+          <w:lang w:val="en-CH"/>
+        </w:rPr>
+        <w:t>A test report</w:t>
+      </w:r>
+      <w:r>
+        <w:rPr>
+          <w:lang w:val="en-CH"/>
+        </w:rPr>
+        <w:t xml:space="preserve"> includes again some metadata like who executed and who reviewed the testings, and </w:t>
+      </w:r>
+      <w:r>
+        <w:rPr>
+          <w:lang w:val="en-CH"/>
+        </w:rPr>
+        <w:t>information</w:t>
+      </w:r>
+      <w:r>
+        <w:rPr>
+          <w:lang w:val="en-CH"/>
+        </w:rPr>
+        <w:t xml:space="preserve"> about the</w:t>
+      </w:r>
+      <w:r>
+        <w:rPr>
+          <w:lang w:val="en-CH"/>
+        </w:rPr>
+        <w:t xml:space="preserve"> effected</w:t>
+      </w:r>
+      <w:r>
+        <w:rPr>
+          <w:lang w:val="en-CH"/>
+        </w:rPr>
+        <w:t xml:space="preserve"> testings like a summary of the test results, a summary of test failures and conclusions </w:t>
+      </w:r>
+      <w:r>
+        <w:rPr>
+          <w:highlight w:val="yellow"/>
+          <w:lang w:val="en-CH"/>
+        </w:rPr>
+        <w:t>(GAMP5 p 200)</w:t>
+      </w:r>
+      <w:r>
+        <w:rPr>
+          <w:lang w:val="en-CH"/>
+        </w:rPr>
+        <w:t>.</w:t>
+      </w:r>
+    </w:p>
+    <w:p>
+      <w:pPr>
+        <w:rPr>
+          <w:lang w:val="en-CH"/>
+        </w:rPr>
+      </w:pPr>
+      <w:r>
+        <w:rPr>
+          <w:highlight w:val="green"/>
+          <w:lang w:val="en-CH"/>
+        </w:rPr>
+        <w:t xml:space="preserve">A Figure </w:t>
+      </w:r>
+      <w:r>
+        <w:rPr>
+          <w:highlight w:val="green"/>
+          <w:lang w:val="en-CH"/>
+        </w:rPr>
+        <w:t>that</w:t>
+      </w:r>
+      <w:r>
+        <w:rPr>
+          <w:highlight w:val="green"/>
+          <w:lang w:val="en-CH"/>
+        </w:rPr>
+        <w:t xml:space="preserve"> shows </w:t>
+      </w:r>
+      <w:r>
+        <w:rPr>
+          <w:highlight w:val="green"/>
+          <w:lang w:val="en-CH"/>
+        </w:rPr>
+        <w:t>which documents</w:t>
+      </w:r>
+      <w:r>
+        <w:rPr>
+          <w:highlight w:val="green"/>
+          <w:lang w:val="en-CH"/>
+        </w:rPr>
+        <w:t xml:space="preserve"> are produced by whom during this process</w:t>
+      </w:r>
+    </w:p>
+    <w:p>
+      <w:pPr>
+        <w:pStyle w:val="Heading3"/>
+        <w:rPr>
+          <w:lang w:val="en-GB"/>
+        </w:rPr>
+      </w:pPr>
+      <w:bookmarkStart w:id="44" w:name="_Toc38194552"/>
+      <w:r>
+        <w:rPr>
+          <w:lang w:val="en-GB"/>
+        </w:rPr>
+        <w:t xml:space="preserve">Incorporating the </w:t>
+      </w:r>
+      <w:r>
+        <w:rPr>
+          <w:lang w:val="en-CH"/>
+        </w:rPr>
+        <w:t xml:space="preserve">Quality </w:t>
+      </w:r>
+      <w:r>
+        <w:rPr>
+          <w:lang w:val="en-GB"/>
+        </w:rPr>
+        <w:t>Risk Assessment</w:t>
+      </w:r>
+      <w:bookmarkEnd w:id="44"/>
+    </w:p>
+    <w:p>
+      <w:pPr>
+        <w:rPr>
+          <w:lang w:val="en-CH" w:eastAsia="de-DE"/>
+        </w:rPr>
+      </w:pPr>
+      <w:r>
+        <w:rPr>
+          <w:lang w:val="en-CH" w:eastAsia="de-DE"/>
+        </w:rPr>
+        <w:t xml:space="preserve">Quality risk management is one of the five key concepts in GAMP5 </w:t>
+      </w:r>
+      <w:r>
+        <w:rPr>
+          <w:highlight w:val="yellow"/>
+          <w:lang w:val="en-CH" w:eastAsia="de-DE"/>
+        </w:rPr>
+        <w:t>(GAMP5 p.20)</w:t>
+      </w:r>
+      <w:r>
+        <w:rPr>
+          <w:lang w:val="en-CH" w:eastAsia="de-DE"/>
+        </w:rPr>
+        <w:t>. It is an iterative process that covers the entire life cycle of a computerised system (</w:t>
+      </w:r>
+      <w:r>
+        <w:rPr>
+          <w:highlight w:val="yellow"/>
+          <w:lang w:val="en-CH" w:eastAsia="de-DE"/>
+        </w:rPr>
+        <w:t>p.47 GAMP5</w:t>
+      </w:r>
+      <w:r>
+        <w:rPr>
+          <w:lang w:val="en-CH" w:eastAsia="de-DE"/>
+        </w:rPr>
+        <w:t xml:space="preserve">). In this sense, it has also an important role to play in the above described OQ process for which it is considered to be a supporting process </w:t>
+      </w:r>
+      <w:r>
+        <w:rPr>
+          <w:lang w:val="en-CH" w:eastAsia="de-DE"/>
+        </w:rPr>
+        <w:t>(</w:t>
+      </w:r>
+      <w:r>
+        <w:rPr>
+          <w:highlight w:val="yellow"/>
+          <w:lang w:val="en-CH" w:eastAsia="de-DE"/>
+        </w:rPr>
+        <w:t>GAMP5 p32</w:t>
+      </w:r>
+      <w:r>
+        <w:rPr>
+          <w:lang w:val="en-CH" w:eastAsia="de-DE"/>
+        </w:rPr>
+        <w:t>).</w:t>
+      </w:r>
+      <w:r>
+        <w:rPr>
+          <w:lang w:val="en-CH" w:eastAsia="de-DE"/>
+        </w:rPr>
+        <w:t xml:space="preserve"> </w:t>
+      </w:r>
+      <w:r>
+        <w:rPr>
+          <w:lang w:val="en-CH" w:eastAsia="de-DE"/>
+        </w:rPr>
+        <w:t xml:space="preserve">The goal of this concept is to focus validation efforts on critical points of the computerised system </w:t>
+      </w:r>
+      <w:r>
+        <w:rPr>
+          <w:highlight w:val="yellow"/>
+          <w:lang w:val="en-CH" w:eastAsia="de-DE"/>
+        </w:rPr>
+        <w:t>(GAMP5 p.20)</w:t>
+      </w:r>
+      <w:r>
+        <w:rPr>
+          <w:lang w:val="en-CH" w:eastAsia="de-DE"/>
+        </w:rPr>
+        <w:t xml:space="preserve">. The </w:t>
+      </w:r>
+      <w:r>
+        <w:rPr>
+          <w:lang w:val="en-CH" w:eastAsia="de-DE"/>
+        </w:rPr>
+        <w:t>q</w:t>
+      </w:r>
+      <w:r>
+        <w:rPr>
+          <w:lang w:val="en-CH" w:eastAsia="de-DE"/>
+        </w:rPr>
+        <w:t xml:space="preserve">uality </w:t>
+      </w:r>
+      <w:r>
+        <w:rPr>
+          <w:lang w:val="en-CH" w:eastAsia="de-DE"/>
+        </w:rPr>
+        <w:t>r</w:t>
+      </w:r>
+      <w:r>
+        <w:rPr>
+          <w:lang w:val="en-CH" w:eastAsia="de-DE"/>
+        </w:rPr>
+        <w:t xml:space="preserve">isk </w:t>
+      </w:r>
+      <w:r>
+        <w:rPr>
+          <w:lang w:val="en-CH" w:eastAsia="de-DE"/>
+        </w:rPr>
+        <w:t>m</w:t>
+      </w:r>
+      <w:r>
+        <w:rPr>
+          <w:lang w:val="en-CH" w:eastAsia="de-DE"/>
+        </w:rPr>
+        <w:t xml:space="preserve">anagement </w:t>
+      </w:r>
+      <w:r>
+        <w:rPr>
+          <w:lang w:val="en-CH" w:eastAsia="de-DE"/>
+        </w:rPr>
+        <w:t>p</w:t>
+      </w:r>
+      <w:r>
+        <w:rPr>
+          <w:lang w:val="en-CH" w:eastAsia="de-DE"/>
+        </w:rPr>
+        <w:t>rocess includes</w:t>
+      </w:r>
+      <w:r>
+        <w:rPr>
+          <w:lang w:val="en-CH" w:eastAsia="de-DE"/>
+        </w:rPr>
+        <w:t xml:space="preserve"> </w:t>
+      </w:r>
+      <w:r>
+        <w:rPr>
+          <w:lang w:val="en-CH" w:eastAsia="de-DE"/>
+        </w:rPr>
+        <w:t xml:space="preserve">the identification of functions with impact on patient safety, product quality and data integrity </w:t>
+      </w:r>
+      <w:r>
+        <w:rPr>
+          <w:lang w:val="en-CH" w:eastAsia="de-DE"/>
+        </w:rPr>
+        <w:t xml:space="preserve">based on an initial risk assessment to determine system impact </w:t>
+      </w:r>
+      <w:r>
+        <w:rPr>
+          <w:lang w:val="en-CH" w:eastAsia="de-DE"/>
+        </w:rPr>
+        <w:t>(</w:t>
+      </w:r>
+      <w:r>
+        <w:rPr>
+          <w:highlight w:val="yellow"/>
+          <w:lang w:val="en-CH" w:eastAsia="de-DE"/>
+        </w:rPr>
+        <w:t>GAMP5 p.</w:t>
+      </w:r>
+      <w:r>
+        <w:rPr>
+          <w:lang w:val="en-CH" w:eastAsia="de-DE"/>
+        </w:rPr>
+        <w:t>107</w:t>
+      </w:r>
+      <w:r>
+        <w:rPr>
+          <w:lang w:val="en-CH" w:eastAsia="de-DE"/>
+        </w:rPr>
+        <w:t>)</w:t>
+      </w:r>
+      <w:r>
+        <w:rPr>
+          <w:lang w:val="en-CH" w:eastAsia="de-DE"/>
+        </w:rPr>
+        <w:t>. To do this, lies in the</w:t>
+      </w:r>
+      <w:r>
+        <w:rPr>
+          <w:lang w:val="en-CH" w:eastAsia="de-DE"/>
+        </w:rPr>
+        <w:t xml:space="preserve"> </w:t>
+      </w:r>
+      <w:r>
+        <w:rPr>
+          <w:lang w:val="en-CH" w:eastAsia="de-DE"/>
+        </w:rPr>
+        <w:t>responsibility of a</w:t>
+      </w:r>
+      <w:r>
+        <w:rPr>
+          <w:lang w:val="en-CH" w:eastAsia="de-DE"/>
+        </w:rPr>
+        <w:t xml:space="preserve"> team </w:t>
+      </w:r>
+      <w:r>
+        <w:rPr>
+          <w:lang w:val="en-CH" w:eastAsia="de-DE"/>
+        </w:rPr>
+        <w:t xml:space="preserve">consisting </w:t>
+      </w:r>
+      <w:r>
+        <w:rPr>
+          <w:lang w:val="en-CH" w:eastAsia="de-DE"/>
+        </w:rPr>
+        <w:t>of subject matter experts and key users (</w:t>
+      </w:r>
+      <w:r>
+        <w:rPr>
+          <w:highlight w:val="yellow"/>
+          <w:lang w:val="en-CH" w:eastAsia="de-DE"/>
+        </w:rPr>
+        <w:t>p106</w:t>
+      </w:r>
+      <w:r>
+        <w:rPr>
+          <w:lang w:val="en-CH" w:eastAsia="de-DE"/>
+        </w:rPr>
+        <w:t>)</w:t>
+      </w:r>
+      <w:r>
+        <w:rPr>
+          <w:lang w:val="en-CH" w:eastAsia="de-DE"/>
+        </w:rPr>
+        <w:t>, or if regulatory compliance is concerned,</w:t>
+      </w:r>
+      <w:r>
+        <w:rPr>
+          <w:lang w:val="en-CH" w:eastAsia="de-DE"/>
+        </w:rPr>
+        <w:t xml:space="preserve"> it is</w:t>
+      </w:r>
+      <w:r>
+        <w:rPr>
+          <w:lang w:val="en-CH" w:eastAsia="de-DE"/>
+        </w:rPr>
+        <w:t xml:space="preserve"> the quality unit (</w:t>
+      </w:r>
+      <w:r>
+        <w:rPr>
+          <w:highlight w:val="yellow"/>
+          <w:lang w:val="en-CH" w:eastAsia="de-DE"/>
+        </w:rPr>
+        <w:t>p106</w:t>
+      </w:r>
+      <w:r>
+        <w:rPr>
+          <w:lang w:val="en-CH" w:eastAsia="de-DE"/>
+        </w:rPr>
+        <w:t>)</w:t>
+      </w:r>
+      <w:r>
+        <w:rPr>
+          <w:lang w:val="en-CH" w:eastAsia="de-DE"/>
+        </w:rPr>
+        <w:t xml:space="preserve">. </w:t>
+      </w:r>
+      <w:r>
+        <w:rPr>
+          <w:lang w:val="en-CH" w:eastAsia="de-DE"/>
+        </w:rPr>
+        <w:t xml:space="preserve">For </w:t>
+      </w:r>
+      <w:r>
+        <w:rPr>
+          <w:lang w:val="en-CH" w:eastAsia="de-DE"/>
+        </w:rPr>
+        <w:t>a</w:t>
+      </w:r>
+      <w:r>
+        <w:rPr>
+          <w:lang w:val="en-CH" w:eastAsia="de-DE"/>
+        </w:rPr>
+        <w:t xml:space="preserve"> next step</w:t>
+      </w:r>
+      <w:r>
+        <w:rPr>
+          <w:lang w:val="en-CH" w:eastAsia="de-DE"/>
+        </w:rPr>
+        <w:t xml:space="preserve">, </w:t>
+      </w:r>
+      <w:r>
+        <w:rPr>
+          <w:lang w:val="en-CH" w:eastAsia="de-DE"/>
+        </w:rPr>
+        <w:t>this</w:t>
+      </w:r>
+      <w:r>
+        <w:rPr>
+          <w:lang w:val="en-CH" w:eastAsia="de-DE"/>
+        </w:rPr>
+        <w:t xml:space="preserve"> team</w:t>
+      </w:r>
+      <w:r>
+        <w:rPr>
+          <w:lang w:val="en-CH" w:eastAsia="de-DE"/>
+        </w:rPr>
+        <w:t xml:space="preserve"> perform</w:t>
+      </w:r>
+      <w:r>
+        <w:rPr>
+          <w:lang w:val="en-CH" w:eastAsia="de-DE"/>
+        </w:rPr>
+        <w:t>s</w:t>
+      </w:r>
+      <w:r>
+        <w:rPr>
+          <w:lang w:val="en-CH" w:eastAsia="de-DE"/>
+        </w:rPr>
+        <w:t xml:space="preserve"> a functional risk assessment</w:t>
+      </w:r>
+      <w:r>
+        <w:rPr>
+          <w:lang w:val="en-CH" w:eastAsia="de-DE"/>
+        </w:rPr>
+        <w:t xml:space="preserve"> </w:t>
+      </w:r>
+      <w:r>
+        <w:rPr>
+          <w:lang w:val="en-CH" w:eastAsia="de-DE"/>
+        </w:rPr>
+        <w:t>and identify controls</w:t>
+      </w:r>
+      <w:r>
+        <w:rPr>
+          <w:lang w:val="en-CH" w:eastAsia="de-DE"/>
+        </w:rPr>
+        <w:t>,</w:t>
+      </w:r>
+      <w:r>
+        <w:rPr>
+          <w:lang w:val="en-CH" w:eastAsia="de-DE"/>
+        </w:rPr>
+        <w:t xml:space="preserve"> based on</w:t>
+      </w:r>
+      <w:r>
+        <w:rPr>
+          <w:lang w:val="en-CH" w:eastAsia="de-DE"/>
+        </w:rPr>
+        <w:t xml:space="preserve"> the advice</w:t>
+      </w:r>
+      <w:r>
+        <w:rPr>
+          <w:lang w:val="en-CH" w:eastAsia="de-DE"/>
+        </w:rPr>
+        <w:t xml:space="preserve"> of the supplier</w:t>
+      </w:r>
+      <w:r>
+        <w:rPr>
+          <w:lang w:val="en-CH" w:eastAsia="de-DE"/>
+        </w:rPr>
+        <w:t>,</w:t>
+      </w:r>
+      <w:r>
+        <w:rPr>
+          <w:lang w:val="en-CH" w:eastAsia="de-DE"/>
+        </w:rPr>
+        <w:t xml:space="preserve"> to eliminate or at least mitigate the risk to an acceptable level </w:t>
+      </w:r>
+      <w:r>
+        <w:rPr>
+          <w:highlight w:val="yellow"/>
+          <w:lang w:val="en-CH" w:eastAsia="de-DE"/>
+        </w:rPr>
+        <w:t xml:space="preserve">(p48 in combination with </w:t>
+      </w:r>
+      <w:r>
+        <w:rPr>
+          <w:highlight w:val="yellow"/>
+          <w:lang w:val="en-CH" w:eastAsia="de-DE"/>
+        </w:rPr>
+        <w:t>50</w:t>
+      </w:r>
+      <w:r>
+        <w:rPr>
+          <w:highlight w:val="yellow"/>
+          <w:lang w:val="en-CH" w:eastAsia="de-DE"/>
+        </w:rPr>
+        <w:t xml:space="preserve"> and 106</w:t>
+      </w:r>
+      <w:r>
+        <w:rPr>
+          <w:lang w:val="en-CH" w:eastAsia="de-DE"/>
+        </w:rPr>
+        <w:t xml:space="preserve">). </w:t>
+      </w:r>
+      <w:r>
+        <w:rPr>
+          <w:lang w:val="en-CH" w:eastAsia="de-DE"/>
+        </w:rPr>
+        <w:t>Appropriate controls</w:t>
+      </w:r>
+      <w:r>
+        <w:rPr>
+          <w:lang w:val="en-CH" w:eastAsia="de-DE"/>
+        </w:rPr>
+        <w:t>, i.e. quality critical requirements (</w:t>
+      </w:r>
+      <w:r>
+        <w:rPr>
+          <w:highlight w:val="yellow"/>
+          <w:lang w:val="en-CH" w:eastAsia="de-DE"/>
+        </w:rPr>
+        <w:t>p. 164</w:t>
+      </w:r>
+      <w:r>
+        <w:rPr>
+          <w:lang w:val="en-CH" w:eastAsia="de-DE"/>
+        </w:rPr>
+        <w:t>),</w:t>
+      </w:r>
+      <w:r>
+        <w:rPr>
+          <w:lang w:val="en-CH" w:eastAsia="de-DE"/>
+        </w:rPr>
+        <w:t xml:space="preserve"> need then to be implemented</w:t>
+      </w:r>
+      <w:r>
+        <w:rPr>
+          <w:lang w:val="en-CH" w:eastAsia="de-DE"/>
+        </w:rPr>
+        <w:t xml:space="preserve"> </w:t>
+      </w:r>
+      <w:r>
+        <w:rPr>
+          <w:highlight w:val="yellow"/>
+          <w:lang w:val="en-CH" w:eastAsia="de-DE"/>
+        </w:rPr>
+        <w:t>GAMP p.50</w:t>
+      </w:r>
+      <w:r>
+        <w:rPr>
+          <w:lang w:val="en-CH" w:eastAsia="de-DE"/>
+        </w:rPr>
+        <w:t>,</w:t>
+      </w:r>
+      <w:r>
+        <w:rPr>
+          <w:lang w:val="en-CH" w:eastAsia="de-DE"/>
+        </w:rPr>
+        <w:t xml:space="preserve"> e.g. </w:t>
+      </w:r>
+      <w:r>
+        <w:rPr>
+          <w:lang w:val="en-CH" w:eastAsia="de-DE"/>
+        </w:rPr>
+        <w:lastRenderedPageBreak/>
+        <w:t>by the supplier</w:t>
+      </w:r>
+      <w:r>
+        <w:rPr>
+          <w:lang w:val="en-CH" w:eastAsia="de-DE"/>
+        </w:rPr>
+        <w:t xml:space="preserve"> for additional software functionalities (</w:t>
+      </w:r>
+      <w:r>
+        <w:rPr>
+          <w:highlight w:val="yellow"/>
+          <w:lang w:val="en-CH" w:eastAsia="de-DE"/>
+        </w:rPr>
+        <w:t>p19</w:t>
+      </w:r>
+      <w:r>
+        <w:rPr>
+          <w:lang w:val="en-CH" w:eastAsia="de-DE"/>
+        </w:rPr>
+        <w:t>)</w:t>
+      </w:r>
+      <w:r>
+        <w:rPr>
+          <w:lang w:val="en-CH" w:eastAsia="de-DE"/>
+        </w:rPr>
+        <w:t xml:space="preserve"> and verified (</w:t>
+      </w:r>
+      <w:r>
+        <w:rPr>
+          <w:highlight w:val="yellow"/>
+          <w:lang w:val="en-CH" w:eastAsia="de-DE"/>
+        </w:rPr>
+        <w:t>GAMP p.50</w:t>
+      </w:r>
+      <w:r>
+        <w:rPr>
+          <w:lang w:val="en-CH" w:eastAsia="de-DE"/>
+        </w:rPr>
+        <w:t>)</w:t>
+      </w:r>
+      <w:r>
+        <w:rPr>
+          <w:lang w:val="en-CH" w:eastAsia="de-DE"/>
+        </w:rPr>
+        <w:t xml:space="preserve"> e.g. in the OQ process </w:t>
+      </w:r>
+      <w:r>
+        <w:rPr>
+          <w:highlight w:val="yellow"/>
+          <w:lang w:val="en-CH" w:eastAsia="de-DE"/>
+        </w:rPr>
+        <w:t>(p.38</w:t>
+      </w:r>
+      <w:r>
+        <w:rPr>
+          <w:lang w:val="en-CH" w:eastAsia="de-DE"/>
+        </w:rPr>
+        <w:t>)</w:t>
+      </w:r>
+      <w:r>
+        <w:rPr>
+          <w:lang w:val="en-CH" w:eastAsia="de-DE"/>
+        </w:rPr>
+        <w:t>.</w:t>
+      </w:r>
+      <w:r>
+        <w:rPr>
+          <w:lang w:val="en-CH" w:eastAsia="de-DE"/>
+        </w:rPr>
+        <w:t xml:space="preserve"> </w:t>
+      </w:r>
+    </w:p>
+    <w:p>
+      <w:pPr>
+        <w:rPr>
+          <w:lang w:val="en-CH" w:eastAsia="de-DE"/>
+        </w:rPr>
+      </w:pPr>
+      <w:r>
+        <w:rPr>
+          <w:lang w:val="en-CH" w:eastAsia="de-DE"/>
+        </w:rPr>
+        <w:t>As the goal of OQ is the documented verification of software functionalities (</w:t>
+      </w:r>
+      <w:r>
+        <w:rPr>
+          <w:highlight w:val="yellow"/>
+          <w:lang w:val="en-CH" w:eastAsia="de-DE"/>
+        </w:rPr>
+        <w:t>GAMP p.38 in combination with p212</w:t>
+      </w:r>
+      <w:r>
+        <w:rPr>
+          <w:lang w:val="en-CH" w:eastAsia="de-DE"/>
+        </w:rPr>
+        <w:t>),</w:t>
+      </w:r>
+      <w:r>
+        <w:rPr>
+          <w:lang w:val="en-CH" w:eastAsia="de-DE"/>
+        </w:rPr>
+        <w:t xml:space="preserve"> it is important to take the identified risks</w:t>
+      </w:r>
+      <w:r>
+        <w:rPr>
+          <w:lang w:val="en-CH" w:eastAsia="de-DE"/>
+        </w:rPr>
+        <w:t>, their risk level</w:t>
+      </w:r>
+      <w:r>
+        <w:rPr>
+          <w:lang w:val="en-CH" w:eastAsia="de-DE"/>
+        </w:rPr>
+        <w:t xml:space="preserve"> and the defined control measures</w:t>
+      </w:r>
+      <w:r>
+        <w:rPr>
+          <w:lang w:val="en-CH" w:eastAsia="de-DE"/>
+        </w:rPr>
+        <w:t xml:space="preserve"> in respect </w:t>
+      </w:r>
+      <w:r>
+        <w:rPr>
+          <w:lang w:val="en-CH" w:eastAsia="de-DE"/>
+        </w:rPr>
+        <w:t>to</w:t>
+      </w:r>
+      <w:r>
+        <w:rPr>
+          <w:lang w:val="en-CH" w:eastAsia="de-DE"/>
+        </w:rPr>
+        <w:t xml:space="preserve"> software functionalities into account</w:t>
+      </w:r>
+      <w:r>
+        <w:rPr>
+          <w:lang w:val="en-CH" w:eastAsia="de-DE"/>
+        </w:rPr>
+        <w:t xml:space="preserve"> (</w:t>
+      </w:r>
+      <w:r>
+        <w:rPr>
+          <w:highlight w:val="yellow"/>
+          <w:lang w:val="en-CH" w:eastAsia="de-DE"/>
+        </w:rPr>
+        <w:t>GAMP p.50</w:t>
+      </w:r>
+      <w:r>
+        <w:rPr>
+          <w:lang w:val="en-CH" w:eastAsia="de-DE"/>
+        </w:rPr>
+        <w:t>).</w:t>
+      </w:r>
+      <w:r>
+        <w:rPr>
+          <w:lang w:val="en-CH" w:eastAsia="de-DE"/>
+        </w:rPr>
+        <w:t xml:space="preserve"> </w:t>
+      </w:r>
+      <w:r>
+        <w:rPr>
+          <w:lang w:val="en-CH" w:eastAsia="de-DE"/>
+        </w:rPr>
+        <w:t>T</w:t>
+      </w:r>
+      <w:r>
+        <w:rPr>
+          <w:lang w:val="en-CH" w:eastAsia="de-DE"/>
+        </w:rPr>
+        <w:t>he specific level of</w:t>
+      </w:r>
+      <w:r>
+        <w:rPr>
+          <w:lang w:val="en-CH" w:eastAsia="de-DE"/>
+        </w:rPr>
+        <w:t xml:space="preserve"> test efforts should than be determined according to the risk level and the system impact (</w:t>
+      </w:r>
+      <w:r>
+        <w:rPr>
+          <w:highlight w:val="yellow"/>
+          <w:lang w:val="en-CH" w:eastAsia="de-DE"/>
+        </w:rPr>
+        <w:t>GAMP p.50</w:t>
+      </w:r>
+      <w:r>
+        <w:rPr>
+          <w:lang w:val="en-CH" w:eastAsia="de-DE"/>
+        </w:rPr>
+        <w:t>)</w:t>
+      </w:r>
+      <w:r>
+        <w:rPr>
+          <w:lang w:val="en-CH" w:eastAsia="de-DE"/>
+        </w:rPr>
+        <w:t xml:space="preserve"> and the controls themselves might be subject to the OQs (</w:t>
+      </w:r>
+      <w:r>
+        <w:rPr>
+          <w:highlight w:val="yellow"/>
+          <w:lang w:val="en-CH" w:eastAsia="de-DE"/>
+        </w:rPr>
+        <w:t>GAMP5, p38</w:t>
+      </w:r>
+      <w:r>
+        <w:rPr>
+          <w:lang w:val="en-CH" w:eastAsia="de-DE"/>
+        </w:rPr>
+        <w:t>).</w:t>
+      </w:r>
+      <w:r>
+        <w:rPr>
+          <w:lang w:val="en-CH" w:eastAsia="de-DE"/>
+        </w:rPr>
+        <w:t xml:space="preserve"> </w:t>
+      </w:r>
+      <w:r>
+        <w:rPr>
+          <w:lang w:val="en-CH" w:eastAsia="de-DE"/>
+        </w:rPr>
+        <w:t>The risk assessment documentation needs finally be app</w:t>
+      </w:r>
+      <w:r>
+        <w:rPr>
+          <w:lang w:val="en-CH" w:eastAsia="de-DE"/>
+        </w:rPr>
+        <w:t>r</w:t>
+      </w:r>
+      <w:r>
+        <w:rPr>
+          <w:lang w:val="en-CH" w:eastAsia="de-DE"/>
+        </w:rPr>
+        <w:t>oved by the system owner and/or the quality unit (</w:t>
+      </w:r>
+      <w:r>
+        <w:rPr>
+          <w:highlight w:val="yellow"/>
+          <w:lang w:val="en-CH" w:eastAsia="de-DE"/>
+        </w:rPr>
+        <w:t>p106</w:t>
+      </w:r>
+      <w:r>
+        <w:rPr>
+          <w:lang w:val="en-CH" w:eastAsia="de-DE"/>
+        </w:rPr>
+        <w:t>)</w:t>
+      </w:r>
+    </w:p>
+    <w:p>
+      <w:pPr>
+        <w:pStyle w:val="Heading3"/>
+        <w:rPr>
+          <w:lang w:val="en-GB"/>
+        </w:rPr>
+      </w:pPr>
+      <w:bookmarkStart w:id="45" w:name="_Toc38194553"/>
+      <w:r>
+        <w:rPr>
+          <w:lang w:val="en-GB"/>
+        </w:rPr>
+        <w:t>Specification- and Test Management</w:t>
+      </w:r>
+      <w:bookmarkEnd w:id="45"/>
+    </w:p>
+    <w:p>
+      <w:pPr>
+        <w:rPr>
+          <w:lang w:val="en-CH"/>
+        </w:rPr>
+      </w:pPr>
+      <w:r>
+        <w:rPr>
+          <w:lang w:val="en-CH"/>
+        </w:rPr>
+        <w:t xml:space="preserve">Next to the </w:t>
+      </w:r>
+      <w:r>
+        <w:rPr>
+          <w:lang w:val="en-CH"/>
+        </w:rPr>
+        <w:t>quality</w:t>
+      </w:r>
+      <w:r>
+        <w:rPr>
+          <w:lang w:val="en-CH"/>
+        </w:rPr>
+        <w:t xml:space="preserve"> </w:t>
+      </w:r>
+      <w:r>
+        <w:rPr>
+          <w:lang w:val="en-CH"/>
+        </w:rPr>
+        <w:t>risk</w:t>
+      </w:r>
+      <w:r>
+        <w:rPr>
+          <w:lang w:val="en-CH"/>
+        </w:rPr>
+        <w:t xml:space="preserve"> </w:t>
+      </w:r>
+      <w:r>
+        <w:rPr>
+          <w:lang w:val="en-CH"/>
+        </w:rPr>
+        <w:t>assessment</w:t>
+      </w:r>
+      <w:r>
+        <w:rPr>
+          <w:lang w:val="en-CH"/>
+        </w:rPr>
+        <w:t>, there are other supporting processes to be considered in respect to OQs for a custom application</w:t>
+      </w:r>
+      <w:r>
+        <w:rPr>
+          <w:lang w:val="en-CH"/>
+        </w:rPr>
+        <w:t xml:space="preserve"> (</w:t>
+      </w:r>
+      <w:r>
+        <w:rPr>
+          <w:highlight w:val="yellow"/>
+          <w:lang w:val="en-CH"/>
+        </w:rPr>
+        <w:t>p32)</w:t>
+      </w:r>
+      <w:r>
+        <w:rPr>
+          <w:lang w:val="en-CH"/>
+        </w:rPr>
+        <w:t>. They include</w:t>
+      </w:r>
+      <w:r>
+        <w:rPr>
+          <w:lang w:val="en-CH"/>
+        </w:rPr>
+        <w:t>:</w:t>
+      </w:r>
+      <w:r>
+        <w:rPr>
+          <w:lang w:val="en-CH"/>
+        </w:rPr>
+        <w:t xml:space="preserve"> </w:t>
+      </w:r>
+    </w:p>
+    <w:p>
+      <w:pPr>
+        <w:pStyle w:val="ListParagraph"/>
+        <w:numPr>
+          <w:ilvl w:val="0"/>
+          <w:numId w:val="35"/>
+        </w:numPr>
         <w:jc w:val="left"/>
         <w:rPr>
           <w:lang w:val="en-CH"/>
         </w:rPr>
       </w:pPr>
+      <w:r>
+        <w:rPr>
+          <w:lang w:val="en-CH"/>
+        </w:rPr>
+        <w:t>Change management</w:t>
+      </w:r>
+      <w:r>
+        <w:rPr>
+          <w:lang w:val="en-CH"/>
+        </w:rPr>
+        <w:t xml:space="preserve"> process</w:t>
+      </w:r>
+      <w:commentRangeStart w:id="46"/>
+      <w:r>
+        <w:rPr>
+          <w:rStyle w:val="FootnoteReference"/>
+          <w:lang w:val="en-CH"/>
+        </w:rPr>
+        <w:footnoteReference w:id="1"/>
+      </w:r>
+      <w:commentRangeEnd w:id="46"/>
+      <w:r>
+        <w:rPr>
+          <w:rStyle w:val="CommentReference"/>
+        </w:rPr>
+        <w:commentReference w:id="46"/>
+      </w:r>
+      <w:r>
+        <w:rPr>
+          <w:lang w:val="en-CH"/>
+        </w:rPr>
+        <w:t xml:space="preserve">: </w:t>
+      </w:r>
+      <w:r>
+        <w:rPr>
+          <w:lang w:val="en-CH"/>
+        </w:rPr>
+        <w:t>“Change management procedures also should be established. The point at which change management is introduced should be defined. Appropriate change processes should be applied to both project and operational phases.</w:t>
+      </w:r>
+      <w:r>
+        <w:rPr>
+          <w:lang w:val="en-CH"/>
+        </w:rPr>
+        <w:t xml:space="preserve">” </w:t>
+      </w:r>
+      <w:r>
+        <w:rPr>
+          <w:lang w:val="en-CH"/>
+        </w:rPr>
+        <w:t>(</w:t>
+      </w:r>
+      <w:r>
+        <w:rPr>
+          <w:highlight w:val="yellow"/>
+          <w:lang w:val="en-CH"/>
+        </w:rPr>
+        <w:t>p.32</w:t>
+      </w:r>
+      <w:r>
+        <w:rPr>
+          <w:lang w:val="en-CH"/>
+        </w:rPr>
+        <w:t>)</w:t>
+      </w:r>
+      <w:r>
+        <w:rPr>
+          <w:lang w:val="en-CH"/>
+        </w:rPr>
+        <w:t>.</w:t>
+      </w:r>
+      <w:r>
+        <w:rPr>
+          <w:lang w:val="en-CH"/>
+        </w:rPr>
+        <w:t xml:space="preserve"> W</w:t>
+      </w:r>
+      <w:r>
+        <w:rPr>
+          <w:lang w:val="en-CH"/>
+        </w:rPr>
+        <w:t xml:space="preserve">hile performing OQ no </w:t>
+      </w:r>
+      <w:r>
+        <w:rPr>
+          <w:lang w:val="en-CH"/>
+        </w:rPr>
+        <w:t>change of the software is expected, as it is done on the version for which in a previous step the IQ were performed and approved</w:t>
+      </w:r>
+      <w:r>
+        <w:rPr>
+          <w:lang w:val="en-CH"/>
+        </w:rPr>
+        <w:t xml:space="preserve"> (</w:t>
+      </w:r>
+      <w:r>
+        <w:rPr>
+          <w:highlight w:val="yellow"/>
+          <w:lang w:val="en-CH"/>
+        </w:rPr>
+        <w:t>p.209</w:t>
+      </w:r>
+      <w:r>
+        <w:rPr>
+          <w:lang w:val="en-CH"/>
+        </w:rPr>
+        <w:t>)</w:t>
+      </w:r>
+      <w:r>
+        <w:rPr>
+          <w:lang w:val="en-CH"/>
+        </w:rPr>
+        <w:t xml:space="preserve">. Therefore, the change management process will </w:t>
+      </w:r>
+      <w:r>
+        <w:rPr>
+          <w:lang w:val="en-CH"/>
+        </w:rPr>
+        <w:t>only be considered in the sense, that the tester has to state on which version the OQ is performed</w:t>
+      </w:r>
+      <w:r>
+        <w:rPr>
+          <w:lang w:val="en-CH"/>
+        </w:rPr>
+        <w:t>.</w:t>
+      </w:r>
+      <w:r>
+        <w:rPr>
+          <w:lang w:val="en-CH"/>
+        </w:rPr>
+        <w:t xml:space="preserve"> </w:t>
+      </w:r>
+      <w:r>
+        <w:rPr>
+          <w:lang w:val="en-CH"/>
+        </w:rPr>
+        <w:br/>
+      </w:r>
+      <w:r>
+        <w:rPr>
+          <w:lang w:val="en-CH"/>
+        </w:rPr>
+        <w:t xml:space="preserve">An OQ Result might be, that the software under test did not pass this qualification. </w:t>
+      </w:r>
+      <w:r>
+        <w:rPr>
+          <w:lang w:val="en-CH"/>
+        </w:rPr>
+        <w:t>Normally, that</w:t>
+      </w:r>
+      <w:r>
+        <w:rPr>
+          <w:lang w:val="en-CH"/>
+        </w:rPr>
+        <w:t xml:space="preserve"> will </w:t>
+      </w:r>
+      <w:r>
+        <w:rPr>
+          <w:lang w:val="en-CH"/>
+        </w:rPr>
+        <w:t>r</w:t>
+      </w:r>
+      <w:r>
+        <w:rPr>
+          <w:lang w:val="en-CH"/>
+        </w:rPr>
+        <w:t>esult in a new version of the software, as a fix will have to be introduced. This new version will again be submitted to an IQ and an OQ, during which the</w:t>
+      </w:r>
+      <w:r>
+        <w:rPr>
+          <w:lang w:val="en-CH"/>
+        </w:rPr>
+        <w:t xml:space="preserve"> approved</w:t>
+      </w:r>
+      <w:r>
+        <w:rPr>
+          <w:lang w:val="en-CH"/>
+        </w:rPr>
+        <w:t xml:space="preserve"> tests will be re-run by documenting the new software version</w:t>
+      </w:r>
+      <w:r>
+        <w:rPr>
+          <w:lang w:val="en-CH"/>
+        </w:rPr>
+        <w:t xml:space="preserve"> </w:t>
+      </w:r>
+      <w:r>
+        <w:rPr>
+          <w:highlight w:val="green"/>
+          <w:lang w:val="en-CH"/>
+        </w:rPr>
+        <w:t>(fig chapter 3.2</w:t>
+      </w:r>
+      <w:r>
+        <w:rPr>
+          <w:lang w:val="en-CH"/>
+        </w:rPr>
+        <w:t>.)</w:t>
+      </w:r>
+      <w:r>
+        <w:rPr>
+          <w:lang w:val="en-CH"/>
+        </w:rPr>
+        <w:t>.</w:t>
+      </w:r>
+      <w:bookmarkStart w:id="47" w:name="_GoBack"/>
+      <w:bookmarkEnd w:id="47"/>
+      <w:r>
+        <w:rPr>
+          <w:lang w:val="en-CH"/>
+        </w:rPr>
+        <w:t xml:space="preserve">. </w:t>
+      </w:r>
+    </w:p>
+    <w:p>
+      <w:pPr>
+        <w:pStyle w:val="ListParagraph"/>
+        <w:numPr>
+          <w:ilvl w:val="0"/>
+          <w:numId w:val="35"/>
+        </w:numPr>
+        <w:rPr>
+          <w:lang w:val="en-CH"/>
+        </w:rPr>
+      </w:pPr>
+      <w:r>
+        <w:rPr>
+          <w:lang w:val="en-CH"/>
+        </w:rPr>
+        <w:t>Configuration management: “</w:t>
+      </w:r>
+      <w:r>
+        <w:rPr>
+          <w:lang w:val="en-CH"/>
+        </w:rPr>
+        <w:t>Appropriate configuration management processes should be established such that a computerized system and all its constituent components can be identified and defined at any point</w:t>
+      </w:r>
+      <w:r>
+        <w:rPr>
+          <w:lang w:val="en-CH"/>
+        </w:rPr>
+        <w:t>” (</w:t>
+      </w:r>
+      <w:r>
+        <w:rPr>
+          <w:highlight w:val="yellow"/>
+          <w:lang w:val="en-CH"/>
+        </w:rPr>
+        <w:t>p.32</w:t>
+      </w:r>
+      <w:r>
+        <w:rPr>
+          <w:lang w:val="en-CH"/>
+        </w:rPr>
+        <w:t>)</w:t>
+      </w:r>
+      <w:r>
+        <w:rPr>
+          <w:lang w:val="en-CH"/>
+        </w:rPr>
+        <w:t>. Bringing this back to the level of the OQ process, it has</w:t>
+      </w:r>
+      <w:r>
+        <w:rPr>
+          <w:lang w:val="en-CH"/>
+        </w:rPr>
+        <w:t xml:space="preserve"> to</w:t>
+      </w:r>
+      <w:r>
+        <w:rPr>
+          <w:lang w:val="en-CH"/>
+        </w:rPr>
+        <w:t xml:space="preserve"> be clearly stated on</w:t>
+      </w:r>
+      <w:r>
+        <w:rPr>
+          <w:lang w:val="en-CH"/>
+        </w:rPr>
+        <w:t xml:space="preserve"> which version of the software the OQ is performed</w:t>
+      </w:r>
+      <w:r>
+        <w:rPr>
+          <w:lang w:val="en-CH"/>
+        </w:rPr>
+        <w:t>, i.e. the same version as the preceding IQs (</w:t>
+      </w:r>
+      <w:r>
+        <w:rPr>
+          <w:highlight w:val="yellow"/>
+          <w:lang w:val="en-CH"/>
+        </w:rPr>
+        <w:t>p.209</w:t>
+      </w:r>
+      <w:r>
+        <w:rPr>
+          <w:lang w:val="en-CH"/>
+        </w:rPr>
+        <w:t>)</w:t>
+      </w:r>
+      <w:r>
+        <w:rPr>
+          <w:lang w:val="en-CH"/>
+        </w:rPr>
+        <w:t>.</w:t>
+      </w:r>
+      <w:r>
+        <w:rPr>
+          <w:lang w:val="en-CH"/>
+        </w:rPr>
+        <w:t xml:space="preserve"> </w:t>
+      </w:r>
+    </w:p>
+    <w:p>
+      <w:pPr>
+        <w:pStyle w:val="ListParagraph"/>
+        <w:numPr>
+          <w:ilvl w:val="0"/>
+          <w:numId w:val="35"/>
+        </w:numPr>
+        <w:rPr>
+          <w:lang w:val="en-CH"/>
+        </w:rPr>
+      </w:pPr>
+      <w:r>
+        <w:rPr>
+          <w:lang w:val="en-CH"/>
+        </w:rPr>
+        <w:t>Traceability is the process to ensure that requirements are covered and traced to the co</w:t>
+      </w:r>
+      <w:r>
+        <w:rPr>
+          <w:lang w:val="en-CH"/>
+        </w:rPr>
+        <w:t>r</w:t>
+      </w:r>
+      <w:r>
+        <w:rPr>
+          <w:lang w:val="en-CH"/>
+        </w:rPr>
+        <w:t>responding functional specifications</w:t>
+      </w:r>
+      <w:r>
+        <w:rPr>
+          <w:lang w:val="en-CH"/>
+        </w:rPr>
+        <w:t xml:space="preserve"> and design components</w:t>
+      </w:r>
+      <w:r>
+        <w:rPr>
+          <w:lang w:val="en-CH"/>
+        </w:rPr>
+        <w:t xml:space="preserve">, which then </w:t>
+      </w:r>
+      <w:r>
+        <w:rPr>
+          <w:lang w:val="en-CH"/>
+        </w:rPr>
+        <w:t>must</w:t>
+      </w:r>
+      <w:r>
+        <w:rPr>
+          <w:lang w:val="en-CH"/>
+        </w:rPr>
+        <w:t xml:space="preserve"> be linked further to the appropriate verification</w:t>
+      </w:r>
+      <w:r>
+        <w:rPr>
+          <w:lang w:val="en-CH"/>
+        </w:rPr>
+        <w:t xml:space="preserve"> (</w:t>
+      </w:r>
+      <w:r>
+        <w:rPr>
+          <w:highlight w:val="yellow"/>
+          <w:lang w:val="en-CH"/>
+        </w:rPr>
+        <w:t>p.</w:t>
+      </w:r>
+      <w:r>
+        <w:rPr>
+          <w:highlight w:val="yellow"/>
+          <w:lang w:val="en-CH"/>
+        </w:rPr>
+        <w:t>33</w:t>
+      </w:r>
+      <w:r>
+        <w:rPr>
+          <w:highlight w:val="yellow"/>
+          <w:lang w:val="en-CH"/>
+        </w:rPr>
+        <w:t>;</w:t>
+      </w:r>
+      <w:r>
+        <w:rPr>
+          <w:highlight w:val="yellow"/>
+          <w:lang w:val="en-CH"/>
+        </w:rPr>
+        <w:t xml:space="preserve"> p.134ff</w:t>
+      </w:r>
+      <w:r>
+        <w:rPr>
+          <w:lang w:val="en-CH"/>
+        </w:rPr>
+        <w:t>)</w:t>
+      </w:r>
+      <w:r>
+        <w:rPr>
+          <w:lang w:val="en-CH"/>
+        </w:rPr>
+        <w:t>.</w:t>
+      </w:r>
+      <w:r>
+        <w:rPr>
+          <w:lang w:val="en-CH"/>
+        </w:rPr>
+        <w:t xml:space="preserve"> This means for the OQ process, that each </w:t>
+      </w:r>
+      <w:r>
+        <w:rPr>
+          <w:lang w:val="en-CH"/>
+        </w:rPr>
+        <w:lastRenderedPageBreak/>
+        <w:t>OQ test script needs to be traced back to the underlying functional specification, which on its turn needs to have a link to the</w:t>
+      </w:r>
+      <w:r>
+        <w:rPr>
+          <w:lang w:val="en-CH"/>
+        </w:rPr>
+        <w:t xml:space="preserve"> requirements from which it is derived. </w:t>
+      </w:r>
+    </w:p>
+    <w:p>
+      <w:pPr>
+        <w:pStyle w:val="ListParagraph"/>
+        <w:numPr>
+          <w:ilvl w:val="0"/>
+          <w:numId w:val="35"/>
+        </w:numPr>
+        <w:rPr>
+          <w:lang w:val="en-CH"/>
+        </w:rPr>
+      </w:pPr>
+      <w:commentRangeStart w:id="48"/>
+      <w:r>
+        <w:rPr>
+          <w:lang w:val="en-CH"/>
+        </w:rPr>
+        <w:t>Document managemen</w:t>
+      </w:r>
+      <w:commentRangeEnd w:id="48"/>
+      <w:r>
+        <w:rPr>
+          <w:rStyle w:val="CommentReference"/>
+        </w:rPr>
+        <w:commentReference w:id="48"/>
+      </w:r>
+      <w:r>
+        <w:rPr>
+          <w:lang w:val="en-CH"/>
+        </w:rPr>
+        <w:t>t</w:t>
+      </w:r>
+      <w:r>
+        <w:rPr>
+          <w:lang w:val="en-CH"/>
+        </w:rPr>
+        <w:t xml:space="preserve"> process</w:t>
+      </w:r>
+      <w:r>
+        <w:rPr>
+          <w:lang w:val="en-CH"/>
+        </w:rPr>
+        <w:t xml:space="preserve">: </w:t>
+      </w:r>
+      <w:r>
+        <w:rPr>
+          <w:lang w:val="en-CH"/>
+        </w:rPr>
+        <w:t>“Management of documentation includes preparation, review, approval, issue, change, withdrawal, and storage”. (</w:t>
+      </w:r>
+      <w:r>
+        <w:rPr>
+          <w:highlight w:val="yellow"/>
+          <w:lang w:val="en-CH"/>
+        </w:rPr>
+        <w:t>p. 33</w:t>
+      </w:r>
+      <w:r>
+        <w:rPr>
+          <w:lang w:val="en-CH"/>
+        </w:rPr>
+        <w:t>)</w:t>
+      </w:r>
+      <w:r>
+        <w:rPr>
+          <w:lang w:val="en-CH"/>
+        </w:rPr>
+        <w:t>. The process described by GAMP5 (p. 153ff.) can be adapted in order to fit to the complexity of the project (</w:t>
+      </w:r>
+      <w:r>
+        <w:rPr>
+          <w:highlight w:val="yellow"/>
+          <w:lang w:val="en-CH"/>
+        </w:rPr>
+        <w:t>p. 153</w:t>
+      </w:r>
+      <w:r>
+        <w:rPr>
+          <w:lang w:val="en-CH"/>
+        </w:rPr>
+        <w:t>)</w:t>
+      </w:r>
+      <w:r>
+        <w:rPr>
+          <w:lang w:val="en-CH"/>
+        </w:rPr>
+        <w:t>. In respect of the OQ process following points were identified to be the most important</w:t>
+      </w:r>
+      <w:r>
+        <w:rPr>
+          <w:lang w:val="en-CH"/>
+        </w:rPr>
+        <w:t xml:space="preserve"> ones</w:t>
+      </w:r>
+      <w:r>
+        <w:rPr>
+          <w:lang w:val="en-CH"/>
+        </w:rPr>
+        <w:t>:</w:t>
+      </w:r>
+    </w:p>
+    <w:p>
+      <w:pPr>
+        <w:pStyle w:val="ListParagraph"/>
+        <w:numPr>
+          <w:ilvl w:val="0"/>
+          <w:numId w:val="36"/>
+        </w:numPr>
+        <w:rPr>
+          <w:lang w:val="en-CH"/>
+        </w:rPr>
+      </w:pPr>
+      <w:r>
+        <w:rPr>
+          <w:lang w:val="en-CH"/>
+        </w:rPr>
+        <w:t xml:space="preserve"> The author is normally responsible for the document prior to its review</w:t>
+      </w:r>
+      <w:r>
+        <w:rPr>
+          <w:lang w:val="en-CH"/>
+        </w:rPr>
+        <w:t xml:space="preserve"> and the document, which normally should be subject to version control, is in the status ‘draft’ </w:t>
+      </w:r>
+      <w:r>
+        <w:rPr>
+          <w:highlight w:val="yellow"/>
+          <w:lang w:val="en-CH"/>
+        </w:rPr>
+        <w:t>(p154</w:t>
+      </w:r>
+      <w:r>
+        <w:rPr>
+          <w:lang w:val="en-CH"/>
+        </w:rPr>
+        <w:t>).</w:t>
+      </w:r>
+    </w:p>
+    <w:p>
+      <w:pPr>
+        <w:pStyle w:val="ListParagraph"/>
+        <w:numPr>
+          <w:ilvl w:val="0"/>
+          <w:numId w:val="36"/>
+        </w:numPr>
+        <w:rPr>
+          <w:lang w:val="en-CH"/>
+        </w:rPr>
+      </w:pPr>
+      <w:r>
+        <w:rPr>
+          <w:lang w:val="en-CH"/>
+        </w:rPr>
+        <w:t>The draft is then review</w:t>
+      </w:r>
+      <w:r>
+        <w:rPr>
+          <w:lang w:val="en-CH"/>
+        </w:rPr>
+        <w:t>e</w:t>
+      </w:r>
+      <w:r>
+        <w:rPr>
+          <w:lang w:val="en-CH"/>
+        </w:rPr>
+        <w:t>d ideally by a</w:t>
+      </w:r>
+      <w:r>
+        <w:rPr>
+          <w:lang w:val="en-CH"/>
+        </w:rPr>
+        <w:t>n independent</w:t>
+      </w:r>
+      <w:r>
+        <w:rPr>
+          <w:lang w:val="en-CH"/>
+        </w:rPr>
+        <w:t xml:space="preserve"> </w:t>
+      </w:r>
+      <w:r>
+        <w:rPr>
+          <w:lang w:val="en-CH"/>
+        </w:rPr>
+        <w:t>Subject Matter Expert (</w:t>
+      </w:r>
+      <w:r>
+        <w:rPr>
+          <w:lang w:val="en-CH"/>
+        </w:rPr>
+        <w:t>SME</w:t>
+      </w:r>
+      <w:r>
+        <w:rPr>
+          <w:lang w:val="en-CH"/>
+        </w:rPr>
+        <w:t>)</w:t>
+      </w:r>
+      <w:r>
+        <w:rPr>
+          <w:lang w:val="en-CH"/>
+        </w:rPr>
+        <w:t xml:space="preserve"> </w:t>
+      </w:r>
+      <w:r>
+        <w:rPr>
+          <w:lang w:val="en-CH"/>
+        </w:rPr>
+        <w:t xml:space="preserve">for the specific field </w:t>
+      </w:r>
+      <w:r>
+        <w:rPr>
+          <w:lang w:val="en-CH"/>
+        </w:rPr>
+        <w:t xml:space="preserve">and the subsequent actions should be resolved prior to approval and issue </w:t>
+      </w:r>
+      <w:r>
+        <w:rPr>
+          <w:highlight w:val="yellow"/>
+          <w:lang w:val="en-CH"/>
+        </w:rPr>
+        <w:t>(p.154</w:t>
+      </w:r>
+      <w:r>
+        <w:rPr>
+          <w:highlight w:val="yellow"/>
+          <w:lang w:val="en-CH"/>
+        </w:rPr>
+        <w:t>; p60</w:t>
+      </w:r>
+      <w:r>
+        <w:rPr>
+          <w:highlight w:val="yellow"/>
+          <w:lang w:val="en-CH"/>
+        </w:rPr>
+        <w:t>)</w:t>
+      </w:r>
+      <w:r>
+        <w:rPr>
+          <w:lang w:val="en-CH"/>
+        </w:rPr>
+        <w:t>.</w:t>
+      </w:r>
+    </w:p>
+    <w:p>
+      <w:pPr>
+        <w:pStyle w:val="ListParagraph"/>
+        <w:numPr>
+          <w:ilvl w:val="0"/>
+          <w:numId w:val="36"/>
+        </w:numPr>
+        <w:rPr>
+          <w:lang w:val="en-CH"/>
+        </w:rPr>
+      </w:pPr>
+      <w:r>
+        <w:rPr>
+          <w:lang w:val="en-CH"/>
+        </w:rPr>
+        <w:t>The approval of a documents consists of a signature, a comment about the approval reason and a date (</w:t>
+      </w:r>
+      <w:r>
+        <w:rPr>
+          <w:highlight w:val="yellow"/>
+          <w:lang w:val="en-CH"/>
+        </w:rPr>
+        <w:t>p. 154</w:t>
+      </w:r>
+      <w:r>
+        <w:rPr>
+          <w:lang w:val="en-CH"/>
+        </w:rPr>
+        <w:t>). The document index and - history should be updated and the new status set, i.e. from ‘draft’ to ‘approved’ (</w:t>
+      </w:r>
+      <w:r>
+        <w:rPr>
+          <w:highlight w:val="yellow"/>
+          <w:lang w:val="en-CH"/>
+        </w:rPr>
+        <w:t>p.154</w:t>
+      </w:r>
+      <w:r>
+        <w:rPr>
+          <w:lang w:val="en-CH"/>
+        </w:rPr>
+        <w:t xml:space="preserve">). </w:t>
+      </w:r>
+      <w:r>
+        <w:rPr>
+          <w:lang w:val="en-CH"/>
+        </w:rPr>
+        <w:t xml:space="preserve">According to the role description </w:t>
+      </w:r>
+      <w:r>
+        <w:rPr>
+          <w:highlight w:val="yellow"/>
+          <w:lang w:val="en-CH"/>
+        </w:rPr>
+        <w:t>of</w:t>
+      </w:r>
+      <w:r>
+        <w:rPr>
+          <w:highlight w:val="yellow"/>
+          <w:lang w:val="en-CH"/>
+        </w:rPr>
+        <w:t xml:space="preserve"> GAMP5</w:t>
+      </w:r>
+      <w:r>
+        <w:rPr>
+          <w:lang w:val="en-CH"/>
+        </w:rPr>
+        <w:t>, this could be</w:t>
+      </w:r>
+      <w:r>
+        <w:rPr>
+          <w:lang w:val="en-CH"/>
+        </w:rPr>
+        <w:t xml:space="preserve"> </w:t>
+      </w:r>
+      <w:r>
+        <w:rPr>
+          <w:lang w:val="en-CH"/>
+        </w:rPr>
+        <w:t xml:space="preserve">the </w:t>
+      </w:r>
+      <w:r>
+        <w:rPr>
+          <w:lang w:val="en-CH"/>
+        </w:rPr>
+        <w:t>Process Owner</w:t>
+      </w:r>
+      <w:r>
+        <w:rPr>
+          <w:lang w:val="en-CH"/>
+        </w:rPr>
+        <w:t xml:space="preserve"> </w:t>
+      </w:r>
+      <w:r>
+        <w:rPr>
+          <w:lang w:val="en-CH"/>
+        </w:rPr>
+        <w:t xml:space="preserve">in respect </w:t>
+      </w:r>
+      <w:r>
+        <w:rPr>
+          <w:lang w:val="en-CH"/>
+        </w:rPr>
+        <w:t>to</w:t>
+      </w:r>
+      <w:r>
+        <w:rPr>
+          <w:lang w:val="en-CH"/>
+        </w:rPr>
+        <w:t xml:space="preserve"> the test specifications and the test scripts</w:t>
+      </w:r>
+      <w:r>
+        <w:rPr>
+          <w:lang w:val="en-CH"/>
+        </w:rPr>
+        <w:t>, as she/he is responsible for the system</w:t>
+      </w:r>
+      <w:r>
+        <w:rPr>
+          <w:lang w:val="en-CH"/>
+        </w:rPr>
+        <w:t xml:space="preserve"> (fitness for intended use and compliance)</w:t>
+      </w:r>
+      <w:r>
+        <w:rPr>
+          <w:lang w:val="en-CH"/>
+        </w:rPr>
+        <w:t xml:space="preserve"> and the qua</w:t>
+      </w:r>
+      <w:r>
+        <w:rPr>
+          <w:lang w:val="en-CH"/>
+        </w:rPr>
+        <w:t>lity unit in respect to the test report</w:t>
+      </w:r>
+      <w:r>
+        <w:rPr>
+          <w:lang w:val="en-CH"/>
+        </w:rPr>
+        <w:t xml:space="preserve"> </w:t>
+      </w:r>
+      <w:r>
+        <w:rPr>
+          <w:highlight w:val="yellow"/>
+          <w:lang w:val="en-CH"/>
+        </w:rPr>
+        <w:t>(p.58;</w:t>
+      </w:r>
+      <w:r>
+        <w:rPr>
+          <w:lang w:val="en-CH"/>
+        </w:rPr>
+        <w:t xml:space="preserve"> </w:t>
+      </w:r>
+      <w:r>
+        <w:rPr>
+          <w:highlight w:val="yellow"/>
+          <w:lang w:val="en-CH"/>
+        </w:rPr>
+        <w:t>p. 196</w:t>
+      </w:r>
+      <w:r>
+        <w:rPr>
+          <w:lang w:val="en-CH"/>
+        </w:rPr>
+        <w:t>)</w:t>
+      </w:r>
+      <w:r>
+        <w:rPr>
+          <w:lang w:val="en-CH"/>
+        </w:rPr>
+        <w:t>.</w:t>
+      </w:r>
+    </w:p>
+    <w:p>
+      <w:pPr>
+        <w:pStyle w:val="ListParagraph"/>
+        <w:numPr>
+          <w:ilvl w:val="0"/>
+          <w:numId w:val="36"/>
+        </w:numPr>
+        <w:rPr>
+          <w:lang w:val="en-CH"/>
+        </w:rPr>
+      </w:pPr>
+      <w:r>
+        <w:rPr>
+          <w:lang w:val="en-CH"/>
+        </w:rPr>
+        <w:t>The approved document is being issued by updating the document index (</w:t>
+      </w:r>
+      <w:r>
+        <w:rPr>
+          <w:highlight w:val="yellow"/>
+          <w:lang w:val="en-CH"/>
+        </w:rPr>
+        <w:t>p. 154</w:t>
+      </w:r>
+      <w:r>
+        <w:rPr>
+          <w:lang w:val="en-CH"/>
+        </w:rPr>
+        <w:t>).</w:t>
+      </w:r>
+      <w:r>
+        <w:rPr>
+          <w:lang w:val="en-CH"/>
+        </w:rPr>
+        <w:t xml:space="preserve"> This could mean in respect to the OQ process, that the approved test </w:t>
+      </w:r>
+      <w:r>
+        <w:rPr>
+          <w:lang w:val="en-CH"/>
+        </w:rPr>
+        <w:t>scripts</w:t>
+      </w:r>
+      <w:r>
+        <w:rPr>
+          <w:lang w:val="en-CH"/>
+        </w:rPr>
+        <w:t xml:space="preserve"> are handed over to the tester.</w:t>
+      </w:r>
+    </w:p>
+    <w:p>
+      <w:pPr>
+        <w:pStyle w:val="ListParagraph"/>
+        <w:numPr>
+          <w:ilvl w:val="0"/>
+          <w:numId w:val="36"/>
+        </w:numPr>
+        <w:rPr>
+          <w:lang w:val="en-CH"/>
+        </w:rPr>
+      </w:pPr>
+      <w:r>
+        <w:rPr>
+          <w:lang w:val="en-CH"/>
+        </w:rPr>
+        <w:t xml:space="preserve">Document </w:t>
+      </w:r>
+      <w:r>
+        <w:rPr>
+          <w:lang w:val="en-CH"/>
+        </w:rPr>
+        <w:t>c</w:t>
+      </w:r>
+      <w:r>
+        <w:rPr>
+          <w:lang w:val="en-CH"/>
+        </w:rPr>
+        <w:t>hanges</w:t>
+      </w:r>
+      <w:r>
+        <w:rPr>
+          <w:lang w:val="en-CH"/>
+        </w:rPr>
+        <w:t xml:space="preserve"> needs to by controlled</w:t>
+      </w:r>
+      <w:r>
+        <w:rPr>
+          <w:lang w:val="en-CH"/>
+        </w:rPr>
+        <w:t xml:space="preserve"> by, e.g.,</w:t>
+      </w:r>
+      <w:r>
+        <w:rPr>
+          <w:lang w:val="en-CH"/>
+        </w:rPr>
+        <w:t xml:space="preserve"> </w:t>
+      </w:r>
+      <w:r>
+        <w:rPr>
+          <w:lang w:val="en-CH"/>
+        </w:rPr>
+        <w:t xml:space="preserve">updating the document index and -history and </w:t>
+      </w:r>
+      <w:r>
+        <w:rPr>
+          <w:lang w:val="en-CH"/>
+        </w:rPr>
+        <w:t xml:space="preserve">by </w:t>
+      </w:r>
+      <w:r>
+        <w:rPr>
+          <w:lang w:val="en-CH"/>
+        </w:rPr>
+        <w:t>setting</w:t>
+      </w:r>
+      <w:r>
+        <w:rPr>
+          <w:lang w:val="en-CH"/>
+        </w:rPr>
+        <w:t xml:space="preserve"> the status</w:t>
+      </w:r>
+      <w:r>
+        <w:rPr>
+          <w:lang w:val="en-CH"/>
+        </w:rPr>
+        <w:t xml:space="preserve"> back</w:t>
+      </w:r>
+      <w:r>
+        <w:rPr>
+          <w:lang w:val="en-CH"/>
+        </w:rPr>
+        <w:t xml:space="preserve"> to </w:t>
+      </w:r>
+      <w:r>
+        <w:rPr>
+          <w:lang w:val="en-CH"/>
+        </w:rPr>
+        <w:t>‘draft’,</w:t>
+      </w:r>
+      <w:r>
+        <w:rPr>
+          <w:lang w:val="en-CH"/>
+        </w:rPr>
+        <w:t xml:space="preserve"> </w:t>
+      </w:r>
+      <w:r>
+        <w:rPr>
+          <w:lang w:val="en-CH"/>
+        </w:rPr>
+        <w:t>thereby and in consequence repeating the document approval process as described before (</w:t>
+      </w:r>
+      <w:r>
+        <w:rPr>
+          <w:highlight w:val="yellow"/>
+          <w:lang w:val="en-CH"/>
+        </w:rPr>
+        <w:t>p. 155</w:t>
+      </w:r>
+      <w:r>
+        <w:rPr>
+          <w:lang w:val="en-CH"/>
+        </w:rPr>
+        <w:t xml:space="preserve">). </w:t>
+      </w:r>
+      <w:r>
+        <w:rPr>
+          <w:lang w:val="en-CH"/>
+        </w:rPr>
+        <w:t>In respect to the OQ, it might be a result of a test execution, that there are test script errors and therefore the concerned test scripts will be reset to ‘draft’ and corrected before being again approved</w:t>
+      </w:r>
+      <w:r>
+        <w:rPr>
+          <w:lang w:val="en-CH"/>
+        </w:rPr>
+        <w:t>.</w:t>
+      </w:r>
+    </w:p>
+    <w:p>
+      <w:pPr>
+        <w:pStyle w:val="ListParagraph"/>
+        <w:numPr>
+          <w:ilvl w:val="0"/>
+          <w:numId w:val="36"/>
+        </w:numPr>
+        <w:rPr>
+          <w:lang w:val="en-CH"/>
+        </w:rPr>
+      </w:pPr>
+      <w:r>
+        <w:rPr>
+          <w:lang w:val="en-CH"/>
+        </w:rPr>
+        <w:t>D</w:t>
+      </w:r>
+      <w:r>
+        <w:rPr>
+          <w:lang w:val="en-CH"/>
+        </w:rPr>
+        <w:t>ocument withdrawal can be done by updating the document index, -history and status and information of any controlled copy holders (</w:t>
+      </w:r>
+      <w:r>
+        <w:rPr>
+          <w:highlight w:val="yellow"/>
+          <w:lang w:val="en-CH"/>
+        </w:rPr>
+        <w:t>p.155</w:t>
+      </w:r>
+      <w:r>
+        <w:rPr>
+          <w:lang w:val="en-CH"/>
+        </w:rPr>
+        <w:t>)</w:t>
+      </w:r>
+    </w:p>
+    <w:p>
+      <w:pPr>
+        <w:pStyle w:val="ListParagraph"/>
+        <w:numPr>
+          <w:ilvl w:val="0"/>
+          <w:numId w:val="36"/>
+        </w:numPr>
+        <w:rPr>
+          <w:lang w:val="en-CH"/>
+        </w:rPr>
+      </w:pPr>
+      <w:r>
+        <w:rPr>
+          <w:lang w:val="en-CH"/>
+        </w:rPr>
+        <w:t xml:space="preserve">In respect of </w:t>
+      </w:r>
+      <w:commentRangeStart w:id="49"/>
+      <w:r>
+        <w:rPr>
+          <w:lang w:val="en-CH"/>
+        </w:rPr>
+        <w:t>document records and storage GAMP5 states th</w:t>
+      </w:r>
+      <w:r>
+        <w:rPr>
+          <w:lang w:val="en-CH"/>
+        </w:rPr>
+        <w:t xml:space="preserve">at they should be stored in a safe and secure way according to a defined </w:t>
+      </w:r>
+      <w:commentRangeEnd w:id="49"/>
+      <w:r>
+        <w:rPr>
+          <w:rStyle w:val="CommentReference"/>
+        </w:rPr>
+        <w:commentReference w:id="49"/>
+      </w:r>
+      <w:r>
+        <w:rPr>
+          <w:lang w:val="en-CH"/>
+        </w:rPr>
+        <w:t xml:space="preserve">process </w:t>
+      </w:r>
+      <w:r>
+        <w:rPr>
+          <w:highlight w:val="yellow"/>
+          <w:lang w:val="en-CH"/>
+        </w:rPr>
+        <w:t>(p.155</w:t>
+      </w:r>
+      <w:r>
+        <w:rPr>
+          <w:lang w:val="en-CH"/>
+        </w:rPr>
+        <w:t>)</w:t>
+      </w:r>
+      <w:r>
+        <w:rPr>
+          <w:lang w:val="en-CH"/>
+        </w:rPr>
+        <w:t>.</w:t>
+      </w:r>
+    </w:p>
+    <w:p>
+      <w:pPr>
+        <w:pStyle w:val="Heading3"/>
+        <w:rPr>
+          <w:lang w:val="en-GB"/>
+        </w:rPr>
+      </w:pPr>
+      <w:bookmarkStart w:id="50" w:name="_Toc38194554"/>
+      <w:r>
+        <w:rPr>
+          <w:lang w:val="en-GB"/>
+        </w:rPr>
+        <w:t xml:space="preserve">Validation </w:t>
+      </w:r>
+      <w:r>
+        <w:rPr>
+          <w:lang w:val="en-CH"/>
+        </w:rPr>
+        <w:t>Activities needed</w:t>
+      </w:r>
+      <w:r>
+        <w:rPr>
+          <w:lang w:val="en-GB"/>
+        </w:rPr>
+        <w:t xml:space="preserve"> in Respect to OQ</w:t>
+      </w:r>
+      <w:r>
+        <w:rPr>
+          <w:lang w:val="en-CH"/>
+        </w:rPr>
+        <w:t xml:space="preserve"> Testing Tools</w:t>
+      </w:r>
+      <w:bookmarkEnd w:id="50"/>
+    </w:p>
+    <w:p>
+      <w:pPr>
+        <w:rPr>
+          <w:lang w:val="en-CH"/>
+        </w:rPr>
+      </w:pPr>
+      <w:commentRangeStart w:id="51"/>
+      <w:r>
+        <w:rPr>
+          <w:lang w:val="en-CH"/>
+        </w:rPr>
+        <w:t>Commercial or established</w:t>
+      </w:r>
+      <w:r>
+        <w:rPr>
+          <w:lang w:val="en-CH"/>
+        </w:rPr>
+        <w:t xml:space="preserve"> testing</w:t>
+      </w:r>
+      <w:r>
+        <w:rPr>
+          <w:lang w:val="en-CH"/>
+        </w:rPr>
+        <w:t xml:space="preserve"> tools are normally considered to be GAMP Category 1 </w:t>
+      </w:r>
+      <w:r>
+        <w:rPr>
+          <w:lang w:val="en-CH"/>
+        </w:rPr>
+        <w:sym w:font="Wingdings" w:char="F0E0"/>
+      </w:r>
+      <w:r>
+        <w:rPr>
+          <w:lang w:val="en-CH"/>
+        </w:rPr>
+        <w:t xml:space="preserve"> </w:t>
+      </w:r>
+      <w:r>
+        <w:rPr>
+          <w:highlight w:val="green"/>
+          <w:lang w:val="en-CH"/>
+        </w:rPr>
+        <w:t>compare appendix M4</w:t>
+      </w:r>
+      <w:r>
+        <w:rPr>
+          <w:lang w:val="en-CH"/>
+        </w:rPr>
+        <w:t xml:space="preserve"> but an assessment needs to be done according to the appendix M4. It could also be imaginable to be of Category 5 or anything </w:t>
+      </w:r>
+      <w:r>
+        <w:rPr>
+          <w:lang w:val="en-CH"/>
+        </w:rPr>
+        <w:t>in between</w:t>
+      </w:r>
+      <w:r>
+        <w:rPr>
+          <w:lang w:val="en-CH"/>
+        </w:rPr>
+        <w:t>, depending on the used tools</w:t>
+      </w:r>
+      <w:commentRangeEnd w:id="51"/>
+      <w:r>
+        <w:rPr>
+          <w:rStyle w:val="CommentReference"/>
+        </w:rPr>
+        <w:commentReference w:id="51"/>
+      </w:r>
+      <w:r>
+        <w:rPr>
+          <w:lang w:val="en-CH"/>
+        </w:rPr>
+        <w:t>.</w:t>
+      </w:r>
+    </w:p>
+    <w:p>
+      <w:pPr>
+        <w:rPr>
+          <w:lang w:val="en-CH"/>
+        </w:rPr>
+      </w:pPr>
+      <w:r>
+        <w:rPr>
+          <w:lang w:val="en-CH"/>
+        </w:rPr>
+        <w:t xml:space="preserve">Riskanalysis, Analysis of the single systems, </w:t>
+      </w:r>
+      <w:r>
+        <w:rPr>
+          <w:lang w:val="en-CH"/>
+        </w:rPr>
+        <w:t>Analysis of the combination</w:t>
+      </w:r>
+      <w:r>
+        <w:rPr>
+          <w:lang w:val="en-CH"/>
+        </w:rPr>
+        <w:t>.</w:t>
+      </w:r>
+    </w:p>
+    <w:p>
+      <w:pPr>
+        <w:pStyle w:val="Heading3"/>
+        <w:rPr>
+          <w:lang w:val="en-CH"/>
+        </w:rPr>
+      </w:pPr>
+      <w:bookmarkStart w:id="52" w:name="_Toc38194555"/>
+      <w:r>
+        <w:rPr>
+          <w:lang w:val="en-CH"/>
+        </w:rPr>
+        <w:lastRenderedPageBreak/>
+        <w:t>Exe</w:t>
+      </w:r>
+      <w:r>
+        <w:rPr>
+          <w:lang w:val="en-CH"/>
+        </w:rPr>
+        <w:t>mplary OQ Process</w:t>
+      </w:r>
+      <w:bookmarkEnd w:id="52"/>
+    </w:p>
+    <w:p>
+      <w:pPr>
+        <w:rPr>
+          <w:lang w:val="en-CH"/>
+        </w:rPr>
+      </w:pPr>
+      <w:r>
+        <w:rPr>
+          <w:lang w:val="en-CH"/>
+        </w:rPr>
+        <w:t>Based on the descriptions</w:t>
+      </w:r>
+      <w:r>
+        <w:rPr>
+          <w:lang w:val="en-CH"/>
+        </w:rPr>
+        <w:t xml:space="preserve"> on the earlier chapters</w:t>
+      </w:r>
+      <w:r>
+        <w:rPr>
+          <w:lang w:val="en-CH"/>
+        </w:rPr>
+        <w:t xml:space="preserve">, an exemplary process was developed, </w:t>
+      </w:r>
+      <w:r>
+        <w:rPr>
+          <w:lang w:val="en-CH"/>
+        </w:rPr>
+        <w:t xml:space="preserve">which highlights the most important tasks, roles and documents in respect to the OQ process. </w:t>
+      </w:r>
+      <w:r>
+        <w:rPr>
+          <w:noProof/>
+          <w:lang w:val="en-CH"/>
+        </w:rPr>
+        <w:t>In view of the BDD process, the link to the Functional Specification Process is also taken into account.</w:t>
+      </w:r>
+    </w:p>
+    <w:p>
+      <w:pPr>
+        <w:jc w:val="left"/>
+        <w:rPr>
+          <w:lang w:val="en-CH"/>
+        </w:rPr>
+      </w:pPr>
+      <w:r>
+        <w:rPr>
+          <w:noProof/>
+        </w:rPr>
+        <w:drawing>
+          <wp:inline distT="0" distB="0" distL="0" distR="0" wp14:anchorId="1C5CDDDB" wp14:editId="7C33D5A7">
+            <wp:extent cx="6120130" cy="4091305"/>
+            <wp:effectExtent l="0" t="0" r="0" b="4445"/>
+            <wp:docPr id="9" name="Picture 9"/>
+            <wp:cNvGraphicFramePr>
+              <a:graphicFrameLocks xmlns:a="http://schemas.openxmlformats.org/drawingml/2006/main" noChangeAspect="1"/>
+            </wp:cNvGraphicFramePr>
+            <a:graphic xmlns:a="http://schemas.openxmlformats.org/drawingml/2006/main">
+              <a:graphicData uri="http://schemas.openxmlformats.org/drawingml/2006/picture">
+                <pic:pic xmlns:pic="http://schemas.openxmlformats.org/drawingml/2006/picture">
+                  <pic:nvPicPr>
+                    <pic:cNvPr id="0" name="Picture 3"/>
+                    <pic:cNvPicPr>
+                      <a:picLocks noChangeAspect="1" noChangeArrowheads="1"/>
+                    </pic:cNvPicPr>
+                  </pic:nvPicPr>
+                  <pic:blipFill>
+                    <a:blip r:embed="rId56">
+                      <a:extLst>
+                        <a:ext uri="{28A0092B-C50C-407E-A947-70E740481C1C}">
+                          <a14:useLocalDpi xmlns:a14="http://schemas.microsoft.com/office/drawing/2010/main" val="0"/>
+                        </a:ext>
+                      </a:extLst>
+                    </a:blip>
+                    <a:srcRect/>
+                    <a:stretch>
+                      <a:fillRect/>
+                    </a:stretch>
+                  </pic:blipFill>
+                  <pic:spPr bwMode="auto">
+                    <a:xfrm>
+                      <a:off x="0" y="0"/>
+                      <a:ext cx="6120130" cy="4091305"/>
+                    </a:xfrm>
+                    <a:prstGeom prst="rect">
+                      <a:avLst/>
+                    </a:prstGeom>
+                    <a:noFill/>
+                    <a:ln>
+                      <a:noFill/>
+                    </a:ln>
+                  </pic:spPr>
+                </pic:pic>
+              </a:graphicData>
+            </a:graphic>
+          </wp:inline>
+        </w:drawing>
+      </w:r>
+    </w:p>
+    <w:p>
+      <w:pPr>
+        <w:jc w:val="left"/>
+        <w:rPr>
+          <w:lang w:val="en-CH"/>
+        </w:rPr>
+      </w:pPr>
+    </w:p>
+    <w:p>
+      <w:pPr>
+        <w:jc w:val="left"/>
+        <w:rPr>
+          <w:lang w:val="en-CH"/>
+        </w:rPr>
+      </w:pPr>
     </w:p>
     <w:p>
       <w:pPr>
@@ -18889,7 +19139,7 @@
           <w:lang w:val="en-GB"/>
         </w:rPr>
       </w:pPr>
-      <w:bookmarkStart w:id="51" w:name="_Toc38194556"/>
+      <w:bookmarkStart w:id="53" w:name="_Toc38194556"/>
       <w:r>
         <w:rPr>
           <w:lang w:val="en-GB"/>
@@ -18897,7 +19147,7 @@
         <w:lastRenderedPageBreak/>
         <w:t>Behaviour Driven Development</w:t>
       </w:r>
-      <w:bookmarkEnd w:id="51"/>
+      <w:bookmarkEnd w:id="53"/>
     </w:p>
     <w:p>
       <w:pPr>
@@ -19077,7 +19327,7 @@
           <w:lang w:val="en-GB"/>
         </w:rPr>
       </w:pPr>
-      <w:bookmarkStart w:id="52" w:name="_Toc38194557"/>
+      <w:bookmarkStart w:id="54" w:name="_Toc38194557"/>
       <w:r>
         <w:rPr>
           <w:lang w:val="en-GB"/>
@@ -19096,7 +19346,7 @@
         </w:rPr>
         <w:t>s</w:t>
       </w:r>
-      <w:bookmarkEnd w:id="52"/>
+      <w:bookmarkEnd w:id="54"/>
     </w:p>
     <w:p>
       <w:pPr>
@@ -19112,7 +19362,7 @@
           <w:lang w:val="en-GB"/>
         </w:rPr>
       </w:pPr>
-      <w:bookmarkStart w:id="53" w:name="_Toc38194558"/>
+      <w:bookmarkStart w:id="55" w:name="_Toc38194558"/>
       <w:r>
         <w:rPr>
           <w:lang w:val="en-GB"/>
@@ -19131,7 +19381,7 @@
         </w:rPr>
         <w:t xml:space="preserve"> An Overview</w:t>
       </w:r>
-      <w:bookmarkEnd w:id="53"/>
+      <w:bookmarkEnd w:id="55"/>
     </w:p>
     <w:p>
       <w:pPr>
@@ -19147,14 +19397,14 @@
           <w:lang w:val="en-GB"/>
         </w:rPr>
       </w:pPr>
-      <w:bookmarkStart w:id="54" w:name="_Toc38194559"/>
+      <w:bookmarkStart w:id="56" w:name="_Toc38194559"/>
       <w:r>
         <w:rPr>
           <w:lang w:val="en-GB"/>
         </w:rPr>
         <w:t>Writing Executable Specifications with Gherkin</w:t>
       </w:r>
-      <w:bookmarkEnd w:id="54"/>
+      <w:bookmarkEnd w:id="56"/>
     </w:p>
     <w:p>
       <w:pPr>
@@ -19188,14 +19438,14 @@
           <w:lang w:val="en-GB"/>
         </w:rPr>
       </w:pPr>
-      <w:bookmarkStart w:id="55" w:name="_Toc38194560"/>
+      <w:bookmarkStart w:id="57" w:name="_Toc38194560"/>
       <w:r>
         <w:rPr>
           <w:lang w:val="en-GB"/>
         </w:rPr>
         <w:t>Automation Tools</w:t>
       </w:r>
-      <w:bookmarkEnd w:id="55"/>
+      <w:bookmarkEnd w:id="57"/>
     </w:p>
     <w:p>
       <w:pPr>
@@ -19223,7 +19473,7 @@
         </w:rPr>
         <w:t xml:space="preserve">Cucumber/Gherkin: </w:t>
       </w:r>
-      <w:hyperlink r:id="rId56" w:history="1">
+      <w:hyperlink r:id="rId57" w:history="1">
         <w:r>
           <w:rPr>
             <w:rStyle w:val="Hyperlink"/>
@@ -19259,7 +19509,7 @@
         </w:rPr>
         <w:t xml:space="preserve">Scenarioo: </w:t>
       </w:r>
-      <w:hyperlink r:id="rId57" w:history="1">
+      <w:hyperlink r:id="rId58" w:history="1">
         <w:r>
           <w:rPr>
             <w:rStyle w:val="Hyperlink"/>
@@ -19281,7 +19531,7 @@
         </w:rPr>
         <w:t xml:space="preserve">Selenium: </w:t>
       </w:r>
-      <w:hyperlink r:id="rId58" w:history="1">
+      <w:hyperlink r:id="rId59" w:history="1">
         <w:r>
           <w:rPr>
             <w:rStyle w:val="Hyperlink"/>
@@ -19305,7 +19555,7 @@
           <w:lang w:val="en-GB"/>
         </w:rPr>
       </w:pPr>
-      <w:bookmarkStart w:id="56" w:name="_Toc38194561"/>
+      <w:bookmarkStart w:id="58" w:name="_Toc38194561"/>
       <w:r>
         <w:rPr>
           <w:lang w:val="en-GB"/>
@@ -19325,7 +19575,7 @@
         </w:rPr>
         <w:t xml:space="preserve"> BDD</w:t>
       </w:r>
-      <w:bookmarkEnd w:id="56"/>
+      <w:bookmarkEnd w:id="58"/>
     </w:p>
     <w:p>
       <w:pPr>
@@ -19395,14 +19645,14 @@
           <w:lang w:val="en-GB"/>
         </w:rPr>
       </w:pPr>
-      <w:bookmarkStart w:id="57" w:name="_Toc38194564"/>
+      <w:bookmarkStart w:id="59" w:name="_Toc38194564"/>
       <w:r>
         <w:rPr>
           <w:lang w:val="en-GB"/>
         </w:rPr>
         <w:t>Test Automation Tool Validation for Cucumber/Gherkin, Scenarioo, Selenium and their interactions</w:t>
       </w:r>
-      <w:bookmarkEnd w:id="57"/>
+      <w:bookmarkEnd w:id="59"/>
     </w:p>
     <w:p>
       <w:pPr>
@@ -19541,7 +19791,7 @@
           <w:lang w:val="en-GB"/>
         </w:rPr>
       </w:pPr>
-      <w:bookmarkStart w:id="58" w:name="_Toc38194565"/>
+      <w:bookmarkStart w:id="60" w:name="_Toc38194565"/>
       <w:r>
         <w:rPr>
           <w:lang w:val="en-GB"/>
@@ -19549,7 +19799,7 @@
         <w:lastRenderedPageBreak/>
         <w:t>Prototyping</w:t>
       </w:r>
-      <w:bookmarkEnd w:id="58"/>
+      <w:bookmarkEnd w:id="60"/>
     </w:p>
     <w:p>
       <w:pPr>
@@ -19558,14 +19808,14 @@
           <w:lang w:val="en-GB"/>
         </w:rPr>
       </w:pPr>
-      <w:bookmarkStart w:id="59" w:name="_Toc38194566"/>
+      <w:bookmarkStart w:id="61" w:name="_Toc38194566"/>
       <w:r>
         <w:rPr>
           <w:lang w:val="en-GB"/>
         </w:rPr>
         <w:t>Tool-Validation</w:t>
       </w:r>
-      <w:bookmarkEnd w:id="59"/>
+      <w:bookmarkEnd w:id="61"/>
     </w:p>
     <w:p>
       <w:pPr>
@@ -19681,14 +19931,14 @@
           <w:lang w:val="en-GB"/>
         </w:rPr>
       </w:pPr>
-      <w:bookmarkStart w:id="60" w:name="_Toc38194567"/>
+      <w:bookmarkStart w:id="62" w:name="_Toc38194567"/>
       <w:r>
         <w:rPr>
           <w:lang w:val="en-GB"/>
         </w:rPr>
         <w:t>Application Design</w:t>
       </w:r>
-      <w:bookmarkEnd w:id="60"/>
+      <w:bookmarkEnd w:id="62"/>
     </w:p>
     <w:p>
       <w:pPr>
@@ -19722,7 +19972,7 @@
           <w:lang w:val="en-GB"/>
         </w:rPr>
       </w:pPr>
-      <w:bookmarkStart w:id="61" w:name="_Toc38194568"/>
+      <w:bookmarkStart w:id="63" w:name="_Toc38194568"/>
       <w:r>
         <w:rPr>
           <w:lang w:val="en-GB"/>
@@ -19741,7 +19991,7 @@
         </w:rPr>
         <w:t>p</w:t>
       </w:r>
-      <w:bookmarkEnd w:id="61"/>
+      <w:bookmarkEnd w:id="63"/>
     </w:p>
     <w:p>
       <w:pPr>
@@ -19750,14 +20000,14 @@
           <w:lang w:val="en-GB"/>
         </w:rPr>
       </w:pPr>
-      <w:bookmarkStart w:id="62" w:name="_Toc38194569"/>
+      <w:bookmarkStart w:id="64" w:name="_Toc38194569"/>
       <w:r>
         <w:rPr>
           <w:lang w:val="en-GB"/>
         </w:rPr>
         <w:t>General Set-Up</w:t>
       </w:r>
-      <w:bookmarkEnd w:id="62"/>
+      <w:bookmarkEnd w:id="64"/>
     </w:p>
     <w:p>
       <w:pPr>
@@ -19857,14 +20107,14 @@
           <w:lang w:val="en-GB"/>
         </w:rPr>
       </w:pPr>
-      <w:bookmarkStart w:id="63" w:name="_Toc38194570"/>
+      <w:bookmarkStart w:id="65" w:name="_Toc38194570"/>
       <w:r>
         <w:rPr>
           <w:lang w:val="en-GB"/>
         </w:rPr>
         <w:t>OQ Test App</w:t>
       </w:r>
-      <w:bookmarkEnd w:id="63"/>
+      <w:bookmarkEnd w:id="65"/>
     </w:p>
     <w:p>
       <w:pPr>
@@ -19884,7 +20134,7 @@
         </w:rPr>
         <w:t>200406 -</w:t>
       </w:r>
-      <w:hyperlink r:id="rId59" w:history="1">
+      <w:hyperlink r:id="rId60" w:history="1">
         <w:r>
           <w:rPr>
             <w:rStyle w:val="Hyperlink"/>
@@ -19914,7 +20164,7 @@
           <w:lang w:val="en-GB"/>
         </w:rPr>
       </w:pPr>
-      <w:bookmarkStart w:id="64" w:name="_Toc38194571"/>
+      <w:bookmarkStart w:id="66" w:name="_Toc38194571"/>
       <w:r>
         <w:rPr>
           <w:lang w:val="en-GB"/>
@@ -19964,7 +20214,7 @@
         </w:rPr>
         <w:t>pplication)</w:t>
       </w:r>
-      <w:bookmarkEnd w:id="64"/>
+      <w:bookmarkEnd w:id="66"/>
     </w:p>
     <w:p>
       <w:pPr>
@@ -19987,7 +20237,7 @@
           <w:lang w:val="en-GB"/>
         </w:rPr>
       </w:pPr>
-      <w:bookmarkStart w:id="65" w:name="_Toc38194572"/>
+      <w:bookmarkStart w:id="67" w:name="_Toc38194572"/>
       <w:r>
         <w:rPr>
           <w:lang w:val="en-GB"/>
@@ -20036,7 +20286,7 @@
         </w:rPr>
         <w:t>pplication)</w:t>
       </w:r>
-      <w:bookmarkEnd w:id="65"/>
+      <w:bookmarkEnd w:id="67"/>
     </w:p>
     <w:p>
       <w:pPr>
@@ -20059,14 +20309,14 @@
           <w:lang w:val="en-GB"/>
         </w:rPr>
       </w:pPr>
-      <w:bookmarkStart w:id="66" w:name="_Toc38194573"/>
+      <w:bookmarkStart w:id="68" w:name="_Toc38194573"/>
       <w:r>
         <w:rPr>
           <w:lang w:val="en-GB"/>
         </w:rPr>
         <w:t>Database</w:t>
       </w:r>
-      <w:bookmarkEnd w:id="66"/>
+      <w:bookmarkEnd w:id="68"/>
     </w:p>
     <w:p>
       <w:pPr>
@@ -20089,7 +20339,7 @@
           <w:lang w:val="en-GB"/>
         </w:rPr>
       </w:pPr>
-      <w:bookmarkStart w:id="67" w:name="_Toc38194574"/>
+      <w:bookmarkStart w:id="69" w:name="_Toc38194574"/>
       <w:r>
         <w:rPr>
           <w:lang w:val="en-GB"/>
@@ -20102,7 +20352,7 @@
         </w:rPr>
         <w:t>Formulation</w:t>
       </w:r>
-      <w:bookmarkEnd w:id="67"/>
+      <w:bookmarkEnd w:id="69"/>
     </w:p>
     <w:p>
       <w:pPr>
@@ -20118,14 +20368,14 @@
           <w:lang w:val="en-GB"/>
         </w:rPr>
       </w:pPr>
-      <w:bookmarkStart w:id="68" w:name="_Toc38194575"/>
+      <w:bookmarkStart w:id="70" w:name="_Toc38194575"/>
       <w:r>
         <w:rPr>
           <w:lang w:val="en-GB"/>
         </w:rPr>
         <w:t>From User Stories to Feature Files</w:t>
       </w:r>
-      <w:bookmarkEnd w:id="68"/>
+      <w:bookmarkEnd w:id="70"/>
     </w:p>
     <w:p>
       <w:pPr>
@@ -20141,14 +20391,14 @@
           <w:lang w:val="en-GB"/>
         </w:rPr>
       </w:pPr>
-      <w:bookmarkStart w:id="69" w:name="_Toc38194576"/>
+      <w:bookmarkStart w:id="71" w:name="_Toc38194576"/>
       <w:r>
         <w:rPr>
           <w:lang w:val="en-GB"/>
         </w:rPr>
         <w:t>Risk Assessment</w:t>
       </w:r>
-      <w:bookmarkEnd w:id="69"/>
+      <w:bookmarkEnd w:id="71"/>
     </w:p>
     <w:p>
       <w:pPr>
@@ -20164,14 +20414,14 @@
           <w:lang w:val="en-GB"/>
         </w:rPr>
       </w:pPr>
-      <w:bookmarkStart w:id="70" w:name="_Toc38194577"/>
+      <w:bookmarkStart w:id="72" w:name="_Toc38194577"/>
       <w:r>
         <w:rPr>
           <w:lang w:val="en-GB"/>
         </w:rPr>
         <w:t>Compliance</w:t>
       </w:r>
-      <w:bookmarkEnd w:id="70"/>
+      <w:bookmarkEnd w:id="72"/>
     </w:p>
     <w:p>
       <w:pPr>
@@ -20187,14 +20437,14 @@
           <w:lang w:val="en-GB"/>
         </w:rPr>
       </w:pPr>
-      <w:bookmarkStart w:id="71" w:name="_Toc38194578"/>
+      <w:bookmarkStart w:id="73" w:name="_Toc38194578"/>
       <w:r>
         <w:rPr>
           <w:lang w:val="en-GB"/>
         </w:rPr>
         <w:t>Test Automation</w:t>
       </w:r>
-      <w:bookmarkEnd w:id="71"/>
+      <w:bookmarkEnd w:id="73"/>
     </w:p>
     <w:p>
       <w:pPr>
@@ -20210,14 +20460,14 @@
           <w:lang w:val="en-GB"/>
         </w:rPr>
       </w:pPr>
-      <w:bookmarkStart w:id="72" w:name="_Toc38194579"/>
+      <w:bookmarkStart w:id="74" w:name="_Toc38194579"/>
       <w:r>
         <w:rPr>
           <w:lang w:val="en-GB"/>
         </w:rPr>
         <w:t>Glue Files</w:t>
       </w:r>
-      <w:bookmarkEnd w:id="72"/>
+      <w:bookmarkEnd w:id="74"/>
     </w:p>
     <w:p>
       <w:pPr>
@@ -20233,7 +20483,7 @@
           <w:lang w:val="en-GB"/>
         </w:rPr>
       </w:pPr>
-      <w:bookmarkStart w:id="73" w:name="_Toc38194580"/>
+      <w:bookmarkStart w:id="75" w:name="_Toc38194580"/>
       <w:r>
         <w:rPr>
           <w:lang w:val="en-GB"/>
@@ -20246,7 +20496,7 @@
         </w:rPr>
         <w:t>s</w:t>
       </w:r>
-      <w:bookmarkEnd w:id="73"/>
+      <w:bookmarkEnd w:id="75"/>
     </w:p>
     <w:p>
       <w:pPr>
@@ -20262,7 +20512,7 @@
           <w:lang w:val="en-GB"/>
         </w:rPr>
       </w:pPr>
-      <w:bookmarkStart w:id="74" w:name="_Toc38194581"/>
+      <w:bookmarkStart w:id="76" w:name="_Toc38194581"/>
       <w:r>
         <w:rPr>
           <w:lang w:val="en-GB"/>
@@ -20288,7 +20538,7 @@
         </w:rPr>
         <w:t>es</w:t>
       </w:r>
-      <w:bookmarkEnd w:id="74"/>
+      <w:bookmarkEnd w:id="76"/>
     </w:p>
     <w:p>
       <w:pPr>
@@ -20304,14 +20554,14 @@
           <w:lang w:val="en-GB"/>
         </w:rPr>
       </w:pPr>
-      <w:bookmarkStart w:id="75" w:name="_Toc38194582"/>
+      <w:bookmarkStart w:id="77" w:name="_Toc38194582"/>
       <w:r>
         <w:rPr>
           <w:lang w:val="en-GB"/>
         </w:rPr>
         <w:t>Specification and Test Management</w:t>
       </w:r>
-      <w:bookmarkEnd w:id="75"/>
+      <w:bookmarkEnd w:id="77"/>
     </w:p>
     <w:p>
       <w:pPr>
@@ -20334,14 +20584,14 @@
           <w:lang w:val="en-GB"/>
         </w:rPr>
       </w:pPr>
-      <w:bookmarkStart w:id="76" w:name="_Toc38194583"/>
+      <w:bookmarkStart w:id="78" w:name="_Toc38194583"/>
       <w:r>
         <w:rPr>
           <w:lang w:val="en-GB"/>
         </w:rPr>
         <w:t>Traceability</w:t>
       </w:r>
-      <w:bookmarkEnd w:id="76"/>
+      <w:bookmarkEnd w:id="78"/>
     </w:p>
     <w:p>
       <w:pPr>
@@ -20364,14 +20614,14 @@
           <w:lang w:val="en-GB"/>
         </w:rPr>
       </w:pPr>
-      <w:bookmarkStart w:id="77" w:name="_Toc38194584"/>
+      <w:bookmarkStart w:id="79" w:name="_Toc38194584"/>
       <w:r>
         <w:rPr>
           <w:lang w:val="en-GB"/>
         </w:rPr>
         <w:t>Approval</w:t>
       </w:r>
-      <w:bookmarkEnd w:id="77"/>
+      <w:bookmarkEnd w:id="79"/>
     </w:p>
     <w:p>
       <w:pPr>
@@ -20401,11 +20651,11 @@
           <w:lang w:val="en-GB"/>
         </w:rPr>
       </w:pPr>
-      <w:bookmarkStart w:id="78" w:name="_Ref36378169"/>
-      <w:bookmarkStart w:id="79" w:name="_Ref36378179"/>
-      <w:bookmarkStart w:id="80" w:name="_Ref36378184"/>
-      <w:bookmarkStart w:id="81" w:name="_Ref36378212"/>
-      <w:bookmarkStart w:id="82" w:name="_Toc38194585"/>
+      <w:bookmarkStart w:id="80" w:name="_Ref36378169"/>
+      <w:bookmarkStart w:id="81" w:name="_Ref36378179"/>
+      <w:bookmarkStart w:id="82" w:name="_Ref36378184"/>
+      <w:bookmarkStart w:id="83" w:name="_Ref36378212"/>
+      <w:bookmarkStart w:id="84" w:name="_Toc38194585"/>
       <w:r>
         <w:rPr>
           <w:lang w:val="en-GB"/>
@@ -20436,11 +20686,11 @@
         </w:rPr>
         <w:t>on the OQ Test-Suite</w:t>
       </w:r>
-      <w:bookmarkEnd w:id="78"/>
-      <w:bookmarkEnd w:id="79"/>
       <w:bookmarkEnd w:id="80"/>
       <w:bookmarkEnd w:id="81"/>
       <w:bookmarkEnd w:id="82"/>
+      <w:bookmarkEnd w:id="83"/>
+      <w:bookmarkEnd w:id="84"/>
     </w:p>
     <w:p>
       <w:pPr>
@@ -20519,7 +20769,7 @@
           <w:lang w:val="en-GB"/>
         </w:rPr>
       </w:pPr>
-      <w:bookmarkStart w:id="83" w:name="_Toc38194586"/>
+      <w:bookmarkStart w:id="85" w:name="_Toc38194586"/>
       <w:r>
         <w:rPr>
           <w:lang w:val="en-GB"/>
@@ -20527,7 +20777,7 @@
         <w:lastRenderedPageBreak/>
         <w:t>Results of the Prototype Audit</w:t>
       </w:r>
-      <w:bookmarkEnd w:id="83"/>
+      <w:bookmarkEnd w:id="85"/>
     </w:p>
     <w:p>
       <w:pPr>
@@ -20543,14 +20793,14 @@
           <w:lang w:val="en-GB"/>
         </w:rPr>
       </w:pPr>
-      <w:bookmarkStart w:id="84" w:name="_Toc38194587"/>
+      <w:bookmarkStart w:id="86" w:name="_Toc38194587"/>
       <w:r>
         <w:rPr>
           <w:lang w:val="en-GB"/>
         </w:rPr>
         <w:t>xxxx</w:t>
       </w:r>
-      <w:bookmarkEnd w:id="84"/>
+      <w:bookmarkEnd w:id="86"/>
     </w:p>
     <w:p>
       <w:pPr>
@@ -20566,14 +20816,14 @@
           <w:lang w:val="en-GB"/>
         </w:rPr>
       </w:pPr>
-      <w:bookmarkStart w:id="85" w:name="_Toc38194588"/>
+      <w:bookmarkStart w:id="87" w:name="_Toc38194588"/>
       <w:r>
         <w:rPr>
           <w:lang w:val="en-GB"/>
         </w:rPr>
         <w:t>xxxx</w:t>
       </w:r>
-      <w:bookmarkEnd w:id="85"/>
+      <w:bookmarkEnd w:id="87"/>
     </w:p>
     <w:p>
       <w:pPr>
@@ -20610,7 +20860,7 @@
           <w:lang w:val="en-GB"/>
         </w:rPr>
       </w:pPr>
-      <w:bookmarkStart w:id="86" w:name="_Toc38194589"/>
+      <w:bookmarkStart w:id="88" w:name="_Toc38194589"/>
       <w:r>
         <w:rPr>
           <w:lang w:val="en-GB"/>
@@ -20624,7 +20874,7 @@
         </w:rPr>
         <w:t>Discussion</w:t>
       </w:r>
-      <w:bookmarkEnd w:id="86"/>
+      <w:bookmarkEnd w:id="88"/>
     </w:p>
     <w:p>
       <w:pPr>
@@ -20640,14 +20890,14 @@
           <w:lang w:val="en-GB"/>
         </w:rPr>
       </w:pPr>
-      <w:bookmarkStart w:id="87" w:name="_Toc38194590"/>
+      <w:bookmarkStart w:id="89" w:name="_Toc38194590"/>
       <w:r>
         <w:rPr>
           <w:lang w:val="en-GB"/>
         </w:rPr>
         <w:t>xxxx</w:t>
       </w:r>
-      <w:bookmarkEnd w:id="87"/>
+      <w:bookmarkEnd w:id="89"/>
     </w:p>
     <w:p>
       <w:pPr>
@@ -20663,14 +20913,14 @@
           <w:lang w:val="en-GB"/>
         </w:rPr>
       </w:pPr>
-      <w:bookmarkStart w:id="88" w:name="_Toc38194591"/>
+      <w:bookmarkStart w:id="90" w:name="_Toc38194591"/>
       <w:r>
         <w:rPr>
           <w:lang w:val="en-GB"/>
         </w:rPr>
         <w:t>xxxx</w:t>
       </w:r>
-      <w:bookmarkEnd w:id="88"/>
+      <w:bookmarkEnd w:id="90"/>
     </w:p>
     <w:p>
       <w:pPr>
@@ -20707,7 +20957,7 @@
           <w:lang w:val="en-GB"/>
         </w:rPr>
       </w:pPr>
-      <w:bookmarkStart w:id="89" w:name="_Toc38194592"/>
+      <w:bookmarkStart w:id="91" w:name="_Toc38194592"/>
       <w:r>
         <w:rPr>
           <w:lang w:val="en-GB"/>
@@ -20715,7 +20965,7 @@
         <w:lastRenderedPageBreak/>
         <w:t>Outlook</w:t>
       </w:r>
-      <w:bookmarkEnd w:id="89"/>
+      <w:bookmarkEnd w:id="91"/>
     </w:p>
     <w:p>
       <w:pPr>
@@ -20731,14 +20981,14 @@
           <w:lang w:val="en-GB"/>
         </w:rPr>
       </w:pPr>
-      <w:bookmarkStart w:id="90" w:name="_Toc38194593"/>
+      <w:bookmarkStart w:id="92" w:name="_Toc38194593"/>
       <w:r>
         <w:rPr>
           <w:lang w:val="en-GB"/>
         </w:rPr>
         <w:t>General</w:t>
       </w:r>
-      <w:bookmarkEnd w:id="90"/>
+      <w:bookmarkEnd w:id="92"/>
     </w:p>
     <w:p>
       <w:pPr>
@@ -20842,14 +21092,14 @@
           <w:lang w:val="en-GB"/>
         </w:rPr>
       </w:pPr>
-      <w:bookmarkStart w:id="91" w:name="_Toc38194594"/>
+      <w:bookmarkStart w:id="93" w:name="_Toc38194594"/>
       <w:r>
         <w:rPr>
           <w:lang w:val="en-GB"/>
         </w:rPr>
         <w:t>Specific Topics</w:t>
       </w:r>
-      <w:bookmarkEnd w:id="91"/>
+      <w:bookmarkEnd w:id="93"/>
     </w:p>
     <w:p>
       <w:pPr>
@@ -20865,14 +21115,14 @@
           <w:lang w:val="en-GB"/>
         </w:rPr>
       </w:pPr>
-      <w:bookmarkStart w:id="92" w:name="_Toc38194595"/>
+      <w:bookmarkStart w:id="94" w:name="_Toc38194595"/>
       <w:r>
         <w:rPr>
           <w:lang w:val="en-GB"/>
         </w:rPr>
         <w:t>PQs</w:t>
       </w:r>
-      <w:bookmarkEnd w:id="92"/>
+      <w:bookmarkEnd w:id="94"/>
     </w:p>
     <w:p>
       <w:pPr>
@@ -20888,14 +21138,14 @@
           <w:lang w:val="en-GB"/>
         </w:rPr>
       </w:pPr>
-      <w:bookmarkStart w:id="93" w:name="_Toc38194596"/>
+      <w:bookmarkStart w:id="95" w:name="_Toc38194596"/>
       <w:r>
         <w:rPr>
           <w:lang w:val="en-GB"/>
         </w:rPr>
         <w:t>Category 4 Software</w:t>
       </w:r>
-      <w:bookmarkEnd w:id="93"/>
+      <w:bookmarkEnd w:id="95"/>
     </w:p>
     <w:p>
       <w:pPr>
@@ -20918,14 +21168,14 @@
           <w:lang w:val="en-GB"/>
         </w:rPr>
       </w:pPr>
-      <w:bookmarkStart w:id="94" w:name="_Toc38194597"/>
+      <w:bookmarkStart w:id="96" w:name="_Toc38194597"/>
       <w:r>
         <w:rPr>
           <w:lang w:val="en-GB"/>
         </w:rPr>
         <w:t>DevOps</w:t>
       </w:r>
-      <w:bookmarkEnd w:id="94"/>
+      <w:bookmarkEnd w:id="96"/>
     </w:p>
     <w:p>
       <w:pPr>
@@ -21046,7 +21296,7 @@
           <w:lang w:val="en-GB"/>
         </w:rPr>
       </w:pPr>
-      <w:bookmarkStart w:id="95" w:name="_Toc38194598"/>
+      <w:bookmarkStart w:id="97" w:name="_Toc38194598"/>
       <w:r>
         <w:rPr>
           <w:lang w:val="en-GB"/>
@@ -21054,7 +21304,7 @@
         <w:lastRenderedPageBreak/>
         <w:t>Formatting</w:t>
       </w:r>
-      <w:bookmarkEnd w:id="95"/>
+      <w:bookmarkEnd w:id="97"/>
     </w:p>
     <w:p>
       <w:pPr>
@@ -21063,14 +21313,14 @@
           <w:lang w:val="en-GB"/>
         </w:rPr>
       </w:pPr>
-      <w:bookmarkStart w:id="96" w:name="_Toc38194599"/>
+      <w:bookmarkStart w:id="98" w:name="_Toc38194599"/>
       <w:r>
         <w:rPr>
           <w:lang w:val="en-GB"/>
         </w:rPr>
         <w:t>Quotes</w:t>
       </w:r>
-      <w:bookmarkEnd w:id="96"/>
+      <w:bookmarkEnd w:id="98"/>
     </w:p>
     <w:p>
       <w:pPr>
@@ -21288,14 +21538,14 @@
           <w:lang w:val="en-GB"/>
         </w:rPr>
       </w:pPr>
-      <w:bookmarkStart w:id="97" w:name="_Toc38194600"/>
+      <w:bookmarkStart w:id="99" w:name="_Toc38194600"/>
       <w:r>
         <w:rPr>
           <w:lang w:val="en-GB"/>
         </w:rPr>
         <w:t>Enumerations</w:t>
       </w:r>
-      <w:bookmarkEnd w:id="97"/>
+      <w:bookmarkEnd w:id="99"/>
     </w:p>
     <w:p>
       <w:pPr>
@@ -21393,14 +21643,14 @@
           <w:lang w:val="en-GB"/>
         </w:rPr>
       </w:pPr>
-      <w:bookmarkStart w:id="98" w:name="_Toc38194601"/>
+      <w:bookmarkStart w:id="100" w:name="_Toc38194601"/>
       <w:r>
         <w:rPr>
           <w:lang w:val="en-GB"/>
         </w:rPr>
         <w:t>Footnotes</w:t>
       </w:r>
-      <w:bookmarkEnd w:id="98"/>
+      <w:bookmarkEnd w:id="100"/>
     </w:p>
     <w:p>
       <w:pPr>
@@ -21425,7 +21675,7 @@
           <w:rStyle w:val="FootnoteReference"/>
           <w:lang w:val="en-GB"/>
         </w:rPr>
-        <w:footnoteReference w:id="1"/>
+        <w:footnoteReference w:id="2"/>
       </w:r>
     </w:p>
     <w:p>
@@ -21435,16 +21685,16 @@
           <w:lang w:val="en-GB"/>
         </w:rPr>
       </w:pPr>
-      <w:bookmarkStart w:id="99" w:name="_Ref416163996"/>
-      <w:bookmarkStart w:id="100" w:name="_Toc38194602"/>
+      <w:bookmarkStart w:id="101" w:name="_Ref416163996"/>
+      <w:bookmarkStart w:id="102" w:name="_Toc38194602"/>
       <w:r>
         <w:rPr>
           <w:lang w:val="en-GB"/>
         </w:rPr>
         <w:t>Figures</w:t>
       </w:r>
-      <w:bookmarkEnd w:id="99"/>
-      <w:bookmarkEnd w:id="100"/>
+      <w:bookmarkEnd w:id="101"/>
+      <w:bookmarkEnd w:id="102"/>
     </w:p>
     <w:p>
       <w:pPr>
@@ -22061,7 +22311,7 @@
                     </pic:cNvPicPr>
                   </pic:nvPicPr>
                   <pic:blipFill>
-                    <a:blip r:embed="rId60" cstate="print">
+                    <a:blip r:embed="rId61" cstate="print">
                       <a:extLst>
                         <a:ext uri="{28A0092B-C50C-407E-A947-70E740481C1C}">
                           <a14:useLocalDpi xmlns:a14="http://schemas.microsoft.com/office/drawing/2010/main" val="0"/>
@@ -22101,8 +22351,8 @@
           <w:lang w:val="en-GB"/>
         </w:rPr>
       </w:pPr>
-      <w:bookmarkStart w:id="101" w:name="_Ref416163847"/>
-      <w:bookmarkStart w:id="102" w:name="_Toc36826150"/>
+      <w:bookmarkStart w:id="103" w:name="_Ref416163847"/>
+      <w:bookmarkStart w:id="104" w:name="_Toc36826150"/>
       <w:r>
         <w:t xml:space="preserve">Figure </w:t>
       </w:r>
@@ -22136,19 +22386,19 @@
         </w:rPr>
         <w:fldChar w:fldCharType="end"/>
       </w:r>
-      <w:bookmarkEnd w:id="101"/>
+      <w:bookmarkEnd w:id="103"/>
       <w:r>
         <w:t>: Example illustration</w:t>
       </w:r>
-      <w:bookmarkEnd w:id="102"/>
-    </w:p>
-    <w:p>
-      <w:pPr>
-        <w:rPr>
-          <w:lang w:val="en-GB" w:eastAsia="de-DE"/>
-        </w:rPr>
-      </w:pPr>
-      <w:bookmarkStart w:id="103" w:name="_Ref173053924"/>
+      <w:bookmarkEnd w:id="104"/>
+    </w:p>
+    <w:p>
+      <w:pPr>
+        <w:rPr>
+          <w:lang w:val="en-GB" w:eastAsia="de-DE"/>
+        </w:rPr>
+      </w:pPr>
+      <w:bookmarkStart w:id="105" w:name="_Ref173053924"/>
     </w:p>
     <w:p>
       <w:pPr>
@@ -22157,23 +22407,23 @@
           <w:lang w:val="en-GB"/>
         </w:rPr>
       </w:pPr>
-      <w:bookmarkStart w:id="104" w:name="_Ref416164013"/>
-      <w:bookmarkStart w:id="105" w:name="_Toc38194603"/>
-      <w:bookmarkEnd w:id="103"/>
+      <w:bookmarkStart w:id="106" w:name="_Ref416164013"/>
+      <w:bookmarkStart w:id="107" w:name="_Toc38194603"/>
+      <w:bookmarkEnd w:id="105"/>
       <w:r>
         <w:rPr>
           <w:lang w:val="en-GB"/>
         </w:rPr>
         <w:t>Tables</w:t>
       </w:r>
-      <w:bookmarkEnd w:id="104"/>
-      <w:bookmarkEnd w:id="105"/>
+      <w:bookmarkEnd w:id="106"/>
+      <w:bookmarkEnd w:id="107"/>
     </w:p>
     <w:p>
       <w:pPr>
         <w:pStyle w:val="Heading3"/>
       </w:pPr>
-      <w:bookmarkStart w:id="106" w:name="_Toc38194604"/>
+      <w:bookmarkStart w:id="108" w:name="_Toc38194604"/>
       <w:r>
         <w:t>Tables</w:t>
       </w:r>
@@ -22183,7 +22433,7 @@
       <w:r>
         <w:t>illustration</w:t>
       </w:r>
-      <w:bookmarkEnd w:id="106"/>
+      <w:bookmarkEnd w:id="108"/>
     </w:p>
     <w:p>
       <w:pPr>
@@ -22527,7 +22777,7 @@
                     </pic:cNvPicPr>
                   </pic:nvPicPr>
                   <pic:blipFill>
-                    <a:blip r:embed="rId61" cstate="print">
+                    <a:blip r:embed="rId62" cstate="print">
                       <a:extLst>
                         <a:ext uri="{28A0092B-C50C-407E-A947-70E740481C1C}">
                           <a14:useLocalDpi xmlns:a14="http://schemas.microsoft.com/office/drawing/2010/main" val="0"/>
@@ -22567,9 +22817,9 @@
           <w:lang w:val="en-GB"/>
         </w:rPr>
       </w:pPr>
-      <w:bookmarkStart w:id="107" w:name="_Ref172010041"/>
-      <w:bookmarkStart w:id="108" w:name="_Toc190598873"/>
-      <w:bookmarkStart w:id="109" w:name="_Toc416160904"/>
+      <w:bookmarkStart w:id="109" w:name="_Ref172010041"/>
+      <w:bookmarkStart w:id="110" w:name="_Toc190598873"/>
+      <w:bookmarkStart w:id="111" w:name="_Toc416160904"/>
       <w:r>
         <w:rPr>
           <w:lang w:val="en-GB"/>
@@ -22620,7 +22870,7 @@
         </w:rPr>
         <w:fldChar w:fldCharType="end"/>
       </w:r>
-      <w:bookmarkEnd w:id="107"/>
+      <w:bookmarkEnd w:id="109"/>
       <w:r>
         <w:rPr>
           <w:lang w:val="en-GB"/>
@@ -22645,32 +22895,32 @@
         </w:rPr>
         <w:t xml:space="preserve"> imported as </w:t>
       </w:r>
-      <w:bookmarkEnd w:id="108"/>
+      <w:bookmarkEnd w:id="110"/>
       <w:r>
         <w:rPr>
           <w:lang w:val="en-GB"/>
         </w:rPr>
         <w:t>illustration</w:t>
       </w:r>
-      <w:bookmarkEnd w:id="109"/>
+      <w:bookmarkEnd w:id="111"/>
     </w:p>
     <w:p>
       <w:pPr>
         <w:pStyle w:val="Heading3"/>
       </w:pPr>
-      <w:bookmarkStart w:id="110" w:name="_Toc38194605"/>
+      <w:bookmarkStart w:id="112" w:name="_Toc38194605"/>
       <w:r>
         <w:t>Word tables</w:t>
       </w:r>
-      <w:bookmarkEnd w:id="110"/>
-    </w:p>
-    <w:p>
-      <w:pPr>
-        <w:rPr>
-          <w:lang w:val="en-GB"/>
-        </w:rPr>
-      </w:pPr>
-      <w:bookmarkStart w:id="111" w:name="_Toc511191246"/>
+      <w:bookmarkEnd w:id="112"/>
+    </w:p>
+    <w:p>
+      <w:pPr>
+        <w:rPr>
+          <w:lang w:val="en-GB"/>
+        </w:rPr>
+      </w:pPr>
+      <w:bookmarkStart w:id="113" w:name="_Toc511191246"/>
       <w:r>
         <w:rPr>
           <w:lang w:val="en-GB"/>
@@ -23210,9 +23460,9 @@
           <w:lang w:val="en-GB"/>
         </w:rPr>
       </w:pPr>
-      <w:bookmarkStart w:id="112" w:name="_Ref172010521"/>
-      <w:bookmarkStart w:id="113" w:name="_Toc190598872"/>
-      <w:bookmarkStart w:id="114" w:name="_Toc416160905"/>
+      <w:bookmarkStart w:id="114" w:name="_Ref172010521"/>
+      <w:bookmarkStart w:id="115" w:name="_Toc190598872"/>
+      <w:bookmarkStart w:id="116" w:name="_Toc416160905"/>
       <w:r>
         <w:rPr>
           <w:lang w:val="en-GB"/>
@@ -23262,7 +23512,7 @@
         </w:rPr>
         <w:fldChar w:fldCharType="end"/>
       </w:r>
-      <w:bookmarkEnd w:id="112"/>
+      <w:bookmarkEnd w:id="114"/>
       <w:r>
         <w:rPr>
           <w:lang w:val="en-GB"/>
@@ -23275,8 +23525,8 @@
         </w:rPr>
         <w:t>Example for a table created by Word</w:t>
       </w:r>
-      <w:bookmarkEnd w:id="113"/>
-      <w:bookmarkEnd w:id="114"/>
+      <w:bookmarkEnd w:id="115"/>
+      <w:bookmarkEnd w:id="116"/>
     </w:p>
     <w:p>
       <w:pPr>
@@ -23285,14 +23535,14 @@
           <w:lang w:val="en-GB"/>
         </w:rPr>
       </w:pPr>
-      <w:bookmarkStart w:id="115" w:name="_Toc38194606"/>
+      <w:bookmarkStart w:id="117" w:name="_Toc38194606"/>
       <w:r>
         <w:rPr>
           <w:lang w:val="en-GB"/>
         </w:rPr>
         <w:t>Changing the font</w:t>
       </w:r>
-      <w:bookmarkEnd w:id="115"/>
+      <w:bookmarkEnd w:id="117"/>
     </w:p>
     <w:p>
       <w:pPr>
@@ -23514,9 +23764,9 @@
           <w:lang w:val="en-GB"/>
         </w:rPr>
       </w:pPr>
-      <w:bookmarkStart w:id="116" w:name="_Toc38194607"/>
-      <w:bookmarkStart w:id="117" w:name="_Toc51063184"/>
-      <w:bookmarkStart w:id="118" w:name="_Toc10599446"/>
+      <w:bookmarkStart w:id="118" w:name="_Toc38194607"/>
+      <w:bookmarkStart w:id="119" w:name="_Toc51063184"/>
+      <w:bookmarkStart w:id="120" w:name="_Toc10599446"/>
       <w:r>
         <w:rPr>
           <w:lang w:val="en-GB"/>
@@ -23536,7 +23786,7 @@
         </w:rPr>
         <w:t>erences</w:t>
       </w:r>
-      <w:bookmarkEnd w:id="116"/>
+      <w:bookmarkEnd w:id="118"/>
     </w:p>
     <w:p>
       <w:pPr>
@@ -23545,9 +23795,9 @@
           <w:lang w:val="en-GB"/>
         </w:rPr>
       </w:pPr>
-      <w:bookmarkStart w:id="119" w:name="Abbildungsverzeichnis"/>
-      <w:bookmarkStart w:id="120" w:name="_Toc59933380"/>
-      <w:bookmarkEnd w:id="117"/>
+      <w:bookmarkStart w:id="121" w:name="Abbildungsverzeichnis"/>
+      <w:bookmarkStart w:id="122" w:name="_Toc59933380"/>
+      <w:bookmarkEnd w:id="119"/>
     </w:p>
     <w:p>
       <w:pPr>
@@ -23973,9 +24223,9 @@
           <w:lang w:val="en-GB"/>
         </w:rPr>
       </w:pPr>
-      <w:bookmarkStart w:id="121" w:name="_Toc38194608"/>
-      <w:bookmarkEnd w:id="119"/>
-      <w:bookmarkEnd w:id="120"/>
+      <w:bookmarkStart w:id="123" w:name="_Toc38194608"/>
+      <w:bookmarkEnd w:id="121"/>
+      <w:bookmarkEnd w:id="122"/>
       <w:r>
         <w:rPr>
           <w:lang w:val="en-GB"/>
@@ -23995,7 +24245,7 @@
         </w:rPr>
         <w:t>igures</w:t>
       </w:r>
-      <w:bookmarkEnd w:id="121"/>
+      <w:bookmarkEnd w:id="123"/>
     </w:p>
     <w:p>
       <w:pPr>
@@ -24587,7 +24837,7 @@
           <w:lang w:val="en-GB"/>
         </w:rPr>
       </w:pPr>
-      <w:bookmarkStart w:id="122" w:name="_Toc38194609"/>
+      <w:bookmarkStart w:id="124" w:name="_Toc38194609"/>
       <w:r>
         <w:rPr>
           <w:lang w:val="en-GB"/>
@@ -24595,7 +24845,7 @@
         <w:lastRenderedPageBreak/>
         <w:t>List of Tables</w:t>
       </w:r>
-      <w:bookmarkEnd w:id="122"/>
+      <w:bookmarkEnd w:id="124"/>
       <w:r>
         <w:rPr>
           <w:lang w:val="en-GB"/>
@@ -24786,7 +25036,7 @@
           <w:lang w:val="en-GB"/>
         </w:rPr>
       </w:pPr>
-      <w:bookmarkStart w:id="123" w:name="_Toc38194610"/>
+      <w:bookmarkStart w:id="125" w:name="_Toc38194610"/>
       <w:r>
         <w:rPr>
           <w:lang w:val="en-GB"/>
@@ -24801,7 +25051,7 @@
         </w:rPr>
         <w:t>Abbreviations</w:t>
       </w:r>
-      <w:bookmarkEnd w:id="123"/>
+      <w:bookmarkEnd w:id="125"/>
     </w:p>
     <w:p>
       <w:pPr>
@@ -25399,8 +25649,8 @@
           <w:lang w:val="en-GB"/>
         </w:rPr>
       </w:pPr>
-      <w:bookmarkStart w:id="124" w:name="_Toc38194611"/>
-      <w:bookmarkEnd w:id="118"/>
+      <w:bookmarkStart w:id="126" w:name="_Toc38194611"/>
+      <w:bookmarkEnd w:id="120"/>
       <w:r>
         <w:rPr>
           <w:lang w:val="en-GB"/>
@@ -25408,7 +25658,7 @@
         <w:lastRenderedPageBreak/>
         <w:t>Appendix</w:t>
       </w:r>
-      <w:bookmarkEnd w:id="124"/>
+      <w:bookmarkEnd w:id="126"/>
     </w:p>
     <w:p>
       <w:pPr>
@@ -25465,7 +25715,7 @@
         <w:t>without numbering). To structure your appendices use CAPITAL LETTERS (Appendix A, Appendix B etc.).</w:t>
       </w:r>
     </w:p>
-    <w:bookmarkEnd w:id="111"/>
+    <w:bookmarkEnd w:id="113"/>
     <w:p>
       <w:pPr>
         <w:rPr>
@@ -25546,7 +25796,7 @@
       </w:r>
     </w:p>
   </w:comment>
-  <w:comment w:id="41" w:author="Leuenberger Sabrina (s)" w:date="2020-04-15T16:28:00Z" w:initials="LS(">
+  <w:comment w:id="40" w:author="Leuenberger Sabrina (s)" w:date="2020-04-15T16:28:00Z" w:initials="LS(">
     <w:p>
       <w:pPr>
         <w:pStyle w:val="CommentText"/>
@@ -25568,7 +25818,7 @@
       </w:r>
     </w:p>
   </w:comment>
-  <w:comment w:id="45" w:author="Leuenberger Sabrina (s)" w:date="2020-04-19T11:38:00Z" w:initials="LS(">
+  <w:comment w:id="42" w:author="Leuenberger Sabrina (s)" w:date="2020-04-27T16:18:00Z" w:initials="LS(">
     <w:p>
       <w:pPr>
         <w:pStyle w:val="CommentText"/>
@@ -25586,9 +25836,11 @@
         <w:rPr>
           <w:lang w:val="en-CH"/>
         </w:rPr>
-        <w:t>Überprüfen, dass es überall so geschrieben ist. Beim der ersten Verwendung so ausschreiben, danach Abkürzung verwenden.</w:t>
-      </w:r>
-    </w:p>
+        <w:t>Nicht ‘IT Unit’ verwenden, sondern den Begriff der GAMP5 verwendet, wo es sagt, dass der Supplier auch intern sein kann.</w:t>
+      </w:r>
+    </w:p>
+  </w:comment>
+  <w:comment w:id="43" w:author="Leuenberger Sabrina (s)" w:date="2020-04-27T16:41:00Z" w:initials="LS(">
     <w:p>
       <w:pPr>
         <w:pStyle w:val="CommentText"/>
@@ -25598,13 +25850,19 @@
       </w:pPr>
       <w:r>
         <w:rPr>
-          <w:lang w:val="en-CH"/>
-        </w:rPr>
-        <w:t>In diesem Sinne auch andere Abkürzungen überprüfen.</w:t>
+          <w:rStyle w:val="CommentReference"/>
+        </w:rPr>
+        <w:annotationRef/>
+      </w:r>
+      <w:r>
+        <w:rPr>
+          <w:lang w:val="en-CH"/>
+        </w:rPr>
+        <w:t>Check and integrate what is reviewed and what is the content of the test report.</w:t>
       </w:r>
     </w:p>
   </w:comment>
-  <w:comment w:id="46" w:author="Leuenberger Sabrina (s)" w:date="2020-04-18T17:52:00Z" w:initials="LS(">
+  <w:comment w:id="46" w:author="Leuenberger Sabrina (s)" w:date="2020-04-28T09:12:00Z" w:initials="LS(">
     <w:p>
       <w:pPr>
         <w:pStyle w:val="CommentText"/>
@@ -25622,11 +25880,45 @@
         <w:rPr>
           <w:lang w:val="en-CH"/>
         </w:rPr>
+        <w:t xml:space="preserve">Evelyne fragen, ob es für sie ok ist. Für die Arbeit nicht zwingend, aber eine Information die definitive von interesse ist </w:t>
+      </w:r>
+      <w:r>
+        <w:rPr>
+          <w:lang w:val="en-CH"/>
+        </w:rPr>
+        <w:sym w:font="Wingdings" w:char="F0E0"/>
+      </w:r>
+      <w:r>
+        <w:rPr>
+          <w:lang w:val="en-CH"/>
+        </w:rPr>
+        <w:t xml:space="preserve"> wenn ok, Zitierregeln korrekt anwenden</w:t>
+      </w:r>
+    </w:p>
+  </w:comment>
+  <w:comment w:id="48" w:author="Leuenberger Sabrina (s)" w:date="2020-04-18T17:52:00Z" w:initials="LS(">
+    <w:p>
+      <w:pPr>
+        <w:pStyle w:val="CommentText"/>
+        <w:rPr>
+          <w:lang w:val="en-CH"/>
+        </w:rPr>
+      </w:pPr>
+      <w:r>
+        <w:rPr>
+          <w:rStyle w:val="CommentReference"/>
+        </w:rPr>
+        <w:annotationRef/>
+      </w:r>
+      <w:r>
+        <w:rPr>
+          <w:lang w:val="en-CH"/>
+        </w:rPr>
         <w:t>Freature and Glue Files</w:t>
       </w:r>
     </w:p>
   </w:comment>
-  <w:comment w:id="47" w:author="Leuenberger Sabrina (s)" w:date="2020-04-19T12:09:00Z" w:initials="LS(">
+  <w:comment w:id="49" w:author="Leuenberger Sabrina (s)" w:date="2020-04-19T12:09:00Z" w:initials="LS(">
     <w:p>
       <w:pPr>
         <w:pStyle w:val="CommentText"/>
@@ -25660,7 +25952,7 @@
       </w:r>
     </w:p>
   </w:comment>
-  <w:comment w:id="49" w:author="Leuenberger Sabrina (s)" w:date="2020-04-19T12:11:00Z" w:initials="LS(">
+  <w:comment w:id="51" w:author="Leuenberger Sabrina (s)" w:date="2020-04-19T12:11:00Z" w:initials="LS(">
     <w:p>
       <w:pPr>
         <w:pStyle w:val="CommentText"/>
@@ -25691,7 +25983,9 @@
   <w15:commentEx w15:paraId="1F843066" w15:done="0"/>
   <w15:commentEx w15:paraId="641D3D8E" w15:done="0"/>
   <w15:commentEx w15:paraId="3BFEDA14" w15:done="0"/>
-  <w15:commentEx w15:paraId="2EEE2976" w15:done="0"/>
+  <w15:commentEx w15:paraId="615E4AB9" w15:done="0"/>
+  <w15:commentEx w15:paraId="120FA83F" w15:done="0"/>
+  <w15:commentEx w15:paraId="7D4450BB" w15:done="0"/>
   <w15:commentEx w15:paraId="6D0BE419" w15:done="0"/>
   <w15:commentEx w15:paraId="3C750B7A" w15:done="0"/>
   <w15:commentEx w15:paraId="000AC2FC" w15:done="0"/>
@@ -25704,7 +25998,9 @@
   <w16cid:commentId w16cid:paraId="1F843066" w16cid:durableId="2246B67F"/>
   <w16cid:commentId w16cid:paraId="641D3D8E" w16cid:durableId="2235D064"/>
   <w16cid:commentId w16cid:paraId="3BFEDA14" w16cid:durableId="2241B4AC"/>
-  <w16cid:commentId w16cid:paraId="2EEE2976" w16cid:durableId="2246B6BB"/>
+  <w16cid:commentId w16cid:paraId="615E4AB9" w16cid:durableId="22518457"/>
+  <w16cid:commentId w16cid:paraId="120FA83F" w16cid:durableId="225189C2"/>
+  <w16cid:commentId w16cid:paraId="7D4450BB" w16cid:durableId="225271F8"/>
   <w16cid:commentId w16cid:paraId="6D0BE419" w16cid:durableId="2245BCC8"/>
   <w16cid:commentId w16cid:paraId="3C750B7A" w16cid:durableId="2246BE11"/>
   <w16cid:commentId w16cid:paraId="000AC2FC" w16cid:durableId="2246BE82"/>
@@ -25852,6 +26148,9 @@
     <w:p>
       <w:pPr>
         <w:pStyle w:val="FootnoteText"/>
+        <w:rPr>
+          <w:lang w:val="en-CH"/>
+        </w:rPr>
       </w:pPr>
       <w:r>
         <w:rPr>
@@ -25860,6 +26159,34 @@
         <w:footnoteRef/>
       </w:r>
       <w:r>
+        <w:t xml:space="preserve"> </w:t>
+      </w:r>
+      <w:r>
+        <w:rPr>
+          <w:lang w:val="en-CH"/>
+        </w:rPr>
+        <w:t>Personal Communication Evelyne Daniel the 25.4.2010 : Normally the change management process starts with the IQ</w:t>
+      </w:r>
+    </w:p>
+  </w:footnote>
+  <w:footnote w:id="2">
+    <w:p>
+      <w:pPr>
+        <w:pStyle w:val="FootnoteText"/>
+        <w:rPr>
+          <w:lang w:val="sv-SE"/>
+        </w:rPr>
+      </w:pPr>
+      <w:r>
+        <w:rPr>
+          <w:rStyle w:val="FootnoteReference"/>
+        </w:rPr>
+        <w:footnoteRef/>
+      </w:r>
+      <w:r>
+        <w:rPr>
+          <w:lang w:val="sv-SE"/>
+        </w:rPr>
         <w:t>Example Footnote.</w:t>
       </w:r>
     </w:p>
@@ -36526,7 +36853,7 @@
 </file>
 
 <file path=customXml/itemProps1.xml><?xml version="1.0" encoding="utf-8"?>
-<ds:datastoreItem xmlns:ds="http://schemas.openxmlformats.org/officeDocument/2006/customXml" ds:itemID="{12E93557-9FC1-4478-A7DB-27BB1551E870}">
+<ds:datastoreItem xmlns:ds="http://schemas.openxmlformats.org/officeDocument/2006/customXml" ds:itemID="{52490222-621B-4DF1-83BF-F237BC0BD414}">
   <ds:schemaRefs>
     <ds:schemaRef ds:uri="http://schemas.openxmlformats.org/officeDocument/2006/bibliography"/>
   </ds:schemaRefs>

--- a/documentation/BachelorProjectSabrina.docx
+++ b/documentation/BachelorProjectSabrina.docx
@@ -229,37 +229,41 @@
         </w:rPr>
         <w:tab/>
       </w:r>
+      <w:proofErr w:type="spellStart"/>
       <w:r>
         <w:rPr>
           <w:sz w:val="28"/>
           <w:szCs w:val="28"/>
           <w:lang w:val="en-GB"/>
         </w:rPr>
-        <w:t>wega Informatik AG</w:t>
-      </w:r>
+        <w:t>wega</w:t>
+      </w:r>
+      <w:proofErr w:type="spellEnd"/>
       <w:r>
         <w:rPr>
           <w:sz w:val="28"/>
           <w:szCs w:val="28"/>
           <w:lang w:val="en-GB"/>
         </w:rPr>
-        <w:br/>
-      </w:r>
+        <w:t xml:space="preserve"> </w:t>
+      </w:r>
+      <w:proofErr w:type="spellStart"/>
       <w:r>
         <w:rPr>
           <w:sz w:val="28"/>
           <w:szCs w:val="28"/>
           <w:lang w:val="en-GB"/>
         </w:rPr>
-        <w:t>Author</w:t>
-      </w:r>
+        <w:t>Informatik</w:t>
+      </w:r>
+      <w:proofErr w:type="spellEnd"/>
       <w:r>
         <w:rPr>
           <w:sz w:val="28"/>
           <w:szCs w:val="28"/>
           <w:lang w:val="en-GB"/>
         </w:rPr>
-        <w:t xml:space="preserve">: </w:t>
+        <w:t xml:space="preserve"> AG</w:t>
       </w:r>
       <w:r>
         <w:rPr>
@@ -267,7 +271,7 @@
           <w:szCs w:val="28"/>
           <w:lang w:val="en-GB"/>
         </w:rPr>
-        <w:tab/>
+        <w:br/>
       </w:r>
       <w:r>
         <w:rPr>
@@ -275,7 +279,7 @@
           <w:szCs w:val="28"/>
           <w:lang w:val="en-GB"/>
         </w:rPr>
-        <w:t>Sabrina Leuenberger</w:t>
+        <w:t>Author</w:t>
       </w:r>
       <w:r>
         <w:rPr>
@@ -283,7 +287,7 @@
           <w:szCs w:val="28"/>
           <w:lang w:val="en-GB"/>
         </w:rPr>
-        <w:br/>
+        <w:t xml:space="preserve">: </w:t>
       </w:r>
       <w:r>
         <w:rPr>
@@ -291,7 +295,7 @@
           <w:szCs w:val="28"/>
           <w:lang w:val="en-GB"/>
         </w:rPr>
-        <w:t>Lecturer</w:t>
+        <w:tab/>
       </w:r>
       <w:r>
         <w:rPr>
@@ -299,7 +303,7 @@
           <w:szCs w:val="28"/>
           <w:lang w:val="en-GB"/>
         </w:rPr>
-        <w:t xml:space="preserve">: </w:t>
+        <w:t>Sabrina Leuenberger</w:t>
       </w:r>
       <w:r>
         <w:rPr>
@@ -307,7 +311,7 @@
           <w:szCs w:val="28"/>
           <w:lang w:val="en-GB"/>
         </w:rPr>
-        <w:tab/>
+        <w:br/>
       </w:r>
       <w:r>
         <w:rPr>
@@ -315,8 +319,42 @@
           <w:szCs w:val="28"/>
           <w:lang w:val="en-GB"/>
         </w:rPr>
-        <w:t>Stephan Jüngling</w:t>
-      </w:r>
+        <w:t>Lecturer</w:t>
+      </w:r>
+      <w:r>
+        <w:rPr>
+          <w:sz w:val="28"/>
+          <w:szCs w:val="28"/>
+          <w:lang w:val="en-GB"/>
+        </w:rPr>
+        <w:t xml:space="preserve">: </w:t>
+      </w:r>
+      <w:r>
+        <w:rPr>
+          <w:sz w:val="28"/>
+          <w:szCs w:val="28"/>
+          <w:lang w:val="en-GB"/>
+        </w:rPr>
+        <w:tab/>
+      </w:r>
+      <w:r>
+        <w:rPr>
+          <w:sz w:val="28"/>
+          <w:szCs w:val="28"/>
+          <w:lang w:val="en-GB"/>
+        </w:rPr>
+        <w:t xml:space="preserve">Stephan </w:t>
+      </w:r>
+      <w:proofErr w:type="spellStart"/>
+      <w:r>
+        <w:rPr>
+          <w:sz w:val="28"/>
+          <w:szCs w:val="28"/>
+          <w:lang w:val="en-GB"/>
+        </w:rPr>
+        <w:t>Jüngling</w:t>
+      </w:r>
+      <w:proofErr w:type="spellEnd"/>
       <w:r>
         <w:rPr>
           <w:sz w:val="28"/>
@@ -613,11 +651,19 @@
               </w:rPr>
               <w:br/>
             </w:r>
+            <w:proofErr w:type="spellStart"/>
             <w:r>
               <w:rPr>
                 <w:lang w:eastAsia="de-DE"/>
               </w:rPr>
-              <w:t>Merlachfeld 54</w:t>
+              <w:t>Merlachfeld</w:t>
+            </w:r>
+            <w:proofErr w:type="spellEnd"/>
+            <w:r>
+              <w:rPr>
+                <w:lang w:eastAsia="de-DE"/>
+              </w:rPr>
+              <w:t xml:space="preserve"> 54</w:t>
             </w:r>
             <w:r>
               <w:rPr>
@@ -629,8 +675,16 @@
               <w:rPr>
                 <w:lang w:eastAsia="de-DE"/>
               </w:rPr>
-              <w:t>3280 Murten</w:t>
+              <w:t xml:space="preserve">3280 </w:t>
             </w:r>
+            <w:proofErr w:type="gramStart"/>
+            <w:r>
+              <w:rPr>
+                <w:lang w:eastAsia="de-DE"/>
+              </w:rPr>
+              <w:t>Murten</w:t>
+            </w:r>
+            <w:proofErr w:type="gramEnd"/>
             <w:r>
               <w:rPr>
                 <w:lang w:eastAsia="de-DE"/>
@@ -750,8 +804,16 @@
               <w:rPr>
                 <w:lang w:val="en-GB" w:eastAsia="de-DE"/>
               </w:rPr>
-              <w:t>Stephan Jüngling</w:t>
+              <w:t xml:space="preserve">Stephan </w:t>
             </w:r>
+            <w:proofErr w:type="spellStart"/>
+            <w:r>
+              <w:rPr>
+                <w:lang w:val="en-GB" w:eastAsia="de-DE"/>
+              </w:rPr>
+              <w:t>Jüngling</w:t>
+            </w:r>
+            <w:proofErr w:type="spellEnd"/>
             <w:r>
               <w:rPr>
                 <w:lang w:val="en-GB" w:eastAsia="de-DE"/>
@@ -770,12 +832,14 @@
               </w:rPr>
               <w:br/>
             </w:r>
+            <w:proofErr w:type="spellStart"/>
             <w:r>
               <w:rPr>
                 <w:lang w:val="en-GB" w:eastAsia="de-DE"/>
               </w:rPr>
               <w:t>Northwestern</w:t>
             </w:r>
+            <w:proofErr w:type="spellEnd"/>
             <w:r>
               <w:rPr>
                 <w:lang w:val="en-GB" w:eastAsia="de-DE"/>
@@ -887,11 +951,19 @@
                 <w:lang w:eastAsia="de-DE"/>
               </w:rPr>
             </w:pPr>
+            <w:proofErr w:type="spellStart"/>
             <w:r>
               <w:rPr>
                 <w:lang w:eastAsia="de-DE"/>
               </w:rPr>
-              <w:t>wega Informatik AG</w:t>
+              <w:t>wega</w:t>
+            </w:r>
+            <w:proofErr w:type="spellEnd"/>
+            <w:r>
+              <w:rPr>
+                <w:lang w:eastAsia="de-DE"/>
+              </w:rPr>
+              <w:t xml:space="preserve"> Informatik AG</w:t>
             </w:r>
             <w:r>
               <w:rPr>
@@ -1359,11 +1431,33 @@
           <w:lang w:val="en-GB"/>
         </w:rPr>
       </w:pPr>
-      <w:r>
-        <w:rPr>
-          <w:lang w:val="en-GB"/>
-        </w:rPr>
-        <w:t>wega Informatik AG</w:t>
+      <w:proofErr w:type="spellStart"/>
+      <w:r>
+        <w:rPr>
+          <w:lang w:val="en-GB"/>
+        </w:rPr>
+        <w:t>wega</w:t>
+      </w:r>
+      <w:proofErr w:type="spellEnd"/>
+      <w:r>
+        <w:rPr>
+          <w:lang w:val="en-GB"/>
+        </w:rPr>
+        <w:t xml:space="preserve"> </w:t>
+      </w:r>
+      <w:proofErr w:type="spellStart"/>
+      <w:r>
+        <w:rPr>
+          <w:lang w:val="en-GB"/>
+        </w:rPr>
+        <w:t>Informatik</w:t>
+      </w:r>
+      <w:proofErr w:type="spellEnd"/>
+      <w:r>
+        <w:rPr>
+          <w:lang w:val="en-GB"/>
+        </w:rPr>
+        <w:t xml:space="preserve"> AG</w:t>
       </w:r>
       <w:r>
         <w:rPr>
@@ -1423,7 +1517,21 @@
         <w:rPr>
           <w:lang w:val="en-GB"/>
         </w:rPr>
-        <w:t xml:space="preserve"> from wega for all the support and </w:t>
+        <w:t xml:space="preserve"> from </w:t>
+      </w:r>
+      <w:proofErr w:type="spellStart"/>
+      <w:r>
+        <w:rPr>
+          <w:lang w:val="en-GB"/>
+        </w:rPr>
+        <w:t>wega</w:t>
+      </w:r>
+      <w:proofErr w:type="spellEnd"/>
+      <w:r>
+        <w:rPr>
+          <w:lang w:val="en-GB"/>
+        </w:rPr>
+        <w:t xml:space="preserve"> for all the support and </w:t>
       </w:r>
       <w:r>
         <w:rPr>
@@ -1465,7 +1573,35 @@
         <w:rPr>
           <w:lang w:val="en-GB"/>
         </w:rPr>
-        <w:t>Andreas Hosbach from Zühlke AG for all is support from the technical side, ……</w:t>
+        <w:t xml:space="preserve">Andreas </w:t>
+      </w:r>
+      <w:proofErr w:type="spellStart"/>
+      <w:r>
+        <w:rPr>
+          <w:lang w:val="en-GB"/>
+        </w:rPr>
+        <w:t>Hosbach</w:t>
+      </w:r>
+      <w:proofErr w:type="spellEnd"/>
+      <w:r>
+        <w:rPr>
+          <w:lang w:val="en-GB"/>
+        </w:rPr>
+        <w:t xml:space="preserve"> from </w:t>
+      </w:r>
+      <w:proofErr w:type="spellStart"/>
+      <w:r>
+        <w:rPr>
+          <w:lang w:val="en-GB"/>
+        </w:rPr>
+        <w:t>Zühlke</w:t>
+      </w:r>
+      <w:proofErr w:type="spellEnd"/>
+      <w:r>
+        <w:rPr>
+          <w:lang w:val="en-GB"/>
+        </w:rPr>
+        <w:t xml:space="preserve"> AG for all is support from the technical side, ……</w:t>
       </w:r>
     </w:p>
     <w:p>
@@ -1483,13 +1619,41 @@
         <w:rPr>
           <w:lang w:val="en-GB"/>
         </w:rPr>
-        <w:t xml:space="preserve">Stephan Jüngling for supervising this project </w:t>
-      </w:r>
-      <w:r>
-        <w:rPr>
-          <w:lang w:val="en-GB"/>
-        </w:rPr>
-        <w:t>from FHNW,……</w:t>
+        <w:t xml:space="preserve">Stephan </w:t>
+      </w:r>
+      <w:proofErr w:type="spellStart"/>
+      <w:r>
+        <w:rPr>
+          <w:lang w:val="en-GB"/>
+        </w:rPr>
+        <w:t>Jüngling</w:t>
+      </w:r>
+      <w:proofErr w:type="spellEnd"/>
+      <w:r>
+        <w:rPr>
+          <w:lang w:val="en-GB"/>
+        </w:rPr>
+        <w:t xml:space="preserve"> for supervising this project </w:t>
+      </w:r>
+      <w:r>
+        <w:rPr>
+          <w:lang w:val="en-GB"/>
+        </w:rPr>
+        <w:t xml:space="preserve">from </w:t>
+      </w:r>
+      <w:proofErr w:type="gramStart"/>
+      <w:r>
+        <w:rPr>
+          <w:lang w:val="en-GB"/>
+        </w:rPr>
+        <w:t>FHNW,…</w:t>
+      </w:r>
+      <w:proofErr w:type="gramEnd"/>
+      <w:r>
+        <w:rPr>
+          <w:lang w:val="en-GB"/>
+        </w:rPr>
+        <w:t>…</w:t>
       </w:r>
     </w:p>
     <w:p>
@@ -10225,11 +10389,19 @@
         </w:rPr>
         <w:t xml:space="preserve">al Engineering ISPE, 2008, p. 14; </w:t>
       </w:r>
-      <w:r>
-        <w:rPr>
-          <w:lang w:val="en-GB" w:eastAsia="de-DE"/>
-        </w:rPr>
-        <w:t>Johner, 2017</w:t>
+      <w:proofErr w:type="spellStart"/>
+      <w:r>
+        <w:rPr>
+          <w:lang w:val="en-GB" w:eastAsia="de-DE"/>
+        </w:rPr>
+        <w:t>Johner</w:t>
+      </w:r>
+      <w:proofErr w:type="spellEnd"/>
+      <w:r>
+        <w:rPr>
+          <w:lang w:val="en-GB" w:eastAsia="de-DE"/>
+        </w:rPr>
+        <w:t>, 2017</w:t>
       </w:r>
       <w:r>
         <w:rPr>
@@ -10417,7 +10589,21 @@
         <w:rPr>
           <w:lang w:val="en-GB" w:eastAsia="de-DE"/>
         </w:rPr>
-        <w:t>Until today the wega CSV specialists team experience</w:t>
+        <w:t xml:space="preserve">Until today the </w:t>
+      </w:r>
+      <w:proofErr w:type="spellStart"/>
+      <w:r>
+        <w:rPr>
+          <w:lang w:val="en-GB" w:eastAsia="de-DE"/>
+        </w:rPr>
+        <w:t>wega</w:t>
+      </w:r>
+      <w:proofErr w:type="spellEnd"/>
+      <w:r>
+        <w:rPr>
+          <w:lang w:val="en-GB" w:eastAsia="de-DE"/>
+        </w:rPr>
+        <w:t xml:space="preserve"> CSV specialists team experience</w:t>
       </w:r>
       <w:r>
         <w:rPr>
@@ -10435,8 +10621,16 @@
         <w:rPr>
           <w:lang w:val="en-GB" w:eastAsia="de-DE"/>
         </w:rPr>
-        <w:t>, even though test tools like hp alm</w:t>
-      </w:r>
+        <w:t xml:space="preserve">, even though test tools like hp </w:t>
+      </w:r>
+      <w:proofErr w:type="spellStart"/>
+      <w:r>
+        <w:rPr>
+          <w:lang w:val="en-GB" w:eastAsia="de-DE"/>
+        </w:rPr>
+        <w:t>alm</w:t>
+      </w:r>
+      <w:proofErr w:type="spellEnd"/>
       <w:r>
         <w:rPr>
           <w:lang w:val="en-GB"/>
@@ -10614,7 +10808,21 @@
         <w:rPr>
           <w:lang w:val="en-GB" w:eastAsia="de-DE"/>
         </w:rPr>
-        <w:t>, 2020; Hoogenraad, 2017)</w:t>
+        <w:t xml:space="preserve">, 2020; </w:t>
+      </w:r>
+      <w:proofErr w:type="spellStart"/>
+      <w:r>
+        <w:rPr>
+          <w:lang w:val="en-GB" w:eastAsia="de-DE"/>
+        </w:rPr>
+        <w:t>Hoogenraad</w:t>
+      </w:r>
+      <w:proofErr w:type="spellEnd"/>
+      <w:r>
+        <w:rPr>
+          <w:lang w:val="en-GB" w:eastAsia="de-DE"/>
+        </w:rPr>
+        <w:t>, 2017)</w:t>
       </w:r>
       <w:r>
         <w:rPr>
@@ -10638,7 +10846,21 @@
         <w:rPr>
           <w:lang w:val="en-GB" w:eastAsia="de-DE"/>
         </w:rPr>
-        <w:t>, when the same tests have to be performed several times</w:t>
+        <w:t xml:space="preserve">, when the same tests </w:t>
+      </w:r>
+      <w:proofErr w:type="gramStart"/>
+      <w:r>
+        <w:rPr>
+          <w:lang w:val="en-GB" w:eastAsia="de-DE"/>
+        </w:rPr>
+        <w:t>have to</w:t>
+      </w:r>
+      <w:proofErr w:type="gramEnd"/>
+      <w:r>
+        <w:rPr>
+          <w:lang w:val="en-GB" w:eastAsia="de-DE"/>
+        </w:rPr>
+        <w:t xml:space="preserve"> be performed several times</w:t>
       </w:r>
       <w:r>
         <w:rPr>
@@ -10746,7 +10968,21 @@
         <w:rPr>
           <w:lang w:val="en-GB" w:eastAsia="de-DE"/>
         </w:rPr>
-        <w:t xml:space="preserve"> Therefore </w:t>
+        <w:t xml:space="preserve"> </w:t>
+      </w:r>
+      <w:proofErr w:type="gramStart"/>
+      <w:r>
+        <w:rPr>
+          <w:lang w:val="en-GB" w:eastAsia="de-DE"/>
+        </w:rPr>
+        <w:t>Therefore</w:t>
+      </w:r>
+      <w:proofErr w:type="gramEnd"/>
+      <w:r>
+        <w:rPr>
+          <w:lang w:val="en-GB" w:eastAsia="de-DE"/>
+        </w:rPr>
+        <w:t xml:space="preserve"> </w:t>
       </w:r>
       <w:r>
         <w:rPr>
@@ -10802,11 +11038,19 @@
         </w:rPr>
         <w:t xml:space="preserve"> (</w:t>
       </w:r>
-      <w:r>
-        <w:rPr>
-          <w:lang w:val="en-GB" w:eastAsia="de-DE"/>
-        </w:rPr>
-        <w:t>Qualitest, n.d.</w:t>
+      <w:proofErr w:type="spellStart"/>
+      <w:r>
+        <w:rPr>
+          <w:lang w:val="en-GB" w:eastAsia="de-DE"/>
+        </w:rPr>
+        <w:t>Qualitest</w:t>
+      </w:r>
+      <w:proofErr w:type="spellEnd"/>
+      <w:r>
+        <w:rPr>
+          <w:lang w:val="en-GB" w:eastAsia="de-DE"/>
+        </w:rPr>
+        <w:t>, n.d.</w:t>
       </w:r>
       <w:r>
         <w:rPr>
@@ -11159,7 +11403,21 @@
         <w:rPr>
           <w:lang w:val="en-GB" w:eastAsia="de-DE"/>
         </w:rPr>
-        <w:t xml:space="preserve">e considered as high level </w:t>
+        <w:t xml:space="preserve">e considered as </w:t>
+      </w:r>
+      <w:proofErr w:type="gramStart"/>
+      <w:r>
+        <w:rPr>
+          <w:lang w:val="en-GB" w:eastAsia="de-DE"/>
+        </w:rPr>
+        <w:t>high level</w:t>
+      </w:r>
+      <w:proofErr w:type="gramEnd"/>
+      <w:r>
+        <w:rPr>
+          <w:lang w:val="en-GB" w:eastAsia="de-DE"/>
+        </w:rPr>
+        <w:t xml:space="preserve"> </w:t>
       </w:r>
       <w:r>
         <w:rPr>
@@ -11336,11 +11594,19 @@
         </w:rPr>
         <w:t xml:space="preserve"> One of such </w:t>
       </w:r>
-      <w:r>
-        <w:rPr>
-          <w:lang w:val="en-GB" w:eastAsia="de-DE"/>
-        </w:rPr>
-        <w:t>tool is Cucumber</w:t>
+      <w:proofErr w:type="gramStart"/>
+      <w:r>
+        <w:rPr>
+          <w:lang w:val="en-GB" w:eastAsia="de-DE"/>
+        </w:rPr>
+        <w:t>tool</w:t>
+      </w:r>
+      <w:proofErr w:type="gramEnd"/>
+      <w:r>
+        <w:rPr>
+          <w:lang w:val="en-GB" w:eastAsia="de-DE"/>
+        </w:rPr>
+        <w:t xml:space="preserve"> is Cucumber</w:t>
       </w:r>
       <w:r>
         <w:rPr>
@@ -11510,7 +11776,14 @@
         <w:rPr>
           <w:lang w:val="en-GB" w:eastAsia="de-DE"/>
         </w:rPr>
-        <w:t>, G</w:t>
+        <w:t xml:space="preserve">, </w:t>
+      </w:r>
+      <w:proofErr w:type="spellStart"/>
+      <w:r>
+        <w:rPr>
+          <w:lang w:val="en-GB" w:eastAsia="de-DE"/>
+        </w:rPr>
+        <w:t>G</w:t>
       </w:r>
       <w:r>
         <w:rPr>
@@ -11544,7 +11817,28 @@
         <w:rPr>
           <w:lang w:val="en-GB" w:eastAsia="de-DE"/>
         </w:rPr>
-        <w:t>r Nagy and Seb Rose</w:t>
+        <w:t>r</w:t>
+      </w:r>
+      <w:proofErr w:type="spellEnd"/>
+      <w:r>
+        <w:rPr>
+          <w:lang w:val="en-GB" w:eastAsia="de-DE"/>
+        </w:rPr>
+        <w:t xml:space="preserve"> Nagy and </w:t>
+      </w:r>
+      <w:proofErr w:type="spellStart"/>
+      <w:r>
+        <w:rPr>
+          <w:lang w:val="en-GB" w:eastAsia="de-DE"/>
+        </w:rPr>
+        <w:t>Seb</w:t>
+      </w:r>
+      <w:proofErr w:type="spellEnd"/>
+      <w:r>
+        <w:rPr>
+          <w:lang w:val="en-GB" w:eastAsia="de-DE"/>
+        </w:rPr>
+        <w:t xml:space="preserve"> Rose</w:t>
       </w:r>
       <w:r>
         <w:rPr>
@@ -11645,7 +11939,21 @@
         <w:rPr>
           <w:lang w:val="en-GB"/>
         </w:rPr>
-        <w:t xml:space="preserve"> (SmartBear Software, 2020)</w:t>
+        <w:t xml:space="preserve"> (</w:t>
+      </w:r>
+      <w:proofErr w:type="spellStart"/>
+      <w:r>
+        <w:rPr>
+          <w:lang w:val="en-GB"/>
+        </w:rPr>
+        <w:t>SmartBear</w:t>
+      </w:r>
+      <w:proofErr w:type="spellEnd"/>
+      <w:r>
+        <w:rPr>
+          <w:lang w:val="en-GB"/>
+        </w:rPr>
+        <w:t xml:space="preserve"> Software, 2020)</w:t>
       </w:r>
       <w:r>
         <w:rPr>
@@ -11675,8 +11983,16 @@
         <w:rPr>
           <w:lang w:val="en-GB"/>
         </w:rPr>
-        <w:t>(Selenium, n.d</w:t>
-      </w:r>
+        <w:t xml:space="preserve">(Selenium, </w:t>
+      </w:r>
+      <w:proofErr w:type="spellStart"/>
+      <w:r>
+        <w:rPr>
+          <w:lang w:val="en-GB"/>
+        </w:rPr>
+        <w:t>n.d</w:t>
+      </w:r>
+      <w:proofErr w:type="spellEnd"/>
       <w:r>
         <w:rPr>
           <w:lang w:val="en-GB"/>
@@ -11707,17 +12023,39 @@
           <w:lang w:val="en-GB"/>
         </w:rPr>
       </w:pPr>
-      <w:r>
-        <w:rPr>
-          <w:lang w:val="en-GB"/>
-        </w:rPr>
-        <w:t xml:space="preserve">Scenarioo that is used to display test reports with screenshots </w:t>
-      </w:r>
-      <w:r>
-        <w:rPr>
-          <w:lang w:val="en-GB"/>
-        </w:rPr>
-        <w:t>(Scenarioo, n.d.)</w:t>
+      <w:proofErr w:type="spellStart"/>
+      <w:r>
+        <w:rPr>
+          <w:lang w:val="en-GB"/>
+        </w:rPr>
+        <w:t>Scenarioo</w:t>
+      </w:r>
+      <w:proofErr w:type="spellEnd"/>
+      <w:r>
+        <w:rPr>
+          <w:lang w:val="en-GB"/>
+        </w:rPr>
+        <w:t xml:space="preserve"> that is used to display test reports with screenshots </w:t>
+      </w:r>
+      <w:r>
+        <w:rPr>
+          <w:lang w:val="en-GB"/>
+        </w:rPr>
+        <w:t>(</w:t>
+      </w:r>
+      <w:proofErr w:type="spellStart"/>
+      <w:r>
+        <w:rPr>
+          <w:lang w:val="en-GB"/>
+        </w:rPr>
+        <w:t>Scenarioo</w:t>
+      </w:r>
+      <w:proofErr w:type="spellEnd"/>
+      <w:r>
+        <w:rPr>
+          <w:lang w:val="en-GB"/>
+        </w:rPr>
+        <w:t>, n.d.)</w:t>
       </w:r>
       <w:r>
         <w:rPr>
@@ -11819,7 +12157,21 @@
         <w:rPr>
           <w:lang w:val="en-GB" w:eastAsia="de-DE"/>
         </w:rPr>
-        <w:t>, Selenium and Scenarioo, and validation re</w:t>
+        <w:t xml:space="preserve">, Selenium and </w:t>
+      </w:r>
+      <w:proofErr w:type="spellStart"/>
+      <w:r>
+        <w:rPr>
+          <w:lang w:val="en-GB" w:eastAsia="de-DE"/>
+        </w:rPr>
+        <w:t>Scenarioo</w:t>
+      </w:r>
+      <w:proofErr w:type="spellEnd"/>
+      <w:r>
+        <w:rPr>
+          <w:lang w:val="en-GB" w:eastAsia="de-DE"/>
+        </w:rPr>
+        <w:t>, and validation re</w:t>
       </w:r>
       <w:r>
         <w:rPr>
@@ -11863,7 +12215,21 @@
         <w:rPr>
           <w:lang w:val="en-GB" w:eastAsia="de-DE"/>
         </w:rPr>
-        <w:t>To evaluate the above mentioned hypothesis, the project should find answers to following questions:</w:t>
+        <w:t xml:space="preserve">To evaluate the </w:t>
+      </w:r>
+      <w:proofErr w:type="gramStart"/>
+      <w:r>
+        <w:rPr>
+          <w:lang w:val="en-GB" w:eastAsia="de-DE"/>
+        </w:rPr>
+        <w:t>above mentioned</w:t>
+      </w:r>
+      <w:proofErr w:type="gramEnd"/>
+      <w:r>
+        <w:rPr>
+          <w:lang w:val="en-GB" w:eastAsia="de-DE"/>
+        </w:rPr>
+        <w:t xml:space="preserve"> hypothesis, the project should find answers to following questions:</w:t>
       </w:r>
     </w:p>
     <w:p>
@@ -11917,7 +12283,21 @@
         <w:rPr>
           <w:lang w:val="en-GB" w:eastAsia="de-DE"/>
         </w:rPr>
-        <w:t xml:space="preserve">Can automation tools like Cucumber/Gherkin, Selenium and Scenarioo (see chapter </w:t>
+        <w:t xml:space="preserve">Can automation tools like Cucumber/Gherkin, Selenium and </w:t>
+      </w:r>
+      <w:proofErr w:type="spellStart"/>
+      <w:r>
+        <w:rPr>
+          <w:lang w:val="en-GB" w:eastAsia="de-DE"/>
+        </w:rPr>
+        <w:t>Scenarioo</w:t>
+      </w:r>
+      <w:proofErr w:type="spellEnd"/>
+      <w:r>
+        <w:rPr>
+          <w:lang w:val="en-GB" w:eastAsia="de-DE"/>
+        </w:rPr>
+        <w:t xml:space="preserve"> (see chapter </w:t>
       </w:r>
       <w:r>
         <w:rPr>
@@ -12128,7 +12508,14 @@
         <w:rPr>
           <w:lang w:val="en-GB" w:eastAsia="de-DE"/>
         </w:rPr>
-        <w:t>Proposal for a Validation Procedure for Cucumber/Gherkin, S</w:t>
+        <w:t xml:space="preserve">Proposal for a Validation Procedure for Cucumber/Gherkin, </w:t>
+      </w:r>
+      <w:proofErr w:type="spellStart"/>
+      <w:r>
+        <w:rPr>
+          <w:lang w:val="en-GB" w:eastAsia="de-DE"/>
+        </w:rPr>
+        <w:t>S</w:t>
       </w:r>
       <w:r>
         <w:rPr>
@@ -12140,7 +12527,14 @@
         <w:rPr>
           <w:lang w:val="en-GB" w:eastAsia="de-DE"/>
         </w:rPr>
-        <w:t>enarioo and Selenium and their interaction.</w:t>
+        <w:t>enarioo</w:t>
+      </w:r>
+      <w:proofErr w:type="spellEnd"/>
+      <w:r>
+        <w:rPr>
+          <w:lang w:val="en-GB" w:eastAsia="de-DE"/>
+        </w:rPr>
+        <w:t xml:space="preserve"> and Selenium and their interaction.</w:t>
       </w:r>
     </w:p>
     <w:p>
@@ -12182,8 +12576,16 @@
         <w:rPr>
           <w:lang w:val="en-GB" w:eastAsia="de-DE"/>
         </w:rPr>
-        <w:t>Selenium, Scenarioo</w:t>
-      </w:r>
+        <w:t xml:space="preserve">Selenium, </w:t>
+      </w:r>
+      <w:proofErr w:type="spellStart"/>
+      <w:r>
+        <w:rPr>
+          <w:lang w:val="en-GB" w:eastAsia="de-DE"/>
+        </w:rPr>
+        <w:t>Scenarioo</w:t>
+      </w:r>
+      <w:proofErr w:type="spellEnd"/>
       <w:r>
         <w:rPr>
           <w:lang w:val="en-GB" w:eastAsia="de-DE"/>
@@ -12218,7 +12620,21 @@
         <w:rPr>
           <w:lang w:val="en-GB" w:eastAsia="de-DE"/>
         </w:rPr>
-        <w:t>Traceability, the validation process with regard to the OQs for a Category 5 product according</w:t>
+        <w:t xml:space="preserve">Traceability, the validation process </w:t>
+      </w:r>
+      <w:proofErr w:type="gramStart"/>
+      <w:r>
+        <w:rPr>
+          <w:lang w:val="en-GB" w:eastAsia="de-DE"/>
+        </w:rPr>
+        <w:t>with regard to</w:t>
+      </w:r>
+      <w:proofErr w:type="gramEnd"/>
+      <w:r>
+        <w:rPr>
+          <w:lang w:val="en-GB" w:eastAsia="de-DE"/>
+        </w:rPr>
+        <w:t xml:space="preserve"> the OQs for a Category 5 product according</w:t>
       </w:r>
       <w:r>
         <w:rPr>
@@ -12510,20 +12926,48 @@
         <w:rPr>
           <w:lang w:val="en-GB"/>
         </w:rPr>
-        <w:t xml:space="preserve">The starting point for the BDD part is the book "Discovery - Explore behaviour using examples" by Gaspar Nagy and Seb Rose (ISBN 978-1983591259). In chapter 4.6 the authors state that BDD leads to improved efficiency in software development for regulated environments. </w:t>
-      </w:r>
-    </w:p>
-    <w:p>
-      <w:pPr>
-        <w:rPr>
-          <w:lang w:val="en-GB"/>
-        </w:rPr>
-      </w:pPr>
-      <w:r>
-        <w:rPr>
-          <w:lang w:val="en-GB"/>
-        </w:rPr>
-        <w:t xml:space="preserve">The CSV part of the project is based on the widely-used CSV standard GAMP5. </w:t>
+        <w:t xml:space="preserve">The starting point for the BDD part is the book "Discovery - Explore behaviour using examples" by Gaspar Nagy and </w:t>
+      </w:r>
+      <w:proofErr w:type="spellStart"/>
+      <w:r>
+        <w:rPr>
+          <w:lang w:val="en-GB"/>
+        </w:rPr>
+        <w:t>Seb</w:t>
+      </w:r>
+      <w:proofErr w:type="spellEnd"/>
+      <w:r>
+        <w:rPr>
+          <w:lang w:val="en-GB"/>
+        </w:rPr>
+        <w:t xml:space="preserve"> Rose (ISBN 978-1983591259). In chapter 4.6 the authors state that BDD leads to improved efficiency in software development for regulated environments. </w:t>
+      </w:r>
+    </w:p>
+    <w:p>
+      <w:pPr>
+        <w:rPr>
+          <w:lang w:val="en-GB"/>
+        </w:rPr>
+      </w:pPr>
+      <w:r>
+        <w:rPr>
+          <w:lang w:val="en-GB"/>
+        </w:rPr>
+        <w:t xml:space="preserve">The CSV part of the project is based on the </w:t>
+      </w:r>
+      <w:proofErr w:type="gramStart"/>
+      <w:r>
+        <w:rPr>
+          <w:lang w:val="en-GB"/>
+        </w:rPr>
+        <w:t>widely-used</w:t>
+      </w:r>
+      <w:proofErr w:type="gramEnd"/>
+      <w:r>
+        <w:rPr>
+          <w:lang w:val="en-GB"/>
+        </w:rPr>
+        <w:t xml:space="preserve"> CSV standard GAMP5. </w:t>
       </w:r>
     </w:p>
     <w:p>
@@ -12566,7 +13010,21 @@
         <w:rPr>
           <w:lang w:val="en-GB"/>
         </w:rPr>
-        <w:t xml:space="preserve"> is then presented in an appropriate form (e.g. BPMN) so that it can be evaluated by a wega CSV specialist. The </w:t>
+        <w:t xml:space="preserve"> is then presented in an appropriate form (e.g. BPMN) so that it can be evaluated by a </w:t>
+      </w:r>
+      <w:proofErr w:type="spellStart"/>
+      <w:r>
+        <w:rPr>
+          <w:lang w:val="en-GB"/>
+        </w:rPr>
+        <w:t>wega</w:t>
+      </w:r>
+      <w:proofErr w:type="spellEnd"/>
+      <w:r>
+        <w:rPr>
+          <w:lang w:val="en-GB"/>
+        </w:rPr>
+        <w:t xml:space="preserve"> CSV specialist. The </w:t>
       </w:r>
       <w:r>
         <w:rPr>
@@ -12584,7 +13042,21 @@
         <w:rPr>
           <w:lang w:val="en-GB"/>
         </w:rPr>
-        <w:t xml:space="preserve">regularly reviewed by a wega CSV specialist while being </w:t>
+        <w:t xml:space="preserve">regularly reviewed by a </w:t>
+      </w:r>
+      <w:proofErr w:type="spellStart"/>
+      <w:r>
+        <w:rPr>
+          <w:lang w:val="en-GB"/>
+        </w:rPr>
+        <w:t>wega</w:t>
+      </w:r>
+      <w:proofErr w:type="spellEnd"/>
+      <w:r>
+        <w:rPr>
+          <w:lang w:val="en-GB"/>
+        </w:rPr>
+        <w:t xml:space="preserve"> CSV specialist while being </w:t>
       </w:r>
       <w:r>
         <w:rPr>
@@ -12632,7 +13104,21 @@
         <w:rPr>
           <w:lang w:val="en-GB"/>
         </w:rPr>
-        <w:t xml:space="preserve"> a prototype will be implemented as proof of concept. Few exemplary user requirements are defined as a basis for its implementation. As the final input regarding the suitability of the developed model, the prototype is audited by a wega CSV specialist. Thi</w:t>
+        <w:t xml:space="preserve"> a prototype will be implemented as proof of concept. Few exemplary user requirements are defined as a basis for its implementation. As the final input regarding the suitability of the developed model, the prototype is audited by a </w:t>
+      </w:r>
+      <w:proofErr w:type="spellStart"/>
+      <w:r>
+        <w:rPr>
+          <w:lang w:val="en-GB"/>
+        </w:rPr>
+        <w:t>wega</w:t>
+      </w:r>
+      <w:proofErr w:type="spellEnd"/>
+      <w:r>
+        <w:rPr>
+          <w:lang w:val="en-GB"/>
+        </w:rPr>
+        <w:t xml:space="preserve"> CSV specialist. Thi</w:t>
       </w:r>
       <w:r>
         <w:rPr>
@@ -12765,8 +13251,16 @@
         <w:rPr>
           <w:lang w:val="en-GB"/>
         </w:rPr>
-        <w:t>prototype by wega</w:t>
-      </w:r>
+        <w:t xml:space="preserve">prototype by </w:t>
+      </w:r>
+      <w:proofErr w:type="spellStart"/>
+      <w:r>
+        <w:rPr>
+          <w:lang w:val="en-GB"/>
+        </w:rPr>
+        <w:t>wega</w:t>
+      </w:r>
+      <w:proofErr w:type="spellEnd"/>
     </w:p>
     <w:p>
       <w:pPr>
@@ -12880,7 +13374,21 @@
         <w:rPr>
           <w:lang w:val="en-GB"/>
         </w:rPr>
-        <w:t>Cucumber/Gherkin, Scenarioo and Selenium</w:t>
+        <w:t xml:space="preserve">Cucumber/Gherkin, </w:t>
+      </w:r>
+      <w:proofErr w:type="spellStart"/>
+      <w:r>
+        <w:rPr>
+          <w:lang w:val="en-GB"/>
+        </w:rPr>
+        <w:t>Scenarioo</w:t>
+      </w:r>
+      <w:proofErr w:type="spellEnd"/>
+      <w:r>
+        <w:rPr>
+          <w:lang w:val="en-GB"/>
+        </w:rPr>
+        <w:t xml:space="preserve"> and Selenium</w:t>
       </w:r>
       <w:r>
         <w:rPr>
@@ -13226,7 +13734,21 @@
         <w:rPr>
           <w:lang w:val="en-CH"/>
         </w:rPr>
-        <w:t xml:space="preserve">: Semantic scholar, google, google scholar, swissuniversities databases </w:t>
+        <w:t xml:space="preserve">: Semantic scholar, google, google scholar, </w:t>
+      </w:r>
+      <w:proofErr w:type="spellStart"/>
+      <w:r>
+        <w:rPr>
+          <w:lang w:val="en-CH"/>
+        </w:rPr>
+        <w:t>swissuniversities</w:t>
+      </w:r>
+      <w:proofErr w:type="spellEnd"/>
+      <w:r>
+        <w:rPr>
+          <w:lang w:val="en-CH"/>
+        </w:rPr>
+        <w:t xml:space="preserve"> databases </w:t>
       </w:r>
     </w:p>
     <w:p>
@@ -13263,7 +13785,21 @@
         <w:rPr>
           <w:lang w:val="en-CH"/>
         </w:rPr>
-        <w:t>Draw io desktop app</w:t>
+        <w:t xml:space="preserve">Draw </w:t>
+      </w:r>
+      <w:proofErr w:type="spellStart"/>
+      <w:r>
+        <w:rPr>
+          <w:lang w:val="en-CH"/>
+        </w:rPr>
+        <w:t>io</w:t>
+      </w:r>
+      <w:proofErr w:type="spellEnd"/>
+      <w:r>
+        <w:rPr>
+          <w:lang w:val="en-CH"/>
+        </w:rPr>
+        <w:t xml:space="preserve"> desktop app</w:t>
       </w:r>
       <w:r>
         <w:rPr>
@@ -13414,7 +13950,21 @@
         <w:rPr>
           <w:lang w:val="en-GB"/>
         </w:rPr>
-        <w:t xml:space="preserve"> (SmartBear Software, 2020)</w:t>
+        <w:t xml:space="preserve"> (</w:t>
+      </w:r>
+      <w:proofErr w:type="spellStart"/>
+      <w:r>
+        <w:rPr>
+          <w:lang w:val="en-GB"/>
+        </w:rPr>
+        <w:t>SmartBear</w:t>
+      </w:r>
+      <w:proofErr w:type="spellEnd"/>
+      <w:r>
+        <w:rPr>
+          <w:lang w:val="en-GB"/>
+        </w:rPr>
+        <w:t xml:space="preserve"> Software, 2020)</w:t>
       </w:r>
       <w:r>
         <w:rPr>
@@ -13462,8 +14012,16 @@
         <w:rPr>
           <w:lang w:val="en-GB"/>
         </w:rPr>
-        <w:t>(Selenium, n.d</w:t>
-      </w:r>
+        <w:t xml:space="preserve">(Selenium, </w:t>
+      </w:r>
+      <w:proofErr w:type="spellStart"/>
+      <w:r>
+        <w:rPr>
+          <w:lang w:val="en-GB"/>
+        </w:rPr>
+        <w:t>n.d</w:t>
+      </w:r>
+      <w:proofErr w:type="spellEnd"/>
       <w:r>
         <w:rPr>
           <w:lang w:val="en-GB"/>
@@ -13500,6 +14058,7 @@
           <w:lang w:val="en-GB"/>
         </w:rPr>
       </w:pPr>
+      <w:proofErr w:type="spellStart"/>
       <w:r>
         <w:rPr>
           <w:lang w:val="en-GB"/>
@@ -13510,7 +14069,14 @@
         <w:rPr>
           <w:lang w:val="en-GB"/>
         </w:rPr>
-        <w:t xml:space="preserve">cenarioo that is used to </w:t>
+        <w:t>cenarioo</w:t>
+      </w:r>
+      <w:proofErr w:type="spellEnd"/>
+      <w:r>
+        <w:rPr>
+          <w:lang w:val="en-GB"/>
+        </w:rPr>
+        <w:t xml:space="preserve"> that is used to </w:t>
       </w:r>
       <w:r>
         <w:rPr>
@@ -13546,7 +14112,21 @@
         <w:rPr>
           <w:lang w:val="en-GB"/>
         </w:rPr>
-        <w:t>(Scenarioo, n.d.)</w:t>
+        <w:t>(</w:t>
+      </w:r>
+      <w:proofErr w:type="spellStart"/>
+      <w:r>
+        <w:rPr>
+          <w:lang w:val="en-GB"/>
+        </w:rPr>
+        <w:t>Scenarioo</w:t>
+      </w:r>
+      <w:proofErr w:type="spellEnd"/>
+      <w:r>
+        <w:rPr>
+          <w:lang w:val="en-GB"/>
+        </w:rPr>
+        <w:t>, n.d.)</w:t>
       </w:r>
       <w:r>
         <w:rPr>
@@ -13629,7 +14209,21 @@
         <w:rPr>
           <w:lang w:val="fr-CH" w:eastAsia="de-DE"/>
         </w:rPr>
-        <w:t xml:space="preserve">Front end: vue CLI </w:t>
+        <w:t xml:space="preserve">Front </w:t>
+      </w:r>
+      <w:proofErr w:type="gramStart"/>
+      <w:r>
+        <w:rPr>
+          <w:lang w:val="fr-CH" w:eastAsia="de-DE"/>
+        </w:rPr>
+        <w:t>end:</w:t>
+      </w:r>
+      <w:proofErr w:type="gramEnd"/>
+      <w:r>
+        <w:rPr>
+          <w:lang w:val="fr-CH" w:eastAsia="de-DE"/>
+        </w:rPr>
+        <w:t xml:space="preserve"> vue CLI </w:t>
       </w:r>
       <w:r>
         <w:rPr>
@@ -13709,11 +14303,27 @@
           <w:lang w:val="fr-CH" w:eastAsia="de-DE"/>
         </w:rPr>
       </w:pPr>
+      <w:proofErr w:type="spellStart"/>
+      <w:proofErr w:type="gramStart"/>
       <w:r>
         <w:rPr>
           <w:lang w:val="fr-CH"/>
         </w:rPr>
-        <w:t xml:space="preserve">Database: PostgreSQL </w:t>
+        <w:t>Database</w:t>
+      </w:r>
+      <w:proofErr w:type="spellEnd"/>
+      <w:r>
+        <w:rPr>
+          <w:lang w:val="fr-CH"/>
+        </w:rPr>
+        <w:t>:</w:t>
+      </w:r>
+      <w:proofErr w:type="gramEnd"/>
+      <w:r>
+        <w:rPr>
+          <w:lang w:val="fr-CH"/>
+        </w:rPr>
+        <w:t xml:space="preserve"> PostgreSQL </w:t>
       </w:r>
       <w:r>
         <w:sym w:font="Wingdings" w:char="F0E0"/>
@@ -13865,17 +14475,39 @@
           <w:lang w:val="en-GB" w:eastAsia="de-DE"/>
         </w:rPr>
       </w:pPr>
-      <w:r>
-        <w:rPr>
-          <w:lang w:val="en-GB" w:eastAsia="de-DE"/>
-        </w:rPr>
-        <w:t xml:space="preserve">AdoptOpenJDK </w:t>
-      </w:r>
-      <w:r>
-        <w:rPr>
-          <w:lang w:val="en-GB" w:eastAsia="de-DE"/>
-        </w:rPr>
-        <w:t xml:space="preserve">14 with HotSpot as JVM (200406 - </w:t>
+      <w:proofErr w:type="spellStart"/>
+      <w:r>
+        <w:rPr>
+          <w:lang w:val="en-GB" w:eastAsia="de-DE"/>
+        </w:rPr>
+        <w:t>AdoptOpenJDK</w:t>
+      </w:r>
+      <w:proofErr w:type="spellEnd"/>
+      <w:r>
+        <w:rPr>
+          <w:lang w:val="en-GB" w:eastAsia="de-DE"/>
+        </w:rPr>
+        <w:t xml:space="preserve"> </w:t>
+      </w:r>
+      <w:r>
+        <w:rPr>
+          <w:lang w:val="en-GB" w:eastAsia="de-DE"/>
+        </w:rPr>
+        <w:t xml:space="preserve">14 with </w:t>
+      </w:r>
+      <w:proofErr w:type="spellStart"/>
+      <w:r>
+        <w:rPr>
+          <w:lang w:val="en-GB" w:eastAsia="de-DE"/>
+        </w:rPr>
+        <w:t>HotSpot</w:t>
+      </w:r>
+      <w:proofErr w:type="spellEnd"/>
+      <w:r>
+        <w:rPr>
+          <w:lang w:val="en-GB" w:eastAsia="de-DE"/>
+        </w:rPr>
+        <w:t xml:space="preserve"> as JVM (200406 - </w:t>
       </w:r>
       <w:hyperlink r:id="rId36" w:history="1">
         <w:r>
@@ -13940,11 +14572,33 @@
         </w:rPr>
         <w:t xml:space="preserve">. </w:t>
       </w:r>
-      <w:r>
-        <w:rPr>
-          <w:lang w:val="en-GB" w:eastAsia="de-DE"/>
-        </w:rPr>
-        <w:t xml:space="preserve">AdoptOpenJDK was chosen as it is recommended by stackoverflow when no specific environmental or license requirement are needed and the most standard DK build would therefore be appropriate (200406 - </w:t>
+      <w:proofErr w:type="spellStart"/>
+      <w:r>
+        <w:rPr>
+          <w:lang w:val="en-GB" w:eastAsia="de-DE"/>
+        </w:rPr>
+        <w:t>AdoptOpenJDK</w:t>
+      </w:r>
+      <w:proofErr w:type="spellEnd"/>
+      <w:r>
+        <w:rPr>
+          <w:lang w:val="en-GB" w:eastAsia="de-DE"/>
+        </w:rPr>
+        <w:t xml:space="preserve"> was chosen as it is recommended by </w:t>
+      </w:r>
+      <w:proofErr w:type="spellStart"/>
+      <w:r>
+        <w:rPr>
+          <w:lang w:val="en-GB" w:eastAsia="de-DE"/>
+        </w:rPr>
+        <w:t>stackoverflow</w:t>
+      </w:r>
+      <w:proofErr w:type="spellEnd"/>
+      <w:r>
+        <w:rPr>
+          <w:lang w:val="en-GB" w:eastAsia="de-DE"/>
+        </w:rPr>
+        <w:t xml:space="preserve"> when no specific environmental or license requirement are needed and the most standard DK build would therefore be appropriate (200406 - </w:t>
       </w:r>
       <w:hyperlink r:id="rId39" w:history="1">
         <w:r>
@@ -14120,7 +14774,21 @@
         <w:rPr>
           <w:lang w:val="en-GB" w:eastAsia="de-DE"/>
         </w:rPr>
-        <w:t xml:space="preserve"> the oq-test-app POM on </w:t>
+        <w:t xml:space="preserve"> the </w:t>
+      </w:r>
+      <w:proofErr w:type="spellStart"/>
+      <w:r>
+        <w:rPr>
+          <w:lang w:val="en-GB" w:eastAsia="de-DE"/>
+        </w:rPr>
+        <w:t>oq</w:t>
+      </w:r>
+      <w:proofErr w:type="spellEnd"/>
+      <w:r>
+        <w:rPr>
+          <w:lang w:val="en-GB" w:eastAsia="de-DE"/>
+        </w:rPr>
+        <w:t xml:space="preserve">-test-app POM on </w:t>
       </w:r>
       <w:hyperlink r:id="rId41" w:history="1">
         <w:r>
@@ -14162,7 +14830,21 @@
         <w:rPr>
           <w:lang w:val="en-GB" w:eastAsia="de-DE"/>
         </w:rPr>
-        <w:t xml:space="preserve">as described in the oq-test-app POM on </w:t>
+        <w:t xml:space="preserve">as described in the </w:t>
+      </w:r>
+      <w:proofErr w:type="spellStart"/>
+      <w:r>
+        <w:rPr>
+          <w:lang w:val="en-GB" w:eastAsia="de-DE"/>
+        </w:rPr>
+        <w:t>oq</w:t>
+      </w:r>
+      <w:proofErr w:type="spellEnd"/>
+      <w:r>
+        <w:rPr>
+          <w:lang w:val="en-GB" w:eastAsia="de-DE"/>
+        </w:rPr>
+        <w:t xml:space="preserve">-test-app POM on </w:t>
       </w:r>
       <w:hyperlink r:id="rId42" w:history="1">
         <w:r>
@@ -14260,7 +14942,21 @@
         <w:rPr>
           <w:lang w:val="en-GB" w:eastAsia="de-DE"/>
         </w:rPr>
-        <w:t xml:space="preserve"> used in the versions as described in the oq-test-app POM on </w:t>
+        <w:t xml:space="preserve"> used in the versions as described in the </w:t>
+      </w:r>
+      <w:proofErr w:type="spellStart"/>
+      <w:r>
+        <w:rPr>
+          <w:lang w:val="en-GB" w:eastAsia="de-DE"/>
+        </w:rPr>
+        <w:t>oq</w:t>
+      </w:r>
+      <w:proofErr w:type="spellEnd"/>
+      <w:r>
+        <w:rPr>
+          <w:lang w:val="en-GB" w:eastAsia="de-DE"/>
+        </w:rPr>
+        <w:t xml:space="preserve">-test-app POM on </w:t>
       </w:r>
       <w:hyperlink r:id="rId44" w:history="1">
         <w:r>
@@ -14296,7 +14992,21 @@
         <w:rPr>
           <w:lang w:val="en-CH"/>
         </w:rPr>
-        <w:t xml:space="preserve">The Cucumber-Scenarioo-plugin version 0.1.0 was downloaded from (200406 </w:t>
+        <w:t>The Cucumber-</w:t>
+      </w:r>
+      <w:proofErr w:type="spellStart"/>
+      <w:r>
+        <w:rPr>
+          <w:lang w:val="en-CH"/>
+        </w:rPr>
+        <w:t>Scenarioo</w:t>
+      </w:r>
+      <w:proofErr w:type="spellEnd"/>
+      <w:r>
+        <w:rPr>
+          <w:lang w:val="en-CH"/>
+        </w:rPr>
+        <w:t xml:space="preserve">-plugin version 0.1.0 was downloaded from (200406 </w:t>
       </w:r>
       <w:r>
         <w:rPr>
@@ -14339,7 +15049,21 @@
         <w:rPr>
           <w:lang w:val="en-CH"/>
         </w:rPr>
-        <w:t xml:space="preserve">) and integrated as maven dependency as described in the oq-test-app POM on </w:t>
+        <w:t xml:space="preserve">) and integrated as maven dependency as described in the </w:t>
+      </w:r>
+      <w:proofErr w:type="spellStart"/>
+      <w:r>
+        <w:rPr>
+          <w:lang w:val="en-CH"/>
+        </w:rPr>
+        <w:t>oq</w:t>
+      </w:r>
+      <w:proofErr w:type="spellEnd"/>
+      <w:r>
+        <w:rPr>
+          <w:lang w:val="en-CH"/>
+        </w:rPr>
+        <w:t xml:space="preserve">-test-app POM on </w:t>
       </w:r>
       <w:hyperlink r:id="rId47" w:history="1">
         <w:r>
@@ -14371,12 +15095,14 @@
           <w:lang w:val="en-GB" w:eastAsia="de-DE"/>
         </w:rPr>
       </w:pPr>
+      <w:proofErr w:type="spellStart"/>
       <w:r>
         <w:rPr>
           <w:lang w:val="en-GB" w:eastAsia="de-DE"/>
         </w:rPr>
         <w:t>Scenarioo</w:t>
       </w:r>
+      <w:proofErr w:type="spellEnd"/>
       <w:r>
         <w:rPr>
           <w:lang w:val="en-CH" w:eastAsia="de-DE"/>
@@ -14660,7 +15386,21 @@
         <w:rPr>
           <w:lang w:val="en-GB"/>
         </w:rPr>
-        <w:t>Tool Evaluation for Cucumber/Gherkin, Scenarioo and Selenium</w:t>
+        <w:t xml:space="preserve">Tool Evaluation for Cucumber/Gherkin, </w:t>
+      </w:r>
+      <w:proofErr w:type="spellStart"/>
+      <w:r>
+        <w:rPr>
+          <w:lang w:val="en-GB"/>
+        </w:rPr>
+        <w:t>Scenarioo</w:t>
+      </w:r>
+      <w:proofErr w:type="spellEnd"/>
+      <w:r>
+        <w:rPr>
+          <w:lang w:val="en-GB"/>
+        </w:rPr>
+        <w:t xml:space="preserve"> and Selenium</w:t>
       </w:r>
       <w:r>
         <w:rPr>
@@ -14773,8 +15513,16 @@
         <w:rPr>
           <w:lang w:val="en-GB"/>
         </w:rPr>
-        <w:t>done by wega</w:t>
-      </w:r>
+        <w:t xml:space="preserve">done by </w:t>
+      </w:r>
+      <w:proofErr w:type="spellStart"/>
+      <w:r>
+        <w:rPr>
+          <w:lang w:val="en-GB"/>
+        </w:rPr>
+        <w:t>wega</w:t>
+      </w:r>
+      <w:proofErr w:type="spellEnd"/>
       <w:r>
         <w:rPr>
           <w:lang w:val="en-GB"/>
@@ -15409,8 +16157,16 @@
         <w:rPr>
           <w:lang w:val="en-CH" w:eastAsia="de-DE"/>
         </w:rPr>
-        <w:t xml:space="preserve"> In this sense a test strategy, also called testplan</w:t>
-      </w:r>
+        <w:t xml:space="preserve"> In this sense a test strategy, also called </w:t>
+      </w:r>
+      <w:proofErr w:type="spellStart"/>
+      <w:r>
+        <w:rPr>
+          <w:lang w:val="en-CH" w:eastAsia="de-DE"/>
+        </w:rPr>
+        <w:t>testplan</w:t>
+      </w:r>
+      <w:proofErr w:type="spellEnd"/>
       <w:r>
         <w:rPr>
           <w:lang w:val="en-CH" w:eastAsia="de-DE"/>
@@ -15453,7 +16209,48 @@
         <w:rPr>
           <w:lang w:val="en-CH" w:eastAsia="de-DE"/>
         </w:rPr>
-        <w:t>, GAMP5 foresees, that the testplan is written by the test manager.</w:t>
+        <w:t xml:space="preserve">, GAMP5 foresees, that the </w:t>
+      </w:r>
+      <w:proofErr w:type="spellStart"/>
+      <w:r>
+        <w:rPr>
+          <w:lang w:val="en-CH" w:eastAsia="de-DE"/>
+        </w:rPr>
+        <w:t>testplan</w:t>
+      </w:r>
+      <w:proofErr w:type="spellEnd"/>
+      <w:r>
+        <w:rPr>
+          <w:lang w:val="en-CH" w:eastAsia="de-DE"/>
+        </w:rPr>
+        <w:t xml:space="preserve"> is written by the test manager</w:t>
+      </w:r>
+      <w:r>
+        <w:rPr>
+          <w:lang w:val="en-CH" w:eastAsia="de-DE"/>
+        </w:rPr>
+        <w:t>, whereas for the approval the Quality Unit is suggested (</w:t>
+      </w:r>
+      <w:r>
+        <w:rPr>
+          <w:highlight w:val="yellow"/>
+          <w:lang w:val="en-CH" w:eastAsia="de-DE"/>
+        </w:rPr>
+        <w:t>p.59</w:t>
+      </w:r>
+      <w:bookmarkStart w:id="39" w:name="_GoBack"/>
+      <w:bookmarkEnd w:id="39"/>
+      <w:r>
+        <w:rPr>
+          <w:lang w:val="en-CH" w:eastAsia="de-DE"/>
+        </w:rPr>
+        <w:t>)</w:t>
+      </w:r>
+      <w:r>
+        <w:rPr>
+          <w:lang w:val="en-CH" w:eastAsia="de-DE"/>
+        </w:rPr>
+        <w:t>.</w:t>
       </w:r>
     </w:p>
     <w:p>
@@ -15553,7 +16350,35 @@
         <w:rPr>
           <w:lang w:val="en-CH"/>
         </w:rPr>
-        <w:t xml:space="preserve">; 200427 – auch heruntergeladen - </w:t>
+        <w:t xml:space="preserve">; 200427 – </w:t>
+      </w:r>
+      <w:proofErr w:type="spellStart"/>
+      <w:r>
+        <w:rPr>
+          <w:lang w:val="en-CH"/>
+        </w:rPr>
+        <w:t>auch</w:t>
+      </w:r>
+      <w:proofErr w:type="spellEnd"/>
+      <w:r>
+        <w:rPr>
+          <w:lang w:val="en-CH"/>
+        </w:rPr>
+        <w:t xml:space="preserve"> </w:t>
+      </w:r>
+      <w:proofErr w:type="spellStart"/>
+      <w:r>
+        <w:rPr>
+          <w:lang w:val="en-CH"/>
+        </w:rPr>
+        <w:t>heruntergeladen</w:t>
+      </w:r>
+      <w:proofErr w:type="spellEnd"/>
+      <w:r>
+        <w:rPr>
+          <w:lang w:val="en-CH"/>
+        </w:rPr>
+        <w:t xml:space="preserve"> - </w:t>
       </w:r>
       <w:hyperlink r:id="rId54" w:history="1">
         <w:r>
@@ -15692,7 +16517,21 @@
         <w:rPr>
           <w:lang w:val="en-CH"/>
         </w:rPr>
-        <w:t xml:space="preserve"> has to be noted, </w:t>
+        <w:t xml:space="preserve"> </w:t>
+      </w:r>
+      <w:proofErr w:type="gramStart"/>
+      <w:r>
+        <w:rPr>
+          <w:lang w:val="en-CH"/>
+        </w:rPr>
+        <w:t>has to</w:t>
+      </w:r>
+      <w:proofErr w:type="gramEnd"/>
+      <w:r>
+        <w:rPr>
+          <w:lang w:val="en-CH"/>
+        </w:rPr>
+        <w:t xml:space="preserve"> be noted, </w:t>
       </w:r>
       <w:r>
         <w:rPr>
@@ -15858,8 +16697,16 @@
         <w:rPr>
           <w:lang w:val="en-CH"/>
         </w:rPr>
-        <w:t xml:space="preserve"> the</w:t>
-      </w:r>
+        <w:t xml:space="preserve"> </w:t>
+      </w:r>
+      <w:proofErr w:type="spellStart"/>
+      <w:r>
+        <w:rPr>
+          <w:lang w:val="en-CH"/>
+        </w:rPr>
+        <w:t>the</w:t>
+      </w:r>
+      <w:proofErr w:type="spellEnd"/>
       <w:r>
         <w:rPr>
           <w:lang w:val="en-CH"/>
@@ -15893,7 +16740,7 @@
           <w:lang w:val="en-GB"/>
         </w:rPr>
       </w:pPr>
-      <w:bookmarkStart w:id="39" w:name="_Toc38194549"/>
+      <w:bookmarkStart w:id="40" w:name="_Toc38194549"/>
       <w:r>
         <w:rPr>
           <w:lang w:val="en-CH"/>
@@ -15918,19 +16765,26 @@
         </w:rPr>
         <w:t xml:space="preserve"> According to GAMP5</w:t>
       </w:r>
-      <w:bookmarkEnd w:id="39"/>
-    </w:p>
-    <w:p>
-      <w:pPr>
-        <w:rPr>
-          <w:lang w:val="en-CH"/>
-        </w:rPr>
-      </w:pPr>
-      <w:r>
-        <w:rPr>
-          <w:lang w:val="en-CH"/>
-        </w:rPr>
-        <w:t>GAMP5 defines OQ</w:t>
+      <w:bookmarkEnd w:id="40"/>
+    </w:p>
+    <w:p>
+      <w:pPr>
+        <w:rPr>
+          <w:lang w:val="en-CH"/>
+        </w:rPr>
+      </w:pPr>
+      <w:r>
+        <w:rPr>
+          <w:lang w:val="en-CH"/>
+        </w:rPr>
+        <w:t xml:space="preserve">GAMP5 defines </w:t>
+      </w:r>
+      <w:proofErr w:type="spellStart"/>
+      <w:r>
+        <w:rPr>
+          <w:lang w:val="en-CH"/>
+        </w:rPr>
+        <w:t>OQ</w:t>
       </w:r>
       <w:r>
         <w:rPr>
@@ -15938,25 +16792,26 @@
         </w:rPr>
         <w:t>s</w:t>
       </w:r>
+      <w:proofErr w:type="spellEnd"/>
       <w:r>
         <w:rPr>
           <w:lang w:val="en-CH"/>
         </w:rPr>
         <w:t xml:space="preserve"> the following way: “Operational Qualification (OQ)” </w:t>
       </w:r>
-      <w:commentRangeStart w:id="40"/>
+      <w:commentRangeStart w:id="41"/>
       <w:r>
         <w:rPr>
           <w:lang w:val="en-CH"/>
         </w:rPr>
         <w:t xml:space="preserve">[...is a...] </w:t>
       </w:r>
-      <w:commentRangeEnd w:id="40"/>
+      <w:commentRangeEnd w:id="41"/>
       <w:r>
         <w:rPr>
           <w:rStyle w:val="CommentReference"/>
         </w:rPr>
-        <w:commentReference w:id="40"/>
+        <w:commentReference w:id="41"/>
       </w:r>
       <w:r>
         <w:rPr>
@@ -16147,7 +17002,21 @@
         <w:rPr>
           <w:lang w:val="en-CH"/>
         </w:rPr>
-        <w:t xml:space="preserve"> which exactly corresponds to the wording used to describe OQs as seen before</w:t>
+        <w:t xml:space="preserve"> which exactly corresponds to the wording used to describe </w:t>
+      </w:r>
+      <w:proofErr w:type="spellStart"/>
+      <w:r>
+        <w:rPr>
+          <w:lang w:val="en-CH"/>
+        </w:rPr>
+        <w:t>OQs</w:t>
+      </w:r>
+      <w:proofErr w:type="spellEnd"/>
+      <w:r>
+        <w:rPr>
+          <w:lang w:val="en-CH"/>
+        </w:rPr>
+        <w:t xml:space="preserve"> as seen before</w:t>
       </w:r>
       <w:r>
         <w:rPr>
@@ -16163,26 +17032,40 @@
           <w:lang w:val="en-GB"/>
         </w:rPr>
       </w:pPr>
-      <w:bookmarkStart w:id="41" w:name="_Toc38194551"/>
+      <w:bookmarkStart w:id="42" w:name="_Toc38194551"/>
       <w:r>
         <w:rPr>
           <w:lang w:val="en-CH"/>
         </w:rPr>
         <w:t>The Main Process</w:t>
       </w:r>
-      <w:bookmarkEnd w:id="41"/>
-    </w:p>
-    <w:p>
-      <w:pPr>
-        <w:rPr>
-          <w:lang w:val="en-CH"/>
-        </w:rPr>
-      </w:pPr>
-      <w:r>
-        <w:rPr>
-          <w:lang w:val="en-CH"/>
-        </w:rPr>
-        <w:t xml:space="preserve">Writing OQs </w:t>
+      <w:bookmarkEnd w:id="42"/>
+    </w:p>
+    <w:p>
+      <w:pPr>
+        <w:rPr>
+          <w:lang w:val="en-CH"/>
+        </w:rPr>
+      </w:pPr>
+      <w:r>
+        <w:rPr>
+          <w:lang w:val="en-CH"/>
+        </w:rPr>
+        <w:t xml:space="preserve">Writing </w:t>
+      </w:r>
+      <w:proofErr w:type="spellStart"/>
+      <w:r>
+        <w:rPr>
+          <w:lang w:val="en-CH"/>
+        </w:rPr>
+        <w:t>OQs</w:t>
+      </w:r>
+      <w:proofErr w:type="spellEnd"/>
+      <w:r>
+        <w:rPr>
+          <w:lang w:val="en-CH"/>
+        </w:rPr>
+        <w:t xml:space="preserve"> </w:t>
       </w:r>
       <w:r>
         <w:rPr>
@@ -16208,7 +17091,7 @@
         </w:rPr>
         <w:t xml:space="preserve"> (</w:t>
       </w:r>
-      <w:commentRangeStart w:id="42"/>
+      <w:commentRangeStart w:id="43"/>
       <w:r>
         <w:rPr>
           <w:lang w:val="en-CH"/>
@@ -16236,12 +17119,12 @@
         </w:rPr>
         <w:t xml:space="preserve"> check for reference</w:t>
       </w:r>
-      <w:commentRangeEnd w:id="42"/>
+      <w:commentRangeEnd w:id="43"/>
       <w:r>
         <w:rPr>
           <w:rStyle w:val="CommentReference"/>
         </w:rPr>
-        <w:commentReference w:id="42"/>
+        <w:commentReference w:id="43"/>
       </w:r>
       <w:r>
         <w:rPr>
@@ -16686,13 +17569,27 @@
         <w:rPr>
           <w:lang w:val="en-CH"/>
         </w:rPr>
-        <w:t xml:space="preserve"> testing, they have</w:t>
-      </w:r>
-      <w:r>
-        <w:rPr>
-          <w:lang w:val="en-CH"/>
-        </w:rPr>
-        <w:t xml:space="preserve"> to deliver records that are reviewable. The records contain the result of the single tests</w:t>
+        <w:t xml:space="preserve"> testing, they </w:t>
+      </w:r>
+      <w:proofErr w:type="gramStart"/>
+      <w:r>
+        <w:rPr>
+          <w:lang w:val="en-CH"/>
+        </w:rPr>
+        <w:t>have</w:t>
+      </w:r>
+      <w:r>
+        <w:rPr>
+          <w:lang w:val="en-CH"/>
+        </w:rPr>
+        <w:t xml:space="preserve"> to</w:t>
+      </w:r>
+      <w:proofErr w:type="gramEnd"/>
+      <w:r>
+        <w:rPr>
+          <w:lang w:val="en-CH"/>
+        </w:rPr>
+        <w:t xml:space="preserve"> deliver records that are reviewable. The records contain the result of the single tests</w:t>
       </w:r>
       <w:r>
         <w:rPr>
@@ -16756,7 +17653,7 @@
         </w:rPr>
         <w:t xml:space="preserve">Based on </w:t>
       </w:r>
-      <w:commentRangeStart w:id="43"/>
+      <w:commentRangeStart w:id="44"/>
       <w:r>
         <w:rPr>
           <w:lang w:val="en-CH"/>
@@ -16775,12 +17672,12 @@
         </w:rPr>
         <w:t xml:space="preserve"> </w:t>
       </w:r>
-      <w:commentRangeEnd w:id="43"/>
+      <w:commentRangeEnd w:id="44"/>
       <w:r>
         <w:rPr>
           <w:rStyle w:val="CommentReference"/>
         </w:rPr>
-        <w:commentReference w:id="43"/>
+        <w:commentReference w:id="44"/>
       </w:r>
       <w:r>
         <w:rPr>
@@ -16906,7 +17803,7 @@
           <w:lang w:val="en-GB"/>
         </w:rPr>
       </w:pPr>
-      <w:bookmarkStart w:id="44" w:name="_Toc38194552"/>
+      <w:bookmarkStart w:id="45" w:name="_Toc38194552"/>
       <w:r>
         <w:rPr>
           <w:lang w:val="en-GB"/>
@@ -16925,7 +17822,7 @@
         </w:rPr>
         <w:t>Risk Assessment</w:t>
       </w:r>
-      <w:bookmarkEnd w:id="44"/>
+      <w:bookmarkEnd w:id="45"/>
     </w:p>
     <w:p>
       <w:pPr>
@@ -16963,7 +17860,21 @@
         <w:rPr>
           <w:lang w:val="en-CH" w:eastAsia="de-DE"/>
         </w:rPr>
-        <w:t xml:space="preserve">). In this sense, it has also an important role to play in the above described OQ process for which it is considered to be a supporting process </w:t>
+        <w:t xml:space="preserve">). In this sense, it has also an important role to play in the above described OQ process for which it </w:t>
+      </w:r>
+      <w:proofErr w:type="gramStart"/>
+      <w:r>
+        <w:rPr>
+          <w:lang w:val="en-CH" w:eastAsia="de-DE"/>
+        </w:rPr>
+        <w:t>is considered to be</w:t>
+      </w:r>
+      <w:proofErr w:type="gramEnd"/>
+      <w:r>
+        <w:rPr>
+          <w:lang w:val="en-CH" w:eastAsia="de-DE"/>
+        </w:rPr>
+        <w:t xml:space="preserve"> a supporting process </w:t>
       </w:r>
       <w:r>
         <w:rPr>
@@ -17569,7 +18480,21 @@
         <w:rPr>
           <w:lang w:val="en-CH" w:eastAsia="de-DE"/>
         </w:rPr>
-        <w:t xml:space="preserve"> and the controls themselves might be subject to the OQs (</w:t>
+        <w:t xml:space="preserve"> and the controls themselves might be subject to the </w:t>
+      </w:r>
+      <w:proofErr w:type="spellStart"/>
+      <w:r>
+        <w:rPr>
+          <w:lang w:val="en-CH" w:eastAsia="de-DE"/>
+        </w:rPr>
+        <w:t>OQs</w:t>
+      </w:r>
+      <w:proofErr w:type="spellEnd"/>
+      <w:r>
+        <w:rPr>
+          <w:lang w:val="en-CH" w:eastAsia="de-DE"/>
+        </w:rPr>
+        <w:t xml:space="preserve"> (</w:t>
       </w:r>
       <w:r>
         <w:rPr>
@@ -17629,14 +18554,14 @@
           <w:lang w:val="en-GB"/>
         </w:rPr>
       </w:pPr>
-      <w:bookmarkStart w:id="45" w:name="_Toc38194553"/>
+      <w:bookmarkStart w:id="46" w:name="_Toc38194553"/>
       <w:r>
         <w:rPr>
           <w:lang w:val="en-GB"/>
         </w:rPr>
         <w:t>Specification- and Test Management</w:t>
       </w:r>
-      <w:bookmarkEnd w:id="45"/>
+      <w:bookmarkEnd w:id="46"/>
     </w:p>
     <w:p>
       <w:pPr>
@@ -17684,7 +18609,21 @@
         <w:rPr>
           <w:lang w:val="en-CH"/>
         </w:rPr>
-        <w:t>, there are other supporting processes to be considered in respect to OQs for a custom application</w:t>
+        <w:t xml:space="preserve">, there are other supporting processes to be considered in respect to </w:t>
+      </w:r>
+      <w:proofErr w:type="spellStart"/>
+      <w:r>
+        <w:rPr>
+          <w:lang w:val="en-CH"/>
+        </w:rPr>
+        <w:t>OQs</w:t>
+      </w:r>
+      <w:proofErr w:type="spellEnd"/>
+      <w:r>
+        <w:rPr>
+          <w:lang w:val="en-CH"/>
+        </w:rPr>
+        <w:t xml:space="preserve"> for a custom application</w:t>
       </w:r>
       <w:r>
         <w:rPr>
@@ -17742,7 +18681,7 @@
         </w:rPr>
         <w:t xml:space="preserve"> process</w:t>
       </w:r>
-      <w:commentRangeStart w:id="46"/>
+      <w:commentRangeStart w:id="47"/>
       <w:r>
         <w:rPr>
           <w:rStyle w:val="FootnoteReference"/>
@@ -17750,12 +18689,12 @@
         </w:rPr>
         <w:footnoteReference w:id="1"/>
       </w:r>
-      <w:commentRangeEnd w:id="46"/>
+      <w:commentRangeEnd w:id="47"/>
       <w:r>
         <w:rPr>
           <w:rStyle w:val="CommentReference"/>
         </w:rPr>
-        <w:commentReference w:id="46"/>
+        <w:commentReference w:id="47"/>
       </w:r>
       <w:r>
         <w:rPr>
@@ -17847,7 +18786,21 @@
         <w:rPr>
           <w:lang w:val="en-CH"/>
         </w:rPr>
-        <w:t>only be considered in the sense, that the tester has to state on which version the OQ is performed</w:t>
+        <w:t xml:space="preserve">only be considered in the sense, that the tester </w:t>
+      </w:r>
+      <w:proofErr w:type="gramStart"/>
+      <w:r>
+        <w:rPr>
+          <w:lang w:val="en-CH"/>
+        </w:rPr>
+        <w:t>has to</w:t>
+      </w:r>
+      <w:proofErr w:type="gramEnd"/>
+      <w:r>
+        <w:rPr>
+          <w:lang w:val="en-CH"/>
+        </w:rPr>
+        <w:t xml:space="preserve"> state on which version the OQ is performed</w:t>
       </w:r>
       <w:r>
         <w:rPr>
@@ -17926,21 +18879,27 @@
         <w:rPr>
           <w:lang w:val="en-CH"/>
         </w:rPr>
-        <w:t>.)</w:t>
-      </w:r>
-      <w:r>
-        <w:rPr>
-          <w:lang w:val="en-CH"/>
-        </w:rPr>
         <w:t>.</w:t>
       </w:r>
-      <w:bookmarkStart w:id="47" w:name="_GoBack"/>
-      <w:bookmarkEnd w:id="47"/>
-      <w:r>
-        <w:rPr>
-          <w:lang w:val="en-CH"/>
-        </w:rPr>
-        <w:t xml:space="preserve">. </w:t>
+      <w:proofErr w:type="gramStart"/>
+      <w:r>
+        <w:rPr>
+          <w:lang w:val="en-CH"/>
+        </w:rPr>
+        <w:t>).</w:t>
+      </w:r>
+      <w:r>
+        <w:rPr>
+          <w:lang w:val="en-CH"/>
+        </w:rPr>
+        <w:t>.</w:t>
+      </w:r>
+      <w:proofErr w:type="gramEnd"/>
+      <w:r>
+        <w:rPr>
+          <w:lang w:val="en-CH"/>
+        </w:rPr>
+        <w:t xml:space="preserve"> </w:t>
       </w:r>
     </w:p>
     <w:p>
@@ -17989,7 +18948,14 @@
         <w:rPr>
           <w:lang w:val="en-CH"/>
         </w:rPr>
-        <w:t>. Bringing this back to the level of the OQ process, it has</w:t>
+        <w:t xml:space="preserve">. Bringing this back to the level of the OQ process, it </w:t>
+      </w:r>
+      <w:proofErr w:type="gramStart"/>
+      <w:r>
+        <w:rPr>
+          <w:lang w:val="en-CH"/>
+        </w:rPr>
+        <w:t>has</w:t>
       </w:r>
       <w:r>
         <w:rPr>
@@ -17997,6 +18963,7 @@
         </w:rPr>
         <w:t xml:space="preserve"> to</w:t>
       </w:r>
+      <w:proofErr w:type="gramEnd"/>
       <w:r>
         <w:rPr>
           <w:lang w:val="en-CH"/>
@@ -18968,11 +19935,19 @@
           <w:lang w:val="en-CH"/>
         </w:rPr>
       </w:pPr>
-      <w:r>
-        <w:rPr>
-          <w:lang w:val="en-CH"/>
-        </w:rPr>
-        <w:t xml:space="preserve">Riskanalysis, Analysis of the single systems, </w:t>
+      <w:proofErr w:type="spellStart"/>
+      <w:r>
+        <w:rPr>
+          <w:lang w:val="en-CH"/>
+        </w:rPr>
+        <w:t>Riskanalysis</w:t>
+      </w:r>
+      <w:proofErr w:type="spellEnd"/>
+      <w:r>
+        <w:rPr>
+          <w:lang w:val="en-CH"/>
+        </w:rPr>
+        <w:t xml:space="preserve">, Analysis of the single systems, </w:t>
       </w:r>
       <w:r>
         <w:rPr>
@@ -19198,6 +20173,12 @@
           <w:lang w:val="en-GB" w:eastAsia="de-DE"/>
         </w:rPr>
         <w:br/>
+      </w:r>
+      <w:proofErr w:type="spellStart"/>
+      <w:r>
+        <w:rPr>
+          <w:lang w:val="en-GB" w:eastAsia="de-DE"/>
+        </w:rPr>
         <w:t>G</w:t>
       </w:r>
       <w:r>
@@ -19224,7 +20205,28 @@
         <w:rPr>
           <w:lang w:val="en-GB" w:eastAsia="de-DE"/>
         </w:rPr>
-        <w:t xml:space="preserve">r Nagy and Seb Rose </w:t>
+        <w:t>r</w:t>
+      </w:r>
+      <w:proofErr w:type="spellEnd"/>
+      <w:r>
+        <w:rPr>
+          <w:lang w:val="en-GB" w:eastAsia="de-DE"/>
+        </w:rPr>
+        <w:t xml:space="preserve"> Nagy and </w:t>
+      </w:r>
+      <w:proofErr w:type="spellStart"/>
+      <w:r>
+        <w:rPr>
+          <w:lang w:val="en-GB" w:eastAsia="de-DE"/>
+        </w:rPr>
+        <w:t>Seb</w:t>
+      </w:r>
+      <w:proofErr w:type="spellEnd"/>
+      <w:r>
+        <w:rPr>
+          <w:lang w:val="en-GB" w:eastAsia="de-DE"/>
+        </w:rPr>
+        <w:t xml:space="preserve"> Rose </w:t>
       </w:r>
       <w:r>
         <w:rPr>
@@ -19250,7 +20252,21 @@
         <w:rPr>
           <w:lang w:val="en-GB" w:eastAsia="de-DE"/>
         </w:rPr>
-        <w:t xml:space="preserve">BDD in Action – Behavior-Driven Development for the </w:t>
+        <w:t xml:space="preserve">BDD in Action – </w:t>
+      </w:r>
+      <w:proofErr w:type="spellStart"/>
+      <w:r>
+        <w:rPr>
+          <w:lang w:val="en-GB" w:eastAsia="de-DE"/>
+        </w:rPr>
+        <w:t>Behavior</w:t>
+      </w:r>
+      <w:proofErr w:type="spellEnd"/>
+      <w:r>
+        <w:rPr>
+          <w:lang w:val="en-GB" w:eastAsia="de-DE"/>
+        </w:rPr>
+        <w:t xml:space="preserve">-Driven Development for the </w:t>
       </w:r>
       <w:r>
         <w:rPr>
@@ -19302,8 +20318,16 @@
           <w:lang w:val="en-GB" w:eastAsia="de-DE"/>
         </w:rPr>
         <w:br/>
-        <w:t>Kamil Nicieja</w:t>
-      </w:r>
+        <w:t xml:space="preserve">Kamil </w:t>
+      </w:r>
+      <w:proofErr w:type="spellStart"/>
+      <w:r>
+        <w:rPr>
+          <w:lang w:val="en-GB" w:eastAsia="de-DE"/>
+        </w:rPr>
+        <w:t>Nicieja</w:t>
+      </w:r>
+      <w:proofErr w:type="spellEnd"/>
       <w:r>
         <w:rPr>
           <w:lang w:val="en-GB" w:eastAsia="de-DE"/>
@@ -19421,8 +20445,44 @@
         <w:rPr>
           <w:lang w:val="en-GB" w:eastAsia="de-DE"/>
         </w:rPr>
-        <w:t xml:space="preserve"> Basierend auf dem Buch: Writing Great Specifications: Using specification by example and Gherkin von Kamil Nicieja</w:t>
-      </w:r>
+        <w:t xml:space="preserve"> </w:t>
+      </w:r>
+      <w:proofErr w:type="spellStart"/>
+      <w:r>
+        <w:rPr>
+          <w:lang w:val="en-GB" w:eastAsia="de-DE"/>
+        </w:rPr>
+        <w:t>Basierend</w:t>
+      </w:r>
+      <w:proofErr w:type="spellEnd"/>
+      <w:r>
+        <w:rPr>
+          <w:lang w:val="en-GB" w:eastAsia="de-DE"/>
+        </w:rPr>
+        <w:t xml:space="preserve"> auf </w:t>
+      </w:r>
+      <w:proofErr w:type="spellStart"/>
+      <w:r>
+        <w:rPr>
+          <w:lang w:val="en-GB" w:eastAsia="de-DE"/>
+        </w:rPr>
+        <w:t>dem</w:t>
+      </w:r>
+      <w:proofErr w:type="spellEnd"/>
+      <w:r>
+        <w:rPr>
+          <w:lang w:val="en-GB" w:eastAsia="de-DE"/>
+        </w:rPr>
+        <w:t xml:space="preserve"> Buch: Writing Great Specifications: Using specification by example and Gherkin von Kamil </w:t>
+      </w:r>
+      <w:proofErr w:type="spellStart"/>
+      <w:r>
+        <w:rPr>
+          <w:lang w:val="en-GB" w:eastAsia="de-DE"/>
+        </w:rPr>
+        <w:t>Nicieja</w:t>
+      </w:r>
+      <w:proofErr w:type="spellEnd"/>
     </w:p>
     <w:p>
       <w:pPr>
@@ -19503,11 +20563,19 @@
         <w:br/>
         <w:t xml:space="preserve">- </w:t>
       </w:r>
-      <w:r>
-        <w:rPr>
-          <w:lang w:val="en-GB"/>
-        </w:rPr>
-        <w:t xml:space="preserve">Scenarioo: </w:t>
+      <w:proofErr w:type="spellStart"/>
+      <w:r>
+        <w:rPr>
+          <w:lang w:val="en-GB"/>
+        </w:rPr>
+        <w:t>Scenarioo</w:t>
+      </w:r>
+      <w:proofErr w:type="spellEnd"/>
+      <w:r>
+        <w:rPr>
+          <w:lang w:val="en-GB"/>
+        </w:rPr>
+        <w:t xml:space="preserve">: </w:t>
       </w:r>
       <w:hyperlink r:id="rId58" w:history="1">
         <w:r>
@@ -19601,27 +20669,69 @@
         <w:rPr>
           <w:lang w:val="en-CH" w:eastAsia="de-DE"/>
         </w:rPr>
-        <w:t>It was tried to define an exemplary process independent of the software development process (agile, waterfall, etc.). It could be all defined at the beginning of the project like in a waterfall or one could go through this process in several itarations, coming closer to an agile approach.</w:t>
-      </w:r>
-    </w:p>
-    <w:p>
-      <w:pPr>
+        <w:t xml:space="preserve">It was tried to define an exemplary process independent of the software development process (agile, waterfall, etc.). It could be all defined at the beginning of the project like in a waterfall or one could go through this process in several </w:t>
+      </w:r>
+      <w:proofErr w:type="spellStart"/>
+      <w:r>
         <w:rPr>
           <w:lang w:val="en-CH" w:eastAsia="de-DE"/>
         </w:rPr>
-      </w:pPr>
-    </w:p>
-    <w:p>
-      <w:pPr>
+        <w:t>itarations</w:t>
+      </w:r>
+      <w:proofErr w:type="spellEnd"/>
+      <w:r>
         <w:rPr>
           <w:lang w:val="en-CH" w:eastAsia="de-DE"/>
         </w:rPr>
-      </w:pPr>
-      <w:r>
+        <w:t>, coming closer to an agile approach.</w:t>
+      </w:r>
+    </w:p>
+    <w:p>
+      <w:pPr>
         <w:rPr>
           <w:lang w:val="en-CH" w:eastAsia="de-DE"/>
         </w:rPr>
-        <w:t>Formulation Team: Should consist on persons that do well know the practicle side of the Requirements (User, Regulatory and Quality Critical requirement, a tester, but not the persons having the tester role, as they should be independent, and one or several representatioves of the IT Unit).</w:t>
+      </w:pPr>
+    </w:p>
+    <w:p>
+      <w:pPr>
+        <w:rPr>
+          <w:lang w:val="en-CH" w:eastAsia="de-DE"/>
+        </w:rPr>
+      </w:pPr>
+      <w:r>
+        <w:rPr>
+          <w:lang w:val="en-CH" w:eastAsia="de-DE"/>
+        </w:rPr>
+        <w:t xml:space="preserve">Formulation Team: Should consist on persons that do well know the </w:t>
+      </w:r>
+      <w:proofErr w:type="spellStart"/>
+      <w:r>
+        <w:rPr>
+          <w:lang w:val="en-CH" w:eastAsia="de-DE"/>
+        </w:rPr>
+        <w:t>practicle</w:t>
+      </w:r>
+      <w:proofErr w:type="spellEnd"/>
+      <w:r>
+        <w:rPr>
+          <w:lang w:val="en-CH" w:eastAsia="de-DE"/>
+        </w:rPr>
+        <w:t xml:space="preserve"> side of the Requirements (User, Regulatory and Quality Critical requirement, a tester, but not the persons having the tester role, as they should be independent, and one or several </w:t>
+      </w:r>
+      <w:proofErr w:type="spellStart"/>
+      <w:r>
+        <w:rPr>
+          <w:lang w:val="en-CH" w:eastAsia="de-DE"/>
+        </w:rPr>
+        <w:t>representatioves</w:t>
+      </w:r>
+      <w:proofErr w:type="spellEnd"/>
+      <w:r>
+        <w:rPr>
+          <w:lang w:val="en-CH" w:eastAsia="de-DE"/>
+        </w:rPr>
+        <w:t xml:space="preserve"> of the IT Unit).</w:t>
       </w:r>
     </w:p>
     <w:p>
@@ -19650,7 +20760,21 @@
         <w:rPr>
           <w:lang w:val="en-GB"/>
         </w:rPr>
-        <w:t>Test Automation Tool Validation for Cucumber/Gherkin, Scenarioo, Selenium and their interactions</w:t>
+        <w:t xml:space="preserve">Test Automation Tool Validation for Cucumber/Gherkin, </w:t>
+      </w:r>
+      <w:proofErr w:type="spellStart"/>
+      <w:r>
+        <w:rPr>
+          <w:lang w:val="en-GB"/>
+        </w:rPr>
+        <w:t>Scenarioo</w:t>
+      </w:r>
+      <w:proofErr w:type="spellEnd"/>
+      <w:r>
+        <w:rPr>
+          <w:lang w:val="en-GB"/>
+        </w:rPr>
+        <w:t>, Selenium and their interactions</w:t>
       </w:r>
       <w:bookmarkEnd w:id="59"/>
     </w:p>
@@ -19707,30 +20831,444 @@
           <w:lang w:val="en-CH"/>
         </w:rPr>
       </w:pPr>
-      <w:r>
-        <w:rPr>
-          <w:lang w:val="en-CH"/>
-        </w:rPr>
-        <w:t>Viel vernetzter, prozess der functional specifications entfällt, traceability sehr gut garantiert, aufwertung des Testers der auch eine Qualitätssicherungsfunktion übernimmt, die manuelle ausführung des</w:t>
-      </w:r>
-      <w:r>
-        <w:rPr>
-          <w:lang w:val="en-CH"/>
-        </w:rPr>
-        <w:t xml:space="preserve"> tests (stupide Arbeit entfällt)</w:t>
-      </w:r>
-    </w:p>
-    <w:p>
-      <w:pPr>
-        <w:rPr>
-          <w:lang w:val="en-CH"/>
-        </w:rPr>
-      </w:pPr>
-      <w:r>
-        <w:rPr>
-          <w:lang w:val="en-CH"/>
-        </w:rPr>
-        <w:t xml:space="preserve">Ob Prozes weniger Aufwand bringt ist fraglich, aber stupide Arbeit entfällt und wird statt dessen hoffentlich in bessere Kontrolle und Qualität investiert </w:t>
+      <w:proofErr w:type="spellStart"/>
+      <w:r>
+        <w:rPr>
+          <w:lang w:val="en-CH"/>
+        </w:rPr>
+        <w:t>Viel</w:t>
+      </w:r>
+      <w:proofErr w:type="spellEnd"/>
+      <w:r>
+        <w:rPr>
+          <w:lang w:val="en-CH"/>
+        </w:rPr>
+        <w:t xml:space="preserve"> </w:t>
+      </w:r>
+      <w:proofErr w:type="spellStart"/>
+      <w:r>
+        <w:rPr>
+          <w:lang w:val="en-CH"/>
+        </w:rPr>
+        <w:t>vernetzter</w:t>
+      </w:r>
+      <w:proofErr w:type="spellEnd"/>
+      <w:r>
+        <w:rPr>
+          <w:lang w:val="en-CH"/>
+        </w:rPr>
+        <w:t xml:space="preserve">, </w:t>
+      </w:r>
+      <w:proofErr w:type="spellStart"/>
+      <w:r>
+        <w:rPr>
+          <w:lang w:val="en-CH"/>
+        </w:rPr>
+        <w:t>prozess</w:t>
+      </w:r>
+      <w:proofErr w:type="spellEnd"/>
+      <w:r>
+        <w:rPr>
+          <w:lang w:val="en-CH"/>
+        </w:rPr>
+        <w:t xml:space="preserve"> der functional specifications </w:t>
+      </w:r>
+      <w:proofErr w:type="spellStart"/>
+      <w:r>
+        <w:rPr>
+          <w:lang w:val="en-CH"/>
+        </w:rPr>
+        <w:t>entfällt</w:t>
+      </w:r>
+      <w:proofErr w:type="spellEnd"/>
+      <w:r>
+        <w:rPr>
+          <w:lang w:val="en-CH"/>
+        </w:rPr>
+        <w:t xml:space="preserve">, traceability </w:t>
+      </w:r>
+      <w:proofErr w:type="spellStart"/>
+      <w:r>
+        <w:rPr>
+          <w:lang w:val="en-CH"/>
+        </w:rPr>
+        <w:t>sehr</w:t>
+      </w:r>
+      <w:proofErr w:type="spellEnd"/>
+      <w:r>
+        <w:rPr>
+          <w:lang w:val="en-CH"/>
+        </w:rPr>
+        <w:t xml:space="preserve"> gut </w:t>
+      </w:r>
+      <w:proofErr w:type="spellStart"/>
+      <w:r>
+        <w:rPr>
+          <w:lang w:val="en-CH"/>
+        </w:rPr>
+        <w:t>garantiert</w:t>
+      </w:r>
+      <w:proofErr w:type="spellEnd"/>
+      <w:r>
+        <w:rPr>
+          <w:lang w:val="en-CH"/>
+        </w:rPr>
+        <w:t xml:space="preserve">, </w:t>
+      </w:r>
+      <w:proofErr w:type="spellStart"/>
+      <w:r>
+        <w:rPr>
+          <w:lang w:val="en-CH"/>
+        </w:rPr>
+        <w:t>aufwertung</w:t>
+      </w:r>
+      <w:proofErr w:type="spellEnd"/>
+      <w:r>
+        <w:rPr>
+          <w:lang w:val="en-CH"/>
+        </w:rPr>
+        <w:t xml:space="preserve"> des Testers der </w:t>
+      </w:r>
+      <w:proofErr w:type="spellStart"/>
+      <w:r>
+        <w:rPr>
+          <w:lang w:val="en-CH"/>
+        </w:rPr>
+        <w:t>auch</w:t>
+      </w:r>
+      <w:proofErr w:type="spellEnd"/>
+      <w:r>
+        <w:rPr>
+          <w:lang w:val="en-CH"/>
+        </w:rPr>
+        <w:t xml:space="preserve"> </w:t>
+      </w:r>
+      <w:proofErr w:type="spellStart"/>
+      <w:r>
+        <w:rPr>
+          <w:lang w:val="en-CH"/>
+        </w:rPr>
+        <w:t>eine</w:t>
+      </w:r>
+      <w:proofErr w:type="spellEnd"/>
+      <w:r>
+        <w:rPr>
+          <w:lang w:val="en-CH"/>
+        </w:rPr>
+        <w:t xml:space="preserve"> </w:t>
+      </w:r>
+      <w:proofErr w:type="spellStart"/>
+      <w:r>
+        <w:rPr>
+          <w:lang w:val="en-CH"/>
+        </w:rPr>
+        <w:t>Qualitätssicherungsfunktion</w:t>
+      </w:r>
+      <w:proofErr w:type="spellEnd"/>
+      <w:r>
+        <w:rPr>
+          <w:lang w:val="en-CH"/>
+        </w:rPr>
+        <w:t xml:space="preserve"> </w:t>
+      </w:r>
+      <w:proofErr w:type="spellStart"/>
+      <w:r>
+        <w:rPr>
+          <w:lang w:val="en-CH"/>
+        </w:rPr>
+        <w:t>übernimmt</w:t>
+      </w:r>
+      <w:proofErr w:type="spellEnd"/>
+      <w:r>
+        <w:rPr>
+          <w:lang w:val="en-CH"/>
+        </w:rPr>
+        <w:t xml:space="preserve">, die </w:t>
+      </w:r>
+      <w:proofErr w:type="spellStart"/>
+      <w:r>
+        <w:rPr>
+          <w:lang w:val="en-CH"/>
+        </w:rPr>
+        <w:t>manuelle</w:t>
+      </w:r>
+      <w:proofErr w:type="spellEnd"/>
+      <w:r>
+        <w:rPr>
+          <w:lang w:val="en-CH"/>
+        </w:rPr>
+        <w:t xml:space="preserve"> </w:t>
+      </w:r>
+      <w:proofErr w:type="spellStart"/>
+      <w:r>
+        <w:rPr>
+          <w:lang w:val="en-CH"/>
+        </w:rPr>
+        <w:t>ausführung</w:t>
+      </w:r>
+      <w:proofErr w:type="spellEnd"/>
+      <w:r>
+        <w:rPr>
+          <w:lang w:val="en-CH"/>
+        </w:rPr>
+        <w:t xml:space="preserve"> des</w:t>
+      </w:r>
+      <w:r>
+        <w:rPr>
+          <w:lang w:val="en-CH"/>
+        </w:rPr>
+        <w:t xml:space="preserve"> tests (stupide Arbeit </w:t>
+      </w:r>
+      <w:proofErr w:type="spellStart"/>
+      <w:r>
+        <w:rPr>
+          <w:lang w:val="en-CH"/>
+        </w:rPr>
+        <w:t>entfällt</w:t>
+      </w:r>
+      <w:proofErr w:type="spellEnd"/>
+      <w:r>
+        <w:rPr>
+          <w:lang w:val="en-CH"/>
+        </w:rPr>
+        <w:t>)</w:t>
+      </w:r>
+    </w:p>
+    <w:p>
+      <w:pPr>
+        <w:rPr>
+          <w:lang w:val="en-CH"/>
+        </w:rPr>
+      </w:pPr>
+      <w:r>
+        <w:rPr>
+          <w:lang w:val="en-CH"/>
+        </w:rPr>
+        <w:t xml:space="preserve">Ob </w:t>
+      </w:r>
+      <w:proofErr w:type="spellStart"/>
+      <w:r>
+        <w:rPr>
+          <w:lang w:val="en-CH"/>
+        </w:rPr>
+        <w:t>Prozes</w:t>
+      </w:r>
+      <w:proofErr w:type="spellEnd"/>
+      <w:r>
+        <w:rPr>
+          <w:lang w:val="en-CH"/>
+        </w:rPr>
+        <w:t xml:space="preserve"> </w:t>
+      </w:r>
+      <w:proofErr w:type="spellStart"/>
+      <w:r>
+        <w:rPr>
+          <w:lang w:val="en-CH"/>
+        </w:rPr>
+        <w:t>weniger</w:t>
+      </w:r>
+      <w:proofErr w:type="spellEnd"/>
+      <w:r>
+        <w:rPr>
+          <w:lang w:val="en-CH"/>
+        </w:rPr>
+        <w:t xml:space="preserve"> </w:t>
+      </w:r>
+      <w:proofErr w:type="spellStart"/>
+      <w:r>
+        <w:rPr>
+          <w:lang w:val="en-CH"/>
+        </w:rPr>
+        <w:t>Aufwand</w:t>
+      </w:r>
+      <w:proofErr w:type="spellEnd"/>
+      <w:r>
+        <w:rPr>
+          <w:lang w:val="en-CH"/>
+        </w:rPr>
+        <w:t xml:space="preserve"> </w:t>
+      </w:r>
+      <w:proofErr w:type="spellStart"/>
+      <w:r>
+        <w:rPr>
+          <w:lang w:val="en-CH"/>
+        </w:rPr>
+        <w:t>bringt</w:t>
+      </w:r>
+      <w:proofErr w:type="spellEnd"/>
+      <w:r>
+        <w:rPr>
+          <w:lang w:val="en-CH"/>
+        </w:rPr>
+        <w:t xml:space="preserve"> </w:t>
+      </w:r>
+      <w:proofErr w:type="spellStart"/>
+      <w:r>
+        <w:rPr>
+          <w:lang w:val="en-CH"/>
+        </w:rPr>
+        <w:t>ist</w:t>
+      </w:r>
+      <w:proofErr w:type="spellEnd"/>
+      <w:r>
+        <w:rPr>
+          <w:lang w:val="en-CH"/>
+        </w:rPr>
+        <w:t xml:space="preserve"> </w:t>
+      </w:r>
+      <w:proofErr w:type="spellStart"/>
+      <w:r>
+        <w:rPr>
+          <w:lang w:val="en-CH"/>
+        </w:rPr>
+        <w:t>fraglich</w:t>
+      </w:r>
+      <w:proofErr w:type="spellEnd"/>
+      <w:r>
+        <w:rPr>
+          <w:lang w:val="en-CH"/>
+        </w:rPr>
+        <w:t xml:space="preserve">, </w:t>
+      </w:r>
+      <w:proofErr w:type="spellStart"/>
+      <w:r>
+        <w:rPr>
+          <w:lang w:val="en-CH"/>
+        </w:rPr>
+        <w:t>aber</w:t>
+      </w:r>
+      <w:proofErr w:type="spellEnd"/>
+      <w:r>
+        <w:rPr>
+          <w:lang w:val="en-CH"/>
+        </w:rPr>
+        <w:t xml:space="preserve"> stupide Arbeit </w:t>
+      </w:r>
+      <w:proofErr w:type="spellStart"/>
+      <w:r>
+        <w:rPr>
+          <w:lang w:val="en-CH"/>
+        </w:rPr>
+        <w:t>entfällt</w:t>
+      </w:r>
+      <w:proofErr w:type="spellEnd"/>
+      <w:r>
+        <w:rPr>
+          <w:lang w:val="en-CH"/>
+        </w:rPr>
+        <w:t xml:space="preserve"> und </w:t>
+      </w:r>
+      <w:proofErr w:type="spellStart"/>
+      <w:r>
+        <w:rPr>
+          <w:lang w:val="en-CH"/>
+        </w:rPr>
+        <w:t>wird</w:t>
+      </w:r>
+      <w:proofErr w:type="spellEnd"/>
+      <w:r>
+        <w:rPr>
+          <w:lang w:val="en-CH"/>
+        </w:rPr>
+        <w:t xml:space="preserve"> </w:t>
+      </w:r>
+      <w:proofErr w:type="spellStart"/>
+      <w:r>
+        <w:rPr>
+          <w:lang w:val="en-CH"/>
+        </w:rPr>
+        <w:t>statt</w:t>
+      </w:r>
+      <w:proofErr w:type="spellEnd"/>
+      <w:r>
+        <w:rPr>
+          <w:lang w:val="en-CH"/>
+        </w:rPr>
+        <w:t xml:space="preserve"> </w:t>
+      </w:r>
+      <w:proofErr w:type="spellStart"/>
+      <w:r>
+        <w:rPr>
+          <w:lang w:val="en-CH"/>
+        </w:rPr>
+        <w:t>dessen</w:t>
+      </w:r>
+      <w:proofErr w:type="spellEnd"/>
+      <w:r>
+        <w:rPr>
+          <w:lang w:val="en-CH"/>
+        </w:rPr>
+        <w:t xml:space="preserve"> </w:t>
+      </w:r>
+      <w:proofErr w:type="spellStart"/>
+      <w:r>
+        <w:rPr>
+          <w:lang w:val="en-CH"/>
+        </w:rPr>
+        <w:t>hoffentlich</w:t>
+      </w:r>
+      <w:proofErr w:type="spellEnd"/>
+      <w:r>
+        <w:rPr>
+          <w:lang w:val="en-CH"/>
+        </w:rPr>
+        <w:t xml:space="preserve"> in </w:t>
+      </w:r>
+      <w:proofErr w:type="spellStart"/>
+      <w:r>
+        <w:rPr>
+          <w:lang w:val="en-CH"/>
+        </w:rPr>
+        <w:t>bessere</w:t>
+      </w:r>
+      <w:proofErr w:type="spellEnd"/>
+      <w:r>
+        <w:rPr>
+          <w:lang w:val="en-CH"/>
+        </w:rPr>
+        <w:t xml:space="preserve"> </w:t>
+      </w:r>
+      <w:proofErr w:type="spellStart"/>
+      <w:r>
+        <w:rPr>
+          <w:lang w:val="en-CH"/>
+        </w:rPr>
+        <w:t>Kontrolle</w:t>
+      </w:r>
+      <w:proofErr w:type="spellEnd"/>
+      <w:r>
+        <w:rPr>
+          <w:lang w:val="en-CH"/>
+        </w:rPr>
+        <w:t xml:space="preserve"> und </w:t>
+      </w:r>
+      <w:proofErr w:type="spellStart"/>
+      <w:r>
+        <w:rPr>
+          <w:lang w:val="en-CH"/>
+        </w:rPr>
+        <w:t>Qualität</w:t>
+      </w:r>
+      <w:proofErr w:type="spellEnd"/>
+      <w:r>
+        <w:rPr>
+          <w:lang w:val="en-CH"/>
+        </w:rPr>
+        <w:t xml:space="preserve"> </w:t>
+      </w:r>
+      <w:proofErr w:type="spellStart"/>
+      <w:r>
+        <w:rPr>
+          <w:lang w:val="en-CH"/>
+        </w:rPr>
+        <w:t>investiert</w:t>
+      </w:r>
+      <w:proofErr w:type="spellEnd"/>
+      <w:r>
+        <w:rPr>
+          <w:lang w:val="en-CH"/>
+        </w:rPr>
+        <w:t xml:space="preserve"> </w:t>
       </w:r>
       <w:r>
         <w:rPr>
@@ -19742,7 +21280,49 @@
         <w:rPr>
           <w:lang w:val="en-CH"/>
         </w:rPr>
-        <w:t xml:space="preserve"> zum Beispiel überienstimmng der Feature Files und der Glue Files </w:t>
+        <w:t xml:space="preserve"> </w:t>
+      </w:r>
+      <w:proofErr w:type="spellStart"/>
+      <w:r>
+        <w:rPr>
+          <w:lang w:val="en-CH"/>
+        </w:rPr>
+        <w:t>zum</w:t>
+      </w:r>
+      <w:proofErr w:type="spellEnd"/>
+      <w:r>
+        <w:rPr>
+          <w:lang w:val="en-CH"/>
+        </w:rPr>
+        <w:t xml:space="preserve"> </w:t>
+      </w:r>
+      <w:proofErr w:type="spellStart"/>
+      <w:r>
+        <w:rPr>
+          <w:lang w:val="en-CH"/>
+        </w:rPr>
+        <w:t>Beispiel</w:t>
+      </w:r>
+      <w:proofErr w:type="spellEnd"/>
+      <w:r>
+        <w:rPr>
+          <w:lang w:val="en-CH"/>
+        </w:rPr>
+        <w:t xml:space="preserve"> </w:t>
+      </w:r>
+      <w:proofErr w:type="spellStart"/>
+      <w:r>
+        <w:rPr>
+          <w:lang w:val="en-CH"/>
+        </w:rPr>
+        <w:t>überienstimmng</w:t>
+      </w:r>
+      <w:proofErr w:type="spellEnd"/>
+      <w:r>
+        <w:rPr>
+          <w:lang w:val="en-CH"/>
+        </w:rPr>
+        <w:t xml:space="preserve"> der Feature Files und der Glue Files </w:t>
       </w:r>
       <w:r>
         <w:rPr>
@@ -19774,7 +21354,315 @@
         <w:rPr>
           <w:lang w:val="en-CH"/>
         </w:rPr>
-        <w:t>Es lohnt sich ein prototype zu bauen um ein besseres Gefühl zu erhalten, auch wenn der Prototyp nur bedingt nach diesem PRozess entwickelt werden kann, da es kein Team hat.</w:t>
+        <w:t xml:space="preserve">Es </w:t>
+      </w:r>
+      <w:proofErr w:type="spellStart"/>
+      <w:r>
+        <w:rPr>
+          <w:lang w:val="en-CH"/>
+        </w:rPr>
+        <w:t>lohnt</w:t>
+      </w:r>
+      <w:proofErr w:type="spellEnd"/>
+      <w:r>
+        <w:rPr>
+          <w:lang w:val="en-CH"/>
+        </w:rPr>
+        <w:t xml:space="preserve"> </w:t>
+      </w:r>
+      <w:proofErr w:type="spellStart"/>
+      <w:r>
+        <w:rPr>
+          <w:lang w:val="en-CH"/>
+        </w:rPr>
+        <w:t>sich</w:t>
+      </w:r>
+      <w:proofErr w:type="spellEnd"/>
+      <w:r>
+        <w:rPr>
+          <w:lang w:val="en-CH"/>
+        </w:rPr>
+        <w:t xml:space="preserve"> </w:t>
+      </w:r>
+      <w:proofErr w:type="spellStart"/>
+      <w:r>
+        <w:rPr>
+          <w:lang w:val="en-CH"/>
+        </w:rPr>
+        <w:t>ein</w:t>
+      </w:r>
+      <w:proofErr w:type="spellEnd"/>
+      <w:r>
+        <w:rPr>
+          <w:lang w:val="en-CH"/>
+        </w:rPr>
+        <w:t xml:space="preserve"> prototype </w:t>
+      </w:r>
+      <w:proofErr w:type="spellStart"/>
+      <w:r>
+        <w:rPr>
+          <w:lang w:val="en-CH"/>
+        </w:rPr>
+        <w:t>zu</w:t>
+      </w:r>
+      <w:proofErr w:type="spellEnd"/>
+      <w:r>
+        <w:rPr>
+          <w:lang w:val="en-CH"/>
+        </w:rPr>
+        <w:t xml:space="preserve"> </w:t>
+      </w:r>
+      <w:proofErr w:type="spellStart"/>
+      <w:r>
+        <w:rPr>
+          <w:lang w:val="en-CH"/>
+        </w:rPr>
+        <w:t>bauen</w:t>
+      </w:r>
+      <w:proofErr w:type="spellEnd"/>
+      <w:r>
+        <w:rPr>
+          <w:lang w:val="en-CH"/>
+        </w:rPr>
+        <w:t xml:space="preserve"> um </w:t>
+      </w:r>
+      <w:proofErr w:type="spellStart"/>
+      <w:r>
+        <w:rPr>
+          <w:lang w:val="en-CH"/>
+        </w:rPr>
+        <w:t>ein</w:t>
+      </w:r>
+      <w:proofErr w:type="spellEnd"/>
+      <w:r>
+        <w:rPr>
+          <w:lang w:val="en-CH"/>
+        </w:rPr>
+        <w:t xml:space="preserve"> </w:t>
+      </w:r>
+      <w:proofErr w:type="spellStart"/>
+      <w:r>
+        <w:rPr>
+          <w:lang w:val="en-CH"/>
+        </w:rPr>
+        <w:t>besseres</w:t>
+      </w:r>
+      <w:proofErr w:type="spellEnd"/>
+      <w:r>
+        <w:rPr>
+          <w:lang w:val="en-CH"/>
+        </w:rPr>
+        <w:t xml:space="preserve"> </w:t>
+      </w:r>
+      <w:proofErr w:type="spellStart"/>
+      <w:r>
+        <w:rPr>
+          <w:lang w:val="en-CH"/>
+        </w:rPr>
+        <w:t>Gefühl</w:t>
+      </w:r>
+      <w:proofErr w:type="spellEnd"/>
+      <w:r>
+        <w:rPr>
+          <w:lang w:val="en-CH"/>
+        </w:rPr>
+        <w:t xml:space="preserve"> </w:t>
+      </w:r>
+      <w:proofErr w:type="spellStart"/>
+      <w:r>
+        <w:rPr>
+          <w:lang w:val="en-CH"/>
+        </w:rPr>
+        <w:t>zu</w:t>
+      </w:r>
+      <w:proofErr w:type="spellEnd"/>
+      <w:r>
+        <w:rPr>
+          <w:lang w:val="en-CH"/>
+        </w:rPr>
+        <w:t xml:space="preserve"> </w:t>
+      </w:r>
+      <w:proofErr w:type="spellStart"/>
+      <w:r>
+        <w:rPr>
+          <w:lang w:val="en-CH"/>
+        </w:rPr>
+        <w:t>erhalten</w:t>
+      </w:r>
+      <w:proofErr w:type="spellEnd"/>
+      <w:r>
+        <w:rPr>
+          <w:lang w:val="en-CH"/>
+        </w:rPr>
+        <w:t xml:space="preserve">, </w:t>
+      </w:r>
+      <w:proofErr w:type="spellStart"/>
+      <w:r>
+        <w:rPr>
+          <w:lang w:val="en-CH"/>
+        </w:rPr>
+        <w:t>auch</w:t>
+      </w:r>
+      <w:proofErr w:type="spellEnd"/>
+      <w:r>
+        <w:rPr>
+          <w:lang w:val="en-CH"/>
+        </w:rPr>
+        <w:t xml:space="preserve"> </w:t>
+      </w:r>
+      <w:proofErr w:type="spellStart"/>
+      <w:r>
+        <w:rPr>
+          <w:lang w:val="en-CH"/>
+        </w:rPr>
+        <w:t>wenn</w:t>
+      </w:r>
+      <w:proofErr w:type="spellEnd"/>
+      <w:r>
+        <w:rPr>
+          <w:lang w:val="en-CH"/>
+        </w:rPr>
+        <w:t xml:space="preserve"> der </w:t>
+      </w:r>
+      <w:proofErr w:type="spellStart"/>
+      <w:r>
+        <w:rPr>
+          <w:lang w:val="en-CH"/>
+        </w:rPr>
+        <w:t>Prototyp</w:t>
+      </w:r>
+      <w:proofErr w:type="spellEnd"/>
+      <w:r>
+        <w:rPr>
+          <w:lang w:val="en-CH"/>
+        </w:rPr>
+        <w:t xml:space="preserve"> </w:t>
+      </w:r>
+      <w:proofErr w:type="spellStart"/>
+      <w:r>
+        <w:rPr>
+          <w:lang w:val="en-CH"/>
+        </w:rPr>
+        <w:t>nur</w:t>
+      </w:r>
+      <w:proofErr w:type="spellEnd"/>
+      <w:r>
+        <w:rPr>
+          <w:lang w:val="en-CH"/>
+        </w:rPr>
+        <w:t xml:space="preserve"> </w:t>
+      </w:r>
+      <w:proofErr w:type="spellStart"/>
+      <w:r>
+        <w:rPr>
+          <w:lang w:val="en-CH"/>
+        </w:rPr>
+        <w:t>bedingt</w:t>
+      </w:r>
+      <w:proofErr w:type="spellEnd"/>
+      <w:r>
+        <w:rPr>
+          <w:lang w:val="en-CH"/>
+        </w:rPr>
+        <w:t xml:space="preserve"> </w:t>
+      </w:r>
+      <w:proofErr w:type="spellStart"/>
+      <w:r>
+        <w:rPr>
+          <w:lang w:val="en-CH"/>
+        </w:rPr>
+        <w:t>nach</w:t>
+      </w:r>
+      <w:proofErr w:type="spellEnd"/>
+      <w:r>
+        <w:rPr>
+          <w:lang w:val="en-CH"/>
+        </w:rPr>
+        <w:t xml:space="preserve"> </w:t>
+      </w:r>
+      <w:proofErr w:type="spellStart"/>
+      <w:r>
+        <w:rPr>
+          <w:lang w:val="en-CH"/>
+        </w:rPr>
+        <w:t>diesem</w:t>
+      </w:r>
+      <w:proofErr w:type="spellEnd"/>
+      <w:r>
+        <w:rPr>
+          <w:lang w:val="en-CH"/>
+        </w:rPr>
+        <w:t xml:space="preserve"> </w:t>
+      </w:r>
+      <w:proofErr w:type="spellStart"/>
+      <w:r>
+        <w:rPr>
+          <w:lang w:val="en-CH"/>
+        </w:rPr>
+        <w:t>PRozess</w:t>
+      </w:r>
+      <w:proofErr w:type="spellEnd"/>
+      <w:r>
+        <w:rPr>
+          <w:lang w:val="en-CH"/>
+        </w:rPr>
+        <w:t xml:space="preserve"> </w:t>
+      </w:r>
+      <w:proofErr w:type="spellStart"/>
+      <w:r>
+        <w:rPr>
+          <w:lang w:val="en-CH"/>
+        </w:rPr>
+        <w:t>entwickelt</w:t>
+      </w:r>
+      <w:proofErr w:type="spellEnd"/>
+      <w:r>
+        <w:rPr>
+          <w:lang w:val="en-CH"/>
+        </w:rPr>
+        <w:t xml:space="preserve"> </w:t>
+      </w:r>
+      <w:proofErr w:type="spellStart"/>
+      <w:r>
+        <w:rPr>
+          <w:lang w:val="en-CH"/>
+        </w:rPr>
+        <w:t>werden</w:t>
+      </w:r>
+      <w:proofErr w:type="spellEnd"/>
+      <w:r>
+        <w:rPr>
+          <w:lang w:val="en-CH"/>
+        </w:rPr>
+        <w:t xml:space="preserve"> </w:t>
+      </w:r>
+      <w:proofErr w:type="spellStart"/>
+      <w:r>
+        <w:rPr>
+          <w:lang w:val="en-CH"/>
+        </w:rPr>
+        <w:t>kann</w:t>
+      </w:r>
+      <w:proofErr w:type="spellEnd"/>
+      <w:r>
+        <w:rPr>
+          <w:lang w:val="en-CH"/>
+        </w:rPr>
+        <w:t xml:space="preserve">, da es </w:t>
+      </w:r>
+      <w:proofErr w:type="spellStart"/>
+      <w:r>
+        <w:rPr>
+          <w:lang w:val="en-CH"/>
+        </w:rPr>
+        <w:t>kein</w:t>
+      </w:r>
+      <w:proofErr w:type="spellEnd"/>
+      <w:r>
+        <w:rPr>
+          <w:lang w:val="en-CH"/>
+        </w:rPr>
+        <w:t xml:space="preserve"> Team hat.</w:t>
       </w:r>
     </w:p>
     <w:p>
@@ -19840,21 +21728,43 @@
         <w:rPr>
           <w:lang w:val="en-GB"/>
         </w:rPr>
-        <w:t>Category 1 (Selenium, Cucumber Gherkin nach GAMP5)</w:t>
-      </w:r>
-    </w:p>
-    <w:p>
-      <w:pPr>
-        <w:rPr>
-          <w:lang w:val="en-GB"/>
-        </w:rPr>
-      </w:pPr>
-      <w:r>
-        <w:rPr>
-          <w:lang w:val="en-GB"/>
-        </w:rPr>
-        <w:t>Category 3 (Scenarioo</w:t>
-      </w:r>
+        <w:t xml:space="preserve">Category 1 (Selenium, Cucumber Gherkin </w:t>
+      </w:r>
+      <w:proofErr w:type="spellStart"/>
+      <w:r>
+        <w:rPr>
+          <w:lang w:val="en-GB"/>
+        </w:rPr>
+        <w:t>nach</w:t>
+      </w:r>
+      <w:proofErr w:type="spellEnd"/>
+      <w:r>
+        <w:rPr>
+          <w:lang w:val="en-GB"/>
+        </w:rPr>
+        <w:t xml:space="preserve"> GAMP5)</w:t>
+      </w:r>
+    </w:p>
+    <w:p>
+      <w:pPr>
+        <w:rPr>
+          <w:lang w:val="en-GB"/>
+        </w:rPr>
+      </w:pPr>
+      <w:r>
+        <w:rPr>
+          <w:lang w:val="en-GB"/>
+        </w:rPr>
+        <w:t>Category 3 (</w:t>
+      </w:r>
+      <w:proofErr w:type="spellStart"/>
+      <w:r>
+        <w:rPr>
+          <w:lang w:val="en-GB"/>
+        </w:rPr>
+        <w:t>Scenarioo</w:t>
+      </w:r>
+      <w:proofErr w:type="spellEnd"/>
       <w:r>
         <w:rPr>
           <w:lang w:val="en-GB"/>
@@ -19881,11 +21791,47 @@
           <w:lang w:val="en-GB"/>
         </w:rPr>
       </w:pPr>
-      <w:r>
-        <w:rPr>
-          <w:lang w:val="en-GB"/>
-        </w:rPr>
-        <w:t xml:space="preserve">Versionskontrolle ist wichtig </w:t>
+      <w:proofErr w:type="spellStart"/>
+      <w:r>
+        <w:rPr>
+          <w:lang w:val="en-GB"/>
+        </w:rPr>
+        <w:t>Versionskontrolle</w:t>
+      </w:r>
+      <w:proofErr w:type="spellEnd"/>
+      <w:r>
+        <w:rPr>
+          <w:lang w:val="en-GB"/>
+        </w:rPr>
+        <w:t xml:space="preserve"> </w:t>
+      </w:r>
+      <w:proofErr w:type="spellStart"/>
+      <w:r>
+        <w:rPr>
+          <w:lang w:val="en-GB"/>
+        </w:rPr>
+        <w:t>ist</w:t>
+      </w:r>
+      <w:proofErr w:type="spellEnd"/>
+      <w:r>
+        <w:rPr>
+          <w:lang w:val="en-GB"/>
+        </w:rPr>
+        <w:t xml:space="preserve"> </w:t>
+      </w:r>
+      <w:proofErr w:type="spellStart"/>
+      <w:r>
+        <w:rPr>
+          <w:lang w:val="en-GB"/>
+        </w:rPr>
+        <w:t>wichtig</w:t>
+      </w:r>
+      <w:proofErr w:type="spellEnd"/>
+      <w:r>
+        <w:rPr>
+          <w:lang w:val="en-GB"/>
+        </w:rPr>
+        <w:t xml:space="preserve"> </w:t>
       </w:r>
       <w:r>
         <w:rPr>
@@ -19909,8 +21855,114 @@
         <w:rPr>
           <w:lang w:val="en-GB"/>
         </w:rPr>
-        <w:t>, das hier über die Dependencies erlaubt es zu kontrollieren, deshalb ist Mave</w:t>
-      </w:r>
+        <w:t xml:space="preserve">, das </w:t>
+      </w:r>
+      <w:proofErr w:type="spellStart"/>
+      <w:r>
+        <w:rPr>
+          <w:lang w:val="en-GB"/>
+        </w:rPr>
+        <w:t>hier</w:t>
+      </w:r>
+      <w:proofErr w:type="spellEnd"/>
+      <w:r>
+        <w:rPr>
+          <w:lang w:val="en-GB"/>
+        </w:rPr>
+        <w:t xml:space="preserve"> </w:t>
+      </w:r>
+      <w:proofErr w:type="spellStart"/>
+      <w:r>
+        <w:rPr>
+          <w:lang w:val="en-GB"/>
+        </w:rPr>
+        <w:t>über</w:t>
+      </w:r>
+      <w:proofErr w:type="spellEnd"/>
+      <w:r>
+        <w:rPr>
+          <w:lang w:val="en-GB"/>
+        </w:rPr>
+        <w:t xml:space="preserve"> die Dependencies </w:t>
+      </w:r>
+      <w:proofErr w:type="spellStart"/>
+      <w:r>
+        <w:rPr>
+          <w:lang w:val="en-GB"/>
+        </w:rPr>
+        <w:t>erlaubt</w:t>
+      </w:r>
+      <w:proofErr w:type="spellEnd"/>
+      <w:r>
+        <w:rPr>
+          <w:lang w:val="en-GB"/>
+        </w:rPr>
+        <w:t xml:space="preserve"> es </w:t>
+      </w:r>
+      <w:proofErr w:type="spellStart"/>
+      <w:r>
+        <w:rPr>
+          <w:lang w:val="en-GB"/>
+        </w:rPr>
+        <w:t>zu</w:t>
+      </w:r>
+      <w:proofErr w:type="spellEnd"/>
+      <w:r>
+        <w:rPr>
+          <w:lang w:val="en-GB"/>
+        </w:rPr>
+        <w:t xml:space="preserve"> </w:t>
+      </w:r>
+      <w:proofErr w:type="spellStart"/>
+      <w:r>
+        <w:rPr>
+          <w:lang w:val="en-GB"/>
+        </w:rPr>
+        <w:t>kontrollieren</w:t>
+      </w:r>
+      <w:proofErr w:type="spellEnd"/>
+      <w:r>
+        <w:rPr>
+          <w:lang w:val="en-GB"/>
+        </w:rPr>
+        <w:t xml:space="preserve">, </w:t>
+      </w:r>
+      <w:proofErr w:type="spellStart"/>
+      <w:r>
+        <w:rPr>
+          <w:lang w:val="en-GB"/>
+        </w:rPr>
+        <w:t>deshalb</w:t>
+      </w:r>
+      <w:proofErr w:type="spellEnd"/>
+      <w:r>
+        <w:rPr>
+          <w:lang w:val="en-GB"/>
+        </w:rPr>
+        <w:t xml:space="preserve"> </w:t>
+      </w:r>
+      <w:proofErr w:type="spellStart"/>
+      <w:r>
+        <w:rPr>
+          <w:lang w:val="en-GB"/>
+        </w:rPr>
+        <w:t>ist</w:t>
+      </w:r>
+      <w:proofErr w:type="spellEnd"/>
+      <w:r>
+        <w:rPr>
+          <w:lang w:val="en-GB"/>
+        </w:rPr>
+        <w:t xml:space="preserve"> </w:t>
+      </w:r>
+      <w:proofErr w:type="spellStart"/>
+      <w:r>
+        <w:rPr>
+          <w:lang w:val="en-GB"/>
+        </w:rPr>
+        <w:t>Mave</w:t>
+      </w:r>
+      <w:proofErr w:type="spellEnd"/>
       <w:r>
         <w:rPr>
           <w:lang w:val="en-CH"/>
@@ -19921,7 +21973,35 @@
         <w:rPr>
           <w:lang w:val="en-GB"/>
         </w:rPr>
-        <w:t xml:space="preserve"> wichtig im Environmental Set-up</w:t>
+        <w:t xml:space="preserve"> </w:t>
+      </w:r>
+      <w:proofErr w:type="spellStart"/>
+      <w:r>
+        <w:rPr>
+          <w:lang w:val="en-GB"/>
+        </w:rPr>
+        <w:t>wichtig</w:t>
+      </w:r>
+      <w:proofErr w:type="spellEnd"/>
+      <w:r>
+        <w:rPr>
+          <w:lang w:val="en-GB"/>
+        </w:rPr>
+        <w:t xml:space="preserve"> </w:t>
+      </w:r>
+      <w:proofErr w:type="spellStart"/>
+      <w:r>
+        <w:rPr>
+          <w:lang w:val="en-GB"/>
+        </w:rPr>
+        <w:t>im</w:t>
+      </w:r>
+      <w:proofErr w:type="spellEnd"/>
+      <w:r>
+        <w:rPr>
+          <w:lang w:val="en-GB"/>
+        </w:rPr>
+        <w:t xml:space="preserve"> Environmental Set-up</w:t>
       </w:r>
     </w:p>
     <w:p>
@@ -19956,12 +22036,40 @@
         <w:rPr>
           <w:lang w:val="en-CH" w:eastAsia="de-DE"/>
         </w:rPr>
-        <w:t xml:space="preserve"> siehe dazu das draw.io diagram</w:t>
-      </w:r>
+        <w:t xml:space="preserve"> </w:t>
+      </w:r>
+      <w:proofErr w:type="spellStart"/>
       <w:r>
         <w:rPr>
           <w:lang w:val="en-CH" w:eastAsia="de-DE"/>
         </w:rPr>
+        <w:t>siehe</w:t>
+      </w:r>
+      <w:proofErr w:type="spellEnd"/>
+      <w:r>
+        <w:rPr>
+          <w:lang w:val="en-CH" w:eastAsia="de-DE"/>
+        </w:rPr>
+        <w:t xml:space="preserve"> </w:t>
+      </w:r>
+      <w:proofErr w:type="spellStart"/>
+      <w:r>
+        <w:rPr>
+          <w:lang w:val="en-CH" w:eastAsia="de-DE"/>
+        </w:rPr>
+        <w:t>dazu</w:t>
+      </w:r>
+      <w:proofErr w:type="spellEnd"/>
+      <w:r>
+        <w:rPr>
+          <w:lang w:val="en-CH" w:eastAsia="de-DE"/>
+        </w:rPr>
+        <w:t xml:space="preserve"> das draw.io diagram</w:t>
+      </w:r>
+      <w:r>
+        <w:rPr>
+          <w:lang w:val="en-CH" w:eastAsia="de-DE"/>
+        </w:rPr>
         <w:t xml:space="preserve"> C4, level1</w:t>
       </w:r>
     </w:p>
@@ -20034,23 +22142,31 @@
           <w:lang w:val="en-CH" w:eastAsia="de-DE"/>
         </w:rPr>
       </w:pPr>
+      <w:proofErr w:type="spellStart"/>
       <w:r>
         <w:rPr>
           <w:lang w:val="en-CH" w:eastAsia="de-DE"/>
         </w:rPr>
-        <w:t>Developement Environment</w:t>
-      </w:r>
-    </w:p>
-    <w:p>
-      <w:pPr>
+        <w:t>Developement</w:t>
+      </w:r>
+      <w:proofErr w:type="spellEnd"/>
+      <w:r>
         <w:rPr>
           <w:lang w:val="en-CH" w:eastAsia="de-DE"/>
         </w:rPr>
-      </w:pPr>
-      <w:r>
+        <w:t xml:space="preserve"> Environment</w:t>
+      </w:r>
+    </w:p>
+    <w:p>
+      <w:pPr>
         <w:rPr>
           <w:lang w:val="en-CH" w:eastAsia="de-DE"/>
         </w:rPr>
+      </w:pPr>
+      <w:r>
+        <w:rPr>
+          <w:lang w:val="en-CH" w:eastAsia="de-DE"/>
+        </w:rPr>
         <w:t>Maven</w:t>
       </w:r>
     </w:p>
@@ -20126,7 +22242,21 @@
         <w:rPr>
           <w:lang w:val="en-GB" w:eastAsia="de-DE"/>
         </w:rPr>
-        <w:t>Code is based on Code written by Andreas Hosbach (</w:t>
+        <w:t xml:space="preserve">Code is based on Code written by Andreas </w:t>
+      </w:r>
+      <w:proofErr w:type="spellStart"/>
+      <w:r>
+        <w:rPr>
+          <w:lang w:val="en-GB" w:eastAsia="de-DE"/>
+        </w:rPr>
+        <w:t>Hosbach</w:t>
+      </w:r>
+      <w:proofErr w:type="spellEnd"/>
+      <w:r>
+        <w:rPr>
+          <w:lang w:val="en-GB" w:eastAsia="de-DE"/>
+        </w:rPr>
+        <w:t xml:space="preserve"> (</w:t>
       </w:r>
       <w:r>
         <w:rPr>
@@ -20172,6 +22302,7 @@
         <w:lastRenderedPageBreak/>
         <w:t>JBA Frontend (</w:t>
       </w:r>
+      <w:proofErr w:type="spellStart"/>
       <w:r>
         <w:rPr>
           <w:bCs/>
@@ -20212,7 +22343,14 @@
         <w:rPr>
           <w:lang w:val="en-GB"/>
         </w:rPr>
-        <w:t>pplication)</w:t>
+        <w:t>pplication</w:t>
+      </w:r>
+      <w:proofErr w:type="spellEnd"/>
+      <w:r>
+        <w:rPr>
+          <w:lang w:val="en-GB"/>
+        </w:rPr>
+        <w:t>)</w:t>
       </w:r>
       <w:bookmarkEnd w:id="66"/>
     </w:p>
@@ -20244,6 +22382,7 @@
         </w:rPr>
         <w:t>JBA Backend (</w:t>
       </w:r>
+      <w:proofErr w:type="spellStart"/>
       <w:r>
         <w:rPr>
           <w:bCs/>
@@ -20284,7 +22423,14 @@
         <w:rPr>
           <w:lang w:val="en-GB"/>
         </w:rPr>
-        <w:t>pplication)</w:t>
+        <w:t>pplication</w:t>
+      </w:r>
+      <w:proofErr w:type="spellEnd"/>
+      <w:r>
+        <w:rPr>
+          <w:lang w:val="en-GB"/>
+        </w:rPr>
+        <w:t>)</w:t>
       </w:r>
       <w:bookmarkEnd w:id="67"/>
     </w:p>
@@ -20794,6 +22940,7 @@
         </w:rPr>
       </w:pPr>
       <w:bookmarkStart w:id="86" w:name="_Toc38194587"/>
+      <w:proofErr w:type="spellStart"/>
       <w:r>
         <w:rPr>
           <w:lang w:val="en-GB"/>
@@ -20801,6 +22948,7 @@
         <w:t>xxxx</w:t>
       </w:r>
       <w:bookmarkEnd w:id="86"/>
+      <w:proofErr w:type="spellEnd"/>
     </w:p>
     <w:p>
       <w:pPr>
@@ -20817,6 +22965,7 @@
         </w:rPr>
       </w:pPr>
       <w:bookmarkStart w:id="87" w:name="_Toc38194588"/>
+      <w:proofErr w:type="spellStart"/>
       <w:r>
         <w:rPr>
           <w:lang w:val="en-GB"/>
@@ -20824,6 +22973,7 @@
         <w:t>xxxx</w:t>
       </w:r>
       <w:bookmarkEnd w:id="87"/>
+      <w:proofErr w:type="spellEnd"/>
     </w:p>
     <w:p>
       <w:pPr>
@@ -20891,6 +23041,7 @@
         </w:rPr>
       </w:pPr>
       <w:bookmarkStart w:id="89" w:name="_Toc38194590"/>
+      <w:proofErr w:type="spellStart"/>
       <w:r>
         <w:rPr>
           <w:lang w:val="en-GB"/>
@@ -20898,6 +23049,7 @@
         <w:t>xxxx</w:t>
       </w:r>
       <w:bookmarkEnd w:id="89"/>
+      <w:proofErr w:type="spellEnd"/>
     </w:p>
     <w:p>
       <w:pPr>
@@ -20914,6 +23066,7 @@
         </w:rPr>
       </w:pPr>
       <w:bookmarkStart w:id="90" w:name="_Toc38194591"/>
+      <w:proofErr w:type="spellStart"/>
       <w:r>
         <w:rPr>
           <w:lang w:val="en-GB"/>
@@ -20921,6 +23074,7 @@
         <w:t>xxxx</w:t>
       </w:r>
       <w:bookmarkEnd w:id="90"/>
+      <w:proofErr w:type="spellEnd"/>
     </w:p>
     <w:p>
       <w:pPr>
@@ -21000,75 +23154,909 @@
         <w:rPr>
           <w:lang w:val="en-CH" w:eastAsia="de-DE"/>
         </w:rPr>
-        <w:t xml:space="preserve">Selenium Testing Vor- Nachteile: Aufwändig wenn sich Oberfläche ändert, OQs können einfach auf verschiedenen Browsern ausgeführt werden </w:t>
-      </w:r>
+        <w:t xml:space="preserve">Selenium Testing </w:t>
+      </w:r>
+      <w:proofErr w:type="spellStart"/>
       <w:r>
         <w:rPr>
           <w:lang w:val="en-CH" w:eastAsia="de-DE"/>
         </w:rPr>
+        <w:t>Vor</w:t>
+      </w:r>
+      <w:proofErr w:type="spellEnd"/>
+      <w:r>
+        <w:rPr>
+          <w:lang w:val="en-CH" w:eastAsia="de-DE"/>
+        </w:rPr>
+        <w:t xml:space="preserve">- </w:t>
+      </w:r>
+      <w:proofErr w:type="spellStart"/>
+      <w:r>
+        <w:rPr>
+          <w:lang w:val="en-CH" w:eastAsia="de-DE"/>
+        </w:rPr>
+        <w:t>Nachteile</w:t>
+      </w:r>
+      <w:proofErr w:type="spellEnd"/>
+      <w:r>
+        <w:rPr>
+          <w:lang w:val="en-CH" w:eastAsia="de-DE"/>
+        </w:rPr>
+        <w:t xml:space="preserve">: </w:t>
+      </w:r>
+      <w:proofErr w:type="spellStart"/>
+      <w:r>
+        <w:rPr>
+          <w:lang w:val="en-CH" w:eastAsia="de-DE"/>
+        </w:rPr>
+        <w:t>Aufwändig</w:t>
+      </w:r>
+      <w:proofErr w:type="spellEnd"/>
+      <w:r>
+        <w:rPr>
+          <w:lang w:val="en-CH" w:eastAsia="de-DE"/>
+        </w:rPr>
+        <w:t xml:space="preserve"> </w:t>
+      </w:r>
+      <w:proofErr w:type="spellStart"/>
+      <w:r>
+        <w:rPr>
+          <w:lang w:val="en-CH" w:eastAsia="de-DE"/>
+        </w:rPr>
+        <w:t>wenn</w:t>
+      </w:r>
+      <w:proofErr w:type="spellEnd"/>
+      <w:r>
+        <w:rPr>
+          <w:lang w:val="en-CH" w:eastAsia="de-DE"/>
+        </w:rPr>
+        <w:t xml:space="preserve"> </w:t>
+      </w:r>
+      <w:proofErr w:type="spellStart"/>
+      <w:r>
+        <w:rPr>
+          <w:lang w:val="en-CH" w:eastAsia="de-DE"/>
+        </w:rPr>
+        <w:t>sich</w:t>
+      </w:r>
+      <w:proofErr w:type="spellEnd"/>
+      <w:r>
+        <w:rPr>
+          <w:lang w:val="en-CH" w:eastAsia="de-DE"/>
+        </w:rPr>
+        <w:t xml:space="preserve"> </w:t>
+      </w:r>
+      <w:proofErr w:type="spellStart"/>
+      <w:r>
+        <w:rPr>
+          <w:lang w:val="en-CH" w:eastAsia="de-DE"/>
+        </w:rPr>
+        <w:t>Oberfläche</w:t>
+      </w:r>
+      <w:proofErr w:type="spellEnd"/>
+      <w:r>
+        <w:rPr>
+          <w:lang w:val="en-CH" w:eastAsia="de-DE"/>
+        </w:rPr>
+        <w:t xml:space="preserve"> </w:t>
+      </w:r>
+      <w:proofErr w:type="spellStart"/>
+      <w:r>
+        <w:rPr>
+          <w:lang w:val="en-CH" w:eastAsia="de-DE"/>
+        </w:rPr>
+        <w:t>ändert</w:t>
+      </w:r>
+      <w:proofErr w:type="spellEnd"/>
+      <w:r>
+        <w:rPr>
+          <w:lang w:val="en-CH" w:eastAsia="de-DE"/>
+        </w:rPr>
+        <w:t xml:space="preserve">, </w:t>
+      </w:r>
+      <w:proofErr w:type="spellStart"/>
+      <w:r>
+        <w:rPr>
+          <w:lang w:val="en-CH" w:eastAsia="de-DE"/>
+        </w:rPr>
+        <w:t>OQs</w:t>
+      </w:r>
+      <w:proofErr w:type="spellEnd"/>
+      <w:r>
+        <w:rPr>
+          <w:lang w:val="en-CH" w:eastAsia="de-DE"/>
+        </w:rPr>
+        <w:t xml:space="preserve"> </w:t>
+      </w:r>
+      <w:proofErr w:type="spellStart"/>
+      <w:r>
+        <w:rPr>
+          <w:lang w:val="en-CH" w:eastAsia="de-DE"/>
+        </w:rPr>
+        <w:t>können</w:t>
+      </w:r>
+      <w:proofErr w:type="spellEnd"/>
+      <w:r>
+        <w:rPr>
+          <w:lang w:val="en-CH" w:eastAsia="de-DE"/>
+        </w:rPr>
+        <w:t xml:space="preserve"> </w:t>
+      </w:r>
+      <w:proofErr w:type="spellStart"/>
+      <w:r>
+        <w:rPr>
+          <w:lang w:val="en-CH" w:eastAsia="de-DE"/>
+        </w:rPr>
+        <w:t>einfach</w:t>
+      </w:r>
+      <w:proofErr w:type="spellEnd"/>
+      <w:r>
+        <w:rPr>
+          <w:lang w:val="en-CH" w:eastAsia="de-DE"/>
+        </w:rPr>
+        <w:t xml:space="preserve"> auf </w:t>
+      </w:r>
+      <w:proofErr w:type="spellStart"/>
+      <w:r>
+        <w:rPr>
+          <w:lang w:val="en-CH" w:eastAsia="de-DE"/>
+        </w:rPr>
+        <w:t>verschiedenen</w:t>
+      </w:r>
+      <w:proofErr w:type="spellEnd"/>
+      <w:r>
+        <w:rPr>
+          <w:lang w:val="en-CH" w:eastAsia="de-DE"/>
+        </w:rPr>
+        <w:t xml:space="preserve"> </w:t>
+      </w:r>
+      <w:proofErr w:type="spellStart"/>
+      <w:r>
+        <w:rPr>
+          <w:lang w:val="en-CH" w:eastAsia="de-DE"/>
+        </w:rPr>
+        <w:t>Browsern</w:t>
+      </w:r>
+      <w:proofErr w:type="spellEnd"/>
+      <w:r>
+        <w:rPr>
+          <w:lang w:val="en-CH" w:eastAsia="de-DE"/>
+        </w:rPr>
+        <w:t xml:space="preserve"> </w:t>
+      </w:r>
+      <w:proofErr w:type="spellStart"/>
+      <w:r>
+        <w:rPr>
+          <w:lang w:val="en-CH" w:eastAsia="de-DE"/>
+        </w:rPr>
+        <w:t>ausgeführt</w:t>
+      </w:r>
+      <w:proofErr w:type="spellEnd"/>
+      <w:r>
+        <w:rPr>
+          <w:lang w:val="en-CH" w:eastAsia="de-DE"/>
+        </w:rPr>
+        <w:t xml:space="preserve"> </w:t>
+      </w:r>
+      <w:proofErr w:type="spellStart"/>
+      <w:r>
+        <w:rPr>
+          <w:lang w:val="en-CH" w:eastAsia="de-DE"/>
+        </w:rPr>
+        <w:t>werden</w:t>
+      </w:r>
+      <w:proofErr w:type="spellEnd"/>
+      <w:r>
+        <w:rPr>
+          <w:lang w:val="en-CH" w:eastAsia="de-DE"/>
+        </w:rPr>
+        <w:t xml:space="preserve"> </w:t>
+      </w:r>
+      <w:r>
+        <w:rPr>
+          <w:lang w:val="en-CH" w:eastAsia="de-DE"/>
+        </w:rPr>
         <w:sym w:font="Wingdings" w:char="F0E0"/>
       </w:r>
       <w:r>
         <w:rPr>
           <w:lang w:val="en-CH" w:eastAsia="de-DE"/>
         </w:rPr>
-        <w:t xml:space="preserve"> Testen der Applikation auf verschiedenen Browsern.</w:t>
-      </w:r>
-    </w:p>
-    <w:p>
-      <w:pPr>
+        <w:t xml:space="preserve"> </w:t>
+      </w:r>
+      <w:proofErr w:type="spellStart"/>
+      <w:r>
         <w:rPr>
           <w:lang w:val="en-CH" w:eastAsia="de-DE"/>
         </w:rPr>
-      </w:pPr>
-    </w:p>
-    <w:p>
-      <w:pPr>
+        <w:t>Testen</w:t>
+      </w:r>
+      <w:proofErr w:type="spellEnd"/>
+      <w:r>
         <w:rPr>
           <w:lang w:val="en-CH" w:eastAsia="de-DE"/>
         </w:rPr>
-      </w:pPr>
+        <w:t xml:space="preserve"> der </w:t>
+      </w:r>
+      <w:proofErr w:type="spellStart"/>
       <w:r>
         <w:rPr>
           <w:lang w:val="en-CH" w:eastAsia="de-DE"/>
         </w:rPr>
-        <w:t>Digitization: Prozess möglichst klassisch gehalten, so wie er jetzt, manuell schon ist. Test automation passt sich diesem Prozess an. Denkbar wäre, OQs schon im Build-Prozess</w:t>
-      </w:r>
+        <w:t>Applikation</w:t>
+      </w:r>
+      <w:proofErr w:type="spellEnd"/>
       <w:r>
         <w:rPr>
           <w:lang w:val="en-CH" w:eastAsia="de-DE"/>
         </w:rPr>
+        <w:t xml:space="preserve"> auf </w:t>
+      </w:r>
+      <w:proofErr w:type="spellStart"/>
+      <w:r>
+        <w:rPr>
+          <w:lang w:val="en-CH" w:eastAsia="de-DE"/>
+        </w:rPr>
+        <w:t>verschiedenen</w:t>
+      </w:r>
+      <w:proofErr w:type="spellEnd"/>
+      <w:r>
+        <w:rPr>
+          <w:lang w:val="en-CH" w:eastAsia="de-DE"/>
+        </w:rPr>
+        <w:t xml:space="preserve"> </w:t>
+      </w:r>
+      <w:proofErr w:type="spellStart"/>
+      <w:r>
+        <w:rPr>
+          <w:lang w:val="en-CH" w:eastAsia="de-DE"/>
+        </w:rPr>
+        <w:t>Browsern</w:t>
+      </w:r>
+      <w:proofErr w:type="spellEnd"/>
+      <w:r>
+        <w:rPr>
+          <w:lang w:val="en-CH" w:eastAsia="de-DE"/>
+        </w:rPr>
+        <w:t>.</w:t>
+      </w:r>
+    </w:p>
+    <w:p>
+      <w:pPr>
+        <w:rPr>
+          <w:lang w:val="en-CH" w:eastAsia="de-DE"/>
+        </w:rPr>
+      </w:pPr>
+    </w:p>
+    <w:p>
+      <w:pPr>
+        <w:rPr>
+          <w:lang w:val="en-CH" w:eastAsia="de-DE"/>
+        </w:rPr>
+      </w:pPr>
+      <w:r>
+        <w:rPr>
+          <w:lang w:val="en-CH" w:eastAsia="de-DE"/>
+        </w:rPr>
+        <w:t xml:space="preserve">Digitization: </w:t>
+      </w:r>
+      <w:proofErr w:type="spellStart"/>
+      <w:r>
+        <w:rPr>
+          <w:lang w:val="en-CH" w:eastAsia="de-DE"/>
+        </w:rPr>
+        <w:t>Prozess</w:t>
+      </w:r>
+      <w:proofErr w:type="spellEnd"/>
+      <w:r>
+        <w:rPr>
+          <w:lang w:val="en-CH" w:eastAsia="de-DE"/>
+        </w:rPr>
+        <w:t xml:space="preserve"> </w:t>
+      </w:r>
+      <w:proofErr w:type="spellStart"/>
+      <w:r>
+        <w:rPr>
+          <w:lang w:val="en-CH" w:eastAsia="de-DE"/>
+        </w:rPr>
+        <w:t>möglichst</w:t>
+      </w:r>
+      <w:proofErr w:type="spellEnd"/>
+      <w:r>
+        <w:rPr>
+          <w:lang w:val="en-CH" w:eastAsia="de-DE"/>
+        </w:rPr>
+        <w:t xml:space="preserve"> </w:t>
+      </w:r>
+      <w:proofErr w:type="spellStart"/>
+      <w:r>
+        <w:rPr>
+          <w:lang w:val="en-CH" w:eastAsia="de-DE"/>
+        </w:rPr>
+        <w:t>klassisch</w:t>
+      </w:r>
+      <w:proofErr w:type="spellEnd"/>
+      <w:r>
+        <w:rPr>
+          <w:lang w:val="en-CH" w:eastAsia="de-DE"/>
+        </w:rPr>
+        <w:t xml:space="preserve"> </w:t>
+      </w:r>
+      <w:proofErr w:type="spellStart"/>
+      <w:r>
+        <w:rPr>
+          <w:lang w:val="en-CH" w:eastAsia="de-DE"/>
+        </w:rPr>
+        <w:t>gehalten</w:t>
+      </w:r>
+      <w:proofErr w:type="spellEnd"/>
+      <w:r>
+        <w:rPr>
+          <w:lang w:val="en-CH" w:eastAsia="de-DE"/>
+        </w:rPr>
+        <w:t xml:space="preserve">, so </w:t>
+      </w:r>
+      <w:proofErr w:type="spellStart"/>
+      <w:r>
+        <w:rPr>
+          <w:lang w:val="en-CH" w:eastAsia="de-DE"/>
+        </w:rPr>
+        <w:t>wie</w:t>
+      </w:r>
+      <w:proofErr w:type="spellEnd"/>
+      <w:r>
+        <w:rPr>
+          <w:lang w:val="en-CH" w:eastAsia="de-DE"/>
+        </w:rPr>
+        <w:t xml:space="preserve"> </w:t>
+      </w:r>
+      <w:proofErr w:type="spellStart"/>
+      <w:r>
+        <w:rPr>
+          <w:lang w:val="en-CH" w:eastAsia="de-DE"/>
+        </w:rPr>
+        <w:t>er</w:t>
+      </w:r>
+      <w:proofErr w:type="spellEnd"/>
+      <w:r>
+        <w:rPr>
+          <w:lang w:val="en-CH" w:eastAsia="de-DE"/>
+        </w:rPr>
+        <w:t xml:space="preserve"> </w:t>
+      </w:r>
+      <w:proofErr w:type="spellStart"/>
+      <w:r>
+        <w:rPr>
+          <w:lang w:val="en-CH" w:eastAsia="de-DE"/>
+        </w:rPr>
+        <w:t>jetzt</w:t>
+      </w:r>
+      <w:proofErr w:type="spellEnd"/>
+      <w:r>
+        <w:rPr>
+          <w:lang w:val="en-CH" w:eastAsia="de-DE"/>
+        </w:rPr>
+        <w:t xml:space="preserve">, </w:t>
+      </w:r>
+      <w:proofErr w:type="spellStart"/>
+      <w:r>
+        <w:rPr>
+          <w:lang w:val="en-CH" w:eastAsia="de-DE"/>
+        </w:rPr>
+        <w:t>manuell</w:t>
+      </w:r>
+      <w:proofErr w:type="spellEnd"/>
+      <w:r>
+        <w:rPr>
+          <w:lang w:val="en-CH" w:eastAsia="de-DE"/>
+        </w:rPr>
+        <w:t xml:space="preserve"> </w:t>
+      </w:r>
+      <w:proofErr w:type="spellStart"/>
+      <w:r>
+        <w:rPr>
+          <w:lang w:val="en-CH" w:eastAsia="de-DE"/>
+        </w:rPr>
+        <w:t>schon</w:t>
+      </w:r>
+      <w:proofErr w:type="spellEnd"/>
+      <w:r>
+        <w:rPr>
+          <w:lang w:val="en-CH" w:eastAsia="de-DE"/>
+        </w:rPr>
+        <w:t xml:space="preserve"> </w:t>
+      </w:r>
+      <w:proofErr w:type="spellStart"/>
+      <w:r>
+        <w:rPr>
+          <w:lang w:val="en-CH" w:eastAsia="de-DE"/>
+        </w:rPr>
+        <w:t>ist</w:t>
+      </w:r>
+      <w:proofErr w:type="spellEnd"/>
+      <w:r>
+        <w:rPr>
+          <w:lang w:val="en-CH" w:eastAsia="de-DE"/>
+        </w:rPr>
+        <w:t xml:space="preserve">. Test automation </w:t>
+      </w:r>
+      <w:proofErr w:type="spellStart"/>
+      <w:r>
+        <w:rPr>
+          <w:lang w:val="en-CH" w:eastAsia="de-DE"/>
+        </w:rPr>
+        <w:t>passt</w:t>
+      </w:r>
+      <w:proofErr w:type="spellEnd"/>
+      <w:r>
+        <w:rPr>
+          <w:lang w:val="en-CH" w:eastAsia="de-DE"/>
+        </w:rPr>
+        <w:t xml:space="preserve"> </w:t>
+      </w:r>
+      <w:proofErr w:type="spellStart"/>
+      <w:r>
+        <w:rPr>
+          <w:lang w:val="en-CH" w:eastAsia="de-DE"/>
+        </w:rPr>
+        <w:t>sich</w:t>
+      </w:r>
+      <w:proofErr w:type="spellEnd"/>
+      <w:r>
+        <w:rPr>
+          <w:lang w:val="en-CH" w:eastAsia="de-DE"/>
+        </w:rPr>
+        <w:t xml:space="preserve"> </w:t>
+      </w:r>
+      <w:proofErr w:type="spellStart"/>
+      <w:r>
+        <w:rPr>
+          <w:lang w:val="en-CH" w:eastAsia="de-DE"/>
+        </w:rPr>
+        <w:t>diesem</w:t>
+      </w:r>
+      <w:proofErr w:type="spellEnd"/>
+      <w:r>
+        <w:rPr>
+          <w:lang w:val="en-CH" w:eastAsia="de-DE"/>
+        </w:rPr>
+        <w:t xml:space="preserve"> </w:t>
+      </w:r>
+      <w:proofErr w:type="spellStart"/>
+      <w:r>
+        <w:rPr>
+          <w:lang w:val="en-CH" w:eastAsia="de-DE"/>
+        </w:rPr>
+        <w:t>Prozess</w:t>
+      </w:r>
+      <w:proofErr w:type="spellEnd"/>
+      <w:r>
+        <w:rPr>
+          <w:lang w:val="en-CH" w:eastAsia="de-DE"/>
+        </w:rPr>
+        <w:t xml:space="preserve"> an. </w:t>
+      </w:r>
+      <w:proofErr w:type="spellStart"/>
+      <w:r>
+        <w:rPr>
+          <w:lang w:val="en-CH" w:eastAsia="de-DE"/>
+        </w:rPr>
+        <w:t>Denkbar</w:t>
+      </w:r>
+      <w:proofErr w:type="spellEnd"/>
+      <w:r>
+        <w:rPr>
+          <w:lang w:val="en-CH" w:eastAsia="de-DE"/>
+        </w:rPr>
+        <w:t xml:space="preserve"> </w:t>
+      </w:r>
+      <w:proofErr w:type="spellStart"/>
+      <w:r>
+        <w:rPr>
+          <w:lang w:val="en-CH" w:eastAsia="de-DE"/>
+        </w:rPr>
+        <w:t>wäre</w:t>
+      </w:r>
+      <w:proofErr w:type="spellEnd"/>
+      <w:r>
+        <w:rPr>
+          <w:lang w:val="en-CH" w:eastAsia="de-DE"/>
+        </w:rPr>
+        <w:t xml:space="preserve">, </w:t>
+      </w:r>
+      <w:proofErr w:type="spellStart"/>
+      <w:r>
+        <w:rPr>
+          <w:lang w:val="en-CH" w:eastAsia="de-DE"/>
+        </w:rPr>
+        <w:t>OQs</w:t>
+      </w:r>
+      <w:proofErr w:type="spellEnd"/>
+      <w:r>
+        <w:rPr>
+          <w:lang w:val="en-CH" w:eastAsia="de-DE"/>
+        </w:rPr>
+        <w:t xml:space="preserve"> </w:t>
+      </w:r>
+      <w:proofErr w:type="spellStart"/>
+      <w:r>
+        <w:rPr>
+          <w:lang w:val="en-CH" w:eastAsia="de-DE"/>
+        </w:rPr>
+        <w:t>schon</w:t>
+      </w:r>
+      <w:proofErr w:type="spellEnd"/>
+      <w:r>
+        <w:rPr>
+          <w:lang w:val="en-CH" w:eastAsia="de-DE"/>
+        </w:rPr>
+        <w:t xml:space="preserve"> </w:t>
+      </w:r>
+      <w:proofErr w:type="spellStart"/>
+      <w:r>
+        <w:rPr>
+          <w:lang w:val="en-CH" w:eastAsia="de-DE"/>
+        </w:rPr>
+        <w:t>im</w:t>
+      </w:r>
+      <w:proofErr w:type="spellEnd"/>
+      <w:r>
+        <w:rPr>
+          <w:lang w:val="en-CH" w:eastAsia="de-DE"/>
+        </w:rPr>
+        <w:t xml:space="preserve"> Build-</w:t>
+      </w:r>
+      <w:proofErr w:type="spellStart"/>
+      <w:r>
+        <w:rPr>
+          <w:lang w:val="en-CH" w:eastAsia="de-DE"/>
+        </w:rPr>
+        <w:t>Prozess</w:t>
+      </w:r>
+      <w:proofErr w:type="spellEnd"/>
+      <w:r>
+        <w:rPr>
+          <w:lang w:val="en-CH" w:eastAsia="de-DE"/>
+        </w:rPr>
         <w:t xml:space="preserve"> (inside Testing vs. Outside testing)</w:t>
       </w:r>
       <w:r>
         <w:rPr>
           <w:lang w:val="en-CH" w:eastAsia="de-DE"/>
         </w:rPr>
-        <w:t xml:space="preserve"> durchzuführen. Würde aber bedeuten, dass die Reihenfolge IQ </w:t>
-      </w:r>
+        <w:t xml:space="preserve"> </w:t>
+      </w:r>
+      <w:proofErr w:type="spellStart"/>
       <w:r>
         <w:rPr>
           <w:lang w:val="en-CH" w:eastAsia="de-DE"/>
         </w:rPr>
+        <w:t>durchzuführen</w:t>
+      </w:r>
+      <w:proofErr w:type="spellEnd"/>
+      <w:r>
+        <w:rPr>
+          <w:lang w:val="en-CH" w:eastAsia="de-DE"/>
+        </w:rPr>
+        <w:t xml:space="preserve">. </w:t>
+      </w:r>
+      <w:proofErr w:type="spellStart"/>
+      <w:r>
+        <w:rPr>
+          <w:lang w:val="en-CH" w:eastAsia="de-DE"/>
+        </w:rPr>
+        <w:t>Würde</w:t>
+      </w:r>
+      <w:proofErr w:type="spellEnd"/>
+      <w:r>
+        <w:rPr>
+          <w:lang w:val="en-CH" w:eastAsia="de-DE"/>
+        </w:rPr>
+        <w:t xml:space="preserve"> </w:t>
+      </w:r>
+      <w:proofErr w:type="spellStart"/>
+      <w:r>
+        <w:rPr>
+          <w:lang w:val="en-CH" w:eastAsia="de-DE"/>
+        </w:rPr>
+        <w:t>aber</w:t>
+      </w:r>
+      <w:proofErr w:type="spellEnd"/>
+      <w:r>
+        <w:rPr>
+          <w:lang w:val="en-CH" w:eastAsia="de-DE"/>
+        </w:rPr>
+        <w:t xml:space="preserve"> </w:t>
+      </w:r>
+      <w:proofErr w:type="spellStart"/>
+      <w:r>
+        <w:rPr>
+          <w:lang w:val="en-CH" w:eastAsia="de-DE"/>
+        </w:rPr>
+        <w:t>bedeuten</w:t>
+      </w:r>
+      <w:proofErr w:type="spellEnd"/>
+      <w:r>
+        <w:rPr>
+          <w:lang w:val="en-CH" w:eastAsia="de-DE"/>
+        </w:rPr>
+        <w:t xml:space="preserve">, </w:t>
+      </w:r>
+      <w:proofErr w:type="spellStart"/>
+      <w:r>
+        <w:rPr>
+          <w:lang w:val="en-CH" w:eastAsia="de-DE"/>
+        </w:rPr>
+        <w:t>dass</w:t>
+      </w:r>
+      <w:proofErr w:type="spellEnd"/>
+      <w:r>
+        <w:rPr>
+          <w:lang w:val="en-CH" w:eastAsia="de-DE"/>
+        </w:rPr>
+        <w:t xml:space="preserve"> die </w:t>
+      </w:r>
+      <w:proofErr w:type="spellStart"/>
+      <w:r>
+        <w:rPr>
+          <w:lang w:val="en-CH" w:eastAsia="de-DE"/>
+        </w:rPr>
+        <w:t>Reihenfolge</w:t>
+      </w:r>
+      <w:proofErr w:type="spellEnd"/>
+      <w:r>
+        <w:rPr>
+          <w:lang w:val="en-CH" w:eastAsia="de-DE"/>
+        </w:rPr>
+        <w:t xml:space="preserve"> IQ </w:t>
+      </w:r>
+      <w:r>
+        <w:rPr>
+          <w:lang w:val="en-CH" w:eastAsia="de-DE"/>
+        </w:rPr>
         <w:sym w:font="Wingdings" w:char="F0E0"/>
       </w:r>
       <w:r>
         <w:rPr>
           <w:lang w:val="en-CH" w:eastAsia="de-DE"/>
         </w:rPr>
-        <w:t xml:space="preserve"> OQ nicht mehr stimmen würde und dass die Qualificationen der Auditoren und der QA Menschen sich verschieben müssten </w:t>
-      </w:r>
+        <w:t xml:space="preserve"> OQ </w:t>
+      </w:r>
+      <w:proofErr w:type="spellStart"/>
       <w:r>
         <w:rPr>
           <w:lang w:val="en-CH" w:eastAsia="de-DE"/>
         </w:rPr>
+        <w:t>nicht</w:t>
+      </w:r>
+      <w:proofErr w:type="spellEnd"/>
+      <w:r>
+        <w:rPr>
+          <w:lang w:val="en-CH" w:eastAsia="de-DE"/>
+        </w:rPr>
+        <w:t xml:space="preserve"> </w:t>
+      </w:r>
+      <w:proofErr w:type="spellStart"/>
+      <w:r>
+        <w:rPr>
+          <w:lang w:val="en-CH" w:eastAsia="de-DE"/>
+        </w:rPr>
+        <w:t>mehr</w:t>
+      </w:r>
+      <w:proofErr w:type="spellEnd"/>
+      <w:r>
+        <w:rPr>
+          <w:lang w:val="en-CH" w:eastAsia="de-DE"/>
+        </w:rPr>
+        <w:t xml:space="preserve"> </w:t>
+      </w:r>
+      <w:proofErr w:type="spellStart"/>
+      <w:r>
+        <w:rPr>
+          <w:lang w:val="en-CH" w:eastAsia="de-DE"/>
+        </w:rPr>
+        <w:t>stimmen</w:t>
+      </w:r>
+      <w:proofErr w:type="spellEnd"/>
+      <w:r>
+        <w:rPr>
+          <w:lang w:val="en-CH" w:eastAsia="de-DE"/>
+        </w:rPr>
+        <w:t xml:space="preserve"> </w:t>
+      </w:r>
+      <w:proofErr w:type="spellStart"/>
+      <w:r>
+        <w:rPr>
+          <w:lang w:val="en-CH" w:eastAsia="de-DE"/>
+        </w:rPr>
+        <w:t>würde</w:t>
+      </w:r>
+      <w:proofErr w:type="spellEnd"/>
+      <w:r>
+        <w:rPr>
+          <w:lang w:val="en-CH" w:eastAsia="de-DE"/>
+        </w:rPr>
+        <w:t xml:space="preserve"> und </w:t>
+      </w:r>
+      <w:proofErr w:type="spellStart"/>
+      <w:r>
+        <w:rPr>
+          <w:lang w:val="en-CH" w:eastAsia="de-DE"/>
+        </w:rPr>
+        <w:t>dass</w:t>
+      </w:r>
+      <w:proofErr w:type="spellEnd"/>
+      <w:r>
+        <w:rPr>
+          <w:lang w:val="en-CH" w:eastAsia="de-DE"/>
+        </w:rPr>
+        <w:t xml:space="preserve"> die </w:t>
+      </w:r>
+      <w:proofErr w:type="spellStart"/>
+      <w:r>
+        <w:rPr>
+          <w:lang w:val="en-CH" w:eastAsia="de-DE"/>
+        </w:rPr>
+        <w:t>Qualificationen</w:t>
+      </w:r>
+      <w:proofErr w:type="spellEnd"/>
+      <w:r>
+        <w:rPr>
+          <w:lang w:val="en-CH" w:eastAsia="de-DE"/>
+        </w:rPr>
+        <w:t xml:space="preserve"> der </w:t>
+      </w:r>
+      <w:proofErr w:type="spellStart"/>
+      <w:r>
+        <w:rPr>
+          <w:lang w:val="en-CH" w:eastAsia="de-DE"/>
+        </w:rPr>
+        <w:t>Auditoren</w:t>
+      </w:r>
+      <w:proofErr w:type="spellEnd"/>
+      <w:r>
+        <w:rPr>
+          <w:lang w:val="en-CH" w:eastAsia="de-DE"/>
+        </w:rPr>
+        <w:t xml:space="preserve"> und der QA Menschen </w:t>
+      </w:r>
+      <w:proofErr w:type="spellStart"/>
+      <w:r>
+        <w:rPr>
+          <w:lang w:val="en-CH" w:eastAsia="de-DE"/>
+        </w:rPr>
+        <w:t>sich</w:t>
+      </w:r>
+      <w:proofErr w:type="spellEnd"/>
+      <w:r>
+        <w:rPr>
+          <w:lang w:val="en-CH" w:eastAsia="de-DE"/>
+        </w:rPr>
+        <w:t xml:space="preserve"> </w:t>
+      </w:r>
+      <w:proofErr w:type="spellStart"/>
+      <w:r>
+        <w:rPr>
+          <w:lang w:val="en-CH" w:eastAsia="de-DE"/>
+        </w:rPr>
+        <w:t>verschieben</w:t>
+      </w:r>
+      <w:proofErr w:type="spellEnd"/>
+      <w:r>
+        <w:rPr>
+          <w:lang w:val="en-CH" w:eastAsia="de-DE"/>
+        </w:rPr>
+        <w:t xml:space="preserve"> </w:t>
+      </w:r>
+      <w:proofErr w:type="spellStart"/>
+      <w:r>
+        <w:rPr>
+          <w:lang w:val="en-CH" w:eastAsia="de-DE"/>
+        </w:rPr>
+        <w:t>müssten</w:t>
+      </w:r>
+      <w:proofErr w:type="spellEnd"/>
+      <w:r>
+        <w:rPr>
+          <w:lang w:val="en-CH" w:eastAsia="de-DE"/>
+        </w:rPr>
+        <w:t xml:space="preserve"> </w:t>
+      </w:r>
+      <w:r>
+        <w:rPr>
+          <w:lang w:val="en-CH" w:eastAsia="de-DE"/>
+        </w:rPr>
         <w:sym w:font="Wingdings" w:char="F0E0"/>
       </w:r>
       <w:r>
         <w:rPr>
           <w:lang w:val="en-CH" w:eastAsia="de-DE"/>
         </w:rPr>
-        <w:t xml:space="preserve"> Müssten Code lesen und beurteilen können (vgl. Kleines BDD Buch)</w:t>
+        <w:t xml:space="preserve"> </w:t>
+      </w:r>
+      <w:proofErr w:type="spellStart"/>
+      <w:r>
+        <w:rPr>
+          <w:lang w:val="en-CH" w:eastAsia="de-DE"/>
+        </w:rPr>
+        <w:t>Müssten</w:t>
+      </w:r>
+      <w:proofErr w:type="spellEnd"/>
+      <w:r>
+        <w:rPr>
+          <w:lang w:val="en-CH" w:eastAsia="de-DE"/>
+        </w:rPr>
+        <w:t xml:space="preserve"> Code </w:t>
+      </w:r>
+      <w:proofErr w:type="spellStart"/>
+      <w:r>
+        <w:rPr>
+          <w:lang w:val="en-CH" w:eastAsia="de-DE"/>
+        </w:rPr>
+        <w:t>lesen</w:t>
+      </w:r>
+      <w:proofErr w:type="spellEnd"/>
+      <w:r>
+        <w:rPr>
+          <w:lang w:val="en-CH" w:eastAsia="de-DE"/>
+        </w:rPr>
+        <w:t xml:space="preserve"> und </w:t>
+      </w:r>
+      <w:proofErr w:type="spellStart"/>
+      <w:r>
+        <w:rPr>
+          <w:lang w:val="en-CH" w:eastAsia="de-DE"/>
+        </w:rPr>
+        <w:t>beurteilen</w:t>
+      </w:r>
+      <w:proofErr w:type="spellEnd"/>
+      <w:r>
+        <w:rPr>
+          <w:lang w:val="en-CH" w:eastAsia="de-DE"/>
+        </w:rPr>
+        <w:t xml:space="preserve"> </w:t>
+      </w:r>
+      <w:proofErr w:type="spellStart"/>
+      <w:r>
+        <w:rPr>
+          <w:lang w:val="en-CH" w:eastAsia="de-DE"/>
+        </w:rPr>
+        <w:t>können</w:t>
+      </w:r>
+      <w:proofErr w:type="spellEnd"/>
+      <w:r>
+        <w:rPr>
+          <w:lang w:val="en-CH" w:eastAsia="de-DE"/>
+        </w:rPr>
+        <w:t xml:space="preserve"> (</w:t>
+      </w:r>
+      <w:proofErr w:type="spellStart"/>
+      <w:r>
+        <w:rPr>
+          <w:lang w:val="en-CH" w:eastAsia="de-DE"/>
+        </w:rPr>
+        <w:t>vgl</w:t>
+      </w:r>
+      <w:proofErr w:type="spellEnd"/>
+      <w:r>
+        <w:rPr>
+          <w:lang w:val="en-CH" w:eastAsia="de-DE"/>
+        </w:rPr>
+        <w:t xml:space="preserve">. </w:t>
+      </w:r>
+      <w:proofErr w:type="spellStart"/>
+      <w:r>
+        <w:rPr>
+          <w:lang w:val="en-CH" w:eastAsia="de-DE"/>
+        </w:rPr>
+        <w:t>Kleines</w:t>
+      </w:r>
+      <w:proofErr w:type="spellEnd"/>
+      <w:r>
+        <w:rPr>
+          <w:lang w:val="en-CH" w:eastAsia="de-DE"/>
+        </w:rPr>
+        <w:t xml:space="preserve"> BDD Buch)</w:t>
       </w:r>
     </w:p>
     <w:p>
@@ -21480,6 +24468,7 @@
         </w:rPr>
         <w:t xml:space="preserve"> (</w:t>
       </w:r>
+      <w:proofErr w:type="gramStart"/>
       <w:r>
         <w:rPr>
           <w:lang w:val="en-GB"/>
@@ -21508,7 +24497,14 @@
         <w:rPr>
           <w:lang w:val="en-GB"/>
         </w:rPr>
-        <w:t>)“.</w:t>
+        <w:t>)“</w:t>
+      </w:r>
+      <w:proofErr w:type="gramEnd"/>
+      <w:r>
+        <w:rPr>
+          <w:lang w:val="en-GB"/>
+        </w:rPr>
+        <w:t>.</w:t>
       </w:r>
     </w:p>
     <w:p>
@@ -21569,7 +24565,14 @@
         <w:rPr>
           <w:lang w:val="en-GB"/>
         </w:rPr>
-        <w:t>List B</w:t>
+        <w:t xml:space="preserve">List </w:t>
+      </w:r>
+      <w:proofErr w:type="gramStart"/>
+      <w:r>
+        <w:rPr>
+          <w:lang w:val="en-GB"/>
+        </w:rPr>
+        <w:t>B</w:t>
       </w:r>
       <w:r>
         <w:rPr>
@@ -21589,6 +24592,7 @@
         </w:rPr>
         <w:t>template</w:t>
       </w:r>
+      <w:proofErr w:type="gramEnd"/>
       <w:r>
         <w:rPr>
           <w:lang w:val="en-GB"/>
@@ -21763,11 +24767,19 @@
         </w:rPr>
         <w:t xml:space="preserve"> </w:t>
       </w:r>
-      <w:r>
-        <w:rPr>
-          <w:lang w:val="en-GB"/>
-        </w:rPr>
-        <w:t xml:space="preserve">Paste Special… </w:t>
+      <w:proofErr w:type="spellStart"/>
+      <w:r>
+        <w:rPr>
+          <w:lang w:val="en-GB"/>
+        </w:rPr>
+        <w:t>Paste</w:t>
+      </w:r>
+      <w:proofErr w:type="spellEnd"/>
+      <w:r>
+        <w:rPr>
+          <w:lang w:val="en-GB"/>
+        </w:rPr>
+        <w:t xml:space="preserve"> Special… </w:t>
       </w:r>
       <w:r>
         <w:rPr>
@@ -21830,6 +24842,7 @@
         </w:rPr>
         <w:t>Use the template „</w:t>
       </w:r>
+      <w:proofErr w:type="gramStart"/>
       <w:r>
         <w:rPr>
           <w:lang w:val="en-GB"/>
@@ -21840,7 +24853,14 @@
         <w:rPr>
           <w:lang w:val="en-GB"/>
         </w:rPr>
-        <w:t xml:space="preserve">“ for </w:t>
+        <w:t>“ for</w:t>
+      </w:r>
+      <w:proofErr w:type="gramEnd"/>
+      <w:r>
+        <w:rPr>
+          <w:lang w:val="en-GB"/>
+        </w:rPr>
+        <w:t xml:space="preserve"> </w:t>
       </w:r>
       <w:r>
         <w:rPr>
@@ -21870,7 +24890,21 @@
         <w:rPr>
           <w:lang w:val="en-GB"/>
         </w:rPr>
-        <w:t>inserting the illustration it must be anchored to the text</w:t>
+        <w:t xml:space="preserve">inserting the </w:t>
+      </w:r>
+      <w:proofErr w:type="gramStart"/>
+      <w:r>
+        <w:rPr>
+          <w:lang w:val="en-GB"/>
+        </w:rPr>
+        <w:t>illustration</w:t>
+      </w:r>
+      <w:proofErr w:type="gramEnd"/>
+      <w:r>
+        <w:rPr>
+          <w:lang w:val="en-GB"/>
+        </w:rPr>
+        <w:t xml:space="preserve"> it must be anchored to the text</w:t>
       </w:r>
       <w:r>
         <w:rPr>
@@ -21926,6 +24960,7 @@
         </w:rPr>
         <w:t xml:space="preserve"> „</w:t>
       </w:r>
+      <w:proofErr w:type="gramStart"/>
       <w:r>
         <w:rPr>
           <w:lang w:val="en-GB"/>
@@ -21938,6 +24973,7 @@
         </w:rPr>
         <w:t>“</w:t>
       </w:r>
+      <w:proofErr w:type="gramEnd"/>
       <w:r>
         <w:rPr>
           <w:lang w:val="en-GB"/>
@@ -22076,7 +25112,14 @@
         <w:rPr>
           <w:lang w:val="en-GB"/>
         </w:rPr>
-        <w:t>Size and position</w:t>
+        <w:t xml:space="preserve">Size and </w:t>
+      </w:r>
+      <w:proofErr w:type="gramStart"/>
+      <w:r>
+        <w:rPr>
+          <w:lang w:val="en-GB"/>
+        </w:rPr>
+        <w:t>position</w:t>
       </w:r>
       <w:r>
         <w:rPr>
@@ -22084,6 +25127,7 @@
         </w:rPr>
         <w:t>“</w:t>
       </w:r>
+      <w:proofErr w:type="gramEnd"/>
       <w:r>
         <w:rPr>
           <w:lang w:val="en-GB"/>
@@ -22134,6 +25178,7 @@
         </w:rPr>
         <w:t xml:space="preserve">nsert </w:t>
       </w:r>
+      <w:proofErr w:type="gramStart"/>
       <w:r>
         <w:rPr>
           <w:lang w:val="en-GB"/>
@@ -22144,7 +25189,14 @@
         <w:rPr>
           <w:lang w:val="en-GB"/>
         </w:rPr>
-        <w:t>aption“ from tab „</w:t>
+        <w:t>aption“ from</w:t>
+      </w:r>
+      <w:proofErr w:type="gramEnd"/>
+      <w:r>
+        <w:rPr>
+          <w:lang w:val="en-GB"/>
+        </w:rPr>
+        <w:t xml:space="preserve"> tab „</w:t>
       </w:r>
       <w:r>
         <w:rPr>
@@ -22388,9 +25440,22 @@
       </w:r>
       <w:bookmarkEnd w:id="103"/>
       <w:r>
-        <w:t>: Example illustration</w:t>
+        <w:t xml:space="preserve">: </w:t>
+      </w:r>
+      <w:proofErr w:type="spellStart"/>
+      <w:r>
+        <w:t>Example</w:t>
+      </w:r>
+      <w:proofErr w:type="spellEnd"/>
+      <w:r>
+        <w:t xml:space="preserve"> </w:t>
+      </w:r>
+      <w:proofErr w:type="spellStart"/>
+      <w:r>
+        <w:t>illustration</w:t>
       </w:r>
       <w:bookmarkEnd w:id="104"/>
+      <w:proofErr w:type="spellEnd"/>
     </w:p>
     <w:p>
       <w:pPr>
@@ -22424,16 +25489,28 @@
         <w:pStyle w:val="Heading3"/>
       </w:pPr>
       <w:bookmarkStart w:id="108" w:name="_Toc38194604"/>
+      <w:proofErr w:type="spellStart"/>
       <w:r>
         <w:t>Tables</w:t>
       </w:r>
-      <w:r>
-        <w:t xml:space="preserve"> as </w:t>
-      </w:r>
+      <w:proofErr w:type="spellEnd"/>
+      <w:r>
+        <w:t xml:space="preserve"> </w:t>
+      </w:r>
+      <w:proofErr w:type="spellStart"/>
+      <w:r>
+        <w:t>as</w:t>
+      </w:r>
+      <w:proofErr w:type="spellEnd"/>
+      <w:r>
+        <w:t xml:space="preserve"> </w:t>
+      </w:r>
+      <w:proofErr w:type="spellStart"/>
       <w:r>
         <w:t>illustration</w:t>
       </w:r>
       <w:bookmarkEnd w:id="108"/>
+      <w:proofErr w:type="spellEnd"/>
     </w:p>
     <w:p>
       <w:pPr>
@@ -22910,9 +25987,14 @@
       </w:pPr>
       <w:bookmarkStart w:id="112" w:name="_Toc38194605"/>
       <w:r>
-        <w:t>Word tables</w:t>
+        <w:t xml:space="preserve">Word </w:t>
+      </w:r>
+      <w:proofErr w:type="spellStart"/>
+      <w:r>
+        <w:t>tables</w:t>
       </w:r>
       <w:bookmarkEnd w:id="112"/>
+      <w:proofErr w:type="spellEnd"/>
     </w:p>
     <w:p>
       <w:pPr>
@@ -22949,7 +26031,21 @@
         <w:rPr>
           <w:lang w:val="en-GB"/>
         </w:rPr>
-        <w:t>able heading“ for title</w:t>
+        <w:t xml:space="preserve">able </w:t>
+      </w:r>
+      <w:proofErr w:type="gramStart"/>
+      <w:r>
+        <w:rPr>
+          <w:lang w:val="en-GB"/>
+        </w:rPr>
+        <w:t>heading“ for</w:t>
+      </w:r>
+      <w:proofErr w:type="gramEnd"/>
+      <w:r>
+        <w:rPr>
+          <w:lang w:val="en-GB"/>
+        </w:rPr>
+        <w:t xml:space="preserve"> title</w:t>
       </w:r>
       <w:r>
         <w:rPr>
@@ -23107,7 +26203,14 @@
         <w:rPr>
           <w:lang w:val="en-GB"/>
         </w:rPr>
-        <w:t>Caption T</w:t>
+        <w:t xml:space="preserve">Caption </w:t>
+      </w:r>
+      <w:proofErr w:type="gramStart"/>
+      <w:r>
+        <w:rPr>
+          <w:lang w:val="en-GB"/>
+        </w:rPr>
+        <w:t>T</w:t>
       </w:r>
       <w:r>
         <w:rPr>
@@ -23119,7 +26222,14 @@
         <w:rPr>
           <w:lang w:val="en-GB"/>
         </w:rPr>
-        <w:t>(Styles)</w:t>
+        <w:t>(</w:t>
+      </w:r>
+      <w:proofErr w:type="gramEnd"/>
+      <w:r>
+        <w:rPr>
+          <w:lang w:val="en-GB"/>
+        </w:rPr>
+        <w:t>Styles)</w:t>
       </w:r>
       <w:r>
         <w:rPr>
@@ -23249,19 +26359,34 @@
                 <w:lang w:val="en-GB"/>
               </w:rPr>
             </w:pPr>
+            <w:proofErr w:type="spellStart"/>
             <w:r>
               <w:rPr>
                 <w:lang w:val="en-GB"/>
               </w:rPr>
-              <w:t xml:space="preserve">Bezeichnung der </w:t>
+              <w:t>Bezeichnung</w:t>
+            </w:r>
+            <w:proofErr w:type="spellEnd"/>
+            <w:r>
+              <w:rPr>
+                <w:lang w:val="en-GB"/>
+              </w:rPr>
+              <w:t xml:space="preserve"> der </w:t>
             </w:r>
             <w:r>
               <w:rPr>
                 <w:lang w:val="en-GB"/>
               </w:rPr>
               <w:br/>
+            </w:r>
+            <w:proofErr w:type="spellStart"/>
+            <w:r>
+              <w:rPr>
+                <w:lang w:val="en-GB"/>
+              </w:rPr>
               <w:t>Grössenklasse</w:t>
             </w:r>
+            <w:proofErr w:type="spellEnd"/>
           </w:p>
         </w:tc>
         <w:tc>
@@ -23283,18 +26408,54 @@
                 <w:lang w:val="en-GB"/>
               </w:rPr>
             </w:pPr>
+            <w:proofErr w:type="spellStart"/>
             <w:r>
               <w:rPr>
                 <w:lang w:val="en-GB"/>
               </w:rPr>
-              <w:t xml:space="preserve">Anzahl Beschäftigte </w:t>
+              <w:t>Anzahl</w:t>
+            </w:r>
+            <w:proofErr w:type="spellEnd"/>
+            <w:r>
+              <w:rPr>
+                <w:lang w:val="en-GB"/>
+              </w:rPr>
+              <w:t xml:space="preserve"> </w:t>
+            </w:r>
+            <w:proofErr w:type="spellStart"/>
+            <w:r>
+              <w:rPr>
+                <w:lang w:val="en-GB"/>
+              </w:rPr>
+              <w:t>Beschäftigte</w:t>
+            </w:r>
+            <w:proofErr w:type="spellEnd"/>
+            <w:r>
+              <w:rPr>
+                <w:lang w:val="en-GB"/>
+              </w:rPr>
+              <w:t xml:space="preserve"> </w:t>
             </w:r>
             <w:r>
               <w:rPr>
                 <w:lang w:val="en-GB"/>
               </w:rPr>
               <w:br/>
-              <w:t>(Vollzeitäquivalent)</w:t>
+              <w:t>(</w:t>
+            </w:r>
+            <w:proofErr w:type="spellStart"/>
+            <w:r>
+              <w:rPr>
+                <w:lang w:val="en-GB"/>
+              </w:rPr>
+              <w:t>Vollzeitäquivalent</w:t>
+            </w:r>
+            <w:proofErr w:type="spellEnd"/>
+            <w:r>
+              <w:rPr>
+                <w:lang w:val="en-GB"/>
+              </w:rPr>
+              <w:t>)</w:t>
             </w:r>
           </w:p>
         </w:tc>
@@ -23316,12 +26477,14 @@
                 <w:lang w:val="en-GB"/>
               </w:rPr>
             </w:pPr>
+            <w:proofErr w:type="spellStart"/>
             <w:r>
               <w:rPr>
                 <w:lang w:val="en-GB"/>
               </w:rPr>
               <w:t>Kleinunternehmen</w:t>
             </w:r>
+            <w:proofErr w:type="spellEnd"/>
           </w:p>
         </w:tc>
         <w:tc>
@@ -23344,7 +26507,21 @@
               <w:rPr>
                 <w:lang w:val="en-GB"/>
               </w:rPr>
-              <w:t>10 bis unter 50</w:t>
+              <w:t xml:space="preserve">10 bis </w:t>
+            </w:r>
+            <w:proofErr w:type="spellStart"/>
+            <w:r>
+              <w:rPr>
+                <w:lang w:val="en-GB"/>
+              </w:rPr>
+              <w:t>unter</w:t>
+            </w:r>
+            <w:proofErr w:type="spellEnd"/>
+            <w:r>
+              <w:rPr>
+                <w:lang w:val="en-GB"/>
+              </w:rPr>
+              <w:t xml:space="preserve"> 50</w:t>
             </w:r>
           </w:p>
         </w:tc>
@@ -23366,11 +26543,33 @@
                 <w:lang w:val="en-GB"/>
               </w:rPr>
             </w:pPr>
+            <w:proofErr w:type="spellStart"/>
             <w:r>
               <w:rPr>
                 <w:lang w:val="en-GB"/>
               </w:rPr>
-              <w:t>Mittlere Unternehmen 1</w:t>
+              <w:t>Mittlere</w:t>
+            </w:r>
+            <w:proofErr w:type="spellEnd"/>
+            <w:r>
+              <w:rPr>
+                <w:lang w:val="en-GB"/>
+              </w:rPr>
+              <w:t xml:space="preserve"> </w:t>
+            </w:r>
+            <w:proofErr w:type="spellStart"/>
+            <w:r>
+              <w:rPr>
+                <w:lang w:val="en-GB"/>
+              </w:rPr>
+              <w:t>Unternehmen</w:t>
+            </w:r>
+            <w:proofErr w:type="spellEnd"/>
+            <w:r>
+              <w:rPr>
+                <w:lang w:val="en-GB"/>
+              </w:rPr>
+              <w:t xml:space="preserve"> 1</w:t>
             </w:r>
           </w:p>
         </w:tc>
@@ -23397,7 +26596,21 @@
               <w:rPr>
                 <w:lang w:val="en-GB"/>
               </w:rPr>
-              <w:t>50 bis unter 100</w:t>
+              <w:t xml:space="preserve">50 bis </w:t>
+            </w:r>
+            <w:proofErr w:type="spellStart"/>
+            <w:r>
+              <w:rPr>
+                <w:lang w:val="en-GB"/>
+              </w:rPr>
+              <w:t>unter</w:t>
+            </w:r>
+            <w:proofErr w:type="spellEnd"/>
+            <w:r>
+              <w:rPr>
+                <w:lang w:val="en-GB"/>
+              </w:rPr>
+              <w:t xml:space="preserve"> 100</w:t>
             </w:r>
           </w:p>
         </w:tc>
@@ -23419,11 +26632,33 @@
                 <w:lang w:val="en-GB"/>
               </w:rPr>
             </w:pPr>
+            <w:proofErr w:type="spellStart"/>
             <w:r>
               <w:rPr>
                 <w:lang w:val="en-GB"/>
               </w:rPr>
-              <w:t>Mittlere Unternehmen 2</w:t>
+              <w:t>Mittlere</w:t>
+            </w:r>
+            <w:proofErr w:type="spellEnd"/>
+            <w:r>
+              <w:rPr>
+                <w:lang w:val="en-GB"/>
+              </w:rPr>
+              <w:t xml:space="preserve"> </w:t>
+            </w:r>
+            <w:proofErr w:type="spellStart"/>
+            <w:r>
+              <w:rPr>
+                <w:lang w:val="en-GB"/>
+              </w:rPr>
+              <w:t>Unternehmen</w:t>
+            </w:r>
+            <w:proofErr w:type="spellEnd"/>
+            <w:r>
+              <w:rPr>
+                <w:lang w:val="en-GB"/>
+              </w:rPr>
+              <w:t xml:space="preserve"> 2</w:t>
             </w:r>
           </w:p>
         </w:tc>
@@ -23447,7 +26682,21 @@
               <w:rPr>
                 <w:lang w:val="en-GB"/>
               </w:rPr>
-              <w:t>100 bis unter 250</w:t>
+              <w:t xml:space="preserve">100 bis </w:t>
+            </w:r>
+            <w:proofErr w:type="spellStart"/>
+            <w:r>
+              <w:rPr>
+                <w:lang w:val="en-GB"/>
+              </w:rPr>
+              <w:t>unter</w:t>
+            </w:r>
+            <w:proofErr w:type="spellEnd"/>
+            <w:r>
+              <w:rPr>
+                <w:lang w:val="en-GB"/>
+              </w:rPr>
+              <w:t xml:space="preserve"> 250</w:t>
             </w:r>
           </w:p>
         </w:tc>
@@ -23654,6 +26903,7 @@
         </w:rPr>
         <w:t xml:space="preserve"> „</w:t>
       </w:r>
+      <w:proofErr w:type="gramStart"/>
       <w:r>
         <w:rPr>
           <w:lang w:val="en-GB" w:eastAsia="de-DE"/>
@@ -23670,7 +26920,14 @@
         <w:rPr>
           <w:lang w:val="en-GB" w:eastAsia="de-DE"/>
         </w:rPr>
-        <w:t>in the</w:t>
+        <w:t>in</w:t>
+      </w:r>
+      <w:proofErr w:type="gramEnd"/>
+      <w:r>
+        <w:rPr>
+          <w:lang w:val="en-GB" w:eastAsia="de-DE"/>
+        </w:rPr>
+        <w:t xml:space="preserve"> the</w:t>
       </w:r>
       <w:r>
         <w:rPr>
@@ -23856,7 +27113,35 @@
         <w:rPr>
           <w:lang w:val="en-GB"/>
         </w:rPr>
-        <w:t>Guru99. (2020a, March 19). Introduction to HP ALM(Quality Center). Retrieved April 3, 2020, from https://www.guru99.com/hp-alm-introduction.html</w:t>
+        <w:t xml:space="preserve">Guru99. (2020a, March 19). Introduction to HP </w:t>
+      </w:r>
+      <w:proofErr w:type="gramStart"/>
+      <w:r>
+        <w:rPr>
+          <w:lang w:val="en-GB"/>
+        </w:rPr>
+        <w:t>ALM(</w:t>
+      </w:r>
+      <w:proofErr w:type="gramEnd"/>
+      <w:r>
+        <w:rPr>
+          <w:lang w:val="en-GB"/>
+        </w:rPr>
+        <w:t xml:space="preserve">Quality </w:t>
+      </w:r>
+      <w:proofErr w:type="spellStart"/>
+      <w:r>
+        <w:rPr>
+          <w:lang w:val="en-GB"/>
+        </w:rPr>
+        <w:t>Center</w:t>
+      </w:r>
+      <w:proofErr w:type="spellEnd"/>
+      <w:r>
+        <w:rPr>
+          <w:lang w:val="en-GB"/>
+        </w:rPr>
+        <w:t>). Retrieved April 3, 2020, from https://www.guru99.com/hp-alm-introduction.html</w:t>
       </w:r>
     </w:p>
     <w:p>
@@ -23892,11 +27177,33 @@
           <w:lang w:val="en-GB"/>
         </w:rPr>
       </w:pPr>
+      <w:proofErr w:type="spellStart"/>
       <w:r>
         <w:rPr>
           <w:lang w:val="de-CH"/>
         </w:rPr>
-        <w:t xml:space="preserve">Hoogenraad, W. (2017, October 11). Was ist manuelles Testen? </w:t>
+        <w:t>Hoogenraad</w:t>
+      </w:r>
+      <w:proofErr w:type="spellEnd"/>
+      <w:r>
+        <w:rPr>
+          <w:lang w:val="de-CH"/>
+        </w:rPr>
+        <w:t xml:space="preserve">, W. (2017, </w:t>
+      </w:r>
+      <w:proofErr w:type="spellStart"/>
+      <w:r>
+        <w:rPr>
+          <w:lang w:val="de-CH"/>
+        </w:rPr>
+        <w:t>October</w:t>
+      </w:r>
+      <w:proofErr w:type="spellEnd"/>
+      <w:r>
+        <w:rPr>
+          <w:lang w:val="de-CH"/>
+        </w:rPr>
+        <w:t xml:space="preserve"> 11). Was ist manuelles Testen? </w:t>
       </w:r>
       <w:r>
         <w:rPr>
@@ -23916,8 +27223,16 @@
         <w:rPr>
           <w:lang w:val="en-GB"/>
         </w:rPr>
-        <w:t>International Society for Pharmaceutical Engineering ISPE. (2008). GAMP 5 - A Risk-Based Approach to Compliant GxP</w:t>
-      </w:r>
+        <w:t xml:space="preserve">International Society for Pharmaceutical Engineering ISPE. (2008). GAMP 5 - A Risk-Based Approach to Compliant </w:t>
+      </w:r>
+      <w:proofErr w:type="spellStart"/>
+      <w:r>
+        <w:rPr>
+          <w:lang w:val="en-GB"/>
+        </w:rPr>
+        <w:t>GxP</w:t>
+      </w:r>
+      <w:proofErr w:type="spellEnd"/>
       <w:r>
         <w:rPr>
           <w:lang w:val="en-GB"/>
@@ -23952,11 +27267,19 @@
           <w:lang w:val="en-GB"/>
         </w:rPr>
       </w:pPr>
-      <w:r>
-        <w:rPr>
-          <w:lang w:val="en-GB"/>
-        </w:rPr>
-        <w:t>Johner, C. (2017, April 5). Computer System Validation CSV. Retrieved March 29, 2020, from https://www.johner-institut.de/blog/regulatory-affairs/computer-system-validation-csv/</w:t>
+      <w:proofErr w:type="spellStart"/>
+      <w:r>
+        <w:rPr>
+          <w:lang w:val="en-GB"/>
+        </w:rPr>
+        <w:t>Johner</w:t>
+      </w:r>
+      <w:proofErr w:type="spellEnd"/>
+      <w:r>
+        <w:rPr>
+          <w:lang w:val="en-GB"/>
+        </w:rPr>
+        <w:t>, C. (2017, April 5). Computer System Validation CSV. Retrieved March 29, 2020, from https://www.johner-institut.de/blog/regulatory-affairs/computer-system-validation-csv/</w:t>
       </w:r>
     </w:p>
     <w:p>
@@ -23980,11 +27303,19 @@
           <w:lang w:val="en-GB"/>
         </w:rPr>
       </w:pPr>
-      <w:r>
-        <w:rPr>
-          <w:lang w:val="en-GB"/>
-        </w:rPr>
-        <w:t>Nicieja, K. (2018). Writing Great Specifications. Shelter Island, NY, USA: Manning Publications.</w:t>
+      <w:proofErr w:type="spellStart"/>
+      <w:r>
+        <w:rPr>
+          <w:lang w:val="en-GB"/>
+        </w:rPr>
+        <w:t>Nicieja</w:t>
+      </w:r>
+      <w:proofErr w:type="spellEnd"/>
+      <w:r>
+        <w:rPr>
+          <w:lang w:val="en-GB"/>
+        </w:rPr>
+        <w:t>, K. (2018). Writing Great Specifications. Shelter Island, NY, USA: Manning Publications.</w:t>
       </w:r>
     </w:p>
     <w:p>
@@ -24020,11 +27351,19 @@
           <w:lang w:val="en-GB"/>
         </w:rPr>
       </w:pPr>
-      <w:r>
-        <w:rPr>
-          <w:lang w:val="en-GB"/>
-        </w:rPr>
-        <w:t>Qualitest. (n.d.). Functional Testing vs. Usability Testing. Retrieved April 3, 2020, from https://www.qualitestgroup.com/white-papers/functional-testing-vs-usability-testing/</w:t>
+      <w:proofErr w:type="spellStart"/>
+      <w:r>
+        <w:rPr>
+          <w:lang w:val="en-GB"/>
+        </w:rPr>
+        <w:t>Qualitest</w:t>
+      </w:r>
+      <w:proofErr w:type="spellEnd"/>
+      <w:r>
+        <w:rPr>
+          <w:lang w:val="en-GB"/>
+        </w:rPr>
+        <w:t>. (n.d.). Functional Testing vs. Usability Testing. Retrieved April 3, 2020, from https://www.qualitestgroup.com/white-papers/functional-testing-vs-usability-testing/</w:t>
       </w:r>
     </w:p>
     <w:p>
@@ -24034,11 +27373,19 @@
           <w:lang w:val="en-GB"/>
         </w:rPr>
       </w:pPr>
-      <w:r>
-        <w:rPr>
-          <w:lang w:val="en-GB"/>
-        </w:rPr>
-        <w:t>scenarioo. (n.d.). Retrieved March 27, 2020, from http://scenarioo.org/</w:t>
+      <w:proofErr w:type="spellStart"/>
+      <w:r>
+        <w:rPr>
+          <w:lang w:val="en-GB"/>
+        </w:rPr>
+        <w:t>scenarioo</w:t>
+      </w:r>
+      <w:proofErr w:type="spellEnd"/>
+      <w:r>
+        <w:rPr>
+          <w:lang w:val="en-GB"/>
+        </w:rPr>
+        <w:t>. (n.d.). Retrieved March 27, 2020, from http://scenarioo.org/</w:t>
       </w:r>
     </w:p>
     <w:p>
@@ -24048,17 +27395,81 @@
           <w:lang w:val="en-GB"/>
         </w:rPr>
       </w:pPr>
+      <w:proofErr w:type="spellStart"/>
       <w:r>
         <w:rPr>
           <w:lang w:val="de-CH"/>
         </w:rPr>
-        <w:t xml:space="preserve">Selenium. </w:t>
-      </w:r>
+        <w:t>Selenium</w:t>
+      </w:r>
+      <w:proofErr w:type="spellEnd"/>
       <w:r>
         <w:rPr>
           <w:lang w:val="de-CH"/>
         </w:rPr>
-        <w:t xml:space="preserve">(n.d.). Selenium automates browsers. </w:t>
+        <w:t xml:space="preserve">. </w:t>
+      </w:r>
+      <w:r>
+        <w:rPr>
+          <w:lang w:val="de-CH"/>
+        </w:rPr>
+        <w:t>(</w:t>
+      </w:r>
+      <w:proofErr w:type="spellStart"/>
+      <w:r>
+        <w:rPr>
+          <w:lang w:val="de-CH"/>
+        </w:rPr>
+        <w:t>n.d</w:t>
+      </w:r>
+      <w:proofErr w:type="spellEnd"/>
+      <w:r>
+        <w:rPr>
+          <w:lang w:val="de-CH"/>
+        </w:rPr>
+        <w:t xml:space="preserve">.). </w:t>
+      </w:r>
+      <w:proofErr w:type="spellStart"/>
+      <w:r>
+        <w:rPr>
+          <w:lang w:val="de-CH"/>
+        </w:rPr>
+        <w:t>Selenium</w:t>
+      </w:r>
+      <w:proofErr w:type="spellEnd"/>
+      <w:r>
+        <w:rPr>
+          <w:lang w:val="de-CH"/>
+        </w:rPr>
+        <w:t xml:space="preserve"> </w:t>
+      </w:r>
+      <w:proofErr w:type="spellStart"/>
+      <w:r>
+        <w:rPr>
+          <w:lang w:val="de-CH"/>
+        </w:rPr>
+        <w:t>automates</w:t>
+      </w:r>
+      <w:proofErr w:type="spellEnd"/>
+      <w:r>
+        <w:rPr>
+          <w:lang w:val="de-CH"/>
+        </w:rPr>
+        <w:t xml:space="preserve"> </w:t>
+      </w:r>
+      <w:proofErr w:type="spellStart"/>
+      <w:r>
+        <w:rPr>
+          <w:lang w:val="de-CH"/>
+        </w:rPr>
+        <w:t>browsers</w:t>
+      </w:r>
+      <w:proofErr w:type="spellEnd"/>
+      <w:r>
+        <w:rPr>
+          <w:lang w:val="de-CH"/>
+        </w:rPr>
+        <w:t xml:space="preserve">. </w:t>
       </w:r>
       <w:r>
         <w:rPr>
@@ -24089,11 +27500,19 @@
           <w:lang w:val="en-GB"/>
         </w:rPr>
       </w:pPr>
-      <w:r>
-        <w:rPr>
-          <w:lang w:val="en-GB"/>
-        </w:rPr>
-        <w:t>SmartBear Software. (2020</w:t>
+      <w:proofErr w:type="spellStart"/>
+      <w:r>
+        <w:rPr>
+          <w:lang w:val="en-GB"/>
+        </w:rPr>
+        <w:t>SmartBear</w:t>
+      </w:r>
+      <w:proofErr w:type="spellEnd"/>
+      <w:r>
+        <w:rPr>
+          <w:lang w:val="en-GB"/>
+        </w:rPr>
+        <w:t xml:space="preserve"> Software. (2020</w:t>
       </w:r>
       <w:r>
         <w:rPr>
@@ -24185,7 +27604,21 @@
         <w:rPr>
           <w:lang w:val="en-GB"/>
         </w:rPr>
-        <w:t>Wikipedia. (2018, June 26). GxP. Retrieved March 29, 2020, from https://de.wikipedia.org/w/index.php?title=GxP&amp;oldid=178646512</w:t>
+        <w:t xml:space="preserve">Wikipedia. (2018, June 26). </w:t>
+      </w:r>
+      <w:proofErr w:type="spellStart"/>
+      <w:r>
+        <w:rPr>
+          <w:lang w:val="en-GB"/>
+        </w:rPr>
+        <w:t>GxP</w:t>
+      </w:r>
+      <w:proofErr w:type="spellEnd"/>
+      <w:r>
+        <w:rPr>
+          <w:lang w:val="en-GB"/>
+        </w:rPr>
+        <w:t>. Retrieved March 29, 2020, from https://de.wikipedia.org/w/index.php?title=GxP&amp;oldid=178646512</w:t>
       </w:r>
     </w:p>
     <w:p>
@@ -24629,6 +28062,7 @@
         </w:rPr>
         <w:t xml:space="preserve"> of </w:t>
       </w:r>
+      <w:proofErr w:type="gramStart"/>
       <w:r>
         <w:rPr>
           <w:lang w:val="en-GB"/>
@@ -24645,20 +28079,41 @@
         <w:rPr>
           <w:lang w:val="en-GB"/>
         </w:rPr>
-        <w:t xml:space="preserve">“ </w:t>
-      </w:r>
-    </w:p>
-    <w:p>
-      <w:pPr>
-        <w:rPr>
-          <w:lang w:val="en-GB"/>
-        </w:rPr>
-      </w:pPr>
-      <w:r>
-        <w:rPr>
-          <w:lang w:val="en-GB"/>
-        </w:rPr>
-        <w:t>Now, the caption is formatted automatically according to our template „caption“.</w:t>
+        <w:t>“</w:t>
+      </w:r>
+      <w:proofErr w:type="gramEnd"/>
+      <w:r>
+        <w:rPr>
+          <w:lang w:val="en-GB"/>
+        </w:rPr>
+        <w:t xml:space="preserve"> </w:t>
+      </w:r>
+    </w:p>
+    <w:p>
+      <w:pPr>
+        <w:rPr>
+          <w:lang w:val="en-GB"/>
+        </w:rPr>
+      </w:pPr>
+      <w:r>
+        <w:rPr>
+          <w:lang w:val="en-GB"/>
+        </w:rPr>
+        <w:t>Now, the caption is formatted automatically according to our template „</w:t>
+      </w:r>
+      <w:proofErr w:type="gramStart"/>
+      <w:r>
+        <w:rPr>
+          <w:lang w:val="en-GB"/>
+        </w:rPr>
+        <w:t>caption“</w:t>
+      </w:r>
+      <w:proofErr w:type="gramEnd"/>
+      <w:r>
+        <w:rPr>
+          <w:lang w:val="en-GB"/>
+        </w:rPr>
+        <w:t>.</w:t>
       </w:r>
     </w:p>
     <w:p>
@@ -24679,6 +28134,7 @@
         </w:rPr>
         <w:t xml:space="preserve"> „</w:t>
       </w:r>
+      <w:proofErr w:type="gramStart"/>
       <w:r>
         <w:rPr>
           <w:lang w:val="en-GB"/>
@@ -24689,7 +28145,14 @@
         <w:rPr>
           <w:lang w:val="en-GB"/>
         </w:rPr>
-        <w:t>“ and for tables the templates</w:t>
+        <w:t>“ and</w:t>
+      </w:r>
+      <w:proofErr w:type="gramEnd"/>
+      <w:r>
+        <w:rPr>
+          <w:lang w:val="en-GB"/>
+        </w:rPr>
+        <w:t xml:space="preserve"> for tables the templates</w:t>
       </w:r>
       <w:r>
         <w:rPr>
@@ -25317,8 +28780,15 @@
                 <w:lang w:val="en-GB"/>
               </w:rPr>
               <w:br/>
+            </w:r>
+            <w:proofErr w:type="gramStart"/>
+            <w:r>
+              <w:rPr>
+                <w:lang w:val="en-GB"/>
+              </w:rPr>
               <w:t>…..</w:t>
             </w:r>
+            <w:proofErr w:type="gramEnd"/>
           </w:p>
         </w:tc>
       </w:tr>
@@ -25334,12 +28804,14 @@
                 <w:lang w:val="en-GB"/>
               </w:rPr>
             </w:pPr>
+            <w:proofErr w:type="spellStart"/>
             <w:r>
               <w:rPr>
                 <w:lang w:val="en-GB"/>
               </w:rPr>
               <w:t>GxP</w:t>
             </w:r>
+            <w:proofErr w:type="spellEnd"/>
           </w:p>
         </w:tc>
         <w:tc>
@@ -25694,7 +29166,21 @@
         <w:rPr>
           <w:lang w:val="en-GB"/>
         </w:rPr>
-        <w:t xml:space="preserve"> 1 without numbering.“ Thereby </w:t>
+        <w:t xml:space="preserve"> 1 without </w:t>
+      </w:r>
+      <w:proofErr w:type="gramStart"/>
+      <w:r>
+        <w:rPr>
+          <w:lang w:val="en-GB"/>
+        </w:rPr>
+        <w:t>numbering.“</w:t>
+      </w:r>
+      <w:proofErr w:type="gramEnd"/>
+      <w:r>
+        <w:rPr>
+          <w:lang w:val="en-GB"/>
+        </w:rPr>
+        <w:t xml:space="preserve"> Thereby </w:t>
       </w:r>
       <w:r>
         <w:rPr>
@@ -25712,7 +29198,21 @@
         <w:rPr>
           <w:lang w:val="en-GB"/>
         </w:rPr>
-        <w:t>without numbering). To structure your appendices use CAPITAL LETTERS (Appendix A, Appendix B etc.).</w:t>
+        <w:t xml:space="preserve">without numbering). To structure your </w:t>
+      </w:r>
+      <w:proofErr w:type="gramStart"/>
+      <w:r>
+        <w:rPr>
+          <w:lang w:val="en-GB"/>
+        </w:rPr>
+        <w:t>appendices</w:t>
+      </w:r>
+      <w:proofErr w:type="gramEnd"/>
+      <w:r>
+        <w:rPr>
+          <w:lang w:val="en-GB"/>
+        </w:rPr>
+        <w:t xml:space="preserve"> use CAPITAL LETTERS (Appendix A, Appendix B etc.).</w:t>
       </w:r>
     </w:p>
     <w:bookmarkEnd w:id="113"/>
@@ -25772,12 +29272,14 @@
         </w:rPr>
         <w:annotationRef/>
       </w:r>
+      <w:proofErr w:type="spellStart"/>
       <w:r>
         <w:rPr>
           <w:lang w:val="en-CH"/>
         </w:rPr>
         <w:t>Präzisieren</w:t>
       </w:r>
+      <w:proofErr w:type="spellEnd"/>
     </w:p>
   </w:comment>
   <w:comment w:id="24" w:author="Leuenberger Sabrina (s)" w:date="2020-04-06T15:59:00Z" w:initials="LS(">
@@ -25796,7 +29298,7 @@
       </w:r>
     </w:p>
   </w:comment>
-  <w:comment w:id="40" w:author="Leuenberger Sabrina (s)" w:date="2020-04-15T16:28:00Z" w:initials="LS(">
+  <w:comment w:id="41" w:author="Leuenberger Sabrina (s)" w:date="2020-04-15T16:28:00Z" w:initials="LS(">
     <w:p>
       <w:pPr>
         <w:pStyle w:val="CommentText"/>
@@ -25818,7 +29320,7 @@
       </w:r>
     </w:p>
   </w:comment>
-  <w:comment w:id="42" w:author="Leuenberger Sabrina (s)" w:date="2020-04-27T16:18:00Z" w:initials="LS(">
+  <w:comment w:id="43" w:author="Leuenberger Sabrina (s)" w:date="2020-04-27T16:18:00Z" w:initials="LS(">
     <w:p>
       <w:pPr>
         <w:pStyle w:val="CommentText"/>
@@ -25832,15 +29334,135 @@
         </w:rPr>
         <w:annotationRef/>
       </w:r>
-      <w:r>
-        <w:rPr>
-          <w:lang w:val="en-CH"/>
-        </w:rPr>
-        <w:t>Nicht ‘IT Unit’ verwenden, sondern den Begriff der GAMP5 verwendet, wo es sagt, dass der Supplier auch intern sein kann.</w:t>
+      <w:proofErr w:type="spellStart"/>
+      <w:r>
+        <w:rPr>
+          <w:lang w:val="en-CH"/>
+        </w:rPr>
+        <w:t>Nicht</w:t>
+      </w:r>
+      <w:proofErr w:type="spellEnd"/>
+      <w:r>
+        <w:rPr>
+          <w:lang w:val="en-CH"/>
+        </w:rPr>
+        <w:t xml:space="preserve"> ‘IT Unit’ </w:t>
+      </w:r>
+      <w:proofErr w:type="spellStart"/>
+      <w:r>
+        <w:rPr>
+          <w:lang w:val="en-CH"/>
+        </w:rPr>
+        <w:t>verwenden</w:t>
+      </w:r>
+      <w:proofErr w:type="spellEnd"/>
+      <w:r>
+        <w:rPr>
+          <w:lang w:val="en-CH"/>
+        </w:rPr>
+        <w:t xml:space="preserve">, </w:t>
+      </w:r>
+      <w:proofErr w:type="spellStart"/>
+      <w:r>
+        <w:rPr>
+          <w:lang w:val="en-CH"/>
+        </w:rPr>
+        <w:t>sondern</w:t>
+      </w:r>
+      <w:proofErr w:type="spellEnd"/>
+      <w:r>
+        <w:rPr>
+          <w:lang w:val="en-CH"/>
+        </w:rPr>
+        <w:t xml:space="preserve"> den </w:t>
+      </w:r>
+      <w:proofErr w:type="spellStart"/>
+      <w:r>
+        <w:rPr>
+          <w:lang w:val="en-CH"/>
+        </w:rPr>
+        <w:t>Begriff</w:t>
+      </w:r>
+      <w:proofErr w:type="spellEnd"/>
+      <w:r>
+        <w:rPr>
+          <w:lang w:val="en-CH"/>
+        </w:rPr>
+        <w:t xml:space="preserve"> der GAMP5 </w:t>
+      </w:r>
+      <w:proofErr w:type="spellStart"/>
+      <w:r>
+        <w:rPr>
+          <w:lang w:val="en-CH"/>
+        </w:rPr>
+        <w:t>verwendet</w:t>
+      </w:r>
+      <w:proofErr w:type="spellEnd"/>
+      <w:r>
+        <w:rPr>
+          <w:lang w:val="en-CH"/>
+        </w:rPr>
+        <w:t xml:space="preserve">, wo es </w:t>
+      </w:r>
+      <w:proofErr w:type="spellStart"/>
+      <w:r>
+        <w:rPr>
+          <w:lang w:val="en-CH"/>
+        </w:rPr>
+        <w:t>sagt</w:t>
+      </w:r>
+      <w:proofErr w:type="spellEnd"/>
+      <w:r>
+        <w:rPr>
+          <w:lang w:val="en-CH"/>
+        </w:rPr>
+        <w:t xml:space="preserve">, </w:t>
+      </w:r>
+      <w:proofErr w:type="spellStart"/>
+      <w:r>
+        <w:rPr>
+          <w:lang w:val="en-CH"/>
+        </w:rPr>
+        <w:t>dass</w:t>
+      </w:r>
+      <w:proofErr w:type="spellEnd"/>
+      <w:r>
+        <w:rPr>
+          <w:lang w:val="en-CH"/>
+        </w:rPr>
+        <w:t xml:space="preserve"> der Supplier </w:t>
+      </w:r>
+      <w:proofErr w:type="spellStart"/>
+      <w:r>
+        <w:rPr>
+          <w:lang w:val="en-CH"/>
+        </w:rPr>
+        <w:t>auch</w:t>
+      </w:r>
+      <w:proofErr w:type="spellEnd"/>
+      <w:r>
+        <w:rPr>
+          <w:lang w:val="en-CH"/>
+        </w:rPr>
+        <w:t xml:space="preserve"> intern sein </w:t>
+      </w:r>
+      <w:proofErr w:type="spellStart"/>
+      <w:r>
+        <w:rPr>
+          <w:lang w:val="en-CH"/>
+        </w:rPr>
+        <w:t>kann</w:t>
+      </w:r>
+      <w:proofErr w:type="spellEnd"/>
+      <w:r>
+        <w:rPr>
+          <w:lang w:val="en-CH"/>
+        </w:rPr>
+        <w:t>.</w:t>
       </w:r>
     </w:p>
   </w:comment>
-  <w:comment w:id="43" w:author="Leuenberger Sabrina (s)" w:date="2020-04-27T16:41:00Z" w:initials="LS(">
+  <w:comment w:id="44" w:author="Leuenberger Sabrina (s)" w:date="2020-04-27T16:41:00Z" w:initials="LS(">
     <w:p>
       <w:pPr>
         <w:pStyle w:val="CommentText"/>
@@ -25858,11 +29480,25 @@
         <w:rPr>
           <w:lang w:val="en-CH"/>
         </w:rPr>
-        <w:t>Check and integrate what is reviewed and what is the content of the test report.</w:t>
+        <w:t xml:space="preserve">Check and integrate what </w:t>
+      </w:r>
+      <w:proofErr w:type="gramStart"/>
+      <w:r>
+        <w:rPr>
+          <w:lang w:val="en-CH"/>
+        </w:rPr>
+        <w:t>is</w:t>
+      </w:r>
+      <w:proofErr w:type="gramEnd"/>
+      <w:r>
+        <w:rPr>
+          <w:lang w:val="en-CH"/>
+        </w:rPr>
+        <w:t xml:space="preserve"> reviewed and what is the content of the test report.</w:t>
       </w:r>
     </w:p>
   </w:comment>
-  <w:comment w:id="46" w:author="Leuenberger Sabrina (s)" w:date="2020-04-28T09:12:00Z" w:initials="LS(">
+  <w:comment w:id="47" w:author="Leuenberger Sabrina (s)" w:date="2020-04-28T09:12:00Z" w:initials="LS(">
     <w:p>
       <w:pPr>
         <w:pStyle w:val="CommentText"/>
@@ -25880,7 +29516,161 @@
         <w:rPr>
           <w:lang w:val="en-CH"/>
         </w:rPr>
-        <w:t xml:space="preserve">Evelyne fragen, ob es für sie ok ist. Für die Arbeit nicht zwingend, aber eine Information die definitive von interesse ist </w:t>
+        <w:t xml:space="preserve">Evelyne </w:t>
+      </w:r>
+      <w:proofErr w:type="spellStart"/>
+      <w:r>
+        <w:rPr>
+          <w:lang w:val="en-CH"/>
+        </w:rPr>
+        <w:t>fragen</w:t>
+      </w:r>
+      <w:proofErr w:type="spellEnd"/>
+      <w:r>
+        <w:rPr>
+          <w:lang w:val="en-CH"/>
+        </w:rPr>
+        <w:t xml:space="preserve">, </w:t>
+      </w:r>
+      <w:proofErr w:type="spellStart"/>
+      <w:r>
+        <w:rPr>
+          <w:lang w:val="en-CH"/>
+        </w:rPr>
+        <w:t>ob</w:t>
+      </w:r>
+      <w:proofErr w:type="spellEnd"/>
+      <w:r>
+        <w:rPr>
+          <w:lang w:val="en-CH"/>
+        </w:rPr>
+        <w:t xml:space="preserve"> es </w:t>
+      </w:r>
+      <w:proofErr w:type="spellStart"/>
+      <w:r>
+        <w:rPr>
+          <w:lang w:val="en-CH"/>
+        </w:rPr>
+        <w:t>für</w:t>
+      </w:r>
+      <w:proofErr w:type="spellEnd"/>
+      <w:r>
+        <w:rPr>
+          <w:lang w:val="en-CH"/>
+        </w:rPr>
+        <w:t xml:space="preserve"> </w:t>
+      </w:r>
+      <w:proofErr w:type="spellStart"/>
+      <w:r>
+        <w:rPr>
+          <w:lang w:val="en-CH"/>
+        </w:rPr>
+        <w:t>sie</w:t>
+      </w:r>
+      <w:proofErr w:type="spellEnd"/>
+      <w:r>
+        <w:rPr>
+          <w:lang w:val="en-CH"/>
+        </w:rPr>
+        <w:t xml:space="preserve"> ok </w:t>
+      </w:r>
+      <w:proofErr w:type="spellStart"/>
+      <w:r>
+        <w:rPr>
+          <w:lang w:val="en-CH"/>
+        </w:rPr>
+        <w:t>ist</w:t>
+      </w:r>
+      <w:proofErr w:type="spellEnd"/>
+      <w:r>
+        <w:rPr>
+          <w:lang w:val="en-CH"/>
+        </w:rPr>
+        <w:t xml:space="preserve">. </w:t>
+      </w:r>
+      <w:proofErr w:type="spellStart"/>
+      <w:r>
+        <w:rPr>
+          <w:lang w:val="en-CH"/>
+        </w:rPr>
+        <w:t>Für</w:t>
+      </w:r>
+      <w:proofErr w:type="spellEnd"/>
+      <w:r>
+        <w:rPr>
+          <w:lang w:val="en-CH"/>
+        </w:rPr>
+        <w:t xml:space="preserve"> die Arbeit </w:t>
+      </w:r>
+      <w:proofErr w:type="spellStart"/>
+      <w:r>
+        <w:rPr>
+          <w:lang w:val="en-CH"/>
+        </w:rPr>
+        <w:t>nicht</w:t>
+      </w:r>
+      <w:proofErr w:type="spellEnd"/>
+      <w:r>
+        <w:rPr>
+          <w:lang w:val="en-CH"/>
+        </w:rPr>
+        <w:t xml:space="preserve"> </w:t>
+      </w:r>
+      <w:proofErr w:type="spellStart"/>
+      <w:r>
+        <w:rPr>
+          <w:lang w:val="en-CH"/>
+        </w:rPr>
+        <w:t>zwingend</w:t>
+      </w:r>
+      <w:proofErr w:type="spellEnd"/>
+      <w:r>
+        <w:rPr>
+          <w:lang w:val="en-CH"/>
+        </w:rPr>
+        <w:t xml:space="preserve">, </w:t>
+      </w:r>
+      <w:proofErr w:type="spellStart"/>
+      <w:r>
+        <w:rPr>
+          <w:lang w:val="en-CH"/>
+        </w:rPr>
+        <w:t>aber</w:t>
+      </w:r>
+      <w:proofErr w:type="spellEnd"/>
+      <w:r>
+        <w:rPr>
+          <w:lang w:val="en-CH"/>
+        </w:rPr>
+        <w:t xml:space="preserve"> </w:t>
+      </w:r>
+      <w:proofErr w:type="spellStart"/>
+      <w:r>
+        <w:rPr>
+          <w:lang w:val="en-CH"/>
+        </w:rPr>
+        <w:t>eine</w:t>
+      </w:r>
+      <w:proofErr w:type="spellEnd"/>
+      <w:r>
+        <w:rPr>
+          <w:lang w:val="en-CH"/>
+        </w:rPr>
+        <w:t xml:space="preserve"> Information die definitive von interesse </w:t>
+      </w:r>
+      <w:proofErr w:type="spellStart"/>
+      <w:r>
+        <w:rPr>
+          <w:lang w:val="en-CH"/>
+        </w:rPr>
+        <w:t>ist</w:t>
+      </w:r>
+      <w:proofErr w:type="spellEnd"/>
+      <w:r>
+        <w:rPr>
+          <w:lang w:val="en-CH"/>
+        </w:rPr>
+        <w:t xml:space="preserve"> </w:t>
       </w:r>
       <w:r>
         <w:rPr>
@@ -25892,8 +29682,58 @@
         <w:rPr>
           <w:lang w:val="en-CH"/>
         </w:rPr>
-        <w:t xml:space="preserve"> wenn ok, Zitierregeln korrekt anwenden</w:t>
-      </w:r>
+        <w:t xml:space="preserve"> </w:t>
+      </w:r>
+      <w:proofErr w:type="spellStart"/>
+      <w:r>
+        <w:rPr>
+          <w:lang w:val="en-CH"/>
+        </w:rPr>
+        <w:t>wenn</w:t>
+      </w:r>
+      <w:proofErr w:type="spellEnd"/>
+      <w:r>
+        <w:rPr>
+          <w:lang w:val="en-CH"/>
+        </w:rPr>
+        <w:t xml:space="preserve"> ok, </w:t>
+      </w:r>
+      <w:proofErr w:type="spellStart"/>
+      <w:r>
+        <w:rPr>
+          <w:lang w:val="en-CH"/>
+        </w:rPr>
+        <w:t>Zitierregeln</w:t>
+      </w:r>
+      <w:proofErr w:type="spellEnd"/>
+      <w:r>
+        <w:rPr>
+          <w:lang w:val="en-CH"/>
+        </w:rPr>
+        <w:t xml:space="preserve"> </w:t>
+      </w:r>
+      <w:proofErr w:type="spellStart"/>
+      <w:r>
+        <w:rPr>
+          <w:lang w:val="en-CH"/>
+        </w:rPr>
+        <w:t>korrekt</w:t>
+      </w:r>
+      <w:proofErr w:type="spellEnd"/>
+      <w:r>
+        <w:rPr>
+          <w:lang w:val="en-CH"/>
+        </w:rPr>
+        <w:t xml:space="preserve"> </w:t>
+      </w:r>
+      <w:proofErr w:type="spellStart"/>
+      <w:r>
+        <w:rPr>
+          <w:lang w:val="en-CH"/>
+        </w:rPr>
+        <w:t>anwenden</w:t>
+      </w:r>
+      <w:proofErr w:type="spellEnd"/>
     </w:p>
   </w:comment>
   <w:comment w:id="48" w:author="Leuenberger Sabrina (s)" w:date="2020-04-18T17:52:00Z" w:initials="LS(">
@@ -25910,11 +29750,19 @@
         </w:rPr>
         <w:annotationRef/>
       </w:r>
-      <w:r>
-        <w:rPr>
-          <w:lang w:val="en-CH"/>
-        </w:rPr>
-        <w:t>Freature and Glue Files</w:t>
+      <w:proofErr w:type="spellStart"/>
+      <w:r>
+        <w:rPr>
+          <w:lang w:val="en-CH"/>
+        </w:rPr>
+        <w:t>Freature</w:t>
+      </w:r>
+      <w:proofErr w:type="spellEnd"/>
+      <w:r>
+        <w:rPr>
+          <w:lang w:val="en-CH"/>
+        </w:rPr>
+        <w:t xml:space="preserve"> and Glue Files</w:t>
       </w:r>
     </w:p>
   </w:comment>
@@ -25936,7 +29784,63 @@
         <w:rPr>
           <w:lang w:val="en-CH"/>
         </w:rPr>
-        <w:t xml:space="preserve">Achtung fast 1:1 abgeschrieben, aber nicht ganz </w:t>
+        <w:t xml:space="preserve">Achtung fast 1:1 </w:t>
+      </w:r>
+      <w:proofErr w:type="spellStart"/>
+      <w:r>
+        <w:rPr>
+          <w:lang w:val="en-CH"/>
+        </w:rPr>
+        <w:t>abgeschrieben</w:t>
+      </w:r>
+      <w:proofErr w:type="spellEnd"/>
+      <w:r>
+        <w:rPr>
+          <w:lang w:val="en-CH"/>
+        </w:rPr>
+        <w:t xml:space="preserve">, </w:t>
+      </w:r>
+      <w:proofErr w:type="spellStart"/>
+      <w:r>
+        <w:rPr>
+          <w:lang w:val="en-CH"/>
+        </w:rPr>
+        <w:t>aber</w:t>
+      </w:r>
+      <w:proofErr w:type="spellEnd"/>
+      <w:r>
+        <w:rPr>
+          <w:lang w:val="en-CH"/>
+        </w:rPr>
+        <w:t xml:space="preserve"> </w:t>
+      </w:r>
+      <w:proofErr w:type="spellStart"/>
+      <w:r>
+        <w:rPr>
+          <w:lang w:val="en-CH"/>
+        </w:rPr>
+        <w:t>nicht</w:t>
+      </w:r>
+      <w:proofErr w:type="spellEnd"/>
+      <w:r>
+        <w:rPr>
+          <w:lang w:val="en-CH"/>
+        </w:rPr>
+        <w:t xml:space="preserve"> </w:t>
+      </w:r>
+      <w:proofErr w:type="spellStart"/>
+      <w:r>
+        <w:rPr>
+          <w:lang w:val="en-CH"/>
+        </w:rPr>
+        <w:t>ganz</w:t>
+      </w:r>
+      <w:proofErr w:type="spellEnd"/>
+      <w:r>
+        <w:rPr>
+          <w:lang w:val="en-CH"/>
+        </w:rPr>
+        <w:t xml:space="preserve"> </w:t>
       </w:r>
       <w:r>
         <w:rPr>
@@ -25948,7 +29852,35 @@
         <w:rPr>
           <w:lang w:val="en-CH"/>
         </w:rPr>
-        <w:t xml:space="preserve"> Zitierregel überprüfen.</w:t>
+        <w:t xml:space="preserve"> </w:t>
+      </w:r>
+      <w:proofErr w:type="spellStart"/>
+      <w:r>
+        <w:rPr>
+          <w:lang w:val="en-CH"/>
+        </w:rPr>
+        <w:t>Zitierregel</w:t>
+      </w:r>
+      <w:proofErr w:type="spellEnd"/>
+      <w:r>
+        <w:rPr>
+          <w:lang w:val="en-CH"/>
+        </w:rPr>
+        <w:t xml:space="preserve"> </w:t>
+      </w:r>
+      <w:proofErr w:type="spellStart"/>
+      <w:r>
+        <w:rPr>
+          <w:lang w:val="en-CH"/>
+        </w:rPr>
+        <w:t>überprüfen</w:t>
+      </w:r>
+      <w:proofErr w:type="spellEnd"/>
+      <w:r>
+        <w:rPr>
+          <w:lang w:val="en-CH"/>
+        </w:rPr>
+        <w:t>.</w:t>
       </w:r>
     </w:p>
   </w:comment>
@@ -25966,11 +29898,47 @@
         </w:rPr>
         <w:annotationRef/>
       </w:r>
-      <w:r>
-        <w:rPr>
-          <w:lang w:val="en-CH"/>
-        </w:rPr>
-        <w:t>Noch zu machen.</w:t>
+      <w:proofErr w:type="spellStart"/>
+      <w:r>
+        <w:rPr>
+          <w:lang w:val="en-CH"/>
+        </w:rPr>
+        <w:t>Noch</w:t>
+      </w:r>
+      <w:proofErr w:type="spellEnd"/>
+      <w:r>
+        <w:rPr>
+          <w:lang w:val="en-CH"/>
+        </w:rPr>
+        <w:t xml:space="preserve"> </w:t>
+      </w:r>
+      <w:proofErr w:type="spellStart"/>
+      <w:r>
+        <w:rPr>
+          <w:lang w:val="en-CH"/>
+        </w:rPr>
+        <w:t>zu</w:t>
+      </w:r>
+      <w:proofErr w:type="spellEnd"/>
+      <w:r>
+        <w:rPr>
+          <w:lang w:val="en-CH"/>
+        </w:rPr>
+        <w:t xml:space="preserve"> </w:t>
+      </w:r>
+      <w:proofErr w:type="spellStart"/>
+      <w:r>
+        <w:rPr>
+          <w:lang w:val="en-CH"/>
+        </w:rPr>
+        <w:t>machen</w:t>
+      </w:r>
+      <w:proofErr w:type="spellEnd"/>
+      <w:r>
+        <w:rPr>
+          <w:lang w:val="en-CH"/>
+        </w:rPr>
+        <w:t>.</w:t>
       </w:r>
     </w:p>
   </w:comment>
@@ -26340,7 +30308,21 @@
       <w:rPr>
         <w:lang w:val="en-GB"/>
       </w:rPr>
-      <w:t>alidation in GxP Environments</w:t>
+      <w:t xml:space="preserve">alidation in </w:t>
+    </w:r>
+    <w:proofErr w:type="spellStart"/>
+    <w:r>
+      <w:rPr>
+        <w:lang w:val="en-GB"/>
+      </w:rPr>
+      <w:t>GxP</w:t>
+    </w:r>
+    <w:proofErr w:type="spellEnd"/>
+    <w:r>
+      <w:rPr>
+        <w:lang w:val="en-GB"/>
+      </w:rPr>
+      <w:t xml:space="preserve"> Environments</w:t>
     </w:r>
   </w:p>
 </w:hdr>
@@ -36853,7 +40835,7 @@
 </file>
 
 <file path=customXml/itemProps1.xml><?xml version="1.0" encoding="utf-8"?>
-<ds:datastoreItem xmlns:ds="http://schemas.openxmlformats.org/officeDocument/2006/customXml" ds:itemID="{52490222-621B-4DF1-83BF-F237BC0BD414}">
+<ds:datastoreItem xmlns:ds="http://schemas.openxmlformats.org/officeDocument/2006/customXml" ds:itemID="{EEE9FE47-DD20-4109-8A97-A7EF43B72537}">
   <ds:schemaRefs>
     <ds:schemaRef ds:uri="http://schemas.openxmlformats.org/officeDocument/2006/bibliography"/>
   </ds:schemaRefs>

--- a/documentation/BachelorProjectSabrina.docx
+++ b/documentation/BachelorProjectSabrina.docx
@@ -16238,8 +16238,6 @@
         </w:rPr>
         <w:t>p.59</w:t>
       </w:r>
-      <w:bookmarkStart w:id="39" w:name="_GoBack"/>
-      <w:bookmarkEnd w:id="39"/>
       <w:r>
         <w:rPr>
           <w:lang w:val="en-CH" w:eastAsia="de-DE"/>
@@ -16740,7 +16738,7 @@
           <w:lang w:val="en-GB"/>
         </w:rPr>
       </w:pPr>
-      <w:bookmarkStart w:id="40" w:name="_Toc38194549"/>
+      <w:bookmarkStart w:id="39" w:name="_Toc38194549"/>
       <w:r>
         <w:rPr>
           <w:lang w:val="en-CH"/>
@@ -16765,7 +16763,7 @@
         </w:rPr>
         <w:t xml:space="preserve"> According to GAMP5</w:t>
       </w:r>
-      <w:bookmarkEnd w:id="40"/>
+      <w:bookmarkEnd w:id="39"/>
     </w:p>
     <w:p>
       <w:pPr>
@@ -16799,19 +16797,19 @@
         </w:rPr>
         <w:t xml:space="preserve"> the following way: “Operational Qualification (OQ)” </w:t>
       </w:r>
-      <w:commentRangeStart w:id="41"/>
+      <w:commentRangeStart w:id="40"/>
       <w:r>
         <w:rPr>
           <w:lang w:val="en-CH"/>
         </w:rPr>
         <w:t xml:space="preserve">[...is a...] </w:t>
       </w:r>
-      <w:commentRangeEnd w:id="41"/>
+      <w:commentRangeEnd w:id="40"/>
       <w:r>
         <w:rPr>
           <w:rStyle w:val="CommentReference"/>
         </w:rPr>
-        <w:commentReference w:id="41"/>
+        <w:commentReference w:id="40"/>
       </w:r>
       <w:r>
         <w:rPr>
@@ -17032,14 +17030,14 @@
           <w:lang w:val="en-GB"/>
         </w:rPr>
       </w:pPr>
-      <w:bookmarkStart w:id="42" w:name="_Toc38194551"/>
+      <w:bookmarkStart w:id="41" w:name="_Toc38194551"/>
       <w:r>
         <w:rPr>
           <w:lang w:val="en-CH"/>
         </w:rPr>
         <w:t>The Main Process</w:t>
       </w:r>
-      <w:bookmarkEnd w:id="42"/>
+      <w:bookmarkEnd w:id="41"/>
     </w:p>
     <w:p>
       <w:pPr>
@@ -17091,7 +17089,7 @@
         </w:rPr>
         <w:t xml:space="preserve"> (</w:t>
       </w:r>
-      <w:commentRangeStart w:id="43"/>
+      <w:commentRangeStart w:id="42"/>
       <w:r>
         <w:rPr>
           <w:lang w:val="en-CH"/>
@@ -17119,12 +17117,12 @@
         </w:rPr>
         <w:t xml:space="preserve"> check for reference</w:t>
       </w:r>
-      <w:commentRangeEnd w:id="43"/>
+      <w:commentRangeEnd w:id="42"/>
       <w:r>
         <w:rPr>
           <w:rStyle w:val="CommentReference"/>
         </w:rPr>
-        <w:commentReference w:id="43"/>
+        <w:commentReference w:id="42"/>
       </w:r>
       <w:r>
         <w:rPr>
@@ -17653,7 +17651,7 @@
         </w:rPr>
         <w:t xml:space="preserve">Based on </w:t>
       </w:r>
-      <w:commentRangeStart w:id="44"/>
+      <w:commentRangeStart w:id="43"/>
       <w:r>
         <w:rPr>
           <w:lang w:val="en-CH"/>
@@ -17672,12 +17670,12 @@
         </w:rPr>
         <w:t xml:space="preserve"> </w:t>
       </w:r>
-      <w:commentRangeEnd w:id="44"/>
+      <w:commentRangeEnd w:id="43"/>
       <w:r>
         <w:rPr>
           <w:rStyle w:val="CommentReference"/>
         </w:rPr>
-        <w:commentReference w:id="44"/>
+        <w:commentReference w:id="43"/>
       </w:r>
       <w:r>
         <w:rPr>
@@ -17803,7 +17801,7 @@
           <w:lang w:val="en-GB"/>
         </w:rPr>
       </w:pPr>
-      <w:bookmarkStart w:id="45" w:name="_Toc38194552"/>
+      <w:bookmarkStart w:id="44" w:name="_Toc38194552"/>
       <w:r>
         <w:rPr>
           <w:lang w:val="en-GB"/>
@@ -17822,7 +17820,7 @@
         </w:rPr>
         <w:t>Risk Assessment</w:t>
       </w:r>
-      <w:bookmarkEnd w:id="45"/>
+      <w:bookmarkEnd w:id="44"/>
     </w:p>
     <w:p>
       <w:pPr>
@@ -18554,14 +18552,14 @@
           <w:lang w:val="en-GB"/>
         </w:rPr>
       </w:pPr>
-      <w:bookmarkStart w:id="46" w:name="_Toc38194553"/>
+      <w:bookmarkStart w:id="45" w:name="_Toc38194553"/>
       <w:r>
         <w:rPr>
           <w:lang w:val="en-GB"/>
         </w:rPr>
         <w:t>Specification- and Test Management</w:t>
       </w:r>
-      <w:bookmarkEnd w:id="46"/>
+      <w:bookmarkEnd w:id="45"/>
     </w:p>
     <w:p>
       <w:pPr>
@@ -18681,7 +18679,7 @@
         </w:rPr>
         <w:t xml:space="preserve"> process</w:t>
       </w:r>
-      <w:commentRangeStart w:id="47"/>
+      <w:commentRangeStart w:id="46"/>
       <w:r>
         <w:rPr>
           <w:rStyle w:val="FootnoteReference"/>
@@ -18689,12 +18687,12 @@
         </w:rPr>
         <w:footnoteReference w:id="1"/>
       </w:r>
-      <w:commentRangeEnd w:id="47"/>
+      <w:commentRangeEnd w:id="46"/>
       <w:r>
         <w:rPr>
           <w:rStyle w:val="CommentReference"/>
         </w:rPr>
-        <w:commentReference w:id="47"/>
+        <w:commentReference w:id="46"/>
       </w:r>
       <w:r>
         <w:rPr>
@@ -19138,19 +19136,19 @@
           <w:lang w:val="en-CH"/>
         </w:rPr>
       </w:pPr>
-      <w:commentRangeStart w:id="48"/>
+      <w:commentRangeStart w:id="47"/>
       <w:r>
         <w:rPr>
           <w:lang w:val="en-CH"/>
         </w:rPr>
         <w:t>Document managemen</w:t>
       </w:r>
-      <w:commentRangeEnd w:id="48"/>
+      <w:commentRangeEnd w:id="47"/>
       <w:r>
         <w:rPr>
           <w:rStyle w:val="CommentReference"/>
         </w:rPr>
-        <w:commentReference w:id="48"/>
+        <w:commentReference w:id="47"/>
       </w:r>
       <w:r>
         <w:rPr>
@@ -19773,7 +19771,7 @@
         </w:rPr>
         <w:t xml:space="preserve">In respect of </w:t>
       </w:r>
-      <w:commentRangeStart w:id="49"/>
+      <w:commentRangeStart w:id="48"/>
       <w:r>
         <w:rPr>
           <w:lang w:val="en-CH"/>
@@ -19786,12 +19784,12 @@
         </w:rPr>
         <w:t xml:space="preserve">at they should be stored in a safe and secure way according to a defined </w:t>
       </w:r>
-      <w:commentRangeEnd w:id="49"/>
+      <w:commentRangeEnd w:id="48"/>
       <w:r>
         <w:rPr>
           <w:rStyle w:val="CommentReference"/>
         </w:rPr>
-        <w:commentReference w:id="49"/>
+        <w:commentReference w:id="48"/>
       </w:r>
       <w:r>
         <w:rPr>
@@ -19826,7 +19824,7 @@
           <w:lang w:val="en-GB"/>
         </w:rPr>
       </w:pPr>
-      <w:bookmarkStart w:id="50" w:name="_Toc38194554"/>
+      <w:bookmarkStart w:id="49" w:name="_Toc38194554"/>
       <w:r>
         <w:rPr>
           <w:lang w:val="en-GB"/>
@@ -19851,15 +19849,15 @@
         </w:rPr>
         <w:t xml:space="preserve"> Testing Tools</w:t>
       </w:r>
-      <w:bookmarkEnd w:id="50"/>
-    </w:p>
-    <w:p>
-      <w:pPr>
-        <w:rPr>
-          <w:lang w:val="en-CH"/>
-        </w:rPr>
-      </w:pPr>
-      <w:commentRangeStart w:id="51"/>
+      <w:bookmarkEnd w:id="49"/>
+    </w:p>
+    <w:p>
+      <w:pPr>
+        <w:rPr>
+          <w:lang w:val="en-CH"/>
+        </w:rPr>
+      </w:pPr>
+      <w:commentRangeStart w:id="50"/>
       <w:r>
         <w:rPr>
           <w:lang w:val="en-CH"/>
@@ -19915,12 +19913,12 @@
         </w:rPr>
         <w:t>, depending on the used tools</w:t>
       </w:r>
-      <w:commentRangeEnd w:id="51"/>
+      <w:commentRangeEnd w:id="50"/>
       <w:r>
         <w:rPr>
           <w:rStyle w:val="CommentReference"/>
         </w:rPr>
-        <w:commentReference w:id="51"/>
+        <w:commentReference w:id="50"/>
       </w:r>
       <w:r>
         <w:rPr>
@@ -19969,7 +19967,7 @@
           <w:lang w:val="en-CH"/>
         </w:rPr>
       </w:pPr>
-      <w:bookmarkStart w:id="52" w:name="_Toc38194555"/>
+      <w:bookmarkStart w:id="51" w:name="_Toc38194555"/>
       <w:r>
         <w:rPr>
           <w:lang w:val="en-CH"/>
@@ -19983,7 +19981,7 @@
         </w:rPr>
         <w:t>mplary OQ Process</w:t>
       </w:r>
-      <w:bookmarkEnd w:id="52"/>
+      <w:bookmarkEnd w:id="51"/>
     </w:p>
     <w:p>
       <w:pPr>
@@ -20114,7 +20112,7 @@
           <w:lang w:val="en-GB"/>
         </w:rPr>
       </w:pPr>
-      <w:bookmarkStart w:id="53" w:name="_Toc38194556"/>
+      <w:bookmarkStart w:id="52" w:name="_Toc38194556"/>
       <w:r>
         <w:rPr>
           <w:lang w:val="en-GB"/>
@@ -20122,7 +20120,7 @@
         <w:lastRenderedPageBreak/>
         <w:t>Behaviour Driven Development</w:t>
       </w:r>
-      <w:bookmarkEnd w:id="53"/>
+      <w:bookmarkEnd w:id="52"/>
     </w:p>
     <w:p>
       <w:pPr>
@@ -20351,7 +20349,7 @@
           <w:lang w:val="en-GB"/>
         </w:rPr>
       </w:pPr>
-      <w:bookmarkStart w:id="54" w:name="_Toc38194557"/>
+      <w:bookmarkStart w:id="53" w:name="_Toc38194557"/>
       <w:r>
         <w:rPr>
           <w:lang w:val="en-GB"/>
@@ -20370,12 +20368,47 @@
         </w:rPr>
         <w:t>s</w:t>
       </w:r>
+      <w:bookmarkEnd w:id="53"/>
+    </w:p>
+    <w:p>
+      <w:pPr>
+        <w:rPr>
+          <w:lang w:val="en-GB" w:eastAsia="de-DE"/>
+        </w:rPr>
+      </w:pPr>
+    </w:p>
+    <w:p>
+      <w:pPr>
+        <w:pStyle w:val="Heading2"/>
+        <w:rPr>
+          <w:lang w:val="en-GB"/>
+        </w:rPr>
+      </w:pPr>
+      <w:bookmarkStart w:id="54" w:name="_Toc38194558"/>
+      <w:r>
+        <w:rPr>
+          <w:lang w:val="en-GB"/>
+        </w:rPr>
+        <w:t>The Approach</w:t>
+      </w:r>
+      <w:r>
+        <w:rPr>
+          <w:lang w:val="en-GB"/>
+        </w:rPr>
+        <w:t>:</w:t>
+      </w:r>
+      <w:r>
+        <w:rPr>
+          <w:lang w:val="en-GB"/>
+        </w:rPr>
+        <w:t xml:space="preserve"> An Overview</w:t>
+      </w:r>
       <w:bookmarkEnd w:id="54"/>
     </w:p>
     <w:p>
       <w:pPr>
         <w:rPr>
-          <w:lang w:val="en-GB" w:eastAsia="de-DE"/>
+          <w:lang w:val="en-GB"/>
         </w:rPr>
       </w:pPr>
     </w:p>
@@ -20386,49 +20419,14 @@
           <w:lang w:val="en-GB"/>
         </w:rPr>
       </w:pPr>
-      <w:bookmarkStart w:id="55" w:name="_Toc38194558"/>
-      <w:r>
-        <w:rPr>
-          <w:lang w:val="en-GB"/>
-        </w:rPr>
-        <w:t>The Approach</w:t>
-      </w:r>
-      <w:r>
-        <w:rPr>
-          <w:lang w:val="en-GB"/>
-        </w:rPr>
-        <w:t>:</w:t>
-      </w:r>
-      <w:r>
-        <w:rPr>
-          <w:lang w:val="en-GB"/>
-        </w:rPr>
-        <w:t xml:space="preserve"> An Overview</w:t>
+      <w:bookmarkStart w:id="55" w:name="_Toc38194559"/>
+      <w:r>
+        <w:rPr>
+          <w:lang w:val="en-GB"/>
+        </w:rPr>
+        <w:t>Writing Executable Specifications with Gherkin</w:t>
       </w:r>
       <w:bookmarkEnd w:id="55"/>
-    </w:p>
-    <w:p>
-      <w:pPr>
-        <w:rPr>
-          <w:lang w:val="en-GB"/>
-        </w:rPr>
-      </w:pPr>
-    </w:p>
-    <w:p>
-      <w:pPr>
-        <w:pStyle w:val="Heading2"/>
-        <w:rPr>
-          <w:lang w:val="en-GB"/>
-        </w:rPr>
-      </w:pPr>
-      <w:bookmarkStart w:id="56" w:name="_Toc38194559"/>
-      <w:r>
-        <w:rPr>
-          <w:lang w:val="en-GB"/>
-        </w:rPr>
-        <w:t>Writing Executable Specifications with Gherkin</w:t>
-      </w:r>
-      <w:bookmarkEnd w:id="56"/>
     </w:p>
     <w:p>
       <w:pPr>
@@ -20498,14 +20496,14 @@
           <w:lang w:val="en-GB"/>
         </w:rPr>
       </w:pPr>
-      <w:bookmarkStart w:id="57" w:name="_Toc38194560"/>
+      <w:bookmarkStart w:id="56" w:name="_Toc38194560"/>
       <w:r>
         <w:rPr>
           <w:lang w:val="en-GB"/>
         </w:rPr>
         <w:t>Automation Tools</w:t>
       </w:r>
-      <w:bookmarkEnd w:id="57"/>
+      <w:bookmarkEnd w:id="56"/>
     </w:p>
     <w:p>
       <w:pPr>
@@ -20623,7 +20621,7 @@
           <w:lang w:val="en-GB"/>
         </w:rPr>
       </w:pPr>
-      <w:bookmarkStart w:id="58" w:name="_Toc38194561"/>
+      <w:bookmarkStart w:id="57" w:name="_Toc38194561"/>
       <w:r>
         <w:rPr>
           <w:lang w:val="en-GB"/>
@@ -20643,206 +20641,304 @@
         </w:rPr>
         <w:t xml:space="preserve"> BDD</w:t>
       </w:r>
+      <w:bookmarkEnd w:id="57"/>
+    </w:p>
+    <w:p>
+      <w:pPr>
+        <w:pStyle w:val="Heading2"/>
+        <w:rPr>
+          <w:lang w:val="en-GB"/>
+        </w:rPr>
+      </w:pPr>
+      <w:r>
+        <w:rPr>
+          <w:lang w:val="en-CH"/>
+        </w:rPr>
+        <w:t>The Combined Process</w:t>
+      </w:r>
+    </w:p>
+    <w:p>
+      <w:pPr>
+        <w:rPr>
+          <w:lang w:val="en-CH" w:eastAsia="de-DE"/>
+        </w:rPr>
+      </w:pPr>
+      <w:r>
+        <w:rPr>
+          <w:lang w:val="en-CH" w:eastAsia="de-DE"/>
+        </w:rPr>
+        <w:t xml:space="preserve">It was tried to define an exemplary process independent of the software development process (agile, waterfall, etc.). It could be all defined at the beginning of the project like in a waterfall or one could go through this process in several </w:t>
+      </w:r>
+      <w:proofErr w:type="spellStart"/>
+      <w:r>
+        <w:rPr>
+          <w:lang w:val="en-CH" w:eastAsia="de-DE"/>
+        </w:rPr>
+        <w:t>itarations</w:t>
+      </w:r>
+      <w:proofErr w:type="spellEnd"/>
+      <w:r>
+        <w:rPr>
+          <w:lang w:val="en-CH" w:eastAsia="de-DE"/>
+        </w:rPr>
+        <w:t>, coming closer to an agile approach.</w:t>
+      </w:r>
+    </w:p>
+    <w:p>
+      <w:pPr>
+        <w:rPr>
+          <w:lang w:val="en-CH" w:eastAsia="de-DE"/>
+        </w:rPr>
+      </w:pPr>
+    </w:p>
+    <w:p>
+      <w:pPr>
+        <w:rPr>
+          <w:lang w:val="en-CH" w:eastAsia="de-DE"/>
+        </w:rPr>
+      </w:pPr>
+      <w:r>
+        <w:rPr>
+          <w:lang w:val="en-CH" w:eastAsia="de-DE"/>
+        </w:rPr>
+        <w:t xml:space="preserve">Formulation Team: Should consist on persons that do well know the </w:t>
+      </w:r>
+      <w:proofErr w:type="spellStart"/>
+      <w:r>
+        <w:rPr>
+          <w:lang w:val="en-CH" w:eastAsia="de-DE"/>
+        </w:rPr>
+        <w:t>practicle</w:t>
+      </w:r>
+      <w:proofErr w:type="spellEnd"/>
+      <w:r>
+        <w:rPr>
+          <w:lang w:val="en-CH" w:eastAsia="de-DE"/>
+        </w:rPr>
+        <w:t xml:space="preserve"> side of the Requirements (User, Regulatory and Quality Critical requirement, a tester, but not the persons having the tester role, as they should be independent, and one or several </w:t>
+      </w:r>
+      <w:proofErr w:type="spellStart"/>
+      <w:r>
+        <w:rPr>
+          <w:lang w:val="en-CH" w:eastAsia="de-DE"/>
+        </w:rPr>
+        <w:t>representatioves</w:t>
+      </w:r>
+      <w:proofErr w:type="spellEnd"/>
+      <w:r>
+        <w:rPr>
+          <w:lang w:val="en-CH" w:eastAsia="de-DE"/>
+        </w:rPr>
+        <w:t xml:space="preserve"> of the IT Unit).</w:t>
+      </w:r>
+    </w:p>
+    <w:p>
+      <w:pPr>
+        <w:rPr>
+          <w:lang w:val="en-GB" w:eastAsia="de-DE"/>
+        </w:rPr>
+      </w:pPr>
+    </w:p>
+    <w:p>
+      <w:pPr>
+        <w:rPr>
+          <w:lang w:val="en-GB"/>
+        </w:rPr>
+      </w:pPr>
+    </w:p>
+    <w:p>
+      <w:pPr>
+        <w:pStyle w:val="Heading2"/>
+        <w:rPr>
+          <w:lang w:val="en-GB"/>
+        </w:rPr>
+      </w:pPr>
+      <w:bookmarkStart w:id="58" w:name="_Toc38194564"/>
+      <w:r>
+        <w:rPr>
+          <w:lang w:val="en-GB"/>
+        </w:rPr>
+        <w:t xml:space="preserve">Test Automation Tool Validation for Cucumber/Gherkin, </w:t>
+      </w:r>
+      <w:proofErr w:type="spellStart"/>
+      <w:r>
+        <w:rPr>
+          <w:lang w:val="en-GB"/>
+        </w:rPr>
+        <w:t>Scenarioo</w:t>
+      </w:r>
+      <w:proofErr w:type="spellEnd"/>
+      <w:r>
+        <w:rPr>
+          <w:lang w:val="en-GB"/>
+        </w:rPr>
+        <w:t>, Selenium and their interactions</w:t>
+      </w:r>
       <w:bookmarkEnd w:id="58"/>
     </w:p>
     <w:p>
       <w:pPr>
+        <w:rPr>
+          <w:lang w:val="en-GB"/>
+        </w:rPr>
+      </w:pPr>
+    </w:p>
+    <w:p>
+      <w:pPr>
         <w:pStyle w:val="Heading2"/>
         <w:rPr>
-          <w:lang w:val="en-GB"/>
-        </w:rPr>
-      </w:pPr>
-      <w:r>
-        <w:rPr>
-          <w:lang w:val="en-CH"/>
-        </w:rPr>
-        <w:t>The Combined Process</w:t>
-      </w:r>
-    </w:p>
-    <w:p>
-      <w:pPr>
-        <w:rPr>
-          <w:lang w:val="en-CH" w:eastAsia="de-DE"/>
-        </w:rPr>
-      </w:pPr>
-      <w:r>
-        <w:rPr>
-          <w:lang w:val="en-CH" w:eastAsia="de-DE"/>
-        </w:rPr>
-        <w:t xml:space="preserve">It was tried to define an exemplary process independent of the software development process (agile, waterfall, etc.). It could be all defined at the beginning of the project like in a waterfall or one could go through this process in several </w:t>
-      </w:r>
+          <w:lang w:val="en-CH"/>
+        </w:rPr>
+      </w:pPr>
+      <w:r>
+        <w:rPr>
+          <w:lang w:val="en-CH"/>
+        </w:rPr>
+        <w:t>Discussion and Conclusions</w:t>
+      </w:r>
+    </w:p>
+    <w:p>
+      <w:pPr>
+        <w:rPr>
+          <w:lang w:val="en-CH"/>
+        </w:rPr>
+      </w:pPr>
+      <w:r>
+        <w:rPr>
+          <w:lang w:val="en-CH"/>
+        </w:rPr>
+        <w:t>In principle it is possible to define an OQ process according to GAMP5. It does not need to be</w:t>
+      </w:r>
+      <w:r>
+        <w:rPr>
+          <w:lang w:val="en-CH"/>
+        </w:rPr>
+        <w:t xml:space="preserve"> exactly the way as was shown before, but with this process we have a poof of concept, that using BDD could be done in a way that is compatible with GAMP5</w:t>
+      </w:r>
+    </w:p>
+    <w:p>
+      <w:pPr>
+        <w:rPr>
+          <w:lang w:val="en-CH"/>
+        </w:rPr>
+      </w:pPr>
+    </w:p>
+    <w:p>
+      <w:pPr>
+        <w:rPr>
+          <w:lang w:val="en-CH"/>
+        </w:rPr>
+      </w:pPr>
       <w:proofErr w:type="spellStart"/>
       <w:r>
         <w:rPr>
-          <w:lang w:val="en-CH" w:eastAsia="de-DE"/>
-        </w:rPr>
-        <w:t>itarations</w:t>
+          <w:lang w:val="en-CH"/>
+        </w:rPr>
+        <w:t>Viel</w:t>
       </w:r>
       <w:proofErr w:type="spellEnd"/>
       <w:r>
         <w:rPr>
-          <w:lang w:val="en-CH" w:eastAsia="de-DE"/>
-        </w:rPr>
-        <w:t>, coming closer to an agile approach.</w:t>
-      </w:r>
-    </w:p>
-    <w:p>
-      <w:pPr>
-        <w:rPr>
-          <w:lang w:val="en-CH" w:eastAsia="de-DE"/>
-        </w:rPr>
-      </w:pPr>
-    </w:p>
-    <w:p>
-      <w:pPr>
-        <w:rPr>
-          <w:lang w:val="en-CH" w:eastAsia="de-DE"/>
-        </w:rPr>
-      </w:pPr>
-      <w:r>
-        <w:rPr>
-          <w:lang w:val="en-CH" w:eastAsia="de-DE"/>
-        </w:rPr>
-        <w:t xml:space="preserve">Formulation Team: Should consist on persons that do well know the </w:t>
+          <w:lang w:val="en-CH"/>
+        </w:rPr>
+        <w:t xml:space="preserve"> </w:t>
       </w:r>
       <w:proofErr w:type="spellStart"/>
       <w:r>
         <w:rPr>
-          <w:lang w:val="en-CH" w:eastAsia="de-DE"/>
-        </w:rPr>
-        <w:t>practicle</w:t>
+          <w:lang w:val="en-CH"/>
+        </w:rPr>
+        <w:t>vernetzter</w:t>
       </w:r>
       <w:proofErr w:type="spellEnd"/>
       <w:r>
         <w:rPr>
-          <w:lang w:val="en-CH" w:eastAsia="de-DE"/>
-        </w:rPr>
-        <w:t xml:space="preserve"> side of the Requirements (User, Regulatory and Quality Critical requirement, a tester, but not the persons having the tester role, as they should be independent, and one or several </w:t>
+          <w:lang w:val="en-CH"/>
+        </w:rPr>
+        <w:t xml:space="preserve">, </w:t>
       </w:r>
       <w:proofErr w:type="spellStart"/>
       <w:r>
         <w:rPr>
-          <w:lang w:val="en-CH" w:eastAsia="de-DE"/>
-        </w:rPr>
-        <w:t>representatioves</w:t>
+          <w:lang w:val="en-CH"/>
+        </w:rPr>
+        <w:t>prozess</w:t>
       </w:r>
       <w:proofErr w:type="spellEnd"/>
       <w:r>
         <w:rPr>
-          <w:lang w:val="en-CH" w:eastAsia="de-DE"/>
-        </w:rPr>
-        <w:t xml:space="preserve"> of the IT Unit).</w:t>
-      </w:r>
-    </w:p>
-    <w:p>
-      <w:pPr>
-        <w:rPr>
-          <w:lang w:val="en-GB" w:eastAsia="de-DE"/>
-        </w:rPr>
-      </w:pPr>
-    </w:p>
-    <w:p>
-      <w:pPr>
-        <w:rPr>
-          <w:lang w:val="en-GB"/>
-        </w:rPr>
-      </w:pPr>
-    </w:p>
-    <w:p>
-      <w:pPr>
-        <w:pStyle w:val="Heading2"/>
-        <w:rPr>
-          <w:lang w:val="en-GB"/>
-        </w:rPr>
-      </w:pPr>
-      <w:bookmarkStart w:id="59" w:name="_Toc38194564"/>
-      <w:r>
-        <w:rPr>
-          <w:lang w:val="en-GB"/>
-        </w:rPr>
-        <w:t xml:space="preserve">Test Automation Tool Validation for Cucumber/Gherkin, </w:t>
+          <w:lang w:val="en-CH"/>
+        </w:rPr>
+        <w:t xml:space="preserve"> der functional specifications </w:t>
       </w:r>
       <w:proofErr w:type="spellStart"/>
       <w:r>
         <w:rPr>
-          <w:lang w:val="en-GB"/>
-        </w:rPr>
-        <w:t>Scenarioo</w:t>
+          <w:lang w:val="en-CH"/>
+        </w:rPr>
+        <w:t>entfällt</w:t>
       </w:r>
       <w:proofErr w:type="spellEnd"/>
       <w:r>
         <w:rPr>
-          <w:lang w:val="en-GB"/>
-        </w:rPr>
-        <w:t>, Selenium and their interactions</w:t>
-      </w:r>
-      <w:bookmarkEnd w:id="59"/>
-    </w:p>
-    <w:p>
-      <w:pPr>
-        <w:rPr>
-          <w:lang w:val="en-GB"/>
-        </w:rPr>
-      </w:pPr>
-    </w:p>
-    <w:p>
-      <w:pPr>
-        <w:pStyle w:val="Heading2"/>
-        <w:rPr>
-          <w:lang w:val="en-CH"/>
-        </w:rPr>
-      </w:pPr>
-      <w:r>
-        <w:rPr>
-          <w:lang w:val="en-CH"/>
-        </w:rPr>
-        <w:t>Conclusions</w:t>
-      </w:r>
-    </w:p>
-    <w:p>
-      <w:pPr>
-        <w:rPr>
-          <w:lang w:val="en-CH"/>
-        </w:rPr>
-      </w:pPr>
-      <w:r>
-        <w:rPr>
-          <w:lang w:val="en-CH"/>
-        </w:rPr>
-        <w:t>In principle it is possible to define an OQ process according to GAMP5. It does not need to be</w:t>
-      </w:r>
-      <w:r>
-        <w:rPr>
-          <w:lang w:val="en-CH"/>
-        </w:rPr>
-        <w:t xml:space="preserve"> exactly the way as was shown before, but with this process we have a poof of concept, that using BDD could be done in a way that is compatible with GAMP5</w:t>
-      </w:r>
-    </w:p>
-    <w:p>
-      <w:pPr>
-        <w:rPr>
-          <w:lang w:val="en-CH"/>
-        </w:rPr>
-      </w:pPr>
-    </w:p>
-    <w:p>
-      <w:pPr>
-        <w:rPr>
-          <w:lang w:val="en-CH"/>
-        </w:rPr>
-      </w:pPr>
+          <w:lang w:val="en-CH"/>
+        </w:rPr>
+        <w:t xml:space="preserve">, traceability </w:t>
+      </w:r>
       <w:proofErr w:type="spellStart"/>
       <w:r>
         <w:rPr>
           <w:lang w:val="en-CH"/>
         </w:rPr>
-        <w:t>Viel</w:t>
+        <w:t>sehr</w:t>
       </w:r>
       <w:proofErr w:type="spellEnd"/>
       <w:r>
         <w:rPr>
           <w:lang w:val="en-CH"/>
         </w:rPr>
+        <w:t xml:space="preserve"> gut </w:t>
+      </w:r>
+      <w:proofErr w:type="spellStart"/>
+      <w:r>
+        <w:rPr>
+          <w:lang w:val="en-CH"/>
+        </w:rPr>
+        <w:t>garantiert</w:t>
+      </w:r>
+      <w:proofErr w:type="spellEnd"/>
+      <w:r>
+        <w:rPr>
+          <w:lang w:val="en-CH"/>
+        </w:rPr>
+        <w:t xml:space="preserve">, </w:t>
+      </w:r>
+      <w:proofErr w:type="spellStart"/>
+      <w:r>
+        <w:rPr>
+          <w:lang w:val="en-CH"/>
+        </w:rPr>
+        <w:t>aufwertung</w:t>
+      </w:r>
+      <w:proofErr w:type="spellEnd"/>
+      <w:r>
+        <w:rPr>
+          <w:lang w:val="en-CH"/>
+        </w:rPr>
+        <w:t xml:space="preserve"> des Testers der </w:t>
+      </w:r>
+      <w:proofErr w:type="spellStart"/>
+      <w:r>
+        <w:rPr>
+          <w:lang w:val="en-CH"/>
+        </w:rPr>
+        <w:t>auch</w:t>
+      </w:r>
+      <w:proofErr w:type="spellEnd"/>
+      <w:r>
+        <w:rPr>
+          <w:lang w:val="en-CH"/>
+        </w:rPr>
         <w:t xml:space="preserve"> </w:t>
       </w:r>
       <w:proofErr w:type="spellStart"/>
@@ -20850,13 +20946,186 @@
         <w:rPr>
           <w:lang w:val="en-CH"/>
         </w:rPr>
-        <w:t>vernetzter</w:t>
+        <w:t>eine</w:t>
       </w:r>
       <w:proofErr w:type="spellEnd"/>
       <w:r>
         <w:rPr>
           <w:lang w:val="en-CH"/>
         </w:rPr>
+        <w:t xml:space="preserve"> </w:t>
+      </w:r>
+      <w:proofErr w:type="spellStart"/>
+      <w:r>
+        <w:rPr>
+          <w:lang w:val="en-CH"/>
+        </w:rPr>
+        <w:t>Qualitätssicherungsfunktion</w:t>
+      </w:r>
+      <w:proofErr w:type="spellEnd"/>
+      <w:r>
+        <w:rPr>
+          <w:lang w:val="en-CH"/>
+        </w:rPr>
+        <w:t xml:space="preserve"> </w:t>
+      </w:r>
+      <w:proofErr w:type="spellStart"/>
+      <w:r>
+        <w:rPr>
+          <w:lang w:val="en-CH"/>
+        </w:rPr>
+        <w:t>übernimmt</w:t>
+      </w:r>
+      <w:proofErr w:type="spellEnd"/>
+      <w:r>
+        <w:rPr>
+          <w:lang w:val="en-CH"/>
+        </w:rPr>
+        <w:t xml:space="preserve">, die </w:t>
+      </w:r>
+      <w:proofErr w:type="spellStart"/>
+      <w:r>
+        <w:rPr>
+          <w:lang w:val="en-CH"/>
+        </w:rPr>
+        <w:t>manuelle</w:t>
+      </w:r>
+      <w:proofErr w:type="spellEnd"/>
+      <w:r>
+        <w:rPr>
+          <w:lang w:val="en-CH"/>
+        </w:rPr>
+        <w:t xml:space="preserve"> </w:t>
+      </w:r>
+      <w:proofErr w:type="spellStart"/>
+      <w:r>
+        <w:rPr>
+          <w:lang w:val="en-CH"/>
+        </w:rPr>
+        <w:t>ausführung</w:t>
+      </w:r>
+      <w:proofErr w:type="spellEnd"/>
+      <w:r>
+        <w:rPr>
+          <w:lang w:val="en-CH"/>
+        </w:rPr>
+        <w:t xml:space="preserve"> des</w:t>
+      </w:r>
+      <w:r>
+        <w:rPr>
+          <w:lang w:val="en-CH"/>
+        </w:rPr>
+        <w:t xml:space="preserve"> tests (stupide Arbeit </w:t>
+      </w:r>
+      <w:proofErr w:type="spellStart"/>
+      <w:r>
+        <w:rPr>
+          <w:lang w:val="en-CH"/>
+        </w:rPr>
+        <w:t>entfällt</w:t>
+      </w:r>
+      <w:proofErr w:type="spellEnd"/>
+      <w:r>
+        <w:rPr>
+          <w:lang w:val="en-CH"/>
+        </w:rPr>
+        <w:t>)</w:t>
+      </w:r>
+    </w:p>
+    <w:p>
+      <w:pPr>
+        <w:rPr>
+          <w:lang w:val="en-CH"/>
+        </w:rPr>
+      </w:pPr>
+      <w:r>
+        <w:rPr>
+          <w:lang w:val="en-CH"/>
+        </w:rPr>
+        <w:t xml:space="preserve">Ob </w:t>
+      </w:r>
+      <w:proofErr w:type="spellStart"/>
+      <w:r>
+        <w:rPr>
+          <w:lang w:val="en-CH"/>
+        </w:rPr>
+        <w:t>Prozes</w:t>
+      </w:r>
+      <w:proofErr w:type="spellEnd"/>
+      <w:r>
+        <w:rPr>
+          <w:lang w:val="en-CH"/>
+        </w:rPr>
+        <w:t xml:space="preserve"> </w:t>
+      </w:r>
+      <w:proofErr w:type="spellStart"/>
+      <w:r>
+        <w:rPr>
+          <w:lang w:val="en-CH"/>
+        </w:rPr>
+        <w:t>weniger</w:t>
+      </w:r>
+      <w:proofErr w:type="spellEnd"/>
+      <w:r>
+        <w:rPr>
+          <w:lang w:val="en-CH"/>
+        </w:rPr>
+        <w:t xml:space="preserve"> </w:t>
+      </w:r>
+      <w:proofErr w:type="spellStart"/>
+      <w:r>
+        <w:rPr>
+          <w:lang w:val="en-CH"/>
+        </w:rPr>
+        <w:t>Aufwand</w:t>
+      </w:r>
+      <w:proofErr w:type="spellEnd"/>
+      <w:r>
+        <w:rPr>
+          <w:lang w:val="en-CH"/>
+        </w:rPr>
+        <w:t xml:space="preserve"> </w:t>
+      </w:r>
+      <w:proofErr w:type="spellStart"/>
+      <w:r>
+        <w:rPr>
+          <w:lang w:val="en-CH"/>
+        </w:rPr>
+        <w:t>bringt</w:t>
+      </w:r>
+      <w:proofErr w:type="spellEnd"/>
+      <w:r>
+        <w:rPr>
+          <w:lang w:val="en-CH"/>
+        </w:rPr>
+        <w:t xml:space="preserve"> </w:t>
+      </w:r>
+      <w:proofErr w:type="spellStart"/>
+      <w:r>
+        <w:rPr>
+          <w:lang w:val="en-CH"/>
+        </w:rPr>
+        <w:t>ist</w:t>
+      </w:r>
+      <w:proofErr w:type="spellEnd"/>
+      <w:r>
+        <w:rPr>
+          <w:lang w:val="en-CH"/>
+        </w:rPr>
+        <w:t xml:space="preserve"> </w:t>
+      </w:r>
+      <w:proofErr w:type="spellStart"/>
+      <w:r>
+        <w:rPr>
+          <w:lang w:val="en-CH"/>
+        </w:rPr>
+        <w:t>fraglich</w:t>
+      </w:r>
+      <w:proofErr w:type="spellEnd"/>
+      <w:r>
+        <w:rPr>
+          <w:lang w:val="en-CH"/>
+        </w:rPr>
         <w:t xml:space="preserve">, </w:t>
       </w:r>
       <w:proofErr w:type="spellStart"/>
@@ -20864,14 +21133,14 @@
         <w:rPr>
           <w:lang w:val="en-CH"/>
         </w:rPr>
-        <w:t>prozess</w:t>
+        <w:t>aber</w:t>
       </w:r>
       <w:proofErr w:type="spellEnd"/>
       <w:r>
         <w:rPr>
           <w:lang w:val="en-CH"/>
         </w:rPr>
-        <w:t xml:space="preserve"> der functional specifications </w:t>
+        <w:t xml:space="preserve"> stupide Arbeit </w:t>
       </w:r>
       <w:proofErr w:type="spellStart"/>
       <w:r>
@@ -20885,34 +21154,344 @@
         <w:rPr>
           <w:lang w:val="en-CH"/>
         </w:rPr>
-        <w:t xml:space="preserve">, traceability </w:t>
+        <w:t xml:space="preserve"> und </w:t>
       </w:r>
       <w:proofErr w:type="spellStart"/>
       <w:r>
         <w:rPr>
           <w:lang w:val="en-CH"/>
         </w:rPr>
-        <w:t>sehr</w:t>
+        <w:t>wird</w:t>
       </w:r>
       <w:proofErr w:type="spellEnd"/>
       <w:r>
         <w:rPr>
           <w:lang w:val="en-CH"/>
         </w:rPr>
-        <w:t xml:space="preserve"> gut </w:t>
+        <w:t xml:space="preserve"> </w:t>
       </w:r>
       <w:proofErr w:type="spellStart"/>
       <w:r>
         <w:rPr>
           <w:lang w:val="en-CH"/>
         </w:rPr>
-        <w:t>garantiert</w:t>
+        <w:t>statt</w:t>
       </w:r>
       <w:proofErr w:type="spellEnd"/>
       <w:r>
         <w:rPr>
           <w:lang w:val="en-CH"/>
         </w:rPr>
+        <w:t xml:space="preserve"> </w:t>
+      </w:r>
+      <w:proofErr w:type="spellStart"/>
+      <w:r>
+        <w:rPr>
+          <w:lang w:val="en-CH"/>
+        </w:rPr>
+        <w:t>dessen</w:t>
+      </w:r>
+      <w:proofErr w:type="spellEnd"/>
+      <w:r>
+        <w:rPr>
+          <w:lang w:val="en-CH"/>
+        </w:rPr>
+        <w:t xml:space="preserve"> </w:t>
+      </w:r>
+      <w:proofErr w:type="spellStart"/>
+      <w:r>
+        <w:rPr>
+          <w:lang w:val="en-CH"/>
+        </w:rPr>
+        <w:t>hoffentlich</w:t>
+      </w:r>
+      <w:proofErr w:type="spellEnd"/>
+      <w:r>
+        <w:rPr>
+          <w:lang w:val="en-CH"/>
+        </w:rPr>
+        <w:t xml:space="preserve"> in </w:t>
+      </w:r>
+      <w:proofErr w:type="spellStart"/>
+      <w:r>
+        <w:rPr>
+          <w:lang w:val="en-CH"/>
+        </w:rPr>
+        <w:t>bessere</w:t>
+      </w:r>
+      <w:proofErr w:type="spellEnd"/>
+      <w:r>
+        <w:rPr>
+          <w:lang w:val="en-CH"/>
+        </w:rPr>
+        <w:t xml:space="preserve"> </w:t>
+      </w:r>
+      <w:proofErr w:type="spellStart"/>
+      <w:r>
+        <w:rPr>
+          <w:lang w:val="en-CH"/>
+        </w:rPr>
+        <w:t>Kontrolle</w:t>
+      </w:r>
+      <w:proofErr w:type="spellEnd"/>
+      <w:r>
+        <w:rPr>
+          <w:lang w:val="en-CH"/>
+        </w:rPr>
+        <w:t xml:space="preserve"> und </w:t>
+      </w:r>
+      <w:proofErr w:type="spellStart"/>
+      <w:r>
+        <w:rPr>
+          <w:lang w:val="en-CH"/>
+        </w:rPr>
+        <w:t>Qualität</w:t>
+      </w:r>
+      <w:proofErr w:type="spellEnd"/>
+      <w:r>
+        <w:rPr>
+          <w:lang w:val="en-CH"/>
+        </w:rPr>
+        <w:t xml:space="preserve"> </w:t>
+      </w:r>
+      <w:proofErr w:type="spellStart"/>
+      <w:r>
+        <w:rPr>
+          <w:lang w:val="en-CH"/>
+        </w:rPr>
+        <w:t>investiert</w:t>
+      </w:r>
+      <w:proofErr w:type="spellEnd"/>
+      <w:r>
+        <w:rPr>
+          <w:lang w:val="en-CH"/>
+        </w:rPr>
+        <w:t xml:space="preserve"> </w:t>
+      </w:r>
+      <w:r>
+        <w:rPr>
+          <w:lang w:val="en-CH"/>
+        </w:rPr>
+        <w:sym w:font="Wingdings" w:char="F0E0"/>
+      </w:r>
+      <w:r>
+        <w:rPr>
+          <w:lang w:val="en-CH"/>
+        </w:rPr>
+        <w:t xml:space="preserve"> </w:t>
+      </w:r>
+      <w:proofErr w:type="spellStart"/>
+      <w:r>
+        <w:rPr>
+          <w:lang w:val="en-CH"/>
+        </w:rPr>
+        <w:t>zum</w:t>
+      </w:r>
+      <w:proofErr w:type="spellEnd"/>
+      <w:r>
+        <w:rPr>
+          <w:lang w:val="en-CH"/>
+        </w:rPr>
+        <w:t xml:space="preserve"> </w:t>
+      </w:r>
+      <w:proofErr w:type="spellStart"/>
+      <w:r>
+        <w:rPr>
+          <w:lang w:val="en-CH"/>
+        </w:rPr>
+        <w:t>Beispiel</w:t>
+      </w:r>
+      <w:proofErr w:type="spellEnd"/>
+      <w:r>
+        <w:rPr>
+          <w:lang w:val="en-CH"/>
+        </w:rPr>
+        <w:t xml:space="preserve"> </w:t>
+      </w:r>
+      <w:proofErr w:type="spellStart"/>
+      <w:r>
+        <w:rPr>
+          <w:lang w:val="en-CH"/>
+        </w:rPr>
+        <w:t>überienstimmng</w:t>
+      </w:r>
+      <w:proofErr w:type="spellEnd"/>
+      <w:r>
+        <w:rPr>
+          <w:lang w:val="en-CH"/>
+        </w:rPr>
+        <w:t xml:space="preserve"> der Feature Files und der Glue Files </w:t>
+      </w:r>
+      <w:r>
+        <w:rPr>
+          <w:lang w:val="en-CH"/>
+        </w:rPr>
+        <w:sym w:font="Wingdings" w:char="F0E0"/>
+      </w:r>
+      <w:r>
+        <w:rPr>
+          <w:lang w:val="en-CH"/>
+        </w:rPr>
+        <w:t xml:space="preserve"> Quality check.</w:t>
+      </w:r>
+    </w:p>
+    <w:p>
+      <w:pPr>
+        <w:rPr>
+          <w:lang w:val="en-CH"/>
+        </w:rPr>
+      </w:pPr>
+    </w:p>
+    <w:p>
+      <w:pPr>
+        <w:rPr>
+          <w:lang w:val="en-CH"/>
+        </w:rPr>
+      </w:pPr>
+      <w:r>
+        <w:rPr>
+          <w:lang w:val="en-CH"/>
+        </w:rPr>
+        <w:t xml:space="preserve">Es </w:t>
+      </w:r>
+      <w:proofErr w:type="spellStart"/>
+      <w:r>
+        <w:rPr>
+          <w:lang w:val="en-CH"/>
+        </w:rPr>
+        <w:t>lohnt</w:t>
+      </w:r>
+      <w:proofErr w:type="spellEnd"/>
+      <w:r>
+        <w:rPr>
+          <w:lang w:val="en-CH"/>
+        </w:rPr>
+        <w:t xml:space="preserve"> </w:t>
+      </w:r>
+      <w:proofErr w:type="spellStart"/>
+      <w:r>
+        <w:rPr>
+          <w:lang w:val="en-CH"/>
+        </w:rPr>
+        <w:t>sich</w:t>
+      </w:r>
+      <w:proofErr w:type="spellEnd"/>
+      <w:r>
+        <w:rPr>
+          <w:lang w:val="en-CH"/>
+        </w:rPr>
+        <w:t xml:space="preserve"> </w:t>
+      </w:r>
+      <w:proofErr w:type="spellStart"/>
+      <w:r>
+        <w:rPr>
+          <w:lang w:val="en-CH"/>
+        </w:rPr>
+        <w:t>ein</w:t>
+      </w:r>
+      <w:proofErr w:type="spellEnd"/>
+      <w:r>
+        <w:rPr>
+          <w:lang w:val="en-CH"/>
+        </w:rPr>
+        <w:t xml:space="preserve"> prototype </w:t>
+      </w:r>
+      <w:proofErr w:type="spellStart"/>
+      <w:r>
+        <w:rPr>
+          <w:lang w:val="en-CH"/>
+        </w:rPr>
+        <w:t>zu</w:t>
+      </w:r>
+      <w:proofErr w:type="spellEnd"/>
+      <w:r>
+        <w:rPr>
+          <w:lang w:val="en-CH"/>
+        </w:rPr>
+        <w:t xml:space="preserve"> </w:t>
+      </w:r>
+      <w:proofErr w:type="spellStart"/>
+      <w:r>
+        <w:rPr>
+          <w:lang w:val="en-CH"/>
+        </w:rPr>
+        <w:t>bauen</w:t>
+      </w:r>
+      <w:proofErr w:type="spellEnd"/>
+      <w:r>
+        <w:rPr>
+          <w:lang w:val="en-CH"/>
+        </w:rPr>
+        <w:t xml:space="preserve"> um </w:t>
+      </w:r>
+      <w:proofErr w:type="spellStart"/>
+      <w:r>
+        <w:rPr>
+          <w:lang w:val="en-CH"/>
+        </w:rPr>
+        <w:t>ein</w:t>
+      </w:r>
+      <w:proofErr w:type="spellEnd"/>
+      <w:r>
+        <w:rPr>
+          <w:lang w:val="en-CH"/>
+        </w:rPr>
+        <w:t xml:space="preserve"> </w:t>
+      </w:r>
+      <w:proofErr w:type="spellStart"/>
+      <w:r>
+        <w:rPr>
+          <w:lang w:val="en-CH"/>
+        </w:rPr>
+        <w:t>besseres</w:t>
+      </w:r>
+      <w:proofErr w:type="spellEnd"/>
+      <w:r>
+        <w:rPr>
+          <w:lang w:val="en-CH"/>
+        </w:rPr>
+        <w:t xml:space="preserve"> </w:t>
+      </w:r>
+      <w:proofErr w:type="spellStart"/>
+      <w:r>
+        <w:rPr>
+          <w:lang w:val="en-CH"/>
+        </w:rPr>
+        <w:t>Gefühl</w:t>
+      </w:r>
+      <w:proofErr w:type="spellEnd"/>
+      <w:r>
+        <w:rPr>
+          <w:lang w:val="en-CH"/>
+        </w:rPr>
+        <w:t xml:space="preserve"> </w:t>
+      </w:r>
+      <w:proofErr w:type="spellStart"/>
+      <w:r>
+        <w:rPr>
+          <w:lang w:val="en-CH"/>
+        </w:rPr>
+        <w:t>zu</w:t>
+      </w:r>
+      <w:proofErr w:type="spellEnd"/>
+      <w:r>
+        <w:rPr>
+          <w:lang w:val="en-CH"/>
+        </w:rPr>
+        <w:t xml:space="preserve"> </w:t>
+      </w:r>
+      <w:proofErr w:type="spellStart"/>
+      <w:r>
+        <w:rPr>
+          <w:lang w:val="en-CH"/>
+        </w:rPr>
+        <w:t>erhalten</w:t>
+      </w:r>
+      <w:proofErr w:type="spellEnd"/>
+      <w:r>
+        <w:rPr>
+          <w:lang w:val="en-CH"/>
+        </w:rPr>
         <w:t xml:space="preserve">, </w:t>
       </w:r>
       <w:proofErr w:type="spellStart"/>
@@ -20920,20 +21499,441 @@
         <w:rPr>
           <w:lang w:val="en-CH"/>
         </w:rPr>
-        <w:t>aufwertung</w:t>
+        <w:t>auch</w:t>
       </w:r>
       <w:proofErr w:type="spellEnd"/>
       <w:r>
         <w:rPr>
           <w:lang w:val="en-CH"/>
         </w:rPr>
-        <w:t xml:space="preserve"> des Testers der </w:t>
+        <w:t xml:space="preserve"> </w:t>
       </w:r>
       <w:proofErr w:type="spellStart"/>
       <w:r>
         <w:rPr>
           <w:lang w:val="en-CH"/>
         </w:rPr>
+        <w:t>wenn</w:t>
+      </w:r>
+      <w:proofErr w:type="spellEnd"/>
+      <w:r>
+        <w:rPr>
+          <w:lang w:val="en-CH"/>
+        </w:rPr>
+        <w:t xml:space="preserve"> der </w:t>
+      </w:r>
+      <w:proofErr w:type="spellStart"/>
+      <w:r>
+        <w:rPr>
+          <w:lang w:val="en-CH"/>
+        </w:rPr>
+        <w:t>Prototyp</w:t>
+      </w:r>
+      <w:proofErr w:type="spellEnd"/>
+      <w:r>
+        <w:rPr>
+          <w:lang w:val="en-CH"/>
+        </w:rPr>
+        <w:t xml:space="preserve"> </w:t>
+      </w:r>
+      <w:proofErr w:type="spellStart"/>
+      <w:r>
+        <w:rPr>
+          <w:lang w:val="en-CH"/>
+        </w:rPr>
+        <w:t>nur</w:t>
+      </w:r>
+      <w:proofErr w:type="spellEnd"/>
+      <w:r>
+        <w:rPr>
+          <w:lang w:val="en-CH"/>
+        </w:rPr>
+        <w:t xml:space="preserve"> </w:t>
+      </w:r>
+      <w:proofErr w:type="spellStart"/>
+      <w:r>
+        <w:rPr>
+          <w:lang w:val="en-CH"/>
+        </w:rPr>
+        <w:t>bedingt</w:t>
+      </w:r>
+      <w:proofErr w:type="spellEnd"/>
+      <w:r>
+        <w:rPr>
+          <w:lang w:val="en-CH"/>
+        </w:rPr>
+        <w:t xml:space="preserve"> </w:t>
+      </w:r>
+      <w:proofErr w:type="spellStart"/>
+      <w:r>
+        <w:rPr>
+          <w:lang w:val="en-CH"/>
+        </w:rPr>
+        <w:t>nach</w:t>
+      </w:r>
+      <w:proofErr w:type="spellEnd"/>
+      <w:r>
+        <w:rPr>
+          <w:lang w:val="en-CH"/>
+        </w:rPr>
+        <w:t xml:space="preserve"> </w:t>
+      </w:r>
+      <w:proofErr w:type="spellStart"/>
+      <w:r>
+        <w:rPr>
+          <w:lang w:val="en-CH"/>
+        </w:rPr>
+        <w:t>diesem</w:t>
+      </w:r>
+      <w:proofErr w:type="spellEnd"/>
+      <w:r>
+        <w:rPr>
+          <w:lang w:val="en-CH"/>
+        </w:rPr>
+        <w:t xml:space="preserve"> </w:t>
+      </w:r>
+      <w:proofErr w:type="spellStart"/>
+      <w:r>
+        <w:rPr>
+          <w:lang w:val="en-CH"/>
+        </w:rPr>
+        <w:t>PRozess</w:t>
+      </w:r>
+      <w:proofErr w:type="spellEnd"/>
+      <w:r>
+        <w:rPr>
+          <w:lang w:val="en-CH"/>
+        </w:rPr>
+        <w:t xml:space="preserve"> </w:t>
+      </w:r>
+      <w:proofErr w:type="spellStart"/>
+      <w:r>
+        <w:rPr>
+          <w:lang w:val="en-CH"/>
+        </w:rPr>
+        <w:t>entwickelt</w:t>
+      </w:r>
+      <w:proofErr w:type="spellEnd"/>
+      <w:r>
+        <w:rPr>
+          <w:lang w:val="en-CH"/>
+        </w:rPr>
+        <w:t xml:space="preserve"> </w:t>
+      </w:r>
+      <w:proofErr w:type="spellStart"/>
+      <w:r>
+        <w:rPr>
+          <w:lang w:val="en-CH"/>
+        </w:rPr>
+        <w:t>werden</w:t>
+      </w:r>
+      <w:proofErr w:type="spellEnd"/>
+      <w:r>
+        <w:rPr>
+          <w:lang w:val="en-CH"/>
+        </w:rPr>
+        <w:t xml:space="preserve"> </w:t>
+      </w:r>
+      <w:proofErr w:type="spellStart"/>
+      <w:r>
+        <w:rPr>
+          <w:lang w:val="en-CH"/>
+        </w:rPr>
+        <w:t>kann</w:t>
+      </w:r>
+      <w:proofErr w:type="spellEnd"/>
+      <w:r>
+        <w:rPr>
+          <w:lang w:val="en-CH"/>
+        </w:rPr>
+        <w:t xml:space="preserve">, da es </w:t>
+      </w:r>
+      <w:proofErr w:type="spellStart"/>
+      <w:r>
+        <w:rPr>
+          <w:lang w:val="en-CH"/>
+        </w:rPr>
+        <w:t>kein</w:t>
+      </w:r>
+      <w:proofErr w:type="spellEnd"/>
+      <w:r>
+        <w:rPr>
+          <w:lang w:val="en-CH"/>
+        </w:rPr>
+        <w:t xml:space="preserve"> Team hat.</w:t>
+      </w:r>
+    </w:p>
+    <w:p>
+      <w:pPr>
+        <w:rPr>
+          <w:lang w:val="en-CH"/>
+        </w:rPr>
+      </w:pPr>
+      <w:r>
+        <w:rPr>
+          <w:lang w:val="en-CH"/>
+        </w:rPr>
+        <w:lastRenderedPageBreak/>
+        <w:t>The BDD Elements of interests in respect of test automation could be neatly integrated in the OQ Process</w:t>
+      </w:r>
+    </w:p>
+    <w:p>
+      <w:pPr>
+        <w:rPr>
+          <w:lang w:val="en-CH"/>
+        </w:rPr>
+      </w:pPr>
+    </w:p>
+    <w:p>
+      <w:pPr>
+        <w:pStyle w:val="Heading3"/>
+        <w:rPr>
+          <w:lang w:val="en-CH"/>
+        </w:rPr>
+      </w:pPr>
+      <w:r>
+        <w:rPr>
+          <w:lang w:val="en-CH"/>
+        </w:rPr>
+        <w:t>Functional Specification is (partially) fused with the OQ process</w:t>
+      </w:r>
+    </w:p>
+    <w:p>
+      <w:pPr>
+        <w:pStyle w:val="ListParagraph"/>
+        <w:numPr>
+          <w:ilvl w:val="0"/>
+          <w:numId w:val="19"/>
+        </w:numPr>
+        <w:rPr>
+          <w:lang w:val="en-CH"/>
+        </w:rPr>
+      </w:pPr>
+      <w:r>
+        <w:rPr>
+          <w:lang w:val="en-CH"/>
+        </w:rPr>
+        <w:t xml:space="preserve">Describe the most important elements of the FS-Process to show that fusion is not </w:t>
+      </w:r>
+      <w:proofErr w:type="spellStart"/>
+      <w:r>
+        <w:rPr>
+          <w:lang w:val="en-CH"/>
+        </w:rPr>
+        <w:t>entgegen</w:t>
+      </w:r>
+      <w:proofErr w:type="spellEnd"/>
+      <w:r>
+        <w:rPr>
+          <w:lang w:val="en-CH"/>
+        </w:rPr>
+        <w:t xml:space="preserve"> </w:t>
+      </w:r>
+      <w:proofErr w:type="spellStart"/>
+      <w:r>
+        <w:rPr>
+          <w:lang w:val="en-CH"/>
+        </w:rPr>
+        <w:t>einer</w:t>
+      </w:r>
+      <w:proofErr w:type="spellEnd"/>
+      <w:r>
+        <w:rPr>
+          <w:lang w:val="en-CH"/>
+        </w:rPr>
+        <w:t xml:space="preserve"> GAMP5 </w:t>
+      </w:r>
+      <w:proofErr w:type="spellStart"/>
+      <w:r>
+        <w:rPr>
+          <w:lang w:val="en-CH"/>
+        </w:rPr>
+        <w:t>Anforderungen</w:t>
+      </w:r>
+      <w:proofErr w:type="spellEnd"/>
+      <w:r>
+        <w:rPr>
+          <w:lang w:val="en-CH"/>
+        </w:rPr>
+        <w:br/>
+      </w:r>
+      <w:r>
+        <w:rPr>
+          <w:lang w:val="en-CH"/>
+        </w:rPr>
+        <w:sym w:font="Wingdings" w:char="F0E0"/>
+      </w:r>
+      <w:r>
+        <w:rPr>
+          <w:lang w:val="en-CH"/>
+        </w:rPr>
+        <w:t xml:space="preserve"> Testable </w:t>
+      </w:r>
+      <w:proofErr w:type="spellStart"/>
+      <w:r>
+        <w:rPr>
+          <w:lang w:val="en-CH"/>
+        </w:rPr>
+        <w:t>ist</w:t>
+      </w:r>
+      <w:proofErr w:type="spellEnd"/>
+      <w:r>
+        <w:rPr>
+          <w:lang w:val="en-CH"/>
+        </w:rPr>
+        <w:t xml:space="preserve"> gut</w:t>
+      </w:r>
+      <w:r>
+        <w:rPr>
+          <w:lang w:val="en-CH"/>
+        </w:rPr>
+        <w:br/>
+      </w:r>
+      <w:r>
+        <w:rPr>
+          <w:lang w:val="en-CH"/>
+        </w:rPr>
+        <w:sym w:font="Wingdings" w:char="F0E0"/>
+      </w:r>
+      <w:r>
+        <w:rPr>
+          <w:lang w:val="en-CH"/>
+        </w:rPr>
+        <w:t xml:space="preserve"> </w:t>
+      </w:r>
+      <w:proofErr w:type="spellStart"/>
+      <w:r>
+        <w:rPr>
+          <w:lang w:val="en-CH"/>
+        </w:rPr>
+        <w:t>Rollen</w:t>
+      </w:r>
+      <w:proofErr w:type="spellEnd"/>
+      <w:r>
+        <w:rPr>
+          <w:lang w:val="en-CH"/>
+        </w:rPr>
+        <w:t xml:space="preserve"> </w:t>
+      </w:r>
+      <w:proofErr w:type="spellStart"/>
+      <w:r>
+        <w:rPr>
+          <w:lang w:val="en-CH"/>
+        </w:rPr>
+        <w:t>gehen</w:t>
+      </w:r>
+      <w:proofErr w:type="spellEnd"/>
+      <w:r>
+        <w:rPr>
+          <w:lang w:val="en-CH"/>
+        </w:rPr>
+        <w:t xml:space="preserve"> auf</w:t>
+      </w:r>
+      <w:r>
+        <w:rPr>
+          <w:lang w:val="en-CH"/>
+        </w:rPr>
+        <w:br/>
+      </w:r>
+      <w:r>
+        <w:rPr>
+          <w:lang w:val="en-CH"/>
+        </w:rPr>
+        <w:sym w:font="Wingdings" w:char="F0E0"/>
+      </w:r>
+      <w:r>
+        <w:rPr>
+          <w:lang w:val="en-CH"/>
+        </w:rPr>
+        <w:t xml:space="preserve"> Traceability </w:t>
+      </w:r>
+      <w:proofErr w:type="spellStart"/>
+      <w:r>
+        <w:rPr>
+          <w:lang w:val="en-CH"/>
+        </w:rPr>
+        <w:t>ist</w:t>
+      </w:r>
+      <w:proofErr w:type="spellEnd"/>
+      <w:r>
+        <w:rPr>
+          <w:lang w:val="en-CH"/>
+        </w:rPr>
+        <w:t xml:space="preserve"> </w:t>
+      </w:r>
+      <w:proofErr w:type="spellStart"/>
+      <w:r>
+        <w:rPr>
+          <w:lang w:val="en-CH"/>
+        </w:rPr>
+        <w:t>gewährleistet</w:t>
+      </w:r>
+      <w:proofErr w:type="spellEnd"/>
+    </w:p>
+    <w:p>
+      <w:pPr>
+        <w:pStyle w:val="ListParagraph"/>
+        <w:numPr>
+          <w:ilvl w:val="0"/>
+          <w:numId w:val="19"/>
+        </w:numPr>
+        <w:rPr>
+          <w:lang w:val="en-CH"/>
+        </w:rPr>
+      </w:pPr>
+      <w:r>
+        <w:rPr>
+          <w:lang w:val="en-CH"/>
+        </w:rPr>
+        <w:t xml:space="preserve">Zu </w:t>
+      </w:r>
+      <w:proofErr w:type="spellStart"/>
+      <w:r>
+        <w:rPr>
+          <w:lang w:val="en-CH"/>
+        </w:rPr>
+        <w:t>Überdenken</w:t>
+      </w:r>
+      <w:proofErr w:type="spellEnd"/>
+      <w:r>
+        <w:rPr>
+          <w:lang w:val="en-CH"/>
+        </w:rPr>
+        <w:t xml:space="preserve">: FS </w:t>
+      </w:r>
+      <w:proofErr w:type="spellStart"/>
+      <w:r>
+        <w:rPr>
+          <w:lang w:val="en-CH"/>
+        </w:rPr>
+        <w:t>Dokument</w:t>
+      </w:r>
+      <w:proofErr w:type="spellEnd"/>
+      <w:r>
+        <w:rPr>
+          <w:lang w:val="en-CH"/>
+        </w:rPr>
+        <w:t xml:space="preserve"> </w:t>
+      </w:r>
+      <w:proofErr w:type="spellStart"/>
+      <w:r>
+        <w:rPr>
+          <w:lang w:val="en-CH"/>
+        </w:rPr>
+        <w:t>beinhaltet</w:t>
+      </w:r>
+      <w:proofErr w:type="spellEnd"/>
+      <w:r>
+        <w:rPr>
+          <w:lang w:val="en-CH"/>
+        </w:rPr>
+        <w:t xml:space="preserve"> </w:t>
+      </w:r>
+      <w:proofErr w:type="spellStart"/>
+      <w:r>
+        <w:rPr>
+          <w:lang w:val="en-CH"/>
+        </w:rPr>
         <w:t>auch</w:t>
       </w:r>
       <w:proofErr w:type="spellEnd"/>
@@ -20948,7 +21948,7 @@
         <w:rPr>
           <w:lang w:val="en-CH"/>
         </w:rPr>
-        <w:t>eine</w:t>
+        <w:t>Schnittstellen</w:t>
       </w:r>
       <w:proofErr w:type="spellEnd"/>
       <w:r>
@@ -20962,13 +21962,39 @@
         <w:rPr>
           <w:lang w:val="en-CH"/>
         </w:rPr>
-        <w:t>Qualitätssicherungsfunktion</w:t>
+        <w:t>Beschreibungen</w:t>
       </w:r>
       <w:proofErr w:type="spellEnd"/>
       <w:r>
         <w:rPr>
           <w:lang w:val="en-CH"/>
         </w:rPr>
+        <w:t xml:space="preserve"> und Design Constraints </w:t>
+      </w:r>
+      <w:r>
+        <w:rPr>
+          <w:lang w:val="en-CH"/>
+        </w:rPr>
+        <w:sym w:font="Wingdings" w:char="F0E0"/>
+      </w:r>
+      <w:r>
+        <w:rPr>
+          <w:lang w:val="en-CH"/>
+        </w:rPr>
+        <w:t xml:space="preserve"> es gilt </w:t>
+      </w:r>
+      <w:proofErr w:type="spellStart"/>
+      <w:r>
+        <w:rPr>
+          <w:lang w:val="en-CH"/>
+        </w:rPr>
+        <w:t>zu</w:t>
+      </w:r>
+      <w:proofErr w:type="spellEnd"/>
+      <w:r>
+        <w:rPr>
+          <w:lang w:val="en-CH"/>
+        </w:rPr>
         <w:t xml:space="preserve"> </w:t>
       </w:r>
       <w:proofErr w:type="spellStart"/>
@@ -20976,27 +22002,41 @@
         <w:rPr>
           <w:lang w:val="en-CH"/>
         </w:rPr>
-        <w:t>übernimmt</w:t>
+        <w:t>überlegen</w:t>
       </w:r>
       <w:proofErr w:type="spellEnd"/>
       <w:r>
         <w:rPr>
           <w:lang w:val="en-CH"/>
         </w:rPr>
-        <w:t xml:space="preserve">, die </w:t>
+        <w:t xml:space="preserve"> </w:t>
       </w:r>
       <w:proofErr w:type="spellStart"/>
       <w:r>
         <w:rPr>
           <w:lang w:val="en-CH"/>
         </w:rPr>
-        <w:t>manuelle</w:t>
+        <w:t>ob</w:t>
       </w:r>
       <w:proofErr w:type="spellEnd"/>
       <w:r>
         <w:rPr>
           <w:lang w:val="en-CH"/>
         </w:rPr>
+        <w:t xml:space="preserve"> der </w:t>
+      </w:r>
+      <w:proofErr w:type="spellStart"/>
+      <w:r>
+        <w:rPr>
+          <w:lang w:val="en-CH"/>
+        </w:rPr>
+        <w:t>eigentliche</w:t>
+      </w:r>
+      <w:proofErr w:type="spellEnd"/>
+      <w:r>
+        <w:rPr>
+          <w:lang w:val="en-CH"/>
+        </w:rPr>
         <w:t xml:space="preserve"> </w:t>
       </w:r>
       <w:proofErr w:type="spellStart"/>
@@ -21004,54 +22044,35 @@
         <w:rPr>
           <w:lang w:val="en-CH"/>
         </w:rPr>
-        <w:t>ausführung</w:t>
+        <w:t>Teil</w:t>
       </w:r>
       <w:proofErr w:type="spellEnd"/>
       <w:r>
         <w:rPr>
           <w:lang w:val="en-CH"/>
         </w:rPr>
-        <w:t xml:space="preserve"> des</w:t>
-      </w:r>
-      <w:r>
-        <w:rPr>
-          <w:lang w:val="en-CH"/>
-        </w:rPr>
-        <w:t xml:space="preserve"> tests (stupide Arbeit </w:t>
+        <w:t xml:space="preserve"> der Functional Specification </w:t>
       </w:r>
       <w:proofErr w:type="spellStart"/>
       <w:r>
         <w:rPr>
           <w:lang w:val="en-CH"/>
         </w:rPr>
-        <w:t>entfällt</w:t>
+        <w:t>vom</w:t>
       </w:r>
       <w:proofErr w:type="spellEnd"/>
       <w:r>
         <w:rPr>
           <w:lang w:val="en-CH"/>
         </w:rPr>
-        <w:t>)</w:t>
-      </w:r>
-    </w:p>
-    <w:p>
-      <w:pPr>
-        <w:rPr>
-          <w:lang w:val="en-CH"/>
-        </w:rPr>
-      </w:pPr>
-      <w:r>
-        <w:rPr>
-          <w:lang w:val="en-CH"/>
-        </w:rPr>
-        <w:t xml:space="preserve">Ob </w:t>
+        <w:t xml:space="preserve"> den </w:t>
       </w:r>
       <w:proofErr w:type="spellStart"/>
       <w:r>
         <w:rPr>
           <w:lang w:val="en-CH"/>
         </w:rPr>
-        <w:t>Prozes</w:t>
+        <w:t>beiden</w:t>
       </w:r>
       <w:proofErr w:type="spellEnd"/>
       <w:r>
@@ -21065,7 +22086,7 @@
         <w:rPr>
           <w:lang w:val="en-CH"/>
         </w:rPr>
-        <w:t>weniger</w:t>
+        <w:t>anderen</w:t>
       </w:r>
       <w:proofErr w:type="spellEnd"/>
       <w:r>
@@ -21079,7 +22100,7 @@
         <w:rPr>
           <w:lang w:val="en-CH"/>
         </w:rPr>
-        <w:t>Aufwand</w:t>
+        <w:t>Punkten</w:t>
       </w:r>
       <w:proofErr w:type="spellEnd"/>
       <w:r>
@@ -21093,7 +22114,7 @@
         <w:rPr>
           <w:lang w:val="en-CH"/>
         </w:rPr>
-        <w:t>bringt</w:t>
+        <w:t>getrennt</w:t>
       </w:r>
       <w:proofErr w:type="spellEnd"/>
       <w:r>
@@ -21107,6 +22128,168 @@
         <w:rPr>
           <w:lang w:val="en-CH"/>
         </w:rPr>
+        <w:t>werden</w:t>
+      </w:r>
+      <w:proofErr w:type="spellEnd"/>
+      <w:r>
+        <w:rPr>
+          <w:lang w:val="en-CH"/>
+        </w:rPr>
+        <w:t xml:space="preserve"> </w:t>
+      </w:r>
+      <w:proofErr w:type="spellStart"/>
+      <w:r>
+        <w:rPr>
+          <w:lang w:val="en-CH"/>
+        </w:rPr>
+        <w:t>soll</w:t>
+      </w:r>
+      <w:proofErr w:type="spellEnd"/>
+    </w:p>
+    <w:p>
+      <w:pPr>
+        <w:pStyle w:val="ListParagraph"/>
+        <w:numPr>
+          <w:ilvl w:val="0"/>
+          <w:numId w:val="19"/>
+        </w:numPr>
+        <w:rPr>
+          <w:lang w:val="en-CH"/>
+        </w:rPr>
+      </w:pPr>
+      <w:r>
+        <w:rPr>
+          <w:lang w:val="en-CH"/>
+        </w:rPr>
+        <w:t xml:space="preserve">Functional testing </w:t>
+      </w:r>
+      <w:proofErr w:type="spellStart"/>
+      <w:r>
+        <w:rPr>
+          <w:lang w:val="en-CH"/>
+        </w:rPr>
+        <w:t>aber</w:t>
+      </w:r>
+      <w:proofErr w:type="spellEnd"/>
+      <w:r>
+        <w:rPr>
+          <w:lang w:val="en-CH"/>
+        </w:rPr>
+        <w:t xml:space="preserve"> </w:t>
+      </w:r>
+      <w:proofErr w:type="spellStart"/>
+      <w:r>
+        <w:rPr>
+          <w:lang w:val="en-CH"/>
+        </w:rPr>
+        <w:t>auch</w:t>
+      </w:r>
+      <w:proofErr w:type="spellEnd"/>
+      <w:r>
+        <w:rPr>
+          <w:lang w:val="en-CH"/>
+        </w:rPr>
+        <w:t xml:space="preserve"> testing der Facilities </w:t>
+      </w:r>
+      <w:r>
+        <w:rPr>
+          <w:lang w:val="en-CH"/>
+        </w:rPr>
+        <w:sym w:font="Wingdings" w:char="F0E0"/>
+      </w:r>
+      <w:r>
+        <w:rPr>
+          <w:lang w:val="en-CH"/>
+        </w:rPr>
+        <w:t xml:space="preserve"> </w:t>
+      </w:r>
+      <w:proofErr w:type="spellStart"/>
+      <w:r>
+        <w:rPr>
+          <w:lang w:val="en-CH"/>
+        </w:rPr>
+        <w:t>könnten</w:t>
+      </w:r>
+      <w:proofErr w:type="spellEnd"/>
+      <w:r>
+        <w:rPr>
+          <w:lang w:val="en-CH"/>
+        </w:rPr>
+        <w:t xml:space="preserve"> das </w:t>
+      </w:r>
+      <w:proofErr w:type="spellStart"/>
+      <w:r>
+        <w:rPr>
+          <w:lang w:val="en-CH"/>
+        </w:rPr>
+        <w:t>auch</w:t>
+      </w:r>
+      <w:proofErr w:type="spellEnd"/>
+      <w:r>
+        <w:rPr>
+          <w:lang w:val="en-CH"/>
+        </w:rPr>
+        <w:t xml:space="preserve"> </w:t>
+      </w:r>
+      <w:proofErr w:type="spellStart"/>
+      <w:r>
+        <w:rPr>
+          <w:lang w:val="en-CH"/>
+        </w:rPr>
+        <w:t>Geräte</w:t>
+      </w:r>
+      <w:proofErr w:type="spellEnd"/>
+      <w:r>
+        <w:rPr>
+          <w:lang w:val="en-CH"/>
+        </w:rPr>
+        <w:t xml:space="preserve"> sein (</w:t>
+      </w:r>
+      <w:proofErr w:type="spellStart"/>
+      <w:r>
+        <w:rPr>
+          <w:lang w:val="en-CH"/>
+        </w:rPr>
+        <w:t>z.B</w:t>
+      </w:r>
+      <w:proofErr w:type="spellEnd"/>
+      <w:r>
+        <w:rPr>
+          <w:lang w:val="en-CH"/>
+        </w:rPr>
+        <w:t xml:space="preserve">. automated store?) </w:t>
+      </w:r>
+      <w:r>
+        <w:rPr>
+          <w:lang w:val="en-CH"/>
+        </w:rPr>
+        <w:sym w:font="Wingdings" w:char="F0E0"/>
+      </w:r>
+      <w:r>
+        <w:rPr>
+          <w:lang w:val="en-CH"/>
+        </w:rPr>
+        <w:t xml:space="preserve"> </w:t>
+      </w:r>
+      <w:proofErr w:type="spellStart"/>
+      <w:r>
+        <w:rPr>
+          <w:lang w:val="en-CH"/>
+        </w:rPr>
+        <w:t>hier</w:t>
+      </w:r>
+      <w:proofErr w:type="spellEnd"/>
+      <w:r>
+        <w:rPr>
+          <w:lang w:val="en-CH"/>
+        </w:rPr>
+        <w:t xml:space="preserve"> </w:t>
+      </w:r>
+      <w:proofErr w:type="spellStart"/>
+      <w:r>
+        <w:rPr>
+          <w:lang w:val="en-CH"/>
+        </w:rPr>
         <w:t>ist</w:t>
       </w:r>
       <w:proofErr w:type="spellEnd"/>
@@ -21114,6 +22297,20 @@
         <w:rPr>
           <w:lang w:val="en-CH"/>
         </w:rPr>
+        <w:t xml:space="preserve"> es out of Scope, </w:t>
+      </w:r>
+      <w:proofErr w:type="spellStart"/>
+      <w:r>
+        <w:rPr>
+          <w:lang w:val="en-CH"/>
+        </w:rPr>
+        <w:t>aber</w:t>
+      </w:r>
+      <w:proofErr w:type="spellEnd"/>
+      <w:r>
+        <w:rPr>
+          <w:lang w:val="en-CH"/>
+        </w:rPr>
         <w:t xml:space="preserve"> </w:t>
       </w:r>
       <w:proofErr w:type="spellStart"/>
@@ -21121,13 +22318,27 @@
         <w:rPr>
           <w:lang w:val="en-CH"/>
         </w:rPr>
-        <w:t>fraglich</w:t>
+        <w:t>im</w:t>
       </w:r>
       <w:proofErr w:type="spellEnd"/>
       <w:r>
         <w:rPr>
           <w:lang w:val="en-CH"/>
         </w:rPr>
+        <w:t xml:space="preserve"> Outlook </w:t>
+      </w:r>
+      <w:proofErr w:type="spellStart"/>
+      <w:r>
+        <w:rPr>
+          <w:lang w:val="en-CH"/>
+        </w:rPr>
+        <w:t>abhandeln</w:t>
+      </w:r>
+      <w:proofErr w:type="spellEnd"/>
+      <w:r>
+        <w:rPr>
+          <w:lang w:val="en-CH"/>
+        </w:rPr>
         <w:t xml:space="preserve">, </w:t>
       </w:r>
       <w:proofErr w:type="spellStart"/>
@@ -21135,34 +22346,507 @@
         <w:rPr>
           <w:lang w:val="en-CH"/>
         </w:rPr>
-        <w:t>aber</w:t>
+        <w:t>wie</w:t>
       </w:r>
       <w:proofErr w:type="spellEnd"/>
       <w:r>
         <w:rPr>
           <w:lang w:val="en-CH"/>
         </w:rPr>
-        <w:t xml:space="preserve"> stupide Arbeit </w:t>
+        <w:t xml:space="preserve"> </w:t>
       </w:r>
       <w:proofErr w:type="spellStart"/>
       <w:r>
         <w:rPr>
           <w:lang w:val="en-CH"/>
         </w:rPr>
-        <w:t>entfällt</w:t>
+        <w:t>mit</w:t>
       </w:r>
       <w:proofErr w:type="spellEnd"/>
       <w:r>
         <w:rPr>
           <w:lang w:val="en-CH"/>
         </w:rPr>
-        <w:t xml:space="preserve"> und </w:t>
+        <w:t xml:space="preserve"> </w:t>
       </w:r>
       <w:proofErr w:type="spellStart"/>
       <w:r>
         <w:rPr>
           <w:lang w:val="en-CH"/>
         </w:rPr>
+        <w:t>Geräteintegration</w:t>
+      </w:r>
+      <w:proofErr w:type="spellEnd"/>
+      <w:r>
+        <w:rPr>
+          <w:lang w:val="en-CH"/>
+        </w:rPr>
+        <w:t xml:space="preserve"> </w:t>
+      </w:r>
+      <w:proofErr w:type="spellStart"/>
+      <w:r>
+        <w:rPr>
+          <w:lang w:val="en-CH"/>
+        </w:rPr>
+        <w:t>umgegangen</w:t>
+      </w:r>
+      <w:proofErr w:type="spellEnd"/>
+      <w:r>
+        <w:rPr>
+          <w:lang w:val="en-CH"/>
+        </w:rPr>
+        <w:t xml:space="preserve"> </w:t>
+      </w:r>
+      <w:proofErr w:type="spellStart"/>
+      <w:r>
+        <w:rPr>
+          <w:lang w:val="en-CH"/>
+        </w:rPr>
+        <w:t>werden</w:t>
+      </w:r>
+      <w:proofErr w:type="spellEnd"/>
+      <w:r>
+        <w:rPr>
+          <w:lang w:val="en-CH"/>
+        </w:rPr>
+        <w:t xml:space="preserve"> </w:t>
+      </w:r>
+      <w:proofErr w:type="spellStart"/>
+      <w:r>
+        <w:rPr>
+          <w:lang w:val="en-CH"/>
+        </w:rPr>
+        <w:t>könnte</w:t>
+      </w:r>
+      <w:proofErr w:type="spellEnd"/>
+      <w:r>
+        <w:rPr>
+          <w:lang w:val="en-CH"/>
+        </w:rPr>
+        <w:t>.</w:t>
+      </w:r>
+    </w:p>
+    <w:p>
+      <w:pPr>
+        <w:rPr>
+          <w:lang w:val="en-CH"/>
+        </w:rPr>
+      </w:pPr>
+    </w:p>
+    <w:p>
+      <w:pPr>
+        <w:pStyle w:val="Heading3"/>
+        <w:rPr>
+          <w:lang w:val="en-CH"/>
+        </w:rPr>
+      </w:pPr>
+      <w:r>
+        <w:rPr>
+          <w:lang w:val="en-CH"/>
+        </w:rPr>
+        <w:t>New Elements are Required</w:t>
+      </w:r>
+    </w:p>
+    <w:p>
+      <w:pPr>
+        <w:pStyle w:val="ListParagraph"/>
+        <w:numPr>
+          <w:ilvl w:val="0"/>
+          <w:numId w:val="19"/>
+        </w:numPr>
+        <w:rPr>
+          <w:lang w:val="en-CH"/>
+        </w:rPr>
+      </w:pPr>
+      <w:r>
+        <w:rPr>
+          <w:lang w:val="en-CH"/>
+        </w:rPr>
+        <w:t>Tester Role is different</w:t>
+      </w:r>
+    </w:p>
+    <w:p>
+      <w:pPr>
+        <w:pStyle w:val="ListParagraph"/>
+        <w:numPr>
+          <w:ilvl w:val="0"/>
+          <w:numId w:val="19"/>
+        </w:numPr>
+        <w:rPr>
+          <w:lang w:val="en-CH"/>
+        </w:rPr>
+      </w:pPr>
+      <w:r>
+        <w:rPr>
+          <w:lang w:val="en-CH"/>
+        </w:rPr>
+        <w:t>Implication on Test Specifications</w:t>
+      </w:r>
+    </w:p>
+    <w:p>
+      <w:pPr>
+        <w:rPr>
+          <w:lang w:val="en-CH"/>
+        </w:rPr>
+      </w:pPr>
+    </w:p>
+    <w:p>
+      <w:pPr>
+        <w:pStyle w:val="Heading3"/>
+        <w:rPr>
+          <w:lang w:val="en-CH"/>
+        </w:rPr>
+      </w:pPr>
+      <w:r>
+        <w:rPr>
+          <w:lang w:val="en-CH"/>
+        </w:rPr>
+        <w:lastRenderedPageBreak/>
+        <w:t>Changes in the Documentation Set-Up</w:t>
+      </w:r>
+    </w:p>
+    <w:p>
+      <w:pPr>
+        <w:rPr>
+          <w:lang w:val="en-CH"/>
+        </w:rPr>
+      </w:pPr>
+      <w:r>
+        <w:rPr>
+          <w:noProof/>
+        </w:rPr>
+        <w:drawing>
+          <wp:inline distT="0" distB="0" distL="0" distR="0" wp14:anchorId="4462EA66" wp14:editId="48335FE8">
+            <wp:extent cx="2866390" cy="3056890"/>
+            <wp:effectExtent l="0" t="0" r="0" b="0"/>
+            <wp:docPr id="5" name="Picture 5"/>
+            <wp:cNvGraphicFramePr>
+              <a:graphicFrameLocks xmlns:a="http://schemas.openxmlformats.org/drawingml/2006/main" noChangeAspect="1"/>
+            </wp:cNvGraphicFramePr>
+            <a:graphic xmlns:a="http://schemas.openxmlformats.org/drawingml/2006/main">
+              <a:graphicData uri="http://schemas.openxmlformats.org/drawingml/2006/picture">
+                <pic:pic xmlns:pic="http://schemas.openxmlformats.org/drawingml/2006/picture">
+                  <pic:nvPicPr>
+                    <pic:cNvPr id="0" name="Picture 1"/>
+                    <pic:cNvPicPr>
+                      <a:picLocks noChangeAspect="1" noChangeArrowheads="1"/>
+                    </pic:cNvPicPr>
+                  </pic:nvPicPr>
+                  <pic:blipFill>
+                    <a:blip r:embed="rId60">
+                      <a:extLst>
+                        <a:ext uri="{28A0092B-C50C-407E-A947-70E740481C1C}">
+                          <a14:useLocalDpi xmlns:a14="http://schemas.microsoft.com/office/drawing/2010/main" val="0"/>
+                        </a:ext>
+                      </a:extLst>
+                    </a:blip>
+                    <a:srcRect/>
+                    <a:stretch>
+                      <a:fillRect/>
+                    </a:stretch>
+                  </pic:blipFill>
+                  <pic:spPr bwMode="auto">
+                    <a:xfrm>
+                      <a:off x="0" y="0"/>
+                      <a:ext cx="2866390" cy="3056890"/>
+                    </a:xfrm>
+                    <a:prstGeom prst="rect">
+                      <a:avLst/>
+                    </a:prstGeom>
+                    <a:noFill/>
+                    <a:ln>
+                      <a:noFill/>
+                    </a:ln>
+                  </pic:spPr>
+                </pic:pic>
+              </a:graphicData>
+            </a:graphic>
+          </wp:inline>
+        </w:drawing>
+      </w:r>
+    </w:p>
+    <w:p>
+      <w:pPr>
+        <w:rPr>
+          <w:lang w:val="en-CH"/>
+        </w:rPr>
+      </w:pPr>
+      <w:r>
+        <w:rPr>
+          <w:lang w:val="en-CH"/>
+        </w:rPr>
+        <w:t>Good news for Traceability</w:t>
+      </w:r>
+    </w:p>
+    <w:p>
+      <w:pPr>
+        <w:rPr>
+          <w:lang w:val="en-GB"/>
+        </w:rPr>
+      </w:pPr>
+    </w:p>
+    <w:p>
+      <w:pPr>
+        <w:rPr>
+          <w:lang w:val="en-GB"/>
+        </w:rPr>
+      </w:pPr>
+    </w:p>
+    <w:p>
+      <w:pPr>
+        <w:rPr>
+          <w:lang w:val="en-GB"/>
+        </w:rPr>
+      </w:pPr>
+    </w:p>
+    <w:p>
+      <w:pPr>
+        <w:pStyle w:val="Heading3"/>
+        <w:rPr>
+          <w:lang w:val="en-CH"/>
+        </w:rPr>
+      </w:pPr>
+      <w:r>
+        <w:rPr>
+          <w:lang w:val="en-CH"/>
+        </w:rPr>
+        <w:t>Final Conclusions Part 1</w:t>
+      </w:r>
+    </w:p>
+    <w:p>
+      <w:pPr>
+        <w:rPr>
+          <w:lang w:val="en-CH"/>
+        </w:rPr>
+      </w:pPr>
+    </w:p>
+    <w:p>
+      <w:pPr>
+        <w:rPr>
+          <w:lang w:val="en-CH"/>
+        </w:rPr>
+      </w:pPr>
+      <w:r>
+        <w:rPr>
+          <w:lang w:val="en-CH"/>
+        </w:rPr>
+        <w:t xml:space="preserve">Es </w:t>
+      </w:r>
+      <w:proofErr w:type="spellStart"/>
+      <w:r>
+        <w:rPr>
+          <w:lang w:val="en-CH"/>
+        </w:rPr>
+        <w:t>konnte</w:t>
+      </w:r>
+      <w:proofErr w:type="spellEnd"/>
+      <w:r>
+        <w:rPr>
+          <w:lang w:val="en-CH"/>
+        </w:rPr>
+        <w:t xml:space="preserve"> </w:t>
+      </w:r>
+      <w:proofErr w:type="spellStart"/>
+      <w:r>
+        <w:rPr>
+          <w:lang w:val="en-CH"/>
+        </w:rPr>
+        <w:t>nichts</w:t>
+      </w:r>
+      <w:proofErr w:type="spellEnd"/>
+      <w:r>
+        <w:rPr>
+          <w:lang w:val="en-CH"/>
+        </w:rPr>
+        <w:t xml:space="preserve"> </w:t>
+      </w:r>
+      <w:proofErr w:type="spellStart"/>
+      <w:r>
+        <w:rPr>
+          <w:lang w:val="en-CH"/>
+        </w:rPr>
+        <w:t>gefunden</w:t>
+      </w:r>
+      <w:proofErr w:type="spellEnd"/>
+      <w:r>
+        <w:rPr>
+          <w:lang w:val="en-CH"/>
+        </w:rPr>
+        <w:t xml:space="preserve"> </w:t>
+      </w:r>
+      <w:proofErr w:type="spellStart"/>
+      <w:r>
+        <w:rPr>
+          <w:lang w:val="en-CH"/>
+        </w:rPr>
+        <w:t>wrden</w:t>
+      </w:r>
+      <w:proofErr w:type="spellEnd"/>
+      <w:r>
+        <w:rPr>
+          <w:lang w:val="en-CH"/>
+        </w:rPr>
+        <w:t xml:space="preserve">, was dem </w:t>
+      </w:r>
+      <w:proofErr w:type="spellStart"/>
+      <w:r>
+        <w:rPr>
+          <w:lang w:val="en-CH"/>
+        </w:rPr>
+        <w:t>Einsatz</w:t>
+      </w:r>
+      <w:proofErr w:type="spellEnd"/>
+      <w:r>
+        <w:rPr>
+          <w:lang w:val="en-CH"/>
+        </w:rPr>
+        <w:t xml:space="preserve"> von BDD automation tools </w:t>
+      </w:r>
+      <w:proofErr w:type="spellStart"/>
+      <w:r>
+        <w:rPr>
+          <w:lang w:val="en-CH"/>
+        </w:rPr>
+        <w:t>entgegensprechen</w:t>
+      </w:r>
+      <w:proofErr w:type="spellEnd"/>
+      <w:r>
+        <w:rPr>
+          <w:lang w:val="en-CH"/>
+        </w:rPr>
+        <w:t xml:space="preserve"> </w:t>
+      </w:r>
+      <w:proofErr w:type="spellStart"/>
+      <w:r>
+        <w:rPr>
+          <w:lang w:val="en-CH"/>
+        </w:rPr>
+        <w:t>würden</w:t>
+      </w:r>
+      <w:proofErr w:type="spellEnd"/>
+      <w:r>
+        <w:rPr>
+          <w:lang w:val="en-CH"/>
+        </w:rPr>
+        <w:t xml:space="preserve">. </w:t>
+      </w:r>
+      <w:proofErr w:type="spellStart"/>
+      <w:r>
+        <w:rPr>
+          <w:lang w:val="en-CH"/>
+        </w:rPr>
+        <w:t>Im</w:t>
+      </w:r>
+      <w:proofErr w:type="spellEnd"/>
+      <w:r>
+        <w:rPr>
+          <w:lang w:val="en-CH"/>
+        </w:rPr>
+        <w:t xml:space="preserve"> </w:t>
+      </w:r>
+      <w:proofErr w:type="spellStart"/>
+      <w:r>
+        <w:rPr>
+          <w:lang w:val="en-CH"/>
+        </w:rPr>
+        <w:t>Gegenteil</w:t>
+      </w:r>
+      <w:proofErr w:type="spellEnd"/>
+      <w:r>
+        <w:rPr>
+          <w:lang w:val="en-CH"/>
+        </w:rPr>
+        <w:t xml:space="preserve">, </w:t>
+      </w:r>
+      <w:proofErr w:type="spellStart"/>
+      <w:r>
+        <w:rPr>
+          <w:lang w:val="en-CH"/>
+        </w:rPr>
+        <w:t>einige</w:t>
+      </w:r>
+      <w:proofErr w:type="spellEnd"/>
+      <w:r>
+        <w:rPr>
+          <w:lang w:val="en-CH"/>
+        </w:rPr>
+        <w:t xml:space="preserve"> </w:t>
+      </w:r>
+      <w:proofErr w:type="spellStart"/>
+      <w:r>
+        <w:rPr>
+          <w:lang w:val="en-CH"/>
+        </w:rPr>
+        <w:t>Punkte</w:t>
+      </w:r>
+      <w:proofErr w:type="spellEnd"/>
+      <w:r>
+        <w:rPr>
+          <w:lang w:val="en-CH"/>
+        </w:rPr>
+        <w:t xml:space="preserve"> </w:t>
+      </w:r>
+      <w:proofErr w:type="spellStart"/>
+      <w:r>
+        <w:rPr>
+          <w:lang w:val="en-CH"/>
+        </w:rPr>
+        <w:t>lassen</w:t>
+      </w:r>
+      <w:proofErr w:type="spellEnd"/>
+      <w:r>
+        <w:rPr>
+          <w:lang w:val="en-CH"/>
+        </w:rPr>
+        <w:t xml:space="preserve"> </w:t>
+      </w:r>
+      <w:proofErr w:type="spellStart"/>
+      <w:r>
+        <w:rPr>
+          <w:lang w:val="en-CH"/>
+        </w:rPr>
+        <w:t>vermuten</w:t>
+      </w:r>
+      <w:proofErr w:type="spellEnd"/>
+      <w:r>
+        <w:rPr>
+          <w:lang w:val="en-CH"/>
+        </w:rPr>
+        <w:t xml:space="preserve">, </w:t>
+      </w:r>
+      <w:proofErr w:type="spellStart"/>
+      <w:r>
+        <w:rPr>
+          <w:lang w:val="en-CH"/>
+        </w:rPr>
+        <w:t>dass</w:t>
+      </w:r>
+      <w:proofErr w:type="spellEnd"/>
+      <w:r>
+        <w:rPr>
+          <w:lang w:val="en-CH"/>
+        </w:rPr>
+        <w:t xml:space="preserve"> es </w:t>
+      </w:r>
+      <w:proofErr w:type="spellStart"/>
+      <w:r>
+        <w:rPr>
+          <w:lang w:val="en-CH"/>
+        </w:rPr>
+        <w:t>einfacher</w:t>
+      </w:r>
+      <w:proofErr w:type="spellEnd"/>
+      <w:r>
+        <w:rPr>
+          <w:lang w:val="en-CH"/>
+        </w:rPr>
+        <w:t xml:space="preserve"> </w:t>
+      </w:r>
+      <w:proofErr w:type="spellStart"/>
+      <w:r>
+        <w:rPr>
+          <w:lang w:val="en-CH"/>
+        </w:rPr>
         <w:t>wird</w:t>
       </w:r>
       <w:proofErr w:type="spellEnd"/>
@@ -21177,13 +22861,63 @@
         <w:rPr>
           <w:lang w:val="en-CH"/>
         </w:rPr>
-        <w:t>statt</w:t>
+        <w:t>über</w:t>
       </w:r>
       <w:proofErr w:type="spellEnd"/>
       <w:r>
         <w:rPr>
           <w:lang w:val="en-CH"/>
         </w:rPr>
+        <w:t xml:space="preserve"> die automation hinaus</w:t>
+      </w:r>
+    </w:p>
+    <w:p>
+      <w:pPr>
+        <w:pStyle w:val="ListParagraph"/>
+        <w:numPr>
+          <w:ilvl w:val="0"/>
+          <w:numId w:val="19"/>
+        </w:numPr>
+        <w:rPr>
+          <w:lang w:val="en-CH"/>
+        </w:rPr>
+      </w:pPr>
+      <w:r>
+        <w:rPr>
+          <w:lang w:val="en-CH"/>
+        </w:rPr>
+        <w:t>Traceability</w:t>
+      </w:r>
+    </w:p>
+    <w:p>
+      <w:pPr>
+        <w:pStyle w:val="ListParagraph"/>
+        <w:numPr>
+          <w:ilvl w:val="0"/>
+          <w:numId w:val="19"/>
+        </w:numPr>
+        <w:rPr>
+          <w:lang w:val="en-CH"/>
+        </w:rPr>
+      </w:pPr>
+      <w:r>
+        <w:rPr>
+          <w:lang w:val="en-CH"/>
+        </w:rPr>
+        <w:t xml:space="preserve">Less redundancy </w:t>
+      </w:r>
+      <w:proofErr w:type="spellStart"/>
+      <w:r>
+        <w:rPr>
+          <w:lang w:val="en-CH"/>
+        </w:rPr>
+        <w:t>durch</w:t>
+      </w:r>
+      <w:proofErr w:type="spellEnd"/>
+      <w:r>
+        <w:rPr>
+          <w:lang w:val="en-CH"/>
+        </w:rPr>
         <w:t xml:space="preserve"> </w:t>
       </w:r>
       <w:proofErr w:type="spellStart"/>
@@ -21191,7 +22925,7 @@
         <w:rPr>
           <w:lang w:val="en-CH"/>
         </w:rPr>
-        <w:t>dessen</w:t>
+        <w:t>zusammenlegung</w:t>
       </w:r>
       <w:proofErr w:type="spellEnd"/>
       <w:r>
@@ -21205,23 +22939,57 @@
         <w:rPr>
           <w:lang w:val="en-CH"/>
         </w:rPr>
-        <w:t>hoffentlich</w:t>
+        <w:t>vo</w:t>
       </w:r>
       <w:proofErr w:type="spellEnd"/>
       <w:r>
         <w:rPr>
           <w:lang w:val="en-CH"/>
         </w:rPr>
-        <w:t xml:space="preserve"> in </w:t>
+        <w:t xml:space="preserve"> FS und OQ </w:t>
       </w:r>
       <w:proofErr w:type="spellStart"/>
       <w:r>
         <w:rPr>
           <w:lang w:val="en-CH"/>
         </w:rPr>
-        <w:t>bessere</w:t>
+        <w:t>Prozess</w:t>
       </w:r>
       <w:proofErr w:type="spellEnd"/>
+    </w:p>
+    <w:p>
+      <w:pPr>
+        <w:pStyle w:val="ListParagraph"/>
+        <w:numPr>
+          <w:ilvl w:val="0"/>
+          <w:numId w:val="19"/>
+        </w:numPr>
+        <w:rPr>
+          <w:lang w:val="en-CH"/>
+        </w:rPr>
+      </w:pPr>
+      <w:proofErr w:type="spellStart"/>
+      <w:r>
+        <w:rPr>
+          <w:lang w:val="en-CH"/>
+        </w:rPr>
+        <w:t>Aufwertung</w:t>
+      </w:r>
+      <w:proofErr w:type="spellEnd"/>
+      <w:r>
+        <w:rPr>
+          <w:lang w:val="en-CH"/>
+        </w:rPr>
+        <w:t xml:space="preserve"> tester </w:t>
+      </w:r>
+      <w:proofErr w:type="spellStart"/>
+      <w:r>
+        <w:rPr>
+          <w:lang w:val="en-CH"/>
+        </w:rPr>
+        <w:t>mit</w:t>
+      </w:r>
+      <w:proofErr w:type="spellEnd"/>
       <w:r>
         <w:rPr>
           <w:lang w:val="en-CH"/>
@@ -21233,27 +23001,136 @@
         <w:rPr>
           <w:lang w:val="en-CH"/>
         </w:rPr>
-        <w:t>Kontrolle</w:t>
+        <w:t>zusätzlichem</w:t>
       </w:r>
       <w:proofErr w:type="spellEnd"/>
       <w:r>
         <w:rPr>
           <w:lang w:val="en-CH"/>
         </w:rPr>
-        <w:t xml:space="preserve"> und </w:t>
+        <w:t xml:space="preserve"> </w:t>
       </w:r>
       <w:proofErr w:type="spellStart"/>
       <w:r>
         <w:rPr>
           <w:lang w:val="en-CH"/>
         </w:rPr>
-        <w:t>Qualität</w:t>
+        <w:t>Qualitätscheck</w:t>
       </w:r>
       <w:proofErr w:type="spellEnd"/>
       <w:r>
         <w:rPr>
           <w:lang w:val="en-CH"/>
         </w:rPr>
+        <w:t>.</w:t>
+      </w:r>
+    </w:p>
+    <w:p>
+      <w:pPr>
+        <w:rPr>
+          <w:lang w:val="en-CH"/>
+        </w:rPr>
+      </w:pPr>
+    </w:p>
+    <w:p>
+      <w:pPr>
+        <w:pStyle w:val="Heading3"/>
+        <w:rPr>
+          <w:lang w:val="en-CH"/>
+        </w:rPr>
+      </w:pPr>
+      <w:r>
+        <w:rPr>
+          <w:lang w:val="en-CH"/>
+        </w:rPr>
+        <w:t xml:space="preserve">Questions </w:t>
+      </w:r>
+      <w:proofErr w:type="spellStart"/>
+      <w:r>
+        <w:rPr>
+          <w:lang w:val="en-CH"/>
+        </w:rPr>
+        <w:t>araising</w:t>
+      </w:r>
+      <w:proofErr w:type="spellEnd"/>
+      <w:r>
+        <w:rPr>
+          <w:lang w:val="en-CH"/>
+        </w:rPr>
+        <w:t xml:space="preserve"> from part 1</w:t>
+      </w:r>
+    </w:p>
+    <w:p>
+      <w:pPr>
+        <w:pStyle w:val="ListParagraph"/>
+        <w:numPr>
+          <w:ilvl w:val="0"/>
+          <w:numId w:val="19"/>
+        </w:numPr>
+        <w:rPr>
+          <w:lang w:val="en-CH"/>
+        </w:rPr>
+      </w:pPr>
+      <w:r>
+        <w:rPr>
+          <w:lang w:val="en-CH"/>
+        </w:rPr>
+        <w:t xml:space="preserve">Zu </w:t>
+      </w:r>
+      <w:proofErr w:type="spellStart"/>
+      <w:r>
+        <w:rPr>
+          <w:lang w:val="en-CH"/>
+        </w:rPr>
+        <w:t>überprüfen</w:t>
+      </w:r>
+      <w:proofErr w:type="spellEnd"/>
+      <w:r>
+        <w:rPr>
+          <w:lang w:val="en-CH"/>
+        </w:rPr>
+        <w:t xml:space="preserve">: </w:t>
+      </w:r>
+      <w:proofErr w:type="spellStart"/>
+      <w:r>
+        <w:rPr>
+          <w:lang w:val="en-CH"/>
+        </w:rPr>
+        <w:t>wenn</w:t>
+      </w:r>
+      <w:proofErr w:type="spellEnd"/>
+      <w:r>
+        <w:rPr>
+          <w:lang w:val="en-CH"/>
+        </w:rPr>
+        <w:t xml:space="preserve"> software </w:t>
+      </w:r>
+      <w:proofErr w:type="spellStart"/>
+      <w:r>
+        <w:rPr>
+          <w:lang w:val="en-CH"/>
+        </w:rPr>
+        <w:t>nach</w:t>
+      </w:r>
+      <w:proofErr w:type="spellEnd"/>
+      <w:r>
+        <w:rPr>
+          <w:lang w:val="en-CH"/>
+        </w:rPr>
+        <w:t xml:space="preserve"> BDD </w:t>
+      </w:r>
+      <w:proofErr w:type="spellStart"/>
+      <w:r>
+        <w:rPr>
+          <w:lang w:val="en-CH"/>
+        </w:rPr>
+        <w:t>entwickelt</w:t>
+      </w:r>
+      <w:proofErr w:type="spellEnd"/>
+      <w:r>
+        <w:rPr>
+          <w:lang w:val="en-CH"/>
+        </w:rPr>
         <w:t xml:space="preserve"> </w:t>
       </w:r>
       <w:proofErr w:type="spellStart"/>
@@ -21261,15 +23138,117 @@
         <w:rPr>
           <w:lang w:val="en-CH"/>
         </w:rPr>
-        <w:t>investiert</w:t>
+        <w:t>wird</w:t>
       </w:r>
       <w:proofErr w:type="spellEnd"/>
       <w:r>
         <w:rPr>
           <w:lang w:val="en-CH"/>
         </w:rPr>
+        <w:t xml:space="preserve">, </w:t>
+      </w:r>
+      <w:proofErr w:type="spellStart"/>
+      <w:r>
+        <w:rPr>
+          <w:lang w:val="en-CH"/>
+        </w:rPr>
+        <w:t>basierend</w:t>
+      </w:r>
+      <w:proofErr w:type="spellEnd"/>
+      <w:r>
+        <w:rPr>
+          <w:lang w:val="en-CH"/>
+        </w:rPr>
+        <w:t xml:space="preserve"> auf den Tests, was hat das </w:t>
+      </w:r>
+      <w:proofErr w:type="spellStart"/>
+      <w:r>
+        <w:rPr>
+          <w:lang w:val="en-CH"/>
+        </w:rPr>
+        <w:t>für</w:t>
+      </w:r>
+      <w:proofErr w:type="spellEnd"/>
+      <w:r>
+        <w:rPr>
+          <w:lang w:val="en-CH"/>
+        </w:rPr>
         <w:t xml:space="preserve"> </w:t>
       </w:r>
+      <w:proofErr w:type="spellStart"/>
+      <w:r>
+        <w:rPr>
+          <w:lang w:val="en-CH"/>
+        </w:rPr>
+        <w:t>einen</w:t>
+      </w:r>
+      <w:proofErr w:type="spellEnd"/>
+      <w:r>
+        <w:rPr>
+          <w:lang w:val="en-CH"/>
+        </w:rPr>
+        <w:t xml:space="preserve"> </w:t>
+      </w:r>
+      <w:proofErr w:type="spellStart"/>
+      <w:r>
+        <w:rPr>
+          <w:lang w:val="en-CH"/>
+        </w:rPr>
+        <w:t>Einfluss</w:t>
+      </w:r>
+      <w:proofErr w:type="spellEnd"/>
+      <w:r>
+        <w:rPr>
+          <w:lang w:val="en-CH"/>
+        </w:rPr>
+        <w:t xml:space="preserve"> auf den OQ </w:t>
+      </w:r>
+      <w:proofErr w:type="spellStart"/>
+      <w:r>
+        <w:rPr>
+          <w:lang w:val="en-CH"/>
+        </w:rPr>
+        <w:t>Prozess</w:t>
+      </w:r>
+      <w:proofErr w:type="spellEnd"/>
+      <w:r>
+        <w:rPr>
+          <w:lang w:val="en-CH"/>
+        </w:rPr>
+        <w:t>?</w:t>
+      </w:r>
+    </w:p>
+    <w:p>
+      <w:pPr>
+        <w:pStyle w:val="ListParagraph"/>
+        <w:numPr>
+          <w:ilvl w:val="0"/>
+          <w:numId w:val="19"/>
+        </w:numPr>
+        <w:rPr>
+          <w:lang w:val="en-CH"/>
+        </w:rPr>
+      </w:pPr>
+      <w:r>
+        <w:rPr>
+          <w:lang w:val="en-CH"/>
+        </w:rPr>
+        <w:t xml:space="preserve">Document approval und </w:t>
+      </w:r>
+      <w:proofErr w:type="spellStart"/>
+      <w:r>
+        <w:rPr>
+          <w:lang w:val="en-CH"/>
+        </w:rPr>
+        <w:t>versionierung</w:t>
+      </w:r>
+      <w:proofErr w:type="spellEnd"/>
+      <w:r>
+        <w:rPr>
+          <w:lang w:val="en-CH"/>
+        </w:rPr>
+        <w:t xml:space="preserve"> </w:t>
+      </w:r>
       <w:r>
         <w:rPr>
           <w:lang w:val="en-CH"/>
@@ -21287,7 +23266,7 @@
         <w:rPr>
           <w:lang w:val="en-CH"/>
         </w:rPr>
-        <w:t>zum</w:t>
+        <w:t>wie</w:t>
       </w:r>
       <w:proofErr w:type="spellEnd"/>
       <w:r>
@@ -21301,374 +23280,35 @@
         <w:rPr>
           <w:lang w:val="en-CH"/>
         </w:rPr>
-        <w:t>Beispiel</w:t>
+        <w:t>geht</w:t>
       </w:r>
       <w:proofErr w:type="spellEnd"/>
       <w:r>
         <w:rPr>
           <w:lang w:val="en-CH"/>
         </w:rPr>
-        <w:t xml:space="preserve"> </w:t>
+        <w:t xml:space="preserve"> man </w:t>
       </w:r>
       <w:proofErr w:type="spellStart"/>
       <w:r>
         <w:rPr>
           <w:lang w:val="en-CH"/>
         </w:rPr>
-        <w:t>überienstimmng</w:t>
+        <w:t>damit</w:t>
       </w:r>
       <w:proofErr w:type="spellEnd"/>
       <w:r>
         <w:rPr>
           <w:lang w:val="en-CH"/>
         </w:rPr>
-        <w:t xml:space="preserve"> der Feature Files und der Glue Files </w:t>
-      </w:r>
-      <w:r>
-        <w:rPr>
-          <w:lang w:val="en-CH"/>
-        </w:rPr>
-        <w:sym w:font="Wingdings" w:char="F0E0"/>
-      </w:r>
-      <w:r>
-        <w:rPr>
-          <w:lang w:val="en-CH"/>
-        </w:rPr>
-        <w:t xml:space="preserve"> Quality check.</w:t>
-      </w:r>
-    </w:p>
-    <w:p>
-      <w:pPr>
-        <w:rPr>
-          <w:lang w:val="en-CH"/>
-        </w:rPr>
-      </w:pPr>
-    </w:p>
-    <w:p>
-      <w:pPr>
-        <w:rPr>
-          <w:lang w:val="en-CH"/>
-        </w:rPr>
-      </w:pPr>
-      <w:r>
-        <w:rPr>
-          <w:lang w:val="en-CH"/>
-        </w:rPr>
-        <w:t xml:space="preserve">Es </w:t>
-      </w:r>
-      <w:proofErr w:type="spellStart"/>
-      <w:r>
-        <w:rPr>
-          <w:lang w:val="en-CH"/>
-        </w:rPr>
-        <w:t>lohnt</w:t>
-      </w:r>
-      <w:proofErr w:type="spellEnd"/>
-      <w:r>
-        <w:rPr>
-          <w:lang w:val="en-CH"/>
-        </w:rPr>
-        <w:t xml:space="preserve"> </w:t>
-      </w:r>
-      <w:proofErr w:type="spellStart"/>
-      <w:r>
-        <w:rPr>
-          <w:lang w:val="en-CH"/>
-        </w:rPr>
-        <w:t>sich</w:t>
-      </w:r>
-      <w:proofErr w:type="spellEnd"/>
-      <w:r>
-        <w:rPr>
-          <w:lang w:val="en-CH"/>
-        </w:rPr>
-        <w:t xml:space="preserve"> </w:t>
-      </w:r>
-      <w:proofErr w:type="spellStart"/>
-      <w:r>
-        <w:rPr>
-          <w:lang w:val="en-CH"/>
-        </w:rPr>
-        <w:t>ein</w:t>
-      </w:r>
-      <w:proofErr w:type="spellEnd"/>
-      <w:r>
-        <w:rPr>
-          <w:lang w:val="en-CH"/>
-        </w:rPr>
-        <w:t xml:space="preserve"> prototype </w:t>
-      </w:r>
-      <w:proofErr w:type="spellStart"/>
-      <w:r>
-        <w:rPr>
-          <w:lang w:val="en-CH"/>
-        </w:rPr>
-        <w:t>zu</w:t>
-      </w:r>
-      <w:proofErr w:type="spellEnd"/>
-      <w:r>
-        <w:rPr>
-          <w:lang w:val="en-CH"/>
-        </w:rPr>
-        <w:t xml:space="preserve"> </w:t>
-      </w:r>
-      <w:proofErr w:type="spellStart"/>
-      <w:r>
-        <w:rPr>
-          <w:lang w:val="en-CH"/>
-        </w:rPr>
-        <w:t>bauen</w:t>
-      </w:r>
-      <w:proofErr w:type="spellEnd"/>
-      <w:r>
-        <w:rPr>
-          <w:lang w:val="en-CH"/>
-        </w:rPr>
-        <w:t xml:space="preserve"> um </w:t>
-      </w:r>
-      <w:proofErr w:type="spellStart"/>
-      <w:r>
-        <w:rPr>
-          <w:lang w:val="en-CH"/>
-        </w:rPr>
-        <w:t>ein</w:t>
-      </w:r>
-      <w:proofErr w:type="spellEnd"/>
-      <w:r>
-        <w:rPr>
-          <w:lang w:val="en-CH"/>
-        </w:rPr>
-        <w:t xml:space="preserve"> </w:t>
-      </w:r>
-      <w:proofErr w:type="spellStart"/>
-      <w:r>
-        <w:rPr>
-          <w:lang w:val="en-CH"/>
-        </w:rPr>
-        <w:t>besseres</w:t>
-      </w:r>
-      <w:proofErr w:type="spellEnd"/>
-      <w:r>
-        <w:rPr>
-          <w:lang w:val="en-CH"/>
-        </w:rPr>
-        <w:t xml:space="preserve"> </w:t>
-      </w:r>
-      <w:proofErr w:type="spellStart"/>
-      <w:r>
-        <w:rPr>
-          <w:lang w:val="en-CH"/>
-        </w:rPr>
-        <w:t>Gefühl</w:t>
-      </w:r>
-      <w:proofErr w:type="spellEnd"/>
-      <w:r>
-        <w:rPr>
-          <w:lang w:val="en-CH"/>
-        </w:rPr>
-        <w:t xml:space="preserve"> </w:t>
-      </w:r>
-      <w:proofErr w:type="spellStart"/>
-      <w:r>
-        <w:rPr>
-          <w:lang w:val="en-CH"/>
-        </w:rPr>
-        <w:t>zu</w:t>
-      </w:r>
-      <w:proofErr w:type="spellEnd"/>
-      <w:r>
-        <w:rPr>
-          <w:lang w:val="en-CH"/>
-        </w:rPr>
-        <w:t xml:space="preserve"> </w:t>
-      </w:r>
-      <w:proofErr w:type="spellStart"/>
-      <w:r>
-        <w:rPr>
-          <w:lang w:val="en-CH"/>
-        </w:rPr>
-        <w:t>erhalten</w:t>
-      </w:r>
-      <w:proofErr w:type="spellEnd"/>
-      <w:r>
-        <w:rPr>
-          <w:lang w:val="en-CH"/>
-        </w:rPr>
-        <w:t xml:space="preserve">, </w:t>
-      </w:r>
-      <w:proofErr w:type="spellStart"/>
-      <w:r>
-        <w:rPr>
-          <w:lang w:val="en-CH"/>
-        </w:rPr>
-        <w:t>auch</w:t>
-      </w:r>
-      <w:proofErr w:type="spellEnd"/>
-      <w:r>
-        <w:rPr>
-          <w:lang w:val="en-CH"/>
-        </w:rPr>
-        <w:t xml:space="preserve"> </w:t>
-      </w:r>
-      <w:proofErr w:type="spellStart"/>
-      <w:r>
-        <w:rPr>
-          <w:lang w:val="en-CH"/>
-        </w:rPr>
-        <w:t>wenn</w:t>
-      </w:r>
-      <w:proofErr w:type="spellEnd"/>
-      <w:r>
-        <w:rPr>
-          <w:lang w:val="en-CH"/>
-        </w:rPr>
-        <w:t xml:space="preserve"> der </w:t>
-      </w:r>
-      <w:proofErr w:type="spellStart"/>
-      <w:r>
-        <w:rPr>
-          <w:lang w:val="en-CH"/>
-        </w:rPr>
-        <w:t>Prototyp</w:t>
-      </w:r>
-      <w:proofErr w:type="spellEnd"/>
-      <w:r>
-        <w:rPr>
-          <w:lang w:val="en-CH"/>
-        </w:rPr>
-        <w:t xml:space="preserve"> </w:t>
-      </w:r>
-      <w:proofErr w:type="spellStart"/>
-      <w:r>
-        <w:rPr>
-          <w:lang w:val="en-CH"/>
-        </w:rPr>
-        <w:t>nur</w:t>
-      </w:r>
-      <w:proofErr w:type="spellEnd"/>
-      <w:r>
-        <w:rPr>
-          <w:lang w:val="en-CH"/>
-        </w:rPr>
-        <w:t xml:space="preserve"> </w:t>
-      </w:r>
-      <w:proofErr w:type="spellStart"/>
-      <w:r>
-        <w:rPr>
-          <w:lang w:val="en-CH"/>
-        </w:rPr>
-        <w:t>bedingt</w:t>
-      </w:r>
-      <w:proofErr w:type="spellEnd"/>
-      <w:r>
-        <w:rPr>
-          <w:lang w:val="en-CH"/>
-        </w:rPr>
-        <w:t xml:space="preserve"> </w:t>
-      </w:r>
-      <w:proofErr w:type="spellStart"/>
-      <w:r>
-        <w:rPr>
-          <w:lang w:val="en-CH"/>
-        </w:rPr>
-        <w:t>nach</w:t>
-      </w:r>
-      <w:proofErr w:type="spellEnd"/>
-      <w:r>
-        <w:rPr>
-          <w:lang w:val="en-CH"/>
-        </w:rPr>
-        <w:t xml:space="preserve"> </w:t>
-      </w:r>
-      <w:proofErr w:type="spellStart"/>
-      <w:r>
-        <w:rPr>
-          <w:lang w:val="en-CH"/>
-        </w:rPr>
-        <w:t>diesem</w:t>
-      </w:r>
-      <w:proofErr w:type="spellEnd"/>
-      <w:r>
-        <w:rPr>
-          <w:lang w:val="en-CH"/>
-        </w:rPr>
-        <w:t xml:space="preserve"> </w:t>
-      </w:r>
-      <w:proofErr w:type="spellStart"/>
-      <w:r>
-        <w:rPr>
-          <w:lang w:val="en-CH"/>
-        </w:rPr>
-        <w:t>PRozess</w:t>
-      </w:r>
-      <w:proofErr w:type="spellEnd"/>
-      <w:r>
-        <w:rPr>
-          <w:lang w:val="en-CH"/>
-        </w:rPr>
-        <w:t xml:space="preserve"> </w:t>
-      </w:r>
-      <w:proofErr w:type="spellStart"/>
-      <w:r>
-        <w:rPr>
-          <w:lang w:val="en-CH"/>
-        </w:rPr>
-        <w:t>entwickelt</w:t>
-      </w:r>
-      <w:proofErr w:type="spellEnd"/>
-      <w:r>
-        <w:rPr>
-          <w:lang w:val="en-CH"/>
-        </w:rPr>
-        <w:t xml:space="preserve"> </w:t>
-      </w:r>
-      <w:proofErr w:type="spellStart"/>
-      <w:r>
-        <w:rPr>
-          <w:lang w:val="en-CH"/>
-        </w:rPr>
-        <w:t>werden</w:t>
-      </w:r>
-      <w:proofErr w:type="spellEnd"/>
-      <w:r>
-        <w:rPr>
-          <w:lang w:val="en-CH"/>
-        </w:rPr>
-        <w:t xml:space="preserve"> </w:t>
-      </w:r>
-      <w:proofErr w:type="spellStart"/>
-      <w:r>
-        <w:rPr>
-          <w:lang w:val="en-CH"/>
-        </w:rPr>
-        <w:t>kann</w:t>
-      </w:r>
-      <w:proofErr w:type="spellEnd"/>
-      <w:r>
-        <w:rPr>
-          <w:lang w:val="en-CH"/>
-        </w:rPr>
-        <w:t xml:space="preserve">, da es </w:t>
-      </w:r>
-      <w:proofErr w:type="spellStart"/>
-      <w:r>
-        <w:rPr>
-          <w:lang w:val="en-CH"/>
-        </w:rPr>
-        <w:t>kein</w:t>
-      </w:r>
-      <w:proofErr w:type="spellEnd"/>
-      <w:r>
-        <w:rPr>
-          <w:lang w:val="en-CH"/>
-        </w:rPr>
-        <w:t xml:space="preserve"> Team hat.</w:t>
-      </w:r>
-    </w:p>
-    <w:p>
-      <w:pPr>
-        <w:rPr>
-          <w:lang w:val="en-GB"/>
+        <w:t xml:space="preserve"> um</w:t>
+      </w:r>
+    </w:p>
+    <w:p>
+      <w:pPr>
+        <w:pStyle w:val="ListParagraph"/>
+        <w:rPr>
+          <w:lang w:val="en-CH"/>
         </w:rPr>
       </w:pPr>
     </w:p>
@@ -21679,7 +23319,7 @@
           <w:lang w:val="en-GB"/>
         </w:rPr>
       </w:pPr>
-      <w:bookmarkStart w:id="60" w:name="_Toc38194565"/>
+      <w:bookmarkStart w:id="59" w:name="_Toc38194565"/>
       <w:r>
         <w:rPr>
           <w:lang w:val="en-GB"/>
@@ -21687,584 +23327,584 @@
         <w:lastRenderedPageBreak/>
         <w:t>Prototyping</w:t>
       </w:r>
+      <w:bookmarkEnd w:id="59"/>
+    </w:p>
+    <w:p>
+      <w:pPr>
+        <w:pStyle w:val="Heading2"/>
+        <w:rPr>
+          <w:lang w:val="en-GB"/>
+        </w:rPr>
+      </w:pPr>
+      <w:bookmarkStart w:id="60" w:name="_Toc38194566"/>
+      <w:r>
+        <w:rPr>
+          <w:lang w:val="en-GB"/>
+        </w:rPr>
+        <w:t>Tool-Validation</w:t>
+      </w:r>
       <w:bookmarkEnd w:id="60"/>
     </w:p>
     <w:p>
       <w:pPr>
+        <w:rPr>
+          <w:lang w:val="en-GB"/>
+        </w:rPr>
+      </w:pPr>
+      <w:r>
+        <w:rPr>
+          <w:lang w:val="en-GB"/>
+        </w:rPr>
+        <w:t xml:space="preserve">Implication of updates of the used tools on validation </w:t>
+      </w:r>
+    </w:p>
+    <w:p>
+      <w:pPr>
+        <w:rPr>
+          <w:lang w:val="en-GB"/>
+        </w:rPr>
+      </w:pPr>
+      <w:r>
+        <w:rPr>
+          <w:lang w:val="en-GB"/>
+        </w:rPr>
+        <w:t xml:space="preserve">Category 1 (Selenium, Cucumber Gherkin </w:t>
+      </w:r>
+      <w:proofErr w:type="spellStart"/>
+      <w:r>
+        <w:rPr>
+          <w:lang w:val="en-GB"/>
+        </w:rPr>
+        <w:t>nach</w:t>
+      </w:r>
+      <w:proofErr w:type="spellEnd"/>
+      <w:r>
+        <w:rPr>
+          <w:lang w:val="en-GB"/>
+        </w:rPr>
+        <w:t xml:space="preserve"> GAMP5)</w:t>
+      </w:r>
+    </w:p>
+    <w:p>
+      <w:pPr>
+        <w:rPr>
+          <w:lang w:val="en-GB"/>
+        </w:rPr>
+      </w:pPr>
+      <w:r>
+        <w:rPr>
+          <w:lang w:val="en-GB"/>
+        </w:rPr>
+        <w:t>Category 3 (</w:t>
+      </w:r>
+      <w:proofErr w:type="spellStart"/>
+      <w:r>
+        <w:rPr>
+          <w:lang w:val="en-GB"/>
+        </w:rPr>
+        <w:t>Scenarioo</w:t>
+      </w:r>
+      <w:proofErr w:type="spellEnd"/>
+      <w:r>
+        <w:rPr>
+          <w:lang w:val="en-GB"/>
+        </w:rPr>
+        <w:t>)</w:t>
+      </w:r>
+    </w:p>
+    <w:p>
+      <w:pPr>
+        <w:rPr>
+          <w:lang w:val="en-CH"/>
+        </w:rPr>
+      </w:pPr>
+      <w:r>
+        <w:rPr>
+          <w:lang w:val="en-CH"/>
+        </w:rPr>
+        <w:t>Category 5 (Cucumber Reporter Plugin)</w:t>
+      </w:r>
+    </w:p>
+    <w:p>
+      <w:pPr>
+        <w:rPr>
+          <w:lang w:val="en-GB"/>
+        </w:rPr>
+      </w:pPr>
+      <w:proofErr w:type="spellStart"/>
+      <w:r>
+        <w:rPr>
+          <w:lang w:val="en-GB"/>
+        </w:rPr>
+        <w:t>Versionskontrolle</w:t>
+      </w:r>
+      <w:proofErr w:type="spellEnd"/>
+      <w:r>
+        <w:rPr>
+          <w:lang w:val="en-GB"/>
+        </w:rPr>
+        <w:t xml:space="preserve"> </w:t>
+      </w:r>
+      <w:proofErr w:type="spellStart"/>
+      <w:r>
+        <w:rPr>
+          <w:lang w:val="en-GB"/>
+        </w:rPr>
+        <w:t>ist</w:t>
+      </w:r>
+      <w:proofErr w:type="spellEnd"/>
+      <w:r>
+        <w:rPr>
+          <w:lang w:val="en-GB"/>
+        </w:rPr>
+        <w:t xml:space="preserve"> </w:t>
+      </w:r>
+      <w:proofErr w:type="spellStart"/>
+      <w:r>
+        <w:rPr>
+          <w:lang w:val="en-GB"/>
+        </w:rPr>
+        <w:t>wichtig</w:t>
+      </w:r>
+      <w:proofErr w:type="spellEnd"/>
+      <w:r>
+        <w:rPr>
+          <w:lang w:val="en-GB"/>
+        </w:rPr>
+        <w:t xml:space="preserve"> </w:t>
+      </w:r>
+      <w:r>
+        <w:rPr>
+          <w:lang w:val="en-GB"/>
+        </w:rPr>
+        <w:sym w:font="Wingdings" w:char="F0E0"/>
+      </w:r>
+      <w:r>
+        <w:rPr>
+          <w:lang w:val="en-GB"/>
+        </w:rPr>
+        <w:t xml:space="preserve"> </w:t>
+      </w:r>
+      <w:r>
+        <w:rPr>
+          <w:lang w:val="en-GB"/>
+        </w:rPr>
+        <w:t>controlled by Maven</w:t>
+      </w:r>
+      <w:r>
+        <w:rPr>
+          <w:lang w:val="en-GB"/>
+        </w:rPr>
+        <w:t xml:space="preserve">, das </w:t>
+      </w:r>
+      <w:proofErr w:type="spellStart"/>
+      <w:r>
+        <w:rPr>
+          <w:lang w:val="en-GB"/>
+        </w:rPr>
+        <w:t>hier</w:t>
+      </w:r>
+      <w:proofErr w:type="spellEnd"/>
+      <w:r>
+        <w:rPr>
+          <w:lang w:val="en-GB"/>
+        </w:rPr>
+        <w:t xml:space="preserve"> </w:t>
+      </w:r>
+      <w:proofErr w:type="spellStart"/>
+      <w:r>
+        <w:rPr>
+          <w:lang w:val="en-GB"/>
+        </w:rPr>
+        <w:t>über</w:t>
+      </w:r>
+      <w:proofErr w:type="spellEnd"/>
+      <w:r>
+        <w:rPr>
+          <w:lang w:val="en-GB"/>
+        </w:rPr>
+        <w:t xml:space="preserve"> die Dependencies </w:t>
+      </w:r>
+      <w:proofErr w:type="spellStart"/>
+      <w:r>
+        <w:rPr>
+          <w:lang w:val="en-GB"/>
+        </w:rPr>
+        <w:t>erlaubt</w:t>
+      </w:r>
+      <w:proofErr w:type="spellEnd"/>
+      <w:r>
+        <w:rPr>
+          <w:lang w:val="en-GB"/>
+        </w:rPr>
+        <w:t xml:space="preserve"> es </w:t>
+      </w:r>
+      <w:proofErr w:type="spellStart"/>
+      <w:r>
+        <w:rPr>
+          <w:lang w:val="en-GB"/>
+        </w:rPr>
+        <w:t>zu</w:t>
+      </w:r>
+      <w:proofErr w:type="spellEnd"/>
+      <w:r>
+        <w:rPr>
+          <w:lang w:val="en-GB"/>
+        </w:rPr>
+        <w:t xml:space="preserve"> </w:t>
+      </w:r>
+      <w:proofErr w:type="spellStart"/>
+      <w:r>
+        <w:rPr>
+          <w:lang w:val="en-GB"/>
+        </w:rPr>
+        <w:t>kontrollieren</w:t>
+      </w:r>
+      <w:proofErr w:type="spellEnd"/>
+      <w:r>
+        <w:rPr>
+          <w:lang w:val="en-GB"/>
+        </w:rPr>
+        <w:t xml:space="preserve">, </w:t>
+      </w:r>
+      <w:proofErr w:type="spellStart"/>
+      <w:r>
+        <w:rPr>
+          <w:lang w:val="en-GB"/>
+        </w:rPr>
+        <w:t>deshalb</w:t>
+      </w:r>
+      <w:proofErr w:type="spellEnd"/>
+      <w:r>
+        <w:rPr>
+          <w:lang w:val="en-GB"/>
+        </w:rPr>
+        <w:t xml:space="preserve"> </w:t>
+      </w:r>
+      <w:proofErr w:type="spellStart"/>
+      <w:r>
+        <w:rPr>
+          <w:lang w:val="en-GB"/>
+        </w:rPr>
+        <w:t>ist</w:t>
+      </w:r>
+      <w:proofErr w:type="spellEnd"/>
+      <w:r>
+        <w:rPr>
+          <w:lang w:val="en-GB"/>
+        </w:rPr>
+        <w:t xml:space="preserve"> </w:t>
+      </w:r>
+      <w:proofErr w:type="spellStart"/>
+      <w:r>
+        <w:rPr>
+          <w:lang w:val="en-GB"/>
+        </w:rPr>
+        <w:t>Mave</w:t>
+      </w:r>
+      <w:proofErr w:type="spellEnd"/>
+      <w:r>
+        <w:rPr>
+          <w:lang w:val="en-CH"/>
+        </w:rPr>
+        <w:t>n</w:t>
+      </w:r>
+      <w:r>
+        <w:rPr>
+          <w:lang w:val="en-GB"/>
+        </w:rPr>
+        <w:t xml:space="preserve"> </w:t>
+      </w:r>
+      <w:proofErr w:type="spellStart"/>
+      <w:r>
+        <w:rPr>
+          <w:lang w:val="en-GB"/>
+        </w:rPr>
+        <w:t>wichtig</w:t>
+      </w:r>
+      <w:proofErr w:type="spellEnd"/>
+      <w:r>
+        <w:rPr>
+          <w:lang w:val="en-GB"/>
+        </w:rPr>
+        <w:t xml:space="preserve"> </w:t>
+      </w:r>
+      <w:proofErr w:type="spellStart"/>
+      <w:r>
+        <w:rPr>
+          <w:lang w:val="en-GB"/>
+        </w:rPr>
+        <w:t>im</w:t>
+      </w:r>
+      <w:proofErr w:type="spellEnd"/>
+      <w:r>
+        <w:rPr>
+          <w:lang w:val="en-GB"/>
+        </w:rPr>
+        <w:t xml:space="preserve"> Environmental Set-up</w:t>
+      </w:r>
+    </w:p>
+    <w:p>
+      <w:pPr>
         <w:pStyle w:val="Heading2"/>
         <w:rPr>
           <w:lang w:val="en-GB"/>
         </w:rPr>
       </w:pPr>
-      <w:bookmarkStart w:id="61" w:name="_Toc38194566"/>
-      <w:r>
-        <w:rPr>
-          <w:lang w:val="en-GB"/>
-        </w:rPr>
-        <w:t>Tool-Validation</w:t>
+      <w:bookmarkStart w:id="61" w:name="_Toc38194567"/>
+      <w:r>
+        <w:rPr>
+          <w:lang w:val="en-GB"/>
+        </w:rPr>
+        <w:t>Application Design</w:t>
       </w:r>
       <w:bookmarkEnd w:id="61"/>
     </w:p>
     <w:p>
       <w:pPr>
         <w:rPr>
-          <w:lang w:val="en-GB"/>
-        </w:rPr>
-      </w:pPr>
-      <w:r>
-        <w:rPr>
-          <w:lang w:val="en-GB"/>
-        </w:rPr>
-        <w:t xml:space="preserve">Implication of updates of the used tools on validation </w:t>
-      </w:r>
-    </w:p>
-    <w:p>
-      <w:pPr>
-        <w:rPr>
-          <w:lang w:val="en-GB"/>
-        </w:rPr>
-      </w:pPr>
-      <w:r>
-        <w:rPr>
-          <w:lang w:val="en-GB"/>
-        </w:rPr>
-        <w:t xml:space="preserve">Category 1 (Selenium, Cucumber Gherkin </w:t>
+          <w:lang w:val="en-CH" w:eastAsia="de-DE"/>
+        </w:rPr>
+      </w:pPr>
+      <w:r>
+        <w:rPr>
+          <w:lang w:val="en-CH" w:eastAsia="de-DE"/>
+        </w:rPr>
+        <w:sym w:font="Wingdings" w:char="F0E0"/>
+      </w:r>
+      <w:r>
+        <w:rPr>
+          <w:lang w:val="en-CH" w:eastAsia="de-DE"/>
+        </w:rPr>
+        <w:t xml:space="preserve"> </w:t>
       </w:r>
       <w:proofErr w:type="spellStart"/>
       <w:r>
         <w:rPr>
-          <w:lang w:val="en-GB"/>
-        </w:rPr>
-        <w:t>nach</w:t>
+          <w:lang w:val="en-CH" w:eastAsia="de-DE"/>
+        </w:rPr>
+        <w:t>siehe</w:t>
       </w:r>
       <w:proofErr w:type="spellEnd"/>
       <w:r>
         <w:rPr>
-          <w:lang w:val="en-GB"/>
-        </w:rPr>
-        <w:t xml:space="preserve"> GAMP5)</w:t>
-      </w:r>
-    </w:p>
-    <w:p>
-      <w:pPr>
-        <w:rPr>
-          <w:lang w:val="en-GB"/>
-        </w:rPr>
-      </w:pPr>
-      <w:r>
-        <w:rPr>
-          <w:lang w:val="en-GB"/>
-        </w:rPr>
-        <w:t>Category 3 (</w:t>
+          <w:lang w:val="en-CH" w:eastAsia="de-DE"/>
+        </w:rPr>
+        <w:t xml:space="preserve"> </w:t>
       </w:r>
       <w:proofErr w:type="spellStart"/>
       <w:r>
         <w:rPr>
-          <w:lang w:val="en-GB"/>
-        </w:rPr>
-        <w:t>Scenarioo</w:t>
+          <w:lang w:val="en-CH" w:eastAsia="de-DE"/>
+        </w:rPr>
+        <w:t>dazu</w:t>
       </w:r>
       <w:proofErr w:type="spellEnd"/>
       <w:r>
         <w:rPr>
-          <w:lang w:val="en-GB"/>
-        </w:rPr>
-        <w:t>)</w:t>
-      </w:r>
-    </w:p>
-    <w:p>
-      <w:pPr>
-        <w:rPr>
-          <w:lang w:val="en-CH"/>
-        </w:rPr>
-      </w:pPr>
-      <w:r>
-        <w:rPr>
-          <w:lang w:val="en-CH"/>
-        </w:rPr>
-        <w:t>Category 5 (Cucumber Reporter Plugin)</w:t>
-      </w:r>
-    </w:p>
-    <w:p>
-      <w:pPr>
-        <w:rPr>
-          <w:lang w:val="en-GB"/>
+          <w:lang w:val="en-CH" w:eastAsia="de-DE"/>
+        </w:rPr>
+        <w:t xml:space="preserve"> das draw.io diagram</w:t>
+      </w:r>
+      <w:r>
+        <w:rPr>
+          <w:lang w:val="en-CH" w:eastAsia="de-DE"/>
+        </w:rPr>
+        <w:t xml:space="preserve"> C4, level1</w:t>
+      </w:r>
+    </w:p>
+    <w:p>
+      <w:pPr>
+        <w:pStyle w:val="Heading2"/>
+        <w:rPr>
+          <w:lang w:val="en-GB"/>
+        </w:rPr>
+      </w:pPr>
+      <w:bookmarkStart w:id="62" w:name="_Toc38194568"/>
+      <w:r>
+        <w:rPr>
+          <w:lang w:val="en-GB"/>
+        </w:rPr>
+        <w:t>Environmental Set-</w:t>
+      </w:r>
+      <w:r>
+        <w:rPr>
+          <w:lang w:val="en-GB"/>
+        </w:rPr>
+        <w:t>U</w:t>
+      </w:r>
+      <w:r>
+        <w:rPr>
+          <w:lang w:val="en-GB"/>
+        </w:rPr>
+        <w:t>p</w:t>
+      </w:r>
+      <w:bookmarkEnd w:id="62"/>
+    </w:p>
+    <w:p>
+      <w:pPr>
+        <w:pStyle w:val="Heading3"/>
+        <w:rPr>
+          <w:lang w:val="en-GB"/>
+        </w:rPr>
+      </w:pPr>
+      <w:bookmarkStart w:id="63" w:name="_Toc38194569"/>
+      <w:r>
+        <w:rPr>
+          <w:lang w:val="en-GB"/>
+        </w:rPr>
+        <w:t>General Set-Up</w:t>
+      </w:r>
+      <w:bookmarkEnd w:id="63"/>
+    </w:p>
+    <w:p>
+      <w:pPr>
+        <w:rPr>
+          <w:lang w:val="en-CH" w:eastAsia="de-DE"/>
+        </w:rPr>
+      </w:pPr>
+      <w:r>
+        <w:rPr>
+          <w:lang w:val="en-CH" w:eastAsia="de-DE"/>
+        </w:rPr>
+        <w:t>For the</w:t>
+      </w:r>
+      <w:r>
+        <w:rPr>
+          <w:lang w:val="en-CH" w:eastAsia="de-DE"/>
+        </w:rPr>
+        <w:t xml:space="preserve"> development of the prototype following basic tools were used for all parts of the prototype: </w:t>
+      </w:r>
+    </w:p>
+    <w:p>
+      <w:pPr>
+        <w:rPr>
+          <w:lang w:val="en-CH" w:eastAsia="de-DE"/>
         </w:rPr>
       </w:pPr>
       <w:proofErr w:type="spellStart"/>
       <w:r>
         <w:rPr>
-          <w:lang w:val="en-GB"/>
-        </w:rPr>
-        <w:t>Versionskontrolle</w:t>
+          <w:lang w:val="en-CH" w:eastAsia="de-DE"/>
+        </w:rPr>
+        <w:t>Developement</w:t>
       </w:r>
       <w:proofErr w:type="spellEnd"/>
       <w:r>
         <w:rPr>
-          <w:lang w:val="en-GB"/>
+          <w:lang w:val="en-CH" w:eastAsia="de-DE"/>
+        </w:rPr>
+        <w:t xml:space="preserve"> Environment</w:t>
+      </w:r>
+    </w:p>
+    <w:p>
+      <w:pPr>
+        <w:rPr>
+          <w:lang w:val="en-CH" w:eastAsia="de-DE"/>
+        </w:rPr>
+      </w:pPr>
+      <w:r>
+        <w:rPr>
+          <w:lang w:val="en-CH" w:eastAsia="de-DE"/>
+        </w:rPr>
+        <w:t>Maven</w:t>
+      </w:r>
+    </w:p>
+    <w:p>
+      <w:pPr>
+        <w:rPr>
+          <w:lang w:val="en-CH" w:eastAsia="de-DE"/>
+        </w:rPr>
+      </w:pPr>
+      <w:r>
+        <w:rPr>
+          <w:lang w:val="en-CH" w:eastAsia="de-DE"/>
+        </w:rPr>
+        <w:t>JUnit</w:t>
+      </w:r>
+    </w:p>
+    <w:p>
+      <w:pPr>
+        <w:rPr>
+          <w:lang w:val="en-CH" w:eastAsia="de-DE"/>
+        </w:rPr>
+      </w:pPr>
+      <w:r>
+        <w:rPr>
+          <w:lang w:val="en-CH" w:eastAsia="de-DE"/>
+        </w:rPr>
+        <w:t>Java14</w:t>
+      </w:r>
+      <w:r>
+        <w:rPr>
+          <w:lang w:val="en-CH" w:eastAsia="de-DE"/>
         </w:rPr>
         <w:t xml:space="preserve"> </w:t>
       </w:r>
+    </w:p>
+    <w:p>
+      <w:pPr>
+        <w:rPr>
+          <w:lang w:val="en-GB" w:eastAsia="de-DE"/>
+        </w:rPr>
+      </w:pPr>
+    </w:p>
+    <w:p>
+      <w:pPr>
+        <w:rPr>
+          <w:lang w:val="en-GB" w:eastAsia="de-DE"/>
+        </w:rPr>
+      </w:pPr>
+    </w:p>
+    <w:p>
+      <w:pPr>
+        <w:pStyle w:val="Heading3"/>
+        <w:rPr>
+          <w:lang w:val="en-GB"/>
+        </w:rPr>
+      </w:pPr>
+      <w:bookmarkStart w:id="64" w:name="_Toc38194570"/>
+      <w:r>
+        <w:rPr>
+          <w:lang w:val="en-GB"/>
+        </w:rPr>
+        <w:t>OQ Test App</w:t>
+      </w:r>
+      <w:bookmarkEnd w:id="64"/>
+    </w:p>
+    <w:p>
+      <w:pPr>
+        <w:rPr>
+          <w:lang w:val="en-CH" w:eastAsia="de-DE"/>
+        </w:rPr>
+      </w:pPr>
+      <w:r>
+        <w:rPr>
+          <w:lang w:val="en-GB" w:eastAsia="de-DE"/>
+        </w:rPr>
+        <w:t xml:space="preserve">Code is based on Code written by Andreas </w:t>
+      </w:r>
       <w:proofErr w:type="spellStart"/>
       <w:r>
         <w:rPr>
-          <w:lang w:val="en-GB"/>
-        </w:rPr>
-        <w:t>ist</w:t>
+          <w:lang w:val="en-GB" w:eastAsia="de-DE"/>
+        </w:rPr>
+        <w:t>Hosbach</w:t>
       </w:r>
       <w:proofErr w:type="spellEnd"/>
       <w:r>
         <w:rPr>
-          <w:lang w:val="en-GB"/>
-        </w:rPr>
-        <w:t xml:space="preserve"> </w:t>
-      </w:r>
-      <w:proofErr w:type="spellStart"/>
-      <w:r>
-        <w:rPr>
-          <w:lang w:val="en-GB"/>
-        </w:rPr>
-        <w:t>wichtig</w:t>
-      </w:r>
-      <w:proofErr w:type="spellEnd"/>
-      <w:r>
-        <w:rPr>
-          <w:lang w:val="en-GB"/>
-        </w:rPr>
-        <w:t xml:space="preserve"> </w:t>
-      </w:r>
-      <w:r>
-        <w:rPr>
-          <w:lang w:val="en-GB"/>
-        </w:rPr>
-        <w:sym w:font="Wingdings" w:char="F0E0"/>
-      </w:r>
-      <w:r>
-        <w:rPr>
-          <w:lang w:val="en-GB"/>
-        </w:rPr>
-        <w:t xml:space="preserve"> </w:t>
-      </w:r>
-      <w:r>
-        <w:rPr>
-          <w:lang w:val="en-GB"/>
-        </w:rPr>
-        <w:t>controlled by Maven</w:t>
-      </w:r>
-      <w:r>
-        <w:rPr>
-          <w:lang w:val="en-GB"/>
-        </w:rPr>
-        <w:t xml:space="preserve">, das </w:t>
-      </w:r>
-      <w:proofErr w:type="spellStart"/>
-      <w:r>
-        <w:rPr>
-          <w:lang w:val="en-GB"/>
-        </w:rPr>
-        <w:t>hier</w:t>
-      </w:r>
-      <w:proofErr w:type="spellEnd"/>
-      <w:r>
-        <w:rPr>
-          <w:lang w:val="en-GB"/>
-        </w:rPr>
-        <w:t xml:space="preserve"> </w:t>
-      </w:r>
-      <w:proofErr w:type="spellStart"/>
-      <w:r>
-        <w:rPr>
-          <w:lang w:val="en-GB"/>
-        </w:rPr>
-        <w:t>über</w:t>
-      </w:r>
-      <w:proofErr w:type="spellEnd"/>
-      <w:r>
-        <w:rPr>
-          <w:lang w:val="en-GB"/>
-        </w:rPr>
-        <w:t xml:space="preserve"> die Dependencies </w:t>
-      </w:r>
-      <w:proofErr w:type="spellStart"/>
-      <w:r>
-        <w:rPr>
-          <w:lang w:val="en-GB"/>
-        </w:rPr>
-        <w:t>erlaubt</w:t>
-      </w:r>
-      <w:proofErr w:type="spellEnd"/>
-      <w:r>
-        <w:rPr>
-          <w:lang w:val="en-GB"/>
-        </w:rPr>
-        <w:t xml:space="preserve"> es </w:t>
-      </w:r>
-      <w:proofErr w:type="spellStart"/>
-      <w:r>
-        <w:rPr>
-          <w:lang w:val="en-GB"/>
-        </w:rPr>
-        <w:t>zu</w:t>
-      </w:r>
-      <w:proofErr w:type="spellEnd"/>
-      <w:r>
-        <w:rPr>
-          <w:lang w:val="en-GB"/>
-        </w:rPr>
-        <w:t xml:space="preserve"> </w:t>
-      </w:r>
-      <w:proofErr w:type="spellStart"/>
-      <w:r>
-        <w:rPr>
-          <w:lang w:val="en-GB"/>
-        </w:rPr>
-        <w:t>kontrollieren</w:t>
-      </w:r>
-      <w:proofErr w:type="spellEnd"/>
-      <w:r>
-        <w:rPr>
-          <w:lang w:val="en-GB"/>
-        </w:rPr>
-        <w:t xml:space="preserve">, </w:t>
-      </w:r>
-      <w:proofErr w:type="spellStart"/>
-      <w:r>
-        <w:rPr>
-          <w:lang w:val="en-GB"/>
-        </w:rPr>
-        <w:t>deshalb</w:t>
-      </w:r>
-      <w:proofErr w:type="spellEnd"/>
-      <w:r>
-        <w:rPr>
-          <w:lang w:val="en-GB"/>
-        </w:rPr>
-        <w:t xml:space="preserve"> </w:t>
-      </w:r>
-      <w:proofErr w:type="spellStart"/>
-      <w:r>
-        <w:rPr>
-          <w:lang w:val="en-GB"/>
-        </w:rPr>
-        <w:t>ist</w:t>
-      </w:r>
-      <w:proofErr w:type="spellEnd"/>
-      <w:r>
-        <w:rPr>
-          <w:lang w:val="en-GB"/>
-        </w:rPr>
-        <w:t xml:space="preserve"> </w:t>
-      </w:r>
-      <w:proofErr w:type="spellStart"/>
-      <w:r>
-        <w:rPr>
-          <w:lang w:val="en-GB"/>
-        </w:rPr>
-        <w:t>Mave</w:t>
-      </w:r>
-      <w:proofErr w:type="spellEnd"/>
-      <w:r>
-        <w:rPr>
-          <w:lang w:val="en-CH"/>
-        </w:rPr>
-        <w:t>n</w:t>
-      </w:r>
-      <w:r>
-        <w:rPr>
-          <w:lang w:val="en-GB"/>
-        </w:rPr>
-        <w:t xml:space="preserve"> </w:t>
-      </w:r>
-      <w:proofErr w:type="spellStart"/>
-      <w:r>
-        <w:rPr>
-          <w:lang w:val="en-GB"/>
-        </w:rPr>
-        <w:t>wichtig</w:t>
-      </w:r>
-      <w:proofErr w:type="spellEnd"/>
-      <w:r>
-        <w:rPr>
-          <w:lang w:val="en-GB"/>
-        </w:rPr>
-        <w:t xml:space="preserve"> </w:t>
-      </w:r>
-      <w:proofErr w:type="spellStart"/>
-      <w:r>
-        <w:rPr>
-          <w:lang w:val="en-GB"/>
-        </w:rPr>
-        <w:t>im</w:t>
-      </w:r>
-      <w:proofErr w:type="spellEnd"/>
-      <w:r>
-        <w:rPr>
-          <w:lang w:val="en-GB"/>
-        </w:rPr>
-        <w:t xml:space="preserve"> Environmental Set-up</w:t>
-      </w:r>
-    </w:p>
-    <w:p>
-      <w:pPr>
-        <w:pStyle w:val="Heading2"/>
-        <w:rPr>
-          <w:lang w:val="en-GB"/>
-        </w:rPr>
-      </w:pPr>
-      <w:bookmarkStart w:id="62" w:name="_Toc38194567"/>
-      <w:r>
-        <w:rPr>
-          <w:lang w:val="en-GB"/>
-        </w:rPr>
-        <w:t>Application Design</w:t>
-      </w:r>
-      <w:bookmarkEnd w:id="62"/>
-    </w:p>
-    <w:p>
-      <w:pPr>
+          <w:lang w:val="en-GB" w:eastAsia="de-DE"/>
+        </w:rPr>
+        <w:t xml:space="preserve"> (</w:t>
+      </w:r>
+      <w:r>
         <w:rPr>
           <w:lang w:val="en-CH" w:eastAsia="de-DE"/>
         </w:rPr>
-      </w:pPr>
-      <w:r>
-        <w:rPr>
-          <w:lang w:val="en-CH" w:eastAsia="de-DE"/>
-        </w:rPr>
-        <w:sym w:font="Wingdings" w:char="F0E0"/>
-      </w:r>
-      <w:r>
-        <w:rPr>
-          <w:lang w:val="en-CH" w:eastAsia="de-DE"/>
-        </w:rPr>
-        <w:t xml:space="preserve"> </w:t>
-      </w:r>
-      <w:proofErr w:type="spellStart"/>
-      <w:r>
-        <w:rPr>
-          <w:lang w:val="en-CH" w:eastAsia="de-DE"/>
-        </w:rPr>
-        <w:t>siehe</w:t>
-      </w:r>
-      <w:proofErr w:type="spellEnd"/>
-      <w:r>
-        <w:rPr>
-          <w:lang w:val="en-CH" w:eastAsia="de-DE"/>
-        </w:rPr>
-        <w:t xml:space="preserve"> </w:t>
-      </w:r>
-      <w:proofErr w:type="spellStart"/>
-      <w:r>
-        <w:rPr>
-          <w:lang w:val="en-CH" w:eastAsia="de-DE"/>
-        </w:rPr>
-        <w:t>dazu</w:t>
-      </w:r>
-      <w:proofErr w:type="spellEnd"/>
-      <w:r>
-        <w:rPr>
-          <w:lang w:val="en-CH" w:eastAsia="de-DE"/>
-        </w:rPr>
-        <w:t xml:space="preserve"> das draw.io diagram</w:t>
-      </w:r>
-      <w:r>
-        <w:rPr>
-          <w:lang w:val="en-CH" w:eastAsia="de-DE"/>
-        </w:rPr>
-        <w:t xml:space="preserve"> C4, level1</w:t>
-      </w:r>
-    </w:p>
-    <w:p>
-      <w:pPr>
-        <w:pStyle w:val="Heading2"/>
-        <w:rPr>
-          <w:lang w:val="en-GB"/>
-        </w:rPr>
-      </w:pPr>
-      <w:bookmarkStart w:id="63" w:name="_Toc38194568"/>
-      <w:r>
-        <w:rPr>
-          <w:lang w:val="en-GB"/>
-        </w:rPr>
-        <w:t>Environmental Set-</w:t>
-      </w:r>
-      <w:r>
-        <w:rPr>
-          <w:lang w:val="en-GB"/>
-        </w:rPr>
-        <w:t>U</w:t>
-      </w:r>
-      <w:r>
-        <w:rPr>
-          <w:lang w:val="en-GB"/>
-        </w:rPr>
-        <w:t>p</w:t>
-      </w:r>
-      <w:bookmarkEnd w:id="63"/>
-    </w:p>
-    <w:p>
-      <w:pPr>
-        <w:pStyle w:val="Heading3"/>
-        <w:rPr>
-          <w:lang w:val="en-GB"/>
-        </w:rPr>
-      </w:pPr>
-      <w:bookmarkStart w:id="64" w:name="_Toc38194569"/>
-      <w:r>
-        <w:rPr>
-          <w:lang w:val="en-GB"/>
-        </w:rPr>
-        <w:t>General Set-Up</w:t>
-      </w:r>
-      <w:bookmarkEnd w:id="64"/>
-    </w:p>
-    <w:p>
-      <w:pPr>
-        <w:rPr>
-          <w:lang w:val="en-CH" w:eastAsia="de-DE"/>
-        </w:rPr>
-      </w:pPr>
-      <w:r>
-        <w:rPr>
-          <w:lang w:val="en-CH" w:eastAsia="de-DE"/>
-        </w:rPr>
-        <w:t>For the</w:t>
-      </w:r>
-      <w:r>
-        <w:rPr>
-          <w:lang w:val="en-CH" w:eastAsia="de-DE"/>
-        </w:rPr>
-        <w:t xml:space="preserve"> development of the prototype following basic tools were used for all parts of the prototype: </w:t>
-      </w:r>
-    </w:p>
-    <w:p>
-      <w:pPr>
-        <w:rPr>
-          <w:lang w:val="en-CH" w:eastAsia="de-DE"/>
-        </w:rPr>
-      </w:pPr>
-      <w:proofErr w:type="spellStart"/>
-      <w:r>
-        <w:rPr>
-          <w:lang w:val="en-CH" w:eastAsia="de-DE"/>
-        </w:rPr>
-        <w:t>Developement</w:t>
-      </w:r>
-      <w:proofErr w:type="spellEnd"/>
-      <w:r>
-        <w:rPr>
-          <w:lang w:val="en-CH" w:eastAsia="de-DE"/>
-        </w:rPr>
-        <w:t xml:space="preserve"> Environment</w:t>
-      </w:r>
-    </w:p>
-    <w:p>
-      <w:pPr>
-        <w:rPr>
-          <w:lang w:val="en-CH" w:eastAsia="de-DE"/>
-        </w:rPr>
-      </w:pPr>
-      <w:r>
-        <w:rPr>
-          <w:lang w:val="en-CH" w:eastAsia="de-DE"/>
-        </w:rPr>
-        <w:t>Maven</w:t>
-      </w:r>
-    </w:p>
-    <w:p>
-      <w:pPr>
-        <w:rPr>
-          <w:lang w:val="en-CH" w:eastAsia="de-DE"/>
-        </w:rPr>
-      </w:pPr>
-      <w:r>
-        <w:rPr>
-          <w:lang w:val="en-CH" w:eastAsia="de-DE"/>
-        </w:rPr>
-        <w:t>JUnit</w:t>
-      </w:r>
-    </w:p>
-    <w:p>
-      <w:pPr>
-        <w:rPr>
-          <w:lang w:val="en-CH" w:eastAsia="de-DE"/>
-        </w:rPr>
-      </w:pPr>
-      <w:r>
-        <w:rPr>
-          <w:lang w:val="en-CH" w:eastAsia="de-DE"/>
-        </w:rPr>
-        <w:t>Java14</w:t>
-      </w:r>
-      <w:r>
-        <w:rPr>
-          <w:lang w:val="en-CH" w:eastAsia="de-DE"/>
-        </w:rPr>
-        <w:t xml:space="preserve"> </w:t>
-      </w:r>
-    </w:p>
-    <w:p>
-      <w:pPr>
-        <w:rPr>
-          <w:lang w:val="en-GB" w:eastAsia="de-DE"/>
-        </w:rPr>
-      </w:pPr>
-    </w:p>
-    <w:p>
-      <w:pPr>
-        <w:rPr>
-          <w:lang w:val="en-GB" w:eastAsia="de-DE"/>
-        </w:rPr>
-      </w:pPr>
-    </w:p>
-    <w:p>
-      <w:pPr>
-        <w:pStyle w:val="Heading3"/>
-        <w:rPr>
-          <w:lang w:val="en-GB"/>
-        </w:rPr>
-      </w:pPr>
-      <w:bookmarkStart w:id="65" w:name="_Toc38194570"/>
-      <w:r>
-        <w:rPr>
-          <w:lang w:val="en-GB"/>
-        </w:rPr>
-        <w:t>OQ Test App</w:t>
-      </w:r>
-      <w:bookmarkEnd w:id="65"/>
-    </w:p>
-    <w:p>
-      <w:pPr>
-        <w:rPr>
-          <w:lang w:val="en-CH" w:eastAsia="de-DE"/>
-        </w:rPr>
-      </w:pPr>
-      <w:r>
-        <w:rPr>
-          <w:lang w:val="en-GB" w:eastAsia="de-DE"/>
-        </w:rPr>
-        <w:t xml:space="preserve">Code is based on Code written by Andreas </w:t>
-      </w:r>
-      <w:proofErr w:type="spellStart"/>
-      <w:r>
-        <w:rPr>
-          <w:lang w:val="en-GB" w:eastAsia="de-DE"/>
-        </w:rPr>
-        <w:t>Hosbach</w:t>
-      </w:r>
-      <w:proofErr w:type="spellEnd"/>
-      <w:r>
-        <w:rPr>
-          <w:lang w:val="en-GB" w:eastAsia="de-DE"/>
-        </w:rPr>
-        <w:t xml:space="preserve"> (</w:t>
-      </w:r>
-      <w:r>
-        <w:rPr>
-          <w:lang w:val="en-CH" w:eastAsia="de-DE"/>
-        </w:rPr>
         <w:t>200406 -</w:t>
       </w:r>
-      <w:hyperlink r:id="rId60" w:history="1">
+      <w:hyperlink r:id="rId61" w:history="1">
         <w:r>
           <w:rPr>
             <w:rStyle w:val="Hyperlink"/>
@@ -22294,7 +23934,7 @@
           <w:lang w:val="en-GB"/>
         </w:rPr>
       </w:pPr>
-      <w:bookmarkStart w:id="66" w:name="_Toc38194571"/>
+      <w:bookmarkStart w:id="65" w:name="_Toc38194571"/>
       <w:r>
         <w:rPr>
           <w:lang w:val="en-GB"/>
@@ -22352,7 +23992,7 @@
         </w:rPr>
         <w:t>)</w:t>
       </w:r>
-      <w:bookmarkEnd w:id="66"/>
+      <w:bookmarkEnd w:id="65"/>
     </w:p>
     <w:p>
       <w:pPr>
@@ -22375,7 +24015,7 @@
           <w:lang w:val="en-GB"/>
         </w:rPr>
       </w:pPr>
-      <w:bookmarkStart w:id="67" w:name="_Toc38194572"/>
+      <w:bookmarkStart w:id="66" w:name="_Toc38194572"/>
       <w:r>
         <w:rPr>
           <w:lang w:val="en-GB"/>
@@ -22432,6 +24072,36 @@
         </w:rPr>
         <w:t>)</w:t>
       </w:r>
+      <w:bookmarkEnd w:id="66"/>
+    </w:p>
+    <w:p>
+      <w:pPr>
+        <w:rPr>
+          <w:lang w:val="en-GB" w:eastAsia="de-DE"/>
+        </w:rPr>
+      </w:pPr>
+    </w:p>
+    <w:p>
+      <w:pPr>
+        <w:rPr>
+          <w:lang w:val="en-GB" w:eastAsia="de-DE"/>
+        </w:rPr>
+      </w:pPr>
+    </w:p>
+    <w:p>
+      <w:pPr>
+        <w:pStyle w:val="Heading3"/>
+        <w:rPr>
+          <w:lang w:val="en-GB"/>
+        </w:rPr>
+      </w:pPr>
+      <w:bookmarkStart w:id="67" w:name="_Toc38194573"/>
+      <w:r>
+        <w:rPr>
+          <w:lang w:val="en-GB"/>
+        </w:rPr>
+        <w:t>Database</w:t>
+      </w:r>
       <w:bookmarkEnd w:id="67"/>
     </w:p>
     <w:p>
@@ -22444,7 +24114,36 @@
     <w:p>
       <w:pPr>
         <w:rPr>
-          <w:lang w:val="en-GB" w:eastAsia="de-DE"/>
+          <w:lang w:val="en-GB"/>
+        </w:rPr>
+      </w:pPr>
+    </w:p>
+    <w:p>
+      <w:pPr>
+        <w:pStyle w:val="Heading2"/>
+        <w:rPr>
+          <w:lang w:val="en-GB"/>
+        </w:rPr>
+      </w:pPr>
+      <w:bookmarkStart w:id="68" w:name="_Toc38194574"/>
+      <w:r>
+        <w:rPr>
+          <w:lang w:val="en-GB"/>
+        </w:rPr>
+        <w:t>Specification/</w:t>
+      </w:r>
+      <w:r>
+        <w:rPr>
+          <w:lang w:val="en-GB"/>
+        </w:rPr>
+        <w:t>Formulation</w:t>
+      </w:r>
+      <w:bookmarkEnd w:id="68"/>
+    </w:p>
+    <w:p>
+      <w:pPr>
+        <w:rPr>
+          <w:lang w:val="en-GB"/>
         </w:rPr>
       </w:pPr>
     </w:p>
@@ -22455,21 +24154,60 @@
           <w:lang w:val="en-GB"/>
         </w:rPr>
       </w:pPr>
-      <w:bookmarkStart w:id="68" w:name="_Toc38194573"/>
-      <w:r>
-        <w:rPr>
-          <w:lang w:val="en-GB"/>
-        </w:rPr>
-        <w:t>Database</w:t>
-      </w:r>
-      <w:bookmarkEnd w:id="68"/>
-    </w:p>
-    <w:p>
-      <w:pPr>
-        <w:rPr>
-          <w:lang w:val="en-GB" w:eastAsia="de-DE"/>
-        </w:rPr>
-      </w:pPr>
+      <w:bookmarkStart w:id="69" w:name="_Toc38194575"/>
+      <w:r>
+        <w:rPr>
+          <w:lang w:val="en-GB"/>
+        </w:rPr>
+        <w:t>From User Stories to Feature Files</w:t>
+      </w:r>
+      <w:bookmarkEnd w:id="69"/>
+    </w:p>
+    <w:p>
+      <w:pPr>
+        <w:rPr>
+          <w:lang w:val="en-GB"/>
+        </w:rPr>
+      </w:pPr>
+    </w:p>
+    <w:p>
+      <w:pPr>
+        <w:pStyle w:val="Heading3"/>
+        <w:rPr>
+          <w:lang w:val="en-GB"/>
+        </w:rPr>
+      </w:pPr>
+      <w:bookmarkStart w:id="70" w:name="_Toc38194576"/>
+      <w:r>
+        <w:rPr>
+          <w:lang w:val="en-GB"/>
+        </w:rPr>
+        <w:t>Risk Assessment</w:t>
+      </w:r>
+      <w:bookmarkEnd w:id="70"/>
+    </w:p>
+    <w:p>
+      <w:pPr>
+        <w:rPr>
+          <w:lang w:val="en-GB"/>
+        </w:rPr>
+      </w:pPr>
+    </w:p>
+    <w:p>
+      <w:pPr>
+        <w:pStyle w:val="Heading3"/>
+        <w:rPr>
+          <w:lang w:val="en-GB"/>
+        </w:rPr>
+      </w:pPr>
+      <w:bookmarkStart w:id="71" w:name="_Toc38194577"/>
+      <w:r>
+        <w:rPr>
+          <w:lang w:val="en-GB"/>
+        </w:rPr>
+        <w:t>Compliance</w:t>
+      </w:r>
+      <w:bookmarkEnd w:id="71"/>
     </w:p>
     <w:p>
       <w:pPr>
@@ -22485,20 +24223,14 @@
           <w:lang w:val="en-GB"/>
         </w:rPr>
       </w:pPr>
-      <w:bookmarkStart w:id="69" w:name="_Toc38194574"/>
-      <w:r>
-        <w:rPr>
-          <w:lang w:val="en-GB"/>
-        </w:rPr>
-        <w:t>Specification/</w:t>
-      </w:r>
-      <w:r>
-        <w:rPr>
-          <w:lang w:val="en-GB"/>
-        </w:rPr>
-        <w:t>Formulation</w:t>
-      </w:r>
-      <w:bookmarkEnd w:id="69"/>
+      <w:bookmarkStart w:id="72" w:name="_Toc38194578"/>
+      <w:r>
+        <w:rPr>
+          <w:lang w:val="en-GB"/>
+        </w:rPr>
+        <w:t>Test Automation</w:t>
+      </w:r>
+      <w:bookmarkEnd w:id="72"/>
     </w:p>
     <w:p>
       <w:pPr>
@@ -22514,14 +24246,14 @@
           <w:lang w:val="en-GB"/>
         </w:rPr>
       </w:pPr>
-      <w:bookmarkStart w:id="70" w:name="_Toc38194575"/>
-      <w:r>
-        <w:rPr>
-          <w:lang w:val="en-GB"/>
-        </w:rPr>
-        <w:t>From User Stories to Feature Files</w:t>
-      </w:r>
-      <w:bookmarkEnd w:id="70"/>
+      <w:bookmarkStart w:id="73" w:name="_Toc38194579"/>
+      <w:r>
+        <w:rPr>
+          <w:lang w:val="en-GB"/>
+        </w:rPr>
+        <w:t>Glue Files</w:t>
+      </w:r>
+      <w:bookmarkEnd w:id="73"/>
     </w:p>
     <w:p>
       <w:pPr>
@@ -22537,37 +24269,20 @@
           <w:lang w:val="en-GB"/>
         </w:rPr>
       </w:pPr>
-      <w:bookmarkStart w:id="71" w:name="_Toc38194576"/>
-      <w:r>
-        <w:rPr>
-          <w:lang w:val="en-GB"/>
-        </w:rPr>
-        <w:t>Risk Assessment</w:t>
-      </w:r>
-      <w:bookmarkEnd w:id="71"/>
-    </w:p>
-    <w:p>
-      <w:pPr>
-        <w:rPr>
-          <w:lang w:val="en-GB"/>
-        </w:rPr>
-      </w:pPr>
-    </w:p>
-    <w:p>
-      <w:pPr>
-        <w:pStyle w:val="Heading3"/>
-        <w:rPr>
-          <w:lang w:val="en-GB"/>
-        </w:rPr>
-      </w:pPr>
-      <w:bookmarkStart w:id="72" w:name="_Toc38194577"/>
-      <w:r>
-        <w:rPr>
-          <w:lang w:val="en-GB"/>
-        </w:rPr>
-        <w:t>Compliance</w:t>
-      </w:r>
-      <w:bookmarkEnd w:id="72"/>
+      <w:bookmarkStart w:id="74" w:name="_Toc38194580"/>
+      <w:r>
+        <w:rPr>
+          <w:lang w:val="en-GB"/>
+        </w:rPr>
+        <w:t>Test Report</w:t>
+      </w:r>
+      <w:r>
+        <w:rPr>
+          <w:lang w:val="en-GB"/>
+        </w:rPr>
+        <w:t>s</w:t>
+      </w:r>
+      <w:bookmarkEnd w:id="74"/>
     </w:p>
     <w:p>
       <w:pPr>
@@ -22583,82 +24298,7 @@
           <w:lang w:val="en-GB"/>
         </w:rPr>
       </w:pPr>
-      <w:bookmarkStart w:id="73" w:name="_Toc38194578"/>
-      <w:r>
-        <w:rPr>
-          <w:lang w:val="en-GB"/>
-        </w:rPr>
-        <w:t>Test Automation</w:t>
-      </w:r>
-      <w:bookmarkEnd w:id="73"/>
-    </w:p>
-    <w:p>
-      <w:pPr>
-        <w:rPr>
-          <w:lang w:val="en-GB"/>
-        </w:rPr>
-      </w:pPr>
-    </w:p>
-    <w:p>
-      <w:pPr>
-        <w:pStyle w:val="Heading3"/>
-        <w:rPr>
-          <w:lang w:val="en-GB"/>
-        </w:rPr>
-      </w:pPr>
-      <w:bookmarkStart w:id="74" w:name="_Toc38194579"/>
-      <w:r>
-        <w:rPr>
-          <w:lang w:val="en-GB"/>
-        </w:rPr>
-        <w:t>Glue Files</w:t>
-      </w:r>
-      <w:bookmarkEnd w:id="74"/>
-    </w:p>
-    <w:p>
-      <w:pPr>
-        <w:rPr>
-          <w:lang w:val="en-GB"/>
-        </w:rPr>
-      </w:pPr>
-    </w:p>
-    <w:p>
-      <w:pPr>
-        <w:pStyle w:val="Heading3"/>
-        <w:rPr>
-          <w:lang w:val="en-GB"/>
-        </w:rPr>
-      </w:pPr>
-      <w:bookmarkStart w:id="75" w:name="_Toc38194580"/>
-      <w:r>
-        <w:rPr>
-          <w:lang w:val="en-GB"/>
-        </w:rPr>
-        <w:t>Test Report</w:t>
-      </w:r>
-      <w:r>
-        <w:rPr>
-          <w:lang w:val="en-GB"/>
-        </w:rPr>
-        <w:t>s</w:t>
-      </w:r>
-      <w:bookmarkEnd w:id="75"/>
-    </w:p>
-    <w:p>
-      <w:pPr>
-        <w:rPr>
-          <w:lang w:val="en-GB"/>
-        </w:rPr>
-      </w:pPr>
-    </w:p>
-    <w:p>
-      <w:pPr>
-        <w:pStyle w:val="Heading2"/>
-        <w:rPr>
-          <w:lang w:val="en-GB"/>
-        </w:rPr>
-      </w:pPr>
-      <w:bookmarkStart w:id="76" w:name="_Toc38194581"/>
+      <w:bookmarkStart w:id="75" w:name="_Toc38194581"/>
       <w:r>
         <w:rPr>
           <w:lang w:val="en-GB"/>
@@ -22684,6 +24324,29 @@
         </w:rPr>
         <w:t>es</w:t>
       </w:r>
+      <w:bookmarkEnd w:id="75"/>
+    </w:p>
+    <w:p>
+      <w:pPr>
+        <w:rPr>
+          <w:lang w:val="en-GB"/>
+        </w:rPr>
+      </w:pPr>
+    </w:p>
+    <w:p>
+      <w:pPr>
+        <w:pStyle w:val="Heading3"/>
+        <w:rPr>
+          <w:lang w:val="en-GB"/>
+        </w:rPr>
+      </w:pPr>
+      <w:bookmarkStart w:id="76" w:name="_Toc38194582"/>
+      <w:r>
+        <w:rPr>
+          <w:lang w:val="en-GB"/>
+        </w:rPr>
+        <w:t>Specification and Test Management</w:t>
+      </w:r>
       <w:bookmarkEnd w:id="76"/>
     </w:p>
     <w:p>
@@ -22695,17 +24358,24 @@
     </w:p>
     <w:p>
       <w:pPr>
+        <w:rPr>
+          <w:lang w:val="en-GB"/>
+        </w:rPr>
+      </w:pPr>
+    </w:p>
+    <w:p>
+      <w:pPr>
         <w:pStyle w:val="Heading3"/>
         <w:rPr>
           <w:lang w:val="en-GB"/>
         </w:rPr>
       </w:pPr>
-      <w:bookmarkStart w:id="77" w:name="_Toc38194582"/>
-      <w:r>
-        <w:rPr>
-          <w:lang w:val="en-GB"/>
-        </w:rPr>
-        <w:t>Specification and Test Management</w:t>
+      <w:bookmarkStart w:id="77" w:name="_Toc38194583"/>
+      <w:r>
+        <w:rPr>
+          <w:lang w:val="en-GB"/>
+        </w:rPr>
+        <w:t>Traceability</w:t>
       </w:r>
       <w:bookmarkEnd w:id="77"/>
     </w:p>
@@ -22730,12 +24400,12 @@
           <w:lang w:val="en-GB"/>
         </w:rPr>
       </w:pPr>
-      <w:bookmarkStart w:id="78" w:name="_Toc38194583"/>
-      <w:r>
-        <w:rPr>
-          <w:lang w:val="en-GB"/>
-        </w:rPr>
-        <w:t>Traceability</w:t>
+      <w:bookmarkStart w:id="78" w:name="_Toc38194584"/>
+      <w:r>
+        <w:rPr>
+          <w:lang w:val="en-GB"/>
+        </w:rPr>
+        <w:t>Approval</w:t>
       </w:r>
       <w:bookmarkEnd w:id="78"/>
     </w:p>
@@ -22755,88 +24425,58 @@
     </w:p>
     <w:p>
       <w:pPr>
-        <w:pStyle w:val="Heading3"/>
-        <w:rPr>
-          <w:lang w:val="en-GB"/>
-        </w:rPr>
-      </w:pPr>
-      <w:bookmarkStart w:id="79" w:name="_Toc38194584"/>
-      <w:r>
-        <w:rPr>
-          <w:lang w:val="en-GB"/>
-        </w:rPr>
-        <w:t>Approval</w:t>
+        <w:rPr>
+          <w:lang w:val="en-GB"/>
+        </w:rPr>
+      </w:pPr>
+    </w:p>
+    <w:p>
+      <w:pPr>
+        <w:pStyle w:val="Heading2"/>
+        <w:rPr>
+          <w:lang w:val="en-GB"/>
+        </w:rPr>
+      </w:pPr>
+      <w:bookmarkStart w:id="79" w:name="_Ref36378169"/>
+      <w:bookmarkStart w:id="80" w:name="_Ref36378179"/>
+      <w:bookmarkStart w:id="81" w:name="_Ref36378184"/>
+      <w:bookmarkStart w:id="82" w:name="_Ref36378212"/>
+      <w:bookmarkStart w:id="83" w:name="_Toc38194585"/>
+      <w:r>
+        <w:rPr>
+          <w:lang w:val="en-GB"/>
+        </w:rPr>
+        <w:t>Implic</w:t>
+      </w:r>
+      <w:r>
+        <w:rPr>
+          <w:lang w:val="en-GB"/>
+        </w:rPr>
+        <w:t>a</w:t>
+      </w:r>
+      <w:r>
+        <w:rPr>
+          <w:lang w:val="en-GB"/>
+        </w:rPr>
+        <w:t xml:space="preserve">tions of adding new </w:t>
+      </w:r>
+      <w:r>
+        <w:rPr>
+          <w:lang w:val="en-GB"/>
+        </w:rPr>
+        <w:t xml:space="preserve">functionalities </w:t>
+      </w:r>
+      <w:r>
+        <w:rPr>
+          <w:lang w:val="en-GB"/>
+        </w:rPr>
+        <w:t>on the OQ Test-Suite</w:t>
       </w:r>
       <w:bookmarkEnd w:id="79"/>
-    </w:p>
-    <w:p>
-      <w:pPr>
-        <w:rPr>
-          <w:lang w:val="en-GB"/>
-        </w:rPr>
-      </w:pPr>
-    </w:p>
-    <w:p>
-      <w:pPr>
-        <w:rPr>
-          <w:lang w:val="en-GB"/>
-        </w:rPr>
-      </w:pPr>
-    </w:p>
-    <w:p>
-      <w:pPr>
-        <w:rPr>
-          <w:lang w:val="en-GB"/>
-        </w:rPr>
-      </w:pPr>
-    </w:p>
-    <w:p>
-      <w:pPr>
-        <w:pStyle w:val="Heading2"/>
-        <w:rPr>
-          <w:lang w:val="en-GB"/>
-        </w:rPr>
-      </w:pPr>
-      <w:bookmarkStart w:id="80" w:name="_Ref36378169"/>
-      <w:bookmarkStart w:id="81" w:name="_Ref36378179"/>
-      <w:bookmarkStart w:id="82" w:name="_Ref36378184"/>
-      <w:bookmarkStart w:id="83" w:name="_Ref36378212"/>
-      <w:bookmarkStart w:id="84" w:name="_Toc38194585"/>
-      <w:r>
-        <w:rPr>
-          <w:lang w:val="en-GB"/>
-        </w:rPr>
-        <w:t>Implic</w:t>
-      </w:r>
-      <w:r>
-        <w:rPr>
-          <w:lang w:val="en-GB"/>
-        </w:rPr>
-        <w:t>a</w:t>
-      </w:r>
-      <w:r>
-        <w:rPr>
-          <w:lang w:val="en-GB"/>
-        </w:rPr>
-        <w:t xml:space="preserve">tions of adding new </w:t>
-      </w:r>
-      <w:r>
-        <w:rPr>
-          <w:lang w:val="en-GB"/>
-        </w:rPr>
-        <w:t xml:space="preserve">functionalities </w:t>
-      </w:r>
-      <w:r>
-        <w:rPr>
-          <w:lang w:val="en-GB"/>
-        </w:rPr>
-        <w:t>on the OQ Test-Suite</w:t>
-      </w:r>
       <w:bookmarkEnd w:id="80"/>
       <w:bookmarkEnd w:id="81"/>
       <w:bookmarkEnd w:id="82"/>
       <w:bookmarkEnd w:id="83"/>
-      <w:bookmarkEnd w:id="84"/>
     </w:p>
     <w:p>
       <w:pPr>
@@ -22915,7 +24555,7 @@
           <w:lang w:val="en-GB"/>
         </w:rPr>
       </w:pPr>
-      <w:bookmarkStart w:id="85" w:name="_Toc38194586"/>
+      <w:bookmarkStart w:id="84" w:name="_Toc38194586"/>
       <w:r>
         <w:rPr>
           <w:lang w:val="en-GB"/>
@@ -22923,7 +24563,32 @@
         <w:lastRenderedPageBreak/>
         <w:t>Results of the Prototype Audit</w:t>
       </w:r>
+      <w:bookmarkEnd w:id="84"/>
+    </w:p>
+    <w:p>
+      <w:pPr>
+        <w:rPr>
+          <w:lang w:val="en-GB" w:eastAsia="de-DE"/>
+        </w:rPr>
+      </w:pPr>
+    </w:p>
+    <w:p>
+      <w:pPr>
+        <w:pStyle w:val="Heading2"/>
+        <w:rPr>
+          <w:lang w:val="en-GB"/>
+        </w:rPr>
+      </w:pPr>
+      <w:bookmarkStart w:id="85" w:name="_Toc38194587"/>
+      <w:proofErr w:type="spellStart"/>
+      <w:r>
+        <w:rPr>
+          <w:lang w:val="en-GB"/>
+        </w:rPr>
+        <w:t>xxxx</w:t>
+      </w:r>
       <w:bookmarkEnd w:id="85"/>
+      <w:proofErr w:type="spellEnd"/>
     </w:p>
     <w:p>
       <w:pPr>
@@ -22939,7 +24604,7 @@
           <w:lang w:val="en-GB"/>
         </w:rPr>
       </w:pPr>
-      <w:bookmarkStart w:id="86" w:name="_Toc38194587"/>
+      <w:bookmarkStart w:id="86" w:name="_Toc38194588"/>
       <w:proofErr w:type="spellStart"/>
       <w:r>
         <w:rPr>
@@ -22959,31 +24624,6 @@
     </w:p>
     <w:p>
       <w:pPr>
-        <w:pStyle w:val="Heading2"/>
-        <w:rPr>
-          <w:lang w:val="en-GB"/>
-        </w:rPr>
-      </w:pPr>
-      <w:bookmarkStart w:id="87" w:name="_Toc38194588"/>
-      <w:proofErr w:type="spellStart"/>
-      <w:r>
-        <w:rPr>
-          <w:lang w:val="en-GB"/>
-        </w:rPr>
-        <w:t>xxxx</w:t>
-      </w:r>
-      <w:bookmarkEnd w:id="87"/>
-      <w:proofErr w:type="spellEnd"/>
-    </w:p>
-    <w:p>
-      <w:pPr>
-        <w:rPr>
-          <w:lang w:val="en-GB" w:eastAsia="de-DE"/>
-        </w:rPr>
-      </w:pPr>
-    </w:p>
-    <w:p>
-      <w:pPr>
         <w:rPr>
           <w:lang w:val="en-GB" w:eastAsia="de-DE"/>
         </w:rPr>
@@ -23010,7 +24650,7 @@
           <w:lang w:val="en-GB"/>
         </w:rPr>
       </w:pPr>
-      <w:bookmarkStart w:id="88" w:name="_Toc38194589"/>
+      <w:bookmarkStart w:id="87" w:name="_Toc38194589"/>
       <w:r>
         <w:rPr>
           <w:lang w:val="en-GB"/>
@@ -23024,7 +24664,32 @@
         </w:rPr>
         <w:t>Discussion</w:t>
       </w:r>
+      <w:bookmarkEnd w:id="87"/>
+    </w:p>
+    <w:p>
+      <w:pPr>
+        <w:rPr>
+          <w:lang w:val="en-GB" w:eastAsia="de-DE"/>
+        </w:rPr>
+      </w:pPr>
+    </w:p>
+    <w:p>
+      <w:pPr>
+        <w:pStyle w:val="Heading2"/>
+        <w:rPr>
+          <w:lang w:val="en-GB"/>
+        </w:rPr>
+      </w:pPr>
+      <w:bookmarkStart w:id="88" w:name="_Toc38194590"/>
+      <w:proofErr w:type="spellStart"/>
+      <w:r>
+        <w:rPr>
+          <w:lang w:val="en-GB"/>
+        </w:rPr>
+        <w:t>xxxx</w:t>
+      </w:r>
       <w:bookmarkEnd w:id="88"/>
+      <w:proofErr w:type="spellEnd"/>
     </w:p>
     <w:p>
       <w:pPr>
@@ -23040,7 +24705,7 @@
           <w:lang w:val="en-GB"/>
         </w:rPr>
       </w:pPr>
-      <w:bookmarkStart w:id="89" w:name="_Toc38194590"/>
+      <w:bookmarkStart w:id="89" w:name="_Toc38194591"/>
       <w:proofErr w:type="spellStart"/>
       <w:r>
         <w:rPr>
@@ -23060,31 +24725,6 @@
     </w:p>
     <w:p>
       <w:pPr>
-        <w:pStyle w:val="Heading2"/>
-        <w:rPr>
-          <w:lang w:val="en-GB"/>
-        </w:rPr>
-      </w:pPr>
-      <w:bookmarkStart w:id="90" w:name="_Toc38194591"/>
-      <w:proofErr w:type="spellStart"/>
-      <w:r>
-        <w:rPr>
-          <w:lang w:val="en-GB"/>
-        </w:rPr>
-        <w:t>xxxx</w:t>
-      </w:r>
-      <w:bookmarkEnd w:id="90"/>
-      <w:proofErr w:type="spellEnd"/>
-    </w:p>
-    <w:p>
-      <w:pPr>
-        <w:rPr>
-          <w:lang w:val="en-GB" w:eastAsia="de-DE"/>
-        </w:rPr>
-      </w:pPr>
-    </w:p>
-    <w:p>
-      <w:pPr>
         <w:rPr>
           <w:lang w:val="en-GB" w:eastAsia="de-DE"/>
         </w:rPr>
@@ -23111,7 +24751,7 @@
           <w:lang w:val="en-GB"/>
         </w:rPr>
       </w:pPr>
-      <w:bookmarkStart w:id="91" w:name="_Toc38194592"/>
+      <w:bookmarkStart w:id="90" w:name="_Toc38194592"/>
       <w:r>
         <w:rPr>
           <w:lang w:val="en-GB"/>
@@ -23119,12 +24759,957 @@
         <w:lastRenderedPageBreak/>
         <w:t>Outlook</w:t>
       </w:r>
+      <w:bookmarkEnd w:id="90"/>
+    </w:p>
+    <w:p>
+      <w:pPr>
+        <w:rPr>
+          <w:lang w:val="en-GB" w:eastAsia="de-DE"/>
+        </w:rPr>
+      </w:pPr>
+    </w:p>
+    <w:p>
+      <w:pPr>
+        <w:pStyle w:val="Heading2"/>
+        <w:rPr>
+          <w:lang w:val="en-GB"/>
+        </w:rPr>
+      </w:pPr>
+      <w:bookmarkStart w:id="91" w:name="_Toc38194593"/>
+      <w:r>
+        <w:rPr>
+          <w:lang w:val="en-GB"/>
+        </w:rPr>
+        <w:t>General</w:t>
+      </w:r>
       <w:bookmarkEnd w:id="91"/>
     </w:p>
     <w:p>
       <w:pPr>
         <w:rPr>
-          <w:lang w:val="en-GB" w:eastAsia="de-DE"/>
+          <w:lang w:val="en-CH" w:eastAsia="de-DE"/>
+        </w:rPr>
+      </w:pPr>
+      <w:r>
+        <w:rPr>
+          <w:lang w:val="en-CH" w:eastAsia="de-DE"/>
+        </w:rPr>
+        <w:t xml:space="preserve">Selenium Testing </w:t>
+      </w:r>
+      <w:proofErr w:type="spellStart"/>
+      <w:r>
+        <w:rPr>
+          <w:lang w:val="en-CH" w:eastAsia="de-DE"/>
+        </w:rPr>
+        <w:t>Vor</w:t>
+      </w:r>
+      <w:proofErr w:type="spellEnd"/>
+      <w:r>
+        <w:rPr>
+          <w:lang w:val="en-CH" w:eastAsia="de-DE"/>
+        </w:rPr>
+        <w:t xml:space="preserve">- </w:t>
+      </w:r>
+      <w:proofErr w:type="spellStart"/>
+      <w:r>
+        <w:rPr>
+          <w:lang w:val="en-CH" w:eastAsia="de-DE"/>
+        </w:rPr>
+        <w:t>Nachteile</w:t>
+      </w:r>
+      <w:proofErr w:type="spellEnd"/>
+      <w:r>
+        <w:rPr>
+          <w:lang w:val="en-CH" w:eastAsia="de-DE"/>
+        </w:rPr>
+        <w:t xml:space="preserve">: </w:t>
+      </w:r>
+      <w:proofErr w:type="spellStart"/>
+      <w:r>
+        <w:rPr>
+          <w:lang w:val="en-CH" w:eastAsia="de-DE"/>
+        </w:rPr>
+        <w:t>Aufwändig</w:t>
+      </w:r>
+      <w:proofErr w:type="spellEnd"/>
+      <w:r>
+        <w:rPr>
+          <w:lang w:val="en-CH" w:eastAsia="de-DE"/>
+        </w:rPr>
+        <w:t xml:space="preserve"> </w:t>
+      </w:r>
+      <w:proofErr w:type="spellStart"/>
+      <w:r>
+        <w:rPr>
+          <w:lang w:val="en-CH" w:eastAsia="de-DE"/>
+        </w:rPr>
+        <w:t>wenn</w:t>
+      </w:r>
+      <w:proofErr w:type="spellEnd"/>
+      <w:r>
+        <w:rPr>
+          <w:lang w:val="en-CH" w:eastAsia="de-DE"/>
+        </w:rPr>
+        <w:t xml:space="preserve"> </w:t>
+      </w:r>
+      <w:proofErr w:type="spellStart"/>
+      <w:r>
+        <w:rPr>
+          <w:lang w:val="en-CH" w:eastAsia="de-DE"/>
+        </w:rPr>
+        <w:t>sich</w:t>
+      </w:r>
+      <w:proofErr w:type="spellEnd"/>
+      <w:r>
+        <w:rPr>
+          <w:lang w:val="en-CH" w:eastAsia="de-DE"/>
+        </w:rPr>
+        <w:t xml:space="preserve"> </w:t>
+      </w:r>
+      <w:proofErr w:type="spellStart"/>
+      <w:r>
+        <w:rPr>
+          <w:lang w:val="en-CH" w:eastAsia="de-DE"/>
+        </w:rPr>
+        <w:t>Oberfläche</w:t>
+      </w:r>
+      <w:proofErr w:type="spellEnd"/>
+      <w:r>
+        <w:rPr>
+          <w:lang w:val="en-CH" w:eastAsia="de-DE"/>
+        </w:rPr>
+        <w:t xml:space="preserve"> </w:t>
+      </w:r>
+      <w:proofErr w:type="spellStart"/>
+      <w:r>
+        <w:rPr>
+          <w:lang w:val="en-CH" w:eastAsia="de-DE"/>
+        </w:rPr>
+        <w:t>ändert</w:t>
+      </w:r>
+      <w:proofErr w:type="spellEnd"/>
+      <w:r>
+        <w:rPr>
+          <w:lang w:val="en-CH" w:eastAsia="de-DE"/>
+        </w:rPr>
+        <w:t xml:space="preserve">, </w:t>
+      </w:r>
+      <w:proofErr w:type="spellStart"/>
+      <w:r>
+        <w:rPr>
+          <w:lang w:val="en-CH" w:eastAsia="de-DE"/>
+        </w:rPr>
+        <w:t>OQs</w:t>
+      </w:r>
+      <w:proofErr w:type="spellEnd"/>
+      <w:r>
+        <w:rPr>
+          <w:lang w:val="en-CH" w:eastAsia="de-DE"/>
+        </w:rPr>
+        <w:t xml:space="preserve"> </w:t>
+      </w:r>
+      <w:proofErr w:type="spellStart"/>
+      <w:r>
+        <w:rPr>
+          <w:lang w:val="en-CH" w:eastAsia="de-DE"/>
+        </w:rPr>
+        <w:t>können</w:t>
+      </w:r>
+      <w:proofErr w:type="spellEnd"/>
+      <w:r>
+        <w:rPr>
+          <w:lang w:val="en-CH" w:eastAsia="de-DE"/>
+        </w:rPr>
+        <w:t xml:space="preserve"> </w:t>
+      </w:r>
+      <w:proofErr w:type="spellStart"/>
+      <w:r>
+        <w:rPr>
+          <w:lang w:val="en-CH" w:eastAsia="de-DE"/>
+        </w:rPr>
+        <w:t>einfach</w:t>
+      </w:r>
+      <w:proofErr w:type="spellEnd"/>
+      <w:r>
+        <w:rPr>
+          <w:lang w:val="en-CH" w:eastAsia="de-DE"/>
+        </w:rPr>
+        <w:t xml:space="preserve"> auf </w:t>
+      </w:r>
+      <w:proofErr w:type="spellStart"/>
+      <w:r>
+        <w:rPr>
+          <w:lang w:val="en-CH" w:eastAsia="de-DE"/>
+        </w:rPr>
+        <w:t>verschiedenen</w:t>
+      </w:r>
+      <w:proofErr w:type="spellEnd"/>
+      <w:r>
+        <w:rPr>
+          <w:lang w:val="en-CH" w:eastAsia="de-DE"/>
+        </w:rPr>
+        <w:t xml:space="preserve"> </w:t>
+      </w:r>
+      <w:proofErr w:type="spellStart"/>
+      <w:r>
+        <w:rPr>
+          <w:lang w:val="en-CH" w:eastAsia="de-DE"/>
+        </w:rPr>
+        <w:t>Browsern</w:t>
+      </w:r>
+      <w:proofErr w:type="spellEnd"/>
+      <w:r>
+        <w:rPr>
+          <w:lang w:val="en-CH" w:eastAsia="de-DE"/>
+        </w:rPr>
+        <w:t xml:space="preserve"> </w:t>
+      </w:r>
+      <w:proofErr w:type="spellStart"/>
+      <w:r>
+        <w:rPr>
+          <w:lang w:val="en-CH" w:eastAsia="de-DE"/>
+        </w:rPr>
+        <w:t>ausgeführt</w:t>
+      </w:r>
+      <w:proofErr w:type="spellEnd"/>
+      <w:r>
+        <w:rPr>
+          <w:lang w:val="en-CH" w:eastAsia="de-DE"/>
+        </w:rPr>
+        <w:t xml:space="preserve"> </w:t>
+      </w:r>
+      <w:proofErr w:type="spellStart"/>
+      <w:r>
+        <w:rPr>
+          <w:lang w:val="en-CH" w:eastAsia="de-DE"/>
+        </w:rPr>
+        <w:t>werden</w:t>
+      </w:r>
+      <w:proofErr w:type="spellEnd"/>
+      <w:r>
+        <w:rPr>
+          <w:lang w:val="en-CH" w:eastAsia="de-DE"/>
+        </w:rPr>
+        <w:t xml:space="preserve"> </w:t>
+      </w:r>
+      <w:r>
+        <w:rPr>
+          <w:lang w:val="en-CH" w:eastAsia="de-DE"/>
+        </w:rPr>
+        <w:sym w:font="Wingdings" w:char="F0E0"/>
+      </w:r>
+      <w:r>
+        <w:rPr>
+          <w:lang w:val="en-CH" w:eastAsia="de-DE"/>
+        </w:rPr>
+        <w:t xml:space="preserve"> </w:t>
+      </w:r>
+      <w:proofErr w:type="spellStart"/>
+      <w:r>
+        <w:rPr>
+          <w:lang w:val="en-CH" w:eastAsia="de-DE"/>
+        </w:rPr>
+        <w:t>Testen</w:t>
+      </w:r>
+      <w:proofErr w:type="spellEnd"/>
+      <w:r>
+        <w:rPr>
+          <w:lang w:val="en-CH" w:eastAsia="de-DE"/>
+        </w:rPr>
+        <w:t xml:space="preserve"> der </w:t>
+      </w:r>
+      <w:proofErr w:type="spellStart"/>
+      <w:r>
+        <w:rPr>
+          <w:lang w:val="en-CH" w:eastAsia="de-DE"/>
+        </w:rPr>
+        <w:t>Applikation</w:t>
+      </w:r>
+      <w:proofErr w:type="spellEnd"/>
+      <w:r>
+        <w:rPr>
+          <w:lang w:val="en-CH" w:eastAsia="de-DE"/>
+        </w:rPr>
+        <w:t xml:space="preserve"> auf </w:t>
+      </w:r>
+      <w:proofErr w:type="spellStart"/>
+      <w:r>
+        <w:rPr>
+          <w:lang w:val="en-CH" w:eastAsia="de-DE"/>
+        </w:rPr>
+        <w:t>verschiedenen</w:t>
+      </w:r>
+      <w:proofErr w:type="spellEnd"/>
+      <w:r>
+        <w:rPr>
+          <w:lang w:val="en-CH" w:eastAsia="de-DE"/>
+        </w:rPr>
+        <w:t xml:space="preserve"> </w:t>
+      </w:r>
+      <w:proofErr w:type="spellStart"/>
+      <w:r>
+        <w:rPr>
+          <w:lang w:val="en-CH" w:eastAsia="de-DE"/>
+        </w:rPr>
+        <w:t>Browsern</w:t>
+      </w:r>
+      <w:proofErr w:type="spellEnd"/>
+      <w:r>
+        <w:rPr>
+          <w:lang w:val="en-CH" w:eastAsia="de-DE"/>
+        </w:rPr>
+        <w:t>.</w:t>
+      </w:r>
+    </w:p>
+    <w:p>
+      <w:pPr>
+        <w:rPr>
+          <w:lang w:val="en-CH" w:eastAsia="de-DE"/>
+        </w:rPr>
+      </w:pPr>
+    </w:p>
+    <w:p>
+      <w:pPr>
+        <w:rPr>
+          <w:lang w:val="en-CH" w:eastAsia="de-DE"/>
+        </w:rPr>
+      </w:pPr>
+      <w:r>
+        <w:rPr>
+          <w:lang w:val="en-CH" w:eastAsia="de-DE"/>
+        </w:rPr>
+        <w:t xml:space="preserve">Digitization: </w:t>
+      </w:r>
+      <w:proofErr w:type="spellStart"/>
+      <w:r>
+        <w:rPr>
+          <w:lang w:val="en-CH" w:eastAsia="de-DE"/>
+        </w:rPr>
+        <w:t>Prozess</w:t>
+      </w:r>
+      <w:proofErr w:type="spellEnd"/>
+      <w:r>
+        <w:rPr>
+          <w:lang w:val="en-CH" w:eastAsia="de-DE"/>
+        </w:rPr>
+        <w:t xml:space="preserve"> </w:t>
+      </w:r>
+      <w:proofErr w:type="spellStart"/>
+      <w:r>
+        <w:rPr>
+          <w:lang w:val="en-CH" w:eastAsia="de-DE"/>
+        </w:rPr>
+        <w:t>möglichst</w:t>
+      </w:r>
+      <w:proofErr w:type="spellEnd"/>
+      <w:r>
+        <w:rPr>
+          <w:lang w:val="en-CH" w:eastAsia="de-DE"/>
+        </w:rPr>
+        <w:t xml:space="preserve"> </w:t>
+      </w:r>
+      <w:proofErr w:type="spellStart"/>
+      <w:r>
+        <w:rPr>
+          <w:lang w:val="en-CH" w:eastAsia="de-DE"/>
+        </w:rPr>
+        <w:t>klassisch</w:t>
+      </w:r>
+      <w:proofErr w:type="spellEnd"/>
+      <w:r>
+        <w:rPr>
+          <w:lang w:val="en-CH" w:eastAsia="de-DE"/>
+        </w:rPr>
+        <w:t xml:space="preserve"> </w:t>
+      </w:r>
+      <w:proofErr w:type="spellStart"/>
+      <w:r>
+        <w:rPr>
+          <w:lang w:val="en-CH" w:eastAsia="de-DE"/>
+        </w:rPr>
+        <w:t>gehalten</w:t>
+      </w:r>
+      <w:proofErr w:type="spellEnd"/>
+      <w:r>
+        <w:rPr>
+          <w:lang w:val="en-CH" w:eastAsia="de-DE"/>
+        </w:rPr>
+        <w:t xml:space="preserve">, so </w:t>
+      </w:r>
+      <w:proofErr w:type="spellStart"/>
+      <w:r>
+        <w:rPr>
+          <w:lang w:val="en-CH" w:eastAsia="de-DE"/>
+        </w:rPr>
+        <w:t>wie</w:t>
+      </w:r>
+      <w:proofErr w:type="spellEnd"/>
+      <w:r>
+        <w:rPr>
+          <w:lang w:val="en-CH" w:eastAsia="de-DE"/>
+        </w:rPr>
+        <w:t xml:space="preserve"> </w:t>
+      </w:r>
+      <w:proofErr w:type="spellStart"/>
+      <w:r>
+        <w:rPr>
+          <w:lang w:val="en-CH" w:eastAsia="de-DE"/>
+        </w:rPr>
+        <w:t>er</w:t>
+      </w:r>
+      <w:proofErr w:type="spellEnd"/>
+      <w:r>
+        <w:rPr>
+          <w:lang w:val="en-CH" w:eastAsia="de-DE"/>
+        </w:rPr>
+        <w:t xml:space="preserve"> </w:t>
+      </w:r>
+      <w:proofErr w:type="spellStart"/>
+      <w:r>
+        <w:rPr>
+          <w:lang w:val="en-CH" w:eastAsia="de-DE"/>
+        </w:rPr>
+        <w:t>jetzt</w:t>
+      </w:r>
+      <w:proofErr w:type="spellEnd"/>
+      <w:r>
+        <w:rPr>
+          <w:lang w:val="en-CH" w:eastAsia="de-DE"/>
+        </w:rPr>
+        <w:t xml:space="preserve">, </w:t>
+      </w:r>
+      <w:proofErr w:type="spellStart"/>
+      <w:r>
+        <w:rPr>
+          <w:lang w:val="en-CH" w:eastAsia="de-DE"/>
+        </w:rPr>
+        <w:t>manuell</w:t>
+      </w:r>
+      <w:proofErr w:type="spellEnd"/>
+      <w:r>
+        <w:rPr>
+          <w:lang w:val="en-CH" w:eastAsia="de-DE"/>
+        </w:rPr>
+        <w:t xml:space="preserve"> </w:t>
+      </w:r>
+      <w:proofErr w:type="spellStart"/>
+      <w:r>
+        <w:rPr>
+          <w:lang w:val="en-CH" w:eastAsia="de-DE"/>
+        </w:rPr>
+        <w:t>schon</w:t>
+      </w:r>
+      <w:proofErr w:type="spellEnd"/>
+      <w:r>
+        <w:rPr>
+          <w:lang w:val="en-CH" w:eastAsia="de-DE"/>
+        </w:rPr>
+        <w:t xml:space="preserve"> </w:t>
+      </w:r>
+      <w:proofErr w:type="spellStart"/>
+      <w:r>
+        <w:rPr>
+          <w:lang w:val="en-CH" w:eastAsia="de-DE"/>
+        </w:rPr>
+        <w:t>ist</w:t>
+      </w:r>
+      <w:proofErr w:type="spellEnd"/>
+      <w:r>
+        <w:rPr>
+          <w:lang w:val="en-CH" w:eastAsia="de-DE"/>
+        </w:rPr>
+        <w:t xml:space="preserve">. Test automation </w:t>
+      </w:r>
+      <w:proofErr w:type="spellStart"/>
+      <w:r>
+        <w:rPr>
+          <w:lang w:val="en-CH" w:eastAsia="de-DE"/>
+        </w:rPr>
+        <w:t>passt</w:t>
+      </w:r>
+      <w:proofErr w:type="spellEnd"/>
+      <w:r>
+        <w:rPr>
+          <w:lang w:val="en-CH" w:eastAsia="de-DE"/>
+        </w:rPr>
+        <w:t xml:space="preserve"> </w:t>
+      </w:r>
+      <w:proofErr w:type="spellStart"/>
+      <w:r>
+        <w:rPr>
+          <w:lang w:val="en-CH" w:eastAsia="de-DE"/>
+        </w:rPr>
+        <w:t>sich</w:t>
+      </w:r>
+      <w:proofErr w:type="spellEnd"/>
+      <w:r>
+        <w:rPr>
+          <w:lang w:val="en-CH" w:eastAsia="de-DE"/>
+        </w:rPr>
+        <w:t xml:space="preserve"> </w:t>
+      </w:r>
+      <w:proofErr w:type="spellStart"/>
+      <w:r>
+        <w:rPr>
+          <w:lang w:val="en-CH" w:eastAsia="de-DE"/>
+        </w:rPr>
+        <w:t>diesem</w:t>
+      </w:r>
+      <w:proofErr w:type="spellEnd"/>
+      <w:r>
+        <w:rPr>
+          <w:lang w:val="en-CH" w:eastAsia="de-DE"/>
+        </w:rPr>
+        <w:t xml:space="preserve"> </w:t>
+      </w:r>
+      <w:proofErr w:type="spellStart"/>
+      <w:r>
+        <w:rPr>
+          <w:lang w:val="en-CH" w:eastAsia="de-DE"/>
+        </w:rPr>
+        <w:t>Prozess</w:t>
+      </w:r>
+      <w:proofErr w:type="spellEnd"/>
+      <w:r>
+        <w:rPr>
+          <w:lang w:val="en-CH" w:eastAsia="de-DE"/>
+        </w:rPr>
+        <w:t xml:space="preserve"> an. </w:t>
+      </w:r>
+      <w:proofErr w:type="spellStart"/>
+      <w:r>
+        <w:rPr>
+          <w:lang w:val="en-CH" w:eastAsia="de-DE"/>
+        </w:rPr>
+        <w:t>Denkbar</w:t>
+      </w:r>
+      <w:proofErr w:type="spellEnd"/>
+      <w:r>
+        <w:rPr>
+          <w:lang w:val="en-CH" w:eastAsia="de-DE"/>
+        </w:rPr>
+        <w:t xml:space="preserve"> </w:t>
+      </w:r>
+      <w:proofErr w:type="spellStart"/>
+      <w:r>
+        <w:rPr>
+          <w:lang w:val="en-CH" w:eastAsia="de-DE"/>
+        </w:rPr>
+        <w:t>wäre</w:t>
+      </w:r>
+      <w:proofErr w:type="spellEnd"/>
+      <w:r>
+        <w:rPr>
+          <w:lang w:val="en-CH" w:eastAsia="de-DE"/>
+        </w:rPr>
+        <w:t xml:space="preserve">, </w:t>
+      </w:r>
+      <w:proofErr w:type="spellStart"/>
+      <w:r>
+        <w:rPr>
+          <w:lang w:val="en-CH" w:eastAsia="de-DE"/>
+        </w:rPr>
+        <w:t>OQs</w:t>
+      </w:r>
+      <w:proofErr w:type="spellEnd"/>
+      <w:r>
+        <w:rPr>
+          <w:lang w:val="en-CH" w:eastAsia="de-DE"/>
+        </w:rPr>
+        <w:t xml:space="preserve"> </w:t>
+      </w:r>
+      <w:proofErr w:type="spellStart"/>
+      <w:r>
+        <w:rPr>
+          <w:lang w:val="en-CH" w:eastAsia="de-DE"/>
+        </w:rPr>
+        <w:t>schon</w:t>
+      </w:r>
+      <w:proofErr w:type="spellEnd"/>
+      <w:r>
+        <w:rPr>
+          <w:lang w:val="en-CH" w:eastAsia="de-DE"/>
+        </w:rPr>
+        <w:t xml:space="preserve"> </w:t>
+      </w:r>
+      <w:proofErr w:type="spellStart"/>
+      <w:r>
+        <w:rPr>
+          <w:lang w:val="en-CH" w:eastAsia="de-DE"/>
+        </w:rPr>
+        <w:t>im</w:t>
+      </w:r>
+      <w:proofErr w:type="spellEnd"/>
+      <w:r>
+        <w:rPr>
+          <w:lang w:val="en-CH" w:eastAsia="de-DE"/>
+        </w:rPr>
+        <w:t xml:space="preserve"> Build-</w:t>
+      </w:r>
+      <w:proofErr w:type="spellStart"/>
+      <w:r>
+        <w:rPr>
+          <w:lang w:val="en-CH" w:eastAsia="de-DE"/>
+        </w:rPr>
+        <w:t>Prozess</w:t>
+      </w:r>
+      <w:proofErr w:type="spellEnd"/>
+      <w:r>
+        <w:rPr>
+          <w:lang w:val="en-CH" w:eastAsia="de-DE"/>
+        </w:rPr>
+        <w:t xml:space="preserve"> (inside Testing vs. Outside testing)</w:t>
+      </w:r>
+      <w:r>
+        <w:rPr>
+          <w:lang w:val="en-CH" w:eastAsia="de-DE"/>
+        </w:rPr>
+        <w:t xml:space="preserve"> </w:t>
+      </w:r>
+      <w:proofErr w:type="spellStart"/>
+      <w:r>
+        <w:rPr>
+          <w:lang w:val="en-CH" w:eastAsia="de-DE"/>
+        </w:rPr>
+        <w:t>durchzuführen</w:t>
+      </w:r>
+      <w:proofErr w:type="spellEnd"/>
+      <w:r>
+        <w:rPr>
+          <w:lang w:val="en-CH" w:eastAsia="de-DE"/>
+        </w:rPr>
+        <w:t xml:space="preserve">. </w:t>
+      </w:r>
+      <w:proofErr w:type="spellStart"/>
+      <w:r>
+        <w:rPr>
+          <w:lang w:val="en-CH" w:eastAsia="de-DE"/>
+        </w:rPr>
+        <w:t>Würde</w:t>
+      </w:r>
+      <w:proofErr w:type="spellEnd"/>
+      <w:r>
+        <w:rPr>
+          <w:lang w:val="en-CH" w:eastAsia="de-DE"/>
+        </w:rPr>
+        <w:t xml:space="preserve"> </w:t>
+      </w:r>
+      <w:proofErr w:type="spellStart"/>
+      <w:r>
+        <w:rPr>
+          <w:lang w:val="en-CH" w:eastAsia="de-DE"/>
+        </w:rPr>
+        <w:t>aber</w:t>
+      </w:r>
+      <w:proofErr w:type="spellEnd"/>
+      <w:r>
+        <w:rPr>
+          <w:lang w:val="en-CH" w:eastAsia="de-DE"/>
+        </w:rPr>
+        <w:t xml:space="preserve"> </w:t>
+      </w:r>
+      <w:proofErr w:type="spellStart"/>
+      <w:r>
+        <w:rPr>
+          <w:lang w:val="en-CH" w:eastAsia="de-DE"/>
+        </w:rPr>
+        <w:t>bedeuten</w:t>
+      </w:r>
+      <w:proofErr w:type="spellEnd"/>
+      <w:r>
+        <w:rPr>
+          <w:lang w:val="en-CH" w:eastAsia="de-DE"/>
+        </w:rPr>
+        <w:t xml:space="preserve">, </w:t>
+      </w:r>
+      <w:proofErr w:type="spellStart"/>
+      <w:r>
+        <w:rPr>
+          <w:lang w:val="en-CH" w:eastAsia="de-DE"/>
+        </w:rPr>
+        <w:t>dass</w:t>
+      </w:r>
+      <w:proofErr w:type="spellEnd"/>
+      <w:r>
+        <w:rPr>
+          <w:lang w:val="en-CH" w:eastAsia="de-DE"/>
+        </w:rPr>
+        <w:t xml:space="preserve"> die </w:t>
+      </w:r>
+      <w:proofErr w:type="spellStart"/>
+      <w:r>
+        <w:rPr>
+          <w:lang w:val="en-CH" w:eastAsia="de-DE"/>
+        </w:rPr>
+        <w:t>Reihenfolge</w:t>
+      </w:r>
+      <w:proofErr w:type="spellEnd"/>
+      <w:r>
+        <w:rPr>
+          <w:lang w:val="en-CH" w:eastAsia="de-DE"/>
+        </w:rPr>
+        <w:t xml:space="preserve"> IQ </w:t>
+      </w:r>
+      <w:r>
+        <w:rPr>
+          <w:lang w:val="en-CH" w:eastAsia="de-DE"/>
+        </w:rPr>
+        <w:sym w:font="Wingdings" w:char="F0E0"/>
+      </w:r>
+      <w:r>
+        <w:rPr>
+          <w:lang w:val="en-CH" w:eastAsia="de-DE"/>
+        </w:rPr>
+        <w:t xml:space="preserve"> OQ </w:t>
+      </w:r>
+      <w:proofErr w:type="spellStart"/>
+      <w:r>
+        <w:rPr>
+          <w:lang w:val="en-CH" w:eastAsia="de-DE"/>
+        </w:rPr>
+        <w:t>nicht</w:t>
+      </w:r>
+      <w:proofErr w:type="spellEnd"/>
+      <w:r>
+        <w:rPr>
+          <w:lang w:val="en-CH" w:eastAsia="de-DE"/>
+        </w:rPr>
+        <w:t xml:space="preserve"> </w:t>
+      </w:r>
+      <w:proofErr w:type="spellStart"/>
+      <w:r>
+        <w:rPr>
+          <w:lang w:val="en-CH" w:eastAsia="de-DE"/>
+        </w:rPr>
+        <w:t>mehr</w:t>
+      </w:r>
+      <w:proofErr w:type="spellEnd"/>
+      <w:r>
+        <w:rPr>
+          <w:lang w:val="en-CH" w:eastAsia="de-DE"/>
+        </w:rPr>
+        <w:t xml:space="preserve"> </w:t>
+      </w:r>
+      <w:proofErr w:type="spellStart"/>
+      <w:r>
+        <w:rPr>
+          <w:lang w:val="en-CH" w:eastAsia="de-DE"/>
+        </w:rPr>
+        <w:t>stimmen</w:t>
+      </w:r>
+      <w:proofErr w:type="spellEnd"/>
+      <w:r>
+        <w:rPr>
+          <w:lang w:val="en-CH" w:eastAsia="de-DE"/>
+        </w:rPr>
+        <w:t xml:space="preserve"> </w:t>
+      </w:r>
+      <w:proofErr w:type="spellStart"/>
+      <w:r>
+        <w:rPr>
+          <w:lang w:val="en-CH" w:eastAsia="de-DE"/>
+        </w:rPr>
+        <w:t>würde</w:t>
+      </w:r>
+      <w:proofErr w:type="spellEnd"/>
+      <w:r>
+        <w:rPr>
+          <w:lang w:val="en-CH" w:eastAsia="de-DE"/>
+        </w:rPr>
+        <w:t xml:space="preserve"> und </w:t>
+      </w:r>
+      <w:proofErr w:type="spellStart"/>
+      <w:r>
+        <w:rPr>
+          <w:lang w:val="en-CH" w:eastAsia="de-DE"/>
+        </w:rPr>
+        <w:t>dass</w:t>
+      </w:r>
+      <w:proofErr w:type="spellEnd"/>
+      <w:r>
+        <w:rPr>
+          <w:lang w:val="en-CH" w:eastAsia="de-DE"/>
+        </w:rPr>
+        <w:t xml:space="preserve"> die </w:t>
+      </w:r>
+      <w:proofErr w:type="spellStart"/>
+      <w:r>
+        <w:rPr>
+          <w:lang w:val="en-CH" w:eastAsia="de-DE"/>
+        </w:rPr>
+        <w:t>Qualificationen</w:t>
+      </w:r>
+      <w:proofErr w:type="spellEnd"/>
+      <w:r>
+        <w:rPr>
+          <w:lang w:val="en-CH" w:eastAsia="de-DE"/>
+        </w:rPr>
+        <w:t xml:space="preserve"> der </w:t>
+      </w:r>
+      <w:proofErr w:type="spellStart"/>
+      <w:r>
+        <w:rPr>
+          <w:lang w:val="en-CH" w:eastAsia="de-DE"/>
+        </w:rPr>
+        <w:t>Auditoren</w:t>
+      </w:r>
+      <w:proofErr w:type="spellEnd"/>
+      <w:r>
+        <w:rPr>
+          <w:lang w:val="en-CH" w:eastAsia="de-DE"/>
+        </w:rPr>
+        <w:t xml:space="preserve"> und der QA Menschen </w:t>
+      </w:r>
+      <w:proofErr w:type="spellStart"/>
+      <w:r>
+        <w:rPr>
+          <w:lang w:val="en-CH" w:eastAsia="de-DE"/>
+        </w:rPr>
+        <w:t>sich</w:t>
+      </w:r>
+      <w:proofErr w:type="spellEnd"/>
+      <w:r>
+        <w:rPr>
+          <w:lang w:val="en-CH" w:eastAsia="de-DE"/>
+        </w:rPr>
+        <w:t xml:space="preserve"> </w:t>
+      </w:r>
+      <w:proofErr w:type="spellStart"/>
+      <w:r>
+        <w:rPr>
+          <w:lang w:val="en-CH" w:eastAsia="de-DE"/>
+        </w:rPr>
+        <w:t>verschieben</w:t>
+      </w:r>
+      <w:proofErr w:type="spellEnd"/>
+      <w:r>
+        <w:rPr>
+          <w:lang w:val="en-CH" w:eastAsia="de-DE"/>
+        </w:rPr>
+        <w:t xml:space="preserve"> </w:t>
+      </w:r>
+      <w:proofErr w:type="spellStart"/>
+      <w:r>
+        <w:rPr>
+          <w:lang w:val="en-CH" w:eastAsia="de-DE"/>
+        </w:rPr>
+        <w:t>müssten</w:t>
+      </w:r>
+      <w:proofErr w:type="spellEnd"/>
+      <w:r>
+        <w:rPr>
+          <w:lang w:val="en-CH" w:eastAsia="de-DE"/>
+        </w:rPr>
+        <w:t xml:space="preserve"> </w:t>
+      </w:r>
+      <w:r>
+        <w:rPr>
+          <w:lang w:val="en-CH" w:eastAsia="de-DE"/>
+        </w:rPr>
+        <w:sym w:font="Wingdings" w:char="F0E0"/>
+      </w:r>
+      <w:r>
+        <w:rPr>
+          <w:lang w:val="en-CH" w:eastAsia="de-DE"/>
+        </w:rPr>
+        <w:t xml:space="preserve"> </w:t>
+      </w:r>
+      <w:proofErr w:type="spellStart"/>
+      <w:r>
+        <w:rPr>
+          <w:lang w:val="en-CH" w:eastAsia="de-DE"/>
+        </w:rPr>
+        <w:t>Müssten</w:t>
+      </w:r>
+      <w:proofErr w:type="spellEnd"/>
+      <w:r>
+        <w:rPr>
+          <w:lang w:val="en-CH" w:eastAsia="de-DE"/>
+        </w:rPr>
+        <w:t xml:space="preserve"> Code </w:t>
+      </w:r>
+      <w:proofErr w:type="spellStart"/>
+      <w:r>
+        <w:rPr>
+          <w:lang w:val="en-CH" w:eastAsia="de-DE"/>
+        </w:rPr>
+        <w:t>lesen</w:t>
+      </w:r>
+      <w:proofErr w:type="spellEnd"/>
+      <w:r>
+        <w:rPr>
+          <w:lang w:val="en-CH" w:eastAsia="de-DE"/>
+        </w:rPr>
+        <w:t xml:space="preserve"> und </w:t>
+      </w:r>
+      <w:proofErr w:type="spellStart"/>
+      <w:r>
+        <w:rPr>
+          <w:lang w:val="en-CH" w:eastAsia="de-DE"/>
+        </w:rPr>
+        <w:t>beurteilen</w:t>
+      </w:r>
+      <w:proofErr w:type="spellEnd"/>
+      <w:r>
+        <w:rPr>
+          <w:lang w:val="en-CH" w:eastAsia="de-DE"/>
+        </w:rPr>
+        <w:t xml:space="preserve"> </w:t>
+      </w:r>
+      <w:proofErr w:type="spellStart"/>
+      <w:r>
+        <w:rPr>
+          <w:lang w:val="en-CH" w:eastAsia="de-DE"/>
+        </w:rPr>
+        <w:t>können</w:t>
+      </w:r>
+      <w:proofErr w:type="spellEnd"/>
+      <w:r>
+        <w:rPr>
+          <w:lang w:val="en-CH" w:eastAsia="de-DE"/>
+        </w:rPr>
+        <w:t xml:space="preserve"> (</w:t>
+      </w:r>
+      <w:proofErr w:type="spellStart"/>
+      <w:r>
+        <w:rPr>
+          <w:lang w:val="en-CH" w:eastAsia="de-DE"/>
+        </w:rPr>
+        <w:t>vgl</w:t>
+      </w:r>
+      <w:proofErr w:type="spellEnd"/>
+      <w:r>
+        <w:rPr>
+          <w:lang w:val="en-CH" w:eastAsia="de-DE"/>
+        </w:rPr>
+        <w:t xml:space="preserve">. </w:t>
+      </w:r>
+      <w:proofErr w:type="spellStart"/>
+      <w:r>
+        <w:rPr>
+          <w:lang w:val="en-CH" w:eastAsia="de-DE"/>
+        </w:rPr>
+        <w:t>Kleines</w:t>
+      </w:r>
+      <w:proofErr w:type="spellEnd"/>
+      <w:r>
+        <w:rPr>
+          <w:lang w:val="en-CH" w:eastAsia="de-DE"/>
+        </w:rPr>
+        <w:t xml:space="preserve"> BDD Buch)</w:t>
+      </w:r>
+    </w:p>
+    <w:p>
+      <w:pPr>
+        <w:rPr>
+          <w:lang w:val="en-CH" w:eastAsia="de-DE"/>
+        </w:rPr>
+      </w:pPr>
+    </w:p>
+    <w:p>
+      <w:pPr>
+        <w:rPr>
+          <w:lang w:val="en-CH" w:eastAsia="de-DE"/>
         </w:rPr>
       </w:pPr>
     </w:p>
@@ -23135,1035 +25720,227 @@
           <w:lang w:val="en-GB"/>
         </w:rPr>
       </w:pPr>
-      <w:bookmarkStart w:id="92" w:name="_Toc38194593"/>
-      <w:r>
-        <w:rPr>
-          <w:lang w:val="en-GB"/>
-        </w:rPr>
-        <w:t>General</w:t>
+      <w:bookmarkStart w:id="92" w:name="_Toc38194594"/>
+      <w:r>
+        <w:rPr>
+          <w:lang w:val="en-GB"/>
+        </w:rPr>
+        <w:t>Specific Topics</w:t>
       </w:r>
       <w:bookmarkEnd w:id="92"/>
     </w:p>
     <w:p>
       <w:pPr>
         <w:rPr>
+          <w:lang w:val="en-GB" w:eastAsia="de-DE"/>
+        </w:rPr>
+      </w:pPr>
+    </w:p>
+    <w:p>
+      <w:pPr>
+        <w:pStyle w:val="Heading3"/>
+        <w:rPr>
+          <w:lang w:val="en-GB"/>
+        </w:rPr>
+      </w:pPr>
+      <w:bookmarkStart w:id="93" w:name="_Toc38194595"/>
+      <w:r>
+        <w:rPr>
+          <w:lang w:val="en-GB"/>
+        </w:rPr>
+        <w:t>PQs</w:t>
+      </w:r>
+      <w:bookmarkEnd w:id="93"/>
+    </w:p>
+    <w:p>
+      <w:pPr>
+        <w:rPr>
+          <w:lang w:val="en-GB" w:eastAsia="de-DE"/>
+        </w:rPr>
+      </w:pPr>
+    </w:p>
+    <w:p>
+      <w:pPr>
+        <w:pStyle w:val="Heading3"/>
+        <w:rPr>
+          <w:lang w:val="en-GB"/>
+        </w:rPr>
+      </w:pPr>
+      <w:bookmarkStart w:id="94" w:name="_Toc38194596"/>
+      <w:r>
+        <w:rPr>
+          <w:lang w:val="en-GB"/>
+        </w:rPr>
+        <w:t>Category 4 Software</w:t>
+      </w:r>
+      <w:bookmarkEnd w:id="94"/>
+    </w:p>
+    <w:p>
+      <w:pPr>
+        <w:rPr>
+          <w:lang w:val="en-GB" w:eastAsia="de-DE"/>
+        </w:rPr>
+      </w:pPr>
+    </w:p>
+    <w:p>
+      <w:pPr>
+        <w:rPr>
+          <w:lang w:val="en-GB" w:eastAsia="de-DE"/>
+        </w:rPr>
+      </w:pPr>
+    </w:p>
+    <w:p>
+      <w:pPr>
+        <w:pStyle w:val="Heading3"/>
+        <w:rPr>
+          <w:lang w:val="en-CH"/>
+        </w:rPr>
+      </w:pPr>
+      <w:r>
+        <w:rPr>
+          <w:lang w:val="en-CH"/>
+        </w:rPr>
+        <w:t>Agility</w:t>
+      </w:r>
+    </w:p>
+    <w:p>
+      <w:pPr>
+        <w:rPr>
           <w:lang w:val="en-CH" w:eastAsia="de-DE"/>
         </w:rPr>
       </w:pPr>
+      <w:proofErr w:type="spellStart"/>
       <w:r>
         <w:rPr>
           <w:lang w:val="en-CH" w:eastAsia="de-DE"/>
         </w:rPr>
-        <w:t xml:space="preserve">Selenium Testing </w:t>
+        <w:t>E.v</w:t>
+      </w:r>
+      <w:proofErr w:type="spellEnd"/>
+      <w:r>
+        <w:rPr>
+          <w:lang w:val="en-CH" w:eastAsia="de-DE"/>
+        </w:rPr>
+        <w:t xml:space="preserve">. </w:t>
       </w:r>
       <w:proofErr w:type="spellStart"/>
       <w:r>
         <w:rPr>
           <w:lang w:val="en-CH" w:eastAsia="de-DE"/>
         </w:rPr>
-        <w:t>Vor</w:t>
+        <w:t>mit</w:t>
       </w:r>
       <w:proofErr w:type="spellEnd"/>
       <w:r>
         <w:rPr>
           <w:lang w:val="en-CH" w:eastAsia="de-DE"/>
         </w:rPr>
-        <w:t xml:space="preserve">- </w:t>
+        <w:t xml:space="preserve"> DevOps </w:t>
       </w:r>
       <w:proofErr w:type="spellStart"/>
       <w:r>
         <w:rPr>
           <w:lang w:val="en-CH" w:eastAsia="de-DE"/>
         </w:rPr>
-        <w:t>Nachteile</w:t>
+        <w:t>verbinden</w:t>
       </w:r>
       <w:proofErr w:type="spellEnd"/>
-      <w:r>
+    </w:p>
+    <w:p>
+      <w:pPr>
         <w:rPr>
           <w:lang w:val="en-CH" w:eastAsia="de-DE"/>
         </w:rPr>
-        <w:t xml:space="preserve">: </w:t>
-      </w:r>
-      <w:proofErr w:type="spellStart"/>
-      <w:r>
+      </w:pPr>
+    </w:p>
+    <w:p>
+      <w:pPr>
+        <w:rPr>
+          <w:lang w:val="en-GB" w:eastAsia="de-DE"/>
+        </w:rPr>
+      </w:pPr>
+    </w:p>
+    <w:p>
+      <w:pPr>
+        <w:pStyle w:val="Heading3"/>
+        <w:rPr>
+          <w:lang w:val="en-GB"/>
+        </w:rPr>
+      </w:pPr>
+      <w:bookmarkStart w:id="95" w:name="_Toc38194597"/>
+      <w:r>
+        <w:rPr>
+          <w:lang w:val="en-GB"/>
+        </w:rPr>
+        <w:lastRenderedPageBreak/>
+        <w:t>DevOps</w:t>
+      </w:r>
+      <w:bookmarkEnd w:id="95"/>
+    </w:p>
+    <w:p>
+      <w:pPr>
+        <w:rPr>
+          <w:lang w:val="en-GB" w:eastAsia="de-DE"/>
+        </w:rPr>
+      </w:pPr>
+    </w:p>
+    <w:p>
+      <w:pPr>
+        <w:rPr>
+          <w:lang w:val="en-GB" w:eastAsia="de-DE"/>
+        </w:rPr>
+      </w:pPr>
+    </w:p>
+    <w:p>
+      <w:pPr>
+        <w:pStyle w:val="Heading3"/>
+        <w:rPr>
+          <w:lang w:val="en-CH"/>
+        </w:rPr>
+      </w:pPr>
+      <w:bookmarkStart w:id="96" w:name="_GoBack"/>
+      <w:r>
+        <w:rPr>
+          <w:lang w:val="en-CH"/>
+        </w:rPr>
+        <w:t>Device Integration</w:t>
+      </w:r>
+    </w:p>
+    <w:bookmarkEnd w:id="96"/>
+    <w:p>
+      <w:pPr>
         <w:rPr>
           <w:lang w:val="en-CH" w:eastAsia="de-DE"/>
         </w:rPr>
-        <w:t>Aufwändig</w:t>
-      </w:r>
-      <w:proofErr w:type="spellEnd"/>
-      <w:r>
+      </w:pPr>
+    </w:p>
+    <w:p>
+      <w:pPr>
         <w:rPr>
           <w:lang w:val="en-CH" w:eastAsia="de-DE"/>
         </w:rPr>
-        <w:t xml:space="preserve"> </w:t>
-      </w:r>
-      <w:proofErr w:type="spellStart"/>
-      <w:r>
+      </w:pPr>
+    </w:p>
+    <w:p>
+      <w:pPr>
         <w:rPr>
           <w:lang w:val="en-CH" w:eastAsia="de-DE"/>
         </w:rPr>
-        <w:t>wenn</w:t>
-      </w:r>
-      <w:proofErr w:type="spellEnd"/>
-      <w:r>
-        <w:rPr>
-          <w:lang w:val="en-CH" w:eastAsia="de-DE"/>
-        </w:rPr>
-        <w:t xml:space="preserve"> </w:t>
-      </w:r>
-      <w:proofErr w:type="spellStart"/>
-      <w:r>
-        <w:rPr>
-          <w:lang w:val="en-CH" w:eastAsia="de-DE"/>
-        </w:rPr>
-        <w:t>sich</w:t>
-      </w:r>
-      <w:proofErr w:type="spellEnd"/>
-      <w:r>
-        <w:rPr>
-          <w:lang w:val="en-CH" w:eastAsia="de-DE"/>
-        </w:rPr>
-        <w:t xml:space="preserve"> </w:t>
-      </w:r>
-      <w:proofErr w:type="spellStart"/>
-      <w:r>
-        <w:rPr>
-          <w:lang w:val="en-CH" w:eastAsia="de-DE"/>
-        </w:rPr>
-        <w:t>Oberfläche</w:t>
-      </w:r>
-      <w:proofErr w:type="spellEnd"/>
-      <w:r>
-        <w:rPr>
-          <w:lang w:val="en-CH" w:eastAsia="de-DE"/>
-        </w:rPr>
-        <w:t xml:space="preserve"> </w:t>
-      </w:r>
-      <w:proofErr w:type="spellStart"/>
-      <w:r>
-        <w:rPr>
-          <w:lang w:val="en-CH" w:eastAsia="de-DE"/>
-        </w:rPr>
-        <w:t>ändert</w:t>
-      </w:r>
-      <w:proofErr w:type="spellEnd"/>
-      <w:r>
-        <w:rPr>
-          <w:lang w:val="en-CH" w:eastAsia="de-DE"/>
-        </w:rPr>
-        <w:t xml:space="preserve">, </w:t>
-      </w:r>
-      <w:proofErr w:type="spellStart"/>
-      <w:r>
-        <w:rPr>
-          <w:lang w:val="en-CH" w:eastAsia="de-DE"/>
-        </w:rPr>
-        <w:t>OQs</w:t>
-      </w:r>
-      <w:proofErr w:type="spellEnd"/>
-      <w:r>
-        <w:rPr>
-          <w:lang w:val="en-CH" w:eastAsia="de-DE"/>
-        </w:rPr>
-        <w:t xml:space="preserve"> </w:t>
-      </w:r>
-      <w:proofErr w:type="spellStart"/>
-      <w:r>
-        <w:rPr>
-          <w:lang w:val="en-CH" w:eastAsia="de-DE"/>
-        </w:rPr>
-        <w:t>können</w:t>
-      </w:r>
-      <w:proofErr w:type="spellEnd"/>
-      <w:r>
-        <w:rPr>
-          <w:lang w:val="en-CH" w:eastAsia="de-DE"/>
-        </w:rPr>
-        <w:t xml:space="preserve"> </w:t>
-      </w:r>
-      <w:proofErr w:type="spellStart"/>
-      <w:r>
-        <w:rPr>
-          <w:lang w:val="en-CH" w:eastAsia="de-DE"/>
-        </w:rPr>
-        <w:t>einfach</w:t>
-      </w:r>
-      <w:proofErr w:type="spellEnd"/>
-      <w:r>
-        <w:rPr>
-          <w:lang w:val="en-CH" w:eastAsia="de-DE"/>
-        </w:rPr>
-        <w:t xml:space="preserve"> auf </w:t>
-      </w:r>
-      <w:proofErr w:type="spellStart"/>
-      <w:r>
-        <w:rPr>
-          <w:lang w:val="en-CH" w:eastAsia="de-DE"/>
-        </w:rPr>
-        <w:t>verschiedenen</w:t>
-      </w:r>
-      <w:proofErr w:type="spellEnd"/>
-      <w:r>
-        <w:rPr>
-          <w:lang w:val="en-CH" w:eastAsia="de-DE"/>
-        </w:rPr>
-        <w:t xml:space="preserve"> </w:t>
-      </w:r>
-      <w:proofErr w:type="spellStart"/>
-      <w:r>
-        <w:rPr>
-          <w:lang w:val="en-CH" w:eastAsia="de-DE"/>
-        </w:rPr>
-        <w:t>Browsern</w:t>
-      </w:r>
-      <w:proofErr w:type="spellEnd"/>
-      <w:r>
-        <w:rPr>
-          <w:lang w:val="en-CH" w:eastAsia="de-DE"/>
-        </w:rPr>
-        <w:t xml:space="preserve"> </w:t>
-      </w:r>
-      <w:proofErr w:type="spellStart"/>
-      <w:r>
-        <w:rPr>
-          <w:lang w:val="en-CH" w:eastAsia="de-DE"/>
-        </w:rPr>
-        <w:t>ausgeführt</w:t>
-      </w:r>
-      <w:proofErr w:type="spellEnd"/>
-      <w:r>
-        <w:rPr>
-          <w:lang w:val="en-CH" w:eastAsia="de-DE"/>
-        </w:rPr>
-        <w:t xml:space="preserve"> </w:t>
-      </w:r>
-      <w:proofErr w:type="spellStart"/>
-      <w:r>
-        <w:rPr>
-          <w:lang w:val="en-CH" w:eastAsia="de-DE"/>
-        </w:rPr>
-        <w:t>werden</w:t>
-      </w:r>
-      <w:proofErr w:type="spellEnd"/>
-      <w:r>
-        <w:rPr>
-          <w:lang w:val="en-CH" w:eastAsia="de-DE"/>
-        </w:rPr>
-        <w:t xml:space="preserve"> </w:t>
-      </w:r>
-      <w:r>
-        <w:rPr>
-          <w:lang w:val="en-CH" w:eastAsia="de-DE"/>
-        </w:rPr>
-        <w:sym w:font="Wingdings" w:char="F0E0"/>
-      </w:r>
-      <w:r>
-        <w:rPr>
-          <w:lang w:val="en-CH" w:eastAsia="de-DE"/>
-        </w:rPr>
-        <w:t xml:space="preserve"> </w:t>
-      </w:r>
-      <w:proofErr w:type="spellStart"/>
-      <w:r>
-        <w:rPr>
-          <w:lang w:val="en-CH" w:eastAsia="de-DE"/>
-        </w:rPr>
-        <w:t>Testen</w:t>
-      </w:r>
-      <w:proofErr w:type="spellEnd"/>
-      <w:r>
-        <w:rPr>
-          <w:lang w:val="en-CH" w:eastAsia="de-DE"/>
-        </w:rPr>
-        <w:t xml:space="preserve"> der </w:t>
-      </w:r>
-      <w:proofErr w:type="spellStart"/>
-      <w:r>
-        <w:rPr>
-          <w:lang w:val="en-CH" w:eastAsia="de-DE"/>
-        </w:rPr>
-        <w:t>Applikation</w:t>
-      </w:r>
-      <w:proofErr w:type="spellEnd"/>
-      <w:r>
-        <w:rPr>
-          <w:lang w:val="en-CH" w:eastAsia="de-DE"/>
-        </w:rPr>
-        <w:t xml:space="preserve"> auf </w:t>
-      </w:r>
-      <w:proofErr w:type="spellStart"/>
-      <w:r>
-        <w:rPr>
-          <w:lang w:val="en-CH" w:eastAsia="de-DE"/>
-        </w:rPr>
-        <w:t>verschiedenen</w:t>
-      </w:r>
-      <w:proofErr w:type="spellEnd"/>
-      <w:r>
-        <w:rPr>
-          <w:lang w:val="en-CH" w:eastAsia="de-DE"/>
-        </w:rPr>
-        <w:t xml:space="preserve"> </w:t>
-      </w:r>
-      <w:proofErr w:type="spellStart"/>
-      <w:r>
-        <w:rPr>
-          <w:lang w:val="en-CH" w:eastAsia="de-DE"/>
-        </w:rPr>
-        <w:t>Browsern</w:t>
-      </w:r>
-      <w:proofErr w:type="spellEnd"/>
-      <w:r>
-        <w:rPr>
-          <w:lang w:val="en-CH" w:eastAsia="de-DE"/>
-        </w:rPr>
-        <w:t>.</w:t>
-      </w:r>
-    </w:p>
-    <w:p>
-      <w:pPr>
-        <w:rPr>
-          <w:lang w:val="en-CH" w:eastAsia="de-DE"/>
-        </w:rPr>
-      </w:pPr>
-    </w:p>
-    <w:p>
-      <w:pPr>
-        <w:rPr>
-          <w:lang w:val="en-CH" w:eastAsia="de-DE"/>
-        </w:rPr>
-      </w:pPr>
-      <w:r>
-        <w:rPr>
-          <w:lang w:val="en-CH" w:eastAsia="de-DE"/>
-        </w:rPr>
-        <w:t xml:space="preserve">Digitization: </w:t>
-      </w:r>
-      <w:proofErr w:type="spellStart"/>
-      <w:r>
-        <w:rPr>
-          <w:lang w:val="en-CH" w:eastAsia="de-DE"/>
-        </w:rPr>
-        <w:t>Prozess</w:t>
-      </w:r>
-      <w:proofErr w:type="spellEnd"/>
-      <w:r>
-        <w:rPr>
-          <w:lang w:val="en-CH" w:eastAsia="de-DE"/>
-        </w:rPr>
-        <w:t xml:space="preserve"> </w:t>
-      </w:r>
-      <w:proofErr w:type="spellStart"/>
-      <w:r>
-        <w:rPr>
-          <w:lang w:val="en-CH" w:eastAsia="de-DE"/>
-        </w:rPr>
-        <w:t>möglichst</w:t>
-      </w:r>
-      <w:proofErr w:type="spellEnd"/>
-      <w:r>
-        <w:rPr>
-          <w:lang w:val="en-CH" w:eastAsia="de-DE"/>
-        </w:rPr>
-        <w:t xml:space="preserve"> </w:t>
-      </w:r>
-      <w:proofErr w:type="spellStart"/>
-      <w:r>
-        <w:rPr>
-          <w:lang w:val="en-CH" w:eastAsia="de-DE"/>
-        </w:rPr>
-        <w:t>klassisch</w:t>
-      </w:r>
-      <w:proofErr w:type="spellEnd"/>
-      <w:r>
-        <w:rPr>
-          <w:lang w:val="en-CH" w:eastAsia="de-DE"/>
-        </w:rPr>
-        <w:t xml:space="preserve"> </w:t>
-      </w:r>
-      <w:proofErr w:type="spellStart"/>
-      <w:r>
-        <w:rPr>
-          <w:lang w:val="en-CH" w:eastAsia="de-DE"/>
-        </w:rPr>
-        <w:t>gehalten</w:t>
-      </w:r>
-      <w:proofErr w:type="spellEnd"/>
-      <w:r>
-        <w:rPr>
-          <w:lang w:val="en-CH" w:eastAsia="de-DE"/>
-        </w:rPr>
-        <w:t xml:space="preserve">, so </w:t>
-      </w:r>
-      <w:proofErr w:type="spellStart"/>
-      <w:r>
-        <w:rPr>
-          <w:lang w:val="en-CH" w:eastAsia="de-DE"/>
-        </w:rPr>
-        <w:t>wie</w:t>
-      </w:r>
-      <w:proofErr w:type="spellEnd"/>
-      <w:r>
-        <w:rPr>
-          <w:lang w:val="en-CH" w:eastAsia="de-DE"/>
-        </w:rPr>
-        <w:t xml:space="preserve"> </w:t>
-      </w:r>
-      <w:proofErr w:type="spellStart"/>
-      <w:r>
-        <w:rPr>
-          <w:lang w:val="en-CH" w:eastAsia="de-DE"/>
-        </w:rPr>
-        <w:t>er</w:t>
-      </w:r>
-      <w:proofErr w:type="spellEnd"/>
-      <w:r>
-        <w:rPr>
-          <w:lang w:val="en-CH" w:eastAsia="de-DE"/>
-        </w:rPr>
-        <w:t xml:space="preserve"> </w:t>
-      </w:r>
-      <w:proofErr w:type="spellStart"/>
-      <w:r>
-        <w:rPr>
-          <w:lang w:val="en-CH" w:eastAsia="de-DE"/>
-        </w:rPr>
-        <w:t>jetzt</w:t>
-      </w:r>
-      <w:proofErr w:type="spellEnd"/>
-      <w:r>
-        <w:rPr>
-          <w:lang w:val="en-CH" w:eastAsia="de-DE"/>
-        </w:rPr>
-        <w:t xml:space="preserve">, </w:t>
-      </w:r>
-      <w:proofErr w:type="spellStart"/>
-      <w:r>
-        <w:rPr>
-          <w:lang w:val="en-CH" w:eastAsia="de-DE"/>
-        </w:rPr>
-        <w:t>manuell</w:t>
-      </w:r>
-      <w:proofErr w:type="spellEnd"/>
-      <w:r>
-        <w:rPr>
-          <w:lang w:val="en-CH" w:eastAsia="de-DE"/>
-        </w:rPr>
-        <w:t xml:space="preserve"> </w:t>
-      </w:r>
-      <w:proofErr w:type="spellStart"/>
-      <w:r>
-        <w:rPr>
-          <w:lang w:val="en-CH" w:eastAsia="de-DE"/>
-        </w:rPr>
-        <w:t>schon</w:t>
-      </w:r>
-      <w:proofErr w:type="spellEnd"/>
-      <w:r>
-        <w:rPr>
-          <w:lang w:val="en-CH" w:eastAsia="de-DE"/>
-        </w:rPr>
-        <w:t xml:space="preserve"> </w:t>
-      </w:r>
-      <w:proofErr w:type="spellStart"/>
-      <w:r>
-        <w:rPr>
-          <w:lang w:val="en-CH" w:eastAsia="de-DE"/>
-        </w:rPr>
-        <w:t>ist</w:t>
-      </w:r>
-      <w:proofErr w:type="spellEnd"/>
-      <w:r>
-        <w:rPr>
-          <w:lang w:val="en-CH" w:eastAsia="de-DE"/>
-        </w:rPr>
-        <w:t xml:space="preserve">. Test automation </w:t>
-      </w:r>
-      <w:proofErr w:type="spellStart"/>
-      <w:r>
-        <w:rPr>
-          <w:lang w:val="en-CH" w:eastAsia="de-DE"/>
-        </w:rPr>
-        <w:t>passt</w:t>
-      </w:r>
-      <w:proofErr w:type="spellEnd"/>
-      <w:r>
-        <w:rPr>
-          <w:lang w:val="en-CH" w:eastAsia="de-DE"/>
-        </w:rPr>
-        <w:t xml:space="preserve"> </w:t>
-      </w:r>
-      <w:proofErr w:type="spellStart"/>
-      <w:r>
-        <w:rPr>
-          <w:lang w:val="en-CH" w:eastAsia="de-DE"/>
-        </w:rPr>
-        <w:t>sich</w:t>
-      </w:r>
-      <w:proofErr w:type="spellEnd"/>
-      <w:r>
-        <w:rPr>
-          <w:lang w:val="en-CH" w:eastAsia="de-DE"/>
-        </w:rPr>
-        <w:t xml:space="preserve"> </w:t>
-      </w:r>
-      <w:proofErr w:type="spellStart"/>
-      <w:r>
-        <w:rPr>
-          <w:lang w:val="en-CH" w:eastAsia="de-DE"/>
-        </w:rPr>
-        <w:t>diesem</w:t>
-      </w:r>
-      <w:proofErr w:type="spellEnd"/>
-      <w:r>
-        <w:rPr>
-          <w:lang w:val="en-CH" w:eastAsia="de-DE"/>
-        </w:rPr>
-        <w:t xml:space="preserve"> </w:t>
-      </w:r>
-      <w:proofErr w:type="spellStart"/>
-      <w:r>
-        <w:rPr>
-          <w:lang w:val="en-CH" w:eastAsia="de-DE"/>
-        </w:rPr>
-        <w:t>Prozess</w:t>
-      </w:r>
-      <w:proofErr w:type="spellEnd"/>
-      <w:r>
-        <w:rPr>
-          <w:lang w:val="en-CH" w:eastAsia="de-DE"/>
-        </w:rPr>
-        <w:t xml:space="preserve"> an. </w:t>
-      </w:r>
-      <w:proofErr w:type="spellStart"/>
-      <w:r>
-        <w:rPr>
-          <w:lang w:val="en-CH" w:eastAsia="de-DE"/>
-        </w:rPr>
-        <w:t>Denkbar</w:t>
-      </w:r>
-      <w:proofErr w:type="spellEnd"/>
-      <w:r>
-        <w:rPr>
-          <w:lang w:val="en-CH" w:eastAsia="de-DE"/>
-        </w:rPr>
-        <w:t xml:space="preserve"> </w:t>
-      </w:r>
-      <w:proofErr w:type="spellStart"/>
-      <w:r>
-        <w:rPr>
-          <w:lang w:val="en-CH" w:eastAsia="de-DE"/>
-        </w:rPr>
-        <w:t>wäre</w:t>
-      </w:r>
-      <w:proofErr w:type="spellEnd"/>
-      <w:r>
-        <w:rPr>
-          <w:lang w:val="en-CH" w:eastAsia="de-DE"/>
-        </w:rPr>
-        <w:t xml:space="preserve">, </w:t>
-      </w:r>
-      <w:proofErr w:type="spellStart"/>
-      <w:r>
-        <w:rPr>
-          <w:lang w:val="en-CH" w:eastAsia="de-DE"/>
-        </w:rPr>
-        <w:t>OQs</w:t>
-      </w:r>
-      <w:proofErr w:type="spellEnd"/>
-      <w:r>
-        <w:rPr>
-          <w:lang w:val="en-CH" w:eastAsia="de-DE"/>
-        </w:rPr>
-        <w:t xml:space="preserve"> </w:t>
-      </w:r>
-      <w:proofErr w:type="spellStart"/>
-      <w:r>
-        <w:rPr>
-          <w:lang w:val="en-CH" w:eastAsia="de-DE"/>
-        </w:rPr>
-        <w:t>schon</w:t>
-      </w:r>
-      <w:proofErr w:type="spellEnd"/>
-      <w:r>
-        <w:rPr>
-          <w:lang w:val="en-CH" w:eastAsia="de-DE"/>
-        </w:rPr>
-        <w:t xml:space="preserve"> </w:t>
-      </w:r>
-      <w:proofErr w:type="spellStart"/>
-      <w:r>
-        <w:rPr>
-          <w:lang w:val="en-CH" w:eastAsia="de-DE"/>
-        </w:rPr>
-        <w:t>im</w:t>
-      </w:r>
-      <w:proofErr w:type="spellEnd"/>
-      <w:r>
-        <w:rPr>
-          <w:lang w:val="en-CH" w:eastAsia="de-DE"/>
-        </w:rPr>
-        <w:t xml:space="preserve"> Build-</w:t>
-      </w:r>
-      <w:proofErr w:type="spellStart"/>
-      <w:r>
-        <w:rPr>
-          <w:lang w:val="en-CH" w:eastAsia="de-DE"/>
-        </w:rPr>
-        <w:t>Prozess</w:t>
-      </w:r>
-      <w:proofErr w:type="spellEnd"/>
-      <w:r>
-        <w:rPr>
-          <w:lang w:val="en-CH" w:eastAsia="de-DE"/>
-        </w:rPr>
-        <w:t xml:space="preserve"> (inside Testing vs. Outside testing)</w:t>
-      </w:r>
-      <w:r>
-        <w:rPr>
-          <w:lang w:val="en-CH" w:eastAsia="de-DE"/>
-        </w:rPr>
-        <w:t xml:space="preserve"> </w:t>
-      </w:r>
-      <w:proofErr w:type="spellStart"/>
-      <w:r>
-        <w:rPr>
-          <w:lang w:val="en-CH" w:eastAsia="de-DE"/>
-        </w:rPr>
-        <w:t>durchzuführen</w:t>
-      </w:r>
-      <w:proofErr w:type="spellEnd"/>
-      <w:r>
-        <w:rPr>
-          <w:lang w:val="en-CH" w:eastAsia="de-DE"/>
-        </w:rPr>
-        <w:t xml:space="preserve">. </w:t>
-      </w:r>
-      <w:proofErr w:type="spellStart"/>
-      <w:r>
-        <w:rPr>
-          <w:lang w:val="en-CH" w:eastAsia="de-DE"/>
-        </w:rPr>
-        <w:t>Würde</w:t>
-      </w:r>
-      <w:proofErr w:type="spellEnd"/>
-      <w:r>
-        <w:rPr>
-          <w:lang w:val="en-CH" w:eastAsia="de-DE"/>
-        </w:rPr>
-        <w:t xml:space="preserve"> </w:t>
-      </w:r>
-      <w:proofErr w:type="spellStart"/>
-      <w:r>
-        <w:rPr>
-          <w:lang w:val="en-CH" w:eastAsia="de-DE"/>
-        </w:rPr>
-        <w:t>aber</w:t>
-      </w:r>
-      <w:proofErr w:type="spellEnd"/>
-      <w:r>
-        <w:rPr>
-          <w:lang w:val="en-CH" w:eastAsia="de-DE"/>
-        </w:rPr>
-        <w:t xml:space="preserve"> </w:t>
-      </w:r>
-      <w:proofErr w:type="spellStart"/>
-      <w:r>
-        <w:rPr>
-          <w:lang w:val="en-CH" w:eastAsia="de-DE"/>
-        </w:rPr>
-        <w:t>bedeuten</w:t>
-      </w:r>
-      <w:proofErr w:type="spellEnd"/>
-      <w:r>
-        <w:rPr>
-          <w:lang w:val="en-CH" w:eastAsia="de-DE"/>
-        </w:rPr>
-        <w:t xml:space="preserve">, </w:t>
-      </w:r>
-      <w:proofErr w:type="spellStart"/>
-      <w:r>
-        <w:rPr>
-          <w:lang w:val="en-CH" w:eastAsia="de-DE"/>
-        </w:rPr>
-        <w:t>dass</w:t>
-      </w:r>
-      <w:proofErr w:type="spellEnd"/>
-      <w:r>
-        <w:rPr>
-          <w:lang w:val="en-CH" w:eastAsia="de-DE"/>
-        </w:rPr>
-        <w:t xml:space="preserve"> die </w:t>
-      </w:r>
-      <w:proofErr w:type="spellStart"/>
-      <w:r>
-        <w:rPr>
-          <w:lang w:val="en-CH" w:eastAsia="de-DE"/>
-        </w:rPr>
-        <w:t>Reihenfolge</w:t>
-      </w:r>
-      <w:proofErr w:type="spellEnd"/>
-      <w:r>
-        <w:rPr>
-          <w:lang w:val="en-CH" w:eastAsia="de-DE"/>
-        </w:rPr>
-        <w:t xml:space="preserve"> IQ </w:t>
-      </w:r>
-      <w:r>
-        <w:rPr>
-          <w:lang w:val="en-CH" w:eastAsia="de-DE"/>
-        </w:rPr>
-        <w:sym w:font="Wingdings" w:char="F0E0"/>
-      </w:r>
-      <w:r>
-        <w:rPr>
-          <w:lang w:val="en-CH" w:eastAsia="de-DE"/>
-        </w:rPr>
-        <w:t xml:space="preserve"> OQ </w:t>
-      </w:r>
-      <w:proofErr w:type="spellStart"/>
-      <w:r>
-        <w:rPr>
-          <w:lang w:val="en-CH" w:eastAsia="de-DE"/>
-        </w:rPr>
-        <w:t>nicht</w:t>
-      </w:r>
-      <w:proofErr w:type="spellEnd"/>
-      <w:r>
-        <w:rPr>
-          <w:lang w:val="en-CH" w:eastAsia="de-DE"/>
-        </w:rPr>
-        <w:t xml:space="preserve"> </w:t>
-      </w:r>
-      <w:proofErr w:type="spellStart"/>
-      <w:r>
-        <w:rPr>
-          <w:lang w:val="en-CH" w:eastAsia="de-DE"/>
-        </w:rPr>
-        <w:t>mehr</w:t>
-      </w:r>
-      <w:proofErr w:type="spellEnd"/>
-      <w:r>
-        <w:rPr>
-          <w:lang w:val="en-CH" w:eastAsia="de-DE"/>
-        </w:rPr>
-        <w:t xml:space="preserve"> </w:t>
-      </w:r>
-      <w:proofErr w:type="spellStart"/>
-      <w:r>
-        <w:rPr>
-          <w:lang w:val="en-CH" w:eastAsia="de-DE"/>
-        </w:rPr>
-        <w:t>stimmen</w:t>
-      </w:r>
-      <w:proofErr w:type="spellEnd"/>
-      <w:r>
-        <w:rPr>
-          <w:lang w:val="en-CH" w:eastAsia="de-DE"/>
-        </w:rPr>
-        <w:t xml:space="preserve"> </w:t>
-      </w:r>
-      <w:proofErr w:type="spellStart"/>
-      <w:r>
-        <w:rPr>
-          <w:lang w:val="en-CH" w:eastAsia="de-DE"/>
-        </w:rPr>
-        <w:t>würde</w:t>
-      </w:r>
-      <w:proofErr w:type="spellEnd"/>
-      <w:r>
-        <w:rPr>
-          <w:lang w:val="en-CH" w:eastAsia="de-DE"/>
-        </w:rPr>
-        <w:t xml:space="preserve"> und </w:t>
-      </w:r>
-      <w:proofErr w:type="spellStart"/>
-      <w:r>
-        <w:rPr>
-          <w:lang w:val="en-CH" w:eastAsia="de-DE"/>
-        </w:rPr>
-        <w:t>dass</w:t>
-      </w:r>
-      <w:proofErr w:type="spellEnd"/>
-      <w:r>
-        <w:rPr>
-          <w:lang w:val="en-CH" w:eastAsia="de-DE"/>
-        </w:rPr>
-        <w:t xml:space="preserve"> die </w:t>
-      </w:r>
-      <w:proofErr w:type="spellStart"/>
-      <w:r>
-        <w:rPr>
-          <w:lang w:val="en-CH" w:eastAsia="de-DE"/>
-        </w:rPr>
-        <w:t>Qualificationen</w:t>
-      </w:r>
-      <w:proofErr w:type="spellEnd"/>
-      <w:r>
-        <w:rPr>
-          <w:lang w:val="en-CH" w:eastAsia="de-DE"/>
-        </w:rPr>
-        <w:t xml:space="preserve"> der </w:t>
-      </w:r>
-      <w:proofErr w:type="spellStart"/>
-      <w:r>
-        <w:rPr>
-          <w:lang w:val="en-CH" w:eastAsia="de-DE"/>
-        </w:rPr>
-        <w:t>Auditoren</w:t>
-      </w:r>
-      <w:proofErr w:type="spellEnd"/>
-      <w:r>
-        <w:rPr>
-          <w:lang w:val="en-CH" w:eastAsia="de-DE"/>
-        </w:rPr>
-        <w:t xml:space="preserve"> und der QA Menschen </w:t>
-      </w:r>
-      <w:proofErr w:type="spellStart"/>
-      <w:r>
-        <w:rPr>
-          <w:lang w:val="en-CH" w:eastAsia="de-DE"/>
-        </w:rPr>
-        <w:t>sich</w:t>
-      </w:r>
-      <w:proofErr w:type="spellEnd"/>
-      <w:r>
-        <w:rPr>
-          <w:lang w:val="en-CH" w:eastAsia="de-DE"/>
-        </w:rPr>
-        <w:t xml:space="preserve"> </w:t>
-      </w:r>
-      <w:proofErr w:type="spellStart"/>
-      <w:r>
-        <w:rPr>
-          <w:lang w:val="en-CH" w:eastAsia="de-DE"/>
-        </w:rPr>
-        <w:t>verschieben</w:t>
-      </w:r>
-      <w:proofErr w:type="spellEnd"/>
-      <w:r>
-        <w:rPr>
-          <w:lang w:val="en-CH" w:eastAsia="de-DE"/>
-        </w:rPr>
-        <w:t xml:space="preserve"> </w:t>
-      </w:r>
-      <w:proofErr w:type="spellStart"/>
-      <w:r>
-        <w:rPr>
-          <w:lang w:val="en-CH" w:eastAsia="de-DE"/>
-        </w:rPr>
-        <w:t>müssten</w:t>
-      </w:r>
-      <w:proofErr w:type="spellEnd"/>
-      <w:r>
-        <w:rPr>
-          <w:lang w:val="en-CH" w:eastAsia="de-DE"/>
-        </w:rPr>
-        <w:t xml:space="preserve"> </w:t>
-      </w:r>
-      <w:r>
-        <w:rPr>
-          <w:lang w:val="en-CH" w:eastAsia="de-DE"/>
-        </w:rPr>
-        <w:sym w:font="Wingdings" w:char="F0E0"/>
-      </w:r>
-      <w:r>
-        <w:rPr>
-          <w:lang w:val="en-CH" w:eastAsia="de-DE"/>
-        </w:rPr>
-        <w:t xml:space="preserve"> </w:t>
-      </w:r>
-      <w:proofErr w:type="spellStart"/>
-      <w:r>
-        <w:rPr>
-          <w:lang w:val="en-CH" w:eastAsia="de-DE"/>
-        </w:rPr>
-        <w:t>Müssten</w:t>
-      </w:r>
-      <w:proofErr w:type="spellEnd"/>
-      <w:r>
-        <w:rPr>
-          <w:lang w:val="en-CH" w:eastAsia="de-DE"/>
-        </w:rPr>
-        <w:t xml:space="preserve"> Code </w:t>
-      </w:r>
-      <w:proofErr w:type="spellStart"/>
-      <w:r>
-        <w:rPr>
-          <w:lang w:val="en-CH" w:eastAsia="de-DE"/>
-        </w:rPr>
-        <w:t>lesen</w:t>
-      </w:r>
-      <w:proofErr w:type="spellEnd"/>
-      <w:r>
-        <w:rPr>
-          <w:lang w:val="en-CH" w:eastAsia="de-DE"/>
-        </w:rPr>
-        <w:t xml:space="preserve"> und </w:t>
-      </w:r>
-      <w:proofErr w:type="spellStart"/>
-      <w:r>
-        <w:rPr>
-          <w:lang w:val="en-CH" w:eastAsia="de-DE"/>
-        </w:rPr>
-        <w:t>beurteilen</w:t>
-      </w:r>
-      <w:proofErr w:type="spellEnd"/>
-      <w:r>
-        <w:rPr>
-          <w:lang w:val="en-CH" w:eastAsia="de-DE"/>
-        </w:rPr>
-        <w:t xml:space="preserve"> </w:t>
-      </w:r>
-      <w:proofErr w:type="spellStart"/>
-      <w:r>
-        <w:rPr>
-          <w:lang w:val="en-CH" w:eastAsia="de-DE"/>
-        </w:rPr>
-        <w:t>können</w:t>
-      </w:r>
-      <w:proofErr w:type="spellEnd"/>
-      <w:r>
-        <w:rPr>
-          <w:lang w:val="en-CH" w:eastAsia="de-DE"/>
-        </w:rPr>
-        <w:t xml:space="preserve"> (</w:t>
-      </w:r>
-      <w:proofErr w:type="spellStart"/>
-      <w:r>
-        <w:rPr>
-          <w:lang w:val="en-CH" w:eastAsia="de-DE"/>
-        </w:rPr>
-        <w:t>vgl</w:t>
-      </w:r>
-      <w:proofErr w:type="spellEnd"/>
-      <w:r>
-        <w:rPr>
-          <w:lang w:val="en-CH" w:eastAsia="de-DE"/>
-        </w:rPr>
-        <w:t xml:space="preserve">. </w:t>
-      </w:r>
-      <w:proofErr w:type="spellStart"/>
-      <w:r>
-        <w:rPr>
-          <w:lang w:val="en-CH" w:eastAsia="de-DE"/>
-        </w:rPr>
-        <w:t>Kleines</w:t>
-      </w:r>
-      <w:proofErr w:type="spellEnd"/>
-      <w:r>
-        <w:rPr>
-          <w:lang w:val="en-CH" w:eastAsia="de-DE"/>
-        </w:rPr>
-        <w:t xml:space="preserve"> BDD Buch)</w:t>
-      </w:r>
-    </w:p>
-    <w:p>
-      <w:pPr>
-        <w:rPr>
-          <w:lang w:val="en-CH" w:eastAsia="de-DE"/>
-        </w:rPr>
-      </w:pPr>
-    </w:p>
-    <w:p>
-      <w:pPr>
-        <w:rPr>
-          <w:lang w:val="en-CH" w:eastAsia="de-DE"/>
-        </w:rPr>
-      </w:pPr>
-    </w:p>
-    <w:p>
-      <w:pPr>
-        <w:pStyle w:val="Heading2"/>
-        <w:rPr>
-          <w:lang w:val="en-GB"/>
-        </w:rPr>
-      </w:pPr>
-      <w:bookmarkStart w:id="93" w:name="_Toc38194594"/>
-      <w:r>
-        <w:rPr>
-          <w:lang w:val="en-GB"/>
-        </w:rPr>
-        <w:t>Specific Topics</w:t>
-      </w:r>
-      <w:bookmarkEnd w:id="93"/>
-    </w:p>
-    <w:p>
-      <w:pPr>
-        <w:rPr>
-          <w:lang w:val="en-GB" w:eastAsia="de-DE"/>
-        </w:rPr>
-      </w:pPr>
-    </w:p>
-    <w:p>
-      <w:pPr>
-        <w:pStyle w:val="Heading3"/>
-        <w:rPr>
-          <w:lang w:val="en-GB"/>
-        </w:rPr>
-      </w:pPr>
-      <w:bookmarkStart w:id="94" w:name="_Toc38194595"/>
-      <w:r>
-        <w:rPr>
-          <w:lang w:val="en-GB"/>
-        </w:rPr>
-        <w:t>PQs</w:t>
-      </w:r>
-      <w:bookmarkEnd w:id="94"/>
-    </w:p>
-    <w:p>
-      <w:pPr>
-        <w:rPr>
-          <w:lang w:val="en-GB" w:eastAsia="de-DE"/>
-        </w:rPr>
-      </w:pPr>
-    </w:p>
-    <w:p>
-      <w:pPr>
-        <w:pStyle w:val="Heading3"/>
-        <w:rPr>
-          <w:lang w:val="en-GB"/>
-        </w:rPr>
-      </w:pPr>
-      <w:bookmarkStart w:id="95" w:name="_Toc38194596"/>
-      <w:r>
-        <w:rPr>
-          <w:lang w:val="en-GB"/>
-        </w:rPr>
-        <w:t>Category 4 Software</w:t>
-      </w:r>
-      <w:bookmarkEnd w:id="95"/>
-    </w:p>
-    <w:p>
-      <w:pPr>
-        <w:rPr>
-          <w:lang w:val="en-GB" w:eastAsia="de-DE"/>
-        </w:rPr>
-      </w:pPr>
-    </w:p>
-    <w:p>
-      <w:pPr>
-        <w:rPr>
-          <w:lang w:val="en-GB" w:eastAsia="de-DE"/>
-        </w:rPr>
-      </w:pPr>
-    </w:p>
-    <w:p>
-      <w:pPr>
-        <w:pStyle w:val="Heading3"/>
-        <w:rPr>
-          <w:lang w:val="en-GB"/>
-        </w:rPr>
-      </w:pPr>
-      <w:bookmarkStart w:id="96" w:name="_Toc38194597"/>
-      <w:r>
-        <w:rPr>
-          <w:lang w:val="en-GB"/>
-        </w:rPr>
-        <w:t>DevOps</w:t>
-      </w:r>
-      <w:bookmarkEnd w:id="96"/>
+      </w:pPr>
+    </w:p>
+    <w:p>
+      <w:pPr>
+        <w:rPr>
+          <w:lang w:val="en-GB" w:eastAsia="de-DE"/>
+        </w:rPr>
+      </w:pPr>
+    </w:p>
+    <w:p>
+      <w:pPr>
+        <w:rPr>
+          <w:lang w:val="en-GB" w:eastAsia="de-DE"/>
+        </w:rPr>
+      </w:pPr>
     </w:p>
     <w:p>
       <w:pPr>
@@ -25363,7 +27140,7 @@
                     </pic:cNvPicPr>
                   </pic:nvPicPr>
                   <pic:blipFill>
-                    <a:blip r:embed="rId61" cstate="print">
+                    <a:blip r:embed="rId62" cstate="print">
                       <a:extLst>
                         <a:ext uri="{28A0092B-C50C-407E-A947-70E740481C1C}">
                           <a14:useLocalDpi xmlns:a14="http://schemas.microsoft.com/office/drawing/2010/main" val="0"/>
@@ -25854,7 +27631,7 @@
                     </pic:cNvPicPr>
                   </pic:nvPicPr>
                   <pic:blipFill>
-                    <a:blip r:embed="rId62" cstate="print">
+                    <a:blip r:embed="rId63" cstate="print">
                       <a:extLst>
                         <a:ext uri="{28A0092B-C50C-407E-A947-70E740481C1C}">
                           <a14:useLocalDpi xmlns:a14="http://schemas.microsoft.com/office/drawing/2010/main" val="0"/>
@@ -29272,14 +31049,12 @@
         </w:rPr>
         <w:annotationRef/>
       </w:r>
-      <w:proofErr w:type="spellStart"/>
       <w:r>
         <w:rPr>
           <w:lang w:val="en-CH"/>
         </w:rPr>
         <w:t>Präzisieren</w:t>
       </w:r>
-      <w:proofErr w:type="spellEnd"/>
     </w:p>
   </w:comment>
   <w:comment w:id="24" w:author="Leuenberger Sabrina (s)" w:date="2020-04-06T15:59:00Z" w:initials="LS(">
@@ -29298,7 +31073,7 @@
       </w:r>
     </w:p>
   </w:comment>
-  <w:comment w:id="41" w:author="Leuenberger Sabrina (s)" w:date="2020-04-15T16:28:00Z" w:initials="LS(">
+  <w:comment w:id="40" w:author="Leuenberger Sabrina (s)" w:date="2020-04-15T16:28:00Z" w:initials="LS(">
     <w:p>
       <w:pPr>
         <w:pStyle w:val="CommentText"/>
@@ -29320,7 +31095,7 @@
       </w:r>
     </w:p>
   </w:comment>
-  <w:comment w:id="43" w:author="Leuenberger Sabrina (s)" w:date="2020-04-27T16:18:00Z" w:initials="LS(">
+  <w:comment w:id="42" w:author="Leuenberger Sabrina (s)" w:date="2020-04-27T16:18:00Z" w:initials="LS(">
     <w:p>
       <w:pPr>
         <w:pStyle w:val="CommentText"/>
@@ -29334,135 +31109,15 @@
         </w:rPr>
         <w:annotationRef/>
       </w:r>
-      <w:proofErr w:type="spellStart"/>
-      <w:r>
-        <w:rPr>
-          <w:lang w:val="en-CH"/>
-        </w:rPr>
-        <w:t>Nicht</w:t>
-      </w:r>
-      <w:proofErr w:type="spellEnd"/>
-      <w:r>
-        <w:rPr>
-          <w:lang w:val="en-CH"/>
-        </w:rPr>
-        <w:t xml:space="preserve"> ‘IT Unit’ </w:t>
-      </w:r>
-      <w:proofErr w:type="spellStart"/>
-      <w:r>
-        <w:rPr>
-          <w:lang w:val="en-CH"/>
-        </w:rPr>
-        <w:t>verwenden</w:t>
-      </w:r>
-      <w:proofErr w:type="spellEnd"/>
-      <w:r>
-        <w:rPr>
-          <w:lang w:val="en-CH"/>
-        </w:rPr>
-        <w:t xml:space="preserve">, </w:t>
-      </w:r>
-      <w:proofErr w:type="spellStart"/>
-      <w:r>
-        <w:rPr>
-          <w:lang w:val="en-CH"/>
-        </w:rPr>
-        <w:t>sondern</w:t>
-      </w:r>
-      <w:proofErr w:type="spellEnd"/>
-      <w:r>
-        <w:rPr>
-          <w:lang w:val="en-CH"/>
-        </w:rPr>
-        <w:t xml:space="preserve"> den </w:t>
-      </w:r>
-      <w:proofErr w:type="spellStart"/>
-      <w:r>
-        <w:rPr>
-          <w:lang w:val="en-CH"/>
-        </w:rPr>
-        <w:t>Begriff</w:t>
-      </w:r>
-      <w:proofErr w:type="spellEnd"/>
-      <w:r>
-        <w:rPr>
-          <w:lang w:val="en-CH"/>
-        </w:rPr>
-        <w:t xml:space="preserve"> der GAMP5 </w:t>
-      </w:r>
-      <w:proofErr w:type="spellStart"/>
-      <w:r>
-        <w:rPr>
-          <w:lang w:val="en-CH"/>
-        </w:rPr>
-        <w:t>verwendet</w:t>
-      </w:r>
-      <w:proofErr w:type="spellEnd"/>
-      <w:r>
-        <w:rPr>
-          <w:lang w:val="en-CH"/>
-        </w:rPr>
-        <w:t xml:space="preserve">, wo es </w:t>
-      </w:r>
-      <w:proofErr w:type="spellStart"/>
-      <w:r>
-        <w:rPr>
-          <w:lang w:val="en-CH"/>
-        </w:rPr>
-        <w:t>sagt</w:t>
-      </w:r>
-      <w:proofErr w:type="spellEnd"/>
-      <w:r>
-        <w:rPr>
-          <w:lang w:val="en-CH"/>
-        </w:rPr>
-        <w:t xml:space="preserve">, </w:t>
-      </w:r>
-      <w:proofErr w:type="spellStart"/>
-      <w:r>
-        <w:rPr>
-          <w:lang w:val="en-CH"/>
-        </w:rPr>
-        <w:t>dass</w:t>
-      </w:r>
-      <w:proofErr w:type="spellEnd"/>
-      <w:r>
-        <w:rPr>
-          <w:lang w:val="en-CH"/>
-        </w:rPr>
-        <w:t xml:space="preserve"> der Supplier </w:t>
-      </w:r>
-      <w:proofErr w:type="spellStart"/>
-      <w:r>
-        <w:rPr>
-          <w:lang w:val="en-CH"/>
-        </w:rPr>
-        <w:t>auch</w:t>
-      </w:r>
-      <w:proofErr w:type="spellEnd"/>
-      <w:r>
-        <w:rPr>
-          <w:lang w:val="en-CH"/>
-        </w:rPr>
-        <w:t xml:space="preserve"> intern sein </w:t>
-      </w:r>
-      <w:proofErr w:type="spellStart"/>
-      <w:r>
-        <w:rPr>
-          <w:lang w:val="en-CH"/>
-        </w:rPr>
-        <w:t>kann</w:t>
-      </w:r>
-      <w:proofErr w:type="spellEnd"/>
-      <w:r>
-        <w:rPr>
-          <w:lang w:val="en-CH"/>
-        </w:rPr>
-        <w:t>.</w:t>
+      <w:r>
+        <w:rPr>
+          <w:lang w:val="en-CH"/>
+        </w:rPr>
+        <w:t>Nicht ‘IT Unit’ verwenden, sondern den Begriff der GAMP5 verwendet, wo es sagt, dass der Supplier auch intern sein kann.</w:t>
       </w:r>
     </w:p>
   </w:comment>
-  <w:comment w:id="44" w:author="Leuenberger Sabrina (s)" w:date="2020-04-27T16:41:00Z" w:initials="LS(">
+  <w:comment w:id="43" w:author="Leuenberger Sabrina (s)" w:date="2020-04-27T16:41:00Z" w:initials="LS(">
     <w:p>
       <w:pPr>
         <w:pStyle w:val="CommentText"/>
@@ -29482,23 +31137,15 @@
         </w:rPr>
         <w:t xml:space="preserve">Check and integrate what </w:t>
       </w:r>
-      <w:proofErr w:type="gramStart"/>
-      <w:r>
-        <w:rPr>
-          <w:lang w:val="en-CH"/>
-        </w:rPr>
-        <w:t>is</w:t>
-      </w:r>
-      <w:proofErr w:type="gramEnd"/>
-      <w:r>
-        <w:rPr>
-          <w:lang w:val="en-CH"/>
-        </w:rPr>
-        <w:t xml:space="preserve"> reviewed and what is the content of the test report.</w:t>
+      <w:r>
+        <w:rPr>
+          <w:lang w:val="en-CH"/>
+        </w:rPr>
+        <w:t>is reviewed and what is the content of the test report.</w:t>
       </w:r>
     </w:p>
   </w:comment>
-  <w:comment w:id="47" w:author="Leuenberger Sabrina (s)" w:date="2020-04-28T09:12:00Z" w:initials="LS(">
+  <w:comment w:id="46" w:author="Leuenberger Sabrina (s)" w:date="2020-04-28T09:12:00Z" w:initials="LS(">
     <w:p>
       <w:pPr>
         <w:pStyle w:val="CommentText"/>
@@ -29518,159 +31165,11 @@
         </w:rPr>
         <w:t xml:space="preserve">Evelyne </w:t>
       </w:r>
-      <w:proofErr w:type="spellStart"/>
-      <w:r>
-        <w:rPr>
-          <w:lang w:val="en-CH"/>
-        </w:rPr>
-        <w:t>fragen</w:t>
-      </w:r>
-      <w:proofErr w:type="spellEnd"/>
-      <w:r>
-        <w:rPr>
-          <w:lang w:val="en-CH"/>
-        </w:rPr>
-        <w:t xml:space="preserve">, </w:t>
-      </w:r>
-      <w:proofErr w:type="spellStart"/>
-      <w:r>
-        <w:rPr>
-          <w:lang w:val="en-CH"/>
-        </w:rPr>
-        <w:t>ob</w:t>
-      </w:r>
-      <w:proofErr w:type="spellEnd"/>
-      <w:r>
-        <w:rPr>
-          <w:lang w:val="en-CH"/>
-        </w:rPr>
-        <w:t xml:space="preserve"> es </w:t>
-      </w:r>
-      <w:proofErr w:type="spellStart"/>
-      <w:r>
-        <w:rPr>
-          <w:lang w:val="en-CH"/>
-        </w:rPr>
-        <w:t>für</w:t>
-      </w:r>
-      <w:proofErr w:type="spellEnd"/>
-      <w:r>
-        <w:rPr>
-          <w:lang w:val="en-CH"/>
-        </w:rPr>
-        <w:t xml:space="preserve"> </w:t>
-      </w:r>
-      <w:proofErr w:type="spellStart"/>
-      <w:r>
-        <w:rPr>
-          <w:lang w:val="en-CH"/>
-        </w:rPr>
-        <w:t>sie</w:t>
-      </w:r>
-      <w:proofErr w:type="spellEnd"/>
-      <w:r>
-        <w:rPr>
-          <w:lang w:val="en-CH"/>
-        </w:rPr>
-        <w:t xml:space="preserve"> ok </w:t>
-      </w:r>
-      <w:proofErr w:type="spellStart"/>
-      <w:r>
-        <w:rPr>
-          <w:lang w:val="en-CH"/>
-        </w:rPr>
-        <w:t>ist</w:t>
-      </w:r>
-      <w:proofErr w:type="spellEnd"/>
-      <w:r>
-        <w:rPr>
-          <w:lang w:val="en-CH"/>
-        </w:rPr>
-        <w:t xml:space="preserve">. </w:t>
-      </w:r>
-      <w:proofErr w:type="spellStart"/>
-      <w:r>
-        <w:rPr>
-          <w:lang w:val="en-CH"/>
-        </w:rPr>
-        <w:t>Für</w:t>
-      </w:r>
-      <w:proofErr w:type="spellEnd"/>
-      <w:r>
-        <w:rPr>
-          <w:lang w:val="en-CH"/>
-        </w:rPr>
-        <w:t xml:space="preserve"> die Arbeit </w:t>
-      </w:r>
-      <w:proofErr w:type="spellStart"/>
-      <w:r>
-        <w:rPr>
-          <w:lang w:val="en-CH"/>
-        </w:rPr>
-        <w:t>nicht</w:t>
-      </w:r>
-      <w:proofErr w:type="spellEnd"/>
-      <w:r>
-        <w:rPr>
-          <w:lang w:val="en-CH"/>
-        </w:rPr>
-        <w:t xml:space="preserve"> </w:t>
-      </w:r>
-      <w:proofErr w:type="spellStart"/>
-      <w:r>
-        <w:rPr>
-          <w:lang w:val="en-CH"/>
-        </w:rPr>
-        <w:t>zwingend</w:t>
-      </w:r>
-      <w:proofErr w:type="spellEnd"/>
-      <w:r>
-        <w:rPr>
-          <w:lang w:val="en-CH"/>
-        </w:rPr>
-        <w:t xml:space="preserve">, </w:t>
-      </w:r>
-      <w:proofErr w:type="spellStart"/>
-      <w:r>
-        <w:rPr>
-          <w:lang w:val="en-CH"/>
-        </w:rPr>
-        <w:t>aber</w:t>
-      </w:r>
-      <w:proofErr w:type="spellEnd"/>
-      <w:r>
-        <w:rPr>
-          <w:lang w:val="en-CH"/>
-        </w:rPr>
-        <w:t xml:space="preserve"> </w:t>
-      </w:r>
-      <w:proofErr w:type="spellStart"/>
-      <w:r>
-        <w:rPr>
-          <w:lang w:val="en-CH"/>
-        </w:rPr>
-        <w:t>eine</w:t>
-      </w:r>
-      <w:proofErr w:type="spellEnd"/>
-      <w:r>
-        <w:rPr>
-          <w:lang w:val="en-CH"/>
-        </w:rPr>
-        <w:t xml:space="preserve"> Information die definitive von interesse </w:t>
-      </w:r>
-      <w:proofErr w:type="spellStart"/>
-      <w:r>
-        <w:rPr>
-          <w:lang w:val="en-CH"/>
-        </w:rPr>
-        <w:t>ist</w:t>
-      </w:r>
-      <w:proofErr w:type="spellEnd"/>
-      <w:r>
-        <w:rPr>
-          <w:lang w:val="en-CH"/>
-        </w:rPr>
-        <w:t xml:space="preserve"> </w:t>
+      <w:r>
+        <w:rPr>
+          <w:lang w:val="en-CH"/>
+        </w:rPr>
+        <w:t xml:space="preserve">fragen, ob es für sie ok ist. Für die Arbeit nicht zwingend, aber eine Information die definitive von interesse ist </w:t>
       </w:r>
       <w:r>
         <w:rPr>
@@ -29682,61 +31181,11 @@
         <w:rPr>
           <w:lang w:val="en-CH"/>
         </w:rPr>
-        <w:t xml:space="preserve"> </w:t>
-      </w:r>
-      <w:proofErr w:type="spellStart"/>
-      <w:r>
-        <w:rPr>
-          <w:lang w:val="en-CH"/>
-        </w:rPr>
-        <w:t>wenn</w:t>
-      </w:r>
-      <w:proofErr w:type="spellEnd"/>
-      <w:r>
-        <w:rPr>
-          <w:lang w:val="en-CH"/>
-        </w:rPr>
-        <w:t xml:space="preserve"> ok, </w:t>
-      </w:r>
-      <w:proofErr w:type="spellStart"/>
-      <w:r>
-        <w:rPr>
-          <w:lang w:val="en-CH"/>
-        </w:rPr>
-        <w:t>Zitierregeln</w:t>
-      </w:r>
-      <w:proofErr w:type="spellEnd"/>
-      <w:r>
-        <w:rPr>
-          <w:lang w:val="en-CH"/>
-        </w:rPr>
-        <w:t xml:space="preserve"> </w:t>
-      </w:r>
-      <w:proofErr w:type="spellStart"/>
-      <w:r>
-        <w:rPr>
-          <w:lang w:val="en-CH"/>
-        </w:rPr>
-        <w:t>korrekt</w:t>
-      </w:r>
-      <w:proofErr w:type="spellEnd"/>
-      <w:r>
-        <w:rPr>
-          <w:lang w:val="en-CH"/>
-        </w:rPr>
-        <w:t xml:space="preserve"> </w:t>
-      </w:r>
-      <w:proofErr w:type="spellStart"/>
-      <w:r>
-        <w:rPr>
-          <w:lang w:val="en-CH"/>
-        </w:rPr>
-        <w:t>anwenden</w:t>
-      </w:r>
-      <w:proofErr w:type="spellEnd"/>
+        <w:t xml:space="preserve"> wenn ok, Zitierregeln korrekt anwenden</w:t>
+      </w:r>
     </w:p>
   </w:comment>
-  <w:comment w:id="48" w:author="Leuenberger Sabrina (s)" w:date="2020-04-18T17:52:00Z" w:initials="LS(">
+  <w:comment w:id="47" w:author="Leuenberger Sabrina (s)" w:date="2020-04-18T17:52:00Z" w:initials="LS(">
     <w:p>
       <w:pPr>
         <w:pStyle w:val="CommentText"/>
@@ -29750,23 +31199,15 @@
         </w:rPr>
         <w:annotationRef/>
       </w:r>
-      <w:proofErr w:type="spellStart"/>
-      <w:r>
-        <w:rPr>
-          <w:lang w:val="en-CH"/>
-        </w:rPr>
-        <w:t>Freature</w:t>
-      </w:r>
-      <w:proofErr w:type="spellEnd"/>
-      <w:r>
-        <w:rPr>
-          <w:lang w:val="en-CH"/>
-        </w:rPr>
-        <w:t xml:space="preserve"> and Glue Files</w:t>
+      <w:r>
+        <w:rPr>
+          <w:lang w:val="en-CH"/>
+        </w:rPr>
+        <w:t>Freature and Glue Files</w:t>
       </w:r>
     </w:p>
   </w:comment>
-  <w:comment w:id="49" w:author="Leuenberger Sabrina (s)" w:date="2020-04-19T12:09:00Z" w:initials="LS(">
+  <w:comment w:id="48" w:author="Leuenberger Sabrina (s)" w:date="2020-04-19T12:09:00Z" w:initials="LS(">
     <w:p>
       <w:pPr>
         <w:pStyle w:val="CommentText"/>
@@ -29786,61 +31227,11 @@
         </w:rPr>
         <w:t xml:space="preserve">Achtung fast 1:1 </w:t>
       </w:r>
-      <w:proofErr w:type="spellStart"/>
-      <w:r>
-        <w:rPr>
-          <w:lang w:val="en-CH"/>
-        </w:rPr>
-        <w:t>abgeschrieben</w:t>
-      </w:r>
-      <w:proofErr w:type="spellEnd"/>
-      <w:r>
-        <w:rPr>
-          <w:lang w:val="en-CH"/>
-        </w:rPr>
-        <w:t xml:space="preserve">, </w:t>
-      </w:r>
-      <w:proofErr w:type="spellStart"/>
-      <w:r>
-        <w:rPr>
-          <w:lang w:val="en-CH"/>
-        </w:rPr>
-        <w:t>aber</w:t>
-      </w:r>
-      <w:proofErr w:type="spellEnd"/>
-      <w:r>
-        <w:rPr>
-          <w:lang w:val="en-CH"/>
-        </w:rPr>
-        <w:t xml:space="preserve"> </w:t>
-      </w:r>
-      <w:proofErr w:type="spellStart"/>
-      <w:r>
-        <w:rPr>
-          <w:lang w:val="en-CH"/>
-        </w:rPr>
-        <w:t>nicht</w:t>
-      </w:r>
-      <w:proofErr w:type="spellEnd"/>
-      <w:r>
-        <w:rPr>
-          <w:lang w:val="en-CH"/>
-        </w:rPr>
-        <w:t xml:space="preserve"> </w:t>
-      </w:r>
-      <w:proofErr w:type="spellStart"/>
-      <w:r>
-        <w:rPr>
-          <w:lang w:val="en-CH"/>
-        </w:rPr>
-        <w:t>ganz</w:t>
-      </w:r>
-      <w:proofErr w:type="spellEnd"/>
-      <w:r>
-        <w:rPr>
-          <w:lang w:val="en-CH"/>
-        </w:rPr>
-        <w:t xml:space="preserve"> </w:t>
+      <w:r>
+        <w:rPr>
+          <w:lang w:val="en-CH"/>
+        </w:rPr>
+        <w:t xml:space="preserve">abgeschrieben, aber nicht ganz </w:t>
       </w:r>
       <w:r>
         <w:rPr>
@@ -29852,39 +31243,11 @@
         <w:rPr>
           <w:lang w:val="en-CH"/>
         </w:rPr>
-        <w:t xml:space="preserve"> </w:t>
-      </w:r>
-      <w:proofErr w:type="spellStart"/>
-      <w:r>
-        <w:rPr>
-          <w:lang w:val="en-CH"/>
-        </w:rPr>
-        <w:t>Zitierregel</w:t>
-      </w:r>
-      <w:proofErr w:type="spellEnd"/>
-      <w:r>
-        <w:rPr>
-          <w:lang w:val="en-CH"/>
-        </w:rPr>
-        <w:t xml:space="preserve"> </w:t>
-      </w:r>
-      <w:proofErr w:type="spellStart"/>
-      <w:r>
-        <w:rPr>
-          <w:lang w:val="en-CH"/>
-        </w:rPr>
-        <w:t>überprüfen</w:t>
-      </w:r>
-      <w:proofErr w:type="spellEnd"/>
-      <w:r>
-        <w:rPr>
-          <w:lang w:val="en-CH"/>
-        </w:rPr>
-        <w:t>.</w:t>
+        <w:t xml:space="preserve"> Zitierregel überprüfen.</w:t>
       </w:r>
     </w:p>
   </w:comment>
-  <w:comment w:id="51" w:author="Leuenberger Sabrina (s)" w:date="2020-04-19T12:11:00Z" w:initials="LS(">
+  <w:comment w:id="50" w:author="Leuenberger Sabrina (s)" w:date="2020-04-19T12:11:00Z" w:initials="LS(">
     <w:p>
       <w:pPr>
         <w:pStyle w:val="CommentText"/>
@@ -29898,47 +31261,11 @@
         </w:rPr>
         <w:annotationRef/>
       </w:r>
-      <w:proofErr w:type="spellStart"/>
-      <w:r>
-        <w:rPr>
-          <w:lang w:val="en-CH"/>
-        </w:rPr>
-        <w:t>Noch</w:t>
-      </w:r>
-      <w:proofErr w:type="spellEnd"/>
-      <w:r>
-        <w:rPr>
-          <w:lang w:val="en-CH"/>
-        </w:rPr>
-        <w:t xml:space="preserve"> </w:t>
-      </w:r>
-      <w:proofErr w:type="spellStart"/>
-      <w:r>
-        <w:rPr>
-          <w:lang w:val="en-CH"/>
-        </w:rPr>
-        <w:t>zu</w:t>
-      </w:r>
-      <w:proofErr w:type="spellEnd"/>
-      <w:r>
-        <w:rPr>
-          <w:lang w:val="en-CH"/>
-        </w:rPr>
-        <w:t xml:space="preserve"> </w:t>
-      </w:r>
-      <w:proofErr w:type="spellStart"/>
-      <w:r>
-        <w:rPr>
-          <w:lang w:val="en-CH"/>
-        </w:rPr>
-        <w:t>machen</w:t>
-      </w:r>
-      <w:proofErr w:type="spellEnd"/>
-      <w:r>
-        <w:rPr>
-          <w:lang w:val="en-CH"/>
-        </w:rPr>
-        <w:t>.</w:t>
+      <w:r>
+        <w:rPr>
+          <w:lang w:val="en-CH"/>
+        </w:rPr>
+        <w:t>Noch zu machen.</w:t>
       </w:r>
     </w:p>
   </w:comment>
@@ -40835,7 +42162,7 @@
 </file>
 
 <file path=customXml/itemProps1.xml><?xml version="1.0" encoding="utf-8"?>
-<ds:datastoreItem xmlns:ds="http://schemas.openxmlformats.org/officeDocument/2006/customXml" ds:itemID="{EEE9FE47-DD20-4109-8A97-A7EF43B72537}">
+<ds:datastoreItem xmlns:ds="http://schemas.openxmlformats.org/officeDocument/2006/customXml" ds:itemID="{444233E4-D07E-48FE-8BED-43F94B85A8C4}">
   <ds:schemaRefs>
     <ds:schemaRef ds:uri="http://schemas.openxmlformats.org/officeDocument/2006/bibliography"/>
   </ds:schemaRefs>

--- a/documentation/BachelorProjectSabrina.docx
+++ b/documentation/BachelorProjectSabrina.docx
@@ -10,6 +10,13 @@
       </w:pPr>
       <w:bookmarkStart w:id="0" w:name="_Hlk37946264"/>
       <w:bookmarkEnd w:id="0"/>
+    </w:p>
+    <w:p>
+      <w:pPr>
+        <w:rPr>
+          <w:lang w:val="en-GB"/>
+        </w:rPr>
+      </w:pPr>
     </w:p>
     <w:p>
       <w:pPr>
@@ -25761,19 +25768,63 @@
     </w:p>
     <w:p>
       <w:pPr>
+        <w:rPr>
+          <w:lang w:val="en-GB" w:eastAsia="de-DE"/>
+        </w:rPr>
+      </w:pPr>
+    </w:p>
+    <w:p>
+      <w:pPr>
         <w:pStyle w:val="Heading3"/>
         <w:rPr>
-          <w:lang w:val="en-GB"/>
-        </w:rPr>
-      </w:pPr>
-      <w:bookmarkStart w:id="94" w:name="_Toc38194596"/>
+          <w:lang w:val="en-CH"/>
+        </w:rPr>
+      </w:pPr>
+      <w:bookmarkStart w:id="94" w:name="_GoBack"/>
+      <w:r>
+        <w:rPr>
+          <w:lang w:val="en-CH"/>
+        </w:rPr>
+        <w:t>IQs</w:t>
+      </w:r>
+    </w:p>
+    <w:bookmarkEnd w:id="94"/>
+    <w:p>
+      <w:pPr>
+        <w:rPr>
+          <w:lang w:val="en-CH" w:eastAsia="de-DE"/>
+        </w:rPr>
+      </w:pPr>
+    </w:p>
+    <w:p>
+      <w:pPr>
+        <w:rPr>
+          <w:lang w:val="en-CH" w:eastAsia="de-DE"/>
+        </w:rPr>
+      </w:pPr>
+    </w:p>
+    <w:p>
+      <w:pPr>
+        <w:rPr>
+          <w:lang w:val="en-GB" w:eastAsia="de-DE"/>
+        </w:rPr>
+      </w:pPr>
+    </w:p>
+    <w:p>
+      <w:pPr>
+        <w:pStyle w:val="Heading3"/>
+        <w:rPr>
+          <w:lang w:val="en-GB"/>
+        </w:rPr>
+      </w:pPr>
+      <w:bookmarkStart w:id="95" w:name="_Toc38194596"/>
       <w:r>
         <w:rPr>
           <w:lang w:val="en-GB"/>
         </w:rPr>
         <w:t>Category 4 Software</w:t>
       </w:r>
-      <w:bookmarkEnd w:id="94"/>
+      <w:bookmarkEnd w:id="95"/>
     </w:p>
     <w:p>
       <w:pPr>
@@ -25867,15 +25918,14 @@
           <w:lang w:val="en-GB"/>
         </w:rPr>
       </w:pPr>
-      <w:bookmarkStart w:id="95" w:name="_Toc38194597"/>
-      <w:r>
-        <w:rPr>
-          <w:lang w:val="en-GB"/>
-        </w:rPr>
-        <w:lastRenderedPageBreak/>
+      <w:bookmarkStart w:id="96" w:name="_Toc38194597"/>
+      <w:r>
+        <w:rPr>
+          <w:lang w:val="en-GB"/>
+        </w:rPr>
         <w:t>DevOps</w:t>
       </w:r>
-      <w:bookmarkEnd w:id="95"/>
+      <w:bookmarkEnd w:id="96"/>
     </w:p>
     <w:p>
       <w:pPr>
@@ -25898,7 +25948,6 @@
           <w:lang w:val="en-CH"/>
         </w:rPr>
       </w:pPr>
-      <w:bookmarkStart w:id="96" w:name="_GoBack"/>
       <w:r>
         <w:rPr>
           <w:lang w:val="en-CH"/>
@@ -25906,7 +25955,6 @@
         <w:t>Device Integration</w:t>
       </w:r>
     </w:p>
-    <w:bookmarkEnd w:id="96"/>
     <w:p>
       <w:pPr>
         <w:rPr>
@@ -31135,13 +31183,7 @@
         <w:rPr>
           <w:lang w:val="en-CH"/>
         </w:rPr>
-        <w:t xml:space="preserve">Check and integrate what </w:t>
-      </w:r>
-      <w:r>
-        <w:rPr>
-          <w:lang w:val="en-CH"/>
-        </w:rPr>
-        <w:t>is reviewed and what is the content of the test report.</w:t>
+        <w:t>Check and integrate what is reviewed and what is the content of the test report.</w:t>
       </w:r>
     </w:p>
   </w:comment>
@@ -31163,13 +31205,7 @@
         <w:rPr>
           <w:lang w:val="en-CH"/>
         </w:rPr>
-        <w:t xml:space="preserve">Evelyne </w:t>
-      </w:r>
-      <w:r>
-        <w:rPr>
-          <w:lang w:val="en-CH"/>
-        </w:rPr>
-        <w:t xml:space="preserve">fragen, ob es für sie ok ist. Für die Arbeit nicht zwingend, aber eine Information die definitive von interesse ist </w:t>
+        <w:t xml:space="preserve">Evelyne fragen, ob es für sie ok ist. Für die Arbeit nicht zwingend, aber eine Information die definitive von interesse ist </w:t>
       </w:r>
       <w:r>
         <w:rPr>
@@ -31225,13 +31261,7 @@
         <w:rPr>
           <w:lang w:val="en-CH"/>
         </w:rPr>
-        <w:t xml:space="preserve">Achtung fast 1:1 </w:t>
-      </w:r>
-      <w:r>
-        <w:rPr>
-          <w:lang w:val="en-CH"/>
-        </w:rPr>
-        <w:t xml:space="preserve">abgeschrieben, aber nicht ganz </w:t>
+        <w:t xml:space="preserve">Achtung fast 1:1 abgeschrieben, aber nicht ganz </w:t>
       </w:r>
       <w:r>
         <w:rPr>
@@ -42162,7 +42192,7 @@
 </file>
 
 <file path=customXml/itemProps1.xml><?xml version="1.0" encoding="utf-8"?>
-<ds:datastoreItem xmlns:ds="http://schemas.openxmlformats.org/officeDocument/2006/customXml" ds:itemID="{444233E4-D07E-48FE-8BED-43F94B85A8C4}">
+<ds:datastoreItem xmlns:ds="http://schemas.openxmlformats.org/officeDocument/2006/customXml" ds:itemID="{E179EFD2-4744-46F0-BB2E-F05D2DB87640}">
   <ds:schemaRefs>
     <ds:schemaRef ds:uri="http://schemas.openxmlformats.org/officeDocument/2006/bibliography"/>
   </ds:schemaRefs>

--- a/documentation/BachelorProjectSabrina.docx
+++ b/documentation/BachelorProjectSabrina.docx
@@ -1165,7 +1165,7 @@
           <w:lang w:val="en-GB"/>
         </w:rPr>
       </w:pPr>
-      <w:bookmarkStart w:id="1" w:name="_Toc38194517"/>
+      <w:bookmarkStart w:id="1" w:name="_Toc40423902"/>
       <w:r>
         <w:rPr>
           <w:lang w:val="en-GB"/>
@@ -1362,7 +1362,7 @@
           <w:lang w:val="en-GB"/>
         </w:rPr>
       </w:pPr>
-      <w:bookmarkStart w:id="2" w:name="_Toc38194518"/>
+      <w:bookmarkStart w:id="2" w:name="_Toc40423903"/>
       <w:r>
         <w:rPr>
           <w:lang w:val="en-GB"/>
@@ -1670,7 +1670,7 @@
           <w:lang w:val="en-GB"/>
         </w:rPr>
       </w:pPr>
-      <w:bookmarkStart w:id="3" w:name="_Toc38194519"/>
+      <w:bookmarkStart w:id="3" w:name="_Toc40423904"/>
       <w:r>
         <w:rPr>
           <w:lang w:val="en-GB"/>
@@ -1701,7 +1701,7 @@
           <w:lang w:val="en-GB"/>
         </w:rPr>
       </w:pPr>
-      <w:bookmarkStart w:id="4" w:name="_Toc38194520"/>
+      <w:bookmarkStart w:id="4" w:name="_Toc40423905"/>
       <w:r>
         <w:rPr>
           <w:lang w:val="en-GB"/>
@@ -1751,7 +1751,7 @@
         </w:rPr>
         <w:fldChar w:fldCharType="separate"/>
       </w:r>
-      <w:hyperlink w:anchor="_Toc38194517" w:history="1">
+      <w:hyperlink w:anchor="_Toc40423902" w:history="1">
         <w:r>
           <w:rPr>
             <w:rStyle w:val="Hyperlink"/>
@@ -1779,7 +1779,7 @@
             <w:noProof/>
             <w:webHidden/>
           </w:rPr>
-          <w:instrText xml:space="preserve"> PAGEREF _Toc38194517 \h </w:instrText>
+          <w:instrText xml:space="preserve"> PAGEREF _Toc40423902 \h </w:instrText>
         </w:r>
         <w:r>
           <w:rPr>
@@ -1820,7 +1820,7 @@
           <w:lang w:val="en-CH" w:eastAsia="en-CH"/>
         </w:rPr>
       </w:pPr>
-      <w:hyperlink w:anchor="_Toc38194518" w:history="1">
+      <w:hyperlink w:anchor="_Toc40423903" w:history="1">
         <w:r>
           <w:rPr>
             <w:rStyle w:val="Hyperlink"/>
@@ -1848,7 +1848,7 @@
             <w:noProof/>
             <w:webHidden/>
           </w:rPr>
-          <w:instrText xml:space="preserve"> PAGEREF _Toc38194518 \h </w:instrText>
+          <w:instrText xml:space="preserve"> PAGEREF _Toc40423903 \h </w:instrText>
         </w:r>
         <w:r>
           <w:rPr>
@@ -1889,7 +1889,7 @@
           <w:lang w:val="en-CH" w:eastAsia="en-CH"/>
         </w:rPr>
       </w:pPr>
-      <w:hyperlink w:anchor="_Toc38194519" w:history="1">
+      <w:hyperlink w:anchor="_Toc40423904" w:history="1">
         <w:r>
           <w:rPr>
             <w:rStyle w:val="Hyperlink"/>
@@ -1917,7 +1917,7 @@
             <w:noProof/>
             <w:webHidden/>
           </w:rPr>
-          <w:instrText xml:space="preserve"> PAGEREF _Toc38194519 \h </w:instrText>
+          <w:instrText xml:space="preserve"> PAGEREF _Toc40423904 \h </w:instrText>
         </w:r>
         <w:r>
           <w:rPr>
@@ -1958,7 +1958,7 @@
           <w:lang w:val="en-CH" w:eastAsia="en-CH"/>
         </w:rPr>
       </w:pPr>
-      <w:hyperlink w:anchor="_Toc38194520" w:history="1">
+      <w:hyperlink w:anchor="_Toc40423905" w:history="1">
         <w:r>
           <w:rPr>
             <w:rStyle w:val="Hyperlink"/>
@@ -1986,7 +1986,7 @@
             <w:noProof/>
             <w:webHidden/>
           </w:rPr>
-          <w:instrText xml:space="preserve"> PAGEREF _Toc38194520 \h </w:instrText>
+          <w:instrText xml:space="preserve"> PAGEREF _Toc40423905 \h </w:instrText>
         </w:r>
         <w:r>
           <w:rPr>
@@ -2027,7 +2027,7 @@
           <w:lang w:val="en-CH" w:eastAsia="en-CH"/>
         </w:rPr>
       </w:pPr>
-      <w:hyperlink w:anchor="_Toc38194521" w:history="1">
+      <w:hyperlink w:anchor="_Toc40423906" w:history="1">
         <w:r>
           <w:rPr>
             <w:rStyle w:val="Hyperlink"/>
@@ -2072,7 +2072,7 @@
             <w:noProof/>
             <w:webHidden/>
           </w:rPr>
-          <w:instrText xml:space="preserve"> PAGEREF _Toc38194521 \h </w:instrText>
+          <w:instrText xml:space="preserve"> PAGEREF _Toc40423906 \h </w:instrText>
         </w:r>
         <w:r>
           <w:rPr>
@@ -2116,7 +2116,7 @@
           <w:lang w:val="en-CH" w:eastAsia="en-CH"/>
         </w:rPr>
       </w:pPr>
-      <w:hyperlink w:anchor="_Toc38194522" w:history="1">
+      <w:hyperlink w:anchor="_Toc40423907" w:history="1">
         <w:r>
           <w:rPr>
             <w:rStyle w:val="Hyperlink"/>
@@ -2161,7 +2161,7 @@
             <w:noProof/>
             <w:webHidden/>
           </w:rPr>
-          <w:instrText xml:space="preserve"> PAGEREF _Toc38194522 \h </w:instrText>
+          <w:instrText xml:space="preserve"> PAGEREF _Toc40423907 \h </w:instrText>
         </w:r>
         <w:r>
           <w:rPr>
@@ -2205,7 +2205,7 @@
           <w:lang w:val="en-CH" w:eastAsia="en-CH"/>
         </w:rPr>
       </w:pPr>
-      <w:hyperlink w:anchor="_Toc38194523" w:history="1">
+      <w:hyperlink w:anchor="_Toc40423908" w:history="1">
         <w:r>
           <w:rPr>
             <w:rStyle w:val="Hyperlink"/>
@@ -2250,7 +2250,7 @@
             <w:noProof/>
             <w:webHidden/>
           </w:rPr>
-          <w:instrText xml:space="preserve"> PAGEREF _Toc38194523 \h </w:instrText>
+          <w:instrText xml:space="preserve"> PAGEREF _Toc40423908 \h </w:instrText>
         </w:r>
         <w:r>
           <w:rPr>
@@ -2294,7 +2294,7 @@
           <w:lang w:val="en-CH" w:eastAsia="en-CH"/>
         </w:rPr>
       </w:pPr>
-      <w:hyperlink w:anchor="_Toc38194524" w:history="1">
+      <w:hyperlink w:anchor="_Toc40423909" w:history="1">
         <w:r>
           <w:rPr>
             <w:rStyle w:val="Hyperlink"/>
@@ -2339,7 +2339,7 @@
             <w:noProof/>
             <w:webHidden/>
           </w:rPr>
-          <w:instrText xml:space="preserve"> PAGEREF _Toc38194524 \h </w:instrText>
+          <w:instrText xml:space="preserve"> PAGEREF _Toc40423909 \h </w:instrText>
         </w:r>
         <w:r>
           <w:rPr>
@@ -2383,7 +2383,7 @@
           <w:lang w:val="en-CH" w:eastAsia="en-CH"/>
         </w:rPr>
       </w:pPr>
-      <w:hyperlink w:anchor="_Toc38194525" w:history="1">
+      <w:hyperlink w:anchor="_Toc40423910" w:history="1">
         <w:r>
           <w:rPr>
             <w:rStyle w:val="Hyperlink"/>
@@ -2428,7 +2428,7 @@
             <w:noProof/>
             <w:webHidden/>
           </w:rPr>
-          <w:instrText xml:space="preserve"> PAGEREF _Toc38194525 \h </w:instrText>
+          <w:instrText xml:space="preserve"> PAGEREF _Toc40423910 \h </w:instrText>
         </w:r>
         <w:r>
           <w:rPr>
@@ -2472,7 +2472,7 @@
           <w:lang w:val="en-CH" w:eastAsia="en-CH"/>
         </w:rPr>
       </w:pPr>
-      <w:hyperlink w:anchor="_Toc38194526" w:history="1">
+      <w:hyperlink w:anchor="_Toc40423911" w:history="1">
         <w:r>
           <w:rPr>
             <w:rStyle w:val="Hyperlink"/>
@@ -2517,7 +2517,7 @@
             <w:noProof/>
             <w:webHidden/>
           </w:rPr>
-          <w:instrText xml:space="preserve"> PAGEREF _Toc38194526 \h </w:instrText>
+          <w:instrText xml:space="preserve"> PAGEREF _Toc40423911 \h </w:instrText>
         </w:r>
         <w:r>
           <w:rPr>
@@ -2561,7 +2561,7 @@
           <w:lang w:val="en-CH" w:eastAsia="en-CH"/>
         </w:rPr>
       </w:pPr>
-      <w:hyperlink w:anchor="_Toc38194527" w:history="1">
+      <w:hyperlink w:anchor="_Toc40423912" w:history="1">
         <w:r>
           <w:rPr>
             <w:rStyle w:val="Hyperlink"/>
@@ -2606,7 +2606,7 @@
             <w:noProof/>
             <w:webHidden/>
           </w:rPr>
-          <w:instrText xml:space="preserve"> PAGEREF _Toc38194527 \h </w:instrText>
+          <w:instrText xml:space="preserve"> PAGEREF _Toc40423912 \h </w:instrText>
         </w:r>
         <w:r>
           <w:rPr>
@@ -2651,7 +2651,7 @@
           <w:lang w:val="en-CH" w:eastAsia="en-CH"/>
         </w:rPr>
       </w:pPr>
-      <w:hyperlink w:anchor="_Toc38194528" w:history="1">
+      <w:hyperlink w:anchor="_Toc40423913" w:history="1">
         <w:r>
           <w:rPr>
             <w:rStyle w:val="Hyperlink"/>
@@ -2696,7 +2696,7 @@
             <w:noProof/>
             <w:webHidden/>
           </w:rPr>
-          <w:instrText xml:space="preserve"> PAGEREF _Toc38194528 \h </w:instrText>
+          <w:instrText xml:space="preserve"> PAGEREF _Toc40423913 \h </w:instrText>
         </w:r>
         <w:r>
           <w:rPr>
@@ -2741,7 +2741,7 @@
           <w:lang w:val="en-CH" w:eastAsia="en-CH"/>
         </w:rPr>
       </w:pPr>
-      <w:hyperlink w:anchor="_Toc38194529" w:history="1">
+      <w:hyperlink w:anchor="_Toc40423914" w:history="1">
         <w:r>
           <w:rPr>
             <w:rStyle w:val="Hyperlink"/>
@@ -2786,7 +2786,7 @@
             <w:noProof/>
             <w:webHidden/>
           </w:rPr>
-          <w:instrText xml:space="preserve"> PAGEREF _Toc38194529 \h </w:instrText>
+          <w:instrText xml:space="preserve"> PAGEREF _Toc40423914 \h </w:instrText>
         </w:r>
         <w:r>
           <w:rPr>
@@ -2830,7 +2830,7 @@
           <w:lang w:val="en-CH" w:eastAsia="en-CH"/>
         </w:rPr>
       </w:pPr>
-      <w:hyperlink w:anchor="_Toc38194530" w:history="1">
+      <w:hyperlink w:anchor="_Toc40423915" w:history="1">
         <w:r>
           <w:rPr>
             <w:rStyle w:val="Hyperlink"/>
@@ -2875,7 +2875,7 @@
             <w:noProof/>
             <w:webHidden/>
           </w:rPr>
-          <w:instrText xml:space="preserve"> PAGEREF _Toc38194530 \h </w:instrText>
+          <w:instrText xml:space="preserve"> PAGEREF _Toc40423915 \h </w:instrText>
         </w:r>
         <w:r>
           <w:rPr>
@@ -2916,7 +2916,7 @@
           <w:lang w:val="en-CH" w:eastAsia="en-CH"/>
         </w:rPr>
       </w:pPr>
-      <w:hyperlink w:anchor="_Toc38194531" w:history="1">
+      <w:hyperlink w:anchor="_Toc40423916" w:history="1">
         <w:r>
           <w:rPr>
             <w:rStyle w:val="Hyperlink"/>
@@ -2961,7 +2961,7 @@
             <w:noProof/>
             <w:webHidden/>
           </w:rPr>
-          <w:instrText xml:space="preserve"> PAGEREF _Toc38194531 \h </w:instrText>
+          <w:instrText xml:space="preserve"> PAGEREF _Toc40423916 \h </w:instrText>
         </w:r>
         <w:r>
           <w:rPr>
@@ -3005,7 +3005,7 @@
           <w:lang w:val="en-CH" w:eastAsia="en-CH"/>
         </w:rPr>
       </w:pPr>
-      <w:hyperlink w:anchor="_Toc38194532" w:history="1">
+      <w:hyperlink w:anchor="_Toc40423917" w:history="1">
         <w:r>
           <w:rPr>
             <w:rStyle w:val="Hyperlink"/>
@@ -3050,7 +3050,7 @@
             <w:noProof/>
             <w:webHidden/>
           </w:rPr>
-          <w:instrText xml:space="preserve"> PAGEREF _Toc38194532 \h </w:instrText>
+          <w:instrText xml:space="preserve"> PAGEREF _Toc40423917 \h </w:instrText>
         </w:r>
         <w:r>
           <w:rPr>
@@ -3094,7 +3094,7 @@
           <w:lang w:val="en-CH" w:eastAsia="en-CH"/>
         </w:rPr>
       </w:pPr>
-      <w:hyperlink w:anchor="_Toc38194533" w:history="1">
+      <w:hyperlink w:anchor="_Toc40423918" w:history="1">
         <w:r>
           <w:rPr>
             <w:rStyle w:val="Hyperlink"/>
@@ -3139,7 +3139,7 @@
             <w:noProof/>
             <w:webHidden/>
           </w:rPr>
-          <w:instrText xml:space="preserve"> PAGEREF _Toc38194533 \h </w:instrText>
+          <w:instrText xml:space="preserve"> PAGEREF _Toc40423918 \h </w:instrText>
         </w:r>
         <w:r>
           <w:rPr>
@@ -3184,7 +3184,7 @@
           <w:lang w:val="en-CH" w:eastAsia="en-CH"/>
         </w:rPr>
       </w:pPr>
-      <w:hyperlink w:anchor="_Toc38194534" w:history="1">
+      <w:hyperlink w:anchor="_Toc40423919" w:history="1">
         <w:r>
           <w:rPr>
             <w:rStyle w:val="Hyperlink"/>
@@ -3229,7 +3229,7 @@
             <w:noProof/>
             <w:webHidden/>
           </w:rPr>
-          <w:instrText xml:space="preserve"> PAGEREF _Toc38194534 \h </w:instrText>
+          <w:instrText xml:space="preserve"> PAGEREF _Toc40423919 \h </w:instrText>
         </w:r>
         <w:r>
           <w:rPr>
@@ -3274,7 +3274,7 @@
           <w:lang w:val="en-CH" w:eastAsia="en-CH"/>
         </w:rPr>
       </w:pPr>
-      <w:hyperlink w:anchor="_Toc38194535" w:history="1">
+      <w:hyperlink w:anchor="_Toc40423920" w:history="1">
         <w:r>
           <w:rPr>
             <w:rStyle w:val="Hyperlink"/>
@@ -3319,7 +3319,7 @@
             <w:noProof/>
             <w:webHidden/>
           </w:rPr>
-          <w:instrText xml:space="preserve"> PAGEREF _Toc38194535 \h </w:instrText>
+          <w:instrText xml:space="preserve"> PAGEREF _Toc40423920 \h </w:instrText>
         </w:r>
         <w:r>
           <w:rPr>
@@ -3364,7 +3364,7 @@
           <w:lang w:val="en-CH" w:eastAsia="en-CH"/>
         </w:rPr>
       </w:pPr>
-      <w:hyperlink w:anchor="_Toc38194536" w:history="1">
+      <w:hyperlink w:anchor="_Toc40423921" w:history="1">
         <w:r>
           <w:rPr>
             <w:rStyle w:val="Hyperlink"/>
@@ -3409,7 +3409,7 @@
             <w:noProof/>
             <w:webHidden/>
           </w:rPr>
-          <w:instrText xml:space="preserve"> PAGEREF _Toc38194536 \h </w:instrText>
+          <w:instrText xml:space="preserve"> PAGEREF _Toc40423921 \h </w:instrText>
         </w:r>
         <w:r>
           <w:rPr>
@@ -3454,7 +3454,7 @@
           <w:lang w:val="en-CH" w:eastAsia="en-CH"/>
         </w:rPr>
       </w:pPr>
-      <w:hyperlink w:anchor="_Toc38194537" w:history="1">
+      <w:hyperlink w:anchor="_Toc40423922" w:history="1">
         <w:r>
           <w:rPr>
             <w:rStyle w:val="Hyperlink"/>
@@ -3499,7 +3499,7 @@
             <w:noProof/>
             <w:webHidden/>
           </w:rPr>
-          <w:instrText xml:space="preserve"> PAGEREF _Toc38194537 \h </w:instrText>
+          <w:instrText xml:space="preserve"> PAGEREF _Toc40423922 \h </w:instrText>
         </w:r>
         <w:r>
           <w:rPr>
@@ -3543,7 +3543,7 @@
           <w:lang w:val="en-CH" w:eastAsia="en-CH"/>
         </w:rPr>
       </w:pPr>
-      <w:hyperlink w:anchor="_Toc38194538" w:history="1">
+      <w:hyperlink w:anchor="_Toc40423923" w:history="1">
         <w:r>
           <w:rPr>
             <w:rStyle w:val="Hyperlink"/>
@@ -3588,7 +3588,7 @@
             <w:noProof/>
             <w:webHidden/>
           </w:rPr>
-          <w:instrText xml:space="preserve"> PAGEREF _Toc38194538 \h </w:instrText>
+          <w:instrText xml:space="preserve"> PAGEREF _Toc40423923 \h </w:instrText>
         </w:r>
         <w:r>
           <w:rPr>
@@ -3633,7 +3633,7 @@
           <w:lang w:val="en-CH" w:eastAsia="en-CH"/>
         </w:rPr>
       </w:pPr>
-      <w:hyperlink w:anchor="_Toc38194539" w:history="1">
+      <w:hyperlink w:anchor="_Toc40423924" w:history="1">
         <w:r>
           <w:rPr>
             <w:rStyle w:val="Hyperlink"/>
@@ -3678,7 +3678,7 @@
             <w:noProof/>
             <w:webHidden/>
           </w:rPr>
-          <w:instrText xml:space="preserve"> PAGEREF _Toc38194539 \h </w:instrText>
+          <w:instrText xml:space="preserve"> PAGEREF _Toc40423924 \h </w:instrText>
         </w:r>
         <w:r>
           <w:rPr>
@@ -3723,7 +3723,7 @@
           <w:lang w:val="en-CH" w:eastAsia="en-CH"/>
         </w:rPr>
       </w:pPr>
-      <w:hyperlink w:anchor="_Toc38194540" w:history="1">
+      <w:hyperlink w:anchor="_Toc40423925" w:history="1">
         <w:r>
           <w:rPr>
             <w:rStyle w:val="Hyperlink"/>
@@ -3768,7 +3768,7 @@
             <w:noProof/>
             <w:webHidden/>
           </w:rPr>
-          <w:instrText xml:space="preserve"> PAGEREF _Toc38194540 \h </w:instrText>
+          <w:instrText xml:space="preserve"> PAGEREF _Toc40423925 \h </w:instrText>
         </w:r>
         <w:r>
           <w:rPr>
@@ -3809,7 +3809,7 @@
           <w:lang w:val="en-CH" w:eastAsia="en-CH"/>
         </w:rPr>
       </w:pPr>
-      <w:hyperlink w:anchor="_Toc38194541" w:history="1">
+      <w:hyperlink w:anchor="_Toc40423926" w:history="1">
         <w:r>
           <w:rPr>
             <w:rStyle w:val="Hyperlink"/>
@@ -3854,7 +3854,7 @@
             <w:noProof/>
             <w:webHidden/>
           </w:rPr>
-          <w:instrText xml:space="preserve"> PAGEREF _Toc38194541 \h </w:instrText>
+          <w:instrText xml:space="preserve"> PAGEREF _Toc40423926 \h </w:instrText>
         </w:r>
         <w:r>
           <w:rPr>
@@ -3898,7 +3898,7 @@
           <w:lang w:val="en-CH" w:eastAsia="en-CH"/>
         </w:rPr>
       </w:pPr>
-      <w:hyperlink w:anchor="_Toc38194542" w:history="1">
+      <w:hyperlink w:anchor="_Toc40423927" w:history="1">
         <w:r>
           <w:rPr>
             <w:rStyle w:val="Hyperlink"/>
@@ -3943,7 +3943,7 @@
             <w:noProof/>
             <w:webHidden/>
           </w:rPr>
-          <w:instrText xml:space="preserve"> PAGEREF _Toc38194542 \h </w:instrText>
+          <w:instrText xml:space="preserve"> PAGEREF _Toc40423927 \h </w:instrText>
         </w:r>
         <w:r>
           <w:rPr>
@@ -3988,7 +3988,7 @@
           <w:lang w:val="en-CH" w:eastAsia="en-CH"/>
         </w:rPr>
       </w:pPr>
-      <w:hyperlink w:anchor="_Toc38194543" w:history="1">
+      <w:hyperlink w:anchor="_Toc40423928" w:history="1">
         <w:r>
           <w:rPr>
             <w:rStyle w:val="Hyperlink"/>
@@ -4033,7 +4033,7 @@
             <w:noProof/>
             <w:webHidden/>
           </w:rPr>
-          <w:instrText xml:space="preserve"> PAGEREF _Toc38194543 \h </w:instrText>
+          <w:instrText xml:space="preserve"> PAGEREF _Toc40423928 \h </w:instrText>
         </w:r>
         <w:r>
           <w:rPr>
@@ -4078,7 +4078,7 @@
           <w:lang w:val="en-CH" w:eastAsia="en-CH"/>
         </w:rPr>
       </w:pPr>
-      <w:hyperlink w:anchor="_Toc38194544" w:history="1">
+      <w:hyperlink w:anchor="_Toc40423929" w:history="1">
         <w:r>
           <w:rPr>
             <w:rStyle w:val="Hyperlink"/>
@@ -4123,7 +4123,7 @@
             <w:noProof/>
             <w:webHidden/>
           </w:rPr>
-          <w:instrText xml:space="preserve"> PAGEREF _Toc38194544 \h </w:instrText>
+          <w:instrText xml:space="preserve"> PAGEREF _Toc40423929 \h </w:instrText>
         </w:r>
         <w:r>
           <w:rPr>
@@ -4168,7 +4168,7 @@
           <w:lang w:val="en-CH" w:eastAsia="en-CH"/>
         </w:rPr>
       </w:pPr>
-      <w:hyperlink w:anchor="_Toc38194545" w:history="1">
+      <w:hyperlink w:anchor="_Toc40423930" w:history="1">
         <w:r>
           <w:rPr>
             <w:rStyle w:val="Hyperlink"/>
@@ -4213,7 +4213,7 @@
             <w:noProof/>
             <w:webHidden/>
           </w:rPr>
-          <w:instrText xml:space="preserve"> PAGEREF _Toc38194545 \h </w:instrText>
+          <w:instrText xml:space="preserve"> PAGEREF _Toc40423930 \h </w:instrText>
         </w:r>
         <w:r>
           <w:rPr>
@@ -4258,7 +4258,7 @@
           <w:lang w:val="en-CH" w:eastAsia="en-CH"/>
         </w:rPr>
       </w:pPr>
-      <w:hyperlink w:anchor="_Toc38194546" w:history="1">
+      <w:hyperlink w:anchor="_Toc40423931" w:history="1">
         <w:r>
           <w:rPr>
             <w:rStyle w:val="Hyperlink"/>
@@ -4303,7 +4303,7 @@
             <w:noProof/>
             <w:webHidden/>
           </w:rPr>
-          <w:instrText xml:space="preserve"> PAGEREF _Toc38194546 \h </w:instrText>
+          <w:instrText xml:space="preserve"> PAGEREF _Toc40423931 \h </w:instrText>
         </w:r>
         <w:r>
           <w:rPr>
@@ -4348,7 +4348,7 @@
           <w:lang w:val="en-CH" w:eastAsia="en-CH"/>
         </w:rPr>
       </w:pPr>
-      <w:hyperlink w:anchor="_Toc38194547" w:history="1">
+      <w:hyperlink w:anchor="_Toc40423932" w:history="1">
         <w:r>
           <w:rPr>
             <w:rStyle w:val="Hyperlink"/>
@@ -4393,7 +4393,7 @@
             <w:noProof/>
             <w:webHidden/>
           </w:rPr>
-          <w:instrText xml:space="preserve"> PAGEREF _Toc38194547 \h </w:instrText>
+          <w:instrText xml:space="preserve"> PAGEREF _Toc40423932 \h </w:instrText>
         </w:r>
         <w:r>
           <w:rPr>
@@ -4438,7 +4438,7 @@
           <w:lang w:val="en-CH" w:eastAsia="en-CH"/>
         </w:rPr>
       </w:pPr>
-      <w:hyperlink w:anchor="_Toc38194548" w:history="1">
+      <w:hyperlink w:anchor="_Toc40423933" w:history="1">
         <w:r>
           <w:rPr>
             <w:rStyle w:val="Hyperlink"/>
@@ -4483,7 +4483,7 @@
             <w:noProof/>
             <w:webHidden/>
           </w:rPr>
-          <w:instrText xml:space="preserve"> PAGEREF _Toc38194548 \h </w:instrText>
+          <w:instrText xml:space="preserve"> PAGEREF _Toc40423933 \h </w:instrText>
         </w:r>
         <w:r>
           <w:rPr>
@@ -4527,12 +4527,12 @@
           <w:lang w:val="en-CH" w:eastAsia="en-CH"/>
         </w:rPr>
       </w:pPr>
-      <w:hyperlink w:anchor="_Toc38194549" w:history="1">
+      <w:hyperlink w:anchor="_Toc40423934" w:history="1">
         <w:r>
           <w:rPr>
             <w:rStyle w:val="Hyperlink"/>
             <w:noProof/>
-            <w:lang w:val="en-GB"/>
+            <w:lang w:val="en-CH"/>
           </w:rPr>
           <w:t>3.2</w:t>
         </w:r>
@@ -4549,8 +4549,105 @@
           <w:rPr>
             <w:rStyle w:val="Hyperlink"/>
             <w:noProof/>
+            <w:lang w:val="en-CH"/>
+          </w:rPr>
+          <w:t>Verification for Custom Applications According to GAMP5</w:t>
+        </w:r>
+        <w:r>
+          <w:rPr>
+            <w:noProof/>
+            <w:webHidden/>
+          </w:rPr>
+          <w:tab/>
+        </w:r>
+        <w:r>
+          <w:rPr>
+            <w:noProof/>
+            <w:webHidden/>
+          </w:rPr>
+          <w:fldChar w:fldCharType="begin"/>
+        </w:r>
+        <w:r>
+          <w:rPr>
+            <w:noProof/>
+            <w:webHidden/>
+          </w:rPr>
+          <w:instrText xml:space="preserve"> PAGEREF _Toc40423934 \h </w:instrText>
+        </w:r>
+        <w:r>
+          <w:rPr>
+            <w:noProof/>
+            <w:webHidden/>
+          </w:rPr>
+        </w:r>
+        <w:r>
+          <w:rPr>
+            <w:noProof/>
+            <w:webHidden/>
+          </w:rPr>
+          <w:fldChar w:fldCharType="separate"/>
+        </w:r>
+        <w:r>
+          <w:rPr>
+            <w:noProof/>
+            <w:webHidden/>
+          </w:rPr>
+          <w:t>10</w:t>
+        </w:r>
+        <w:r>
+          <w:rPr>
+            <w:noProof/>
+            <w:webHidden/>
+          </w:rPr>
+          <w:fldChar w:fldCharType="end"/>
+        </w:r>
+      </w:hyperlink>
+    </w:p>
+    <w:p>
+      <w:pPr>
+        <w:pStyle w:val="TOC2"/>
+        <w:tabs>
+          <w:tab w:val="left" w:pos="1134"/>
+        </w:tabs>
+        <w:rPr>
+          <w:rFonts w:asciiTheme="minorHAnsi" w:eastAsiaTheme="minorEastAsia" w:hAnsiTheme="minorHAnsi" w:cstheme="minorBidi"/>
+          <w:noProof/>
+          <w:szCs w:val="22"/>
+          <w:lang w:val="en-CH" w:eastAsia="en-CH"/>
+        </w:rPr>
+      </w:pPr>
+      <w:hyperlink w:anchor="_Toc40423935" w:history="1">
+        <w:r>
+          <w:rPr>
+            <w:rStyle w:val="Hyperlink"/>
+            <w:noProof/>
             <w:lang w:val="en-GB"/>
           </w:rPr>
+          <w:t>3.3</w:t>
+        </w:r>
+        <w:r>
+          <w:rPr>
+            <w:rFonts w:asciiTheme="minorHAnsi" w:eastAsiaTheme="minorEastAsia" w:hAnsiTheme="minorHAnsi" w:cstheme="minorBidi"/>
+            <w:noProof/>
+            <w:szCs w:val="22"/>
+            <w:lang w:val="en-CH" w:eastAsia="en-CH"/>
+          </w:rPr>
+          <w:tab/>
+        </w:r>
+        <w:r>
+          <w:rPr>
+            <w:rStyle w:val="Hyperlink"/>
+            <w:noProof/>
+            <w:lang w:val="en-CH"/>
+          </w:rPr>
+          <w:t xml:space="preserve">The </w:t>
+        </w:r>
+        <w:r>
+          <w:rPr>
+            <w:rStyle w:val="Hyperlink"/>
+            <w:noProof/>
+            <w:lang w:val="en-GB"/>
+          </w:rPr>
           <w:t>OQ</w:t>
         </w:r>
         <w:r>
@@ -4588,7 +4685,7 @@
             <w:noProof/>
             <w:webHidden/>
           </w:rPr>
-          <w:instrText xml:space="preserve"> PAGEREF _Toc38194549 \h </w:instrText>
+          <w:instrText xml:space="preserve"> PAGEREF _Toc40423935 \h </w:instrText>
         </w:r>
         <w:r>
           <w:rPr>
@@ -4608,7 +4705,7 @@
             <w:noProof/>
             <w:webHidden/>
           </w:rPr>
-          <w:t>10</w:t>
+          <w:t>11</w:t>
         </w:r>
         <w:r>
           <w:rPr>
@@ -4633,14 +4730,14 @@
           <w:lang w:val="en-CH" w:eastAsia="en-CH"/>
         </w:rPr>
       </w:pPr>
-      <w:hyperlink w:anchor="_Toc38194550" w:history="1">
+      <w:hyperlink w:anchor="_Toc40423936" w:history="1">
         <w:r>
           <w:rPr>
             <w:rStyle w:val="Hyperlink"/>
             <w:noProof/>
-            <w:lang w:val="en-CH"/>
-          </w:rPr>
-          <w:t>3.2.1</w:t>
+            <w:lang w:val="en-GB"/>
+          </w:rPr>
+          <w:t>3.3.1</w:t>
         </w:r>
         <w:r>
           <w:rPr>
@@ -4657,7 +4754,7 @@
             <w:noProof/>
             <w:lang w:val="en-CH"/>
           </w:rPr>
-          <w:t>Roles and Responsibilities</w:t>
+          <w:t>The Main Process</w:t>
         </w:r>
         <w:r>
           <w:rPr>
@@ -4678,7 +4775,7 @@
             <w:noProof/>
             <w:webHidden/>
           </w:rPr>
-          <w:instrText xml:space="preserve"> PAGEREF _Toc38194550 \h </w:instrText>
+          <w:instrText xml:space="preserve"> PAGEREF _Toc40423936 \h </w:instrText>
         </w:r>
         <w:r>
           <w:rPr>
@@ -4723,14 +4820,14 @@
           <w:lang w:val="en-CH" w:eastAsia="en-CH"/>
         </w:rPr>
       </w:pPr>
-      <w:hyperlink w:anchor="_Toc38194551" w:history="1">
+      <w:hyperlink w:anchor="_Toc40423937" w:history="1">
         <w:r>
           <w:rPr>
             <w:rStyle w:val="Hyperlink"/>
             <w:noProof/>
             <w:lang w:val="en-GB"/>
           </w:rPr>
-          <w:t>3.2.2</w:t>
+          <w:t>3.3.2</w:t>
         </w:r>
         <w:r>
           <w:rPr>
@@ -4745,9 +4842,25 @@
           <w:rPr>
             <w:rStyle w:val="Hyperlink"/>
             <w:noProof/>
+            <w:lang w:val="en-GB"/>
+          </w:rPr>
+          <w:t xml:space="preserve">Incorporating the </w:t>
+        </w:r>
+        <w:r>
+          <w:rPr>
+            <w:rStyle w:val="Hyperlink"/>
+            <w:noProof/>
             <w:lang w:val="en-CH"/>
           </w:rPr>
-          <w:t>The Main Process</w:t>
+          <w:t xml:space="preserve">Quality </w:t>
+        </w:r>
+        <w:r>
+          <w:rPr>
+            <w:rStyle w:val="Hyperlink"/>
+            <w:noProof/>
+            <w:lang w:val="en-GB"/>
+          </w:rPr>
+          <w:t>Risk Assessment</w:t>
         </w:r>
         <w:r>
           <w:rPr>
@@ -4768,7 +4881,7 @@
             <w:noProof/>
             <w:webHidden/>
           </w:rPr>
-          <w:instrText xml:space="preserve"> PAGEREF _Toc38194551 \h </w:instrText>
+          <w:instrText xml:space="preserve"> PAGEREF _Toc40423937 \h </w:instrText>
         </w:r>
         <w:r>
           <w:rPr>
@@ -4813,14 +4926,14 @@
           <w:lang w:val="en-CH" w:eastAsia="en-CH"/>
         </w:rPr>
       </w:pPr>
-      <w:hyperlink w:anchor="_Toc38194552" w:history="1">
+      <w:hyperlink w:anchor="_Toc40423938" w:history="1">
         <w:r>
           <w:rPr>
             <w:rStyle w:val="Hyperlink"/>
             <w:noProof/>
             <w:lang w:val="en-GB"/>
           </w:rPr>
-          <w:t>3.2.3</w:t>
+          <w:t>3.3.3</w:t>
         </w:r>
         <w:r>
           <w:rPr>
@@ -4837,23 +4950,7 @@
             <w:noProof/>
             <w:lang w:val="en-GB"/>
           </w:rPr>
-          <w:t xml:space="preserve">Incorporating the </w:t>
-        </w:r>
-        <w:r>
-          <w:rPr>
-            <w:rStyle w:val="Hyperlink"/>
-            <w:noProof/>
-            <w:lang w:val="en-CH"/>
-          </w:rPr>
-          <w:t xml:space="preserve">Quality </w:t>
-        </w:r>
-        <w:r>
-          <w:rPr>
-            <w:rStyle w:val="Hyperlink"/>
-            <w:noProof/>
-            <w:lang w:val="en-GB"/>
-          </w:rPr>
-          <w:t>Risk Assessment</w:t>
+          <w:t>Specification- and Test Management</w:t>
         </w:r>
         <w:r>
           <w:rPr>
@@ -4874,7 +4971,7 @@
             <w:noProof/>
             <w:webHidden/>
           </w:rPr>
-          <w:instrText xml:space="preserve"> PAGEREF _Toc38194552 \h </w:instrText>
+          <w:instrText xml:space="preserve"> PAGEREF _Toc40423938 \h </w:instrText>
         </w:r>
         <w:r>
           <w:rPr>
@@ -4919,14 +5016,14 @@
           <w:lang w:val="en-CH" w:eastAsia="en-CH"/>
         </w:rPr>
       </w:pPr>
-      <w:hyperlink w:anchor="_Toc38194553" w:history="1">
+      <w:hyperlink w:anchor="_Toc40423939" w:history="1">
         <w:r>
           <w:rPr>
             <w:rStyle w:val="Hyperlink"/>
             <w:noProof/>
             <w:lang w:val="en-GB"/>
           </w:rPr>
-          <w:t>3.2.4</w:t>
+          <w:t>3.3.4</w:t>
         </w:r>
         <w:r>
           <w:rPr>
@@ -4943,7 +5040,31 @@
             <w:noProof/>
             <w:lang w:val="en-GB"/>
           </w:rPr>
-          <w:t>Specification- and Test Management</w:t>
+          <w:t xml:space="preserve">Validation </w:t>
+        </w:r>
+        <w:r>
+          <w:rPr>
+            <w:rStyle w:val="Hyperlink"/>
+            <w:noProof/>
+            <w:lang w:val="en-CH"/>
+          </w:rPr>
+          <w:t>Activities needed</w:t>
+        </w:r>
+        <w:r>
+          <w:rPr>
+            <w:rStyle w:val="Hyperlink"/>
+            <w:noProof/>
+            <w:lang w:val="en-GB"/>
+          </w:rPr>
+          <w:t xml:space="preserve"> in Respect to OQ</w:t>
+        </w:r>
+        <w:r>
+          <w:rPr>
+            <w:rStyle w:val="Hyperlink"/>
+            <w:noProof/>
+            <w:lang w:val="en-CH"/>
+          </w:rPr>
+          <w:t xml:space="preserve"> Testing Tools</w:t>
         </w:r>
         <w:r>
           <w:rPr>
@@ -4964,7 +5085,7 @@
             <w:noProof/>
             <w:webHidden/>
           </w:rPr>
-          <w:instrText xml:space="preserve"> PAGEREF _Toc38194553 \h </w:instrText>
+          <w:instrText xml:space="preserve"> PAGEREF _Toc40423939 \h </w:instrText>
         </w:r>
         <w:r>
           <w:rPr>
@@ -4984,7 +5105,7 @@
             <w:noProof/>
             <w:webHidden/>
           </w:rPr>
-          <w:t>13</w:t>
+          <w:t>14</w:t>
         </w:r>
         <w:r>
           <w:rPr>
@@ -5009,14 +5130,14 @@
           <w:lang w:val="en-CH" w:eastAsia="en-CH"/>
         </w:rPr>
       </w:pPr>
-      <w:hyperlink w:anchor="_Toc38194554" w:history="1">
+      <w:hyperlink w:anchor="_Toc40423940" w:history="1">
         <w:r>
           <w:rPr>
             <w:rStyle w:val="Hyperlink"/>
             <w:noProof/>
-            <w:lang w:val="en-GB"/>
-          </w:rPr>
-          <w:t>3.2.5</w:t>
+            <w:lang w:val="en-CH"/>
+          </w:rPr>
+          <w:t>3.3.5</w:t>
         </w:r>
         <w:r>
           <w:rPr>
@@ -5031,43 +5152,814 @@
           <w:rPr>
             <w:rStyle w:val="Hyperlink"/>
             <w:noProof/>
+            <w:lang w:val="en-CH"/>
+          </w:rPr>
+          <w:t>Exemplary OQ Process</w:t>
+        </w:r>
+        <w:r>
+          <w:rPr>
+            <w:noProof/>
+            <w:webHidden/>
+          </w:rPr>
+          <w:tab/>
+        </w:r>
+        <w:r>
+          <w:rPr>
+            <w:noProof/>
+            <w:webHidden/>
+          </w:rPr>
+          <w:fldChar w:fldCharType="begin"/>
+        </w:r>
+        <w:r>
+          <w:rPr>
+            <w:noProof/>
+            <w:webHidden/>
+          </w:rPr>
+          <w:instrText xml:space="preserve"> PAGEREF _Toc40423940 \h </w:instrText>
+        </w:r>
+        <w:r>
+          <w:rPr>
+            <w:noProof/>
+            <w:webHidden/>
+          </w:rPr>
+        </w:r>
+        <w:r>
+          <w:rPr>
+            <w:noProof/>
+            <w:webHidden/>
+          </w:rPr>
+          <w:fldChar w:fldCharType="separate"/>
+        </w:r>
+        <w:r>
+          <w:rPr>
+            <w:noProof/>
+            <w:webHidden/>
+          </w:rPr>
+          <w:t>15</w:t>
+        </w:r>
+        <w:r>
+          <w:rPr>
+            <w:noProof/>
+            <w:webHidden/>
+          </w:rPr>
+          <w:fldChar w:fldCharType="end"/>
+        </w:r>
+      </w:hyperlink>
+    </w:p>
+    <w:p>
+      <w:pPr>
+        <w:pStyle w:val="TOC1"/>
+        <w:rPr>
+          <w:rFonts w:asciiTheme="minorHAnsi" w:eastAsiaTheme="minorEastAsia" w:hAnsiTheme="minorHAnsi" w:cstheme="minorBidi"/>
+          <w:noProof/>
+          <w:szCs w:val="22"/>
+          <w:lang w:val="en-CH" w:eastAsia="en-CH"/>
+        </w:rPr>
+      </w:pPr>
+      <w:hyperlink w:anchor="_Toc40423941" w:history="1">
+        <w:r>
+          <w:rPr>
+            <w:rStyle w:val="Hyperlink"/>
+            <w:noProof/>
             <w:lang w:val="en-GB"/>
           </w:rPr>
-          <w:t xml:space="preserve">Validation </w:t>
+          <w:t>4</w:t>
+        </w:r>
+        <w:r>
+          <w:rPr>
+            <w:rFonts w:asciiTheme="minorHAnsi" w:eastAsiaTheme="minorEastAsia" w:hAnsiTheme="minorHAnsi" w:cstheme="minorBidi"/>
+            <w:noProof/>
+            <w:szCs w:val="22"/>
+            <w:lang w:val="en-CH" w:eastAsia="en-CH"/>
+          </w:rPr>
+          <w:tab/>
         </w:r>
         <w:r>
           <w:rPr>
             <w:rStyle w:val="Hyperlink"/>
             <w:noProof/>
+            <w:lang w:val="en-GB"/>
+          </w:rPr>
+          <w:t>Behaviour Driven Development</w:t>
+        </w:r>
+        <w:r>
+          <w:rPr>
+            <w:noProof/>
+            <w:webHidden/>
+          </w:rPr>
+          <w:tab/>
+        </w:r>
+        <w:r>
+          <w:rPr>
+            <w:noProof/>
+            <w:webHidden/>
+          </w:rPr>
+          <w:fldChar w:fldCharType="begin"/>
+        </w:r>
+        <w:r>
+          <w:rPr>
+            <w:noProof/>
+            <w:webHidden/>
+          </w:rPr>
+          <w:instrText xml:space="preserve"> PAGEREF _Toc40423941 \h </w:instrText>
+        </w:r>
+        <w:r>
+          <w:rPr>
+            <w:noProof/>
+            <w:webHidden/>
+          </w:rPr>
+        </w:r>
+        <w:r>
+          <w:rPr>
+            <w:noProof/>
+            <w:webHidden/>
+          </w:rPr>
+          <w:fldChar w:fldCharType="separate"/>
+        </w:r>
+        <w:r>
+          <w:rPr>
+            <w:noProof/>
+            <w:webHidden/>
+          </w:rPr>
+          <w:t>16</w:t>
+        </w:r>
+        <w:r>
+          <w:rPr>
+            <w:noProof/>
+            <w:webHidden/>
+          </w:rPr>
+          <w:fldChar w:fldCharType="end"/>
+        </w:r>
+      </w:hyperlink>
+    </w:p>
+    <w:p>
+      <w:pPr>
+        <w:pStyle w:val="TOC2"/>
+        <w:tabs>
+          <w:tab w:val="left" w:pos="1134"/>
+        </w:tabs>
+        <w:rPr>
+          <w:rFonts w:asciiTheme="minorHAnsi" w:eastAsiaTheme="minorEastAsia" w:hAnsiTheme="minorHAnsi" w:cstheme="minorBidi"/>
+          <w:noProof/>
+          <w:szCs w:val="22"/>
+          <w:lang w:val="en-CH" w:eastAsia="en-CH"/>
+        </w:rPr>
+      </w:pPr>
+      <w:hyperlink w:anchor="_Toc40423942" w:history="1">
+        <w:r>
+          <w:rPr>
+            <w:rStyle w:val="Hyperlink"/>
+            <w:noProof/>
+            <w:lang w:val="en-GB"/>
+          </w:rPr>
+          <w:t>4.1</w:t>
+        </w:r>
+        <w:r>
+          <w:rPr>
+            <w:rFonts w:asciiTheme="minorHAnsi" w:eastAsiaTheme="minorEastAsia" w:hAnsiTheme="minorHAnsi" w:cstheme="minorBidi"/>
+            <w:noProof/>
+            <w:szCs w:val="22"/>
+            <w:lang w:val="en-CH" w:eastAsia="en-CH"/>
+          </w:rPr>
+          <w:tab/>
+        </w:r>
+        <w:r>
+          <w:rPr>
+            <w:rStyle w:val="Hyperlink"/>
+            <w:noProof/>
+            <w:lang w:val="en-GB"/>
+          </w:rPr>
+          <w:t>BDD a suitable Software Engineering Approach for Highly Regulated Environments</w:t>
+        </w:r>
+        <w:r>
+          <w:rPr>
+            <w:noProof/>
+            <w:webHidden/>
+          </w:rPr>
+          <w:tab/>
+        </w:r>
+        <w:r>
+          <w:rPr>
+            <w:noProof/>
+            <w:webHidden/>
+          </w:rPr>
+          <w:fldChar w:fldCharType="begin"/>
+        </w:r>
+        <w:r>
+          <w:rPr>
+            <w:noProof/>
+            <w:webHidden/>
+          </w:rPr>
+          <w:instrText xml:space="preserve"> PAGEREF _Toc40423942 \h </w:instrText>
+        </w:r>
+        <w:r>
+          <w:rPr>
+            <w:noProof/>
+            <w:webHidden/>
+          </w:rPr>
+        </w:r>
+        <w:r>
+          <w:rPr>
+            <w:noProof/>
+            <w:webHidden/>
+          </w:rPr>
+          <w:fldChar w:fldCharType="separate"/>
+        </w:r>
+        <w:r>
+          <w:rPr>
+            <w:noProof/>
+            <w:webHidden/>
+          </w:rPr>
+          <w:t>16</w:t>
+        </w:r>
+        <w:r>
+          <w:rPr>
+            <w:noProof/>
+            <w:webHidden/>
+          </w:rPr>
+          <w:fldChar w:fldCharType="end"/>
+        </w:r>
+      </w:hyperlink>
+    </w:p>
+    <w:p>
+      <w:pPr>
+        <w:pStyle w:val="TOC2"/>
+        <w:tabs>
+          <w:tab w:val="left" w:pos="1134"/>
+        </w:tabs>
+        <w:rPr>
+          <w:rFonts w:asciiTheme="minorHAnsi" w:eastAsiaTheme="minorEastAsia" w:hAnsiTheme="minorHAnsi" w:cstheme="minorBidi"/>
+          <w:noProof/>
+          <w:szCs w:val="22"/>
+          <w:lang w:val="en-CH" w:eastAsia="en-CH"/>
+        </w:rPr>
+      </w:pPr>
+      <w:hyperlink w:anchor="_Toc40423943" w:history="1">
+        <w:r>
+          <w:rPr>
+            <w:rStyle w:val="Hyperlink"/>
+            <w:noProof/>
+            <w:lang w:val="en-GB"/>
+          </w:rPr>
+          <w:t>4.2</w:t>
+        </w:r>
+        <w:r>
+          <w:rPr>
+            <w:rFonts w:asciiTheme="minorHAnsi" w:eastAsiaTheme="minorEastAsia" w:hAnsiTheme="minorHAnsi" w:cstheme="minorBidi"/>
+            <w:noProof/>
+            <w:szCs w:val="22"/>
+            <w:lang w:val="en-CH" w:eastAsia="en-CH"/>
+          </w:rPr>
+          <w:tab/>
+        </w:r>
+        <w:r>
+          <w:rPr>
+            <w:rStyle w:val="Hyperlink"/>
+            <w:noProof/>
+            <w:lang w:val="en-GB"/>
+          </w:rPr>
+          <w:t>The Approach: An Overview</w:t>
+        </w:r>
+        <w:r>
+          <w:rPr>
+            <w:noProof/>
+            <w:webHidden/>
+          </w:rPr>
+          <w:tab/>
+        </w:r>
+        <w:r>
+          <w:rPr>
+            <w:noProof/>
+            <w:webHidden/>
+          </w:rPr>
+          <w:fldChar w:fldCharType="begin"/>
+        </w:r>
+        <w:r>
+          <w:rPr>
+            <w:noProof/>
+            <w:webHidden/>
+          </w:rPr>
+          <w:instrText xml:space="preserve"> PAGEREF _Toc40423943 \h </w:instrText>
+        </w:r>
+        <w:r>
+          <w:rPr>
+            <w:noProof/>
+            <w:webHidden/>
+          </w:rPr>
+        </w:r>
+        <w:r>
+          <w:rPr>
+            <w:noProof/>
+            <w:webHidden/>
+          </w:rPr>
+          <w:fldChar w:fldCharType="separate"/>
+        </w:r>
+        <w:r>
+          <w:rPr>
+            <w:noProof/>
+            <w:webHidden/>
+          </w:rPr>
+          <w:t>16</w:t>
+        </w:r>
+        <w:r>
+          <w:rPr>
+            <w:noProof/>
+            <w:webHidden/>
+          </w:rPr>
+          <w:fldChar w:fldCharType="end"/>
+        </w:r>
+      </w:hyperlink>
+    </w:p>
+    <w:p>
+      <w:pPr>
+        <w:pStyle w:val="TOC2"/>
+        <w:tabs>
+          <w:tab w:val="left" w:pos="1134"/>
+        </w:tabs>
+        <w:rPr>
+          <w:rFonts w:asciiTheme="minorHAnsi" w:eastAsiaTheme="minorEastAsia" w:hAnsiTheme="minorHAnsi" w:cstheme="minorBidi"/>
+          <w:noProof/>
+          <w:szCs w:val="22"/>
+          <w:lang w:val="en-CH" w:eastAsia="en-CH"/>
+        </w:rPr>
+      </w:pPr>
+      <w:hyperlink w:anchor="_Toc40423944" w:history="1">
+        <w:r>
+          <w:rPr>
+            <w:rStyle w:val="Hyperlink"/>
+            <w:noProof/>
+            <w:lang w:val="en-GB"/>
+          </w:rPr>
+          <w:t>4.3</w:t>
+        </w:r>
+        <w:r>
+          <w:rPr>
+            <w:rFonts w:asciiTheme="minorHAnsi" w:eastAsiaTheme="minorEastAsia" w:hAnsiTheme="minorHAnsi" w:cstheme="minorBidi"/>
+            <w:noProof/>
+            <w:szCs w:val="22"/>
+            <w:lang w:val="en-CH" w:eastAsia="en-CH"/>
+          </w:rPr>
+          <w:tab/>
+        </w:r>
+        <w:r>
+          <w:rPr>
+            <w:rStyle w:val="Hyperlink"/>
+            <w:noProof/>
+            <w:lang w:val="en-GB"/>
+          </w:rPr>
+          <w:t>Writing Executable Specifications with Gherkin</w:t>
+        </w:r>
+        <w:r>
+          <w:rPr>
+            <w:noProof/>
+            <w:webHidden/>
+          </w:rPr>
+          <w:tab/>
+        </w:r>
+        <w:r>
+          <w:rPr>
+            <w:noProof/>
+            <w:webHidden/>
+          </w:rPr>
+          <w:fldChar w:fldCharType="begin"/>
+        </w:r>
+        <w:r>
+          <w:rPr>
+            <w:noProof/>
+            <w:webHidden/>
+          </w:rPr>
+          <w:instrText xml:space="preserve"> PAGEREF _Toc40423944 \h </w:instrText>
+        </w:r>
+        <w:r>
+          <w:rPr>
+            <w:noProof/>
+            <w:webHidden/>
+          </w:rPr>
+        </w:r>
+        <w:r>
+          <w:rPr>
+            <w:noProof/>
+            <w:webHidden/>
+          </w:rPr>
+          <w:fldChar w:fldCharType="separate"/>
+        </w:r>
+        <w:r>
+          <w:rPr>
+            <w:noProof/>
+            <w:webHidden/>
+          </w:rPr>
+          <w:t>16</w:t>
+        </w:r>
+        <w:r>
+          <w:rPr>
+            <w:noProof/>
+            <w:webHidden/>
+          </w:rPr>
+          <w:fldChar w:fldCharType="end"/>
+        </w:r>
+      </w:hyperlink>
+    </w:p>
+    <w:p>
+      <w:pPr>
+        <w:pStyle w:val="TOC2"/>
+        <w:tabs>
+          <w:tab w:val="left" w:pos="1134"/>
+        </w:tabs>
+        <w:rPr>
+          <w:rFonts w:asciiTheme="minorHAnsi" w:eastAsiaTheme="minorEastAsia" w:hAnsiTheme="minorHAnsi" w:cstheme="minorBidi"/>
+          <w:noProof/>
+          <w:szCs w:val="22"/>
+          <w:lang w:val="en-CH" w:eastAsia="en-CH"/>
+        </w:rPr>
+      </w:pPr>
+      <w:hyperlink w:anchor="_Toc40423945" w:history="1">
+        <w:r>
+          <w:rPr>
+            <w:rStyle w:val="Hyperlink"/>
+            <w:noProof/>
+            <w:lang w:val="en-GB"/>
+          </w:rPr>
+          <w:t>4.4</w:t>
+        </w:r>
+        <w:r>
+          <w:rPr>
+            <w:rFonts w:asciiTheme="minorHAnsi" w:eastAsiaTheme="minorEastAsia" w:hAnsiTheme="minorHAnsi" w:cstheme="minorBidi"/>
+            <w:noProof/>
+            <w:szCs w:val="22"/>
+            <w:lang w:val="en-CH" w:eastAsia="en-CH"/>
+          </w:rPr>
+          <w:tab/>
+        </w:r>
+        <w:r>
+          <w:rPr>
+            <w:rStyle w:val="Hyperlink"/>
+            <w:noProof/>
+            <w:lang w:val="en-GB"/>
+          </w:rPr>
+          <w:t>Automation Tools</w:t>
+        </w:r>
+        <w:r>
+          <w:rPr>
+            <w:noProof/>
+            <w:webHidden/>
+          </w:rPr>
+          <w:tab/>
+        </w:r>
+        <w:r>
+          <w:rPr>
+            <w:noProof/>
+            <w:webHidden/>
+          </w:rPr>
+          <w:fldChar w:fldCharType="begin"/>
+        </w:r>
+        <w:r>
+          <w:rPr>
+            <w:noProof/>
+            <w:webHidden/>
+          </w:rPr>
+          <w:instrText xml:space="preserve"> PAGEREF _Toc40423945 \h </w:instrText>
+        </w:r>
+        <w:r>
+          <w:rPr>
+            <w:noProof/>
+            <w:webHidden/>
+          </w:rPr>
+        </w:r>
+        <w:r>
+          <w:rPr>
+            <w:noProof/>
+            <w:webHidden/>
+          </w:rPr>
+          <w:fldChar w:fldCharType="separate"/>
+        </w:r>
+        <w:r>
+          <w:rPr>
+            <w:noProof/>
+            <w:webHidden/>
+          </w:rPr>
+          <w:t>16</w:t>
+        </w:r>
+        <w:r>
+          <w:rPr>
+            <w:noProof/>
+            <w:webHidden/>
+          </w:rPr>
+          <w:fldChar w:fldCharType="end"/>
+        </w:r>
+      </w:hyperlink>
+    </w:p>
+    <w:p>
+      <w:pPr>
+        <w:pStyle w:val="TOC1"/>
+        <w:rPr>
+          <w:rFonts w:asciiTheme="minorHAnsi" w:eastAsiaTheme="minorEastAsia" w:hAnsiTheme="minorHAnsi" w:cstheme="minorBidi"/>
+          <w:noProof/>
+          <w:szCs w:val="22"/>
+          <w:lang w:val="en-CH" w:eastAsia="en-CH"/>
+        </w:rPr>
+      </w:pPr>
+      <w:hyperlink w:anchor="_Toc40423946" w:history="1">
+        <w:r>
+          <w:rPr>
+            <w:rStyle w:val="Hyperlink"/>
+            <w:noProof/>
+            <w:lang w:val="en-GB"/>
+          </w:rPr>
+          <w:t>5</w:t>
+        </w:r>
+        <w:r>
+          <w:rPr>
+            <w:rFonts w:asciiTheme="minorHAnsi" w:eastAsiaTheme="minorEastAsia" w:hAnsiTheme="minorHAnsi" w:cstheme="minorBidi"/>
+            <w:noProof/>
+            <w:szCs w:val="22"/>
+            <w:lang w:val="en-CH" w:eastAsia="en-CH"/>
+          </w:rPr>
+          <w:tab/>
+        </w:r>
+        <w:r>
+          <w:rPr>
+            <w:rStyle w:val="Hyperlink"/>
+            <w:noProof/>
+            <w:lang w:val="en-GB"/>
+          </w:rPr>
+          <w:t>OQs using BDD</w:t>
+        </w:r>
+        <w:r>
+          <w:rPr>
+            <w:noProof/>
+            <w:webHidden/>
+          </w:rPr>
+          <w:tab/>
+        </w:r>
+        <w:r>
+          <w:rPr>
+            <w:noProof/>
+            <w:webHidden/>
+          </w:rPr>
+          <w:fldChar w:fldCharType="begin"/>
+        </w:r>
+        <w:r>
+          <w:rPr>
+            <w:noProof/>
+            <w:webHidden/>
+          </w:rPr>
+          <w:instrText xml:space="preserve"> PAGEREF _Toc40423946 \h </w:instrText>
+        </w:r>
+        <w:r>
+          <w:rPr>
+            <w:noProof/>
+            <w:webHidden/>
+          </w:rPr>
+        </w:r>
+        <w:r>
+          <w:rPr>
+            <w:noProof/>
+            <w:webHidden/>
+          </w:rPr>
+          <w:fldChar w:fldCharType="separate"/>
+        </w:r>
+        <w:r>
+          <w:rPr>
+            <w:noProof/>
+            <w:webHidden/>
+          </w:rPr>
+          <w:t>17</w:t>
+        </w:r>
+        <w:r>
+          <w:rPr>
+            <w:noProof/>
+            <w:webHidden/>
+          </w:rPr>
+          <w:fldChar w:fldCharType="end"/>
+        </w:r>
+      </w:hyperlink>
+    </w:p>
+    <w:p>
+      <w:pPr>
+        <w:pStyle w:val="TOC2"/>
+        <w:tabs>
+          <w:tab w:val="left" w:pos="1134"/>
+        </w:tabs>
+        <w:rPr>
+          <w:rFonts w:asciiTheme="minorHAnsi" w:eastAsiaTheme="minorEastAsia" w:hAnsiTheme="minorHAnsi" w:cstheme="minorBidi"/>
+          <w:noProof/>
+          <w:szCs w:val="22"/>
+          <w:lang w:val="en-CH" w:eastAsia="en-CH"/>
+        </w:rPr>
+      </w:pPr>
+      <w:hyperlink w:anchor="_Toc40423947" w:history="1">
+        <w:r>
+          <w:rPr>
+            <w:rStyle w:val="Hyperlink"/>
+            <w:noProof/>
+            <w:lang w:val="en-GB"/>
+          </w:rPr>
+          <w:t>5.1</w:t>
+        </w:r>
+        <w:r>
+          <w:rPr>
+            <w:rFonts w:asciiTheme="minorHAnsi" w:eastAsiaTheme="minorEastAsia" w:hAnsiTheme="minorHAnsi" w:cstheme="minorBidi"/>
+            <w:noProof/>
+            <w:szCs w:val="22"/>
+            <w:lang w:val="en-CH" w:eastAsia="en-CH"/>
+          </w:rPr>
+          <w:tab/>
+        </w:r>
+        <w:r>
+          <w:rPr>
+            <w:rStyle w:val="Hyperlink"/>
+            <w:noProof/>
             <w:lang w:val="en-CH"/>
           </w:rPr>
-          <w:t>Activities needed</w:t>
-        </w:r>
+          <w:t>The Combined Process</w:t>
+        </w:r>
+        <w:r>
+          <w:rPr>
+            <w:noProof/>
+            <w:webHidden/>
+          </w:rPr>
+          <w:tab/>
+        </w:r>
+        <w:r>
+          <w:rPr>
+            <w:noProof/>
+            <w:webHidden/>
+          </w:rPr>
+          <w:fldChar w:fldCharType="begin"/>
+        </w:r>
+        <w:r>
+          <w:rPr>
+            <w:noProof/>
+            <w:webHidden/>
+          </w:rPr>
+          <w:instrText xml:space="preserve"> PAGEREF _Toc40423947 \h </w:instrText>
+        </w:r>
+        <w:r>
+          <w:rPr>
+            <w:noProof/>
+            <w:webHidden/>
+          </w:rPr>
+        </w:r>
+        <w:r>
+          <w:rPr>
+            <w:noProof/>
+            <w:webHidden/>
+          </w:rPr>
+          <w:fldChar w:fldCharType="separate"/>
+        </w:r>
+        <w:r>
+          <w:rPr>
+            <w:noProof/>
+            <w:webHidden/>
+          </w:rPr>
+          <w:t>17</w:t>
+        </w:r>
+        <w:r>
+          <w:rPr>
+            <w:noProof/>
+            <w:webHidden/>
+          </w:rPr>
+          <w:fldChar w:fldCharType="end"/>
+        </w:r>
+      </w:hyperlink>
+    </w:p>
+    <w:p>
+      <w:pPr>
+        <w:pStyle w:val="TOC2"/>
+        <w:tabs>
+          <w:tab w:val="left" w:pos="1134"/>
+        </w:tabs>
+        <w:rPr>
+          <w:rFonts w:asciiTheme="minorHAnsi" w:eastAsiaTheme="minorEastAsia" w:hAnsiTheme="minorHAnsi" w:cstheme="minorBidi"/>
+          <w:noProof/>
+          <w:szCs w:val="22"/>
+          <w:lang w:val="en-CH" w:eastAsia="en-CH"/>
+        </w:rPr>
+      </w:pPr>
+      <w:hyperlink w:anchor="_Toc40423948" w:history="1">
         <w:r>
           <w:rPr>
             <w:rStyle w:val="Hyperlink"/>
             <w:noProof/>
             <w:lang w:val="en-GB"/>
           </w:rPr>
-          <w:t xml:space="preserve"> in Respect to OQ</w:t>
+          <w:t>5.2</w:t>
+        </w:r>
+        <w:r>
+          <w:rPr>
+            <w:rFonts w:asciiTheme="minorHAnsi" w:eastAsiaTheme="minorEastAsia" w:hAnsiTheme="minorHAnsi" w:cstheme="minorBidi"/>
+            <w:noProof/>
+            <w:szCs w:val="22"/>
+            <w:lang w:val="en-CH" w:eastAsia="en-CH"/>
+          </w:rPr>
+          <w:tab/>
         </w:r>
         <w:r>
           <w:rPr>
             <w:rStyle w:val="Hyperlink"/>
             <w:noProof/>
+            <w:lang w:val="en-GB"/>
+          </w:rPr>
+          <w:t>Test Automation Tool Validation for Cucumber/Gherkin, Scenarioo, Selenium and their interactions</w:t>
+        </w:r>
+        <w:r>
+          <w:rPr>
+            <w:noProof/>
+            <w:webHidden/>
+          </w:rPr>
+          <w:tab/>
+        </w:r>
+        <w:r>
+          <w:rPr>
+            <w:noProof/>
+            <w:webHidden/>
+          </w:rPr>
+          <w:fldChar w:fldCharType="begin"/>
+        </w:r>
+        <w:r>
+          <w:rPr>
+            <w:noProof/>
+            <w:webHidden/>
+          </w:rPr>
+          <w:instrText xml:space="preserve"> PAGEREF _Toc40423948 \h </w:instrText>
+        </w:r>
+        <w:r>
+          <w:rPr>
+            <w:noProof/>
+            <w:webHidden/>
+          </w:rPr>
+        </w:r>
+        <w:r>
+          <w:rPr>
+            <w:noProof/>
+            <w:webHidden/>
+          </w:rPr>
+          <w:fldChar w:fldCharType="separate"/>
+        </w:r>
+        <w:r>
+          <w:rPr>
+            <w:noProof/>
+            <w:webHidden/>
+          </w:rPr>
+          <w:t>17</w:t>
+        </w:r>
+        <w:r>
+          <w:rPr>
+            <w:noProof/>
+            <w:webHidden/>
+          </w:rPr>
+          <w:fldChar w:fldCharType="end"/>
+        </w:r>
+      </w:hyperlink>
+    </w:p>
+    <w:p>
+      <w:pPr>
+        <w:pStyle w:val="TOC2"/>
+        <w:tabs>
+          <w:tab w:val="left" w:pos="1134"/>
+        </w:tabs>
+        <w:rPr>
+          <w:rFonts w:asciiTheme="minorHAnsi" w:eastAsiaTheme="minorEastAsia" w:hAnsiTheme="minorHAnsi" w:cstheme="minorBidi"/>
+          <w:noProof/>
+          <w:szCs w:val="22"/>
+          <w:lang w:val="en-CH" w:eastAsia="en-CH"/>
+        </w:rPr>
+      </w:pPr>
+      <w:hyperlink w:anchor="_Toc40423949" w:history="1">
+        <w:r>
+          <w:rPr>
+            <w:rStyle w:val="Hyperlink"/>
+            <w:noProof/>
             <w:lang w:val="en-CH"/>
           </w:rPr>
-          <w:t xml:space="preserve"> Testing Tools</w:t>
-        </w:r>
-        <w:r>
-          <w:rPr>
-            <w:noProof/>
-            <w:webHidden/>
+          <w:t>5.3</w:t>
+        </w:r>
+        <w:r>
+          <w:rPr>
+            <w:rFonts w:asciiTheme="minorHAnsi" w:eastAsiaTheme="minorEastAsia" w:hAnsiTheme="minorHAnsi" w:cstheme="minorBidi"/>
+            <w:noProof/>
+            <w:szCs w:val="22"/>
+            <w:lang w:val="en-CH" w:eastAsia="en-CH"/>
           </w:rPr>
           <w:tab/>
         </w:r>
         <w:r>
           <w:rPr>
+            <w:rStyle w:val="Hyperlink"/>
+            <w:noProof/>
+            <w:lang w:val="en-CH"/>
+          </w:rPr>
+          <w:t>Discussion and Conclusions</w:t>
+        </w:r>
+        <w:r>
+          <w:rPr>
+            <w:noProof/>
+            <w:webHidden/>
+          </w:rPr>
+          <w:tab/>
+        </w:r>
+        <w:r>
+          <w:rPr>
             <w:noProof/>
             <w:webHidden/>
           </w:rPr>
@@ -5078,7 +5970,7 @@
             <w:noProof/>
             <w:webHidden/>
           </w:rPr>
-          <w:instrText xml:space="preserve"> PAGEREF _Toc38194554 \h </w:instrText>
+          <w:instrText xml:space="preserve"> PAGEREF _Toc40423949 \h </w:instrText>
         </w:r>
         <w:r>
           <w:rPr>
@@ -5098,7 +5990,7 @@
             <w:noProof/>
             <w:webHidden/>
           </w:rPr>
-          <w:t>15</w:t>
+          <w:t>17</w:t>
         </w:r>
         <w:r>
           <w:rPr>
@@ -5123,14 +6015,14 @@
           <w:lang w:val="en-CH" w:eastAsia="en-CH"/>
         </w:rPr>
       </w:pPr>
-      <w:hyperlink w:anchor="_Toc38194555" w:history="1">
+      <w:hyperlink w:anchor="_Toc40423950" w:history="1">
         <w:r>
           <w:rPr>
             <w:rStyle w:val="Hyperlink"/>
             <w:noProof/>
             <w:lang w:val="en-CH"/>
           </w:rPr>
-          <w:t>3.2.6</w:t>
+          <w:t>5.3.1</w:t>
         </w:r>
         <w:r>
           <w:rPr>
@@ -5147,7 +6039,7 @@
             <w:noProof/>
             <w:lang w:val="en-CH"/>
           </w:rPr>
-          <w:t>Exemplary OQ Process</w:t>
+          <w:t>Functional Specification is (partially) fused with the OQ process</w:t>
         </w:r>
         <w:r>
           <w:rPr>
@@ -5168,1155 +6060,7 @@
             <w:noProof/>
             <w:webHidden/>
           </w:rPr>
-          <w:instrText xml:space="preserve"> PAGEREF _Toc38194555 \h </w:instrText>
-        </w:r>
-        <w:r>
-          <w:rPr>
-            <w:noProof/>
-            <w:webHidden/>
-          </w:rPr>
-        </w:r>
-        <w:r>
-          <w:rPr>
-            <w:noProof/>
-            <w:webHidden/>
-          </w:rPr>
-          <w:fldChar w:fldCharType="separate"/>
-        </w:r>
-        <w:r>
-          <w:rPr>
-            <w:noProof/>
-            <w:webHidden/>
-          </w:rPr>
-          <w:t>15</w:t>
-        </w:r>
-        <w:r>
-          <w:rPr>
-            <w:noProof/>
-            <w:webHidden/>
-          </w:rPr>
-          <w:fldChar w:fldCharType="end"/>
-        </w:r>
-      </w:hyperlink>
-    </w:p>
-    <w:p>
-      <w:pPr>
-        <w:pStyle w:val="TOC1"/>
-        <w:rPr>
-          <w:rFonts w:asciiTheme="minorHAnsi" w:eastAsiaTheme="minorEastAsia" w:hAnsiTheme="minorHAnsi" w:cstheme="minorBidi"/>
-          <w:noProof/>
-          <w:szCs w:val="22"/>
-          <w:lang w:val="en-CH" w:eastAsia="en-CH"/>
-        </w:rPr>
-      </w:pPr>
-      <w:hyperlink w:anchor="_Toc38194556" w:history="1">
-        <w:r>
-          <w:rPr>
-            <w:rStyle w:val="Hyperlink"/>
-            <w:noProof/>
-            <w:lang w:val="en-GB"/>
-          </w:rPr>
-          <w:t>4</w:t>
-        </w:r>
-        <w:r>
-          <w:rPr>
-            <w:rFonts w:asciiTheme="minorHAnsi" w:eastAsiaTheme="minorEastAsia" w:hAnsiTheme="minorHAnsi" w:cstheme="minorBidi"/>
-            <w:noProof/>
-            <w:szCs w:val="22"/>
-            <w:lang w:val="en-CH" w:eastAsia="en-CH"/>
-          </w:rPr>
-          <w:tab/>
-        </w:r>
-        <w:r>
-          <w:rPr>
-            <w:rStyle w:val="Hyperlink"/>
-            <w:noProof/>
-            <w:lang w:val="en-GB"/>
-          </w:rPr>
-          <w:t>Behaviour Driven Development</w:t>
-        </w:r>
-        <w:r>
-          <w:rPr>
-            <w:noProof/>
-            <w:webHidden/>
-          </w:rPr>
-          <w:tab/>
-        </w:r>
-        <w:r>
-          <w:rPr>
-            <w:noProof/>
-            <w:webHidden/>
-          </w:rPr>
-          <w:fldChar w:fldCharType="begin"/>
-        </w:r>
-        <w:r>
-          <w:rPr>
-            <w:noProof/>
-            <w:webHidden/>
-          </w:rPr>
-          <w:instrText xml:space="preserve"> PAGEREF _Toc38194556 \h </w:instrText>
-        </w:r>
-        <w:r>
-          <w:rPr>
-            <w:noProof/>
-            <w:webHidden/>
-          </w:rPr>
-        </w:r>
-        <w:r>
-          <w:rPr>
-            <w:noProof/>
-            <w:webHidden/>
-          </w:rPr>
-          <w:fldChar w:fldCharType="separate"/>
-        </w:r>
-        <w:r>
-          <w:rPr>
-            <w:noProof/>
-            <w:webHidden/>
-          </w:rPr>
-          <w:t>16</w:t>
-        </w:r>
-        <w:r>
-          <w:rPr>
-            <w:noProof/>
-            <w:webHidden/>
-          </w:rPr>
-          <w:fldChar w:fldCharType="end"/>
-        </w:r>
-      </w:hyperlink>
-    </w:p>
-    <w:p>
-      <w:pPr>
-        <w:pStyle w:val="TOC2"/>
-        <w:tabs>
-          <w:tab w:val="left" w:pos="1134"/>
-        </w:tabs>
-        <w:rPr>
-          <w:rFonts w:asciiTheme="minorHAnsi" w:eastAsiaTheme="minorEastAsia" w:hAnsiTheme="minorHAnsi" w:cstheme="minorBidi"/>
-          <w:noProof/>
-          <w:szCs w:val="22"/>
-          <w:lang w:val="en-CH" w:eastAsia="en-CH"/>
-        </w:rPr>
-      </w:pPr>
-      <w:hyperlink w:anchor="_Toc38194557" w:history="1">
-        <w:r>
-          <w:rPr>
-            <w:rStyle w:val="Hyperlink"/>
-            <w:noProof/>
-            <w:lang w:val="en-GB"/>
-          </w:rPr>
-          <w:t>4.1</w:t>
-        </w:r>
-        <w:r>
-          <w:rPr>
-            <w:rFonts w:asciiTheme="minorHAnsi" w:eastAsiaTheme="minorEastAsia" w:hAnsiTheme="minorHAnsi" w:cstheme="minorBidi"/>
-            <w:noProof/>
-            <w:szCs w:val="22"/>
-            <w:lang w:val="en-CH" w:eastAsia="en-CH"/>
-          </w:rPr>
-          <w:tab/>
-        </w:r>
-        <w:r>
-          <w:rPr>
-            <w:rStyle w:val="Hyperlink"/>
-            <w:noProof/>
-            <w:lang w:val="en-GB"/>
-          </w:rPr>
-          <w:t>BDD a suitable Software Engineering Approach for Highly Regulated Environments</w:t>
-        </w:r>
-        <w:r>
-          <w:rPr>
-            <w:noProof/>
-            <w:webHidden/>
-          </w:rPr>
-          <w:tab/>
-        </w:r>
-        <w:r>
-          <w:rPr>
-            <w:noProof/>
-            <w:webHidden/>
-          </w:rPr>
-          <w:fldChar w:fldCharType="begin"/>
-        </w:r>
-        <w:r>
-          <w:rPr>
-            <w:noProof/>
-            <w:webHidden/>
-          </w:rPr>
-          <w:instrText xml:space="preserve"> PAGEREF _Toc38194557 \h </w:instrText>
-        </w:r>
-        <w:r>
-          <w:rPr>
-            <w:noProof/>
-            <w:webHidden/>
-          </w:rPr>
-        </w:r>
-        <w:r>
-          <w:rPr>
-            <w:noProof/>
-            <w:webHidden/>
-          </w:rPr>
-          <w:fldChar w:fldCharType="separate"/>
-        </w:r>
-        <w:r>
-          <w:rPr>
-            <w:noProof/>
-            <w:webHidden/>
-          </w:rPr>
-          <w:t>16</w:t>
-        </w:r>
-        <w:r>
-          <w:rPr>
-            <w:noProof/>
-            <w:webHidden/>
-          </w:rPr>
-          <w:fldChar w:fldCharType="end"/>
-        </w:r>
-      </w:hyperlink>
-    </w:p>
-    <w:p>
-      <w:pPr>
-        <w:pStyle w:val="TOC2"/>
-        <w:tabs>
-          <w:tab w:val="left" w:pos="1134"/>
-        </w:tabs>
-        <w:rPr>
-          <w:rFonts w:asciiTheme="minorHAnsi" w:eastAsiaTheme="minorEastAsia" w:hAnsiTheme="minorHAnsi" w:cstheme="minorBidi"/>
-          <w:noProof/>
-          <w:szCs w:val="22"/>
-          <w:lang w:val="en-CH" w:eastAsia="en-CH"/>
-        </w:rPr>
-      </w:pPr>
-      <w:hyperlink w:anchor="_Toc38194558" w:history="1">
-        <w:r>
-          <w:rPr>
-            <w:rStyle w:val="Hyperlink"/>
-            <w:noProof/>
-            <w:lang w:val="en-GB"/>
-          </w:rPr>
-          <w:t>4.2</w:t>
-        </w:r>
-        <w:r>
-          <w:rPr>
-            <w:rFonts w:asciiTheme="minorHAnsi" w:eastAsiaTheme="minorEastAsia" w:hAnsiTheme="minorHAnsi" w:cstheme="minorBidi"/>
-            <w:noProof/>
-            <w:szCs w:val="22"/>
-            <w:lang w:val="en-CH" w:eastAsia="en-CH"/>
-          </w:rPr>
-          <w:tab/>
-        </w:r>
-        <w:r>
-          <w:rPr>
-            <w:rStyle w:val="Hyperlink"/>
-            <w:noProof/>
-            <w:lang w:val="en-GB"/>
-          </w:rPr>
-          <w:t>The Approach: An Overview</w:t>
-        </w:r>
-        <w:r>
-          <w:rPr>
-            <w:noProof/>
-            <w:webHidden/>
-          </w:rPr>
-          <w:tab/>
-        </w:r>
-        <w:r>
-          <w:rPr>
-            <w:noProof/>
-            <w:webHidden/>
-          </w:rPr>
-          <w:fldChar w:fldCharType="begin"/>
-        </w:r>
-        <w:r>
-          <w:rPr>
-            <w:noProof/>
-            <w:webHidden/>
-          </w:rPr>
-          <w:instrText xml:space="preserve"> PAGEREF _Toc38194558 \h </w:instrText>
-        </w:r>
-        <w:r>
-          <w:rPr>
-            <w:noProof/>
-            <w:webHidden/>
-          </w:rPr>
-        </w:r>
-        <w:r>
-          <w:rPr>
-            <w:noProof/>
-            <w:webHidden/>
-          </w:rPr>
-          <w:fldChar w:fldCharType="separate"/>
-        </w:r>
-        <w:r>
-          <w:rPr>
-            <w:noProof/>
-            <w:webHidden/>
-          </w:rPr>
-          <w:t>16</w:t>
-        </w:r>
-        <w:r>
-          <w:rPr>
-            <w:noProof/>
-            <w:webHidden/>
-          </w:rPr>
-          <w:fldChar w:fldCharType="end"/>
-        </w:r>
-      </w:hyperlink>
-    </w:p>
-    <w:p>
-      <w:pPr>
-        <w:pStyle w:val="TOC2"/>
-        <w:tabs>
-          <w:tab w:val="left" w:pos="1134"/>
-        </w:tabs>
-        <w:rPr>
-          <w:rFonts w:asciiTheme="minorHAnsi" w:eastAsiaTheme="minorEastAsia" w:hAnsiTheme="minorHAnsi" w:cstheme="minorBidi"/>
-          <w:noProof/>
-          <w:szCs w:val="22"/>
-          <w:lang w:val="en-CH" w:eastAsia="en-CH"/>
-        </w:rPr>
-      </w:pPr>
-      <w:hyperlink w:anchor="_Toc38194559" w:history="1">
-        <w:r>
-          <w:rPr>
-            <w:rStyle w:val="Hyperlink"/>
-            <w:noProof/>
-            <w:lang w:val="en-GB"/>
-          </w:rPr>
-          <w:t>4.3</w:t>
-        </w:r>
-        <w:r>
-          <w:rPr>
-            <w:rFonts w:asciiTheme="minorHAnsi" w:eastAsiaTheme="minorEastAsia" w:hAnsiTheme="minorHAnsi" w:cstheme="minorBidi"/>
-            <w:noProof/>
-            <w:szCs w:val="22"/>
-            <w:lang w:val="en-CH" w:eastAsia="en-CH"/>
-          </w:rPr>
-          <w:tab/>
-        </w:r>
-        <w:r>
-          <w:rPr>
-            <w:rStyle w:val="Hyperlink"/>
-            <w:noProof/>
-            <w:lang w:val="en-GB"/>
-          </w:rPr>
-          <w:t>Writing Executable Specifications with Gherkin</w:t>
-        </w:r>
-        <w:r>
-          <w:rPr>
-            <w:noProof/>
-            <w:webHidden/>
-          </w:rPr>
-          <w:tab/>
-        </w:r>
-        <w:r>
-          <w:rPr>
-            <w:noProof/>
-            <w:webHidden/>
-          </w:rPr>
-          <w:fldChar w:fldCharType="begin"/>
-        </w:r>
-        <w:r>
-          <w:rPr>
-            <w:noProof/>
-            <w:webHidden/>
-          </w:rPr>
-          <w:instrText xml:space="preserve"> PAGEREF _Toc38194559 \h </w:instrText>
-        </w:r>
-        <w:r>
-          <w:rPr>
-            <w:noProof/>
-            <w:webHidden/>
-          </w:rPr>
-        </w:r>
-        <w:r>
-          <w:rPr>
-            <w:noProof/>
-            <w:webHidden/>
-          </w:rPr>
-          <w:fldChar w:fldCharType="separate"/>
-        </w:r>
-        <w:r>
-          <w:rPr>
-            <w:noProof/>
-            <w:webHidden/>
-          </w:rPr>
-          <w:t>16</w:t>
-        </w:r>
-        <w:r>
-          <w:rPr>
-            <w:noProof/>
-            <w:webHidden/>
-          </w:rPr>
-          <w:fldChar w:fldCharType="end"/>
-        </w:r>
-      </w:hyperlink>
-    </w:p>
-    <w:p>
-      <w:pPr>
-        <w:pStyle w:val="TOC2"/>
-        <w:tabs>
-          <w:tab w:val="left" w:pos="1134"/>
-        </w:tabs>
-        <w:rPr>
-          <w:rFonts w:asciiTheme="minorHAnsi" w:eastAsiaTheme="minorEastAsia" w:hAnsiTheme="minorHAnsi" w:cstheme="minorBidi"/>
-          <w:noProof/>
-          <w:szCs w:val="22"/>
-          <w:lang w:val="en-CH" w:eastAsia="en-CH"/>
-        </w:rPr>
-      </w:pPr>
-      <w:hyperlink w:anchor="_Toc38194560" w:history="1">
-        <w:r>
-          <w:rPr>
-            <w:rStyle w:val="Hyperlink"/>
-            <w:noProof/>
-            <w:lang w:val="en-GB"/>
-          </w:rPr>
-          <w:t>4.4</w:t>
-        </w:r>
-        <w:r>
-          <w:rPr>
-            <w:rFonts w:asciiTheme="minorHAnsi" w:eastAsiaTheme="minorEastAsia" w:hAnsiTheme="minorHAnsi" w:cstheme="minorBidi"/>
-            <w:noProof/>
-            <w:szCs w:val="22"/>
-            <w:lang w:val="en-CH" w:eastAsia="en-CH"/>
-          </w:rPr>
-          <w:tab/>
-        </w:r>
-        <w:r>
-          <w:rPr>
-            <w:rStyle w:val="Hyperlink"/>
-            <w:noProof/>
-            <w:lang w:val="en-GB"/>
-          </w:rPr>
-          <w:t>Automation Tools</w:t>
-        </w:r>
-        <w:r>
-          <w:rPr>
-            <w:noProof/>
-            <w:webHidden/>
-          </w:rPr>
-          <w:tab/>
-        </w:r>
-        <w:r>
-          <w:rPr>
-            <w:noProof/>
-            <w:webHidden/>
-          </w:rPr>
-          <w:fldChar w:fldCharType="begin"/>
-        </w:r>
-        <w:r>
-          <w:rPr>
-            <w:noProof/>
-            <w:webHidden/>
-          </w:rPr>
-          <w:instrText xml:space="preserve"> PAGEREF _Toc38194560 \h </w:instrText>
-        </w:r>
-        <w:r>
-          <w:rPr>
-            <w:noProof/>
-            <w:webHidden/>
-          </w:rPr>
-        </w:r>
-        <w:r>
-          <w:rPr>
-            <w:noProof/>
-            <w:webHidden/>
-          </w:rPr>
-          <w:fldChar w:fldCharType="separate"/>
-        </w:r>
-        <w:r>
-          <w:rPr>
-            <w:noProof/>
-            <w:webHidden/>
-          </w:rPr>
-          <w:t>16</w:t>
-        </w:r>
-        <w:r>
-          <w:rPr>
-            <w:noProof/>
-            <w:webHidden/>
-          </w:rPr>
-          <w:fldChar w:fldCharType="end"/>
-        </w:r>
-      </w:hyperlink>
-    </w:p>
-    <w:p>
-      <w:pPr>
-        <w:pStyle w:val="TOC1"/>
-        <w:rPr>
-          <w:rFonts w:asciiTheme="minorHAnsi" w:eastAsiaTheme="minorEastAsia" w:hAnsiTheme="minorHAnsi" w:cstheme="minorBidi"/>
-          <w:noProof/>
-          <w:szCs w:val="22"/>
-          <w:lang w:val="en-CH" w:eastAsia="en-CH"/>
-        </w:rPr>
-      </w:pPr>
-      <w:hyperlink w:anchor="_Toc38194561" w:history="1">
-        <w:r>
-          <w:rPr>
-            <w:rStyle w:val="Hyperlink"/>
-            <w:noProof/>
-            <w:lang w:val="en-GB"/>
-          </w:rPr>
-          <w:t>5</w:t>
-        </w:r>
-        <w:r>
-          <w:rPr>
-            <w:rFonts w:asciiTheme="minorHAnsi" w:eastAsiaTheme="minorEastAsia" w:hAnsiTheme="minorHAnsi" w:cstheme="minorBidi"/>
-            <w:noProof/>
-            <w:szCs w:val="22"/>
-            <w:lang w:val="en-CH" w:eastAsia="en-CH"/>
-          </w:rPr>
-          <w:tab/>
-        </w:r>
-        <w:r>
-          <w:rPr>
-            <w:rStyle w:val="Hyperlink"/>
-            <w:noProof/>
-            <w:lang w:val="en-GB"/>
-          </w:rPr>
-          <w:t>OQs using BDD – A combined process</w:t>
-        </w:r>
-        <w:r>
-          <w:rPr>
-            <w:noProof/>
-            <w:webHidden/>
-          </w:rPr>
-          <w:tab/>
-        </w:r>
-        <w:r>
-          <w:rPr>
-            <w:noProof/>
-            <w:webHidden/>
-          </w:rPr>
-          <w:fldChar w:fldCharType="begin"/>
-        </w:r>
-        <w:r>
-          <w:rPr>
-            <w:noProof/>
-            <w:webHidden/>
-          </w:rPr>
-          <w:instrText xml:space="preserve"> PAGEREF _Toc38194561 \h </w:instrText>
-        </w:r>
-        <w:r>
-          <w:rPr>
-            <w:noProof/>
-            <w:webHidden/>
-          </w:rPr>
-        </w:r>
-        <w:r>
-          <w:rPr>
-            <w:noProof/>
-            <w:webHidden/>
-          </w:rPr>
-          <w:fldChar w:fldCharType="separate"/>
-        </w:r>
-        <w:r>
-          <w:rPr>
-            <w:noProof/>
-            <w:webHidden/>
-          </w:rPr>
-          <w:t>17</w:t>
-        </w:r>
-        <w:r>
-          <w:rPr>
-            <w:noProof/>
-            <w:webHidden/>
-          </w:rPr>
-          <w:fldChar w:fldCharType="end"/>
-        </w:r>
-      </w:hyperlink>
-    </w:p>
-    <w:p>
-      <w:pPr>
-        <w:pStyle w:val="TOC2"/>
-        <w:tabs>
-          <w:tab w:val="left" w:pos="1134"/>
-        </w:tabs>
-        <w:rPr>
-          <w:rFonts w:asciiTheme="minorHAnsi" w:eastAsiaTheme="minorEastAsia" w:hAnsiTheme="minorHAnsi" w:cstheme="minorBidi"/>
-          <w:noProof/>
-          <w:szCs w:val="22"/>
-          <w:lang w:val="en-CH" w:eastAsia="en-CH"/>
-        </w:rPr>
-      </w:pPr>
-      <w:hyperlink w:anchor="_Toc38194562" w:history="1">
-        <w:r>
-          <w:rPr>
-            <w:rStyle w:val="Hyperlink"/>
-            <w:noProof/>
-            <w:lang w:val="en-GB"/>
-          </w:rPr>
-          <w:t>5.1</w:t>
-        </w:r>
-        <w:r>
-          <w:rPr>
-            <w:rFonts w:asciiTheme="minorHAnsi" w:eastAsiaTheme="minorEastAsia" w:hAnsiTheme="minorHAnsi" w:cstheme="minorBidi"/>
-            <w:noProof/>
-            <w:szCs w:val="22"/>
-            <w:lang w:val="en-CH" w:eastAsia="en-CH"/>
-          </w:rPr>
-          <w:tab/>
-        </w:r>
-        <w:r>
-          <w:rPr>
-            <w:rStyle w:val="Hyperlink"/>
-            <w:noProof/>
-            <w:lang w:val="en-GB"/>
-          </w:rPr>
-          <w:t>Organisation, Roles, Responsibilities</w:t>
-        </w:r>
-        <w:r>
-          <w:rPr>
-            <w:noProof/>
-            <w:webHidden/>
-          </w:rPr>
-          <w:tab/>
-        </w:r>
-        <w:r>
-          <w:rPr>
-            <w:noProof/>
-            <w:webHidden/>
-          </w:rPr>
-          <w:fldChar w:fldCharType="begin"/>
-        </w:r>
-        <w:r>
-          <w:rPr>
-            <w:noProof/>
-            <w:webHidden/>
-          </w:rPr>
-          <w:instrText xml:space="preserve"> PAGEREF _Toc38194562 \h </w:instrText>
-        </w:r>
-        <w:r>
-          <w:rPr>
-            <w:noProof/>
-            <w:webHidden/>
-          </w:rPr>
-        </w:r>
-        <w:r>
-          <w:rPr>
-            <w:noProof/>
-            <w:webHidden/>
-          </w:rPr>
-          <w:fldChar w:fldCharType="separate"/>
-        </w:r>
-        <w:r>
-          <w:rPr>
-            <w:noProof/>
-            <w:webHidden/>
-          </w:rPr>
-          <w:t>17</w:t>
-        </w:r>
-        <w:r>
-          <w:rPr>
-            <w:noProof/>
-            <w:webHidden/>
-          </w:rPr>
-          <w:fldChar w:fldCharType="end"/>
-        </w:r>
-      </w:hyperlink>
-    </w:p>
-    <w:p>
-      <w:pPr>
-        <w:pStyle w:val="TOC2"/>
-        <w:tabs>
-          <w:tab w:val="left" w:pos="1134"/>
-        </w:tabs>
-        <w:rPr>
-          <w:rFonts w:asciiTheme="minorHAnsi" w:eastAsiaTheme="minorEastAsia" w:hAnsiTheme="minorHAnsi" w:cstheme="minorBidi"/>
-          <w:noProof/>
-          <w:szCs w:val="22"/>
-          <w:lang w:val="en-CH" w:eastAsia="en-CH"/>
-        </w:rPr>
-      </w:pPr>
-      <w:hyperlink w:anchor="_Toc38194563" w:history="1">
-        <w:r>
-          <w:rPr>
-            <w:rStyle w:val="Hyperlink"/>
-            <w:noProof/>
-            <w:lang w:val="en-GB"/>
-          </w:rPr>
-          <w:t>5.2</w:t>
-        </w:r>
-        <w:r>
-          <w:rPr>
-            <w:rFonts w:asciiTheme="minorHAnsi" w:eastAsiaTheme="minorEastAsia" w:hAnsiTheme="minorHAnsi" w:cstheme="minorBidi"/>
-            <w:noProof/>
-            <w:szCs w:val="22"/>
-            <w:lang w:val="en-CH" w:eastAsia="en-CH"/>
-          </w:rPr>
-          <w:tab/>
-        </w:r>
-        <w:r>
-          <w:rPr>
-            <w:rStyle w:val="Hyperlink"/>
-            <w:noProof/>
-            <w:lang w:val="en-GB"/>
-          </w:rPr>
-          <w:t>QA Process</w:t>
-        </w:r>
-        <w:r>
-          <w:rPr>
-            <w:noProof/>
-            <w:webHidden/>
-          </w:rPr>
-          <w:tab/>
-        </w:r>
-        <w:r>
-          <w:rPr>
-            <w:noProof/>
-            <w:webHidden/>
-          </w:rPr>
-          <w:fldChar w:fldCharType="begin"/>
-        </w:r>
-        <w:r>
-          <w:rPr>
-            <w:noProof/>
-            <w:webHidden/>
-          </w:rPr>
-          <w:instrText xml:space="preserve"> PAGEREF _Toc38194563 \h </w:instrText>
-        </w:r>
-        <w:r>
-          <w:rPr>
-            <w:noProof/>
-            <w:webHidden/>
-          </w:rPr>
-        </w:r>
-        <w:r>
-          <w:rPr>
-            <w:noProof/>
-            <w:webHidden/>
-          </w:rPr>
-          <w:fldChar w:fldCharType="separate"/>
-        </w:r>
-        <w:r>
-          <w:rPr>
-            <w:noProof/>
-            <w:webHidden/>
-          </w:rPr>
-          <w:t>17</w:t>
-        </w:r>
-        <w:r>
-          <w:rPr>
-            <w:noProof/>
-            <w:webHidden/>
-          </w:rPr>
-          <w:fldChar w:fldCharType="end"/>
-        </w:r>
-      </w:hyperlink>
-    </w:p>
-    <w:p>
-      <w:pPr>
-        <w:pStyle w:val="TOC2"/>
-        <w:tabs>
-          <w:tab w:val="left" w:pos="1134"/>
-        </w:tabs>
-        <w:rPr>
-          <w:rFonts w:asciiTheme="minorHAnsi" w:eastAsiaTheme="minorEastAsia" w:hAnsiTheme="minorHAnsi" w:cstheme="minorBidi"/>
-          <w:noProof/>
-          <w:szCs w:val="22"/>
-          <w:lang w:val="en-CH" w:eastAsia="en-CH"/>
-        </w:rPr>
-      </w:pPr>
-      <w:hyperlink w:anchor="_Toc38194564" w:history="1">
-        <w:r>
-          <w:rPr>
-            <w:rStyle w:val="Hyperlink"/>
-            <w:noProof/>
-            <w:lang w:val="en-GB"/>
-          </w:rPr>
-          <w:t>5.3</w:t>
-        </w:r>
-        <w:r>
-          <w:rPr>
-            <w:rFonts w:asciiTheme="minorHAnsi" w:eastAsiaTheme="minorEastAsia" w:hAnsiTheme="minorHAnsi" w:cstheme="minorBidi"/>
-            <w:noProof/>
-            <w:szCs w:val="22"/>
-            <w:lang w:val="en-CH" w:eastAsia="en-CH"/>
-          </w:rPr>
-          <w:tab/>
-        </w:r>
-        <w:r>
-          <w:rPr>
-            <w:rStyle w:val="Hyperlink"/>
-            <w:noProof/>
-            <w:lang w:val="en-GB"/>
-          </w:rPr>
-          <w:t>Test Automation Tool Validation for Cucumber/Gherkin, Scenarioo, Selenium and their interactions</w:t>
-        </w:r>
-        <w:r>
-          <w:rPr>
-            <w:noProof/>
-            <w:webHidden/>
-          </w:rPr>
-          <w:tab/>
-        </w:r>
-        <w:r>
-          <w:rPr>
-            <w:noProof/>
-            <w:webHidden/>
-          </w:rPr>
-          <w:fldChar w:fldCharType="begin"/>
-        </w:r>
-        <w:r>
-          <w:rPr>
-            <w:noProof/>
-            <w:webHidden/>
-          </w:rPr>
-          <w:instrText xml:space="preserve"> PAGEREF _Toc38194564 \h </w:instrText>
-        </w:r>
-        <w:r>
-          <w:rPr>
-            <w:noProof/>
-            <w:webHidden/>
-          </w:rPr>
-        </w:r>
-        <w:r>
-          <w:rPr>
-            <w:noProof/>
-            <w:webHidden/>
-          </w:rPr>
-          <w:fldChar w:fldCharType="separate"/>
-        </w:r>
-        <w:r>
-          <w:rPr>
-            <w:noProof/>
-            <w:webHidden/>
-          </w:rPr>
-          <w:t>17</w:t>
-        </w:r>
-        <w:r>
-          <w:rPr>
-            <w:noProof/>
-            <w:webHidden/>
-          </w:rPr>
-          <w:fldChar w:fldCharType="end"/>
-        </w:r>
-      </w:hyperlink>
-    </w:p>
-    <w:p>
-      <w:pPr>
-        <w:pStyle w:val="TOC1"/>
-        <w:rPr>
-          <w:rFonts w:asciiTheme="minorHAnsi" w:eastAsiaTheme="minorEastAsia" w:hAnsiTheme="minorHAnsi" w:cstheme="minorBidi"/>
-          <w:noProof/>
-          <w:szCs w:val="22"/>
-          <w:lang w:val="en-CH" w:eastAsia="en-CH"/>
-        </w:rPr>
-      </w:pPr>
-      <w:hyperlink w:anchor="_Toc38194565" w:history="1">
-        <w:r>
-          <w:rPr>
-            <w:rStyle w:val="Hyperlink"/>
-            <w:noProof/>
-            <w:lang w:val="en-GB"/>
-          </w:rPr>
-          <w:t>6</w:t>
-        </w:r>
-        <w:r>
-          <w:rPr>
-            <w:rFonts w:asciiTheme="minorHAnsi" w:eastAsiaTheme="minorEastAsia" w:hAnsiTheme="minorHAnsi" w:cstheme="minorBidi"/>
-            <w:noProof/>
-            <w:szCs w:val="22"/>
-            <w:lang w:val="en-CH" w:eastAsia="en-CH"/>
-          </w:rPr>
-          <w:tab/>
-        </w:r>
-        <w:r>
-          <w:rPr>
-            <w:rStyle w:val="Hyperlink"/>
-            <w:noProof/>
-            <w:lang w:val="en-GB"/>
-          </w:rPr>
-          <w:t>Prototyping</w:t>
-        </w:r>
-        <w:r>
-          <w:rPr>
-            <w:noProof/>
-            <w:webHidden/>
-          </w:rPr>
-          <w:tab/>
-        </w:r>
-        <w:r>
-          <w:rPr>
-            <w:noProof/>
-            <w:webHidden/>
-          </w:rPr>
-          <w:fldChar w:fldCharType="begin"/>
-        </w:r>
-        <w:r>
-          <w:rPr>
-            <w:noProof/>
-            <w:webHidden/>
-          </w:rPr>
-          <w:instrText xml:space="preserve"> PAGEREF _Toc38194565 \h </w:instrText>
-        </w:r>
-        <w:r>
-          <w:rPr>
-            <w:noProof/>
-            <w:webHidden/>
-          </w:rPr>
-        </w:r>
-        <w:r>
-          <w:rPr>
-            <w:noProof/>
-            <w:webHidden/>
-          </w:rPr>
-          <w:fldChar w:fldCharType="separate"/>
-        </w:r>
-        <w:r>
-          <w:rPr>
-            <w:noProof/>
-            <w:webHidden/>
-          </w:rPr>
-          <w:t>18</w:t>
-        </w:r>
-        <w:r>
-          <w:rPr>
-            <w:noProof/>
-            <w:webHidden/>
-          </w:rPr>
-          <w:fldChar w:fldCharType="end"/>
-        </w:r>
-      </w:hyperlink>
-    </w:p>
-    <w:p>
-      <w:pPr>
-        <w:pStyle w:val="TOC2"/>
-        <w:tabs>
-          <w:tab w:val="left" w:pos="1134"/>
-        </w:tabs>
-        <w:rPr>
-          <w:rFonts w:asciiTheme="minorHAnsi" w:eastAsiaTheme="minorEastAsia" w:hAnsiTheme="minorHAnsi" w:cstheme="minorBidi"/>
-          <w:noProof/>
-          <w:szCs w:val="22"/>
-          <w:lang w:val="en-CH" w:eastAsia="en-CH"/>
-        </w:rPr>
-      </w:pPr>
-      <w:hyperlink w:anchor="_Toc38194566" w:history="1">
-        <w:r>
-          <w:rPr>
-            <w:rStyle w:val="Hyperlink"/>
-            <w:noProof/>
-            <w:lang w:val="en-GB"/>
-          </w:rPr>
-          <w:t>6.1</w:t>
-        </w:r>
-        <w:r>
-          <w:rPr>
-            <w:rFonts w:asciiTheme="minorHAnsi" w:eastAsiaTheme="minorEastAsia" w:hAnsiTheme="minorHAnsi" w:cstheme="minorBidi"/>
-            <w:noProof/>
-            <w:szCs w:val="22"/>
-            <w:lang w:val="en-CH" w:eastAsia="en-CH"/>
-          </w:rPr>
-          <w:tab/>
-        </w:r>
-        <w:r>
-          <w:rPr>
-            <w:rStyle w:val="Hyperlink"/>
-            <w:noProof/>
-            <w:lang w:val="en-GB"/>
-          </w:rPr>
-          <w:t>Tool-Validation</w:t>
-        </w:r>
-        <w:r>
-          <w:rPr>
-            <w:noProof/>
-            <w:webHidden/>
-          </w:rPr>
-          <w:tab/>
-        </w:r>
-        <w:r>
-          <w:rPr>
-            <w:noProof/>
-            <w:webHidden/>
-          </w:rPr>
-          <w:fldChar w:fldCharType="begin"/>
-        </w:r>
-        <w:r>
-          <w:rPr>
-            <w:noProof/>
-            <w:webHidden/>
-          </w:rPr>
-          <w:instrText xml:space="preserve"> PAGEREF _Toc38194566 \h </w:instrText>
-        </w:r>
-        <w:r>
-          <w:rPr>
-            <w:noProof/>
-            <w:webHidden/>
-          </w:rPr>
-        </w:r>
-        <w:r>
-          <w:rPr>
-            <w:noProof/>
-            <w:webHidden/>
-          </w:rPr>
-          <w:fldChar w:fldCharType="separate"/>
-        </w:r>
-        <w:r>
-          <w:rPr>
-            <w:noProof/>
-            <w:webHidden/>
-          </w:rPr>
-          <w:t>18</w:t>
-        </w:r>
-        <w:r>
-          <w:rPr>
-            <w:noProof/>
-            <w:webHidden/>
-          </w:rPr>
-          <w:fldChar w:fldCharType="end"/>
-        </w:r>
-      </w:hyperlink>
-    </w:p>
-    <w:p>
-      <w:pPr>
-        <w:pStyle w:val="TOC2"/>
-        <w:tabs>
-          <w:tab w:val="left" w:pos="1134"/>
-        </w:tabs>
-        <w:rPr>
-          <w:rFonts w:asciiTheme="minorHAnsi" w:eastAsiaTheme="minorEastAsia" w:hAnsiTheme="minorHAnsi" w:cstheme="minorBidi"/>
-          <w:noProof/>
-          <w:szCs w:val="22"/>
-          <w:lang w:val="en-CH" w:eastAsia="en-CH"/>
-        </w:rPr>
-      </w:pPr>
-      <w:hyperlink w:anchor="_Toc38194567" w:history="1">
-        <w:r>
-          <w:rPr>
-            <w:rStyle w:val="Hyperlink"/>
-            <w:noProof/>
-            <w:lang w:val="en-GB"/>
-          </w:rPr>
-          <w:t>6.2</w:t>
-        </w:r>
-        <w:r>
-          <w:rPr>
-            <w:rFonts w:asciiTheme="minorHAnsi" w:eastAsiaTheme="minorEastAsia" w:hAnsiTheme="minorHAnsi" w:cstheme="minorBidi"/>
-            <w:noProof/>
-            <w:szCs w:val="22"/>
-            <w:lang w:val="en-CH" w:eastAsia="en-CH"/>
-          </w:rPr>
-          <w:tab/>
-        </w:r>
-        <w:r>
-          <w:rPr>
-            <w:rStyle w:val="Hyperlink"/>
-            <w:noProof/>
-            <w:lang w:val="en-GB"/>
-          </w:rPr>
-          <w:t>Application Design</w:t>
-        </w:r>
-        <w:r>
-          <w:rPr>
-            <w:noProof/>
-            <w:webHidden/>
-          </w:rPr>
-          <w:tab/>
-        </w:r>
-        <w:r>
-          <w:rPr>
-            <w:noProof/>
-            <w:webHidden/>
-          </w:rPr>
-          <w:fldChar w:fldCharType="begin"/>
-        </w:r>
-        <w:r>
-          <w:rPr>
-            <w:noProof/>
-            <w:webHidden/>
-          </w:rPr>
-          <w:instrText xml:space="preserve"> PAGEREF _Toc38194567 \h </w:instrText>
-        </w:r>
-        <w:r>
-          <w:rPr>
-            <w:noProof/>
-            <w:webHidden/>
-          </w:rPr>
-        </w:r>
-        <w:r>
-          <w:rPr>
-            <w:noProof/>
-            <w:webHidden/>
-          </w:rPr>
-          <w:fldChar w:fldCharType="separate"/>
-        </w:r>
-        <w:r>
-          <w:rPr>
-            <w:noProof/>
-            <w:webHidden/>
-          </w:rPr>
-          <w:t>18</w:t>
-        </w:r>
-        <w:r>
-          <w:rPr>
-            <w:noProof/>
-            <w:webHidden/>
-          </w:rPr>
-          <w:fldChar w:fldCharType="end"/>
-        </w:r>
-      </w:hyperlink>
-    </w:p>
-    <w:p>
-      <w:pPr>
-        <w:pStyle w:val="TOC2"/>
-        <w:tabs>
-          <w:tab w:val="left" w:pos="1134"/>
-        </w:tabs>
-        <w:rPr>
-          <w:rFonts w:asciiTheme="minorHAnsi" w:eastAsiaTheme="minorEastAsia" w:hAnsiTheme="minorHAnsi" w:cstheme="minorBidi"/>
-          <w:noProof/>
-          <w:szCs w:val="22"/>
-          <w:lang w:val="en-CH" w:eastAsia="en-CH"/>
-        </w:rPr>
-      </w:pPr>
-      <w:hyperlink w:anchor="_Toc38194568" w:history="1">
-        <w:r>
-          <w:rPr>
-            <w:rStyle w:val="Hyperlink"/>
-            <w:noProof/>
-            <w:lang w:val="en-GB"/>
-          </w:rPr>
-          <w:t>6.3</w:t>
-        </w:r>
-        <w:r>
-          <w:rPr>
-            <w:rFonts w:asciiTheme="minorHAnsi" w:eastAsiaTheme="minorEastAsia" w:hAnsiTheme="minorHAnsi" w:cstheme="minorBidi"/>
-            <w:noProof/>
-            <w:szCs w:val="22"/>
-            <w:lang w:val="en-CH" w:eastAsia="en-CH"/>
-          </w:rPr>
-          <w:tab/>
-        </w:r>
-        <w:r>
-          <w:rPr>
-            <w:rStyle w:val="Hyperlink"/>
-            <w:noProof/>
-            <w:lang w:val="en-GB"/>
-          </w:rPr>
-          <w:t>Environmental Set-Up</w:t>
-        </w:r>
-        <w:r>
-          <w:rPr>
-            <w:noProof/>
-            <w:webHidden/>
-          </w:rPr>
-          <w:tab/>
-        </w:r>
-        <w:r>
-          <w:rPr>
-            <w:noProof/>
-            <w:webHidden/>
-          </w:rPr>
-          <w:fldChar w:fldCharType="begin"/>
-        </w:r>
-        <w:r>
-          <w:rPr>
-            <w:noProof/>
-            <w:webHidden/>
-          </w:rPr>
-          <w:instrText xml:space="preserve"> PAGEREF _Toc38194568 \h </w:instrText>
+          <w:instrText xml:space="preserve"> PAGEREF _Toc40423950 \h </w:instrText>
         </w:r>
         <w:r>
           <w:rPr>
@@ -6361,14 +6105,14 @@
           <w:lang w:val="en-CH" w:eastAsia="en-CH"/>
         </w:rPr>
       </w:pPr>
-      <w:hyperlink w:anchor="_Toc38194569" w:history="1">
+      <w:hyperlink w:anchor="_Toc40423951" w:history="1">
         <w:r>
           <w:rPr>
             <w:rStyle w:val="Hyperlink"/>
             <w:noProof/>
-            <w:lang w:val="en-GB"/>
-          </w:rPr>
-          <w:t>6.3.1</w:t>
+            <w:lang w:val="en-CH"/>
+          </w:rPr>
+          <w:t>5.3.2</w:t>
         </w:r>
         <w:r>
           <w:rPr>
@@ -6383,9 +6127,9 @@
           <w:rPr>
             <w:rStyle w:val="Hyperlink"/>
             <w:noProof/>
-            <w:lang w:val="en-GB"/>
-          </w:rPr>
-          <w:t>General Set-Up</w:t>
+            <w:lang w:val="en-CH"/>
+          </w:rPr>
+          <w:t>New Elements are Required</w:t>
         </w:r>
         <w:r>
           <w:rPr>
@@ -6406,7 +6150,7 @@
             <w:noProof/>
             <w:webHidden/>
           </w:rPr>
-          <w:instrText xml:space="preserve"> PAGEREF _Toc38194569 \h </w:instrText>
+          <w:instrText xml:space="preserve"> PAGEREF _Toc40423951 \h </w:instrText>
         </w:r>
         <w:r>
           <w:rPr>
@@ -6451,14 +6195,14 @@
           <w:lang w:val="en-CH" w:eastAsia="en-CH"/>
         </w:rPr>
       </w:pPr>
-      <w:hyperlink w:anchor="_Toc38194570" w:history="1">
+      <w:hyperlink w:anchor="_Toc40423952" w:history="1">
         <w:r>
           <w:rPr>
             <w:rStyle w:val="Hyperlink"/>
             <w:noProof/>
-            <w:lang w:val="en-GB"/>
-          </w:rPr>
-          <w:t>6.3.2</w:t>
+            <w:lang w:val="en-CH"/>
+          </w:rPr>
+          <w:t>5.3.3</w:t>
         </w:r>
         <w:r>
           <w:rPr>
@@ -6473,9 +6217,9 @@
           <w:rPr>
             <w:rStyle w:val="Hyperlink"/>
             <w:noProof/>
-            <w:lang w:val="en-GB"/>
-          </w:rPr>
-          <w:t>OQ Test App</w:t>
+            <w:lang w:val="en-CH"/>
+          </w:rPr>
+          <w:t>Changes in the Documentation Set-Up</w:t>
         </w:r>
         <w:r>
           <w:rPr>
@@ -6496,7 +6240,7 @@
             <w:noProof/>
             <w:webHidden/>
           </w:rPr>
-          <w:instrText xml:space="preserve"> PAGEREF _Toc38194570 \h </w:instrText>
+          <w:instrText xml:space="preserve"> PAGEREF _Toc40423952 \h </w:instrText>
         </w:r>
         <w:r>
           <w:rPr>
@@ -6516,7 +6260,7 @@
             <w:noProof/>
             <w:webHidden/>
           </w:rPr>
-          <w:t>18</w:t>
+          <w:t>19</w:t>
         </w:r>
         <w:r>
           <w:rPr>
@@ -6541,14 +6285,14 @@
           <w:lang w:val="en-CH" w:eastAsia="en-CH"/>
         </w:rPr>
       </w:pPr>
-      <w:hyperlink w:anchor="_Toc38194571" w:history="1">
+      <w:hyperlink w:anchor="_Toc40423953" w:history="1">
         <w:r>
           <w:rPr>
             <w:rStyle w:val="Hyperlink"/>
             <w:noProof/>
-            <w:lang w:val="en-GB"/>
-          </w:rPr>
-          <w:t>6.3.3</w:t>
+            <w:lang w:val="en-CH"/>
+          </w:rPr>
+          <w:t>5.3.4</w:t>
         </w:r>
         <w:r>
           <w:rPr>
@@ -6563,60 +6307,9 @@
           <w:rPr>
             <w:rStyle w:val="Hyperlink"/>
             <w:noProof/>
-            <w:lang w:val="en-GB"/>
-          </w:rPr>
-          <w:t>JBA Frontend (</w:t>
-        </w:r>
-        <w:r>
-          <w:rPr>
-            <w:rStyle w:val="Hyperlink"/>
-            <w:bCs/>
-            <w:noProof/>
-            <w:lang w:val="en-GB"/>
-          </w:rPr>
-          <w:t>J</w:t>
-        </w:r>
-        <w:r>
-          <w:rPr>
-            <w:rStyle w:val="Hyperlink"/>
-            <w:noProof/>
-            <w:lang w:val="en-GB"/>
-          </w:rPr>
-          <w:t>ava</w:t>
-        </w:r>
-        <w:r>
-          <w:rPr>
-            <w:rStyle w:val="Hyperlink"/>
-            <w:bCs/>
-            <w:noProof/>
-            <w:lang w:val="en-GB"/>
-          </w:rPr>
-          <w:t>B</w:t>
-        </w:r>
-        <w:r>
-          <w:rPr>
-            <w:rStyle w:val="Hyperlink"/>
-            <w:noProof/>
-            <w:lang w:val="en-GB"/>
-          </w:rPr>
-          <w:t>usiness</w:t>
-        </w:r>
-        <w:r>
-          <w:rPr>
-            <w:rStyle w:val="Hyperlink"/>
-            <w:bCs/>
-            <w:noProof/>
-            <w:lang w:val="en-GB"/>
-          </w:rPr>
-          <w:t>A</w:t>
-        </w:r>
-        <w:r>
-          <w:rPr>
-            <w:rStyle w:val="Hyperlink"/>
-            <w:noProof/>
-            <w:lang w:val="en-GB"/>
-          </w:rPr>
-          <w:t>pplication)</w:t>
+            <w:lang w:val="en-CH"/>
+          </w:rPr>
+          <w:t>Final Conclusions Part 1</w:t>
         </w:r>
         <w:r>
           <w:rPr>
@@ -6637,7 +6330,7 @@
             <w:noProof/>
             <w:webHidden/>
           </w:rPr>
-          <w:instrText xml:space="preserve"> PAGEREF _Toc38194571 \h </w:instrText>
+          <w:instrText xml:space="preserve"> PAGEREF _Toc40423953 \h </w:instrText>
         </w:r>
         <w:r>
           <w:rPr>
@@ -6682,14 +6375,14 @@
           <w:lang w:val="en-CH" w:eastAsia="en-CH"/>
         </w:rPr>
       </w:pPr>
-      <w:hyperlink w:anchor="_Toc38194572" w:history="1">
+      <w:hyperlink w:anchor="_Toc40423954" w:history="1">
         <w:r>
           <w:rPr>
             <w:rStyle w:val="Hyperlink"/>
             <w:noProof/>
-            <w:lang w:val="en-GB"/>
-          </w:rPr>
-          <w:t>6.3.4</w:t>
+            <w:lang w:val="en-CH"/>
+          </w:rPr>
+          <w:t>5.3.5</w:t>
         </w:r>
         <w:r>
           <w:rPr>
@@ -6704,70 +6397,372 @@
           <w:rPr>
             <w:rStyle w:val="Hyperlink"/>
             <w:noProof/>
+            <w:lang w:val="en-CH"/>
+          </w:rPr>
+          <w:t>Questions araising from part 1</w:t>
+        </w:r>
+        <w:r>
+          <w:rPr>
+            <w:noProof/>
+            <w:webHidden/>
+          </w:rPr>
+          <w:tab/>
+        </w:r>
+        <w:r>
+          <w:rPr>
+            <w:noProof/>
+            <w:webHidden/>
+          </w:rPr>
+          <w:fldChar w:fldCharType="begin"/>
+        </w:r>
+        <w:r>
+          <w:rPr>
+            <w:noProof/>
+            <w:webHidden/>
+          </w:rPr>
+          <w:instrText xml:space="preserve"> PAGEREF _Toc40423954 \h </w:instrText>
+        </w:r>
+        <w:r>
+          <w:rPr>
+            <w:noProof/>
+            <w:webHidden/>
+          </w:rPr>
+        </w:r>
+        <w:r>
+          <w:rPr>
+            <w:noProof/>
+            <w:webHidden/>
+          </w:rPr>
+          <w:fldChar w:fldCharType="separate"/>
+        </w:r>
+        <w:r>
+          <w:rPr>
+            <w:noProof/>
+            <w:webHidden/>
+          </w:rPr>
+          <w:t>19</w:t>
+        </w:r>
+        <w:r>
+          <w:rPr>
+            <w:noProof/>
+            <w:webHidden/>
+          </w:rPr>
+          <w:fldChar w:fldCharType="end"/>
+        </w:r>
+      </w:hyperlink>
+    </w:p>
+    <w:p>
+      <w:pPr>
+        <w:pStyle w:val="TOC1"/>
+        <w:rPr>
+          <w:rFonts w:asciiTheme="minorHAnsi" w:eastAsiaTheme="minorEastAsia" w:hAnsiTheme="minorHAnsi" w:cstheme="minorBidi"/>
+          <w:noProof/>
+          <w:szCs w:val="22"/>
+          <w:lang w:val="en-CH" w:eastAsia="en-CH"/>
+        </w:rPr>
+      </w:pPr>
+      <w:hyperlink w:anchor="_Toc40423955" w:history="1">
+        <w:r>
+          <w:rPr>
+            <w:rStyle w:val="Hyperlink"/>
+            <w:noProof/>
             <w:lang w:val="en-GB"/>
           </w:rPr>
-          <w:t>JBA Backend (</w:t>
+          <w:t>6</w:t>
+        </w:r>
+        <w:r>
+          <w:rPr>
+            <w:rFonts w:asciiTheme="minorHAnsi" w:eastAsiaTheme="minorEastAsia" w:hAnsiTheme="minorHAnsi" w:cstheme="minorBidi"/>
+            <w:noProof/>
+            <w:szCs w:val="22"/>
+            <w:lang w:val="en-CH" w:eastAsia="en-CH"/>
+          </w:rPr>
+          <w:tab/>
         </w:r>
         <w:r>
           <w:rPr>
             <w:rStyle w:val="Hyperlink"/>
-            <w:bCs/>
             <w:noProof/>
             <w:lang w:val="en-GB"/>
           </w:rPr>
-          <w:t>J</w:t>
-        </w:r>
+          <w:t>Prototyping</w:t>
+        </w:r>
+        <w:r>
+          <w:rPr>
+            <w:noProof/>
+            <w:webHidden/>
+          </w:rPr>
+          <w:tab/>
+        </w:r>
+        <w:r>
+          <w:rPr>
+            <w:noProof/>
+            <w:webHidden/>
+          </w:rPr>
+          <w:fldChar w:fldCharType="begin"/>
+        </w:r>
+        <w:r>
+          <w:rPr>
+            <w:noProof/>
+            <w:webHidden/>
+          </w:rPr>
+          <w:instrText xml:space="preserve"> PAGEREF _Toc40423955 \h </w:instrText>
+        </w:r>
+        <w:r>
+          <w:rPr>
+            <w:noProof/>
+            <w:webHidden/>
+          </w:rPr>
+        </w:r>
+        <w:r>
+          <w:rPr>
+            <w:noProof/>
+            <w:webHidden/>
+          </w:rPr>
+          <w:fldChar w:fldCharType="separate"/>
+        </w:r>
+        <w:r>
+          <w:rPr>
+            <w:noProof/>
+            <w:webHidden/>
+          </w:rPr>
+          <w:t>21</w:t>
+        </w:r>
+        <w:r>
+          <w:rPr>
+            <w:noProof/>
+            <w:webHidden/>
+          </w:rPr>
+          <w:fldChar w:fldCharType="end"/>
+        </w:r>
+      </w:hyperlink>
+    </w:p>
+    <w:p>
+      <w:pPr>
+        <w:pStyle w:val="TOC2"/>
+        <w:tabs>
+          <w:tab w:val="left" w:pos="1134"/>
+        </w:tabs>
+        <w:rPr>
+          <w:rFonts w:asciiTheme="minorHAnsi" w:eastAsiaTheme="minorEastAsia" w:hAnsiTheme="minorHAnsi" w:cstheme="minorBidi"/>
+          <w:noProof/>
+          <w:szCs w:val="22"/>
+          <w:lang w:val="en-CH" w:eastAsia="en-CH"/>
+        </w:rPr>
+      </w:pPr>
+      <w:hyperlink w:anchor="_Toc40423956" w:history="1">
         <w:r>
           <w:rPr>
             <w:rStyle w:val="Hyperlink"/>
             <w:noProof/>
             <w:lang w:val="en-GB"/>
           </w:rPr>
-          <w:t>ava</w:t>
+          <w:t>6.1</w:t>
+        </w:r>
+        <w:r>
+          <w:rPr>
+            <w:rFonts w:asciiTheme="minorHAnsi" w:eastAsiaTheme="minorEastAsia" w:hAnsiTheme="minorHAnsi" w:cstheme="minorBidi"/>
+            <w:noProof/>
+            <w:szCs w:val="22"/>
+            <w:lang w:val="en-CH" w:eastAsia="en-CH"/>
+          </w:rPr>
+          <w:tab/>
         </w:r>
         <w:r>
           <w:rPr>
             <w:rStyle w:val="Hyperlink"/>
-            <w:bCs/>
             <w:noProof/>
             <w:lang w:val="en-GB"/>
           </w:rPr>
-          <w:t>B</w:t>
-        </w:r>
+          <w:t>Tool-Validation</w:t>
+        </w:r>
+        <w:r>
+          <w:rPr>
+            <w:noProof/>
+            <w:webHidden/>
+          </w:rPr>
+          <w:tab/>
+        </w:r>
+        <w:r>
+          <w:rPr>
+            <w:noProof/>
+            <w:webHidden/>
+          </w:rPr>
+          <w:fldChar w:fldCharType="begin"/>
+        </w:r>
+        <w:r>
+          <w:rPr>
+            <w:noProof/>
+            <w:webHidden/>
+          </w:rPr>
+          <w:instrText xml:space="preserve"> PAGEREF _Toc40423956 \h </w:instrText>
+        </w:r>
+        <w:r>
+          <w:rPr>
+            <w:noProof/>
+            <w:webHidden/>
+          </w:rPr>
+        </w:r>
+        <w:r>
+          <w:rPr>
+            <w:noProof/>
+            <w:webHidden/>
+          </w:rPr>
+          <w:fldChar w:fldCharType="separate"/>
+        </w:r>
+        <w:r>
+          <w:rPr>
+            <w:noProof/>
+            <w:webHidden/>
+          </w:rPr>
+          <w:t>21</w:t>
+        </w:r>
+        <w:r>
+          <w:rPr>
+            <w:noProof/>
+            <w:webHidden/>
+          </w:rPr>
+          <w:fldChar w:fldCharType="end"/>
+        </w:r>
+      </w:hyperlink>
+    </w:p>
+    <w:p>
+      <w:pPr>
+        <w:pStyle w:val="TOC2"/>
+        <w:tabs>
+          <w:tab w:val="left" w:pos="1134"/>
+        </w:tabs>
+        <w:rPr>
+          <w:rFonts w:asciiTheme="minorHAnsi" w:eastAsiaTheme="minorEastAsia" w:hAnsiTheme="minorHAnsi" w:cstheme="minorBidi"/>
+          <w:noProof/>
+          <w:szCs w:val="22"/>
+          <w:lang w:val="en-CH" w:eastAsia="en-CH"/>
+        </w:rPr>
+      </w:pPr>
+      <w:hyperlink w:anchor="_Toc40423957" w:history="1">
         <w:r>
           <w:rPr>
             <w:rStyle w:val="Hyperlink"/>
             <w:noProof/>
             <w:lang w:val="en-GB"/>
           </w:rPr>
-          <w:t>usiness</w:t>
+          <w:t>6.2</w:t>
+        </w:r>
+        <w:r>
+          <w:rPr>
+            <w:rFonts w:asciiTheme="minorHAnsi" w:eastAsiaTheme="minorEastAsia" w:hAnsiTheme="minorHAnsi" w:cstheme="minorBidi"/>
+            <w:noProof/>
+            <w:szCs w:val="22"/>
+            <w:lang w:val="en-CH" w:eastAsia="en-CH"/>
+          </w:rPr>
+          <w:tab/>
         </w:r>
         <w:r>
           <w:rPr>
             <w:rStyle w:val="Hyperlink"/>
-            <w:bCs/>
             <w:noProof/>
             <w:lang w:val="en-GB"/>
           </w:rPr>
-          <w:t>A</w:t>
-        </w:r>
+          <w:t>Application Design</w:t>
+        </w:r>
+        <w:r>
+          <w:rPr>
+            <w:noProof/>
+            <w:webHidden/>
+          </w:rPr>
+          <w:tab/>
+        </w:r>
+        <w:r>
+          <w:rPr>
+            <w:noProof/>
+            <w:webHidden/>
+          </w:rPr>
+          <w:fldChar w:fldCharType="begin"/>
+        </w:r>
+        <w:r>
+          <w:rPr>
+            <w:noProof/>
+            <w:webHidden/>
+          </w:rPr>
+          <w:instrText xml:space="preserve"> PAGEREF _Toc40423957 \h </w:instrText>
+        </w:r>
+        <w:r>
+          <w:rPr>
+            <w:noProof/>
+            <w:webHidden/>
+          </w:rPr>
+        </w:r>
+        <w:r>
+          <w:rPr>
+            <w:noProof/>
+            <w:webHidden/>
+          </w:rPr>
+          <w:fldChar w:fldCharType="separate"/>
+        </w:r>
+        <w:r>
+          <w:rPr>
+            <w:noProof/>
+            <w:webHidden/>
+          </w:rPr>
+          <w:t>21</w:t>
+        </w:r>
+        <w:r>
+          <w:rPr>
+            <w:noProof/>
+            <w:webHidden/>
+          </w:rPr>
+          <w:fldChar w:fldCharType="end"/>
+        </w:r>
+      </w:hyperlink>
+    </w:p>
+    <w:p>
+      <w:pPr>
+        <w:pStyle w:val="TOC2"/>
+        <w:tabs>
+          <w:tab w:val="left" w:pos="1134"/>
+        </w:tabs>
+        <w:rPr>
+          <w:rFonts w:asciiTheme="minorHAnsi" w:eastAsiaTheme="minorEastAsia" w:hAnsiTheme="minorHAnsi" w:cstheme="minorBidi"/>
+          <w:noProof/>
+          <w:szCs w:val="22"/>
+          <w:lang w:val="en-CH" w:eastAsia="en-CH"/>
+        </w:rPr>
+      </w:pPr>
+      <w:hyperlink w:anchor="_Toc40423958" w:history="1">
         <w:r>
           <w:rPr>
             <w:rStyle w:val="Hyperlink"/>
             <w:noProof/>
             <w:lang w:val="en-GB"/>
           </w:rPr>
-          <w:t>pplication)</w:t>
-        </w:r>
-        <w:r>
-          <w:rPr>
-            <w:noProof/>
-            <w:webHidden/>
+          <w:t>6.3</w:t>
+        </w:r>
+        <w:r>
+          <w:rPr>
+            <w:rFonts w:asciiTheme="minorHAnsi" w:eastAsiaTheme="minorEastAsia" w:hAnsiTheme="minorHAnsi" w:cstheme="minorBidi"/>
+            <w:noProof/>
+            <w:szCs w:val="22"/>
+            <w:lang w:val="en-CH" w:eastAsia="en-CH"/>
           </w:rPr>
           <w:tab/>
         </w:r>
         <w:r>
           <w:rPr>
+            <w:rStyle w:val="Hyperlink"/>
+            <w:noProof/>
+            <w:lang w:val="en-GB"/>
+          </w:rPr>
+          <w:t>Environmental Set-Up</w:t>
+        </w:r>
+        <w:r>
+          <w:rPr>
+            <w:noProof/>
+            <w:webHidden/>
+          </w:rPr>
+          <w:tab/>
+        </w:r>
+        <w:r>
+          <w:rPr>
             <w:noProof/>
             <w:webHidden/>
           </w:rPr>
@@ -6778,7 +6773,7 @@
             <w:noProof/>
             <w:webHidden/>
           </w:rPr>
-          <w:instrText xml:space="preserve"> PAGEREF _Toc38194572 \h </w:instrText>
+          <w:instrText xml:space="preserve"> PAGEREF _Toc40423958 \h </w:instrText>
         </w:r>
         <w:r>
           <w:rPr>
@@ -6798,7 +6793,7 @@
             <w:noProof/>
             <w:webHidden/>
           </w:rPr>
-          <w:t>19</w:t>
+          <w:t>21</w:t>
         </w:r>
         <w:r>
           <w:rPr>
@@ -6823,14 +6818,14 @@
           <w:lang w:val="en-CH" w:eastAsia="en-CH"/>
         </w:rPr>
       </w:pPr>
-      <w:hyperlink w:anchor="_Toc38194573" w:history="1">
+      <w:hyperlink w:anchor="_Toc40423959" w:history="1">
         <w:r>
           <w:rPr>
             <w:rStyle w:val="Hyperlink"/>
             <w:noProof/>
             <w:lang w:val="en-GB"/>
           </w:rPr>
-          <w:t>6.3.5</w:t>
+          <w:t>6.3.1</w:t>
         </w:r>
         <w:r>
           <w:rPr>
@@ -6847,7 +6842,7 @@
             <w:noProof/>
             <w:lang w:val="en-GB"/>
           </w:rPr>
-          <w:t>Database</w:t>
+          <w:t>General Set-Up</w:t>
         </w:r>
         <w:r>
           <w:rPr>
@@ -6868,7 +6863,7 @@
             <w:noProof/>
             <w:webHidden/>
           </w:rPr>
-          <w:instrText xml:space="preserve"> PAGEREF _Toc38194573 \h </w:instrText>
+          <w:instrText xml:space="preserve"> PAGEREF _Toc40423959 \h </w:instrText>
         </w:r>
         <w:r>
           <w:rPr>
@@ -6888,96 +6883,7 @@
             <w:noProof/>
             <w:webHidden/>
           </w:rPr>
-          <w:t>19</w:t>
-        </w:r>
-        <w:r>
-          <w:rPr>
-            <w:noProof/>
-            <w:webHidden/>
-          </w:rPr>
-          <w:fldChar w:fldCharType="end"/>
-        </w:r>
-      </w:hyperlink>
-    </w:p>
-    <w:p>
-      <w:pPr>
-        <w:pStyle w:val="TOC2"/>
-        <w:tabs>
-          <w:tab w:val="left" w:pos="1134"/>
-        </w:tabs>
-        <w:rPr>
-          <w:rFonts w:asciiTheme="minorHAnsi" w:eastAsiaTheme="minorEastAsia" w:hAnsiTheme="minorHAnsi" w:cstheme="minorBidi"/>
-          <w:noProof/>
-          <w:szCs w:val="22"/>
-          <w:lang w:val="en-CH" w:eastAsia="en-CH"/>
-        </w:rPr>
-      </w:pPr>
-      <w:hyperlink w:anchor="_Toc38194574" w:history="1">
-        <w:r>
-          <w:rPr>
-            <w:rStyle w:val="Hyperlink"/>
-            <w:noProof/>
-            <w:lang w:val="en-GB"/>
-          </w:rPr>
-          <w:t>6.4</w:t>
-        </w:r>
-        <w:r>
-          <w:rPr>
-            <w:rFonts w:asciiTheme="minorHAnsi" w:eastAsiaTheme="minorEastAsia" w:hAnsiTheme="minorHAnsi" w:cstheme="minorBidi"/>
-            <w:noProof/>
-            <w:szCs w:val="22"/>
-            <w:lang w:val="en-CH" w:eastAsia="en-CH"/>
-          </w:rPr>
-          <w:tab/>
-        </w:r>
-        <w:r>
-          <w:rPr>
-            <w:rStyle w:val="Hyperlink"/>
-            <w:noProof/>
-            <w:lang w:val="en-GB"/>
-          </w:rPr>
-          <w:t>Specification/Formulation</w:t>
-        </w:r>
-        <w:r>
-          <w:rPr>
-            <w:noProof/>
-            <w:webHidden/>
-          </w:rPr>
-          <w:tab/>
-        </w:r>
-        <w:r>
-          <w:rPr>
-            <w:noProof/>
-            <w:webHidden/>
-          </w:rPr>
-          <w:fldChar w:fldCharType="begin"/>
-        </w:r>
-        <w:r>
-          <w:rPr>
-            <w:noProof/>
-            <w:webHidden/>
-          </w:rPr>
-          <w:instrText xml:space="preserve"> PAGEREF _Toc38194574 \h </w:instrText>
-        </w:r>
-        <w:r>
-          <w:rPr>
-            <w:noProof/>
-            <w:webHidden/>
-          </w:rPr>
-        </w:r>
-        <w:r>
-          <w:rPr>
-            <w:noProof/>
-            <w:webHidden/>
-          </w:rPr>
-          <w:fldChar w:fldCharType="separate"/>
-        </w:r>
-        <w:r>
-          <w:rPr>
-            <w:noProof/>
-            <w:webHidden/>
-          </w:rPr>
-          <w:t>19</w:t>
+          <w:t>21</w:t>
         </w:r>
         <w:r>
           <w:rPr>
@@ -7002,14 +6908,14 @@
           <w:lang w:val="en-CH" w:eastAsia="en-CH"/>
         </w:rPr>
       </w:pPr>
-      <w:hyperlink w:anchor="_Toc38194575" w:history="1">
+      <w:hyperlink w:anchor="_Toc40423960" w:history="1">
         <w:r>
           <w:rPr>
             <w:rStyle w:val="Hyperlink"/>
             <w:noProof/>
             <w:lang w:val="en-GB"/>
           </w:rPr>
-          <w:t>6.4.1</w:t>
+          <w:t>6.3.2</w:t>
         </w:r>
         <w:r>
           <w:rPr>
@@ -7026,7 +6932,7 @@
             <w:noProof/>
             <w:lang w:val="en-GB"/>
           </w:rPr>
-          <w:t>From User Stories to Feature Files</w:t>
+          <w:t>OQ Test App</w:t>
         </w:r>
         <w:r>
           <w:rPr>
@@ -7047,7 +6953,7 @@
             <w:noProof/>
             <w:webHidden/>
           </w:rPr>
-          <w:instrText xml:space="preserve"> PAGEREF _Toc38194575 \h </w:instrText>
+          <w:instrText xml:space="preserve"> PAGEREF _Toc40423960 \h </w:instrText>
         </w:r>
         <w:r>
           <w:rPr>
@@ -7067,7 +6973,7 @@
             <w:noProof/>
             <w:webHidden/>
           </w:rPr>
-          <w:t>19</w:t>
+          <w:t>21</w:t>
         </w:r>
         <w:r>
           <w:rPr>
@@ -7092,14 +6998,14 @@
           <w:lang w:val="en-CH" w:eastAsia="en-CH"/>
         </w:rPr>
       </w:pPr>
-      <w:hyperlink w:anchor="_Toc38194576" w:history="1">
+      <w:hyperlink w:anchor="_Toc40423961" w:history="1">
         <w:r>
           <w:rPr>
             <w:rStyle w:val="Hyperlink"/>
             <w:noProof/>
             <w:lang w:val="en-GB"/>
           </w:rPr>
-          <w:t>6.4.2</w:t>
+          <w:t>6.3.3</w:t>
         </w:r>
         <w:r>
           <w:rPr>
@@ -7116,7 +7022,58 @@
             <w:noProof/>
             <w:lang w:val="en-GB"/>
           </w:rPr>
-          <w:t>Risk Assessment</w:t>
+          <w:t>JBA Frontend (</w:t>
+        </w:r>
+        <w:r>
+          <w:rPr>
+            <w:rStyle w:val="Hyperlink"/>
+            <w:bCs/>
+            <w:noProof/>
+            <w:lang w:val="en-GB"/>
+          </w:rPr>
+          <w:t>J</w:t>
+        </w:r>
+        <w:r>
+          <w:rPr>
+            <w:rStyle w:val="Hyperlink"/>
+            <w:noProof/>
+            <w:lang w:val="en-GB"/>
+          </w:rPr>
+          <w:t>ava</w:t>
+        </w:r>
+        <w:r>
+          <w:rPr>
+            <w:rStyle w:val="Hyperlink"/>
+            <w:bCs/>
+            <w:noProof/>
+            <w:lang w:val="en-GB"/>
+          </w:rPr>
+          <w:t>B</w:t>
+        </w:r>
+        <w:r>
+          <w:rPr>
+            <w:rStyle w:val="Hyperlink"/>
+            <w:noProof/>
+            <w:lang w:val="en-GB"/>
+          </w:rPr>
+          <w:t>usiness</w:t>
+        </w:r>
+        <w:r>
+          <w:rPr>
+            <w:rStyle w:val="Hyperlink"/>
+            <w:bCs/>
+            <w:noProof/>
+            <w:lang w:val="en-GB"/>
+          </w:rPr>
+          <w:t>A</w:t>
+        </w:r>
+        <w:r>
+          <w:rPr>
+            <w:rStyle w:val="Hyperlink"/>
+            <w:noProof/>
+            <w:lang w:val="en-GB"/>
+          </w:rPr>
+          <w:t>pplication)</w:t>
         </w:r>
         <w:r>
           <w:rPr>
@@ -7137,7 +7094,7 @@
             <w:noProof/>
             <w:webHidden/>
           </w:rPr>
-          <w:instrText xml:space="preserve"> PAGEREF _Toc38194576 \h </w:instrText>
+          <w:instrText xml:space="preserve"> PAGEREF _Toc40423961 \h </w:instrText>
         </w:r>
         <w:r>
           <w:rPr>
@@ -7157,7 +7114,7 @@
             <w:noProof/>
             <w:webHidden/>
           </w:rPr>
-          <w:t>19</w:t>
+          <w:t>22</w:t>
         </w:r>
         <w:r>
           <w:rPr>
@@ -7182,14 +7139,14 @@
           <w:lang w:val="en-CH" w:eastAsia="en-CH"/>
         </w:rPr>
       </w:pPr>
-      <w:hyperlink w:anchor="_Toc38194577" w:history="1">
+      <w:hyperlink w:anchor="_Toc40423962" w:history="1">
         <w:r>
           <w:rPr>
             <w:rStyle w:val="Hyperlink"/>
             <w:noProof/>
             <w:lang w:val="en-GB"/>
           </w:rPr>
-          <w:t>6.4.3</w:t>
+          <w:t>6.3.4</w:t>
         </w:r>
         <w:r>
           <w:rPr>
@@ -7206,7 +7163,58 @@
             <w:noProof/>
             <w:lang w:val="en-GB"/>
           </w:rPr>
-          <w:t>Compliance</w:t>
+          <w:t>JBA Backend (</w:t>
+        </w:r>
+        <w:r>
+          <w:rPr>
+            <w:rStyle w:val="Hyperlink"/>
+            <w:bCs/>
+            <w:noProof/>
+            <w:lang w:val="en-GB"/>
+          </w:rPr>
+          <w:t>J</w:t>
+        </w:r>
+        <w:r>
+          <w:rPr>
+            <w:rStyle w:val="Hyperlink"/>
+            <w:noProof/>
+            <w:lang w:val="en-GB"/>
+          </w:rPr>
+          <w:t>ava</w:t>
+        </w:r>
+        <w:r>
+          <w:rPr>
+            <w:rStyle w:val="Hyperlink"/>
+            <w:bCs/>
+            <w:noProof/>
+            <w:lang w:val="en-GB"/>
+          </w:rPr>
+          <w:t>B</w:t>
+        </w:r>
+        <w:r>
+          <w:rPr>
+            <w:rStyle w:val="Hyperlink"/>
+            <w:noProof/>
+            <w:lang w:val="en-GB"/>
+          </w:rPr>
+          <w:t>usiness</w:t>
+        </w:r>
+        <w:r>
+          <w:rPr>
+            <w:rStyle w:val="Hyperlink"/>
+            <w:bCs/>
+            <w:noProof/>
+            <w:lang w:val="en-GB"/>
+          </w:rPr>
+          <w:t>A</w:t>
+        </w:r>
+        <w:r>
+          <w:rPr>
+            <w:rStyle w:val="Hyperlink"/>
+            <w:noProof/>
+            <w:lang w:val="en-GB"/>
+          </w:rPr>
+          <w:t>pplication)</w:t>
         </w:r>
         <w:r>
           <w:rPr>
@@ -7227,7 +7235,7 @@
             <w:noProof/>
             <w:webHidden/>
           </w:rPr>
-          <w:instrText xml:space="preserve"> PAGEREF _Toc38194577 \h </w:instrText>
+          <w:instrText xml:space="preserve"> PAGEREF _Toc40423962 \h </w:instrText>
         </w:r>
         <w:r>
           <w:rPr>
@@ -7247,96 +7255,7 @@
             <w:noProof/>
             <w:webHidden/>
           </w:rPr>
-          <w:t>19</w:t>
-        </w:r>
-        <w:r>
-          <w:rPr>
-            <w:noProof/>
-            <w:webHidden/>
-          </w:rPr>
-          <w:fldChar w:fldCharType="end"/>
-        </w:r>
-      </w:hyperlink>
-    </w:p>
-    <w:p>
-      <w:pPr>
-        <w:pStyle w:val="TOC2"/>
-        <w:tabs>
-          <w:tab w:val="left" w:pos="1134"/>
-        </w:tabs>
-        <w:rPr>
-          <w:rFonts w:asciiTheme="minorHAnsi" w:eastAsiaTheme="minorEastAsia" w:hAnsiTheme="minorHAnsi" w:cstheme="minorBidi"/>
-          <w:noProof/>
-          <w:szCs w:val="22"/>
-          <w:lang w:val="en-CH" w:eastAsia="en-CH"/>
-        </w:rPr>
-      </w:pPr>
-      <w:hyperlink w:anchor="_Toc38194578" w:history="1">
-        <w:r>
-          <w:rPr>
-            <w:rStyle w:val="Hyperlink"/>
-            <w:noProof/>
-            <w:lang w:val="en-GB"/>
-          </w:rPr>
-          <w:t>6.5</w:t>
-        </w:r>
-        <w:r>
-          <w:rPr>
-            <w:rFonts w:asciiTheme="minorHAnsi" w:eastAsiaTheme="minorEastAsia" w:hAnsiTheme="minorHAnsi" w:cstheme="minorBidi"/>
-            <w:noProof/>
-            <w:szCs w:val="22"/>
-            <w:lang w:val="en-CH" w:eastAsia="en-CH"/>
-          </w:rPr>
-          <w:tab/>
-        </w:r>
-        <w:r>
-          <w:rPr>
-            <w:rStyle w:val="Hyperlink"/>
-            <w:noProof/>
-            <w:lang w:val="en-GB"/>
-          </w:rPr>
-          <w:t>Test Automation</w:t>
-        </w:r>
-        <w:r>
-          <w:rPr>
-            <w:noProof/>
-            <w:webHidden/>
-          </w:rPr>
-          <w:tab/>
-        </w:r>
-        <w:r>
-          <w:rPr>
-            <w:noProof/>
-            <w:webHidden/>
-          </w:rPr>
-          <w:fldChar w:fldCharType="begin"/>
-        </w:r>
-        <w:r>
-          <w:rPr>
-            <w:noProof/>
-            <w:webHidden/>
-          </w:rPr>
-          <w:instrText xml:space="preserve"> PAGEREF _Toc38194578 \h </w:instrText>
-        </w:r>
-        <w:r>
-          <w:rPr>
-            <w:noProof/>
-            <w:webHidden/>
-          </w:rPr>
-        </w:r>
-        <w:r>
-          <w:rPr>
-            <w:noProof/>
-            <w:webHidden/>
-          </w:rPr>
-          <w:fldChar w:fldCharType="separate"/>
-        </w:r>
-        <w:r>
-          <w:rPr>
-            <w:noProof/>
-            <w:webHidden/>
-          </w:rPr>
-          <w:t>19</w:t>
+          <w:t>22</w:t>
         </w:r>
         <w:r>
           <w:rPr>
@@ -7361,14 +7280,14 @@
           <w:lang w:val="en-CH" w:eastAsia="en-CH"/>
         </w:rPr>
       </w:pPr>
-      <w:hyperlink w:anchor="_Toc38194579" w:history="1">
+      <w:hyperlink w:anchor="_Toc40423963" w:history="1">
         <w:r>
           <w:rPr>
             <w:rStyle w:val="Hyperlink"/>
             <w:noProof/>
             <w:lang w:val="en-GB"/>
           </w:rPr>
-          <w:t>6.5.1</w:t>
+          <w:t>6.3.5</w:t>
         </w:r>
         <w:r>
           <w:rPr>
@@ -7385,7 +7304,7 @@
             <w:noProof/>
             <w:lang w:val="en-GB"/>
           </w:rPr>
-          <w:t>Glue Files</w:t>
+          <w:t>Database</w:t>
         </w:r>
         <w:r>
           <w:rPr>
@@ -7406,7 +7325,7 @@
             <w:noProof/>
             <w:webHidden/>
           </w:rPr>
-          <w:instrText xml:space="preserve"> PAGEREF _Toc38194579 \h </w:instrText>
+          <w:instrText xml:space="preserve"> PAGEREF _Toc40423963 \h </w:instrText>
         </w:r>
         <w:r>
           <w:rPr>
@@ -7426,7 +7345,96 @@
             <w:noProof/>
             <w:webHidden/>
           </w:rPr>
-          <w:t>19</w:t>
+          <w:t>22</w:t>
+        </w:r>
+        <w:r>
+          <w:rPr>
+            <w:noProof/>
+            <w:webHidden/>
+          </w:rPr>
+          <w:fldChar w:fldCharType="end"/>
+        </w:r>
+      </w:hyperlink>
+    </w:p>
+    <w:p>
+      <w:pPr>
+        <w:pStyle w:val="TOC2"/>
+        <w:tabs>
+          <w:tab w:val="left" w:pos="1134"/>
+        </w:tabs>
+        <w:rPr>
+          <w:rFonts w:asciiTheme="minorHAnsi" w:eastAsiaTheme="minorEastAsia" w:hAnsiTheme="minorHAnsi" w:cstheme="minorBidi"/>
+          <w:noProof/>
+          <w:szCs w:val="22"/>
+          <w:lang w:val="en-CH" w:eastAsia="en-CH"/>
+        </w:rPr>
+      </w:pPr>
+      <w:hyperlink w:anchor="_Toc40423964" w:history="1">
+        <w:r>
+          <w:rPr>
+            <w:rStyle w:val="Hyperlink"/>
+            <w:noProof/>
+            <w:lang w:val="en-GB"/>
+          </w:rPr>
+          <w:t>6.4</w:t>
+        </w:r>
+        <w:r>
+          <w:rPr>
+            <w:rFonts w:asciiTheme="minorHAnsi" w:eastAsiaTheme="minorEastAsia" w:hAnsiTheme="minorHAnsi" w:cstheme="minorBidi"/>
+            <w:noProof/>
+            <w:szCs w:val="22"/>
+            <w:lang w:val="en-CH" w:eastAsia="en-CH"/>
+          </w:rPr>
+          <w:tab/>
+        </w:r>
+        <w:r>
+          <w:rPr>
+            <w:rStyle w:val="Hyperlink"/>
+            <w:noProof/>
+            <w:lang w:val="en-GB"/>
+          </w:rPr>
+          <w:t>Specification/Formulation</w:t>
+        </w:r>
+        <w:r>
+          <w:rPr>
+            <w:noProof/>
+            <w:webHidden/>
+          </w:rPr>
+          <w:tab/>
+        </w:r>
+        <w:r>
+          <w:rPr>
+            <w:noProof/>
+            <w:webHidden/>
+          </w:rPr>
+          <w:fldChar w:fldCharType="begin"/>
+        </w:r>
+        <w:r>
+          <w:rPr>
+            <w:noProof/>
+            <w:webHidden/>
+          </w:rPr>
+          <w:instrText xml:space="preserve"> PAGEREF _Toc40423964 \h </w:instrText>
+        </w:r>
+        <w:r>
+          <w:rPr>
+            <w:noProof/>
+            <w:webHidden/>
+          </w:rPr>
+        </w:r>
+        <w:r>
+          <w:rPr>
+            <w:noProof/>
+            <w:webHidden/>
+          </w:rPr>
+          <w:fldChar w:fldCharType="separate"/>
+        </w:r>
+        <w:r>
+          <w:rPr>
+            <w:noProof/>
+            <w:webHidden/>
+          </w:rPr>
+          <w:t>22</w:t>
         </w:r>
         <w:r>
           <w:rPr>
@@ -7451,14 +7459,14 @@
           <w:lang w:val="en-CH" w:eastAsia="en-CH"/>
         </w:rPr>
       </w:pPr>
-      <w:hyperlink w:anchor="_Toc38194580" w:history="1">
+      <w:hyperlink w:anchor="_Toc40423965" w:history="1">
         <w:r>
           <w:rPr>
             <w:rStyle w:val="Hyperlink"/>
             <w:noProof/>
             <w:lang w:val="en-GB"/>
           </w:rPr>
-          <w:t>6.5.2</w:t>
+          <w:t>6.4.1</w:t>
         </w:r>
         <w:r>
           <w:rPr>
@@ -7475,7 +7483,7 @@
             <w:noProof/>
             <w:lang w:val="en-GB"/>
           </w:rPr>
-          <w:t>Test Reports</w:t>
+          <w:t>From User Stories to Feature Files</w:t>
         </w:r>
         <w:r>
           <w:rPr>
@@ -7496,7 +7504,7 @@
             <w:noProof/>
             <w:webHidden/>
           </w:rPr>
-          <w:instrText xml:space="preserve"> PAGEREF _Toc38194580 \h </w:instrText>
+          <w:instrText xml:space="preserve"> PAGEREF _Toc40423965 \h </w:instrText>
         </w:r>
         <w:r>
           <w:rPr>
@@ -7516,96 +7524,7 @@
             <w:noProof/>
             <w:webHidden/>
           </w:rPr>
-          <w:t>19</w:t>
-        </w:r>
-        <w:r>
-          <w:rPr>
-            <w:noProof/>
-            <w:webHidden/>
-          </w:rPr>
-          <w:fldChar w:fldCharType="end"/>
-        </w:r>
-      </w:hyperlink>
-    </w:p>
-    <w:p>
-      <w:pPr>
-        <w:pStyle w:val="TOC2"/>
-        <w:tabs>
-          <w:tab w:val="left" w:pos="1134"/>
-        </w:tabs>
-        <w:rPr>
-          <w:rFonts w:asciiTheme="minorHAnsi" w:eastAsiaTheme="minorEastAsia" w:hAnsiTheme="minorHAnsi" w:cstheme="minorBidi"/>
-          <w:noProof/>
-          <w:szCs w:val="22"/>
-          <w:lang w:val="en-CH" w:eastAsia="en-CH"/>
-        </w:rPr>
-      </w:pPr>
-      <w:hyperlink w:anchor="_Toc38194581" w:history="1">
-        <w:r>
-          <w:rPr>
-            <w:rStyle w:val="Hyperlink"/>
-            <w:noProof/>
-            <w:lang w:val="en-GB"/>
-          </w:rPr>
-          <w:t>6.6</w:t>
-        </w:r>
-        <w:r>
-          <w:rPr>
-            <w:rFonts w:asciiTheme="minorHAnsi" w:eastAsiaTheme="minorEastAsia" w:hAnsiTheme="minorHAnsi" w:cstheme="minorBidi"/>
-            <w:noProof/>
-            <w:szCs w:val="22"/>
-            <w:lang w:val="en-CH" w:eastAsia="en-CH"/>
-          </w:rPr>
-          <w:tab/>
-        </w:r>
-        <w:r>
-          <w:rPr>
-            <w:rStyle w:val="Hyperlink"/>
-            <w:noProof/>
-            <w:lang w:val="en-GB"/>
-          </w:rPr>
-          <w:t>QA Processes</w:t>
-        </w:r>
-        <w:r>
-          <w:rPr>
-            <w:noProof/>
-            <w:webHidden/>
-          </w:rPr>
-          <w:tab/>
-        </w:r>
-        <w:r>
-          <w:rPr>
-            <w:noProof/>
-            <w:webHidden/>
-          </w:rPr>
-          <w:fldChar w:fldCharType="begin"/>
-        </w:r>
-        <w:r>
-          <w:rPr>
-            <w:noProof/>
-            <w:webHidden/>
-          </w:rPr>
-          <w:instrText xml:space="preserve"> PAGEREF _Toc38194581 \h </w:instrText>
-        </w:r>
-        <w:r>
-          <w:rPr>
-            <w:noProof/>
-            <w:webHidden/>
-          </w:rPr>
-        </w:r>
-        <w:r>
-          <w:rPr>
-            <w:noProof/>
-            <w:webHidden/>
-          </w:rPr>
-          <w:fldChar w:fldCharType="separate"/>
-        </w:r>
-        <w:r>
-          <w:rPr>
-            <w:noProof/>
-            <w:webHidden/>
-          </w:rPr>
-          <w:t>20</w:t>
+          <w:t>22</w:t>
         </w:r>
         <w:r>
           <w:rPr>
@@ -7630,14 +7549,14 @@
           <w:lang w:val="en-CH" w:eastAsia="en-CH"/>
         </w:rPr>
       </w:pPr>
-      <w:hyperlink w:anchor="_Toc38194582" w:history="1">
+      <w:hyperlink w:anchor="_Toc40423966" w:history="1">
         <w:r>
           <w:rPr>
             <w:rStyle w:val="Hyperlink"/>
             <w:noProof/>
             <w:lang w:val="en-GB"/>
           </w:rPr>
-          <w:t>6.6.1</w:t>
+          <w:t>6.4.2</w:t>
         </w:r>
         <w:r>
           <w:rPr>
@@ -7654,7 +7573,7 @@
             <w:noProof/>
             <w:lang w:val="en-GB"/>
           </w:rPr>
-          <w:t>Specification and Test Management</w:t>
+          <w:t>Risk Assessment</w:t>
         </w:r>
         <w:r>
           <w:rPr>
@@ -7675,7 +7594,7 @@
             <w:noProof/>
             <w:webHidden/>
           </w:rPr>
-          <w:instrText xml:space="preserve"> PAGEREF _Toc38194582 \h </w:instrText>
+          <w:instrText xml:space="preserve"> PAGEREF _Toc40423966 \h </w:instrText>
         </w:r>
         <w:r>
           <w:rPr>
@@ -7695,7 +7614,7 @@
             <w:noProof/>
             <w:webHidden/>
           </w:rPr>
-          <w:t>20</w:t>
+          <w:t>22</w:t>
         </w:r>
         <w:r>
           <w:rPr>
@@ -7720,14 +7639,14 @@
           <w:lang w:val="en-CH" w:eastAsia="en-CH"/>
         </w:rPr>
       </w:pPr>
-      <w:hyperlink w:anchor="_Toc38194583" w:history="1">
+      <w:hyperlink w:anchor="_Toc40423967" w:history="1">
         <w:r>
           <w:rPr>
             <w:rStyle w:val="Hyperlink"/>
             <w:noProof/>
             <w:lang w:val="en-GB"/>
           </w:rPr>
-          <w:t>6.6.2</w:t>
+          <w:t>6.4.3</w:t>
         </w:r>
         <w:r>
           <w:rPr>
@@ -7744,7 +7663,7 @@
             <w:noProof/>
             <w:lang w:val="en-GB"/>
           </w:rPr>
-          <w:t>Traceability</w:t>
+          <w:t>Compliance</w:t>
         </w:r>
         <w:r>
           <w:rPr>
@@ -7765,7 +7684,7 @@
             <w:noProof/>
             <w:webHidden/>
           </w:rPr>
-          <w:instrText xml:space="preserve"> PAGEREF _Toc38194583 \h </w:instrText>
+          <w:instrText xml:space="preserve"> PAGEREF _Toc40423967 \h </w:instrText>
         </w:r>
         <w:r>
           <w:rPr>
@@ -7785,7 +7704,96 @@
             <w:noProof/>
             <w:webHidden/>
           </w:rPr>
-          <w:t>20</w:t>
+          <w:t>22</w:t>
+        </w:r>
+        <w:r>
+          <w:rPr>
+            <w:noProof/>
+            <w:webHidden/>
+          </w:rPr>
+          <w:fldChar w:fldCharType="end"/>
+        </w:r>
+      </w:hyperlink>
+    </w:p>
+    <w:p>
+      <w:pPr>
+        <w:pStyle w:val="TOC2"/>
+        <w:tabs>
+          <w:tab w:val="left" w:pos="1134"/>
+        </w:tabs>
+        <w:rPr>
+          <w:rFonts w:asciiTheme="minorHAnsi" w:eastAsiaTheme="minorEastAsia" w:hAnsiTheme="minorHAnsi" w:cstheme="minorBidi"/>
+          <w:noProof/>
+          <w:szCs w:val="22"/>
+          <w:lang w:val="en-CH" w:eastAsia="en-CH"/>
+        </w:rPr>
+      </w:pPr>
+      <w:hyperlink w:anchor="_Toc40423968" w:history="1">
+        <w:r>
+          <w:rPr>
+            <w:rStyle w:val="Hyperlink"/>
+            <w:noProof/>
+            <w:lang w:val="en-GB"/>
+          </w:rPr>
+          <w:t>6.5</w:t>
+        </w:r>
+        <w:r>
+          <w:rPr>
+            <w:rFonts w:asciiTheme="minorHAnsi" w:eastAsiaTheme="minorEastAsia" w:hAnsiTheme="minorHAnsi" w:cstheme="minorBidi"/>
+            <w:noProof/>
+            <w:szCs w:val="22"/>
+            <w:lang w:val="en-CH" w:eastAsia="en-CH"/>
+          </w:rPr>
+          <w:tab/>
+        </w:r>
+        <w:r>
+          <w:rPr>
+            <w:rStyle w:val="Hyperlink"/>
+            <w:noProof/>
+            <w:lang w:val="en-GB"/>
+          </w:rPr>
+          <w:t>Test Automation</w:t>
+        </w:r>
+        <w:r>
+          <w:rPr>
+            <w:noProof/>
+            <w:webHidden/>
+          </w:rPr>
+          <w:tab/>
+        </w:r>
+        <w:r>
+          <w:rPr>
+            <w:noProof/>
+            <w:webHidden/>
+          </w:rPr>
+          <w:fldChar w:fldCharType="begin"/>
+        </w:r>
+        <w:r>
+          <w:rPr>
+            <w:noProof/>
+            <w:webHidden/>
+          </w:rPr>
+          <w:instrText xml:space="preserve"> PAGEREF _Toc40423968 \h </w:instrText>
+        </w:r>
+        <w:r>
+          <w:rPr>
+            <w:noProof/>
+            <w:webHidden/>
+          </w:rPr>
+        </w:r>
+        <w:r>
+          <w:rPr>
+            <w:noProof/>
+            <w:webHidden/>
+          </w:rPr>
+          <w:fldChar w:fldCharType="separate"/>
+        </w:r>
+        <w:r>
+          <w:rPr>
+            <w:noProof/>
+            <w:webHidden/>
+          </w:rPr>
+          <w:t>22</w:t>
         </w:r>
         <w:r>
           <w:rPr>
@@ -7810,14 +7818,14 @@
           <w:lang w:val="en-CH" w:eastAsia="en-CH"/>
         </w:rPr>
       </w:pPr>
-      <w:hyperlink w:anchor="_Toc38194584" w:history="1">
+      <w:hyperlink w:anchor="_Toc40423969" w:history="1">
         <w:r>
           <w:rPr>
             <w:rStyle w:val="Hyperlink"/>
             <w:noProof/>
             <w:lang w:val="en-GB"/>
           </w:rPr>
-          <w:t>6.6.3</w:t>
+          <w:t>6.5.1</w:t>
         </w:r>
         <w:r>
           <w:rPr>
@@ -7834,7 +7842,7 @@
             <w:noProof/>
             <w:lang w:val="en-GB"/>
           </w:rPr>
-          <w:t>Approval</w:t>
+          <w:t>Glue Files</w:t>
         </w:r>
         <w:r>
           <w:rPr>
@@ -7855,7 +7863,7 @@
             <w:noProof/>
             <w:webHidden/>
           </w:rPr>
-          <w:instrText xml:space="preserve"> PAGEREF _Toc38194584 \h </w:instrText>
+          <w:instrText xml:space="preserve"> PAGEREF _Toc40423969 \h </w:instrText>
         </w:r>
         <w:r>
           <w:rPr>
@@ -7875,888 +7883,7 @@
             <w:noProof/>
             <w:webHidden/>
           </w:rPr>
-          <w:t>20</w:t>
-        </w:r>
-        <w:r>
-          <w:rPr>
-            <w:noProof/>
-            <w:webHidden/>
-          </w:rPr>
-          <w:fldChar w:fldCharType="end"/>
-        </w:r>
-      </w:hyperlink>
-    </w:p>
-    <w:p>
-      <w:pPr>
-        <w:pStyle w:val="TOC2"/>
-        <w:tabs>
-          <w:tab w:val="left" w:pos="1134"/>
-        </w:tabs>
-        <w:rPr>
-          <w:rFonts w:asciiTheme="minorHAnsi" w:eastAsiaTheme="minorEastAsia" w:hAnsiTheme="minorHAnsi" w:cstheme="minorBidi"/>
-          <w:noProof/>
-          <w:szCs w:val="22"/>
-          <w:lang w:val="en-CH" w:eastAsia="en-CH"/>
-        </w:rPr>
-      </w:pPr>
-      <w:hyperlink w:anchor="_Toc38194585" w:history="1">
-        <w:r>
-          <w:rPr>
-            <w:rStyle w:val="Hyperlink"/>
-            <w:noProof/>
-            <w:lang w:val="en-GB"/>
-          </w:rPr>
-          <w:t>6.7</w:t>
-        </w:r>
-        <w:r>
-          <w:rPr>
-            <w:rFonts w:asciiTheme="minorHAnsi" w:eastAsiaTheme="minorEastAsia" w:hAnsiTheme="minorHAnsi" w:cstheme="minorBidi"/>
-            <w:noProof/>
-            <w:szCs w:val="22"/>
-            <w:lang w:val="en-CH" w:eastAsia="en-CH"/>
-          </w:rPr>
-          <w:tab/>
-        </w:r>
-        <w:r>
-          <w:rPr>
-            <w:rStyle w:val="Hyperlink"/>
-            <w:noProof/>
-            <w:lang w:val="en-GB"/>
-          </w:rPr>
-          <w:t>Implications of adding new functionalities on the OQ Test-Suite</w:t>
-        </w:r>
-        <w:r>
-          <w:rPr>
-            <w:noProof/>
-            <w:webHidden/>
-          </w:rPr>
-          <w:tab/>
-        </w:r>
-        <w:r>
-          <w:rPr>
-            <w:noProof/>
-            <w:webHidden/>
-          </w:rPr>
-          <w:fldChar w:fldCharType="begin"/>
-        </w:r>
-        <w:r>
-          <w:rPr>
-            <w:noProof/>
-            <w:webHidden/>
-          </w:rPr>
-          <w:instrText xml:space="preserve"> PAGEREF _Toc38194585 \h </w:instrText>
-        </w:r>
-        <w:r>
-          <w:rPr>
-            <w:noProof/>
-            <w:webHidden/>
-          </w:rPr>
-        </w:r>
-        <w:r>
-          <w:rPr>
-            <w:noProof/>
-            <w:webHidden/>
-          </w:rPr>
-          <w:fldChar w:fldCharType="separate"/>
-        </w:r>
-        <w:r>
-          <w:rPr>
-            <w:noProof/>
-            <w:webHidden/>
-          </w:rPr>
-          <w:t>20</w:t>
-        </w:r>
-        <w:r>
-          <w:rPr>
-            <w:noProof/>
-            <w:webHidden/>
-          </w:rPr>
-          <w:fldChar w:fldCharType="end"/>
-        </w:r>
-      </w:hyperlink>
-    </w:p>
-    <w:p>
-      <w:pPr>
-        <w:pStyle w:val="TOC1"/>
-        <w:rPr>
-          <w:rFonts w:asciiTheme="minorHAnsi" w:eastAsiaTheme="minorEastAsia" w:hAnsiTheme="minorHAnsi" w:cstheme="minorBidi"/>
-          <w:noProof/>
-          <w:szCs w:val="22"/>
-          <w:lang w:val="en-CH" w:eastAsia="en-CH"/>
-        </w:rPr>
-      </w:pPr>
-      <w:hyperlink w:anchor="_Toc38194586" w:history="1">
-        <w:r>
-          <w:rPr>
-            <w:rStyle w:val="Hyperlink"/>
-            <w:noProof/>
-            <w:lang w:val="en-GB"/>
-          </w:rPr>
-          <w:t>7</w:t>
-        </w:r>
-        <w:r>
-          <w:rPr>
-            <w:rFonts w:asciiTheme="minorHAnsi" w:eastAsiaTheme="minorEastAsia" w:hAnsiTheme="minorHAnsi" w:cstheme="minorBidi"/>
-            <w:noProof/>
-            <w:szCs w:val="22"/>
-            <w:lang w:val="en-CH" w:eastAsia="en-CH"/>
-          </w:rPr>
-          <w:tab/>
-        </w:r>
-        <w:r>
-          <w:rPr>
-            <w:rStyle w:val="Hyperlink"/>
-            <w:noProof/>
-            <w:lang w:val="en-GB"/>
-          </w:rPr>
-          <w:t>Results of the Prototype Audit</w:t>
-        </w:r>
-        <w:r>
-          <w:rPr>
-            <w:noProof/>
-            <w:webHidden/>
-          </w:rPr>
-          <w:tab/>
-        </w:r>
-        <w:r>
-          <w:rPr>
-            <w:noProof/>
-            <w:webHidden/>
-          </w:rPr>
-          <w:fldChar w:fldCharType="begin"/>
-        </w:r>
-        <w:r>
-          <w:rPr>
-            <w:noProof/>
-            <w:webHidden/>
-          </w:rPr>
-          <w:instrText xml:space="preserve"> PAGEREF _Toc38194586 \h </w:instrText>
-        </w:r>
-        <w:r>
-          <w:rPr>
-            <w:noProof/>
-            <w:webHidden/>
-          </w:rPr>
-        </w:r>
-        <w:r>
-          <w:rPr>
-            <w:noProof/>
-            <w:webHidden/>
-          </w:rPr>
-          <w:fldChar w:fldCharType="separate"/>
-        </w:r>
-        <w:r>
-          <w:rPr>
-            <w:noProof/>
-            <w:webHidden/>
-          </w:rPr>
-          <w:t>21</w:t>
-        </w:r>
-        <w:r>
-          <w:rPr>
-            <w:noProof/>
-            <w:webHidden/>
-          </w:rPr>
-          <w:fldChar w:fldCharType="end"/>
-        </w:r>
-      </w:hyperlink>
-    </w:p>
-    <w:p>
-      <w:pPr>
-        <w:pStyle w:val="TOC2"/>
-        <w:tabs>
-          <w:tab w:val="left" w:pos="1134"/>
-        </w:tabs>
-        <w:rPr>
-          <w:rFonts w:asciiTheme="minorHAnsi" w:eastAsiaTheme="minorEastAsia" w:hAnsiTheme="minorHAnsi" w:cstheme="minorBidi"/>
-          <w:noProof/>
-          <w:szCs w:val="22"/>
-          <w:lang w:val="en-CH" w:eastAsia="en-CH"/>
-        </w:rPr>
-      </w:pPr>
-      <w:hyperlink w:anchor="_Toc38194587" w:history="1">
-        <w:r>
-          <w:rPr>
-            <w:rStyle w:val="Hyperlink"/>
-            <w:noProof/>
-            <w:lang w:val="en-GB"/>
-          </w:rPr>
-          <w:t>7.1</w:t>
-        </w:r>
-        <w:r>
-          <w:rPr>
-            <w:rFonts w:asciiTheme="minorHAnsi" w:eastAsiaTheme="minorEastAsia" w:hAnsiTheme="minorHAnsi" w:cstheme="minorBidi"/>
-            <w:noProof/>
-            <w:szCs w:val="22"/>
-            <w:lang w:val="en-CH" w:eastAsia="en-CH"/>
-          </w:rPr>
-          <w:tab/>
-        </w:r>
-        <w:r>
-          <w:rPr>
-            <w:rStyle w:val="Hyperlink"/>
-            <w:noProof/>
-            <w:lang w:val="en-GB"/>
-          </w:rPr>
-          <w:t>xxxx</w:t>
-        </w:r>
-        <w:r>
-          <w:rPr>
-            <w:noProof/>
-            <w:webHidden/>
-          </w:rPr>
-          <w:tab/>
-        </w:r>
-        <w:r>
-          <w:rPr>
-            <w:noProof/>
-            <w:webHidden/>
-          </w:rPr>
-          <w:fldChar w:fldCharType="begin"/>
-        </w:r>
-        <w:r>
-          <w:rPr>
-            <w:noProof/>
-            <w:webHidden/>
-          </w:rPr>
-          <w:instrText xml:space="preserve"> PAGEREF _Toc38194587 \h </w:instrText>
-        </w:r>
-        <w:r>
-          <w:rPr>
-            <w:noProof/>
-            <w:webHidden/>
-          </w:rPr>
-        </w:r>
-        <w:r>
-          <w:rPr>
-            <w:noProof/>
-            <w:webHidden/>
-          </w:rPr>
-          <w:fldChar w:fldCharType="separate"/>
-        </w:r>
-        <w:r>
-          <w:rPr>
-            <w:noProof/>
-            <w:webHidden/>
-          </w:rPr>
-          <w:t>21</w:t>
-        </w:r>
-        <w:r>
-          <w:rPr>
-            <w:noProof/>
-            <w:webHidden/>
-          </w:rPr>
-          <w:fldChar w:fldCharType="end"/>
-        </w:r>
-      </w:hyperlink>
-    </w:p>
-    <w:p>
-      <w:pPr>
-        <w:pStyle w:val="TOC2"/>
-        <w:tabs>
-          <w:tab w:val="left" w:pos="1134"/>
-        </w:tabs>
-        <w:rPr>
-          <w:rFonts w:asciiTheme="minorHAnsi" w:eastAsiaTheme="minorEastAsia" w:hAnsiTheme="minorHAnsi" w:cstheme="minorBidi"/>
-          <w:noProof/>
-          <w:szCs w:val="22"/>
-          <w:lang w:val="en-CH" w:eastAsia="en-CH"/>
-        </w:rPr>
-      </w:pPr>
-      <w:hyperlink w:anchor="_Toc38194588" w:history="1">
-        <w:r>
-          <w:rPr>
-            <w:rStyle w:val="Hyperlink"/>
-            <w:noProof/>
-            <w:lang w:val="en-GB"/>
-          </w:rPr>
-          <w:t>7.2</w:t>
-        </w:r>
-        <w:r>
-          <w:rPr>
-            <w:rFonts w:asciiTheme="minorHAnsi" w:eastAsiaTheme="minorEastAsia" w:hAnsiTheme="minorHAnsi" w:cstheme="minorBidi"/>
-            <w:noProof/>
-            <w:szCs w:val="22"/>
-            <w:lang w:val="en-CH" w:eastAsia="en-CH"/>
-          </w:rPr>
-          <w:tab/>
-        </w:r>
-        <w:r>
-          <w:rPr>
-            <w:rStyle w:val="Hyperlink"/>
-            <w:noProof/>
-            <w:lang w:val="en-GB"/>
-          </w:rPr>
-          <w:t>xxxx</w:t>
-        </w:r>
-        <w:r>
-          <w:rPr>
-            <w:noProof/>
-            <w:webHidden/>
-          </w:rPr>
-          <w:tab/>
-        </w:r>
-        <w:r>
-          <w:rPr>
-            <w:noProof/>
-            <w:webHidden/>
-          </w:rPr>
-          <w:fldChar w:fldCharType="begin"/>
-        </w:r>
-        <w:r>
-          <w:rPr>
-            <w:noProof/>
-            <w:webHidden/>
-          </w:rPr>
-          <w:instrText xml:space="preserve"> PAGEREF _Toc38194588 \h </w:instrText>
-        </w:r>
-        <w:r>
-          <w:rPr>
-            <w:noProof/>
-            <w:webHidden/>
-          </w:rPr>
-        </w:r>
-        <w:r>
-          <w:rPr>
-            <w:noProof/>
-            <w:webHidden/>
-          </w:rPr>
-          <w:fldChar w:fldCharType="separate"/>
-        </w:r>
-        <w:r>
-          <w:rPr>
-            <w:noProof/>
-            <w:webHidden/>
-          </w:rPr>
-          <w:t>21</w:t>
-        </w:r>
-        <w:r>
-          <w:rPr>
-            <w:noProof/>
-            <w:webHidden/>
-          </w:rPr>
-          <w:fldChar w:fldCharType="end"/>
-        </w:r>
-      </w:hyperlink>
-    </w:p>
-    <w:p>
-      <w:pPr>
-        <w:pStyle w:val="TOC1"/>
-        <w:rPr>
-          <w:rFonts w:asciiTheme="minorHAnsi" w:eastAsiaTheme="minorEastAsia" w:hAnsiTheme="minorHAnsi" w:cstheme="minorBidi"/>
-          <w:noProof/>
-          <w:szCs w:val="22"/>
-          <w:lang w:val="en-CH" w:eastAsia="en-CH"/>
-        </w:rPr>
-      </w:pPr>
-      <w:hyperlink w:anchor="_Toc38194589" w:history="1">
-        <w:r>
-          <w:rPr>
-            <w:rStyle w:val="Hyperlink"/>
-            <w:noProof/>
-            <w:lang w:val="en-GB"/>
-          </w:rPr>
-          <w:t>8</w:t>
-        </w:r>
-        <w:r>
-          <w:rPr>
-            <w:rFonts w:asciiTheme="minorHAnsi" w:eastAsiaTheme="minorEastAsia" w:hAnsiTheme="minorHAnsi" w:cstheme="minorBidi"/>
-            <w:noProof/>
-            <w:szCs w:val="22"/>
-            <w:lang w:val="en-CH" w:eastAsia="en-CH"/>
-          </w:rPr>
-          <w:tab/>
-        </w:r>
-        <w:r>
-          <w:rPr>
-            <w:rStyle w:val="Hyperlink"/>
-            <w:noProof/>
-            <w:lang w:val="en-GB"/>
-          </w:rPr>
-          <w:t>Learnings &amp; Discussion</w:t>
-        </w:r>
-        <w:r>
-          <w:rPr>
-            <w:noProof/>
-            <w:webHidden/>
-          </w:rPr>
-          <w:tab/>
-        </w:r>
-        <w:r>
-          <w:rPr>
-            <w:noProof/>
-            <w:webHidden/>
-          </w:rPr>
-          <w:fldChar w:fldCharType="begin"/>
-        </w:r>
-        <w:r>
-          <w:rPr>
-            <w:noProof/>
-            <w:webHidden/>
-          </w:rPr>
-          <w:instrText xml:space="preserve"> PAGEREF _Toc38194589 \h </w:instrText>
-        </w:r>
-        <w:r>
-          <w:rPr>
-            <w:noProof/>
-            <w:webHidden/>
-          </w:rPr>
-        </w:r>
-        <w:r>
-          <w:rPr>
-            <w:noProof/>
-            <w:webHidden/>
-          </w:rPr>
-          <w:fldChar w:fldCharType="separate"/>
-        </w:r>
-        <w:r>
-          <w:rPr>
-            <w:noProof/>
-            <w:webHidden/>
-          </w:rPr>
           <w:t>22</w:t>
-        </w:r>
-        <w:r>
-          <w:rPr>
-            <w:noProof/>
-            <w:webHidden/>
-          </w:rPr>
-          <w:fldChar w:fldCharType="end"/>
-        </w:r>
-      </w:hyperlink>
-    </w:p>
-    <w:p>
-      <w:pPr>
-        <w:pStyle w:val="TOC2"/>
-        <w:tabs>
-          <w:tab w:val="left" w:pos="1134"/>
-        </w:tabs>
-        <w:rPr>
-          <w:rFonts w:asciiTheme="minorHAnsi" w:eastAsiaTheme="minorEastAsia" w:hAnsiTheme="minorHAnsi" w:cstheme="minorBidi"/>
-          <w:noProof/>
-          <w:szCs w:val="22"/>
-          <w:lang w:val="en-CH" w:eastAsia="en-CH"/>
-        </w:rPr>
-      </w:pPr>
-      <w:hyperlink w:anchor="_Toc38194590" w:history="1">
-        <w:r>
-          <w:rPr>
-            <w:rStyle w:val="Hyperlink"/>
-            <w:noProof/>
-            <w:lang w:val="en-GB"/>
-          </w:rPr>
-          <w:t>8.1</w:t>
-        </w:r>
-        <w:r>
-          <w:rPr>
-            <w:rFonts w:asciiTheme="minorHAnsi" w:eastAsiaTheme="minorEastAsia" w:hAnsiTheme="minorHAnsi" w:cstheme="minorBidi"/>
-            <w:noProof/>
-            <w:szCs w:val="22"/>
-            <w:lang w:val="en-CH" w:eastAsia="en-CH"/>
-          </w:rPr>
-          <w:tab/>
-        </w:r>
-        <w:r>
-          <w:rPr>
-            <w:rStyle w:val="Hyperlink"/>
-            <w:noProof/>
-            <w:lang w:val="en-GB"/>
-          </w:rPr>
-          <w:t>xxxx</w:t>
-        </w:r>
-        <w:r>
-          <w:rPr>
-            <w:noProof/>
-            <w:webHidden/>
-          </w:rPr>
-          <w:tab/>
-        </w:r>
-        <w:r>
-          <w:rPr>
-            <w:noProof/>
-            <w:webHidden/>
-          </w:rPr>
-          <w:fldChar w:fldCharType="begin"/>
-        </w:r>
-        <w:r>
-          <w:rPr>
-            <w:noProof/>
-            <w:webHidden/>
-          </w:rPr>
-          <w:instrText xml:space="preserve"> PAGEREF _Toc38194590 \h </w:instrText>
-        </w:r>
-        <w:r>
-          <w:rPr>
-            <w:noProof/>
-            <w:webHidden/>
-          </w:rPr>
-        </w:r>
-        <w:r>
-          <w:rPr>
-            <w:noProof/>
-            <w:webHidden/>
-          </w:rPr>
-          <w:fldChar w:fldCharType="separate"/>
-        </w:r>
-        <w:r>
-          <w:rPr>
-            <w:noProof/>
-            <w:webHidden/>
-          </w:rPr>
-          <w:t>22</w:t>
-        </w:r>
-        <w:r>
-          <w:rPr>
-            <w:noProof/>
-            <w:webHidden/>
-          </w:rPr>
-          <w:fldChar w:fldCharType="end"/>
-        </w:r>
-      </w:hyperlink>
-    </w:p>
-    <w:p>
-      <w:pPr>
-        <w:pStyle w:val="TOC2"/>
-        <w:tabs>
-          <w:tab w:val="left" w:pos="1134"/>
-        </w:tabs>
-        <w:rPr>
-          <w:rFonts w:asciiTheme="minorHAnsi" w:eastAsiaTheme="minorEastAsia" w:hAnsiTheme="minorHAnsi" w:cstheme="minorBidi"/>
-          <w:noProof/>
-          <w:szCs w:val="22"/>
-          <w:lang w:val="en-CH" w:eastAsia="en-CH"/>
-        </w:rPr>
-      </w:pPr>
-      <w:hyperlink w:anchor="_Toc38194591" w:history="1">
-        <w:r>
-          <w:rPr>
-            <w:rStyle w:val="Hyperlink"/>
-            <w:noProof/>
-            <w:lang w:val="en-GB"/>
-          </w:rPr>
-          <w:t>8.2</w:t>
-        </w:r>
-        <w:r>
-          <w:rPr>
-            <w:rFonts w:asciiTheme="minorHAnsi" w:eastAsiaTheme="minorEastAsia" w:hAnsiTheme="minorHAnsi" w:cstheme="minorBidi"/>
-            <w:noProof/>
-            <w:szCs w:val="22"/>
-            <w:lang w:val="en-CH" w:eastAsia="en-CH"/>
-          </w:rPr>
-          <w:tab/>
-        </w:r>
-        <w:r>
-          <w:rPr>
-            <w:rStyle w:val="Hyperlink"/>
-            <w:noProof/>
-            <w:lang w:val="en-GB"/>
-          </w:rPr>
-          <w:t>xxxx</w:t>
-        </w:r>
-        <w:r>
-          <w:rPr>
-            <w:noProof/>
-            <w:webHidden/>
-          </w:rPr>
-          <w:tab/>
-        </w:r>
-        <w:r>
-          <w:rPr>
-            <w:noProof/>
-            <w:webHidden/>
-          </w:rPr>
-          <w:fldChar w:fldCharType="begin"/>
-        </w:r>
-        <w:r>
-          <w:rPr>
-            <w:noProof/>
-            <w:webHidden/>
-          </w:rPr>
-          <w:instrText xml:space="preserve"> PAGEREF _Toc38194591 \h </w:instrText>
-        </w:r>
-        <w:r>
-          <w:rPr>
-            <w:noProof/>
-            <w:webHidden/>
-          </w:rPr>
-        </w:r>
-        <w:r>
-          <w:rPr>
-            <w:noProof/>
-            <w:webHidden/>
-          </w:rPr>
-          <w:fldChar w:fldCharType="separate"/>
-        </w:r>
-        <w:r>
-          <w:rPr>
-            <w:noProof/>
-            <w:webHidden/>
-          </w:rPr>
-          <w:t>22</w:t>
-        </w:r>
-        <w:r>
-          <w:rPr>
-            <w:noProof/>
-            <w:webHidden/>
-          </w:rPr>
-          <w:fldChar w:fldCharType="end"/>
-        </w:r>
-      </w:hyperlink>
-    </w:p>
-    <w:p>
-      <w:pPr>
-        <w:pStyle w:val="TOC1"/>
-        <w:rPr>
-          <w:rFonts w:asciiTheme="minorHAnsi" w:eastAsiaTheme="minorEastAsia" w:hAnsiTheme="minorHAnsi" w:cstheme="minorBidi"/>
-          <w:noProof/>
-          <w:szCs w:val="22"/>
-          <w:lang w:val="en-CH" w:eastAsia="en-CH"/>
-        </w:rPr>
-      </w:pPr>
-      <w:hyperlink w:anchor="_Toc38194592" w:history="1">
-        <w:r>
-          <w:rPr>
-            <w:rStyle w:val="Hyperlink"/>
-            <w:noProof/>
-            <w:lang w:val="en-GB"/>
-          </w:rPr>
-          <w:t>9</w:t>
-        </w:r>
-        <w:r>
-          <w:rPr>
-            <w:rFonts w:asciiTheme="minorHAnsi" w:eastAsiaTheme="minorEastAsia" w:hAnsiTheme="minorHAnsi" w:cstheme="minorBidi"/>
-            <w:noProof/>
-            <w:szCs w:val="22"/>
-            <w:lang w:val="en-CH" w:eastAsia="en-CH"/>
-          </w:rPr>
-          <w:tab/>
-        </w:r>
-        <w:r>
-          <w:rPr>
-            <w:rStyle w:val="Hyperlink"/>
-            <w:noProof/>
-            <w:lang w:val="en-GB"/>
-          </w:rPr>
-          <w:t>Outlook</w:t>
-        </w:r>
-        <w:r>
-          <w:rPr>
-            <w:noProof/>
-            <w:webHidden/>
-          </w:rPr>
-          <w:tab/>
-        </w:r>
-        <w:r>
-          <w:rPr>
-            <w:noProof/>
-            <w:webHidden/>
-          </w:rPr>
-          <w:fldChar w:fldCharType="begin"/>
-        </w:r>
-        <w:r>
-          <w:rPr>
-            <w:noProof/>
-            <w:webHidden/>
-          </w:rPr>
-          <w:instrText xml:space="preserve"> PAGEREF _Toc38194592 \h </w:instrText>
-        </w:r>
-        <w:r>
-          <w:rPr>
-            <w:noProof/>
-            <w:webHidden/>
-          </w:rPr>
-        </w:r>
-        <w:r>
-          <w:rPr>
-            <w:noProof/>
-            <w:webHidden/>
-          </w:rPr>
-          <w:fldChar w:fldCharType="separate"/>
-        </w:r>
-        <w:r>
-          <w:rPr>
-            <w:noProof/>
-            <w:webHidden/>
-          </w:rPr>
-          <w:t>23</w:t>
-        </w:r>
-        <w:r>
-          <w:rPr>
-            <w:noProof/>
-            <w:webHidden/>
-          </w:rPr>
-          <w:fldChar w:fldCharType="end"/>
-        </w:r>
-      </w:hyperlink>
-    </w:p>
-    <w:p>
-      <w:pPr>
-        <w:pStyle w:val="TOC2"/>
-        <w:tabs>
-          <w:tab w:val="left" w:pos="1134"/>
-        </w:tabs>
-        <w:rPr>
-          <w:rFonts w:asciiTheme="minorHAnsi" w:eastAsiaTheme="minorEastAsia" w:hAnsiTheme="minorHAnsi" w:cstheme="minorBidi"/>
-          <w:noProof/>
-          <w:szCs w:val="22"/>
-          <w:lang w:val="en-CH" w:eastAsia="en-CH"/>
-        </w:rPr>
-      </w:pPr>
-      <w:hyperlink w:anchor="_Toc38194593" w:history="1">
-        <w:r>
-          <w:rPr>
-            <w:rStyle w:val="Hyperlink"/>
-            <w:noProof/>
-            <w:lang w:val="en-GB"/>
-          </w:rPr>
-          <w:t>9.1</w:t>
-        </w:r>
-        <w:r>
-          <w:rPr>
-            <w:rFonts w:asciiTheme="minorHAnsi" w:eastAsiaTheme="minorEastAsia" w:hAnsiTheme="minorHAnsi" w:cstheme="minorBidi"/>
-            <w:noProof/>
-            <w:szCs w:val="22"/>
-            <w:lang w:val="en-CH" w:eastAsia="en-CH"/>
-          </w:rPr>
-          <w:tab/>
-        </w:r>
-        <w:r>
-          <w:rPr>
-            <w:rStyle w:val="Hyperlink"/>
-            <w:noProof/>
-            <w:lang w:val="en-GB"/>
-          </w:rPr>
-          <w:t>General</w:t>
-        </w:r>
-        <w:r>
-          <w:rPr>
-            <w:noProof/>
-            <w:webHidden/>
-          </w:rPr>
-          <w:tab/>
-        </w:r>
-        <w:r>
-          <w:rPr>
-            <w:noProof/>
-            <w:webHidden/>
-          </w:rPr>
-          <w:fldChar w:fldCharType="begin"/>
-        </w:r>
-        <w:r>
-          <w:rPr>
-            <w:noProof/>
-            <w:webHidden/>
-          </w:rPr>
-          <w:instrText xml:space="preserve"> PAGEREF _Toc38194593 \h </w:instrText>
-        </w:r>
-        <w:r>
-          <w:rPr>
-            <w:noProof/>
-            <w:webHidden/>
-          </w:rPr>
-        </w:r>
-        <w:r>
-          <w:rPr>
-            <w:noProof/>
-            <w:webHidden/>
-          </w:rPr>
-          <w:fldChar w:fldCharType="separate"/>
-        </w:r>
-        <w:r>
-          <w:rPr>
-            <w:noProof/>
-            <w:webHidden/>
-          </w:rPr>
-          <w:t>23</w:t>
-        </w:r>
-        <w:r>
-          <w:rPr>
-            <w:noProof/>
-            <w:webHidden/>
-          </w:rPr>
-          <w:fldChar w:fldCharType="end"/>
-        </w:r>
-      </w:hyperlink>
-    </w:p>
-    <w:p>
-      <w:pPr>
-        <w:pStyle w:val="TOC2"/>
-        <w:tabs>
-          <w:tab w:val="left" w:pos="1134"/>
-        </w:tabs>
-        <w:rPr>
-          <w:rFonts w:asciiTheme="minorHAnsi" w:eastAsiaTheme="minorEastAsia" w:hAnsiTheme="minorHAnsi" w:cstheme="minorBidi"/>
-          <w:noProof/>
-          <w:szCs w:val="22"/>
-          <w:lang w:val="en-CH" w:eastAsia="en-CH"/>
-        </w:rPr>
-      </w:pPr>
-      <w:hyperlink w:anchor="_Toc38194594" w:history="1">
-        <w:r>
-          <w:rPr>
-            <w:rStyle w:val="Hyperlink"/>
-            <w:noProof/>
-            <w:lang w:val="en-GB"/>
-          </w:rPr>
-          <w:t>9.2</w:t>
-        </w:r>
-        <w:r>
-          <w:rPr>
-            <w:rFonts w:asciiTheme="minorHAnsi" w:eastAsiaTheme="minorEastAsia" w:hAnsiTheme="minorHAnsi" w:cstheme="minorBidi"/>
-            <w:noProof/>
-            <w:szCs w:val="22"/>
-            <w:lang w:val="en-CH" w:eastAsia="en-CH"/>
-          </w:rPr>
-          <w:tab/>
-        </w:r>
-        <w:r>
-          <w:rPr>
-            <w:rStyle w:val="Hyperlink"/>
-            <w:noProof/>
-            <w:lang w:val="en-GB"/>
-          </w:rPr>
-          <w:t>Specific Topics</w:t>
-        </w:r>
-        <w:r>
-          <w:rPr>
-            <w:noProof/>
-            <w:webHidden/>
-          </w:rPr>
-          <w:tab/>
-        </w:r>
-        <w:r>
-          <w:rPr>
-            <w:noProof/>
-            <w:webHidden/>
-          </w:rPr>
-          <w:fldChar w:fldCharType="begin"/>
-        </w:r>
-        <w:r>
-          <w:rPr>
-            <w:noProof/>
-            <w:webHidden/>
-          </w:rPr>
-          <w:instrText xml:space="preserve"> PAGEREF _Toc38194594 \h </w:instrText>
-        </w:r>
-        <w:r>
-          <w:rPr>
-            <w:noProof/>
-            <w:webHidden/>
-          </w:rPr>
-        </w:r>
-        <w:r>
-          <w:rPr>
-            <w:noProof/>
-            <w:webHidden/>
-          </w:rPr>
-          <w:fldChar w:fldCharType="separate"/>
-        </w:r>
-        <w:r>
-          <w:rPr>
-            <w:noProof/>
-            <w:webHidden/>
-          </w:rPr>
-          <w:t>23</w:t>
         </w:r>
         <w:r>
           <w:rPr>
@@ -8781,14 +7908,14 @@
           <w:lang w:val="en-CH" w:eastAsia="en-CH"/>
         </w:rPr>
       </w:pPr>
-      <w:hyperlink w:anchor="_Toc38194595" w:history="1">
+      <w:hyperlink w:anchor="_Toc40423970" w:history="1">
         <w:r>
           <w:rPr>
             <w:rStyle w:val="Hyperlink"/>
             <w:noProof/>
             <w:lang w:val="en-GB"/>
           </w:rPr>
-          <w:t>9.2.1</w:t>
+          <w:t>6.5.2</w:t>
         </w:r>
         <w:r>
           <w:rPr>
@@ -8805,7 +7932,7 @@
             <w:noProof/>
             <w:lang w:val="en-GB"/>
           </w:rPr>
-          <w:t>PQs</w:t>
+          <w:t>Test Reports</w:t>
         </w:r>
         <w:r>
           <w:rPr>
@@ -8826,7 +7953,96 @@
             <w:noProof/>
             <w:webHidden/>
           </w:rPr>
-          <w:instrText xml:space="preserve"> PAGEREF _Toc38194595 \h </w:instrText>
+          <w:instrText xml:space="preserve"> PAGEREF _Toc40423970 \h </w:instrText>
+        </w:r>
+        <w:r>
+          <w:rPr>
+            <w:noProof/>
+            <w:webHidden/>
+          </w:rPr>
+        </w:r>
+        <w:r>
+          <w:rPr>
+            <w:noProof/>
+            <w:webHidden/>
+          </w:rPr>
+          <w:fldChar w:fldCharType="separate"/>
+        </w:r>
+        <w:r>
+          <w:rPr>
+            <w:noProof/>
+            <w:webHidden/>
+          </w:rPr>
+          <w:t>22</w:t>
+        </w:r>
+        <w:r>
+          <w:rPr>
+            <w:noProof/>
+            <w:webHidden/>
+          </w:rPr>
+          <w:fldChar w:fldCharType="end"/>
+        </w:r>
+      </w:hyperlink>
+    </w:p>
+    <w:p>
+      <w:pPr>
+        <w:pStyle w:val="TOC2"/>
+        <w:tabs>
+          <w:tab w:val="left" w:pos="1134"/>
+        </w:tabs>
+        <w:rPr>
+          <w:rFonts w:asciiTheme="minorHAnsi" w:eastAsiaTheme="minorEastAsia" w:hAnsiTheme="minorHAnsi" w:cstheme="minorBidi"/>
+          <w:noProof/>
+          <w:szCs w:val="22"/>
+          <w:lang w:val="en-CH" w:eastAsia="en-CH"/>
+        </w:rPr>
+      </w:pPr>
+      <w:hyperlink w:anchor="_Toc40423971" w:history="1">
+        <w:r>
+          <w:rPr>
+            <w:rStyle w:val="Hyperlink"/>
+            <w:noProof/>
+            <w:lang w:val="en-GB"/>
+          </w:rPr>
+          <w:t>6.6</w:t>
+        </w:r>
+        <w:r>
+          <w:rPr>
+            <w:rFonts w:asciiTheme="minorHAnsi" w:eastAsiaTheme="minorEastAsia" w:hAnsiTheme="minorHAnsi" w:cstheme="minorBidi"/>
+            <w:noProof/>
+            <w:szCs w:val="22"/>
+            <w:lang w:val="en-CH" w:eastAsia="en-CH"/>
+          </w:rPr>
+          <w:tab/>
+        </w:r>
+        <w:r>
+          <w:rPr>
+            <w:rStyle w:val="Hyperlink"/>
+            <w:noProof/>
+            <w:lang w:val="en-GB"/>
+          </w:rPr>
+          <w:t>QA Processes</w:t>
+        </w:r>
+        <w:r>
+          <w:rPr>
+            <w:noProof/>
+            <w:webHidden/>
+          </w:rPr>
+          <w:tab/>
+        </w:r>
+        <w:r>
+          <w:rPr>
+            <w:noProof/>
+            <w:webHidden/>
+          </w:rPr>
+          <w:fldChar w:fldCharType="begin"/>
+        </w:r>
+        <w:r>
+          <w:rPr>
+            <w:noProof/>
+            <w:webHidden/>
+          </w:rPr>
+          <w:instrText xml:space="preserve"> PAGEREF _Toc40423971 \h </w:instrText>
         </w:r>
         <w:r>
           <w:rPr>
@@ -8871,14 +8087,14 @@
           <w:lang w:val="en-CH" w:eastAsia="en-CH"/>
         </w:rPr>
       </w:pPr>
-      <w:hyperlink w:anchor="_Toc38194596" w:history="1">
+      <w:hyperlink w:anchor="_Toc40423972" w:history="1">
         <w:r>
           <w:rPr>
             <w:rStyle w:val="Hyperlink"/>
             <w:noProof/>
             <w:lang w:val="en-GB"/>
           </w:rPr>
-          <w:t>9.2.2</w:t>
+          <w:t>6.6.1</w:t>
         </w:r>
         <w:r>
           <w:rPr>
@@ -8895,7 +8111,7 @@
             <w:noProof/>
             <w:lang w:val="en-GB"/>
           </w:rPr>
-          <w:t>Category 4 Software</w:t>
+          <w:t>Specification and Test Management</w:t>
         </w:r>
         <w:r>
           <w:rPr>
@@ -8916,7 +8132,7 @@
             <w:noProof/>
             <w:webHidden/>
           </w:rPr>
-          <w:instrText xml:space="preserve"> PAGEREF _Toc38194596 \h </w:instrText>
+          <w:instrText xml:space="preserve"> PAGEREF _Toc40423972 \h </w:instrText>
         </w:r>
         <w:r>
           <w:rPr>
@@ -8961,14 +8177,14 @@
           <w:lang w:val="en-CH" w:eastAsia="en-CH"/>
         </w:rPr>
       </w:pPr>
-      <w:hyperlink w:anchor="_Toc38194597" w:history="1">
+      <w:hyperlink w:anchor="_Toc40423973" w:history="1">
         <w:r>
           <w:rPr>
             <w:rStyle w:val="Hyperlink"/>
             <w:noProof/>
             <w:lang w:val="en-GB"/>
           </w:rPr>
-          <w:t>9.2.3</w:t>
+          <w:t>6.6.2</w:t>
         </w:r>
         <w:r>
           <w:rPr>
@@ -8985,7 +8201,7 @@
             <w:noProof/>
             <w:lang w:val="en-GB"/>
           </w:rPr>
-          <w:t>DevOps</w:t>
+          <w:t>Traceability</w:t>
         </w:r>
         <w:r>
           <w:rPr>
@@ -9006,7 +8222,7 @@
             <w:noProof/>
             <w:webHidden/>
           </w:rPr>
-          <w:instrText xml:space="preserve"> PAGEREF _Toc38194597 \h </w:instrText>
+          <w:instrText xml:space="preserve"> PAGEREF _Toc40423973 \h </w:instrText>
         </w:r>
         <w:r>
           <w:rPr>
@@ -9039,7 +8255,11 @@
     </w:p>
     <w:p>
       <w:pPr>
-        <w:pStyle w:val="TOC1"/>
+        <w:pStyle w:val="TOC3"/>
+        <w:tabs>
+          <w:tab w:val="left" w:pos="1871"/>
+          <w:tab w:val="right" w:leader="dot" w:pos="9628"/>
+        </w:tabs>
         <w:rPr>
           <w:rFonts w:asciiTheme="minorHAnsi" w:eastAsiaTheme="minorEastAsia" w:hAnsiTheme="minorHAnsi" w:cstheme="minorBidi"/>
           <w:noProof/>
@@ -9047,14 +8267,14 @@
           <w:lang w:val="en-CH" w:eastAsia="en-CH"/>
         </w:rPr>
       </w:pPr>
-      <w:hyperlink w:anchor="_Toc38194598" w:history="1">
+      <w:hyperlink w:anchor="_Toc40423974" w:history="1">
         <w:r>
           <w:rPr>
             <w:rStyle w:val="Hyperlink"/>
             <w:noProof/>
             <w:lang w:val="en-GB"/>
           </w:rPr>
-          <w:t>10</w:t>
+          <w:t>6.6.3</w:t>
         </w:r>
         <w:r>
           <w:rPr>
@@ -9071,6 +8291,1513 @@
             <w:noProof/>
             <w:lang w:val="en-GB"/>
           </w:rPr>
+          <w:t>Approval</w:t>
+        </w:r>
+        <w:r>
+          <w:rPr>
+            <w:noProof/>
+            <w:webHidden/>
+          </w:rPr>
+          <w:tab/>
+        </w:r>
+        <w:r>
+          <w:rPr>
+            <w:noProof/>
+            <w:webHidden/>
+          </w:rPr>
+          <w:fldChar w:fldCharType="begin"/>
+        </w:r>
+        <w:r>
+          <w:rPr>
+            <w:noProof/>
+            <w:webHidden/>
+          </w:rPr>
+          <w:instrText xml:space="preserve"> PAGEREF _Toc40423974 \h </w:instrText>
+        </w:r>
+        <w:r>
+          <w:rPr>
+            <w:noProof/>
+            <w:webHidden/>
+          </w:rPr>
+        </w:r>
+        <w:r>
+          <w:rPr>
+            <w:noProof/>
+            <w:webHidden/>
+          </w:rPr>
+          <w:fldChar w:fldCharType="separate"/>
+        </w:r>
+        <w:r>
+          <w:rPr>
+            <w:noProof/>
+            <w:webHidden/>
+          </w:rPr>
+          <w:t>23</w:t>
+        </w:r>
+        <w:r>
+          <w:rPr>
+            <w:noProof/>
+            <w:webHidden/>
+          </w:rPr>
+          <w:fldChar w:fldCharType="end"/>
+        </w:r>
+      </w:hyperlink>
+    </w:p>
+    <w:p>
+      <w:pPr>
+        <w:pStyle w:val="TOC2"/>
+        <w:tabs>
+          <w:tab w:val="left" w:pos="1134"/>
+        </w:tabs>
+        <w:rPr>
+          <w:rFonts w:asciiTheme="minorHAnsi" w:eastAsiaTheme="minorEastAsia" w:hAnsiTheme="minorHAnsi" w:cstheme="minorBidi"/>
+          <w:noProof/>
+          <w:szCs w:val="22"/>
+          <w:lang w:val="en-CH" w:eastAsia="en-CH"/>
+        </w:rPr>
+      </w:pPr>
+      <w:hyperlink w:anchor="_Toc40423975" w:history="1">
+        <w:r>
+          <w:rPr>
+            <w:rStyle w:val="Hyperlink"/>
+            <w:noProof/>
+            <w:lang w:val="en-GB"/>
+          </w:rPr>
+          <w:t>6.7</w:t>
+        </w:r>
+        <w:r>
+          <w:rPr>
+            <w:rFonts w:asciiTheme="minorHAnsi" w:eastAsiaTheme="minorEastAsia" w:hAnsiTheme="minorHAnsi" w:cstheme="minorBidi"/>
+            <w:noProof/>
+            <w:szCs w:val="22"/>
+            <w:lang w:val="en-CH" w:eastAsia="en-CH"/>
+          </w:rPr>
+          <w:tab/>
+        </w:r>
+        <w:r>
+          <w:rPr>
+            <w:rStyle w:val="Hyperlink"/>
+            <w:noProof/>
+            <w:lang w:val="en-GB"/>
+          </w:rPr>
+          <w:t>Implications of adding new functionalities on the OQ Test-Suite</w:t>
+        </w:r>
+        <w:r>
+          <w:rPr>
+            <w:noProof/>
+            <w:webHidden/>
+          </w:rPr>
+          <w:tab/>
+        </w:r>
+        <w:r>
+          <w:rPr>
+            <w:noProof/>
+            <w:webHidden/>
+          </w:rPr>
+          <w:fldChar w:fldCharType="begin"/>
+        </w:r>
+        <w:r>
+          <w:rPr>
+            <w:noProof/>
+            <w:webHidden/>
+          </w:rPr>
+          <w:instrText xml:space="preserve"> PAGEREF _Toc40423975 \h </w:instrText>
+        </w:r>
+        <w:r>
+          <w:rPr>
+            <w:noProof/>
+            <w:webHidden/>
+          </w:rPr>
+        </w:r>
+        <w:r>
+          <w:rPr>
+            <w:noProof/>
+            <w:webHidden/>
+          </w:rPr>
+          <w:fldChar w:fldCharType="separate"/>
+        </w:r>
+        <w:r>
+          <w:rPr>
+            <w:noProof/>
+            <w:webHidden/>
+          </w:rPr>
+          <w:t>23</w:t>
+        </w:r>
+        <w:r>
+          <w:rPr>
+            <w:noProof/>
+            <w:webHidden/>
+          </w:rPr>
+          <w:fldChar w:fldCharType="end"/>
+        </w:r>
+      </w:hyperlink>
+    </w:p>
+    <w:p>
+      <w:pPr>
+        <w:pStyle w:val="TOC1"/>
+        <w:rPr>
+          <w:rFonts w:asciiTheme="minorHAnsi" w:eastAsiaTheme="minorEastAsia" w:hAnsiTheme="minorHAnsi" w:cstheme="minorBidi"/>
+          <w:noProof/>
+          <w:szCs w:val="22"/>
+          <w:lang w:val="en-CH" w:eastAsia="en-CH"/>
+        </w:rPr>
+      </w:pPr>
+      <w:hyperlink w:anchor="_Toc40423976" w:history="1">
+        <w:r>
+          <w:rPr>
+            <w:rStyle w:val="Hyperlink"/>
+            <w:noProof/>
+            <w:lang w:val="en-GB"/>
+          </w:rPr>
+          <w:t>7</w:t>
+        </w:r>
+        <w:r>
+          <w:rPr>
+            <w:rFonts w:asciiTheme="minorHAnsi" w:eastAsiaTheme="minorEastAsia" w:hAnsiTheme="minorHAnsi" w:cstheme="minorBidi"/>
+            <w:noProof/>
+            <w:szCs w:val="22"/>
+            <w:lang w:val="en-CH" w:eastAsia="en-CH"/>
+          </w:rPr>
+          <w:tab/>
+        </w:r>
+        <w:r>
+          <w:rPr>
+            <w:rStyle w:val="Hyperlink"/>
+            <w:noProof/>
+            <w:lang w:val="en-GB"/>
+          </w:rPr>
+          <w:t>Results of the Prototype Audit</w:t>
+        </w:r>
+        <w:r>
+          <w:rPr>
+            <w:noProof/>
+            <w:webHidden/>
+          </w:rPr>
+          <w:tab/>
+        </w:r>
+        <w:r>
+          <w:rPr>
+            <w:noProof/>
+            <w:webHidden/>
+          </w:rPr>
+          <w:fldChar w:fldCharType="begin"/>
+        </w:r>
+        <w:r>
+          <w:rPr>
+            <w:noProof/>
+            <w:webHidden/>
+          </w:rPr>
+          <w:instrText xml:space="preserve"> PAGEREF _Toc40423976 \h </w:instrText>
+        </w:r>
+        <w:r>
+          <w:rPr>
+            <w:noProof/>
+            <w:webHidden/>
+          </w:rPr>
+        </w:r>
+        <w:r>
+          <w:rPr>
+            <w:noProof/>
+            <w:webHidden/>
+          </w:rPr>
+          <w:fldChar w:fldCharType="separate"/>
+        </w:r>
+        <w:r>
+          <w:rPr>
+            <w:noProof/>
+            <w:webHidden/>
+          </w:rPr>
+          <w:t>24</w:t>
+        </w:r>
+        <w:r>
+          <w:rPr>
+            <w:noProof/>
+            <w:webHidden/>
+          </w:rPr>
+          <w:fldChar w:fldCharType="end"/>
+        </w:r>
+      </w:hyperlink>
+    </w:p>
+    <w:p>
+      <w:pPr>
+        <w:pStyle w:val="TOC2"/>
+        <w:tabs>
+          <w:tab w:val="left" w:pos="1134"/>
+        </w:tabs>
+        <w:rPr>
+          <w:rFonts w:asciiTheme="minorHAnsi" w:eastAsiaTheme="minorEastAsia" w:hAnsiTheme="minorHAnsi" w:cstheme="minorBidi"/>
+          <w:noProof/>
+          <w:szCs w:val="22"/>
+          <w:lang w:val="en-CH" w:eastAsia="en-CH"/>
+        </w:rPr>
+      </w:pPr>
+      <w:hyperlink w:anchor="_Toc40423977" w:history="1">
+        <w:r>
+          <w:rPr>
+            <w:rStyle w:val="Hyperlink"/>
+            <w:noProof/>
+            <w:lang w:val="en-GB"/>
+          </w:rPr>
+          <w:t>7.1</w:t>
+        </w:r>
+        <w:r>
+          <w:rPr>
+            <w:rFonts w:asciiTheme="minorHAnsi" w:eastAsiaTheme="minorEastAsia" w:hAnsiTheme="minorHAnsi" w:cstheme="minorBidi"/>
+            <w:noProof/>
+            <w:szCs w:val="22"/>
+            <w:lang w:val="en-CH" w:eastAsia="en-CH"/>
+          </w:rPr>
+          <w:tab/>
+        </w:r>
+        <w:r>
+          <w:rPr>
+            <w:rStyle w:val="Hyperlink"/>
+            <w:noProof/>
+            <w:lang w:val="en-GB"/>
+          </w:rPr>
+          <w:t>xxxx</w:t>
+        </w:r>
+        <w:r>
+          <w:rPr>
+            <w:noProof/>
+            <w:webHidden/>
+          </w:rPr>
+          <w:tab/>
+        </w:r>
+        <w:r>
+          <w:rPr>
+            <w:noProof/>
+            <w:webHidden/>
+          </w:rPr>
+          <w:fldChar w:fldCharType="begin"/>
+        </w:r>
+        <w:r>
+          <w:rPr>
+            <w:noProof/>
+            <w:webHidden/>
+          </w:rPr>
+          <w:instrText xml:space="preserve"> PAGEREF _Toc40423977 \h </w:instrText>
+        </w:r>
+        <w:r>
+          <w:rPr>
+            <w:noProof/>
+            <w:webHidden/>
+          </w:rPr>
+        </w:r>
+        <w:r>
+          <w:rPr>
+            <w:noProof/>
+            <w:webHidden/>
+          </w:rPr>
+          <w:fldChar w:fldCharType="separate"/>
+        </w:r>
+        <w:r>
+          <w:rPr>
+            <w:noProof/>
+            <w:webHidden/>
+          </w:rPr>
+          <w:t>24</w:t>
+        </w:r>
+        <w:r>
+          <w:rPr>
+            <w:noProof/>
+            <w:webHidden/>
+          </w:rPr>
+          <w:fldChar w:fldCharType="end"/>
+        </w:r>
+      </w:hyperlink>
+    </w:p>
+    <w:p>
+      <w:pPr>
+        <w:pStyle w:val="TOC2"/>
+        <w:tabs>
+          <w:tab w:val="left" w:pos="1134"/>
+        </w:tabs>
+        <w:rPr>
+          <w:rFonts w:asciiTheme="minorHAnsi" w:eastAsiaTheme="minorEastAsia" w:hAnsiTheme="minorHAnsi" w:cstheme="minorBidi"/>
+          <w:noProof/>
+          <w:szCs w:val="22"/>
+          <w:lang w:val="en-CH" w:eastAsia="en-CH"/>
+        </w:rPr>
+      </w:pPr>
+      <w:hyperlink w:anchor="_Toc40423978" w:history="1">
+        <w:r>
+          <w:rPr>
+            <w:rStyle w:val="Hyperlink"/>
+            <w:noProof/>
+            <w:lang w:val="en-GB"/>
+          </w:rPr>
+          <w:t>7.2</w:t>
+        </w:r>
+        <w:r>
+          <w:rPr>
+            <w:rFonts w:asciiTheme="minorHAnsi" w:eastAsiaTheme="minorEastAsia" w:hAnsiTheme="minorHAnsi" w:cstheme="minorBidi"/>
+            <w:noProof/>
+            <w:szCs w:val="22"/>
+            <w:lang w:val="en-CH" w:eastAsia="en-CH"/>
+          </w:rPr>
+          <w:tab/>
+        </w:r>
+        <w:r>
+          <w:rPr>
+            <w:rStyle w:val="Hyperlink"/>
+            <w:noProof/>
+            <w:lang w:val="en-GB"/>
+          </w:rPr>
+          <w:t>xxxx</w:t>
+        </w:r>
+        <w:r>
+          <w:rPr>
+            <w:noProof/>
+            <w:webHidden/>
+          </w:rPr>
+          <w:tab/>
+        </w:r>
+        <w:r>
+          <w:rPr>
+            <w:noProof/>
+            <w:webHidden/>
+          </w:rPr>
+          <w:fldChar w:fldCharType="begin"/>
+        </w:r>
+        <w:r>
+          <w:rPr>
+            <w:noProof/>
+            <w:webHidden/>
+          </w:rPr>
+          <w:instrText xml:space="preserve"> PAGEREF _Toc40423978 \h </w:instrText>
+        </w:r>
+        <w:r>
+          <w:rPr>
+            <w:noProof/>
+            <w:webHidden/>
+          </w:rPr>
+        </w:r>
+        <w:r>
+          <w:rPr>
+            <w:noProof/>
+            <w:webHidden/>
+          </w:rPr>
+          <w:fldChar w:fldCharType="separate"/>
+        </w:r>
+        <w:r>
+          <w:rPr>
+            <w:noProof/>
+            <w:webHidden/>
+          </w:rPr>
+          <w:t>24</w:t>
+        </w:r>
+        <w:r>
+          <w:rPr>
+            <w:noProof/>
+            <w:webHidden/>
+          </w:rPr>
+          <w:fldChar w:fldCharType="end"/>
+        </w:r>
+      </w:hyperlink>
+    </w:p>
+    <w:p>
+      <w:pPr>
+        <w:pStyle w:val="TOC1"/>
+        <w:rPr>
+          <w:rFonts w:asciiTheme="minorHAnsi" w:eastAsiaTheme="minorEastAsia" w:hAnsiTheme="minorHAnsi" w:cstheme="minorBidi"/>
+          <w:noProof/>
+          <w:szCs w:val="22"/>
+          <w:lang w:val="en-CH" w:eastAsia="en-CH"/>
+        </w:rPr>
+      </w:pPr>
+      <w:hyperlink w:anchor="_Toc40423979" w:history="1">
+        <w:r>
+          <w:rPr>
+            <w:rStyle w:val="Hyperlink"/>
+            <w:noProof/>
+            <w:lang w:val="en-GB"/>
+          </w:rPr>
+          <w:t>8</w:t>
+        </w:r>
+        <w:r>
+          <w:rPr>
+            <w:rFonts w:asciiTheme="minorHAnsi" w:eastAsiaTheme="minorEastAsia" w:hAnsiTheme="minorHAnsi" w:cstheme="minorBidi"/>
+            <w:noProof/>
+            <w:szCs w:val="22"/>
+            <w:lang w:val="en-CH" w:eastAsia="en-CH"/>
+          </w:rPr>
+          <w:tab/>
+        </w:r>
+        <w:r>
+          <w:rPr>
+            <w:rStyle w:val="Hyperlink"/>
+            <w:noProof/>
+            <w:lang w:val="en-GB"/>
+          </w:rPr>
+          <w:t>Learnings &amp; Discussion</w:t>
+        </w:r>
+        <w:r>
+          <w:rPr>
+            <w:noProof/>
+            <w:webHidden/>
+          </w:rPr>
+          <w:tab/>
+        </w:r>
+        <w:r>
+          <w:rPr>
+            <w:noProof/>
+            <w:webHidden/>
+          </w:rPr>
+          <w:fldChar w:fldCharType="begin"/>
+        </w:r>
+        <w:r>
+          <w:rPr>
+            <w:noProof/>
+            <w:webHidden/>
+          </w:rPr>
+          <w:instrText xml:space="preserve"> PAGEREF _Toc40423979 \h </w:instrText>
+        </w:r>
+        <w:r>
+          <w:rPr>
+            <w:noProof/>
+            <w:webHidden/>
+          </w:rPr>
+        </w:r>
+        <w:r>
+          <w:rPr>
+            <w:noProof/>
+            <w:webHidden/>
+          </w:rPr>
+          <w:fldChar w:fldCharType="separate"/>
+        </w:r>
+        <w:r>
+          <w:rPr>
+            <w:noProof/>
+            <w:webHidden/>
+          </w:rPr>
+          <w:t>25</w:t>
+        </w:r>
+        <w:r>
+          <w:rPr>
+            <w:noProof/>
+            <w:webHidden/>
+          </w:rPr>
+          <w:fldChar w:fldCharType="end"/>
+        </w:r>
+      </w:hyperlink>
+    </w:p>
+    <w:p>
+      <w:pPr>
+        <w:pStyle w:val="TOC2"/>
+        <w:tabs>
+          <w:tab w:val="left" w:pos="1134"/>
+        </w:tabs>
+        <w:rPr>
+          <w:rFonts w:asciiTheme="minorHAnsi" w:eastAsiaTheme="minorEastAsia" w:hAnsiTheme="minorHAnsi" w:cstheme="minorBidi"/>
+          <w:noProof/>
+          <w:szCs w:val="22"/>
+          <w:lang w:val="en-CH" w:eastAsia="en-CH"/>
+        </w:rPr>
+      </w:pPr>
+      <w:hyperlink w:anchor="_Toc40423980" w:history="1">
+        <w:r>
+          <w:rPr>
+            <w:rStyle w:val="Hyperlink"/>
+            <w:noProof/>
+            <w:lang w:val="en-GB"/>
+          </w:rPr>
+          <w:t>8.1</w:t>
+        </w:r>
+        <w:r>
+          <w:rPr>
+            <w:rFonts w:asciiTheme="minorHAnsi" w:eastAsiaTheme="minorEastAsia" w:hAnsiTheme="minorHAnsi" w:cstheme="minorBidi"/>
+            <w:noProof/>
+            <w:szCs w:val="22"/>
+            <w:lang w:val="en-CH" w:eastAsia="en-CH"/>
+          </w:rPr>
+          <w:tab/>
+        </w:r>
+        <w:r>
+          <w:rPr>
+            <w:rStyle w:val="Hyperlink"/>
+            <w:noProof/>
+            <w:lang w:val="en-GB"/>
+          </w:rPr>
+          <w:t>xxxx</w:t>
+        </w:r>
+        <w:r>
+          <w:rPr>
+            <w:noProof/>
+            <w:webHidden/>
+          </w:rPr>
+          <w:tab/>
+        </w:r>
+        <w:r>
+          <w:rPr>
+            <w:noProof/>
+            <w:webHidden/>
+          </w:rPr>
+          <w:fldChar w:fldCharType="begin"/>
+        </w:r>
+        <w:r>
+          <w:rPr>
+            <w:noProof/>
+            <w:webHidden/>
+          </w:rPr>
+          <w:instrText xml:space="preserve"> PAGEREF _Toc40423980 \h </w:instrText>
+        </w:r>
+        <w:r>
+          <w:rPr>
+            <w:noProof/>
+            <w:webHidden/>
+          </w:rPr>
+        </w:r>
+        <w:r>
+          <w:rPr>
+            <w:noProof/>
+            <w:webHidden/>
+          </w:rPr>
+          <w:fldChar w:fldCharType="separate"/>
+        </w:r>
+        <w:r>
+          <w:rPr>
+            <w:noProof/>
+            <w:webHidden/>
+          </w:rPr>
+          <w:t>25</w:t>
+        </w:r>
+        <w:r>
+          <w:rPr>
+            <w:noProof/>
+            <w:webHidden/>
+          </w:rPr>
+          <w:fldChar w:fldCharType="end"/>
+        </w:r>
+      </w:hyperlink>
+    </w:p>
+    <w:p>
+      <w:pPr>
+        <w:pStyle w:val="TOC2"/>
+        <w:tabs>
+          <w:tab w:val="left" w:pos="1134"/>
+        </w:tabs>
+        <w:rPr>
+          <w:rFonts w:asciiTheme="minorHAnsi" w:eastAsiaTheme="minorEastAsia" w:hAnsiTheme="minorHAnsi" w:cstheme="minorBidi"/>
+          <w:noProof/>
+          <w:szCs w:val="22"/>
+          <w:lang w:val="en-CH" w:eastAsia="en-CH"/>
+        </w:rPr>
+      </w:pPr>
+      <w:hyperlink w:anchor="_Toc40423981" w:history="1">
+        <w:r>
+          <w:rPr>
+            <w:rStyle w:val="Hyperlink"/>
+            <w:noProof/>
+            <w:lang w:val="en-GB"/>
+          </w:rPr>
+          <w:t>8.2</w:t>
+        </w:r>
+        <w:r>
+          <w:rPr>
+            <w:rFonts w:asciiTheme="minorHAnsi" w:eastAsiaTheme="minorEastAsia" w:hAnsiTheme="minorHAnsi" w:cstheme="minorBidi"/>
+            <w:noProof/>
+            <w:szCs w:val="22"/>
+            <w:lang w:val="en-CH" w:eastAsia="en-CH"/>
+          </w:rPr>
+          <w:tab/>
+        </w:r>
+        <w:r>
+          <w:rPr>
+            <w:rStyle w:val="Hyperlink"/>
+            <w:noProof/>
+            <w:lang w:val="en-GB"/>
+          </w:rPr>
+          <w:t>xxxx</w:t>
+        </w:r>
+        <w:r>
+          <w:rPr>
+            <w:noProof/>
+            <w:webHidden/>
+          </w:rPr>
+          <w:tab/>
+        </w:r>
+        <w:r>
+          <w:rPr>
+            <w:noProof/>
+            <w:webHidden/>
+          </w:rPr>
+          <w:fldChar w:fldCharType="begin"/>
+        </w:r>
+        <w:r>
+          <w:rPr>
+            <w:noProof/>
+            <w:webHidden/>
+          </w:rPr>
+          <w:instrText xml:space="preserve"> PAGEREF _Toc40423981 \h </w:instrText>
+        </w:r>
+        <w:r>
+          <w:rPr>
+            <w:noProof/>
+            <w:webHidden/>
+          </w:rPr>
+        </w:r>
+        <w:r>
+          <w:rPr>
+            <w:noProof/>
+            <w:webHidden/>
+          </w:rPr>
+          <w:fldChar w:fldCharType="separate"/>
+        </w:r>
+        <w:r>
+          <w:rPr>
+            <w:noProof/>
+            <w:webHidden/>
+          </w:rPr>
+          <w:t>25</w:t>
+        </w:r>
+        <w:r>
+          <w:rPr>
+            <w:noProof/>
+            <w:webHidden/>
+          </w:rPr>
+          <w:fldChar w:fldCharType="end"/>
+        </w:r>
+      </w:hyperlink>
+    </w:p>
+    <w:p>
+      <w:pPr>
+        <w:pStyle w:val="TOC1"/>
+        <w:rPr>
+          <w:rFonts w:asciiTheme="minorHAnsi" w:eastAsiaTheme="minorEastAsia" w:hAnsiTheme="minorHAnsi" w:cstheme="minorBidi"/>
+          <w:noProof/>
+          <w:szCs w:val="22"/>
+          <w:lang w:val="en-CH" w:eastAsia="en-CH"/>
+        </w:rPr>
+      </w:pPr>
+      <w:hyperlink w:anchor="_Toc40423982" w:history="1">
+        <w:r>
+          <w:rPr>
+            <w:rStyle w:val="Hyperlink"/>
+            <w:noProof/>
+            <w:lang w:val="en-GB"/>
+          </w:rPr>
+          <w:t>9</w:t>
+        </w:r>
+        <w:r>
+          <w:rPr>
+            <w:rFonts w:asciiTheme="minorHAnsi" w:eastAsiaTheme="minorEastAsia" w:hAnsiTheme="minorHAnsi" w:cstheme="minorBidi"/>
+            <w:noProof/>
+            <w:szCs w:val="22"/>
+            <w:lang w:val="en-CH" w:eastAsia="en-CH"/>
+          </w:rPr>
+          <w:tab/>
+        </w:r>
+        <w:r>
+          <w:rPr>
+            <w:rStyle w:val="Hyperlink"/>
+            <w:noProof/>
+            <w:lang w:val="en-GB"/>
+          </w:rPr>
+          <w:t>Outlook</w:t>
+        </w:r>
+        <w:r>
+          <w:rPr>
+            <w:noProof/>
+            <w:webHidden/>
+          </w:rPr>
+          <w:tab/>
+        </w:r>
+        <w:r>
+          <w:rPr>
+            <w:noProof/>
+            <w:webHidden/>
+          </w:rPr>
+          <w:fldChar w:fldCharType="begin"/>
+        </w:r>
+        <w:r>
+          <w:rPr>
+            <w:noProof/>
+            <w:webHidden/>
+          </w:rPr>
+          <w:instrText xml:space="preserve"> PAGEREF _Toc40423982 \h </w:instrText>
+        </w:r>
+        <w:r>
+          <w:rPr>
+            <w:noProof/>
+            <w:webHidden/>
+          </w:rPr>
+        </w:r>
+        <w:r>
+          <w:rPr>
+            <w:noProof/>
+            <w:webHidden/>
+          </w:rPr>
+          <w:fldChar w:fldCharType="separate"/>
+        </w:r>
+        <w:r>
+          <w:rPr>
+            <w:noProof/>
+            <w:webHidden/>
+          </w:rPr>
+          <w:t>26</w:t>
+        </w:r>
+        <w:r>
+          <w:rPr>
+            <w:noProof/>
+            <w:webHidden/>
+          </w:rPr>
+          <w:fldChar w:fldCharType="end"/>
+        </w:r>
+      </w:hyperlink>
+    </w:p>
+    <w:p>
+      <w:pPr>
+        <w:pStyle w:val="TOC2"/>
+        <w:tabs>
+          <w:tab w:val="left" w:pos="1134"/>
+        </w:tabs>
+        <w:rPr>
+          <w:rFonts w:asciiTheme="minorHAnsi" w:eastAsiaTheme="minorEastAsia" w:hAnsiTheme="minorHAnsi" w:cstheme="minorBidi"/>
+          <w:noProof/>
+          <w:szCs w:val="22"/>
+          <w:lang w:val="en-CH" w:eastAsia="en-CH"/>
+        </w:rPr>
+      </w:pPr>
+      <w:hyperlink w:anchor="_Toc40423983" w:history="1">
+        <w:r>
+          <w:rPr>
+            <w:rStyle w:val="Hyperlink"/>
+            <w:noProof/>
+            <w:lang w:val="en-GB"/>
+          </w:rPr>
+          <w:t>9.1</w:t>
+        </w:r>
+        <w:r>
+          <w:rPr>
+            <w:rFonts w:asciiTheme="minorHAnsi" w:eastAsiaTheme="minorEastAsia" w:hAnsiTheme="minorHAnsi" w:cstheme="minorBidi"/>
+            <w:noProof/>
+            <w:szCs w:val="22"/>
+            <w:lang w:val="en-CH" w:eastAsia="en-CH"/>
+          </w:rPr>
+          <w:tab/>
+        </w:r>
+        <w:r>
+          <w:rPr>
+            <w:rStyle w:val="Hyperlink"/>
+            <w:noProof/>
+            <w:lang w:val="en-GB"/>
+          </w:rPr>
+          <w:t>General</w:t>
+        </w:r>
+        <w:r>
+          <w:rPr>
+            <w:noProof/>
+            <w:webHidden/>
+          </w:rPr>
+          <w:tab/>
+        </w:r>
+        <w:r>
+          <w:rPr>
+            <w:noProof/>
+            <w:webHidden/>
+          </w:rPr>
+          <w:fldChar w:fldCharType="begin"/>
+        </w:r>
+        <w:r>
+          <w:rPr>
+            <w:noProof/>
+            <w:webHidden/>
+          </w:rPr>
+          <w:instrText xml:space="preserve"> PAGEREF _Toc40423983 \h </w:instrText>
+        </w:r>
+        <w:r>
+          <w:rPr>
+            <w:noProof/>
+            <w:webHidden/>
+          </w:rPr>
+        </w:r>
+        <w:r>
+          <w:rPr>
+            <w:noProof/>
+            <w:webHidden/>
+          </w:rPr>
+          <w:fldChar w:fldCharType="separate"/>
+        </w:r>
+        <w:r>
+          <w:rPr>
+            <w:noProof/>
+            <w:webHidden/>
+          </w:rPr>
+          <w:t>26</w:t>
+        </w:r>
+        <w:r>
+          <w:rPr>
+            <w:noProof/>
+            <w:webHidden/>
+          </w:rPr>
+          <w:fldChar w:fldCharType="end"/>
+        </w:r>
+      </w:hyperlink>
+    </w:p>
+    <w:p>
+      <w:pPr>
+        <w:pStyle w:val="TOC2"/>
+        <w:tabs>
+          <w:tab w:val="left" w:pos="1134"/>
+        </w:tabs>
+        <w:rPr>
+          <w:rFonts w:asciiTheme="minorHAnsi" w:eastAsiaTheme="minorEastAsia" w:hAnsiTheme="minorHAnsi" w:cstheme="minorBidi"/>
+          <w:noProof/>
+          <w:szCs w:val="22"/>
+          <w:lang w:val="en-CH" w:eastAsia="en-CH"/>
+        </w:rPr>
+      </w:pPr>
+      <w:hyperlink w:anchor="_Toc40423984" w:history="1">
+        <w:r>
+          <w:rPr>
+            <w:rStyle w:val="Hyperlink"/>
+            <w:noProof/>
+            <w:lang w:val="en-GB"/>
+          </w:rPr>
+          <w:t>9.2</w:t>
+        </w:r>
+        <w:r>
+          <w:rPr>
+            <w:rFonts w:asciiTheme="minorHAnsi" w:eastAsiaTheme="minorEastAsia" w:hAnsiTheme="minorHAnsi" w:cstheme="minorBidi"/>
+            <w:noProof/>
+            <w:szCs w:val="22"/>
+            <w:lang w:val="en-CH" w:eastAsia="en-CH"/>
+          </w:rPr>
+          <w:tab/>
+        </w:r>
+        <w:r>
+          <w:rPr>
+            <w:rStyle w:val="Hyperlink"/>
+            <w:noProof/>
+            <w:lang w:val="en-GB"/>
+          </w:rPr>
+          <w:t>Specific Topics</w:t>
+        </w:r>
+        <w:r>
+          <w:rPr>
+            <w:noProof/>
+            <w:webHidden/>
+          </w:rPr>
+          <w:tab/>
+        </w:r>
+        <w:r>
+          <w:rPr>
+            <w:noProof/>
+            <w:webHidden/>
+          </w:rPr>
+          <w:fldChar w:fldCharType="begin"/>
+        </w:r>
+        <w:r>
+          <w:rPr>
+            <w:noProof/>
+            <w:webHidden/>
+          </w:rPr>
+          <w:instrText xml:space="preserve"> PAGEREF _Toc40423984 \h </w:instrText>
+        </w:r>
+        <w:r>
+          <w:rPr>
+            <w:noProof/>
+            <w:webHidden/>
+          </w:rPr>
+        </w:r>
+        <w:r>
+          <w:rPr>
+            <w:noProof/>
+            <w:webHidden/>
+          </w:rPr>
+          <w:fldChar w:fldCharType="separate"/>
+        </w:r>
+        <w:r>
+          <w:rPr>
+            <w:noProof/>
+            <w:webHidden/>
+          </w:rPr>
+          <w:t>26</w:t>
+        </w:r>
+        <w:r>
+          <w:rPr>
+            <w:noProof/>
+            <w:webHidden/>
+          </w:rPr>
+          <w:fldChar w:fldCharType="end"/>
+        </w:r>
+      </w:hyperlink>
+    </w:p>
+    <w:p>
+      <w:pPr>
+        <w:pStyle w:val="TOC3"/>
+        <w:tabs>
+          <w:tab w:val="left" w:pos="1871"/>
+          <w:tab w:val="right" w:leader="dot" w:pos="9628"/>
+        </w:tabs>
+        <w:rPr>
+          <w:rFonts w:asciiTheme="minorHAnsi" w:eastAsiaTheme="minorEastAsia" w:hAnsiTheme="minorHAnsi" w:cstheme="minorBidi"/>
+          <w:noProof/>
+          <w:szCs w:val="22"/>
+          <w:lang w:val="en-CH" w:eastAsia="en-CH"/>
+        </w:rPr>
+      </w:pPr>
+      <w:hyperlink w:anchor="_Toc40423985" w:history="1">
+        <w:r>
+          <w:rPr>
+            <w:rStyle w:val="Hyperlink"/>
+            <w:noProof/>
+            <w:lang w:val="en-GB"/>
+          </w:rPr>
+          <w:t>9.2.1</w:t>
+        </w:r>
+        <w:r>
+          <w:rPr>
+            <w:rFonts w:asciiTheme="minorHAnsi" w:eastAsiaTheme="minorEastAsia" w:hAnsiTheme="minorHAnsi" w:cstheme="minorBidi"/>
+            <w:noProof/>
+            <w:szCs w:val="22"/>
+            <w:lang w:val="en-CH" w:eastAsia="en-CH"/>
+          </w:rPr>
+          <w:tab/>
+        </w:r>
+        <w:r>
+          <w:rPr>
+            <w:rStyle w:val="Hyperlink"/>
+            <w:noProof/>
+            <w:lang w:val="en-GB"/>
+          </w:rPr>
+          <w:t>PQs</w:t>
+        </w:r>
+        <w:r>
+          <w:rPr>
+            <w:noProof/>
+            <w:webHidden/>
+          </w:rPr>
+          <w:tab/>
+        </w:r>
+        <w:r>
+          <w:rPr>
+            <w:noProof/>
+            <w:webHidden/>
+          </w:rPr>
+          <w:fldChar w:fldCharType="begin"/>
+        </w:r>
+        <w:r>
+          <w:rPr>
+            <w:noProof/>
+            <w:webHidden/>
+          </w:rPr>
+          <w:instrText xml:space="preserve"> PAGEREF _Toc40423985 \h </w:instrText>
+        </w:r>
+        <w:r>
+          <w:rPr>
+            <w:noProof/>
+            <w:webHidden/>
+          </w:rPr>
+        </w:r>
+        <w:r>
+          <w:rPr>
+            <w:noProof/>
+            <w:webHidden/>
+          </w:rPr>
+          <w:fldChar w:fldCharType="separate"/>
+        </w:r>
+        <w:r>
+          <w:rPr>
+            <w:noProof/>
+            <w:webHidden/>
+          </w:rPr>
+          <w:t>26</w:t>
+        </w:r>
+        <w:r>
+          <w:rPr>
+            <w:noProof/>
+            <w:webHidden/>
+          </w:rPr>
+          <w:fldChar w:fldCharType="end"/>
+        </w:r>
+      </w:hyperlink>
+    </w:p>
+    <w:p>
+      <w:pPr>
+        <w:pStyle w:val="TOC3"/>
+        <w:tabs>
+          <w:tab w:val="left" w:pos="1871"/>
+          <w:tab w:val="right" w:leader="dot" w:pos="9628"/>
+        </w:tabs>
+        <w:rPr>
+          <w:rFonts w:asciiTheme="minorHAnsi" w:eastAsiaTheme="minorEastAsia" w:hAnsiTheme="minorHAnsi" w:cstheme="minorBidi"/>
+          <w:noProof/>
+          <w:szCs w:val="22"/>
+          <w:lang w:val="en-CH" w:eastAsia="en-CH"/>
+        </w:rPr>
+      </w:pPr>
+      <w:hyperlink w:anchor="_Toc40423986" w:history="1">
+        <w:r>
+          <w:rPr>
+            <w:rStyle w:val="Hyperlink"/>
+            <w:noProof/>
+            <w:lang w:val="en-CH"/>
+          </w:rPr>
+          <w:t>9.2.2</w:t>
+        </w:r>
+        <w:r>
+          <w:rPr>
+            <w:rFonts w:asciiTheme="minorHAnsi" w:eastAsiaTheme="minorEastAsia" w:hAnsiTheme="minorHAnsi" w:cstheme="minorBidi"/>
+            <w:noProof/>
+            <w:szCs w:val="22"/>
+            <w:lang w:val="en-CH" w:eastAsia="en-CH"/>
+          </w:rPr>
+          <w:tab/>
+        </w:r>
+        <w:r>
+          <w:rPr>
+            <w:rStyle w:val="Hyperlink"/>
+            <w:noProof/>
+            <w:lang w:val="en-CH"/>
+          </w:rPr>
+          <w:t>IQs</w:t>
+        </w:r>
+        <w:r>
+          <w:rPr>
+            <w:noProof/>
+            <w:webHidden/>
+          </w:rPr>
+          <w:tab/>
+        </w:r>
+        <w:r>
+          <w:rPr>
+            <w:noProof/>
+            <w:webHidden/>
+          </w:rPr>
+          <w:fldChar w:fldCharType="begin"/>
+        </w:r>
+        <w:r>
+          <w:rPr>
+            <w:noProof/>
+            <w:webHidden/>
+          </w:rPr>
+          <w:instrText xml:space="preserve"> PAGEREF _Toc40423986 \h </w:instrText>
+        </w:r>
+        <w:r>
+          <w:rPr>
+            <w:noProof/>
+            <w:webHidden/>
+          </w:rPr>
+        </w:r>
+        <w:r>
+          <w:rPr>
+            <w:noProof/>
+            <w:webHidden/>
+          </w:rPr>
+          <w:fldChar w:fldCharType="separate"/>
+        </w:r>
+        <w:r>
+          <w:rPr>
+            <w:noProof/>
+            <w:webHidden/>
+          </w:rPr>
+          <w:t>26</w:t>
+        </w:r>
+        <w:r>
+          <w:rPr>
+            <w:noProof/>
+            <w:webHidden/>
+          </w:rPr>
+          <w:fldChar w:fldCharType="end"/>
+        </w:r>
+      </w:hyperlink>
+    </w:p>
+    <w:p>
+      <w:pPr>
+        <w:pStyle w:val="TOC3"/>
+        <w:tabs>
+          <w:tab w:val="left" w:pos="1871"/>
+          <w:tab w:val="right" w:leader="dot" w:pos="9628"/>
+        </w:tabs>
+        <w:rPr>
+          <w:rFonts w:asciiTheme="minorHAnsi" w:eastAsiaTheme="minorEastAsia" w:hAnsiTheme="minorHAnsi" w:cstheme="minorBidi"/>
+          <w:noProof/>
+          <w:szCs w:val="22"/>
+          <w:lang w:val="en-CH" w:eastAsia="en-CH"/>
+        </w:rPr>
+      </w:pPr>
+      <w:hyperlink w:anchor="_Toc40423987" w:history="1">
+        <w:r>
+          <w:rPr>
+            <w:rStyle w:val="Hyperlink"/>
+            <w:noProof/>
+            <w:lang w:val="en-GB"/>
+          </w:rPr>
+          <w:t>9.2.3</w:t>
+        </w:r>
+        <w:r>
+          <w:rPr>
+            <w:rFonts w:asciiTheme="minorHAnsi" w:eastAsiaTheme="minorEastAsia" w:hAnsiTheme="minorHAnsi" w:cstheme="minorBidi"/>
+            <w:noProof/>
+            <w:szCs w:val="22"/>
+            <w:lang w:val="en-CH" w:eastAsia="en-CH"/>
+          </w:rPr>
+          <w:tab/>
+        </w:r>
+        <w:r>
+          <w:rPr>
+            <w:rStyle w:val="Hyperlink"/>
+            <w:noProof/>
+            <w:lang w:val="en-GB"/>
+          </w:rPr>
+          <w:t>Category 4 Software</w:t>
+        </w:r>
+        <w:r>
+          <w:rPr>
+            <w:noProof/>
+            <w:webHidden/>
+          </w:rPr>
+          <w:tab/>
+        </w:r>
+        <w:r>
+          <w:rPr>
+            <w:noProof/>
+            <w:webHidden/>
+          </w:rPr>
+          <w:fldChar w:fldCharType="begin"/>
+        </w:r>
+        <w:r>
+          <w:rPr>
+            <w:noProof/>
+            <w:webHidden/>
+          </w:rPr>
+          <w:instrText xml:space="preserve"> PAGEREF _Toc40423987 \h </w:instrText>
+        </w:r>
+        <w:r>
+          <w:rPr>
+            <w:noProof/>
+            <w:webHidden/>
+          </w:rPr>
+        </w:r>
+        <w:r>
+          <w:rPr>
+            <w:noProof/>
+            <w:webHidden/>
+          </w:rPr>
+          <w:fldChar w:fldCharType="separate"/>
+        </w:r>
+        <w:r>
+          <w:rPr>
+            <w:noProof/>
+            <w:webHidden/>
+          </w:rPr>
+          <w:t>26</w:t>
+        </w:r>
+        <w:r>
+          <w:rPr>
+            <w:noProof/>
+            <w:webHidden/>
+          </w:rPr>
+          <w:fldChar w:fldCharType="end"/>
+        </w:r>
+      </w:hyperlink>
+    </w:p>
+    <w:p>
+      <w:pPr>
+        <w:pStyle w:val="TOC3"/>
+        <w:tabs>
+          <w:tab w:val="left" w:pos="1871"/>
+          <w:tab w:val="right" w:leader="dot" w:pos="9628"/>
+        </w:tabs>
+        <w:rPr>
+          <w:rFonts w:asciiTheme="minorHAnsi" w:eastAsiaTheme="minorEastAsia" w:hAnsiTheme="minorHAnsi" w:cstheme="minorBidi"/>
+          <w:noProof/>
+          <w:szCs w:val="22"/>
+          <w:lang w:val="en-CH" w:eastAsia="en-CH"/>
+        </w:rPr>
+      </w:pPr>
+      <w:hyperlink w:anchor="_Toc40423988" w:history="1">
+        <w:r>
+          <w:rPr>
+            <w:rStyle w:val="Hyperlink"/>
+            <w:noProof/>
+            <w:lang w:val="en-CH"/>
+          </w:rPr>
+          <w:t>9.2.4</w:t>
+        </w:r>
+        <w:r>
+          <w:rPr>
+            <w:rFonts w:asciiTheme="minorHAnsi" w:eastAsiaTheme="minorEastAsia" w:hAnsiTheme="minorHAnsi" w:cstheme="minorBidi"/>
+            <w:noProof/>
+            <w:szCs w:val="22"/>
+            <w:lang w:val="en-CH" w:eastAsia="en-CH"/>
+          </w:rPr>
+          <w:tab/>
+        </w:r>
+        <w:r>
+          <w:rPr>
+            <w:rStyle w:val="Hyperlink"/>
+            <w:noProof/>
+            <w:lang w:val="en-CH"/>
+          </w:rPr>
+          <w:t>Agility</w:t>
+        </w:r>
+        <w:r>
+          <w:rPr>
+            <w:noProof/>
+            <w:webHidden/>
+          </w:rPr>
+          <w:tab/>
+        </w:r>
+        <w:r>
+          <w:rPr>
+            <w:noProof/>
+            <w:webHidden/>
+          </w:rPr>
+          <w:fldChar w:fldCharType="begin"/>
+        </w:r>
+        <w:r>
+          <w:rPr>
+            <w:noProof/>
+            <w:webHidden/>
+          </w:rPr>
+          <w:instrText xml:space="preserve"> PAGEREF _Toc40423988 \h </w:instrText>
+        </w:r>
+        <w:r>
+          <w:rPr>
+            <w:noProof/>
+            <w:webHidden/>
+          </w:rPr>
+        </w:r>
+        <w:r>
+          <w:rPr>
+            <w:noProof/>
+            <w:webHidden/>
+          </w:rPr>
+          <w:fldChar w:fldCharType="separate"/>
+        </w:r>
+        <w:r>
+          <w:rPr>
+            <w:noProof/>
+            <w:webHidden/>
+          </w:rPr>
+          <w:t>27</w:t>
+        </w:r>
+        <w:r>
+          <w:rPr>
+            <w:noProof/>
+            <w:webHidden/>
+          </w:rPr>
+          <w:fldChar w:fldCharType="end"/>
+        </w:r>
+      </w:hyperlink>
+    </w:p>
+    <w:p>
+      <w:pPr>
+        <w:pStyle w:val="TOC3"/>
+        <w:tabs>
+          <w:tab w:val="left" w:pos="1871"/>
+          <w:tab w:val="right" w:leader="dot" w:pos="9628"/>
+        </w:tabs>
+        <w:rPr>
+          <w:rFonts w:asciiTheme="minorHAnsi" w:eastAsiaTheme="minorEastAsia" w:hAnsiTheme="minorHAnsi" w:cstheme="minorBidi"/>
+          <w:noProof/>
+          <w:szCs w:val="22"/>
+          <w:lang w:val="en-CH" w:eastAsia="en-CH"/>
+        </w:rPr>
+      </w:pPr>
+      <w:hyperlink w:anchor="_Toc40423989" w:history="1">
+        <w:r>
+          <w:rPr>
+            <w:rStyle w:val="Hyperlink"/>
+            <w:noProof/>
+            <w:lang w:val="en-GB"/>
+          </w:rPr>
+          <w:t>9.2.5</w:t>
+        </w:r>
+        <w:r>
+          <w:rPr>
+            <w:rFonts w:asciiTheme="minorHAnsi" w:eastAsiaTheme="minorEastAsia" w:hAnsiTheme="minorHAnsi" w:cstheme="minorBidi"/>
+            <w:noProof/>
+            <w:szCs w:val="22"/>
+            <w:lang w:val="en-CH" w:eastAsia="en-CH"/>
+          </w:rPr>
+          <w:tab/>
+        </w:r>
+        <w:r>
+          <w:rPr>
+            <w:rStyle w:val="Hyperlink"/>
+            <w:noProof/>
+            <w:lang w:val="en-GB"/>
+          </w:rPr>
+          <w:t>DevOps</w:t>
+        </w:r>
+        <w:r>
+          <w:rPr>
+            <w:noProof/>
+            <w:webHidden/>
+          </w:rPr>
+          <w:tab/>
+        </w:r>
+        <w:r>
+          <w:rPr>
+            <w:noProof/>
+            <w:webHidden/>
+          </w:rPr>
+          <w:fldChar w:fldCharType="begin"/>
+        </w:r>
+        <w:r>
+          <w:rPr>
+            <w:noProof/>
+            <w:webHidden/>
+          </w:rPr>
+          <w:instrText xml:space="preserve"> PAGEREF _Toc40423989 \h </w:instrText>
+        </w:r>
+        <w:r>
+          <w:rPr>
+            <w:noProof/>
+            <w:webHidden/>
+          </w:rPr>
+        </w:r>
+        <w:r>
+          <w:rPr>
+            <w:noProof/>
+            <w:webHidden/>
+          </w:rPr>
+          <w:fldChar w:fldCharType="separate"/>
+        </w:r>
+        <w:r>
+          <w:rPr>
+            <w:noProof/>
+            <w:webHidden/>
+          </w:rPr>
+          <w:t>27</w:t>
+        </w:r>
+        <w:r>
+          <w:rPr>
+            <w:noProof/>
+            <w:webHidden/>
+          </w:rPr>
+          <w:fldChar w:fldCharType="end"/>
+        </w:r>
+      </w:hyperlink>
+    </w:p>
+    <w:p>
+      <w:pPr>
+        <w:pStyle w:val="TOC3"/>
+        <w:tabs>
+          <w:tab w:val="left" w:pos="1871"/>
+          <w:tab w:val="right" w:leader="dot" w:pos="9628"/>
+        </w:tabs>
+        <w:rPr>
+          <w:rFonts w:asciiTheme="minorHAnsi" w:eastAsiaTheme="minorEastAsia" w:hAnsiTheme="minorHAnsi" w:cstheme="minorBidi"/>
+          <w:noProof/>
+          <w:szCs w:val="22"/>
+          <w:lang w:val="en-CH" w:eastAsia="en-CH"/>
+        </w:rPr>
+      </w:pPr>
+      <w:hyperlink w:anchor="_Toc40423990" w:history="1">
+        <w:r>
+          <w:rPr>
+            <w:rStyle w:val="Hyperlink"/>
+            <w:noProof/>
+            <w:lang w:val="en-CH"/>
+          </w:rPr>
+          <w:t>9.2.6</w:t>
+        </w:r>
+        <w:r>
+          <w:rPr>
+            <w:rFonts w:asciiTheme="minorHAnsi" w:eastAsiaTheme="minorEastAsia" w:hAnsiTheme="minorHAnsi" w:cstheme="minorBidi"/>
+            <w:noProof/>
+            <w:szCs w:val="22"/>
+            <w:lang w:val="en-CH" w:eastAsia="en-CH"/>
+          </w:rPr>
+          <w:tab/>
+        </w:r>
+        <w:r>
+          <w:rPr>
+            <w:rStyle w:val="Hyperlink"/>
+            <w:noProof/>
+            <w:lang w:val="en-CH"/>
+          </w:rPr>
+          <w:t>Device Integration</w:t>
+        </w:r>
+        <w:r>
+          <w:rPr>
+            <w:noProof/>
+            <w:webHidden/>
+          </w:rPr>
+          <w:tab/>
+        </w:r>
+        <w:r>
+          <w:rPr>
+            <w:noProof/>
+            <w:webHidden/>
+          </w:rPr>
+          <w:fldChar w:fldCharType="begin"/>
+        </w:r>
+        <w:r>
+          <w:rPr>
+            <w:noProof/>
+            <w:webHidden/>
+          </w:rPr>
+          <w:instrText xml:space="preserve"> PAGEREF _Toc40423990 \h </w:instrText>
+        </w:r>
+        <w:r>
+          <w:rPr>
+            <w:noProof/>
+            <w:webHidden/>
+          </w:rPr>
+        </w:r>
+        <w:r>
+          <w:rPr>
+            <w:noProof/>
+            <w:webHidden/>
+          </w:rPr>
+          <w:fldChar w:fldCharType="separate"/>
+        </w:r>
+        <w:r>
+          <w:rPr>
+            <w:noProof/>
+            <w:webHidden/>
+          </w:rPr>
+          <w:t>27</w:t>
+        </w:r>
+        <w:r>
+          <w:rPr>
+            <w:noProof/>
+            <w:webHidden/>
+          </w:rPr>
+          <w:fldChar w:fldCharType="end"/>
+        </w:r>
+      </w:hyperlink>
+    </w:p>
+    <w:p>
+      <w:pPr>
+        <w:pStyle w:val="TOC1"/>
+        <w:rPr>
+          <w:rFonts w:asciiTheme="minorHAnsi" w:eastAsiaTheme="minorEastAsia" w:hAnsiTheme="minorHAnsi" w:cstheme="minorBidi"/>
+          <w:noProof/>
+          <w:szCs w:val="22"/>
+          <w:lang w:val="en-CH" w:eastAsia="en-CH"/>
+        </w:rPr>
+      </w:pPr>
+      <w:hyperlink w:anchor="_Toc40423991" w:history="1">
+        <w:r>
+          <w:rPr>
+            <w:rStyle w:val="Hyperlink"/>
+            <w:noProof/>
+            <w:lang w:val="en-GB"/>
+          </w:rPr>
+          <w:t>10</w:t>
+        </w:r>
+        <w:r>
+          <w:rPr>
+            <w:rFonts w:asciiTheme="minorHAnsi" w:eastAsiaTheme="minorEastAsia" w:hAnsiTheme="minorHAnsi" w:cstheme="minorBidi"/>
+            <w:noProof/>
+            <w:szCs w:val="22"/>
+            <w:lang w:val="en-CH" w:eastAsia="en-CH"/>
+          </w:rPr>
+          <w:tab/>
+        </w:r>
+        <w:r>
+          <w:rPr>
+            <w:rStyle w:val="Hyperlink"/>
+            <w:noProof/>
+            <w:lang w:val="en-GB"/>
+          </w:rPr>
           <w:t>Formatting</w:t>
         </w:r>
         <w:r>
@@ -9092,7 +9819,7 @@
             <w:noProof/>
             <w:webHidden/>
           </w:rPr>
-          <w:instrText xml:space="preserve"> PAGEREF _Toc38194598 \h </w:instrText>
+          <w:instrText xml:space="preserve"> PAGEREF _Toc40423991 \h </w:instrText>
         </w:r>
         <w:r>
           <w:rPr>
@@ -9112,7 +9839,7 @@
             <w:noProof/>
             <w:webHidden/>
           </w:rPr>
-          <w:t>25</w:t>
+          <w:t>29</w:t>
         </w:r>
         <w:r>
           <w:rPr>
@@ -9136,7 +9863,7 @@
           <w:lang w:val="en-CH" w:eastAsia="en-CH"/>
         </w:rPr>
       </w:pPr>
-      <w:hyperlink w:anchor="_Toc38194599" w:history="1">
+      <w:hyperlink w:anchor="_Toc40423992" w:history="1">
         <w:r>
           <w:rPr>
             <w:rStyle w:val="Hyperlink"/>
@@ -9181,7 +9908,7 @@
             <w:noProof/>
             <w:webHidden/>
           </w:rPr>
-          <w:instrText xml:space="preserve"> PAGEREF _Toc38194599 \h </w:instrText>
+          <w:instrText xml:space="preserve"> PAGEREF _Toc40423992 \h </w:instrText>
         </w:r>
         <w:r>
           <w:rPr>
@@ -9201,7 +9928,7 @@
             <w:noProof/>
             <w:webHidden/>
           </w:rPr>
-          <w:t>25</w:t>
+          <w:t>29</w:t>
         </w:r>
         <w:r>
           <w:rPr>
@@ -9225,7 +9952,7 @@
           <w:lang w:val="en-CH" w:eastAsia="en-CH"/>
         </w:rPr>
       </w:pPr>
-      <w:hyperlink w:anchor="_Toc38194600" w:history="1">
+      <w:hyperlink w:anchor="_Toc40423993" w:history="1">
         <w:r>
           <w:rPr>
             <w:rStyle w:val="Hyperlink"/>
@@ -9270,7 +9997,7 @@
             <w:noProof/>
             <w:webHidden/>
           </w:rPr>
-          <w:instrText xml:space="preserve"> PAGEREF _Toc38194600 \h </w:instrText>
+          <w:instrText xml:space="preserve"> PAGEREF _Toc40423993 \h </w:instrText>
         </w:r>
         <w:r>
           <w:rPr>
@@ -9290,7 +10017,7 @@
             <w:noProof/>
             <w:webHidden/>
           </w:rPr>
-          <w:t>25</w:t>
+          <w:t>29</w:t>
         </w:r>
         <w:r>
           <w:rPr>
@@ -9314,7 +10041,7 @@
           <w:lang w:val="en-CH" w:eastAsia="en-CH"/>
         </w:rPr>
       </w:pPr>
-      <w:hyperlink w:anchor="_Toc38194601" w:history="1">
+      <w:hyperlink w:anchor="_Toc40423994" w:history="1">
         <w:r>
           <w:rPr>
             <w:rStyle w:val="Hyperlink"/>
@@ -9359,7 +10086,7 @@
             <w:noProof/>
             <w:webHidden/>
           </w:rPr>
-          <w:instrText xml:space="preserve"> PAGEREF _Toc38194601 \h </w:instrText>
+          <w:instrText xml:space="preserve"> PAGEREF _Toc40423994 \h </w:instrText>
         </w:r>
         <w:r>
           <w:rPr>
@@ -9379,7 +10106,7 @@
             <w:noProof/>
             <w:webHidden/>
           </w:rPr>
-          <w:t>25</w:t>
+          <w:t>29</w:t>
         </w:r>
         <w:r>
           <w:rPr>
@@ -9403,7 +10130,7 @@
           <w:lang w:val="en-CH" w:eastAsia="en-CH"/>
         </w:rPr>
       </w:pPr>
-      <w:hyperlink w:anchor="_Toc38194602" w:history="1">
+      <w:hyperlink w:anchor="_Toc40423995" w:history="1">
         <w:r>
           <w:rPr>
             <w:rStyle w:val="Hyperlink"/>
@@ -9448,7 +10175,7 @@
             <w:noProof/>
             <w:webHidden/>
           </w:rPr>
-          <w:instrText xml:space="preserve"> PAGEREF _Toc38194602 \h </w:instrText>
+          <w:instrText xml:space="preserve"> PAGEREF _Toc40423995 \h </w:instrText>
         </w:r>
         <w:r>
           <w:rPr>
@@ -9468,7 +10195,7 @@
             <w:noProof/>
             <w:webHidden/>
           </w:rPr>
-          <w:t>25</w:t>
+          <w:t>29</w:t>
         </w:r>
         <w:r>
           <w:rPr>
@@ -9492,7 +10219,7 @@
           <w:lang w:val="en-CH" w:eastAsia="en-CH"/>
         </w:rPr>
       </w:pPr>
-      <w:hyperlink w:anchor="_Toc38194603" w:history="1">
+      <w:hyperlink w:anchor="_Toc40423996" w:history="1">
         <w:r>
           <w:rPr>
             <w:rStyle w:val="Hyperlink"/>
@@ -9537,7 +10264,7 @@
             <w:noProof/>
             <w:webHidden/>
           </w:rPr>
-          <w:instrText xml:space="preserve"> PAGEREF _Toc38194603 \h </w:instrText>
+          <w:instrText xml:space="preserve"> PAGEREF _Toc40423996 \h </w:instrText>
         </w:r>
         <w:r>
           <w:rPr>
@@ -9557,7 +10284,7 @@
             <w:noProof/>
             <w:webHidden/>
           </w:rPr>
-          <w:t>26</w:t>
+          <w:t>30</w:t>
         </w:r>
         <w:r>
           <w:rPr>
@@ -9582,7 +10309,7 @@
           <w:lang w:val="en-CH" w:eastAsia="en-CH"/>
         </w:rPr>
       </w:pPr>
-      <w:hyperlink w:anchor="_Toc38194604" w:history="1">
+      <w:hyperlink w:anchor="_Toc40423997" w:history="1">
         <w:r>
           <w:rPr>
             <w:rStyle w:val="Hyperlink"/>
@@ -9625,7 +10352,7 @@
             <w:noProof/>
             <w:webHidden/>
           </w:rPr>
-          <w:instrText xml:space="preserve"> PAGEREF _Toc38194604 \h </w:instrText>
+          <w:instrText xml:space="preserve"> PAGEREF _Toc40423997 \h </w:instrText>
         </w:r>
         <w:r>
           <w:rPr>
@@ -9645,7 +10372,7 @@
             <w:noProof/>
             <w:webHidden/>
           </w:rPr>
-          <w:t>26</w:t>
+          <w:t>30</w:t>
         </w:r>
         <w:r>
           <w:rPr>
@@ -9670,7 +10397,7 @@
           <w:lang w:val="en-CH" w:eastAsia="en-CH"/>
         </w:rPr>
       </w:pPr>
-      <w:hyperlink w:anchor="_Toc38194605" w:history="1">
+      <w:hyperlink w:anchor="_Toc40423998" w:history="1">
         <w:r>
           <w:rPr>
             <w:rStyle w:val="Hyperlink"/>
@@ -9713,7 +10440,7 @@
             <w:noProof/>
             <w:webHidden/>
           </w:rPr>
-          <w:instrText xml:space="preserve"> PAGEREF _Toc38194605 \h </w:instrText>
+          <w:instrText xml:space="preserve"> PAGEREF _Toc40423998 \h </w:instrText>
         </w:r>
         <w:r>
           <w:rPr>
@@ -9733,7 +10460,7 @@
             <w:noProof/>
             <w:webHidden/>
           </w:rPr>
-          <w:t>26</w:t>
+          <w:t>30</w:t>
         </w:r>
         <w:r>
           <w:rPr>
@@ -9757,7 +10484,7 @@
           <w:lang w:val="en-CH" w:eastAsia="en-CH"/>
         </w:rPr>
       </w:pPr>
-      <w:hyperlink w:anchor="_Toc38194606" w:history="1">
+      <w:hyperlink w:anchor="_Toc40423999" w:history="1">
         <w:r>
           <w:rPr>
             <w:rStyle w:val="Hyperlink"/>
@@ -9802,7 +10529,7 @@
             <w:noProof/>
             <w:webHidden/>
           </w:rPr>
-          <w:instrText xml:space="preserve"> PAGEREF _Toc38194606 \h </w:instrText>
+          <w:instrText xml:space="preserve"> PAGEREF _Toc40423999 \h </w:instrText>
         </w:r>
         <w:r>
           <w:rPr>
@@ -9822,7 +10549,7 @@
             <w:noProof/>
             <w:webHidden/>
           </w:rPr>
-          <w:t>27</w:t>
+          <w:t>31</w:t>
         </w:r>
         <w:r>
           <w:rPr>
@@ -9843,7 +10570,7 @@
           <w:lang w:val="en-CH" w:eastAsia="en-CH"/>
         </w:rPr>
       </w:pPr>
-      <w:hyperlink w:anchor="_Toc38194607" w:history="1">
+      <w:hyperlink w:anchor="_Toc40424000" w:history="1">
         <w:r>
           <w:rPr>
             <w:rStyle w:val="Hyperlink"/>
@@ -9871,7 +10598,7 @@
             <w:noProof/>
             <w:webHidden/>
           </w:rPr>
-          <w:instrText xml:space="preserve"> PAGEREF _Toc38194607 \h </w:instrText>
+          <w:instrText xml:space="preserve"> PAGEREF _Toc40424000 \h </w:instrText>
         </w:r>
         <w:r>
           <w:rPr>
@@ -9891,7 +10618,7 @@
             <w:noProof/>
             <w:webHidden/>
           </w:rPr>
-          <w:t>28</w:t>
+          <w:t>32</w:t>
         </w:r>
         <w:r>
           <w:rPr>
@@ -9912,7 +10639,7 @@
           <w:lang w:val="en-CH" w:eastAsia="en-CH"/>
         </w:rPr>
       </w:pPr>
-      <w:hyperlink w:anchor="_Toc38194608" w:history="1">
+      <w:hyperlink w:anchor="_Toc40424001" w:history="1">
         <w:r>
           <w:rPr>
             <w:rStyle w:val="Hyperlink"/>
@@ -9940,7 +10667,7 @@
             <w:noProof/>
             <w:webHidden/>
           </w:rPr>
-          <w:instrText xml:space="preserve"> PAGEREF _Toc38194608 \h </w:instrText>
+          <w:instrText xml:space="preserve"> PAGEREF _Toc40424001 \h </w:instrText>
         </w:r>
         <w:r>
           <w:rPr>
@@ -9960,7 +10687,7 @@
             <w:noProof/>
             <w:webHidden/>
           </w:rPr>
-          <w:t>30</w:t>
+          <w:t>34</w:t>
         </w:r>
         <w:r>
           <w:rPr>
@@ -9981,7 +10708,7 @@
           <w:lang w:val="en-CH" w:eastAsia="en-CH"/>
         </w:rPr>
       </w:pPr>
-      <w:hyperlink w:anchor="_Toc38194609" w:history="1">
+      <w:hyperlink w:anchor="_Toc40424002" w:history="1">
         <w:r>
           <w:rPr>
             <w:rStyle w:val="Hyperlink"/>
@@ -10009,7 +10736,7 @@
             <w:noProof/>
             <w:webHidden/>
           </w:rPr>
-          <w:instrText xml:space="preserve"> PAGEREF _Toc38194609 \h </w:instrText>
+          <w:instrText xml:space="preserve"> PAGEREF _Toc40424002 \h </w:instrText>
         </w:r>
         <w:r>
           <w:rPr>
@@ -10029,7 +10756,7 @@
             <w:noProof/>
             <w:webHidden/>
           </w:rPr>
-          <w:t>31</w:t>
+          <w:t>35</w:t>
         </w:r>
         <w:r>
           <w:rPr>
@@ -10050,7 +10777,7 @@
           <w:lang w:val="en-CH" w:eastAsia="en-CH"/>
         </w:rPr>
       </w:pPr>
-      <w:hyperlink w:anchor="_Toc38194610" w:history="1">
+      <w:hyperlink w:anchor="_Toc40424003" w:history="1">
         <w:r>
           <w:rPr>
             <w:rStyle w:val="Hyperlink"/>
@@ -10078,7 +10805,7 @@
             <w:noProof/>
             <w:webHidden/>
           </w:rPr>
-          <w:instrText xml:space="preserve"> PAGEREF _Toc38194610 \h </w:instrText>
+          <w:instrText xml:space="preserve"> PAGEREF _Toc40424003 \h </w:instrText>
         </w:r>
         <w:r>
           <w:rPr>
@@ -10098,7 +10825,7 @@
             <w:noProof/>
             <w:webHidden/>
           </w:rPr>
-          <w:t>32</w:t>
+          <w:t>36</w:t>
         </w:r>
         <w:r>
           <w:rPr>
@@ -10119,7 +10846,7 @@
           <w:lang w:val="en-CH" w:eastAsia="en-CH"/>
         </w:rPr>
       </w:pPr>
-      <w:hyperlink w:anchor="_Toc38194611" w:history="1">
+      <w:hyperlink w:anchor="_Toc40424004" w:history="1">
         <w:r>
           <w:rPr>
             <w:rStyle w:val="Hyperlink"/>
@@ -10147,7 +10874,7 @@
             <w:noProof/>
             <w:webHidden/>
           </w:rPr>
-          <w:instrText xml:space="preserve"> PAGEREF _Toc38194611 \h </w:instrText>
+          <w:instrText xml:space="preserve"> PAGEREF _Toc40424004 \h </w:instrText>
         </w:r>
         <w:r>
           <w:rPr>
@@ -10167,7 +10894,7 @@
             <w:noProof/>
             <w:webHidden/>
           </w:rPr>
-          <w:t>33</w:t>
+          <w:t>37</w:t>
         </w:r>
         <w:r>
           <w:rPr>
@@ -10220,7 +10947,7 @@
           <w:lang w:val="en-GB"/>
         </w:rPr>
       </w:pPr>
-      <w:bookmarkStart w:id="5" w:name="_Toc38194521"/>
+      <w:bookmarkStart w:id="5" w:name="_Toc40423906"/>
       <w:r>
         <w:rPr>
           <w:lang w:val="en-GB"/>
@@ -10237,7 +10964,7 @@
           <w:lang w:val="en-GB"/>
         </w:rPr>
       </w:pPr>
-      <w:bookmarkStart w:id="6" w:name="_Toc38194522"/>
+      <w:bookmarkStart w:id="6" w:name="_Toc40423907"/>
       <w:r>
         <w:rPr>
           <w:lang w:val="en-GB"/>
@@ -10286,7 +11013,15 @@
         <w:rPr>
           <w:lang w:val="en-GB" w:eastAsia="de-DE"/>
         </w:rPr>
-        <w:t xml:space="preserve"> (GAMP)</w:t>
+        <w:t xml:space="preserve"> (GA</w:t>
+      </w:r>
+      <w:bookmarkStart w:id="7" w:name="_GoBack"/>
+      <w:bookmarkEnd w:id="7"/>
+      <w:r>
+        <w:rPr>
+          <w:lang w:val="en-GB" w:eastAsia="de-DE"/>
+        </w:rPr>
+        <w:t>MP)</w:t>
       </w:r>
       <w:r>
         <w:rPr>
@@ -10694,14 +11429,14 @@
           <w:lang w:val="en-GB"/>
         </w:rPr>
       </w:pPr>
-      <w:bookmarkStart w:id="7" w:name="_Toc38194523"/>
+      <w:bookmarkStart w:id="8" w:name="_Toc40423908"/>
       <w:r>
         <w:rPr>
           <w:lang w:val="en-GB"/>
         </w:rPr>
         <w:t>Test Optimisation using Automated Testing</w:t>
       </w:r>
-      <w:bookmarkEnd w:id="7"/>
+      <w:bookmarkEnd w:id="8"/>
     </w:p>
     <w:p>
       <w:pPr>
@@ -11285,7 +12020,7 @@
           <w:lang w:val="en-GB" w:eastAsia="de-DE"/>
         </w:rPr>
       </w:pPr>
-      <w:commentRangeStart w:id="8"/>
+      <w:commentRangeStart w:id="9"/>
       <w:r>
         <w:rPr>
           <w:lang w:val="en-GB" w:eastAsia="de-DE"/>
@@ -11364,12 +12099,12 @@
         </w:rPr>
         <w:t xml:space="preserve"> </w:t>
       </w:r>
-      <w:commentRangeEnd w:id="8"/>
+      <w:commentRangeEnd w:id="9"/>
       <w:r>
         <w:rPr>
           <w:rStyle w:val="CommentReference"/>
         </w:rPr>
-        <w:commentReference w:id="8"/>
+        <w:commentReference w:id="9"/>
       </w:r>
     </w:p>
     <w:p>
@@ -11379,7 +12114,7 @@
           <w:lang w:val="en-GB"/>
         </w:rPr>
       </w:pPr>
-      <w:bookmarkStart w:id="9" w:name="_Toc38194524"/>
+      <w:bookmarkStart w:id="10" w:name="_Toc40423909"/>
       <w:r>
         <w:rPr>
           <w:lang w:val="en-GB"/>
@@ -11392,7 +12127,7 @@
         </w:rPr>
         <w:t>High Level Test Automation for OQs</w:t>
       </w:r>
-      <w:bookmarkEnd w:id="9"/>
+      <w:bookmarkEnd w:id="10"/>
     </w:p>
     <w:p>
       <w:pPr>
@@ -11766,7 +12501,7 @@
           <w:lang w:val="en-GB" w:eastAsia="de-DE"/>
         </w:rPr>
       </w:pPr>
-      <w:commentRangeStart w:id="10"/>
+      <w:commentRangeStart w:id="11"/>
       <w:r>
         <w:rPr>
           <w:lang w:val="en-GB" w:eastAsia="de-DE"/>
@@ -11901,12 +12636,12 @@
         </w:rPr>
         <w:t>.</w:t>
       </w:r>
-      <w:commentRangeEnd w:id="10"/>
+      <w:commentRangeEnd w:id="11"/>
       <w:r>
         <w:rPr>
           <w:rStyle w:val="CommentReference"/>
         </w:rPr>
-        <w:commentReference w:id="10"/>
+        <w:commentReference w:id="11"/>
       </w:r>
     </w:p>
     <w:p>
@@ -11916,14 +12651,14 @@
           <w:lang w:val="en-GB"/>
         </w:rPr>
       </w:pPr>
-      <w:bookmarkStart w:id="11" w:name="_Toc38194525"/>
+      <w:bookmarkStart w:id="12" w:name="_Toc40423910"/>
       <w:r>
         <w:rPr>
           <w:lang w:val="en-GB"/>
         </w:rPr>
         <w:t>Tools</w:t>
       </w:r>
-      <w:bookmarkEnd w:id="11"/>
+      <w:bookmarkEnd w:id="12"/>
     </w:p>
     <w:p>
       <w:pPr>
@@ -12085,14 +12820,14 @@
           <w:lang w:val="en-GB"/>
         </w:rPr>
       </w:pPr>
-      <w:bookmarkStart w:id="12" w:name="_Toc38194526"/>
+      <w:bookmarkStart w:id="13" w:name="_Toc40423911"/>
       <w:r>
         <w:rPr>
           <w:lang w:val="en-GB"/>
         </w:rPr>
         <w:t>Hypothesis and Research Questions</w:t>
       </w:r>
-      <w:bookmarkEnd w:id="12"/>
+      <w:bookmarkEnd w:id="13"/>
     </w:p>
     <w:p>
       <w:pPr>
@@ -12224,14 +12959,12 @@
         </w:rPr>
         <w:t xml:space="preserve">To evaluate the </w:t>
       </w:r>
-      <w:proofErr w:type="gramStart"/>
-      <w:r>
-        <w:rPr>
-          <w:lang w:val="en-GB" w:eastAsia="de-DE"/>
-        </w:rPr>
-        <w:t>above mentioned</w:t>
-      </w:r>
-      <w:proofErr w:type="gramEnd"/>
+      <w:r>
+        <w:rPr>
+          <w:lang w:val="en-GB" w:eastAsia="de-DE"/>
+        </w:rPr>
+        <w:t>above-mentioned</w:t>
+      </w:r>
       <w:r>
         <w:rPr>
           <w:lang w:val="en-GB" w:eastAsia="de-DE"/>
@@ -12439,14 +13172,14 @@
           <w:lang w:val="en-GB"/>
         </w:rPr>
       </w:pPr>
-      <w:bookmarkStart w:id="13" w:name="_Toc38194527"/>
+      <w:bookmarkStart w:id="14" w:name="_Toc40423912"/>
       <w:r>
         <w:rPr>
           <w:lang w:val="en-GB"/>
         </w:rPr>
         <w:t>Scope</w:t>
       </w:r>
-      <w:bookmarkEnd w:id="13"/>
+      <w:bookmarkEnd w:id="14"/>
     </w:p>
     <w:p>
       <w:pPr>
@@ -12455,14 +13188,14 @@
           <w:lang w:val="en-GB"/>
         </w:rPr>
       </w:pPr>
-      <w:bookmarkStart w:id="14" w:name="_Toc38194528"/>
+      <w:bookmarkStart w:id="15" w:name="_Toc40423913"/>
       <w:r>
         <w:rPr>
           <w:lang w:val="en-GB"/>
         </w:rPr>
         <w:t>In Scope</w:t>
       </w:r>
-      <w:bookmarkEnd w:id="14"/>
+      <w:bookmarkEnd w:id="15"/>
     </w:p>
     <w:p>
       <w:pPr>
@@ -12717,14 +13450,14 @@
           <w:lang w:val="en-GB"/>
         </w:rPr>
       </w:pPr>
-      <w:bookmarkStart w:id="15" w:name="_Toc38194529"/>
+      <w:bookmarkStart w:id="16" w:name="_Toc40423914"/>
       <w:r>
         <w:rPr>
           <w:lang w:val="en-GB"/>
         </w:rPr>
         <w:t>Out of Scope</w:t>
       </w:r>
-      <w:bookmarkEnd w:id="15"/>
+      <w:bookmarkEnd w:id="16"/>
     </w:p>
     <w:p>
       <w:pPr>
@@ -12914,14 +13647,14 @@
           <w:lang w:val="en-GB"/>
         </w:rPr>
       </w:pPr>
-      <w:bookmarkStart w:id="16" w:name="_Toc38194530"/>
+      <w:bookmarkStart w:id="17" w:name="_Toc40423915"/>
       <w:r>
         <w:rPr>
           <w:lang w:val="en-GB"/>
         </w:rPr>
         <w:t>Approach</w:t>
       </w:r>
-      <w:bookmarkEnd w:id="16"/>
+      <w:bookmarkEnd w:id="17"/>
     </w:p>
     <w:p>
       <w:pPr>
@@ -13510,7 +14243,7 @@
           <w:lang w:val="en-GB"/>
         </w:rPr>
       </w:pPr>
-      <w:bookmarkStart w:id="17" w:name="_Toc36826148"/>
+      <w:bookmarkStart w:id="18" w:name="_Toc36826148"/>
       <w:r>
         <w:rPr>
           <w:lang w:val="en-GB"/>
@@ -13545,7 +14278,7 @@
         </w:rPr>
         <w:t xml:space="preserve"> Process to investigate OQ test automation</w:t>
       </w:r>
-      <w:bookmarkEnd w:id="17"/>
+      <w:bookmarkEnd w:id="18"/>
     </w:p>
     <w:p>
       <w:pPr>
@@ -13591,7 +14324,7 @@
           <w:lang w:val="en-GB"/>
         </w:rPr>
       </w:pPr>
-      <w:bookmarkStart w:id="18" w:name="_Toc36826149"/>
+      <w:bookmarkStart w:id="19" w:name="_Toc36826149"/>
       <w:r>
         <w:rPr>
           <w:lang w:val="en-GB"/>
@@ -13626,7 +14359,7 @@
         </w:rPr>
         <w:t xml:space="preserve"> Analysis of the usability of automation tools for regulated environments</w:t>
       </w:r>
-      <w:bookmarkEnd w:id="18"/>
+      <w:bookmarkEnd w:id="19"/>
     </w:p>
     <w:p>
       <w:pPr>
@@ -13699,7 +14432,7 @@
           <w:lang w:val="en-GB"/>
         </w:rPr>
       </w:pPr>
-      <w:bookmarkStart w:id="19" w:name="_Toc38194531"/>
+      <w:bookmarkStart w:id="20" w:name="_Toc40423916"/>
       <w:r>
         <w:rPr>
           <w:lang w:val="en-GB"/>
@@ -13707,7 +14440,7 @@
         <w:lastRenderedPageBreak/>
         <w:t>Materials &amp; Methods</w:t>
       </w:r>
-      <w:bookmarkEnd w:id="19"/>
+      <w:bookmarkEnd w:id="20"/>
     </w:p>
     <w:p>
       <w:pPr>
@@ -13716,14 +14449,14 @@
           <w:lang w:val="en-GB"/>
         </w:rPr>
       </w:pPr>
-      <w:bookmarkStart w:id="20" w:name="_Toc38194532"/>
+      <w:bookmarkStart w:id="21" w:name="_Toc40423917"/>
       <w:r>
         <w:rPr>
           <w:lang w:val="en-GB"/>
         </w:rPr>
         <w:t>Analysis</w:t>
       </w:r>
-      <w:bookmarkEnd w:id="20"/>
+      <w:bookmarkEnd w:id="21"/>
     </w:p>
     <w:p>
       <w:pPr>
@@ -13861,14 +14594,14 @@
           <w:lang w:val="en-GB"/>
         </w:rPr>
       </w:pPr>
-      <w:bookmarkStart w:id="21" w:name="_Toc38194533"/>
+      <w:bookmarkStart w:id="22" w:name="_Toc40423918"/>
       <w:r>
         <w:rPr>
           <w:lang w:val="en-GB"/>
         </w:rPr>
         <w:t>Prototyping</w:t>
       </w:r>
-      <w:bookmarkEnd w:id="21"/>
+      <w:bookmarkEnd w:id="22"/>
     </w:p>
     <w:p>
       <w:pPr>
@@ -13877,9 +14610,9 @@
           <w:lang w:val="en-GB"/>
         </w:rPr>
       </w:pPr>
-      <w:bookmarkStart w:id="22" w:name="_Ref36822358"/>
-      <w:bookmarkStart w:id="23" w:name="_Toc38194534"/>
-      <w:commentRangeStart w:id="24"/>
+      <w:bookmarkStart w:id="23" w:name="_Ref36822358"/>
+      <w:bookmarkStart w:id="24" w:name="_Toc40423919"/>
+      <w:commentRangeStart w:id="25"/>
       <w:r>
         <w:rPr>
           <w:lang w:val="en-GB"/>
@@ -13898,8 +14631,8 @@
         </w:rPr>
         <w:t xml:space="preserve"> the Evaluation</w:t>
       </w:r>
-      <w:bookmarkEnd w:id="22"/>
-      <w:commentRangeEnd w:id="24"/>
+      <w:bookmarkEnd w:id="23"/>
+      <w:commentRangeEnd w:id="25"/>
       <w:r>
         <w:rPr>
           <w:rStyle w:val="CommentReference"/>
@@ -13908,9 +14641,9 @@
           <w:kern w:val="0"/>
           <w:lang w:eastAsia="en-US"/>
         </w:rPr>
-        <w:commentReference w:id="24"/>
-      </w:r>
-      <w:bookmarkEnd w:id="23"/>
+        <w:commentReference w:id="25"/>
+      </w:r>
+      <w:bookmarkEnd w:id="24"/>
     </w:p>
     <w:p>
       <w:pPr>
@@ -14149,7 +14882,7 @@
           <w:lang w:val="en-GB"/>
         </w:rPr>
       </w:pPr>
-      <w:bookmarkStart w:id="25" w:name="_Toc38194535"/>
+      <w:bookmarkStart w:id="26" w:name="_Toc40423920"/>
       <w:r>
         <w:rPr>
           <w:lang w:val="en-GB"/>
@@ -14186,7 +14919,7 @@
         </w:rPr>
         <w:t xml:space="preserve"> Part</w:t>
       </w:r>
-      <w:bookmarkEnd w:id="25"/>
+      <w:bookmarkEnd w:id="26"/>
     </w:p>
     <w:p>
       <w:pPr>
@@ -14447,14 +15180,14 @@
           <w:lang w:val="en-GB"/>
         </w:rPr>
       </w:pPr>
-      <w:bookmarkStart w:id="26" w:name="_Toc38194536"/>
+      <w:bookmarkStart w:id="27" w:name="_Toc40423921"/>
       <w:r>
         <w:rPr>
           <w:lang w:val="en-GB"/>
         </w:rPr>
         <w:t>Used tools</w:t>
       </w:r>
-      <w:bookmarkEnd w:id="26"/>
+      <w:bookmarkEnd w:id="27"/>
     </w:p>
     <w:p>
       <w:pPr>
@@ -15244,14 +15977,14 @@
           <w:lang w:val="en-GB"/>
         </w:rPr>
       </w:pPr>
-      <w:bookmarkStart w:id="27" w:name="_Toc38194537"/>
+      <w:bookmarkStart w:id="28" w:name="_Toc40423922"/>
       <w:r>
         <w:rPr>
           <w:lang w:val="en-GB"/>
         </w:rPr>
         <w:t>Method</w:t>
       </w:r>
-      <w:bookmarkEnd w:id="27"/>
+      <w:bookmarkEnd w:id="28"/>
     </w:p>
     <w:p>
       <w:pPr>
@@ -15332,7 +16065,7 @@
           <w:lang w:val="en-GB"/>
         </w:rPr>
       </w:pPr>
-      <w:bookmarkStart w:id="28" w:name="_Toc38194538"/>
+      <w:bookmarkStart w:id="29" w:name="_Toc40423923"/>
       <w:r>
         <w:rPr>
           <w:lang w:val="en-GB"/>
@@ -15346,7 +16079,7 @@
         </w:rPr>
         <w:t>s</w:t>
       </w:r>
-      <w:bookmarkEnd w:id="28"/>
+      <w:bookmarkEnd w:id="29"/>
     </w:p>
     <w:p>
       <w:pPr>
@@ -15355,7 +16088,7 @@
           <w:lang w:val="en-GB"/>
         </w:rPr>
       </w:pPr>
-      <w:bookmarkStart w:id="29" w:name="_Toc38194539"/>
+      <w:bookmarkStart w:id="30" w:name="_Toc40423924"/>
       <w:r>
         <w:rPr>
           <w:lang w:val="en-GB"/>
@@ -15374,7 +16107,7 @@
         </w:rPr>
         <w:t>luation</w:t>
       </w:r>
-      <w:bookmarkEnd w:id="29"/>
+      <w:bookmarkEnd w:id="30"/>
       <w:r>
         <w:rPr>
           <w:lang w:val="en-GB"/>
@@ -15465,7 +16198,7 @@
           <w:lang w:val="en-GB"/>
         </w:rPr>
       </w:pPr>
-      <w:bookmarkStart w:id="30" w:name="_Toc38194540"/>
+      <w:bookmarkStart w:id="31" w:name="_Toc40423925"/>
       <w:r>
         <w:rPr>
           <w:lang w:val="en-GB"/>
@@ -15484,7 +16217,7 @@
         </w:rPr>
         <w:t>Prototype</w:t>
       </w:r>
-      <w:bookmarkEnd w:id="30"/>
+      <w:bookmarkEnd w:id="31"/>
       <w:r>
         <w:rPr>
           <w:lang w:val="en-GB"/>
@@ -15720,7 +16453,7 @@
           <w:lang w:val="en-GB"/>
         </w:rPr>
       </w:pPr>
-      <w:bookmarkStart w:id="31" w:name="_Toc38194541"/>
+      <w:bookmarkStart w:id="32" w:name="_Toc40423926"/>
       <w:r>
         <w:rPr>
           <w:lang w:val="en-GB"/>
@@ -15728,7 +16461,7 @@
         <w:lastRenderedPageBreak/>
         <w:t>Computerised System Validation according to GAMP5</w:t>
       </w:r>
-      <w:bookmarkEnd w:id="31"/>
+      <w:bookmarkEnd w:id="32"/>
     </w:p>
     <w:p>
       <w:pPr>
@@ -15745,7 +16478,7 @@
           <w:lang w:val="en-GB"/>
         </w:rPr>
       </w:pPr>
-      <w:bookmarkStart w:id="32" w:name="_Toc38194542"/>
+      <w:bookmarkStart w:id="33" w:name="_Toc40423927"/>
       <w:r>
         <w:rPr>
           <w:lang w:val="en-GB"/>
@@ -15758,7 +16491,7 @@
         </w:rPr>
         <w:t>: An Overview</w:t>
       </w:r>
-      <w:bookmarkEnd w:id="32"/>
+      <w:bookmarkEnd w:id="33"/>
     </w:p>
     <w:p>
       <w:pPr>
@@ -15774,14 +16507,14 @@
           <w:lang w:val="en-GB"/>
         </w:rPr>
       </w:pPr>
-      <w:bookmarkStart w:id="33" w:name="_Toc38194543"/>
+      <w:bookmarkStart w:id="34" w:name="_Toc40423928"/>
       <w:r>
         <w:rPr>
           <w:lang w:val="en-GB"/>
         </w:rPr>
         <w:t>What is GAMP5</w:t>
       </w:r>
-      <w:bookmarkEnd w:id="33"/>
+      <w:bookmarkEnd w:id="34"/>
     </w:p>
     <w:p>
       <w:pPr>
@@ -15797,14 +16530,14 @@
           <w:lang w:val="en-GB"/>
         </w:rPr>
       </w:pPr>
-      <w:bookmarkStart w:id="34" w:name="_Toc38194544"/>
+      <w:bookmarkStart w:id="35" w:name="_Toc40423929"/>
       <w:r>
         <w:rPr>
           <w:lang w:val="en-GB"/>
         </w:rPr>
         <w:t>Key Concepts</w:t>
       </w:r>
-      <w:bookmarkEnd w:id="34"/>
+      <w:bookmarkEnd w:id="35"/>
     </w:p>
     <w:p>
       <w:pPr>
@@ -15827,14 +16560,14 @@
           <w:lang w:val="en-GB"/>
         </w:rPr>
       </w:pPr>
-      <w:bookmarkStart w:id="35" w:name="_Toc38194545"/>
+      <w:bookmarkStart w:id="36" w:name="_Toc40423930"/>
       <w:r>
         <w:rPr>
           <w:lang w:val="en-GB"/>
         </w:rPr>
         <w:t>Life Cycle Approach</w:t>
       </w:r>
-      <w:bookmarkEnd w:id="35"/>
+      <w:bookmarkEnd w:id="36"/>
     </w:p>
     <w:p>
       <w:pPr>
@@ -15857,14 +16590,14 @@
           <w:lang w:val="en-GB"/>
         </w:rPr>
       </w:pPr>
-      <w:bookmarkStart w:id="36" w:name="_Toc38194546"/>
+      <w:bookmarkStart w:id="37" w:name="_Toc40423931"/>
       <w:r>
         <w:rPr>
           <w:lang w:val="en-GB"/>
         </w:rPr>
         <w:t>Product Categories</w:t>
       </w:r>
-      <w:bookmarkEnd w:id="36"/>
+      <w:bookmarkEnd w:id="37"/>
     </w:p>
     <w:p>
       <w:pPr>
@@ -15887,14 +16620,14 @@
           <w:lang w:val="en-GB"/>
         </w:rPr>
       </w:pPr>
-      <w:bookmarkStart w:id="37" w:name="_Toc38194547"/>
+      <w:bookmarkStart w:id="38" w:name="_Toc40423932"/>
       <w:r>
         <w:rPr>
           <w:lang w:val="en-GB"/>
         </w:rPr>
         <w:t>Project Phase for Category 5 Software</w:t>
       </w:r>
-      <w:bookmarkEnd w:id="37"/>
+      <w:bookmarkEnd w:id="38"/>
     </w:p>
     <w:p>
       <w:pPr>
@@ -15917,14 +16650,14 @@
           <w:lang w:val="en-GB"/>
         </w:rPr>
       </w:pPr>
-      <w:bookmarkStart w:id="38" w:name="_Toc38194548"/>
+      <w:bookmarkStart w:id="39" w:name="_Toc40423933"/>
       <w:r>
         <w:rPr>
           <w:lang w:val="en-GB"/>
         </w:rPr>
         <w:t>Automated Testing</w:t>
       </w:r>
-      <w:bookmarkEnd w:id="38"/>
+      <w:bookmarkEnd w:id="39"/>
       <w:r>
         <w:rPr>
           <w:lang w:val="en-GB"/>
@@ -15970,6 +16703,7 @@
           <w:lang w:val="en-CH"/>
         </w:rPr>
       </w:pPr>
+      <w:bookmarkStart w:id="40" w:name="_Toc40423934"/>
       <w:r>
         <w:rPr>
           <w:lang w:val="en-CH"/>
@@ -15989,6 +16723,7 @@
         </w:rPr>
         <w:t xml:space="preserve"> According to GAMP5</w:t>
       </w:r>
+      <w:bookmarkEnd w:id="40"/>
     </w:p>
     <w:p>
       <w:pPr>
@@ -16745,7 +17480,7 @@
           <w:lang w:val="en-GB"/>
         </w:rPr>
       </w:pPr>
-      <w:bookmarkStart w:id="39" w:name="_Toc38194549"/>
+      <w:bookmarkStart w:id="41" w:name="_Toc40423935"/>
       <w:r>
         <w:rPr>
           <w:lang w:val="en-CH"/>
@@ -16770,7 +17505,7 @@
         </w:rPr>
         <w:t xml:space="preserve"> According to GAMP5</w:t>
       </w:r>
-      <w:bookmarkEnd w:id="39"/>
+      <w:bookmarkEnd w:id="41"/>
     </w:p>
     <w:p>
       <w:pPr>
@@ -16804,19 +17539,19 @@
         </w:rPr>
         <w:t xml:space="preserve"> the following way: “Operational Qualification (OQ)” </w:t>
       </w:r>
-      <w:commentRangeStart w:id="40"/>
+      <w:commentRangeStart w:id="42"/>
       <w:r>
         <w:rPr>
           <w:lang w:val="en-CH"/>
         </w:rPr>
         <w:t xml:space="preserve">[...is a...] </w:t>
       </w:r>
-      <w:commentRangeEnd w:id="40"/>
+      <w:commentRangeEnd w:id="42"/>
       <w:r>
         <w:rPr>
           <w:rStyle w:val="CommentReference"/>
         </w:rPr>
-        <w:commentReference w:id="40"/>
+        <w:commentReference w:id="42"/>
       </w:r>
       <w:r>
         <w:rPr>
@@ -17037,14 +17772,14 @@
           <w:lang w:val="en-GB"/>
         </w:rPr>
       </w:pPr>
-      <w:bookmarkStart w:id="41" w:name="_Toc38194551"/>
+      <w:bookmarkStart w:id="43" w:name="_Toc40423936"/>
       <w:r>
         <w:rPr>
           <w:lang w:val="en-CH"/>
         </w:rPr>
         <w:t>The Main Process</w:t>
       </w:r>
-      <w:bookmarkEnd w:id="41"/>
+      <w:bookmarkEnd w:id="43"/>
     </w:p>
     <w:p>
       <w:pPr>
@@ -17096,7 +17831,7 @@
         </w:rPr>
         <w:t xml:space="preserve"> (</w:t>
       </w:r>
-      <w:commentRangeStart w:id="42"/>
+      <w:commentRangeStart w:id="44"/>
       <w:r>
         <w:rPr>
           <w:lang w:val="en-CH"/>
@@ -17124,12 +17859,12 @@
         </w:rPr>
         <w:t xml:space="preserve"> check for reference</w:t>
       </w:r>
-      <w:commentRangeEnd w:id="42"/>
+      <w:commentRangeEnd w:id="44"/>
       <w:r>
         <w:rPr>
           <w:rStyle w:val="CommentReference"/>
         </w:rPr>
-        <w:commentReference w:id="42"/>
+        <w:commentReference w:id="44"/>
       </w:r>
       <w:r>
         <w:rPr>
@@ -17658,7 +18393,7 @@
         </w:rPr>
         <w:t xml:space="preserve">Based on </w:t>
       </w:r>
-      <w:commentRangeStart w:id="43"/>
+      <w:commentRangeStart w:id="45"/>
       <w:r>
         <w:rPr>
           <w:lang w:val="en-CH"/>
@@ -17677,12 +18412,12 @@
         </w:rPr>
         <w:t xml:space="preserve"> </w:t>
       </w:r>
-      <w:commentRangeEnd w:id="43"/>
+      <w:commentRangeEnd w:id="45"/>
       <w:r>
         <w:rPr>
           <w:rStyle w:val="CommentReference"/>
         </w:rPr>
-        <w:commentReference w:id="43"/>
+        <w:commentReference w:id="45"/>
       </w:r>
       <w:r>
         <w:rPr>
@@ -17808,7 +18543,7 @@
           <w:lang w:val="en-GB"/>
         </w:rPr>
       </w:pPr>
-      <w:bookmarkStart w:id="44" w:name="_Toc38194552"/>
+      <w:bookmarkStart w:id="46" w:name="_Toc40423937"/>
       <w:r>
         <w:rPr>
           <w:lang w:val="en-GB"/>
@@ -17827,7 +18562,7 @@
         </w:rPr>
         <w:t>Risk Assessment</w:t>
       </w:r>
-      <w:bookmarkEnd w:id="44"/>
+      <w:bookmarkEnd w:id="46"/>
     </w:p>
     <w:p>
       <w:pPr>
@@ -18559,14 +19294,14 @@
           <w:lang w:val="en-GB"/>
         </w:rPr>
       </w:pPr>
-      <w:bookmarkStart w:id="45" w:name="_Toc38194553"/>
+      <w:bookmarkStart w:id="47" w:name="_Toc40423938"/>
       <w:r>
         <w:rPr>
           <w:lang w:val="en-GB"/>
         </w:rPr>
         <w:t>Specification- and Test Management</w:t>
       </w:r>
-      <w:bookmarkEnd w:id="45"/>
+      <w:bookmarkEnd w:id="47"/>
     </w:p>
     <w:p>
       <w:pPr>
@@ -18686,7 +19421,7 @@
         </w:rPr>
         <w:t xml:space="preserve"> process</w:t>
       </w:r>
-      <w:commentRangeStart w:id="46"/>
+      <w:commentRangeStart w:id="48"/>
       <w:r>
         <w:rPr>
           <w:rStyle w:val="FootnoteReference"/>
@@ -18694,12 +19429,12 @@
         </w:rPr>
         <w:footnoteReference w:id="1"/>
       </w:r>
-      <w:commentRangeEnd w:id="46"/>
+      <w:commentRangeEnd w:id="48"/>
       <w:r>
         <w:rPr>
           <w:rStyle w:val="CommentReference"/>
         </w:rPr>
-        <w:commentReference w:id="46"/>
+        <w:commentReference w:id="48"/>
       </w:r>
       <w:r>
         <w:rPr>
@@ -19143,19 +19878,19 @@
           <w:lang w:val="en-CH"/>
         </w:rPr>
       </w:pPr>
-      <w:commentRangeStart w:id="47"/>
+      <w:commentRangeStart w:id="49"/>
       <w:r>
         <w:rPr>
           <w:lang w:val="en-CH"/>
         </w:rPr>
         <w:t>Document managemen</w:t>
       </w:r>
-      <w:commentRangeEnd w:id="47"/>
+      <w:commentRangeEnd w:id="49"/>
       <w:r>
         <w:rPr>
           <w:rStyle w:val="CommentReference"/>
         </w:rPr>
-        <w:commentReference w:id="47"/>
+        <w:commentReference w:id="49"/>
       </w:r>
       <w:r>
         <w:rPr>
@@ -19778,7 +20513,7 @@
         </w:rPr>
         <w:t xml:space="preserve">In respect of </w:t>
       </w:r>
-      <w:commentRangeStart w:id="48"/>
+      <w:commentRangeStart w:id="50"/>
       <w:r>
         <w:rPr>
           <w:lang w:val="en-CH"/>
@@ -19791,12 +20526,12 @@
         </w:rPr>
         <w:t xml:space="preserve">at they should be stored in a safe and secure way according to a defined </w:t>
       </w:r>
-      <w:commentRangeEnd w:id="48"/>
+      <w:commentRangeEnd w:id="50"/>
       <w:r>
         <w:rPr>
           <w:rStyle w:val="CommentReference"/>
         </w:rPr>
-        <w:commentReference w:id="48"/>
+        <w:commentReference w:id="50"/>
       </w:r>
       <w:r>
         <w:rPr>
@@ -19831,7 +20566,7 @@
           <w:lang w:val="en-GB"/>
         </w:rPr>
       </w:pPr>
-      <w:bookmarkStart w:id="49" w:name="_Toc38194554"/>
+      <w:bookmarkStart w:id="51" w:name="_Toc40423939"/>
       <w:r>
         <w:rPr>
           <w:lang w:val="en-GB"/>
@@ -19856,15 +20591,15 @@
         </w:rPr>
         <w:t xml:space="preserve"> Testing Tools</w:t>
       </w:r>
-      <w:bookmarkEnd w:id="49"/>
-    </w:p>
-    <w:p>
-      <w:pPr>
-        <w:rPr>
-          <w:lang w:val="en-CH"/>
-        </w:rPr>
-      </w:pPr>
-      <w:commentRangeStart w:id="50"/>
+      <w:bookmarkEnd w:id="51"/>
+    </w:p>
+    <w:p>
+      <w:pPr>
+        <w:rPr>
+          <w:lang w:val="en-CH"/>
+        </w:rPr>
+      </w:pPr>
+      <w:commentRangeStart w:id="52"/>
       <w:r>
         <w:rPr>
           <w:lang w:val="en-CH"/>
@@ -19920,12 +20655,12 @@
         </w:rPr>
         <w:t>, depending on the used tools</w:t>
       </w:r>
-      <w:commentRangeEnd w:id="50"/>
+      <w:commentRangeEnd w:id="52"/>
       <w:r>
         <w:rPr>
           <w:rStyle w:val="CommentReference"/>
         </w:rPr>
-        <w:commentReference w:id="50"/>
+        <w:commentReference w:id="52"/>
       </w:r>
       <w:r>
         <w:rPr>
@@ -19974,7 +20709,7 @@
           <w:lang w:val="en-CH"/>
         </w:rPr>
       </w:pPr>
-      <w:bookmarkStart w:id="51" w:name="_Toc38194555"/>
+      <w:bookmarkStart w:id="53" w:name="_Toc40423940"/>
       <w:r>
         <w:rPr>
           <w:lang w:val="en-CH"/>
@@ -19988,7 +20723,7 @@
         </w:rPr>
         <w:t>mplary OQ Process</w:t>
       </w:r>
-      <w:bookmarkEnd w:id="51"/>
+      <w:bookmarkEnd w:id="53"/>
     </w:p>
     <w:p>
       <w:pPr>
@@ -20119,7 +20854,7 @@
           <w:lang w:val="en-GB"/>
         </w:rPr>
       </w:pPr>
-      <w:bookmarkStart w:id="52" w:name="_Toc38194556"/>
+      <w:bookmarkStart w:id="54" w:name="_Toc40423941"/>
       <w:r>
         <w:rPr>
           <w:lang w:val="en-GB"/>
@@ -20127,7 +20862,7 @@
         <w:lastRenderedPageBreak/>
         <w:t>Behaviour Driven Development</w:t>
       </w:r>
-      <w:bookmarkEnd w:id="52"/>
+      <w:bookmarkEnd w:id="54"/>
     </w:p>
     <w:p>
       <w:pPr>
@@ -20356,7 +21091,7 @@
           <w:lang w:val="en-GB"/>
         </w:rPr>
       </w:pPr>
-      <w:bookmarkStart w:id="53" w:name="_Toc38194557"/>
+      <w:bookmarkStart w:id="55" w:name="_Toc40423942"/>
       <w:r>
         <w:rPr>
           <w:lang w:val="en-GB"/>
@@ -20375,7 +21110,7 @@
         </w:rPr>
         <w:t>s</w:t>
       </w:r>
-      <w:bookmarkEnd w:id="53"/>
+      <w:bookmarkEnd w:id="55"/>
     </w:p>
     <w:p>
       <w:pPr>
@@ -20391,7 +21126,7 @@
           <w:lang w:val="en-GB"/>
         </w:rPr>
       </w:pPr>
-      <w:bookmarkStart w:id="54" w:name="_Toc38194558"/>
+      <w:bookmarkStart w:id="56" w:name="_Toc40423943"/>
       <w:r>
         <w:rPr>
           <w:lang w:val="en-GB"/>
@@ -20410,7 +21145,7 @@
         </w:rPr>
         <w:t xml:space="preserve"> An Overview</w:t>
       </w:r>
-      <w:bookmarkEnd w:id="54"/>
+      <w:bookmarkEnd w:id="56"/>
     </w:p>
     <w:p>
       <w:pPr>
@@ -20426,14 +21161,14 @@
           <w:lang w:val="en-GB"/>
         </w:rPr>
       </w:pPr>
-      <w:bookmarkStart w:id="55" w:name="_Toc38194559"/>
+      <w:bookmarkStart w:id="57" w:name="_Toc40423944"/>
       <w:r>
         <w:rPr>
           <w:lang w:val="en-GB"/>
         </w:rPr>
         <w:t>Writing Executable Specifications with Gherkin</w:t>
       </w:r>
-      <w:bookmarkEnd w:id="55"/>
+      <w:bookmarkEnd w:id="57"/>
     </w:p>
     <w:p>
       <w:pPr>
@@ -20503,14 +21238,14 @@
           <w:lang w:val="en-GB"/>
         </w:rPr>
       </w:pPr>
-      <w:bookmarkStart w:id="56" w:name="_Toc38194560"/>
+      <w:bookmarkStart w:id="58" w:name="_Toc40423945"/>
       <w:r>
         <w:rPr>
           <w:lang w:val="en-GB"/>
         </w:rPr>
         <w:t>Automation Tools</w:t>
       </w:r>
-      <w:bookmarkEnd w:id="56"/>
+      <w:bookmarkEnd w:id="58"/>
     </w:p>
     <w:p>
       <w:pPr>
@@ -20628,7 +21363,7 @@
           <w:lang w:val="en-GB"/>
         </w:rPr>
       </w:pPr>
-      <w:bookmarkStart w:id="57" w:name="_Toc38194561"/>
+      <w:bookmarkStart w:id="59" w:name="_Toc40423946"/>
       <w:r>
         <w:rPr>
           <w:lang w:val="en-GB"/>
@@ -20648,7 +21383,7 @@
         </w:rPr>
         <w:t xml:space="preserve"> BDD</w:t>
       </w:r>
-      <w:bookmarkEnd w:id="57"/>
+      <w:bookmarkEnd w:id="59"/>
     </w:p>
     <w:p>
       <w:pPr>
@@ -20657,12 +21392,14 @@
           <w:lang w:val="en-GB"/>
         </w:rPr>
       </w:pPr>
+      <w:bookmarkStart w:id="60" w:name="_Toc40423947"/>
       <w:r>
         <w:rPr>
           <w:lang w:val="en-CH"/>
         </w:rPr>
         <w:t>The Combined Process</w:t>
       </w:r>
+      <w:bookmarkEnd w:id="60"/>
     </w:p>
     <w:p>
       <w:pPr>
@@ -20760,7 +21497,7 @@
           <w:lang w:val="en-GB"/>
         </w:rPr>
       </w:pPr>
-      <w:bookmarkStart w:id="58" w:name="_Toc38194564"/>
+      <w:bookmarkStart w:id="61" w:name="_Toc40423948"/>
       <w:r>
         <w:rPr>
           <w:lang w:val="en-GB"/>
@@ -20781,7 +21518,7 @@
         </w:rPr>
         <w:t>, Selenium and their interactions</w:t>
       </w:r>
-      <w:bookmarkEnd w:id="58"/>
+      <w:bookmarkEnd w:id="61"/>
     </w:p>
     <w:p>
       <w:pPr>
@@ -20797,12 +21534,14 @@
           <w:lang w:val="en-CH"/>
         </w:rPr>
       </w:pPr>
+      <w:bookmarkStart w:id="62" w:name="_Toc40423949"/>
       <w:r>
         <w:rPr>
           <w:lang w:val="en-CH"/>
         </w:rPr>
         <w:t>Discussion and Conclusions</w:t>
       </w:r>
+      <w:bookmarkEnd w:id="62"/>
     </w:p>
     <w:p>
       <w:pPr>
@@ -21698,12 +22437,14 @@
           <w:lang w:val="en-CH"/>
         </w:rPr>
       </w:pPr>
+      <w:bookmarkStart w:id="63" w:name="_Toc40423950"/>
       <w:r>
         <w:rPr>
           <w:lang w:val="en-CH"/>
         </w:rPr>
         <w:t>Functional Specification is (partially) fused with the OQ process</w:t>
       </w:r>
+      <w:bookmarkEnd w:id="63"/>
     </w:p>
     <w:p>
       <w:pPr>
@@ -22447,12 +23188,14 @@
           <w:lang w:val="en-CH"/>
         </w:rPr>
       </w:pPr>
+      <w:bookmarkStart w:id="64" w:name="_Toc40423951"/>
       <w:r>
         <w:rPr>
           <w:lang w:val="en-CH"/>
         </w:rPr>
         <w:t>New Elements are Required</w:t>
       </w:r>
+      <w:bookmarkEnd w:id="64"/>
     </w:p>
     <w:p>
       <w:pPr>
@@ -22504,6 +23247,7 @@
           <w:lang w:val="en-CH"/>
         </w:rPr>
       </w:pPr>
+      <w:bookmarkStart w:id="65" w:name="_Toc40423952"/>
       <w:r>
         <w:rPr>
           <w:lang w:val="en-CH"/>
@@ -22511,6 +23255,7 @@
         <w:lastRenderedPageBreak/>
         <w:t>Changes in the Documentation Set-Up</w:t>
       </w:r>
+      <w:bookmarkEnd w:id="65"/>
     </w:p>
     <w:p>
       <w:pPr>
@@ -22613,12 +23358,14 @@
           <w:lang w:val="en-CH"/>
         </w:rPr>
       </w:pPr>
+      <w:bookmarkStart w:id="66" w:name="_Toc40423953"/>
       <w:r>
         <w:rPr>
           <w:lang w:val="en-CH"/>
         </w:rPr>
         <w:t>Final Conclusions Part 1</w:t>
       </w:r>
+      <w:bookmarkEnd w:id="66"/>
     </w:p>
     <w:p>
       <w:pPr>
@@ -23046,6 +23793,7 @@
           <w:lang w:val="en-CH"/>
         </w:rPr>
       </w:pPr>
+      <w:bookmarkStart w:id="67" w:name="_Toc40423954"/>
       <w:r>
         <w:rPr>
           <w:lang w:val="en-CH"/>
@@ -23066,6 +23814,7 @@
         </w:rPr>
         <w:t xml:space="preserve"> from part 1</w:t>
       </w:r>
+      <w:bookmarkEnd w:id="67"/>
     </w:p>
     <w:p>
       <w:pPr>
@@ -23326,7 +24075,7 @@
           <w:lang w:val="en-GB"/>
         </w:rPr>
       </w:pPr>
-      <w:bookmarkStart w:id="59" w:name="_Toc38194565"/>
+      <w:bookmarkStart w:id="68" w:name="_Toc40423955"/>
       <w:r>
         <w:rPr>
           <w:lang w:val="en-GB"/>
@@ -23334,7 +24083,7 @@
         <w:lastRenderedPageBreak/>
         <w:t>Prototyping</w:t>
       </w:r>
-      <w:bookmarkEnd w:id="59"/>
+      <w:bookmarkEnd w:id="68"/>
     </w:p>
     <w:p>
       <w:pPr>
@@ -23343,14 +24092,14 @@
           <w:lang w:val="en-GB"/>
         </w:rPr>
       </w:pPr>
-      <w:bookmarkStart w:id="60" w:name="_Toc38194566"/>
+      <w:bookmarkStart w:id="69" w:name="_Toc40423956"/>
       <w:r>
         <w:rPr>
           <w:lang w:val="en-GB"/>
         </w:rPr>
         <w:t>Tool-Validation</w:t>
       </w:r>
-      <w:bookmarkEnd w:id="60"/>
+      <w:bookmarkEnd w:id="69"/>
     </w:p>
     <w:p>
       <w:pPr>
@@ -23658,14 +24407,14 @@
           <w:lang w:val="en-GB"/>
         </w:rPr>
       </w:pPr>
-      <w:bookmarkStart w:id="61" w:name="_Toc38194567"/>
+      <w:bookmarkStart w:id="70" w:name="_Toc40423957"/>
       <w:r>
         <w:rPr>
           <w:lang w:val="en-GB"/>
         </w:rPr>
         <w:t>Application Design</w:t>
       </w:r>
-      <w:bookmarkEnd w:id="61"/>
+      <w:bookmarkEnd w:id="70"/>
     </w:p>
     <w:p>
       <w:pPr>
@@ -23727,7 +24476,7 @@
           <w:lang w:val="en-GB"/>
         </w:rPr>
       </w:pPr>
-      <w:bookmarkStart w:id="62" w:name="_Toc38194568"/>
+      <w:bookmarkStart w:id="71" w:name="_Toc40423958"/>
       <w:r>
         <w:rPr>
           <w:lang w:val="en-GB"/>
@@ -23746,7 +24495,7 @@
         </w:rPr>
         <w:t>p</w:t>
       </w:r>
-      <w:bookmarkEnd w:id="62"/>
+      <w:bookmarkEnd w:id="71"/>
     </w:p>
     <w:p>
       <w:pPr>
@@ -23755,14 +24504,14 @@
           <w:lang w:val="en-GB"/>
         </w:rPr>
       </w:pPr>
-      <w:bookmarkStart w:id="63" w:name="_Toc38194569"/>
+      <w:bookmarkStart w:id="72" w:name="_Toc40423959"/>
       <w:r>
         <w:rPr>
           <w:lang w:val="en-GB"/>
         </w:rPr>
         <w:t>General Set-Up</w:t>
       </w:r>
-      <w:bookmarkEnd w:id="63"/>
+      <w:bookmarkEnd w:id="72"/>
     </w:p>
     <w:p>
       <w:pPr>
@@ -23870,14 +24619,14 @@
           <w:lang w:val="en-GB"/>
         </w:rPr>
       </w:pPr>
-      <w:bookmarkStart w:id="64" w:name="_Toc38194570"/>
+      <w:bookmarkStart w:id="73" w:name="_Toc40423960"/>
       <w:r>
         <w:rPr>
           <w:lang w:val="en-GB"/>
         </w:rPr>
         <w:t>OQ Test App</w:t>
       </w:r>
-      <w:bookmarkEnd w:id="64"/>
+      <w:bookmarkEnd w:id="73"/>
     </w:p>
     <w:p>
       <w:pPr>
@@ -23941,7 +24690,7 @@
           <w:lang w:val="en-GB"/>
         </w:rPr>
       </w:pPr>
-      <w:bookmarkStart w:id="65" w:name="_Toc38194571"/>
+      <w:bookmarkStart w:id="74" w:name="_Toc40423961"/>
       <w:r>
         <w:rPr>
           <w:lang w:val="en-GB"/>
@@ -23999,7 +24748,7 @@
         </w:rPr>
         <w:t>)</w:t>
       </w:r>
-      <w:bookmarkEnd w:id="65"/>
+      <w:bookmarkEnd w:id="74"/>
     </w:p>
     <w:p>
       <w:pPr>
@@ -24022,7 +24771,7 @@
           <w:lang w:val="en-GB"/>
         </w:rPr>
       </w:pPr>
-      <w:bookmarkStart w:id="66" w:name="_Toc38194572"/>
+      <w:bookmarkStart w:id="75" w:name="_Toc40423962"/>
       <w:r>
         <w:rPr>
           <w:lang w:val="en-GB"/>
@@ -24079,7 +24828,7 @@
         </w:rPr>
         <w:t>)</w:t>
       </w:r>
-      <w:bookmarkEnd w:id="66"/>
+      <w:bookmarkEnd w:id="75"/>
     </w:p>
     <w:p>
       <w:pPr>
@@ -24102,14 +24851,14 @@
           <w:lang w:val="en-GB"/>
         </w:rPr>
       </w:pPr>
-      <w:bookmarkStart w:id="67" w:name="_Toc38194573"/>
+      <w:bookmarkStart w:id="76" w:name="_Toc40423963"/>
       <w:r>
         <w:rPr>
           <w:lang w:val="en-GB"/>
         </w:rPr>
         <w:t>Database</w:t>
       </w:r>
-      <w:bookmarkEnd w:id="67"/>
+      <w:bookmarkEnd w:id="76"/>
     </w:p>
     <w:p>
       <w:pPr>
@@ -24132,7 +24881,7 @@
           <w:lang w:val="en-GB"/>
         </w:rPr>
       </w:pPr>
-      <w:bookmarkStart w:id="68" w:name="_Toc38194574"/>
+      <w:bookmarkStart w:id="77" w:name="_Toc40423964"/>
       <w:r>
         <w:rPr>
           <w:lang w:val="en-GB"/>
@@ -24145,7 +24894,7 @@
         </w:rPr>
         <w:t>Formulation</w:t>
       </w:r>
-      <w:bookmarkEnd w:id="68"/>
+      <w:bookmarkEnd w:id="77"/>
     </w:p>
     <w:p>
       <w:pPr>
@@ -24161,14 +24910,14 @@
           <w:lang w:val="en-GB"/>
         </w:rPr>
       </w:pPr>
-      <w:bookmarkStart w:id="69" w:name="_Toc38194575"/>
+      <w:bookmarkStart w:id="78" w:name="_Toc40423965"/>
       <w:r>
         <w:rPr>
           <w:lang w:val="en-GB"/>
         </w:rPr>
         <w:t>From User Stories to Feature Files</w:t>
       </w:r>
-      <w:bookmarkEnd w:id="69"/>
+      <w:bookmarkEnd w:id="78"/>
     </w:p>
     <w:p>
       <w:pPr>
@@ -24184,14 +24933,14 @@
           <w:lang w:val="en-GB"/>
         </w:rPr>
       </w:pPr>
-      <w:bookmarkStart w:id="70" w:name="_Toc38194576"/>
+      <w:bookmarkStart w:id="79" w:name="_Toc40423966"/>
       <w:r>
         <w:rPr>
           <w:lang w:val="en-GB"/>
         </w:rPr>
         <w:t>Risk Assessment</w:t>
       </w:r>
-      <w:bookmarkEnd w:id="70"/>
+      <w:bookmarkEnd w:id="79"/>
     </w:p>
     <w:p>
       <w:pPr>
@@ -24207,14 +24956,14 @@
           <w:lang w:val="en-GB"/>
         </w:rPr>
       </w:pPr>
-      <w:bookmarkStart w:id="71" w:name="_Toc38194577"/>
+      <w:bookmarkStart w:id="80" w:name="_Toc40423967"/>
       <w:r>
         <w:rPr>
           <w:lang w:val="en-GB"/>
         </w:rPr>
         <w:t>Compliance</w:t>
       </w:r>
-      <w:bookmarkEnd w:id="71"/>
+      <w:bookmarkEnd w:id="80"/>
     </w:p>
     <w:p>
       <w:pPr>
@@ -24230,14 +24979,14 @@
           <w:lang w:val="en-GB"/>
         </w:rPr>
       </w:pPr>
-      <w:bookmarkStart w:id="72" w:name="_Toc38194578"/>
+      <w:bookmarkStart w:id="81" w:name="_Toc40423968"/>
       <w:r>
         <w:rPr>
           <w:lang w:val="en-GB"/>
         </w:rPr>
         <w:t>Test Automation</w:t>
       </w:r>
-      <w:bookmarkEnd w:id="72"/>
+      <w:bookmarkEnd w:id="81"/>
     </w:p>
     <w:p>
       <w:pPr>
@@ -24253,14 +25002,14 @@
           <w:lang w:val="en-GB"/>
         </w:rPr>
       </w:pPr>
-      <w:bookmarkStart w:id="73" w:name="_Toc38194579"/>
+      <w:bookmarkStart w:id="82" w:name="_Toc40423969"/>
       <w:r>
         <w:rPr>
           <w:lang w:val="en-GB"/>
         </w:rPr>
         <w:t>Glue Files</w:t>
       </w:r>
-      <w:bookmarkEnd w:id="73"/>
+      <w:bookmarkEnd w:id="82"/>
     </w:p>
     <w:p>
       <w:pPr>
@@ -24276,7 +25025,7 @@
           <w:lang w:val="en-GB"/>
         </w:rPr>
       </w:pPr>
-      <w:bookmarkStart w:id="74" w:name="_Toc38194580"/>
+      <w:bookmarkStart w:id="83" w:name="_Toc40423970"/>
       <w:r>
         <w:rPr>
           <w:lang w:val="en-GB"/>
@@ -24289,7 +25038,7 @@
         </w:rPr>
         <w:t>s</w:t>
       </w:r>
-      <w:bookmarkEnd w:id="74"/>
+      <w:bookmarkEnd w:id="83"/>
     </w:p>
     <w:p>
       <w:pPr>
@@ -24305,7 +25054,7 @@
           <w:lang w:val="en-GB"/>
         </w:rPr>
       </w:pPr>
-      <w:bookmarkStart w:id="75" w:name="_Toc38194581"/>
+      <w:bookmarkStart w:id="84" w:name="_Toc40423971"/>
       <w:r>
         <w:rPr>
           <w:lang w:val="en-GB"/>
@@ -24331,7 +25080,7 @@
         </w:rPr>
         <w:t>es</w:t>
       </w:r>
-      <w:bookmarkEnd w:id="75"/>
+      <w:bookmarkEnd w:id="84"/>
     </w:p>
     <w:p>
       <w:pPr>
@@ -24347,14 +25096,14 @@
           <w:lang w:val="en-GB"/>
         </w:rPr>
       </w:pPr>
-      <w:bookmarkStart w:id="76" w:name="_Toc38194582"/>
+      <w:bookmarkStart w:id="85" w:name="_Toc40423972"/>
       <w:r>
         <w:rPr>
           <w:lang w:val="en-GB"/>
         </w:rPr>
         <w:t>Specification and Test Management</w:t>
       </w:r>
-      <w:bookmarkEnd w:id="76"/>
+      <w:bookmarkEnd w:id="85"/>
     </w:p>
     <w:p>
       <w:pPr>
@@ -24377,14 +25126,14 @@
           <w:lang w:val="en-GB"/>
         </w:rPr>
       </w:pPr>
-      <w:bookmarkStart w:id="77" w:name="_Toc38194583"/>
+      <w:bookmarkStart w:id="86" w:name="_Toc40423973"/>
       <w:r>
         <w:rPr>
           <w:lang w:val="en-GB"/>
         </w:rPr>
         <w:t>Traceability</w:t>
       </w:r>
-      <w:bookmarkEnd w:id="77"/>
+      <w:bookmarkEnd w:id="86"/>
     </w:p>
     <w:p>
       <w:pPr>
@@ -24407,14 +25156,14 @@
           <w:lang w:val="en-GB"/>
         </w:rPr>
       </w:pPr>
-      <w:bookmarkStart w:id="78" w:name="_Toc38194584"/>
+      <w:bookmarkStart w:id="87" w:name="_Toc40423974"/>
       <w:r>
         <w:rPr>
           <w:lang w:val="en-GB"/>
         </w:rPr>
         <w:t>Approval</w:t>
       </w:r>
-      <w:bookmarkEnd w:id="78"/>
+      <w:bookmarkEnd w:id="87"/>
     </w:p>
     <w:p>
       <w:pPr>
@@ -24444,11 +25193,11 @@
           <w:lang w:val="en-GB"/>
         </w:rPr>
       </w:pPr>
-      <w:bookmarkStart w:id="79" w:name="_Ref36378169"/>
-      <w:bookmarkStart w:id="80" w:name="_Ref36378179"/>
-      <w:bookmarkStart w:id="81" w:name="_Ref36378184"/>
-      <w:bookmarkStart w:id="82" w:name="_Ref36378212"/>
-      <w:bookmarkStart w:id="83" w:name="_Toc38194585"/>
+      <w:bookmarkStart w:id="88" w:name="_Ref36378169"/>
+      <w:bookmarkStart w:id="89" w:name="_Ref36378179"/>
+      <w:bookmarkStart w:id="90" w:name="_Ref36378184"/>
+      <w:bookmarkStart w:id="91" w:name="_Ref36378212"/>
+      <w:bookmarkStart w:id="92" w:name="_Toc40423975"/>
       <w:r>
         <w:rPr>
           <w:lang w:val="en-GB"/>
@@ -24479,11 +25228,11 @@
         </w:rPr>
         <w:t>on the OQ Test-Suite</w:t>
       </w:r>
-      <w:bookmarkEnd w:id="79"/>
-      <w:bookmarkEnd w:id="80"/>
-      <w:bookmarkEnd w:id="81"/>
-      <w:bookmarkEnd w:id="82"/>
-      <w:bookmarkEnd w:id="83"/>
+      <w:bookmarkEnd w:id="88"/>
+      <w:bookmarkEnd w:id="89"/>
+      <w:bookmarkEnd w:id="90"/>
+      <w:bookmarkEnd w:id="91"/>
+      <w:bookmarkEnd w:id="92"/>
     </w:p>
     <w:p>
       <w:pPr>
@@ -24562,7 +25311,7 @@
           <w:lang w:val="en-GB"/>
         </w:rPr>
       </w:pPr>
-      <w:bookmarkStart w:id="84" w:name="_Toc38194586"/>
+      <w:bookmarkStart w:id="93" w:name="_Toc40423976"/>
       <w:r>
         <w:rPr>
           <w:lang w:val="en-GB"/>
@@ -24570,7 +25319,7 @@
         <w:lastRenderedPageBreak/>
         <w:t>Results of the Prototype Audit</w:t>
       </w:r>
-      <w:bookmarkEnd w:id="84"/>
+      <w:bookmarkEnd w:id="93"/>
     </w:p>
     <w:p>
       <w:pPr>
@@ -24586,7 +25335,7 @@
           <w:lang w:val="en-GB"/>
         </w:rPr>
       </w:pPr>
-      <w:bookmarkStart w:id="85" w:name="_Toc38194587"/>
+      <w:bookmarkStart w:id="94" w:name="_Toc40423977"/>
       <w:proofErr w:type="spellStart"/>
       <w:r>
         <w:rPr>
@@ -24594,7 +25343,7 @@
         </w:rPr>
         <w:t>xxxx</w:t>
       </w:r>
-      <w:bookmarkEnd w:id="85"/>
+      <w:bookmarkEnd w:id="94"/>
       <w:proofErr w:type="spellEnd"/>
     </w:p>
     <w:p>
@@ -24611,7 +25360,7 @@
           <w:lang w:val="en-GB"/>
         </w:rPr>
       </w:pPr>
-      <w:bookmarkStart w:id="86" w:name="_Toc38194588"/>
+      <w:bookmarkStart w:id="95" w:name="_Toc40423978"/>
       <w:proofErr w:type="spellStart"/>
       <w:r>
         <w:rPr>
@@ -24619,7 +25368,7 @@
         </w:rPr>
         <w:t>xxxx</w:t>
       </w:r>
-      <w:bookmarkEnd w:id="86"/>
+      <w:bookmarkEnd w:id="95"/>
       <w:proofErr w:type="spellEnd"/>
     </w:p>
     <w:p>
@@ -24657,7 +25406,7 @@
           <w:lang w:val="en-GB"/>
         </w:rPr>
       </w:pPr>
-      <w:bookmarkStart w:id="87" w:name="_Toc38194589"/>
+      <w:bookmarkStart w:id="96" w:name="_Toc40423979"/>
       <w:r>
         <w:rPr>
           <w:lang w:val="en-GB"/>
@@ -24671,7 +25420,7 @@
         </w:rPr>
         <w:t>Discussion</w:t>
       </w:r>
-      <w:bookmarkEnd w:id="87"/>
+      <w:bookmarkEnd w:id="96"/>
     </w:p>
     <w:p>
       <w:pPr>
@@ -24687,7 +25436,7 @@
           <w:lang w:val="en-GB"/>
         </w:rPr>
       </w:pPr>
-      <w:bookmarkStart w:id="88" w:name="_Toc38194590"/>
+      <w:bookmarkStart w:id="97" w:name="_Toc40423980"/>
       <w:proofErr w:type="spellStart"/>
       <w:r>
         <w:rPr>
@@ -24695,7 +25444,7 @@
         </w:rPr>
         <w:t>xxxx</w:t>
       </w:r>
-      <w:bookmarkEnd w:id="88"/>
+      <w:bookmarkEnd w:id="97"/>
       <w:proofErr w:type="spellEnd"/>
     </w:p>
     <w:p>
@@ -24712,7 +25461,7 @@
           <w:lang w:val="en-GB"/>
         </w:rPr>
       </w:pPr>
-      <w:bookmarkStart w:id="89" w:name="_Toc38194591"/>
+      <w:bookmarkStart w:id="98" w:name="_Toc40423981"/>
       <w:proofErr w:type="spellStart"/>
       <w:r>
         <w:rPr>
@@ -24720,7 +25469,7 @@
         </w:rPr>
         <w:t>xxxx</w:t>
       </w:r>
-      <w:bookmarkEnd w:id="89"/>
+      <w:bookmarkEnd w:id="98"/>
       <w:proofErr w:type="spellEnd"/>
     </w:p>
     <w:p>
@@ -24758,7 +25507,7 @@
           <w:lang w:val="en-GB"/>
         </w:rPr>
       </w:pPr>
-      <w:bookmarkStart w:id="90" w:name="_Toc38194592"/>
+      <w:bookmarkStart w:id="99" w:name="_Toc40423982"/>
       <w:r>
         <w:rPr>
           <w:lang w:val="en-GB"/>
@@ -24766,7 +25515,7 @@
         <w:lastRenderedPageBreak/>
         <w:t>Outlook</w:t>
       </w:r>
-      <w:bookmarkEnd w:id="90"/>
+      <w:bookmarkEnd w:id="99"/>
     </w:p>
     <w:p>
       <w:pPr>
@@ -24782,14 +25531,14 @@
           <w:lang w:val="en-GB"/>
         </w:rPr>
       </w:pPr>
-      <w:bookmarkStart w:id="91" w:name="_Toc38194593"/>
+      <w:bookmarkStart w:id="100" w:name="_Toc40423983"/>
       <w:r>
         <w:rPr>
           <w:lang w:val="en-GB"/>
         </w:rPr>
         <w:t>General</w:t>
       </w:r>
-      <w:bookmarkEnd w:id="91"/>
+      <w:bookmarkEnd w:id="100"/>
     </w:p>
     <w:p>
       <w:pPr>
@@ -25727,14 +26476,14 @@
           <w:lang w:val="en-GB"/>
         </w:rPr>
       </w:pPr>
-      <w:bookmarkStart w:id="92" w:name="_Toc38194594"/>
+      <w:bookmarkStart w:id="101" w:name="_Toc40423984"/>
       <w:r>
         <w:rPr>
           <w:lang w:val="en-GB"/>
         </w:rPr>
         <w:t>Specific Topics</w:t>
       </w:r>
-      <w:bookmarkEnd w:id="92"/>
+      <w:bookmarkEnd w:id="101"/>
     </w:p>
     <w:p>
       <w:pPr>
@@ -25750,14 +26499,14 @@
           <w:lang w:val="en-GB"/>
         </w:rPr>
       </w:pPr>
-      <w:bookmarkStart w:id="93" w:name="_Toc38194595"/>
+      <w:bookmarkStart w:id="102" w:name="_Toc40423985"/>
       <w:r>
         <w:rPr>
           <w:lang w:val="en-GB"/>
         </w:rPr>
         <w:t>PQs</w:t>
       </w:r>
-      <w:bookmarkEnd w:id="93"/>
+      <w:bookmarkEnd w:id="102"/>
     </w:p>
     <w:p>
       <w:pPr>
@@ -25780,15 +26529,15 @@
           <w:lang w:val="en-CH"/>
         </w:rPr>
       </w:pPr>
-      <w:bookmarkStart w:id="94" w:name="_GoBack"/>
+      <w:bookmarkStart w:id="103" w:name="_Toc40423986"/>
       <w:r>
         <w:rPr>
           <w:lang w:val="en-CH"/>
         </w:rPr>
         <w:t>IQs</w:t>
       </w:r>
-    </w:p>
-    <w:bookmarkEnd w:id="94"/>
+      <w:bookmarkEnd w:id="103"/>
+    </w:p>
     <w:p>
       <w:pPr>
         <w:rPr>
@@ -25817,14 +26566,14 @@
           <w:lang w:val="en-GB"/>
         </w:rPr>
       </w:pPr>
-      <w:bookmarkStart w:id="95" w:name="_Toc38194596"/>
+      <w:bookmarkStart w:id="104" w:name="_Toc40423987"/>
       <w:r>
         <w:rPr>
           <w:lang w:val="en-GB"/>
         </w:rPr>
         <w:t>Category 4 Software</w:t>
       </w:r>
-      <w:bookmarkEnd w:id="95"/>
+      <w:bookmarkEnd w:id="104"/>
     </w:p>
     <w:p>
       <w:pPr>
@@ -25847,12 +26596,14 @@
           <w:lang w:val="en-CH"/>
         </w:rPr>
       </w:pPr>
+      <w:bookmarkStart w:id="105" w:name="_Toc40423988"/>
       <w:r>
         <w:rPr>
           <w:lang w:val="en-CH"/>
         </w:rPr>
         <w:t>Agility</w:t>
       </w:r>
+      <w:bookmarkEnd w:id="105"/>
     </w:p>
     <w:p>
       <w:pPr>
@@ -25918,14 +26669,14 @@
           <w:lang w:val="en-GB"/>
         </w:rPr>
       </w:pPr>
-      <w:bookmarkStart w:id="96" w:name="_Toc38194597"/>
+      <w:bookmarkStart w:id="106" w:name="_Toc40423989"/>
       <w:r>
         <w:rPr>
           <w:lang w:val="en-GB"/>
         </w:rPr>
         <w:t>DevOps</w:t>
       </w:r>
-      <w:bookmarkEnd w:id="96"/>
+      <w:bookmarkEnd w:id="106"/>
     </w:p>
     <w:p>
       <w:pPr>
@@ -25948,12 +26699,14 @@
           <w:lang w:val="en-CH"/>
         </w:rPr>
       </w:pPr>
+      <w:bookmarkStart w:id="107" w:name="_Toc40423990"/>
       <w:r>
         <w:rPr>
           <w:lang w:val="en-CH"/>
         </w:rPr>
         <w:t>Device Integration</w:t>
       </w:r>
+      <w:bookmarkEnd w:id="107"/>
     </w:p>
     <w:p>
       <w:pPr>
@@ -26109,7 +26862,7 @@
           <w:lang w:val="en-GB"/>
         </w:rPr>
       </w:pPr>
-      <w:bookmarkStart w:id="97" w:name="_Toc38194598"/>
+      <w:bookmarkStart w:id="108" w:name="_Toc40423991"/>
       <w:r>
         <w:rPr>
           <w:lang w:val="en-GB"/>
@@ -26117,7 +26870,7 @@
         <w:lastRenderedPageBreak/>
         <w:t>Formatting</w:t>
       </w:r>
-      <w:bookmarkEnd w:id="97"/>
+      <w:bookmarkEnd w:id="108"/>
     </w:p>
     <w:p>
       <w:pPr>
@@ -26126,14 +26879,14 @@
           <w:lang w:val="en-GB"/>
         </w:rPr>
       </w:pPr>
-      <w:bookmarkStart w:id="98" w:name="_Toc38194599"/>
+      <w:bookmarkStart w:id="109" w:name="_Toc40423992"/>
       <w:r>
         <w:rPr>
           <w:lang w:val="en-GB"/>
         </w:rPr>
         <w:t>Quotes</w:t>
       </w:r>
-      <w:bookmarkEnd w:id="98"/>
+      <w:bookmarkEnd w:id="109"/>
     </w:p>
     <w:p>
       <w:pPr>
@@ -26359,14 +27112,14 @@
           <w:lang w:val="en-GB"/>
         </w:rPr>
       </w:pPr>
-      <w:bookmarkStart w:id="99" w:name="_Toc38194600"/>
+      <w:bookmarkStart w:id="110" w:name="_Toc40423993"/>
       <w:r>
         <w:rPr>
           <w:lang w:val="en-GB"/>
         </w:rPr>
         <w:t>Enumerations</w:t>
       </w:r>
-      <w:bookmarkEnd w:id="99"/>
+      <w:bookmarkEnd w:id="110"/>
     </w:p>
     <w:p>
       <w:pPr>
@@ -26472,14 +27225,14 @@
           <w:lang w:val="en-GB"/>
         </w:rPr>
       </w:pPr>
-      <w:bookmarkStart w:id="100" w:name="_Toc38194601"/>
+      <w:bookmarkStart w:id="111" w:name="_Toc40423994"/>
       <w:r>
         <w:rPr>
           <w:lang w:val="en-GB"/>
         </w:rPr>
         <w:t>Footnotes</w:t>
       </w:r>
-      <w:bookmarkEnd w:id="100"/>
+      <w:bookmarkEnd w:id="111"/>
     </w:p>
     <w:p>
       <w:pPr>
@@ -26514,16 +27267,16 @@
           <w:lang w:val="en-GB"/>
         </w:rPr>
       </w:pPr>
-      <w:bookmarkStart w:id="101" w:name="_Ref416163996"/>
-      <w:bookmarkStart w:id="102" w:name="_Toc38194602"/>
+      <w:bookmarkStart w:id="112" w:name="_Ref416163996"/>
+      <w:bookmarkStart w:id="113" w:name="_Toc40423995"/>
       <w:r>
         <w:rPr>
           <w:lang w:val="en-GB"/>
         </w:rPr>
         <w:t>Figures</w:t>
       </w:r>
-      <w:bookmarkEnd w:id="101"/>
-      <w:bookmarkEnd w:id="102"/>
+      <w:bookmarkEnd w:id="112"/>
+      <w:bookmarkEnd w:id="113"/>
     </w:p>
     <w:p>
       <w:pPr>
@@ -27228,8 +27981,8 @@
           <w:lang w:val="en-GB"/>
         </w:rPr>
       </w:pPr>
-      <w:bookmarkStart w:id="103" w:name="_Ref416163847"/>
-      <w:bookmarkStart w:id="104" w:name="_Toc36826150"/>
+      <w:bookmarkStart w:id="114" w:name="_Ref416163847"/>
+      <w:bookmarkStart w:id="115" w:name="_Toc36826150"/>
       <w:r>
         <w:t xml:space="preserve">Figure </w:t>
       </w:r>
@@ -27263,7 +28016,7 @@
         </w:rPr>
         <w:fldChar w:fldCharType="end"/>
       </w:r>
-      <w:bookmarkEnd w:id="103"/>
+      <w:bookmarkEnd w:id="114"/>
       <w:r>
         <w:t xml:space="preserve">: </w:t>
       </w:r>
@@ -27279,7 +28032,7 @@
       <w:r>
         <w:t>illustration</w:t>
       </w:r>
-      <w:bookmarkEnd w:id="104"/>
+      <w:bookmarkEnd w:id="115"/>
       <w:proofErr w:type="spellEnd"/>
     </w:p>
     <w:p>
@@ -27288,7 +28041,7 @@
           <w:lang w:val="en-GB" w:eastAsia="de-DE"/>
         </w:rPr>
       </w:pPr>
-      <w:bookmarkStart w:id="105" w:name="_Ref173053924"/>
+      <w:bookmarkStart w:id="116" w:name="_Ref173053924"/>
     </w:p>
     <w:p>
       <w:pPr>
@@ -27297,23 +28050,23 @@
           <w:lang w:val="en-GB"/>
         </w:rPr>
       </w:pPr>
-      <w:bookmarkStart w:id="106" w:name="_Ref416164013"/>
-      <w:bookmarkStart w:id="107" w:name="_Toc38194603"/>
-      <w:bookmarkEnd w:id="105"/>
+      <w:bookmarkStart w:id="117" w:name="_Ref416164013"/>
+      <w:bookmarkStart w:id="118" w:name="_Toc40423996"/>
+      <w:bookmarkEnd w:id="116"/>
       <w:r>
         <w:rPr>
           <w:lang w:val="en-GB"/>
         </w:rPr>
         <w:t>Tables</w:t>
       </w:r>
-      <w:bookmarkEnd w:id="106"/>
-      <w:bookmarkEnd w:id="107"/>
+      <w:bookmarkEnd w:id="117"/>
+      <w:bookmarkEnd w:id="118"/>
     </w:p>
     <w:p>
       <w:pPr>
         <w:pStyle w:val="Heading3"/>
       </w:pPr>
-      <w:bookmarkStart w:id="108" w:name="_Toc38194604"/>
+      <w:bookmarkStart w:id="119" w:name="_Toc40423997"/>
       <w:proofErr w:type="spellStart"/>
       <w:r>
         <w:t>Tables</w:t>
@@ -27334,7 +28087,7 @@
       <w:r>
         <w:t>illustration</w:t>
       </w:r>
-      <w:bookmarkEnd w:id="108"/>
+      <w:bookmarkEnd w:id="119"/>
       <w:proofErr w:type="spellEnd"/>
     </w:p>
     <w:p>
@@ -27719,9 +28472,9 @@
           <w:lang w:val="en-GB"/>
         </w:rPr>
       </w:pPr>
-      <w:bookmarkStart w:id="109" w:name="_Ref172010041"/>
-      <w:bookmarkStart w:id="110" w:name="_Toc190598873"/>
-      <w:bookmarkStart w:id="111" w:name="_Toc416160904"/>
+      <w:bookmarkStart w:id="120" w:name="_Ref172010041"/>
+      <w:bookmarkStart w:id="121" w:name="_Toc190598873"/>
+      <w:bookmarkStart w:id="122" w:name="_Toc416160904"/>
       <w:r>
         <w:rPr>
           <w:lang w:val="en-GB"/>
@@ -27772,7 +28525,7 @@
         </w:rPr>
         <w:fldChar w:fldCharType="end"/>
       </w:r>
-      <w:bookmarkEnd w:id="109"/>
+      <w:bookmarkEnd w:id="120"/>
       <w:r>
         <w:rPr>
           <w:lang w:val="en-GB"/>
@@ -27797,20 +28550,20 @@
         </w:rPr>
         <w:t xml:space="preserve"> imported as </w:t>
       </w:r>
-      <w:bookmarkEnd w:id="110"/>
+      <w:bookmarkEnd w:id="121"/>
       <w:r>
         <w:rPr>
           <w:lang w:val="en-GB"/>
         </w:rPr>
         <w:t>illustration</w:t>
       </w:r>
-      <w:bookmarkEnd w:id="111"/>
+      <w:bookmarkEnd w:id="122"/>
     </w:p>
     <w:p>
       <w:pPr>
         <w:pStyle w:val="Heading3"/>
       </w:pPr>
-      <w:bookmarkStart w:id="112" w:name="_Toc38194605"/>
+      <w:bookmarkStart w:id="123" w:name="_Toc40423998"/>
       <w:r>
         <w:t xml:space="preserve">Word </w:t>
       </w:r>
@@ -27818,7 +28571,7 @@
       <w:r>
         <w:t>tables</w:t>
       </w:r>
-      <w:bookmarkEnd w:id="112"/>
+      <w:bookmarkEnd w:id="123"/>
       <w:proofErr w:type="spellEnd"/>
     </w:p>
     <w:p>
@@ -27827,7 +28580,7 @@
           <w:lang w:val="en-GB"/>
         </w:rPr>
       </w:pPr>
-      <w:bookmarkStart w:id="113" w:name="_Toc511191246"/>
+      <w:bookmarkStart w:id="124" w:name="_Toc511191246"/>
       <w:r>
         <w:rPr>
           <w:lang w:val="en-GB"/>
@@ -28534,9 +29287,9 @@
           <w:lang w:val="en-GB"/>
         </w:rPr>
       </w:pPr>
-      <w:bookmarkStart w:id="114" w:name="_Ref172010521"/>
-      <w:bookmarkStart w:id="115" w:name="_Toc190598872"/>
-      <w:bookmarkStart w:id="116" w:name="_Toc416160905"/>
+      <w:bookmarkStart w:id="125" w:name="_Ref172010521"/>
+      <w:bookmarkStart w:id="126" w:name="_Toc190598872"/>
+      <w:bookmarkStart w:id="127" w:name="_Toc416160905"/>
       <w:r>
         <w:rPr>
           <w:lang w:val="en-GB"/>
@@ -28586,7 +29339,7 @@
         </w:rPr>
         <w:fldChar w:fldCharType="end"/>
       </w:r>
-      <w:bookmarkEnd w:id="114"/>
+      <w:bookmarkEnd w:id="125"/>
       <w:r>
         <w:rPr>
           <w:lang w:val="en-GB"/>
@@ -28599,8 +29352,8 @@
         </w:rPr>
         <w:t>Example for a table created by Word</w:t>
       </w:r>
-      <w:bookmarkEnd w:id="115"/>
-      <w:bookmarkEnd w:id="116"/>
+      <w:bookmarkEnd w:id="126"/>
+      <w:bookmarkEnd w:id="127"/>
     </w:p>
     <w:p>
       <w:pPr>
@@ -28609,14 +29362,14 @@
           <w:lang w:val="en-GB"/>
         </w:rPr>
       </w:pPr>
-      <w:bookmarkStart w:id="117" w:name="_Toc38194606"/>
+      <w:bookmarkStart w:id="128" w:name="_Toc40423999"/>
       <w:r>
         <w:rPr>
           <w:lang w:val="en-GB"/>
         </w:rPr>
         <w:t>Changing the font</w:t>
       </w:r>
-      <w:bookmarkEnd w:id="117"/>
+      <w:bookmarkEnd w:id="128"/>
     </w:p>
     <w:p>
       <w:pPr>
@@ -28846,9 +29599,9 @@
           <w:lang w:val="en-GB"/>
         </w:rPr>
       </w:pPr>
-      <w:bookmarkStart w:id="118" w:name="_Toc38194607"/>
-      <w:bookmarkStart w:id="119" w:name="_Toc51063184"/>
-      <w:bookmarkStart w:id="120" w:name="_Toc10599446"/>
+      <w:bookmarkStart w:id="129" w:name="_Toc51063184"/>
+      <w:bookmarkStart w:id="130" w:name="_Toc10599446"/>
+      <w:bookmarkStart w:id="131" w:name="_Toc40424000"/>
       <w:r>
         <w:rPr>
           <w:lang w:val="en-GB"/>
@@ -28868,7 +29621,7 @@
         </w:rPr>
         <w:t>erences</w:t>
       </w:r>
-      <w:bookmarkEnd w:id="118"/>
+      <w:bookmarkEnd w:id="131"/>
     </w:p>
     <w:p>
       <w:pPr>
@@ -28877,9 +29630,9 @@
           <w:lang w:val="en-GB"/>
         </w:rPr>
       </w:pPr>
-      <w:bookmarkStart w:id="121" w:name="Abbildungsverzeichnis"/>
-      <w:bookmarkStart w:id="122" w:name="_Toc59933380"/>
-      <w:bookmarkEnd w:id="119"/>
+      <w:bookmarkStart w:id="132" w:name="Abbildungsverzeichnis"/>
+      <w:bookmarkStart w:id="133" w:name="_Toc59933380"/>
+      <w:bookmarkEnd w:id="129"/>
     </w:p>
     <w:p>
       <w:pPr>
@@ -29481,9 +30234,9 @@
           <w:lang w:val="en-GB"/>
         </w:rPr>
       </w:pPr>
-      <w:bookmarkStart w:id="123" w:name="_Toc38194608"/>
-      <w:bookmarkEnd w:id="121"/>
-      <w:bookmarkEnd w:id="122"/>
+      <w:bookmarkStart w:id="134" w:name="_Toc40424001"/>
+      <w:bookmarkEnd w:id="132"/>
+      <w:bookmarkEnd w:id="133"/>
       <w:r>
         <w:rPr>
           <w:lang w:val="en-GB"/>
@@ -29503,7 +30256,7 @@
         </w:rPr>
         <w:t>igures</w:t>
       </w:r>
-      <w:bookmarkEnd w:id="123"/>
+      <w:bookmarkEnd w:id="134"/>
     </w:p>
     <w:p>
       <w:pPr>
@@ -30125,7 +30878,7 @@
           <w:lang w:val="en-GB"/>
         </w:rPr>
       </w:pPr>
-      <w:bookmarkStart w:id="124" w:name="_Toc38194609"/>
+      <w:bookmarkStart w:id="135" w:name="_Toc40424002"/>
       <w:r>
         <w:rPr>
           <w:lang w:val="en-GB"/>
@@ -30133,7 +30886,7 @@
         <w:lastRenderedPageBreak/>
         <w:t>List of Tables</w:t>
       </w:r>
-      <w:bookmarkEnd w:id="124"/>
+      <w:bookmarkEnd w:id="135"/>
       <w:r>
         <w:rPr>
           <w:lang w:val="en-GB"/>
@@ -30324,7 +31077,7 @@
           <w:lang w:val="en-GB"/>
         </w:rPr>
       </w:pPr>
-      <w:bookmarkStart w:id="125" w:name="_Toc38194610"/>
+      <w:bookmarkStart w:id="136" w:name="_Toc40424003"/>
       <w:r>
         <w:rPr>
           <w:lang w:val="en-GB"/>
@@ -30339,7 +31092,7 @@
         </w:rPr>
         <w:t>Abbreviations</w:t>
       </w:r>
-      <w:bookmarkEnd w:id="125"/>
+      <w:bookmarkEnd w:id="136"/>
     </w:p>
     <w:p>
       <w:pPr>
@@ -30946,8 +31699,8 @@
           <w:lang w:val="en-GB"/>
         </w:rPr>
       </w:pPr>
-      <w:bookmarkStart w:id="126" w:name="_Toc38194611"/>
-      <w:bookmarkEnd w:id="120"/>
+      <w:bookmarkStart w:id="137" w:name="_Toc40424004"/>
+      <w:bookmarkEnd w:id="130"/>
       <w:r>
         <w:rPr>
           <w:lang w:val="en-GB"/>
@@ -30955,7 +31708,7 @@
         <w:lastRenderedPageBreak/>
         <w:t>Appendix</w:t>
       </w:r>
-      <w:bookmarkEnd w:id="126"/>
+      <w:bookmarkEnd w:id="137"/>
     </w:p>
     <w:p>
       <w:pPr>
@@ -31040,7 +31793,7 @@
         <w:t xml:space="preserve"> use CAPITAL LETTERS (Appendix A, Appendix B etc.).</w:t>
       </w:r>
     </w:p>
-    <w:bookmarkEnd w:id="113"/>
+    <w:bookmarkEnd w:id="124"/>
     <w:p>
       <w:pPr>
         <w:rPr>
@@ -31061,7 +31814,7 @@
 
 <file path=word/comments.xml><?xml version="1.0" encoding="utf-8"?>
 <w:comments xmlns:wpc="http://schemas.microsoft.com/office/word/2010/wordprocessingCanvas" xmlns:cx="http://schemas.microsoft.com/office/drawing/2014/chartex" xmlns:cx1="http://schemas.microsoft.com/office/drawing/2015/9/8/chartex" xmlns:cx2="http://schemas.microsoft.com/office/drawing/2015/10/21/chartex" xmlns:cx3="http://schemas.microsoft.com/office/drawing/2016/5/9/chartex" xmlns:cx4="http://schemas.microsoft.com/office/drawing/2016/5/10/chartex" xmlns:cx5="http://schemas.microsoft.com/office/drawing/2016/5/11/chartex" xmlns:cx6="http://schemas.microsoft.com/office/drawing/2016/5/12/chartex" xmlns:cx7="http://schemas.microsoft.com/office/drawing/2016/5/13/chartex" xmlns:cx8="http://schemas.microsoft.com/office/drawing/2016/5/14/chartex" xmlns:mc="http://schemas.openxmlformats.org/markup-compatibility/2006" xmlns:aink="http://schemas.microsoft.com/office/drawing/2016/ink" xmlns:am3d="http://schemas.microsoft.com/office/drawing/2017/model3d" xmlns:o="urn:schemas-microsoft-com:office:office" xmlns:r="http://schemas.openxmlformats.org/officeDocument/2006/relationships" xmlns:m="http://schemas.openxmlformats.org/officeDocument/2006/math" xmlns:v="urn:schemas-microsoft-com:vml" xmlns:wp14="http://schemas.microsoft.com/office/word/2010/wordprocessingDrawing" xmlns:wp="http://schemas.openxmlformats.org/drawingml/2006/wordprocessingDrawing" xmlns:w10="urn:schemas-microsoft-com:office:word" xmlns:w="http://schemas.openxmlformats.org/wordprocessingml/2006/main" xmlns:w14="http://schemas.microsoft.com/office/word/2010/wordml" xmlns:w15="http://schemas.microsoft.com/office/word/2012/wordml" xmlns:w16cid="http://schemas.microsoft.com/office/word/2016/wordml/cid" xmlns:w16se="http://schemas.microsoft.com/office/word/2015/wordml/symex" xmlns:wpg="http://schemas.microsoft.com/office/word/2010/wordprocessingGroup" xmlns:wpi="http://schemas.microsoft.com/office/word/2010/wordprocessingInk" xmlns:wne="http://schemas.microsoft.com/office/word/2006/wordml" xmlns:wps="http://schemas.microsoft.com/office/word/2010/wordprocessingShape" mc:Ignorable="w14 w15 w16se w16cid wp14">
-  <w:comment w:id="8" w:author="Leuenberger Sabrina (s)" w:date="2020-04-23T10:05:00Z" w:initials="LS(">
+  <w:comment w:id="9" w:author="Leuenberger Sabrina (s)" w:date="2020-04-23T10:05:00Z" w:initials="LS(">
     <w:p>
       <w:pPr>
         <w:pStyle w:val="CommentText"/>
@@ -31083,7 +31836,7 @@
       </w:r>
     </w:p>
   </w:comment>
-  <w:comment w:id="10" w:author="Leuenberger Sabrina (s)" w:date="2020-04-19T11:37:00Z" w:initials="LS(">
+  <w:comment w:id="11" w:author="Leuenberger Sabrina (s)" w:date="2020-04-19T11:37:00Z" w:initials="LS(">
     <w:p>
       <w:pPr>
         <w:pStyle w:val="CommentText"/>
@@ -31105,7 +31858,7 @@
       </w:r>
     </w:p>
   </w:comment>
-  <w:comment w:id="24" w:author="Leuenberger Sabrina (s)" w:date="2020-04-06T15:59:00Z" w:initials="LS(">
+  <w:comment w:id="25" w:author="Leuenberger Sabrina (s)" w:date="2020-04-06T15:59:00Z" w:initials="LS(">
     <w:p>
       <w:pPr>
         <w:pStyle w:val="CommentText"/>
@@ -31121,7 +31874,7 @@
       </w:r>
     </w:p>
   </w:comment>
-  <w:comment w:id="40" w:author="Leuenberger Sabrina (s)" w:date="2020-04-15T16:28:00Z" w:initials="LS(">
+  <w:comment w:id="42" w:author="Leuenberger Sabrina (s)" w:date="2020-04-15T16:28:00Z" w:initials="LS(">
     <w:p>
       <w:pPr>
         <w:pStyle w:val="CommentText"/>
@@ -31143,7 +31896,7 @@
       </w:r>
     </w:p>
   </w:comment>
-  <w:comment w:id="42" w:author="Leuenberger Sabrina (s)" w:date="2020-04-27T16:18:00Z" w:initials="LS(">
+  <w:comment w:id="44" w:author="Leuenberger Sabrina (s)" w:date="2020-04-27T16:18:00Z" w:initials="LS(">
     <w:p>
       <w:pPr>
         <w:pStyle w:val="CommentText"/>
@@ -31165,7 +31918,7 @@
       </w:r>
     </w:p>
   </w:comment>
-  <w:comment w:id="43" w:author="Leuenberger Sabrina (s)" w:date="2020-04-27T16:41:00Z" w:initials="LS(">
+  <w:comment w:id="45" w:author="Leuenberger Sabrina (s)" w:date="2020-04-27T16:41:00Z" w:initials="LS(">
     <w:p>
       <w:pPr>
         <w:pStyle w:val="CommentText"/>
@@ -31187,7 +31940,7 @@
       </w:r>
     </w:p>
   </w:comment>
-  <w:comment w:id="46" w:author="Leuenberger Sabrina (s)" w:date="2020-04-28T09:12:00Z" w:initials="LS(">
+  <w:comment w:id="48" w:author="Leuenberger Sabrina (s)" w:date="2020-04-28T09:12:00Z" w:initials="LS(">
     <w:p>
       <w:pPr>
         <w:pStyle w:val="CommentText"/>
@@ -31221,7 +31974,7 @@
       </w:r>
     </w:p>
   </w:comment>
-  <w:comment w:id="47" w:author="Leuenberger Sabrina (s)" w:date="2020-04-18T17:52:00Z" w:initials="LS(">
+  <w:comment w:id="49" w:author="Leuenberger Sabrina (s)" w:date="2020-04-18T17:52:00Z" w:initials="LS(">
     <w:p>
       <w:pPr>
         <w:pStyle w:val="CommentText"/>
@@ -31243,7 +31996,7 @@
       </w:r>
     </w:p>
   </w:comment>
-  <w:comment w:id="48" w:author="Leuenberger Sabrina (s)" w:date="2020-04-19T12:09:00Z" w:initials="LS(">
+  <w:comment w:id="50" w:author="Leuenberger Sabrina (s)" w:date="2020-04-19T12:09:00Z" w:initials="LS(">
     <w:p>
       <w:pPr>
         <w:pStyle w:val="CommentText"/>
@@ -31277,7 +32030,7 @@
       </w:r>
     </w:p>
   </w:comment>
-  <w:comment w:id="50" w:author="Leuenberger Sabrina (s)" w:date="2020-04-19T12:11:00Z" w:initials="LS(">
+  <w:comment w:id="52" w:author="Leuenberger Sabrina (s)" w:date="2020-04-19T12:11:00Z" w:initials="LS(">
     <w:p>
       <w:pPr>
         <w:pStyle w:val="CommentText"/>
@@ -42192,7 +42945,7 @@
 </file>
 
 <file path=customXml/itemProps1.xml><?xml version="1.0" encoding="utf-8"?>
-<ds:datastoreItem xmlns:ds="http://schemas.openxmlformats.org/officeDocument/2006/customXml" ds:itemID="{E179EFD2-4744-46F0-BB2E-F05D2DB87640}">
+<ds:datastoreItem xmlns:ds="http://schemas.openxmlformats.org/officeDocument/2006/customXml" ds:itemID="{F27A700A-5025-4C74-B7EA-8C1B98366E0C}">
   <ds:schemaRefs>
     <ds:schemaRef ds:uri="http://schemas.openxmlformats.org/officeDocument/2006/bibliography"/>
   </ds:schemaRefs>

--- a/documentation/BachelorProjectSabrina.docx
+++ b/documentation/BachelorProjectSabrina.docx
@@ -11013,430 +11013,422 @@
         <w:rPr>
           <w:lang w:val="en-GB" w:eastAsia="de-DE"/>
         </w:rPr>
-        <w:t xml:space="preserve"> (GA</w:t>
-      </w:r>
-      <w:bookmarkStart w:id="7" w:name="_GoBack"/>
+        <w:t xml:space="preserve"> (GAMP)</w:t>
+      </w:r>
+      <w:r>
+        <w:rPr>
+          <w:lang w:val="en-GB" w:eastAsia="de-DE"/>
+        </w:rPr>
+        <w:t xml:space="preserve"> </w:t>
+      </w:r>
+      <w:r>
+        <w:rPr>
+          <w:lang w:val="en-GB" w:eastAsia="de-DE"/>
+        </w:rPr>
+        <w:t>(</w:t>
+      </w:r>
+      <w:r>
+        <w:rPr>
+          <w:lang w:val="en-GB" w:eastAsia="de-DE"/>
+        </w:rPr>
+        <w:t xml:space="preserve">Wikipedia, 2018; </w:t>
+      </w:r>
+      <w:r>
+        <w:rPr>
+          <w:lang w:val="en-GB" w:eastAsia="de-DE"/>
+        </w:rPr>
+        <w:t>International Society for Pharmaceutical</w:t>
+      </w:r>
+      <w:r>
+        <w:rPr>
+          <w:lang w:val="en-GB" w:eastAsia="de-DE"/>
+        </w:rPr>
+        <w:t xml:space="preserve"> Engineering ISPE, 2008, pp. 14, 15 and 27</w:t>
+      </w:r>
+      <w:r>
+        <w:rPr>
+          <w:lang w:val="en-GB" w:eastAsia="de-DE"/>
+        </w:rPr>
+        <w:t>)</w:t>
+      </w:r>
+      <w:r>
+        <w:rPr>
+          <w:lang w:val="en-GB" w:eastAsia="de-DE"/>
+        </w:rPr>
+        <w:t xml:space="preserve">. This means that </w:t>
+      </w:r>
+      <w:r>
+        <w:rPr>
+          <w:lang w:val="en-GB" w:eastAsia="de-DE"/>
+        </w:rPr>
+        <w:t xml:space="preserve">a </w:t>
+      </w:r>
+      <w:r>
+        <w:rPr>
+          <w:lang w:val="en-GB" w:eastAsia="de-DE"/>
+        </w:rPr>
+        <w:t>formal</w:t>
+      </w:r>
+      <w:r>
+        <w:rPr>
+          <w:lang w:val="en-GB" w:eastAsia="de-DE"/>
+        </w:rPr>
+        <w:t xml:space="preserve"> and </w:t>
+      </w:r>
+      <w:r>
+        <w:rPr>
+          <w:lang w:val="en-GB" w:eastAsia="de-DE"/>
+        </w:rPr>
+        <w:t>objective</w:t>
+      </w:r>
+      <w:r>
+        <w:rPr>
+          <w:lang w:val="en-GB" w:eastAsia="de-DE"/>
+        </w:rPr>
+        <w:t xml:space="preserve"> proof must be provided that the software is compliant and</w:t>
+      </w:r>
+      <w:r>
+        <w:rPr>
+          <w:lang w:val="en-GB" w:eastAsia="de-DE"/>
+        </w:rPr>
+        <w:t xml:space="preserve"> </w:t>
+      </w:r>
+      <w:r>
+        <w:rPr>
+          <w:lang w:val="en-GB" w:eastAsia="de-DE"/>
+        </w:rPr>
+        <w:t>that its intended use is achieved</w:t>
+      </w:r>
+      <w:r>
+        <w:rPr>
+          <w:lang w:val="en-GB" w:eastAsia="de-DE"/>
+        </w:rPr>
+        <w:t xml:space="preserve"> </w:t>
+      </w:r>
+      <w:r>
+        <w:rPr>
+          <w:lang w:val="en-GB" w:eastAsia="de-DE"/>
+        </w:rPr>
+        <w:t>(</w:t>
+      </w:r>
+      <w:r>
+        <w:rPr>
+          <w:lang w:val="en-GB" w:eastAsia="de-DE"/>
+        </w:rPr>
+        <w:t>International Society for Pharmaceutic</w:t>
+      </w:r>
+      <w:r>
+        <w:rPr>
+          <w:lang w:val="en-GB" w:eastAsia="de-DE"/>
+        </w:rPr>
+        <w:t xml:space="preserve">al Engineering ISPE, 2008, p. 14; </w:t>
+      </w:r>
+      <w:proofErr w:type="spellStart"/>
+      <w:r>
+        <w:rPr>
+          <w:lang w:val="en-GB" w:eastAsia="de-DE"/>
+        </w:rPr>
+        <w:t>Johner</w:t>
+      </w:r>
+      <w:proofErr w:type="spellEnd"/>
+      <w:r>
+        <w:rPr>
+          <w:lang w:val="en-GB" w:eastAsia="de-DE"/>
+        </w:rPr>
+        <w:t>, 2017</w:t>
+      </w:r>
+      <w:r>
+        <w:rPr>
+          <w:lang w:val="en-GB" w:eastAsia="de-DE"/>
+        </w:rPr>
+        <w:t>)</w:t>
+      </w:r>
+      <w:r>
+        <w:rPr>
+          <w:lang w:val="en-GB" w:eastAsia="de-DE"/>
+        </w:rPr>
+        <w:t>.</w:t>
+      </w:r>
+      <w:r>
+        <w:rPr>
+          <w:lang w:val="en-GB" w:eastAsia="de-DE"/>
+        </w:rPr>
+        <w:t xml:space="preserve"> </w:t>
+      </w:r>
+      <w:r>
+        <w:rPr>
+          <w:lang w:val="en-GB" w:eastAsia="de-DE"/>
+        </w:rPr>
+        <w:t xml:space="preserve">In support of this validation process, </w:t>
+      </w:r>
+      <w:r>
+        <w:rPr>
+          <w:lang w:val="en-GB" w:eastAsia="de-DE"/>
+        </w:rPr>
+        <w:t>GAM</w:t>
+      </w:r>
+      <w:r>
+        <w:rPr>
+          <w:lang w:val="en-GB" w:eastAsia="de-DE"/>
+        </w:rPr>
+        <w:t>P5 is a g</w:t>
+      </w:r>
+      <w:r>
+        <w:rPr>
+          <w:lang w:val="en-GB" w:eastAsia="de-DE"/>
+        </w:rPr>
+        <w:t xml:space="preserve">uide on how to achieve </w:t>
+      </w:r>
+      <w:r>
+        <w:rPr>
+          <w:lang w:val="en-GB" w:eastAsia="de-DE"/>
+        </w:rPr>
+        <w:t>c</w:t>
+      </w:r>
+      <w:r>
+        <w:rPr>
+          <w:lang w:val="en-GB" w:eastAsia="de-DE"/>
+        </w:rPr>
+        <w:t>omputerised</w:t>
+      </w:r>
+      <w:r>
+        <w:rPr>
+          <w:lang w:val="en-GB" w:eastAsia="de-DE"/>
+        </w:rPr>
+        <w:t xml:space="preserve"> </w:t>
+      </w:r>
+      <w:r>
+        <w:rPr>
+          <w:lang w:val="en-GB" w:eastAsia="de-DE"/>
+        </w:rPr>
+        <w:t>s</w:t>
+      </w:r>
+      <w:r>
+        <w:rPr>
+          <w:lang w:val="en-GB" w:eastAsia="de-DE"/>
+        </w:rPr>
+        <w:t xml:space="preserve">ystem </w:t>
+      </w:r>
+      <w:r>
+        <w:rPr>
+          <w:lang w:val="en-GB" w:eastAsia="de-DE"/>
+        </w:rPr>
+        <w:t>v</w:t>
+      </w:r>
+      <w:r>
+        <w:rPr>
+          <w:lang w:val="en-GB" w:eastAsia="de-DE"/>
+        </w:rPr>
+        <w:t>alidation (CSV)</w:t>
+      </w:r>
+      <w:r>
+        <w:rPr>
+          <w:lang w:val="en-GB" w:eastAsia="de-DE"/>
+        </w:rPr>
+        <w:t xml:space="preserve"> </w:t>
+      </w:r>
+      <w:r>
+        <w:rPr>
+          <w:lang w:val="en-GB" w:eastAsia="de-DE"/>
+        </w:rPr>
+        <w:t>(International Society for Pharmaceutic</w:t>
+      </w:r>
+      <w:r>
+        <w:rPr>
+          <w:lang w:val="en-GB" w:eastAsia="de-DE"/>
+        </w:rPr>
+        <w:t>al Engineering ISPE, 2008, p. 14</w:t>
+      </w:r>
+      <w:r>
+        <w:rPr>
+          <w:lang w:val="en-GB" w:eastAsia="de-DE"/>
+        </w:rPr>
+        <w:t>)</w:t>
+      </w:r>
+      <w:r>
+        <w:rPr>
+          <w:lang w:val="en-GB" w:eastAsia="de-DE"/>
+        </w:rPr>
+        <w:t>.</w:t>
+      </w:r>
+    </w:p>
+    <w:p>
+      <w:pPr>
+        <w:jc w:val="left"/>
+        <w:rPr>
+          <w:lang w:val="en-GB" w:eastAsia="de-DE"/>
+        </w:rPr>
+      </w:pPr>
+      <w:r>
+        <w:rPr>
+          <w:lang w:val="en-GB" w:eastAsia="de-DE"/>
+        </w:rPr>
+        <w:t>According to GAMP</w:t>
+      </w:r>
+      <w:r>
+        <w:rPr>
+          <w:lang w:val="en-GB" w:eastAsia="de-DE"/>
+        </w:rPr>
+        <w:t>5</w:t>
+      </w:r>
+      <w:r>
+        <w:rPr>
+          <w:lang w:val="en-GB" w:eastAsia="de-DE"/>
+        </w:rPr>
+        <w:t>,</w:t>
+      </w:r>
+      <w:r>
+        <w:rPr>
+          <w:lang w:val="en-GB" w:eastAsia="de-DE"/>
+        </w:rPr>
+        <w:t xml:space="preserve"> </w:t>
+      </w:r>
+      <w:r>
+        <w:rPr>
+          <w:lang w:val="en-GB" w:eastAsia="de-DE"/>
+        </w:rPr>
+        <w:t xml:space="preserve">software </w:t>
+      </w:r>
+      <w:r>
+        <w:rPr>
+          <w:lang w:val="en-GB" w:eastAsia="de-DE"/>
+        </w:rPr>
+        <w:t>validation includes</w:t>
+      </w:r>
+      <w:r>
+        <w:rPr>
+          <w:lang w:val="en-CH" w:eastAsia="de-DE"/>
+        </w:rPr>
+        <w:t xml:space="preserve"> among others,</w:t>
+      </w:r>
+      <w:r>
+        <w:rPr>
+          <w:lang w:val="en-GB" w:eastAsia="de-DE"/>
+        </w:rPr>
+        <w:t xml:space="preserve"> the verification of user requirements (PQs) and of functional specifications (OQs</w:t>
+      </w:r>
+      <w:r>
+        <w:rPr>
+          <w:lang w:val="en-GB" w:eastAsia="de-DE"/>
+        </w:rPr>
+        <w:t>) (International Society for Pharmaceutical Engineering ISPE, 2008, p. 38)</w:t>
+      </w:r>
+      <w:r>
+        <w:rPr>
+          <w:lang w:val="en-GB" w:eastAsia="de-DE"/>
+        </w:rPr>
+        <w:t xml:space="preserve">. </w:t>
+      </w:r>
+      <w:r>
+        <w:rPr>
+          <w:lang w:val="en-GB" w:eastAsia="de-DE"/>
+        </w:rPr>
+        <w:t xml:space="preserve">Until today the </w:t>
+      </w:r>
+      <w:proofErr w:type="spellStart"/>
+      <w:r>
+        <w:rPr>
+          <w:lang w:val="en-GB" w:eastAsia="de-DE"/>
+        </w:rPr>
+        <w:t>wega</w:t>
+      </w:r>
+      <w:proofErr w:type="spellEnd"/>
+      <w:r>
+        <w:rPr>
+          <w:lang w:val="en-GB" w:eastAsia="de-DE"/>
+        </w:rPr>
+        <w:t xml:space="preserve"> CSV specialists team experience</w:t>
+      </w:r>
+      <w:r>
+        <w:rPr>
+          <w:lang w:val="en-GB" w:eastAsia="de-DE"/>
+        </w:rPr>
+        <w:t>d</w:t>
+      </w:r>
+      <w:r>
+        <w:rPr>
+          <w:lang w:val="en-GB" w:eastAsia="de-DE"/>
+        </w:rPr>
+        <w:t xml:space="preserve"> that PQs and OQs are often performed manually</w:t>
+      </w:r>
+      <w:r>
+        <w:rPr>
+          <w:lang w:val="en-GB" w:eastAsia="de-DE"/>
+        </w:rPr>
+        <w:t xml:space="preserve">, even though test tools like hp </w:t>
+      </w:r>
+      <w:proofErr w:type="spellStart"/>
+      <w:r>
+        <w:rPr>
+          <w:lang w:val="en-GB" w:eastAsia="de-DE"/>
+        </w:rPr>
+        <w:t>alm</w:t>
+      </w:r>
+      <w:proofErr w:type="spellEnd"/>
+      <w:r>
+        <w:rPr>
+          <w:lang w:val="en-GB"/>
+        </w:rPr>
+        <w:t xml:space="preserve"> </w:t>
+      </w:r>
+      <w:r>
+        <w:rPr>
+          <w:lang w:val="en-GB" w:eastAsia="de-DE"/>
+        </w:rPr>
+        <w:t>(Guru99, 2020a)</w:t>
+      </w:r>
+      <w:r>
+        <w:rPr>
+          <w:lang w:val="en-GB" w:eastAsia="de-DE"/>
+        </w:rPr>
+        <w:t xml:space="preserve"> are supporting testing documentations in regulated companies</w:t>
+      </w:r>
+      <w:r>
+        <w:rPr>
+          <w:lang w:val="en-GB" w:eastAsia="de-DE"/>
+        </w:rPr>
+        <w:t xml:space="preserve"> (</w:t>
+      </w:r>
+      <w:r>
+        <w:rPr>
+          <w:lang w:val="en-GB" w:eastAsia="de-DE"/>
+        </w:rPr>
+        <w:t>Evelyne Daniel, personal communication, December 19, 2019</w:t>
+      </w:r>
+      <w:r>
+        <w:rPr>
+          <w:lang w:val="en-GB" w:eastAsia="de-DE"/>
+        </w:rPr>
+        <w:t xml:space="preserve"> and April 1, 2020</w:t>
+      </w:r>
+      <w:r>
+        <w:rPr>
+          <w:lang w:val="en-GB" w:eastAsia="de-DE"/>
+        </w:rPr>
+        <w:t>)</w:t>
+      </w:r>
+      <w:r>
+        <w:rPr>
+          <w:lang w:val="en-GB" w:eastAsia="de-DE"/>
+        </w:rPr>
+        <w:t>.</w:t>
+      </w:r>
+    </w:p>
+    <w:p>
+      <w:pPr>
+        <w:pStyle w:val="Heading2"/>
+        <w:rPr>
+          <w:lang w:val="en-GB"/>
+        </w:rPr>
+      </w:pPr>
+      <w:bookmarkStart w:id="7" w:name="_Toc40423908"/>
+      <w:r>
+        <w:rPr>
+          <w:lang w:val="en-GB"/>
+        </w:rPr>
+        <w:t>Test Optimisation using Automated Testing</w:t>
+      </w:r>
       <w:bookmarkEnd w:id="7"/>
-      <w:r>
-        <w:rPr>
-          <w:lang w:val="en-GB" w:eastAsia="de-DE"/>
-        </w:rPr>
-        <w:t>MP)</w:t>
-      </w:r>
-      <w:r>
-        <w:rPr>
-          <w:lang w:val="en-GB" w:eastAsia="de-DE"/>
-        </w:rPr>
-        <w:t xml:space="preserve"> </w:t>
-      </w:r>
-      <w:r>
-        <w:rPr>
-          <w:lang w:val="en-GB" w:eastAsia="de-DE"/>
-        </w:rPr>
-        <w:t>(</w:t>
-      </w:r>
-      <w:r>
-        <w:rPr>
-          <w:lang w:val="en-GB" w:eastAsia="de-DE"/>
-        </w:rPr>
-        <w:t xml:space="preserve">Wikipedia, 2018; </w:t>
-      </w:r>
-      <w:r>
-        <w:rPr>
-          <w:lang w:val="en-GB" w:eastAsia="de-DE"/>
-        </w:rPr>
-        <w:t>International Society for Pharmaceutical</w:t>
-      </w:r>
-      <w:r>
-        <w:rPr>
-          <w:lang w:val="en-GB" w:eastAsia="de-DE"/>
-        </w:rPr>
-        <w:t xml:space="preserve"> Engineering ISPE, 2008, pp. 14, 15 and 27</w:t>
-      </w:r>
-      <w:r>
-        <w:rPr>
-          <w:lang w:val="en-GB" w:eastAsia="de-DE"/>
-        </w:rPr>
-        <w:t>)</w:t>
-      </w:r>
-      <w:r>
-        <w:rPr>
-          <w:lang w:val="en-GB" w:eastAsia="de-DE"/>
-        </w:rPr>
-        <w:t xml:space="preserve">. This means that </w:t>
-      </w:r>
-      <w:r>
-        <w:rPr>
-          <w:lang w:val="en-GB" w:eastAsia="de-DE"/>
-        </w:rPr>
-        <w:t xml:space="preserve">a </w:t>
-      </w:r>
-      <w:r>
-        <w:rPr>
-          <w:lang w:val="en-GB" w:eastAsia="de-DE"/>
-        </w:rPr>
-        <w:t>formal</w:t>
-      </w:r>
-      <w:r>
-        <w:rPr>
-          <w:lang w:val="en-GB" w:eastAsia="de-DE"/>
-        </w:rPr>
-        <w:t xml:space="preserve"> and </w:t>
-      </w:r>
-      <w:r>
-        <w:rPr>
-          <w:lang w:val="en-GB" w:eastAsia="de-DE"/>
-        </w:rPr>
-        <w:t>objective</w:t>
-      </w:r>
-      <w:r>
-        <w:rPr>
-          <w:lang w:val="en-GB" w:eastAsia="de-DE"/>
-        </w:rPr>
-        <w:t xml:space="preserve"> proof must be provided that the software is compliant and</w:t>
-      </w:r>
-      <w:r>
-        <w:rPr>
-          <w:lang w:val="en-GB" w:eastAsia="de-DE"/>
-        </w:rPr>
-        <w:t xml:space="preserve"> </w:t>
-      </w:r>
-      <w:r>
-        <w:rPr>
-          <w:lang w:val="en-GB" w:eastAsia="de-DE"/>
-        </w:rPr>
-        <w:t>that its intended use is achieved</w:t>
-      </w:r>
-      <w:r>
-        <w:rPr>
-          <w:lang w:val="en-GB" w:eastAsia="de-DE"/>
-        </w:rPr>
-        <w:t xml:space="preserve"> </w:t>
-      </w:r>
-      <w:r>
-        <w:rPr>
-          <w:lang w:val="en-GB" w:eastAsia="de-DE"/>
-        </w:rPr>
-        <w:t>(</w:t>
-      </w:r>
-      <w:r>
-        <w:rPr>
-          <w:lang w:val="en-GB" w:eastAsia="de-DE"/>
-        </w:rPr>
-        <w:t>International Society for Pharmaceutic</w:t>
-      </w:r>
-      <w:r>
-        <w:rPr>
-          <w:lang w:val="en-GB" w:eastAsia="de-DE"/>
-        </w:rPr>
-        <w:t xml:space="preserve">al Engineering ISPE, 2008, p. 14; </w:t>
-      </w:r>
-      <w:proofErr w:type="spellStart"/>
-      <w:r>
-        <w:rPr>
-          <w:lang w:val="en-GB" w:eastAsia="de-DE"/>
-        </w:rPr>
-        <w:t>Johner</w:t>
-      </w:r>
-      <w:proofErr w:type="spellEnd"/>
-      <w:r>
-        <w:rPr>
-          <w:lang w:val="en-GB" w:eastAsia="de-DE"/>
-        </w:rPr>
-        <w:t>, 2017</w:t>
-      </w:r>
-      <w:r>
-        <w:rPr>
-          <w:lang w:val="en-GB" w:eastAsia="de-DE"/>
-        </w:rPr>
-        <w:t>)</w:t>
-      </w:r>
-      <w:r>
-        <w:rPr>
-          <w:lang w:val="en-GB" w:eastAsia="de-DE"/>
-        </w:rPr>
-        <w:t>.</w:t>
-      </w:r>
-      <w:r>
-        <w:rPr>
-          <w:lang w:val="en-GB" w:eastAsia="de-DE"/>
-        </w:rPr>
-        <w:t xml:space="preserve"> </w:t>
-      </w:r>
-      <w:r>
-        <w:rPr>
-          <w:lang w:val="en-GB" w:eastAsia="de-DE"/>
-        </w:rPr>
-        <w:t xml:space="preserve">In support of this validation process, </w:t>
-      </w:r>
-      <w:r>
-        <w:rPr>
-          <w:lang w:val="en-GB" w:eastAsia="de-DE"/>
-        </w:rPr>
-        <w:t>GAM</w:t>
-      </w:r>
-      <w:r>
-        <w:rPr>
-          <w:lang w:val="en-GB" w:eastAsia="de-DE"/>
-        </w:rPr>
-        <w:t>P5 is a g</w:t>
-      </w:r>
-      <w:r>
-        <w:rPr>
-          <w:lang w:val="en-GB" w:eastAsia="de-DE"/>
-        </w:rPr>
-        <w:t xml:space="preserve">uide on how to achieve </w:t>
-      </w:r>
-      <w:r>
-        <w:rPr>
-          <w:lang w:val="en-GB" w:eastAsia="de-DE"/>
-        </w:rPr>
-        <w:t>c</w:t>
-      </w:r>
-      <w:r>
-        <w:rPr>
-          <w:lang w:val="en-GB" w:eastAsia="de-DE"/>
-        </w:rPr>
-        <w:t>omputerised</w:t>
-      </w:r>
-      <w:r>
-        <w:rPr>
-          <w:lang w:val="en-GB" w:eastAsia="de-DE"/>
-        </w:rPr>
-        <w:t xml:space="preserve"> </w:t>
-      </w:r>
-      <w:r>
-        <w:rPr>
-          <w:lang w:val="en-GB" w:eastAsia="de-DE"/>
-        </w:rPr>
-        <w:t>s</w:t>
-      </w:r>
-      <w:r>
-        <w:rPr>
-          <w:lang w:val="en-GB" w:eastAsia="de-DE"/>
-        </w:rPr>
-        <w:t xml:space="preserve">ystem </w:t>
-      </w:r>
-      <w:r>
-        <w:rPr>
-          <w:lang w:val="en-GB" w:eastAsia="de-DE"/>
-        </w:rPr>
-        <w:t>v</w:t>
-      </w:r>
-      <w:r>
-        <w:rPr>
-          <w:lang w:val="en-GB" w:eastAsia="de-DE"/>
-        </w:rPr>
-        <w:t>alidation (CSV)</w:t>
-      </w:r>
-      <w:r>
-        <w:rPr>
-          <w:lang w:val="en-GB" w:eastAsia="de-DE"/>
-        </w:rPr>
-        <w:t xml:space="preserve"> </w:t>
-      </w:r>
-      <w:r>
-        <w:rPr>
-          <w:lang w:val="en-GB" w:eastAsia="de-DE"/>
-        </w:rPr>
-        <w:t>(International Society for Pharmaceutic</w:t>
-      </w:r>
-      <w:r>
-        <w:rPr>
-          <w:lang w:val="en-GB" w:eastAsia="de-DE"/>
-        </w:rPr>
-        <w:t>al Engineering ISPE, 2008, p. 14</w:t>
-      </w:r>
-      <w:r>
-        <w:rPr>
-          <w:lang w:val="en-GB" w:eastAsia="de-DE"/>
-        </w:rPr>
-        <w:t>)</w:t>
-      </w:r>
-      <w:r>
-        <w:rPr>
-          <w:lang w:val="en-GB" w:eastAsia="de-DE"/>
-        </w:rPr>
-        <w:t>.</w:t>
-      </w:r>
-    </w:p>
-    <w:p>
-      <w:pPr>
-        <w:jc w:val="left"/>
-        <w:rPr>
-          <w:lang w:val="en-GB" w:eastAsia="de-DE"/>
-        </w:rPr>
-      </w:pPr>
-      <w:r>
-        <w:rPr>
-          <w:lang w:val="en-GB" w:eastAsia="de-DE"/>
-        </w:rPr>
-        <w:t>According to GAMP</w:t>
-      </w:r>
-      <w:r>
-        <w:rPr>
-          <w:lang w:val="en-GB" w:eastAsia="de-DE"/>
-        </w:rPr>
-        <w:t>5</w:t>
-      </w:r>
-      <w:r>
-        <w:rPr>
-          <w:lang w:val="en-GB" w:eastAsia="de-DE"/>
-        </w:rPr>
-        <w:t>,</w:t>
-      </w:r>
-      <w:r>
-        <w:rPr>
-          <w:lang w:val="en-GB" w:eastAsia="de-DE"/>
-        </w:rPr>
-        <w:t xml:space="preserve"> </w:t>
-      </w:r>
-      <w:r>
-        <w:rPr>
-          <w:lang w:val="en-GB" w:eastAsia="de-DE"/>
-        </w:rPr>
-        <w:t xml:space="preserve">software </w:t>
-      </w:r>
-      <w:r>
-        <w:rPr>
-          <w:lang w:val="en-GB" w:eastAsia="de-DE"/>
-        </w:rPr>
-        <w:t>validation includes</w:t>
-      </w:r>
-      <w:r>
-        <w:rPr>
-          <w:lang w:val="en-CH" w:eastAsia="de-DE"/>
-        </w:rPr>
-        <w:t xml:space="preserve"> among others,</w:t>
-      </w:r>
-      <w:r>
-        <w:rPr>
-          <w:lang w:val="en-GB" w:eastAsia="de-DE"/>
-        </w:rPr>
-        <w:t xml:space="preserve"> the verification of user requirements (PQs) and of functional specifications (OQs</w:t>
-      </w:r>
-      <w:r>
-        <w:rPr>
-          <w:lang w:val="en-GB" w:eastAsia="de-DE"/>
-        </w:rPr>
-        <w:t>) (International Society for Pharmaceutical Engineering ISPE, 2008, p. 38)</w:t>
-      </w:r>
-      <w:r>
-        <w:rPr>
-          <w:lang w:val="en-GB" w:eastAsia="de-DE"/>
-        </w:rPr>
-        <w:t xml:space="preserve">. </w:t>
-      </w:r>
-      <w:r>
-        <w:rPr>
-          <w:lang w:val="en-GB" w:eastAsia="de-DE"/>
-        </w:rPr>
-        <w:t xml:space="preserve">Until today the </w:t>
-      </w:r>
-      <w:proofErr w:type="spellStart"/>
-      <w:r>
-        <w:rPr>
-          <w:lang w:val="en-GB" w:eastAsia="de-DE"/>
-        </w:rPr>
-        <w:t>wega</w:t>
-      </w:r>
-      <w:proofErr w:type="spellEnd"/>
-      <w:r>
-        <w:rPr>
-          <w:lang w:val="en-GB" w:eastAsia="de-DE"/>
-        </w:rPr>
-        <w:t xml:space="preserve"> CSV specialists team experience</w:t>
-      </w:r>
-      <w:r>
-        <w:rPr>
-          <w:lang w:val="en-GB" w:eastAsia="de-DE"/>
-        </w:rPr>
-        <w:t>d</w:t>
-      </w:r>
-      <w:r>
-        <w:rPr>
-          <w:lang w:val="en-GB" w:eastAsia="de-DE"/>
-        </w:rPr>
-        <w:t xml:space="preserve"> that PQs and OQs are often performed manually</w:t>
-      </w:r>
-      <w:r>
-        <w:rPr>
-          <w:lang w:val="en-GB" w:eastAsia="de-DE"/>
-        </w:rPr>
-        <w:t xml:space="preserve">, even though test tools like hp </w:t>
-      </w:r>
-      <w:proofErr w:type="spellStart"/>
-      <w:r>
-        <w:rPr>
-          <w:lang w:val="en-GB" w:eastAsia="de-DE"/>
-        </w:rPr>
-        <w:t>alm</w:t>
-      </w:r>
-      <w:proofErr w:type="spellEnd"/>
-      <w:r>
-        <w:rPr>
-          <w:lang w:val="en-GB"/>
-        </w:rPr>
-        <w:t xml:space="preserve"> </w:t>
-      </w:r>
-      <w:r>
-        <w:rPr>
-          <w:lang w:val="en-GB" w:eastAsia="de-DE"/>
-        </w:rPr>
-        <w:t>(Guru99, 2020a)</w:t>
-      </w:r>
-      <w:r>
-        <w:rPr>
-          <w:lang w:val="en-GB" w:eastAsia="de-DE"/>
-        </w:rPr>
-        <w:t xml:space="preserve"> are supporting testing documentations in regulated companies</w:t>
-      </w:r>
-      <w:r>
-        <w:rPr>
-          <w:lang w:val="en-GB" w:eastAsia="de-DE"/>
-        </w:rPr>
-        <w:t xml:space="preserve"> (</w:t>
-      </w:r>
-      <w:r>
-        <w:rPr>
-          <w:lang w:val="en-GB" w:eastAsia="de-DE"/>
-        </w:rPr>
-        <w:t>Evelyne Daniel, personal communication, December 19, 2019</w:t>
-      </w:r>
-      <w:r>
-        <w:rPr>
-          <w:lang w:val="en-GB" w:eastAsia="de-DE"/>
-        </w:rPr>
-        <w:t xml:space="preserve"> and April 1, 2020</w:t>
-      </w:r>
-      <w:r>
-        <w:rPr>
-          <w:lang w:val="en-GB" w:eastAsia="de-DE"/>
-        </w:rPr>
-        <w:t>)</w:t>
-      </w:r>
-      <w:r>
-        <w:rPr>
-          <w:lang w:val="en-GB" w:eastAsia="de-DE"/>
-        </w:rPr>
-        <w:t>.</w:t>
-      </w:r>
-    </w:p>
-    <w:p>
-      <w:pPr>
-        <w:pStyle w:val="Heading2"/>
-        <w:rPr>
-          <w:lang w:val="en-GB"/>
-        </w:rPr>
-      </w:pPr>
-      <w:bookmarkStart w:id="8" w:name="_Toc40423908"/>
-      <w:r>
-        <w:rPr>
-          <w:lang w:val="en-GB"/>
-        </w:rPr>
-        <w:t>Test Optimisation using Automated Testing</w:t>
-      </w:r>
-      <w:bookmarkEnd w:id="8"/>
     </w:p>
     <w:p>
       <w:pPr>
@@ -12020,7 +12012,7 @@
           <w:lang w:val="en-GB" w:eastAsia="de-DE"/>
         </w:rPr>
       </w:pPr>
-      <w:commentRangeStart w:id="9"/>
+      <w:commentRangeStart w:id="8"/>
       <w:r>
         <w:rPr>
           <w:lang w:val="en-GB" w:eastAsia="de-DE"/>
@@ -12099,12 +12091,12 @@
         </w:rPr>
         <w:t xml:space="preserve"> </w:t>
       </w:r>
-      <w:commentRangeEnd w:id="9"/>
+      <w:commentRangeEnd w:id="8"/>
       <w:r>
         <w:rPr>
           <w:rStyle w:val="CommentReference"/>
         </w:rPr>
-        <w:commentReference w:id="9"/>
+        <w:commentReference w:id="8"/>
       </w:r>
     </w:p>
     <w:p>
@@ -12114,7 +12106,7 @@
           <w:lang w:val="en-GB"/>
         </w:rPr>
       </w:pPr>
-      <w:bookmarkStart w:id="10" w:name="_Toc40423909"/>
+      <w:bookmarkStart w:id="9" w:name="_Toc40423909"/>
       <w:r>
         <w:rPr>
           <w:lang w:val="en-GB"/>
@@ -12127,7 +12119,7 @@
         </w:rPr>
         <w:t>High Level Test Automation for OQs</w:t>
       </w:r>
-      <w:bookmarkEnd w:id="10"/>
+      <w:bookmarkEnd w:id="9"/>
     </w:p>
     <w:p>
       <w:pPr>
@@ -12501,7 +12493,7 @@
           <w:lang w:val="en-GB" w:eastAsia="de-DE"/>
         </w:rPr>
       </w:pPr>
-      <w:commentRangeStart w:id="11"/>
+      <w:commentRangeStart w:id="10"/>
       <w:r>
         <w:rPr>
           <w:lang w:val="en-GB" w:eastAsia="de-DE"/>
@@ -12636,12 +12628,12 @@
         </w:rPr>
         <w:t>.</w:t>
       </w:r>
-      <w:commentRangeEnd w:id="11"/>
+      <w:commentRangeEnd w:id="10"/>
       <w:r>
         <w:rPr>
           <w:rStyle w:val="CommentReference"/>
         </w:rPr>
-        <w:commentReference w:id="11"/>
+        <w:commentReference w:id="10"/>
       </w:r>
     </w:p>
     <w:p>
@@ -12651,14 +12643,14 @@
           <w:lang w:val="en-GB"/>
         </w:rPr>
       </w:pPr>
-      <w:bookmarkStart w:id="12" w:name="_Toc40423910"/>
+      <w:bookmarkStart w:id="11" w:name="_Toc40423910"/>
       <w:r>
         <w:rPr>
           <w:lang w:val="en-GB"/>
         </w:rPr>
         <w:t>Tools</w:t>
       </w:r>
-      <w:bookmarkEnd w:id="12"/>
+      <w:bookmarkEnd w:id="11"/>
     </w:p>
     <w:p>
       <w:pPr>
@@ -12820,14 +12812,14 @@
           <w:lang w:val="en-GB"/>
         </w:rPr>
       </w:pPr>
-      <w:bookmarkStart w:id="13" w:name="_Toc40423911"/>
+      <w:bookmarkStart w:id="12" w:name="_Toc40423911"/>
       <w:r>
         <w:rPr>
           <w:lang w:val="en-GB"/>
         </w:rPr>
         <w:t>Hypothesis and Research Questions</w:t>
       </w:r>
-      <w:bookmarkEnd w:id="13"/>
+      <w:bookmarkEnd w:id="12"/>
     </w:p>
     <w:p>
       <w:pPr>
@@ -13172,30 +13164,30 @@
           <w:lang w:val="en-GB"/>
         </w:rPr>
       </w:pPr>
-      <w:bookmarkStart w:id="14" w:name="_Toc40423912"/>
+      <w:bookmarkStart w:id="13" w:name="_Toc40423912"/>
       <w:r>
         <w:rPr>
           <w:lang w:val="en-GB"/>
         </w:rPr>
         <w:t>Scope</w:t>
       </w:r>
+      <w:bookmarkEnd w:id="13"/>
+    </w:p>
+    <w:p>
+      <w:pPr>
+        <w:pStyle w:val="Heading3"/>
+        <w:rPr>
+          <w:lang w:val="en-GB"/>
+        </w:rPr>
+      </w:pPr>
+      <w:bookmarkStart w:id="14" w:name="_Toc40423913"/>
+      <w:r>
+        <w:rPr>
+          <w:lang w:val="en-GB"/>
+        </w:rPr>
+        <w:t>In Scope</w:t>
+      </w:r>
       <w:bookmarkEnd w:id="14"/>
-    </w:p>
-    <w:p>
-      <w:pPr>
-        <w:pStyle w:val="Heading3"/>
-        <w:rPr>
-          <w:lang w:val="en-GB"/>
-        </w:rPr>
-      </w:pPr>
-      <w:bookmarkStart w:id="15" w:name="_Toc40423913"/>
-      <w:r>
-        <w:rPr>
-          <w:lang w:val="en-GB"/>
-        </w:rPr>
-        <w:t>In Scope</w:t>
-      </w:r>
-      <w:bookmarkEnd w:id="15"/>
     </w:p>
     <w:p>
       <w:pPr>
@@ -13450,14 +13442,14 @@
           <w:lang w:val="en-GB"/>
         </w:rPr>
       </w:pPr>
-      <w:bookmarkStart w:id="16" w:name="_Toc40423914"/>
+      <w:bookmarkStart w:id="15" w:name="_Toc40423914"/>
       <w:r>
         <w:rPr>
           <w:lang w:val="en-GB"/>
         </w:rPr>
         <w:t>Out of Scope</w:t>
       </w:r>
-      <w:bookmarkEnd w:id="16"/>
+      <w:bookmarkEnd w:id="15"/>
     </w:p>
     <w:p>
       <w:pPr>
@@ -13647,14 +13639,14 @@
           <w:lang w:val="en-GB"/>
         </w:rPr>
       </w:pPr>
-      <w:bookmarkStart w:id="17" w:name="_Toc40423915"/>
+      <w:bookmarkStart w:id="16" w:name="_Toc40423915"/>
       <w:r>
         <w:rPr>
           <w:lang w:val="en-GB"/>
         </w:rPr>
         <w:t>Approach</w:t>
       </w:r>
-      <w:bookmarkEnd w:id="17"/>
+      <w:bookmarkEnd w:id="16"/>
     </w:p>
     <w:p>
       <w:pPr>
@@ -14243,7 +14235,7 @@
           <w:lang w:val="en-GB"/>
         </w:rPr>
       </w:pPr>
-      <w:bookmarkStart w:id="18" w:name="_Toc36826148"/>
+      <w:bookmarkStart w:id="17" w:name="_Toc36826148"/>
       <w:r>
         <w:rPr>
           <w:lang w:val="en-GB"/>
@@ -14278,7 +14270,7 @@
         </w:rPr>
         <w:t xml:space="preserve"> Process to investigate OQ test automation</w:t>
       </w:r>
-      <w:bookmarkEnd w:id="18"/>
+      <w:bookmarkEnd w:id="17"/>
     </w:p>
     <w:p>
       <w:pPr>
@@ -14324,7 +14316,7 @@
           <w:lang w:val="en-GB"/>
         </w:rPr>
       </w:pPr>
-      <w:bookmarkStart w:id="19" w:name="_Toc36826149"/>
+      <w:bookmarkStart w:id="18" w:name="_Toc36826149"/>
       <w:r>
         <w:rPr>
           <w:lang w:val="en-GB"/>
@@ -14359,7 +14351,7 @@
         </w:rPr>
         <w:t xml:space="preserve"> Analysis of the usability of automation tools for regulated environments</w:t>
       </w:r>
-      <w:bookmarkEnd w:id="19"/>
+      <w:bookmarkEnd w:id="18"/>
     </w:p>
     <w:p>
       <w:pPr>
@@ -14432,7 +14424,7 @@
           <w:lang w:val="en-GB"/>
         </w:rPr>
       </w:pPr>
-      <w:bookmarkStart w:id="20" w:name="_Toc40423916"/>
+      <w:bookmarkStart w:id="19" w:name="_Toc40423916"/>
       <w:r>
         <w:rPr>
           <w:lang w:val="en-GB"/>
@@ -14440,23 +14432,23 @@
         <w:lastRenderedPageBreak/>
         <w:t>Materials &amp; Methods</w:t>
       </w:r>
+      <w:bookmarkEnd w:id="19"/>
+    </w:p>
+    <w:p>
+      <w:pPr>
+        <w:pStyle w:val="Heading2"/>
+        <w:rPr>
+          <w:lang w:val="en-GB"/>
+        </w:rPr>
+      </w:pPr>
+      <w:bookmarkStart w:id="20" w:name="_Toc40423917"/>
+      <w:r>
+        <w:rPr>
+          <w:lang w:val="en-GB"/>
+        </w:rPr>
+        <w:t>Analysis</w:t>
+      </w:r>
       <w:bookmarkEnd w:id="20"/>
-    </w:p>
-    <w:p>
-      <w:pPr>
-        <w:pStyle w:val="Heading2"/>
-        <w:rPr>
-          <w:lang w:val="en-GB"/>
-        </w:rPr>
-      </w:pPr>
-      <w:bookmarkStart w:id="21" w:name="_Toc40423917"/>
-      <w:r>
-        <w:rPr>
-          <w:lang w:val="en-GB"/>
-        </w:rPr>
-        <w:t>Analysis</w:t>
-      </w:r>
-      <w:bookmarkEnd w:id="21"/>
     </w:p>
     <w:p>
       <w:pPr>
@@ -14594,45 +14586,45 @@
           <w:lang w:val="en-GB"/>
         </w:rPr>
       </w:pPr>
-      <w:bookmarkStart w:id="22" w:name="_Toc40423918"/>
+      <w:bookmarkStart w:id="21" w:name="_Toc40423918"/>
       <w:r>
         <w:rPr>
           <w:lang w:val="en-GB"/>
         </w:rPr>
         <w:t>Prototyping</w:t>
       </w:r>
+      <w:bookmarkEnd w:id="21"/>
+    </w:p>
+    <w:p>
+      <w:pPr>
+        <w:pStyle w:val="Heading3"/>
+        <w:rPr>
+          <w:lang w:val="en-GB"/>
+        </w:rPr>
+      </w:pPr>
+      <w:bookmarkStart w:id="22" w:name="_Ref36822358"/>
+      <w:bookmarkStart w:id="23" w:name="_Toc40423919"/>
+      <w:commentRangeStart w:id="24"/>
+      <w:r>
+        <w:rPr>
+          <w:lang w:val="en-GB"/>
+        </w:rPr>
+        <w:t xml:space="preserve">Tools </w:t>
+      </w:r>
+      <w:r>
+        <w:rPr>
+          <w:lang w:val="en-GB"/>
+        </w:rPr>
+        <w:t>Included in</w:t>
+      </w:r>
+      <w:r>
+        <w:rPr>
+          <w:lang w:val="en-GB"/>
+        </w:rPr>
+        <w:t xml:space="preserve"> the Evaluation</w:t>
+      </w:r>
       <w:bookmarkEnd w:id="22"/>
-    </w:p>
-    <w:p>
-      <w:pPr>
-        <w:pStyle w:val="Heading3"/>
-        <w:rPr>
-          <w:lang w:val="en-GB"/>
-        </w:rPr>
-      </w:pPr>
-      <w:bookmarkStart w:id="23" w:name="_Ref36822358"/>
-      <w:bookmarkStart w:id="24" w:name="_Toc40423919"/>
-      <w:commentRangeStart w:id="25"/>
-      <w:r>
-        <w:rPr>
-          <w:lang w:val="en-GB"/>
-        </w:rPr>
-        <w:t xml:space="preserve">Tools </w:t>
-      </w:r>
-      <w:r>
-        <w:rPr>
-          <w:lang w:val="en-GB"/>
-        </w:rPr>
-        <w:t>Included in</w:t>
-      </w:r>
-      <w:r>
-        <w:rPr>
-          <w:lang w:val="en-GB"/>
-        </w:rPr>
-        <w:t xml:space="preserve"> the Evaluation</w:t>
-      </w:r>
-      <w:bookmarkEnd w:id="23"/>
-      <w:commentRangeEnd w:id="25"/>
+      <w:commentRangeEnd w:id="24"/>
       <w:r>
         <w:rPr>
           <w:rStyle w:val="CommentReference"/>
@@ -14641,9 +14633,9 @@
           <w:kern w:val="0"/>
           <w:lang w:eastAsia="en-US"/>
         </w:rPr>
-        <w:commentReference w:id="25"/>
-      </w:r>
-      <w:bookmarkEnd w:id="24"/>
+        <w:commentReference w:id="24"/>
+      </w:r>
+      <w:bookmarkEnd w:id="23"/>
     </w:p>
     <w:p>
       <w:pPr>
@@ -14882,7 +14874,7 @@
           <w:lang w:val="en-GB"/>
         </w:rPr>
       </w:pPr>
-      <w:bookmarkStart w:id="26" w:name="_Toc40423920"/>
+      <w:bookmarkStart w:id="25" w:name="_Toc40423920"/>
       <w:r>
         <w:rPr>
           <w:lang w:val="en-GB"/>
@@ -14919,7 +14911,7 @@
         </w:rPr>
         <w:t xml:space="preserve"> Part</w:t>
       </w:r>
-      <w:bookmarkEnd w:id="26"/>
+      <w:bookmarkEnd w:id="25"/>
     </w:p>
     <w:p>
       <w:pPr>
@@ -15180,14 +15172,14 @@
           <w:lang w:val="en-GB"/>
         </w:rPr>
       </w:pPr>
-      <w:bookmarkStart w:id="27" w:name="_Toc40423921"/>
+      <w:bookmarkStart w:id="26" w:name="_Toc40423921"/>
       <w:r>
         <w:rPr>
           <w:lang w:val="en-GB"/>
         </w:rPr>
         <w:t>Used tools</w:t>
       </w:r>
-      <w:bookmarkEnd w:id="27"/>
+      <w:bookmarkEnd w:id="26"/>
     </w:p>
     <w:p>
       <w:pPr>
@@ -15977,14 +15969,14 @@
           <w:lang w:val="en-GB"/>
         </w:rPr>
       </w:pPr>
-      <w:bookmarkStart w:id="28" w:name="_Toc40423922"/>
+      <w:bookmarkStart w:id="27" w:name="_Toc40423922"/>
       <w:r>
         <w:rPr>
           <w:lang w:val="en-GB"/>
         </w:rPr>
         <w:t>Method</w:t>
       </w:r>
-      <w:bookmarkEnd w:id="28"/>
+      <w:bookmarkEnd w:id="27"/>
     </w:p>
     <w:p>
       <w:pPr>
@@ -16065,7 +16057,7 @@
           <w:lang w:val="en-GB"/>
         </w:rPr>
       </w:pPr>
-      <w:bookmarkStart w:id="29" w:name="_Toc40423923"/>
+      <w:bookmarkStart w:id="28" w:name="_Toc40423923"/>
       <w:r>
         <w:rPr>
           <w:lang w:val="en-GB"/>
@@ -16079,7 +16071,117 @@
         </w:rPr>
         <w:t>s</w:t>
       </w:r>
+      <w:bookmarkEnd w:id="28"/>
+    </w:p>
+    <w:p>
+      <w:pPr>
+        <w:pStyle w:val="Heading3"/>
+        <w:rPr>
+          <w:lang w:val="en-GB"/>
+        </w:rPr>
+      </w:pPr>
+      <w:bookmarkStart w:id="29" w:name="_Toc40423924"/>
+      <w:r>
+        <w:rPr>
+          <w:lang w:val="en-GB"/>
+        </w:rPr>
+        <w:t>Tool-Ev</w:t>
+      </w:r>
+      <w:r>
+        <w:rPr>
+          <w:lang w:val="en-GB"/>
+        </w:rPr>
+        <w:t>a</w:t>
+      </w:r>
+      <w:r>
+        <w:rPr>
+          <w:lang w:val="en-GB"/>
+        </w:rPr>
+        <w:t>luation</w:t>
+      </w:r>
       <w:bookmarkEnd w:id="29"/>
+      <w:r>
+        <w:rPr>
+          <w:lang w:val="en-GB"/>
+        </w:rPr>
+        <w:t xml:space="preserve"> </w:t>
+      </w:r>
+    </w:p>
+    <w:p>
+      <w:pPr>
+        <w:jc w:val="left"/>
+        <w:rPr>
+          <w:lang w:val="en-GB"/>
+        </w:rPr>
+      </w:pPr>
+      <w:r>
+        <w:rPr>
+          <w:lang w:val="en-GB"/>
+        </w:rPr>
+        <w:t xml:space="preserve">Tool Evaluation for Cucumber/Gherkin, </w:t>
+      </w:r>
+      <w:proofErr w:type="spellStart"/>
+      <w:r>
+        <w:rPr>
+          <w:lang w:val="en-GB"/>
+        </w:rPr>
+        <w:t>Scenarioo</w:t>
+      </w:r>
+      <w:proofErr w:type="spellEnd"/>
+      <w:r>
+        <w:rPr>
+          <w:lang w:val="en-GB"/>
+        </w:rPr>
+        <w:t xml:space="preserve"> and Selenium</w:t>
+      </w:r>
+      <w:r>
+        <w:rPr>
+          <w:lang w:val="en-GB"/>
+        </w:rPr>
+        <w:t>:</w:t>
+      </w:r>
+      <w:r>
+        <w:rPr>
+          <w:lang w:val="en-GB"/>
+        </w:rPr>
+        <w:t xml:space="preserve"> </w:t>
+      </w:r>
+      <w:r>
+        <w:rPr>
+          <w:lang w:val="en-GB"/>
+        </w:rPr>
+        <w:t>An a</w:t>
+      </w:r>
+      <w:r>
+        <w:rPr>
+          <w:lang w:val="en-GB"/>
+        </w:rPr>
+        <w:t>nalysis</w:t>
+      </w:r>
+      <w:r>
+        <w:rPr>
+          <w:lang w:val="en-GB"/>
+        </w:rPr>
+        <w:t xml:space="preserve"> will be performed on </w:t>
+      </w:r>
+      <w:r>
+        <w:rPr>
+          <w:lang w:val="en-GB"/>
+        </w:rPr>
+        <w:t xml:space="preserve">what is needed in order to </w:t>
+      </w:r>
+      <w:r>
+        <w:rPr>
+          <w:lang w:val="en-GB"/>
+        </w:rPr>
+        <w:t xml:space="preserve">be able to </w:t>
+      </w:r>
+      <w:r>
+        <w:rPr>
+          <w:lang w:val="en-GB"/>
+        </w:rPr>
+        <w:t>use these tools in a validated environment.</w:t>
+      </w:r>
     </w:p>
     <w:p>
       <w:pPr>
@@ -16088,12 +16190,94 @@
           <w:lang w:val="en-GB"/>
         </w:rPr>
       </w:pPr>
-      <w:bookmarkStart w:id="30" w:name="_Toc40423924"/>
-      <w:r>
-        <w:rPr>
-          <w:lang w:val="en-GB"/>
-        </w:rPr>
-        <w:t>Tool-Ev</w:t>
+      <w:bookmarkStart w:id="30" w:name="_Toc40423925"/>
+      <w:r>
+        <w:rPr>
+          <w:lang w:val="en-GB"/>
+        </w:rPr>
+        <w:t xml:space="preserve">Audit of </w:t>
+      </w:r>
+      <w:r>
+        <w:rPr>
+          <w:lang w:val="en-GB"/>
+        </w:rPr>
+        <w:t xml:space="preserve">the </w:t>
+      </w:r>
+      <w:r>
+        <w:rPr>
+          <w:lang w:val="en-GB"/>
+        </w:rPr>
+        <w:t>Prototype</w:t>
+      </w:r>
+      <w:bookmarkEnd w:id="30"/>
+      <w:r>
+        <w:rPr>
+          <w:lang w:val="en-GB"/>
+        </w:rPr>
+        <w:t xml:space="preserve"> </w:t>
+      </w:r>
+    </w:p>
+    <w:p>
+      <w:pPr>
+        <w:rPr>
+          <w:lang w:val="en-GB"/>
+        </w:rPr>
+      </w:pPr>
+      <w:r>
+        <w:rPr>
+          <w:lang w:val="en-GB"/>
+        </w:rPr>
+        <w:t>The a</w:t>
+      </w:r>
+      <w:r>
+        <w:rPr>
+          <w:lang w:val="en-GB"/>
+        </w:rPr>
+        <w:t xml:space="preserve">udit </w:t>
+      </w:r>
+      <w:r>
+        <w:rPr>
+          <w:lang w:val="en-GB"/>
+        </w:rPr>
+        <w:t xml:space="preserve">will be </w:t>
+      </w:r>
+      <w:r>
+        <w:rPr>
+          <w:lang w:val="en-GB"/>
+        </w:rPr>
+        <w:t xml:space="preserve">done by </w:t>
+      </w:r>
+      <w:proofErr w:type="spellStart"/>
+      <w:r>
+        <w:rPr>
+          <w:lang w:val="en-GB"/>
+        </w:rPr>
+        <w:t>wega</w:t>
+      </w:r>
+      <w:proofErr w:type="spellEnd"/>
+      <w:r>
+        <w:rPr>
+          <w:lang w:val="en-GB"/>
+        </w:rPr>
+        <w:t xml:space="preserve">. </w:t>
+      </w:r>
+      <w:r>
+        <w:rPr>
+          <w:lang w:val="en-GB"/>
+        </w:rPr>
+        <w:t xml:space="preserve">The </w:t>
+      </w:r>
+      <w:r>
+        <w:rPr>
+          <w:lang w:val="en-GB"/>
+        </w:rPr>
+        <w:t>g</w:t>
+      </w:r>
+      <w:r>
+        <w:rPr>
+          <w:lang w:val="en-GB"/>
+        </w:rPr>
+        <w:t xml:space="preserve">oal of the </w:t>
       </w:r>
       <w:r>
         <w:rPr>
@@ -16105,48 +16289,85 @@
         <w:rPr>
           <w:lang w:val="en-GB"/>
         </w:rPr>
-        <w:t>luation</w:t>
-      </w:r>
-      <w:bookmarkEnd w:id="30"/>
+        <w:t>udit</w:t>
+      </w:r>
+      <w:r>
+        <w:rPr>
+          <w:lang w:val="en-GB"/>
+        </w:rPr>
+        <w:t xml:space="preserve"> is to evaluate the documents</w:t>
+      </w:r>
+      <w:r>
+        <w:rPr>
+          <w:lang w:val="en-GB"/>
+        </w:rPr>
+        <w:t xml:space="preserve"> and the prototype itself</w:t>
+      </w:r>
       <w:r>
         <w:rPr>
           <w:lang w:val="en-GB"/>
         </w:rPr>
         <w:t xml:space="preserve"> </w:t>
       </w:r>
-    </w:p>
-    <w:p>
-      <w:pPr>
-        <w:jc w:val="left"/>
-        <w:rPr>
-          <w:lang w:val="en-GB"/>
-        </w:rPr>
-      </w:pPr>
-      <w:r>
-        <w:rPr>
-          <w:lang w:val="en-GB"/>
-        </w:rPr>
-        <w:t xml:space="preserve">Tool Evaluation for Cucumber/Gherkin, </w:t>
-      </w:r>
-      <w:proofErr w:type="spellStart"/>
-      <w:r>
-        <w:rPr>
-          <w:lang w:val="en-GB"/>
-        </w:rPr>
-        <w:t>Scenarioo</w:t>
-      </w:r>
-      <w:proofErr w:type="spellEnd"/>
-      <w:r>
-        <w:rPr>
-          <w:lang w:val="en-GB"/>
-        </w:rPr>
-        <w:t xml:space="preserve"> and Selenium</w:t>
-      </w:r>
-      <w:r>
-        <w:rPr>
-          <w:lang w:val="en-GB"/>
-        </w:rPr>
-        <w:t>:</w:t>
+      <w:r>
+        <w:rPr>
+          <w:lang w:val="en-GB"/>
+        </w:rPr>
+        <w:t>that were created within the scope of this project,</w:t>
+      </w:r>
+      <w:r>
+        <w:rPr>
+          <w:lang w:val="en-GB"/>
+        </w:rPr>
+        <w:t xml:space="preserve"> in </w:t>
+      </w:r>
+      <w:r>
+        <w:rPr>
+          <w:lang w:val="en-GB"/>
+        </w:rPr>
+        <w:t>respect to</w:t>
+      </w:r>
+      <w:r>
+        <w:rPr>
+          <w:lang w:val="en-GB"/>
+        </w:rPr>
+        <w:t xml:space="preserve"> the </w:t>
+      </w:r>
+      <w:r>
+        <w:rPr>
+          <w:lang w:val="en-GB"/>
+        </w:rPr>
+        <w:t>GAMP</w:t>
+      </w:r>
+      <w:r>
+        <w:rPr>
+          <w:lang w:val="en-GB"/>
+        </w:rPr>
+        <w:t xml:space="preserve">5 requirements </w:t>
+      </w:r>
+      <w:r>
+        <w:rPr>
+          <w:lang w:val="en-GB"/>
+        </w:rPr>
+        <w:t>for</w:t>
+      </w:r>
+      <w:r>
+        <w:rPr>
+          <w:lang w:val="en-GB"/>
+        </w:rPr>
+        <w:t xml:space="preserve"> OQs </w:t>
+      </w:r>
+      <w:r>
+        <w:rPr>
+          <w:lang w:val="en-GB"/>
+        </w:rPr>
+        <w:t>of</w:t>
+      </w:r>
+      <w:r>
+        <w:rPr>
+          <w:lang w:val="en-GB"/>
+        </w:rPr>
+        <w:t xml:space="preserve"> a category 5 software.</w:t>
       </w:r>
       <w:r>
         <w:rPr>
@@ -16158,158 +16379,31 @@
         <w:rPr>
           <w:lang w:val="en-GB"/>
         </w:rPr>
-        <w:t>An a</w:t>
-      </w:r>
-      <w:r>
-        <w:rPr>
-          <w:lang w:val="en-GB"/>
-        </w:rPr>
-        <w:t>nalysis</w:t>
-      </w:r>
-      <w:r>
-        <w:rPr>
-          <w:lang w:val="en-GB"/>
-        </w:rPr>
-        <w:t xml:space="preserve"> will be performed on </w:t>
-      </w:r>
-      <w:r>
-        <w:rPr>
-          <w:lang w:val="en-GB"/>
-        </w:rPr>
-        <w:t xml:space="preserve">what is needed in order to </w:t>
-      </w:r>
-      <w:r>
-        <w:rPr>
-          <w:lang w:val="en-GB"/>
-        </w:rPr>
-        <w:t xml:space="preserve">be able to </w:t>
-      </w:r>
-      <w:r>
-        <w:rPr>
-          <w:lang w:val="en-GB"/>
-        </w:rPr>
-        <w:t>use these tools in a validated environment.</w:t>
-      </w:r>
-    </w:p>
-    <w:p>
-      <w:pPr>
-        <w:pStyle w:val="Heading3"/>
-        <w:rPr>
-          <w:lang w:val="en-GB"/>
-        </w:rPr>
-      </w:pPr>
-      <w:bookmarkStart w:id="31" w:name="_Toc40423925"/>
-      <w:r>
-        <w:rPr>
-          <w:lang w:val="en-GB"/>
-        </w:rPr>
-        <w:t xml:space="preserve">Audit of </w:t>
-      </w:r>
-      <w:r>
-        <w:rPr>
-          <w:lang w:val="en-GB"/>
-        </w:rPr>
-        <w:t xml:space="preserve">the </w:t>
-      </w:r>
-      <w:r>
-        <w:rPr>
-          <w:lang w:val="en-GB"/>
-        </w:rPr>
-        <w:t>Prototype</w:t>
-      </w:r>
-      <w:bookmarkEnd w:id="31"/>
+        <w:t xml:space="preserve">The </w:t>
+      </w:r>
+      <w:r>
+        <w:rPr>
+          <w:lang w:val="en-GB"/>
+        </w:rPr>
+        <w:t>audit report</w:t>
+      </w:r>
       <w:r>
         <w:rPr>
           <w:lang w:val="en-GB"/>
         </w:rPr>
         <w:t xml:space="preserve"> </w:t>
       </w:r>
-    </w:p>
-    <w:p>
-      <w:pPr>
-        <w:rPr>
-          <w:lang w:val="en-GB"/>
-        </w:rPr>
-      </w:pPr>
-      <w:r>
-        <w:rPr>
-          <w:lang w:val="en-GB"/>
-        </w:rPr>
-        <w:t>The a</w:t>
-      </w:r>
-      <w:r>
-        <w:rPr>
-          <w:lang w:val="en-GB"/>
-        </w:rPr>
-        <w:t xml:space="preserve">udit </w:t>
-      </w:r>
-      <w:r>
-        <w:rPr>
-          <w:lang w:val="en-GB"/>
-        </w:rPr>
-        <w:t xml:space="preserve">will be </w:t>
-      </w:r>
-      <w:r>
-        <w:rPr>
-          <w:lang w:val="en-GB"/>
-        </w:rPr>
-        <w:t xml:space="preserve">done by </w:t>
-      </w:r>
-      <w:proofErr w:type="spellStart"/>
-      <w:r>
-        <w:rPr>
-          <w:lang w:val="en-GB"/>
-        </w:rPr>
-        <w:t>wega</w:t>
-      </w:r>
-      <w:proofErr w:type="spellEnd"/>
-      <w:r>
-        <w:rPr>
-          <w:lang w:val="en-GB"/>
-        </w:rPr>
-        <w:t xml:space="preserve">. </w:t>
-      </w:r>
-      <w:r>
-        <w:rPr>
-          <w:lang w:val="en-GB"/>
-        </w:rPr>
-        <w:t xml:space="preserve">The </w:t>
-      </w:r>
-      <w:r>
-        <w:rPr>
-          <w:lang w:val="en-GB"/>
-        </w:rPr>
-        <w:t>g</w:t>
-      </w:r>
-      <w:r>
-        <w:rPr>
-          <w:lang w:val="en-GB"/>
-        </w:rPr>
-        <w:t xml:space="preserve">oal of the </w:t>
-      </w:r>
-      <w:r>
-        <w:rPr>
-          <w:lang w:val="en-GB"/>
-        </w:rPr>
-        <w:t>a</w:t>
-      </w:r>
-      <w:r>
-        <w:rPr>
-          <w:lang w:val="en-GB"/>
-        </w:rPr>
-        <w:t>udit</w:t>
-      </w:r>
-      <w:r>
-        <w:rPr>
-          <w:lang w:val="en-GB"/>
-        </w:rPr>
-        <w:t xml:space="preserve"> is to evaluate the documents</w:t>
-      </w:r>
-      <w:r>
-        <w:rPr>
-          <w:lang w:val="en-GB"/>
-        </w:rPr>
-        <w:t xml:space="preserve"> and the prototype itself</w:t>
+      <w:r>
+        <w:rPr>
+          <w:lang w:val="en-GB"/>
+        </w:rPr>
+        <w:t>is</w:t>
+      </w:r>
+      <w:r>
+        <w:rPr>
+          <w:lang w:val="en-GB"/>
+        </w:rPr>
+        <w:t xml:space="preserve"> attached</w:t>
       </w:r>
       <w:r>
         <w:rPr>
@@ -16321,108 +16415,6 @@
         <w:rPr>
           <w:lang w:val="en-GB"/>
         </w:rPr>
-        <w:t>that were created within the scope of this project,</w:t>
-      </w:r>
-      <w:r>
-        <w:rPr>
-          <w:lang w:val="en-GB"/>
-        </w:rPr>
-        <w:t xml:space="preserve"> in </w:t>
-      </w:r>
-      <w:r>
-        <w:rPr>
-          <w:lang w:val="en-GB"/>
-        </w:rPr>
-        <w:t>respect to</w:t>
-      </w:r>
-      <w:r>
-        <w:rPr>
-          <w:lang w:val="en-GB"/>
-        </w:rPr>
-        <w:t xml:space="preserve"> the </w:t>
-      </w:r>
-      <w:r>
-        <w:rPr>
-          <w:lang w:val="en-GB"/>
-        </w:rPr>
-        <w:t>GAMP</w:t>
-      </w:r>
-      <w:r>
-        <w:rPr>
-          <w:lang w:val="en-GB"/>
-        </w:rPr>
-        <w:t xml:space="preserve">5 requirements </w:t>
-      </w:r>
-      <w:r>
-        <w:rPr>
-          <w:lang w:val="en-GB"/>
-        </w:rPr>
-        <w:t>for</w:t>
-      </w:r>
-      <w:r>
-        <w:rPr>
-          <w:lang w:val="en-GB"/>
-        </w:rPr>
-        <w:t xml:space="preserve"> OQs </w:t>
-      </w:r>
-      <w:r>
-        <w:rPr>
-          <w:lang w:val="en-GB"/>
-        </w:rPr>
-        <w:t>of</w:t>
-      </w:r>
-      <w:r>
-        <w:rPr>
-          <w:lang w:val="en-GB"/>
-        </w:rPr>
-        <w:t xml:space="preserve"> a category 5 software.</w:t>
-      </w:r>
-      <w:r>
-        <w:rPr>
-          <w:lang w:val="en-GB"/>
-        </w:rPr>
-        <w:t xml:space="preserve"> </w:t>
-      </w:r>
-      <w:r>
-        <w:rPr>
-          <w:lang w:val="en-GB"/>
-        </w:rPr>
-        <w:t xml:space="preserve">The </w:t>
-      </w:r>
-      <w:r>
-        <w:rPr>
-          <w:lang w:val="en-GB"/>
-        </w:rPr>
-        <w:t>audit report</w:t>
-      </w:r>
-      <w:r>
-        <w:rPr>
-          <w:lang w:val="en-GB"/>
-        </w:rPr>
-        <w:t xml:space="preserve"> </w:t>
-      </w:r>
-      <w:r>
-        <w:rPr>
-          <w:lang w:val="en-GB"/>
-        </w:rPr>
-        <w:t>is</w:t>
-      </w:r>
-      <w:r>
-        <w:rPr>
-          <w:lang w:val="en-GB"/>
-        </w:rPr>
-        <w:t xml:space="preserve"> attached</w:t>
-      </w:r>
-      <w:r>
-        <w:rPr>
-          <w:lang w:val="en-GB"/>
-        </w:rPr>
-        <w:t xml:space="preserve"> </w:t>
-      </w:r>
-      <w:r>
-        <w:rPr>
-          <w:lang w:val="en-GB"/>
-        </w:rPr>
         <w:t>to</w:t>
       </w:r>
       <w:r>
@@ -16453,7 +16445,7 @@
           <w:lang w:val="en-GB"/>
         </w:rPr>
       </w:pPr>
-      <w:bookmarkStart w:id="32" w:name="_Toc40423926"/>
+      <w:bookmarkStart w:id="31" w:name="_Toc40423926"/>
       <w:r>
         <w:rPr>
           <w:lang w:val="en-GB"/>
@@ -16461,35 +16453,58 @@
         <w:lastRenderedPageBreak/>
         <w:t>Computerised System Validation according to GAMP5</w:t>
       </w:r>
+      <w:bookmarkEnd w:id="31"/>
+    </w:p>
+    <w:p>
+      <w:pPr>
+        <w:rPr>
+          <w:highlight w:val="yellow"/>
+          <w:lang w:val="en-GB" w:eastAsia="de-DE"/>
+        </w:rPr>
+      </w:pPr>
+    </w:p>
+    <w:p>
+      <w:pPr>
+        <w:pStyle w:val="Heading2"/>
+        <w:rPr>
+          <w:lang w:val="en-GB"/>
+        </w:rPr>
+      </w:pPr>
+      <w:bookmarkStart w:id="32" w:name="_Toc40423927"/>
+      <w:r>
+        <w:rPr>
+          <w:lang w:val="en-GB"/>
+        </w:rPr>
+        <w:t>GAMP5</w:t>
+      </w:r>
+      <w:r>
+        <w:rPr>
+          <w:lang w:val="en-GB"/>
+        </w:rPr>
+        <w:t>: An Overview</w:t>
+      </w:r>
       <w:bookmarkEnd w:id="32"/>
     </w:p>
     <w:p>
       <w:pPr>
         <w:rPr>
-          <w:highlight w:val="yellow"/>
-          <w:lang w:val="en-GB" w:eastAsia="de-DE"/>
-        </w:rPr>
-      </w:pPr>
-    </w:p>
-    <w:p>
-      <w:pPr>
-        <w:pStyle w:val="Heading2"/>
-        <w:rPr>
-          <w:lang w:val="en-GB"/>
-        </w:rPr>
-      </w:pPr>
-      <w:bookmarkStart w:id="33" w:name="_Toc40423927"/>
-      <w:r>
-        <w:rPr>
-          <w:lang w:val="en-GB"/>
-        </w:rPr>
-        <w:t>GAMP5</w:t>
-      </w:r>
-      <w:r>
-        <w:rPr>
-          <w:lang w:val="en-GB"/>
-        </w:rPr>
-        <w:t>: An Overview</w:t>
+          <w:lang w:val="en-GB"/>
+        </w:rPr>
+      </w:pPr>
+    </w:p>
+    <w:p>
+      <w:pPr>
+        <w:pStyle w:val="Heading3"/>
+        <w:rPr>
+          <w:lang w:val="en-GB"/>
+        </w:rPr>
+      </w:pPr>
+      <w:bookmarkStart w:id="33" w:name="_Toc40423928"/>
+      <w:r>
+        <w:rPr>
+          <w:lang w:val="en-GB"/>
+        </w:rPr>
+        <w:t>What is GAMP5</w:t>
       </w:r>
       <w:bookmarkEnd w:id="33"/>
     </w:p>
@@ -16507,12 +16522,12 @@
           <w:lang w:val="en-GB"/>
         </w:rPr>
       </w:pPr>
-      <w:bookmarkStart w:id="34" w:name="_Toc40423928"/>
-      <w:r>
-        <w:rPr>
-          <w:lang w:val="en-GB"/>
-        </w:rPr>
-        <w:t>What is GAMP5</w:t>
+      <w:bookmarkStart w:id="34" w:name="_Toc40423929"/>
+      <w:r>
+        <w:rPr>
+          <w:lang w:val="en-GB"/>
+        </w:rPr>
+        <w:t>Key Concepts</w:t>
       </w:r>
       <w:bookmarkEnd w:id="34"/>
     </w:p>
@@ -16525,17 +16540,24 @@
     </w:p>
     <w:p>
       <w:pPr>
+        <w:rPr>
+          <w:lang w:val="en-GB"/>
+        </w:rPr>
+      </w:pPr>
+    </w:p>
+    <w:p>
+      <w:pPr>
         <w:pStyle w:val="Heading3"/>
         <w:rPr>
           <w:lang w:val="en-GB"/>
         </w:rPr>
       </w:pPr>
-      <w:bookmarkStart w:id="35" w:name="_Toc40423929"/>
-      <w:r>
-        <w:rPr>
-          <w:lang w:val="en-GB"/>
-        </w:rPr>
-        <w:t>Key Concepts</w:t>
+      <w:bookmarkStart w:id="35" w:name="_Toc40423930"/>
+      <w:r>
+        <w:rPr>
+          <w:lang w:val="en-GB"/>
+        </w:rPr>
+        <w:t>Life Cycle Approach</w:t>
       </w:r>
       <w:bookmarkEnd w:id="35"/>
     </w:p>
@@ -16560,12 +16582,12 @@
           <w:lang w:val="en-GB"/>
         </w:rPr>
       </w:pPr>
-      <w:bookmarkStart w:id="36" w:name="_Toc40423930"/>
-      <w:r>
-        <w:rPr>
-          <w:lang w:val="en-GB"/>
-        </w:rPr>
-        <w:t>Life Cycle Approach</w:t>
+      <w:bookmarkStart w:id="36" w:name="_Toc40423931"/>
+      <w:r>
+        <w:rPr>
+          <w:lang w:val="en-GB"/>
+        </w:rPr>
+        <w:t>Product Categories</w:t>
       </w:r>
       <w:bookmarkEnd w:id="36"/>
     </w:p>
@@ -16590,12 +16612,12 @@
           <w:lang w:val="en-GB"/>
         </w:rPr>
       </w:pPr>
-      <w:bookmarkStart w:id="37" w:name="_Toc40423931"/>
-      <w:r>
-        <w:rPr>
-          <w:lang w:val="en-GB"/>
-        </w:rPr>
-        <w:t>Product Categories</w:t>
+      <w:bookmarkStart w:id="37" w:name="_Toc40423932"/>
+      <w:r>
+        <w:rPr>
+          <w:lang w:val="en-GB"/>
+        </w:rPr>
+        <w:t>Project Phase for Category 5 Software</w:t>
       </w:r>
       <w:bookmarkEnd w:id="37"/>
     </w:p>
@@ -16620,44 +16642,14 @@
           <w:lang w:val="en-GB"/>
         </w:rPr>
       </w:pPr>
-      <w:bookmarkStart w:id="38" w:name="_Toc40423932"/>
-      <w:r>
-        <w:rPr>
-          <w:lang w:val="en-GB"/>
-        </w:rPr>
-        <w:t>Project Phase for Category 5 Software</w:t>
+      <w:bookmarkStart w:id="38" w:name="_Toc40423933"/>
+      <w:r>
+        <w:rPr>
+          <w:lang w:val="en-GB"/>
+        </w:rPr>
+        <w:t>Automated Testing</w:t>
       </w:r>
       <w:bookmarkEnd w:id="38"/>
-    </w:p>
-    <w:p>
-      <w:pPr>
-        <w:rPr>
-          <w:lang w:val="en-GB"/>
-        </w:rPr>
-      </w:pPr>
-    </w:p>
-    <w:p>
-      <w:pPr>
-        <w:rPr>
-          <w:lang w:val="en-GB"/>
-        </w:rPr>
-      </w:pPr>
-    </w:p>
-    <w:p>
-      <w:pPr>
-        <w:pStyle w:val="Heading3"/>
-        <w:rPr>
-          <w:lang w:val="en-GB"/>
-        </w:rPr>
-      </w:pPr>
-      <w:bookmarkStart w:id="39" w:name="_Toc40423933"/>
-      <w:r>
-        <w:rPr>
-          <w:lang w:val="en-GB"/>
-        </w:rPr>
-        <w:t>Automated Testing</w:t>
-      </w:r>
-      <w:bookmarkEnd w:id="39"/>
       <w:r>
         <w:rPr>
           <w:lang w:val="en-GB"/>
@@ -16703,7 +16695,7 @@
           <w:lang w:val="en-CH"/>
         </w:rPr>
       </w:pPr>
-      <w:bookmarkStart w:id="40" w:name="_Toc40423934"/>
+      <w:bookmarkStart w:id="39" w:name="_Toc40423934"/>
       <w:r>
         <w:rPr>
           <w:lang w:val="en-CH"/>
@@ -16723,7 +16715,7 @@
         </w:rPr>
         <w:t xml:space="preserve"> According to GAMP5</w:t>
       </w:r>
-      <w:bookmarkEnd w:id="40"/>
+      <w:bookmarkEnd w:id="39"/>
     </w:p>
     <w:p>
       <w:pPr>
@@ -17480,7 +17472,7 @@
           <w:lang w:val="en-GB"/>
         </w:rPr>
       </w:pPr>
-      <w:bookmarkStart w:id="41" w:name="_Toc40423935"/>
+      <w:bookmarkStart w:id="40" w:name="_Toc40423935"/>
       <w:r>
         <w:rPr>
           <w:lang w:val="en-CH"/>
@@ -17505,7 +17497,7 @@
         </w:rPr>
         <w:t xml:space="preserve"> According to GAMP5</w:t>
       </w:r>
-      <w:bookmarkEnd w:id="41"/>
+      <w:bookmarkEnd w:id="40"/>
     </w:p>
     <w:p>
       <w:pPr>
@@ -17539,19 +17531,19 @@
         </w:rPr>
         <w:t xml:space="preserve"> the following way: “Operational Qualification (OQ)” </w:t>
       </w:r>
-      <w:commentRangeStart w:id="42"/>
+      <w:commentRangeStart w:id="41"/>
       <w:r>
         <w:rPr>
           <w:lang w:val="en-CH"/>
         </w:rPr>
         <w:t xml:space="preserve">[...is a...] </w:t>
       </w:r>
-      <w:commentRangeEnd w:id="42"/>
+      <w:commentRangeEnd w:id="41"/>
       <w:r>
         <w:rPr>
           <w:rStyle w:val="CommentReference"/>
         </w:rPr>
-        <w:commentReference w:id="42"/>
+        <w:commentReference w:id="41"/>
       </w:r>
       <w:r>
         <w:rPr>
@@ -17772,14 +17764,14 @@
           <w:lang w:val="en-GB"/>
         </w:rPr>
       </w:pPr>
-      <w:bookmarkStart w:id="43" w:name="_Toc40423936"/>
+      <w:bookmarkStart w:id="42" w:name="_Toc40423936"/>
       <w:r>
         <w:rPr>
           <w:lang w:val="en-CH"/>
         </w:rPr>
         <w:t>The Main Process</w:t>
       </w:r>
-      <w:bookmarkEnd w:id="43"/>
+      <w:bookmarkEnd w:id="42"/>
     </w:p>
     <w:p>
       <w:pPr>
@@ -17831,7 +17823,7 @@
         </w:rPr>
         <w:t xml:space="preserve"> (</w:t>
       </w:r>
-      <w:commentRangeStart w:id="44"/>
+      <w:commentRangeStart w:id="43"/>
       <w:r>
         <w:rPr>
           <w:lang w:val="en-CH"/>
@@ -17859,12 +17851,12 @@
         </w:rPr>
         <w:t xml:space="preserve"> check for reference</w:t>
       </w:r>
-      <w:commentRangeEnd w:id="44"/>
+      <w:commentRangeEnd w:id="43"/>
       <w:r>
         <w:rPr>
           <w:rStyle w:val="CommentReference"/>
         </w:rPr>
-        <w:commentReference w:id="44"/>
+        <w:commentReference w:id="43"/>
       </w:r>
       <w:r>
         <w:rPr>
@@ -18393,7 +18385,7 @@
         </w:rPr>
         <w:t xml:space="preserve">Based on </w:t>
       </w:r>
-      <w:commentRangeStart w:id="45"/>
+      <w:commentRangeStart w:id="44"/>
       <w:r>
         <w:rPr>
           <w:lang w:val="en-CH"/>
@@ -18412,12 +18404,12 @@
         </w:rPr>
         <w:t xml:space="preserve"> </w:t>
       </w:r>
-      <w:commentRangeEnd w:id="45"/>
+      <w:commentRangeEnd w:id="44"/>
       <w:r>
         <w:rPr>
           <w:rStyle w:val="CommentReference"/>
         </w:rPr>
-        <w:commentReference w:id="45"/>
+        <w:commentReference w:id="44"/>
       </w:r>
       <w:r>
         <w:rPr>
@@ -18543,7 +18535,7 @@
           <w:lang w:val="en-GB"/>
         </w:rPr>
       </w:pPr>
-      <w:bookmarkStart w:id="46" w:name="_Toc40423937"/>
+      <w:bookmarkStart w:id="45" w:name="_Toc40423937"/>
       <w:r>
         <w:rPr>
           <w:lang w:val="en-GB"/>
@@ -18562,7 +18554,7 @@
         </w:rPr>
         <w:t>Risk Assessment</w:t>
       </w:r>
-      <w:bookmarkEnd w:id="46"/>
+      <w:bookmarkEnd w:id="45"/>
     </w:p>
     <w:p>
       <w:pPr>
@@ -19294,14 +19286,14 @@
           <w:lang w:val="en-GB"/>
         </w:rPr>
       </w:pPr>
-      <w:bookmarkStart w:id="47" w:name="_Toc40423938"/>
+      <w:bookmarkStart w:id="46" w:name="_Toc40423938"/>
       <w:r>
         <w:rPr>
           <w:lang w:val="en-GB"/>
         </w:rPr>
         <w:t>Specification- and Test Management</w:t>
       </w:r>
-      <w:bookmarkEnd w:id="47"/>
+      <w:bookmarkEnd w:id="46"/>
     </w:p>
     <w:p>
       <w:pPr>
@@ -19421,7 +19413,7 @@
         </w:rPr>
         <w:t xml:space="preserve"> process</w:t>
       </w:r>
-      <w:commentRangeStart w:id="48"/>
+      <w:commentRangeStart w:id="47"/>
       <w:r>
         <w:rPr>
           <w:rStyle w:val="FootnoteReference"/>
@@ -19429,12 +19421,12 @@
         </w:rPr>
         <w:footnoteReference w:id="1"/>
       </w:r>
-      <w:commentRangeEnd w:id="48"/>
+      <w:commentRangeEnd w:id="47"/>
       <w:r>
         <w:rPr>
           <w:rStyle w:val="CommentReference"/>
         </w:rPr>
-        <w:commentReference w:id="48"/>
+        <w:commentReference w:id="47"/>
       </w:r>
       <w:r>
         <w:rPr>
@@ -19878,19 +19870,19 @@
           <w:lang w:val="en-CH"/>
         </w:rPr>
       </w:pPr>
-      <w:commentRangeStart w:id="49"/>
+      <w:commentRangeStart w:id="48"/>
       <w:r>
         <w:rPr>
           <w:lang w:val="en-CH"/>
         </w:rPr>
         <w:t>Document managemen</w:t>
       </w:r>
-      <w:commentRangeEnd w:id="49"/>
+      <w:commentRangeEnd w:id="48"/>
       <w:r>
         <w:rPr>
           <w:rStyle w:val="CommentReference"/>
         </w:rPr>
-        <w:commentReference w:id="49"/>
+        <w:commentReference w:id="48"/>
       </w:r>
       <w:r>
         <w:rPr>
@@ -20513,7 +20505,7 @@
         </w:rPr>
         <w:t xml:space="preserve">In respect of </w:t>
       </w:r>
-      <w:commentRangeStart w:id="50"/>
+      <w:commentRangeStart w:id="49"/>
       <w:r>
         <w:rPr>
           <w:lang w:val="en-CH"/>
@@ -20526,12 +20518,12 @@
         </w:rPr>
         <w:t xml:space="preserve">at they should be stored in a safe and secure way according to a defined </w:t>
       </w:r>
-      <w:commentRangeEnd w:id="50"/>
+      <w:commentRangeEnd w:id="49"/>
       <w:r>
         <w:rPr>
           <w:rStyle w:val="CommentReference"/>
         </w:rPr>
-        <w:commentReference w:id="50"/>
+        <w:commentReference w:id="49"/>
       </w:r>
       <w:r>
         <w:rPr>
@@ -20566,7 +20558,7 @@
           <w:lang w:val="en-GB"/>
         </w:rPr>
       </w:pPr>
-      <w:bookmarkStart w:id="51" w:name="_Toc40423939"/>
+      <w:bookmarkStart w:id="50" w:name="_Toc40423939"/>
       <w:r>
         <w:rPr>
           <w:lang w:val="en-GB"/>
@@ -20591,6 +20583,97 @@
         </w:rPr>
         <w:t xml:space="preserve"> Testing Tools</w:t>
       </w:r>
+      <w:bookmarkEnd w:id="50"/>
+    </w:p>
+    <w:p>
+      <w:pPr>
+        <w:rPr>
+          <w:lang w:val="en-CH"/>
+        </w:rPr>
+      </w:pPr>
+      <w:r>
+        <w:rPr>
+          <w:lang w:val="en-CH"/>
+        </w:rPr>
+        <w:t>Validation activities are based on the risk due to the usage of the tools in respect of their intended use.</w:t>
+      </w:r>
+    </w:p>
+    <w:p>
+      <w:pPr>
+        <w:rPr>
+          <w:lang w:val="en-CH"/>
+        </w:rPr>
+      </w:pPr>
+      <w:r>
+        <w:rPr>
+          <w:lang w:val="en-CH"/>
+        </w:rPr>
+        <w:t xml:space="preserve">The intended use of the final OQ Test App is the automated testing of the business application. </w:t>
+      </w:r>
+    </w:p>
+    <w:p>
+      <w:pPr>
+        <w:rPr>
+          <w:lang w:val="en-CH"/>
+        </w:rPr>
+      </w:pPr>
+      <w:r>
+        <w:rPr>
+          <w:lang w:val="en-CH"/>
+        </w:rPr>
+        <w:lastRenderedPageBreak/>
+        <w:t xml:space="preserve">The risk is, that based on the result of the OQ Test App, OQ testcases would not be performed or would </w:t>
+      </w:r>
+      <w:proofErr w:type="spellStart"/>
+      <w:r>
+        <w:rPr>
+          <w:lang w:val="en-CH"/>
+        </w:rPr>
+        <w:t>passe</w:t>
+      </w:r>
+      <w:proofErr w:type="spellEnd"/>
+      <w:r>
+        <w:rPr>
+          <w:lang w:val="en-CH"/>
+        </w:rPr>
+        <w:t xml:space="preserve"> instead of </w:t>
+      </w:r>
+      <w:proofErr w:type="gramStart"/>
+      <w:r>
+        <w:rPr>
+          <w:lang w:val="en-CH"/>
+        </w:rPr>
+        <w:t>fail</w:t>
+      </w:r>
+      <w:proofErr w:type="gramEnd"/>
+      <w:r>
+        <w:rPr>
+          <w:lang w:val="en-CH"/>
+        </w:rPr>
+        <w:t xml:space="preserve"> in a way that would not be detectable by the human quality checks. This would result in an overall OQ passing instead of taking necessary measures to make the qualification of the business app acceptable. Therefore, the validation of these tools </w:t>
+      </w:r>
+      <w:proofErr w:type="gramStart"/>
+      <w:r>
+        <w:rPr>
+          <w:lang w:val="en-CH"/>
+        </w:rPr>
+        <w:t>has to</w:t>
+      </w:r>
+      <w:proofErr w:type="gramEnd"/>
+      <w:r>
+        <w:rPr>
+          <w:lang w:val="en-CH"/>
+        </w:rPr>
+        <w:t xml:space="preserve"> be done in respect of these two risks.</w:t>
+      </w:r>
+    </w:p>
+    <w:p>
+      <w:pPr>
+        <w:rPr>
+          <w:lang w:val="en-CH"/>
+        </w:rPr>
+      </w:pPr>
+      <w:bookmarkStart w:id="51" w:name="_GoBack"/>
       <w:bookmarkEnd w:id="51"/>
     </w:p>
     <w:p>
@@ -20714,7 +20797,6 @@
         <w:rPr>
           <w:lang w:val="en-CH"/>
         </w:rPr>
-        <w:lastRenderedPageBreak/>
         <w:t>Exe</w:t>
       </w:r>
       <w:r>
@@ -29599,9 +29681,9 @@
           <w:lang w:val="en-GB"/>
         </w:rPr>
       </w:pPr>
-      <w:bookmarkStart w:id="129" w:name="_Toc51063184"/>
-      <w:bookmarkStart w:id="130" w:name="_Toc10599446"/>
-      <w:bookmarkStart w:id="131" w:name="_Toc40424000"/>
+      <w:bookmarkStart w:id="129" w:name="_Toc40424000"/>
+      <w:bookmarkStart w:id="130" w:name="_Toc51063184"/>
+      <w:bookmarkStart w:id="131" w:name="_Toc10599446"/>
       <w:r>
         <w:rPr>
           <w:lang w:val="en-GB"/>
@@ -29621,7 +29703,7 @@
         </w:rPr>
         <w:t>erences</w:t>
       </w:r>
-      <w:bookmarkEnd w:id="131"/>
+      <w:bookmarkEnd w:id="129"/>
     </w:p>
     <w:p>
       <w:pPr>
@@ -29632,7 +29714,7 @@
       </w:pPr>
       <w:bookmarkStart w:id="132" w:name="Abbildungsverzeichnis"/>
       <w:bookmarkStart w:id="133" w:name="_Toc59933380"/>
-      <w:bookmarkEnd w:id="129"/>
+      <w:bookmarkEnd w:id="130"/>
     </w:p>
     <w:p>
       <w:pPr>
@@ -31700,7 +31782,7 @@
         </w:rPr>
       </w:pPr>
       <w:bookmarkStart w:id="137" w:name="_Toc40424004"/>
-      <w:bookmarkEnd w:id="130"/>
+      <w:bookmarkEnd w:id="131"/>
       <w:r>
         <w:rPr>
           <w:lang w:val="en-GB"/>
@@ -31814,7 +31896,7 @@
 
 <file path=word/comments.xml><?xml version="1.0" encoding="utf-8"?>
 <w:comments xmlns:wpc="http://schemas.microsoft.com/office/word/2010/wordprocessingCanvas" xmlns:cx="http://schemas.microsoft.com/office/drawing/2014/chartex" xmlns:cx1="http://schemas.microsoft.com/office/drawing/2015/9/8/chartex" xmlns:cx2="http://schemas.microsoft.com/office/drawing/2015/10/21/chartex" xmlns:cx3="http://schemas.microsoft.com/office/drawing/2016/5/9/chartex" xmlns:cx4="http://schemas.microsoft.com/office/drawing/2016/5/10/chartex" xmlns:cx5="http://schemas.microsoft.com/office/drawing/2016/5/11/chartex" xmlns:cx6="http://schemas.microsoft.com/office/drawing/2016/5/12/chartex" xmlns:cx7="http://schemas.microsoft.com/office/drawing/2016/5/13/chartex" xmlns:cx8="http://schemas.microsoft.com/office/drawing/2016/5/14/chartex" xmlns:mc="http://schemas.openxmlformats.org/markup-compatibility/2006" xmlns:aink="http://schemas.microsoft.com/office/drawing/2016/ink" xmlns:am3d="http://schemas.microsoft.com/office/drawing/2017/model3d" xmlns:o="urn:schemas-microsoft-com:office:office" xmlns:r="http://schemas.openxmlformats.org/officeDocument/2006/relationships" xmlns:m="http://schemas.openxmlformats.org/officeDocument/2006/math" xmlns:v="urn:schemas-microsoft-com:vml" xmlns:wp14="http://schemas.microsoft.com/office/word/2010/wordprocessingDrawing" xmlns:wp="http://schemas.openxmlformats.org/drawingml/2006/wordprocessingDrawing" xmlns:w10="urn:schemas-microsoft-com:office:word" xmlns:w="http://schemas.openxmlformats.org/wordprocessingml/2006/main" xmlns:w14="http://schemas.microsoft.com/office/word/2010/wordml" xmlns:w15="http://schemas.microsoft.com/office/word/2012/wordml" xmlns:w16cid="http://schemas.microsoft.com/office/word/2016/wordml/cid" xmlns:w16se="http://schemas.microsoft.com/office/word/2015/wordml/symex" xmlns:wpg="http://schemas.microsoft.com/office/word/2010/wordprocessingGroup" xmlns:wpi="http://schemas.microsoft.com/office/word/2010/wordprocessingInk" xmlns:wne="http://schemas.microsoft.com/office/word/2006/wordml" xmlns:wps="http://schemas.microsoft.com/office/word/2010/wordprocessingShape" mc:Ignorable="w14 w15 w16se w16cid wp14">
-  <w:comment w:id="9" w:author="Leuenberger Sabrina (s)" w:date="2020-04-23T10:05:00Z" w:initials="LS(">
+  <w:comment w:id="8" w:author="Leuenberger Sabrina (s)" w:date="2020-04-23T10:05:00Z" w:initials="LS(">
     <w:p>
       <w:pPr>
         <w:pStyle w:val="CommentText"/>
@@ -31836,7 +31918,7 @@
       </w:r>
     </w:p>
   </w:comment>
-  <w:comment w:id="11" w:author="Leuenberger Sabrina (s)" w:date="2020-04-19T11:37:00Z" w:initials="LS(">
+  <w:comment w:id="10" w:author="Leuenberger Sabrina (s)" w:date="2020-04-19T11:37:00Z" w:initials="LS(">
     <w:p>
       <w:pPr>
         <w:pStyle w:val="CommentText"/>
@@ -31858,7 +31940,7 @@
       </w:r>
     </w:p>
   </w:comment>
-  <w:comment w:id="25" w:author="Leuenberger Sabrina (s)" w:date="2020-04-06T15:59:00Z" w:initials="LS(">
+  <w:comment w:id="24" w:author="Leuenberger Sabrina (s)" w:date="2020-04-06T15:59:00Z" w:initials="LS(">
     <w:p>
       <w:pPr>
         <w:pStyle w:val="CommentText"/>
@@ -31874,7 +31956,7 @@
       </w:r>
     </w:p>
   </w:comment>
-  <w:comment w:id="42" w:author="Leuenberger Sabrina (s)" w:date="2020-04-15T16:28:00Z" w:initials="LS(">
+  <w:comment w:id="41" w:author="Leuenberger Sabrina (s)" w:date="2020-04-15T16:28:00Z" w:initials="LS(">
     <w:p>
       <w:pPr>
         <w:pStyle w:val="CommentText"/>
@@ -31896,7 +31978,7 @@
       </w:r>
     </w:p>
   </w:comment>
-  <w:comment w:id="44" w:author="Leuenberger Sabrina (s)" w:date="2020-04-27T16:18:00Z" w:initials="LS(">
+  <w:comment w:id="43" w:author="Leuenberger Sabrina (s)" w:date="2020-04-27T16:18:00Z" w:initials="LS(">
     <w:p>
       <w:pPr>
         <w:pStyle w:val="CommentText"/>
@@ -31918,7 +32000,7 @@
       </w:r>
     </w:p>
   </w:comment>
-  <w:comment w:id="45" w:author="Leuenberger Sabrina (s)" w:date="2020-04-27T16:41:00Z" w:initials="LS(">
+  <w:comment w:id="44" w:author="Leuenberger Sabrina (s)" w:date="2020-04-27T16:41:00Z" w:initials="LS(">
     <w:p>
       <w:pPr>
         <w:pStyle w:val="CommentText"/>
@@ -31940,7 +32022,7 @@
       </w:r>
     </w:p>
   </w:comment>
-  <w:comment w:id="48" w:author="Leuenberger Sabrina (s)" w:date="2020-04-28T09:12:00Z" w:initials="LS(">
+  <w:comment w:id="47" w:author="Leuenberger Sabrina (s)" w:date="2020-04-28T09:12:00Z" w:initials="LS(">
     <w:p>
       <w:pPr>
         <w:pStyle w:val="CommentText"/>
@@ -31974,7 +32056,7 @@
       </w:r>
     </w:p>
   </w:comment>
-  <w:comment w:id="49" w:author="Leuenberger Sabrina (s)" w:date="2020-04-18T17:52:00Z" w:initials="LS(">
+  <w:comment w:id="48" w:author="Leuenberger Sabrina (s)" w:date="2020-04-18T17:52:00Z" w:initials="LS(">
     <w:p>
       <w:pPr>
         <w:pStyle w:val="CommentText"/>
@@ -31996,7 +32078,7 @@
       </w:r>
     </w:p>
   </w:comment>
-  <w:comment w:id="50" w:author="Leuenberger Sabrina (s)" w:date="2020-04-19T12:09:00Z" w:initials="LS(">
+  <w:comment w:id="49" w:author="Leuenberger Sabrina (s)" w:date="2020-04-19T12:09:00Z" w:initials="LS(">
     <w:p>
       <w:pPr>
         <w:pStyle w:val="CommentText"/>
@@ -42945,7 +43027,7 @@
 </file>
 
 <file path=customXml/itemProps1.xml><?xml version="1.0" encoding="utf-8"?>
-<ds:datastoreItem xmlns:ds="http://schemas.openxmlformats.org/officeDocument/2006/customXml" ds:itemID="{F27A700A-5025-4C74-B7EA-8C1B98366E0C}">
+<ds:datastoreItem xmlns:ds="http://schemas.openxmlformats.org/officeDocument/2006/customXml" ds:itemID="{BBE8A98E-A40D-4A36-B739-ECDBA7970906}">
   <ds:schemaRefs>
     <ds:schemaRef ds:uri="http://schemas.openxmlformats.org/officeDocument/2006/bibliography"/>
   </ds:schemaRefs>

--- a/documentation/BachelorProjectSabrina.docx
+++ b/documentation/BachelorProjectSabrina.docx
@@ -11133,13 +11133,31 @@
         <w:rPr>
           <w:lang w:val="en-GB" w:eastAsia="de-DE"/>
         </w:rPr>
-        <w:t xml:space="preserve"> the verification of user requirements (PQs) and of functional specifications (OQs</w:t>
-      </w:r>
-      <w:r>
-        <w:rPr>
-          <w:lang w:val="en-GB" w:eastAsia="de-DE"/>
-        </w:rPr>
-        <w:t>) (International Society for Pharmaceutical Engineering ISPE, 2008, p. 38)</w:t>
+        <w:t xml:space="preserve"> the verification </w:t>
+      </w:r>
+      <w:r>
+        <w:rPr>
+          <w:lang w:val="en-CH" w:eastAsia="de-DE"/>
+        </w:rPr>
+        <w:t>it the</w:t>
+      </w:r>
+      <w:r>
+        <w:rPr>
+          <w:lang w:val="en-GB" w:eastAsia="de-DE"/>
+        </w:rPr>
+        <w:t xml:space="preserve"> user requirements and functional specifications</w:t>
+      </w:r>
+      <w:r>
+        <w:rPr>
+          <w:lang w:val="en-CH" w:eastAsia="de-DE"/>
+        </w:rPr>
+        <w:t xml:space="preserve"> have been met in the software to be introduced</w:t>
+      </w:r>
+      <w:r>
+        <w:rPr>
+          <w:lang w:val="en-GB" w:eastAsia="de-DE"/>
+        </w:rPr>
+        <w:t xml:space="preserve"> (International Society for Pharmaceutical Engineering ISPE, 2008, p. 38)</w:t>
       </w:r>
       <w:r>
         <w:rPr>
@@ -11147,6 +11165,14 @@
         </w:rPr>
         <w:t xml:space="preserve">. </w:t>
       </w:r>
+    </w:p>
+    <w:p>
+      <w:pPr>
+        <w:jc w:val="left"/>
+        <w:rPr>
+          <w:lang w:val="en-GB" w:eastAsia="de-DE"/>
+        </w:rPr>
+      </w:pPr>
       <w:r>
         <w:rPr>
           <w:lang w:val="en-GB" w:eastAsia="de-DE"/>
@@ -11163,13 +11189,69 @@
         <w:rPr>
           <w:lang w:val="en-GB" w:eastAsia="de-DE"/>
         </w:rPr>
-        <w:t xml:space="preserve"> that PQs and OQs are often performed manually</w:t>
-      </w:r>
-      <w:r>
-        <w:rPr>
-          <w:lang w:val="en-GB" w:eastAsia="de-DE"/>
-        </w:rPr>
-        <w:t>, even though test tools like hp alm</w:t>
+        <w:t xml:space="preserve"> that</w:t>
+      </w:r>
+      <w:r>
+        <w:rPr>
+          <w:lang w:val="en-CH" w:eastAsia="de-DE"/>
+        </w:rPr>
+        <w:t xml:space="preserve"> the so called</w:t>
+      </w:r>
+      <w:r>
+        <w:rPr>
+          <w:lang w:val="en-GB" w:eastAsia="de-DE"/>
+        </w:rPr>
+        <w:t xml:space="preserve"> PQs</w:t>
+      </w:r>
+      <w:r>
+        <w:rPr>
+          <w:lang w:val="en-CH" w:eastAsia="de-DE"/>
+        </w:rPr>
+        <w:t xml:space="preserve"> (for verification of the user requirements)</w:t>
+      </w:r>
+      <w:r>
+        <w:rPr>
+          <w:lang w:val="en-GB" w:eastAsia="de-DE"/>
+        </w:rPr>
+        <w:t xml:space="preserve"> and OQs</w:t>
+      </w:r>
+      <w:r>
+        <w:rPr>
+          <w:lang w:val="en-CH" w:eastAsia="de-DE"/>
+        </w:rPr>
+        <w:t xml:space="preserve"> (for verification of the functional specifications)</w:t>
+      </w:r>
+      <w:r>
+        <w:rPr>
+          <w:lang w:val="en-GB" w:eastAsia="de-DE"/>
+        </w:rPr>
+        <w:t xml:space="preserve"> are often performed manually</w:t>
+      </w:r>
+      <w:r>
+        <w:rPr>
+          <w:lang w:val="en-GB" w:eastAsia="de-DE"/>
+        </w:rPr>
+        <w:t xml:space="preserve">, </w:t>
+      </w:r>
+      <w:commentRangeStart w:id="7"/>
+      <w:r>
+        <w:rPr>
+          <w:lang w:val="en-GB" w:eastAsia="de-DE"/>
+        </w:rPr>
+        <w:t xml:space="preserve">even though test tools like </w:t>
+      </w:r>
+      <w:commentRangeEnd w:id="7"/>
+      <w:r>
+        <w:rPr>
+          <w:rStyle w:val="CommentReference"/>
+        </w:rPr>
+        <w:commentReference w:id="7"/>
+      </w:r>
+      <w:r>
+        <w:rPr>
+          <w:lang w:val="en-GB" w:eastAsia="de-DE"/>
+        </w:rPr>
+        <w:t>hp alm</w:t>
       </w:r>
       <w:r>
         <w:rPr>
@@ -11222,67 +11304,237 @@
     </w:p>
     <w:p>
       <w:pPr>
+        <w:rPr>
+          <w:lang w:val="en-GB" w:eastAsia="de-DE"/>
+        </w:rPr>
+      </w:pPr>
+      <w:r>
+        <w:rPr>
+          <w:lang w:val="en-CH" w:eastAsia="de-DE"/>
+        </w:rPr>
+        <w:t xml:space="preserve">From another perspective, </w:t>
+      </w:r>
+      <w:r>
+        <w:rPr>
+          <w:lang w:val="en-GB" w:eastAsia="de-DE"/>
+        </w:rPr>
+        <w:t xml:space="preserve">Jae Burnett </w:t>
+      </w:r>
+      <w:r>
+        <w:rPr>
+          <w:lang w:val="en-CH" w:eastAsia="de-DE"/>
+        </w:rPr>
+        <w:t xml:space="preserve">suggests </w:t>
+      </w:r>
+      <w:r>
+        <w:rPr>
+          <w:lang w:val="en-GB" w:eastAsia="de-DE"/>
+        </w:rPr>
+        <w:t>the usage of test automation tools for validated pharmaceutical environments</w:t>
+      </w:r>
+      <w:r>
+        <w:rPr>
+          <w:lang w:val="en-GB" w:eastAsia="de-DE"/>
+        </w:rPr>
+        <w:t xml:space="preserve"> in her paper ‘Practical Use of Automated Tool in Computer System Compliance’</w:t>
+      </w:r>
+      <w:r>
+        <w:rPr>
+          <w:lang w:val="en-CH" w:eastAsia="de-DE"/>
+        </w:rPr>
+        <w:t>:</w:t>
+      </w:r>
+      <w:r>
+        <w:rPr>
+          <w:lang w:val="en-GB" w:eastAsia="de-DE"/>
+        </w:rPr>
+        <w:t xml:space="preserve"> </w:t>
+      </w:r>
+      <w:r>
+        <w:rPr>
+          <w:lang w:val="en-CH" w:eastAsia="de-DE"/>
+        </w:rPr>
+        <w:t>L</w:t>
+      </w:r>
+      <w:r>
+        <w:rPr>
+          <w:lang w:val="en-GB" w:eastAsia="de-DE"/>
+        </w:rPr>
+        <w:t xml:space="preserve">ife science companies should consider automated testing </w:t>
+      </w:r>
+      <w:r>
+        <w:rPr>
+          <w:lang w:val="en-GB" w:eastAsia="de-DE"/>
+        </w:rPr>
+        <w:t xml:space="preserve">as an </w:t>
+      </w:r>
+      <w:r>
+        <w:rPr>
+          <w:lang w:val="en-GB" w:eastAsia="de-DE"/>
+        </w:rPr>
+        <w:t>opportunity that could add significant value to the comp</w:t>
+      </w:r>
+      <w:r>
+        <w:rPr>
+          <w:lang w:val="en-GB" w:eastAsia="de-DE"/>
+        </w:rPr>
+        <w:t>uter system compliance process (</w:t>
+      </w:r>
+      <w:r>
+        <w:rPr>
+          <w:lang w:val="en-GB" w:eastAsia="de-DE"/>
+        </w:rPr>
+        <w:t>Burnett, 2009, p. 7</w:t>
+      </w:r>
+      <w:r>
+        <w:rPr>
+          <w:lang w:val="en-GB" w:eastAsia="de-DE"/>
+        </w:rPr>
+        <w:t>5</w:t>
+      </w:r>
+      <w:r>
+        <w:rPr>
+          <w:lang w:val="en-GB" w:eastAsia="de-DE"/>
+        </w:rPr>
+        <w:t>)</w:t>
+      </w:r>
+      <w:r>
+        <w:rPr>
+          <w:lang w:val="en-GB" w:eastAsia="de-DE"/>
+        </w:rPr>
+        <w:t>.</w:t>
+      </w:r>
+    </w:p>
+    <w:p>
+      <w:pPr>
+        <w:rPr>
+          <w:lang w:val="en-GB" w:eastAsia="de-DE"/>
+        </w:rPr>
+      </w:pPr>
+      <w:r>
+        <w:rPr>
+          <w:lang w:val="en-CH" w:eastAsia="de-DE"/>
+        </w:rPr>
+        <w:t>But she also mentions</w:t>
+      </w:r>
+      <w:r>
+        <w:rPr>
+          <w:lang w:val="en-GB" w:eastAsia="de-DE"/>
+        </w:rPr>
+        <w:t>, that a full test automation might not always be possible, as it might be difficult to integrate the formal approval and the control of test cases into the test automation system</w:t>
+      </w:r>
+      <w:r>
+        <w:rPr>
+          <w:lang w:val="en-CH" w:eastAsia="de-DE"/>
+        </w:rPr>
+        <w:t xml:space="preserve"> </w:t>
+      </w:r>
+      <w:r>
+        <w:rPr>
+          <w:lang w:val="en-GB" w:eastAsia="de-DE"/>
+        </w:rPr>
+        <w:t>(</w:t>
+      </w:r>
+      <w:r>
+        <w:rPr>
+          <w:lang w:val="en-GB" w:eastAsia="de-DE"/>
+        </w:rPr>
+        <w:t>Burnett, 2009, p. 7</w:t>
+      </w:r>
+      <w:r>
+        <w:rPr>
+          <w:lang w:val="en-GB" w:eastAsia="de-DE"/>
+        </w:rPr>
+        <w:t>5</w:t>
+      </w:r>
+      <w:r>
+        <w:rPr>
+          <w:lang w:val="en-GB" w:eastAsia="de-DE"/>
+        </w:rPr>
+        <w:t>)</w:t>
+      </w:r>
+      <w:r>
+        <w:rPr>
+          <w:lang w:val="en-GB" w:eastAsia="de-DE"/>
+        </w:rPr>
+        <w:t>.</w:t>
+      </w:r>
+    </w:p>
+    <w:p>
+      <w:pPr>
         <w:pStyle w:val="Heading2"/>
         <w:rPr>
           <w:lang w:val="en-GB"/>
         </w:rPr>
       </w:pPr>
-      <w:bookmarkStart w:id="7" w:name="_Toc40423908"/>
-      <w:r>
-        <w:rPr>
-          <w:lang w:val="en-GB"/>
-        </w:rPr>
-        <w:t>Test Optimisation using Automated Testing</w:t>
-      </w:r>
-      <w:bookmarkEnd w:id="7"/>
-    </w:p>
-    <w:p>
-      <w:pPr>
-        <w:rPr>
-          <w:lang w:val="en-GB" w:eastAsia="de-DE"/>
-        </w:rPr>
-      </w:pPr>
-      <w:r>
-        <w:rPr>
-          <w:lang w:val="en-GB" w:eastAsia="de-DE"/>
-        </w:rPr>
-        <w:t xml:space="preserve">As described in </w:t>
-      </w:r>
-      <w:r>
-        <w:rPr>
-          <w:lang w:val="en-GB" w:eastAsia="de-DE"/>
-        </w:rPr>
-        <w:t>several blogs</w:t>
-      </w:r>
-      <w:r>
-        <w:rPr>
-          <w:lang w:val="en-GB" w:eastAsia="de-DE"/>
-        </w:rPr>
-        <w:t xml:space="preserve">, manual testing has the </w:t>
-      </w:r>
-      <w:r>
-        <w:rPr>
-          <w:lang w:val="en-GB" w:eastAsia="de-DE"/>
-        </w:rPr>
-        <w:t>disadvantages that</w:t>
-      </w:r>
-      <w:r>
-        <w:rPr>
-          <w:lang w:val="en-GB" w:eastAsia="de-DE"/>
-        </w:rPr>
-        <w:t xml:space="preserve"> it</w:t>
-      </w:r>
-      <w:r>
-        <w:rPr>
-          <w:lang w:val="en-GB" w:eastAsia="de-DE"/>
-        </w:rPr>
-        <w:t xml:space="preserve"> is prone to mis</w:t>
-      </w:r>
-      <w:r>
-        <w:rPr>
-          <w:lang w:val="en-GB" w:eastAsia="de-DE"/>
-        </w:rPr>
-        <w:t>takes and errors while performing the tests and that</w:t>
+      <w:bookmarkStart w:id="8" w:name="_Toc40423909"/>
+      <w:r>
+        <w:rPr>
+          <w:lang w:val="en-GB"/>
+        </w:rPr>
+        <w:t xml:space="preserve">BDD </w:t>
+      </w:r>
+      <w:r>
+        <w:rPr>
+          <w:lang w:val="en-GB"/>
+        </w:rPr>
+        <w:t>High Level Test Automatio</w:t>
+      </w:r>
+      <w:bookmarkEnd w:id="8"/>
+      <w:r>
+        <w:rPr>
+          <w:lang w:val="en-CH"/>
+        </w:rPr>
+        <w:t>n</w:t>
+      </w:r>
+    </w:p>
+    <w:p>
+      <w:pPr>
+        <w:rPr>
+          <w:lang w:val="en-GB" w:eastAsia="de-DE"/>
+        </w:rPr>
+      </w:pPr>
+      <w:r>
+        <w:rPr>
+          <w:lang w:val="en-GB" w:eastAsia="de-DE"/>
+        </w:rPr>
+        <w:t>OQs ar</w:t>
+      </w:r>
+      <w:r>
+        <w:rPr>
+          <w:lang w:val="en-GB" w:eastAsia="de-DE"/>
+        </w:rPr>
+        <w:t xml:space="preserve">e considered as high level </w:t>
+      </w:r>
+      <w:r>
+        <w:rPr>
+          <w:lang w:val="en-GB" w:eastAsia="de-DE"/>
+        </w:rPr>
+        <w:t>testing</w:t>
+      </w:r>
+      <w:r>
+        <w:rPr>
+          <w:lang w:val="en-GB" w:eastAsia="de-DE"/>
+        </w:rPr>
+        <w:t xml:space="preserve"> as they verify </w:t>
+      </w:r>
+      <w:r>
+        <w:rPr>
+          <w:lang w:val="en-GB" w:eastAsia="de-DE"/>
+        </w:rPr>
+        <w:t>that</w:t>
+      </w:r>
+      <w:r>
+        <w:rPr>
+          <w:lang w:val="en-GB" w:eastAsia="de-DE"/>
+        </w:rPr>
+        <w:t xml:space="preserve"> the functional specification</w:t>
+      </w:r>
+      <w:r>
+        <w:rPr>
+          <w:lang w:val="en-GB" w:eastAsia="de-DE"/>
+        </w:rPr>
+        <w:t>s</w:t>
       </w:r>
       <w:r>
         <w:rPr>
@@ -11294,85 +11546,104 @@
         <w:rPr>
           <w:lang w:val="en-GB" w:eastAsia="de-DE"/>
         </w:rPr>
-        <w:t xml:space="preserve">it is time </w:t>
-      </w:r>
-      <w:r>
-        <w:rPr>
-          <w:lang w:val="en-GB" w:eastAsia="de-DE"/>
-        </w:rPr>
-        <w:t>consuming</w:t>
-      </w:r>
-      <w:r>
-        <w:rPr>
-          <w:lang w:val="en-GB" w:eastAsia="de-DE"/>
-        </w:rPr>
-        <w:t xml:space="preserve"> for human testers and therefore </w:t>
-      </w:r>
-      <w:r>
-        <w:rPr>
-          <w:lang w:val="en-GB" w:eastAsia="de-DE"/>
-        </w:rPr>
-        <w:t xml:space="preserve">it </w:t>
-      </w:r>
-      <w:r>
-        <w:rPr>
-          <w:lang w:val="en-GB" w:eastAsia="de-DE"/>
-        </w:rPr>
-        <w:t>gener</w:t>
-      </w:r>
-      <w:r>
-        <w:rPr>
-          <w:lang w:val="en-GB" w:eastAsia="de-DE"/>
-        </w:rPr>
-        <w:t>ate</w:t>
-      </w:r>
-      <w:r>
-        <w:rPr>
-          <w:lang w:val="en-GB" w:eastAsia="de-DE"/>
-        </w:rPr>
-        <w:t>s high costs</w:t>
-      </w:r>
-      <w:r>
-        <w:rPr>
-          <w:lang w:val="en-GB" w:eastAsia="de-DE"/>
-        </w:rPr>
-        <w:t xml:space="preserve"> (Guru99</w:t>
-      </w:r>
-      <w:r>
-        <w:rPr>
-          <w:lang w:val="en-GB" w:eastAsia="de-DE"/>
-        </w:rPr>
-        <w:t>b</w:t>
-      </w:r>
-      <w:r>
-        <w:rPr>
-          <w:lang w:val="en-GB" w:eastAsia="de-DE"/>
-        </w:rPr>
-        <w:t>, 2020; Hoogenraad, 2017)</w:t>
-      </w:r>
-      <w:r>
-        <w:rPr>
-          <w:lang w:val="en-GB" w:eastAsia="de-DE"/>
-        </w:rPr>
-        <w:t>. This is</w:t>
-      </w:r>
-      <w:r>
-        <w:rPr>
-          <w:lang w:val="en-GB" w:eastAsia="de-DE"/>
-        </w:rPr>
-        <w:t xml:space="preserve"> especially</w:t>
-      </w:r>
-      <w:r>
-        <w:rPr>
-          <w:lang w:val="en-GB" w:eastAsia="de-DE"/>
-        </w:rPr>
-        <w:t xml:space="preserve"> true</w:t>
-      </w:r>
-      <w:r>
-        <w:rPr>
-          <w:lang w:val="en-GB" w:eastAsia="de-DE"/>
-        </w:rPr>
-        <w:t>, when the same tests have to be performed several times</w:t>
+        <w:t xml:space="preserve">are </w:t>
+      </w:r>
+      <w:r>
+        <w:rPr>
+          <w:lang w:val="en-GB" w:eastAsia="de-DE"/>
+        </w:rPr>
+        <w:t xml:space="preserve">fulfilled </w:t>
+      </w:r>
+      <w:r>
+        <w:rPr>
+          <w:lang w:val="en-GB" w:eastAsia="de-DE"/>
+        </w:rPr>
+        <w:t>(International Society for Pharmaceutic</w:t>
+      </w:r>
+      <w:r>
+        <w:rPr>
+          <w:lang w:val="en-GB" w:eastAsia="de-DE"/>
+        </w:rPr>
+        <w:t>al Engineering ISPE, 2008, p. 38</w:t>
+      </w:r>
+      <w:r>
+        <w:rPr>
+          <w:lang w:val="en-GB" w:eastAsia="de-DE"/>
+        </w:rPr>
+        <w:t>)</w:t>
+      </w:r>
+      <w:r>
+        <w:rPr>
+          <w:lang w:val="en-GB" w:eastAsia="de-DE"/>
+        </w:rPr>
+        <w:t>.</w:t>
+      </w:r>
+      <w:r>
+        <w:rPr>
+          <w:lang w:val="en-GB" w:eastAsia="de-DE"/>
+        </w:rPr>
+        <w:t xml:space="preserve"> </w:t>
+      </w:r>
+    </w:p>
+    <w:p>
+      <w:pPr>
+        <w:rPr>
+          <w:lang w:val="en-GB" w:eastAsia="de-DE"/>
+        </w:rPr>
+      </w:pPr>
+      <w:r>
+        <w:rPr>
+          <w:lang w:val="en-GB" w:eastAsia="de-DE"/>
+        </w:rPr>
+        <w:t xml:space="preserve">Behaviour </w:t>
+      </w:r>
+      <w:r>
+        <w:rPr>
+          <w:lang w:val="en-GB" w:eastAsia="de-DE"/>
+        </w:rPr>
+        <w:t>d</w:t>
+      </w:r>
+      <w:r>
+        <w:rPr>
+          <w:lang w:val="en-GB" w:eastAsia="de-DE"/>
+        </w:rPr>
+        <w:t xml:space="preserve">riven </w:t>
+      </w:r>
+      <w:r>
+        <w:rPr>
+          <w:lang w:val="en-GB" w:eastAsia="de-DE"/>
+        </w:rPr>
+        <w:t>d</w:t>
+      </w:r>
+      <w:r>
+        <w:rPr>
+          <w:lang w:val="en-GB" w:eastAsia="de-DE"/>
+        </w:rPr>
+        <w:t>evelopment</w:t>
+      </w:r>
+      <w:r>
+        <w:rPr>
+          <w:lang w:val="en-GB" w:eastAsia="de-DE"/>
+        </w:rPr>
+        <w:t xml:space="preserve"> (BDD)</w:t>
+      </w:r>
+      <w:r>
+        <w:rPr>
+          <w:lang w:val="en-GB" w:eastAsia="de-DE"/>
+        </w:rPr>
+        <w:t xml:space="preserve">, on the other side, </w:t>
+      </w:r>
+      <w:r>
+        <w:rPr>
+          <w:lang w:val="en-GB" w:eastAsia="de-DE"/>
+        </w:rPr>
+        <w:t>is a software development approach that includes to</w:t>
+      </w:r>
+      <w:r>
+        <w:rPr>
+          <w:lang w:val="en-GB" w:eastAsia="de-DE"/>
+        </w:rPr>
+        <w:t>ols for high level test automation</w:t>
       </w:r>
       <w:r>
         <w:rPr>
@@ -11384,19 +11655,13 @@
         <w:rPr>
           <w:lang w:val="en-GB" w:eastAsia="de-DE"/>
         </w:rPr>
-        <w:t>Guru99</w:t>
-      </w:r>
-      <w:r>
-        <w:rPr>
-          <w:lang w:val="en-GB" w:eastAsia="de-DE"/>
-        </w:rPr>
-        <w:t>b</w:t>
-      </w:r>
-      <w:r>
-        <w:rPr>
-          <w:lang w:val="en-GB" w:eastAsia="de-DE"/>
-        </w:rPr>
-        <w:t>, 2020</w:t>
+        <w:t>Smart, 2015</w:t>
+      </w:r>
+      <w:r>
+        <w:rPr>
+          <w:lang w:val="en-GB" w:eastAsia="de-DE"/>
+        </w:rPr>
+        <w:t>, p.25</w:t>
       </w:r>
       <w:r>
         <w:rPr>
@@ -11408,25 +11673,123 @@
         <w:rPr>
           <w:lang w:val="en-GB" w:eastAsia="de-DE"/>
         </w:rPr>
+        <w:t>.</w:t>
+      </w:r>
+      <w:r>
+        <w:rPr>
+          <w:lang w:val="en-GB" w:eastAsia="de-DE"/>
+        </w:rPr>
+        <w:t xml:space="preserve"> One of such </w:t>
+      </w:r>
+      <w:r>
+        <w:rPr>
+          <w:lang w:val="en-GB" w:eastAsia="de-DE"/>
+        </w:rPr>
+        <w:t>tool is Cucumber</w:t>
+      </w:r>
+      <w:r>
+        <w:rPr>
+          <w:lang w:val="en-GB" w:eastAsia="de-DE"/>
+        </w:rPr>
+        <w:t xml:space="preserve"> (</w:t>
+      </w:r>
+      <w:r>
+        <w:rPr>
+          <w:lang w:val="en-GB" w:eastAsia="de-DE"/>
+        </w:rPr>
+        <w:t>Smart, 2015</w:t>
+      </w:r>
+      <w:r>
+        <w:rPr>
+          <w:lang w:val="en-GB" w:eastAsia="de-DE"/>
+        </w:rPr>
+        <w:t>, p.25)</w:t>
+      </w:r>
+      <w:r>
+        <w:rPr>
+          <w:lang w:val="en-GB" w:eastAsia="de-DE"/>
+        </w:rPr>
         <w:t xml:space="preserve">. </w:t>
       </w:r>
-      <w:r>
-        <w:rPr>
-          <w:lang w:val="en-GB" w:eastAsia="de-DE"/>
-        </w:rPr>
-        <w:t>On the other hand</w:t>
-      </w:r>
-      <w:r>
-        <w:rPr>
-          <w:lang w:val="en-GB" w:eastAsia="de-DE"/>
-        </w:rPr>
-        <w:t>,</w:t>
-      </w:r>
-      <w:r>
-        <w:rPr>
-          <w:lang w:val="en-GB" w:eastAsia="de-DE"/>
-        </w:rPr>
-        <w:t xml:space="preserve"> and</w:t>
+      <w:commentRangeStart w:id="9"/>
+      <w:r>
+        <w:rPr>
+          <w:lang w:val="en-GB" w:eastAsia="de-DE"/>
+        </w:rPr>
+        <w:t xml:space="preserve">As the test automation script is based on a </w:t>
+      </w:r>
+      <w:r>
+        <w:rPr>
+          <w:lang w:val="en-GB" w:eastAsia="de-DE"/>
+        </w:rPr>
+        <w:t>formalised</w:t>
+      </w:r>
+      <w:r>
+        <w:rPr>
+          <w:lang w:val="en-GB" w:eastAsia="de-DE"/>
+        </w:rPr>
+        <w:t xml:space="preserve"> natural language, that is human and machin</w:t>
+      </w:r>
+      <w:r>
+        <w:rPr>
+          <w:lang w:val="en-GB" w:eastAsia="de-DE"/>
+        </w:rPr>
+        <w:t xml:space="preserve">e readable, it </w:t>
+      </w:r>
+      <w:r>
+        <w:rPr>
+          <w:lang w:val="en-GB" w:eastAsia="de-DE"/>
+        </w:rPr>
+        <w:t>has the potential to be</w:t>
+      </w:r>
+      <w:r>
+        <w:rPr>
+          <w:lang w:val="en-GB" w:eastAsia="de-DE"/>
+        </w:rPr>
+        <w:t xml:space="preserve"> a </w:t>
+      </w:r>
+      <w:r>
+        <w:rPr>
+          <w:lang w:val="en-GB" w:eastAsia="de-DE"/>
+        </w:rPr>
+        <w:t>powerful</w:t>
+      </w:r>
+      <w:r>
+        <w:rPr>
+          <w:lang w:val="en-GB" w:eastAsia="de-DE"/>
+        </w:rPr>
+        <w:t xml:space="preserve"> asset in the sense of a hybrid </w:t>
+      </w:r>
+      <w:r>
+        <w:rPr>
+          <w:lang w:val="en-GB" w:eastAsia="de-DE"/>
+        </w:rPr>
+        <w:lastRenderedPageBreak/>
+        <w:t>approach</w:t>
+      </w:r>
+      <w:r>
+        <w:rPr>
+          <w:lang w:val="en-GB" w:eastAsia="de-DE"/>
+        </w:rPr>
+        <w:t xml:space="preserve"> between automation and manual </w:t>
+      </w:r>
+      <w:r>
+        <w:rPr>
+          <w:lang w:val="en-GB" w:eastAsia="de-DE"/>
+        </w:rPr>
+        <w:t>processes</w:t>
+      </w:r>
+      <w:r>
+        <w:rPr>
+          <w:lang w:val="en-GB" w:eastAsia="de-DE"/>
+        </w:rPr>
+        <w:t xml:space="preserve"> (</w:t>
+      </w:r>
+      <w:r>
+        <w:rPr>
+          <w:lang w:val="en-GB" w:eastAsia="de-DE"/>
+        </w:rPr>
+        <w:t>Burnett,</w:t>
       </w:r>
       <w:r>
         <w:rPr>
@@ -11438,109 +11801,31 @@
         <w:rPr>
           <w:lang w:val="en-GB" w:eastAsia="de-DE"/>
         </w:rPr>
-        <w:t xml:space="preserve">in contrast to automated testing, </w:t>
-      </w:r>
-      <w:r>
-        <w:rPr>
-          <w:lang w:val="en-GB" w:eastAsia="de-DE"/>
-        </w:rPr>
-        <w:t xml:space="preserve">manual testing allows </w:t>
-      </w:r>
-      <w:r>
-        <w:rPr>
-          <w:lang w:val="en-GB" w:eastAsia="de-DE"/>
-        </w:rPr>
-        <w:t>to evaluate aspects like user friendliness and positive customer experience (</w:t>
-      </w:r>
-      <w:r>
-        <w:rPr>
-          <w:lang w:val="en-GB" w:eastAsia="de-DE"/>
-        </w:rPr>
-        <w:t>Guru99</w:t>
-      </w:r>
-      <w:r>
-        <w:rPr>
-          <w:lang w:val="en-GB" w:eastAsia="de-DE"/>
-        </w:rPr>
-        <w:t>b</w:t>
-      </w:r>
-      <w:r>
-        <w:rPr>
-          <w:lang w:val="en-GB" w:eastAsia="de-DE"/>
-        </w:rPr>
-        <w:t>, 2020</w:t>
-      </w:r>
-      <w:r>
-        <w:rPr>
-          <w:lang w:val="en-GB" w:eastAsia="de-DE"/>
-        </w:rPr>
-        <w:t>).</w:t>
-      </w:r>
-      <w:r>
-        <w:rPr>
-          <w:lang w:val="en-GB" w:eastAsia="de-DE"/>
-        </w:rPr>
-        <w:t xml:space="preserve"> Therefore </w:t>
-      </w:r>
-      <w:r>
-        <w:rPr>
-          <w:lang w:val="en-GB" w:eastAsia="de-DE"/>
-        </w:rPr>
-        <w:t>this project will</w:t>
-      </w:r>
-      <w:r>
-        <w:rPr>
-          <w:lang w:val="en-GB" w:eastAsia="de-DE"/>
-        </w:rPr>
-        <w:t xml:space="preserve"> focus</w:t>
-      </w:r>
-      <w:r>
-        <w:rPr>
-          <w:lang w:val="en-GB" w:eastAsia="de-DE"/>
-        </w:rPr>
-        <w:t xml:space="preserve"> its</w:t>
-      </w:r>
-      <w:r>
-        <w:rPr>
-          <w:lang w:val="en-GB" w:eastAsia="de-DE"/>
-        </w:rPr>
-        <w:t xml:space="preserve"> investigations </w:t>
-      </w:r>
-      <w:r>
-        <w:rPr>
-          <w:lang w:val="en-GB" w:eastAsia="de-DE"/>
-        </w:rPr>
-        <w:t>on</w:t>
-      </w:r>
-      <w:r>
-        <w:rPr>
-          <w:lang w:val="en-GB" w:eastAsia="de-DE"/>
-        </w:rPr>
-        <w:t xml:space="preserve"> test automation for OQs as testing on functional level does not include evaluations on </w:t>
-      </w:r>
-      <w:r>
-        <w:rPr>
-          <w:lang w:val="en-GB" w:eastAsia="de-DE"/>
-        </w:rPr>
-        <w:t>usability</w:t>
-      </w:r>
-      <w:r>
-        <w:rPr>
-          <w:lang w:val="en-GB" w:eastAsia="de-DE"/>
-        </w:rPr>
-        <w:t xml:space="preserve"> aspects</w:t>
-      </w:r>
-      <w:r>
-        <w:rPr>
-          <w:lang w:val="en-GB" w:eastAsia="de-DE"/>
-        </w:rPr>
-        <w:t xml:space="preserve"> (</w:t>
-      </w:r>
-      <w:r>
-        <w:rPr>
-          <w:lang w:val="en-GB" w:eastAsia="de-DE"/>
-        </w:rPr>
-        <w:t>Qualitest, n.d.</w:t>
+        <w:t>2009, p. 7</w:t>
+      </w:r>
+      <w:r>
+        <w:rPr>
+          <w:lang w:val="en-GB" w:eastAsia="de-DE"/>
+        </w:rPr>
+        <w:t>5</w:t>
+      </w:r>
+      <w:r>
+        <w:rPr>
+          <w:lang w:val="en-GB" w:eastAsia="de-DE"/>
+        </w:rPr>
+        <w:t xml:space="preserve">; </w:t>
+      </w:r>
+      <w:r>
+        <w:rPr>
+          <w:lang w:val="en-GB" w:eastAsia="de-DE"/>
+        </w:rPr>
+        <w:t xml:space="preserve">Nagy &amp; Rose, 2018, </w:t>
+      </w:r>
+      <w:r>
+        <w:rPr>
+          <w:lang w:val="en-GB" w:eastAsia="de-DE"/>
+        </w:rPr>
+        <w:t>chapter 4.6</w:t>
       </w:r>
       <w:r>
         <w:rPr>
@@ -11554,671 +11839,12 @@
         </w:rPr>
         <w:t>.</w:t>
       </w:r>
-    </w:p>
-    <w:p>
-      <w:pPr>
-        <w:rPr>
-          <w:lang w:val="en-GB" w:eastAsia="de-DE"/>
-        </w:rPr>
-      </w:pPr>
-      <w:r>
-        <w:rPr>
-          <w:lang w:val="en-GB" w:eastAsia="de-DE"/>
-        </w:rPr>
-        <w:t xml:space="preserve">Coming back to the situation in the pharmaceutical industry, </w:t>
-      </w:r>
-      <w:r>
-        <w:rPr>
-          <w:lang w:val="en-GB" w:eastAsia="de-DE"/>
-        </w:rPr>
-        <w:t xml:space="preserve">Jae Burnett </w:t>
-      </w:r>
-      <w:r>
-        <w:rPr>
-          <w:lang w:val="en-GB" w:eastAsia="de-DE"/>
-        </w:rPr>
-        <w:t>investigates</w:t>
-      </w:r>
-      <w:r>
-        <w:rPr>
-          <w:lang w:val="en-GB" w:eastAsia="de-DE"/>
-        </w:rPr>
-        <w:t xml:space="preserve"> in her paper ‘Practical Use of Automated Tool in Computer System Compliance’</w:t>
-      </w:r>
-      <w:r>
-        <w:rPr>
-          <w:lang w:val="en-GB" w:eastAsia="de-DE"/>
-        </w:rPr>
-        <w:t>, the usage of test automation tools for validated</w:t>
-      </w:r>
-      <w:r>
-        <w:rPr>
-          <w:lang w:val="en-GB" w:eastAsia="de-DE"/>
-        </w:rPr>
-        <w:t xml:space="preserve"> pharmaceutical</w:t>
-      </w:r>
-      <w:r>
-        <w:rPr>
-          <w:lang w:val="en-GB" w:eastAsia="de-DE"/>
-        </w:rPr>
-        <w:t xml:space="preserve"> environment</w:t>
-      </w:r>
-      <w:r>
-        <w:rPr>
-          <w:lang w:val="en-GB" w:eastAsia="de-DE"/>
-        </w:rPr>
-        <w:t>s</w:t>
-      </w:r>
-      <w:r>
-        <w:rPr>
-          <w:lang w:val="en-GB" w:eastAsia="de-DE"/>
-        </w:rPr>
-        <w:t xml:space="preserve">: </w:t>
-      </w:r>
-      <w:r>
-        <w:rPr>
-          <w:lang w:val="en-GB" w:eastAsia="de-DE"/>
-        </w:rPr>
-        <w:t>S</w:t>
-      </w:r>
-      <w:r>
-        <w:rPr>
-          <w:lang w:val="en-GB" w:eastAsia="de-DE"/>
-        </w:rPr>
-        <w:t>he</w:t>
-      </w:r>
-      <w:r>
-        <w:rPr>
-          <w:lang w:val="en-GB" w:eastAsia="de-DE"/>
-        </w:rPr>
-        <w:t xml:space="preserve"> emphasises that life science companies should consider automated testing </w:t>
-      </w:r>
-      <w:r>
-        <w:rPr>
-          <w:lang w:val="en-GB" w:eastAsia="de-DE"/>
-        </w:rPr>
-        <w:t xml:space="preserve">as an </w:t>
-      </w:r>
-      <w:r>
-        <w:rPr>
-          <w:lang w:val="en-GB" w:eastAsia="de-DE"/>
-        </w:rPr>
-        <w:t>opportunity that could add significant value to the comp</w:t>
-      </w:r>
-      <w:r>
-        <w:rPr>
-          <w:lang w:val="en-GB" w:eastAsia="de-DE"/>
-        </w:rPr>
-        <w:t xml:space="preserve">uter system compliance process </w:t>
-      </w:r>
-      <w:r>
-        <w:rPr>
-          <w:lang w:val="en-GB" w:eastAsia="de-DE"/>
-        </w:rPr>
-        <w:t>(</w:t>
-      </w:r>
-      <w:r>
-        <w:rPr>
-          <w:lang w:val="en-GB" w:eastAsia="de-DE"/>
-        </w:rPr>
-        <w:t>Burnett, 2009, p. 7</w:t>
-      </w:r>
-      <w:r>
-        <w:rPr>
-          <w:lang w:val="en-GB" w:eastAsia="de-DE"/>
-        </w:rPr>
-        <w:t>5</w:t>
-      </w:r>
-      <w:r>
-        <w:rPr>
-          <w:lang w:val="en-GB" w:eastAsia="de-DE"/>
-        </w:rPr>
-        <w:t>)</w:t>
-      </w:r>
-      <w:r>
-        <w:rPr>
-          <w:lang w:val="en-GB" w:eastAsia="de-DE"/>
-        </w:rPr>
-        <w:t>.</w:t>
-      </w:r>
-    </w:p>
-    <w:p>
-      <w:pPr>
-        <w:rPr>
-          <w:lang w:val="en-GB" w:eastAsia="de-DE"/>
-        </w:rPr>
-      </w:pPr>
-      <w:r>
-        <w:rPr>
-          <w:lang w:val="en-GB" w:eastAsia="de-DE"/>
-        </w:rPr>
-        <w:t>She further suggest</w:t>
-      </w:r>
-      <w:r>
-        <w:rPr>
-          <w:lang w:val="en-GB" w:eastAsia="de-DE"/>
-        </w:rPr>
-        <w:t>s</w:t>
-      </w:r>
-      <w:r>
-        <w:rPr>
-          <w:lang w:val="en-GB" w:eastAsia="de-DE"/>
-        </w:rPr>
-        <w:t>, that if a full test automation might not always be possible, as</w:t>
-      </w:r>
-      <w:r>
-        <w:rPr>
-          <w:lang w:val="en-GB" w:eastAsia="de-DE"/>
-        </w:rPr>
-        <w:t xml:space="preserve"> it might be difficult to integrate the formal approval and the control of test cases into the test autom</w:t>
-      </w:r>
-      <w:r>
-        <w:rPr>
-          <w:lang w:val="en-GB" w:eastAsia="de-DE"/>
-        </w:rPr>
-        <w:t>ation system</w:t>
-      </w:r>
-      <w:r>
-        <w:rPr>
-          <w:lang w:val="en-GB" w:eastAsia="de-DE"/>
-        </w:rPr>
-        <w:t xml:space="preserve">, </w:t>
-      </w:r>
-      <w:r>
-        <w:rPr>
-          <w:lang w:val="en-GB" w:eastAsia="de-DE"/>
-        </w:rPr>
-        <w:lastRenderedPageBreak/>
-        <w:t>hybrid approaches between automation and manual process</w:t>
-      </w:r>
-      <w:r>
-        <w:rPr>
-          <w:lang w:val="en-GB" w:eastAsia="de-DE"/>
-        </w:rPr>
-        <w:t xml:space="preserve"> could be considered (</w:t>
-      </w:r>
-      <w:r>
-        <w:rPr>
-          <w:lang w:val="en-GB" w:eastAsia="de-DE"/>
-        </w:rPr>
-        <w:t>Burnett, 2009, p. 7</w:t>
-      </w:r>
-      <w:r>
-        <w:rPr>
-          <w:lang w:val="en-GB" w:eastAsia="de-DE"/>
-        </w:rPr>
-        <w:t>5</w:t>
-      </w:r>
-      <w:r>
-        <w:rPr>
-          <w:lang w:val="en-GB" w:eastAsia="de-DE"/>
-        </w:rPr>
-        <w:t>)</w:t>
-      </w:r>
-      <w:r>
-        <w:rPr>
-          <w:lang w:val="en-GB" w:eastAsia="de-DE"/>
-        </w:rPr>
-        <w:t>.</w:t>
-      </w:r>
-    </w:p>
-    <w:p>
-      <w:pPr>
-        <w:rPr>
-          <w:lang w:val="en-GB" w:eastAsia="de-DE"/>
-        </w:rPr>
-      </w:pPr>
-      <w:commentRangeStart w:id="8"/>
-      <w:r>
-        <w:rPr>
-          <w:lang w:val="en-GB" w:eastAsia="de-DE"/>
-        </w:rPr>
-        <w:t>In conclusion</w:t>
-      </w:r>
-      <w:r>
-        <w:rPr>
-          <w:lang w:val="en-GB" w:eastAsia="de-DE"/>
-        </w:rPr>
-        <w:t xml:space="preserve">, OQs </w:t>
-      </w:r>
-      <w:r>
-        <w:rPr>
-          <w:lang w:val="en-GB" w:eastAsia="de-DE"/>
-        </w:rPr>
-        <w:t>are</w:t>
-      </w:r>
-      <w:r>
-        <w:rPr>
-          <w:lang w:val="en-GB" w:eastAsia="de-DE"/>
-        </w:rPr>
-        <w:t xml:space="preserve"> interesting to investigate in respect of test automation, as they are so far mainly performed manually</w:t>
-      </w:r>
-      <w:r>
-        <w:rPr>
-          <w:lang w:val="en-GB" w:eastAsia="de-DE"/>
-        </w:rPr>
-        <w:t xml:space="preserve"> and h</w:t>
-      </w:r>
-      <w:r>
-        <w:rPr>
-          <w:lang w:val="en-GB" w:eastAsia="de-DE"/>
-        </w:rPr>
-        <w:t>a</w:t>
-      </w:r>
-      <w:r>
-        <w:rPr>
-          <w:lang w:val="en-GB" w:eastAsia="de-DE"/>
-        </w:rPr>
-        <w:t xml:space="preserve">ve therefore a good potential of optimisation in respect of reliability and cost effectiveness. And in contrary to PQs there is no need </w:t>
-      </w:r>
-      <w:r>
-        <w:rPr>
-          <w:lang w:val="en-GB" w:eastAsia="de-DE"/>
-        </w:rPr>
-        <w:t>to consider aspects of user friendliness and positive cu</w:t>
-      </w:r>
-      <w:r>
-        <w:rPr>
-          <w:lang w:val="en-GB" w:eastAsia="de-DE"/>
-        </w:rPr>
-        <w:t>s</w:t>
-      </w:r>
-      <w:r>
-        <w:rPr>
-          <w:lang w:val="en-GB" w:eastAsia="de-DE"/>
-        </w:rPr>
-        <w:t>tomer experience, for which automat</w:t>
-      </w:r>
-      <w:r>
-        <w:rPr>
-          <w:lang w:val="en-GB" w:eastAsia="de-DE"/>
-        </w:rPr>
-        <w:t>ed</w:t>
-      </w:r>
-      <w:r>
-        <w:rPr>
-          <w:lang w:val="en-GB" w:eastAsia="de-DE"/>
-        </w:rPr>
-        <w:t xml:space="preserve"> testing is not suitable.</w:t>
-      </w:r>
-      <w:r>
-        <w:rPr>
-          <w:lang w:val="en-GB" w:eastAsia="de-DE"/>
-        </w:rPr>
-        <w:t xml:space="preserve"> </w:t>
-      </w:r>
-      <w:commentRangeEnd w:id="8"/>
+      <w:commentRangeEnd w:id="9"/>
       <w:r>
         <w:rPr>
           <w:rStyle w:val="CommentReference"/>
         </w:rPr>
-        <w:commentReference w:id="8"/>
-      </w:r>
-    </w:p>
-    <w:p>
-      <w:pPr>
-        <w:pStyle w:val="Heading2"/>
-        <w:rPr>
-          <w:lang w:val="en-GB"/>
-        </w:rPr>
-      </w:pPr>
-      <w:bookmarkStart w:id="9" w:name="_Toc40423909"/>
-      <w:r>
-        <w:rPr>
-          <w:lang w:val="en-GB"/>
-        </w:rPr>
-        <w:t xml:space="preserve">BDD </w:t>
-      </w:r>
-      <w:r>
-        <w:rPr>
-          <w:lang w:val="en-GB"/>
-        </w:rPr>
-        <w:t>High Level Test Automation for OQs</w:t>
-      </w:r>
-      <w:bookmarkEnd w:id="9"/>
-    </w:p>
-    <w:p>
-      <w:pPr>
-        <w:rPr>
-          <w:lang w:val="en-GB" w:eastAsia="de-DE"/>
-        </w:rPr>
-      </w:pPr>
-      <w:r>
-        <w:rPr>
-          <w:lang w:val="en-GB" w:eastAsia="de-DE"/>
-        </w:rPr>
-        <w:t>OQs ar</w:t>
-      </w:r>
-      <w:r>
-        <w:rPr>
-          <w:lang w:val="en-GB" w:eastAsia="de-DE"/>
-        </w:rPr>
-        <w:t xml:space="preserve">e considered as high level </w:t>
-      </w:r>
-      <w:r>
-        <w:rPr>
-          <w:lang w:val="en-GB" w:eastAsia="de-DE"/>
-        </w:rPr>
-        <w:t>testing</w:t>
-      </w:r>
-      <w:r>
-        <w:rPr>
-          <w:lang w:val="en-GB" w:eastAsia="de-DE"/>
-        </w:rPr>
-        <w:t xml:space="preserve"> as they verify </w:t>
-      </w:r>
-      <w:r>
-        <w:rPr>
-          <w:lang w:val="en-GB" w:eastAsia="de-DE"/>
-        </w:rPr>
-        <w:t>that</w:t>
-      </w:r>
-      <w:r>
-        <w:rPr>
-          <w:lang w:val="en-GB" w:eastAsia="de-DE"/>
-        </w:rPr>
-        <w:t xml:space="preserve"> the functional specification</w:t>
-      </w:r>
-      <w:r>
-        <w:rPr>
-          <w:lang w:val="en-GB" w:eastAsia="de-DE"/>
-        </w:rPr>
-        <w:t>s</w:t>
-      </w:r>
-      <w:r>
-        <w:rPr>
-          <w:lang w:val="en-GB" w:eastAsia="de-DE"/>
-        </w:rPr>
-        <w:t xml:space="preserve"> </w:t>
-      </w:r>
-      <w:r>
-        <w:rPr>
-          <w:lang w:val="en-GB" w:eastAsia="de-DE"/>
-        </w:rPr>
-        <w:t xml:space="preserve">are </w:t>
-      </w:r>
-      <w:r>
-        <w:rPr>
-          <w:lang w:val="en-GB" w:eastAsia="de-DE"/>
-        </w:rPr>
-        <w:t xml:space="preserve">fulfilled </w:t>
-      </w:r>
-      <w:r>
-        <w:rPr>
-          <w:lang w:val="en-GB" w:eastAsia="de-DE"/>
-        </w:rPr>
-        <w:t>(International Society for Pharmaceutic</w:t>
-      </w:r>
-      <w:r>
-        <w:rPr>
-          <w:lang w:val="en-GB" w:eastAsia="de-DE"/>
-        </w:rPr>
-        <w:t>al Engineering ISPE, 2008, p. 38</w:t>
-      </w:r>
-      <w:r>
-        <w:rPr>
-          <w:lang w:val="en-GB" w:eastAsia="de-DE"/>
-        </w:rPr>
-        <w:t>)</w:t>
-      </w:r>
-      <w:r>
-        <w:rPr>
-          <w:lang w:val="en-GB" w:eastAsia="de-DE"/>
-        </w:rPr>
-        <w:t>.</w:t>
-      </w:r>
-      <w:r>
-        <w:rPr>
-          <w:lang w:val="en-GB" w:eastAsia="de-DE"/>
-        </w:rPr>
-        <w:t xml:space="preserve"> </w:t>
-      </w:r>
-    </w:p>
-    <w:p>
-      <w:pPr>
-        <w:rPr>
-          <w:lang w:val="en-GB" w:eastAsia="de-DE"/>
-        </w:rPr>
-      </w:pPr>
-      <w:r>
-        <w:rPr>
-          <w:lang w:val="en-GB" w:eastAsia="de-DE"/>
-        </w:rPr>
-        <w:t xml:space="preserve">Behaviour </w:t>
-      </w:r>
-      <w:r>
-        <w:rPr>
-          <w:lang w:val="en-GB" w:eastAsia="de-DE"/>
-        </w:rPr>
-        <w:t>d</w:t>
-      </w:r>
-      <w:r>
-        <w:rPr>
-          <w:lang w:val="en-GB" w:eastAsia="de-DE"/>
-        </w:rPr>
-        <w:t xml:space="preserve">riven </w:t>
-      </w:r>
-      <w:r>
-        <w:rPr>
-          <w:lang w:val="en-GB" w:eastAsia="de-DE"/>
-        </w:rPr>
-        <w:t>d</w:t>
-      </w:r>
-      <w:r>
-        <w:rPr>
-          <w:lang w:val="en-GB" w:eastAsia="de-DE"/>
-        </w:rPr>
-        <w:t>evelopment</w:t>
-      </w:r>
-      <w:r>
-        <w:rPr>
-          <w:lang w:val="en-GB" w:eastAsia="de-DE"/>
-        </w:rPr>
-        <w:t xml:space="preserve"> (BDD)</w:t>
-      </w:r>
-      <w:r>
-        <w:rPr>
-          <w:lang w:val="en-GB" w:eastAsia="de-DE"/>
-        </w:rPr>
-        <w:t xml:space="preserve">, on the other side, </w:t>
-      </w:r>
-      <w:r>
-        <w:rPr>
-          <w:lang w:val="en-GB" w:eastAsia="de-DE"/>
-        </w:rPr>
-        <w:t>is a software development approach that includes to</w:t>
-      </w:r>
-      <w:r>
-        <w:rPr>
-          <w:lang w:val="en-GB" w:eastAsia="de-DE"/>
-        </w:rPr>
-        <w:t>ols for high level test automation</w:t>
-      </w:r>
-      <w:r>
-        <w:rPr>
-          <w:lang w:val="en-GB" w:eastAsia="de-DE"/>
-        </w:rPr>
-        <w:t xml:space="preserve"> (</w:t>
-      </w:r>
-      <w:r>
-        <w:rPr>
-          <w:lang w:val="en-GB" w:eastAsia="de-DE"/>
-        </w:rPr>
-        <w:t>Smart, 2015</w:t>
-      </w:r>
-      <w:r>
-        <w:rPr>
-          <w:lang w:val="en-GB" w:eastAsia="de-DE"/>
-        </w:rPr>
-        <w:t>, p.25</w:t>
-      </w:r>
-      <w:r>
-        <w:rPr>
-          <w:lang w:val="en-GB" w:eastAsia="de-DE"/>
-        </w:rPr>
-        <w:t>)</w:t>
-      </w:r>
-      <w:r>
-        <w:rPr>
-          <w:lang w:val="en-GB" w:eastAsia="de-DE"/>
-        </w:rPr>
-        <w:t>.</w:t>
-      </w:r>
-      <w:r>
-        <w:rPr>
-          <w:lang w:val="en-GB" w:eastAsia="de-DE"/>
-        </w:rPr>
-        <w:t xml:space="preserve"> One of such </w:t>
-      </w:r>
-      <w:r>
-        <w:rPr>
-          <w:lang w:val="en-GB" w:eastAsia="de-DE"/>
-        </w:rPr>
-        <w:t>tool is Cucumber</w:t>
-      </w:r>
-      <w:r>
-        <w:rPr>
-          <w:lang w:val="en-GB" w:eastAsia="de-DE"/>
-        </w:rPr>
-        <w:t xml:space="preserve"> (</w:t>
-      </w:r>
-      <w:r>
-        <w:rPr>
-          <w:lang w:val="en-GB" w:eastAsia="de-DE"/>
-        </w:rPr>
-        <w:t>Smart, 2015</w:t>
-      </w:r>
-      <w:r>
-        <w:rPr>
-          <w:lang w:val="en-GB" w:eastAsia="de-DE"/>
-        </w:rPr>
-        <w:t>, p.25)</w:t>
-      </w:r>
-      <w:r>
-        <w:rPr>
-          <w:lang w:val="en-GB" w:eastAsia="de-DE"/>
-        </w:rPr>
-        <w:t xml:space="preserve">. As the test automation script is based on a </w:t>
-      </w:r>
-      <w:r>
-        <w:rPr>
-          <w:lang w:val="en-GB" w:eastAsia="de-DE"/>
-        </w:rPr>
-        <w:t>formalised</w:t>
-      </w:r>
-      <w:r>
-        <w:rPr>
-          <w:lang w:val="en-GB" w:eastAsia="de-DE"/>
-        </w:rPr>
-        <w:t xml:space="preserve"> natural language, that is human and machin</w:t>
-      </w:r>
-      <w:r>
-        <w:rPr>
-          <w:lang w:val="en-GB" w:eastAsia="de-DE"/>
-        </w:rPr>
-        <w:t xml:space="preserve">e readable, it </w:t>
-      </w:r>
-      <w:r>
-        <w:rPr>
-          <w:lang w:val="en-GB" w:eastAsia="de-DE"/>
-        </w:rPr>
-        <w:t>has the potential to be</w:t>
-      </w:r>
-      <w:r>
-        <w:rPr>
-          <w:lang w:val="en-GB" w:eastAsia="de-DE"/>
-        </w:rPr>
-        <w:t xml:space="preserve"> a </w:t>
-      </w:r>
-      <w:r>
-        <w:rPr>
-          <w:lang w:val="en-GB" w:eastAsia="de-DE"/>
-        </w:rPr>
-        <w:t>powerful</w:t>
-      </w:r>
-      <w:r>
-        <w:rPr>
-          <w:lang w:val="en-GB" w:eastAsia="de-DE"/>
-        </w:rPr>
-        <w:t xml:space="preserve"> asset in the sense of a hybrid </w:t>
-      </w:r>
-      <w:r>
-        <w:rPr>
-          <w:lang w:val="en-GB" w:eastAsia="de-DE"/>
-        </w:rPr>
-        <w:t>approach</w:t>
-      </w:r>
-      <w:r>
-        <w:rPr>
-          <w:lang w:val="en-GB" w:eastAsia="de-DE"/>
-        </w:rPr>
-        <w:t xml:space="preserve"> between automation and manual </w:t>
-      </w:r>
-      <w:r>
-        <w:rPr>
-          <w:lang w:val="en-GB" w:eastAsia="de-DE"/>
-        </w:rPr>
-        <w:t>processes</w:t>
-      </w:r>
-      <w:r>
-        <w:rPr>
-          <w:lang w:val="en-GB" w:eastAsia="de-DE"/>
-        </w:rPr>
-        <w:t xml:space="preserve"> (</w:t>
-      </w:r>
-      <w:r>
-        <w:rPr>
-          <w:lang w:val="en-GB" w:eastAsia="de-DE"/>
-        </w:rPr>
-        <w:t>Burnett,</w:t>
-      </w:r>
-      <w:r>
-        <w:rPr>
-          <w:lang w:val="en-GB" w:eastAsia="de-DE"/>
-        </w:rPr>
-        <w:t xml:space="preserve"> </w:t>
-      </w:r>
-      <w:r>
-        <w:rPr>
-          <w:lang w:val="en-GB" w:eastAsia="de-DE"/>
-        </w:rPr>
-        <w:t>2009, p. 7</w:t>
-      </w:r>
-      <w:r>
-        <w:rPr>
-          <w:lang w:val="en-GB" w:eastAsia="de-DE"/>
-        </w:rPr>
-        <w:t>5</w:t>
-      </w:r>
-      <w:r>
-        <w:rPr>
-          <w:lang w:val="en-GB" w:eastAsia="de-DE"/>
-        </w:rPr>
-        <w:t xml:space="preserve">; </w:t>
-      </w:r>
-      <w:r>
-        <w:rPr>
-          <w:lang w:val="en-GB" w:eastAsia="de-DE"/>
-        </w:rPr>
-        <w:t xml:space="preserve">Nagy &amp; Rose, 2018, </w:t>
-      </w:r>
-      <w:r>
-        <w:rPr>
-          <w:lang w:val="en-GB" w:eastAsia="de-DE"/>
-        </w:rPr>
-        <w:t>chapter 4.6</w:t>
-      </w:r>
-      <w:r>
-        <w:rPr>
-          <w:lang w:val="en-GB" w:eastAsia="de-DE"/>
-        </w:rPr>
-        <w:t>)</w:t>
-      </w:r>
-      <w:r>
-        <w:rPr>
-          <w:lang w:val="en-GB" w:eastAsia="de-DE"/>
-        </w:rPr>
-        <w:t>.</w:t>
+        <w:commentReference w:id="9"/>
       </w:r>
     </w:p>
     <w:p>
@@ -12344,22 +11970,6 @@
     </w:p>
     <w:p>
       <w:pPr>
-        <w:pStyle w:val="Heading2"/>
-        <w:rPr>
-          <w:lang w:val="en-GB"/>
-        </w:rPr>
-      </w:pPr>
-      <w:bookmarkStart w:id="11" w:name="_Toc40423910"/>
-      <w:r>
-        <w:rPr>
-          <w:lang w:val="en-GB"/>
-        </w:rPr>
-        <w:t>Tools</w:t>
-      </w:r>
-      <w:bookmarkEnd w:id="11"/>
-    </w:p>
-    <w:p>
-      <w:pPr>
         <w:pStyle w:val="ListParagraph"/>
         <w:numPr>
           <w:ilvl w:val="0"/>
@@ -12369,23 +11979,37 @@
           <w:lang w:val="en-GB"/>
         </w:rPr>
       </w:pPr>
-      <w:r>
-        <w:rPr>
-          <w:lang w:val="en-GB"/>
-        </w:rPr>
-        <w:t>Cucumber/Gherkin which allow to automate the test cases using an automation script (gherkin feature file)</w:t>
-      </w:r>
-      <w:r>
-        <w:rPr>
-          <w:lang w:val="en-GB"/>
-        </w:rPr>
-        <w:t xml:space="preserve"> (SmartBear Software, 2020)</w:t>
-      </w:r>
-      <w:r>
-        <w:rPr>
-          <w:lang w:val="en-GB"/>
-        </w:rPr>
-        <w:t>.</w:t>
+      <w:bookmarkStart w:id="11" w:name="_Toc40423910"/>
+      <w:r>
+        <w:rPr>
+          <w:lang w:val="en-GB"/>
+        </w:rPr>
+        <w:t>Tools</w:t>
+      </w:r>
+      <w:bookmarkEnd w:id="11"/>
+      <w:r>
+        <w:rPr>
+          <w:lang w:val="en-GB"/>
+        </w:rPr>
+        <w:t xml:space="preserve"> </w:t>
+      </w:r>
+      <w:r>
+        <w:rPr>
+          <w:lang w:val="en-GB"/>
+        </w:rPr>
+        <w:sym w:font="Wingdings" w:char="F0E0"/>
+      </w:r>
+      <w:r>
+        <w:rPr>
+          <w:lang w:val="en-GB"/>
+        </w:rPr>
+        <w:t xml:space="preserve"> einfügen, dass cucumber und Gherkin typische BDD automation tools sind und durch Tools wie Selenium und Scenarioo für die speziell für das automatisierte Testen der UI entwickelt sind, </w:t>
+      </w:r>
+      <w:r>
+        <w:rPr>
+          <w:lang w:val="en-GB"/>
+        </w:rPr>
+        <w:t>Cucumber/Gherkin which allow to automate the test cases using an automation script (gherkin feature file) (SmartBear Software, 2020).</w:t>
       </w:r>
     </w:p>
     <w:p>
@@ -12462,8 +12086,9 @@
     </w:p>
     <w:p>
       <w:pPr>
-        <w:rPr>
-          <w:lang w:val="en-GB" w:eastAsia="de-DE"/>
+        <w:pStyle w:val="ListParagraph"/>
+        <w:rPr>
+          <w:lang w:val="en-GB"/>
         </w:rPr>
       </w:pPr>
     </w:p>
@@ -12474,14 +12099,88 @@
           <w:lang w:val="en-GB"/>
         </w:rPr>
       </w:pPr>
-      <w:bookmarkStart w:id="12" w:name="_Toc40423911"/>
+      <w:bookmarkStart w:id="12" w:name="_Toc40423908"/>
+      <w:r>
+        <w:rPr>
+          <w:lang w:val="en-GB"/>
+        </w:rPr>
+        <w:t>Automated Testing</w:t>
+      </w:r>
+      <w:bookmarkEnd w:id="12"/>
+      <w:r>
+        <w:rPr>
+          <w:lang w:val="en-CH"/>
+        </w:rPr>
+        <w:t xml:space="preserve"> </w:t>
+      </w:r>
+      <w:r>
+        <w:rPr>
+          <w:lang w:val="en-CH"/>
+        </w:rPr>
+        <w:t>for OQ</w:t>
+      </w:r>
+    </w:p>
+    <w:p>
+      <w:pPr>
+        <w:rPr>
+          <w:lang w:val="en-GB" w:eastAsia="de-DE"/>
+        </w:rPr>
+      </w:pPr>
+      <w:r>
+        <w:rPr>
+          <w:lang w:val="en-GB" w:eastAsia="de-DE"/>
+        </w:rPr>
+        <w:t>As described in several blogs, manual testing has the disadvantages that it is prone to mistakes and errors while performing the tests and that it is time consuming for human testers and therefore it generates high costs (Guru99b, 2020; Hoogenraad, 2017). This is especially true, when the same tests have to be performed several times (Guru99b, 2020). On the other hand, and in contrast to automated testing, manual testing allows to evaluate aspects like user friendliness and positive customer experience (Guru99b, 2020). Therefore this project will focus its investigations on test automation for OQs as testing on functional level does not include evaluations on usability aspects (</w:t>
+      </w:r>
+      <w:r>
+        <w:rPr>
+          <w:lang w:val="en-GB" w:eastAsia="de-DE"/>
+        </w:rPr>
+        <w:t>Qualitest, n.d.</w:t>
+      </w:r>
+      <w:r>
+        <w:rPr>
+          <w:lang w:val="en-GB" w:eastAsia="de-DE"/>
+        </w:rPr>
+        <w:t>).</w:t>
+      </w:r>
+    </w:p>
+    <w:p>
+      <w:pPr>
+        <w:rPr>
+          <w:lang w:val="en-GB" w:eastAsia="de-DE"/>
+        </w:rPr>
+      </w:pPr>
+      <w:commentRangeStart w:id="13"/>
+      <w:r>
+        <w:rPr>
+          <w:lang w:val="en-GB" w:eastAsia="de-DE"/>
+        </w:rPr>
+        <w:t xml:space="preserve">In conclusion, OQs are interesting to investigate in respect of test automation, as they are so far mainly performed manually and have therefore a good potential of optimisation in respect of reliability and cost effectiveness. And in contrary to PQs there is no need to consider aspects of user friendliness and positive customer experience, for which automated testing is not suitable. </w:t>
+      </w:r>
+      <w:commentRangeEnd w:id="13"/>
+      <w:r>
+        <w:rPr>
+          <w:rStyle w:val="CommentReference"/>
+        </w:rPr>
+        <w:commentReference w:id="13"/>
+      </w:r>
+    </w:p>
+    <w:p>
+      <w:pPr>
+        <w:pStyle w:val="Heading2"/>
+        <w:rPr>
+          <w:lang w:val="en-GB"/>
+        </w:rPr>
+      </w:pPr>
+      <w:bookmarkStart w:id="14" w:name="_Toc40423911"/>
       <w:r>
         <w:rPr>
           <w:lang w:val="en-GB"/>
         </w:rPr>
         <w:t>Hypothesis and Research Questions</w:t>
       </w:r>
-      <w:bookmarkEnd w:id="12"/>
+      <w:bookmarkEnd w:id="14"/>
     </w:p>
     <w:p>
       <w:pPr>
@@ -12553,50 +12252,44 @@
         <w:rPr>
           <w:lang w:val="en-GB" w:eastAsia="de-DE"/>
         </w:rPr>
-        <w:t>, Selenium and Scenarioo, and validation re</w:t>
-      </w:r>
+        <w:t xml:space="preserve">, Selenium and Scenarioo, and validation requirements according to GAMP5 for OQ </w:t>
+      </w:r>
+      <w:r>
+        <w:rPr>
+          <w:lang w:val="en-GB" w:eastAsia="de-DE"/>
+        </w:rPr>
+        <w:t>t</w:t>
+      </w:r>
+      <w:r>
+        <w:rPr>
+          <w:lang w:val="en-GB" w:eastAsia="de-DE"/>
+        </w:rPr>
+        <w:t xml:space="preserve">est </w:t>
+      </w:r>
+      <w:r>
+        <w:rPr>
+          <w:lang w:val="en-GB" w:eastAsia="de-DE"/>
+        </w:rPr>
+        <w:t>a</w:t>
+      </w:r>
+      <w:r>
+        <w:rPr>
+          <w:lang w:val="en-GB" w:eastAsia="de-DE"/>
+        </w:rPr>
+        <w:t>utomation in highly regulated environments of the pharmaceutical industry.</w:t>
+      </w:r>
+    </w:p>
+    <w:p>
+      <w:pPr>
+        <w:rPr>
+          <w:lang w:val="en-GB" w:eastAsia="de-DE"/>
+        </w:rPr>
+      </w:pPr>
       <w:r>
         <w:rPr>
           <w:lang w:val="en-GB" w:eastAsia="de-DE"/>
         </w:rPr>
         <w:lastRenderedPageBreak/>
-        <w:t xml:space="preserve">quirements according to GAMP5 for OQ </w:t>
-      </w:r>
-      <w:r>
-        <w:rPr>
-          <w:lang w:val="en-GB" w:eastAsia="de-DE"/>
-        </w:rPr>
-        <w:t>t</w:t>
-      </w:r>
-      <w:r>
-        <w:rPr>
-          <w:lang w:val="en-GB" w:eastAsia="de-DE"/>
-        </w:rPr>
-        <w:t xml:space="preserve">est </w:t>
-      </w:r>
-      <w:r>
-        <w:rPr>
-          <w:lang w:val="en-GB" w:eastAsia="de-DE"/>
-        </w:rPr>
-        <w:t>a</w:t>
-      </w:r>
-      <w:r>
-        <w:rPr>
-          <w:lang w:val="en-GB" w:eastAsia="de-DE"/>
-        </w:rPr>
-        <w:t>utomation in highly regulated environments of the pharmaceutical industry.</w:t>
-      </w:r>
-    </w:p>
-    <w:p>
-      <w:pPr>
-        <w:rPr>
-          <w:lang w:val="en-GB" w:eastAsia="de-DE"/>
-        </w:rPr>
-      </w:pPr>
-      <w:r>
-        <w:rPr>
-          <w:lang w:val="en-GB" w:eastAsia="de-DE"/>
-        </w:rPr>
         <w:t xml:space="preserve">To evaluate the </w:t>
       </w:r>
       <w:r>
@@ -12798,14 +12491,14 @@
           <w:lang w:val="en-GB"/>
         </w:rPr>
       </w:pPr>
-      <w:bookmarkStart w:id="13" w:name="_Toc40423912"/>
+      <w:bookmarkStart w:id="15" w:name="_Toc40423912"/>
       <w:r>
         <w:rPr>
           <w:lang w:val="en-GB"/>
         </w:rPr>
         <w:t>Scope</w:t>
       </w:r>
-      <w:bookmarkEnd w:id="13"/>
+      <w:bookmarkEnd w:id="15"/>
     </w:p>
     <w:p>
       <w:pPr>
@@ -12814,14 +12507,14 @@
           <w:lang w:val="en-GB"/>
         </w:rPr>
       </w:pPr>
-      <w:bookmarkStart w:id="14" w:name="_Toc40423913"/>
+      <w:bookmarkStart w:id="16" w:name="_Toc40423913"/>
       <w:r>
         <w:rPr>
           <w:lang w:val="en-GB"/>
         </w:rPr>
         <w:t>In Scope</w:t>
       </w:r>
-      <w:bookmarkEnd w:id="14"/>
+      <w:bookmarkEnd w:id="16"/>
     </w:p>
     <w:p>
       <w:pPr>
@@ -13040,14 +12733,14 @@
           <w:lang w:val="en-GB"/>
         </w:rPr>
       </w:pPr>
-      <w:bookmarkStart w:id="15" w:name="_Toc40423914"/>
+      <w:bookmarkStart w:id="17" w:name="_Toc40423914"/>
       <w:r>
         <w:rPr>
           <w:lang w:val="en-GB"/>
         </w:rPr>
         <w:t>Out of Scope</w:t>
       </w:r>
-      <w:bookmarkEnd w:id="15"/>
+      <w:bookmarkEnd w:id="17"/>
     </w:p>
     <w:p>
       <w:pPr>
@@ -13142,7 +12835,6 @@
         <w:rPr>
           <w:lang w:val="en-GB"/>
         </w:rPr>
-        <w:lastRenderedPageBreak/>
         <w:t>Risk evaluation regarding the implementation of the prototype: exemplary risks are</w:t>
       </w:r>
       <w:r>
@@ -13185,6 +12877,7 @@
         <w:rPr>
           <w:lang w:val="en-GB"/>
         </w:rPr>
+        <w:lastRenderedPageBreak/>
         <w:t>Compliance of the prototype: if possible, an exemplary compliance requirement that is</w:t>
       </w:r>
       <w:r>
@@ -13237,14 +12930,14 @@
           <w:lang w:val="en-GB"/>
         </w:rPr>
       </w:pPr>
-      <w:bookmarkStart w:id="16" w:name="_Toc40423915"/>
+      <w:bookmarkStart w:id="18" w:name="_Toc40423915"/>
       <w:r>
         <w:rPr>
           <w:lang w:val="en-GB"/>
         </w:rPr>
         <w:t>Approach</w:t>
       </w:r>
-      <w:bookmarkEnd w:id="16"/>
+      <w:bookmarkEnd w:id="18"/>
     </w:p>
     <w:p>
       <w:pPr>
@@ -13717,7 +13410,6 @@
           <w:noProof/>
           <w:lang w:eastAsia="de-CH"/>
         </w:rPr>
-        <w:lastRenderedPageBreak/>
         <w:drawing>
           <wp:inline distT="0" distB="0" distL="0" distR="0" wp14:anchorId="7AAC8409" wp14:editId="4752447B">
             <wp:extent cx="5486400" cy="1157844"/>
@@ -13741,7 +13433,7 @@
           <w:lang w:val="en-GB"/>
         </w:rPr>
       </w:pPr>
-      <w:bookmarkStart w:id="17" w:name="_Toc36826148"/>
+      <w:bookmarkStart w:id="19" w:name="_Toc36826148"/>
       <w:r>
         <w:rPr>
           <w:lang w:val="en-GB"/>
@@ -13776,7 +13468,7 @@
         </w:rPr>
         <w:t xml:space="preserve"> Process to investigate OQ test automation</w:t>
       </w:r>
-      <w:bookmarkEnd w:id="17"/>
+      <w:bookmarkEnd w:id="19"/>
     </w:p>
     <w:p>
       <w:pPr>
@@ -13822,7 +13514,7 @@
           <w:lang w:val="en-GB"/>
         </w:rPr>
       </w:pPr>
-      <w:bookmarkStart w:id="18" w:name="_Toc36826149"/>
+      <w:bookmarkStart w:id="20" w:name="_Toc36826149"/>
       <w:r>
         <w:rPr>
           <w:lang w:val="en-GB"/>
@@ -13857,7 +13549,7 @@
         </w:rPr>
         <w:t xml:space="preserve"> Analysis of the usability of automation tools for regulated environments</w:t>
       </w:r>
-      <w:bookmarkEnd w:id="18"/>
+      <w:bookmarkEnd w:id="20"/>
     </w:p>
     <w:p>
       <w:pPr>
@@ -13930,7 +13622,7 @@
           <w:lang w:val="en-GB"/>
         </w:rPr>
       </w:pPr>
-      <w:bookmarkStart w:id="19" w:name="_Toc40423916"/>
+      <w:bookmarkStart w:id="21" w:name="_Toc40423916"/>
       <w:r>
         <w:rPr>
           <w:lang w:val="en-GB"/>
@@ -13938,7 +13630,7 @@
         <w:lastRenderedPageBreak/>
         <w:t>Materials &amp; Methods</w:t>
       </w:r>
-      <w:bookmarkEnd w:id="19"/>
+      <w:bookmarkEnd w:id="21"/>
     </w:p>
     <w:p>
       <w:pPr>
@@ -13947,14 +13639,53 @@
           <w:lang w:val="en-GB"/>
         </w:rPr>
       </w:pPr>
-      <w:bookmarkStart w:id="20" w:name="_Toc40423917"/>
+      <w:bookmarkStart w:id="22" w:name="_Toc40423917"/>
       <w:r>
         <w:rPr>
           <w:lang w:val="en-GB"/>
         </w:rPr>
         <w:t>Analysis</w:t>
       </w:r>
-      <w:bookmarkEnd w:id="20"/>
+      <w:bookmarkEnd w:id="22"/>
+    </w:p>
+    <w:p>
+      <w:pPr>
+        <w:rPr>
+          <w:lang w:val="en-CH"/>
+        </w:rPr>
+      </w:pPr>
+      <w:r>
+        <w:rPr>
+          <w:lang w:val="en-CH"/>
+        </w:rPr>
+        <w:t>GAMP5-Analyses</w:t>
+      </w:r>
+    </w:p>
+    <w:p>
+      <w:pPr>
+        <w:rPr>
+          <w:lang w:val="en-CH"/>
+        </w:rPr>
+      </w:pPr>
+      <w:r>
+        <w:rPr>
+          <w:lang w:val="en-CH"/>
+        </w:rPr>
+        <w:t>BDD</w:t>
+      </w:r>
+    </w:p>
+    <w:p>
+      <w:pPr>
+        <w:rPr>
+          <w:lang w:val="en-CH"/>
+        </w:rPr>
+      </w:pPr>
+      <w:r>
+        <w:rPr>
+          <w:lang w:val="en-CH"/>
+        </w:rPr>
+        <w:t>Analyse über die validierungsmöglichkeiten des Prototypen für die automatische OQ durchführung</w:t>
+      </w:r>
     </w:p>
     <w:p>
       <w:pPr>
@@ -14064,14 +13795,14 @@
           <w:lang w:val="en-GB"/>
         </w:rPr>
       </w:pPr>
-      <w:bookmarkStart w:id="21" w:name="_Toc40423918"/>
+      <w:bookmarkStart w:id="23" w:name="_Toc40423918"/>
       <w:r>
         <w:rPr>
           <w:lang w:val="en-GB"/>
         </w:rPr>
         <w:t>Prototyping</w:t>
       </w:r>
-      <w:bookmarkEnd w:id="21"/>
+      <w:bookmarkEnd w:id="23"/>
     </w:p>
     <w:p>
       <w:pPr>
@@ -14080,9 +13811,9 @@
           <w:lang w:val="en-GB"/>
         </w:rPr>
       </w:pPr>
-      <w:bookmarkStart w:id="22" w:name="_Ref36822358"/>
-      <w:bookmarkStart w:id="23" w:name="_Toc40423919"/>
-      <w:commentRangeStart w:id="24"/>
+      <w:bookmarkStart w:id="24" w:name="_Ref36822358"/>
+      <w:bookmarkStart w:id="25" w:name="_Toc40423919"/>
+      <w:commentRangeStart w:id="26"/>
       <w:r>
         <w:rPr>
           <w:lang w:val="en-GB"/>
@@ -14101,8 +13832,8 @@
         </w:rPr>
         <w:t xml:space="preserve"> the Evaluation</w:t>
       </w:r>
-      <w:bookmarkEnd w:id="22"/>
-      <w:commentRangeEnd w:id="24"/>
+      <w:bookmarkEnd w:id="24"/>
+      <w:commentRangeEnd w:id="26"/>
       <w:r>
         <w:rPr>
           <w:rStyle w:val="CommentReference"/>
@@ -14111,9 +13842,27 @@
           <w:kern w:val="0"/>
           <w:lang w:eastAsia="en-US"/>
         </w:rPr>
-        <w:commentReference w:id="24"/>
-      </w:r>
-      <w:bookmarkEnd w:id="23"/>
+        <w:commentReference w:id="26"/>
+      </w:r>
+      <w:bookmarkEnd w:id="25"/>
+      <w:r>
+        <w:rPr>
+          <w:lang w:val="en-CH"/>
+        </w:rPr>
+        <w:t xml:space="preserve"> </w:t>
+      </w:r>
+      <w:r>
+        <w:rPr>
+          <w:lang w:val="en-CH"/>
+        </w:rPr>
+        <w:sym w:font="Wingdings" w:char="F0E0"/>
+      </w:r>
+      <w:r>
+        <w:rPr>
+          <w:lang w:val="en-CH"/>
+        </w:rPr>
+        <w:t xml:space="preserve"> zu löschen</w:t>
+      </w:r>
     </w:p>
     <w:p>
       <w:pPr>
@@ -14308,7 +14057,7 @@
           <w:lang w:val="en-GB"/>
         </w:rPr>
       </w:pPr>
-      <w:bookmarkStart w:id="25" w:name="_Toc40423920"/>
+      <w:bookmarkStart w:id="27" w:name="_Toc40423920"/>
       <w:r>
         <w:rPr>
           <w:lang w:val="en-GB"/>
@@ -14345,7 +14094,25 @@
         </w:rPr>
         <w:t xml:space="preserve"> Part</w:t>
       </w:r>
-      <w:bookmarkEnd w:id="25"/>
+      <w:bookmarkEnd w:id="27"/>
+      <w:r>
+        <w:rPr>
+          <w:lang w:val="en-CH"/>
+        </w:rPr>
+        <w:t xml:space="preserve"> </w:t>
+      </w:r>
+      <w:r>
+        <w:rPr>
+          <w:lang w:val="en-CH"/>
+        </w:rPr>
+        <w:sym w:font="Wingdings" w:char="F0E0"/>
+      </w:r>
+      <w:r>
+        <w:rPr>
+          <w:lang w:val="en-CH"/>
+        </w:rPr>
+        <w:t xml:space="preserve"> zu löschen</w:t>
+      </w:r>
     </w:p>
     <w:p>
       <w:pPr>
@@ -14573,17 +14340,122 @@
       <w:pPr>
         <w:pStyle w:val="Heading3"/>
         <w:rPr>
-          <w:lang w:val="en-GB"/>
-        </w:rPr>
-      </w:pPr>
-      <w:bookmarkStart w:id="26" w:name="_Toc40423921"/>
+          <w:lang w:val="en-CH"/>
+        </w:rPr>
+      </w:pPr>
+      <w:r>
+        <w:rPr>
+          <w:lang w:val="en-CH"/>
+        </w:rPr>
+        <w:lastRenderedPageBreak/>
+        <w:t xml:space="preserve">Rational and Set-up </w:t>
+      </w:r>
+    </w:p>
+    <w:p>
+      <w:pPr>
+        <w:jc w:val="left"/>
+        <w:rPr>
+          <w:lang w:val="en-CH" w:eastAsia="de-DE"/>
+        </w:rPr>
+      </w:pPr>
+      <w:r>
+        <w:rPr>
+          <w:lang w:val="en-CH" w:eastAsia="de-DE"/>
+        </w:rPr>
+        <w:t xml:space="preserve">The prototype will </w:t>
+      </w:r>
+      <w:r>
+        <w:rPr>
+          <w:lang w:val="en-CH" w:eastAsia="de-DE"/>
+        </w:rPr>
+        <w:t xml:space="preserve">consist on two independent applications. </w:t>
+      </w:r>
+      <w:r>
+        <w:rPr>
+          <w:lang w:val="en-CH" w:eastAsia="de-DE"/>
+        </w:rPr>
+        <w:t xml:space="preserve">A Business Application and a application to automatically perform OQ over the business application. </w:t>
+      </w:r>
+    </w:p>
+    <w:p>
+      <w:pPr>
+        <w:pStyle w:val="Heading3"/>
+        <w:rPr>
+          <w:lang w:val="en-GB"/>
+        </w:rPr>
+      </w:pPr>
+      <w:bookmarkStart w:id="28" w:name="_Toc40423921"/>
       <w:r>
         <w:rPr>
           <w:lang w:val="en-GB"/>
         </w:rPr>
         <w:t>Used tools</w:t>
       </w:r>
-      <w:bookmarkEnd w:id="26"/>
+      <w:bookmarkEnd w:id="28"/>
+    </w:p>
+    <w:p>
+      <w:pPr>
+        <w:jc w:val="left"/>
+        <w:rPr>
+          <w:lang w:val="en-CH" w:eastAsia="de-DE"/>
+        </w:rPr>
+      </w:pPr>
+      <w:r>
+        <w:rPr>
+          <w:lang w:val="en-CH" w:eastAsia="de-DE"/>
+        </w:rPr>
+        <w:t>Maven project....... as described in the pom file....</w:t>
+      </w:r>
+    </w:p>
+    <w:p>
+      <w:pPr>
+        <w:rPr>
+          <w:lang w:val="en-CH" w:eastAsia="de-DE"/>
+        </w:rPr>
+      </w:pPr>
+      <w:r>
+        <w:rPr>
+          <w:lang w:val="en-GB" w:eastAsia="de-DE"/>
+        </w:rPr>
+        <w:t>Code is based on Code written by Andreas Hosbach (</w:t>
+      </w:r>
+      <w:r>
+        <w:rPr>
+          <w:lang w:val="en-CH" w:eastAsia="de-DE"/>
+        </w:rPr>
+        <w:t>200406 -</w:t>
+      </w:r>
+      <w:hyperlink r:id="rId36" w:history="1">
+        <w:r>
+          <w:rPr>
+            <w:rStyle w:val="Hyperlink"/>
+            <w:lang w:val="en-GB" w:eastAsia="de-DE"/>
+          </w:rPr>
+          <w:t>https://github.com/andreashosbach/cucumber-reporter</w:t>
+        </w:r>
+      </w:hyperlink>
+      <w:r>
+        <w:rPr>
+          <w:lang w:val="en-GB" w:eastAsia="de-DE"/>
+        </w:rPr>
+        <w:t xml:space="preserve"> )</w:t>
+      </w:r>
+    </w:p>
+    <w:p>
+      <w:pPr>
+        <w:jc w:val="left"/>
+        <w:rPr>
+          <w:lang w:val="en-CH" w:eastAsia="de-DE"/>
+        </w:rPr>
+      </w:pPr>
+    </w:p>
+    <w:p>
+      <w:pPr>
+        <w:jc w:val="left"/>
+        <w:rPr>
+          <w:lang w:val="en-GB" w:eastAsia="de-D